--- a/Requirement_Statements/软件需求规格说明(SRS).docx
+++ b/Requirement_Statements/软件需求规格说明(SRS).docx
@@ -1001,7 +1001,7 @@
         </w:tabs>
         <w:jc w:val="left"/>
         <w:rPr>
-          <w:rFonts w:ascii="宋体" w:eastAsia="等线" w:hAnsi="宋体" w:hint="eastAsia"/>
+          <w:rFonts w:ascii="宋体" w:eastAsia="等线" w:hAnsi="宋体"/>
         </w:rPr>
       </w:pPr>
       <w:r>
@@ -1018,7 +1018,7 @@
         </w:tabs>
         <w:jc w:val="left"/>
         <w:rPr>
-          <w:rFonts w:ascii="宋体" w:eastAsia="等线" w:hAnsi="宋体" w:hint="eastAsia"/>
+          <w:rFonts w:ascii="宋体" w:eastAsia="等线" w:hAnsi="宋体"/>
         </w:rPr>
       </w:pPr>
       <w:r>
@@ -1393,7 +1393,7 @@
               <w:rPr>
                 <w:rFonts w:ascii="宋体" w:eastAsia="等线" w:hAnsi="宋体"/>
               </w:rPr>
-              <w:t>7</w:t>
+              <w:t>22</w:t>
             </w:r>
           </w:p>
         </w:tc>
@@ -1433,7 +1433,7 @@
               <w:rPr>
                 <w:rFonts w:ascii="宋体" w:eastAsia="等线" w:hAnsi="宋体" w:hint="eastAsia"/>
               </w:rPr>
-              <w:t>许罗阳宁</w:t>
+              <w:t>徐过</w:t>
             </w:r>
           </w:p>
         </w:tc>
@@ -1459,7 +1459,7 @@
               <w:rPr>
                 <w:rFonts w:ascii="宋体" w:eastAsia="等线" w:hAnsi="宋体"/>
               </w:rPr>
-              <w:t>7</w:t>
+              <w:t>24</w:t>
             </w:r>
           </w:p>
         </w:tc>
@@ -6072,47 +6072,93 @@
       <w:bookmarkEnd w:id="3"/>
     </w:p>
     <w:p>
-      <w:r>
-        <w:rPr>
-          <w:rFonts w:hint="eastAsia"/>
-        </w:rPr>
-        <w:t>本条应包含本文档适用的系统和软件的完整标识，</w:t>
-      </w:r>
-      <w:r>
-        <w:rPr>
-          <w:rFonts w:hint="eastAsia"/>
-        </w:rPr>
-        <w:t>(</w:t>
-      </w:r>
-      <w:r>
-        <w:rPr>
-          <w:rFonts w:hint="eastAsia"/>
-        </w:rPr>
-        <w:t>若适用</w:t>
-      </w:r>
-      <w:r>
-        <w:rPr>
-          <w:rFonts w:hint="eastAsia"/>
-        </w:rPr>
-        <w:t>)</w:t>
-      </w:r>
-      <w:r>
-        <w:rPr>
-          <w:rFonts w:hint="eastAsia"/>
-        </w:rPr>
-        <w:t>包括标识号、标题、缩略词语、版本号和发行号。</w:t>
-      </w:r>
-    </w:p>
-    <w:p>
-      <w:pPr>
-        <w:pStyle w:val="2"/>
-      </w:pPr>
       <w:bookmarkStart w:id="4" w:name="_Toc235851497"/>
       <w:bookmarkStart w:id="5" w:name="_Toc235938906"/>
       <w:r>
         <w:rPr>
           <w:rFonts w:hint="eastAsia"/>
         </w:rPr>
+        <w:t>标题：书承</w:t>
+      </w:r>
+    </w:p>
+    <w:p>
+      <w:r>
+        <w:rPr>
+          <w:rFonts w:hint="eastAsia"/>
+        </w:rPr>
+        <w:t>logo</w:t>
+      </w:r>
+      <w:r>
+        <w:rPr>
+          <w:rFonts w:hint="eastAsia"/>
+        </w:rPr>
+        <w:t>：</w:t>
+      </w:r>
+    </w:p>
+    <w:p>
+      <w:r>
+        <w:rPr>
+          <w:rFonts w:ascii="等线" w:eastAsia="等线" w:hAnsi="等线"/>
+          <w:noProof/>
+        </w:rPr>
+        <w:drawing>
+          <wp:inline distT="0" distB="0" distL="0" distR="0" wp14:anchorId="1C64547A" wp14:editId="50099719">
+            <wp:extent cx="685800" cy="723900"/>
+            <wp:effectExtent l="0" t="0" r="0" b="0"/>
+            <wp:docPr id="5" name="图片 5"/>
+            <wp:cNvGraphicFramePr>
+              <a:graphicFrameLocks xmlns:a="http://schemas.openxmlformats.org/drawingml/2006/main" noChangeAspect="1"/>
+            </wp:cNvGraphicFramePr>
+            <a:graphic xmlns:a="http://schemas.openxmlformats.org/drawingml/2006/main">
+              <a:graphicData uri="http://schemas.openxmlformats.org/drawingml/2006/picture">
+                <pic:pic xmlns:pic="http://schemas.openxmlformats.org/drawingml/2006/picture">
+                  <pic:nvPicPr>
+                    <pic:cNvPr id="5" name="图片 5"/>
+                    <pic:cNvPicPr>
+                      <a:picLocks noChangeAspect="1" noChangeArrowheads="1"/>
+                    </pic:cNvPicPr>
+                  </pic:nvPicPr>
+                  <pic:blipFill>
+                    <a:blip r:embed="rId7" cstate="print">
+                      <a:extLst>
+                        <a:ext uri="{28A0092B-C50C-407E-A947-70E740481C1C}">
+                          <a14:useLocalDpi xmlns:a14="http://schemas.microsoft.com/office/drawing/2010/main" val="0"/>
+                        </a:ext>
+                      </a:extLst>
+                    </a:blip>
+                    <a:srcRect/>
+                    <a:stretch>
+                      <a:fillRect/>
+                    </a:stretch>
+                  </pic:blipFill>
+                  <pic:spPr>
+                    <a:xfrm>
+                      <a:off x="0" y="0"/>
+                      <a:ext cx="685800" cy="723900"/>
+                    </a:xfrm>
+                    <a:prstGeom prst="rect">
+                      <a:avLst/>
+                    </a:prstGeom>
+                    <a:noFill/>
+                    <a:ln>
+                      <a:noFill/>
+                    </a:ln>
+                  </pic:spPr>
+                </pic:pic>
+              </a:graphicData>
+            </a:graphic>
+          </wp:inline>
+        </w:drawing>
+      </w:r>
+    </w:p>
+    <w:p>
+      <w:pPr>
+        <w:pStyle w:val="2"/>
+      </w:pPr>
+      <w:r>
+        <w:rPr>
+          <w:rFonts w:hint="eastAsia"/>
+        </w:rPr>
         <w:t>1.2</w:t>
       </w:r>
       <w:r>
@@ -6125,21 +6171,44 @@
       <w:bookmarkEnd w:id="5"/>
     </w:p>
     <w:p>
-      <w:r>
-        <w:rPr>
-          <w:rFonts w:hint="eastAsia"/>
-        </w:rPr>
-        <w:t>本条应简述本文档适用的系统和软件的用途，它应描述系统和软件的一般特性；概述系统开发、运行和维护的历史；标识项目的投资方、需方、用户、开发方和支持机构；标识当前和计划的运行现场；列出其他有关的文档。</w:t>
-      </w:r>
-    </w:p>
-    <w:p>
-      <w:pPr>
-        <w:pStyle w:val="2"/>
+      <w:pPr>
+        <w:rPr>
+          <w:rFonts w:ascii="Times New Roman" w:hAnsi="Times New Roman"/>
+          <w:szCs w:val="24"/>
+        </w:rPr>
       </w:pPr>
       <w:bookmarkStart w:id="6" w:name="_Toc235851498"/>
       <w:bookmarkStart w:id="7" w:name="_Toc235938907"/>
       <w:r>
         <w:rPr>
+          <w:rFonts w:ascii="Times New Roman" w:hAnsi="Times New Roman" w:hint="eastAsia"/>
+          <w:szCs w:val="24"/>
+        </w:rPr>
+        <w:t>本平台是一个二手课本信息交互的平台，用户可以根据自己购买、求购、售卖的需求来使用这个平台。本项目体量较小，仅用于浙大城市学院内学生使用，且出于安全性考虑，本平台要求实</w:t>
+      </w:r>
+      <w:proofErr w:type="gramStart"/>
+      <w:r>
+        <w:rPr>
+          <w:rFonts w:ascii="Times New Roman" w:hAnsi="Times New Roman" w:hint="eastAsia"/>
+          <w:szCs w:val="24"/>
+        </w:rPr>
+        <w:t>名注册</w:t>
+      </w:r>
+      <w:proofErr w:type="gramEnd"/>
+      <w:r>
+        <w:rPr>
+          <w:rFonts w:ascii="Times New Roman" w:hAnsi="Times New Roman" w:hint="eastAsia"/>
+          <w:szCs w:val="24"/>
+        </w:rPr>
+        <w:t>并提供学号等信息，能够追溯到浙大城市学院内的学生。</w:t>
+      </w:r>
+    </w:p>
+    <w:p>
+      <w:pPr>
+        <w:pStyle w:val="2"/>
+      </w:pPr>
+      <w:r>
+        <w:rPr>
           <w:rFonts w:hint="eastAsia"/>
         </w:rPr>
         <w:t>1.3</w:t>
@@ -6154,23 +6223,23 @@
       <w:bookmarkEnd w:id="7"/>
     </w:p>
     <w:p>
-      <w:r>
-        <w:rPr>
-          <w:rFonts w:hint="eastAsia"/>
-        </w:rPr>
-        <w:t>本条应概述本文档的用途和内容，并描述与其使用有关的保密性或私密性要求。</w:t>
-      </w:r>
-    </w:p>
-    <w:p>
-      <w:pPr>
-        <w:pStyle w:val="2"/>
-      </w:pPr>
       <w:bookmarkStart w:id="8" w:name="_Toc235851499"/>
       <w:bookmarkStart w:id="9" w:name="_Toc235938908"/>
       <w:r>
         <w:rPr>
           <w:rFonts w:hint="eastAsia"/>
         </w:rPr>
+        <w:t>本需求分析报告对目标系统提出完整、准确、清晰、具体的要求</w:t>
+      </w:r>
+    </w:p>
+    <w:p>
+      <w:pPr>
+        <w:pStyle w:val="2"/>
+      </w:pPr>
+      <w:r>
+        <w:rPr>
+          <w:rFonts w:hint="eastAsia"/>
+        </w:rPr>
         <w:t>1.4</w:t>
       </w:r>
       <w:r>
@@ -6211,34 +6280,80 @@
       <w:bookmarkEnd w:id="10"/>
       <w:bookmarkEnd w:id="11"/>
     </w:p>
-    <w:p>
-      <w:r>
-        <w:rPr>
-          <w:rFonts w:hint="eastAsia"/>
-        </w:rPr>
-        <w:t>本章应列出本文档引用的所有文档的编号、标题、修订版本和发行日期，也应标</w:t>
-      </w:r>
-      <w:proofErr w:type="gramStart"/>
-      <w:r>
-        <w:rPr>
-          <w:rFonts w:hint="eastAsia"/>
-        </w:rPr>
-        <w:t>识不能</w:t>
-      </w:r>
-      <w:proofErr w:type="gramEnd"/>
-      <w:r>
-        <w:rPr>
-          <w:rFonts w:hint="eastAsia"/>
-        </w:rPr>
-        <w:t>通过正常的供货渠道获得的所有文档的来源。</w:t>
+    <w:bookmarkStart w:id="12" w:name="_Toc235851501"/>
+    <w:bookmarkStart w:id="13" w:name="_Toc235938910"/>
+    <w:p>
+      <w:r>
+        <w:fldChar w:fldCharType="begin"/>
+      </w:r>
+      <w:r>
+        <w:instrText xml:space="preserve"> HYPERLINK "http://openstd.samr.gov.cn/bzgk/gb/newGbInfo?hcno=84C42B6277D2714B7176B10C6E6B1A44</w:instrText>
+      </w:r>
+      <w:r>
+        <w:instrText>国家标准网</w:instrText>
+      </w:r>
+      <w:r>
+        <w:instrText xml:space="preserve">GB8567-2006" </w:instrText>
+      </w:r>
+      <w:r>
+        <w:fldChar w:fldCharType="separate"/>
+      </w:r>
+      <w:r>
+        <w:rPr>
+          <w:rStyle w:val="a7"/>
+          <w:szCs w:val="24"/>
+        </w:rPr>
+        <w:t>http://openstd.samr.gov.cn/bzgk/gb/newGbInfo?hcno=84C42B6277D2714B7176B10C6E6B1A44</w:t>
+      </w:r>
+      <w:r>
+        <w:rPr>
+          <w:rStyle w:val="a7"/>
+          <w:rFonts w:hint="eastAsia"/>
+        </w:rPr>
+        <w:t>国家标准网</w:t>
+      </w:r>
+      <w:r>
+        <w:rPr>
+          <w:rStyle w:val="a7"/>
+          <w:rFonts w:hint="eastAsia"/>
+        </w:rPr>
+        <w:t>GB</w:t>
+      </w:r>
+      <w:r>
+        <w:rPr>
+          <w:rStyle w:val="a7"/>
+        </w:rPr>
+        <w:t>8567-2006</w:t>
+      </w:r>
+      <w:r>
+        <w:rPr>
+          <w:rStyle w:val="a7"/>
+        </w:rPr>
+        <w:fldChar w:fldCharType="end"/>
+      </w:r>
+      <w:r>
+        <w:t xml:space="preserve">  2021</w:t>
+      </w:r>
+      <w:r>
+        <w:rPr>
+          <w:rFonts w:hint="eastAsia"/>
+        </w:rPr>
+        <w:t>/1</w:t>
+      </w:r>
+      <w:r>
+        <w:t>0</w:t>
+      </w:r>
+      <w:r>
+        <w:rPr>
+          <w:rFonts w:hint="eastAsia"/>
+        </w:rPr>
+        <w:t>/7</w:t>
       </w:r>
     </w:p>
     <w:p>
       <w:pPr>
         <w:pStyle w:val="1"/>
       </w:pPr>
-      <w:bookmarkStart w:id="12" w:name="_Toc235851501"/>
-      <w:bookmarkStart w:id="13" w:name="_Toc235938910"/>
       <w:r>
         <w:rPr>
           <w:rFonts w:hint="eastAsia"/>
@@ -6455,7 +6570,14 @@
         <w:rPr>
           <w:rFonts w:hint="eastAsia"/>
         </w:rPr>
-        <w:t>验收条件的那些</w:t>
+        <w:t>验收条件的那</w:t>
+      </w:r>
+      <w:r>
+        <w:rPr>
+          <w:rFonts w:hint="eastAsia"/>
+        </w:rPr>
+        <w:lastRenderedPageBreak/>
+        <w:t>些</w:t>
       </w:r>
       <w:r>
         <w:rPr>
@@ -6480,7 +6602,6 @@
         <w:rPr>
           <w:rFonts w:hint="eastAsia"/>
         </w:rPr>
-        <w:lastRenderedPageBreak/>
         <w:t>3.1</w:t>
       </w:r>
       <w:r>
@@ -6497,31 +6618,34 @@
         <w:rPr>
           <w:rFonts w:hint="eastAsia"/>
         </w:rPr>
-        <w:t>如果需要</w:t>
-      </w:r>
-      <w:r>
-        <w:rPr>
-          <w:rFonts w:hint="eastAsia"/>
-        </w:rPr>
-        <w:t>CSCI</w:t>
-      </w:r>
-      <w:r>
-        <w:rPr>
-          <w:rFonts w:hint="eastAsia"/>
-        </w:rPr>
-        <w:t>在多种状态和方式下运行，且不同状态和方式具有不同的需求的话，则要标识和定义每一状态和方式，状态和方式的例子包括：空闲、准备就绪、活动、事后分析、培训、降级、紧急情况和后备等。状态和方式的区别是任意的，可以仅用状态描述</w:t>
-      </w:r>
-      <w:r>
-        <w:rPr>
-          <w:rFonts w:hint="eastAsia"/>
-        </w:rPr>
-        <w:t>CSCI,</w:t>
-      </w:r>
-      <w:r>
-        <w:rPr>
-          <w:rFonts w:hint="eastAsia"/>
-        </w:rPr>
-        <w:t>也可以仅用方式、方式中的状态、状态中的方式或其他有效方式描述。如果不需要多个状态和方式，不需人为加以区分，应如实陈述；如果需要多个状态或方式，还应使本规格说明中的每个需求或每组需求与这些状态和方式相关联，关联可在本条或本条引用的附录中用表格或其他的方法表示，也可在需求出现的地方加以注解。</w:t>
+        <w:t>运行状态：上架运行小程序，需要实现功能。</w:t>
+      </w:r>
+    </w:p>
+    <w:p>
+      <w:pPr>
+        <w:rPr>
+          <w:rFonts w:hint="eastAsia"/>
+        </w:rPr>
+      </w:pPr>
+      <w:r>
+        <w:rPr>
+          <w:rFonts w:hint="eastAsia"/>
+        </w:rPr>
+        <w:t>下</w:t>
+      </w:r>
+      <w:proofErr w:type="gramStart"/>
+      <w:r>
+        <w:rPr>
+          <w:rFonts w:hint="eastAsia"/>
+        </w:rPr>
+        <w:t>架维护</w:t>
+      </w:r>
+      <w:proofErr w:type="gramEnd"/>
+      <w:r>
+        <w:rPr>
+          <w:rFonts w:hint="eastAsia"/>
+        </w:rPr>
+        <w:t>状态：下架暂停功能，可以对数据库、功能系统等进行维护。</w:t>
       </w:r>
     </w:p>
     <w:p>
@@ -6567,41 +6691,62 @@
       <w:bookmarkEnd w:id="19"/>
     </w:p>
     <w:p>
-      <w:r>
-        <w:rPr>
-          <w:rFonts w:hint="eastAsia"/>
-        </w:rPr>
-        <w:t>a.</w:t>
-      </w:r>
-      <w:r>
-        <w:rPr>
-          <w:rFonts w:hint="eastAsia"/>
-        </w:rPr>
-        <w:t>本系统的开发意图、应用目标及作用范围</w:t>
-      </w:r>
-      <w:r>
-        <w:rPr>
-          <w:rFonts w:hint="eastAsia"/>
-        </w:rPr>
-        <w:t>(</w:t>
-      </w:r>
-      <w:r>
-        <w:rPr>
-          <w:rFonts w:hint="eastAsia"/>
-        </w:rPr>
-        <w:t>现有产品存在的问题和建议产品所要解决的问题</w:t>
-      </w:r>
-      <w:r>
-        <w:rPr>
-          <w:rFonts w:hint="eastAsia"/>
-        </w:rPr>
-        <w:t>)</w:t>
-      </w:r>
-      <w:r>
-        <w:rPr>
-          <w:rFonts w:hint="eastAsia"/>
-        </w:rPr>
-        <w:t>。</w:t>
+      <w:pPr>
+        <w:rPr>
+          <w:rFonts w:ascii="Times New Roman" w:hAnsi="Times New Roman" w:hint="eastAsia"/>
+          <w:szCs w:val="24"/>
+        </w:rPr>
+      </w:pPr>
+      <w:r>
+        <w:rPr>
+          <w:rFonts w:ascii="Times New Roman" w:hAnsi="Times New Roman"/>
+          <w:szCs w:val="24"/>
+        </w:rPr>
+        <w:t>完成一个供</w:t>
+      </w:r>
+      <w:r>
+        <w:rPr>
+          <w:rFonts w:ascii="Times New Roman" w:hAnsi="Times New Roman" w:hint="eastAsia"/>
+          <w:szCs w:val="24"/>
+        </w:rPr>
+        <w:t>城</w:t>
+      </w:r>
+      <w:r>
+        <w:rPr>
+          <w:rFonts w:ascii="Times New Roman" w:hAnsi="Times New Roman"/>
+          <w:szCs w:val="24"/>
+        </w:rPr>
+        <w:t>市学院学生使用的二手课本信息</w:t>
+      </w:r>
+      <w:proofErr w:type="gramStart"/>
+      <w:r>
+        <w:rPr>
+          <w:rFonts w:ascii="Times New Roman" w:hAnsi="Times New Roman"/>
+          <w:szCs w:val="24"/>
+        </w:rPr>
+        <w:t>交互小</w:t>
+      </w:r>
+      <w:proofErr w:type="gramEnd"/>
+      <w:r>
+        <w:rPr>
+          <w:rFonts w:ascii="Times New Roman" w:hAnsi="Times New Roman"/>
+          <w:szCs w:val="24"/>
+        </w:rPr>
+        <w:t>程序，</w:t>
+      </w:r>
+      <w:r>
+        <w:rPr>
+          <w:rFonts w:ascii="Times New Roman" w:hAnsi="Times New Roman" w:hint="eastAsia"/>
+          <w:szCs w:val="24"/>
+        </w:rPr>
+        <w:t>供</w:t>
+      </w:r>
+      <w:r>
+        <w:rPr>
+          <w:rFonts w:ascii="Times New Roman" w:hAnsi="Times New Roman"/>
+          <w:szCs w:val="24"/>
+        </w:rPr>
+        <w:t>用户购买、售卖、求购二手课本。</w:t>
       </w:r>
     </w:p>
     <w:p>
@@ -6684,35 +6829,47 @@
       <w:bookmarkEnd w:id="21"/>
     </w:p>
     <w:p>
-      <w:r>
-        <w:rPr>
-          <w:rFonts w:hint="eastAsia"/>
-        </w:rPr>
-        <w:t>简要说明本系统的运行环境</w:t>
-      </w:r>
-      <w:r>
-        <w:rPr>
-          <w:rFonts w:hint="eastAsia"/>
-        </w:rPr>
-        <w:t>(</w:t>
-      </w:r>
-      <w:r>
-        <w:rPr>
-          <w:rFonts w:hint="eastAsia"/>
-        </w:rPr>
-        <w:t>包括硬件环境和支持环境</w:t>
-      </w:r>
-      <w:r>
-        <w:rPr>
-          <w:rFonts w:hint="eastAsia"/>
-        </w:rPr>
-        <w:t>)</w:t>
-      </w:r>
-      <w:r>
-        <w:rPr>
-          <w:rFonts w:hint="eastAsia"/>
-        </w:rPr>
-        <w:t>的规定。</w:t>
+      <w:pPr>
+        <w:rPr>
+          <w:rFonts w:hint="eastAsia"/>
+        </w:rPr>
+      </w:pPr>
+      <w:r>
+        <w:rPr>
+          <w:rFonts w:hint="eastAsia"/>
+        </w:rPr>
+        <w:t>Android/</w:t>
+      </w:r>
+      <w:proofErr w:type="spellStart"/>
+      <w:r>
+        <w:rPr>
+          <w:rFonts w:hint="eastAsia"/>
+        </w:rPr>
+        <w:t>ios</w:t>
+      </w:r>
+      <w:proofErr w:type="spellEnd"/>
+      <w:r>
+        <w:t xml:space="preserve"> </w:t>
+      </w:r>
+      <w:r>
+        <w:rPr>
+          <w:rFonts w:hint="eastAsia"/>
+        </w:rPr>
+        <w:t>系统下</w:t>
+      </w:r>
+      <w:proofErr w:type="gramStart"/>
+      <w:r>
+        <w:rPr>
+          <w:rFonts w:hint="eastAsia"/>
+        </w:rPr>
+        <w:t>的微信小</w:t>
+      </w:r>
+      <w:proofErr w:type="gramEnd"/>
+      <w:r>
+        <w:rPr>
+          <w:rFonts w:hint="eastAsia"/>
+        </w:rPr>
+        <w:t>程序</w:t>
       </w:r>
     </w:p>
     <w:p>
@@ -6741,7 +6898,46 @@
         <w:rPr>
           <w:rFonts w:hint="eastAsia"/>
         </w:rPr>
-        <w:t>说明是哪一种类型的用户，从使用系统来说，有些什么特点。</w:t>
+        <w:t>城市学院高年级学生：主要售卖课本，对买进的需求主要集中在同年级中的考研</w:t>
+      </w:r>
+      <w:r>
+        <w:rPr>
+          <w:rFonts w:hint="eastAsia"/>
+        </w:rPr>
+        <w:t>/</w:t>
+      </w:r>
+      <w:proofErr w:type="gramStart"/>
+      <w:r>
+        <w:rPr>
+          <w:rFonts w:hint="eastAsia"/>
+        </w:rPr>
+        <w:t>考公</w:t>
+      </w:r>
+      <w:proofErr w:type="gramEnd"/>
+      <w:r>
+        <w:rPr>
+          <w:rFonts w:hint="eastAsia"/>
+        </w:rPr>
+        <w:t>/</w:t>
+      </w:r>
+      <w:r>
+        <w:rPr>
+          <w:rFonts w:hint="eastAsia"/>
+        </w:rPr>
+        <w:t>复习笔记的交易。</w:t>
+      </w:r>
+    </w:p>
+    <w:p>
+      <w:pPr>
+        <w:rPr>
+          <w:rFonts w:hint="eastAsia"/>
+        </w:rPr>
+      </w:pPr>
+      <w:r>
+        <w:rPr>
+          <w:rFonts w:hint="eastAsia"/>
+        </w:rPr>
+        <w:t>城市学院低年级学生：主要购买课本，对于高年级学生有重点信息的课本有较大需求。</w:t>
       </w:r>
     </w:p>
     <w:p>
@@ -6770,31 +6966,81 @@
         <w:rPr>
           <w:rFonts w:hint="eastAsia"/>
         </w:rPr>
-        <w:t>说明本软件需求规格说明书中的关键点</w:t>
-      </w:r>
-      <w:r>
-        <w:rPr>
-          <w:rFonts w:hint="eastAsia"/>
-        </w:rPr>
-        <w:t>(</w:t>
-      </w:r>
-      <w:r>
-        <w:rPr>
-          <w:rFonts w:hint="eastAsia"/>
-        </w:rPr>
-        <w:t>例如：关键功能、关键算法和所涉及的关键技术等</w:t>
-      </w:r>
-      <w:r>
-        <w:rPr>
-          <w:rFonts w:hint="eastAsia"/>
-        </w:rPr>
-        <w:t>)</w:t>
-      </w:r>
-      <w:r>
-        <w:rPr>
-          <w:rFonts w:hint="eastAsia"/>
-        </w:rPr>
-        <w:t>。</w:t>
+        <w:t>1</w:t>
+      </w:r>
+      <w:r>
+        <w:t>.</w:t>
+      </w:r>
+      <w:r>
+        <w:rPr>
+          <w:rFonts w:hint="eastAsia"/>
+        </w:rPr>
+        <w:t>搜索</w:t>
+      </w:r>
+      <w:r>
+        <w:t>/</w:t>
+      </w:r>
+      <w:r>
+        <w:rPr>
+          <w:rFonts w:hint="eastAsia"/>
+        </w:rPr>
+        <w:t>筛选功能的实现</w:t>
+      </w:r>
+    </w:p>
+    <w:p>
+      <w:r>
+        <w:rPr>
+          <w:rFonts w:hint="eastAsia"/>
+        </w:rPr>
+        <w:t>2</w:t>
+      </w:r>
+      <w:r>
+        <w:t>.</w:t>
+      </w:r>
+      <w:r>
+        <w:rPr>
+          <w:rFonts w:hint="eastAsia"/>
+        </w:rPr>
+        <w:t>消息功能的实现</w:t>
+      </w:r>
+    </w:p>
+    <w:p>
+      <w:r>
+        <w:rPr>
+          <w:rFonts w:hint="eastAsia"/>
+        </w:rPr>
+        <w:t>3</w:t>
+      </w:r>
+      <w:r>
+        <w:t>.</w:t>
+      </w:r>
+      <w:r>
+        <w:rPr>
+          <w:rFonts w:hint="eastAsia"/>
+        </w:rPr>
+        <w:t>订单完成两种逻辑的实现</w:t>
+      </w:r>
+    </w:p>
+    <w:p>
+      <w:pPr>
+        <w:rPr>
+          <w:rFonts w:hint="eastAsia"/>
+        </w:rPr>
+      </w:pPr>
+      <w:r>
+        <w:rPr>
+          <w:rFonts w:hint="eastAsia"/>
+        </w:rPr>
+        <w:t>4</w:t>
+      </w:r>
+      <w:r>
+        <w:t>.</w:t>
+      </w:r>
+      <w:r>
+        <w:rPr>
+          <w:rFonts w:hint="eastAsia"/>
+        </w:rPr>
+        <w:t>数据库对订单状态和课本状态的管理</w:t>
       </w:r>
     </w:p>
     <w:p>
@@ -6823,7 +7069,55 @@
         <w:rPr>
           <w:rFonts w:hint="eastAsia"/>
         </w:rPr>
-        <w:t>列出进行本系统开发工作的约束条件。例如：经费限制、开发期限和所采用的方法与技术，以及政治、社会、文化、法律等。</w:t>
+        <w:t>1</w:t>
+      </w:r>
+      <w:r>
+        <w:t>.</w:t>
+      </w:r>
+      <w:proofErr w:type="gramStart"/>
+      <w:r>
+        <w:rPr>
+          <w:rFonts w:hint="eastAsia"/>
+        </w:rPr>
+        <w:t>微信小</w:t>
+      </w:r>
+      <w:proofErr w:type="gramEnd"/>
+      <w:r>
+        <w:rPr>
+          <w:rFonts w:hint="eastAsia"/>
+        </w:rPr>
+        <w:t>程序的开发需要学习</w:t>
+      </w:r>
+    </w:p>
+    <w:p>
+      <w:pPr>
+        <w:rPr>
+          <w:rFonts w:hint="eastAsia"/>
+        </w:rPr>
+      </w:pPr>
+      <w:r>
+        <w:rPr>
+          <w:rFonts w:hint="eastAsia"/>
+        </w:rPr>
+        <w:lastRenderedPageBreak/>
+        <w:t>2</w:t>
+      </w:r>
+      <w:r>
+        <w:t>.</w:t>
+      </w:r>
+      <w:proofErr w:type="gramStart"/>
+      <w:r>
+        <w:rPr>
+          <w:rFonts w:hint="eastAsia"/>
+        </w:rPr>
+        <w:t>微信小</w:t>
+      </w:r>
+      <w:proofErr w:type="gramEnd"/>
+      <w:r>
+        <w:rPr>
+          <w:rFonts w:hint="eastAsia"/>
+        </w:rPr>
+        <w:t>程序的上架需要审核</w:t>
       </w:r>
     </w:p>
     <w:p>
@@ -6836,7 +7130,6 @@
         <w:rPr>
           <w:rFonts w:hint="eastAsia"/>
         </w:rPr>
-        <w:lastRenderedPageBreak/>
         <w:t>3.3</w:t>
       </w:r>
       <w:r>
@@ -7497,6 +7790,7 @@
         <w:rPr>
           <w:rFonts w:hint="eastAsia"/>
         </w:rPr>
+        <w:lastRenderedPageBreak/>
         <w:t>4)</w:t>
       </w:r>
       <w:proofErr w:type="gramStart"/>
@@ -7545,7 +7839,6 @@
         <w:rPr>
           <w:rFonts w:hint="eastAsia"/>
         </w:rPr>
-        <w:lastRenderedPageBreak/>
         <w:t>6)</w:t>
       </w:r>
       <w:r>
@@ -8420,6 +8713,7 @@
         <w:rPr>
           <w:rFonts w:hint="eastAsia"/>
         </w:rPr>
+        <w:lastRenderedPageBreak/>
         <w:t>4)</w:t>
       </w:r>
       <w:r>
@@ -8502,7 +8796,6 @@
         <w:rPr>
           <w:rFonts w:hint="eastAsia"/>
         </w:rPr>
-        <w:lastRenderedPageBreak/>
         <w:t>6)</w:t>
       </w:r>
       <w:r>
@@ -9582,7 +9875,14 @@
         <w:rPr>
           <w:rFonts w:hint="eastAsia"/>
         </w:rPr>
-        <w:t>。如果所有内部接口都留待设计时决定，则需在此说明这一事实。如果要强加这种需求，则可考虑本文档的</w:t>
+        <w:t>。如果所有内部接口都留待设计时决定，则需在</w:t>
+      </w:r>
+      <w:r>
+        <w:rPr>
+          <w:rFonts w:hint="eastAsia"/>
+        </w:rPr>
+        <w:lastRenderedPageBreak/>
+        <w:t>此说明这一事实。如果要强加这种需求，则可考虑本文档的</w:t>
       </w:r>
       <w:r>
         <w:rPr>
@@ -9619,7 +9919,6 @@
         <w:rPr>
           <w:rFonts w:hint="eastAsia"/>
         </w:rPr>
-        <w:lastRenderedPageBreak/>
         <w:t>3.7CSCI</w:t>
       </w:r>
       <w:r>
@@ -10404,7 +10703,14 @@
         <w:rPr>
           <w:rFonts w:hint="eastAsia"/>
         </w:rPr>
-        <w:t>网络设备和其他所需的设备的类型、大小、容量及其他所要求的特征。</w:t>
+        <w:t>网络设备和其他所需的设备的类型、大小、容量及其他</w:t>
+      </w:r>
+      <w:r>
+        <w:rPr>
+          <w:rFonts w:hint="eastAsia"/>
+        </w:rPr>
+        <w:lastRenderedPageBreak/>
+        <w:t>所要求的特征。</w:t>
       </w:r>
     </w:p>
     <w:p>
@@ -10417,7 +10723,6 @@
         <w:rPr>
           <w:rFonts w:hint="eastAsia"/>
         </w:rPr>
-        <w:lastRenderedPageBreak/>
         <w:t>3.12.2</w:t>
       </w:r>
       <w:r>
@@ -11139,6 +11444,7 @@
         <w:rPr>
           <w:rFonts w:hint="eastAsia"/>
         </w:rPr>
+        <w:lastRenderedPageBreak/>
         <w:t>3.15</w:t>
       </w:r>
       <w:r>
@@ -11204,7 +11510,6 @@
         <w:rPr>
           <w:rFonts w:hint="eastAsia"/>
         </w:rPr>
-        <w:lastRenderedPageBreak/>
         <w:t>3.16</w:t>
       </w:r>
       <w:r>
@@ -11587,6 +11892,7 @@
         <w:rPr>
           <w:rFonts w:hint="eastAsia"/>
         </w:rPr>
+        <w:lastRenderedPageBreak/>
         <w:t>3.22</w:t>
       </w:r>
       <w:r>
@@ -11646,7 +11952,6 @@
         <w:rPr>
           <w:rFonts w:hint="eastAsia"/>
         </w:rPr>
-        <w:lastRenderedPageBreak/>
         <w:t>3.23</w:t>
       </w:r>
       <w:r>
@@ -12201,7 +12506,14 @@
         <w:rPr>
           <w:rFonts w:hint="eastAsia"/>
         </w:rPr>
-        <w:t>需求的可追踪性。分配到</w:t>
+        <w:t>需求的可追</w:t>
+      </w:r>
+      <w:r>
+        <w:rPr>
+          <w:rFonts w:hint="eastAsia"/>
+        </w:rPr>
+        <w:lastRenderedPageBreak/>
+        <w:t>踪性。分配到</w:t>
       </w:r>
       <w:r>
         <w:rPr>
@@ -12280,7 +12592,6 @@
         <w:rPr>
           <w:rFonts w:hint="eastAsia"/>
         </w:rPr>
-        <w:lastRenderedPageBreak/>
         <w:t>6</w:t>
       </w:r>
       <w:r>

--- a/Requirement_Statements/软件需求规格说明(SRS).docx
+++ b/Requirement_Statements/软件需求规格说明(SRS).docx
@@ -6622,11 +6622,6 @@
       </w:r>
     </w:p>
     <w:p>
-      <w:pPr>
-        <w:rPr>
-          <w:rFonts w:hint="eastAsia"/>
-        </w:rPr>
-      </w:pPr>
       <w:r>
         <w:rPr>
           <w:rFonts w:hint="eastAsia"/>
@@ -6693,59 +6688,59 @@
     <w:p>
       <w:pPr>
         <w:rPr>
+          <w:rFonts w:ascii="Times New Roman" w:hAnsi="Times New Roman"/>
+          <w:szCs w:val="24"/>
+        </w:rPr>
+      </w:pPr>
+      <w:r>
+        <w:rPr>
+          <w:rFonts w:ascii="Times New Roman" w:hAnsi="Times New Roman"/>
+          <w:szCs w:val="24"/>
+        </w:rPr>
+        <w:t>完成一个供</w:t>
+      </w:r>
+      <w:r>
+        <w:rPr>
           <w:rFonts w:ascii="Times New Roman" w:hAnsi="Times New Roman" w:hint="eastAsia"/>
           <w:szCs w:val="24"/>
         </w:rPr>
-      </w:pPr>
+        <w:t>城</w:t>
+      </w:r>
       <w:r>
         <w:rPr>
           <w:rFonts w:ascii="Times New Roman" w:hAnsi="Times New Roman"/>
           <w:szCs w:val="24"/>
         </w:rPr>
-        <w:t>完成一个供</w:t>
+        <w:t>市学院学生使用的二手课本信息</w:t>
+      </w:r>
+      <w:proofErr w:type="gramStart"/>
+      <w:r>
+        <w:rPr>
+          <w:rFonts w:ascii="Times New Roman" w:hAnsi="Times New Roman"/>
+          <w:szCs w:val="24"/>
+        </w:rPr>
+        <w:t>交互小</w:t>
+      </w:r>
+      <w:proofErr w:type="gramEnd"/>
+      <w:r>
+        <w:rPr>
+          <w:rFonts w:ascii="Times New Roman" w:hAnsi="Times New Roman"/>
+          <w:szCs w:val="24"/>
+        </w:rPr>
+        <w:t>程序，</w:t>
       </w:r>
       <w:r>
         <w:rPr>
           <w:rFonts w:ascii="Times New Roman" w:hAnsi="Times New Roman" w:hint="eastAsia"/>
           <w:szCs w:val="24"/>
         </w:rPr>
-        <w:t>城</w:t>
+        <w:t>供</w:t>
       </w:r>
       <w:r>
         <w:rPr>
           <w:rFonts w:ascii="Times New Roman" w:hAnsi="Times New Roman"/>
           <w:szCs w:val="24"/>
         </w:rPr>
-        <w:t>市学院学生使用的二手课本信息</w:t>
-      </w:r>
-      <w:proofErr w:type="gramStart"/>
-      <w:r>
-        <w:rPr>
-          <w:rFonts w:ascii="Times New Roman" w:hAnsi="Times New Roman"/>
-          <w:szCs w:val="24"/>
-        </w:rPr>
-        <w:t>交互小</w:t>
-      </w:r>
-      <w:proofErr w:type="gramEnd"/>
-      <w:r>
-        <w:rPr>
-          <w:rFonts w:ascii="Times New Roman" w:hAnsi="Times New Roman"/>
-          <w:szCs w:val="24"/>
-        </w:rPr>
-        <w:t>程序，</w:t>
-      </w:r>
-      <w:r>
-        <w:rPr>
-          <w:rFonts w:ascii="Times New Roman" w:hAnsi="Times New Roman" w:hint="eastAsia"/>
-          <w:szCs w:val="24"/>
-        </w:rPr>
-        <w:t>供</w:t>
-      </w:r>
-      <w:r>
-        <w:rPr>
-          <w:rFonts w:ascii="Times New Roman" w:hAnsi="Times New Roman"/>
-          <w:szCs w:val="24"/>
-        </w:rPr>
         <w:t>用户购买、售卖、求购二手课本。</w:t>
       </w:r>
     </w:p>
@@ -6829,25 +6824,12 @@
       <w:bookmarkEnd w:id="21"/>
     </w:p>
     <w:p>
-      <w:pPr>
-        <w:rPr>
-          <w:rFonts w:hint="eastAsia"/>
-        </w:rPr>
-      </w:pPr>
-      <w:r>
-        <w:rPr>
-          <w:rFonts w:hint="eastAsia"/>
-        </w:rPr>
-        <w:t>Android/</w:t>
-      </w:r>
-      <w:proofErr w:type="spellStart"/>
-      <w:r>
-        <w:rPr>
-          <w:rFonts w:hint="eastAsia"/>
-        </w:rPr>
-        <w:t>ios</w:t>
-      </w:r>
-      <w:proofErr w:type="spellEnd"/>
+      <w:r>
+        <w:rPr>
+          <w:rFonts w:hint="eastAsia"/>
+        </w:rPr>
+        <w:t>Android/ios</w:t>
+      </w:r>
       <w:r>
         <w:t xml:space="preserve"> </w:t>
       </w:r>
@@ -6928,16 +6910,26 @@
       </w:r>
     </w:p>
     <w:p>
-      <w:pPr>
-        <w:rPr>
-          <w:rFonts w:hint="eastAsia"/>
-        </w:rPr>
-      </w:pPr>
       <w:r>
         <w:rPr>
           <w:rFonts w:hint="eastAsia"/>
         </w:rPr>
         <w:t>城市学院低年级学生：主要购买课本，对于高年级学生有重点信息的课本有较大需求。</w:t>
+      </w:r>
+    </w:p>
+    <w:p>
+      <w:pPr>
+        <w:rPr>
+          <w:rFonts w:hint="eastAsia"/>
+          <w:color w:val="FF0000"/>
+        </w:rPr>
+      </w:pPr>
+      <w:r>
+        <w:rPr>
+          <w:rFonts w:hint="eastAsia"/>
+          <w:color w:val="FF0000"/>
+        </w:rPr>
+        <w:t>加一个用户代表</w:t>
       </w:r>
     </w:p>
     <w:p>
@@ -7022,11 +7014,6 @@
       </w:r>
     </w:p>
     <w:p>
-      <w:pPr>
-        <w:rPr>
-          <w:rFonts w:hint="eastAsia"/>
-        </w:rPr>
-      </w:pPr>
       <w:r>
         <w:rPr>
           <w:rFonts w:hint="eastAsia"/>
@@ -7053,6 +7040,7 @@
         <w:rPr>
           <w:rFonts w:hint="eastAsia"/>
         </w:rPr>
+        <w:lastRenderedPageBreak/>
         <w:t>3.2.5</w:t>
       </w:r>
       <w:r>
@@ -7090,16 +7078,10 @@
       </w:r>
     </w:p>
     <w:p>
-      <w:pPr>
-        <w:rPr>
-          <w:rFonts w:hint="eastAsia"/>
-        </w:rPr>
-      </w:pPr>
-      <w:r>
-        <w:rPr>
-          <w:rFonts w:hint="eastAsia"/>
-        </w:rPr>
-        <w:lastRenderedPageBreak/>
+      <w:r>
+        <w:rPr>
+          <w:rFonts w:hint="eastAsia"/>
+        </w:rPr>
         <w:t>2</w:t>
       </w:r>
       <w:r>
@@ -7143,6 +7125,149 @@
     </w:p>
     <w:p>
       <w:pPr>
+        <w:rPr>
+          <w:rFonts w:hint="eastAsia"/>
+        </w:rPr>
+      </w:pPr>
+      <w:r>
+        <w:rPr>
+          <w:rFonts w:hint="eastAsia"/>
+        </w:rPr>
+        <w:t>E-R</w:t>
+      </w:r>
+      <w:r>
+        <w:rPr>
+          <w:rFonts w:hint="eastAsia"/>
+        </w:rPr>
+        <w:t>图</w:t>
+      </w:r>
+    </w:p>
+    <w:p>
+      <w:r>
+        <w:rPr>
+          <w:rFonts w:hint="eastAsia"/>
+          <w:noProof/>
+        </w:rPr>
+        <w:drawing>
+          <wp:inline distT="0" distB="0" distL="0" distR="0" wp14:anchorId="36447ACC" wp14:editId="5CE47941">
+            <wp:extent cx="4029075" cy="2872716"/>
+            <wp:effectExtent l="0" t="0" r="0" b="4445"/>
+            <wp:docPr id="8" name="图片 8"/>
+            <wp:cNvGraphicFramePr>
+              <a:graphicFrameLocks xmlns:a="http://schemas.openxmlformats.org/drawingml/2006/main" noChangeAspect="1"/>
+            </wp:cNvGraphicFramePr>
+            <a:graphic xmlns:a="http://schemas.openxmlformats.org/drawingml/2006/main">
+              <a:graphicData uri="http://schemas.openxmlformats.org/drawingml/2006/picture">
+                <pic:pic xmlns:pic="http://schemas.openxmlformats.org/drawingml/2006/picture">
+                  <pic:nvPicPr>
+                    <pic:cNvPr id="0" name="Picture 6"/>
+                    <pic:cNvPicPr>
+                      <a:picLocks noChangeAspect="1" noChangeArrowheads="1"/>
+                    </pic:cNvPicPr>
+                  </pic:nvPicPr>
+                  <pic:blipFill>
+                    <a:blip r:embed="rId8" cstate="print">
+                      <a:extLst>
+                        <a:ext uri="{28A0092B-C50C-407E-A947-70E740481C1C}">
+                          <a14:useLocalDpi xmlns:a14="http://schemas.microsoft.com/office/drawing/2010/main" val="0"/>
+                        </a:ext>
+                      </a:extLst>
+                    </a:blip>
+                    <a:srcRect/>
+                    <a:stretch>
+                      <a:fillRect/>
+                    </a:stretch>
+                  </pic:blipFill>
+                  <pic:spPr bwMode="auto">
+                    <a:xfrm>
+                      <a:off x="0" y="0"/>
+                      <a:ext cx="4039715" cy="2880303"/>
+                    </a:xfrm>
+                    <a:prstGeom prst="rect">
+                      <a:avLst/>
+                    </a:prstGeom>
+                    <a:noFill/>
+                    <a:ln>
+                      <a:noFill/>
+                    </a:ln>
+                  </pic:spPr>
+                </pic:pic>
+              </a:graphicData>
+            </a:graphic>
+          </wp:inline>
+        </w:drawing>
+      </w:r>
+    </w:p>
+    <w:p>
+      <w:r>
+        <w:rPr>
+          <w:rFonts w:hint="eastAsia"/>
+        </w:rPr>
+        <w:t>界面设计</w:t>
+      </w:r>
+    </w:p>
+    <w:p>
+      <w:pPr>
+        <w:rPr>
+          <w:rFonts w:hint="eastAsia"/>
+        </w:rPr>
+      </w:pPr>
+      <w:r>
+        <w:rPr>
+          <w:noProof/>
+        </w:rPr>
+        <w:drawing>
+          <wp:inline distT="0" distB="0" distL="0" distR="0" wp14:anchorId="51719D25" wp14:editId="64F79E80">
+            <wp:extent cx="5108909" cy="3686175"/>
+            <wp:effectExtent l="0" t="0" r="0" b="0"/>
+            <wp:docPr id="10" name="图片 10"/>
+            <wp:cNvGraphicFramePr>
+              <a:graphicFrameLocks xmlns:a="http://schemas.openxmlformats.org/drawingml/2006/main" noChangeAspect="1"/>
+            </wp:cNvGraphicFramePr>
+            <a:graphic xmlns:a="http://schemas.openxmlformats.org/drawingml/2006/main">
+              <a:graphicData uri="http://schemas.openxmlformats.org/drawingml/2006/picture">
+                <pic:pic xmlns:pic="http://schemas.openxmlformats.org/drawingml/2006/picture">
+                  <pic:nvPicPr>
+                    <pic:cNvPr id="0" name="Picture 8"/>
+                    <pic:cNvPicPr>
+                      <a:picLocks noChangeAspect="1" noChangeArrowheads="1"/>
+                    </pic:cNvPicPr>
+                  </pic:nvPicPr>
+                  <pic:blipFill>
+                    <a:blip r:embed="rId9" cstate="print">
+                      <a:extLst>
+                        <a:ext uri="{28A0092B-C50C-407E-A947-70E740481C1C}">
+                          <a14:useLocalDpi xmlns:a14="http://schemas.microsoft.com/office/drawing/2010/main" val="0"/>
+                        </a:ext>
+                      </a:extLst>
+                    </a:blip>
+                    <a:srcRect/>
+                    <a:stretch>
+                      <a:fillRect/>
+                    </a:stretch>
+                  </pic:blipFill>
+                  <pic:spPr bwMode="auto">
+                    <a:xfrm>
+                      <a:off x="0" y="0"/>
+                      <a:ext cx="5121039" cy="3694927"/>
+                    </a:xfrm>
+                    <a:prstGeom prst="rect">
+                      <a:avLst/>
+                    </a:prstGeom>
+                    <a:noFill/>
+                    <a:ln>
+                      <a:noFill/>
+                    </a:ln>
+                  </pic:spPr>
+                </pic:pic>
+              </a:graphicData>
+            </a:graphic>
+          </wp:inline>
+        </w:drawing>
+      </w:r>
+    </w:p>
+    <w:p>
+      <w:pPr>
         <w:pStyle w:val="3"/>
       </w:pPr>
       <w:bookmarkStart w:id="30" w:name="_Toc235851510"/>
@@ -7151,6 +7276,7 @@
         <w:rPr>
           <w:rFonts w:hint="eastAsia"/>
         </w:rPr>
+        <w:lastRenderedPageBreak/>
         <w:t>3.3.1</w:t>
       </w:r>
       <w:r>
@@ -7175,24 +7301,71 @@
       <w:bookmarkEnd w:id="31"/>
     </w:p>
     <w:p>
-      <w:r>
-        <w:rPr>
-          <w:rFonts w:hint="eastAsia"/>
-        </w:rPr>
-        <w:t>对软件系统总体功能</w:t>
-      </w:r>
-      <w:r>
-        <w:rPr>
-          <w:rFonts w:hint="eastAsia"/>
-        </w:rPr>
-        <w:t>/</w:t>
-      </w:r>
-      <w:r>
-        <w:rPr>
-          <w:rFonts w:hint="eastAsia"/>
-        </w:rPr>
-        <w:t>对象结构进行描述，包括结构图、流程图或对象图。</w:t>
-      </w:r>
+      <w:pPr>
+        <w:rPr>
+          <w:rFonts w:hint="eastAsia"/>
+        </w:rPr>
+      </w:pPr>
+      <w:r>
+        <w:rPr>
+          <w:noProof/>
+        </w:rPr>
+        <w:drawing>
+          <wp:inline distT="0" distB="0" distL="0" distR="0" wp14:anchorId="2012D976" wp14:editId="13DEC140">
+            <wp:extent cx="4391025" cy="3072923"/>
+            <wp:effectExtent l="0" t="0" r="0" b="0"/>
+            <wp:docPr id="4" name="图片 4"/>
+            <wp:cNvGraphicFramePr>
+              <a:graphicFrameLocks xmlns:a="http://schemas.openxmlformats.org/drawingml/2006/main" noChangeAspect="1"/>
+            </wp:cNvGraphicFramePr>
+            <a:graphic xmlns:a="http://schemas.openxmlformats.org/drawingml/2006/main">
+              <a:graphicData uri="http://schemas.openxmlformats.org/drawingml/2006/picture">
+                <pic:pic xmlns:pic="http://schemas.openxmlformats.org/drawingml/2006/picture">
+                  <pic:nvPicPr>
+                    <pic:cNvPr id="0" name="Picture 3"/>
+                    <pic:cNvPicPr>
+                      <a:picLocks noChangeAspect="1" noChangeArrowheads="1"/>
+                    </pic:cNvPicPr>
+                  </pic:nvPicPr>
+                  <pic:blipFill>
+                    <a:blip r:embed="rId10" cstate="print">
+                      <a:extLst>
+                        <a:ext uri="{28A0092B-C50C-407E-A947-70E740481C1C}">
+                          <a14:useLocalDpi xmlns:a14="http://schemas.microsoft.com/office/drawing/2010/main" val="0"/>
+                        </a:ext>
+                      </a:extLst>
+                    </a:blip>
+                    <a:srcRect/>
+                    <a:stretch>
+                      <a:fillRect/>
+                    </a:stretch>
+                  </pic:blipFill>
+                  <pic:spPr bwMode="auto">
+                    <a:xfrm>
+                      <a:off x="0" y="0"/>
+                      <a:ext cx="4395382" cy="3075972"/>
+                    </a:xfrm>
+                    <a:prstGeom prst="rect">
+                      <a:avLst/>
+                    </a:prstGeom>
+                    <a:noFill/>
+                    <a:ln>
+                      <a:noFill/>
+                    </a:ln>
+                  </pic:spPr>
+                </pic:pic>
+              </a:graphicData>
+            </a:graphic>
+          </wp:inline>
+        </w:drawing>
+      </w:r>
+    </w:p>
+    <w:p>
+      <w:pPr>
+        <w:rPr>
+          <w:rFonts w:hint="eastAsia"/>
+        </w:rPr>
+      </w:pPr>
     </w:p>
     <w:p>
       <w:pPr>
@@ -7228,23 +7401,63 @@
       <w:bookmarkEnd w:id="33"/>
     </w:p>
     <w:p>
-      <w:r>
-        <w:rPr>
-          <w:rFonts w:hint="eastAsia"/>
-        </w:rPr>
-        <w:t>对每个主要子系统中的基本功能模块</w:t>
-      </w:r>
-      <w:r>
-        <w:rPr>
-          <w:rFonts w:hint="eastAsia"/>
-        </w:rPr>
-        <w:t>/</w:t>
-      </w:r>
-      <w:r>
-        <w:rPr>
-          <w:rFonts w:hint="eastAsia"/>
-        </w:rPr>
-        <w:t>对象进行描述，包括结构图、流程图或对象图。</w:t>
+      <w:pPr>
+        <w:rPr>
+          <w:rFonts w:hint="eastAsia"/>
+        </w:rPr>
+      </w:pPr>
+      <w:r>
+        <w:rPr>
+          <w:noProof/>
+        </w:rPr>
+        <w:drawing>
+          <wp:inline distT="0" distB="0" distL="0" distR="0" wp14:anchorId="1CF30487" wp14:editId="32016824">
+            <wp:extent cx="5267325" cy="2009775"/>
+            <wp:effectExtent l="0" t="0" r="9525" b="9525"/>
+            <wp:docPr id="3" name="图片 3"/>
+            <wp:cNvGraphicFramePr>
+              <a:graphicFrameLocks xmlns:a="http://schemas.openxmlformats.org/drawingml/2006/main" noChangeAspect="1"/>
+            </wp:cNvGraphicFramePr>
+            <a:graphic xmlns:a="http://schemas.openxmlformats.org/drawingml/2006/main">
+              <a:graphicData uri="http://schemas.openxmlformats.org/drawingml/2006/picture">
+                <pic:pic xmlns:pic="http://schemas.openxmlformats.org/drawingml/2006/picture">
+                  <pic:nvPicPr>
+                    <pic:cNvPr id="0" name="Picture 2"/>
+                    <pic:cNvPicPr>
+                      <a:picLocks noChangeAspect="1" noChangeArrowheads="1"/>
+                    </pic:cNvPicPr>
+                  </pic:nvPicPr>
+                  <pic:blipFill>
+                    <a:blip r:embed="rId11" cstate="print">
+                      <a:extLst>
+                        <a:ext uri="{28A0092B-C50C-407E-A947-70E740481C1C}">
+                          <a14:useLocalDpi xmlns:a14="http://schemas.microsoft.com/office/drawing/2010/main" val="0"/>
+                        </a:ext>
+                      </a:extLst>
+                    </a:blip>
+                    <a:srcRect/>
+                    <a:stretch>
+                      <a:fillRect/>
+                    </a:stretch>
+                  </pic:blipFill>
+                  <pic:spPr bwMode="auto">
+                    <a:xfrm>
+                      <a:off x="0" y="0"/>
+                      <a:ext cx="5267325" cy="2009775"/>
+                    </a:xfrm>
+                    <a:prstGeom prst="rect">
+                      <a:avLst/>
+                    </a:prstGeom>
+                    <a:noFill/>
+                    <a:ln>
+                      <a:noFill/>
+                    </a:ln>
+                  </pic:spPr>
+                </pic:pic>
+              </a:graphicData>
+            </a:graphic>
+          </wp:inline>
+        </w:drawing>
       </w:r>
     </w:p>
     <w:p>
@@ -7269,35 +7482,16 @@
       <w:bookmarkEnd w:id="35"/>
     </w:p>
     <w:p>
-      <w:r>
-        <w:rPr>
-          <w:rFonts w:hint="eastAsia"/>
-        </w:rPr>
-        <w:t>通常使用的约定描述</w:t>
-      </w:r>
-      <w:r>
-        <w:rPr>
-          <w:rFonts w:hint="eastAsia"/>
-        </w:rPr>
-        <w:t>(</w:t>
-      </w:r>
-      <w:r>
-        <w:rPr>
-          <w:rFonts w:hint="eastAsia"/>
-        </w:rPr>
-        <w:t>数学符号、度量单位等</w:t>
-      </w:r>
-      <w:r>
-        <w:rPr>
-          <w:rFonts w:hint="eastAsia"/>
-        </w:rPr>
-        <w:t>)</w:t>
-      </w:r>
-      <w:r>
-        <w:rPr>
-          <w:rFonts w:hint="eastAsia"/>
-        </w:rPr>
-        <w:t>。</w:t>
+      <w:pPr>
+        <w:rPr>
+          <w:rFonts w:hint="eastAsia"/>
+        </w:rPr>
+      </w:pPr>
+      <w:r>
+        <w:rPr>
+          <w:rFonts w:hint="eastAsia"/>
+        </w:rPr>
+        <w:t>无特殊描述。</w:t>
       </w:r>
     </w:p>
     <w:p>
@@ -7326,568 +7520,235 @@
         <w:rPr>
           <w:rFonts w:hint="eastAsia"/>
         </w:rPr>
-        <w:t>本条应分条详细描述与</w:t>
-      </w:r>
-      <w:r>
-        <w:rPr>
-          <w:rFonts w:hint="eastAsia"/>
-        </w:rPr>
-        <w:t>CSCI</w:t>
-      </w:r>
-      <w:r>
-        <w:rPr>
-          <w:rFonts w:hint="eastAsia"/>
-        </w:rPr>
-        <w:t>每一能力相关联的需求。“能力”被定义为一组相关的需求。可以用“功能”、“性能”、“主题”、“目标”或其他适合用来表示需求的词来替代“能力”。</w:t>
-      </w:r>
-    </w:p>
-    <w:p>
-      <w:r>
-        <w:rPr>
-          <w:rFonts w:hint="eastAsia"/>
-        </w:rPr>
-        <w:t>3.4.x(CSCI</w:t>
-      </w:r>
-      <w:r>
-        <w:rPr>
-          <w:rFonts w:hint="eastAsia"/>
-        </w:rPr>
-        <w:t>能力</w:t>
-      </w:r>
-      <w:r>
-        <w:rPr>
-          <w:rFonts w:hint="eastAsia"/>
-        </w:rPr>
-        <w:t>)</w:t>
-      </w:r>
-    </w:p>
-    <w:p>
-      <w:r>
-        <w:rPr>
-          <w:rFonts w:hint="eastAsia"/>
-        </w:rPr>
-        <w:t>本条应标识必需的每一个</w:t>
-      </w:r>
-      <w:r>
-        <w:rPr>
-          <w:rFonts w:hint="eastAsia"/>
-        </w:rPr>
-        <w:t>CSCI</w:t>
-      </w:r>
-      <w:r>
-        <w:rPr>
-          <w:rFonts w:hint="eastAsia"/>
-        </w:rPr>
-        <w:t>能力，并详细说明与</w:t>
-      </w:r>
+        <w:t>1</w:t>
+      </w:r>
+      <w:r>
+        <w:rPr>
+          <w:rFonts w:hint="eastAsia"/>
+        </w:rPr>
+        <w:t>）购买：</w:t>
+      </w:r>
+    </w:p>
+    <w:p>
+      <w:r>
+        <w:lastRenderedPageBreak/>
+        <w:tab/>
+      </w:r>
+      <w:r>
+        <w:rPr>
+          <w:rFonts w:hint="eastAsia"/>
+        </w:rPr>
+        <w:t>可通过搜索</w:t>
+      </w:r>
+      <w:r>
+        <w:rPr>
+          <w:rFonts w:hint="eastAsia"/>
+        </w:rPr>
+        <w:t>/</w:t>
+      </w:r>
+      <w:r>
+        <w:rPr>
+          <w:rFonts w:hint="eastAsia"/>
+        </w:rPr>
+        <w:t>筛选缩小范围，或直接浏览选择课本，点击获取详情，点击联系商家跳转至与商家的消息界面，或点击购买下订单，按照所填信息确定交付信息，并完成线下的交付，点击确认完成则完成订单。</w:t>
+      </w:r>
+    </w:p>
+    <w:p>
+      <w:r>
+        <w:tab/>
+      </w:r>
+      <w:r>
+        <w:rPr>
+          <w:rFonts w:hint="eastAsia"/>
+        </w:rPr>
+        <w:t>需求：点击反馈，消息收发，搜索筛选实现</w:t>
+      </w:r>
+    </w:p>
+    <w:p>
+      <w:r>
+        <w:rPr>
+          <w:rFonts w:hint="eastAsia"/>
+        </w:rPr>
+        <w:t>2</w:t>
+      </w:r>
+      <w:r>
+        <w:t>）出售：</w:t>
+      </w:r>
+    </w:p>
+    <w:p>
+      <w:r>
+        <w:tab/>
+      </w:r>
+      <w:r>
+        <w:t>点击出售创建并填写信息</w:t>
+      </w:r>
+      <w:r>
+        <w:rPr>
+          <w:rFonts w:hint="eastAsia"/>
+        </w:rPr>
+        <w:t>创建课本并发布到购买页面，用户可以按你所填写的信息来搜索</w:t>
+      </w:r>
+      <w:r>
+        <w:rPr>
+          <w:rFonts w:hint="eastAsia"/>
+        </w:rPr>
+        <w:t>/</w:t>
+      </w:r>
+      <w:r>
+        <w:rPr>
+          <w:rFonts w:hint="eastAsia"/>
+        </w:rPr>
+        <w:t>筛选到本课本。</w:t>
+      </w:r>
+    </w:p>
+    <w:p>
+      <w:r>
+        <w:tab/>
+      </w:r>
+      <w:r>
+        <w:rPr>
+          <w:rFonts w:hint="eastAsia"/>
+        </w:rPr>
+        <w:t>需求：点击反馈，系统创建，数据库管理</w:t>
+      </w:r>
+    </w:p>
+    <w:p>
+      <w:r>
+        <w:rPr>
+          <w:rFonts w:hint="eastAsia"/>
+        </w:rPr>
+        <w:t>3</w:t>
+      </w:r>
+      <w:r>
+        <w:rPr>
+          <w:rFonts w:hint="eastAsia"/>
+        </w:rPr>
+        <w:t>）求购：</w:t>
+      </w:r>
+    </w:p>
+    <w:p>
+      <w:pPr>
+        <w:ind w:firstLine="420"/>
+      </w:pPr>
+      <w:r>
+        <w:t>点击</w:t>
+      </w:r>
+      <w:r>
+        <w:rPr>
+          <w:rFonts w:hint="eastAsia"/>
+        </w:rPr>
+        <w:t>求购</w:t>
+      </w:r>
+      <w:r>
+        <w:t>创建并填写信息</w:t>
+      </w:r>
+      <w:r>
+        <w:rPr>
+          <w:rFonts w:hint="eastAsia"/>
+        </w:rPr>
+        <w:t>创建课本并发布到</w:t>
+      </w:r>
+      <w:r>
+        <w:rPr>
+          <w:rFonts w:hint="eastAsia"/>
+        </w:rPr>
+        <w:t>求购</w:t>
+      </w:r>
+      <w:r>
+        <w:rPr>
+          <w:rFonts w:hint="eastAsia"/>
+        </w:rPr>
+        <w:t>页面，用户可以按你所填写的信息来搜索</w:t>
+      </w:r>
+      <w:r>
+        <w:rPr>
+          <w:rFonts w:hint="eastAsia"/>
+        </w:rPr>
+        <w:t>/</w:t>
+      </w:r>
+      <w:r>
+        <w:rPr>
+          <w:rFonts w:hint="eastAsia"/>
+        </w:rPr>
+        <w:t>筛选到</w:t>
+      </w:r>
+      <w:r>
+        <w:rPr>
+          <w:rFonts w:hint="eastAsia"/>
+        </w:rPr>
+        <w:t>求购</w:t>
+      </w:r>
+      <w:r>
+        <w:rPr>
+          <w:rFonts w:hint="eastAsia"/>
+        </w:rPr>
+        <w:t>课本。</w:t>
+      </w:r>
+      <w:r>
+        <w:rPr>
+          <w:rFonts w:hint="eastAsia"/>
+        </w:rPr>
+        <w:t>用户也可在求购界面选择课本供应，</w:t>
+      </w:r>
+      <w:r>
+        <w:rPr>
+          <w:rFonts w:hint="eastAsia"/>
+        </w:rPr>
+        <w:t>点击联系学生跳转到消息界面，</w:t>
+      </w:r>
+      <w:r>
+        <w:rPr>
+          <w:rFonts w:hint="eastAsia"/>
+        </w:rPr>
+        <w:t>点击供应</w:t>
+      </w:r>
+      <w:r>
+        <w:rPr>
+          <w:rFonts w:hint="eastAsia"/>
+        </w:rPr>
+        <w:t>创建订单，按订单信息线下交付完成订单。</w:t>
+      </w:r>
+    </w:p>
+    <w:p>
+      <w:pPr>
+        <w:ind w:firstLine="420"/>
+      </w:pPr>
+      <w:r>
+        <w:rPr>
+          <w:rFonts w:hint="eastAsia"/>
+        </w:rPr>
+        <w:t>需求：点击反馈，消息收发，搜索</w:t>
+      </w:r>
+      <w:r>
+        <w:t>/</w:t>
+      </w:r>
+      <w:r>
+        <w:rPr>
+          <w:rFonts w:hint="eastAsia"/>
+        </w:rPr>
+        <w:t>筛选实现，系统创建，数据库管理</w:t>
+      </w:r>
+    </w:p>
+    <w:p/>
+    <w:p>
+      <w:pPr>
+        <w:rPr>
+          <w:rFonts w:hint="eastAsia"/>
+        </w:rPr>
+      </w:pPr>
       <w:proofErr w:type="gramStart"/>
       <w:r>
         <w:rPr>
           <w:rFonts w:hint="eastAsia"/>
         </w:rPr>
-        <w:t>该能力</w:t>
+        <w:t>需要微信小</w:t>
       </w:r>
       <w:proofErr w:type="gramEnd"/>
       <w:r>
         <w:rPr>
           <w:rFonts w:hint="eastAsia"/>
         </w:rPr>
-        <w:t>有关的需求。如果</w:t>
-      </w:r>
-      <w:proofErr w:type="gramStart"/>
-      <w:r>
-        <w:rPr>
-          <w:rFonts w:hint="eastAsia"/>
-        </w:rPr>
-        <w:t>该能力</w:t>
-      </w:r>
-      <w:proofErr w:type="gramEnd"/>
-      <w:r>
-        <w:rPr>
-          <w:rFonts w:hint="eastAsia"/>
-        </w:rPr>
-        <w:t>可以更清晰地分解成若干子能力，则应分条对子能力进行说明。</w:t>
-      </w:r>
-      <w:proofErr w:type="gramStart"/>
-      <w:r>
-        <w:rPr>
-          <w:rFonts w:hint="eastAsia"/>
-        </w:rPr>
-        <w:t>该需求</w:t>
-      </w:r>
-      <w:proofErr w:type="gramEnd"/>
-      <w:r>
-        <w:rPr>
-          <w:rFonts w:hint="eastAsia"/>
-        </w:rPr>
-        <w:t>应指出所需的</w:t>
-      </w:r>
-      <w:r>
-        <w:rPr>
-          <w:rFonts w:hint="eastAsia"/>
-        </w:rPr>
-        <w:t>CSCI</w:t>
-      </w:r>
-      <w:r>
-        <w:rPr>
-          <w:rFonts w:hint="eastAsia"/>
-        </w:rPr>
-        <w:t>行为，包括适用的参数，如响应时间、吞吐时间、其他时限约束、序列、精度、容量</w:t>
-      </w:r>
-      <w:r>
-        <w:rPr>
-          <w:rFonts w:hint="eastAsia"/>
-        </w:rPr>
-        <w:t>(</w:t>
-      </w:r>
-      <w:r>
-        <w:rPr>
-          <w:rFonts w:hint="eastAsia"/>
-        </w:rPr>
-        <w:t>大小</w:t>
-      </w:r>
-      <w:r>
-        <w:rPr>
-          <w:rFonts w:hint="eastAsia"/>
-        </w:rPr>
-        <w:t>/</w:t>
-      </w:r>
-      <w:r>
-        <w:rPr>
-          <w:rFonts w:hint="eastAsia"/>
-        </w:rPr>
-        <w:t>多少</w:t>
-      </w:r>
-      <w:r>
-        <w:rPr>
-          <w:rFonts w:hint="eastAsia"/>
-        </w:rPr>
-        <w:t>)</w:t>
-      </w:r>
-      <w:r>
-        <w:rPr>
-          <w:rFonts w:hint="eastAsia"/>
-        </w:rPr>
-        <w:t>、优先级别、连续运行需求、和基于运行条件的允许偏差：</w:t>
-      </w:r>
-      <w:r>
-        <w:rPr>
-          <w:rFonts w:hint="eastAsia"/>
-        </w:rPr>
-        <w:t>(</w:t>
-      </w:r>
-      <w:r>
-        <w:rPr>
-          <w:rFonts w:hint="eastAsia"/>
-        </w:rPr>
-        <w:t>若适用</w:t>
-      </w:r>
-      <w:r>
-        <w:rPr>
-          <w:rFonts w:hint="eastAsia"/>
-        </w:rPr>
-        <w:t>)</w:t>
-      </w:r>
-      <w:r>
-        <w:rPr>
-          <w:rFonts w:hint="eastAsia"/>
-        </w:rPr>
-        <w:t>需求还应包括在异常条件、非许可条件或越界条件下所需的行为，错误处理需求和任何为保证在紧急时刻运行的连续性而引人到</w:t>
-      </w:r>
-      <w:r>
-        <w:rPr>
-          <w:rFonts w:hint="eastAsia"/>
-        </w:rPr>
-        <w:t>CSCI</w:t>
-      </w:r>
-      <w:r>
-        <w:rPr>
-          <w:rFonts w:hint="eastAsia"/>
-        </w:rPr>
-        <w:t>中的规定。在确定与</w:t>
-      </w:r>
-      <w:r>
-        <w:rPr>
-          <w:rFonts w:hint="eastAsia"/>
-        </w:rPr>
-        <w:t>CSCI</w:t>
-      </w:r>
-      <w:r>
-        <w:rPr>
-          <w:rFonts w:hint="eastAsia"/>
-        </w:rPr>
-        <w:t>所接收的</w:t>
-      </w:r>
-      <w:r>
-        <w:rPr>
-          <w:rFonts w:hint="eastAsia"/>
-        </w:rPr>
-        <w:t>输入</w:t>
-      </w:r>
-      <w:r>
-        <w:rPr>
-          <w:rFonts w:hint="eastAsia"/>
-        </w:rPr>
-        <w:t>和</w:t>
-      </w:r>
-      <w:r>
-        <w:rPr>
-          <w:rFonts w:hint="eastAsia"/>
-        </w:rPr>
-        <w:t>CSCI</w:t>
-      </w:r>
-      <w:r>
-        <w:rPr>
-          <w:rFonts w:hint="eastAsia"/>
-        </w:rPr>
-        <w:t>所产生的输出有关的需求时，应考虑在本文</w:t>
-      </w:r>
-      <w:r>
-        <w:rPr>
-          <w:rFonts w:hint="eastAsia"/>
-        </w:rPr>
-        <w:t>3.5</w:t>
-      </w:r>
-      <w:r>
-        <w:rPr>
-          <w:rFonts w:hint="eastAsia"/>
-        </w:rPr>
-        <w:t>.</w:t>
-      </w:r>
-      <w:r>
-        <w:rPr>
-          <w:rFonts w:hint="eastAsia"/>
-        </w:rPr>
-        <w:t>x</w:t>
-      </w:r>
-      <w:r>
-        <w:rPr>
-          <w:rFonts w:hint="eastAsia"/>
-        </w:rPr>
-        <w:t>给出要考虑的主题列表。</w:t>
-      </w:r>
-    </w:p>
-    <w:p>
-      <w:r>
-        <w:rPr>
-          <w:rFonts w:hint="eastAsia"/>
-        </w:rPr>
-        <w:t>对于每一类功能或者对于每一个功能，需要具体描写其输入、处理和输出的需求。</w:t>
-      </w:r>
-    </w:p>
-    <w:p>
-      <w:r>
-        <w:rPr>
-          <w:rFonts w:hint="eastAsia"/>
-        </w:rPr>
-        <w:t>a.</w:t>
-      </w:r>
-      <w:r>
-        <w:rPr>
-          <w:rFonts w:hint="eastAsia"/>
-        </w:rPr>
-        <w:t>说明</w:t>
-      </w:r>
-    </w:p>
-    <w:p>
-      <w:proofErr w:type="gramStart"/>
-      <w:r>
-        <w:rPr>
-          <w:rFonts w:hint="eastAsia"/>
-        </w:rPr>
-        <w:t>描述此</w:t>
-      </w:r>
-      <w:proofErr w:type="gramEnd"/>
-      <w:r>
-        <w:rPr>
-          <w:rFonts w:hint="eastAsia"/>
-        </w:rPr>
-        <w:t>功能要达到的目标、所采用的方法和技术，还应清楚说明功能意图的由来和背景。</w:t>
-      </w:r>
-    </w:p>
-    <w:p>
-      <w:r>
-        <w:rPr>
-          <w:rFonts w:hint="eastAsia"/>
-        </w:rPr>
-        <w:t>b.</w:t>
-      </w:r>
-      <w:r>
-        <w:rPr>
-          <w:rFonts w:hint="eastAsia"/>
-        </w:rPr>
-        <w:t>输</w:t>
-      </w:r>
-      <w:r>
-        <w:rPr>
-          <w:rFonts w:hint="eastAsia"/>
-        </w:rPr>
-        <w:t>入</w:t>
-      </w:r>
-    </w:p>
-    <w:p>
-      <w:r>
-        <w:rPr>
-          <w:rFonts w:hint="eastAsia"/>
-        </w:rPr>
-        <w:t>包括：</w:t>
-      </w:r>
-    </w:p>
-    <w:p>
-      <w:r>
-        <w:rPr>
-          <w:rFonts w:hint="eastAsia"/>
-        </w:rPr>
-        <w:t>1)</w:t>
-      </w:r>
-      <w:r>
-        <w:rPr>
-          <w:rFonts w:hint="eastAsia"/>
-        </w:rPr>
-        <w:t>详细描述该功能的所有</w:t>
-      </w:r>
-      <w:r>
-        <w:rPr>
-          <w:rFonts w:hint="eastAsia"/>
-        </w:rPr>
-        <w:t>输入</w:t>
-      </w:r>
-      <w:r>
-        <w:rPr>
-          <w:rFonts w:hint="eastAsia"/>
-        </w:rPr>
-        <w:t>数据，如：</w:t>
-      </w:r>
-      <w:r>
-        <w:rPr>
-          <w:rFonts w:hint="eastAsia"/>
-        </w:rPr>
-        <w:t>输入</w:t>
-      </w:r>
-      <w:r>
-        <w:rPr>
-          <w:rFonts w:hint="eastAsia"/>
-        </w:rPr>
-        <w:t>源、数量、度量单位、时间设定和有效</w:t>
-      </w:r>
-      <w:r>
-        <w:rPr>
-          <w:rFonts w:hint="eastAsia"/>
-        </w:rPr>
-        <w:t>输入</w:t>
-      </w:r>
-      <w:r>
-        <w:rPr>
-          <w:rFonts w:hint="eastAsia"/>
-        </w:rPr>
-        <w:t>范围等。</w:t>
-      </w:r>
-    </w:p>
-    <w:p>
-      <w:r>
-        <w:rPr>
-          <w:rFonts w:hint="eastAsia"/>
-        </w:rPr>
-        <w:t>2)</w:t>
-      </w:r>
-      <w:r>
-        <w:rPr>
-          <w:rFonts w:hint="eastAsia"/>
-        </w:rPr>
-        <w:t>指明引用的接口说明或接口控制文件的参考资料。</w:t>
-      </w:r>
-    </w:p>
-    <w:p>
-      <w:r>
-        <w:rPr>
-          <w:rFonts w:hint="eastAsia"/>
-        </w:rPr>
-        <w:t>c.</w:t>
-      </w:r>
-      <w:r>
-        <w:rPr>
-          <w:rFonts w:hint="eastAsia"/>
-        </w:rPr>
-        <w:t>处理</w:t>
-      </w:r>
-    </w:p>
-    <w:p>
-      <w:r>
-        <w:rPr>
-          <w:rFonts w:hint="eastAsia"/>
-        </w:rPr>
-        <w:t>定义对</w:t>
-      </w:r>
-      <w:r>
-        <w:rPr>
-          <w:rFonts w:hint="eastAsia"/>
-        </w:rPr>
-        <w:t>输入</w:t>
-      </w:r>
-      <w:r>
-        <w:rPr>
-          <w:rFonts w:hint="eastAsia"/>
-        </w:rPr>
-        <w:t>数据、中间参数进行处理以获得预期输出结果的全部操作。包括：</w:t>
-      </w:r>
-    </w:p>
-    <w:p>
-      <w:r>
-        <w:rPr>
-          <w:rFonts w:hint="eastAsia"/>
-        </w:rPr>
-        <w:t>1</w:t>
-      </w:r>
-      <w:r>
-        <w:rPr>
-          <w:rFonts w:hint="eastAsia"/>
-        </w:rPr>
-        <w:t>)</w:t>
-      </w:r>
-      <w:r>
-        <w:rPr>
-          <w:rFonts w:hint="eastAsia"/>
-        </w:rPr>
-        <w:t>输入</w:t>
-      </w:r>
-      <w:r>
-        <w:rPr>
-          <w:rFonts w:hint="eastAsia"/>
-        </w:rPr>
-        <w:t>数据的有效性检查。</w:t>
-      </w:r>
-    </w:p>
-    <w:p>
-      <w:r>
-        <w:rPr>
-          <w:rFonts w:hint="eastAsia"/>
-        </w:rPr>
-        <w:t>2)</w:t>
-      </w:r>
-      <w:r>
-        <w:rPr>
-          <w:rFonts w:hint="eastAsia"/>
-        </w:rPr>
-        <w:t>操作的顺序，包括事件的时间设定。</w:t>
-      </w:r>
-    </w:p>
-    <w:p>
-      <w:r>
-        <w:rPr>
-          <w:rFonts w:hint="eastAsia"/>
-        </w:rPr>
-        <w:t>3)</w:t>
-      </w:r>
-      <w:r>
-        <w:rPr>
-          <w:rFonts w:hint="eastAsia"/>
-        </w:rPr>
-        <w:t>异常情况的响应，例如，溢出、通信故障、错误处理等。</w:t>
-      </w:r>
-    </w:p>
-    <w:p>
-      <w:r>
-        <w:rPr>
-          <w:rFonts w:hint="eastAsia"/>
-        </w:rPr>
-        <w:lastRenderedPageBreak/>
-        <w:t>4)</w:t>
-      </w:r>
-      <w:proofErr w:type="gramStart"/>
-      <w:r>
-        <w:rPr>
-          <w:rFonts w:hint="eastAsia"/>
-        </w:rPr>
-        <w:t>受操作</w:t>
-      </w:r>
-      <w:proofErr w:type="gramEnd"/>
-      <w:r>
-        <w:rPr>
-          <w:rFonts w:hint="eastAsia"/>
-        </w:rPr>
-        <w:t>影响的参数。</w:t>
-      </w:r>
-    </w:p>
-    <w:p>
-      <w:r>
-        <w:rPr>
-          <w:rFonts w:hint="eastAsia"/>
-        </w:rPr>
-        <w:t>5)</w:t>
-      </w:r>
-      <w:r>
-        <w:rPr>
-          <w:rFonts w:hint="eastAsia"/>
-        </w:rPr>
-        <w:t>用于把</w:t>
-      </w:r>
-      <w:r>
-        <w:rPr>
-          <w:rFonts w:hint="eastAsia"/>
-        </w:rPr>
-        <w:t>输入</w:t>
-      </w:r>
-      <w:r>
-        <w:rPr>
-          <w:rFonts w:hint="eastAsia"/>
-        </w:rPr>
-        <w:t>转换成相应输出的方法。</w:t>
-      </w:r>
-    </w:p>
-    <w:p>
-      <w:r>
-        <w:rPr>
-          <w:rFonts w:hint="eastAsia"/>
-        </w:rPr>
-        <w:t>6)</w:t>
-      </w:r>
-      <w:r>
-        <w:rPr>
-          <w:rFonts w:hint="eastAsia"/>
-        </w:rPr>
-        <w:t>输出数据的有效性检查。</w:t>
-      </w:r>
-    </w:p>
-    <w:p>
-      <w:r>
-        <w:rPr>
-          <w:rFonts w:hint="eastAsia"/>
-        </w:rPr>
-        <w:t>d.</w:t>
-      </w:r>
-      <w:r>
-        <w:rPr>
-          <w:rFonts w:hint="eastAsia"/>
-        </w:rPr>
-        <w:t>输出</w:t>
-      </w:r>
-    </w:p>
-    <w:p>
-      <w:r>
-        <w:rPr>
-          <w:rFonts w:hint="eastAsia"/>
-        </w:rPr>
-        <w:t>1)</w:t>
-      </w:r>
-      <w:r>
-        <w:rPr>
-          <w:rFonts w:hint="eastAsia"/>
-        </w:rPr>
-        <w:t>详细说明该功能的所有输出数据，例如，输出目的地、数量、度量单位、时间关系、有效输出范围、非法值的处理、出错信息等。</w:t>
-      </w:r>
-    </w:p>
-    <w:p>
-      <w:r>
-        <w:rPr>
-          <w:rFonts w:hint="eastAsia"/>
-        </w:rPr>
-        <w:t>2)</w:t>
-      </w:r>
-      <w:r>
-        <w:rPr>
-          <w:rFonts w:hint="eastAsia"/>
-        </w:rPr>
-        <w:t>有关接口说明或接口控制文件的参考资料。</w:t>
+        <w:t>程序代码开发能力，数据库管理能力，界面设计能力。</w:t>
       </w:r>
     </w:p>
     <w:p>
@@ -7912,149 +7773,30 @@
       <w:bookmarkEnd w:id="39"/>
     </w:p>
     <w:p>
-      <w:r>
-        <w:rPr>
-          <w:rFonts w:hint="eastAsia"/>
-        </w:rPr>
-        <w:t>本条应分条描述</w:t>
-      </w:r>
-      <w:r>
-        <w:rPr>
-          <w:rFonts w:hint="eastAsia"/>
-        </w:rPr>
-        <w:t>CSCI</w:t>
-      </w:r>
-      <w:r>
-        <w:rPr>
-          <w:rFonts w:hint="eastAsia"/>
-        </w:rPr>
-        <w:t>外部接口的需求。</w:t>
-      </w:r>
-      <w:r>
-        <w:rPr>
-          <w:rFonts w:hint="eastAsia"/>
-        </w:rPr>
-        <w:t>(</w:t>
-      </w:r>
-      <w:r>
-        <w:rPr>
-          <w:rFonts w:hint="eastAsia"/>
-        </w:rPr>
-        <w:t>如有</w:t>
-      </w:r>
-      <w:r>
-        <w:rPr>
-          <w:rFonts w:hint="eastAsia"/>
-        </w:rPr>
-        <w:t>)</w:t>
-      </w:r>
-      <w:r>
-        <w:rPr>
-          <w:rFonts w:hint="eastAsia"/>
-        </w:rPr>
-        <w:t>本条可引用一个或多个接口需求规格说明</w:t>
-      </w:r>
-      <w:r>
-        <w:rPr>
-          <w:rFonts w:hint="eastAsia"/>
-        </w:rPr>
-        <w:t>(IRS</w:t>
-      </w:r>
-      <w:r>
-        <w:rPr>
-          <w:rFonts w:hint="eastAsia"/>
-        </w:rPr>
-        <w:t>)</w:t>
-      </w:r>
-      <w:r>
-        <w:rPr>
-          <w:rFonts w:hint="eastAsia"/>
-        </w:rPr>
-        <w:t>或包含这些需求的其他文档。</w:t>
-      </w:r>
-    </w:p>
-    <w:p>
-      <w:r>
-        <w:rPr>
-          <w:rFonts w:hint="eastAsia"/>
-        </w:rPr>
-        <w:t>外部接口需求，应分别说明：</w:t>
-      </w:r>
-    </w:p>
-    <w:p>
-      <w:r>
-        <w:rPr>
-          <w:rFonts w:hint="eastAsia"/>
-        </w:rPr>
-        <w:t>a</w:t>
-      </w:r>
-      <w:r>
-        <w:rPr>
-          <w:rFonts w:hint="eastAsia"/>
-        </w:rPr>
-        <w:t>.</w:t>
-      </w:r>
-      <w:r>
-        <w:rPr>
-          <w:rFonts w:hint="eastAsia"/>
-        </w:rPr>
-        <w:t>用户接口；</w:t>
-      </w:r>
-    </w:p>
-    <w:p>
-      <w:r>
-        <w:rPr>
-          <w:rFonts w:hint="eastAsia"/>
-        </w:rPr>
-        <w:t>b</w:t>
-      </w:r>
-      <w:r>
-        <w:rPr>
-          <w:rFonts w:hint="eastAsia"/>
-        </w:rPr>
-        <w:t>.</w:t>
-      </w:r>
-      <w:r>
-        <w:rPr>
-          <w:rFonts w:hint="eastAsia"/>
-        </w:rPr>
-        <w:t>硬件接口；</w:t>
-      </w:r>
-    </w:p>
-    <w:p>
-      <w:r>
-        <w:rPr>
-          <w:rFonts w:hint="eastAsia"/>
-        </w:rPr>
-        <w:t>c</w:t>
-      </w:r>
-      <w:r>
-        <w:rPr>
-          <w:rFonts w:hint="eastAsia"/>
-        </w:rPr>
-        <w:t>.</w:t>
-      </w:r>
-      <w:r>
-        <w:rPr>
-          <w:rFonts w:hint="eastAsia"/>
-        </w:rPr>
-        <w:t>软件接口；</w:t>
-      </w:r>
-    </w:p>
-    <w:p>
-      <w:r>
-        <w:rPr>
-          <w:rFonts w:hint="eastAsia"/>
-        </w:rPr>
-        <w:t>d.</w:t>
-      </w:r>
-      <w:r>
-        <w:rPr>
-          <w:rFonts w:hint="eastAsia"/>
-        </w:rPr>
-        <w:t>通信接口的需求。</w:t>
-      </w:r>
-    </w:p>
+      <w:proofErr w:type="gramStart"/>
+      <w:r>
+        <w:rPr>
+          <w:rFonts w:hint="eastAsia"/>
+        </w:rPr>
+        <w:t>微信个人</w:t>
+      </w:r>
+      <w:proofErr w:type="gramEnd"/>
+      <w:r>
+        <w:rPr>
+          <w:rFonts w:hint="eastAsia"/>
+        </w:rPr>
+        <w:t>信息调用</w:t>
+      </w:r>
+    </w:p>
+    <w:p>
+      <w:r>
+        <w:rPr>
+          <w:rFonts w:hint="eastAsia"/>
+        </w:rPr>
+        <w:t>数据库调用</w:t>
+      </w:r>
+    </w:p>
+    <w:p/>
     <w:p>
       <w:pPr>
         <w:pStyle w:val="3"/>
@@ -8079,1738 +7821,69 @@
     <w:p>
       <w:r>
         <w:rPr>
-          <w:rFonts w:hint="eastAsia"/>
-        </w:rPr>
-        <w:t>本条应标识所需的</w:t>
-      </w:r>
-      <w:r>
-        <w:rPr>
-          <w:rFonts w:hint="eastAsia"/>
-        </w:rPr>
-        <w:t>CSCI</w:t>
-      </w:r>
-      <w:r>
-        <w:rPr>
-          <w:rFonts w:hint="eastAsia"/>
-        </w:rPr>
-        <w:t>外部接口，也就是</w:t>
-      </w:r>
-      <w:r>
-        <w:rPr>
-          <w:rFonts w:hint="eastAsia"/>
-        </w:rPr>
-        <w:t>CSCI</w:t>
-      </w:r>
-      <w:r>
-        <w:rPr>
-          <w:rFonts w:hint="eastAsia"/>
-        </w:rPr>
-        <w:t>和与它共享数据、向它提供数据或与它交换数据的实体的关系。</w:t>
-      </w:r>
-      <w:r>
-        <w:rPr>
-          <w:rFonts w:hint="eastAsia"/>
-        </w:rPr>
-        <w:t>(</w:t>
-      </w:r>
-      <w:r>
-        <w:rPr>
-          <w:rFonts w:hint="eastAsia"/>
-        </w:rPr>
-        <w:t>若适用</w:t>
-      </w:r>
-      <w:r>
-        <w:rPr>
-          <w:rFonts w:hint="eastAsia"/>
-        </w:rPr>
-        <w:t>)</w:t>
-      </w:r>
-      <w:r>
-        <w:rPr>
-          <w:rFonts w:hint="eastAsia"/>
-        </w:rPr>
-        <w:t>每个接口标识应包括项目唯一标识符，并应用名称、序号、版本和引用文件指明接口的实体</w:t>
-      </w:r>
-      <w:r>
-        <w:rPr>
-          <w:rFonts w:hint="eastAsia"/>
-        </w:rPr>
-        <w:t>(</w:t>
-      </w:r>
-      <w:r>
-        <w:rPr>
-          <w:rFonts w:hint="eastAsia"/>
-        </w:rPr>
-        <w:t>系统、配置项、用户等</w:t>
-      </w:r>
-      <w:r>
-        <w:rPr>
-          <w:rFonts w:hint="eastAsia"/>
-        </w:rPr>
-        <w:t>)</w:t>
-      </w:r>
-      <w:r>
-        <w:rPr>
-          <w:rFonts w:hint="eastAsia"/>
-        </w:rPr>
-        <w:t>。该标识应说明哪些实体具有固定的接口特性</w:t>
-      </w:r>
-      <w:r>
-        <w:rPr>
-          <w:rFonts w:hint="eastAsia"/>
-        </w:rPr>
-        <w:t>(</w:t>
-      </w:r>
-      <w:r>
-        <w:rPr>
-          <w:rFonts w:hint="eastAsia"/>
-        </w:rPr>
-        <w:t>因而要对这些接口实体强加接口需求</w:t>
-      </w:r>
-      <w:r>
-        <w:rPr>
-          <w:rFonts w:hint="eastAsia"/>
-        </w:rPr>
-        <w:t>)</w:t>
-      </w:r>
-      <w:r>
-        <w:rPr>
-          <w:rFonts w:hint="eastAsia"/>
-        </w:rPr>
-        <w:t>，哪些实体正被开发或修改</w:t>
-      </w:r>
-      <w:r>
-        <w:rPr>
-          <w:rFonts w:hint="eastAsia"/>
-        </w:rPr>
-        <w:t>(</w:t>
-      </w:r>
-      <w:r>
-        <w:rPr>
-          <w:rFonts w:hint="eastAsia"/>
-        </w:rPr>
-        <w:t>从而接口需求已施加给它们</w:t>
-      </w:r>
-      <w:r>
-        <w:rPr>
-          <w:rFonts w:hint="eastAsia"/>
-        </w:rPr>
-        <w:t>)</w:t>
-      </w:r>
-      <w:r>
-        <w:rPr>
-          <w:rFonts w:hint="eastAsia"/>
-        </w:rPr>
-        <w:t>。可用一个或多个接口图来描述这些接口。</w:t>
-      </w:r>
-    </w:p>
-    <w:p>
-      <w:r>
-        <w:rPr>
-          <w:rFonts w:hint="eastAsia"/>
-        </w:rPr>
-        <w:t>3.5.x(</w:t>
-      </w:r>
-      <w:r>
-        <w:rPr>
-          <w:rFonts w:hint="eastAsia"/>
-        </w:rPr>
-        <w:t>接口的项目唯一标识符</w:t>
-      </w:r>
-      <w:r>
-        <w:rPr>
-          <w:rFonts w:hint="eastAsia"/>
-        </w:rPr>
-        <w:t>)</w:t>
-      </w:r>
-    </w:p>
-    <w:p>
-      <w:r>
-        <w:rPr>
-          <w:rFonts w:hint="eastAsia"/>
-        </w:rPr>
-        <w:t>本条</w:t>
-      </w:r>
-      <w:r>
-        <w:rPr>
-          <w:rFonts w:hint="eastAsia"/>
-        </w:rPr>
-        <w:t>(</w:t>
-      </w:r>
-      <w:r>
-        <w:rPr>
-          <w:rFonts w:hint="eastAsia"/>
-        </w:rPr>
-        <w:t>从</w:t>
-      </w:r>
-      <w:r>
-        <w:rPr>
-          <w:rFonts w:hint="eastAsia"/>
-        </w:rPr>
-        <w:t>3.5.2</w:t>
-      </w:r>
-      <w:r>
-        <w:rPr>
-          <w:rFonts w:hint="eastAsia"/>
-        </w:rPr>
-        <w:t>开始</w:t>
-      </w:r>
-      <w:r>
-        <w:rPr>
-          <w:rFonts w:hint="eastAsia"/>
-        </w:rPr>
-        <w:t>)</w:t>
-      </w:r>
-      <w:r>
-        <w:rPr>
-          <w:rFonts w:hint="eastAsia"/>
-        </w:rPr>
-        <w:t>应通过项目唯一标识符标识</w:t>
-      </w:r>
-      <w:r>
-        <w:rPr>
-          <w:rFonts w:hint="eastAsia"/>
-        </w:rPr>
-        <w:t>CSCI</w:t>
-      </w:r>
-      <w:r>
-        <w:rPr>
-          <w:rFonts w:hint="eastAsia"/>
-        </w:rPr>
-        <w:t>的外部接口，简单地标识接口实体，根据需要可分条描述为实现该接口而强加于</w:t>
-      </w:r>
-      <w:r>
-        <w:rPr>
-          <w:rFonts w:hint="eastAsia"/>
-        </w:rPr>
-        <w:t>CSCI</w:t>
-      </w:r>
-      <w:r>
-        <w:rPr>
-          <w:rFonts w:hint="eastAsia"/>
-        </w:rPr>
-        <w:t>的需求。该接口所涉及的其他实体的接口特性应以假设或“当</w:t>
-      </w:r>
-      <w:r>
-        <w:t>[</w:t>
-      </w:r>
-      <w:r>
-        <w:rPr>
-          <w:rFonts w:hint="eastAsia"/>
-        </w:rPr>
-        <w:t>未提到实体</w:t>
-      </w:r>
-      <w:r>
-        <w:t>]</w:t>
-      </w:r>
-      <w:r>
-        <w:rPr>
-          <w:rFonts w:hint="eastAsia"/>
-        </w:rPr>
-        <w:t>这样做时，</w:t>
-      </w:r>
-      <w:r>
-        <w:rPr>
-          <w:rFonts w:hint="eastAsia"/>
-        </w:rPr>
-        <w:t>CSCI</w:t>
-      </w:r>
-      <w:r>
-        <w:rPr>
-          <w:rFonts w:hint="eastAsia"/>
-        </w:rPr>
-        <w:t>将……”的形式描述，而不描述为其他实体的需求。本条可引用其他文档</w:t>
-      </w:r>
-      <w:r>
-        <w:rPr>
-          <w:rFonts w:hint="eastAsia"/>
-        </w:rPr>
-        <w:t>(</w:t>
-      </w:r>
-      <w:r>
-        <w:rPr>
-          <w:rFonts w:hint="eastAsia"/>
-        </w:rPr>
-        <w:t>如：数据字典、通信协议标准、用户接口标准</w:t>
-      </w:r>
-      <w:r>
-        <w:rPr>
-          <w:rFonts w:hint="eastAsia"/>
-        </w:rPr>
-        <w:t>)</w:t>
-      </w:r>
-      <w:r>
-        <w:rPr>
-          <w:rFonts w:hint="eastAsia"/>
-        </w:rPr>
-        <w:t>代替在此所描述的信息。</w:t>
-      </w:r>
-      <w:r>
-        <w:rPr>
-          <w:rFonts w:hint="eastAsia"/>
-        </w:rPr>
-        <w:t>(</w:t>
-      </w:r>
-      <w:r>
-        <w:rPr>
-          <w:rFonts w:hint="eastAsia"/>
-        </w:rPr>
-        <w:t>若适用</w:t>
-      </w:r>
-      <w:r>
-        <w:rPr>
-          <w:rFonts w:hint="eastAsia"/>
-        </w:rPr>
-        <w:t>)</w:t>
-      </w:r>
-      <w:r>
-        <w:rPr>
-          <w:rFonts w:hint="eastAsia"/>
-        </w:rPr>
-        <w:t>需求应包括下列内容，它们以任何适合于需求的顺序提供，并从接口实体的角度说明这些特性的区别</w:t>
-      </w:r>
-      <w:r>
-        <w:rPr>
-          <w:rFonts w:hint="eastAsia"/>
-        </w:rPr>
-        <w:t>(</w:t>
-      </w:r>
-      <w:r>
-        <w:rPr>
-          <w:rFonts w:hint="eastAsia"/>
-        </w:rPr>
-        <w:t>如对数据元素的大小、频率或其他特性的不同期望</w:t>
-      </w:r>
-      <w:r>
-        <w:rPr>
-          <w:rFonts w:hint="eastAsia"/>
-        </w:rPr>
-        <w:t>)</w:t>
-      </w:r>
-      <w:r>
-        <w:rPr>
-          <w:rFonts w:hint="eastAsia"/>
-        </w:rPr>
-        <w:t>：</w:t>
-      </w:r>
-    </w:p>
-    <w:p>
-      <w:proofErr w:type="spellStart"/>
-      <w:r>
-        <w:rPr>
-          <w:rFonts w:hint="eastAsia"/>
-        </w:rPr>
-        <w:t>a</w:t>
-      </w:r>
-      <w:r>
-        <w:rPr>
-          <w:rFonts w:hint="eastAsia"/>
-        </w:rPr>
-        <w:t>.</w:t>
-      </w:r>
-      <w:r>
-        <w:rPr>
-          <w:rFonts w:hint="eastAsia"/>
-        </w:rPr>
-        <w:t>CSCI</w:t>
-      </w:r>
-      <w:proofErr w:type="spellEnd"/>
-      <w:r>
-        <w:rPr>
-          <w:rFonts w:hint="eastAsia"/>
-        </w:rPr>
-        <w:t>必须分配给接口的优先级别；</w:t>
-      </w:r>
-    </w:p>
-    <w:p>
-      <w:r>
-        <w:rPr>
-          <w:rFonts w:hint="eastAsia"/>
-        </w:rPr>
-        <w:t>b.</w:t>
-      </w:r>
-      <w:r>
-        <w:rPr>
-          <w:rFonts w:hint="eastAsia"/>
-        </w:rPr>
-        <w:t>要实现的接口的类型的需求</w:t>
-      </w:r>
-      <w:r>
-        <w:rPr>
-          <w:rFonts w:hint="eastAsia"/>
-        </w:rPr>
-        <w:t>(</w:t>
-      </w:r>
-      <w:r>
-        <w:rPr>
-          <w:rFonts w:hint="eastAsia"/>
-        </w:rPr>
-        <w:t>如：实时数据传送、数据的存储和检索等</w:t>
-      </w:r>
-      <w:r>
-        <w:rPr>
-          <w:rFonts w:hint="eastAsia"/>
-        </w:rPr>
-        <w:t>)</w:t>
-      </w:r>
-      <w:r>
-        <w:rPr>
-          <w:rFonts w:hint="eastAsia"/>
-        </w:rPr>
-        <w:t>；</w:t>
-      </w:r>
-    </w:p>
-    <w:p>
-      <w:proofErr w:type="spellStart"/>
-      <w:r>
-        <w:rPr>
-          <w:rFonts w:hint="eastAsia"/>
-        </w:rPr>
-        <w:t>c</w:t>
-      </w:r>
-      <w:r>
-        <w:rPr>
-          <w:rFonts w:hint="eastAsia"/>
-        </w:rPr>
-        <w:t>.</w:t>
-      </w:r>
-      <w:r>
-        <w:rPr>
-          <w:rFonts w:hint="eastAsia"/>
-        </w:rPr>
-        <w:t>CSCI</w:t>
-      </w:r>
-      <w:proofErr w:type="spellEnd"/>
-      <w:r>
-        <w:rPr>
-          <w:rFonts w:hint="eastAsia"/>
-        </w:rPr>
-        <w:t>必须提供、存储、发送、访间、接收的单个数据元素的特性，如：</w:t>
-      </w:r>
-    </w:p>
-    <w:p>
-      <w:r>
-        <w:rPr>
-          <w:rFonts w:hint="eastAsia"/>
-        </w:rPr>
-        <w:t>1)</w:t>
-      </w:r>
-      <w:r>
-        <w:rPr>
-          <w:rFonts w:hint="eastAsia"/>
-        </w:rPr>
-        <w:t>名称</w:t>
-      </w:r>
-      <w:r>
-        <w:rPr>
-          <w:rFonts w:hint="eastAsia"/>
-        </w:rPr>
-        <w:t>/</w:t>
-      </w:r>
-      <w:r>
-        <w:rPr>
-          <w:rFonts w:hint="eastAsia"/>
-        </w:rPr>
-        <w:t>标识符；</w:t>
-      </w:r>
-    </w:p>
-    <w:p>
-      <w:r>
-        <w:rPr>
-          <w:rFonts w:hint="eastAsia"/>
-        </w:rPr>
-        <w:t>a)</w:t>
-      </w:r>
-      <w:r>
-        <w:rPr>
-          <w:rFonts w:hint="eastAsia"/>
-        </w:rPr>
-        <w:t>项目唯一标识符；</w:t>
-      </w:r>
-    </w:p>
-    <w:p>
-      <w:r>
-        <w:rPr>
-          <w:rFonts w:hint="eastAsia"/>
-        </w:rPr>
-        <w:t>b)</w:t>
-      </w:r>
-      <w:r>
-        <w:rPr>
-          <w:rFonts w:hint="eastAsia"/>
-        </w:rPr>
-        <w:t>非技术</w:t>
-      </w:r>
-      <w:r>
-        <w:rPr>
-          <w:rFonts w:hint="eastAsia"/>
-        </w:rPr>
-        <w:t>(</w:t>
-      </w:r>
-      <w:r>
-        <w:rPr>
-          <w:rFonts w:hint="eastAsia"/>
-        </w:rPr>
-        <w:t>自然语言</w:t>
-      </w:r>
-      <w:r>
-        <w:rPr>
-          <w:rFonts w:hint="eastAsia"/>
-        </w:rPr>
-        <w:t>)</w:t>
-      </w:r>
-      <w:r>
-        <w:rPr>
-          <w:rFonts w:hint="eastAsia"/>
-        </w:rPr>
-        <w:t>名称；</w:t>
-      </w:r>
-    </w:p>
-    <w:p>
-      <w:r>
-        <w:rPr>
-          <w:rFonts w:hint="eastAsia"/>
-        </w:rPr>
-        <w:t>c)</w:t>
-      </w:r>
-      <w:r>
-        <w:rPr>
-          <w:rFonts w:hint="eastAsia"/>
-        </w:rPr>
-        <w:t>标准数据元素名称；</w:t>
-      </w:r>
-    </w:p>
-    <w:p>
-      <w:r>
-        <w:rPr>
-          <w:rFonts w:hint="eastAsia"/>
-        </w:rPr>
-        <w:t>d)</w:t>
-      </w:r>
-      <w:r>
-        <w:rPr>
-          <w:rFonts w:hint="eastAsia"/>
-        </w:rPr>
-        <w:t>技术名称</w:t>
-      </w:r>
-      <w:r>
-        <w:rPr>
-          <w:rFonts w:hint="eastAsia"/>
-        </w:rPr>
-        <w:t>(</w:t>
-      </w:r>
-      <w:r>
-        <w:rPr>
-          <w:rFonts w:hint="eastAsia"/>
-        </w:rPr>
-        <w:t>如代码或数据库中的变量或字段名称</w:t>
-      </w:r>
-      <w:r>
-        <w:rPr>
-          <w:rFonts w:hint="eastAsia"/>
-        </w:rPr>
-        <w:t>)</w:t>
-      </w:r>
-      <w:r>
-        <w:rPr>
-          <w:rFonts w:hint="eastAsia"/>
-        </w:rPr>
-        <w:t>；</w:t>
-      </w:r>
-    </w:p>
-    <w:p>
-      <w:r>
-        <w:rPr>
-          <w:rFonts w:hint="eastAsia"/>
-        </w:rPr>
-        <w:t>e)</w:t>
-      </w:r>
-      <w:r>
-        <w:rPr>
-          <w:rFonts w:hint="eastAsia"/>
-        </w:rPr>
-        <w:t>缩写名或同义名；</w:t>
-      </w:r>
-    </w:p>
-    <w:p>
-      <w:r>
-        <w:rPr>
-          <w:rFonts w:hint="eastAsia"/>
-        </w:rPr>
-        <w:t>2)</w:t>
-      </w:r>
-      <w:r>
-        <w:rPr>
-          <w:rFonts w:hint="eastAsia"/>
-        </w:rPr>
-        <w:t>数据类型</w:t>
-      </w:r>
-      <w:r>
-        <w:rPr>
-          <w:rFonts w:hint="eastAsia"/>
-        </w:rPr>
-        <w:t>(</w:t>
-      </w:r>
-      <w:r>
-        <w:rPr>
-          <w:rFonts w:hint="eastAsia"/>
-        </w:rPr>
-        <w:t>字母数字、整数等</w:t>
-      </w:r>
-      <w:r>
-        <w:rPr>
-          <w:rFonts w:hint="eastAsia"/>
-        </w:rPr>
-        <w:t>)</w:t>
-      </w:r>
-      <w:r>
-        <w:rPr>
-          <w:rFonts w:hint="eastAsia"/>
-        </w:rPr>
-        <w:t>；</w:t>
-      </w:r>
-    </w:p>
-    <w:p>
-      <w:r>
-        <w:rPr>
-          <w:rFonts w:hint="eastAsia"/>
-        </w:rPr>
-        <w:t>3)</w:t>
-      </w:r>
-      <w:r>
-        <w:rPr>
-          <w:rFonts w:hint="eastAsia"/>
-        </w:rPr>
-        <w:t>大小和格式</w:t>
-      </w:r>
-      <w:r>
-        <w:rPr>
-          <w:rFonts w:hint="eastAsia"/>
-        </w:rPr>
-        <w:t>(</w:t>
-      </w:r>
-      <w:r>
-        <w:rPr>
-          <w:rFonts w:hint="eastAsia"/>
-        </w:rPr>
-        <w:t>如：字符串的长度和标点符号</w:t>
-      </w:r>
-      <w:r>
-        <w:rPr>
-          <w:rFonts w:hint="eastAsia"/>
-        </w:rPr>
-        <w:t>)</w:t>
-      </w:r>
-      <w:r>
-        <w:rPr>
-          <w:rFonts w:hint="eastAsia"/>
-        </w:rPr>
-        <w:t>；</w:t>
-      </w:r>
-    </w:p>
-    <w:p>
-      <w:r>
-        <w:rPr>
-          <w:rFonts w:hint="eastAsia"/>
-        </w:rPr>
-        <w:lastRenderedPageBreak/>
-        <w:t>4)</w:t>
-      </w:r>
-      <w:r>
-        <w:rPr>
-          <w:rFonts w:hint="eastAsia"/>
-        </w:rPr>
-        <w:t>计量单位</w:t>
-      </w:r>
-      <w:r>
-        <w:rPr>
-          <w:rFonts w:hint="eastAsia"/>
-        </w:rPr>
-        <w:t>(</w:t>
-      </w:r>
-      <w:r>
-        <w:rPr>
-          <w:rFonts w:hint="eastAsia"/>
-        </w:rPr>
-        <w:t>如：米、元、纳秒</w:t>
-      </w:r>
-      <w:r>
-        <w:rPr>
-          <w:rFonts w:hint="eastAsia"/>
-        </w:rPr>
-        <w:t>)</w:t>
-      </w:r>
-      <w:r>
-        <w:rPr>
-          <w:rFonts w:hint="eastAsia"/>
-        </w:rPr>
-        <w:t>；</w:t>
-      </w:r>
-    </w:p>
-    <w:p>
-      <w:r>
-        <w:rPr>
-          <w:rFonts w:hint="eastAsia"/>
-        </w:rPr>
-        <w:t>5</w:t>
-      </w:r>
-      <w:r>
-        <w:rPr>
-          <w:rFonts w:hint="eastAsia"/>
-        </w:rPr>
-        <w:t>)</w:t>
-      </w:r>
-      <w:r>
-        <w:rPr>
-          <w:rFonts w:hint="eastAsia"/>
-        </w:rPr>
-        <w:t>范围或可能值的枚举</w:t>
-      </w:r>
-      <w:r>
-        <w:rPr>
-          <w:rFonts w:hint="eastAsia"/>
-        </w:rPr>
-        <w:t>(</w:t>
-      </w:r>
-      <w:r>
-        <w:rPr>
-          <w:rFonts w:hint="eastAsia"/>
-        </w:rPr>
-        <w:t>如：</w:t>
-      </w:r>
-      <w:r>
-        <w:rPr>
-          <w:rFonts w:hint="eastAsia"/>
-        </w:rPr>
-        <w:t>0-99)</w:t>
-      </w:r>
-      <w:r>
-        <w:rPr>
-          <w:rFonts w:hint="eastAsia"/>
-        </w:rPr>
-        <w:t>；</w:t>
-      </w:r>
-    </w:p>
-    <w:p>
-      <w:r>
-        <w:rPr>
-          <w:rFonts w:hint="eastAsia"/>
-        </w:rPr>
-        <w:t>6)</w:t>
-      </w:r>
-      <w:r>
-        <w:rPr>
-          <w:rFonts w:hint="eastAsia"/>
-        </w:rPr>
-        <w:t>准确度</w:t>
-      </w:r>
-      <w:r>
-        <w:rPr>
-          <w:rFonts w:hint="eastAsia"/>
-        </w:rPr>
-        <w:t>(</w:t>
-      </w:r>
-      <w:r>
-        <w:rPr>
-          <w:rFonts w:hint="eastAsia"/>
-        </w:rPr>
-        <w:t>正确程度</w:t>
-      </w:r>
-      <w:r>
-        <w:rPr>
-          <w:rFonts w:hint="eastAsia"/>
-        </w:rPr>
-        <w:t>)</w:t>
-      </w:r>
-      <w:r>
-        <w:rPr>
-          <w:rFonts w:hint="eastAsia"/>
-        </w:rPr>
-        <w:t>和精度</w:t>
-      </w:r>
-      <w:r>
-        <w:rPr>
-          <w:rFonts w:hint="eastAsia"/>
-        </w:rPr>
-        <w:t>(</w:t>
-      </w:r>
-      <w:r>
-        <w:rPr>
-          <w:rFonts w:hint="eastAsia"/>
-        </w:rPr>
-        <w:t>有效数字位数</w:t>
-      </w:r>
-      <w:r>
-        <w:rPr>
-          <w:rFonts w:hint="eastAsia"/>
-        </w:rPr>
-        <w:t>)</w:t>
-      </w:r>
-      <w:r>
-        <w:rPr>
-          <w:rFonts w:hint="eastAsia"/>
-        </w:rPr>
-        <w:t>；</w:t>
-      </w:r>
-    </w:p>
-    <w:p>
-      <w:r>
-        <w:rPr>
-          <w:rFonts w:hint="eastAsia"/>
-        </w:rPr>
-        <w:t>7)</w:t>
-      </w:r>
-      <w:r>
-        <w:rPr>
-          <w:rFonts w:hint="eastAsia"/>
-        </w:rPr>
-        <w:t>优先级别、时序、频率、容量、序列和其他的约束条件，如：数据元素是否可被更新和业务规则是否适用；</w:t>
-      </w:r>
-    </w:p>
-    <w:p>
-      <w:r>
-        <w:rPr>
-          <w:rFonts w:hint="eastAsia"/>
-        </w:rPr>
-        <w:t>8)</w:t>
-      </w:r>
-      <w:r>
-        <w:rPr>
-          <w:rFonts w:hint="eastAsia"/>
-        </w:rPr>
-        <w:t>保密性和私密性的约束；</w:t>
-      </w:r>
-    </w:p>
-    <w:p>
-      <w:r>
-        <w:rPr>
-          <w:rFonts w:hint="eastAsia"/>
-        </w:rPr>
-        <w:t>9)</w:t>
-      </w:r>
-      <w:r>
-        <w:rPr>
-          <w:rFonts w:hint="eastAsia"/>
-        </w:rPr>
-        <w:t>来源</w:t>
-      </w:r>
-      <w:r>
-        <w:rPr>
-          <w:rFonts w:hint="eastAsia"/>
-        </w:rPr>
-        <w:t>(</w:t>
-      </w:r>
-      <w:r>
-        <w:rPr>
-          <w:rFonts w:hint="eastAsia"/>
-        </w:rPr>
-        <w:t>设置</w:t>
-      </w:r>
-      <w:r>
-        <w:rPr>
-          <w:rFonts w:hint="eastAsia"/>
-        </w:rPr>
-        <w:t>/</w:t>
-      </w:r>
-      <w:r>
-        <w:rPr>
-          <w:rFonts w:hint="eastAsia"/>
-        </w:rPr>
-        <w:t>发送实体</w:t>
-      </w:r>
-      <w:r>
-        <w:rPr>
-          <w:rFonts w:hint="eastAsia"/>
-        </w:rPr>
-        <w:t>)</w:t>
-      </w:r>
-      <w:r>
-        <w:rPr>
-          <w:rFonts w:hint="eastAsia"/>
-        </w:rPr>
-        <w:t>和接收者</w:t>
-      </w:r>
-      <w:r>
-        <w:rPr>
-          <w:rFonts w:hint="eastAsia"/>
-        </w:rPr>
-        <w:t>(</w:t>
-      </w:r>
-      <w:r>
-        <w:rPr>
-          <w:rFonts w:hint="eastAsia"/>
-        </w:rPr>
-        <w:t>使用</w:t>
-      </w:r>
-      <w:r>
-        <w:rPr>
-          <w:rFonts w:hint="eastAsia"/>
-        </w:rPr>
-        <w:t>/</w:t>
-      </w:r>
-      <w:r>
-        <w:rPr>
-          <w:rFonts w:hint="eastAsia"/>
-        </w:rPr>
-        <w:t>接收实体</w:t>
-      </w:r>
-      <w:r>
-        <w:rPr>
-          <w:rFonts w:hint="eastAsia"/>
-        </w:rPr>
-        <w:t>)</w:t>
-      </w:r>
-      <w:r>
-        <w:rPr>
-          <w:rFonts w:hint="eastAsia"/>
-        </w:rPr>
-        <w:t>；</w:t>
-      </w:r>
-    </w:p>
-    <w:p>
-      <w:proofErr w:type="spellStart"/>
-      <w:r>
-        <w:rPr>
-          <w:rFonts w:hint="eastAsia"/>
-        </w:rPr>
-        <w:t>d</w:t>
-      </w:r>
-      <w:r>
-        <w:rPr>
-          <w:rFonts w:hint="eastAsia"/>
-        </w:rPr>
-        <w:t>.</w:t>
-      </w:r>
-      <w:r>
-        <w:rPr>
-          <w:rFonts w:hint="eastAsia"/>
-        </w:rPr>
-        <w:t>CSCI</w:t>
-      </w:r>
-      <w:proofErr w:type="spellEnd"/>
-      <w:r>
-        <w:rPr>
-          <w:rFonts w:hint="eastAsia"/>
-        </w:rPr>
-        <w:t>必须提供、存储、发送、访问、接收的数据元素集合体</w:t>
-      </w:r>
-      <w:r>
-        <w:rPr>
-          <w:rFonts w:hint="eastAsia"/>
-        </w:rPr>
-        <w:t>(</w:t>
-      </w:r>
-      <w:r>
-        <w:rPr>
-          <w:rFonts w:hint="eastAsia"/>
-        </w:rPr>
-        <w:t>记录、消息、文件、显示和报表等</w:t>
-      </w:r>
-      <w:r>
-        <w:rPr>
-          <w:rFonts w:hint="eastAsia"/>
-        </w:rPr>
-        <w:t>)</w:t>
-      </w:r>
-      <w:r>
-        <w:rPr>
-          <w:rFonts w:hint="eastAsia"/>
-        </w:rPr>
-        <w:t>的特性，如：</w:t>
-      </w:r>
-    </w:p>
-    <w:p>
-      <w:r>
-        <w:rPr>
-          <w:rFonts w:hint="eastAsia"/>
-        </w:rPr>
-        <w:t>1)</w:t>
-      </w:r>
-      <w:r>
-        <w:rPr>
-          <w:rFonts w:hint="eastAsia"/>
-        </w:rPr>
-        <w:t>名称</w:t>
-      </w:r>
-      <w:r>
-        <w:rPr>
-          <w:rFonts w:hint="eastAsia"/>
-        </w:rPr>
-        <w:t>/</w:t>
-      </w:r>
-      <w:r>
-        <w:rPr>
-          <w:rFonts w:hint="eastAsia"/>
-        </w:rPr>
-        <w:t>标识符；</w:t>
-      </w:r>
-    </w:p>
-    <w:p>
-      <w:r>
-        <w:rPr>
-          <w:rFonts w:hint="eastAsia"/>
-        </w:rPr>
-        <w:t>a)</w:t>
-      </w:r>
-      <w:r>
-        <w:rPr>
-          <w:rFonts w:hint="eastAsia"/>
-        </w:rPr>
-        <w:t>项目唯一标识符；</w:t>
-      </w:r>
-    </w:p>
-    <w:p>
-      <w:r>
-        <w:rPr>
-          <w:rFonts w:hint="eastAsia"/>
-        </w:rPr>
-        <w:t>b)</w:t>
-      </w:r>
-      <w:r>
-        <w:rPr>
-          <w:rFonts w:hint="eastAsia"/>
-        </w:rPr>
-        <w:t>非技术</w:t>
-      </w:r>
-      <w:r>
-        <w:rPr>
-          <w:rFonts w:hint="eastAsia"/>
-        </w:rPr>
-        <w:t>(</w:t>
-      </w:r>
-      <w:r>
-        <w:rPr>
-          <w:rFonts w:hint="eastAsia"/>
-        </w:rPr>
-        <w:t>自然语言</w:t>
-      </w:r>
-      <w:r>
-        <w:rPr>
-          <w:rFonts w:hint="eastAsia"/>
-        </w:rPr>
-        <w:t>)</w:t>
-      </w:r>
-      <w:r>
-        <w:rPr>
-          <w:rFonts w:hint="eastAsia"/>
-        </w:rPr>
-        <w:t>名称；</w:t>
-      </w:r>
-    </w:p>
-    <w:p>
-      <w:r>
-        <w:rPr>
-          <w:rFonts w:hint="eastAsia"/>
-        </w:rPr>
-        <w:t>c)</w:t>
-      </w:r>
-      <w:r>
-        <w:rPr>
-          <w:rFonts w:hint="eastAsia"/>
-        </w:rPr>
-        <w:t>技术名称</w:t>
-      </w:r>
-      <w:r>
-        <w:rPr>
-          <w:rFonts w:hint="eastAsia"/>
-        </w:rPr>
-        <w:t>(</w:t>
-      </w:r>
-      <w:r>
-        <w:rPr>
-          <w:rFonts w:hint="eastAsia"/>
-        </w:rPr>
-        <w:t>如代码或数据库的记录或数据结构</w:t>
-      </w:r>
-      <w:r>
-        <w:rPr>
-          <w:rFonts w:hint="eastAsia"/>
-        </w:rPr>
-        <w:t>)</w:t>
-      </w:r>
-      <w:r>
-        <w:rPr>
-          <w:rFonts w:hint="eastAsia"/>
-        </w:rPr>
-        <w:t>；</w:t>
-      </w:r>
-    </w:p>
-    <w:p>
-      <w:r>
-        <w:rPr>
-          <w:rFonts w:hint="eastAsia"/>
-        </w:rPr>
-        <w:t>d)</w:t>
-      </w:r>
-      <w:r>
-        <w:rPr>
-          <w:rFonts w:hint="eastAsia"/>
-        </w:rPr>
-        <w:t>缩写名或同义名；</w:t>
-      </w:r>
-    </w:p>
-    <w:p>
-      <w:r>
-        <w:rPr>
-          <w:rFonts w:hint="eastAsia"/>
-        </w:rPr>
-        <w:t>2)</w:t>
-      </w:r>
-      <w:r>
-        <w:rPr>
-          <w:rFonts w:hint="eastAsia"/>
-        </w:rPr>
-        <w:t>数据元素集合体中的数据元素及其结构</w:t>
-      </w:r>
-      <w:r>
-        <w:rPr>
-          <w:rFonts w:hint="eastAsia"/>
-        </w:rPr>
-        <w:t>(</w:t>
-      </w:r>
-      <w:r>
-        <w:rPr>
-          <w:rFonts w:hint="eastAsia"/>
-        </w:rPr>
-        <w:t>编号、次序、分组</w:t>
-      </w:r>
-      <w:r>
-        <w:rPr>
-          <w:rFonts w:hint="eastAsia"/>
-        </w:rPr>
-        <w:t>)</w:t>
-      </w:r>
-      <w:r>
-        <w:rPr>
-          <w:rFonts w:hint="eastAsia"/>
-        </w:rPr>
-        <w:t>；</w:t>
-      </w:r>
-    </w:p>
-    <w:p>
-      <w:r>
-        <w:rPr>
-          <w:rFonts w:hint="eastAsia"/>
-        </w:rPr>
-        <w:t>3)</w:t>
-      </w:r>
-      <w:r>
-        <w:rPr>
-          <w:rFonts w:hint="eastAsia"/>
-        </w:rPr>
-        <w:t>媒体</w:t>
-      </w:r>
-      <w:r>
-        <w:rPr>
-          <w:rFonts w:hint="eastAsia"/>
-        </w:rPr>
-        <w:t>(</w:t>
-      </w:r>
-      <w:r>
-        <w:rPr>
-          <w:rFonts w:hint="eastAsia"/>
-        </w:rPr>
-        <w:t>如盘</w:t>
-      </w:r>
-      <w:r>
-        <w:rPr>
-          <w:rFonts w:hint="eastAsia"/>
-        </w:rPr>
-        <w:t>)</w:t>
-      </w:r>
-      <w:r>
-        <w:rPr>
-          <w:rFonts w:hint="eastAsia"/>
-        </w:rPr>
-        <w:t>和媒体中数据元素</w:t>
-      </w:r>
-      <w:r>
-        <w:rPr>
-          <w:rFonts w:hint="eastAsia"/>
-        </w:rPr>
-        <w:t>/</w:t>
-      </w:r>
-      <w:r>
-        <w:rPr>
-          <w:rFonts w:hint="eastAsia"/>
-        </w:rPr>
-        <w:t>数据元素集合体的结构；</w:t>
-      </w:r>
-    </w:p>
-    <w:p>
-      <w:r>
-        <w:rPr>
-          <w:rFonts w:hint="eastAsia"/>
-        </w:rPr>
-        <w:t>4)</w:t>
-      </w:r>
-      <w:r>
-        <w:rPr>
-          <w:rFonts w:hint="eastAsia"/>
-        </w:rPr>
-        <w:t>显示和其他输出的视听特性</w:t>
-      </w:r>
-      <w:r>
-        <w:rPr>
-          <w:rFonts w:hint="eastAsia"/>
-        </w:rPr>
-        <w:t>(</w:t>
-      </w:r>
-      <w:r>
-        <w:rPr>
-          <w:rFonts w:hint="eastAsia"/>
-        </w:rPr>
-        <w:t>如：颜色、布局、字体、图标和其他显示元素、蜂鸣器以及亮度等</w:t>
-      </w:r>
-      <w:r>
-        <w:rPr>
-          <w:rFonts w:hint="eastAsia"/>
-        </w:rPr>
-        <w:t>)</w:t>
-      </w:r>
-      <w:r>
-        <w:rPr>
-          <w:rFonts w:hint="eastAsia"/>
-        </w:rPr>
-        <w:t>；</w:t>
-      </w:r>
-    </w:p>
-    <w:p>
-      <w:r>
-        <w:rPr>
-          <w:rFonts w:hint="eastAsia"/>
-        </w:rPr>
-        <w:t>5)</w:t>
-      </w:r>
-      <w:r>
-        <w:rPr>
-          <w:rFonts w:hint="eastAsia"/>
-        </w:rPr>
-        <w:t>数据元素集合体之间的关系。如排序</w:t>
-      </w:r>
-      <w:r>
-        <w:rPr>
-          <w:rFonts w:hint="eastAsia"/>
-        </w:rPr>
-        <w:t>/</w:t>
-      </w:r>
-      <w:r>
-        <w:rPr>
-          <w:rFonts w:hint="eastAsia"/>
-        </w:rPr>
-        <w:t>访问特性；</w:t>
-      </w:r>
-    </w:p>
-    <w:p>
-      <w:r>
-        <w:rPr>
-          <w:rFonts w:hint="eastAsia"/>
-        </w:rPr>
-        <w:t>6)</w:t>
-      </w:r>
-      <w:r>
-        <w:rPr>
-          <w:rFonts w:hint="eastAsia"/>
-        </w:rPr>
-        <w:t>优先级别、时序、频率、容量、序列和其他的约束条件，如：数据元素集合体是否可被修改和业务规则是否适用；</w:t>
-      </w:r>
-    </w:p>
-    <w:p>
-      <w:r>
-        <w:rPr>
-          <w:rFonts w:hint="eastAsia"/>
-        </w:rPr>
-        <w:t>7)</w:t>
-      </w:r>
-      <w:r>
-        <w:rPr>
-          <w:rFonts w:hint="eastAsia"/>
-        </w:rPr>
-        <w:t>保密性和私密性约束；</w:t>
-      </w:r>
-    </w:p>
-    <w:p>
-      <w:r>
-        <w:rPr>
-          <w:rFonts w:hint="eastAsia"/>
-        </w:rPr>
-        <w:t>8)</w:t>
-      </w:r>
-      <w:r>
-        <w:rPr>
-          <w:rFonts w:hint="eastAsia"/>
-        </w:rPr>
-        <w:t>来源</w:t>
-      </w:r>
-      <w:r>
-        <w:rPr>
-          <w:rFonts w:hint="eastAsia"/>
-        </w:rPr>
-        <w:t>(</w:t>
-      </w:r>
-      <w:r>
-        <w:rPr>
-          <w:rFonts w:hint="eastAsia"/>
-        </w:rPr>
-        <w:t>设置</w:t>
-      </w:r>
-      <w:r>
-        <w:rPr>
-          <w:rFonts w:hint="eastAsia"/>
-        </w:rPr>
-        <w:t>/</w:t>
-      </w:r>
-      <w:r>
-        <w:rPr>
-          <w:rFonts w:hint="eastAsia"/>
-        </w:rPr>
-        <w:t>发送实体</w:t>
-      </w:r>
-      <w:r>
-        <w:rPr>
-          <w:rFonts w:hint="eastAsia"/>
-        </w:rPr>
-        <w:t>)</w:t>
-      </w:r>
-      <w:r>
-        <w:rPr>
-          <w:rFonts w:hint="eastAsia"/>
-        </w:rPr>
-        <w:t>和接收者</w:t>
-      </w:r>
-      <w:r>
-        <w:rPr>
-          <w:rFonts w:hint="eastAsia"/>
-        </w:rPr>
-        <w:t>(</w:t>
-      </w:r>
-      <w:r>
-        <w:rPr>
-          <w:rFonts w:hint="eastAsia"/>
-        </w:rPr>
-        <w:t>使用</w:t>
-      </w:r>
-      <w:r>
-        <w:rPr>
-          <w:rFonts w:hint="eastAsia"/>
-        </w:rPr>
-        <w:t>/</w:t>
-      </w:r>
-      <w:r>
-        <w:rPr>
-          <w:rFonts w:hint="eastAsia"/>
-        </w:rPr>
-        <w:t>接收实体</w:t>
-      </w:r>
-      <w:r>
-        <w:rPr>
-          <w:rFonts w:hint="eastAsia"/>
-        </w:rPr>
-        <w:t>)</w:t>
-      </w:r>
-      <w:r>
-        <w:rPr>
-          <w:rFonts w:hint="eastAsia"/>
-        </w:rPr>
-        <w:t>；</w:t>
-      </w:r>
-    </w:p>
-    <w:p>
-      <w:proofErr w:type="spellStart"/>
-      <w:r>
-        <w:rPr>
-          <w:rFonts w:hint="eastAsia"/>
-        </w:rPr>
-        <w:t>e</w:t>
-      </w:r>
-      <w:r>
-        <w:rPr>
-          <w:rFonts w:hint="eastAsia"/>
-        </w:rPr>
-        <w:t>.</w:t>
-      </w:r>
-      <w:r>
-        <w:rPr>
-          <w:rFonts w:hint="eastAsia"/>
-        </w:rPr>
-        <w:t>CSCI</w:t>
-      </w:r>
-      <w:proofErr w:type="spellEnd"/>
-      <w:r>
-        <w:rPr>
-          <w:rFonts w:hint="eastAsia"/>
-        </w:rPr>
-        <w:t>必须为接口使用通信方法的特性。如：</w:t>
-      </w:r>
-    </w:p>
-    <w:p>
-      <w:r>
-        <w:rPr>
-          <w:rFonts w:hint="eastAsia"/>
-        </w:rPr>
-        <w:t>1)</w:t>
-      </w:r>
-      <w:r>
-        <w:rPr>
-          <w:rFonts w:hint="eastAsia"/>
-        </w:rPr>
-        <w:t>项目唯一标识符；</w:t>
-      </w:r>
-    </w:p>
-    <w:p>
-      <w:r>
-        <w:rPr>
-          <w:rFonts w:hint="eastAsia"/>
-        </w:rPr>
-        <w:t>2)</w:t>
-      </w:r>
-      <w:r>
-        <w:rPr>
-          <w:rFonts w:hint="eastAsia"/>
-        </w:rPr>
-        <w:t>通信链接</w:t>
-      </w:r>
-      <w:r>
-        <w:rPr>
-          <w:rFonts w:hint="eastAsia"/>
-        </w:rPr>
-        <w:t>/</w:t>
-      </w:r>
-      <w:r>
-        <w:rPr>
-          <w:rFonts w:hint="eastAsia"/>
-        </w:rPr>
-        <w:t>带宽</w:t>
-      </w:r>
-      <w:r>
-        <w:rPr>
-          <w:rFonts w:hint="eastAsia"/>
-        </w:rPr>
-        <w:t>/</w:t>
-      </w:r>
-      <w:r>
-        <w:rPr>
-          <w:rFonts w:hint="eastAsia"/>
-        </w:rPr>
-        <w:t>频率</w:t>
-      </w:r>
-      <w:r>
-        <w:rPr>
-          <w:rFonts w:hint="eastAsia"/>
-        </w:rPr>
-        <w:t>/</w:t>
-      </w:r>
-      <w:r>
-        <w:rPr>
-          <w:rFonts w:hint="eastAsia"/>
-        </w:rPr>
-        <w:t>媒体及其特性；</w:t>
-      </w:r>
-    </w:p>
-    <w:p>
-      <w:r>
-        <w:rPr>
-          <w:rFonts w:hint="eastAsia"/>
-        </w:rPr>
-        <w:t>3)</w:t>
-      </w:r>
-      <w:r>
-        <w:rPr>
-          <w:rFonts w:hint="eastAsia"/>
-        </w:rPr>
-        <w:t>消息格式化；</w:t>
-      </w:r>
-    </w:p>
-    <w:p>
-      <w:r>
-        <w:rPr>
-          <w:rFonts w:hint="eastAsia"/>
-        </w:rPr>
-        <w:t>4)</w:t>
-      </w:r>
-      <w:r>
-        <w:rPr>
-          <w:rFonts w:hint="eastAsia"/>
-        </w:rPr>
-        <w:t>流控制</w:t>
-      </w:r>
-      <w:r>
-        <w:rPr>
-          <w:rFonts w:hint="eastAsia"/>
-        </w:rPr>
-        <w:t>(</w:t>
-      </w:r>
-      <w:r>
-        <w:rPr>
-          <w:rFonts w:hint="eastAsia"/>
-        </w:rPr>
-        <w:t>如：序列编号和缓冲区分配</w:t>
-      </w:r>
-      <w:r>
-        <w:rPr>
-          <w:rFonts w:hint="eastAsia"/>
-        </w:rPr>
-        <w:t>)</w:t>
-      </w:r>
-      <w:r>
-        <w:rPr>
-          <w:rFonts w:hint="eastAsia"/>
-        </w:rPr>
-        <w:t>；</w:t>
-      </w:r>
-    </w:p>
-    <w:p>
-      <w:r>
-        <w:rPr>
-          <w:rFonts w:hint="eastAsia"/>
-        </w:rPr>
-        <w:t>5)</w:t>
-      </w:r>
-      <w:r>
-        <w:rPr>
-          <w:rFonts w:hint="eastAsia"/>
-        </w:rPr>
-        <w:t>数据传送速率，周期性</w:t>
-      </w:r>
-      <w:r>
-        <w:rPr>
-          <w:rFonts w:hint="eastAsia"/>
-        </w:rPr>
-        <w:t>/</w:t>
-      </w:r>
-      <w:r>
-        <w:rPr>
-          <w:rFonts w:hint="eastAsia"/>
-        </w:rPr>
-        <w:t>非周期性，传输间隔；</w:t>
-      </w:r>
-    </w:p>
-    <w:p>
-      <w:r>
-        <w:rPr>
-          <w:rFonts w:hint="eastAsia"/>
-        </w:rPr>
-        <w:t>6)</w:t>
-      </w:r>
-      <w:r>
-        <w:rPr>
-          <w:rFonts w:hint="eastAsia"/>
-        </w:rPr>
-        <w:t>路由、寻址、命名约定；</w:t>
-      </w:r>
-    </w:p>
-    <w:p>
-      <w:r>
-        <w:rPr>
-          <w:rFonts w:hint="eastAsia"/>
-        </w:rPr>
-        <w:t>7)</w:t>
-      </w:r>
-      <w:r>
-        <w:rPr>
-          <w:rFonts w:hint="eastAsia"/>
-        </w:rPr>
-        <w:t>传输服务，包括优先级别和等级；</w:t>
-      </w:r>
-    </w:p>
-    <w:p>
-      <w:r>
-        <w:rPr>
-          <w:rFonts w:hint="eastAsia"/>
-        </w:rPr>
-        <w:t>8)</w:t>
-      </w:r>
-      <w:r>
-        <w:rPr>
-          <w:rFonts w:hint="eastAsia"/>
-        </w:rPr>
-        <w:t>安全性</w:t>
-      </w:r>
-      <w:r>
-        <w:rPr>
-          <w:rFonts w:hint="eastAsia"/>
-        </w:rPr>
-        <w:t>/</w:t>
-      </w:r>
-      <w:r>
-        <w:rPr>
-          <w:rFonts w:hint="eastAsia"/>
-        </w:rPr>
-        <w:t>保密性</w:t>
-      </w:r>
-      <w:r>
-        <w:rPr>
-          <w:rFonts w:hint="eastAsia"/>
-        </w:rPr>
-        <w:t>/</w:t>
-      </w:r>
-      <w:r>
-        <w:rPr>
-          <w:rFonts w:hint="eastAsia"/>
-        </w:rPr>
-        <w:t>私密性方面的考虑，如：加密、用户鉴别、隔离和审核等；</w:t>
-      </w:r>
-    </w:p>
-    <w:p>
-      <w:proofErr w:type="spellStart"/>
-      <w:r>
-        <w:rPr>
-          <w:rFonts w:hint="eastAsia"/>
-        </w:rPr>
-        <w:t>f</w:t>
-      </w:r>
-      <w:r>
-        <w:rPr>
-          <w:rFonts w:hint="eastAsia"/>
-        </w:rPr>
-        <w:t>.</w:t>
-      </w:r>
-      <w:r>
-        <w:rPr>
-          <w:rFonts w:hint="eastAsia"/>
-        </w:rPr>
-        <w:t>CSCI</w:t>
-      </w:r>
-      <w:proofErr w:type="spellEnd"/>
-      <w:r>
-        <w:rPr>
-          <w:rFonts w:hint="eastAsia"/>
-        </w:rPr>
-        <w:t>必须为接口使用协议的特性，如：</w:t>
-      </w:r>
-    </w:p>
-    <w:p>
-      <w:r>
-        <w:rPr>
-          <w:rFonts w:hint="eastAsia"/>
-        </w:rPr>
-        <w:t>1)</w:t>
-      </w:r>
-      <w:r>
-        <w:rPr>
-          <w:rFonts w:hint="eastAsia"/>
-        </w:rPr>
-        <w:t>项目唯一标识符；</w:t>
-      </w:r>
-    </w:p>
-    <w:p>
-      <w:r>
-        <w:rPr>
-          <w:rFonts w:hint="eastAsia"/>
-        </w:rPr>
-        <w:t>2)</w:t>
-      </w:r>
-      <w:r>
-        <w:rPr>
-          <w:rFonts w:hint="eastAsia"/>
-        </w:rPr>
-        <w:t>协议的优先级别</w:t>
-      </w:r>
-      <w:r>
-        <w:rPr>
-          <w:rFonts w:hint="eastAsia"/>
-        </w:rPr>
-        <w:t>/</w:t>
-      </w:r>
-      <w:r>
-        <w:rPr>
-          <w:rFonts w:hint="eastAsia"/>
-        </w:rPr>
-        <w:t>层次；</w:t>
-      </w:r>
-    </w:p>
-    <w:p>
-      <w:r>
-        <w:rPr>
-          <w:rFonts w:hint="eastAsia"/>
-        </w:rPr>
-        <w:t>3)</w:t>
-      </w:r>
-      <w:r>
-        <w:rPr>
-          <w:rFonts w:hint="eastAsia"/>
-        </w:rPr>
-        <w:t>分组，包括分段和重组、路由和寻址；</w:t>
-      </w:r>
-    </w:p>
-    <w:p>
-      <w:r>
-        <w:rPr>
-          <w:rFonts w:hint="eastAsia"/>
-        </w:rPr>
-        <w:t>4)</w:t>
-      </w:r>
-      <w:r>
-        <w:rPr>
-          <w:rFonts w:hint="eastAsia"/>
-        </w:rPr>
-        <w:t>合法性检查、错误控制和恢复过程；</w:t>
-      </w:r>
-    </w:p>
-    <w:p>
-      <w:r>
-        <w:rPr>
-          <w:rFonts w:hint="eastAsia"/>
-        </w:rPr>
-        <w:t>5)</w:t>
-      </w:r>
-      <w:r>
-        <w:rPr>
-          <w:rFonts w:hint="eastAsia"/>
-        </w:rPr>
-        <w:t>同步，包括连接的建立、维护和终止；</w:t>
-      </w:r>
-    </w:p>
-    <w:p>
-      <w:r>
-        <w:rPr>
-          <w:rFonts w:hint="eastAsia"/>
-        </w:rPr>
-        <w:t>6)</w:t>
-      </w:r>
-      <w:r>
-        <w:rPr>
-          <w:rFonts w:hint="eastAsia"/>
-        </w:rPr>
-        <w:t>状态、标识、任何其他的报告特征；</w:t>
-      </w:r>
-    </w:p>
-    <w:p>
-      <w:r>
-        <w:rPr>
-          <w:rFonts w:hint="eastAsia"/>
-        </w:rPr>
-        <w:t>g.</w:t>
-      </w:r>
-      <w:r>
-        <w:rPr>
-          <w:rFonts w:hint="eastAsia"/>
-        </w:rPr>
-        <w:t>其他所需的特性，如：接口实体的物理兼容性</w:t>
-      </w:r>
-      <w:r>
-        <w:rPr>
-          <w:rFonts w:hint="eastAsia"/>
-        </w:rPr>
-        <w:t>(</w:t>
-      </w:r>
-      <w:r>
-        <w:rPr>
-          <w:rFonts w:hint="eastAsia"/>
-        </w:rPr>
-        <w:t>尺寸、容限、负荷、电压和接插件兼容性等</w:t>
-      </w:r>
-      <w:r>
-        <w:rPr>
-          <w:rFonts w:hint="eastAsia"/>
-        </w:rPr>
-        <w:t>)</w:t>
-      </w:r>
-      <w:r>
-        <w:rPr>
-          <w:rFonts w:hint="eastAsia"/>
-        </w:rPr>
-        <w:t>。</w:t>
+          <w:noProof/>
+        </w:rPr>
+        <w:drawing>
+          <wp:inline distT="0" distB="0" distL="0" distR="0" wp14:anchorId="646F04F0" wp14:editId="7EFEF2AF">
+            <wp:extent cx="4791075" cy="2010000"/>
+            <wp:effectExtent l="0" t="0" r="0" b="9525"/>
+            <wp:docPr id="7" name="图片 7"/>
+            <wp:cNvGraphicFramePr>
+              <a:graphicFrameLocks xmlns:a="http://schemas.openxmlformats.org/drawingml/2006/main" noChangeAspect="1"/>
+            </wp:cNvGraphicFramePr>
+            <a:graphic xmlns:a="http://schemas.openxmlformats.org/drawingml/2006/main">
+              <a:graphicData uri="http://schemas.openxmlformats.org/drawingml/2006/picture">
+                <pic:pic xmlns:pic="http://schemas.openxmlformats.org/drawingml/2006/picture">
+                  <pic:nvPicPr>
+                    <pic:cNvPr id="0" name="Picture 5"/>
+                    <pic:cNvPicPr>
+                      <a:picLocks noChangeAspect="1" noChangeArrowheads="1"/>
+                    </pic:cNvPicPr>
+                  </pic:nvPicPr>
+                  <pic:blipFill>
+                    <a:blip r:embed="rId12" cstate="print">
+                      <a:extLst>
+                        <a:ext uri="{28A0092B-C50C-407E-A947-70E740481C1C}">
+                          <a14:useLocalDpi xmlns:a14="http://schemas.microsoft.com/office/drawing/2010/main" val="0"/>
+                        </a:ext>
+                      </a:extLst>
+                    </a:blip>
+                    <a:srcRect/>
+                    <a:stretch>
+                      <a:fillRect/>
+                    </a:stretch>
+                  </pic:blipFill>
+                  <pic:spPr bwMode="auto">
+                    <a:xfrm>
+                      <a:off x="0" y="0"/>
+                      <a:ext cx="4802572" cy="2014824"/>
+                    </a:xfrm>
+                    <a:prstGeom prst="rect">
+                      <a:avLst/>
+                    </a:prstGeom>
+                    <a:noFill/>
+                    <a:ln>
+                      <a:noFill/>
+                    </a:ln>
+                  </pic:spPr>
+                </pic:pic>
+              </a:graphicData>
+            </a:graphic>
+          </wp:inline>
+        </w:drawing>
+      </w:r>
+    </w:p>
+    <w:p>
+      <w:pPr>
+        <w:rPr>
+          <w:rFonts w:hint="eastAsia"/>
+        </w:rPr>
+      </w:pPr>
+      <w:r>
+        <w:rPr>
+          <w:rFonts w:hint="eastAsia"/>
+        </w:rPr>
+        <w:t>无特殊标志。</w:t>
       </w:r>
     </w:p>
     <w:p>
@@ -9839,74 +7912,121 @@
         <w:rPr>
           <w:rFonts w:hint="eastAsia"/>
         </w:rPr>
-        <w:t>本条应指明</w:t>
-      </w:r>
-      <w:r>
-        <w:rPr>
-          <w:rFonts w:hint="eastAsia"/>
-        </w:rPr>
-        <w:t>CSCI</w:t>
-      </w:r>
-      <w:r>
-        <w:rPr>
-          <w:rFonts w:hint="eastAsia"/>
-        </w:rPr>
-        <w:t>内部接口的需求</w:t>
-      </w:r>
-      <w:r>
-        <w:rPr>
-          <w:rFonts w:hint="eastAsia"/>
-        </w:rPr>
-        <w:t>(</w:t>
-      </w:r>
-      <w:r>
-        <w:rPr>
-          <w:rFonts w:hint="eastAsia"/>
-        </w:rPr>
-        <w:t>如有的话</w:t>
-      </w:r>
-      <w:r>
-        <w:rPr>
-          <w:rFonts w:hint="eastAsia"/>
-        </w:rPr>
-        <w:t>)</w:t>
-      </w:r>
-      <w:r>
-        <w:rPr>
-          <w:rFonts w:hint="eastAsia"/>
-        </w:rPr>
-        <w:t>。如果所有内部接口都留待设计时决定，则需在</w:t>
-      </w:r>
+        <w:t>1</w:t>
+      </w:r>
+      <w:r>
+        <w:t>.</w:t>
+      </w:r>
+      <w:r>
+        <w:rPr>
+          <w:rFonts w:hint="eastAsia"/>
+        </w:rPr>
+        <w:t>购买</w:t>
+      </w:r>
+      <w:r>
+        <w:t>/</w:t>
+      </w:r>
+      <w:r>
+        <w:rPr>
+          <w:rFonts w:hint="eastAsia"/>
+        </w:rPr>
+        <w:t>售卖</w:t>
+      </w:r>
+      <w:r>
+        <w:rPr>
+          <w:rFonts w:hint="eastAsia"/>
+        </w:rPr>
+        <w:t>/</w:t>
+      </w:r>
+      <w:r>
+        <w:t>求购</w:t>
+      </w:r>
+      <w:r>
+        <w:rPr>
+          <w:rFonts w:hint="eastAsia"/>
+        </w:rPr>
+        <w:t>时点击联系商家需要调用消息界面。</w:t>
+      </w:r>
+    </w:p>
+    <w:p>
+      <w:r>
+        <w:rPr>
+          <w:rFonts w:hint="eastAsia"/>
+        </w:rPr>
+        <w:t>2</w:t>
+      </w:r>
+      <w:r>
+        <w:t>.</w:t>
+      </w:r>
+      <w:r>
+        <w:rPr>
+          <w:rFonts w:hint="eastAsia"/>
+        </w:rPr>
+        <w:t>点击搜索</w:t>
+      </w:r>
+      <w:r>
+        <w:rPr>
+          <w:rFonts w:hint="eastAsia"/>
+        </w:rPr>
+        <w:t>/</w:t>
+      </w:r>
+      <w:r>
+        <w:rPr>
+          <w:rFonts w:hint="eastAsia"/>
+        </w:rPr>
+        <w:t>筛选需要调用搜索</w:t>
+      </w:r>
+      <w:r>
+        <w:rPr>
+          <w:rFonts w:hint="eastAsia"/>
+        </w:rPr>
+        <w:t>/</w:t>
+      </w:r>
+      <w:r>
+        <w:rPr>
+          <w:rFonts w:hint="eastAsia"/>
+        </w:rPr>
+        <w:t>筛选界面</w:t>
+      </w:r>
+    </w:p>
+    <w:p>
+      <w:r>
+        <w:rPr>
+          <w:rFonts w:hint="eastAsia"/>
+        </w:rPr>
+        <w:t>3</w:t>
+      </w:r>
+      <w:r>
+        <w:t>.</w:t>
+      </w:r>
+      <w:r>
+        <w:rPr>
+          <w:rFonts w:hint="eastAsia"/>
+        </w:rPr>
+        <w:t>打开小程序时需要调用登陆界面</w:t>
+      </w:r>
+    </w:p>
+    <w:p>
+      <w:pPr>
+        <w:rPr>
+          <w:rFonts w:hint="eastAsia"/>
+        </w:rPr>
+      </w:pPr>
       <w:r>
         <w:rPr>
           <w:rFonts w:hint="eastAsia"/>
         </w:rPr>
         <w:lastRenderedPageBreak/>
-        <w:t>此说明这一事实。如果要强加这种需求，则可考虑本文档的</w:t>
-      </w:r>
-      <w:r>
-        <w:rPr>
-          <w:rFonts w:hint="eastAsia"/>
-        </w:rPr>
-        <w:t>3</w:t>
-      </w:r>
-      <w:r>
-        <w:rPr>
-          <w:rFonts w:hint="eastAsia"/>
-        </w:rPr>
+        <w:t>4</w:t>
+      </w:r>
+      <w:r>
         <w:t>.</w:t>
       </w:r>
       <w:r>
         <w:rPr>
           <w:rFonts w:hint="eastAsia"/>
         </w:rPr>
-        <w:t>5</w:t>
-      </w:r>
-      <w:r>
-        <w:rPr>
-          <w:rFonts w:hint="eastAsia"/>
-        </w:rPr>
-        <w:t>给出的一个主题列表。</w:t>
+        <w:t>点击注册时需要调用注册界面</w:t>
       </w:r>
     </w:p>
     <w:p>
@@ -9935,151 +8055,62 @@
         <w:rPr>
           <w:rFonts w:hint="eastAsia"/>
         </w:rPr>
-        <w:t>本条应指明对</w:t>
-      </w:r>
-      <w:r>
-        <w:rPr>
-          <w:rFonts w:hint="eastAsia"/>
-        </w:rPr>
-        <w:t>CSCI</w:t>
-      </w:r>
-      <w:r>
-        <w:rPr>
-          <w:rFonts w:hint="eastAsia"/>
-        </w:rPr>
-        <w:t>内部数据的需求，</w:t>
-      </w:r>
-      <w:r>
-        <w:rPr>
-          <w:rFonts w:hint="eastAsia"/>
-        </w:rPr>
-        <w:t>(</w:t>
-      </w:r>
-      <w:r>
-        <w:rPr>
-          <w:rFonts w:hint="eastAsia"/>
-        </w:rPr>
-        <w:t>若有</w:t>
-      </w:r>
-      <w:r>
-        <w:rPr>
-          <w:rFonts w:hint="eastAsia"/>
-        </w:rPr>
-        <w:t>)</w:t>
-      </w:r>
-      <w:r>
-        <w:rPr>
-          <w:rFonts w:hint="eastAsia"/>
-        </w:rPr>
-        <w:t>包括对</w:t>
-      </w:r>
-      <w:r>
-        <w:rPr>
-          <w:rFonts w:hint="eastAsia"/>
-        </w:rPr>
-        <w:t>CSCI</w:t>
-      </w:r>
-      <w:r>
-        <w:rPr>
-          <w:rFonts w:hint="eastAsia"/>
-        </w:rPr>
-        <w:t>中数据库和数据文件的需求。如果所有有关内部数据的决策都留待设计时决定，则需在此说明这一事实。如果要强加这种需求，则可考虑在本文档的</w:t>
-      </w:r>
-      <w:r>
-        <w:rPr>
-          <w:rFonts w:hint="eastAsia"/>
-        </w:rPr>
-        <w:t>3</w:t>
-      </w:r>
-      <w:r>
-        <w:rPr>
-          <w:rFonts w:hint="eastAsia"/>
-        </w:rPr>
+        <w:t>1</w:t>
+      </w:r>
+      <w:r>
         <w:t>.</w:t>
       </w:r>
       <w:r>
         <w:rPr>
           <w:rFonts w:hint="eastAsia"/>
         </w:rPr>
-        <w:t>5</w:t>
-      </w:r>
-      <w:r>
-        <w:rPr>
-          <w:rFonts w:hint="eastAsia"/>
-        </w:rPr>
+        <w:t>数字统一为</w:t>
+      </w:r>
+      <w:r>
+        <w:rPr>
+          <w:rFonts w:hint="eastAsia"/>
+        </w:rPr>
+        <w:t>double</w:t>
+      </w:r>
+      <w:r>
+        <w:rPr>
+          <w:rFonts w:hint="eastAsia"/>
+        </w:rPr>
+        <w:t>类型</w:t>
+      </w:r>
+    </w:p>
+    <w:p>
+      <w:pPr>
+        <w:rPr>
+          <w:rFonts w:hint="eastAsia"/>
+        </w:rPr>
+      </w:pPr>
+      <w:r>
+        <w:rPr>
+          <w:rFonts w:hint="eastAsia"/>
+        </w:rPr>
+        <w:t>2</w:t>
+      </w:r>
+      <w:r>
         <w:t>.</w:t>
       </w:r>
       <w:r>
         <w:rPr>
           <w:rFonts w:hint="eastAsia"/>
         </w:rPr>
-        <w:t>x</w:t>
-      </w:r>
-      <w:r>
-        <w:rPr>
-          <w:rFonts w:hint="eastAsia"/>
-        </w:rPr>
-        <w:t>.</w:t>
-      </w:r>
-      <w:r>
-        <w:rPr>
-          <w:rFonts w:hint="eastAsia"/>
-        </w:rPr>
-        <w:t>c</w:t>
-      </w:r>
-      <w:r>
-        <w:rPr>
-          <w:rFonts w:hint="eastAsia"/>
-        </w:rPr>
-        <w:t>和</w:t>
-      </w:r>
-      <w:r>
-        <w:rPr>
-          <w:rFonts w:hint="eastAsia"/>
-        </w:rPr>
-        <w:t>3</w:t>
-      </w:r>
-      <w:r>
-        <w:rPr>
-          <w:rFonts w:hint="eastAsia"/>
-        </w:rPr>
-        <w:t>.</w:t>
-      </w:r>
-      <w:r>
-        <w:rPr>
-          <w:rFonts w:hint="eastAsia"/>
-        </w:rPr>
-        <w:t>5</w:t>
-      </w:r>
-      <w:r>
-        <w:rPr>
-          <w:rFonts w:hint="eastAsia"/>
-        </w:rPr>
-        <w:t>.</w:t>
-      </w:r>
-      <w:r>
-        <w:rPr>
-          <w:rFonts w:hint="eastAsia"/>
-        </w:rPr>
-        <w:t>x</w:t>
-      </w:r>
-      <w:r>
-        <w:rPr>
-          <w:rFonts w:hint="eastAsia"/>
-        </w:rPr>
-        <w:t>.</w:t>
-      </w:r>
-      <w:r>
-        <w:rPr>
-          <w:rFonts w:hint="eastAsia"/>
-        </w:rPr>
-        <w:t>d</w:t>
-      </w:r>
-      <w:r>
-        <w:rPr>
-          <w:rFonts w:hint="eastAsia"/>
-        </w:rPr>
-        <w:t>给出的一个主题列表。</w:t>
+        <w:t>文本统一为</w:t>
+      </w:r>
+      <w:r>
+        <w:rPr>
+          <w:rFonts w:hint="eastAsia"/>
+        </w:rPr>
+        <w:t>varchar</w:t>
+      </w:r>
+      <w:r>
+        <w:rPr>
+          <w:rFonts w:hint="eastAsia"/>
+        </w:rPr>
+        <w:t>类型</w:t>
       </w:r>
     </w:p>
     <w:p>
@@ -10108,97 +8139,21 @@
         <w:rPr>
           <w:rFonts w:hint="eastAsia"/>
         </w:rPr>
-        <w:t>(</w:t>
-      </w:r>
-      <w:r>
-        <w:rPr>
-          <w:rFonts w:hint="eastAsia"/>
-        </w:rPr>
-        <w:t>若有</w:t>
-      </w:r>
-      <w:r>
-        <w:rPr>
-          <w:rFonts w:hint="eastAsia"/>
-        </w:rPr>
-        <w:t>)</w:t>
-      </w:r>
-      <w:r>
-        <w:rPr>
-          <w:rFonts w:hint="eastAsia"/>
-        </w:rPr>
-        <w:t>本条应指明要求</w:t>
-      </w:r>
-      <w:r>
-        <w:rPr>
-          <w:rFonts w:hint="eastAsia"/>
-        </w:rPr>
-        <w:t>CSCI</w:t>
-      </w:r>
-      <w:r>
-        <w:rPr>
-          <w:rFonts w:hint="eastAsia"/>
-        </w:rPr>
-        <w:t>提供的、依赖于安装的数据有关的需求</w:t>
-      </w:r>
-      <w:r>
-        <w:rPr>
-          <w:rFonts w:hint="eastAsia"/>
-        </w:rPr>
-        <w:t>(</w:t>
-      </w:r>
-      <w:r>
-        <w:rPr>
-          <w:rFonts w:hint="eastAsia"/>
-        </w:rPr>
-        <w:t>如：依赖现场的经纬度</w:t>
-      </w:r>
-      <w:r>
-        <w:rPr>
-          <w:rFonts w:hint="eastAsia"/>
-        </w:rPr>
-        <w:t>)</w:t>
-      </w:r>
-      <w:r>
-        <w:rPr>
-          <w:rFonts w:hint="eastAsia"/>
-        </w:rPr>
-        <w:t>和要求</w:t>
-      </w:r>
-      <w:r>
-        <w:rPr>
-          <w:rFonts w:hint="eastAsia"/>
-        </w:rPr>
-        <w:t>CSCI</w:t>
-      </w:r>
-      <w:r>
-        <w:rPr>
-          <w:rFonts w:hint="eastAsia"/>
-        </w:rPr>
-        <w:t>使用的、根据运行需要进行变化的运行参数</w:t>
-      </w:r>
-      <w:r>
-        <w:rPr>
-          <w:rFonts w:hint="eastAsia"/>
-        </w:rPr>
-        <w:t>(</w:t>
-      </w:r>
-      <w:r>
-        <w:rPr>
-          <w:rFonts w:hint="eastAsia"/>
-        </w:rPr>
-        <w:t>如：表示与运行有关的目标常量或数据记录的参数</w:t>
-      </w:r>
-      <w:r>
-        <w:rPr>
-          <w:rFonts w:hint="eastAsia"/>
-        </w:rPr>
-        <w:t>)</w:t>
-      </w:r>
-      <w:r>
-        <w:rPr>
-          <w:rFonts w:hint="eastAsia"/>
-        </w:rPr>
-        <w:t>。</w:t>
+        <w:t>订单完成</w:t>
+      </w:r>
+      <w:proofErr w:type="gramStart"/>
+      <w:r>
+        <w:rPr>
+          <w:rFonts w:hint="eastAsia"/>
+        </w:rPr>
+        <w:t>后</w:t>
+      </w:r>
+      <w:proofErr w:type="gramEnd"/>
+      <w:r>
+        <w:rPr>
+          <w:rFonts w:hint="eastAsia"/>
+        </w:rPr>
+        <w:t>后台数据库需要增加完成订单的信息，并改动交易课本的信息和商家的售卖信息。</w:t>
       </w:r>
     </w:p>
     <w:p>
@@ -10227,85 +8182,7 @@
         <w:rPr>
           <w:rFonts w:hint="eastAsia"/>
         </w:rPr>
-        <w:t>(</w:t>
-      </w:r>
-      <w:r>
-        <w:rPr>
-          <w:rFonts w:hint="eastAsia"/>
-        </w:rPr>
-        <w:t>若有</w:t>
-      </w:r>
-      <w:r>
-        <w:rPr>
-          <w:rFonts w:hint="eastAsia"/>
-        </w:rPr>
-        <w:t>)</w:t>
-      </w:r>
-      <w:r>
-        <w:rPr>
-          <w:rFonts w:hint="eastAsia"/>
-        </w:rPr>
-        <w:t>本条应描述有关防止对人员、财产、环境产生潜在的危险或把此类危险减少到最低的</w:t>
-      </w:r>
-      <w:r>
-        <w:rPr>
-          <w:rFonts w:hint="eastAsia"/>
-        </w:rPr>
-        <w:t>CSCI</w:t>
-      </w:r>
-      <w:r>
-        <w:rPr>
-          <w:rFonts w:hint="eastAsia"/>
-        </w:rPr>
-        <w:t>需求，包括：为防止意外动作</w:t>
-      </w:r>
-      <w:r>
-        <w:rPr>
-          <w:rFonts w:hint="eastAsia"/>
-        </w:rPr>
-        <w:t>(</w:t>
-      </w:r>
-      <w:r>
-        <w:rPr>
-          <w:rFonts w:hint="eastAsia"/>
-        </w:rPr>
-        <w:t>如意外地发出“自动导航关闭”命令</w:t>
-      </w:r>
-      <w:r>
-        <w:rPr>
-          <w:rFonts w:hint="eastAsia"/>
-        </w:rPr>
-        <w:t>)</w:t>
-      </w:r>
-      <w:r>
-        <w:rPr>
-          <w:rFonts w:hint="eastAsia"/>
-        </w:rPr>
-        <w:t>和无效动作</w:t>
-      </w:r>
-      <w:r>
-        <w:rPr>
-          <w:rFonts w:hint="eastAsia"/>
-        </w:rPr>
-        <w:t>(</w:t>
-      </w:r>
-      <w:r>
-        <w:rPr>
-          <w:rFonts w:hint="eastAsia"/>
-        </w:rPr>
-        <w:t>发出一个想要的“自动导航关闭”命令时失败</w:t>
-      </w:r>
-      <w:r>
-        <w:rPr>
-          <w:rFonts w:hint="eastAsia"/>
-        </w:rPr>
-        <w:t>CSCI</w:t>
-      </w:r>
-      <w:r>
-        <w:rPr>
-          <w:rFonts w:hint="eastAsia"/>
-        </w:rPr>
-        <w:t>必须提供的安全措施。</w:t>
+        <w:t>仅限城市学院内交流和使用，在城市学院内为开放软件，拒绝校外人士使用。</w:t>
       </w:r>
     </w:p>
     <w:p>
@@ -10334,157 +8211,7 @@
         <w:rPr>
           <w:rFonts w:hint="eastAsia"/>
         </w:rPr>
-        <w:t>(</w:t>
-      </w:r>
-      <w:r>
-        <w:rPr>
-          <w:rFonts w:hint="eastAsia"/>
-        </w:rPr>
-        <w:t>若有</w:t>
-      </w:r>
-      <w:r>
-        <w:rPr>
-          <w:rFonts w:hint="eastAsia"/>
-        </w:rPr>
-        <w:t>)</w:t>
-      </w:r>
-      <w:r>
-        <w:rPr>
-          <w:rFonts w:hint="eastAsia"/>
-        </w:rPr>
-        <w:t>本条应指明保密性和私密性的</w:t>
-      </w:r>
-      <w:r>
-        <w:rPr>
-          <w:rFonts w:hint="eastAsia"/>
-        </w:rPr>
-        <w:t>CSCI</w:t>
-      </w:r>
-      <w:r>
-        <w:rPr>
-          <w:rFonts w:hint="eastAsia"/>
-        </w:rPr>
-        <w:t>需求，包括：</w:t>
-      </w:r>
-      <w:r>
-        <w:rPr>
-          <w:rFonts w:hint="eastAsia"/>
-        </w:rPr>
-        <w:t>CSCI</w:t>
-      </w:r>
-      <w:r>
-        <w:rPr>
-          <w:rFonts w:hint="eastAsia"/>
-        </w:rPr>
-        <w:t>运行的保密性</w:t>
-      </w:r>
-      <w:r>
-        <w:rPr>
-          <w:rFonts w:hint="eastAsia"/>
-        </w:rPr>
-        <w:t>/</w:t>
-      </w:r>
-      <w:r>
-        <w:rPr>
-          <w:rFonts w:hint="eastAsia"/>
-        </w:rPr>
-        <w:t>私密性环境、提供的保密性或私密性的类型和程度</w:t>
-      </w:r>
-      <w:r>
-        <w:rPr>
-          <w:rFonts w:hint="eastAsia"/>
-        </w:rPr>
-        <w:t>.CSCI</w:t>
-      </w:r>
-      <w:r>
-        <w:rPr>
-          <w:rFonts w:hint="eastAsia"/>
-        </w:rPr>
-        <w:t>必须经受的保密性</w:t>
-      </w:r>
-      <w:r>
-        <w:rPr>
-          <w:rFonts w:hint="eastAsia"/>
-        </w:rPr>
-        <w:t>/</w:t>
-      </w:r>
-      <w:r>
-        <w:rPr>
-          <w:rFonts w:hint="eastAsia"/>
-        </w:rPr>
-        <w:t>私密性的风险、减少此类危险所需的安全措施、</w:t>
-      </w:r>
-      <w:r>
-        <w:rPr>
-          <w:rFonts w:hint="eastAsia"/>
-        </w:rPr>
-        <w:t>CSCI</w:t>
-      </w:r>
-      <w:r>
-        <w:rPr>
-          <w:rFonts w:hint="eastAsia"/>
-        </w:rPr>
-        <w:t>必须遵循的保密性</w:t>
-      </w:r>
-      <w:r>
-        <w:rPr>
-          <w:rFonts w:hint="eastAsia"/>
-        </w:rPr>
-        <w:t>/</w:t>
-      </w:r>
-      <w:r>
-        <w:rPr>
-          <w:rFonts w:hint="eastAsia"/>
-        </w:rPr>
-        <w:t>私密性政策、</w:t>
-      </w:r>
-      <w:r>
-        <w:rPr>
-          <w:rFonts w:hint="eastAsia"/>
-        </w:rPr>
-        <w:t>CSCI</w:t>
-      </w:r>
-      <w:r>
-        <w:rPr>
-          <w:rFonts w:hint="eastAsia"/>
-        </w:rPr>
-        <w:t>必须提供的保密性</w:t>
-      </w:r>
-      <w:r>
-        <w:rPr>
-          <w:rFonts w:hint="eastAsia"/>
-        </w:rPr>
-        <w:t>/</w:t>
-      </w:r>
-      <w:r>
-        <w:rPr>
-          <w:rFonts w:hint="eastAsia"/>
-        </w:rPr>
-        <w:t>私密性审核、保密性</w:t>
-      </w:r>
-      <w:r>
-        <w:rPr>
-          <w:rFonts w:hint="eastAsia"/>
-        </w:rPr>
-        <w:t>/</w:t>
-      </w:r>
-      <w:r>
-        <w:rPr>
-          <w:rFonts w:hint="eastAsia"/>
-        </w:rPr>
-        <w:t>私密性必须遵循的确证</w:t>
-      </w:r>
-      <w:r>
-        <w:rPr>
-          <w:rFonts w:hint="eastAsia"/>
-        </w:rPr>
-        <w:t>/</w:t>
-      </w:r>
-      <w:r>
-        <w:rPr>
-          <w:rFonts w:hint="eastAsia"/>
-        </w:rPr>
-        <w:t>认可准则。</w:t>
+        <w:t>需要实名注册，并提供学号、学院等信息，能够追溯到实际学生。</w:t>
       </w:r>
     </w:p>
     <w:p>
@@ -10513,73 +8240,70 @@
         <w:rPr>
           <w:rFonts w:hint="eastAsia"/>
         </w:rPr>
-        <w:t>(</w:t>
-      </w:r>
-      <w:r>
-        <w:rPr>
-          <w:rFonts w:hint="eastAsia"/>
-        </w:rPr>
-        <w:t>若有</w:t>
-      </w:r>
-      <w:r>
-        <w:rPr>
-          <w:rFonts w:hint="eastAsia"/>
-        </w:rPr>
-        <w:t>)</w:t>
-      </w:r>
-      <w:r>
-        <w:rPr>
-          <w:rFonts w:hint="eastAsia"/>
-        </w:rPr>
-        <w:t>本条应指明有关</w:t>
-      </w:r>
-      <w:r>
-        <w:rPr>
-          <w:rFonts w:hint="eastAsia"/>
-        </w:rPr>
-        <w:t>CSCI</w:t>
-      </w:r>
-      <w:r>
-        <w:rPr>
-          <w:rFonts w:hint="eastAsia"/>
-        </w:rPr>
-        <w:t>必须运行的环境的需求。例如，包括用于</w:t>
-      </w:r>
-      <w:r>
-        <w:rPr>
-          <w:rFonts w:hint="eastAsia"/>
-        </w:rPr>
-        <w:t>CSCI</w:t>
-      </w:r>
-      <w:r>
-        <w:rPr>
-          <w:rFonts w:hint="eastAsia"/>
-        </w:rPr>
-        <w:t>运行的计算机硬件和操作系统</w:t>
-      </w:r>
-      <w:r>
-        <w:rPr>
-          <w:rFonts w:hint="eastAsia"/>
-        </w:rPr>
-        <w:t>(</w:t>
-      </w:r>
-      <w:r>
-        <w:rPr>
-          <w:rFonts w:hint="eastAsia"/>
-        </w:rPr>
-        <w:t>其他有关计算机资源方面的需求在下条中描述</w:t>
-      </w:r>
-      <w:r>
-        <w:rPr>
-          <w:rFonts w:hint="eastAsia"/>
-        </w:rPr>
-        <w:t>)</w:t>
-      </w:r>
-      <w:r>
-        <w:rPr>
-          <w:rFonts w:hint="eastAsia"/>
-        </w:rPr>
-        <w:t>。</w:t>
+        <w:t>开发：</w:t>
+      </w:r>
+      <w:r>
+        <w:rPr>
+          <w:rFonts w:hint="eastAsia"/>
+        </w:rPr>
+        <w:t>windows</w:t>
+      </w:r>
+      <w:r>
+        <w:rPr>
+          <w:rFonts w:hint="eastAsia"/>
+        </w:rPr>
+        <w:t>系统，</w:t>
+      </w:r>
+      <w:proofErr w:type="gramStart"/>
+      <w:r>
+        <w:rPr>
+          <w:rFonts w:hint="eastAsia"/>
+        </w:rPr>
+        <w:t>微信开发</w:t>
+      </w:r>
+      <w:proofErr w:type="gramEnd"/>
+      <w:r>
+        <w:rPr>
+          <w:rFonts w:hint="eastAsia"/>
+        </w:rPr>
+        <w:t>者工具</w:t>
+      </w:r>
+    </w:p>
+    <w:p>
+      <w:pPr>
+        <w:rPr>
+          <w:rFonts w:hint="eastAsia"/>
+        </w:rPr>
+      </w:pPr>
+      <w:r>
+        <w:rPr>
+          <w:rFonts w:hint="eastAsia"/>
+        </w:rPr>
+        <w:t>使用：</w:t>
+      </w:r>
+      <w:r>
+        <w:rPr>
+          <w:rFonts w:hint="eastAsia"/>
+        </w:rPr>
+        <w:t>Android</w:t>
+      </w:r>
+      <w:r>
+        <w:t>/</w:t>
+      </w:r>
+      <w:r>
+        <w:rPr>
+          <w:rFonts w:hint="eastAsia"/>
+        </w:rPr>
+        <w:t>ios</w:t>
+      </w:r>
+      <w:r>
+        <w:t xml:space="preserve"> </w:t>
+      </w:r>
+      <w:r>
+        <w:rPr>
+          <w:rFonts w:hint="eastAsia"/>
+        </w:rPr>
+        <w:t>微信</w:t>
       </w:r>
     </w:p>
     <w:p>
@@ -10637,80 +8361,21 @@
         <w:rPr>
           <w:rFonts w:hint="eastAsia"/>
         </w:rPr>
-        <w:t>本条应描述</w:t>
-      </w:r>
-      <w:r>
-        <w:rPr>
-          <w:rFonts w:hint="eastAsia"/>
-        </w:rPr>
-        <w:t>cSc1</w:t>
-      </w:r>
-      <w:r>
-        <w:rPr>
-          <w:rFonts w:hint="eastAsia"/>
-        </w:rPr>
-        <w:t>使用的计算机硬件需求，</w:t>
-      </w:r>
-      <w:r>
-        <w:rPr>
-          <w:rFonts w:hint="eastAsia"/>
-        </w:rPr>
-        <w:t>(</w:t>
-      </w:r>
-      <w:r>
-        <w:rPr>
-          <w:rFonts w:hint="eastAsia"/>
-        </w:rPr>
-        <w:t>若适用</w:t>
-      </w:r>
-      <w:r>
-        <w:rPr>
-          <w:rFonts w:hint="eastAsia"/>
-        </w:rPr>
-        <w:t>)</w:t>
-      </w:r>
-      <w:r>
-        <w:rPr>
-          <w:rFonts w:hint="eastAsia"/>
-        </w:rPr>
-        <w:t>包括：各类设备的数量、处理器、存储器、</w:t>
-      </w:r>
-      <w:r>
-        <w:rPr>
-          <w:rFonts w:hint="eastAsia"/>
-        </w:rPr>
-        <w:t>输入</w:t>
-      </w:r>
-      <w:r>
-        <w:rPr>
-          <w:rFonts w:hint="eastAsia"/>
-        </w:rPr>
-        <w:t>/</w:t>
-      </w:r>
-      <w:r>
-        <w:rPr>
-          <w:rFonts w:hint="eastAsia"/>
-        </w:rPr>
-        <w:t>输出设备、辅助存储器、通信</w:t>
-      </w:r>
-      <w:r>
-        <w:rPr>
-          <w:rFonts w:hint="eastAsia"/>
-        </w:rPr>
-        <w:t>/</w:t>
-      </w:r>
-      <w:r>
-        <w:rPr>
-          <w:rFonts w:hint="eastAsia"/>
-        </w:rPr>
-        <w:t>网络设备和其他所需的设备的类型、大小、容量及其他</w:t>
-      </w:r>
-      <w:r>
-        <w:rPr>
-          <w:rFonts w:hint="eastAsia"/>
-        </w:rPr>
-        <w:lastRenderedPageBreak/>
-        <w:t>所要求的特征。</w:t>
+        <w:t>要求较低，仅</w:t>
+      </w:r>
+      <w:proofErr w:type="gramStart"/>
+      <w:r>
+        <w:rPr>
+          <w:rFonts w:hint="eastAsia"/>
+        </w:rPr>
+        <w:t>需能够</w:t>
+      </w:r>
+      <w:proofErr w:type="gramEnd"/>
+      <w:r>
+        <w:rPr>
+          <w:rFonts w:hint="eastAsia"/>
+        </w:rPr>
+        <w:t>搭建编程和测试环境即可。</w:t>
       </w:r>
     </w:p>
     <w:p>
@@ -10739,73 +8404,61 @@
         <w:rPr>
           <w:rFonts w:hint="eastAsia"/>
         </w:rPr>
-        <w:t>本条应描述</w:t>
-      </w:r>
-      <w:r>
-        <w:rPr>
-          <w:rFonts w:hint="eastAsia"/>
-        </w:rPr>
-        <w:t>CSCI</w:t>
-      </w:r>
-      <w:r>
-        <w:rPr>
-          <w:rFonts w:hint="eastAsia"/>
-        </w:rPr>
-        <w:t>计算机硬件资源利用方面的需求，如：最大许可使用的处理器能力、存储器容量、</w:t>
-      </w:r>
-      <w:r>
-        <w:rPr>
-          <w:rFonts w:hint="eastAsia"/>
-        </w:rPr>
-        <w:t>输入</w:t>
-      </w:r>
-      <w:r>
-        <w:rPr>
-          <w:rFonts w:hint="eastAsia"/>
-        </w:rPr>
-        <w:t>/</w:t>
-      </w:r>
-      <w:r>
-        <w:rPr>
-          <w:rFonts w:hint="eastAsia"/>
-        </w:rPr>
-        <w:t>输出设备能力、辅助存储器容量、通信</w:t>
-      </w:r>
-      <w:r>
-        <w:rPr>
-          <w:rFonts w:hint="eastAsia"/>
-        </w:rPr>
-        <w:t>/</w:t>
-      </w:r>
-      <w:r>
-        <w:rPr>
-          <w:rFonts w:hint="eastAsia"/>
-        </w:rPr>
-        <w:t>网络设备能力。描述</w:t>
-      </w:r>
-      <w:r>
-        <w:rPr>
-          <w:rFonts w:hint="eastAsia"/>
-        </w:rPr>
-        <w:t>(</w:t>
-      </w:r>
-      <w:r>
-        <w:rPr>
-          <w:rFonts w:hint="eastAsia"/>
-        </w:rPr>
-        <w:t>如每个计算机硬件资源能力的百分比</w:t>
-      </w:r>
-      <w:r>
-        <w:rPr>
-          <w:rFonts w:hint="eastAsia"/>
-        </w:rPr>
-        <w:t>)</w:t>
-      </w:r>
-      <w:r>
-        <w:rPr>
-          <w:rFonts w:hint="eastAsia"/>
-        </w:rPr>
-        <w:t>还包括测量资源利用的条件。</w:t>
+        <w:t>预留</w:t>
+      </w:r>
+      <w:r>
+        <w:t>1</w:t>
+      </w:r>
+      <w:r>
+        <w:rPr>
+          <w:rFonts w:hint="eastAsia"/>
+        </w:rPr>
+        <w:t>G</w:t>
+      </w:r>
+      <w:r>
+        <w:rPr>
+          <w:rFonts w:hint="eastAsia"/>
+        </w:rPr>
+        <w:t>内存存放文件</w:t>
+      </w:r>
+    </w:p>
+    <w:p>
+      <w:pPr>
+        <w:rPr>
+          <w:rFonts w:hint="eastAsia"/>
+        </w:rPr>
+      </w:pPr>
+      <w:r>
+        <w:rPr>
+          <w:rFonts w:hint="eastAsia"/>
+        </w:rPr>
+        <w:t>2g</w:t>
+      </w:r>
+      <w:proofErr w:type="gramStart"/>
+      <w:r>
+        <w:rPr>
+          <w:rFonts w:hint="eastAsia"/>
+        </w:rPr>
+        <w:t>运存供</w:t>
+      </w:r>
+      <w:proofErr w:type="gramEnd"/>
+      <w:r>
+        <w:rPr>
+          <w:rFonts w:hint="eastAsia"/>
+        </w:rPr>
+        <w:t>代码运行和</w:t>
+      </w:r>
+      <w:r>
+        <w:rPr>
+          <w:rFonts w:hint="eastAsia"/>
+        </w:rPr>
+        <w:t>bug</w:t>
+      </w:r>
+      <w:r>
+        <w:rPr>
+          <w:rFonts w:hint="eastAsia"/>
+        </w:rPr>
+        <w:t>测试</w:t>
       </w:r>
     </w:p>
     <w:p>
@@ -10818,6 +8471,7 @@
         <w:rPr>
           <w:rFonts w:hint="eastAsia"/>
         </w:rPr>
+        <w:lastRenderedPageBreak/>
         <w:t>3.12.3</w:t>
       </w:r>
       <w:r>
@@ -10834,55 +8488,118 @@
         <w:rPr>
           <w:rFonts w:hint="eastAsia"/>
         </w:rPr>
-        <w:t>本条应描述</w:t>
-      </w:r>
-      <w:r>
-        <w:rPr>
-          <w:rFonts w:hint="eastAsia"/>
-        </w:rPr>
-        <w:t>CSCI</w:t>
-      </w:r>
-      <w:r>
-        <w:rPr>
-          <w:rFonts w:hint="eastAsia"/>
-        </w:rPr>
-        <w:t>必须使用或引人</w:t>
-      </w:r>
-      <w:r>
-        <w:rPr>
-          <w:rFonts w:hint="eastAsia"/>
-        </w:rPr>
-        <w:t>CSCI</w:t>
-      </w:r>
-      <w:r>
-        <w:rPr>
-          <w:rFonts w:hint="eastAsia"/>
-        </w:rPr>
-        <w:t>的计算机软件的需求，例如包括：操作系统、数据库管理系统、通信</w:t>
-      </w:r>
-      <w:r>
-        <w:rPr>
-          <w:rFonts w:hint="eastAsia"/>
-        </w:rPr>
-        <w:t>/</w:t>
-      </w:r>
-      <w:r>
-        <w:rPr>
-          <w:rFonts w:hint="eastAsia"/>
-        </w:rPr>
-        <w:t>网络软件、实用软件、</w:t>
-      </w:r>
-      <w:r>
-        <w:rPr>
-          <w:rFonts w:hint="eastAsia"/>
-        </w:rPr>
-        <w:t>输入</w:t>
-      </w:r>
-      <w:r>
-        <w:rPr>
-          <w:rFonts w:hint="eastAsia"/>
-        </w:rPr>
-        <w:t>和设备模拟器、测试软件、生产用软件。必须提供每个软件项的正确名称、版本、文档引用。</w:t>
+        <w:t>文档管理：</w:t>
+      </w:r>
+      <w:r>
+        <w:rPr>
+          <w:rFonts w:hint="eastAsia"/>
+        </w:rPr>
+        <w:t>github</w:t>
+      </w:r>
+      <w:r>
+        <w:t xml:space="preserve"> </w:t>
+      </w:r>
+      <w:r>
+        <w:rPr>
+          <w:rFonts w:hint="eastAsia"/>
+        </w:rPr>
+        <w:t>desktop</w:t>
+      </w:r>
+    </w:p>
+    <w:p>
+      <w:r>
+        <w:rPr>
+          <w:rFonts w:hint="eastAsia"/>
+        </w:rPr>
+        <w:t>代码编写：</w:t>
+      </w:r>
+      <w:proofErr w:type="gramStart"/>
+      <w:r>
+        <w:rPr>
+          <w:rFonts w:hint="eastAsia"/>
+        </w:rPr>
+        <w:t>微信小</w:t>
+      </w:r>
+      <w:proofErr w:type="gramEnd"/>
+      <w:r>
+        <w:rPr>
+          <w:rFonts w:hint="eastAsia"/>
+        </w:rPr>
+        <w:t>程序开发者工具</w:t>
+      </w:r>
+    </w:p>
+    <w:p>
+      <w:r>
+        <w:rPr>
+          <w:rFonts w:hint="eastAsia"/>
+        </w:rPr>
+        <w:t>数据库管理：</w:t>
+      </w:r>
+      <w:r>
+        <w:rPr>
+          <w:rFonts w:hint="eastAsia"/>
+        </w:rPr>
+        <w:t>mysql</w:t>
+      </w:r>
+    </w:p>
+    <w:p>
+      <w:pPr>
+        <w:rPr>
+          <w:rFonts w:hint="eastAsia"/>
+        </w:rPr>
+      </w:pPr>
+      <w:r>
+        <w:rPr>
+          <w:rFonts w:hint="eastAsia"/>
+        </w:rPr>
+        <w:t>文档编写：</w:t>
+      </w:r>
+      <w:r>
+        <w:rPr>
+          <w:rFonts w:hint="eastAsia"/>
+        </w:rPr>
+        <w:t>Microsoft</w:t>
+      </w:r>
+      <w:r>
+        <w:t xml:space="preserve"> </w:t>
+      </w:r>
+      <w:r>
+        <w:rPr>
+          <w:rFonts w:hint="eastAsia"/>
+        </w:rPr>
+        <w:t>word</w:t>
+      </w:r>
+      <w:r>
+        <w:t xml:space="preserve">/ppt/project </w:t>
+      </w:r>
+      <w:r>
+        <w:rPr>
+          <w:rFonts w:hint="eastAsia"/>
+        </w:rPr>
+        <w:t>、</w:t>
+      </w:r>
+      <w:r>
+        <w:t>wps</w:t>
+      </w:r>
+      <w:r>
+        <w:rPr>
+          <w:rFonts w:hint="eastAsia"/>
+        </w:rPr>
+        <w:t>、</w:t>
+      </w:r>
+      <w:proofErr w:type="gramStart"/>
+      <w:r>
+        <w:rPr>
+          <w:rFonts w:hint="eastAsia"/>
+        </w:rPr>
+        <w:t>网页版</w:t>
+      </w:r>
+      <w:proofErr w:type="gramEnd"/>
+      <w:r>
+        <w:rPr>
+          <w:rFonts w:hint="eastAsia"/>
+        </w:rPr>
+        <w:t>processon</w:t>
       </w:r>
     </w:p>
     <w:p>
@@ -10911,55 +8628,58 @@
         <w:rPr>
           <w:rFonts w:hint="eastAsia"/>
         </w:rPr>
-        <w:t>本条应描述</w:t>
-      </w:r>
-      <w:r>
-        <w:rPr>
-          <w:rFonts w:hint="eastAsia"/>
-        </w:rPr>
-        <w:t>CSCI</w:t>
-      </w:r>
-      <w:r>
-        <w:rPr>
-          <w:rFonts w:hint="eastAsia"/>
-        </w:rPr>
-        <w:t>必须使用的计算机通信方面的需求，例如包括：连接的地理位置、配置和网络拓扑结构、传输技术、数据传输速率、网关、要求的系统使用时间、传送</w:t>
-      </w:r>
-      <w:r>
-        <w:rPr>
-          <w:rFonts w:hint="eastAsia"/>
-        </w:rPr>
-        <w:t>/</w:t>
-      </w:r>
-      <w:r>
-        <w:rPr>
-          <w:rFonts w:hint="eastAsia"/>
-        </w:rPr>
-        <w:t>接收数据的类型和容量、传送</w:t>
-      </w:r>
-      <w:r>
-        <w:rPr>
-          <w:rFonts w:hint="eastAsia"/>
-        </w:rPr>
-        <w:t>/</w:t>
-      </w:r>
-      <w:r>
-        <w:rPr>
-          <w:rFonts w:hint="eastAsia"/>
-        </w:rPr>
-        <w:t>接收</w:t>
-      </w:r>
-      <w:r>
-        <w:rPr>
-          <w:rFonts w:hint="eastAsia"/>
-        </w:rPr>
-        <w:t>/</w:t>
-      </w:r>
-      <w:r>
-        <w:rPr>
-          <w:rFonts w:hint="eastAsia"/>
-        </w:rPr>
-        <w:t>响应的时间限制、数据的峰值、诊断功能。</w:t>
+        <w:t>用户：能够访问互联网，流畅使用</w:t>
+      </w:r>
+      <w:proofErr w:type="gramStart"/>
+      <w:r>
+        <w:rPr>
+          <w:rFonts w:hint="eastAsia"/>
+        </w:rPr>
+        <w:t>微信即</w:t>
+      </w:r>
+      <w:proofErr w:type="gramEnd"/>
+      <w:r>
+        <w:rPr>
+          <w:rFonts w:hint="eastAsia"/>
+        </w:rPr>
+        <w:t>可。</w:t>
+      </w:r>
+    </w:p>
+    <w:p>
+      <w:pPr>
+        <w:rPr>
+          <w:rFonts w:hint="eastAsia"/>
+        </w:rPr>
+      </w:pPr>
+      <w:r>
+        <w:rPr>
+          <w:rFonts w:hint="eastAsia"/>
+        </w:rPr>
+        <w:t>开发者：主要使用城市学院校园网。需要</w:t>
+      </w:r>
+      <w:r>
+        <w:rPr>
+          <w:rFonts w:hint="eastAsia"/>
+        </w:rPr>
+        <w:t>vpn</w:t>
+      </w:r>
+      <w:r>
+        <w:rPr>
+          <w:rFonts w:hint="eastAsia"/>
+        </w:rPr>
+        <w:t>流畅运行</w:t>
+      </w:r>
+      <w:r>
+        <w:rPr>
+          <w:rFonts w:hint="eastAsia"/>
+        </w:rPr>
+        <w:t>github</w:t>
+      </w:r>
+      <w:r>
+        <w:rPr>
+          <w:rFonts w:hint="eastAsia"/>
+        </w:rPr>
+        <w:t>等网站。</w:t>
       </w:r>
     </w:p>
     <w:p>
@@ -10988,279 +8708,84 @@
         <w:rPr>
           <w:rFonts w:hint="eastAsia"/>
         </w:rPr>
-        <w:t>(</w:t>
-      </w:r>
-      <w:r>
-        <w:rPr>
-          <w:rFonts w:hint="eastAsia"/>
-        </w:rPr>
-        <w:t>若有</w:t>
-      </w:r>
-      <w:r>
-        <w:rPr>
-          <w:rFonts w:hint="eastAsia"/>
-        </w:rPr>
-        <w:t>)</w:t>
-      </w:r>
-      <w:r>
-        <w:rPr>
-          <w:rFonts w:hint="eastAsia"/>
-        </w:rPr>
-        <w:t>本条应描述合同中标识的或从更高层次规格说明派生出来的对</w:t>
-      </w:r>
-      <w:r>
-        <w:rPr>
-          <w:rFonts w:hint="eastAsia"/>
-        </w:rPr>
-        <w:t>CSCI</w:t>
-      </w:r>
-      <w:r>
-        <w:rPr>
-          <w:rFonts w:hint="eastAsia"/>
-        </w:rPr>
-        <w:t>的软件质量方面的需求，例如包括有关</w:t>
-      </w:r>
-      <w:r>
-        <w:rPr>
-          <w:rFonts w:hint="eastAsia"/>
-        </w:rPr>
-        <w:t>CSCI</w:t>
-      </w:r>
-      <w:r>
-        <w:rPr>
-          <w:rFonts w:hint="eastAsia"/>
-        </w:rPr>
-        <w:t>的功能性</w:t>
-      </w:r>
-      <w:r>
-        <w:rPr>
-          <w:rFonts w:hint="eastAsia"/>
-        </w:rPr>
-        <w:t>(</w:t>
-      </w:r>
-      <w:r>
-        <w:rPr>
-          <w:rFonts w:hint="eastAsia"/>
-        </w:rPr>
-        <w:t>实现全部所需功能的能力</w:t>
-      </w:r>
-      <w:r>
-        <w:rPr>
-          <w:rFonts w:hint="eastAsia"/>
-        </w:rPr>
-        <w:t>)</w:t>
-      </w:r>
-      <w:r>
-        <w:rPr>
-          <w:rFonts w:hint="eastAsia"/>
-        </w:rPr>
-        <w:t>、可靠性</w:t>
-      </w:r>
-      <w:r>
-        <w:rPr>
-          <w:rFonts w:hint="eastAsia"/>
-        </w:rPr>
-        <w:t>(</w:t>
-      </w:r>
-      <w:r>
-        <w:rPr>
-          <w:rFonts w:hint="eastAsia"/>
-        </w:rPr>
-        <w:t>产生正确、一致结果的能力</w:t>
-      </w:r>
-      <w:r>
-        <w:rPr>
-          <w:rFonts w:hint="eastAsia"/>
-        </w:rPr>
-        <w:t>)</w:t>
-      </w:r>
-      <w:r>
-        <w:rPr>
-          <w:rFonts w:hint="eastAsia"/>
-        </w:rPr>
-        <w:t>、可维护性</w:t>
-      </w:r>
-      <w:r>
-        <w:rPr>
-          <w:rFonts w:hint="eastAsia"/>
-        </w:rPr>
-        <w:t>(</w:t>
-      </w:r>
-      <w:r>
-        <w:rPr>
-          <w:rFonts w:hint="eastAsia"/>
-        </w:rPr>
-        <w:t>易于更正的能力</w:t>
-      </w:r>
-      <w:r>
-        <w:rPr>
-          <w:rFonts w:hint="eastAsia"/>
-        </w:rPr>
-        <w:t>)</w:t>
-      </w:r>
-      <w:r>
-        <w:rPr>
-          <w:rFonts w:hint="eastAsia"/>
-        </w:rPr>
-        <w:t>、可用性</w:t>
-      </w:r>
-      <w:r>
-        <w:rPr>
-          <w:rFonts w:hint="eastAsia"/>
-        </w:rPr>
-        <w:t>(</w:t>
-      </w:r>
-      <w:r>
-        <w:rPr>
-          <w:rFonts w:hint="eastAsia"/>
-        </w:rPr>
-        <w:t>需要时</w:t>
-      </w:r>
-      <w:proofErr w:type="gramStart"/>
-      <w:r>
-        <w:rPr>
-          <w:rFonts w:hint="eastAsia"/>
-        </w:rPr>
-        <w:t>进行访间和</w:t>
-      </w:r>
-      <w:proofErr w:type="gramEnd"/>
-      <w:r>
-        <w:rPr>
-          <w:rFonts w:hint="eastAsia"/>
-        </w:rPr>
-        <w:t>操作的能力</w:t>
-      </w:r>
-      <w:r>
-        <w:rPr>
-          <w:rFonts w:hint="eastAsia"/>
-        </w:rPr>
-        <w:t>)</w:t>
-      </w:r>
-      <w:r>
-        <w:rPr>
-          <w:rFonts w:hint="eastAsia"/>
-        </w:rPr>
-        <w:t>、灵活性</w:t>
-      </w:r>
-      <w:r>
-        <w:rPr>
-          <w:rFonts w:hint="eastAsia"/>
-        </w:rPr>
-        <w:t>(</w:t>
-      </w:r>
-      <w:r>
-        <w:rPr>
-          <w:rFonts w:hint="eastAsia"/>
-        </w:rPr>
-        <w:t>易于适应需求变化的能力</w:t>
-      </w:r>
-      <w:r>
-        <w:rPr>
-          <w:rFonts w:hint="eastAsia"/>
-        </w:rPr>
-        <w:t>)</w:t>
-      </w:r>
-      <w:r>
-        <w:rPr>
-          <w:rFonts w:hint="eastAsia"/>
-        </w:rPr>
-        <w:t>、可移植性</w:t>
-      </w:r>
-      <w:r>
-        <w:rPr>
-          <w:rFonts w:hint="eastAsia"/>
-        </w:rPr>
-        <w:t>(</w:t>
-      </w:r>
-      <w:r>
-        <w:rPr>
-          <w:rFonts w:hint="eastAsia"/>
-        </w:rPr>
-        <w:t>易于修改以适应新环境的能力</w:t>
-      </w:r>
-      <w:r>
-        <w:rPr>
-          <w:rFonts w:hint="eastAsia"/>
-        </w:rPr>
-        <w:t>)</w:t>
-      </w:r>
-      <w:r>
-        <w:rPr>
-          <w:rFonts w:hint="eastAsia"/>
-        </w:rPr>
-        <w:t>、可重用性</w:t>
-      </w:r>
-      <w:r>
-        <w:rPr>
-          <w:rFonts w:hint="eastAsia"/>
-        </w:rPr>
-        <w:t>(</w:t>
-      </w:r>
-      <w:r>
-        <w:rPr>
-          <w:rFonts w:hint="eastAsia"/>
-        </w:rPr>
-        <w:t>可被多个应用使用的能力</w:t>
-      </w:r>
-      <w:r>
-        <w:rPr>
-          <w:rFonts w:hint="eastAsia"/>
-        </w:rPr>
-        <w:t>)</w:t>
-      </w:r>
-      <w:r>
-        <w:rPr>
-          <w:rFonts w:hint="eastAsia"/>
-        </w:rPr>
-        <w:t>、可测试性</w:t>
-      </w:r>
-      <w:r>
-        <w:rPr>
-          <w:rFonts w:hint="eastAsia"/>
-        </w:rPr>
-        <w:t>(</w:t>
-      </w:r>
-      <w:r>
-        <w:rPr>
-          <w:rFonts w:hint="eastAsia"/>
-        </w:rPr>
-        <w:t>易于充分测试的能力</w:t>
-      </w:r>
-      <w:r>
-        <w:rPr>
-          <w:rFonts w:hint="eastAsia"/>
-        </w:rPr>
-        <w:t>)</w:t>
-      </w:r>
-      <w:r>
-        <w:rPr>
-          <w:rFonts w:hint="eastAsia"/>
-        </w:rPr>
-        <w:t>、易用性</w:t>
-      </w:r>
-      <w:r>
-        <w:rPr>
-          <w:rFonts w:hint="eastAsia"/>
-        </w:rPr>
-        <w:t>(</w:t>
-      </w:r>
-      <w:r>
-        <w:rPr>
-          <w:rFonts w:hint="eastAsia"/>
-        </w:rPr>
-        <w:t>易于学习和使用的能力</w:t>
-      </w:r>
-      <w:r>
-        <w:rPr>
-          <w:rFonts w:hint="eastAsia"/>
-        </w:rPr>
-        <w:t>)</w:t>
-      </w:r>
-      <w:r>
-        <w:rPr>
-          <w:rFonts w:hint="eastAsia"/>
-        </w:rPr>
-        <w:t>以及其他属性的定量需求。</w:t>
+        <w:t>可重用性：同时适用于</w:t>
+      </w:r>
+      <w:r>
+        <w:rPr>
+          <w:rFonts w:hint="eastAsia"/>
+        </w:rPr>
+        <w:t>Android</w:t>
+      </w:r>
+      <w:r>
+        <w:rPr>
+          <w:rFonts w:hint="eastAsia"/>
+        </w:rPr>
+        <w:t>和</w:t>
+      </w:r>
+      <w:r>
+        <w:rPr>
+          <w:rFonts w:hint="eastAsia"/>
+        </w:rPr>
+        <w:t>ios</w:t>
+      </w:r>
+      <w:r>
+        <w:rPr>
+          <w:rFonts w:hint="eastAsia"/>
+        </w:rPr>
+        <w:t>环境</w:t>
+      </w:r>
+    </w:p>
+    <w:p>
+      <w:r>
+        <w:rPr>
+          <w:rFonts w:hint="eastAsia"/>
+        </w:rPr>
+        <w:t>功能性：可实现购买、出售、求购等多项功能</w:t>
+      </w:r>
+    </w:p>
+    <w:p>
+      <w:r>
+        <w:rPr>
+          <w:rFonts w:hint="eastAsia"/>
+        </w:rPr>
+        <w:t>灵活性：可通过搜索</w:t>
+      </w:r>
+      <w:r>
+        <w:rPr>
+          <w:rFonts w:hint="eastAsia"/>
+        </w:rPr>
+        <w:t>/</w:t>
+      </w:r>
+      <w:r>
+        <w:rPr>
+          <w:rFonts w:hint="eastAsia"/>
+        </w:rPr>
+        <w:t>筛选功能灵活的改变浏览范围</w:t>
+      </w:r>
+    </w:p>
+    <w:p>
+      <w:pPr>
+        <w:rPr>
+          <w:rFonts w:hint="eastAsia"/>
+        </w:rPr>
+      </w:pPr>
+      <w:r>
+        <w:rPr>
+          <w:rFonts w:hint="eastAsia"/>
+        </w:rPr>
+        <w:t>可靠性：对于点击能够给出正确反馈，搜索</w:t>
+      </w:r>
+      <w:r>
+        <w:rPr>
+          <w:rFonts w:hint="eastAsia"/>
+        </w:rPr>
+        <w:t>/</w:t>
+      </w:r>
+      <w:r>
+        <w:rPr>
+          <w:rFonts w:hint="eastAsia"/>
+        </w:rPr>
+        <w:t>筛选能够给出具体的范围</w:t>
       </w:r>
     </w:p>
     <w:p>
@@ -11286,152 +8811,99 @@
     </w:p>
     <w:p>
       <w:r>
-        <w:rPr>
-          <w:rFonts w:hint="eastAsia"/>
-        </w:rPr>
-        <w:t>(</w:t>
-      </w:r>
-      <w:r>
-        <w:rPr>
-          <w:rFonts w:hint="eastAsia"/>
-        </w:rPr>
-        <w:t>若有</w:t>
-      </w:r>
-      <w:r>
-        <w:rPr>
-          <w:rFonts w:hint="eastAsia"/>
-        </w:rPr>
-        <w:t>)</w:t>
-      </w:r>
-      <w:r>
-        <w:rPr>
-          <w:rFonts w:hint="eastAsia"/>
-        </w:rPr>
-        <w:t>本条应描述约束</w:t>
-      </w:r>
-      <w:r>
-        <w:rPr>
-          <w:rFonts w:hint="eastAsia"/>
-        </w:rPr>
-        <w:t>CSCI</w:t>
-      </w:r>
-      <w:r>
-        <w:rPr>
-          <w:rFonts w:hint="eastAsia"/>
-        </w:rPr>
-        <w:t>设计和实现的那些需求。这些需求可引用适当的标准和规范。</w:t>
-      </w:r>
-    </w:p>
-    <w:p>
-      <w:r>
-        <w:rPr>
-          <w:rFonts w:hint="eastAsia"/>
-        </w:rPr>
-        <w:t>例如需求包括：</w:t>
-      </w:r>
-    </w:p>
-    <w:p>
-      <w:r>
-        <w:rPr>
-          <w:rFonts w:hint="eastAsia"/>
-        </w:rPr>
-        <w:t>a</w:t>
-      </w:r>
-      <w:r>
-        <w:rPr>
-          <w:rFonts w:hint="eastAsia"/>
-        </w:rPr>
+        <w:t>1.</w:t>
+      </w:r>
+      <w:r>
+        <w:rPr>
+          <w:rFonts w:hint="eastAsia"/>
+        </w:rPr>
+        <w:t>成员没有</w:t>
+      </w:r>
+      <w:proofErr w:type="gramStart"/>
+      <w:r>
+        <w:rPr>
+          <w:rFonts w:hint="eastAsia"/>
+        </w:rPr>
+        <w:t>开发微信小</w:t>
+      </w:r>
+      <w:proofErr w:type="gramEnd"/>
+      <w:r>
+        <w:rPr>
+          <w:rFonts w:hint="eastAsia"/>
+        </w:rPr>
+        <w:t>程序的经验，需要从头开始学习</w:t>
+      </w:r>
+      <w:proofErr w:type="gramStart"/>
+      <w:r>
+        <w:rPr>
+          <w:rFonts w:hint="eastAsia"/>
+        </w:rPr>
+        <w:t>使用微信小</w:t>
+      </w:r>
+      <w:proofErr w:type="gramEnd"/>
+      <w:r>
+        <w:rPr>
+          <w:rFonts w:hint="eastAsia"/>
+        </w:rPr>
+        <w:t>程序开发者工具</w:t>
+      </w:r>
+    </w:p>
+    <w:p>
+      <w:r>
+        <w:rPr>
+          <w:rFonts w:hint="eastAsia"/>
+        </w:rPr>
+        <w:t>2</w:t>
+      </w:r>
+      <w:r>
         <w:t>.</w:t>
       </w:r>
       <w:r>
         <w:rPr>
           <w:rFonts w:hint="eastAsia"/>
         </w:rPr>
-        <w:t>特殊</w:t>
-      </w:r>
-      <w:r>
-        <w:rPr>
-          <w:rFonts w:hint="eastAsia"/>
-        </w:rPr>
-        <w:t>CSCI</w:t>
-      </w:r>
-      <w:r>
-        <w:rPr>
-          <w:rFonts w:hint="eastAsia"/>
-        </w:rPr>
-        <w:t>体系结构的使用或体系结构方面的需求，例如：需要的数据库和其他软件配置项；标准部件、现有的部件的使用；需方提供的资源</w:t>
-      </w:r>
-      <w:r>
-        <w:rPr>
-          <w:rFonts w:hint="eastAsia"/>
-        </w:rPr>
-        <w:t>(</w:t>
-      </w:r>
-      <w:r>
-        <w:rPr>
-          <w:rFonts w:hint="eastAsia"/>
-        </w:rPr>
-        <w:t>设备、信息、软件</w:t>
-      </w:r>
-      <w:r>
-        <w:rPr>
-          <w:rFonts w:hint="eastAsia"/>
-        </w:rPr>
-        <w:t>)</w:t>
-      </w:r>
-      <w:r>
-        <w:rPr>
-          <w:rFonts w:hint="eastAsia"/>
-        </w:rPr>
-        <w:t>的使用；</w:t>
-      </w:r>
-    </w:p>
-    <w:p>
-      <w:r>
-        <w:rPr>
-          <w:rFonts w:hint="eastAsia"/>
-        </w:rPr>
-        <w:t>b.</w:t>
-      </w:r>
-      <w:r>
-        <w:rPr>
-          <w:rFonts w:hint="eastAsia"/>
-        </w:rPr>
-        <w:t>特殊设计或实现标准的使用；特殊数据标准的使用；特殊编程语言的使用；</w:t>
-      </w:r>
-    </w:p>
-    <w:p>
-      <w:r>
-        <w:rPr>
-          <w:rFonts w:hint="eastAsia"/>
-        </w:rPr>
-        <w:t>c.</w:t>
-      </w:r>
-      <w:r>
-        <w:rPr>
-          <w:rFonts w:hint="eastAsia"/>
-        </w:rPr>
-        <w:t>为支持在技术、风险或任务等方面预期的增长和变更区域，必须提供的灵活性和</w:t>
-      </w:r>
-      <w:proofErr w:type="gramStart"/>
-      <w:r>
-        <w:rPr>
-          <w:rFonts w:hint="eastAsia"/>
-        </w:rPr>
-        <w:t>可</w:t>
-      </w:r>
-      <w:proofErr w:type="gramEnd"/>
-      <w:r>
-        <w:rPr>
-          <w:rFonts w:hint="eastAsia"/>
-        </w:rPr>
-        <w:t>扩展性</w:t>
-      </w:r>
-      <w:r>
-        <w:rPr>
-          <w:rFonts w:hint="eastAsia"/>
-        </w:rPr>
+        <w:t>对于</w:t>
+      </w:r>
+      <w:r>
+        <w:rPr>
+          <w:rFonts w:hint="eastAsia"/>
+        </w:rPr>
+        <w:t>javascript</w:t>
+      </w:r>
+      <w:r>
+        <w:rPr>
+          <w:rFonts w:hint="eastAsia"/>
+        </w:rPr>
+        <w:t>语言并不精通，需要在学习时深入</w:t>
+      </w:r>
+    </w:p>
+    <w:p>
+      <w:r>
+        <w:rPr>
+          <w:rFonts w:hint="eastAsia"/>
+        </w:rPr>
+        <w:t>3</w:t>
+      </w:r>
+      <w:r>
         <w:t>.</w:t>
+      </w:r>
+      <w:r>
+        <w:rPr>
+          <w:rFonts w:hint="eastAsia"/>
+        </w:rPr>
+        <w:t>没有美术设计功底，界面</w:t>
+      </w:r>
+      <w:r>
+        <w:rPr>
+          <w:rFonts w:hint="eastAsia"/>
+        </w:rPr>
+        <w:t>ui</w:t>
+      </w:r>
+      <w:r>
+        <w:rPr>
+          <w:rFonts w:hint="eastAsia"/>
+        </w:rPr>
+        <w:t>需要参考现有程序。</w:t>
       </w:r>
     </w:p>
     <w:p>
@@ -11444,7 +8916,6 @@
         <w:rPr>
           <w:rFonts w:hint="eastAsia"/>
         </w:rPr>
-        <w:lastRenderedPageBreak/>
         <w:t>3.15</w:t>
       </w:r>
       <w:r>
@@ -11461,43 +8932,7 @@
         <w:rPr>
           <w:rFonts w:hint="eastAsia"/>
         </w:rPr>
-        <w:t>说明本系统的</w:t>
-      </w:r>
-      <w:r>
-        <w:rPr>
-          <w:rFonts w:hint="eastAsia"/>
-        </w:rPr>
-        <w:t>输入</w:t>
-      </w:r>
-      <w:r>
-        <w:rPr>
-          <w:rFonts w:hint="eastAsia"/>
-        </w:rPr>
-        <w:t>、输出数据及数据管理能力方面的要求</w:t>
-      </w:r>
-      <w:r>
-        <w:rPr>
-          <w:rFonts w:hint="eastAsia"/>
-        </w:rPr>
-        <w:t>(</w:t>
-      </w:r>
-      <w:r>
-        <w:rPr>
-          <w:rFonts w:hint="eastAsia"/>
-        </w:rPr>
-        <w:t>处理量、数据量</w:t>
-      </w:r>
-      <w:r>
-        <w:rPr>
-          <w:rFonts w:hint="eastAsia"/>
-        </w:rPr>
-        <w:t>)</w:t>
-      </w:r>
-      <w:r>
-        <w:rPr>
-          <w:rFonts w:hint="eastAsia"/>
-        </w:rPr>
-        <w:t>。</w:t>
+        <w:t>主要输入方式为点击和文字输入，程序需要对点击有快速准确的反馈，对文字能够正确识别和输入输出。</w:t>
       </w:r>
     </w:p>
     <w:p>
@@ -11526,7 +8961,32 @@
         <w:rPr>
           <w:rFonts w:hint="eastAsia"/>
         </w:rPr>
-        <w:t>说明本系统在常规操作、特殊操作以及初始化操作、恢复操作等方面的要求。</w:t>
+        <w:t>用户：需要按照功能介绍使用</w:t>
+      </w:r>
+    </w:p>
+    <w:p>
+      <w:pPr>
+        <w:rPr>
+          <w:rFonts w:hint="eastAsia"/>
+        </w:rPr>
+      </w:pPr>
+      <w:r>
+        <w:rPr>
+          <w:rFonts w:hint="eastAsia"/>
+        </w:rPr>
+        <w:t>开发者</w:t>
+      </w:r>
+      <w:r>
+        <w:rPr>
+          <w:rFonts w:hint="eastAsia"/>
+        </w:rPr>
+        <w:t>/</w:t>
+      </w:r>
+      <w:r>
+        <w:rPr>
+          <w:rFonts w:hint="eastAsia"/>
+        </w:rPr>
+        <w:t>维护者：需要按时维护和更新，对于文件和代码的更改要备份，用文件配置工具管理。</w:t>
       </w:r>
     </w:p>
     <w:p>
@@ -11551,53 +9011,16 @@
       <w:bookmarkEnd w:id="73"/>
     </w:p>
     <w:p>
-      <w:r>
-        <w:rPr>
-          <w:rFonts w:hint="eastAsia"/>
-        </w:rPr>
-        <w:t>说明本系统在发生可能的软硬件故障时，对故障处理的要求。包括：</w:t>
-      </w:r>
-    </w:p>
-    <w:p>
-      <w:r>
-        <w:rPr>
-          <w:rFonts w:hint="eastAsia"/>
-        </w:rPr>
-        <w:t>a.</w:t>
-      </w:r>
-      <w:r>
-        <w:rPr>
-          <w:rFonts w:hint="eastAsia"/>
-        </w:rPr>
-        <w:t>说明属于软件系统的问题；</w:t>
-      </w:r>
-    </w:p>
-    <w:p>
-      <w:r>
-        <w:rPr>
-          <w:rFonts w:hint="eastAsia"/>
-        </w:rPr>
-        <w:t>b.</w:t>
-      </w:r>
-      <w:r>
-        <w:rPr>
-          <w:rFonts w:hint="eastAsia"/>
-        </w:rPr>
-        <w:t>给出发生错误时的错误信息；</w:t>
-      </w:r>
-    </w:p>
-    <w:p>
-      <w:r>
-        <w:rPr>
-          <w:rFonts w:hint="eastAsia"/>
-        </w:rPr>
-        <w:t>c.</w:t>
-      </w:r>
-      <w:r>
-        <w:rPr>
-          <w:rFonts w:hint="eastAsia"/>
-        </w:rPr>
-        <w:t>说明发生错误时可能采取的补救措施。</w:t>
+      <w:pPr>
+        <w:rPr>
+          <w:rFonts w:hint="eastAsia"/>
+        </w:rPr>
+      </w:pPr>
+      <w:r>
+        <w:rPr>
+          <w:rFonts w:hint="eastAsia"/>
+        </w:rPr>
+        <w:t>当出现故障时，首要保护数据库的数据不受破坏，强制停用该小程序，优先维护休整。</w:t>
       </w:r>
     </w:p>
     <w:p>
@@ -11610,6 +9033,7 @@
         <w:rPr>
           <w:rFonts w:hint="eastAsia"/>
         </w:rPr>
+        <w:lastRenderedPageBreak/>
         <w:t>3.18</w:t>
       </w:r>
       <w:r>
@@ -11626,35 +9050,31 @@
         <w:rPr>
           <w:rFonts w:hint="eastAsia"/>
         </w:rPr>
-        <w:t>用于实施系统计算功能的公式和算法的描述。包括：</w:t>
-      </w:r>
-    </w:p>
-    <w:p>
-      <w:r>
-        <w:rPr>
-          <w:rFonts w:hint="eastAsia"/>
-        </w:rPr>
-        <w:t>a.</w:t>
-      </w:r>
-      <w:r>
-        <w:rPr>
-          <w:rFonts w:hint="eastAsia"/>
-        </w:rPr>
-        <w:t>每个主要算法的概况；</w:t>
-      </w:r>
-    </w:p>
-    <w:p>
-      <w:r>
-        <w:rPr>
-          <w:rFonts w:hint="eastAsia"/>
-        </w:rPr>
-        <w:t>b.</w:t>
-      </w:r>
-      <w:r>
-        <w:rPr>
-          <w:rFonts w:hint="eastAsia"/>
-        </w:rPr>
-        <w:t>用于每个主要算法的详细公式。</w:t>
+        <w:t>以</w:t>
+      </w:r>
+      <w:r>
+        <w:rPr>
+          <w:rFonts w:hint="eastAsia"/>
+        </w:rPr>
+        <w:t>java</w:t>
+      </w:r>
+      <w:r>
+        <w:rPr>
+          <w:rFonts w:hint="eastAsia"/>
+        </w:rPr>
+        <w:t>、</w:t>
+      </w:r>
+      <w:r>
+        <w:rPr>
+          <w:rFonts w:hint="eastAsia"/>
+        </w:rPr>
+        <w:t>javascript</w:t>
+      </w:r>
+      <w:r>
+        <w:rPr>
+          <w:rFonts w:hint="eastAsia"/>
+        </w:rPr>
+        <w:t>为主</w:t>
       </w:r>
     </w:p>
     <w:p>
@@ -11680,76 +9100,72 @@
     </w:p>
     <w:p>
       <w:r>
-        <w:rPr>
-          <w:rFonts w:hint="eastAsia"/>
-        </w:rPr>
-        <w:t>(</w:t>
-      </w:r>
-      <w:r>
-        <w:rPr>
-          <w:rFonts w:hint="eastAsia"/>
-        </w:rPr>
-        <w:t>若有</w:t>
-      </w:r>
-      <w:r>
-        <w:rPr>
-          <w:rFonts w:hint="eastAsia"/>
-        </w:rPr>
-        <w:t>)</w:t>
-      </w:r>
-      <w:r>
-        <w:rPr>
-          <w:rFonts w:hint="eastAsia"/>
-        </w:rPr>
-        <w:t>本条应描述与使用或支持</w:t>
-      </w:r>
-      <w:r>
-        <w:rPr>
-          <w:rFonts w:hint="eastAsia"/>
-        </w:rPr>
-        <w:t>CSCI</w:t>
-      </w:r>
-      <w:r>
-        <w:rPr>
-          <w:rFonts w:hint="eastAsia"/>
-        </w:rPr>
-        <w:t>的人员有关的需求，包括人员数量、技能等级、责任期、培训需求、其他的信息。如：同时存在的用户数量的需求，内在帮助和培训能力的需求，</w:t>
-      </w:r>
-      <w:r>
-        <w:rPr>
-          <w:rFonts w:hint="eastAsia"/>
-        </w:rPr>
-        <w:t>(</w:t>
-      </w:r>
-      <w:r>
-        <w:rPr>
-          <w:rFonts w:hint="eastAsia"/>
-        </w:rPr>
-        <w:t>若有</w:t>
-      </w:r>
-      <w:r>
-        <w:rPr>
-          <w:rFonts w:hint="eastAsia"/>
-        </w:rPr>
-        <w:t>)</w:t>
-      </w:r>
-      <w:r>
-        <w:rPr>
-          <w:rFonts w:hint="eastAsia"/>
-        </w:rPr>
-        <w:t>还应包括强加于</w:t>
-      </w:r>
-      <w:r>
-        <w:rPr>
-          <w:rFonts w:hint="eastAsia"/>
-        </w:rPr>
-        <w:t>CSCI</w:t>
-      </w:r>
-      <w:r>
-        <w:rPr>
-          <w:rFonts w:hint="eastAsia"/>
-        </w:rPr>
-        <w:t>的人力行为工程需求，这些需求包括对人员在能力与局限性方面的考虑：在正常和极端条件下可预测的人为错误，人为错误造成严重影响的特定区域，例如包括错误消息的颜色和持续时间、关键指示器或关键的物理位置以及听觉信号的使用的需求。</w:t>
+        <w:t>1.</w:t>
+      </w:r>
+      <w:r>
+        <w:rPr>
+          <w:rFonts w:hint="eastAsia"/>
+        </w:rPr>
+        <w:t>需要较强的学习能力，能够快速</w:t>
+      </w:r>
+      <w:proofErr w:type="gramStart"/>
+      <w:r>
+        <w:rPr>
+          <w:rFonts w:hint="eastAsia"/>
+        </w:rPr>
+        <w:t>上手微信小</w:t>
+      </w:r>
+      <w:proofErr w:type="gramEnd"/>
+      <w:r>
+        <w:rPr>
+          <w:rFonts w:hint="eastAsia"/>
+        </w:rPr>
+        <w:t>程序开发者工具，能够对问题有快速的</w:t>
+      </w:r>
+      <w:r>
+        <w:rPr>
+          <w:rFonts w:hint="eastAsia"/>
+        </w:rPr>
+        <w:t>吸收和解决</w:t>
+      </w:r>
+    </w:p>
+    <w:p>
+      <w:r>
+        <w:rPr>
+          <w:rFonts w:hint="eastAsia"/>
+        </w:rPr>
+        <w:t>2</w:t>
+      </w:r>
+      <w:r>
+        <w:t>.</w:t>
+      </w:r>
+      <w:r>
+        <w:rPr>
+          <w:rFonts w:hint="eastAsia"/>
+        </w:rPr>
+        <w:t>有责任意识和团队意识，凝聚团队共同进步，而不是拖累团队进度</w:t>
+      </w:r>
+    </w:p>
+    <w:p>
+      <w:pPr>
+        <w:rPr>
+          <w:rFonts w:hint="eastAsia"/>
+        </w:rPr>
+      </w:pPr>
+      <w:r>
+        <w:rPr>
+          <w:rFonts w:hint="eastAsia"/>
+        </w:rPr>
+        <w:t>3</w:t>
+      </w:r>
+      <w:r>
+        <w:t>.</w:t>
+      </w:r>
+      <w:r>
+        <w:rPr>
+          <w:rFonts w:hint="eastAsia"/>
+        </w:rPr>
+        <w:t>有基础的编程能力和素养，能够进行软件开发</w:t>
       </w:r>
     </w:p>
     <w:p>
@@ -11778,49 +9194,32 @@
         <w:rPr>
           <w:rFonts w:hint="eastAsia"/>
         </w:rPr>
-        <w:t>(</w:t>
-      </w:r>
-      <w:r>
-        <w:rPr>
-          <w:rFonts w:hint="eastAsia"/>
-        </w:rPr>
-        <w:t>若有</w:t>
-      </w:r>
-      <w:r>
-        <w:rPr>
-          <w:rFonts w:hint="eastAsia"/>
-        </w:rPr>
-        <w:t>)</w:t>
-      </w:r>
-      <w:r>
-        <w:rPr>
-          <w:rFonts w:hint="eastAsia"/>
-        </w:rPr>
-        <w:t>本条应描述有关培训方面的</w:t>
-      </w:r>
-      <w:r>
-        <w:rPr>
-          <w:rFonts w:hint="eastAsia"/>
-        </w:rPr>
-        <w:t>CSCI</w:t>
-      </w:r>
-      <w:r>
-        <w:rPr>
-          <w:rFonts w:hint="eastAsia"/>
-        </w:rPr>
-        <w:t>需求。包括：在</w:t>
-      </w:r>
-      <w:r>
-        <w:rPr>
-          <w:rFonts w:hint="eastAsia"/>
-        </w:rPr>
-        <w:t>CSCI</w:t>
-      </w:r>
-      <w:r>
-        <w:rPr>
-          <w:rFonts w:hint="eastAsia"/>
-        </w:rPr>
-        <w:t>中包含的培训软件。</w:t>
+        <w:t>边做边学，自学</w:t>
+      </w:r>
+    </w:p>
+    <w:p>
+      <w:pPr>
+        <w:rPr>
+          <w:rFonts w:hint="eastAsia"/>
+        </w:rPr>
+      </w:pPr>
+      <w:r>
+        <w:rPr>
+          <w:rFonts w:hint="eastAsia"/>
+        </w:rPr>
+        <w:t>浏览</w:t>
+      </w:r>
+      <w:r>
+        <w:rPr>
+          <w:rFonts w:hint="eastAsia"/>
+        </w:rPr>
+        <w:t>bilibili</w:t>
+      </w:r>
+      <w:r>
+        <w:rPr>
+          <w:rFonts w:hint="eastAsia"/>
+        </w:rPr>
+        <w:t>或慕课上的相关视频。</w:t>
       </w:r>
     </w:p>
     <w:p>
@@ -11849,37 +9248,7 @@
         <w:rPr>
           <w:rFonts w:hint="eastAsia"/>
         </w:rPr>
-        <w:t>(</w:t>
-      </w:r>
-      <w:r>
-        <w:rPr>
-          <w:rFonts w:hint="eastAsia"/>
-        </w:rPr>
-        <w:t>若有</w:t>
-      </w:r>
-      <w:r>
-        <w:rPr>
-          <w:rFonts w:hint="eastAsia"/>
-        </w:rPr>
-        <w:t>)</w:t>
-      </w:r>
-      <w:r>
-        <w:rPr>
-          <w:rFonts w:hint="eastAsia"/>
-        </w:rPr>
-        <w:t>本条应描述有关后勤方面的</w:t>
-      </w:r>
-      <w:r>
-        <w:rPr>
-          <w:rFonts w:hint="eastAsia"/>
-        </w:rPr>
-        <w:t>CSCI</w:t>
-      </w:r>
-      <w:r>
-        <w:rPr>
-          <w:rFonts w:hint="eastAsia"/>
-        </w:rPr>
-        <w:t>需求，包括：系统维护、软件支持、系统运输方式、供应系统的需求、对现有设施的影响、对现有设备的影响。</w:t>
+        <w:t>小组需要对小程序进行定时维护。</w:t>
       </w:r>
     </w:p>
     <w:p>
@@ -11892,7 +9261,6 @@
         <w:rPr>
           <w:rFonts w:hint="eastAsia"/>
         </w:rPr>
-        <w:lastRenderedPageBreak/>
         <w:t>3.22</w:t>
       </w:r>
       <w:r>
@@ -11909,37 +9277,7 @@
         <w:rPr>
           <w:rFonts w:hint="eastAsia"/>
         </w:rPr>
-        <w:t>(</w:t>
-      </w:r>
-      <w:r>
-        <w:rPr>
-          <w:rFonts w:hint="eastAsia"/>
-        </w:rPr>
-        <w:t>若有</w:t>
-      </w:r>
-      <w:r>
-        <w:rPr>
-          <w:rFonts w:hint="eastAsia"/>
-        </w:rPr>
-        <w:t>)</w:t>
-      </w:r>
-      <w:r>
-        <w:rPr>
-          <w:rFonts w:hint="eastAsia"/>
-        </w:rPr>
-        <w:t>本条应描述在以上各条中没有涉及到的其他</w:t>
-      </w:r>
-      <w:r>
-        <w:rPr>
-          <w:rFonts w:hint="eastAsia"/>
-        </w:rPr>
-        <w:t>CSCI</w:t>
-      </w:r>
-      <w:r>
-        <w:rPr>
-          <w:rFonts w:hint="eastAsia"/>
-        </w:rPr>
-        <w:t>需求。</w:t>
+        <w:t>TBD</w:t>
       </w:r>
     </w:p>
     <w:p>
@@ -11968,97 +9306,31 @@
         <w:rPr>
           <w:rFonts w:hint="eastAsia"/>
         </w:rPr>
-        <w:t>(</w:t>
-      </w:r>
-      <w:r>
-        <w:rPr>
-          <w:rFonts w:hint="eastAsia"/>
-        </w:rPr>
-        <w:t>若有</w:t>
-      </w:r>
-      <w:r>
-        <w:rPr>
-          <w:rFonts w:hint="eastAsia"/>
-        </w:rPr>
-        <w:t>)</w:t>
-      </w:r>
-      <w:r>
-        <w:rPr>
-          <w:rFonts w:hint="eastAsia"/>
-        </w:rPr>
-        <w:t>本条应描述需交付的</w:t>
-      </w:r>
-      <w:r>
-        <w:rPr>
-          <w:rFonts w:hint="eastAsia"/>
-        </w:rPr>
-        <w:t>CSCI</w:t>
-      </w:r>
-      <w:r>
-        <w:rPr>
-          <w:rFonts w:hint="eastAsia"/>
-        </w:rPr>
-        <w:t>在包装、加标签和处理方面的需求</w:t>
-      </w:r>
-      <w:r>
-        <w:rPr>
-          <w:rFonts w:hint="eastAsia"/>
-        </w:rPr>
-        <w:t>(</w:t>
-      </w:r>
-      <w:r>
-        <w:rPr>
-          <w:rFonts w:hint="eastAsia"/>
-        </w:rPr>
-        <w:t>如用确定方式标记和包装</w:t>
-      </w:r>
-      <w:r>
-        <w:rPr>
-          <w:rFonts w:hint="eastAsia"/>
-        </w:rPr>
-        <w:t>8</w:t>
-      </w:r>
-      <w:r>
-        <w:rPr>
-          <w:rFonts w:hint="eastAsia"/>
-        </w:rPr>
-        <w:t>磁道磁带的交付</w:t>
-      </w:r>
-      <w:r>
-        <w:rPr>
-          <w:rFonts w:hint="eastAsia"/>
-        </w:rPr>
-        <w:t>)</w:t>
-      </w:r>
-      <w:r>
-        <w:rPr>
-          <w:rFonts w:hint="eastAsia"/>
-        </w:rPr>
-        <w:t>。</w:t>
-      </w:r>
-      <w:r>
-        <w:rPr>
-          <w:rFonts w:hint="eastAsia"/>
-        </w:rPr>
-        <w:t>(</w:t>
-      </w:r>
-      <w:r>
-        <w:rPr>
-          <w:rFonts w:hint="eastAsia"/>
-        </w:rPr>
-        <w:t>若适用</w:t>
-      </w:r>
-      <w:r>
-        <w:rPr>
-          <w:rFonts w:hint="eastAsia"/>
-        </w:rPr>
-        <w:t>)</w:t>
-      </w:r>
-      <w:r>
-        <w:rPr>
-          <w:rFonts w:hint="eastAsia"/>
-        </w:rPr>
-        <w:t>可引用适当的规范和标准。</w:t>
+        <w:t>设计小程序</w:t>
+      </w:r>
+      <w:r>
+        <w:rPr>
+          <w:rFonts w:hint="eastAsia"/>
+        </w:rPr>
+        <w:t>logo</w:t>
+      </w:r>
+      <w:r>
+        <w:rPr>
+          <w:rFonts w:hint="eastAsia"/>
+        </w:rPr>
+        <w:t>（将小程序图标定为与</w:t>
+      </w:r>
+      <w:r>
+        <w:rPr>
+          <w:rFonts w:hint="eastAsia"/>
+        </w:rPr>
+        <w:t>logo</w:t>
+      </w:r>
+      <w:r>
+        <w:rPr>
+          <w:rFonts w:hint="eastAsia"/>
+        </w:rPr>
+        <w:t>相同）</w:t>
       </w:r>
     </w:p>
     <w:p>
@@ -12084,28 +9356,94 @@
     </w:p>
     <w:p>
       <w:r>
-        <w:rPr>
-          <w:rFonts w:hint="eastAsia"/>
-        </w:rPr>
-        <w:t>(</w:t>
-      </w:r>
-      <w:r>
-        <w:rPr>
-          <w:rFonts w:hint="eastAsia"/>
-        </w:rPr>
-        <w:t>若适用</w:t>
-      </w:r>
-      <w:r>
-        <w:rPr>
-          <w:rFonts w:hint="eastAsia"/>
-        </w:rPr>
-        <w:t>)</w:t>
-      </w:r>
-      <w:r>
-        <w:rPr>
-          <w:rFonts w:hint="eastAsia"/>
-        </w:rPr>
-        <w:t>本条应给出本规格说明中需求的、表明其相对重要程度的优先顺序、关键程度或赋予的权值，如：标识出那些认为对安全性、保密性或私密性起关键作用的需求，以便进行特殊的处理。如果所有需求具有相同的权值，本条应如实陈述。</w:t>
+        <w:t>1.</w:t>
+      </w:r>
+      <w:r>
+        <w:rPr>
+          <w:rFonts w:hint="eastAsia"/>
+        </w:rPr>
+        <w:t>系统、功能结构类需求</w:t>
+      </w:r>
+    </w:p>
+    <w:p>
+      <w:pPr>
+        <w:rPr>
+          <w:rFonts w:hint="eastAsia"/>
+        </w:rPr>
+      </w:pPr>
+      <w:r>
+        <w:rPr>
+          <w:rFonts w:hint="eastAsia"/>
+        </w:rPr>
+        <w:t>2</w:t>
+      </w:r>
+      <w:r>
+        <w:t>.</w:t>
+      </w:r>
+      <w:r>
+        <w:rPr>
+          <w:rFonts w:hint="eastAsia"/>
+        </w:rPr>
+        <w:t>算法</w:t>
+      </w:r>
+      <w:r>
+        <w:rPr>
+          <w:rFonts w:hint="eastAsia"/>
+        </w:rPr>
+        <w:t>、数据</w:t>
+      </w:r>
+      <w:r>
+        <w:rPr>
+          <w:rFonts w:hint="eastAsia"/>
+        </w:rPr>
+        <w:t>类需求</w:t>
+      </w:r>
+    </w:p>
+    <w:p>
+      <w:r>
+        <w:t>3</w:t>
+      </w:r>
+      <w:r>
+        <w:t>.</w:t>
+      </w:r>
+      <w:r>
+        <w:rPr>
+          <w:rFonts w:hint="eastAsia"/>
+        </w:rPr>
+        <w:t>资源类需求</w:t>
+      </w:r>
+    </w:p>
+    <w:p>
+      <w:r>
+        <w:t>4</w:t>
+      </w:r>
+      <w:r>
+        <w:t>.</w:t>
+      </w:r>
+      <w:r>
+        <w:rPr>
+          <w:rFonts w:hint="eastAsia"/>
+        </w:rPr>
+        <w:t>后勤、培训类需求</w:t>
+      </w:r>
+    </w:p>
+    <w:p>
+      <w:pPr>
+        <w:rPr>
+          <w:rFonts w:hint="eastAsia"/>
+        </w:rPr>
+      </w:pPr>
+      <w:r>
+        <w:t>5</w:t>
+      </w:r>
+      <w:r>
+        <w:t>.</w:t>
+      </w:r>
+      <w:r>
+        <w:rPr>
+          <w:rFonts w:hint="eastAsia"/>
+        </w:rPr>
+        <w:t>其他需求</w:t>
       </w:r>
     </w:p>
     <w:p>
@@ -12118,6 +9456,7 @@
         <w:rPr>
           <w:rFonts w:hint="eastAsia"/>
         </w:rPr>
+        <w:lastRenderedPageBreak/>
         <w:t>4</w:t>
       </w:r>
       <w:r>
@@ -12134,69 +9473,52 @@
         <w:rPr>
           <w:rFonts w:hint="eastAsia"/>
         </w:rPr>
-        <w:t>本章定义一组合格性方法，对于第</w:t>
-      </w:r>
-      <w:r>
-        <w:rPr>
-          <w:rFonts w:hint="eastAsia"/>
-        </w:rPr>
-        <w:t>3</w:t>
-      </w:r>
-      <w:r>
-        <w:rPr>
-          <w:rFonts w:hint="eastAsia"/>
-        </w:rPr>
-        <w:t>章中每个需求，指定所使用的方法，以确保需求得到满足。可以用表格形式表示该信息，也可以在第</w:t>
-      </w:r>
-      <w:r>
-        <w:rPr>
-          <w:rFonts w:hint="eastAsia"/>
-        </w:rPr>
-        <w:t>3</w:t>
-      </w:r>
-      <w:r>
-        <w:rPr>
-          <w:rFonts w:hint="eastAsia"/>
-        </w:rPr>
-        <w:t>章的每个需求中注明要使用的方法。合格性方法包括：</w:t>
-      </w:r>
-    </w:p>
-    <w:p>
-      <w:r>
-        <w:rPr>
-          <w:rFonts w:hint="eastAsia"/>
-        </w:rPr>
         <w:t>a.</w:t>
       </w:r>
       <w:r>
         <w:rPr>
           <w:rFonts w:hint="eastAsia"/>
         </w:rPr>
-        <w:t>演示：运行依赖于可见的功能操作的</w:t>
-      </w:r>
-      <w:r>
-        <w:rPr>
-          <w:rFonts w:hint="eastAsia"/>
-        </w:rPr>
-        <w:t>CSCI</w:t>
-      </w:r>
-      <w:r>
-        <w:rPr>
-          <w:rFonts w:hint="eastAsia"/>
-        </w:rPr>
-        <w:t>或部分</w:t>
-      </w:r>
-      <w:r>
-        <w:rPr>
-          <w:rFonts w:hint="eastAsia"/>
-        </w:rPr>
-        <w:t>CSCI,</w:t>
-      </w:r>
-      <w:r>
-        <w:rPr>
-          <w:rFonts w:hint="eastAsia"/>
-        </w:rPr>
-        <w:t>不需要使用仪器、专用测试设备或进行事后分析；</w:t>
+        <w:t>演示：</w:t>
+      </w:r>
+      <w:r>
+        <w:rPr>
+          <w:rFonts w:hint="eastAsia"/>
+        </w:rPr>
+        <w:t>有专门演示</w:t>
+      </w:r>
+      <w:r>
+        <w:rPr>
+          <w:rFonts w:hint="eastAsia"/>
+        </w:rPr>
+        <w:t>ppt</w:t>
+      </w:r>
+      <w:r>
+        <w:rPr>
+          <w:rFonts w:hint="eastAsia"/>
+        </w:rPr>
+        <w:t>，并且能够在任意</w:t>
+      </w:r>
+      <w:r>
+        <w:rPr>
+          <w:rFonts w:hint="eastAsia"/>
+        </w:rPr>
+        <w:t>Android</w:t>
+      </w:r>
+      <w:r>
+        <w:t>/</w:t>
+      </w:r>
+      <w:r>
+        <w:rPr>
+          <w:rFonts w:hint="eastAsia"/>
+        </w:rPr>
+        <w:t>ios</w:t>
+      </w:r>
+      <w:r>
+        <w:rPr>
+          <w:rFonts w:hint="eastAsia"/>
+        </w:rPr>
+        <w:t>手机上运行演示</w:t>
       </w:r>
     </w:p>
     <w:p>
@@ -12210,31 +9532,46 @@
         <w:rPr>
           <w:rFonts w:hint="eastAsia"/>
         </w:rPr>
-        <w:t>测试：使用仪器或其他专用测试设备运行</w:t>
-      </w:r>
-      <w:r>
-        <w:rPr>
-          <w:rFonts w:hint="eastAsia"/>
-        </w:rPr>
-        <w:t>CSCI</w:t>
-      </w:r>
-      <w:r>
-        <w:rPr>
-          <w:rFonts w:hint="eastAsia"/>
-        </w:rPr>
-        <w:t>或部分</w:t>
-      </w:r>
-      <w:r>
-        <w:rPr>
-          <w:rFonts w:hint="eastAsia"/>
-        </w:rPr>
-        <w:t>CSCI,</w:t>
-      </w:r>
-      <w:r>
-        <w:rPr>
-          <w:rFonts w:hint="eastAsia"/>
-        </w:rPr>
-        <w:t>以便采集数据供事后分析使用；</w:t>
+        <w:t>测试：</w:t>
+      </w:r>
+      <w:r>
+        <w:rPr>
+          <w:rFonts w:hint="eastAsia"/>
+        </w:rPr>
+        <w:t>测试要求小程序达到能</w:t>
+      </w:r>
+      <w:r>
+        <w:rPr>
+          <w:rFonts w:hint="eastAsia"/>
+        </w:rPr>
+        <w:t>够在任意</w:t>
+      </w:r>
+      <w:r>
+        <w:rPr>
+          <w:rFonts w:hint="eastAsia"/>
+        </w:rPr>
+        <w:t>Android</w:t>
+      </w:r>
+      <w:r>
+        <w:t>/</w:t>
+      </w:r>
+      <w:r>
+        <w:rPr>
+          <w:rFonts w:hint="eastAsia"/>
+        </w:rPr>
+        <w:t>ios</w:t>
+      </w:r>
+      <w:r>
+        <w:rPr>
+          <w:rFonts w:hint="eastAsia"/>
+        </w:rPr>
+        <w:t>手机上运行</w:t>
+      </w:r>
+      <w:r>
+        <w:rPr>
+          <w:rFonts w:hint="eastAsia"/>
+        </w:rPr>
+        <w:t>的标准</w:t>
       </w:r>
     </w:p>
     <w:p>
@@ -12248,7 +9585,22 @@
         <w:rPr>
           <w:rFonts w:hint="eastAsia"/>
         </w:rPr>
-        <w:t>分析：对从其他合格性方法中获得的积累数据进行处理，例如测试结果的归约、解释或推断；</w:t>
+        <w:t>分析：</w:t>
+      </w:r>
+      <w:r>
+        <w:rPr>
+          <w:rFonts w:hint="eastAsia"/>
+        </w:rPr>
+        <w:t>与其他同类铲平进行对比分析</w:t>
+      </w:r>
+      <w:r>
+        <w:t xml:space="preserve"> </w:t>
+      </w:r>
+      <w:r>
+        <w:rPr>
+          <w:rFonts w:hint="eastAsia"/>
+        </w:rPr>
+        <w:t>有一定的区分度和优势。</w:t>
       </w:r>
     </w:p>
     <w:p>
@@ -12262,45 +9614,28 @@
         <w:rPr>
           <w:rFonts w:hint="eastAsia"/>
         </w:rPr>
-        <w:t>审查：对</w:t>
-      </w:r>
-      <w:r>
-        <w:rPr>
-          <w:rFonts w:hint="eastAsia"/>
-        </w:rPr>
-        <w:t>CSCI</w:t>
-      </w:r>
-      <w:r>
-        <w:rPr>
-          <w:rFonts w:hint="eastAsia"/>
-        </w:rPr>
-        <w:t>代码、文档等进行可视化检查；</w:t>
-      </w:r>
-    </w:p>
-    <w:p>
-      <w:r>
-        <w:rPr>
-          <w:rFonts w:hint="eastAsia"/>
-        </w:rPr>
-        <w:t>e.</w:t>
-      </w:r>
-      <w:r>
-        <w:rPr>
-          <w:rFonts w:hint="eastAsia"/>
-        </w:rPr>
-        <w:t>特殊的合格性方法。任何应用到</w:t>
-      </w:r>
-      <w:r>
-        <w:rPr>
-          <w:rFonts w:hint="eastAsia"/>
-        </w:rPr>
-        <w:t>CSCI</w:t>
-      </w:r>
-      <w:r>
-        <w:rPr>
-          <w:rFonts w:hint="eastAsia"/>
-        </w:rPr>
-        <w:t>的特殊合格性方法，如：专用工具、技术、过程、设施、验收限制。</w:t>
+        <w:t>审查：</w:t>
+      </w:r>
+      <w:r>
+        <w:rPr>
+          <w:rFonts w:hint="eastAsia"/>
+        </w:rPr>
+        <w:t>用</w:t>
+      </w:r>
+      <w:r>
+        <w:rPr>
+          <w:rFonts w:hint="eastAsia"/>
+        </w:rPr>
+        <w:t>github</w:t>
+      </w:r>
+      <w:r>
+        <w:rPr>
+          <w:rFonts w:hint="eastAsia"/>
+        </w:rPr>
+        <w:t>管理文档，能够公开审查。</w:t>
+      </w:r>
+      <w:r>
+        <w:t xml:space="preserve"> </w:t>
       </w:r>
     </w:p>
     <w:p>
@@ -12329,257 +9664,80 @@
         <w:rPr>
           <w:rFonts w:hint="eastAsia"/>
         </w:rPr>
-        <w:t>本章应包括：</w:t>
-      </w:r>
-    </w:p>
-    <w:p>
-      <w:r>
-        <w:t>a.</w:t>
-      </w:r>
-      <w:r>
-        <w:rPr>
-          <w:rFonts w:hint="eastAsia"/>
-        </w:rPr>
-        <w:t>从本规格说明中每个</w:t>
-      </w:r>
-      <w:r>
-        <w:rPr>
-          <w:rFonts w:hint="eastAsia"/>
-        </w:rPr>
-        <w:t>CSCI</w:t>
-      </w:r>
-      <w:r>
-        <w:rPr>
-          <w:rFonts w:hint="eastAsia"/>
-        </w:rPr>
-        <w:t>的需求到其所涉及的系统</w:t>
-      </w:r>
-      <w:r>
-        <w:rPr>
-          <w:rFonts w:hint="eastAsia"/>
-        </w:rPr>
-        <w:t>(</w:t>
-      </w:r>
-      <w:r>
-        <w:rPr>
-          <w:rFonts w:hint="eastAsia"/>
-        </w:rPr>
-        <w:t>或子系统</w:t>
-      </w:r>
-      <w:r>
-        <w:rPr>
-          <w:rFonts w:hint="eastAsia"/>
-        </w:rPr>
-        <w:t>)</w:t>
-      </w:r>
-      <w:r>
-        <w:rPr>
-          <w:rFonts w:hint="eastAsia"/>
-        </w:rPr>
-        <w:t>需求的可追踪性。</w:t>
-      </w:r>
-      <w:r>
-        <w:rPr>
-          <w:rFonts w:hint="eastAsia"/>
-        </w:rPr>
-        <w:t>(</w:t>
-      </w:r>
-      <w:r>
-        <w:rPr>
-          <w:rFonts w:hint="eastAsia"/>
-        </w:rPr>
-        <w:t>该可追踪性也可以通过对第</w:t>
-      </w:r>
-      <w:r>
-        <w:rPr>
-          <w:rFonts w:hint="eastAsia"/>
-        </w:rPr>
-        <w:t>3</w:t>
-      </w:r>
-      <w:r>
-        <w:rPr>
-          <w:rFonts w:hint="eastAsia"/>
-        </w:rPr>
-        <w:t>章中的每个需求进行注释的方法加以描述</w:t>
-      </w:r>
-      <w:r>
-        <w:rPr>
-          <w:rFonts w:hint="eastAsia"/>
-        </w:rPr>
-        <w:t>)</w:t>
-      </w:r>
-      <w:r>
-        <w:t>.</w:t>
-      </w:r>
-    </w:p>
-    <w:p>
-      <w:r>
-        <w:rPr>
-          <w:rFonts w:hint="eastAsia"/>
-        </w:rPr>
-        <w:t>注：每一层次的系统细化可能导致对更高层次的需求不能直接进行追踪。例如：建立多个</w:t>
-      </w:r>
-      <w:r>
-        <w:rPr>
-          <w:rFonts w:hint="eastAsia"/>
-        </w:rPr>
-        <w:t>CSC</w:t>
-      </w:r>
-      <w:r>
-        <w:t>I</w:t>
-      </w:r>
-      <w:r>
-        <w:rPr>
-          <w:rFonts w:hint="eastAsia"/>
-        </w:rPr>
-        <w:t>的系统体系结构设计可能会产生有关</w:t>
-      </w:r>
-      <w:r>
-        <w:rPr>
-          <w:rFonts w:hint="eastAsia"/>
-        </w:rPr>
-        <w:t>CSCI</w:t>
-      </w:r>
-      <w:r>
-        <w:rPr>
-          <w:rFonts w:hint="eastAsia"/>
-        </w:rPr>
-        <w:t>之间接口的需求，而这些接口需求在系统需求中并没有被覆盖，这样的需求可以被追踪到诸如“系统实现”这样的一般需求，或被追踪到导致它们产生的系统设计决策上。</w:t>
-      </w:r>
-    </w:p>
-    <w:p>
-      <w:r>
-        <w:rPr>
-          <w:rFonts w:hint="eastAsia"/>
-        </w:rPr>
-        <w:t>b.</w:t>
-      </w:r>
-      <w:r>
-        <w:rPr>
-          <w:rFonts w:hint="eastAsia"/>
-        </w:rPr>
-        <w:t>从分配到被本规格说明中的</w:t>
-      </w:r>
-      <w:r>
-        <w:rPr>
-          <w:rFonts w:hint="eastAsia"/>
-        </w:rPr>
-        <w:t>CSCI</w:t>
-      </w:r>
-      <w:r>
-        <w:rPr>
-          <w:rFonts w:hint="eastAsia"/>
-        </w:rPr>
-        <w:t>的每个系统</w:t>
-      </w:r>
-      <w:r>
-        <w:rPr>
-          <w:rFonts w:hint="eastAsia"/>
-        </w:rPr>
-        <w:t>(</w:t>
-      </w:r>
-      <w:r>
-        <w:rPr>
-          <w:rFonts w:hint="eastAsia"/>
-        </w:rPr>
-        <w:t>或子系统</w:t>
-      </w:r>
-      <w:r>
-        <w:rPr>
-          <w:rFonts w:hint="eastAsia"/>
-        </w:rPr>
-        <w:t>)</w:t>
-      </w:r>
-      <w:r>
-        <w:rPr>
-          <w:rFonts w:hint="eastAsia"/>
-        </w:rPr>
-        <w:t>需求到涉及它的</w:t>
-      </w:r>
-      <w:r>
-        <w:rPr>
-          <w:rFonts w:hint="eastAsia"/>
-        </w:rPr>
-        <w:t>CSCI</w:t>
-      </w:r>
-      <w:r>
-        <w:rPr>
-          <w:rFonts w:hint="eastAsia"/>
-        </w:rPr>
-        <w:t>需求的可追</w:t>
-      </w:r>
-      <w:r>
-        <w:rPr>
-          <w:rFonts w:hint="eastAsia"/>
-        </w:rPr>
-        <w:lastRenderedPageBreak/>
-        <w:t>踪性。分配到</w:t>
-      </w:r>
-      <w:r>
-        <w:rPr>
-          <w:rFonts w:hint="eastAsia"/>
-        </w:rPr>
-        <w:t>CSCI</w:t>
-      </w:r>
-      <w:r>
-        <w:rPr>
-          <w:rFonts w:hint="eastAsia"/>
-        </w:rPr>
-        <w:t>的所有系统</w:t>
-      </w:r>
-      <w:r>
-        <w:rPr>
-          <w:rFonts w:hint="eastAsia"/>
-        </w:rPr>
-        <w:t>(</w:t>
-      </w:r>
-      <w:r>
-        <w:rPr>
-          <w:rFonts w:hint="eastAsia"/>
-        </w:rPr>
-        <w:t>或子系统</w:t>
-      </w:r>
-      <w:r>
-        <w:rPr>
-          <w:rFonts w:hint="eastAsia"/>
-        </w:rPr>
-        <w:t>)</w:t>
-      </w:r>
-      <w:r>
-        <w:rPr>
-          <w:rFonts w:hint="eastAsia"/>
-        </w:rPr>
-        <w:t>需求应加以说明。追踪到</w:t>
-      </w:r>
-      <w:r>
-        <w:rPr>
-          <w:rFonts w:hint="eastAsia"/>
-        </w:rPr>
-        <w:t>IRS</w:t>
-      </w:r>
-      <w:r>
-        <w:rPr>
-          <w:rFonts w:hint="eastAsia"/>
-        </w:rPr>
-        <w:t>中所包含的</w:t>
-      </w:r>
-      <w:r>
-        <w:rPr>
-          <w:rFonts w:hint="eastAsia"/>
-        </w:rPr>
-        <w:t>CSCI</w:t>
-      </w:r>
-      <w:r>
-        <w:rPr>
-          <w:rFonts w:hint="eastAsia"/>
-        </w:rPr>
-        <w:t>需求可引用</w:t>
-      </w:r>
-      <w:r>
-        <w:rPr>
-          <w:rFonts w:hint="eastAsia"/>
-        </w:rPr>
-        <w:t>IRS.</w:t>
+        <w:t>需求</w:t>
+      </w:r>
+      <w:r>
+        <w:rPr>
+          <w:rFonts w:hint="eastAsia"/>
+        </w:rPr>
+        <w:t>-</w:t>
+      </w:r>
+      <w:r>
+        <w:t>&gt;</w:t>
+      </w:r>
+      <w:r>
+        <w:rPr>
+          <w:rFonts w:hint="eastAsia"/>
+        </w:rPr>
+        <w:t>可行性分析</w:t>
+      </w:r>
+      <w:r>
+        <w:rPr>
+          <w:rFonts w:hint="eastAsia"/>
+        </w:rPr>
+        <w:t>-</w:t>
+      </w:r>
+      <w:r>
+        <w:t>&gt;</w:t>
+      </w:r>
+      <w:r>
+        <w:rPr>
+          <w:rFonts w:hint="eastAsia"/>
+        </w:rPr>
+        <w:t>项目设计</w:t>
+      </w:r>
+      <w:r>
+        <w:rPr>
+          <w:rFonts w:hint="eastAsia"/>
+        </w:rPr>
+        <w:t>-</w:t>
+      </w:r>
+      <w:r>
+        <w:t>&gt;</w:t>
+      </w:r>
+      <w:r>
+        <w:rPr>
+          <w:rFonts w:hint="eastAsia"/>
+        </w:rPr>
+        <w:t>代码</w:t>
+      </w:r>
+      <w:r>
+        <w:rPr>
+          <w:rFonts w:hint="eastAsia"/>
+        </w:rPr>
+        <w:t>-</w:t>
+      </w:r>
+      <w:r>
+        <w:t>&gt;</w:t>
+      </w:r>
+      <w:r>
+        <w:rPr>
+          <w:rFonts w:hint="eastAsia"/>
+        </w:rPr>
+        <w:t>测试</w:t>
+      </w:r>
+    </w:p>
+    <w:p>
+      <w:pPr>
+        <w:rPr>
+          <w:rFonts w:hint="eastAsia"/>
+        </w:rPr>
+      </w:pPr>
+      <w:r>
+        <w:rPr>
+          <w:rFonts w:hint="eastAsia"/>
+        </w:rPr>
+        <w:t>暂时可从需求追溯到可行性分析。</w:t>
       </w:r>
     </w:p>
     <w:p>
@@ -12748,7 +9906,7 @@
       </w:r>
     </w:p>
     <w:sectPr>
-      <w:footerReference w:type="default" r:id="rId8"/>
+      <w:footerReference w:type="default" r:id="rId13"/>
       <w:pgSz w:w="11906" w:h="16838"/>
       <w:pgMar w:top="1440" w:right="1800" w:bottom="1440" w:left="1800" w:header="851" w:footer="992" w:gutter="0"/>
       <w:cols w:space="425"/>

--- a/Requirement_Statements/软件需求规格说明(SRS).docx
+++ b/Requirement_Statements/软件需求规格说明(SRS).docx
@@ -255,18 +255,8 @@
           <w:sz w:val="28"/>
           <w:szCs w:val="28"/>
         </w:rPr>
-        <w:t>教师：杨</w:t>
-      </w:r>
-      <w:proofErr w:type="gramStart"/>
-      <w:r>
-        <w:rPr>
-          <w:rFonts w:ascii="等线" w:eastAsia="等线" w:hAnsi="等线" w:hint="eastAsia"/>
-          <w:sz w:val="28"/>
-          <w:szCs w:val="28"/>
-        </w:rPr>
-        <w:t>枨</w:t>
-      </w:r>
-      <w:proofErr w:type="gramEnd"/>
+        <w:t>教师：杨枨</w:t>
+      </w:r>
     </w:p>
     <w:p>
       <w:pPr>
@@ -6184,563 +6174,489 @@
           <w:rFonts w:ascii="Times New Roman" w:hAnsi="Times New Roman" w:hint="eastAsia"/>
           <w:szCs w:val="24"/>
         </w:rPr>
-        <w:t>本平台是一个二手课本信息交互的平台，用户可以根据自己购买、求购、售卖的需求来使用这个平台。本项目体量较小，仅用于浙大城市学院内学生使用，且出于安全性考虑，本平台要求实</w:t>
-      </w:r>
-      <w:proofErr w:type="gramStart"/>
+        <w:t>本平台是一个二手课本信息交互的平台，用户可以根据自己购买、求购、售卖的需求来使用这个平台。本项目体量较小，仅用于浙大城市学院内学生使用，且出于安全性考虑，本平台要求实名注册并提供学号等信息，能够追溯到浙大城市学院内的学生。</w:t>
+      </w:r>
+    </w:p>
+    <w:p>
+      <w:pPr>
+        <w:pStyle w:val="2"/>
+      </w:pPr>
+      <w:r>
+        <w:rPr>
+          <w:rFonts w:hint="eastAsia"/>
+        </w:rPr>
+        <w:t>1.3</w:t>
+      </w:r>
+      <w:r>
+        <w:rPr>
+          <w:rFonts w:hint="eastAsia"/>
+        </w:rPr>
+        <w:t>文档概述</w:t>
+      </w:r>
+      <w:bookmarkEnd w:id="6"/>
+      <w:bookmarkEnd w:id="7"/>
+    </w:p>
+    <w:p>
+      <w:bookmarkStart w:id="8" w:name="_Toc235851499"/>
+      <w:bookmarkStart w:id="9" w:name="_Toc235938908"/>
+      <w:r>
+        <w:rPr>
+          <w:rFonts w:hint="eastAsia"/>
+        </w:rPr>
+        <w:t>本需求分析报告对目标系统提出完整、准确、清晰、具体的要求</w:t>
+      </w:r>
+    </w:p>
+    <w:p>
+      <w:pPr>
+        <w:pStyle w:val="2"/>
+      </w:pPr>
+      <w:r>
+        <w:rPr>
+          <w:rFonts w:hint="eastAsia"/>
+        </w:rPr>
+        <w:t>1.4</w:t>
+      </w:r>
+      <w:r>
+        <w:rPr>
+          <w:rFonts w:hint="eastAsia"/>
+        </w:rPr>
+        <w:t>基线</w:t>
+      </w:r>
+      <w:bookmarkEnd w:id="8"/>
+      <w:bookmarkEnd w:id="9"/>
+    </w:p>
+    <w:p>
+      <w:r>
+        <w:rPr>
+          <w:rFonts w:hint="eastAsia"/>
+        </w:rPr>
+        <w:t>说明编写本系统设计说明书所依据的设计基线。</w:t>
+      </w:r>
+    </w:p>
+    <w:p>
+      <w:pPr>
+        <w:pStyle w:val="1"/>
+      </w:pPr>
+      <w:bookmarkStart w:id="10" w:name="_Toc235851500"/>
+      <w:bookmarkStart w:id="11" w:name="_Toc235938909"/>
+      <w:r>
+        <w:rPr>
+          <w:rFonts w:hint="eastAsia"/>
+        </w:rPr>
+        <w:t>2</w:t>
+      </w:r>
+      <w:r>
+        <w:rPr>
+          <w:rFonts w:hint="eastAsia"/>
+        </w:rPr>
+        <w:t>引用文件</w:t>
+      </w:r>
+      <w:bookmarkEnd w:id="10"/>
+      <w:bookmarkEnd w:id="11"/>
+    </w:p>
+    <w:bookmarkStart w:id="12" w:name="_Toc235851501"/>
+    <w:bookmarkStart w:id="13" w:name="_Toc235938910"/>
+    <w:p>
+      <w:r>
+        <w:fldChar w:fldCharType="begin"/>
+      </w:r>
+      <w:r>
+        <w:instrText xml:space="preserve"> HYPERLINK "http://openstd.samr.gov.cn/bzgk/gb/newGbInfo?hcno=84C42B6277D2714B7176B10C6E6B1A44</w:instrText>
+      </w:r>
+      <w:r>
+        <w:instrText>国家标准网</w:instrText>
+      </w:r>
+      <w:r>
+        <w:instrText xml:space="preserve">GB8567-2006" </w:instrText>
+      </w:r>
+      <w:r>
+        <w:fldChar w:fldCharType="separate"/>
+      </w:r>
+      <w:r>
+        <w:rPr>
+          <w:rStyle w:val="a7"/>
+          <w:szCs w:val="24"/>
+        </w:rPr>
+        <w:t>http://openstd.samr.gov.cn/bzgk/gb/newGbInfo?hcno=84C42B6277D2714B7176B10C6E6B1A44</w:t>
+      </w:r>
+      <w:r>
+        <w:rPr>
+          <w:rStyle w:val="a7"/>
+          <w:rFonts w:hint="eastAsia"/>
+        </w:rPr>
+        <w:t>国家标准网</w:t>
+      </w:r>
+      <w:r>
+        <w:rPr>
+          <w:rStyle w:val="a7"/>
+          <w:rFonts w:hint="eastAsia"/>
+        </w:rPr>
+        <w:t>GB</w:t>
+      </w:r>
+      <w:r>
+        <w:rPr>
+          <w:rStyle w:val="a7"/>
+        </w:rPr>
+        <w:t>8567-2006</w:t>
+      </w:r>
+      <w:r>
+        <w:rPr>
+          <w:rStyle w:val="a7"/>
+        </w:rPr>
+        <w:fldChar w:fldCharType="end"/>
+      </w:r>
+      <w:r>
+        <w:t xml:space="preserve">  2021</w:t>
+      </w:r>
+      <w:r>
+        <w:rPr>
+          <w:rFonts w:hint="eastAsia"/>
+        </w:rPr>
+        <w:t>/1</w:t>
+      </w:r>
+      <w:r>
+        <w:t>0</w:t>
+      </w:r>
+      <w:r>
+        <w:rPr>
+          <w:rFonts w:hint="eastAsia"/>
+        </w:rPr>
+        <w:t>/7</w:t>
+      </w:r>
+    </w:p>
+    <w:p>
+      <w:pPr>
+        <w:pStyle w:val="1"/>
+      </w:pPr>
+      <w:r>
+        <w:rPr>
+          <w:rFonts w:hint="eastAsia"/>
+        </w:rPr>
+        <w:t>3</w:t>
+      </w:r>
+      <w:r>
+        <w:rPr>
+          <w:rFonts w:hint="eastAsia"/>
+        </w:rPr>
+        <w:t>需求</w:t>
+      </w:r>
+      <w:bookmarkEnd w:id="12"/>
+      <w:bookmarkEnd w:id="13"/>
+    </w:p>
+    <w:p>
+      <w:r>
+        <w:rPr>
+          <w:rFonts w:hint="eastAsia"/>
+        </w:rPr>
+        <w:t>本章应分以下几条描述</w:t>
+      </w:r>
+      <w:r>
+        <w:rPr>
+          <w:rFonts w:hint="eastAsia"/>
+        </w:rPr>
+        <w:t>CSCI</w:t>
+      </w:r>
+      <w:r>
+        <w:rPr>
+          <w:rFonts w:hint="eastAsia"/>
+        </w:rPr>
+        <w:t>需求，也就是，构成</w:t>
+      </w:r>
+      <w:r>
+        <w:rPr>
+          <w:rFonts w:hint="eastAsia"/>
+        </w:rPr>
+        <w:t>CSCI</w:t>
+      </w:r>
+      <w:r>
+        <w:rPr>
+          <w:rFonts w:hint="eastAsia"/>
+        </w:rPr>
+        <w:t>验收条件的</w:t>
+      </w:r>
+      <w:r>
+        <w:rPr>
+          <w:rFonts w:hint="eastAsia"/>
+        </w:rPr>
+        <w:t>CSCI</w:t>
+      </w:r>
+      <w:r>
+        <w:rPr>
+          <w:rFonts w:hint="eastAsia"/>
+        </w:rPr>
+        <w:t>的特性。</w:t>
+      </w:r>
+      <w:r>
+        <w:rPr>
+          <w:rFonts w:hint="eastAsia"/>
+        </w:rPr>
+        <w:t>CSCI</w:t>
+      </w:r>
+      <w:r>
+        <w:rPr>
+          <w:rFonts w:hint="eastAsia"/>
+        </w:rPr>
+        <w:t>需求是为了满足分配给该</w:t>
+      </w:r>
+      <w:r>
+        <w:rPr>
+          <w:rFonts w:hint="eastAsia"/>
+        </w:rPr>
+        <w:t>CSCI</w:t>
+      </w:r>
+      <w:r>
+        <w:rPr>
+          <w:rFonts w:hint="eastAsia"/>
+        </w:rPr>
+        <w:t>的系统需求所形成的软件需求。给每个需求指定项目唯一标识符以支持测试和可追踪性。并以一种可以定义客观测试的方式来陈述需求。如果每个需求有关的合格性方法</w:t>
+      </w:r>
+      <w:r>
+        <w:rPr>
+          <w:rFonts w:hint="eastAsia"/>
+        </w:rPr>
+        <w:t>(</w:t>
+      </w:r>
+      <w:r>
+        <w:rPr>
+          <w:rFonts w:hint="eastAsia"/>
+        </w:rPr>
+        <w:t>见第</w:t>
+      </w:r>
+      <w:r>
+        <w:rPr>
+          <w:rFonts w:hint="eastAsia"/>
+        </w:rPr>
+        <w:t>4</w:t>
+      </w:r>
+      <w:r>
+        <w:rPr>
+          <w:rFonts w:hint="eastAsia"/>
+        </w:rPr>
+        <w:t>章</w:t>
+      </w:r>
+      <w:r>
+        <w:rPr>
+          <w:rFonts w:hint="eastAsia"/>
+        </w:rPr>
+        <w:t>)</w:t>
+      </w:r>
+      <w:r>
+        <w:rPr>
+          <w:rFonts w:hint="eastAsia"/>
+        </w:rPr>
+        <w:t>和对系统</w:t>
+      </w:r>
+      <w:r>
+        <w:rPr>
+          <w:rFonts w:hint="eastAsia"/>
+        </w:rPr>
+        <w:t>(</w:t>
+      </w:r>
+      <w:r>
+        <w:rPr>
+          <w:rFonts w:hint="eastAsia"/>
+        </w:rPr>
+        <w:t>若适用，子系统</w:t>
+      </w:r>
+      <w:r>
+        <w:rPr>
+          <w:rFonts w:hint="eastAsia"/>
+        </w:rPr>
+        <w:t>)</w:t>
+      </w:r>
+      <w:r>
+        <w:rPr>
+          <w:rFonts w:hint="eastAsia"/>
+        </w:rPr>
+        <w:t>需求的可追踪性</w:t>
+      </w:r>
+      <w:r>
+        <w:rPr>
+          <w:rFonts w:hint="eastAsia"/>
+        </w:rPr>
+        <w:t>(</w:t>
+      </w:r>
+      <w:r>
+        <w:rPr>
+          <w:rFonts w:hint="eastAsia"/>
+        </w:rPr>
+        <w:t>见</w:t>
+      </w:r>
+      <w:r>
+        <w:rPr>
+          <w:rFonts w:hint="eastAsia"/>
+        </w:rPr>
+        <w:t>5.a</w:t>
+      </w:r>
+      <w:r>
+        <w:rPr>
+          <w:rFonts w:hint="eastAsia"/>
+        </w:rPr>
+        <w:t>条</w:t>
+      </w:r>
+      <w:r>
+        <w:rPr>
+          <w:rFonts w:hint="eastAsia"/>
+        </w:rPr>
+        <w:t>)</w:t>
+      </w:r>
+      <w:r>
+        <w:rPr>
+          <w:rFonts w:hint="eastAsia"/>
+        </w:rPr>
+        <w:t>在相应的章中没有提供，则在此进行注解。描述的详细程度遵循以下规则：应包含构成</w:t>
+      </w:r>
+      <w:r>
+        <w:rPr>
+          <w:rFonts w:hint="eastAsia"/>
+        </w:rPr>
+        <w:t>CSCI</w:t>
+      </w:r>
+      <w:r>
+        <w:rPr>
+          <w:rFonts w:hint="eastAsia"/>
+        </w:rPr>
+        <w:t>验收条件的那</w:t>
+      </w:r>
+      <w:r>
+        <w:rPr>
+          <w:rFonts w:hint="eastAsia"/>
+        </w:rPr>
+        <w:lastRenderedPageBreak/>
+        <w:t>些</w:t>
+      </w:r>
+      <w:r>
+        <w:rPr>
+          <w:rFonts w:hint="eastAsia"/>
+        </w:rPr>
+        <w:t>CSCI</w:t>
+      </w:r>
+      <w:r>
+        <w:rPr>
+          <w:rFonts w:hint="eastAsia"/>
+        </w:rPr>
+        <w:t>特性，需方愿意推迟到设计时留给开发方说明的那些特性。如果在给定条中没有需求的话，本条应如实陈述。如果某个需求在多条中出现，可以只陈述一次而在其他条直接引用。</w:t>
+      </w:r>
+    </w:p>
+    <w:p>
+      <w:pPr>
+        <w:pStyle w:val="2"/>
+      </w:pPr>
+      <w:bookmarkStart w:id="14" w:name="_Toc235851502"/>
+      <w:bookmarkStart w:id="15" w:name="_Toc235938911"/>
+      <w:r>
+        <w:rPr>
+          <w:rFonts w:hint="eastAsia"/>
+        </w:rPr>
+        <w:t>3.1</w:t>
+      </w:r>
+      <w:r>
+        <w:rPr>
+          <w:rFonts w:hint="eastAsia"/>
+        </w:rPr>
+        <w:t>所需的状态和方式</w:t>
+      </w:r>
+      <w:bookmarkEnd w:id="14"/>
+      <w:bookmarkEnd w:id="15"/>
+    </w:p>
+    <w:p>
+      <w:r>
+        <w:rPr>
+          <w:rFonts w:hint="eastAsia"/>
+        </w:rPr>
+        <w:t>运行状态：上架运行小程序，需要实现功能。</w:t>
+      </w:r>
+    </w:p>
+    <w:p>
+      <w:r>
+        <w:rPr>
+          <w:rFonts w:hint="eastAsia"/>
+        </w:rPr>
+        <w:t>下架维护状态：下架暂停功能，可以对数据库、功能系统等进行维护。</w:t>
+      </w:r>
+    </w:p>
+    <w:p>
+      <w:pPr>
+        <w:pStyle w:val="2"/>
+      </w:pPr>
+      <w:bookmarkStart w:id="16" w:name="_Toc235851503"/>
+      <w:bookmarkStart w:id="17" w:name="_Toc235938912"/>
+      <w:r>
+        <w:rPr>
+          <w:rFonts w:hint="eastAsia"/>
+        </w:rPr>
+        <w:t>3.2</w:t>
+      </w:r>
+      <w:r>
+        <w:rPr>
+          <w:rFonts w:hint="eastAsia"/>
+        </w:rPr>
+        <w:t>需求概述</w:t>
+      </w:r>
+      <w:bookmarkEnd w:id="16"/>
+      <w:bookmarkEnd w:id="17"/>
+    </w:p>
+    <w:p>
+      <w:pPr>
+        <w:pStyle w:val="3"/>
+      </w:pPr>
+      <w:bookmarkStart w:id="18" w:name="_Toc235851504"/>
+      <w:bookmarkStart w:id="19" w:name="_Toc235938913"/>
+      <w:r>
+        <w:rPr>
+          <w:rFonts w:hint="eastAsia"/>
+        </w:rPr>
+        <w:t>3.2.1</w:t>
+      </w:r>
+      <w:r>
+        <w:rPr>
+          <w:rFonts w:hint="eastAsia"/>
+        </w:rPr>
+        <w:t>目标</w:t>
+      </w:r>
+      <w:bookmarkEnd w:id="18"/>
+      <w:bookmarkEnd w:id="19"/>
+    </w:p>
+    <w:p>
+      <w:pPr>
+        <w:rPr>
+          <w:rFonts w:ascii="Times New Roman" w:hAnsi="Times New Roman"/>
+          <w:szCs w:val="24"/>
+        </w:rPr>
+      </w:pPr>
+      <w:r>
+        <w:rPr>
+          <w:rFonts w:ascii="Times New Roman" w:hAnsi="Times New Roman"/>
+          <w:szCs w:val="24"/>
+        </w:rPr>
+        <w:t>完成一个供</w:t>
+      </w:r>
       <w:r>
         <w:rPr>
           <w:rFonts w:ascii="Times New Roman" w:hAnsi="Times New Roman" w:hint="eastAsia"/>
           <w:szCs w:val="24"/>
         </w:rPr>
-        <w:t>名注册</w:t>
-      </w:r>
-      <w:proofErr w:type="gramEnd"/>
+        <w:t>城</w:t>
+      </w:r>
+      <w:r>
+        <w:rPr>
+          <w:rFonts w:ascii="Times New Roman" w:hAnsi="Times New Roman"/>
+          <w:szCs w:val="24"/>
+        </w:rPr>
+        <w:t>市学院学生使用的二手课本信息交互小程序，</w:t>
+      </w:r>
       <w:r>
         <w:rPr>
           <w:rFonts w:ascii="Times New Roman" w:hAnsi="Times New Roman" w:hint="eastAsia"/>
           <w:szCs w:val="24"/>
         </w:rPr>
-        <w:t>并提供学号等信息，能够追溯到浙大城市学院内的学生。</w:t>
-      </w:r>
-    </w:p>
-    <w:p>
-      <w:pPr>
-        <w:pStyle w:val="2"/>
-      </w:pPr>
-      <w:r>
-        <w:rPr>
-          <w:rFonts w:hint="eastAsia"/>
-        </w:rPr>
-        <w:t>1.3</w:t>
-      </w:r>
-      <w:r>
-        <w:rPr>
-          <w:rFonts w:hint="eastAsia"/>
-        </w:rPr>
-        <w:t>文档概述</w:t>
-      </w:r>
-      <w:bookmarkEnd w:id="6"/>
-      <w:bookmarkEnd w:id="7"/>
-    </w:p>
-    <w:p>
-      <w:bookmarkStart w:id="8" w:name="_Toc235851499"/>
-      <w:bookmarkStart w:id="9" w:name="_Toc235938908"/>
-      <w:r>
-        <w:rPr>
-          <w:rFonts w:hint="eastAsia"/>
-        </w:rPr>
-        <w:t>本需求分析报告对目标系统提出完整、准确、清晰、具体的要求</w:t>
-      </w:r>
-    </w:p>
-    <w:p>
-      <w:pPr>
-        <w:pStyle w:val="2"/>
-      </w:pPr>
-      <w:r>
-        <w:rPr>
-          <w:rFonts w:hint="eastAsia"/>
-        </w:rPr>
-        <w:t>1.4</w:t>
-      </w:r>
-      <w:r>
-        <w:rPr>
-          <w:rFonts w:hint="eastAsia"/>
-        </w:rPr>
-        <w:t>基线</w:t>
-      </w:r>
-      <w:bookmarkEnd w:id="8"/>
-      <w:bookmarkEnd w:id="9"/>
-    </w:p>
-    <w:p>
-      <w:r>
-        <w:rPr>
-          <w:rFonts w:hint="eastAsia"/>
-        </w:rPr>
-        <w:t>说明编写本系统设计说明书所依据的设计基线。</w:t>
-      </w:r>
-    </w:p>
-    <w:p>
-      <w:pPr>
-        <w:pStyle w:val="1"/>
-      </w:pPr>
-      <w:bookmarkStart w:id="10" w:name="_Toc235851500"/>
-      <w:bookmarkStart w:id="11" w:name="_Toc235938909"/>
-      <w:r>
-        <w:rPr>
-          <w:rFonts w:hint="eastAsia"/>
-        </w:rPr>
-        <w:t>2</w:t>
-      </w:r>
-      <w:r>
-        <w:rPr>
-          <w:rFonts w:hint="eastAsia"/>
-        </w:rPr>
-        <w:t>引用文件</w:t>
-      </w:r>
-      <w:bookmarkEnd w:id="10"/>
-      <w:bookmarkEnd w:id="11"/>
-    </w:p>
-    <w:bookmarkStart w:id="12" w:name="_Toc235851501"/>
-    <w:bookmarkStart w:id="13" w:name="_Toc235938910"/>
-    <w:p>
-      <w:r>
-        <w:fldChar w:fldCharType="begin"/>
-      </w:r>
-      <w:r>
-        <w:instrText xml:space="preserve"> HYPERLINK "http://openstd.samr.gov.cn/bzgk/gb/newGbInfo?hcno=84C42B6277D2714B7176B10C6E6B1A44</w:instrText>
-      </w:r>
-      <w:r>
-        <w:instrText>国家标准网</w:instrText>
-      </w:r>
-      <w:r>
-        <w:instrText xml:space="preserve">GB8567-2006" </w:instrText>
-      </w:r>
-      <w:r>
-        <w:fldChar w:fldCharType="separate"/>
-      </w:r>
-      <w:r>
-        <w:rPr>
-          <w:rStyle w:val="a7"/>
-          <w:szCs w:val="24"/>
-        </w:rPr>
-        <w:t>http://openstd.samr.gov.cn/bzgk/gb/newGbInfo?hcno=84C42B6277D2714B7176B10C6E6B1A44</w:t>
-      </w:r>
-      <w:r>
-        <w:rPr>
-          <w:rStyle w:val="a7"/>
-          <w:rFonts w:hint="eastAsia"/>
-        </w:rPr>
-        <w:t>国家标准网</w:t>
-      </w:r>
-      <w:r>
-        <w:rPr>
-          <w:rStyle w:val="a7"/>
-          <w:rFonts w:hint="eastAsia"/>
-        </w:rPr>
-        <w:t>GB</w:t>
-      </w:r>
-      <w:r>
-        <w:rPr>
-          <w:rStyle w:val="a7"/>
-        </w:rPr>
-        <w:t>8567-2006</w:t>
-      </w:r>
-      <w:r>
-        <w:rPr>
-          <w:rStyle w:val="a7"/>
-        </w:rPr>
-        <w:fldChar w:fldCharType="end"/>
-      </w:r>
-      <w:r>
-        <w:t xml:space="preserve">  2021</w:t>
-      </w:r>
-      <w:r>
-        <w:rPr>
-          <w:rFonts w:hint="eastAsia"/>
-        </w:rPr>
-        <w:t>/1</w:t>
-      </w:r>
-      <w:r>
-        <w:t>0</w:t>
-      </w:r>
-      <w:r>
-        <w:rPr>
-          <w:rFonts w:hint="eastAsia"/>
-        </w:rPr>
-        <w:t>/7</w:t>
-      </w:r>
-    </w:p>
-    <w:p>
-      <w:pPr>
-        <w:pStyle w:val="1"/>
-      </w:pPr>
-      <w:r>
-        <w:rPr>
-          <w:rFonts w:hint="eastAsia"/>
-        </w:rPr>
-        <w:t>3</w:t>
-      </w:r>
-      <w:r>
-        <w:rPr>
-          <w:rFonts w:hint="eastAsia"/>
-        </w:rPr>
-        <w:t>需求</w:t>
-      </w:r>
-      <w:bookmarkEnd w:id="12"/>
-      <w:bookmarkEnd w:id="13"/>
-    </w:p>
-    <w:p>
-      <w:r>
-        <w:rPr>
-          <w:rFonts w:hint="eastAsia"/>
-        </w:rPr>
-        <w:t>本章应分以下几条描述</w:t>
-      </w:r>
-      <w:r>
-        <w:rPr>
-          <w:rFonts w:hint="eastAsia"/>
-        </w:rPr>
-        <w:t>CSCI</w:t>
-      </w:r>
-      <w:r>
-        <w:rPr>
-          <w:rFonts w:hint="eastAsia"/>
-        </w:rPr>
-        <w:t>需求，也就是，构成</w:t>
-      </w:r>
-      <w:r>
-        <w:rPr>
-          <w:rFonts w:hint="eastAsia"/>
-        </w:rPr>
-        <w:t>CSCI</w:t>
-      </w:r>
-      <w:r>
-        <w:rPr>
-          <w:rFonts w:hint="eastAsia"/>
-        </w:rPr>
-        <w:t>验收条件的</w:t>
-      </w:r>
-      <w:r>
-        <w:rPr>
-          <w:rFonts w:hint="eastAsia"/>
-        </w:rPr>
-        <w:t>CSCI</w:t>
-      </w:r>
-      <w:r>
-        <w:rPr>
-          <w:rFonts w:hint="eastAsia"/>
-        </w:rPr>
-        <w:t>的特性。</w:t>
-      </w:r>
-      <w:r>
-        <w:rPr>
-          <w:rFonts w:hint="eastAsia"/>
-        </w:rPr>
-        <w:t>CSCI</w:t>
-      </w:r>
-      <w:r>
-        <w:rPr>
-          <w:rFonts w:hint="eastAsia"/>
-        </w:rPr>
-        <w:t>需求是为了</w:t>
-      </w:r>
-      <w:proofErr w:type="gramStart"/>
-      <w:r>
-        <w:rPr>
-          <w:rFonts w:hint="eastAsia"/>
-        </w:rPr>
-        <w:t>满足分</w:t>
-      </w:r>
-      <w:proofErr w:type="gramEnd"/>
-      <w:r>
-        <w:rPr>
-          <w:rFonts w:hint="eastAsia"/>
-        </w:rPr>
-        <w:t>配给该</w:t>
-      </w:r>
-      <w:r>
-        <w:rPr>
-          <w:rFonts w:hint="eastAsia"/>
-        </w:rPr>
-        <w:t>CSCI</w:t>
-      </w:r>
-      <w:r>
-        <w:rPr>
-          <w:rFonts w:hint="eastAsia"/>
-        </w:rPr>
-        <w:t>的系统需求所形成的软件需求。给每个需求指定项目唯一标识符以支持测试和</w:t>
-      </w:r>
-      <w:proofErr w:type="gramStart"/>
-      <w:r>
-        <w:rPr>
-          <w:rFonts w:hint="eastAsia"/>
-        </w:rPr>
-        <w:t>可</w:t>
-      </w:r>
-      <w:proofErr w:type="gramEnd"/>
-      <w:r>
-        <w:rPr>
-          <w:rFonts w:hint="eastAsia"/>
-        </w:rPr>
-        <w:t>追踪性。并以一种可以定义客观测试的方式来陈述需求。如果每个需求有关的合格性方法</w:t>
-      </w:r>
-      <w:r>
-        <w:rPr>
-          <w:rFonts w:hint="eastAsia"/>
-        </w:rPr>
-        <w:t>(</w:t>
-      </w:r>
-      <w:r>
-        <w:rPr>
-          <w:rFonts w:hint="eastAsia"/>
-        </w:rPr>
-        <w:t>见第</w:t>
-      </w:r>
-      <w:r>
-        <w:rPr>
-          <w:rFonts w:hint="eastAsia"/>
-        </w:rPr>
-        <w:t>4</w:t>
-      </w:r>
-      <w:r>
-        <w:rPr>
-          <w:rFonts w:hint="eastAsia"/>
-        </w:rPr>
-        <w:t>章</w:t>
-      </w:r>
-      <w:r>
-        <w:rPr>
-          <w:rFonts w:hint="eastAsia"/>
-        </w:rPr>
-        <w:t>)</w:t>
-      </w:r>
-      <w:r>
-        <w:rPr>
-          <w:rFonts w:hint="eastAsia"/>
-        </w:rPr>
-        <w:t>和对系统</w:t>
-      </w:r>
-      <w:r>
-        <w:rPr>
-          <w:rFonts w:hint="eastAsia"/>
-        </w:rPr>
-        <w:t>(</w:t>
-      </w:r>
-      <w:r>
-        <w:rPr>
-          <w:rFonts w:hint="eastAsia"/>
-        </w:rPr>
-        <w:t>若适用，子系统</w:t>
-      </w:r>
-      <w:r>
-        <w:rPr>
-          <w:rFonts w:hint="eastAsia"/>
-        </w:rPr>
-        <w:t>)</w:t>
-      </w:r>
-      <w:r>
-        <w:rPr>
-          <w:rFonts w:hint="eastAsia"/>
-        </w:rPr>
-        <w:t>需求的可追踪性</w:t>
-      </w:r>
-      <w:r>
-        <w:rPr>
-          <w:rFonts w:hint="eastAsia"/>
-        </w:rPr>
-        <w:t>(</w:t>
-      </w:r>
-      <w:r>
-        <w:rPr>
-          <w:rFonts w:hint="eastAsia"/>
-        </w:rPr>
-        <w:t>见</w:t>
-      </w:r>
-      <w:r>
-        <w:rPr>
-          <w:rFonts w:hint="eastAsia"/>
-        </w:rPr>
-        <w:t>5.a</w:t>
-      </w:r>
-      <w:r>
-        <w:rPr>
-          <w:rFonts w:hint="eastAsia"/>
-        </w:rPr>
-        <w:t>条</w:t>
-      </w:r>
-      <w:r>
-        <w:rPr>
-          <w:rFonts w:hint="eastAsia"/>
-        </w:rPr>
-        <w:t>)</w:t>
-      </w:r>
-      <w:r>
-        <w:rPr>
-          <w:rFonts w:hint="eastAsia"/>
-        </w:rPr>
-        <w:t>在相应的章中没有提供，则在此进行注解。描述的详细程度遵循以下规则：应包含构成</w:t>
-      </w:r>
-      <w:r>
-        <w:rPr>
-          <w:rFonts w:hint="eastAsia"/>
-        </w:rPr>
-        <w:t>CSCI</w:t>
-      </w:r>
-      <w:r>
-        <w:rPr>
-          <w:rFonts w:hint="eastAsia"/>
-        </w:rPr>
-        <w:t>验收条件的那</w:t>
-      </w:r>
-      <w:r>
-        <w:rPr>
-          <w:rFonts w:hint="eastAsia"/>
-        </w:rPr>
-        <w:lastRenderedPageBreak/>
-        <w:t>些</w:t>
-      </w:r>
-      <w:r>
-        <w:rPr>
-          <w:rFonts w:hint="eastAsia"/>
-        </w:rPr>
-        <w:t>CSCI</w:t>
-      </w:r>
-      <w:r>
-        <w:rPr>
-          <w:rFonts w:hint="eastAsia"/>
-        </w:rPr>
-        <w:t>特性，需方愿意推迟到设计时留给开发方说明的那些特性。如果在给定条中没有需求的话，本条应如实陈述。如果某个需求在多条中出现，可以只陈述一次而在其他条直接引用。</w:t>
-      </w:r>
-    </w:p>
-    <w:p>
-      <w:pPr>
-        <w:pStyle w:val="2"/>
-      </w:pPr>
-      <w:bookmarkStart w:id="14" w:name="_Toc235851502"/>
-      <w:bookmarkStart w:id="15" w:name="_Toc235938911"/>
-      <w:r>
-        <w:rPr>
-          <w:rFonts w:hint="eastAsia"/>
-        </w:rPr>
-        <w:t>3.1</w:t>
-      </w:r>
-      <w:r>
-        <w:rPr>
-          <w:rFonts w:hint="eastAsia"/>
-        </w:rPr>
-        <w:t>所需的状态和方式</w:t>
-      </w:r>
-      <w:bookmarkEnd w:id="14"/>
-      <w:bookmarkEnd w:id="15"/>
-    </w:p>
-    <w:p>
-      <w:r>
-        <w:rPr>
-          <w:rFonts w:hint="eastAsia"/>
-        </w:rPr>
-        <w:t>运行状态：上架运行小程序，需要实现功能。</w:t>
-      </w:r>
-    </w:p>
-    <w:p>
-      <w:r>
-        <w:rPr>
-          <w:rFonts w:hint="eastAsia"/>
-        </w:rPr>
-        <w:t>下</w:t>
-      </w:r>
-      <w:proofErr w:type="gramStart"/>
-      <w:r>
-        <w:rPr>
-          <w:rFonts w:hint="eastAsia"/>
-        </w:rPr>
-        <w:t>架维护</w:t>
-      </w:r>
-      <w:proofErr w:type="gramEnd"/>
-      <w:r>
-        <w:rPr>
-          <w:rFonts w:hint="eastAsia"/>
-        </w:rPr>
-        <w:t>状态：下架暂停功能，可以对数据库、功能系统等进行维护。</w:t>
-      </w:r>
-    </w:p>
-    <w:p>
-      <w:pPr>
-        <w:pStyle w:val="2"/>
-      </w:pPr>
-      <w:bookmarkStart w:id="16" w:name="_Toc235851503"/>
-      <w:bookmarkStart w:id="17" w:name="_Toc235938912"/>
-      <w:r>
-        <w:rPr>
-          <w:rFonts w:hint="eastAsia"/>
-        </w:rPr>
-        <w:t>3.2</w:t>
-      </w:r>
-      <w:r>
-        <w:rPr>
-          <w:rFonts w:hint="eastAsia"/>
-        </w:rPr>
-        <w:t>需求概述</w:t>
-      </w:r>
-      <w:bookmarkEnd w:id="16"/>
-      <w:bookmarkEnd w:id="17"/>
-    </w:p>
-    <w:p>
-      <w:pPr>
-        <w:pStyle w:val="3"/>
-      </w:pPr>
-      <w:bookmarkStart w:id="18" w:name="_Toc235851504"/>
-      <w:bookmarkStart w:id="19" w:name="_Toc235938913"/>
-      <w:r>
-        <w:rPr>
-          <w:rFonts w:hint="eastAsia"/>
-        </w:rPr>
-        <w:t>3.2.1</w:t>
-      </w:r>
-      <w:r>
-        <w:rPr>
-          <w:rFonts w:hint="eastAsia"/>
-        </w:rPr>
-        <w:t>目标</w:t>
-      </w:r>
-      <w:bookmarkEnd w:id="18"/>
-      <w:bookmarkEnd w:id="19"/>
-    </w:p>
-    <w:p>
-      <w:pPr>
+        <w:t>供</w:t>
+      </w:r>
+      <w:r>
         <w:rPr>
           <w:rFonts w:ascii="Times New Roman" w:hAnsi="Times New Roman"/>
           <w:szCs w:val="24"/>
         </w:rPr>
-      </w:pPr>
-      <w:r>
-        <w:rPr>
-          <w:rFonts w:ascii="Times New Roman" w:hAnsi="Times New Roman"/>
-          <w:szCs w:val="24"/>
-        </w:rPr>
-        <w:t>完成一个供</w:t>
-      </w:r>
-      <w:r>
-        <w:rPr>
-          <w:rFonts w:ascii="Times New Roman" w:hAnsi="Times New Roman" w:hint="eastAsia"/>
-          <w:szCs w:val="24"/>
-        </w:rPr>
-        <w:t>城</w:t>
-      </w:r>
-      <w:r>
-        <w:rPr>
-          <w:rFonts w:ascii="Times New Roman" w:hAnsi="Times New Roman"/>
-          <w:szCs w:val="24"/>
-        </w:rPr>
-        <w:t>市学院学生使用的二手课本信息</w:t>
-      </w:r>
-      <w:proofErr w:type="gramStart"/>
-      <w:r>
-        <w:rPr>
-          <w:rFonts w:ascii="Times New Roman" w:hAnsi="Times New Roman"/>
-          <w:szCs w:val="24"/>
-        </w:rPr>
-        <w:t>交互小</w:t>
-      </w:r>
-      <w:proofErr w:type="gramEnd"/>
-      <w:r>
-        <w:rPr>
-          <w:rFonts w:ascii="Times New Roman" w:hAnsi="Times New Roman"/>
-          <w:szCs w:val="24"/>
-        </w:rPr>
-        <w:t>程序，</w:t>
-      </w:r>
-      <w:r>
-        <w:rPr>
-          <w:rFonts w:ascii="Times New Roman" w:hAnsi="Times New Roman" w:hint="eastAsia"/>
-          <w:szCs w:val="24"/>
-        </w:rPr>
-        <w:t>供</w:t>
-      </w:r>
-      <w:r>
-        <w:rPr>
-          <w:rFonts w:ascii="Times New Roman" w:hAnsi="Times New Roman"/>
-          <w:szCs w:val="24"/>
-        </w:rPr>
         <w:t>用户购买、售卖、求购二手课本。</w:t>
       </w:r>
     </w:p>
@@ -6837,21 +6753,7 @@
         <w:rPr>
           <w:rFonts w:hint="eastAsia"/>
         </w:rPr>
-        <w:t>系统下</w:t>
-      </w:r>
-      <w:proofErr w:type="gramStart"/>
-      <w:r>
-        <w:rPr>
-          <w:rFonts w:hint="eastAsia"/>
-        </w:rPr>
-        <w:t>的微信小</w:t>
-      </w:r>
-      <w:proofErr w:type="gramEnd"/>
-      <w:r>
-        <w:rPr>
-          <w:rFonts w:hint="eastAsia"/>
-        </w:rPr>
-        <w:t>程序</w:t>
+        <w:t>系统下的微信小程序</w:t>
       </w:r>
     </w:p>
     <w:p>
@@ -6888,14 +6790,12 @@
         </w:rPr>
         <w:t>/</w:t>
       </w:r>
-      <w:proofErr w:type="gramStart"/>
       <w:r>
         <w:rPr>
           <w:rFonts w:hint="eastAsia"/>
         </w:rPr>
         <w:t>考公</w:t>
       </w:r>
-      <w:proofErr w:type="gramEnd"/>
       <w:r>
         <w:rPr>
           <w:rFonts w:hint="eastAsia"/>
@@ -6920,16 +6820,396 @@
     <w:p>
       <w:pPr>
         <w:rPr>
-          <w:rFonts w:hint="eastAsia"/>
           <w:color w:val="FF0000"/>
         </w:rPr>
       </w:pPr>
-      <w:r>
-        <w:rPr>
-          <w:rFonts w:hint="eastAsia"/>
-          <w:color w:val="FF0000"/>
-        </w:rPr>
-        <w:t>加一个用户代表</w:t>
+    </w:p>
+    <w:p>
+      <w:pPr>
+        <w:rPr>
+          <w:rFonts w:hint="eastAsia"/>
+        </w:rPr>
+      </w:pPr>
+      <w:r>
+        <w:rPr>
+          <w:rFonts w:hint="eastAsia"/>
+        </w:rPr>
+        <w:t>对一名大一学生的提问</w:t>
+      </w:r>
+    </w:p>
+    <w:p>
+      <w:pPr>
+        <w:rPr>
+          <w:rFonts w:hint="eastAsia"/>
+        </w:rPr>
+      </w:pPr>
+      <w:r>
+        <w:rPr>
+          <w:rFonts w:hint="eastAsia"/>
+        </w:rPr>
+        <w:t>1.</w:t>
+      </w:r>
+      <w:r>
+        <w:rPr>
+          <w:rFonts w:hint="eastAsia"/>
+        </w:rPr>
+        <w:t>如果你可以买到需要的课本，你更倾向是买一本二手的还是上淘宝全新的买一本？</w:t>
+      </w:r>
+    </w:p>
+    <w:p>
+      <w:pPr>
+        <w:rPr>
+          <w:rFonts w:hint="eastAsia"/>
+        </w:rPr>
+      </w:pPr>
+      <w:r>
+        <w:tab/>
+      </w:r>
+    </w:p>
+    <w:p>
+      <w:pPr>
+        <w:ind w:left="420"/>
+        <w:rPr>
+          <w:rFonts w:hint="eastAsia"/>
+        </w:rPr>
+      </w:pPr>
+      <w:r>
+        <w:rPr>
+          <w:rFonts w:hint="eastAsia"/>
+        </w:rPr>
+        <w:t>二手的吧，因为课程也基本是一学期就结束了，书本也用不了多久，二手的也会便宜很多。但是二手的要是有缺页那种的话，我觉得就不太好。</w:t>
+      </w:r>
+    </w:p>
+    <w:p/>
+    <w:p>
+      <w:pPr>
+        <w:rPr>
+          <w:rFonts w:hint="eastAsia"/>
+        </w:rPr>
+      </w:pPr>
+      <w:r>
+        <w:rPr>
+          <w:rFonts w:hint="eastAsia"/>
+        </w:rPr>
+        <w:t>2.</w:t>
+      </w:r>
+      <w:r>
+        <w:rPr>
+          <w:rFonts w:hint="eastAsia"/>
+        </w:rPr>
+        <w:t>你买二手书本时，你希望想看到的东西，或者说了解什么书本信息？</w:t>
+      </w:r>
+    </w:p>
+    <w:p>
+      <w:r>
+        <w:t xml:space="preserve">      </w:t>
+      </w:r>
+    </w:p>
+    <w:p>
+      <w:pPr>
+        <w:ind w:left="420"/>
+        <w:rPr>
+          <w:rFonts w:hint="eastAsia"/>
+        </w:rPr>
+      </w:pPr>
+      <w:r>
+        <w:rPr>
+          <w:rFonts w:hint="eastAsia"/>
+        </w:rPr>
+        <w:t>版本号，作者，里面重要的话，印刷怎么样，二手的就不要买盗版了的吧，看看里面的二手程度褶皱，乱涂乱画之类的。</w:t>
+      </w:r>
+    </w:p>
+    <w:p/>
+    <w:p>
+      <w:pPr>
+        <w:rPr>
+          <w:rFonts w:hint="eastAsia"/>
+        </w:rPr>
+      </w:pPr>
+      <w:r>
+        <w:rPr>
+          <w:rFonts w:hint="eastAsia"/>
+        </w:rPr>
+        <w:t>3.</w:t>
+      </w:r>
+      <w:r>
+        <w:rPr>
+          <w:rFonts w:hint="eastAsia"/>
+        </w:rPr>
+        <w:t>一些有笔记的书本如果卖贵一点你会买吗，还是就更倾向买这种二手书。</w:t>
+      </w:r>
+    </w:p>
+    <w:p>
+      <w:r>
+        <w:lastRenderedPageBreak/>
+        <w:t xml:space="preserve">       </w:t>
+      </w:r>
+    </w:p>
+    <w:p>
+      <w:pPr>
+        <w:ind w:firstLine="420"/>
+        <w:rPr>
+          <w:rFonts w:hint="eastAsia"/>
+        </w:rPr>
+      </w:pPr>
+      <w:r>
+        <w:rPr>
+          <w:rFonts w:hint="eastAsia"/>
+        </w:rPr>
+        <w:t>有些科目我会，笔记挺重要的，字好看的话贵一点没事。</w:t>
+      </w:r>
+    </w:p>
+    <w:p/>
+    <w:p/>
+    <w:p>
+      <w:pPr>
+        <w:rPr>
+          <w:rFonts w:hint="eastAsia"/>
+        </w:rPr>
+      </w:pPr>
+      <w:r>
+        <w:rPr>
+          <w:rFonts w:hint="eastAsia"/>
+        </w:rPr>
+        <w:t>4.</w:t>
+      </w:r>
+      <w:r>
+        <w:rPr>
+          <w:rFonts w:hint="eastAsia"/>
+        </w:rPr>
+        <w:t>平台没有付款功能，但是有消息功能，你们需要约定地点当面交换书本付款，这样的方式你有什么意见</w:t>
+      </w:r>
+    </w:p>
+    <w:p>
+      <w:r>
+        <w:tab/>
+      </w:r>
+    </w:p>
+    <w:p>
+      <w:pPr>
+        <w:rPr>
+          <w:rFonts w:hint="eastAsia"/>
+        </w:rPr>
+      </w:pPr>
+      <w:r>
+        <w:rPr>
+          <w:rFonts w:hint="eastAsia"/>
+        </w:rPr>
+        <w:t xml:space="preserve">    </w:t>
+      </w:r>
+      <w:r>
+        <w:rPr>
+          <w:rFonts w:hint="eastAsia"/>
+        </w:rPr>
+        <w:t>我觉得挺好的，没准还能多认识个朋友</w:t>
+      </w:r>
+    </w:p>
+    <w:p/>
+    <w:p>
+      <w:pPr>
+        <w:rPr>
+          <w:rFonts w:hint="eastAsia"/>
+        </w:rPr>
+      </w:pPr>
+      <w:r>
+        <w:rPr>
+          <w:rFonts w:hint="eastAsia"/>
+        </w:rPr>
+        <w:t>对一名大四学生的提问</w:t>
+      </w:r>
+    </w:p>
+    <w:p/>
+    <w:p>
+      <w:pPr>
+        <w:rPr>
+          <w:rFonts w:hint="eastAsia"/>
+        </w:rPr>
+      </w:pPr>
+      <w:r>
+        <w:rPr>
+          <w:rFonts w:hint="eastAsia"/>
+        </w:rPr>
+        <w:t>1.</w:t>
+      </w:r>
+      <w:r>
+        <w:rPr>
+          <w:rFonts w:hint="eastAsia"/>
+        </w:rPr>
+        <w:t>你有没有不用的书？多不多？平时会怎么处理？</w:t>
+      </w:r>
+    </w:p>
+    <w:p>
+      <w:r>
+        <w:tab/>
+      </w:r>
+    </w:p>
+    <w:p>
+      <w:pPr>
+        <w:ind w:firstLine="420"/>
+        <w:rPr>
+          <w:rFonts w:hint="eastAsia"/>
+        </w:rPr>
+      </w:pPr>
+      <w:r>
+        <w:rPr>
+          <w:rFonts w:hint="eastAsia"/>
+        </w:rPr>
+        <w:t>挺多的，就堆在那里，就每次放假回家整理的时候扔掉一波</w:t>
+      </w:r>
+    </w:p>
+    <w:p/>
+    <w:p>
+      <w:pPr>
+        <w:rPr>
+          <w:rFonts w:hint="eastAsia"/>
+        </w:rPr>
+      </w:pPr>
+      <w:r>
+        <w:rPr>
+          <w:rFonts w:hint="eastAsia"/>
+        </w:rPr>
+        <w:t>2.</w:t>
+      </w:r>
+      <w:r>
+        <w:rPr>
+          <w:rFonts w:hint="eastAsia"/>
+        </w:rPr>
+        <w:t>如果你可以把这些书卖掉，当二手书本，你会定价多少？</w:t>
+      </w:r>
+    </w:p>
+    <w:p>
+      <w:r>
+        <w:t xml:space="preserve">     </w:t>
+      </w:r>
+    </w:p>
+    <w:p>
+      <w:pPr>
+        <w:rPr>
+          <w:rFonts w:hint="eastAsia"/>
+        </w:rPr>
+      </w:pPr>
+      <w:r>
+        <w:rPr>
+          <w:rFonts w:hint="eastAsia"/>
+        </w:rPr>
+        <w:t xml:space="preserve">    </w:t>
+      </w:r>
+      <w:r>
+        <w:rPr>
+          <w:rFonts w:hint="eastAsia"/>
+        </w:rPr>
+        <w:t>当二手书卖掉？</w:t>
+      </w:r>
+      <w:r>
+        <w:rPr>
+          <w:rFonts w:hint="eastAsia"/>
+        </w:rPr>
+        <w:t>5</w:t>
+      </w:r>
+      <w:r>
+        <w:rPr>
+          <w:rFonts w:hint="eastAsia"/>
+        </w:rPr>
+        <w:t>，</w:t>
+      </w:r>
+      <w:r>
+        <w:rPr>
+          <w:rFonts w:hint="eastAsia"/>
+        </w:rPr>
+        <w:t>6</w:t>
+      </w:r>
+      <w:r>
+        <w:rPr>
+          <w:rFonts w:hint="eastAsia"/>
+        </w:rPr>
+        <w:t>块一本吧，会不会太高？</w:t>
+      </w:r>
+    </w:p>
+    <w:p/>
+    <w:p>
+      <w:pPr>
+        <w:rPr>
+          <w:rFonts w:hint="eastAsia"/>
+        </w:rPr>
+      </w:pPr>
+      <w:r>
+        <w:rPr>
+          <w:rFonts w:hint="eastAsia"/>
+        </w:rPr>
+        <w:t>3.</w:t>
+      </w:r>
+      <w:r>
+        <w:rPr>
+          <w:rFonts w:hint="eastAsia"/>
+        </w:rPr>
+        <w:t>那些你学完了的书本，上面有你的笔记的书本，你会卖吗？</w:t>
+      </w:r>
+    </w:p>
+    <w:p/>
+    <w:p>
+      <w:pPr>
+        <w:rPr>
+          <w:rFonts w:hint="eastAsia"/>
+        </w:rPr>
+      </w:pPr>
+      <w:r>
+        <w:rPr>
+          <w:rFonts w:hint="eastAsia"/>
+        </w:rPr>
+        <w:t xml:space="preserve">   </w:t>
+      </w:r>
+      <w:r>
+        <w:t xml:space="preserve"> </w:t>
+      </w:r>
+      <w:r>
+        <w:rPr>
+          <w:rFonts w:hint="eastAsia"/>
+        </w:rPr>
+        <w:t>很少吧，一般做笔记的书本我都挺有用的，不过如果我考研考上了那就直接卖（考研党）。</w:t>
+      </w:r>
+    </w:p>
+    <w:p/>
+    <w:p>
+      <w:pPr>
+        <w:rPr>
+          <w:rFonts w:hint="eastAsia"/>
+        </w:rPr>
+      </w:pPr>
+      <w:r>
+        <w:rPr>
+          <w:rFonts w:hint="eastAsia"/>
+        </w:rPr>
+        <w:t>4.</w:t>
+      </w:r>
+      <w:r>
+        <w:rPr>
+          <w:rFonts w:hint="eastAsia"/>
+        </w:rPr>
+        <w:t>平台没有付款功能，但是有消息功能，你们需要约定地点当面交换书本付款，这样的方式你有什么意见</w:t>
+      </w:r>
+    </w:p>
+    <w:p>
+      <w:r>
+        <w:tab/>
+      </w:r>
+    </w:p>
+    <w:p>
+      <w:pPr>
+        <w:rPr>
+          <w:rFonts w:hint="eastAsia"/>
+        </w:rPr>
+      </w:pPr>
+      <w:r>
+        <w:rPr>
+          <w:rFonts w:hint="eastAsia"/>
+        </w:rPr>
+        <w:tab/>
+      </w:r>
+      <w:r>
+        <w:rPr>
+          <w:rFonts w:hint="eastAsia"/>
+        </w:rPr>
+        <w:t>这有点麻烦，大四挺忙的，时间上，还得特意留出时间，我希望可以有个快递员</w:t>
       </w:r>
     </w:p>
     <w:p>
@@ -7040,7 +7320,6 @@
         <w:rPr>
           <w:rFonts w:hint="eastAsia"/>
         </w:rPr>
-        <w:lastRenderedPageBreak/>
         <w:t>3.2.5</w:t>
       </w:r>
       <w:r>
@@ -7062,19 +7341,11 @@
       <w:r>
         <w:t>.</w:t>
       </w:r>
-      <w:proofErr w:type="gramStart"/>
-      <w:r>
-        <w:rPr>
-          <w:rFonts w:hint="eastAsia"/>
-        </w:rPr>
-        <w:t>微信小</w:t>
-      </w:r>
-      <w:proofErr w:type="gramEnd"/>
-      <w:r>
-        <w:rPr>
-          <w:rFonts w:hint="eastAsia"/>
-        </w:rPr>
-        <w:t>程序的开发需要学习</w:t>
+      <w:r>
+        <w:rPr>
+          <w:rFonts w:hint="eastAsia"/>
+        </w:rPr>
+        <w:t>微信小程序的开发需要学习</w:t>
       </w:r>
     </w:p>
     <w:p>
@@ -7087,19 +7358,11 @@
       <w:r>
         <w:t>.</w:t>
       </w:r>
-      <w:proofErr w:type="gramStart"/>
-      <w:r>
-        <w:rPr>
-          <w:rFonts w:hint="eastAsia"/>
-        </w:rPr>
-        <w:t>微信小</w:t>
-      </w:r>
-      <w:proofErr w:type="gramEnd"/>
-      <w:r>
-        <w:rPr>
-          <w:rFonts w:hint="eastAsia"/>
-        </w:rPr>
-        <w:t>程序的上架需要审核</w:t>
+      <w:r>
+        <w:rPr>
+          <w:rFonts w:hint="eastAsia"/>
+        </w:rPr>
+        <w:t>微信小程序的上架需要审核</w:t>
       </w:r>
     </w:p>
     <w:p>
@@ -7112,6 +7375,7 @@
         <w:rPr>
           <w:rFonts w:hint="eastAsia"/>
         </w:rPr>
+        <w:lastRenderedPageBreak/>
         <w:t>3.3</w:t>
       </w:r>
       <w:r>
@@ -7124,11 +7388,6 @@
       <w:bookmarkEnd w:id="29"/>
     </w:p>
     <w:p>
-      <w:pPr>
-        <w:rPr>
-          <w:rFonts w:hint="eastAsia"/>
-        </w:rPr>
-      </w:pPr>
       <w:r>
         <w:rPr>
           <w:rFonts w:hint="eastAsia"/>
@@ -7207,11 +7466,6 @@
       </w:r>
     </w:p>
     <w:p>
-      <w:pPr>
-        <w:rPr>
-          <w:rFonts w:hint="eastAsia"/>
-        </w:rPr>
-      </w:pPr>
       <w:r>
         <w:rPr>
           <w:noProof/>
@@ -7301,11 +7555,6 @@
       <w:bookmarkEnd w:id="31"/>
     </w:p>
     <w:p>
-      <w:pPr>
-        <w:rPr>
-          <w:rFonts w:hint="eastAsia"/>
-        </w:rPr>
-      </w:pPr>
       <w:r>
         <w:rPr>
           <w:noProof/>
@@ -7360,13 +7609,7 @@
         </w:drawing>
       </w:r>
     </w:p>
-    <w:p>
-      <w:pPr>
-        <w:rPr>
-          <w:rFonts w:hint="eastAsia"/>
-        </w:rPr>
-      </w:pPr>
-    </w:p>
+    <w:p/>
     <w:p>
       <w:pPr>
         <w:pStyle w:val="3"/>
@@ -7401,11 +7644,6 @@
       <w:bookmarkEnd w:id="33"/>
     </w:p>
     <w:p>
-      <w:pPr>
-        <w:rPr>
-          <w:rFonts w:hint="eastAsia"/>
-        </w:rPr>
-      </w:pPr>
       <w:r>
         <w:rPr>
           <w:noProof/>
@@ -7482,11 +7720,6 @@
       <w:bookmarkEnd w:id="35"/>
     </w:p>
     <w:p>
-      <w:pPr>
-        <w:rPr>
-          <w:rFonts w:hint="eastAsia"/>
-        </w:rPr>
-      </w:pPr>
       <w:r>
         <w:rPr>
           <w:rFonts w:hint="eastAsia"/>
@@ -7646,19 +7879,7 @@
         <w:rPr>
           <w:rFonts w:hint="eastAsia"/>
         </w:rPr>
-        <w:t>创建课本并发布到</w:t>
-      </w:r>
-      <w:r>
-        <w:rPr>
-          <w:rFonts w:hint="eastAsia"/>
-        </w:rPr>
-        <w:t>求购</w:t>
-      </w:r>
-      <w:r>
-        <w:rPr>
-          <w:rFonts w:hint="eastAsia"/>
-        </w:rPr>
-        <w:t>页面，用户可以按你所填写的信息来搜索</w:t>
+        <w:t>创建课本并发布到求购页面，用户可以按你所填写的信息来搜索</w:t>
       </w:r>
       <w:r>
         <w:rPr>
@@ -7670,25 +7891,7 @@
         <w:rPr>
           <w:rFonts w:hint="eastAsia"/>
         </w:rPr>
-        <w:t>筛选到</w:t>
-      </w:r>
-      <w:r>
-        <w:rPr>
-          <w:rFonts w:hint="eastAsia"/>
-        </w:rPr>
-        <w:t>求购</w:t>
-      </w:r>
-      <w:r>
-        <w:rPr>
-          <w:rFonts w:hint="eastAsia"/>
-        </w:rPr>
-        <w:t>课本。</w:t>
-      </w:r>
-      <w:r>
-        <w:rPr>
-          <w:rFonts w:hint="eastAsia"/>
-        </w:rPr>
-        <w:t>用户也可在求购界面选择课本供应，</w:t>
+        <w:t>筛选到求购课本。用户也可在求购界面选择课本供应，</w:t>
       </w:r>
       <w:r>
         <w:rPr>
@@ -7731,24 +7934,11 @@
     </w:p>
     <w:p/>
     <w:p>
-      <w:pPr>
-        <w:rPr>
-          <w:rFonts w:hint="eastAsia"/>
-        </w:rPr>
-      </w:pPr>
-      <w:proofErr w:type="gramStart"/>
-      <w:r>
-        <w:rPr>
-          <w:rFonts w:hint="eastAsia"/>
-        </w:rPr>
-        <w:t>需要微信小</w:t>
-      </w:r>
-      <w:proofErr w:type="gramEnd"/>
-      <w:r>
-        <w:rPr>
-          <w:rFonts w:hint="eastAsia"/>
-        </w:rPr>
-        <w:t>程序代码开发能力，数据库管理能力，界面设计能力。</w:t>
+      <w:r>
+        <w:rPr>
+          <w:rFonts w:hint="eastAsia"/>
+        </w:rPr>
+        <w:t>需要微信小程序代码开发能力，数据库管理能力，界面设计能力。</w:t>
       </w:r>
     </w:p>
     <w:p>
@@ -7773,19 +7963,11 @@
       <w:bookmarkEnd w:id="39"/>
     </w:p>
     <w:p>
-      <w:proofErr w:type="gramStart"/>
-      <w:r>
-        <w:rPr>
-          <w:rFonts w:hint="eastAsia"/>
-        </w:rPr>
-        <w:t>微信个人</w:t>
-      </w:r>
-      <w:proofErr w:type="gramEnd"/>
-      <w:r>
-        <w:rPr>
-          <w:rFonts w:hint="eastAsia"/>
-        </w:rPr>
-        <w:t>信息调用</w:t>
+      <w:r>
+        <w:rPr>
+          <w:rFonts w:hint="eastAsia"/>
+        </w:rPr>
+        <w:t>微信个人信息调用</w:t>
       </w:r>
     </w:p>
     <w:p>
@@ -7874,11 +8056,6 @@
       </w:r>
     </w:p>
     <w:p>
-      <w:pPr>
-        <w:rPr>
-          <w:rFonts w:hint="eastAsia"/>
-        </w:rPr>
-      </w:pPr>
       <w:r>
         <w:rPr>
           <w:rFonts w:hint="eastAsia"/>
@@ -8007,11 +8184,6 @@
       </w:r>
     </w:p>
     <w:p>
-      <w:pPr>
-        <w:rPr>
-          <w:rFonts w:hint="eastAsia"/>
-        </w:rPr>
-      </w:pPr>
       <w:r>
         <w:rPr>
           <w:rFonts w:hint="eastAsia"/>
@@ -8080,11 +8252,6 @@
       </w:r>
     </w:p>
     <w:p>
-      <w:pPr>
-        <w:rPr>
-          <w:rFonts w:hint="eastAsia"/>
-        </w:rPr>
-      </w:pPr>
       <w:r>
         <w:rPr>
           <w:rFonts w:hint="eastAsia"/>
@@ -8139,21 +8306,7 @@
         <w:rPr>
           <w:rFonts w:hint="eastAsia"/>
         </w:rPr>
-        <w:t>订单完成</w:t>
-      </w:r>
-      <w:proofErr w:type="gramStart"/>
-      <w:r>
-        <w:rPr>
-          <w:rFonts w:hint="eastAsia"/>
-        </w:rPr>
-        <w:t>后</w:t>
-      </w:r>
-      <w:proofErr w:type="gramEnd"/>
-      <w:r>
-        <w:rPr>
-          <w:rFonts w:hint="eastAsia"/>
-        </w:rPr>
-        <w:t>后台数据库需要增加完成订单的信息，并改动交易课本的信息和商家的售卖信息。</w:t>
+        <w:t>订单完成后后台数据库需要增加完成订单的信息，并改动交易课本的信息和商家的售卖信息。</w:t>
       </w:r>
     </w:p>
     <w:p>
@@ -8252,29 +8405,10 @@
         <w:rPr>
           <w:rFonts w:hint="eastAsia"/>
         </w:rPr>
-        <w:t>系统，</w:t>
-      </w:r>
-      <w:proofErr w:type="gramStart"/>
-      <w:r>
-        <w:rPr>
-          <w:rFonts w:hint="eastAsia"/>
-        </w:rPr>
-        <w:t>微信开发</w:t>
-      </w:r>
-      <w:proofErr w:type="gramEnd"/>
-      <w:r>
-        <w:rPr>
-          <w:rFonts w:hint="eastAsia"/>
-        </w:rPr>
-        <w:t>者工具</w:t>
-      </w:r>
-    </w:p>
-    <w:p>
-      <w:pPr>
-        <w:rPr>
-          <w:rFonts w:hint="eastAsia"/>
-        </w:rPr>
-      </w:pPr>
+        <w:t>系统，微信开发者工具</w:t>
+      </w:r>
+    </w:p>
+    <w:p>
       <w:r>
         <w:rPr>
           <w:rFonts w:hint="eastAsia"/>
@@ -8361,21 +8495,7 @@
         <w:rPr>
           <w:rFonts w:hint="eastAsia"/>
         </w:rPr>
-        <w:t>要求较低，仅</w:t>
-      </w:r>
-      <w:proofErr w:type="gramStart"/>
-      <w:r>
-        <w:rPr>
-          <w:rFonts w:hint="eastAsia"/>
-        </w:rPr>
-        <w:t>需能够</w:t>
-      </w:r>
-      <w:proofErr w:type="gramEnd"/>
-      <w:r>
-        <w:rPr>
-          <w:rFonts w:hint="eastAsia"/>
-        </w:rPr>
-        <w:t>搭建编程和测试环境即可。</w:t>
+        <w:t>要求较低，仅需能够搭建编程和测试环境即可。</w:t>
       </w:r>
     </w:p>
     <w:p>
@@ -8423,30 +8543,17 @@
       </w:r>
     </w:p>
     <w:p>
-      <w:pPr>
-        <w:rPr>
-          <w:rFonts w:hint="eastAsia"/>
-        </w:rPr>
-      </w:pPr>
       <w:r>
         <w:rPr>
           <w:rFonts w:hint="eastAsia"/>
         </w:rPr>
         <w:t>2g</w:t>
       </w:r>
-      <w:proofErr w:type="gramStart"/>
-      <w:r>
-        <w:rPr>
-          <w:rFonts w:hint="eastAsia"/>
-        </w:rPr>
-        <w:t>运存供</w:t>
-      </w:r>
-      <w:proofErr w:type="gramEnd"/>
-      <w:r>
-        <w:rPr>
-          <w:rFonts w:hint="eastAsia"/>
-        </w:rPr>
-        <w:t>代码运行和</w:t>
+      <w:r>
+        <w:rPr>
+          <w:rFonts w:hint="eastAsia"/>
+        </w:rPr>
+        <w:t>运存供代码运行和</w:t>
       </w:r>
       <w:r>
         <w:rPr>
@@ -8511,21 +8618,7 @@
         <w:rPr>
           <w:rFonts w:hint="eastAsia"/>
         </w:rPr>
-        <w:t>代码编写：</w:t>
-      </w:r>
-      <w:proofErr w:type="gramStart"/>
-      <w:r>
-        <w:rPr>
-          <w:rFonts w:hint="eastAsia"/>
-        </w:rPr>
-        <w:t>微信小</w:t>
-      </w:r>
-      <w:proofErr w:type="gramEnd"/>
-      <w:r>
-        <w:rPr>
-          <w:rFonts w:hint="eastAsia"/>
-        </w:rPr>
-        <w:t>程序开发者工具</w:t>
+        <w:t>代码编写：微信小程序开发者工具</w:t>
       </w:r>
     </w:p>
     <w:p>
@@ -8543,11 +8636,6 @@
       </w:r>
     </w:p>
     <w:p>
-      <w:pPr>
-        <w:rPr>
-          <w:rFonts w:hint="eastAsia"/>
-        </w:rPr>
-      </w:pPr>
       <w:r>
         <w:rPr>
           <w:rFonts w:hint="eastAsia"/>
@@ -8585,16 +8673,8 @@
         <w:rPr>
           <w:rFonts w:hint="eastAsia"/>
         </w:rPr>
-        <w:t>、</w:t>
-      </w:r>
-      <w:proofErr w:type="gramStart"/>
-      <w:r>
-        <w:rPr>
-          <w:rFonts w:hint="eastAsia"/>
-        </w:rPr>
-        <w:t>网页版</w:t>
-      </w:r>
-      <w:proofErr w:type="gramEnd"/>
+        <w:t>、网页版</w:t>
+      </w:r>
       <w:r>
         <w:rPr>
           <w:rFonts w:hint="eastAsia"/>
@@ -8628,29 +8708,10 @@
         <w:rPr>
           <w:rFonts w:hint="eastAsia"/>
         </w:rPr>
-        <w:t>用户：能够访问互联网，流畅使用</w:t>
-      </w:r>
-      <w:proofErr w:type="gramStart"/>
-      <w:r>
-        <w:rPr>
-          <w:rFonts w:hint="eastAsia"/>
-        </w:rPr>
-        <w:t>微信即</w:t>
-      </w:r>
-      <w:proofErr w:type="gramEnd"/>
-      <w:r>
-        <w:rPr>
-          <w:rFonts w:hint="eastAsia"/>
-        </w:rPr>
-        <w:t>可。</w:t>
-      </w:r>
-    </w:p>
-    <w:p>
-      <w:pPr>
-        <w:rPr>
-          <w:rFonts w:hint="eastAsia"/>
-        </w:rPr>
-      </w:pPr>
+        <w:t>用户：能够访问互联网，流畅使用微信即可。</w:t>
+      </w:r>
+    </w:p>
+    <w:p>
       <w:r>
         <w:rPr>
           <w:rFonts w:hint="eastAsia"/>
@@ -8764,11 +8825,6 @@
       </w:r>
     </w:p>
     <w:p>
-      <w:pPr>
-        <w:rPr>
-          <w:rFonts w:hint="eastAsia"/>
-        </w:rPr>
-      </w:pPr>
       <w:r>
         <w:rPr>
           <w:rFonts w:hint="eastAsia"/>
@@ -8817,35 +8873,7 @@
         <w:rPr>
           <w:rFonts w:hint="eastAsia"/>
         </w:rPr>
-        <w:t>成员没有</w:t>
-      </w:r>
-      <w:proofErr w:type="gramStart"/>
-      <w:r>
-        <w:rPr>
-          <w:rFonts w:hint="eastAsia"/>
-        </w:rPr>
-        <w:t>开发微信小</w:t>
-      </w:r>
-      <w:proofErr w:type="gramEnd"/>
-      <w:r>
-        <w:rPr>
-          <w:rFonts w:hint="eastAsia"/>
-        </w:rPr>
-        <w:t>程序的经验，需要从头开始学习</w:t>
-      </w:r>
-      <w:proofErr w:type="gramStart"/>
-      <w:r>
-        <w:rPr>
-          <w:rFonts w:hint="eastAsia"/>
-        </w:rPr>
-        <w:t>使用微信小</w:t>
-      </w:r>
-      <w:proofErr w:type="gramEnd"/>
-      <w:r>
-        <w:rPr>
-          <w:rFonts w:hint="eastAsia"/>
-        </w:rPr>
-        <w:t>程序开发者工具</w:t>
+        <w:t>成员没有开发微信小程序的经验，需要从头开始学习使用微信小程序开发者工具</w:t>
       </w:r>
     </w:p>
     <w:p>
@@ -8965,11 +8993,6 @@
       </w:r>
     </w:p>
     <w:p>
-      <w:pPr>
-        <w:rPr>
-          <w:rFonts w:hint="eastAsia"/>
-        </w:rPr>
-      </w:pPr>
       <w:r>
         <w:rPr>
           <w:rFonts w:hint="eastAsia"/>
@@ -9011,11 +9034,6 @@
       <w:bookmarkEnd w:id="73"/>
     </w:p>
     <w:p>
-      <w:pPr>
-        <w:rPr>
-          <w:rFonts w:hint="eastAsia"/>
-        </w:rPr>
-      </w:pPr>
       <w:r>
         <w:rPr>
           <w:rFonts w:hint="eastAsia"/>
@@ -9106,21 +9124,7 @@
         <w:rPr>
           <w:rFonts w:hint="eastAsia"/>
         </w:rPr>
-        <w:t>需要较强的学习能力，能够快速</w:t>
-      </w:r>
-      <w:proofErr w:type="gramStart"/>
-      <w:r>
-        <w:rPr>
-          <w:rFonts w:hint="eastAsia"/>
-        </w:rPr>
-        <w:t>上手微信小</w:t>
-      </w:r>
-      <w:proofErr w:type="gramEnd"/>
-      <w:r>
-        <w:rPr>
-          <w:rFonts w:hint="eastAsia"/>
-        </w:rPr>
-        <w:t>程序开发者工具，能够对问题有快速的</w:t>
+        <w:t>需要较强的学习能力，能够快速上手微信小程序开发者工具，能够对问题有快速的</w:t>
       </w:r>
       <w:r>
         <w:rPr>
@@ -9147,11 +9151,6 @@
       </w:r>
     </w:p>
     <w:p>
-      <w:pPr>
-        <w:rPr>
-          <w:rFonts w:hint="eastAsia"/>
-        </w:rPr>
-      </w:pPr>
       <w:r>
         <w:rPr>
           <w:rFonts w:hint="eastAsia"/>
@@ -9198,11 +9197,6 @@
       </w:r>
     </w:p>
     <w:p>
-      <w:pPr>
-        <w:rPr>
-          <w:rFonts w:hint="eastAsia"/>
-        </w:rPr>
-      </w:pPr>
       <w:r>
         <w:rPr>
           <w:rFonts w:hint="eastAsia"/>
@@ -9366,11 +9360,6 @@
       </w:r>
     </w:p>
     <w:p>
-      <w:pPr>
-        <w:rPr>
-          <w:rFonts w:hint="eastAsia"/>
-        </w:rPr>
-      </w:pPr>
       <w:r>
         <w:rPr>
           <w:rFonts w:hint="eastAsia"/>
@@ -9428,11 +9417,6 @@
       </w:r>
     </w:p>
     <w:p>
-      <w:pPr>
-        <w:rPr>
-          <w:rFonts w:hint="eastAsia"/>
-        </w:rPr>
-      </w:pPr>
       <w:r>
         <w:t>5</w:t>
       </w:r>
@@ -9538,13 +9522,7 @@
         <w:rPr>
           <w:rFonts w:hint="eastAsia"/>
         </w:rPr>
-        <w:t>测试要求小程序达到能</w:t>
-      </w:r>
-      <w:r>
-        <w:rPr>
-          <w:rFonts w:hint="eastAsia"/>
-        </w:rPr>
-        <w:t>够在任意</w:t>
+        <w:t>测试要求小程序达到能够在任意</w:t>
       </w:r>
       <w:r>
         <w:rPr>
@@ -9565,13 +9543,7 @@
         <w:rPr>
           <w:rFonts w:hint="eastAsia"/>
         </w:rPr>
-        <w:t>手机上运行</w:t>
-      </w:r>
-      <w:r>
-        <w:rPr>
-          <w:rFonts w:hint="eastAsia"/>
-        </w:rPr>
-        <w:t>的标准</w:t>
+        <w:t>手机上运行的标准</w:t>
       </w:r>
     </w:p>
     <w:p>
@@ -9728,11 +9700,6 @@
       </w:r>
     </w:p>
     <w:p>
-      <w:pPr>
-        <w:rPr>
-          <w:rFonts w:hint="eastAsia"/>
-        </w:rPr>
-      </w:pPr>
       <w:r>
         <w:rPr>
           <w:rFonts w:hint="eastAsia"/>

--- a/Requirement_Statements/软件需求规格说明(SRS).docx
+++ b/Requirement_Statements/软件需求规格说明(SRS).docx
@@ -255,8 +255,18 @@
           <w:sz w:val="28"/>
           <w:szCs w:val="28"/>
         </w:rPr>
-        <w:t>教师：杨枨</w:t>
-      </w:r>
+        <w:t>教师：杨</w:t>
+      </w:r>
+      <w:proofErr w:type="gramStart"/>
+      <w:r>
+        <w:rPr>
+          <w:rFonts w:ascii="等线" w:eastAsia="等线" w:hAnsi="等线" w:hint="eastAsia"/>
+          <w:sz w:val="28"/>
+          <w:szCs w:val="28"/>
+        </w:rPr>
+        <w:t>枨</w:t>
+      </w:r>
+      <w:proofErr w:type="gramEnd"/>
     </w:p>
     <w:p>
       <w:pPr>
@@ -359,7 +369,7 @@
                     </pic:cNvPicPr>
                   </pic:nvPicPr>
                   <pic:blipFill>
-                    <a:blip r:embed="rId7">
+                    <a:blip r:embed="rId8">
                       <a:extLst>
                         <a:ext uri="{28A0092B-C50C-407E-A947-70E740481C1C}">
                           <a14:useLocalDpi xmlns:a14="http://schemas.microsoft.com/office/drawing/2010/main" val="0"/>
@@ -6109,7 +6119,7 @@
                     </pic:cNvPicPr>
                   </pic:nvPicPr>
                   <pic:blipFill>
-                    <a:blip r:embed="rId7" cstate="print">
+                    <a:blip r:embed="rId8" cstate="print">
                       <a:extLst>
                         <a:ext uri="{28A0092B-C50C-407E-A947-70E740481C1C}">
                           <a14:useLocalDpi xmlns:a14="http://schemas.microsoft.com/office/drawing/2010/main" val="0"/>
@@ -6174,7 +6184,23 @@
           <w:rFonts w:ascii="Times New Roman" w:hAnsi="Times New Roman" w:hint="eastAsia"/>
           <w:szCs w:val="24"/>
         </w:rPr>
-        <w:t>本平台是一个二手课本信息交互的平台，用户可以根据自己购买、求购、售卖的需求来使用这个平台。本项目体量较小，仅用于浙大城市学院内学生使用，且出于安全性考虑，本平台要求实名注册并提供学号等信息，能够追溯到浙大城市学院内的学生。</w:t>
+        <w:t>本平台是一个二手课本信息交互的平台，用户可以根据自己购买、求购、售卖的需求来使用这个平台。本项目体量较小，仅用于浙大城市学院内学生使用，且出于安全性考虑，本平台要求实</w:t>
+      </w:r>
+      <w:proofErr w:type="gramStart"/>
+      <w:r>
+        <w:rPr>
+          <w:rFonts w:ascii="Times New Roman" w:hAnsi="Times New Roman" w:hint="eastAsia"/>
+          <w:szCs w:val="24"/>
+        </w:rPr>
+        <w:t>名注册</w:t>
+      </w:r>
+      <w:proofErr w:type="gramEnd"/>
+      <w:r>
+        <w:rPr>
+          <w:rFonts w:ascii="Times New Roman" w:hAnsi="Times New Roman" w:hint="eastAsia"/>
+          <w:szCs w:val="24"/>
+        </w:rPr>
+        <w:t>并提供学号等信息，能够追溯到浙大城市学院内的学生。</w:t>
       </w:r>
     </w:p>
     <w:p>
@@ -6396,7 +6422,21 @@
         <w:rPr>
           <w:rFonts w:hint="eastAsia"/>
         </w:rPr>
-        <w:t>需求是为了满足分配给该</w:t>
+        <w:t>需求是为了</w:t>
+      </w:r>
+      <w:proofErr w:type="gramStart"/>
+      <w:r>
+        <w:rPr>
+          <w:rFonts w:hint="eastAsia"/>
+        </w:rPr>
+        <w:t>满足分</w:t>
+      </w:r>
+      <w:proofErr w:type="gramEnd"/>
+      <w:r>
+        <w:rPr>
+          <w:rFonts w:hint="eastAsia"/>
+        </w:rPr>
+        <w:t>配给该</w:t>
       </w:r>
       <w:r>
         <w:rPr>
@@ -6408,7 +6448,21 @@
         <w:rPr>
           <w:rFonts w:hint="eastAsia"/>
         </w:rPr>
-        <w:t>的系统需求所形成的软件需求。给每个需求指定项目唯一标识符以支持测试和可追踪性。并以一种可以定义客观测试的方式来陈述需求。如果每个需求有关的合格性方法</w:t>
+        <w:t>的系统需求所形成的软件需求。给每个需求指定项目唯一标识符以支持测试和</w:t>
+      </w:r>
+      <w:proofErr w:type="gramStart"/>
+      <w:r>
+        <w:rPr>
+          <w:rFonts w:hint="eastAsia"/>
+        </w:rPr>
+        <w:t>可</w:t>
+      </w:r>
+      <w:proofErr w:type="gramEnd"/>
+      <w:r>
+        <w:rPr>
+          <w:rFonts w:hint="eastAsia"/>
+        </w:rPr>
+        <w:t>追踪性。并以一种可以定义客观测试的方式来陈述需求。如果每个需求有关的合格性方法</w:t>
       </w:r>
       <w:r>
         <w:rPr>
@@ -6572,7 +6626,21 @@
         <w:rPr>
           <w:rFonts w:hint="eastAsia"/>
         </w:rPr>
-        <w:t>下架维护状态：下架暂停功能，可以对数据库、功能系统等进行维护。</w:t>
+        <w:t>下</w:t>
+      </w:r>
+      <w:proofErr w:type="gramStart"/>
+      <w:r>
+        <w:rPr>
+          <w:rFonts w:hint="eastAsia"/>
+        </w:rPr>
+        <w:t>架维护</w:t>
+      </w:r>
+      <w:proofErr w:type="gramEnd"/>
+      <w:r>
+        <w:rPr>
+          <w:rFonts w:hint="eastAsia"/>
+        </w:rPr>
+        <w:t>状态：下架暂停功能，可以对数据库、功能系统等进行维护。</w:t>
       </w:r>
     </w:p>
     <w:p>
@@ -6643,7 +6711,23 @@
           <w:rFonts w:ascii="Times New Roman" w:hAnsi="Times New Roman"/>
           <w:szCs w:val="24"/>
         </w:rPr>
-        <w:t>市学院学生使用的二手课本信息交互小程序，</w:t>
+        <w:t>市学院学生使用的二手课本信息</w:t>
+      </w:r>
+      <w:proofErr w:type="gramStart"/>
+      <w:r>
+        <w:rPr>
+          <w:rFonts w:ascii="Times New Roman" w:hAnsi="Times New Roman"/>
+          <w:szCs w:val="24"/>
+        </w:rPr>
+        <w:t>交互小</w:t>
+      </w:r>
+      <w:proofErr w:type="gramEnd"/>
+      <w:r>
+        <w:rPr>
+          <w:rFonts w:ascii="Times New Roman" w:hAnsi="Times New Roman"/>
+          <w:szCs w:val="24"/>
+        </w:rPr>
+        <w:t>程序，</w:t>
       </w:r>
       <w:r>
         <w:rPr>
@@ -6744,8 +6828,16 @@
         <w:rPr>
           <w:rFonts w:hint="eastAsia"/>
         </w:rPr>
-        <w:t>Android/ios</w:t>
-      </w:r>
+        <w:t>Android/</w:t>
+      </w:r>
+      <w:proofErr w:type="spellStart"/>
+      <w:r>
+        <w:rPr>
+          <w:rFonts w:hint="eastAsia"/>
+        </w:rPr>
+        <w:t>ios</w:t>
+      </w:r>
+      <w:proofErr w:type="spellEnd"/>
       <w:r>
         <w:t xml:space="preserve"> </w:t>
       </w:r>
@@ -6753,7 +6845,21 @@
         <w:rPr>
           <w:rFonts w:hint="eastAsia"/>
         </w:rPr>
-        <w:t>系统下的微信小程序</w:t>
+        <w:t>系统下</w:t>
+      </w:r>
+      <w:proofErr w:type="gramStart"/>
+      <w:r>
+        <w:rPr>
+          <w:rFonts w:hint="eastAsia"/>
+        </w:rPr>
+        <w:t>的微信小</w:t>
+      </w:r>
+      <w:proofErr w:type="gramEnd"/>
+      <w:r>
+        <w:rPr>
+          <w:rFonts w:hint="eastAsia"/>
+        </w:rPr>
+        <w:t>程序</w:t>
       </w:r>
     </w:p>
     <w:p>
@@ -6790,12 +6896,14 @@
         </w:rPr>
         <w:t>/</w:t>
       </w:r>
+      <w:proofErr w:type="gramStart"/>
       <w:r>
         <w:rPr>
           <w:rFonts w:hint="eastAsia"/>
         </w:rPr>
         <w:t>考公</w:t>
       </w:r>
+      <w:proofErr w:type="gramEnd"/>
       <w:r>
         <w:rPr>
           <w:rFonts w:hint="eastAsia"/>
@@ -6825,24 +6933,28 @@
       </w:pPr>
     </w:p>
     <w:p>
-      <w:pPr>
-        <w:rPr>
-          <w:rFonts w:hint="eastAsia"/>
-        </w:rPr>
-      </w:pPr>
-      <w:r>
-        <w:rPr>
-          <w:rFonts w:hint="eastAsia"/>
-        </w:rPr>
-        <w:t>对一名大一学生的提问</w:t>
-      </w:r>
-    </w:p>
-    <w:p>
-      <w:pPr>
-        <w:rPr>
-          <w:rFonts w:hint="eastAsia"/>
-        </w:rPr>
-      </w:pPr>
+      <w:r>
+        <w:rPr>
+          <w:rFonts w:hint="eastAsia"/>
+        </w:rPr>
+        <w:t>对一名大</w:t>
+      </w:r>
+      <w:proofErr w:type="gramStart"/>
+      <w:r>
+        <w:rPr>
+          <w:rFonts w:hint="eastAsia"/>
+        </w:rPr>
+        <w:t>一</w:t>
+      </w:r>
+      <w:proofErr w:type="gramEnd"/>
+      <w:r>
+        <w:rPr>
+          <w:rFonts w:hint="eastAsia"/>
+        </w:rPr>
+        <w:t>学生的提问</w:t>
+      </w:r>
+    </w:p>
+    <w:p>
       <w:r>
         <w:rPr>
           <w:rFonts w:hint="eastAsia"/>
@@ -6853,15 +6965,24 @@
         <w:rPr>
           <w:rFonts w:hint="eastAsia"/>
         </w:rPr>
-        <w:t>如果你可以买到需要的课本，你更倾向是买一本二手的还是上淘宝全新的买一本？</w:t>
-      </w:r>
-    </w:p>
-    <w:p>
-      <w:pPr>
-        <w:rPr>
-          <w:rFonts w:hint="eastAsia"/>
-        </w:rPr>
-      </w:pPr>
+        <w:t>如果你可以买到需要的课本，你更倾向是买一本二手的还是</w:t>
+      </w:r>
+      <w:proofErr w:type="gramStart"/>
+      <w:r>
+        <w:rPr>
+          <w:rFonts w:hint="eastAsia"/>
+        </w:rPr>
+        <w:t>上淘宝全新</w:t>
+      </w:r>
+      <w:proofErr w:type="gramEnd"/>
+      <w:r>
+        <w:rPr>
+          <w:rFonts w:hint="eastAsia"/>
+        </w:rPr>
+        <w:t>的买一本？</w:t>
+      </w:r>
+    </w:p>
+    <w:p>
       <w:r>
         <w:tab/>
       </w:r>
@@ -6869,9 +6990,6 @@
     <w:p>
       <w:pPr>
         <w:ind w:left="420"/>
-        <w:rPr>
-          <w:rFonts w:hint="eastAsia"/>
-        </w:rPr>
       </w:pPr>
       <w:r>
         <w:rPr>
@@ -6882,11 +7000,6 @@
     </w:p>
     <w:p/>
     <w:p>
-      <w:pPr>
-        <w:rPr>
-          <w:rFonts w:hint="eastAsia"/>
-        </w:rPr>
-      </w:pPr>
       <w:r>
         <w:rPr>
           <w:rFonts w:hint="eastAsia"/>
@@ -6897,7 +7010,21 @@
         <w:rPr>
           <w:rFonts w:hint="eastAsia"/>
         </w:rPr>
-        <w:t>你买二手书本时，你希望想看到的东西，或者说了解什么书本信息？</w:t>
+        <w:t>你买二手书本时，你</w:t>
+      </w:r>
+      <w:proofErr w:type="gramStart"/>
+      <w:r>
+        <w:rPr>
+          <w:rFonts w:hint="eastAsia"/>
+        </w:rPr>
+        <w:t>希望想</w:t>
+      </w:r>
+      <w:proofErr w:type="gramEnd"/>
+      <w:r>
+        <w:rPr>
+          <w:rFonts w:hint="eastAsia"/>
+        </w:rPr>
+        <w:t>看到的东西，或者说了解什么书本信息？</w:t>
       </w:r>
     </w:p>
     <w:p>
@@ -6908,9 +7035,6 @@
     <w:p>
       <w:pPr>
         <w:ind w:left="420"/>
-        <w:rPr>
-          <w:rFonts w:hint="eastAsia"/>
-        </w:rPr>
       </w:pPr>
       <w:r>
         <w:rPr>
@@ -6921,11 +7045,6 @@
     </w:p>
     <w:p/>
     <w:p>
-      <w:pPr>
-        <w:rPr>
-          <w:rFonts w:hint="eastAsia"/>
-        </w:rPr>
-      </w:pPr>
       <w:r>
         <w:rPr>
           <w:rFonts w:hint="eastAsia"/>
@@ -6948,9 +7067,6 @@
     <w:p>
       <w:pPr>
         <w:ind w:firstLine="420"/>
-        <w:rPr>
-          <w:rFonts w:hint="eastAsia"/>
-        </w:rPr>
       </w:pPr>
       <w:r>
         <w:rPr>
@@ -6962,11 +7078,6 @@
     <w:p/>
     <w:p/>
     <w:p>
-      <w:pPr>
-        <w:rPr>
-          <w:rFonts w:hint="eastAsia"/>
-        </w:rPr>
-      </w:pPr>
       <w:r>
         <w:rPr>
           <w:rFonts w:hint="eastAsia"/>
@@ -6986,11 +7097,6 @@
       </w:r>
     </w:p>
     <w:p>
-      <w:pPr>
-        <w:rPr>
-          <w:rFonts w:hint="eastAsia"/>
-        </w:rPr>
-      </w:pPr>
       <w:r>
         <w:rPr>
           <w:rFonts w:hint="eastAsia"/>
@@ -7006,11 +7112,6 @@
     </w:p>
     <w:p/>
     <w:p>
-      <w:pPr>
-        <w:rPr>
-          <w:rFonts w:hint="eastAsia"/>
-        </w:rPr>
-      </w:pPr>
       <w:r>
         <w:rPr>
           <w:rFonts w:hint="eastAsia"/>
@@ -7020,11 +7121,6 @@
     </w:p>
     <w:p/>
     <w:p>
-      <w:pPr>
-        <w:rPr>
-          <w:rFonts w:hint="eastAsia"/>
-        </w:rPr>
-      </w:pPr>
       <w:r>
         <w:rPr>
           <w:rFonts w:hint="eastAsia"/>
@@ -7046,9 +7142,6 @@
     <w:p>
       <w:pPr>
         <w:ind w:firstLine="420"/>
-        <w:rPr>
-          <w:rFonts w:hint="eastAsia"/>
-        </w:rPr>
       </w:pPr>
       <w:r>
         <w:rPr>
@@ -7059,11 +7152,6 @@
     </w:p>
     <w:p/>
     <w:p>
-      <w:pPr>
-        <w:rPr>
-          <w:rFonts w:hint="eastAsia"/>
-        </w:rPr>
-      </w:pPr>
       <w:r>
         <w:rPr>
           <w:rFonts w:hint="eastAsia"/>
@@ -7083,11 +7171,6 @@
       </w:r>
     </w:p>
     <w:p>
-      <w:pPr>
-        <w:rPr>
-          <w:rFonts w:hint="eastAsia"/>
-        </w:rPr>
-      </w:pPr>
       <w:r>
         <w:rPr>
           <w:rFonts w:hint="eastAsia"/>
@@ -7127,11 +7210,6 @@
     </w:p>
     <w:p/>
     <w:p>
-      <w:pPr>
-        <w:rPr>
-          <w:rFonts w:hint="eastAsia"/>
-        </w:rPr>
-      </w:pPr>
       <w:r>
         <w:rPr>
           <w:rFonts w:hint="eastAsia"/>
@@ -7147,11 +7225,6 @@
     </w:p>
     <w:p/>
     <w:p>
-      <w:pPr>
-        <w:rPr>
-          <w:rFonts w:hint="eastAsia"/>
-        </w:rPr>
-      </w:pPr>
       <w:r>
         <w:rPr>
           <w:rFonts w:hint="eastAsia"/>
@@ -7170,11 +7243,6 @@
     </w:p>
     <w:p/>
     <w:p>
-      <w:pPr>
-        <w:rPr>
-          <w:rFonts w:hint="eastAsia"/>
-        </w:rPr>
-      </w:pPr>
       <w:r>
         <w:rPr>
           <w:rFonts w:hint="eastAsia"/>
@@ -7194,11 +7262,6 @@
       </w:r>
     </w:p>
     <w:p>
-      <w:pPr>
-        <w:rPr>
-          <w:rFonts w:hint="eastAsia"/>
-        </w:rPr>
-      </w:pPr>
       <w:r>
         <w:rPr>
           <w:rFonts w:hint="eastAsia"/>
@@ -7341,11 +7404,19 @@
       <w:r>
         <w:t>.</w:t>
       </w:r>
-      <w:r>
-        <w:rPr>
-          <w:rFonts w:hint="eastAsia"/>
-        </w:rPr>
-        <w:t>微信小程序的开发需要学习</w:t>
+      <w:proofErr w:type="gramStart"/>
+      <w:r>
+        <w:rPr>
+          <w:rFonts w:hint="eastAsia"/>
+        </w:rPr>
+        <w:t>微信小</w:t>
+      </w:r>
+      <w:proofErr w:type="gramEnd"/>
+      <w:r>
+        <w:rPr>
+          <w:rFonts w:hint="eastAsia"/>
+        </w:rPr>
+        <w:t>程序的开发需要学习</w:t>
       </w:r>
     </w:p>
     <w:p>
@@ -7358,11 +7429,19 @@
       <w:r>
         <w:t>.</w:t>
       </w:r>
-      <w:r>
-        <w:rPr>
-          <w:rFonts w:hint="eastAsia"/>
-        </w:rPr>
-        <w:t>微信小程序的上架需要审核</w:t>
+      <w:proofErr w:type="gramStart"/>
+      <w:r>
+        <w:rPr>
+          <w:rFonts w:hint="eastAsia"/>
+        </w:rPr>
+        <w:t>微信小</w:t>
+      </w:r>
+      <w:proofErr w:type="gramEnd"/>
+      <w:r>
+        <w:rPr>
+          <w:rFonts w:hint="eastAsia"/>
+        </w:rPr>
+        <w:t>程序的上架需要审核</w:t>
       </w:r>
     </w:p>
     <w:p>
@@ -7425,7 +7504,7 @@
                     </pic:cNvPicPr>
                   </pic:nvPicPr>
                   <pic:blipFill>
-                    <a:blip r:embed="rId8" cstate="print">
+                    <a:blip r:embed="rId9" cstate="print">
                       <a:extLst>
                         <a:ext uri="{28A0092B-C50C-407E-A947-70E740481C1C}">
                           <a14:useLocalDpi xmlns:a14="http://schemas.microsoft.com/office/drawing/2010/main" val="0"/>
@@ -7488,7 +7567,7 @@
                     </pic:cNvPicPr>
                   </pic:nvPicPr>
                   <pic:blipFill>
-                    <a:blip r:embed="rId9" cstate="print">
+                    <a:blip r:embed="rId10" cstate="print">
                       <a:extLst>
                         <a:ext uri="{28A0092B-C50C-407E-A947-70E740481C1C}">
                           <a14:useLocalDpi xmlns:a14="http://schemas.microsoft.com/office/drawing/2010/main" val="0"/>
@@ -7521,6 +7600,3755 @@
       </w:r>
     </w:p>
     <w:p>
+      <w:r>
+        <w:rPr>
+          <w:rFonts w:hint="eastAsia"/>
+        </w:rPr>
+        <w:t>数据字典：</w:t>
+      </w:r>
+    </w:p>
+    <w:p>
+      <w:pPr>
+        <w:numPr>
+          <w:ilvl w:val="0"/>
+          <w:numId w:val="1"/>
+        </w:numPr>
+        <w:spacing w:line="300" w:lineRule="auto"/>
+        <w:rPr>
+          <w:rFonts w:ascii="Times New Roman" w:hAnsi="Times New Roman"/>
+          <w:sz w:val="28"/>
+          <w:szCs w:val="28"/>
+        </w:rPr>
+      </w:pPr>
+      <w:r>
+        <w:rPr>
+          <w:rFonts w:ascii="Times New Roman" w:hAnsi="Times New Roman" w:hint="eastAsia"/>
+          <w:sz w:val="28"/>
+          <w:szCs w:val="28"/>
+        </w:rPr>
+        <w:t>数据项表</w:t>
+      </w:r>
+    </w:p>
+    <w:tbl>
+      <w:tblPr>
+        <w:tblW w:w="0" w:type="auto"/>
+        <w:tblBorders>
+          <w:top w:val="single" w:sz="4" w:space="0" w:color="auto"/>
+          <w:left w:val="single" w:sz="4" w:space="0" w:color="auto"/>
+          <w:bottom w:val="single" w:sz="4" w:space="0" w:color="auto"/>
+          <w:right w:val="single" w:sz="4" w:space="0" w:color="auto"/>
+          <w:insideH w:val="single" w:sz="4" w:space="0" w:color="auto"/>
+          <w:insideV w:val="single" w:sz="4" w:space="0" w:color="auto"/>
+        </w:tblBorders>
+        <w:tblLook w:val="04A0" w:firstRow="1" w:lastRow="0" w:firstColumn="1" w:lastColumn="0" w:noHBand="0" w:noVBand="1"/>
+      </w:tblPr>
+      <w:tblGrid>
+        <w:gridCol w:w="1371"/>
+        <w:gridCol w:w="1590"/>
+        <w:gridCol w:w="825"/>
+        <w:gridCol w:w="824"/>
+        <w:gridCol w:w="1483"/>
+        <w:gridCol w:w="2203"/>
+      </w:tblGrid>
+      <w:tr>
+        <w:tc>
+          <w:tcPr>
+            <w:tcW w:w="1420" w:type="dxa"/>
+            <w:tcBorders>
+              <w:top w:val="single" w:sz="4" w:space="0" w:color="auto"/>
+              <w:left w:val="single" w:sz="4" w:space="0" w:color="auto"/>
+              <w:bottom w:val="single" w:sz="4" w:space="0" w:color="auto"/>
+              <w:right w:val="single" w:sz="4" w:space="0" w:color="auto"/>
+            </w:tcBorders>
+            <w:hideMark/>
+          </w:tcPr>
+          <w:p>
+            <w:pPr>
+              <w:spacing w:line="300" w:lineRule="auto"/>
+              <w:rPr>
+                <w:rFonts w:ascii="Times New Roman" w:hAnsi="Times New Roman"/>
+                <w:sz w:val="20"/>
+                <w:szCs w:val="20"/>
+              </w:rPr>
+            </w:pPr>
+            <w:r>
+              <w:rPr>
+                <w:rFonts w:ascii="Times New Roman" w:hAnsi="Times New Roman" w:hint="eastAsia"/>
+                <w:sz w:val="20"/>
+                <w:szCs w:val="20"/>
+              </w:rPr>
+              <w:t>数据项名</w:t>
+            </w:r>
+          </w:p>
+        </w:tc>
+        <w:tc>
+          <w:tcPr>
+            <w:tcW w:w="1665" w:type="dxa"/>
+            <w:tcBorders>
+              <w:top w:val="single" w:sz="4" w:space="0" w:color="auto"/>
+              <w:left w:val="single" w:sz="4" w:space="0" w:color="auto"/>
+              <w:bottom w:val="single" w:sz="4" w:space="0" w:color="auto"/>
+              <w:right w:val="single" w:sz="4" w:space="0" w:color="auto"/>
+            </w:tcBorders>
+            <w:hideMark/>
+          </w:tcPr>
+          <w:p>
+            <w:pPr>
+              <w:spacing w:line="300" w:lineRule="auto"/>
+              <w:rPr>
+                <w:rFonts w:ascii="Times New Roman" w:hAnsi="Times New Roman"/>
+                <w:sz w:val="20"/>
+                <w:szCs w:val="20"/>
+              </w:rPr>
+            </w:pPr>
+            <w:r>
+              <w:rPr>
+                <w:rFonts w:ascii="Times New Roman" w:hAnsi="Times New Roman" w:hint="eastAsia"/>
+                <w:sz w:val="20"/>
+                <w:szCs w:val="20"/>
+              </w:rPr>
+              <w:t>含义</w:t>
+            </w:r>
+          </w:p>
+        </w:tc>
+        <w:tc>
+          <w:tcPr>
+            <w:tcW w:w="851" w:type="dxa"/>
+            <w:tcBorders>
+              <w:top w:val="single" w:sz="4" w:space="0" w:color="auto"/>
+              <w:left w:val="single" w:sz="4" w:space="0" w:color="auto"/>
+              <w:bottom w:val="single" w:sz="4" w:space="0" w:color="auto"/>
+              <w:right w:val="single" w:sz="4" w:space="0" w:color="auto"/>
+            </w:tcBorders>
+            <w:hideMark/>
+          </w:tcPr>
+          <w:p>
+            <w:pPr>
+              <w:spacing w:line="300" w:lineRule="auto"/>
+              <w:rPr>
+                <w:rFonts w:ascii="Times New Roman" w:hAnsi="Times New Roman"/>
+                <w:sz w:val="20"/>
+                <w:szCs w:val="20"/>
+              </w:rPr>
+            </w:pPr>
+            <w:r>
+              <w:rPr>
+                <w:rFonts w:ascii="Times New Roman" w:hAnsi="Times New Roman" w:hint="eastAsia"/>
+                <w:sz w:val="20"/>
+                <w:szCs w:val="20"/>
+              </w:rPr>
+              <w:t>类型</w:t>
+            </w:r>
+          </w:p>
+        </w:tc>
+        <w:tc>
+          <w:tcPr>
+            <w:tcW w:w="850" w:type="dxa"/>
+            <w:tcBorders>
+              <w:top w:val="single" w:sz="4" w:space="0" w:color="auto"/>
+              <w:left w:val="single" w:sz="4" w:space="0" w:color="auto"/>
+              <w:bottom w:val="single" w:sz="4" w:space="0" w:color="auto"/>
+              <w:right w:val="single" w:sz="4" w:space="0" w:color="auto"/>
+            </w:tcBorders>
+            <w:hideMark/>
+          </w:tcPr>
+          <w:p>
+            <w:pPr>
+              <w:spacing w:line="300" w:lineRule="auto"/>
+              <w:rPr>
+                <w:rFonts w:ascii="Times New Roman" w:hAnsi="Times New Roman"/>
+                <w:sz w:val="20"/>
+                <w:szCs w:val="20"/>
+              </w:rPr>
+            </w:pPr>
+            <w:r>
+              <w:rPr>
+                <w:rFonts w:ascii="Times New Roman" w:hAnsi="Times New Roman" w:hint="eastAsia"/>
+                <w:sz w:val="20"/>
+                <w:szCs w:val="20"/>
+              </w:rPr>
+              <w:t>长度</w:t>
+            </w:r>
+          </w:p>
+        </w:tc>
+        <w:tc>
+          <w:tcPr>
+            <w:tcW w:w="1418" w:type="dxa"/>
+            <w:tcBorders>
+              <w:top w:val="single" w:sz="4" w:space="0" w:color="auto"/>
+              <w:left w:val="single" w:sz="4" w:space="0" w:color="auto"/>
+              <w:bottom w:val="single" w:sz="4" w:space="0" w:color="auto"/>
+              <w:right w:val="single" w:sz="4" w:space="0" w:color="auto"/>
+            </w:tcBorders>
+            <w:hideMark/>
+          </w:tcPr>
+          <w:p>
+            <w:pPr>
+              <w:spacing w:line="300" w:lineRule="auto"/>
+              <w:rPr>
+                <w:rFonts w:ascii="Times New Roman" w:hAnsi="Times New Roman"/>
+                <w:sz w:val="20"/>
+                <w:szCs w:val="20"/>
+              </w:rPr>
+            </w:pPr>
+            <w:r>
+              <w:rPr>
+                <w:rFonts w:ascii="Times New Roman" w:hAnsi="Times New Roman" w:hint="eastAsia"/>
+                <w:sz w:val="20"/>
+                <w:szCs w:val="20"/>
+              </w:rPr>
+              <w:t>取值范围</w:t>
+            </w:r>
+          </w:p>
+        </w:tc>
+        <w:tc>
+          <w:tcPr>
+            <w:tcW w:w="2318" w:type="dxa"/>
+            <w:tcBorders>
+              <w:top w:val="single" w:sz="4" w:space="0" w:color="auto"/>
+              <w:left w:val="single" w:sz="4" w:space="0" w:color="auto"/>
+              <w:bottom w:val="single" w:sz="4" w:space="0" w:color="auto"/>
+              <w:right w:val="single" w:sz="4" w:space="0" w:color="auto"/>
+            </w:tcBorders>
+            <w:hideMark/>
+          </w:tcPr>
+          <w:p>
+            <w:pPr>
+              <w:spacing w:line="300" w:lineRule="auto"/>
+              <w:rPr>
+                <w:rFonts w:ascii="Times New Roman" w:hAnsi="Times New Roman"/>
+                <w:sz w:val="20"/>
+                <w:szCs w:val="20"/>
+              </w:rPr>
+            </w:pPr>
+            <w:r>
+              <w:rPr>
+                <w:rFonts w:ascii="Times New Roman" w:hAnsi="Times New Roman" w:hint="eastAsia"/>
+                <w:sz w:val="20"/>
+                <w:szCs w:val="20"/>
+              </w:rPr>
+              <w:t>与其他数据项的逻辑关系</w:t>
+            </w:r>
+          </w:p>
+        </w:tc>
+      </w:tr>
+      <w:tr>
+        <w:tc>
+          <w:tcPr>
+            <w:tcW w:w="1420" w:type="dxa"/>
+            <w:tcBorders>
+              <w:top w:val="single" w:sz="4" w:space="0" w:color="auto"/>
+              <w:left w:val="single" w:sz="4" w:space="0" w:color="auto"/>
+              <w:bottom w:val="single" w:sz="4" w:space="0" w:color="auto"/>
+              <w:right w:val="single" w:sz="4" w:space="0" w:color="auto"/>
+            </w:tcBorders>
+            <w:hideMark/>
+          </w:tcPr>
+          <w:p>
+            <w:pPr>
+              <w:spacing w:line="300" w:lineRule="auto"/>
+              <w:rPr>
+                <w:rFonts w:ascii="Times New Roman" w:hAnsi="Times New Roman"/>
+                <w:sz w:val="20"/>
+                <w:szCs w:val="20"/>
+              </w:rPr>
+            </w:pPr>
+            <w:r>
+              <w:rPr>
+                <w:rFonts w:ascii="Times New Roman" w:hAnsi="Times New Roman" w:hint="eastAsia"/>
+                <w:sz w:val="20"/>
+                <w:szCs w:val="20"/>
+              </w:rPr>
+              <w:lastRenderedPageBreak/>
+              <w:t>用户名称</w:t>
+            </w:r>
+          </w:p>
+        </w:tc>
+        <w:tc>
+          <w:tcPr>
+            <w:tcW w:w="1665" w:type="dxa"/>
+            <w:tcBorders>
+              <w:top w:val="single" w:sz="4" w:space="0" w:color="auto"/>
+              <w:left w:val="single" w:sz="4" w:space="0" w:color="auto"/>
+              <w:bottom w:val="single" w:sz="4" w:space="0" w:color="auto"/>
+              <w:right w:val="single" w:sz="4" w:space="0" w:color="auto"/>
+            </w:tcBorders>
+            <w:hideMark/>
+          </w:tcPr>
+          <w:p>
+            <w:pPr>
+              <w:spacing w:line="300" w:lineRule="auto"/>
+              <w:rPr>
+                <w:rFonts w:ascii="Times New Roman" w:hAnsi="Times New Roman"/>
+                <w:sz w:val="20"/>
+                <w:szCs w:val="20"/>
+              </w:rPr>
+            </w:pPr>
+            <w:r>
+              <w:rPr>
+                <w:rFonts w:ascii="Times New Roman" w:hAnsi="Times New Roman" w:hint="eastAsia"/>
+                <w:sz w:val="20"/>
+                <w:szCs w:val="20"/>
+              </w:rPr>
+              <w:t>用户的名称标识</w:t>
+            </w:r>
+          </w:p>
+        </w:tc>
+        <w:tc>
+          <w:tcPr>
+            <w:tcW w:w="851" w:type="dxa"/>
+            <w:tcBorders>
+              <w:top w:val="single" w:sz="4" w:space="0" w:color="auto"/>
+              <w:left w:val="single" w:sz="4" w:space="0" w:color="auto"/>
+              <w:bottom w:val="single" w:sz="4" w:space="0" w:color="auto"/>
+              <w:right w:val="single" w:sz="4" w:space="0" w:color="auto"/>
+            </w:tcBorders>
+            <w:hideMark/>
+          </w:tcPr>
+          <w:p>
+            <w:pPr>
+              <w:spacing w:line="300" w:lineRule="auto"/>
+              <w:rPr>
+                <w:rFonts w:ascii="Times New Roman" w:hAnsi="Times New Roman"/>
+                <w:sz w:val="20"/>
+                <w:szCs w:val="20"/>
+              </w:rPr>
+            </w:pPr>
+            <w:r>
+              <w:rPr>
+                <w:rFonts w:ascii="Times New Roman" w:hAnsi="Times New Roman" w:hint="eastAsia"/>
+                <w:sz w:val="20"/>
+                <w:szCs w:val="20"/>
+              </w:rPr>
+              <w:t>字符型</w:t>
+            </w:r>
+          </w:p>
+        </w:tc>
+        <w:tc>
+          <w:tcPr>
+            <w:tcW w:w="850" w:type="dxa"/>
+            <w:tcBorders>
+              <w:top w:val="single" w:sz="4" w:space="0" w:color="auto"/>
+              <w:left w:val="single" w:sz="4" w:space="0" w:color="auto"/>
+              <w:bottom w:val="single" w:sz="4" w:space="0" w:color="auto"/>
+              <w:right w:val="single" w:sz="4" w:space="0" w:color="auto"/>
+            </w:tcBorders>
+            <w:hideMark/>
+          </w:tcPr>
+          <w:p>
+            <w:pPr>
+              <w:spacing w:line="300" w:lineRule="auto"/>
+              <w:rPr>
+                <w:rFonts w:ascii="Times New Roman" w:hAnsi="Times New Roman"/>
+                <w:sz w:val="20"/>
+                <w:szCs w:val="20"/>
+              </w:rPr>
+            </w:pPr>
+            <w:r>
+              <w:rPr>
+                <w:rFonts w:ascii="Times New Roman" w:hAnsi="Times New Roman"/>
+                <w:sz w:val="20"/>
+                <w:szCs w:val="20"/>
+              </w:rPr>
+              <w:t>10</w:t>
+            </w:r>
+          </w:p>
+        </w:tc>
+        <w:tc>
+          <w:tcPr>
+            <w:tcW w:w="1418" w:type="dxa"/>
+            <w:tcBorders>
+              <w:top w:val="single" w:sz="4" w:space="0" w:color="auto"/>
+              <w:left w:val="single" w:sz="4" w:space="0" w:color="auto"/>
+              <w:bottom w:val="single" w:sz="4" w:space="0" w:color="auto"/>
+              <w:right w:val="single" w:sz="4" w:space="0" w:color="auto"/>
+            </w:tcBorders>
+            <w:hideMark/>
+          </w:tcPr>
+          <w:p>
+            <w:pPr>
+              <w:spacing w:line="300" w:lineRule="auto"/>
+              <w:rPr>
+                <w:rFonts w:ascii="Times New Roman" w:hAnsi="Times New Roman"/>
+                <w:sz w:val="20"/>
+                <w:szCs w:val="20"/>
+              </w:rPr>
+            </w:pPr>
+            <w:r>
+              <w:rPr>
+                <w:rFonts w:ascii="Times New Roman" w:hAnsi="Times New Roman" w:hint="eastAsia"/>
+                <w:sz w:val="20"/>
+                <w:szCs w:val="20"/>
+              </w:rPr>
+              <w:t>无</w:t>
+            </w:r>
+          </w:p>
+        </w:tc>
+        <w:tc>
+          <w:tcPr>
+            <w:tcW w:w="2318" w:type="dxa"/>
+            <w:tcBorders>
+              <w:top w:val="single" w:sz="4" w:space="0" w:color="auto"/>
+              <w:left w:val="single" w:sz="4" w:space="0" w:color="auto"/>
+              <w:bottom w:val="single" w:sz="4" w:space="0" w:color="auto"/>
+              <w:right w:val="single" w:sz="4" w:space="0" w:color="auto"/>
+            </w:tcBorders>
+            <w:hideMark/>
+          </w:tcPr>
+          <w:p>
+            <w:pPr>
+              <w:spacing w:line="300" w:lineRule="auto"/>
+              <w:rPr>
+                <w:rFonts w:ascii="Times New Roman" w:hAnsi="Times New Roman"/>
+                <w:sz w:val="20"/>
+                <w:szCs w:val="20"/>
+              </w:rPr>
+            </w:pPr>
+            <w:r>
+              <w:rPr>
+                <w:rFonts w:ascii="Times New Roman" w:hAnsi="Times New Roman" w:hint="eastAsia"/>
+                <w:sz w:val="20"/>
+                <w:szCs w:val="20"/>
+              </w:rPr>
+              <w:t>主属性</w:t>
+            </w:r>
+          </w:p>
+        </w:tc>
+      </w:tr>
+      <w:tr>
+        <w:tc>
+          <w:tcPr>
+            <w:tcW w:w="1420" w:type="dxa"/>
+            <w:tcBorders>
+              <w:top w:val="single" w:sz="4" w:space="0" w:color="auto"/>
+              <w:left w:val="single" w:sz="4" w:space="0" w:color="auto"/>
+              <w:bottom w:val="single" w:sz="4" w:space="0" w:color="auto"/>
+              <w:right w:val="single" w:sz="4" w:space="0" w:color="auto"/>
+            </w:tcBorders>
+            <w:hideMark/>
+          </w:tcPr>
+          <w:p>
+            <w:pPr>
+              <w:spacing w:line="300" w:lineRule="auto"/>
+              <w:rPr>
+                <w:rFonts w:ascii="Times New Roman" w:hAnsi="Times New Roman"/>
+                <w:sz w:val="20"/>
+                <w:szCs w:val="20"/>
+              </w:rPr>
+            </w:pPr>
+            <w:r>
+              <w:rPr>
+                <w:rFonts w:ascii="Times New Roman" w:hAnsi="Times New Roman" w:hint="eastAsia"/>
+                <w:sz w:val="20"/>
+                <w:szCs w:val="20"/>
+              </w:rPr>
+              <w:t>密码</w:t>
+            </w:r>
+          </w:p>
+        </w:tc>
+        <w:tc>
+          <w:tcPr>
+            <w:tcW w:w="1665" w:type="dxa"/>
+            <w:tcBorders>
+              <w:top w:val="single" w:sz="4" w:space="0" w:color="auto"/>
+              <w:left w:val="single" w:sz="4" w:space="0" w:color="auto"/>
+              <w:bottom w:val="single" w:sz="4" w:space="0" w:color="auto"/>
+              <w:right w:val="single" w:sz="4" w:space="0" w:color="auto"/>
+            </w:tcBorders>
+            <w:hideMark/>
+          </w:tcPr>
+          <w:p>
+            <w:pPr>
+              <w:spacing w:line="300" w:lineRule="auto"/>
+              <w:rPr>
+                <w:rFonts w:ascii="Times New Roman" w:hAnsi="Times New Roman"/>
+                <w:sz w:val="20"/>
+                <w:szCs w:val="20"/>
+              </w:rPr>
+            </w:pPr>
+            <w:r>
+              <w:rPr>
+                <w:rFonts w:ascii="Times New Roman" w:hAnsi="Times New Roman" w:hint="eastAsia"/>
+                <w:sz w:val="20"/>
+                <w:szCs w:val="20"/>
+              </w:rPr>
+              <w:t>用户登录唯一标识</w:t>
+            </w:r>
+          </w:p>
+        </w:tc>
+        <w:tc>
+          <w:tcPr>
+            <w:tcW w:w="851" w:type="dxa"/>
+            <w:tcBorders>
+              <w:top w:val="single" w:sz="4" w:space="0" w:color="auto"/>
+              <w:left w:val="single" w:sz="4" w:space="0" w:color="auto"/>
+              <w:bottom w:val="single" w:sz="4" w:space="0" w:color="auto"/>
+              <w:right w:val="single" w:sz="4" w:space="0" w:color="auto"/>
+            </w:tcBorders>
+            <w:hideMark/>
+          </w:tcPr>
+          <w:p>
+            <w:pPr>
+              <w:spacing w:line="300" w:lineRule="auto"/>
+              <w:rPr>
+                <w:rFonts w:ascii="Times New Roman" w:hAnsi="Times New Roman"/>
+                <w:sz w:val="20"/>
+                <w:szCs w:val="20"/>
+              </w:rPr>
+            </w:pPr>
+            <w:r>
+              <w:rPr>
+                <w:rFonts w:ascii="Times New Roman" w:hAnsi="Times New Roman" w:hint="eastAsia"/>
+                <w:sz w:val="20"/>
+                <w:szCs w:val="20"/>
+              </w:rPr>
+              <w:t>字符型</w:t>
+            </w:r>
+          </w:p>
+        </w:tc>
+        <w:tc>
+          <w:tcPr>
+            <w:tcW w:w="850" w:type="dxa"/>
+            <w:tcBorders>
+              <w:top w:val="single" w:sz="4" w:space="0" w:color="auto"/>
+              <w:left w:val="single" w:sz="4" w:space="0" w:color="auto"/>
+              <w:bottom w:val="single" w:sz="4" w:space="0" w:color="auto"/>
+              <w:right w:val="single" w:sz="4" w:space="0" w:color="auto"/>
+            </w:tcBorders>
+            <w:hideMark/>
+          </w:tcPr>
+          <w:p>
+            <w:pPr>
+              <w:spacing w:line="300" w:lineRule="auto"/>
+              <w:rPr>
+                <w:rFonts w:ascii="Times New Roman" w:hAnsi="Times New Roman"/>
+                <w:sz w:val="20"/>
+                <w:szCs w:val="20"/>
+              </w:rPr>
+            </w:pPr>
+            <w:r>
+              <w:rPr>
+                <w:rFonts w:ascii="Times New Roman" w:hAnsi="Times New Roman"/>
+                <w:sz w:val="20"/>
+                <w:szCs w:val="20"/>
+              </w:rPr>
+              <w:t>10</w:t>
+            </w:r>
+          </w:p>
+        </w:tc>
+        <w:tc>
+          <w:tcPr>
+            <w:tcW w:w="1418" w:type="dxa"/>
+            <w:tcBorders>
+              <w:top w:val="single" w:sz="4" w:space="0" w:color="auto"/>
+              <w:left w:val="single" w:sz="4" w:space="0" w:color="auto"/>
+              <w:bottom w:val="single" w:sz="4" w:space="0" w:color="auto"/>
+              <w:right w:val="single" w:sz="4" w:space="0" w:color="auto"/>
+            </w:tcBorders>
+            <w:hideMark/>
+          </w:tcPr>
+          <w:p>
+            <w:pPr>
+              <w:spacing w:line="300" w:lineRule="auto"/>
+              <w:rPr>
+                <w:rFonts w:ascii="Times New Roman" w:hAnsi="Times New Roman"/>
+                <w:sz w:val="20"/>
+                <w:szCs w:val="20"/>
+              </w:rPr>
+            </w:pPr>
+            <w:r>
+              <w:rPr>
+                <w:rFonts w:ascii="Times New Roman" w:hAnsi="Times New Roman" w:hint="eastAsia"/>
+                <w:sz w:val="20"/>
+                <w:szCs w:val="20"/>
+              </w:rPr>
+              <w:t>字母加数字</w:t>
+            </w:r>
+          </w:p>
+        </w:tc>
+        <w:tc>
+          <w:tcPr>
+            <w:tcW w:w="2318" w:type="dxa"/>
+            <w:tcBorders>
+              <w:top w:val="single" w:sz="4" w:space="0" w:color="auto"/>
+              <w:left w:val="single" w:sz="4" w:space="0" w:color="auto"/>
+              <w:bottom w:val="single" w:sz="4" w:space="0" w:color="auto"/>
+              <w:right w:val="single" w:sz="4" w:space="0" w:color="auto"/>
+            </w:tcBorders>
+            <w:hideMark/>
+          </w:tcPr>
+          <w:p>
+            <w:pPr>
+              <w:spacing w:line="300" w:lineRule="auto"/>
+              <w:rPr>
+                <w:rFonts w:ascii="Times New Roman" w:hAnsi="Times New Roman"/>
+                <w:sz w:val="20"/>
+                <w:szCs w:val="20"/>
+              </w:rPr>
+            </w:pPr>
+            <w:r>
+              <w:rPr>
+                <w:rFonts w:ascii="Times New Roman" w:hAnsi="Times New Roman" w:hint="eastAsia"/>
+                <w:sz w:val="20"/>
+                <w:szCs w:val="20"/>
+              </w:rPr>
+              <w:t>非主属性</w:t>
+            </w:r>
+          </w:p>
+        </w:tc>
+      </w:tr>
+      <w:tr>
+        <w:tc>
+          <w:tcPr>
+            <w:tcW w:w="1420" w:type="dxa"/>
+            <w:tcBorders>
+              <w:top w:val="single" w:sz="4" w:space="0" w:color="auto"/>
+              <w:left w:val="single" w:sz="4" w:space="0" w:color="auto"/>
+              <w:bottom w:val="single" w:sz="4" w:space="0" w:color="auto"/>
+              <w:right w:val="single" w:sz="4" w:space="0" w:color="auto"/>
+            </w:tcBorders>
+            <w:hideMark/>
+          </w:tcPr>
+          <w:p>
+            <w:pPr>
+              <w:spacing w:line="300" w:lineRule="auto"/>
+              <w:rPr>
+                <w:rFonts w:ascii="Times New Roman" w:hAnsi="Times New Roman"/>
+                <w:sz w:val="20"/>
+                <w:szCs w:val="20"/>
+              </w:rPr>
+            </w:pPr>
+            <w:r>
+              <w:rPr>
+                <w:rFonts w:ascii="Times New Roman" w:hAnsi="Times New Roman" w:hint="eastAsia"/>
+                <w:sz w:val="20"/>
+                <w:szCs w:val="20"/>
+              </w:rPr>
+              <w:t>学号</w:t>
+            </w:r>
+          </w:p>
+        </w:tc>
+        <w:tc>
+          <w:tcPr>
+            <w:tcW w:w="1665" w:type="dxa"/>
+            <w:tcBorders>
+              <w:top w:val="single" w:sz="4" w:space="0" w:color="auto"/>
+              <w:left w:val="single" w:sz="4" w:space="0" w:color="auto"/>
+              <w:bottom w:val="single" w:sz="4" w:space="0" w:color="auto"/>
+              <w:right w:val="single" w:sz="4" w:space="0" w:color="auto"/>
+            </w:tcBorders>
+            <w:hideMark/>
+          </w:tcPr>
+          <w:p>
+            <w:pPr>
+              <w:spacing w:line="300" w:lineRule="auto"/>
+              <w:rPr>
+                <w:rFonts w:ascii="Times New Roman" w:hAnsi="Times New Roman"/>
+                <w:sz w:val="20"/>
+                <w:szCs w:val="20"/>
+              </w:rPr>
+            </w:pPr>
+            <w:r>
+              <w:rPr>
+                <w:rFonts w:ascii="Times New Roman" w:hAnsi="Times New Roman" w:hint="eastAsia"/>
+                <w:sz w:val="20"/>
+                <w:szCs w:val="20"/>
+              </w:rPr>
+              <w:t>实名制</w:t>
+            </w:r>
+          </w:p>
+        </w:tc>
+        <w:tc>
+          <w:tcPr>
+            <w:tcW w:w="851" w:type="dxa"/>
+            <w:tcBorders>
+              <w:top w:val="single" w:sz="4" w:space="0" w:color="auto"/>
+              <w:left w:val="single" w:sz="4" w:space="0" w:color="auto"/>
+              <w:bottom w:val="single" w:sz="4" w:space="0" w:color="auto"/>
+              <w:right w:val="single" w:sz="4" w:space="0" w:color="auto"/>
+            </w:tcBorders>
+            <w:hideMark/>
+          </w:tcPr>
+          <w:p>
+            <w:pPr>
+              <w:spacing w:line="300" w:lineRule="auto"/>
+              <w:rPr>
+                <w:rFonts w:ascii="Times New Roman" w:hAnsi="Times New Roman"/>
+                <w:sz w:val="20"/>
+                <w:szCs w:val="20"/>
+              </w:rPr>
+            </w:pPr>
+            <w:r>
+              <w:rPr>
+                <w:rFonts w:ascii="Times New Roman" w:hAnsi="Times New Roman" w:hint="eastAsia"/>
+                <w:sz w:val="20"/>
+                <w:szCs w:val="20"/>
+              </w:rPr>
+              <w:t>字符型</w:t>
+            </w:r>
+          </w:p>
+        </w:tc>
+        <w:tc>
+          <w:tcPr>
+            <w:tcW w:w="850" w:type="dxa"/>
+            <w:tcBorders>
+              <w:top w:val="single" w:sz="4" w:space="0" w:color="auto"/>
+              <w:left w:val="single" w:sz="4" w:space="0" w:color="auto"/>
+              <w:bottom w:val="single" w:sz="4" w:space="0" w:color="auto"/>
+              <w:right w:val="single" w:sz="4" w:space="0" w:color="auto"/>
+            </w:tcBorders>
+            <w:hideMark/>
+          </w:tcPr>
+          <w:p>
+            <w:pPr>
+              <w:spacing w:line="300" w:lineRule="auto"/>
+              <w:rPr>
+                <w:rFonts w:ascii="Times New Roman" w:hAnsi="Times New Roman"/>
+                <w:sz w:val="20"/>
+                <w:szCs w:val="20"/>
+              </w:rPr>
+            </w:pPr>
+            <w:r>
+              <w:rPr>
+                <w:rFonts w:ascii="Times New Roman" w:hAnsi="Times New Roman"/>
+                <w:sz w:val="20"/>
+                <w:szCs w:val="20"/>
+              </w:rPr>
+              <w:t>8</w:t>
+            </w:r>
+          </w:p>
+        </w:tc>
+        <w:tc>
+          <w:tcPr>
+            <w:tcW w:w="1418" w:type="dxa"/>
+            <w:tcBorders>
+              <w:top w:val="single" w:sz="4" w:space="0" w:color="auto"/>
+              <w:left w:val="single" w:sz="4" w:space="0" w:color="auto"/>
+              <w:bottom w:val="single" w:sz="4" w:space="0" w:color="auto"/>
+              <w:right w:val="single" w:sz="4" w:space="0" w:color="auto"/>
+            </w:tcBorders>
+            <w:hideMark/>
+          </w:tcPr>
+          <w:p>
+            <w:pPr>
+              <w:spacing w:line="300" w:lineRule="auto"/>
+              <w:rPr>
+                <w:rFonts w:ascii="Times New Roman" w:hAnsi="Times New Roman"/>
+                <w:sz w:val="20"/>
+                <w:szCs w:val="20"/>
+              </w:rPr>
+            </w:pPr>
+            <w:r>
+              <w:rPr>
+                <w:rFonts w:ascii="Times New Roman" w:hAnsi="Times New Roman"/>
+                <w:sz w:val="20"/>
+                <w:szCs w:val="20"/>
+              </w:rPr>
+              <w:t>00000000-999</w:t>
+            </w:r>
+          </w:p>
+          <w:p>
+            <w:pPr>
+              <w:spacing w:line="300" w:lineRule="auto"/>
+              <w:rPr>
+                <w:rFonts w:ascii="Times New Roman" w:hAnsi="Times New Roman"/>
+                <w:sz w:val="20"/>
+                <w:szCs w:val="20"/>
+              </w:rPr>
+            </w:pPr>
+            <w:r>
+              <w:rPr>
+                <w:rFonts w:ascii="Times New Roman" w:hAnsi="Times New Roman"/>
+                <w:sz w:val="20"/>
+                <w:szCs w:val="20"/>
+              </w:rPr>
+              <w:t>99999</w:t>
+            </w:r>
+          </w:p>
+        </w:tc>
+        <w:tc>
+          <w:tcPr>
+            <w:tcW w:w="2318" w:type="dxa"/>
+            <w:tcBorders>
+              <w:top w:val="single" w:sz="4" w:space="0" w:color="auto"/>
+              <w:left w:val="single" w:sz="4" w:space="0" w:color="auto"/>
+              <w:bottom w:val="single" w:sz="4" w:space="0" w:color="auto"/>
+              <w:right w:val="single" w:sz="4" w:space="0" w:color="auto"/>
+            </w:tcBorders>
+            <w:hideMark/>
+          </w:tcPr>
+          <w:p>
+            <w:pPr>
+              <w:spacing w:line="300" w:lineRule="auto"/>
+              <w:rPr>
+                <w:rFonts w:ascii="Times New Roman" w:hAnsi="Times New Roman"/>
+                <w:sz w:val="20"/>
+                <w:szCs w:val="20"/>
+              </w:rPr>
+            </w:pPr>
+            <w:r>
+              <w:rPr>
+                <w:rFonts w:ascii="Times New Roman" w:hAnsi="Times New Roman" w:hint="eastAsia"/>
+                <w:sz w:val="20"/>
+                <w:szCs w:val="20"/>
+              </w:rPr>
+              <w:t>非主属性</w:t>
+            </w:r>
+          </w:p>
+        </w:tc>
+      </w:tr>
+      <w:tr>
+        <w:tc>
+          <w:tcPr>
+            <w:tcW w:w="1420" w:type="dxa"/>
+            <w:tcBorders>
+              <w:top w:val="single" w:sz="4" w:space="0" w:color="auto"/>
+              <w:left w:val="single" w:sz="4" w:space="0" w:color="auto"/>
+              <w:bottom w:val="single" w:sz="4" w:space="0" w:color="auto"/>
+              <w:right w:val="single" w:sz="4" w:space="0" w:color="auto"/>
+            </w:tcBorders>
+            <w:hideMark/>
+          </w:tcPr>
+          <w:p>
+            <w:pPr>
+              <w:spacing w:line="300" w:lineRule="auto"/>
+              <w:rPr>
+                <w:rFonts w:ascii="Times New Roman" w:hAnsi="Times New Roman"/>
+                <w:sz w:val="20"/>
+                <w:szCs w:val="20"/>
+              </w:rPr>
+            </w:pPr>
+            <w:r>
+              <w:rPr>
+                <w:rFonts w:ascii="Times New Roman" w:hAnsi="Times New Roman" w:hint="eastAsia"/>
+                <w:sz w:val="20"/>
+                <w:szCs w:val="20"/>
+              </w:rPr>
+              <w:t>电话</w:t>
+            </w:r>
+          </w:p>
+        </w:tc>
+        <w:tc>
+          <w:tcPr>
+            <w:tcW w:w="1665" w:type="dxa"/>
+            <w:tcBorders>
+              <w:top w:val="single" w:sz="4" w:space="0" w:color="auto"/>
+              <w:left w:val="single" w:sz="4" w:space="0" w:color="auto"/>
+              <w:bottom w:val="single" w:sz="4" w:space="0" w:color="auto"/>
+              <w:right w:val="single" w:sz="4" w:space="0" w:color="auto"/>
+            </w:tcBorders>
+            <w:hideMark/>
+          </w:tcPr>
+          <w:p>
+            <w:pPr>
+              <w:spacing w:line="300" w:lineRule="auto"/>
+              <w:rPr>
+                <w:rFonts w:ascii="Times New Roman" w:hAnsi="Times New Roman"/>
+                <w:sz w:val="20"/>
+                <w:szCs w:val="20"/>
+              </w:rPr>
+            </w:pPr>
+            <w:r>
+              <w:rPr>
+                <w:rFonts w:ascii="Times New Roman" w:hAnsi="Times New Roman" w:hint="eastAsia"/>
+                <w:sz w:val="20"/>
+                <w:szCs w:val="20"/>
+              </w:rPr>
+              <w:t>电话信息</w:t>
+            </w:r>
+          </w:p>
+        </w:tc>
+        <w:tc>
+          <w:tcPr>
+            <w:tcW w:w="851" w:type="dxa"/>
+            <w:tcBorders>
+              <w:top w:val="single" w:sz="4" w:space="0" w:color="auto"/>
+              <w:left w:val="single" w:sz="4" w:space="0" w:color="auto"/>
+              <w:bottom w:val="single" w:sz="4" w:space="0" w:color="auto"/>
+              <w:right w:val="single" w:sz="4" w:space="0" w:color="auto"/>
+            </w:tcBorders>
+            <w:hideMark/>
+          </w:tcPr>
+          <w:p>
+            <w:pPr>
+              <w:spacing w:line="300" w:lineRule="auto"/>
+              <w:rPr>
+                <w:rFonts w:ascii="Times New Roman" w:hAnsi="Times New Roman"/>
+                <w:sz w:val="20"/>
+                <w:szCs w:val="20"/>
+              </w:rPr>
+            </w:pPr>
+            <w:r>
+              <w:rPr>
+                <w:rFonts w:ascii="Times New Roman" w:hAnsi="Times New Roman" w:hint="eastAsia"/>
+                <w:sz w:val="20"/>
+                <w:szCs w:val="20"/>
+              </w:rPr>
+              <w:t>字符型</w:t>
+            </w:r>
+          </w:p>
+        </w:tc>
+        <w:tc>
+          <w:tcPr>
+            <w:tcW w:w="850" w:type="dxa"/>
+            <w:tcBorders>
+              <w:top w:val="single" w:sz="4" w:space="0" w:color="auto"/>
+              <w:left w:val="single" w:sz="4" w:space="0" w:color="auto"/>
+              <w:bottom w:val="single" w:sz="4" w:space="0" w:color="auto"/>
+              <w:right w:val="single" w:sz="4" w:space="0" w:color="auto"/>
+            </w:tcBorders>
+            <w:hideMark/>
+          </w:tcPr>
+          <w:p>
+            <w:pPr>
+              <w:spacing w:line="300" w:lineRule="auto"/>
+              <w:rPr>
+                <w:rFonts w:ascii="Times New Roman" w:hAnsi="Times New Roman"/>
+                <w:sz w:val="20"/>
+                <w:szCs w:val="20"/>
+              </w:rPr>
+            </w:pPr>
+            <w:r>
+              <w:rPr>
+                <w:rFonts w:ascii="Times New Roman" w:hAnsi="Times New Roman"/>
+                <w:sz w:val="20"/>
+                <w:szCs w:val="20"/>
+              </w:rPr>
+              <w:t>12</w:t>
+            </w:r>
+          </w:p>
+        </w:tc>
+        <w:tc>
+          <w:tcPr>
+            <w:tcW w:w="1418" w:type="dxa"/>
+            <w:tcBorders>
+              <w:top w:val="single" w:sz="4" w:space="0" w:color="auto"/>
+              <w:left w:val="single" w:sz="4" w:space="0" w:color="auto"/>
+              <w:bottom w:val="single" w:sz="4" w:space="0" w:color="auto"/>
+              <w:right w:val="single" w:sz="4" w:space="0" w:color="auto"/>
+            </w:tcBorders>
+            <w:hideMark/>
+          </w:tcPr>
+          <w:p>
+            <w:pPr>
+              <w:spacing w:line="300" w:lineRule="auto"/>
+              <w:rPr>
+                <w:rFonts w:ascii="Times New Roman" w:hAnsi="Times New Roman"/>
+                <w:sz w:val="20"/>
+                <w:szCs w:val="20"/>
+              </w:rPr>
+            </w:pPr>
+            <w:r>
+              <w:rPr>
+                <w:rFonts w:ascii="Times New Roman" w:hAnsi="Times New Roman"/>
+                <w:sz w:val="20"/>
+                <w:szCs w:val="20"/>
+              </w:rPr>
+              <w:t>000000000000-</w:t>
+            </w:r>
+          </w:p>
+          <w:p>
+            <w:pPr>
+              <w:spacing w:line="300" w:lineRule="auto"/>
+              <w:rPr>
+                <w:rFonts w:ascii="Times New Roman" w:hAnsi="Times New Roman"/>
+                <w:sz w:val="20"/>
+                <w:szCs w:val="20"/>
+              </w:rPr>
+            </w:pPr>
+            <w:r>
+              <w:rPr>
+                <w:rFonts w:ascii="Times New Roman" w:hAnsi="Times New Roman"/>
+                <w:sz w:val="20"/>
+                <w:szCs w:val="20"/>
+              </w:rPr>
+              <w:t>999999999999</w:t>
+            </w:r>
+          </w:p>
+        </w:tc>
+        <w:tc>
+          <w:tcPr>
+            <w:tcW w:w="2318" w:type="dxa"/>
+            <w:tcBorders>
+              <w:top w:val="single" w:sz="4" w:space="0" w:color="auto"/>
+              <w:left w:val="single" w:sz="4" w:space="0" w:color="auto"/>
+              <w:bottom w:val="single" w:sz="4" w:space="0" w:color="auto"/>
+              <w:right w:val="single" w:sz="4" w:space="0" w:color="auto"/>
+            </w:tcBorders>
+            <w:hideMark/>
+          </w:tcPr>
+          <w:p>
+            <w:pPr>
+              <w:spacing w:line="300" w:lineRule="auto"/>
+              <w:rPr>
+                <w:rFonts w:ascii="Times New Roman" w:hAnsi="Times New Roman"/>
+                <w:sz w:val="20"/>
+                <w:szCs w:val="20"/>
+              </w:rPr>
+            </w:pPr>
+            <w:r>
+              <w:rPr>
+                <w:rFonts w:ascii="Times New Roman" w:hAnsi="Times New Roman" w:hint="eastAsia"/>
+                <w:sz w:val="20"/>
+                <w:szCs w:val="20"/>
+              </w:rPr>
+              <w:t>非主属性</w:t>
+            </w:r>
+          </w:p>
+        </w:tc>
+      </w:tr>
+      <w:tr>
+        <w:tc>
+          <w:tcPr>
+            <w:tcW w:w="1420" w:type="dxa"/>
+            <w:tcBorders>
+              <w:top w:val="single" w:sz="4" w:space="0" w:color="auto"/>
+              <w:left w:val="single" w:sz="4" w:space="0" w:color="auto"/>
+              <w:bottom w:val="single" w:sz="4" w:space="0" w:color="auto"/>
+              <w:right w:val="single" w:sz="4" w:space="0" w:color="auto"/>
+            </w:tcBorders>
+            <w:hideMark/>
+          </w:tcPr>
+          <w:p>
+            <w:pPr>
+              <w:spacing w:line="300" w:lineRule="auto"/>
+              <w:rPr>
+                <w:rFonts w:ascii="Times New Roman" w:hAnsi="Times New Roman"/>
+                <w:sz w:val="20"/>
+                <w:szCs w:val="20"/>
+              </w:rPr>
+            </w:pPr>
+            <w:r>
+              <w:rPr>
+                <w:rFonts w:ascii="Times New Roman" w:hAnsi="Times New Roman" w:hint="eastAsia"/>
+                <w:sz w:val="20"/>
+                <w:szCs w:val="20"/>
+              </w:rPr>
+              <w:t>图书编号</w:t>
+            </w:r>
+          </w:p>
+        </w:tc>
+        <w:tc>
+          <w:tcPr>
+            <w:tcW w:w="1665" w:type="dxa"/>
+            <w:tcBorders>
+              <w:top w:val="single" w:sz="4" w:space="0" w:color="auto"/>
+              <w:left w:val="single" w:sz="4" w:space="0" w:color="auto"/>
+              <w:bottom w:val="single" w:sz="4" w:space="0" w:color="auto"/>
+              <w:right w:val="single" w:sz="4" w:space="0" w:color="auto"/>
+            </w:tcBorders>
+            <w:hideMark/>
+          </w:tcPr>
+          <w:p>
+            <w:pPr>
+              <w:spacing w:line="300" w:lineRule="auto"/>
+              <w:rPr>
+                <w:rFonts w:ascii="Times New Roman" w:hAnsi="Times New Roman"/>
+                <w:sz w:val="20"/>
+                <w:szCs w:val="20"/>
+              </w:rPr>
+            </w:pPr>
+            <w:r>
+              <w:rPr>
+                <w:rFonts w:ascii="Times New Roman" w:hAnsi="Times New Roman" w:hint="eastAsia"/>
+                <w:sz w:val="20"/>
+                <w:szCs w:val="20"/>
+              </w:rPr>
+              <w:t>图书唯一标识</w:t>
+            </w:r>
+          </w:p>
+        </w:tc>
+        <w:tc>
+          <w:tcPr>
+            <w:tcW w:w="851" w:type="dxa"/>
+            <w:tcBorders>
+              <w:top w:val="single" w:sz="4" w:space="0" w:color="auto"/>
+              <w:left w:val="single" w:sz="4" w:space="0" w:color="auto"/>
+              <w:bottom w:val="single" w:sz="4" w:space="0" w:color="auto"/>
+              <w:right w:val="single" w:sz="4" w:space="0" w:color="auto"/>
+            </w:tcBorders>
+            <w:hideMark/>
+          </w:tcPr>
+          <w:p>
+            <w:pPr>
+              <w:spacing w:line="300" w:lineRule="auto"/>
+              <w:rPr>
+                <w:rFonts w:ascii="Times New Roman" w:hAnsi="Times New Roman"/>
+                <w:sz w:val="20"/>
+                <w:szCs w:val="20"/>
+              </w:rPr>
+            </w:pPr>
+            <w:r>
+              <w:rPr>
+                <w:rFonts w:ascii="Times New Roman" w:hAnsi="Times New Roman" w:hint="eastAsia"/>
+                <w:sz w:val="20"/>
+                <w:szCs w:val="20"/>
+              </w:rPr>
+              <w:t>字符型</w:t>
+            </w:r>
+          </w:p>
+        </w:tc>
+        <w:tc>
+          <w:tcPr>
+            <w:tcW w:w="850" w:type="dxa"/>
+            <w:tcBorders>
+              <w:top w:val="single" w:sz="4" w:space="0" w:color="auto"/>
+              <w:left w:val="single" w:sz="4" w:space="0" w:color="auto"/>
+              <w:bottom w:val="single" w:sz="4" w:space="0" w:color="auto"/>
+              <w:right w:val="single" w:sz="4" w:space="0" w:color="auto"/>
+            </w:tcBorders>
+            <w:hideMark/>
+          </w:tcPr>
+          <w:p>
+            <w:pPr>
+              <w:spacing w:line="300" w:lineRule="auto"/>
+              <w:rPr>
+                <w:rFonts w:ascii="Times New Roman" w:hAnsi="Times New Roman"/>
+                <w:sz w:val="20"/>
+                <w:szCs w:val="20"/>
+              </w:rPr>
+            </w:pPr>
+            <w:r>
+              <w:rPr>
+                <w:rFonts w:ascii="Times New Roman" w:hAnsi="Times New Roman"/>
+                <w:sz w:val="20"/>
+                <w:szCs w:val="20"/>
+              </w:rPr>
+              <w:t>10</w:t>
+            </w:r>
+          </w:p>
+        </w:tc>
+        <w:tc>
+          <w:tcPr>
+            <w:tcW w:w="1418" w:type="dxa"/>
+            <w:tcBorders>
+              <w:top w:val="single" w:sz="4" w:space="0" w:color="auto"/>
+              <w:left w:val="single" w:sz="4" w:space="0" w:color="auto"/>
+              <w:bottom w:val="single" w:sz="4" w:space="0" w:color="auto"/>
+              <w:right w:val="single" w:sz="4" w:space="0" w:color="auto"/>
+            </w:tcBorders>
+            <w:hideMark/>
+          </w:tcPr>
+          <w:p>
+            <w:pPr>
+              <w:spacing w:line="300" w:lineRule="auto"/>
+              <w:rPr>
+                <w:rFonts w:ascii="Times New Roman" w:hAnsi="Times New Roman"/>
+                <w:sz w:val="20"/>
+                <w:szCs w:val="20"/>
+              </w:rPr>
+            </w:pPr>
+            <w:r>
+              <w:rPr>
+                <w:rFonts w:ascii="Times New Roman" w:hAnsi="Times New Roman" w:hint="eastAsia"/>
+                <w:sz w:val="20"/>
+                <w:szCs w:val="20"/>
+              </w:rPr>
+              <w:t>无</w:t>
+            </w:r>
+          </w:p>
+        </w:tc>
+        <w:tc>
+          <w:tcPr>
+            <w:tcW w:w="2318" w:type="dxa"/>
+            <w:tcBorders>
+              <w:top w:val="single" w:sz="4" w:space="0" w:color="auto"/>
+              <w:left w:val="single" w:sz="4" w:space="0" w:color="auto"/>
+              <w:bottom w:val="single" w:sz="4" w:space="0" w:color="auto"/>
+              <w:right w:val="single" w:sz="4" w:space="0" w:color="auto"/>
+            </w:tcBorders>
+            <w:hideMark/>
+          </w:tcPr>
+          <w:p>
+            <w:pPr>
+              <w:spacing w:line="300" w:lineRule="auto"/>
+              <w:rPr>
+                <w:rFonts w:ascii="Times New Roman" w:hAnsi="Times New Roman"/>
+                <w:sz w:val="20"/>
+                <w:szCs w:val="20"/>
+              </w:rPr>
+            </w:pPr>
+            <w:r>
+              <w:rPr>
+                <w:rFonts w:ascii="Times New Roman" w:hAnsi="Times New Roman" w:hint="eastAsia"/>
+                <w:sz w:val="20"/>
+                <w:szCs w:val="20"/>
+              </w:rPr>
+              <w:t>主属性</w:t>
+            </w:r>
+          </w:p>
+        </w:tc>
+      </w:tr>
+      <w:tr>
+        <w:tc>
+          <w:tcPr>
+            <w:tcW w:w="1420" w:type="dxa"/>
+            <w:tcBorders>
+              <w:top w:val="single" w:sz="4" w:space="0" w:color="auto"/>
+              <w:left w:val="single" w:sz="4" w:space="0" w:color="auto"/>
+              <w:bottom w:val="single" w:sz="4" w:space="0" w:color="auto"/>
+              <w:right w:val="single" w:sz="4" w:space="0" w:color="auto"/>
+            </w:tcBorders>
+            <w:hideMark/>
+          </w:tcPr>
+          <w:p>
+            <w:pPr>
+              <w:spacing w:line="300" w:lineRule="auto"/>
+              <w:rPr>
+                <w:rFonts w:ascii="Times New Roman" w:hAnsi="Times New Roman"/>
+                <w:sz w:val="20"/>
+                <w:szCs w:val="20"/>
+              </w:rPr>
+            </w:pPr>
+            <w:r>
+              <w:rPr>
+                <w:rFonts w:ascii="Times New Roman" w:hAnsi="Times New Roman" w:hint="eastAsia"/>
+                <w:sz w:val="20"/>
+                <w:szCs w:val="20"/>
+              </w:rPr>
+              <w:t>书名</w:t>
+            </w:r>
+          </w:p>
+        </w:tc>
+        <w:tc>
+          <w:tcPr>
+            <w:tcW w:w="1665" w:type="dxa"/>
+            <w:tcBorders>
+              <w:top w:val="single" w:sz="4" w:space="0" w:color="auto"/>
+              <w:left w:val="single" w:sz="4" w:space="0" w:color="auto"/>
+              <w:bottom w:val="single" w:sz="4" w:space="0" w:color="auto"/>
+              <w:right w:val="single" w:sz="4" w:space="0" w:color="auto"/>
+            </w:tcBorders>
+            <w:hideMark/>
+          </w:tcPr>
+          <w:p>
+            <w:pPr>
+              <w:spacing w:line="300" w:lineRule="auto"/>
+              <w:rPr>
+                <w:rFonts w:ascii="Times New Roman" w:hAnsi="Times New Roman"/>
+                <w:sz w:val="20"/>
+                <w:szCs w:val="20"/>
+              </w:rPr>
+            </w:pPr>
+            <w:r>
+              <w:rPr>
+                <w:rFonts w:ascii="Times New Roman" w:hAnsi="Times New Roman" w:hint="eastAsia"/>
+                <w:sz w:val="20"/>
+                <w:szCs w:val="20"/>
+              </w:rPr>
+              <w:t>图书的名称标识</w:t>
+            </w:r>
+          </w:p>
+        </w:tc>
+        <w:tc>
+          <w:tcPr>
+            <w:tcW w:w="851" w:type="dxa"/>
+            <w:tcBorders>
+              <w:top w:val="single" w:sz="4" w:space="0" w:color="auto"/>
+              <w:left w:val="single" w:sz="4" w:space="0" w:color="auto"/>
+              <w:bottom w:val="single" w:sz="4" w:space="0" w:color="auto"/>
+              <w:right w:val="single" w:sz="4" w:space="0" w:color="auto"/>
+            </w:tcBorders>
+            <w:hideMark/>
+          </w:tcPr>
+          <w:p>
+            <w:pPr>
+              <w:spacing w:line="300" w:lineRule="auto"/>
+              <w:rPr>
+                <w:rFonts w:ascii="Times New Roman" w:hAnsi="Times New Roman"/>
+                <w:sz w:val="20"/>
+                <w:szCs w:val="20"/>
+              </w:rPr>
+            </w:pPr>
+            <w:r>
+              <w:rPr>
+                <w:rFonts w:ascii="Times New Roman" w:hAnsi="Times New Roman" w:hint="eastAsia"/>
+                <w:sz w:val="20"/>
+                <w:szCs w:val="20"/>
+              </w:rPr>
+              <w:t>字符型</w:t>
+            </w:r>
+          </w:p>
+        </w:tc>
+        <w:tc>
+          <w:tcPr>
+            <w:tcW w:w="850" w:type="dxa"/>
+            <w:tcBorders>
+              <w:top w:val="single" w:sz="4" w:space="0" w:color="auto"/>
+              <w:left w:val="single" w:sz="4" w:space="0" w:color="auto"/>
+              <w:bottom w:val="single" w:sz="4" w:space="0" w:color="auto"/>
+              <w:right w:val="single" w:sz="4" w:space="0" w:color="auto"/>
+            </w:tcBorders>
+            <w:hideMark/>
+          </w:tcPr>
+          <w:p>
+            <w:pPr>
+              <w:spacing w:line="300" w:lineRule="auto"/>
+              <w:rPr>
+                <w:rFonts w:ascii="Times New Roman" w:hAnsi="Times New Roman"/>
+                <w:sz w:val="20"/>
+                <w:szCs w:val="20"/>
+              </w:rPr>
+            </w:pPr>
+            <w:r>
+              <w:rPr>
+                <w:rFonts w:ascii="Times New Roman" w:hAnsi="Times New Roman"/>
+                <w:sz w:val="20"/>
+                <w:szCs w:val="20"/>
+              </w:rPr>
+              <w:t>10</w:t>
+            </w:r>
+          </w:p>
+        </w:tc>
+        <w:tc>
+          <w:tcPr>
+            <w:tcW w:w="1418" w:type="dxa"/>
+            <w:tcBorders>
+              <w:top w:val="single" w:sz="4" w:space="0" w:color="auto"/>
+              <w:left w:val="single" w:sz="4" w:space="0" w:color="auto"/>
+              <w:bottom w:val="single" w:sz="4" w:space="0" w:color="auto"/>
+              <w:right w:val="single" w:sz="4" w:space="0" w:color="auto"/>
+            </w:tcBorders>
+            <w:hideMark/>
+          </w:tcPr>
+          <w:p>
+            <w:pPr>
+              <w:spacing w:line="300" w:lineRule="auto"/>
+              <w:rPr>
+                <w:rFonts w:ascii="Times New Roman" w:hAnsi="Times New Roman"/>
+                <w:sz w:val="20"/>
+                <w:szCs w:val="20"/>
+              </w:rPr>
+            </w:pPr>
+            <w:r>
+              <w:rPr>
+                <w:rFonts w:ascii="Times New Roman" w:hAnsi="Times New Roman" w:hint="eastAsia"/>
+                <w:sz w:val="20"/>
+                <w:szCs w:val="20"/>
+              </w:rPr>
+              <w:t>无</w:t>
+            </w:r>
+          </w:p>
+        </w:tc>
+        <w:tc>
+          <w:tcPr>
+            <w:tcW w:w="2318" w:type="dxa"/>
+            <w:tcBorders>
+              <w:top w:val="single" w:sz="4" w:space="0" w:color="auto"/>
+              <w:left w:val="single" w:sz="4" w:space="0" w:color="auto"/>
+              <w:bottom w:val="single" w:sz="4" w:space="0" w:color="auto"/>
+              <w:right w:val="single" w:sz="4" w:space="0" w:color="auto"/>
+            </w:tcBorders>
+            <w:hideMark/>
+          </w:tcPr>
+          <w:p>
+            <w:pPr>
+              <w:spacing w:line="300" w:lineRule="auto"/>
+              <w:rPr>
+                <w:rFonts w:ascii="Times New Roman" w:hAnsi="Times New Roman"/>
+                <w:sz w:val="20"/>
+                <w:szCs w:val="20"/>
+              </w:rPr>
+            </w:pPr>
+            <w:r>
+              <w:rPr>
+                <w:rFonts w:ascii="Times New Roman" w:hAnsi="Times New Roman" w:hint="eastAsia"/>
+                <w:sz w:val="20"/>
+                <w:szCs w:val="20"/>
+              </w:rPr>
+              <w:t>非主属性</w:t>
+            </w:r>
+          </w:p>
+        </w:tc>
+      </w:tr>
+      <w:tr>
+        <w:tc>
+          <w:tcPr>
+            <w:tcW w:w="1420" w:type="dxa"/>
+            <w:tcBorders>
+              <w:top w:val="single" w:sz="4" w:space="0" w:color="auto"/>
+              <w:left w:val="single" w:sz="4" w:space="0" w:color="auto"/>
+              <w:bottom w:val="single" w:sz="4" w:space="0" w:color="auto"/>
+              <w:right w:val="single" w:sz="4" w:space="0" w:color="auto"/>
+            </w:tcBorders>
+            <w:hideMark/>
+          </w:tcPr>
+          <w:p>
+            <w:pPr>
+              <w:spacing w:line="300" w:lineRule="auto"/>
+              <w:rPr>
+                <w:rFonts w:ascii="Times New Roman" w:hAnsi="Times New Roman"/>
+                <w:sz w:val="20"/>
+                <w:szCs w:val="20"/>
+              </w:rPr>
+            </w:pPr>
+            <w:r>
+              <w:rPr>
+                <w:rFonts w:ascii="Times New Roman" w:hAnsi="Times New Roman" w:hint="eastAsia"/>
+                <w:sz w:val="20"/>
+                <w:szCs w:val="20"/>
+              </w:rPr>
+              <w:t>作者</w:t>
+            </w:r>
+          </w:p>
+        </w:tc>
+        <w:tc>
+          <w:tcPr>
+            <w:tcW w:w="1665" w:type="dxa"/>
+            <w:tcBorders>
+              <w:top w:val="single" w:sz="4" w:space="0" w:color="auto"/>
+              <w:left w:val="single" w:sz="4" w:space="0" w:color="auto"/>
+              <w:bottom w:val="single" w:sz="4" w:space="0" w:color="auto"/>
+              <w:right w:val="single" w:sz="4" w:space="0" w:color="auto"/>
+            </w:tcBorders>
+            <w:hideMark/>
+          </w:tcPr>
+          <w:p>
+            <w:pPr>
+              <w:spacing w:line="300" w:lineRule="auto"/>
+              <w:rPr>
+                <w:rFonts w:ascii="Times New Roman" w:hAnsi="Times New Roman"/>
+                <w:sz w:val="20"/>
+                <w:szCs w:val="20"/>
+              </w:rPr>
+            </w:pPr>
+            <w:r>
+              <w:rPr>
+                <w:rFonts w:ascii="Times New Roman" w:hAnsi="Times New Roman" w:hint="eastAsia"/>
+                <w:sz w:val="20"/>
+                <w:szCs w:val="20"/>
+              </w:rPr>
+              <w:t>图书的作者标识</w:t>
+            </w:r>
+          </w:p>
+        </w:tc>
+        <w:tc>
+          <w:tcPr>
+            <w:tcW w:w="851" w:type="dxa"/>
+            <w:tcBorders>
+              <w:top w:val="single" w:sz="4" w:space="0" w:color="auto"/>
+              <w:left w:val="single" w:sz="4" w:space="0" w:color="auto"/>
+              <w:bottom w:val="single" w:sz="4" w:space="0" w:color="auto"/>
+              <w:right w:val="single" w:sz="4" w:space="0" w:color="auto"/>
+            </w:tcBorders>
+            <w:hideMark/>
+          </w:tcPr>
+          <w:p>
+            <w:pPr>
+              <w:spacing w:line="300" w:lineRule="auto"/>
+              <w:rPr>
+                <w:rFonts w:ascii="Times New Roman" w:hAnsi="Times New Roman"/>
+                <w:sz w:val="20"/>
+                <w:szCs w:val="20"/>
+              </w:rPr>
+            </w:pPr>
+            <w:r>
+              <w:rPr>
+                <w:rFonts w:ascii="Times New Roman" w:hAnsi="Times New Roman" w:hint="eastAsia"/>
+                <w:sz w:val="20"/>
+                <w:szCs w:val="20"/>
+              </w:rPr>
+              <w:t>字符型</w:t>
+            </w:r>
+          </w:p>
+        </w:tc>
+        <w:tc>
+          <w:tcPr>
+            <w:tcW w:w="850" w:type="dxa"/>
+            <w:tcBorders>
+              <w:top w:val="single" w:sz="4" w:space="0" w:color="auto"/>
+              <w:left w:val="single" w:sz="4" w:space="0" w:color="auto"/>
+              <w:bottom w:val="single" w:sz="4" w:space="0" w:color="auto"/>
+              <w:right w:val="single" w:sz="4" w:space="0" w:color="auto"/>
+            </w:tcBorders>
+            <w:hideMark/>
+          </w:tcPr>
+          <w:p>
+            <w:pPr>
+              <w:spacing w:line="300" w:lineRule="auto"/>
+              <w:rPr>
+                <w:rFonts w:ascii="Times New Roman" w:hAnsi="Times New Roman"/>
+                <w:sz w:val="20"/>
+                <w:szCs w:val="20"/>
+              </w:rPr>
+            </w:pPr>
+            <w:r>
+              <w:rPr>
+                <w:rFonts w:ascii="Times New Roman" w:hAnsi="Times New Roman"/>
+                <w:sz w:val="20"/>
+                <w:szCs w:val="20"/>
+              </w:rPr>
+              <w:t>10</w:t>
+            </w:r>
+          </w:p>
+        </w:tc>
+        <w:tc>
+          <w:tcPr>
+            <w:tcW w:w="1418" w:type="dxa"/>
+            <w:tcBorders>
+              <w:top w:val="single" w:sz="4" w:space="0" w:color="auto"/>
+              <w:left w:val="single" w:sz="4" w:space="0" w:color="auto"/>
+              <w:bottom w:val="single" w:sz="4" w:space="0" w:color="auto"/>
+              <w:right w:val="single" w:sz="4" w:space="0" w:color="auto"/>
+            </w:tcBorders>
+            <w:hideMark/>
+          </w:tcPr>
+          <w:p>
+            <w:pPr>
+              <w:spacing w:line="300" w:lineRule="auto"/>
+              <w:rPr>
+                <w:rFonts w:ascii="Times New Roman" w:hAnsi="Times New Roman"/>
+                <w:sz w:val="20"/>
+                <w:szCs w:val="20"/>
+              </w:rPr>
+            </w:pPr>
+            <w:r>
+              <w:rPr>
+                <w:rFonts w:ascii="Times New Roman" w:hAnsi="Times New Roman" w:hint="eastAsia"/>
+                <w:sz w:val="20"/>
+                <w:szCs w:val="20"/>
+              </w:rPr>
+              <w:t>无</w:t>
+            </w:r>
+          </w:p>
+        </w:tc>
+        <w:tc>
+          <w:tcPr>
+            <w:tcW w:w="2318" w:type="dxa"/>
+            <w:tcBorders>
+              <w:top w:val="single" w:sz="4" w:space="0" w:color="auto"/>
+              <w:left w:val="single" w:sz="4" w:space="0" w:color="auto"/>
+              <w:bottom w:val="single" w:sz="4" w:space="0" w:color="auto"/>
+              <w:right w:val="single" w:sz="4" w:space="0" w:color="auto"/>
+            </w:tcBorders>
+            <w:hideMark/>
+          </w:tcPr>
+          <w:p>
+            <w:pPr>
+              <w:spacing w:line="300" w:lineRule="auto"/>
+              <w:rPr>
+                <w:rFonts w:ascii="Times New Roman" w:hAnsi="Times New Roman"/>
+                <w:sz w:val="20"/>
+                <w:szCs w:val="20"/>
+              </w:rPr>
+            </w:pPr>
+            <w:r>
+              <w:rPr>
+                <w:rFonts w:ascii="Times New Roman" w:hAnsi="Times New Roman" w:hint="eastAsia"/>
+                <w:sz w:val="20"/>
+                <w:szCs w:val="20"/>
+              </w:rPr>
+              <w:t>非主属性</w:t>
+            </w:r>
+          </w:p>
+        </w:tc>
+      </w:tr>
+      <w:tr>
+        <w:tc>
+          <w:tcPr>
+            <w:tcW w:w="1420" w:type="dxa"/>
+            <w:tcBorders>
+              <w:top w:val="single" w:sz="4" w:space="0" w:color="auto"/>
+              <w:left w:val="single" w:sz="4" w:space="0" w:color="auto"/>
+              <w:bottom w:val="single" w:sz="4" w:space="0" w:color="auto"/>
+              <w:right w:val="single" w:sz="4" w:space="0" w:color="auto"/>
+            </w:tcBorders>
+            <w:hideMark/>
+          </w:tcPr>
+          <w:p>
+            <w:pPr>
+              <w:spacing w:line="300" w:lineRule="auto"/>
+              <w:rPr>
+                <w:rFonts w:ascii="Times New Roman" w:hAnsi="Times New Roman"/>
+                <w:sz w:val="20"/>
+                <w:szCs w:val="20"/>
+              </w:rPr>
+            </w:pPr>
+            <w:r>
+              <w:rPr>
+                <w:rFonts w:ascii="Times New Roman" w:hAnsi="Times New Roman" w:hint="eastAsia"/>
+                <w:sz w:val="20"/>
+                <w:szCs w:val="20"/>
+              </w:rPr>
+              <w:t>出版社</w:t>
+            </w:r>
+          </w:p>
+        </w:tc>
+        <w:tc>
+          <w:tcPr>
+            <w:tcW w:w="1665" w:type="dxa"/>
+            <w:tcBorders>
+              <w:top w:val="single" w:sz="4" w:space="0" w:color="auto"/>
+              <w:left w:val="single" w:sz="4" w:space="0" w:color="auto"/>
+              <w:bottom w:val="single" w:sz="4" w:space="0" w:color="auto"/>
+              <w:right w:val="single" w:sz="4" w:space="0" w:color="auto"/>
+            </w:tcBorders>
+            <w:hideMark/>
+          </w:tcPr>
+          <w:p>
+            <w:pPr>
+              <w:spacing w:line="300" w:lineRule="auto"/>
+              <w:rPr>
+                <w:rFonts w:ascii="Times New Roman" w:hAnsi="Times New Roman"/>
+                <w:sz w:val="20"/>
+                <w:szCs w:val="20"/>
+              </w:rPr>
+            </w:pPr>
+            <w:r>
+              <w:rPr>
+                <w:rFonts w:ascii="Times New Roman" w:hAnsi="Times New Roman" w:hint="eastAsia"/>
+                <w:sz w:val="20"/>
+                <w:szCs w:val="20"/>
+              </w:rPr>
+              <w:t>图书的出版社标识</w:t>
+            </w:r>
+          </w:p>
+        </w:tc>
+        <w:tc>
+          <w:tcPr>
+            <w:tcW w:w="851" w:type="dxa"/>
+            <w:tcBorders>
+              <w:top w:val="single" w:sz="4" w:space="0" w:color="auto"/>
+              <w:left w:val="single" w:sz="4" w:space="0" w:color="auto"/>
+              <w:bottom w:val="single" w:sz="4" w:space="0" w:color="auto"/>
+              <w:right w:val="single" w:sz="4" w:space="0" w:color="auto"/>
+            </w:tcBorders>
+            <w:hideMark/>
+          </w:tcPr>
+          <w:p>
+            <w:pPr>
+              <w:spacing w:line="300" w:lineRule="auto"/>
+              <w:rPr>
+                <w:rFonts w:ascii="Times New Roman" w:hAnsi="Times New Roman"/>
+                <w:sz w:val="20"/>
+                <w:szCs w:val="20"/>
+              </w:rPr>
+            </w:pPr>
+            <w:r>
+              <w:rPr>
+                <w:rFonts w:ascii="Times New Roman" w:hAnsi="Times New Roman" w:hint="eastAsia"/>
+                <w:sz w:val="20"/>
+                <w:szCs w:val="20"/>
+              </w:rPr>
+              <w:t>字符型</w:t>
+            </w:r>
+          </w:p>
+        </w:tc>
+        <w:tc>
+          <w:tcPr>
+            <w:tcW w:w="850" w:type="dxa"/>
+            <w:tcBorders>
+              <w:top w:val="single" w:sz="4" w:space="0" w:color="auto"/>
+              <w:left w:val="single" w:sz="4" w:space="0" w:color="auto"/>
+              <w:bottom w:val="single" w:sz="4" w:space="0" w:color="auto"/>
+              <w:right w:val="single" w:sz="4" w:space="0" w:color="auto"/>
+            </w:tcBorders>
+            <w:hideMark/>
+          </w:tcPr>
+          <w:p>
+            <w:pPr>
+              <w:spacing w:line="300" w:lineRule="auto"/>
+              <w:rPr>
+                <w:rFonts w:ascii="Times New Roman" w:hAnsi="Times New Roman"/>
+                <w:sz w:val="20"/>
+                <w:szCs w:val="20"/>
+              </w:rPr>
+            </w:pPr>
+            <w:r>
+              <w:rPr>
+                <w:rFonts w:ascii="Times New Roman" w:hAnsi="Times New Roman"/>
+                <w:sz w:val="20"/>
+                <w:szCs w:val="20"/>
+              </w:rPr>
+              <w:t>10</w:t>
+            </w:r>
+          </w:p>
+        </w:tc>
+        <w:tc>
+          <w:tcPr>
+            <w:tcW w:w="1418" w:type="dxa"/>
+            <w:tcBorders>
+              <w:top w:val="single" w:sz="4" w:space="0" w:color="auto"/>
+              <w:left w:val="single" w:sz="4" w:space="0" w:color="auto"/>
+              <w:bottom w:val="single" w:sz="4" w:space="0" w:color="auto"/>
+              <w:right w:val="single" w:sz="4" w:space="0" w:color="auto"/>
+            </w:tcBorders>
+            <w:hideMark/>
+          </w:tcPr>
+          <w:p>
+            <w:pPr>
+              <w:spacing w:line="300" w:lineRule="auto"/>
+              <w:rPr>
+                <w:rFonts w:ascii="Times New Roman" w:hAnsi="Times New Roman"/>
+                <w:sz w:val="20"/>
+                <w:szCs w:val="20"/>
+              </w:rPr>
+            </w:pPr>
+            <w:r>
+              <w:rPr>
+                <w:rFonts w:ascii="Times New Roman" w:hAnsi="Times New Roman" w:hint="eastAsia"/>
+                <w:sz w:val="20"/>
+                <w:szCs w:val="20"/>
+              </w:rPr>
+              <w:t>无</w:t>
+            </w:r>
+          </w:p>
+        </w:tc>
+        <w:tc>
+          <w:tcPr>
+            <w:tcW w:w="2318" w:type="dxa"/>
+            <w:tcBorders>
+              <w:top w:val="single" w:sz="4" w:space="0" w:color="auto"/>
+              <w:left w:val="single" w:sz="4" w:space="0" w:color="auto"/>
+              <w:bottom w:val="single" w:sz="4" w:space="0" w:color="auto"/>
+              <w:right w:val="single" w:sz="4" w:space="0" w:color="auto"/>
+            </w:tcBorders>
+            <w:hideMark/>
+          </w:tcPr>
+          <w:p>
+            <w:pPr>
+              <w:spacing w:line="300" w:lineRule="auto"/>
+              <w:rPr>
+                <w:rFonts w:ascii="Times New Roman" w:hAnsi="Times New Roman"/>
+                <w:sz w:val="20"/>
+                <w:szCs w:val="20"/>
+              </w:rPr>
+            </w:pPr>
+            <w:r>
+              <w:rPr>
+                <w:rFonts w:ascii="Times New Roman" w:hAnsi="Times New Roman" w:hint="eastAsia"/>
+                <w:sz w:val="20"/>
+                <w:szCs w:val="20"/>
+              </w:rPr>
+              <w:t>非主属性</w:t>
+            </w:r>
+          </w:p>
+        </w:tc>
+      </w:tr>
+      <w:tr>
+        <w:tc>
+          <w:tcPr>
+            <w:tcW w:w="1420" w:type="dxa"/>
+            <w:tcBorders>
+              <w:top w:val="single" w:sz="4" w:space="0" w:color="auto"/>
+              <w:left w:val="single" w:sz="4" w:space="0" w:color="auto"/>
+              <w:bottom w:val="single" w:sz="4" w:space="0" w:color="auto"/>
+              <w:right w:val="single" w:sz="4" w:space="0" w:color="auto"/>
+            </w:tcBorders>
+            <w:hideMark/>
+          </w:tcPr>
+          <w:p>
+            <w:pPr>
+              <w:spacing w:line="300" w:lineRule="auto"/>
+              <w:rPr>
+                <w:rFonts w:ascii="Times New Roman" w:hAnsi="Times New Roman"/>
+                <w:sz w:val="20"/>
+                <w:szCs w:val="20"/>
+              </w:rPr>
+            </w:pPr>
+            <w:r>
+              <w:rPr>
+                <w:rFonts w:ascii="Times New Roman" w:hAnsi="Times New Roman" w:hint="eastAsia"/>
+                <w:sz w:val="20"/>
+                <w:szCs w:val="20"/>
+              </w:rPr>
+              <w:t>状态</w:t>
+            </w:r>
+          </w:p>
+        </w:tc>
+        <w:tc>
+          <w:tcPr>
+            <w:tcW w:w="1665" w:type="dxa"/>
+            <w:tcBorders>
+              <w:top w:val="single" w:sz="4" w:space="0" w:color="auto"/>
+              <w:left w:val="single" w:sz="4" w:space="0" w:color="auto"/>
+              <w:bottom w:val="single" w:sz="4" w:space="0" w:color="auto"/>
+              <w:right w:val="single" w:sz="4" w:space="0" w:color="auto"/>
+            </w:tcBorders>
+            <w:hideMark/>
+          </w:tcPr>
+          <w:p>
+            <w:pPr>
+              <w:spacing w:line="300" w:lineRule="auto"/>
+              <w:rPr>
+                <w:rFonts w:ascii="Times New Roman" w:hAnsi="Times New Roman"/>
+                <w:sz w:val="20"/>
+                <w:szCs w:val="20"/>
+              </w:rPr>
+            </w:pPr>
+            <w:r>
+              <w:rPr>
+                <w:rFonts w:ascii="Times New Roman" w:hAnsi="Times New Roman" w:hint="eastAsia"/>
+                <w:sz w:val="20"/>
+                <w:szCs w:val="20"/>
+              </w:rPr>
+              <w:t>图书状态的标识</w:t>
+            </w:r>
+          </w:p>
+        </w:tc>
+        <w:tc>
+          <w:tcPr>
+            <w:tcW w:w="851" w:type="dxa"/>
+            <w:tcBorders>
+              <w:top w:val="single" w:sz="4" w:space="0" w:color="auto"/>
+              <w:left w:val="single" w:sz="4" w:space="0" w:color="auto"/>
+              <w:bottom w:val="single" w:sz="4" w:space="0" w:color="auto"/>
+              <w:right w:val="single" w:sz="4" w:space="0" w:color="auto"/>
+            </w:tcBorders>
+            <w:hideMark/>
+          </w:tcPr>
+          <w:p>
+            <w:pPr>
+              <w:spacing w:line="300" w:lineRule="auto"/>
+              <w:rPr>
+                <w:rFonts w:ascii="Times New Roman" w:hAnsi="Times New Roman"/>
+                <w:sz w:val="20"/>
+                <w:szCs w:val="20"/>
+              </w:rPr>
+            </w:pPr>
+            <w:r>
+              <w:rPr>
+                <w:rFonts w:ascii="Times New Roman" w:hAnsi="Times New Roman" w:hint="eastAsia"/>
+                <w:sz w:val="20"/>
+                <w:szCs w:val="20"/>
+              </w:rPr>
+              <w:t>字符型</w:t>
+            </w:r>
+          </w:p>
+        </w:tc>
+        <w:tc>
+          <w:tcPr>
+            <w:tcW w:w="850" w:type="dxa"/>
+            <w:tcBorders>
+              <w:top w:val="single" w:sz="4" w:space="0" w:color="auto"/>
+              <w:left w:val="single" w:sz="4" w:space="0" w:color="auto"/>
+              <w:bottom w:val="single" w:sz="4" w:space="0" w:color="auto"/>
+              <w:right w:val="single" w:sz="4" w:space="0" w:color="auto"/>
+            </w:tcBorders>
+            <w:hideMark/>
+          </w:tcPr>
+          <w:p>
+            <w:pPr>
+              <w:spacing w:line="300" w:lineRule="auto"/>
+              <w:rPr>
+                <w:rFonts w:ascii="Times New Roman" w:hAnsi="Times New Roman"/>
+                <w:sz w:val="20"/>
+                <w:szCs w:val="20"/>
+              </w:rPr>
+            </w:pPr>
+            <w:r>
+              <w:rPr>
+                <w:rFonts w:ascii="Times New Roman" w:hAnsi="Times New Roman"/>
+                <w:sz w:val="20"/>
+                <w:szCs w:val="20"/>
+              </w:rPr>
+              <w:t>10</w:t>
+            </w:r>
+          </w:p>
+        </w:tc>
+        <w:tc>
+          <w:tcPr>
+            <w:tcW w:w="1418" w:type="dxa"/>
+            <w:tcBorders>
+              <w:top w:val="single" w:sz="4" w:space="0" w:color="auto"/>
+              <w:left w:val="single" w:sz="4" w:space="0" w:color="auto"/>
+              <w:bottom w:val="single" w:sz="4" w:space="0" w:color="auto"/>
+              <w:right w:val="single" w:sz="4" w:space="0" w:color="auto"/>
+            </w:tcBorders>
+            <w:hideMark/>
+          </w:tcPr>
+          <w:p>
+            <w:pPr>
+              <w:spacing w:line="300" w:lineRule="auto"/>
+              <w:rPr>
+                <w:rFonts w:ascii="Times New Roman" w:hAnsi="Times New Roman"/>
+                <w:sz w:val="20"/>
+                <w:szCs w:val="20"/>
+              </w:rPr>
+            </w:pPr>
+            <w:r>
+              <w:rPr>
+                <w:rFonts w:ascii="Times New Roman" w:hAnsi="Times New Roman" w:hint="eastAsia"/>
+                <w:sz w:val="20"/>
+                <w:szCs w:val="20"/>
+              </w:rPr>
+              <w:t>无</w:t>
+            </w:r>
+          </w:p>
+        </w:tc>
+        <w:tc>
+          <w:tcPr>
+            <w:tcW w:w="2318" w:type="dxa"/>
+            <w:tcBorders>
+              <w:top w:val="single" w:sz="4" w:space="0" w:color="auto"/>
+              <w:left w:val="single" w:sz="4" w:space="0" w:color="auto"/>
+              <w:bottom w:val="single" w:sz="4" w:space="0" w:color="auto"/>
+              <w:right w:val="single" w:sz="4" w:space="0" w:color="auto"/>
+            </w:tcBorders>
+            <w:hideMark/>
+          </w:tcPr>
+          <w:p>
+            <w:pPr>
+              <w:spacing w:line="300" w:lineRule="auto"/>
+              <w:rPr>
+                <w:rFonts w:ascii="Times New Roman" w:hAnsi="Times New Roman"/>
+                <w:sz w:val="20"/>
+                <w:szCs w:val="20"/>
+              </w:rPr>
+            </w:pPr>
+            <w:r>
+              <w:rPr>
+                <w:rFonts w:ascii="Times New Roman" w:hAnsi="Times New Roman" w:hint="eastAsia"/>
+                <w:sz w:val="20"/>
+                <w:szCs w:val="20"/>
+              </w:rPr>
+              <w:t>非主属性</w:t>
+            </w:r>
+          </w:p>
+        </w:tc>
+      </w:tr>
+      <w:tr>
+        <w:tc>
+          <w:tcPr>
+            <w:tcW w:w="1420" w:type="dxa"/>
+            <w:tcBorders>
+              <w:top w:val="single" w:sz="4" w:space="0" w:color="auto"/>
+              <w:left w:val="single" w:sz="4" w:space="0" w:color="auto"/>
+              <w:bottom w:val="single" w:sz="4" w:space="0" w:color="auto"/>
+              <w:right w:val="single" w:sz="4" w:space="0" w:color="auto"/>
+            </w:tcBorders>
+            <w:hideMark/>
+          </w:tcPr>
+          <w:p>
+            <w:pPr>
+              <w:spacing w:line="300" w:lineRule="auto"/>
+              <w:rPr>
+                <w:rFonts w:ascii="Times New Roman" w:hAnsi="Times New Roman"/>
+                <w:sz w:val="20"/>
+                <w:szCs w:val="20"/>
+              </w:rPr>
+            </w:pPr>
+            <w:r>
+              <w:rPr>
+                <w:rFonts w:ascii="Times New Roman" w:hAnsi="Times New Roman" w:hint="eastAsia"/>
+                <w:sz w:val="20"/>
+                <w:szCs w:val="20"/>
+              </w:rPr>
+              <w:t>价格</w:t>
+            </w:r>
+          </w:p>
+        </w:tc>
+        <w:tc>
+          <w:tcPr>
+            <w:tcW w:w="1665" w:type="dxa"/>
+            <w:tcBorders>
+              <w:top w:val="single" w:sz="4" w:space="0" w:color="auto"/>
+              <w:left w:val="single" w:sz="4" w:space="0" w:color="auto"/>
+              <w:bottom w:val="single" w:sz="4" w:space="0" w:color="auto"/>
+              <w:right w:val="single" w:sz="4" w:space="0" w:color="auto"/>
+            </w:tcBorders>
+            <w:hideMark/>
+          </w:tcPr>
+          <w:p>
+            <w:pPr>
+              <w:spacing w:line="300" w:lineRule="auto"/>
+              <w:rPr>
+                <w:rFonts w:ascii="Times New Roman" w:hAnsi="Times New Roman"/>
+                <w:sz w:val="20"/>
+                <w:szCs w:val="20"/>
+              </w:rPr>
+            </w:pPr>
+            <w:r>
+              <w:rPr>
+                <w:rFonts w:ascii="Times New Roman" w:hAnsi="Times New Roman" w:hint="eastAsia"/>
+                <w:sz w:val="20"/>
+                <w:szCs w:val="20"/>
+              </w:rPr>
+              <w:t>图书单价的标识</w:t>
+            </w:r>
+          </w:p>
+        </w:tc>
+        <w:tc>
+          <w:tcPr>
+            <w:tcW w:w="851" w:type="dxa"/>
+            <w:tcBorders>
+              <w:top w:val="single" w:sz="4" w:space="0" w:color="auto"/>
+              <w:left w:val="single" w:sz="4" w:space="0" w:color="auto"/>
+              <w:bottom w:val="single" w:sz="4" w:space="0" w:color="auto"/>
+              <w:right w:val="single" w:sz="4" w:space="0" w:color="auto"/>
+            </w:tcBorders>
+            <w:hideMark/>
+          </w:tcPr>
+          <w:p>
+            <w:pPr>
+              <w:spacing w:line="300" w:lineRule="auto"/>
+              <w:rPr>
+                <w:rFonts w:ascii="Times New Roman" w:hAnsi="Times New Roman"/>
+                <w:sz w:val="20"/>
+                <w:szCs w:val="20"/>
+              </w:rPr>
+            </w:pPr>
+            <w:r>
+              <w:rPr>
+                <w:rFonts w:ascii="Times New Roman" w:hAnsi="Times New Roman" w:hint="eastAsia"/>
+                <w:sz w:val="20"/>
+                <w:szCs w:val="20"/>
+              </w:rPr>
+              <w:t>数值型</w:t>
+            </w:r>
+          </w:p>
+        </w:tc>
+        <w:tc>
+          <w:tcPr>
+            <w:tcW w:w="850" w:type="dxa"/>
+            <w:tcBorders>
+              <w:top w:val="single" w:sz="4" w:space="0" w:color="auto"/>
+              <w:left w:val="single" w:sz="4" w:space="0" w:color="auto"/>
+              <w:bottom w:val="single" w:sz="4" w:space="0" w:color="auto"/>
+              <w:right w:val="single" w:sz="4" w:space="0" w:color="auto"/>
+            </w:tcBorders>
+            <w:hideMark/>
+          </w:tcPr>
+          <w:p>
+            <w:pPr>
+              <w:spacing w:line="300" w:lineRule="auto"/>
+              <w:rPr>
+                <w:rFonts w:ascii="Times New Roman" w:hAnsi="Times New Roman"/>
+                <w:sz w:val="20"/>
+                <w:szCs w:val="20"/>
+              </w:rPr>
+            </w:pPr>
+            <w:r>
+              <w:rPr>
+                <w:rFonts w:ascii="Times New Roman" w:hAnsi="Times New Roman"/>
+                <w:sz w:val="20"/>
+                <w:szCs w:val="20"/>
+              </w:rPr>
+              <w:t>10</w:t>
+            </w:r>
+          </w:p>
+        </w:tc>
+        <w:tc>
+          <w:tcPr>
+            <w:tcW w:w="1418" w:type="dxa"/>
+            <w:tcBorders>
+              <w:top w:val="single" w:sz="4" w:space="0" w:color="auto"/>
+              <w:left w:val="single" w:sz="4" w:space="0" w:color="auto"/>
+              <w:bottom w:val="single" w:sz="4" w:space="0" w:color="auto"/>
+              <w:right w:val="single" w:sz="4" w:space="0" w:color="auto"/>
+            </w:tcBorders>
+            <w:hideMark/>
+          </w:tcPr>
+          <w:p>
+            <w:pPr>
+              <w:spacing w:line="300" w:lineRule="auto"/>
+              <w:rPr>
+                <w:rFonts w:ascii="Times New Roman" w:hAnsi="Times New Roman"/>
+                <w:sz w:val="20"/>
+                <w:szCs w:val="20"/>
+              </w:rPr>
+            </w:pPr>
+            <w:r>
+              <w:rPr>
+                <w:rFonts w:ascii="Times New Roman" w:hAnsi="Times New Roman"/>
+                <w:sz w:val="20"/>
+                <w:szCs w:val="20"/>
+              </w:rPr>
+              <w:t>0-9999999999</w:t>
+            </w:r>
+          </w:p>
+        </w:tc>
+        <w:tc>
+          <w:tcPr>
+            <w:tcW w:w="2318" w:type="dxa"/>
+            <w:tcBorders>
+              <w:top w:val="single" w:sz="4" w:space="0" w:color="auto"/>
+              <w:left w:val="single" w:sz="4" w:space="0" w:color="auto"/>
+              <w:bottom w:val="single" w:sz="4" w:space="0" w:color="auto"/>
+              <w:right w:val="single" w:sz="4" w:space="0" w:color="auto"/>
+            </w:tcBorders>
+            <w:hideMark/>
+          </w:tcPr>
+          <w:p>
+            <w:pPr>
+              <w:spacing w:line="300" w:lineRule="auto"/>
+              <w:rPr>
+                <w:rFonts w:ascii="Times New Roman" w:hAnsi="Times New Roman"/>
+                <w:sz w:val="20"/>
+                <w:szCs w:val="20"/>
+              </w:rPr>
+            </w:pPr>
+            <w:r>
+              <w:rPr>
+                <w:rFonts w:ascii="Times New Roman" w:hAnsi="Times New Roman" w:hint="eastAsia"/>
+                <w:sz w:val="20"/>
+                <w:szCs w:val="20"/>
+              </w:rPr>
+              <w:t>非主属性</w:t>
+            </w:r>
+          </w:p>
+        </w:tc>
+      </w:tr>
+      <w:tr>
+        <w:tc>
+          <w:tcPr>
+            <w:tcW w:w="1420" w:type="dxa"/>
+            <w:tcBorders>
+              <w:top w:val="single" w:sz="4" w:space="0" w:color="auto"/>
+              <w:left w:val="single" w:sz="4" w:space="0" w:color="auto"/>
+              <w:bottom w:val="single" w:sz="4" w:space="0" w:color="auto"/>
+              <w:right w:val="single" w:sz="4" w:space="0" w:color="auto"/>
+            </w:tcBorders>
+            <w:hideMark/>
+          </w:tcPr>
+          <w:p>
+            <w:pPr>
+              <w:spacing w:line="300" w:lineRule="auto"/>
+              <w:rPr>
+                <w:rFonts w:ascii="Times New Roman" w:hAnsi="Times New Roman"/>
+                <w:sz w:val="20"/>
+                <w:szCs w:val="20"/>
+              </w:rPr>
+            </w:pPr>
+            <w:r>
+              <w:rPr>
+                <w:rFonts w:ascii="Times New Roman" w:hAnsi="Times New Roman" w:hint="eastAsia"/>
+                <w:sz w:val="20"/>
+                <w:szCs w:val="20"/>
+              </w:rPr>
+              <w:t>类型（标签）</w:t>
+            </w:r>
+          </w:p>
+        </w:tc>
+        <w:tc>
+          <w:tcPr>
+            <w:tcW w:w="1665" w:type="dxa"/>
+            <w:tcBorders>
+              <w:top w:val="single" w:sz="4" w:space="0" w:color="auto"/>
+              <w:left w:val="single" w:sz="4" w:space="0" w:color="auto"/>
+              <w:bottom w:val="single" w:sz="4" w:space="0" w:color="auto"/>
+              <w:right w:val="single" w:sz="4" w:space="0" w:color="auto"/>
+            </w:tcBorders>
+            <w:hideMark/>
+          </w:tcPr>
+          <w:p>
+            <w:pPr>
+              <w:spacing w:line="300" w:lineRule="auto"/>
+              <w:rPr>
+                <w:rFonts w:ascii="Times New Roman" w:hAnsi="Times New Roman"/>
+                <w:sz w:val="20"/>
+                <w:szCs w:val="20"/>
+              </w:rPr>
+            </w:pPr>
+            <w:r>
+              <w:rPr>
+                <w:rFonts w:ascii="Times New Roman" w:hAnsi="Times New Roman" w:hint="eastAsia"/>
+                <w:sz w:val="20"/>
+                <w:szCs w:val="20"/>
+              </w:rPr>
+              <w:t>图书的标签</w:t>
+            </w:r>
+          </w:p>
+        </w:tc>
+        <w:tc>
+          <w:tcPr>
+            <w:tcW w:w="851" w:type="dxa"/>
+            <w:tcBorders>
+              <w:top w:val="single" w:sz="4" w:space="0" w:color="auto"/>
+              <w:left w:val="single" w:sz="4" w:space="0" w:color="auto"/>
+              <w:bottom w:val="single" w:sz="4" w:space="0" w:color="auto"/>
+              <w:right w:val="single" w:sz="4" w:space="0" w:color="auto"/>
+            </w:tcBorders>
+            <w:hideMark/>
+          </w:tcPr>
+          <w:p>
+            <w:pPr>
+              <w:spacing w:line="300" w:lineRule="auto"/>
+              <w:rPr>
+                <w:rFonts w:ascii="Times New Roman" w:hAnsi="Times New Roman"/>
+                <w:sz w:val="20"/>
+                <w:szCs w:val="20"/>
+              </w:rPr>
+            </w:pPr>
+            <w:r>
+              <w:rPr>
+                <w:rFonts w:ascii="Times New Roman" w:hAnsi="Times New Roman" w:hint="eastAsia"/>
+                <w:sz w:val="20"/>
+                <w:szCs w:val="20"/>
+              </w:rPr>
+              <w:t>字符型</w:t>
+            </w:r>
+          </w:p>
+        </w:tc>
+        <w:tc>
+          <w:tcPr>
+            <w:tcW w:w="850" w:type="dxa"/>
+            <w:tcBorders>
+              <w:top w:val="single" w:sz="4" w:space="0" w:color="auto"/>
+              <w:left w:val="single" w:sz="4" w:space="0" w:color="auto"/>
+              <w:bottom w:val="single" w:sz="4" w:space="0" w:color="auto"/>
+              <w:right w:val="single" w:sz="4" w:space="0" w:color="auto"/>
+            </w:tcBorders>
+            <w:hideMark/>
+          </w:tcPr>
+          <w:p>
+            <w:pPr>
+              <w:spacing w:line="300" w:lineRule="auto"/>
+              <w:rPr>
+                <w:rFonts w:ascii="Times New Roman" w:hAnsi="Times New Roman"/>
+                <w:sz w:val="20"/>
+                <w:szCs w:val="20"/>
+              </w:rPr>
+            </w:pPr>
+            <w:r>
+              <w:rPr>
+                <w:rFonts w:ascii="Times New Roman" w:hAnsi="Times New Roman"/>
+                <w:sz w:val="20"/>
+                <w:szCs w:val="20"/>
+              </w:rPr>
+              <w:t>10</w:t>
+            </w:r>
+          </w:p>
+        </w:tc>
+        <w:tc>
+          <w:tcPr>
+            <w:tcW w:w="1418" w:type="dxa"/>
+            <w:tcBorders>
+              <w:top w:val="single" w:sz="4" w:space="0" w:color="auto"/>
+              <w:left w:val="single" w:sz="4" w:space="0" w:color="auto"/>
+              <w:bottom w:val="single" w:sz="4" w:space="0" w:color="auto"/>
+              <w:right w:val="single" w:sz="4" w:space="0" w:color="auto"/>
+            </w:tcBorders>
+            <w:hideMark/>
+          </w:tcPr>
+          <w:p>
+            <w:pPr>
+              <w:spacing w:line="300" w:lineRule="auto"/>
+              <w:rPr>
+                <w:rFonts w:ascii="Times New Roman" w:hAnsi="Times New Roman"/>
+                <w:sz w:val="20"/>
+                <w:szCs w:val="20"/>
+              </w:rPr>
+            </w:pPr>
+            <w:r>
+              <w:rPr>
+                <w:rFonts w:ascii="Times New Roman" w:hAnsi="Times New Roman" w:hint="eastAsia"/>
+                <w:sz w:val="20"/>
+                <w:szCs w:val="20"/>
+              </w:rPr>
+              <w:t>无</w:t>
+            </w:r>
+          </w:p>
+        </w:tc>
+        <w:tc>
+          <w:tcPr>
+            <w:tcW w:w="2318" w:type="dxa"/>
+            <w:tcBorders>
+              <w:top w:val="single" w:sz="4" w:space="0" w:color="auto"/>
+              <w:left w:val="single" w:sz="4" w:space="0" w:color="auto"/>
+              <w:bottom w:val="single" w:sz="4" w:space="0" w:color="auto"/>
+              <w:right w:val="single" w:sz="4" w:space="0" w:color="auto"/>
+            </w:tcBorders>
+            <w:hideMark/>
+          </w:tcPr>
+          <w:p>
+            <w:pPr>
+              <w:spacing w:line="300" w:lineRule="auto"/>
+              <w:rPr>
+                <w:rFonts w:ascii="Times New Roman" w:hAnsi="Times New Roman"/>
+                <w:sz w:val="20"/>
+                <w:szCs w:val="20"/>
+              </w:rPr>
+            </w:pPr>
+            <w:r>
+              <w:rPr>
+                <w:rFonts w:ascii="Times New Roman" w:hAnsi="Times New Roman" w:hint="eastAsia"/>
+                <w:sz w:val="20"/>
+                <w:szCs w:val="20"/>
+              </w:rPr>
+              <w:t>非主属性</w:t>
+            </w:r>
+          </w:p>
+        </w:tc>
+      </w:tr>
+      <w:tr>
+        <w:tc>
+          <w:tcPr>
+            <w:tcW w:w="1420" w:type="dxa"/>
+            <w:tcBorders>
+              <w:top w:val="single" w:sz="4" w:space="0" w:color="auto"/>
+              <w:left w:val="single" w:sz="4" w:space="0" w:color="auto"/>
+              <w:bottom w:val="single" w:sz="4" w:space="0" w:color="auto"/>
+              <w:right w:val="single" w:sz="4" w:space="0" w:color="auto"/>
+            </w:tcBorders>
+            <w:hideMark/>
+          </w:tcPr>
+          <w:p>
+            <w:pPr>
+              <w:spacing w:line="300" w:lineRule="auto"/>
+              <w:rPr>
+                <w:rFonts w:ascii="Times New Roman" w:hAnsi="Times New Roman"/>
+                <w:sz w:val="20"/>
+                <w:szCs w:val="20"/>
+              </w:rPr>
+            </w:pPr>
+            <w:r>
+              <w:rPr>
+                <w:rFonts w:ascii="Times New Roman" w:hAnsi="Times New Roman" w:hint="eastAsia"/>
+                <w:sz w:val="20"/>
+                <w:szCs w:val="20"/>
+              </w:rPr>
+              <w:t>订单号</w:t>
+            </w:r>
+          </w:p>
+        </w:tc>
+        <w:tc>
+          <w:tcPr>
+            <w:tcW w:w="1665" w:type="dxa"/>
+            <w:tcBorders>
+              <w:top w:val="single" w:sz="4" w:space="0" w:color="auto"/>
+              <w:left w:val="single" w:sz="4" w:space="0" w:color="auto"/>
+              <w:bottom w:val="single" w:sz="4" w:space="0" w:color="auto"/>
+              <w:right w:val="single" w:sz="4" w:space="0" w:color="auto"/>
+            </w:tcBorders>
+            <w:hideMark/>
+          </w:tcPr>
+          <w:p>
+            <w:pPr>
+              <w:spacing w:line="300" w:lineRule="auto"/>
+              <w:rPr>
+                <w:rFonts w:ascii="Times New Roman" w:hAnsi="Times New Roman"/>
+                <w:sz w:val="20"/>
+                <w:szCs w:val="20"/>
+              </w:rPr>
+            </w:pPr>
+            <w:r>
+              <w:rPr>
+                <w:rFonts w:ascii="Times New Roman" w:hAnsi="Times New Roman" w:hint="eastAsia"/>
+                <w:sz w:val="20"/>
+                <w:szCs w:val="20"/>
+              </w:rPr>
+              <w:t>订单唯一标识</w:t>
+            </w:r>
+          </w:p>
+        </w:tc>
+        <w:tc>
+          <w:tcPr>
+            <w:tcW w:w="851" w:type="dxa"/>
+            <w:tcBorders>
+              <w:top w:val="single" w:sz="4" w:space="0" w:color="auto"/>
+              <w:left w:val="single" w:sz="4" w:space="0" w:color="auto"/>
+              <w:bottom w:val="single" w:sz="4" w:space="0" w:color="auto"/>
+              <w:right w:val="single" w:sz="4" w:space="0" w:color="auto"/>
+            </w:tcBorders>
+            <w:hideMark/>
+          </w:tcPr>
+          <w:p>
+            <w:pPr>
+              <w:spacing w:line="300" w:lineRule="auto"/>
+              <w:rPr>
+                <w:rFonts w:ascii="Times New Roman" w:hAnsi="Times New Roman"/>
+                <w:sz w:val="20"/>
+                <w:szCs w:val="20"/>
+              </w:rPr>
+            </w:pPr>
+            <w:r>
+              <w:rPr>
+                <w:rFonts w:ascii="Times New Roman" w:hAnsi="Times New Roman" w:hint="eastAsia"/>
+                <w:sz w:val="20"/>
+                <w:szCs w:val="20"/>
+              </w:rPr>
+              <w:t>字符型</w:t>
+            </w:r>
+          </w:p>
+        </w:tc>
+        <w:tc>
+          <w:tcPr>
+            <w:tcW w:w="850" w:type="dxa"/>
+            <w:tcBorders>
+              <w:top w:val="single" w:sz="4" w:space="0" w:color="auto"/>
+              <w:left w:val="single" w:sz="4" w:space="0" w:color="auto"/>
+              <w:bottom w:val="single" w:sz="4" w:space="0" w:color="auto"/>
+              <w:right w:val="single" w:sz="4" w:space="0" w:color="auto"/>
+            </w:tcBorders>
+            <w:hideMark/>
+          </w:tcPr>
+          <w:p>
+            <w:pPr>
+              <w:spacing w:line="300" w:lineRule="auto"/>
+              <w:rPr>
+                <w:rFonts w:ascii="Times New Roman" w:hAnsi="Times New Roman"/>
+                <w:sz w:val="20"/>
+                <w:szCs w:val="20"/>
+              </w:rPr>
+            </w:pPr>
+            <w:r>
+              <w:rPr>
+                <w:rFonts w:ascii="Times New Roman" w:hAnsi="Times New Roman"/>
+                <w:sz w:val="20"/>
+                <w:szCs w:val="20"/>
+              </w:rPr>
+              <w:t>10</w:t>
+            </w:r>
+          </w:p>
+        </w:tc>
+        <w:tc>
+          <w:tcPr>
+            <w:tcW w:w="1418" w:type="dxa"/>
+            <w:tcBorders>
+              <w:top w:val="single" w:sz="4" w:space="0" w:color="auto"/>
+              <w:left w:val="single" w:sz="4" w:space="0" w:color="auto"/>
+              <w:bottom w:val="single" w:sz="4" w:space="0" w:color="auto"/>
+              <w:right w:val="single" w:sz="4" w:space="0" w:color="auto"/>
+            </w:tcBorders>
+            <w:hideMark/>
+          </w:tcPr>
+          <w:p>
+            <w:pPr>
+              <w:spacing w:line="300" w:lineRule="auto"/>
+              <w:rPr>
+                <w:rFonts w:ascii="Times New Roman" w:hAnsi="Times New Roman"/>
+                <w:sz w:val="20"/>
+                <w:szCs w:val="20"/>
+              </w:rPr>
+            </w:pPr>
+            <w:r>
+              <w:rPr>
+                <w:rFonts w:ascii="Times New Roman" w:hAnsi="Times New Roman" w:hint="eastAsia"/>
+                <w:sz w:val="20"/>
+                <w:szCs w:val="20"/>
+              </w:rPr>
+              <w:t>无</w:t>
+            </w:r>
+          </w:p>
+        </w:tc>
+        <w:tc>
+          <w:tcPr>
+            <w:tcW w:w="2318" w:type="dxa"/>
+            <w:tcBorders>
+              <w:top w:val="single" w:sz="4" w:space="0" w:color="auto"/>
+              <w:left w:val="single" w:sz="4" w:space="0" w:color="auto"/>
+              <w:bottom w:val="single" w:sz="4" w:space="0" w:color="auto"/>
+              <w:right w:val="single" w:sz="4" w:space="0" w:color="auto"/>
+            </w:tcBorders>
+            <w:hideMark/>
+          </w:tcPr>
+          <w:p>
+            <w:pPr>
+              <w:spacing w:line="300" w:lineRule="auto"/>
+              <w:rPr>
+                <w:rFonts w:ascii="Times New Roman" w:hAnsi="Times New Roman"/>
+                <w:sz w:val="20"/>
+                <w:szCs w:val="20"/>
+              </w:rPr>
+            </w:pPr>
+            <w:r>
+              <w:rPr>
+                <w:rFonts w:ascii="Times New Roman" w:hAnsi="Times New Roman" w:hint="eastAsia"/>
+                <w:sz w:val="20"/>
+                <w:szCs w:val="20"/>
+              </w:rPr>
+              <w:t>主属性</w:t>
+            </w:r>
+          </w:p>
+        </w:tc>
+      </w:tr>
+      <w:tr>
+        <w:tc>
+          <w:tcPr>
+            <w:tcW w:w="1420" w:type="dxa"/>
+            <w:tcBorders>
+              <w:top w:val="single" w:sz="4" w:space="0" w:color="auto"/>
+              <w:left w:val="single" w:sz="4" w:space="0" w:color="auto"/>
+              <w:bottom w:val="single" w:sz="4" w:space="0" w:color="auto"/>
+              <w:right w:val="single" w:sz="4" w:space="0" w:color="auto"/>
+            </w:tcBorders>
+            <w:hideMark/>
+          </w:tcPr>
+          <w:p>
+            <w:pPr>
+              <w:spacing w:line="300" w:lineRule="auto"/>
+              <w:rPr>
+                <w:rFonts w:ascii="Times New Roman" w:hAnsi="Times New Roman"/>
+                <w:sz w:val="20"/>
+                <w:szCs w:val="20"/>
+              </w:rPr>
+            </w:pPr>
+            <w:r>
+              <w:rPr>
+                <w:rFonts w:ascii="Times New Roman" w:hAnsi="Times New Roman" w:hint="eastAsia"/>
+                <w:sz w:val="20"/>
+                <w:szCs w:val="20"/>
+              </w:rPr>
+              <w:t>交易日期</w:t>
+            </w:r>
+          </w:p>
+        </w:tc>
+        <w:tc>
+          <w:tcPr>
+            <w:tcW w:w="1665" w:type="dxa"/>
+            <w:tcBorders>
+              <w:top w:val="single" w:sz="4" w:space="0" w:color="auto"/>
+              <w:left w:val="single" w:sz="4" w:space="0" w:color="auto"/>
+              <w:bottom w:val="single" w:sz="4" w:space="0" w:color="auto"/>
+              <w:right w:val="single" w:sz="4" w:space="0" w:color="auto"/>
+            </w:tcBorders>
+            <w:hideMark/>
+          </w:tcPr>
+          <w:p>
+            <w:pPr>
+              <w:spacing w:line="300" w:lineRule="auto"/>
+              <w:rPr>
+                <w:rFonts w:ascii="Times New Roman" w:hAnsi="Times New Roman"/>
+                <w:sz w:val="20"/>
+                <w:szCs w:val="20"/>
+              </w:rPr>
+            </w:pPr>
+            <w:r>
+              <w:rPr>
+                <w:rFonts w:ascii="Times New Roman" w:hAnsi="Times New Roman" w:hint="eastAsia"/>
+                <w:sz w:val="20"/>
+                <w:szCs w:val="20"/>
+              </w:rPr>
+              <w:t>订单交易日期</w:t>
+            </w:r>
+          </w:p>
+        </w:tc>
+        <w:tc>
+          <w:tcPr>
+            <w:tcW w:w="851" w:type="dxa"/>
+            <w:tcBorders>
+              <w:top w:val="single" w:sz="4" w:space="0" w:color="auto"/>
+              <w:left w:val="single" w:sz="4" w:space="0" w:color="auto"/>
+              <w:bottom w:val="single" w:sz="4" w:space="0" w:color="auto"/>
+              <w:right w:val="single" w:sz="4" w:space="0" w:color="auto"/>
+            </w:tcBorders>
+            <w:hideMark/>
+          </w:tcPr>
+          <w:p>
+            <w:pPr>
+              <w:spacing w:line="300" w:lineRule="auto"/>
+              <w:rPr>
+                <w:rFonts w:ascii="Times New Roman" w:hAnsi="Times New Roman"/>
+                <w:sz w:val="20"/>
+                <w:szCs w:val="20"/>
+              </w:rPr>
+            </w:pPr>
+            <w:r>
+              <w:rPr>
+                <w:rFonts w:ascii="Times New Roman" w:hAnsi="Times New Roman" w:hint="eastAsia"/>
+                <w:sz w:val="20"/>
+                <w:szCs w:val="20"/>
+              </w:rPr>
+              <w:t>日期型</w:t>
+            </w:r>
+          </w:p>
+        </w:tc>
+        <w:tc>
+          <w:tcPr>
+            <w:tcW w:w="850" w:type="dxa"/>
+            <w:tcBorders>
+              <w:top w:val="single" w:sz="4" w:space="0" w:color="auto"/>
+              <w:left w:val="single" w:sz="4" w:space="0" w:color="auto"/>
+              <w:bottom w:val="single" w:sz="4" w:space="0" w:color="auto"/>
+              <w:right w:val="single" w:sz="4" w:space="0" w:color="auto"/>
+            </w:tcBorders>
+            <w:hideMark/>
+          </w:tcPr>
+          <w:p>
+            <w:pPr>
+              <w:spacing w:line="300" w:lineRule="auto"/>
+              <w:rPr>
+                <w:rFonts w:ascii="Times New Roman" w:hAnsi="Times New Roman"/>
+                <w:sz w:val="20"/>
+                <w:szCs w:val="20"/>
+              </w:rPr>
+            </w:pPr>
+            <w:r>
+              <w:rPr>
+                <w:rFonts w:ascii="Times New Roman" w:hAnsi="Times New Roman"/>
+                <w:sz w:val="20"/>
+                <w:szCs w:val="20"/>
+              </w:rPr>
+              <w:t>10</w:t>
+            </w:r>
+          </w:p>
+        </w:tc>
+        <w:tc>
+          <w:tcPr>
+            <w:tcW w:w="1418" w:type="dxa"/>
+            <w:tcBorders>
+              <w:top w:val="single" w:sz="4" w:space="0" w:color="auto"/>
+              <w:left w:val="single" w:sz="4" w:space="0" w:color="auto"/>
+              <w:bottom w:val="single" w:sz="4" w:space="0" w:color="auto"/>
+              <w:right w:val="single" w:sz="4" w:space="0" w:color="auto"/>
+            </w:tcBorders>
+            <w:hideMark/>
+          </w:tcPr>
+          <w:p>
+            <w:pPr>
+              <w:spacing w:line="300" w:lineRule="auto"/>
+              <w:rPr>
+                <w:rFonts w:ascii="Times New Roman" w:hAnsi="Times New Roman"/>
+                <w:sz w:val="20"/>
+                <w:szCs w:val="20"/>
+              </w:rPr>
+            </w:pPr>
+            <w:r>
+              <w:rPr>
+                <w:rFonts w:ascii="Times New Roman" w:hAnsi="Times New Roman" w:hint="eastAsia"/>
+                <w:sz w:val="20"/>
+                <w:szCs w:val="20"/>
+              </w:rPr>
+              <w:t>无</w:t>
+            </w:r>
+          </w:p>
+        </w:tc>
+        <w:tc>
+          <w:tcPr>
+            <w:tcW w:w="2318" w:type="dxa"/>
+            <w:tcBorders>
+              <w:top w:val="single" w:sz="4" w:space="0" w:color="auto"/>
+              <w:left w:val="single" w:sz="4" w:space="0" w:color="auto"/>
+              <w:bottom w:val="single" w:sz="4" w:space="0" w:color="auto"/>
+              <w:right w:val="single" w:sz="4" w:space="0" w:color="auto"/>
+            </w:tcBorders>
+            <w:hideMark/>
+          </w:tcPr>
+          <w:p>
+            <w:pPr>
+              <w:spacing w:line="300" w:lineRule="auto"/>
+              <w:rPr>
+                <w:rFonts w:ascii="Times New Roman" w:hAnsi="Times New Roman"/>
+                <w:sz w:val="20"/>
+                <w:szCs w:val="20"/>
+              </w:rPr>
+            </w:pPr>
+            <w:r>
+              <w:rPr>
+                <w:rFonts w:ascii="Times New Roman" w:hAnsi="Times New Roman" w:hint="eastAsia"/>
+                <w:sz w:val="20"/>
+                <w:szCs w:val="20"/>
+              </w:rPr>
+              <w:t>非主属性</w:t>
+            </w:r>
+          </w:p>
+        </w:tc>
+      </w:tr>
+      <w:tr>
+        <w:tc>
+          <w:tcPr>
+            <w:tcW w:w="1420" w:type="dxa"/>
+            <w:tcBorders>
+              <w:top w:val="single" w:sz="4" w:space="0" w:color="auto"/>
+              <w:left w:val="single" w:sz="4" w:space="0" w:color="auto"/>
+              <w:bottom w:val="single" w:sz="4" w:space="0" w:color="auto"/>
+              <w:right w:val="single" w:sz="4" w:space="0" w:color="auto"/>
+            </w:tcBorders>
+            <w:hideMark/>
+          </w:tcPr>
+          <w:p>
+            <w:pPr>
+              <w:spacing w:line="300" w:lineRule="auto"/>
+              <w:rPr>
+                <w:rFonts w:ascii="Times New Roman" w:hAnsi="Times New Roman"/>
+                <w:sz w:val="20"/>
+                <w:szCs w:val="20"/>
+              </w:rPr>
+            </w:pPr>
+            <w:r>
+              <w:rPr>
+                <w:rFonts w:ascii="Times New Roman" w:hAnsi="Times New Roman" w:hint="eastAsia"/>
+                <w:sz w:val="20"/>
+                <w:szCs w:val="20"/>
+              </w:rPr>
+              <w:t>交易地址</w:t>
+            </w:r>
+          </w:p>
+        </w:tc>
+        <w:tc>
+          <w:tcPr>
+            <w:tcW w:w="1665" w:type="dxa"/>
+            <w:tcBorders>
+              <w:top w:val="single" w:sz="4" w:space="0" w:color="auto"/>
+              <w:left w:val="single" w:sz="4" w:space="0" w:color="auto"/>
+              <w:bottom w:val="single" w:sz="4" w:space="0" w:color="auto"/>
+              <w:right w:val="single" w:sz="4" w:space="0" w:color="auto"/>
+            </w:tcBorders>
+            <w:hideMark/>
+          </w:tcPr>
+          <w:p>
+            <w:pPr>
+              <w:spacing w:line="300" w:lineRule="auto"/>
+              <w:rPr>
+                <w:rFonts w:ascii="Times New Roman" w:hAnsi="Times New Roman"/>
+                <w:sz w:val="20"/>
+                <w:szCs w:val="20"/>
+              </w:rPr>
+            </w:pPr>
+            <w:r>
+              <w:rPr>
+                <w:rFonts w:ascii="Times New Roman" w:hAnsi="Times New Roman" w:hint="eastAsia"/>
+                <w:sz w:val="20"/>
+                <w:szCs w:val="20"/>
+              </w:rPr>
+              <w:t>订单交易地址</w:t>
+            </w:r>
+          </w:p>
+        </w:tc>
+        <w:tc>
+          <w:tcPr>
+            <w:tcW w:w="851" w:type="dxa"/>
+            <w:tcBorders>
+              <w:top w:val="single" w:sz="4" w:space="0" w:color="auto"/>
+              <w:left w:val="single" w:sz="4" w:space="0" w:color="auto"/>
+              <w:bottom w:val="single" w:sz="4" w:space="0" w:color="auto"/>
+              <w:right w:val="single" w:sz="4" w:space="0" w:color="auto"/>
+            </w:tcBorders>
+            <w:hideMark/>
+          </w:tcPr>
+          <w:p>
+            <w:pPr>
+              <w:spacing w:line="300" w:lineRule="auto"/>
+              <w:rPr>
+                <w:rFonts w:ascii="Times New Roman" w:hAnsi="Times New Roman"/>
+                <w:sz w:val="20"/>
+                <w:szCs w:val="20"/>
+              </w:rPr>
+            </w:pPr>
+            <w:r>
+              <w:rPr>
+                <w:rFonts w:ascii="Times New Roman" w:hAnsi="Times New Roman" w:hint="eastAsia"/>
+                <w:sz w:val="20"/>
+                <w:szCs w:val="20"/>
+              </w:rPr>
+              <w:t>字符型</w:t>
+            </w:r>
+          </w:p>
+        </w:tc>
+        <w:tc>
+          <w:tcPr>
+            <w:tcW w:w="850" w:type="dxa"/>
+            <w:tcBorders>
+              <w:top w:val="single" w:sz="4" w:space="0" w:color="auto"/>
+              <w:left w:val="single" w:sz="4" w:space="0" w:color="auto"/>
+              <w:bottom w:val="single" w:sz="4" w:space="0" w:color="auto"/>
+              <w:right w:val="single" w:sz="4" w:space="0" w:color="auto"/>
+            </w:tcBorders>
+            <w:hideMark/>
+          </w:tcPr>
+          <w:p>
+            <w:pPr>
+              <w:spacing w:line="300" w:lineRule="auto"/>
+              <w:rPr>
+                <w:rFonts w:ascii="Times New Roman" w:hAnsi="Times New Roman"/>
+                <w:sz w:val="20"/>
+                <w:szCs w:val="20"/>
+              </w:rPr>
+            </w:pPr>
+            <w:r>
+              <w:rPr>
+                <w:rFonts w:ascii="Times New Roman" w:hAnsi="Times New Roman"/>
+                <w:sz w:val="20"/>
+                <w:szCs w:val="20"/>
+              </w:rPr>
+              <w:t>10</w:t>
+            </w:r>
+          </w:p>
+        </w:tc>
+        <w:tc>
+          <w:tcPr>
+            <w:tcW w:w="1418" w:type="dxa"/>
+            <w:tcBorders>
+              <w:top w:val="single" w:sz="4" w:space="0" w:color="auto"/>
+              <w:left w:val="single" w:sz="4" w:space="0" w:color="auto"/>
+              <w:bottom w:val="single" w:sz="4" w:space="0" w:color="auto"/>
+              <w:right w:val="single" w:sz="4" w:space="0" w:color="auto"/>
+            </w:tcBorders>
+            <w:hideMark/>
+          </w:tcPr>
+          <w:p>
+            <w:pPr>
+              <w:spacing w:line="300" w:lineRule="auto"/>
+              <w:rPr>
+                <w:rFonts w:ascii="Times New Roman" w:hAnsi="Times New Roman"/>
+                <w:sz w:val="20"/>
+                <w:szCs w:val="20"/>
+              </w:rPr>
+            </w:pPr>
+            <w:r>
+              <w:rPr>
+                <w:rFonts w:ascii="Times New Roman" w:hAnsi="Times New Roman" w:hint="eastAsia"/>
+                <w:sz w:val="20"/>
+                <w:szCs w:val="20"/>
+              </w:rPr>
+              <w:t>无</w:t>
+            </w:r>
+          </w:p>
+        </w:tc>
+        <w:tc>
+          <w:tcPr>
+            <w:tcW w:w="2318" w:type="dxa"/>
+            <w:tcBorders>
+              <w:top w:val="single" w:sz="4" w:space="0" w:color="auto"/>
+              <w:left w:val="single" w:sz="4" w:space="0" w:color="auto"/>
+              <w:bottom w:val="single" w:sz="4" w:space="0" w:color="auto"/>
+              <w:right w:val="single" w:sz="4" w:space="0" w:color="auto"/>
+            </w:tcBorders>
+            <w:hideMark/>
+          </w:tcPr>
+          <w:p>
+            <w:pPr>
+              <w:spacing w:line="300" w:lineRule="auto"/>
+              <w:rPr>
+                <w:rFonts w:ascii="Times New Roman" w:hAnsi="Times New Roman"/>
+                <w:sz w:val="20"/>
+                <w:szCs w:val="20"/>
+              </w:rPr>
+            </w:pPr>
+            <w:r>
+              <w:rPr>
+                <w:rFonts w:ascii="Times New Roman" w:hAnsi="Times New Roman" w:hint="eastAsia"/>
+                <w:sz w:val="20"/>
+                <w:szCs w:val="20"/>
+              </w:rPr>
+              <w:t>非主属性</w:t>
+            </w:r>
+          </w:p>
+        </w:tc>
+      </w:tr>
+      <w:tr>
+        <w:tc>
+          <w:tcPr>
+            <w:tcW w:w="1420" w:type="dxa"/>
+            <w:tcBorders>
+              <w:top w:val="single" w:sz="4" w:space="0" w:color="auto"/>
+              <w:left w:val="single" w:sz="4" w:space="0" w:color="auto"/>
+              <w:bottom w:val="single" w:sz="4" w:space="0" w:color="auto"/>
+              <w:right w:val="single" w:sz="4" w:space="0" w:color="auto"/>
+            </w:tcBorders>
+            <w:hideMark/>
+          </w:tcPr>
+          <w:p>
+            <w:pPr>
+              <w:spacing w:line="300" w:lineRule="auto"/>
+              <w:rPr>
+                <w:rFonts w:ascii="Times New Roman" w:hAnsi="Times New Roman"/>
+                <w:sz w:val="20"/>
+                <w:szCs w:val="20"/>
+              </w:rPr>
+            </w:pPr>
+            <w:r>
+              <w:rPr>
+                <w:rFonts w:ascii="Times New Roman" w:hAnsi="Times New Roman" w:hint="eastAsia"/>
+                <w:sz w:val="20"/>
+                <w:szCs w:val="20"/>
+              </w:rPr>
+              <w:t>交易数量</w:t>
+            </w:r>
+          </w:p>
+        </w:tc>
+        <w:tc>
+          <w:tcPr>
+            <w:tcW w:w="1665" w:type="dxa"/>
+            <w:tcBorders>
+              <w:top w:val="single" w:sz="4" w:space="0" w:color="auto"/>
+              <w:left w:val="single" w:sz="4" w:space="0" w:color="auto"/>
+              <w:bottom w:val="single" w:sz="4" w:space="0" w:color="auto"/>
+              <w:right w:val="single" w:sz="4" w:space="0" w:color="auto"/>
+            </w:tcBorders>
+            <w:hideMark/>
+          </w:tcPr>
+          <w:p>
+            <w:pPr>
+              <w:spacing w:line="300" w:lineRule="auto"/>
+              <w:rPr>
+                <w:rFonts w:ascii="Times New Roman" w:hAnsi="Times New Roman"/>
+                <w:sz w:val="20"/>
+                <w:szCs w:val="20"/>
+              </w:rPr>
+            </w:pPr>
+            <w:r>
+              <w:rPr>
+                <w:rFonts w:ascii="Times New Roman" w:hAnsi="Times New Roman" w:hint="eastAsia"/>
+                <w:sz w:val="20"/>
+                <w:szCs w:val="20"/>
+              </w:rPr>
+              <w:t>订单交易数量</w:t>
+            </w:r>
+          </w:p>
+        </w:tc>
+        <w:tc>
+          <w:tcPr>
+            <w:tcW w:w="851" w:type="dxa"/>
+            <w:tcBorders>
+              <w:top w:val="single" w:sz="4" w:space="0" w:color="auto"/>
+              <w:left w:val="single" w:sz="4" w:space="0" w:color="auto"/>
+              <w:bottom w:val="single" w:sz="4" w:space="0" w:color="auto"/>
+              <w:right w:val="single" w:sz="4" w:space="0" w:color="auto"/>
+            </w:tcBorders>
+            <w:hideMark/>
+          </w:tcPr>
+          <w:p>
+            <w:pPr>
+              <w:spacing w:line="300" w:lineRule="auto"/>
+              <w:rPr>
+                <w:rFonts w:ascii="Times New Roman" w:hAnsi="Times New Roman"/>
+                <w:sz w:val="20"/>
+                <w:szCs w:val="20"/>
+              </w:rPr>
+            </w:pPr>
+            <w:r>
+              <w:rPr>
+                <w:rFonts w:ascii="Times New Roman" w:hAnsi="Times New Roman" w:hint="eastAsia"/>
+                <w:sz w:val="20"/>
+                <w:szCs w:val="20"/>
+              </w:rPr>
+              <w:t>数值型</w:t>
+            </w:r>
+          </w:p>
+        </w:tc>
+        <w:tc>
+          <w:tcPr>
+            <w:tcW w:w="850" w:type="dxa"/>
+            <w:tcBorders>
+              <w:top w:val="single" w:sz="4" w:space="0" w:color="auto"/>
+              <w:left w:val="single" w:sz="4" w:space="0" w:color="auto"/>
+              <w:bottom w:val="single" w:sz="4" w:space="0" w:color="auto"/>
+              <w:right w:val="single" w:sz="4" w:space="0" w:color="auto"/>
+            </w:tcBorders>
+            <w:hideMark/>
+          </w:tcPr>
+          <w:p>
+            <w:pPr>
+              <w:spacing w:line="300" w:lineRule="auto"/>
+              <w:rPr>
+                <w:rFonts w:ascii="Times New Roman" w:hAnsi="Times New Roman"/>
+                <w:sz w:val="20"/>
+                <w:szCs w:val="20"/>
+              </w:rPr>
+            </w:pPr>
+            <w:r>
+              <w:rPr>
+                <w:rFonts w:ascii="Times New Roman" w:hAnsi="Times New Roman"/>
+                <w:sz w:val="20"/>
+                <w:szCs w:val="20"/>
+              </w:rPr>
+              <w:t>10</w:t>
+            </w:r>
+          </w:p>
+        </w:tc>
+        <w:tc>
+          <w:tcPr>
+            <w:tcW w:w="1418" w:type="dxa"/>
+            <w:tcBorders>
+              <w:top w:val="single" w:sz="4" w:space="0" w:color="auto"/>
+              <w:left w:val="single" w:sz="4" w:space="0" w:color="auto"/>
+              <w:bottom w:val="single" w:sz="4" w:space="0" w:color="auto"/>
+              <w:right w:val="single" w:sz="4" w:space="0" w:color="auto"/>
+            </w:tcBorders>
+            <w:hideMark/>
+          </w:tcPr>
+          <w:p>
+            <w:pPr>
+              <w:spacing w:line="300" w:lineRule="auto"/>
+              <w:rPr>
+                <w:rFonts w:ascii="Times New Roman" w:hAnsi="Times New Roman"/>
+                <w:sz w:val="20"/>
+                <w:szCs w:val="20"/>
+              </w:rPr>
+            </w:pPr>
+            <w:r>
+              <w:rPr>
+                <w:rFonts w:ascii="Times New Roman" w:hAnsi="Times New Roman"/>
+                <w:sz w:val="20"/>
+                <w:szCs w:val="20"/>
+              </w:rPr>
+              <w:t>0-9999999999</w:t>
+            </w:r>
+          </w:p>
+        </w:tc>
+        <w:tc>
+          <w:tcPr>
+            <w:tcW w:w="2318" w:type="dxa"/>
+            <w:tcBorders>
+              <w:top w:val="single" w:sz="4" w:space="0" w:color="auto"/>
+              <w:left w:val="single" w:sz="4" w:space="0" w:color="auto"/>
+              <w:bottom w:val="single" w:sz="4" w:space="0" w:color="auto"/>
+              <w:right w:val="single" w:sz="4" w:space="0" w:color="auto"/>
+            </w:tcBorders>
+            <w:hideMark/>
+          </w:tcPr>
+          <w:p>
+            <w:pPr>
+              <w:spacing w:line="300" w:lineRule="auto"/>
+              <w:rPr>
+                <w:rFonts w:ascii="Times New Roman" w:hAnsi="Times New Roman"/>
+                <w:sz w:val="20"/>
+                <w:szCs w:val="20"/>
+              </w:rPr>
+            </w:pPr>
+            <w:r>
+              <w:rPr>
+                <w:rFonts w:ascii="Times New Roman" w:hAnsi="Times New Roman" w:hint="eastAsia"/>
+                <w:sz w:val="20"/>
+                <w:szCs w:val="20"/>
+              </w:rPr>
+              <w:t>非主属性</w:t>
+            </w:r>
+          </w:p>
+        </w:tc>
+      </w:tr>
+      <w:tr>
+        <w:tc>
+          <w:tcPr>
+            <w:tcW w:w="1420" w:type="dxa"/>
+            <w:tcBorders>
+              <w:top w:val="single" w:sz="4" w:space="0" w:color="auto"/>
+              <w:left w:val="single" w:sz="4" w:space="0" w:color="auto"/>
+              <w:bottom w:val="single" w:sz="4" w:space="0" w:color="auto"/>
+              <w:right w:val="single" w:sz="4" w:space="0" w:color="auto"/>
+            </w:tcBorders>
+            <w:hideMark/>
+          </w:tcPr>
+          <w:p>
+            <w:pPr>
+              <w:spacing w:line="300" w:lineRule="auto"/>
+              <w:rPr>
+                <w:rFonts w:ascii="Times New Roman" w:hAnsi="Times New Roman"/>
+                <w:sz w:val="20"/>
+                <w:szCs w:val="20"/>
+              </w:rPr>
+            </w:pPr>
+            <w:r>
+              <w:rPr>
+                <w:rFonts w:ascii="Times New Roman" w:hAnsi="Times New Roman" w:hint="eastAsia"/>
+                <w:sz w:val="20"/>
+                <w:szCs w:val="20"/>
+              </w:rPr>
+              <w:t>交易总额</w:t>
+            </w:r>
+          </w:p>
+        </w:tc>
+        <w:tc>
+          <w:tcPr>
+            <w:tcW w:w="1665" w:type="dxa"/>
+            <w:tcBorders>
+              <w:top w:val="single" w:sz="4" w:space="0" w:color="auto"/>
+              <w:left w:val="single" w:sz="4" w:space="0" w:color="auto"/>
+              <w:bottom w:val="single" w:sz="4" w:space="0" w:color="auto"/>
+              <w:right w:val="single" w:sz="4" w:space="0" w:color="auto"/>
+            </w:tcBorders>
+            <w:hideMark/>
+          </w:tcPr>
+          <w:p>
+            <w:pPr>
+              <w:spacing w:line="300" w:lineRule="auto"/>
+              <w:rPr>
+                <w:rFonts w:ascii="Times New Roman" w:hAnsi="Times New Roman"/>
+                <w:sz w:val="20"/>
+                <w:szCs w:val="20"/>
+              </w:rPr>
+            </w:pPr>
+            <w:r>
+              <w:rPr>
+                <w:rFonts w:ascii="Times New Roman" w:hAnsi="Times New Roman" w:hint="eastAsia"/>
+                <w:sz w:val="20"/>
+                <w:szCs w:val="20"/>
+              </w:rPr>
+              <w:t>订单交易总额</w:t>
+            </w:r>
+          </w:p>
+        </w:tc>
+        <w:tc>
+          <w:tcPr>
+            <w:tcW w:w="851" w:type="dxa"/>
+            <w:tcBorders>
+              <w:top w:val="single" w:sz="4" w:space="0" w:color="auto"/>
+              <w:left w:val="single" w:sz="4" w:space="0" w:color="auto"/>
+              <w:bottom w:val="single" w:sz="4" w:space="0" w:color="auto"/>
+              <w:right w:val="single" w:sz="4" w:space="0" w:color="auto"/>
+            </w:tcBorders>
+            <w:hideMark/>
+          </w:tcPr>
+          <w:p>
+            <w:pPr>
+              <w:spacing w:line="300" w:lineRule="auto"/>
+              <w:rPr>
+                <w:rFonts w:ascii="Times New Roman" w:hAnsi="Times New Roman"/>
+                <w:sz w:val="20"/>
+                <w:szCs w:val="20"/>
+              </w:rPr>
+            </w:pPr>
+            <w:r>
+              <w:rPr>
+                <w:rFonts w:ascii="Times New Roman" w:hAnsi="Times New Roman" w:hint="eastAsia"/>
+                <w:sz w:val="20"/>
+                <w:szCs w:val="20"/>
+              </w:rPr>
+              <w:t>数值型</w:t>
+            </w:r>
+          </w:p>
+        </w:tc>
+        <w:tc>
+          <w:tcPr>
+            <w:tcW w:w="850" w:type="dxa"/>
+            <w:tcBorders>
+              <w:top w:val="single" w:sz="4" w:space="0" w:color="auto"/>
+              <w:left w:val="single" w:sz="4" w:space="0" w:color="auto"/>
+              <w:bottom w:val="single" w:sz="4" w:space="0" w:color="auto"/>
+              <w:right w:val="single" w:sz="4" w:space="0" w:color="auto"/>
+            </w:tcBorders>
+            <w:hideMark/>
+          </w:tcPr>
+          <w:p>
+            <w:pPr>
+              <w:spacing w:line="300" w:lineRule="auto"/>
+              <w:rPr>
+                <w:rFonts w:ascii="Times New Roman" w:hAnsi="Times New Roman"/>
+                <w:sz w:val="20"/>
+                <w:szCs w:val="20"/>
+              </w:rPr>
+            </w:pPr>
+            <w:r>
+              <w:rPr>
+                <w:rFonts w:ascii="Times New Roman" w:hAnsi="Times New Roman"/>
+                <w:sz w:val="20"/>
+                <w:szCs w:val="20"/>
+              </w:rPr>
+              <w:t>10</w:t>
+            </w:r>
+          </w:p>
+        </w:tc>
+        <w:tc>
+          <w:tcPr>
+            <w:tcW w:w="1418" w:type="dxa"/>
+            <w:tcBorders>
+              <w:top w:val="single" w:sz="4" w:space="0" w:color="auto"/>
+              <w:left w:val="single" w:sz="4" w:space="0" w:color="auto"/>
+              <w:bottom w:val="single" w:sz="4" w:space="0" w:color="auto"/>
+              <w:right w:val="single" w:sz="4" w:space="0" w:color="auto"/>
+            </w:tcBorders>
+            <w:hideMark/>
+          </w:tcPr>
+          <w:p>
+            <w:pPr>
+              <w:spacing w:line="300" w:lineRule="auto"/>
+              <w:rPr>
+                <w:rFonts w:ascii="Times New Roman" w:hAnsi="Times New Roman"/>
+                <w:sz w:val="20"/>
+                <w:szCs w:val="20"/>
+              </w:rPr>
+            </w:pPr>
+            <w:r>
+              <w:rPr>
+                <w:rFonts w:ascii="Times New Roman" w:hAnsi="Times New Roman"/>
+                <w:sz w:val="20"/>
+                <w:szCs w:val="20"/>
+              </w:rPr>
+              <w:t>0-9999999999</w:t>
+            </w:r>
+          </w:p>
+        </w:tc>
+        <w:tc>
+          <w:tcPr>
+            <w:tcW w:w="2318" w:type="dxa"/>
+            <w:tcBorders>
+              <w:top w:val="single" w:sz="4" w:space="0" w:color="auto"/>
+              <w:left w:val="single" w:sz="4" w:space="0" w:color="auto"/>
+              <w:bottom w:val="single" w:sz="4" w:space="0" w:color="auto"/>
+              <w:right w:val="single" w:sz="4" w:space="0" w:color="auto"/>
+            </w:tcBorders>
+            <w:hideMark/>
+          </w:tcPr>
+          <w:p>
+            <w:pPr>
+              <w:spacing w:line="300" w:lineRule="auto"/>
+              <w:rPr>
+                <w:rFonts w:ascii="Times New Roman" w:hAnsi="Times New Roman"/>
+                <w:sz w:val="20"/>
+                <w:szCs w:val="20"/>
+              </w:rPr>
+            </w:pPr>
+            <w:r>
+              <w:rPr>
+                <w:rFonts w:ascii="Times New Roman" w:hAnsi="Times New Roman" w:hint="eastAsia"/>
+                <w:sz w:val="20"/>
+                <w:szCs w:val="20"/>
+              </w:rPr>
+              <w:t>非主属性</w:t>
+            </w:r>
+          </w:p>
+        </w:tc>
+      </w:tr>
+      <w:tr>
+        <w:tc>
+          <w:tcPr>
+            <w:tcW w:w="1420" w:type="dxa"/>
+            <w:tcBorders>
+              <w:top w:val="single" w:sz="4" w:space="0" w:color="auto"/>
+              <w:left w:val="single" w:sz="4" w:space="0" w:color="auto"/>
+              <w:bottom w:val="single" w:sz="4" w:space="0" w:color="auto"/>
+              <w:right w:val="single" w:sz="4" w:space="0" w:color="auto"/>
+            </w:tcBorders>
+          </w:tcPr>
+          <w:p>
+            <w:pPr>
+              <w:spacing w:line="300" w:lineRule="auto"/>
+              <w:rPr>
+                <w:rFonts w:ascii="Times New Roman" w:hAnsi="Times New Roman"/>
+                <w:sz w:val="20"/>
+                <w:szCs w:val="20"/>
+              </w:rPr>
+            </w:pPr>
+          </w:p>
+        </w:tc>
+        <w:tc>
+          <w:tcPr>
+            <w:tcW w:w="1665" w:type="dxa"/>
+            <w:tcBorders>
+              <w:top w:val="single" w:sz="4" w:space="0" w:color="auto"/>
+              <w:left w:val="single" w:sz="4" w:space="0" w:color="auto"/>
+              <w:bottom w:val="single" w:sz="4" w:space="0" w:color="auto"/>
+              <w:right w:val="single" w:sz="4" w:space="0" w:color="auto"/>
+            </w:tcBorders>
+          </w:tcPr>
+          <w:p>
+            <w:pPr>
+              <w:spacing w:line="300" w:lineRule="auto"/>
+              <w:rPr>
+                <w:rFonts w:ascii="Times New Roman" w:hAnsi="Times New Roman"/>
+                <w:sz w:val="20"/>
+                <w:szCs w:val="20"/>
+              </w:rPr>
+            </w:pPr>
+          </w:p>
+        </w:tc>
+        <w:tc>
+          <w:tcPr>
+            <w:tcW w:w="851" w:type="dxa"/>
+            <w:tcBorders>
+              <w:top w:val="single" w:sz="4" w:space="0" w:color="auto"/>
+              <w:left w:val="single" w:sz="4" w:space="0" w:color="auto"/>
+              <w:bottom w:val="single" w:sz="4" w:space="0" w:color="auto"/>
+              <w:right w:val="single" w:sz="4" w:space="0" w:color="auto"/>
+            </w:tcBorders>
+          </w:tcPr>
+          <w:p>
+            <w:pPr>
+              <w:spacing w:line="300" w:lineRule="auto"/>
+              <w:rPr>
+                <w:rFonts w:ascii="Times New Roman" w:hAnsi="Times New Roman"/>
+                <w:sz w:val="20"/>
+                <w:szCs w:val="20"/>
+              </w:rPr>
+            </w:pPr>
+          </w:p>
+        </w:tc>
+        <w:tc>
+          <w:tcPr>
+            <w:tcW w:w="850" w:type="dxa"/>
+            <w:tcBorders>
+              <w:top w:val="single" w:sz="4" w:space="0" w:color="auto"/>
+              <w:left w:val="single" w:sz="4" w:space="0" w:color="auto"/>
+              <w:bottom w:val="single" w:sz="4" w:space="0" w:color="auto"/>
+              <w:right w:val="single" w:sz="4" w:space="0" w:color="auto"/>
+            </w:tcBorders>
+          </w:tcPr>
+          <w:p>
+            <w:pPr>
+              <w:spacing w:line="300" w:lineRule="auto"/>
+              <w:rPr>
+                <w:rFonts w:ascii="Times New Roman" w:hAnsi="Times New Roman"/>
+                <w:sz w:val="20"/>
+                <w:szCs w:val="20"/>
+              </w:rPr>
+            </w:pPr>
+          </w:p>
+        </w:tc>
+        <w:tc>
+          <w:tcPr>
+            <w:tcW w:w="1418" w:type="dxa"/>
+            <w:tcBorders>
+              <w:top w:val="single" w:sz="4" w:space="0" w:color="auto"/>
+              <w:left w:val="single" w:sz="4" w:space="0" w:color="auto"/>
+              <w:bottom w:val="single" w:sz="4" w:space="0" w:color="auto"/>
+              <w:right w:val="single" w:sz="4" w:space="0" w:color="auto"/>
+            </w:tcBorders>
+          </w:tcPr>
+          <w:p>
+            <w:pPr>
+              <w:spacing w:line="300" w:lineRule="auto"/>
+              <w:rPr>
+                <w:rFonts w:ascii="Times New Roman" w:hAnsi="Times New Roman"/>
+                <w:sz w:val="20"/>
+                <w:szCs w:val="20"/>
+              </w:rPr>
+            </w:pPr>
+          </w:p>
+        </w:tc>
+        <w:tc>
+          <w:tcPr>
+            <w:tcW w:w="2318" w:type="dxa"/>
+            <w:tcBorders>
+              <w:top w:val="single" w:sz="4" w:space="0" w:color="auto"/>
+              <w:left w:val="single" w:sz="4" w:space="0" w:color="auto"/>
+              <w:bottom w:val="single" w:sz="4" w:space="0" w:color="auto"/>
+              <w:right w:val="single" w:sz="4" w:space="0" w:color="auto"/>
+            </w:tcBorders>
+          </w:tcPr>
+          <w:p>
+            <w:pPr>
+              <w:spacing w:line="300" w:lineRule="auto"/>
+              <w:rPr>
+                <w:rFonts w:ascii="Times New Roman" w:hAnsi="Times New Roman"/>
+                <w:sz w:val="20"/>
+                <w:szCs w:val="20"/>
+              </w:rPr>
+            </w:pPr>
+          </w:p>
+        </w:tc>
+      </w:tr>
+    </w:tbl>
+    <w:p>
+      <w:pPr>
+        <w:numPr>
+          <w:ilvl w:val="0"/>
+          <w:numId w:val="1"/>
+        </w:numPr>
+        <w:spacing w:line="300" w:lineRule="auto"/>
+        <w:rPr>
+          <w:rFonts w:ascii="Times New Roman" w:hAnsi="Times New Roman"/>
+          <w:sz w:val="28"/>
+          <w:szCs w:val="28"/>
+        </w:rPr>
+      </w:pPr>
+      <w:r>
+        <w:rPr>
+          <w:rFonts w:ascii="Times New Roman" w:hAnsi="Times New Roman" w:hint="eastAsia"/>
+          <w:sz w:val="28"/>
+          <w:szCs w:val="28"/>
+        </w:rPr>
+        <w:t>数据结构表</w:t>
+      </w:r>
+    </w:p>
+    <w:tbl>
+      <w:tblPr>
+        <w:tblW w:w="0" w:type="auto"/>
+        <w:tblInd w:w="360" w:type="dxa"/>
+        <w:tblBorders>
+          <w:top w:val="single" w:sz="4" w:space="0" w:color="auto"/>
+          <w:left w:val="single" w:sz="4" w:space="0" w:color="auto"/>
+          <w:bottom w:val="single" w:sz="4" w:space="0" w:color="auto"/>
+          <w:right w:val="single" w:sz="4" w:space="0" w:color="auto"/>
+          <w:insideH w:val="single" w:sz="4" w:space="0" w:color="auto"/>
+          <w:insideV w:val="single" w:sz="4" w:space="0" w:color="auto"/>
+        </w:tblBorders>
+        <w:tblLook w:val="04A0" w:firstRow="1" w:lastRow="0" w:firstColumn="1" w:lastColumn="0" w:noHBand="0" w:noVBand="1"/>
+      </w:tblPr>
+      <w:tblGrid>
+        <w:gridCol w:w="1687"/>
+        <w:gridCol w:w="2213"/>
+        <w:gridCol w:w="4036"/>
+      </w:tblGrid>
+      <w:tr>
+        <w:tc>
+          <w:tcPr>
+            <w:tcW w:w="1733" w:type="dxa"/>
+            <w:tcBorders>
+              <w:top w:val="single" w:sz="4" w:space="0" w:color="auto"/>
+              <w:left w:val="single" w:sz="4" w:space="0" w:color="auto"/>
+              <w:bottom w:val="single" w:sz="4" w:space="0" w:color="auto"/>
+              <w:right w:val="single" w:sz="4" w:space="0" w:color="auto"/>
+            </w:tcBorders>
+            <w:hideMark/>
+          </w:tcPr>
+          <w:p>
+            <w:pPr>
+              <w:spacing w:line="300" w:lineRule="auto"/>
+              <w:rPr>
+                <w:rFonts w:ascii="Times New Roman" w:hAnsi="Times New Roman"/>
+                <w:sz w:val="28"/>
+                <w:szCs w:val="28"/>
+              </w:rPr>
+            </w:pPr>
+            <w:r>
+              <w:rPr>
+                <w:rFonts w:ascii="Times New Roman" w:hAnsi="Times New Roman" w:hint="eastAsia"/>
+                <w:sz w:val="28"/>
+                <w:szCs w:val="28"/>
+              </w:rPr>
+              <w:t>数据结构名</w:t>
+            </w:r>
+          </w:p>
+        </w:tc>
+        <w:tc>
+          <w:tcPr>
+            <w:tcW w:w="2268" w:type="dxa"/>
+            <w:tcBorders>
+              <w:top w:val="single" w:sz="4" w:space="0" w:color="auto"/>
+              <w:left w:val="single" w:sz="4" w:space="0" w:color="auto"/>
+              <w:bottom w:val="single" w:sz="4" w:space="0" w:color="auto"/>
+              <w:right w:val="single" w:sz="4" w:space="0" w:color="auto"/>
+            </w:tcBorders>
+            <w:hideMark/>
+          </w:tcPr>
+          <w:p>
+            <w:pPr>
+              <w:spacing w:line="300" w:lineRule="auto"/>
+              <w:rPr>
+                <w:rFonts w:ascii="Times New Roman" w:hAnsi="Times New Roman"/>
+                <w:sz w:val="28"/>
+                <w:szCs w:val="28"/>
+              </w:rPr>
+            </w:pPr>
+            <w:r>
+              <w:rPr>
+                <w:rFonts w:ascii="Times New Roman" w:hAnsi="Times New Roman" w:hint="eastAsia"/>
+                <w:sz w:val="28"/>
+                <w:szCs w:val="28"/>
+              </w:rPr>
+              <w:t>含义说明</w:t>
+            </w:r>
+          </w:p>
+        </w:tc>
+        <w:tc>
+          <w:tcPr>
+            <w:tcW w:w="4161" w:type="dxa"/>
+            <w:tcBorders>
+              <w:top w:val="single" w:sz="4" w:space="0" w:color="auto"/>
+              <w:left w:val="single" w:sz="4" w:space="0" w:color="auto"/>
+              <w:bottom w:val="single" w:sz="4" w:space="0" w:color="auto"/>
+              <w:right w:val="single" w:sz="4" w:space="0" w:color="auto"/>
+            </w:tcBorders>
+            <w:hideMark/>
+          </w:tcPr>
+          <w:p>
+            <w:pPr>
+              <w:spacing w:line="300" w:lineRule="auto"/>
+              <w:rPr>
+                <w:rFonts w:ascii="Times New Roman" w:hAnsi="Times New Roman"/>
+                <w:sz w:val="28"/>
+                <w:szCs w:val="28"/>
+              </w:rPr>
+            </w:pPr>
+            <w:r>
+              <w:rPr>
+                <w:rFonts w:ascii="Times New Roman" w:hAnsi="Times New Roman" w:hint="eastAsia"/>
+                <w:sz w:val="28"/>
+                <w:szCs w:val="28"/>
+              </w:rPr>
+              <w:t>组成</w:t>
+            </w:r>
+          </w:p>
+        </w:tc>
+      </w:tr>
+      <w:tr>
+        <w:tc>
+          <w:tcPr>
+            <w:tcW w:w="1733" w:type="dxa"/>
+            <w:tcBorders>
+              <w:top w:val="single" w:sz="4" w:space="0" w:color="auto"/>
+              <w:left w:val="single" w:sz="4" w:space="0" w:color="auto"/>
+              <w:bottom w:val="single" w:sz="4" w:space="0" w:color="auto"/>
+              <w:right w:val="single" w:sz="4" w:space="0" w:color="auto"/>
+            </w:tcBorders>
+            <w:hideMark/>
+          </w:tcPr>
+          <w:p>
+            <w:pPr>
+              <w:spacing w:line="300" w:lineRule="auto"/>
+              <w:rPr>
+                <w:rFonts w:ascii="Times New Roman" w:hAnsi="Times New Roman"/>
+                <w:sz w:val="28"/>
+                <w:szCs w:val="28"/>
+              </w:rPr>
+            </w:pPr>
+            <w:r>
+              <w:rPr>
+                <w:rFonts w:ascii="Times New Roman" w:hAnsi="Times New Roman" w:hint="eastAsia"/>
+                <w:sz w:val="28"/>
+                <w:szCs w:val="28"/>
+              </w:rPr>
+              <w:t>用户信息</w:t>
+            </w:r>
+          </w:p>
+        </w:tc>
+        <w:tc>
+          <w:tcPr>
+            <w:tcW w:w="2268" w:type="dxa"/>
+            <w:tcBorders>
+              <w:top w:val="single" w:sz="4" w:space="0" w:color="auto"/>
+              <w:left w:val="single" w:sz="4" w:space="0" w:color="auto"/>
+              <w:bottom w:val="single" w:sz="4" w:space="0" w:color="auto"/>
+              <w:right w:val="single" w:sz="4" w:space="0" w:color="auto"/>
+            </w:tcBorders>
+            <w:hideMark/>
+          </w:tcPr>
+          <w:p>
+            <w:pPr>
+              <w:spacing w:line="300" w:lineRule="auto"/>
+              <w:rPr>
+                <w:rFonts w:ascii="Times New Roman" w:hAnsi="Times New Roman"/>
+                <w:sz w:val="28"/>
+                <w:szCs w:val="28"/>
+              </w:rPr>
+            </w:pPr>
+            <w:r>
+              <w:rPr>
+                <w:rFonts w:ascii="Times New Roman" w:hAnsi="Times New Roman" w:hint="eastAsia"/>
+                <w:sz w:val="28"/>
+                <w:szCs w:val="28"/>
+              </w:rPr>
+              <w:t>是用户信息管理子系统的主体数据结构，定义了</w:t>
+            </w:r>
+            <w:r>
+              <w:rPr>
+                <w:rFonts w:ascii="Times New Roman" w:hAnsi="Times New Roman" w:hint="eastAsia"/>
+                <w:sz w:val="28"/>
+                <w:szCs w:val="28"/>
+              </w:rPr>
+              <w:lastRenderedPageBreak/>
+              <w:t>使用用户的信息</w:t>
+            </w:r>
+          </w:p>
+        </w:tc>
+        <w:tc>
+          <w:tcPr>
+            <w:tcW w:w="4161" w:type="dxa"/>
+            <w:tcBorders>
+              <w:top w:val="single" w:sz="4" w:space="0" w:color="auto"/>
+              <w:left w:val="single" w:sz="4" w:space="0" w:color="auto"/>
+              <w:bottom w:val="single" w:sz="4" w:space="0" w:color="auto"/>
+              <w:right w:val="single" w:sz="4" w:space="0" w:color="auto"/>
+            </w:tcBorders>
+            <w:hideMark/>
+          </w:tcPr>
+          <w:p>
+            <w:pPr>
+              <w:spacing w:line="300" w:lineRule="auto"/>
+              <w:rPr>
+                <w:rFonts w:ascii="Times New Roman" w:hAnsi="Times New Roman"/>
+                <w:sz w:val="28"/>
+                <w:szCs w:val="28"/>
+              </w:rPr>
+            </w:pPr>
+            <w:r>
+              <w:rPr>
+                <w:rFonts w:ascii="Times New Roman" w:hAnsi="Times New Roman" w:hint="eastAsia"/>
+                <w:sz w:val="28"/>
+                <w:szCs w:val="28"/>
+              </w:rPr>
+              <w:lastRenderedPageBreak/>
+              <w:t>用户名，密码，学号，电话</w:t>
+            </w:r>
+          </w:p>
+        </w:tc>
+      </w:tr>
+      <w:tr>
+        <w:tc>
+          <w:tcPr>
+            <w:tcW w:w="1733" w:type="dxa"/>
+            <w:tcBorders>
+              <w:top w:val="single" w:sz="4" w:space="0" w:color="auto"/>
+              <w:left w:val="single" w:sz="4" w:space="0" w:color="auto"/>
+              <w:bottom w:val="single" w:sz="4" w:space="0" w:color="auto"/>
+              <w:right w:val="single" w:sz="4" w:space="0" w:color="auto"/>
+            </w:tcBorders>
+            <w:hideMark/>
+          </w:tcPr>
+          <w:p>
+            <w:pPr>
+              <w:spacing w:line="300" w:lineRule="auto"/>
+              <w:rPr>
+                <w:rFonts w:ascii="Times New Roman" w:hAnsi="Times New Roman"/>
+                <w:sz w:val="28"/>
+                <w:szCs w:val="28"/>
+              </w:rPr>
+            </w:pPr>
+            <w:r>
+              <w:rPr>
+                <w:rFonts w:ascii="Times New Roman" w:hAnsi="Times New Roman" w:hint="eastAsia"/>
+                <w:sz w:val="28"/>
+                <w:szCs w:val="28"/>
+              </w:rPr>
+              <w:t>图书信息</w:t>
+            </w:r>
+          </w:p>
+        </w:tc>
+        <w:tc>
+          <w:tcPr>
+            <w:tcW w:w="2268" w:type="dxa"/>
+            <w:tcBorders>
+              <w:top w:val="single" w:sz="4" w:space="0" w:color="auto"/>
+              <w:left w:val="single" w:sz="4" w:space="0" w:color="auto"/>
+              <w:bottom w:val="single" w:sz="4" w:space="0" w:color="auto"/>
+              <w:right w:val="single" w:sz="4" w:space="0" w:color="auto"/>
+            </w:tcBorders>
+            <w:hideMark/>
+          </w:tcPr>
+          <w:p>
+            <w:pPr>
+              <w:spacing w:line="300" w:lineRule="auto"/>
+              <w:rPr>
+                <w:rFonts w:ascii="Times New Roman" w:hAnsi="Times New Roman"/>
+                <w:sz w:val="28"/>
+                <w:szCs w:val="28"/>
+              </w:rPr>
+            </w:pPr>
+            <w:r>
+              <w:rPr>
+                <w:rFonts w:ascii="Times New Roman" w:hAnsi="Times New Roman" w:hint="eastAsia"/>
+                <w:sz w:val="28"/>
+                <w:szCs w:val="28"/>
+              </w:rPr>
+              <w:t>是图书信息管理子系统的主体数据结构，定义了图书的详细信息</w:t>
+            </w:r>
+          </w:p>
+        </w:tc>
+        <w:tc>
+          <w:tcPr>
+            <w:tcW w:w="4161" w:type="dxa"/>
+            <w:tcBorders>
+              <w:top w:val="single" w:sz="4" w:space="0" w:color="auto"/>
+              <w:left w:val="single" w:sz="4" w:space="0" w:color="auto"/>
+              <w:bottom w:val="single" w:sz="4" w:space="0" w:color="auto"/>
+              <w:right w:val="single" w:sz="4" w:space="0" w:color="auto"/>
+            </w:tcBorders>
+            <w:hideMark/>
+          </w:tcPr>
+          <w:p>
+            <w:pPr>
+              <w:spacing w:line="300" w:lineRule="auto"/>
+              <w:rPr>
+                <w:rFonts w:ascii="Times New Roman" w:hAnsi="Times New Roman"/>
+                <w:sz w:val="28"/>
+                <w:szCs w:val="28"/>
+              </w:rPr>
+            </w:pPr>
+            <w:r>
+              <w:rPr>
+                <w:rFonts w:ascii="Times New Roman" w:hAnsi="Times New Roman" w:hint="eastAsia"/>
+                <w:sz w:val="28"/>
+                <w:szCs w:val="28"/>
+              </w:rPr>
+              <w:t>编号，书名，作者，出版社，价格，状态，类型（标签）</w:t>
+            </w:r>
+          </w:p>
+        </w:tc>
+      </w:tr>
+      <w:tr>
+        <w:tc>
+          <w:tcPr>
+            <w:tcW w:w="1733" w:type="dxa"/>
+            <w:tcBorders>
+              <w:top w:val="single" w:sz="4" w:space="0" w:color="auto"/>
+              <w:left w:val="single" w:sz="4" w:space="0" w:color="auto"/>
+              <w:bottom w:val="single" w:sz="4" w:space="0" w:color="auto"/>
+              <w:right w:val="single" w:sz="4" w:space="0" w:color="auto"/>
+            </w:tcBorders>
+            <w:hideMark/>
+          </w:tcPr>
+          <w:p>
+            <w:pPr>
+              <w:spacing w:line="300" w:lineRule="auto"/>
+              <w:rPr>
+                <w:rFonts w:ascii="Times New Roman" w:hAnsi="Times New Roman"/>
+                <w:sz w:val="28"/>
+                <w:szCs w:val="28"/>
+              </w:rPr>
+            </w:pPr>
+            <w:r>
+              <w:rPr>
+                <w:rFonts w:ascii="Times New Roman" w:hAnsi="Times New Roman" w:hint="eastAsia"/>
+                <w:sz w:val="28"/>
+                <w:szCs w:val="28"/>
+              </w:rPr>
+              <w:t>订单信息</w:t>
+            </w:r>
+          </w:p>
+        </w:tc>
+        <w:tc>
+          <w:tcPr>
+            <w:tcW w:w="2268" w:type="dxa"/>
+            <w:tcBorders>
+              <w:top w:val="single" w:sz="4" w:space="0" w:color="auto"/>
+              <w:left w:val="single" w:sz="4" w:space="0" w:color="auto"/>
+              <w:bottom w:val="single" w:sz="4" w:space="0" w:color="auto"/>
+              <w:right w:val="single" w:sz="4" w:space="0" w:color="auto"/>
+            </w:tcBorders>
+            <w:hideMark/>
+          </w:tcPr>
+          <w:p>
+            <w:pPr>
+              <w:spacing w:line="300" w:lineRule="auto"/>
+              <w:rPr>
+                <w:rFonts w:ascii="Times New Roman" w:hAnsi="Times New Roman"/>
+                <w:sz w:val="28"/>
+                <w:szCs w:val="28"/>
+              </w:rPr>
+            </w:pPr>
+            <w:r>
+              <w:rPr>
+                <w:rFonts w:ascii="Times New Roman" w:hAnsi="Times New Roman" w:hint="eastAsia"/>
+                <w:sz w:val="28"/>
+                <w:szCs w:val="28"/>
+              </w:rPr>
+              <w:t>是订单管理子系统的主体数据结构，</w:t>
+            </w:r>
+          </w:p>
+        </w:tc>
+        <w:tc>
+          <w:tcPr>
+            <w:tcW w:w="4161" w:type="dxa"/>
+            <w:tcBorders>
+              <w:top w:val="single" w:sz="4" w:space="0" w:color="auto"/>
+              <w:left w:val="single" w:sz="4" w:space="0" w:color="auto"/>
+              <w:bottom w:val="single" w:sz="4" w:space="0" w:color="auto"/>
+              <w:right w:val="single" w:sz="4" w:space="0" w:color="auto"/>
+            </w:tcBorders>
+            <w:hideMark/>
+          </w:tcPr>
+          <w:p>
+            <w:pPr>
+              <w:spacing w:line="300" w:lineRule="auto"/>
+              <w:rPr>
+                <w:rFonts w:ascii="Times New Roman" w:hAnsi="Times New Roman"/>
+                <w:sz w:val="28"/>
+                <w:szCs w:val="28"/>
+              </w:rPr>
+            </w:pPr>
+            <w:r>
+              <w:rPr>
+                <w:rFonts w:ascii="Times New Roman" w:hAnsi="Times New Roman" w:hint="eastAsia"/>
+                <w:sz w:val="28"/>
+                <w:szCs w:val="28"/>
+              </w:rPr>
+              <w:t>订单号，交易日期，交易地址，交易数量，交易总额</w:t>
+            </w:r>
+          </w:p>
+        </w:tc>
+      </w:tr>
+    </w:tbl>
+    <w:p>
+      <w:pPr>
+        <w:spacing w:line="300" w:lineRule="auto"/>
+        <w:ind w:left="360"/>
+        <w:rPr>
+          <w:rFonts w:ascii="Times New Roman" w:hAnsi="Times New Roman"/>
+          <w:sz w:val="28"/>
+          <w:szCs w:val="28"/>
+        </w:rPr>
+      </w:pPr>
+    </w:p>
+    <w:p>
+      <w:pPr>
+        <w:rPr>
+          <w:rFonts w:hint="eastAsia"/>
+        </w:rPr>
+      </w:pPr>
+    </w:p>
+    <w:p>
       <w:pPr>
         <w:pStyle w:val="3"/>
       </w:pPr>
@@ -7530,7 +11358,6 @@
         <w:rPr>
           <w:rFonts w:hint="eastAsia"/>
         </w:rPr>
-        <w:lastRenderedPageBreak/>
         <w:t>3.3.1</w:t>
       </w:r>
       <w:r>
@@ -7577,7 +11404,7 @@
                     </pic:cNvPicPr>
                   </pic:nvPicPr>
                   <pic:blipFill>
-                    <a:blip r:embed="rId10" cstate="print">
+                    <a:blip r:embed="rId11" cstate="print">
                       <a:extLst>
                         <a:ext uri="{28A0092B-C50C-407E-A947-70E740481C1C}">
                           <a14:useLocalDpi xmlns:a14="http://schemas.microsoft.com/office/drawing/2010/main" val="0"/>
@@ -7620,6 +11447,7 @@
         <w:rPr>
           <w:rFonts w:hint="eastAsia"/>
         </w:rPr>
+        <w:lastRenderedPageBreak/>
         <w:t>3.3.2</w:t>
       </w:r>
       <w:r>
@@ -7666,7 +11494,7 @@
                     </pic:cNvPicPr>
                   </pic:nvPicPr>
                   <pic:blipFill>
-                    <a:blip r:embed="rId11" cstate="print">
+                    <a:blip r:embed="rId12" cstate="print">
                       <a:extLst>
                         <a:ext uri="{28A0092B-C50C-407E-A947-70E740481C1C}">
                           <a14:useLocalDpi xmlns:a14="http://schemas.microsoft.com/office/drawing/2010/main" val="0"/>
@@ -7764,7 +11592,6 @@
     </w:p>
     <w:p>
       <w:r>
-        <w:lastRenderedPageBreak/>
         <w:tab/>
       </w:r>
       <w:r>
@@ -7934,11 +11761,19 @@
     </w:p>
     <w:p/>
     <w:p>
-      <w:r>
-        <w:rPr>
-          <w:rFonts w:hint="eastAsia"/>
-        </w:rPr>
-        <w:t>需要微信小程序代码开发能力，数据库管理能力，界面设计能力。</w:t>
+      <w:proofErr w:type="gramStart"/>
+      <w:r>
+        <w:rPr>
+          <w:rFonts w:hint="eastAsia"/>
+        </w:rPr>
+        <w:t>需要微信小</w:t>
+      </w:r>
+      <w:proofErr w:type="gramEnd"/>
+      <w:r>
+        <w:rPr>
+          <w:rFonts w:hint="eastAsia"/>
+        </w:rPr>
+        <w:t>程序代码开发能力，数据库管理能力，界面设计能力。</w:t>
       </w:r>
     </w:p>
     <w:p>
@@ -7963,11 +11798,19 @@
       <w:bookmarkEnd w:id="39"/>
     </w:p>
     <w:p>
-      <w:r>
-        <w:rPr>
-          <w:rFonts w:hint="eastAsia"/>
-        </w:rPr>
-        <w:t>微信个人信息调用</w:t>
+      <w:proofErr w:type="gramStart"/>
+      <w:r>
+        <w:rPr>
+          <w:rFonts w:hint="eastAsia"/>
+        </w:rPr>
+        <w:t>微信个人</w:t>
+      </w:r>
+      <w:proofErr w:type="gramEnd"/>
+      <w:r>
+        <w:rPr>
+          <w:rFonts w:hint="eastAsia"/>
+        </w:rPr>
+        <w:t>信息调用</w:t>
       </w:r>
     </w:p>
     <w:p>
@@ -8023,7 +11866,7 @@
                     </pic:cNvPicPr>
                   </pic:nvPicPr>
                   <pic:blipFill>
-                    <a:blip r:embed="rId12" cstate="print">
+                    <a:blip r:embed="rId13" cstate="print">
                       <a:extLst>
                         <a:ext uri="{28A0092B-C50C-407E-A947-70E740481C1C}">
                           <a14:useLocalDpi xmlns:a14="http://schemas.microsoft.com/office/drawing/2010/main" val="0"/>
@@ -8188,7 +12031,6 @@
         <w:rPr>
           <w:rFonts w:hint="eastAsia"/>
         </w:rPr>
-        <w:lastRenderedPageBreak/>
         <w:t>4</w:t>
       </w:r>
       <w:r>
@@ -8306,7 +12148,21 @@
         <w:rPr>
           <w:rFonts w:hint="eastAsia"/>
         </w:rPr>
-        <w:t>订单完成后后台数据库需要增加完成订单的信息，并改动交易课本的信息和商家的售卖信息。</w:t>
+        <w:t>订单完成</w:t>
+      </w:r>
+      <w:proofErr w:type="gramStart"/>
+      <w:r>
+        <w:rPr>
+          <w:rFonts w:hint="eastAsia"/>
+        </w:rPr>
+        <w:t>后</w:t>
+      </w:r>
+      <w:proofErr w:type="gramEnd"/>
+      <w:r>
+        <w:rPr>
+          <w:rFonts w:hint="eastAsia"/>
+        </w:rPr>
+        <w:t>后台数据库需要增加完成订单的信息，并改动交易课本的信息和商家的售卖信息。</w:t>
       </w:r>
     </w:p>
     <w:p>
@@ -8348,6 +12204,7 @@
         <w:rPr>
           <w:rFonts w:hint="eastAsia"/>
         </w:rPr>
+        <w:lastRenderedPageBreak/>
         <w:t>3.10</w:t>
       </w:r>
       <w:r>
@@ -8405,7 +12262,21 @@
         <w:rPr>
           <w:rFonts w:hint="eastAsia"/>
         </w:rPr>
-        <w:t>系统，微信开发者工具</w:t>
+        <w:t>系统，</w:t>
+      </w:r>
+      <w:proofErr w:type="gramStart"/>
+      <w:r>
+        <w:rPr>
+          <w:rFonts w:hint="eastAsia"/>
+        </w:rPr>
+        <w:t>微信开发</w:t>
+      </w:r>
+      <w:proofErr w:type="gramEnd"/>
+      <w:r>
+        <w:rPr>
+          <w:rFonts w:hint="eastAsia"/>
+        </w:rPr>
+        <w:t>者工具</w:t>
       </w:r>
     </w:p>
     <w:p>
@@ -8424,12 +12295,14 @@
       <w:r>
         <w:t>/</w:t>
       </w:r>
+      <w:proofErr w:type="spellStart"/>
       <w:r>
         <w:rPr>
           <w:rFonts w:hint="eastAsia"/>
         </w:rPr>
         <w:t>ios</w:t>
       </w:r>
+      <w:proofErr w:type="spellEnd"/>
       <w:r>
         <w:t xml:space="preserve"> </w:t>
       </w:r>
@@ -8495,7 +12368,21 @@
         <w:rPr>
           <w:rFonts w:hint="eastAsia"/>
         </w:rPr>
-        <w:t>要求较低，仅需能够搭建编程和测试环境即可。</w:t>
+        <w:t>要求较低，仅</w:t>
+      </w:r>
+      <w:proofErr w:type="gramStart"/>
+      <w:r>
+        <w:rPr>
+          <w:rFonts w:hint="eastAsia"/>
+        </w:rPr>
+        <w:t>需能够</w:t>
+      </w:r>
+      <w:proofErr w:type="gramEnd"/>
+      <w:r>
+        <w:rPr>
+          <w:rFonts w:hint="eastAsia"/>
+        </w:rPr>
+        <w:t>搭建编程和测试环境即可。</w:t>
       </w:r>
     </w:p>
     <w:p>
@@ -8549,11 +12436,19 @@
         </w:rPr>
         <w:t>2g</w:t>
       </w:r>
-      <w:r>
-        <w:rPr>
-          <w:rFonts w:hint="eastAsia"/>
-        </w:rPr>
-        <w:t>运存供代码运行和</w:t>
+      <w:proofErr w:type="gramStart"/>
+      <w:r>
+        <w:rPr>
+          <w:rFonts w:hint="eastAsia"/>
+        </w:rPr>
+        <w:t>运存供</w:t>
+      </w:r>
+      <w:proofErr w:type="gramEnd"/>
+      <w:r>
+        <w:rPr>
+          <w:rFonts w:hint="eastAsia"/>
+        </w:rPr>
+        <w:t>代码运行和</w:t>
       </w:r>
       <w:r>
         <w:rPr>
@@ -8578,7 +12473,6 @@
         <w:rPr>
           <w:rFonts w:hint="eastAsia"/>
         </w:rPr>
-        <w:lastRenderedPageBreak/>
         <w:t>3.12.3</w:t>
       </w:r>
       <w:r>
@@ -8597,12 +12491,14 @@
         </w:rPr>
         <w:t>文档管理：</w:t>
       </w:r>
+      <w:proofErr w:type="spellStart"/>
       <w:r>
         <w:rPr>
           <w:rFonts w:hint="eastAsia"/>
         </w:rPr>
         <w:t>github</w:t>
       </w:r>
+      <w:proofErr w:type="spellEnd"/>
       <w:r>
         <w:t xml:space="preserve"> </w:t>
       </w:r>
@@ -8618,7 +12514,21 @@
         <w:rPr>
           <w:rFonts w:hint="eastAsia"/>
         </w:rPr>
-        <w:t>代码编写：微信小程序开发者工具</w:t>
+        <w:t>代码编写：</w:t>
+      </w:r>
+      <w:proofErr w:type="gramStart"/>
+      <w:r>
+        <w:rPr>
+          <w:rFonts w:hint="eastAsia"/>
+        </w:rPr>
+        <w:t>微信小</w:t>
+      </w:r>
+      <w:proofErr w:type="gramEnd"/>
+      <w:r>
+        <w:rPr>
+          <w:rFonts w:hint="eastAsia"/>
+        </w:rPr>
+        <w:t>程序开发者工具</w:t>
       </w:r>
     </w:p>
     <w:p>
@@ -8628,12 +12538,14 @@
         </w:rPr>
         <w:t>数据库管理：</w:t>
       </w:r>
+      <w:proofErr w:type="spellStart"/>
       <w:r>
         <w:rPr>
           <w:rFonts w:hint="eastAsia"/>
         </w:rPr>
         <w:t>mysql</w:t>
       </w:r>
+      <w:proofErr w:type="spellEnd"/>
     </w:p>
     <w:p>
       <w:r>
@@ -8666,21 +12578,33 @@
         </w:rPr>
         <w:t>、</w:t>
       </w:r>
+      <w:proofErr w:type="spellStart"/>
       <w:r>
         <w:t>wps</w:t>
       </w:r>
-      <w:r>
-        <w:rPr>
-          <w:rFonts w:hint="eastAsia"/>
-        </w:rPr>
-        <w:t>、网页版</w:t>
-      </w:r>
+      <w:proofErr w:type="spellEnd"/>
+      <w:r>
+        <w:rPr>
+          <w:rFonts w:hint="eastAsia"/>
+        </w:rPr>
+        <w:t>、</w:t>
+      </w:r>
+      <w:proofErr w:type="gramStart"/>
+      <w:r>
+        <w:rPr>
+          <w:rFonts w:hint="eastAsia"/>
+        </w:rPr>
+        <w:t>网页版</w:t>
+      </w:r>
+      <w:proofErr w:type="spellStart"/>
+      <w:proofErr w:type="gramEnd"/>
       <w:r>
         <w:rPr>
           <w:rFonts w:hint="eastAsia"/>
         </w:rPr>
         <w:t>processon</w:t>
       </w:r>
+      <w:proofErr w:type="spellEnd"/>
     </w:p>
     <w:p>
       <w:pPr>
@@ -8708,7 +12632,21 @@
         <w:rPr>
           <w:rFonts w:hint="eastAsia"/>
         </w:rPr>
-        <w:t>用户：能够访问互联网，流畅使用微信即可。</w:t>
+        <w:t>用户：能够访问互联网，流畅使用</w:t>
+      </w:r>
+      <w:proofErr w:type="gramStart"/>
+      <w:r>
+        <w:rPr>
+          <w:rFonts w:hint="eastAsia"/>
+        </w:rPr>
+        <w:t>微信即</w:t>
+      </w:r>
+      <w:proofErr w:type="gramEnd"/>
+      <w:r>
+        <w:rPr>
+          <w:rFonts w:hint="eastAsia"/>
+        </w:rPr>
+        <w:t>可。</w:t>
       </w:r>
     </w:p>
     <w:p>
@@ -8718,24 +12656,28 @@
         </w:rPr>
         <w:t>开发者：主要使用城市学院校园网。需要</w:t>
       </w:r>
+      <w:proofErr w:type="spellStart"/>
       <w:r>
         <w:rPr>
           <w:rFonts w:hint="eastAsia"/>
         </w:rPr>
         <w:t>vpn</w:t>
       </w:r>
+      <w:proofErr w:type="spellEnd"/>
       <w:r>
         <w:rPr>
           <w:rFonts w:hint="eastAsia"/>
         </w:rPr>
         <w:t>流畅运行</w:t>
       </w:r>
+      <w:proofErr w:type="spellStart"/>
       <w:r>
         <w:rPr>
           <w:rFonts w:hint="eastAsia"/>
         </w:rPr>
         <w:t>github</w:t>
       </w:r>
+      <w:proofErr w:type="spellEnd"/>
       <w:r>
         <w:rPr>
           <w:rFonts w:hint="eastAsia"/>
@@ -8783,12 +12725,14 @@
         </w:rPr>
         <w:t>和</w:t>
       </w:r>
+      <w:proofErr w:type="spellStart"/>
       <w:r>
         <w:rPr>
           <w:rFonts w:hint="eastAsia"/>
         </w:rPr>
         <w:t>ios</w:t>
       </w:r>
+      <w:proofErr w:type="spellEnd"/>
       <w:r>
         <w:rPr>
           <w:rFonts w:hint="eastAsia"/>
@@ -8829,6 +12773,7 @@
         <w:rPr>
           <w:rFonts w:hint="eastAsia"/>
         </w:rPr>
+        <w:lastRenderedPageBreak/>
         <w:t>可靠性：对于点击能够给出正确反馈，搜索</w:t>
       </w:r>
       <w:r>
@@ -8873,7 +12818,35 @@
         <w:rPr>
           <w:rFonts w:hint="eastAsia"/>
         </w:rPr>
-        <w:t>成员没有开发微信小程序的经验，需要从头开始学习使用微信小程序开发者工具</w:t>
+        <w:t>成员没有</w:t>
+      </w:r>
+      <w:proofErr w:type="gramStart"/>
+      <w:r>
+        <w:rPr>
+          <w:rFonts w:hint="eastAsia"/>
+        </w:rPr>
+        <w:t>开发微信小</w:t>
+      </w:r>
+      <w:proofErr w:type="gramEnd"/>
+      <w:r>
+        <w:rPr>
+          <w:rFonts w:hint="eastAsia"/>
+        </w:rPr>
+        <w:t>程序的经验，需要从头开始学习</w:t>
+      </w:r>
+      <w:proofErr w:type="gramStart"/>
+      <w:r>
+        <w:rPr>
+          <w:rFonts w:hint="eastAsia"/>
+        </w:rPr>
+        <w:t>使用微信小</w:t>
+      </w:r>
+      <w:proofErr w:type="gramEnd"/>
+      <w:r>
+        <w:rPr>
+          <w:rFonts w:hint="eastAsia"/>
+        </w:rPr>
+        <w:t>程序开发者工具</w:t>
       </w:r>
     </w:p>
     <w:p>
@@ -8892,12 +12865,14 @@
         </w:rPr>
         <w:t>对于</w:t>
       </w:r>
+      <w:proofErr w:type="spellStart"/>
       <w:r>
         <w:rPr>
           <w:rFonts w:hint="eastAsia"/>
         </w:rPr>
         <w:t>javascript</w:t>
       </w:r>
+      <w:proofErr w:type="spellEnd"/>
       <w:r>
         <w:rPr>
           <w:rFonts w:hint="eastAsia"/>
@@ -8921,12 +12896,14 @@
         </w:rPr>
         <w:t>没有美术设计功底，界面</w:t>
       </w:r>
+      <w:proofErr w:type="spellStart"/>
       <w:r>
         <w:rPr>
           <w:rFonts w:hint="eastAsia"/>
         </w:rPr>
         <w:t>ui</w:t>
       </w:r>
+      <w:proofErr w:type="spellEnd"/>
       <w:r>
         <w:rPr>
           <w:rFonts w:hint="eastAsia"/>
@@ -9051,7 +13028,6 @@
         <w:rPr>
           <w:rFonts w:hint="eastAsia"/>
         </w:rPr>
-        <w:lastRenderedPageBreak/>
         <w:t>3.18</w:t>
       </w:r>
       <w:r>
@@ -9082,12 +13058,14 @@
         </w:rPr>
         <w:t>、</w:t>
       </w:r>
+      <w:proofErr w:type="spellStart"/>
       <w:r>
         <w:rPr>
           <w:rFonts w:hint="eastAsia"/>
         </w:rPr>
         <w:t>javascript</w:t>
       </w:r>
+      <w:proofErr w:type="spellEnd"/>
       <w:r>
         <w:rPr>
           <w:rFonts w:hint="eastAsia"/>
@@ -9124,7 +13102,21 @@
         <w:rPr>
           <w:rFonts w:hint="eastAsia"/>
         </w:rPr>
-        <w:t>需要较强的学习能力，能够快速上手微信小程序开发者工具，能够对问题有快速的</w:t>
+        <w:t>需要较强的学习能力，能够快速</w:t>
+      </w:r>
+      <w:proofErr w:type="gramStart"/>
+      <w:r>
+        <w:rPr>
+          <w:rFonts w:hint="eastAsia"/>
+        </w:rPr>
+        <w:t>上手微信小</w:t>
+      </w:r>
+      <w:proofErr w:type="gramEnd"/>
+      <w:r>
+        <w:rPr>
+          <w:rFonts w:hint="eastAsia"/>
+        </w:rPr>
+        <w:t>程序开发者工具，能够对问题有快速的</w:t>
       </w:r>
       <w:r>
         <w:rPr>
@@ -9203,12 +13195,14 @@
         </w:rPr>
         <w:t>浏览</w:t>
       </w:r>
+      <w:proofErr w:type="spellStart"/>
       <w:r>
         <w:rPr>
           <w:rFonts w:hint="eastAsia"/>
         </w:rPr>
         <w:t>bilibili</w:t>
       </w:r>
+      <w:proofErr w:type="spellEnd"/>
       <w:r>
         <w:rPr>
           <w:rFonts w:hint="eastAsia"/>
@@ -9226,6 +13220,7 @@
         <w:rPr>
           <w:rFonts w:hint="eastAsia"/>
         </w:rPr>
+        <w:lastRenderedPageBreak/>
         <w:t>3.21</w:t>
       </w:r>
       <w:r>
@@ -9440,7 +13435,6 @@
         <w:rPr>
           <w:rFonts w:hint="eastAsia"/>
         </w:rPr>
-        <w:lastRenderedPageBreak/>
         <w:t>4</w:t>
       </w:r>
       <w:r>
@@ -9492,12 +13486,14 @@
       <w:r>
         <w:t>/</w:t>
       </w:r>
+      <w:proofErr w:type="spellStart"/>
       <w:r>
         <w:rPr>
           <w:rFonts w:hint="eastAsia"/>
         </w:rPr>
         <w:t>ios</w:t>
       </w:r>
+      <w:proofErr w:type="spellEnd"/>
       <w:r>
         <w:rPr>
           <w:rFonts w:hint="eastAsia"/>
@@ -9533,12 +13529,14 @@
       <w:r>
         <w:t>/</w:t>
       </w:r>
+      <w:proofErr w:type="spellStart"/>
       <w:r>
         <w:rPr>
           <w:rFonts w:hint="eastAsia"/>
         </w:rPr>
         <w:t>ios</w:t>
       </w:r>
+      <w:proofErr w:type="spellEnd"/>
       <w:r>
         <w:rPr>
           <w:rFonts w:hint="eastAsia"/>
@@ -9594,12 +13592,14 @@
         </w:rPr>
         <w:t>用</w:t>
       </w:r>
+      <w:proofErr w:type="spellStart"/>
       <w:r>
         <w:rPr>
           <w:rFonts w:hint="eastAsia"/>
         </w:rPr>
         <w:t>github</w:t>
       </w:r>
+      <w:proofErr w:type="spellEnd"/>
       <w:r>
         <w:rPr>
           <w:rFonts w:hint="eastAsia"/>
@@ -9746,6 +13746,7 @@
         <w:rPr>
           <w:rFonts w:hint="eastAsia"/>
         </w:rPr>
+        <w:lastRenderedPageBreak/>
         <w:t>7</w:t>
       </w:r>
       <w:r>
@@ -9873,7 +13874,7 @@
       </w:r>
     </w:p>
     <w:sectPr>
-      <w:footerReference w:type="default" r:id="rId13"/>
+      <w:footerReference w:type="default" r:id="rId14"/>
       <w:pgSz w:w="11906" w:h="16838"/>
       <w:pgMar w:top="1440" w:right="1800" w:bottom="1440" w:left="1800" w:header="851" w:footer="992" w:gutter="0"/>
       <w:cols w:space="425"/>
@@ -10015,6 +14016,127 @@
     </w:p>
   </w:footnote>
 </w:footnotes>
+</file>
+
+<file path=word/numbering.xml><?xml version="1.0" encoding="utf-8"?>
+<w:numbering xmlns:wpc="http://schemas.microsoft.com/office/word/2010/wordprocessingCanvas" xmlns:cx="http://schemas.microsoft.com/office/drawing/2014/chartex" xmlns:cx1="http://schemas.microsoft.com/office/drawing/2015/9/8/chartex" xmlns:cx2="http://schemas.microsoft.com/office/drawing/2015/10/21/chartex" xmlns:cx3="http://schemas.microsoft.com/office/drawing/2016/5/9/chartex" xmlns:cx4="http://schemas.microsoft.com/office/drawing/2016/5/10/chartex" xmlns:cx5="http://schemas.microsoft.com/office/drawing/2016/5/11/chartex" xmlns:cx6="http://schemas.microsoft.com/office/drawing/2016/5/12/chartex" xmlns:cx7="http://schemas.microsoft.com/office/drawing/2016/5/13/chartex" xmlns:cx8="http://schemas.microsoft.com/office/drawing/2016/5/14/chartex" xmlns:mc="http://schemas.openxmlformats.org/markup-compatibility/2006" xmlns:aink="http://schemas.microsoft.com/office/drawing/2016/ink" xmlns:am3d="http://schemas.microsoft.com/office/drawing/2017/model3d" xmlns:o="urn:schemas-microsoft-com:office:office" xmlns:r="http://schemas.openxmlformats.org/officeDocument/2006/relationships" xmlns:m="http://schemas.openxmlformats.org/officeDocument/2006/math" xmlns:v="urn:schemas-microsoft-com:vml" xmlns:wp14="http://schemas.microsoft.com/office/word/2010/wordprocessingDrawing" xmlns:wp="http://schemas.openxmlformats.org/drawingml/2006/wordprocessingDrawing" xmlns:w10="urn:schemas-microsoft-com:office:word" xmlns:w="http://schemas.openxmlformats.org/wordprocessingml/2006/main" xmlns:w14="http://schemas.microsoft.com/office/word/2010/wordml" xmlns:w15="http://schemas.microsoft.com/office/word/2012/wordml" xmlns:w16cex="http://schemas.microsoft.com/office/word/2018/wordml/cex" xmlns:w16cid="http://schemas.microsoft.com/office/word/2016/wordml/cid" xmlns:w16="http://schemas.microsoft.com/office/word/2018/wordml" xmlns:w16sdtdh="http://schemas.microsoft.com/office/word/2020/wordml/sdtdatahash" xmlns:w16se="http://schemas.microsoft.com/office/word/2015/wordml/symex" xmlns:wpg="http://schemas.microsoft.com/office/word/2010/wordprocessingGroup" xmlns:wpi="http://schemas.microsoft.com/office/word/2010/wordprocessingInk" xmlns:wne="http://schemas.microsoft.com/office/word/2006/wordml" xmlns:wps="http://schemas.microsoft.com/office/word/2010/wordprocessingShape" mc:Ignorable="w14 w15 w16se w16cid w16 w16cex w16sdtdh wp14">
+  <w:abstractNum w:abstractNumId="0" w15:restartNumberingAfterBreak="0">
+    <w:nsid w:val="62093911"/>
+    <w:multiLevelType w:val="hybridMultilevel"/>
+    <w:tmpl w:val="5288B7E0"/>
+    <w:lvl w:ilvl="0" w:tplc="D108BBCE">
+      <w:start w:val="1"/>
+      <w:numFmt w:val="decimal"/>
+      <w:lvlText w:val="%1."/>
+      <w:lvlJc w:val="left"/>
+      <w:pPr>
+        <w:ind w:left="360" w:hanging="360"/>
+      </w:pPr>
+    </w:lvl>
+    <w:lvl w:ilvl="1" w:tplc="04090019">
+      <w:start w:val="1"/>
+      <w:numFmt w:val="lowerLetter"/>
+      <w:lvlText w:val="%2)"/>
+      <w:lvlJc w:val="left"/>
+      <w:pPr>
+        <w:ind w:left="840" w:hanging="420"/>
+      </w:pPr>
+    </w:lvl>
+    <w:lvl w:ilvl="2" w:tplc="0409001B">
+      <w:start w:val="1"/>
+      <w:numFmt w:val="lowerRoman"/>
+      <w:lvlText w:val="%3."/>
+      <w:lvlJc w:val="right"/>
+      <w:pPr>
+        <w:ind w:left="1260" w:hanging="420"/>
+      </w:pPr>
+    </w:lvl>
+    <w:lvl w:ilvl="3" w:tplc="0409000F">
+      <w:start w:val="1"/>
+      <w:numFmt w:val="decimal"/>
+      <w:lvlText w:val="%4."/>
+      <w:lvlJc w:val="left"/>
+      <w:pPr>
+        <w:ind w:left="1680" w:hanging="420"/>
+      </w:pPr>
+    </w:lvl>
+    <w:lvl w:ilvl="4" w:tplc="04090019">
+      <w:start w:val="1"/>
+      <w:numFmt w:val="lowerLetter"/>
+      <w:lvlText w:val="%5)"/>
+      <w:lvlJc w:val="left"/>
+      <w:pPr>
+        <w:ind w:left="2100" w:hanging="420"/>
+      </w:pPr>
+    </w:lvl>
+    <w:lvl w:ilvl="5" w:tplc="0409001B">
+      <w:start w:val="1"/>
+      <w:numFmt w:val="lowerRoman"/>
+      <w:lvlText w:val="%6."/>
+      <w:lvlJc w:val="right"/>
+      <w:pPr>
+        <w:ind w:left="2520" w:hanging="420"/>
+      </w:pPr>
+    </w:lvl>
+    <w:lvl w:ilvl="6" w:tplc="0409000F">
+      <w:start w:val="1"/>
+      <w:numFmt w:val="decimal"/>
+      <w:lvlText w:val="%7."/>
+      <w:lvlJc w:val="left"/>
+      <w:pPr>
+        <w:ind w:left="2940" w:hanging="420"/>
+      </w:pPr>
+    </w:lvl>
+    <w:lvl w:ilvl="7" w:tplc="04090019">
+      <w:start w:val="1"/>
+      <w:numFmt w:val="lowerLetter"/>
+      <w:lvlText w:val="%8)"/>
+      <w:lvlJc w:val="left"/>
+      <w:pPr>
+        <w:ind w:left="3360" w:hanging="420"/>
+      </w:pPr>
+    </w:lvl>
+    <w:lvl w:ilvl="8" w:tplc="0409001B">
+      <w:start w:val="1"/>
+      <w:numFmt w:val="lowerRoman"/>
+      <w:lvlText w:val="%9."/>
+      <w:lvlJc w:val="right"/>
+      <w:pPr>
+        <w:ind w:left="3780" w:hanging="420"/>
+      </w:pPr>
+    </w:lvl>
+  </w:abstractNum>
+  <w:num w:numId="1">
+    <w:abstractNumId w:val="0"/>
+    <w:lvlOverride w:ilvl="0">
+      <w:startOverride w:val="1"/>
+    </w:lvlOverride>
+    <w:lvlOverride w:ilvl="1">
+      <w:startOverride w:val="1"/>
+    </w:lvlOverride>
+    <w:lvlOverride w:ilvl="2">
+      <w:startOverride w:val="1"/>
+    </w:lvlOverride>
+    <w:lvlOverride w:ilvl="3">
+      <w:startOverride w:val="1"/>
+    </w:lvlOverride>
+    <w:lvlOverride w:ilvl="4">
+      <w:startOverride w:val="1"/>
+    </w:lvlOverride>
+    <w:lvlOverride w:ilvl="5">
+      <w:startOverride w:val="1"/>
+    </w:lvlOverride>
+    <w:lvlOverride w:ilvl="6">
+      <w:startOverride w:val="1"/>
+    </w:lvlOverride>
+    <w:lvlOverride w:ilvl="7">
+      <w:startOverride w:val="1"/>
+    </w:lvlOverride>
+    <w:lvlOverride w:ilvl="8">
+      <w:startOverride w:val="1"/>
+    </w:lvlOverride>
+  </w:num>
+</w:numbering>
 </file>
 
 <file path=word/styles.xml><?xml version="1.0" encoding="utf-8"?>

--- a/Requirement_Statements/软件需求规格说明(SRS).docx
+++ b/Requirement_Statements/软件需求规格说明(SRS).docx
@@ -1515,6 +1515,30 @@
                 <w:rFonts w:ascii="宋体" w:eastAsia="等线" w:hAnsi="宋体"/>
               </w:rPr>
             </w:pPr>
+            <w:r>
+              <w:rPr>
+                <w:rFonts w:ascii="宋体" w:eastAsia="等线" w:hAnsi="宋体" w:hint="eastAsia"/>
+              </w:rPr>
+              <w:t>2</w:t>
+            </w:r>
+            <w:r>
+              <w:rPr>
+                <w:rFonts w:ascii="宋体" w:eastAsia="等线" w:hAnsi="宋体"/>
+              </w:rPr>
+              <w:t>021</w:t>
+            </w:r>
+            <w:r>
+              <w:rPr>
+                <w:rFonts w:ascii="宋体" w:eastAsia="等线" w:hAnsi="宋体" w:hint="eastAsia"/>
+              </w:rPr>
+              <w:t>/</w:t>
+            </w:r>
+            <w:r>
+              <w:rPr>
+                <w:rFonts w:ascii="宋体" w:eastAsia="等线" w:hAnsi="宋体"/>
+              </w:rPr>
+              <w:t>10/24</w:t>
+            </w:r>
           </w:p>
         </w:tc>
         <w:tc>
@@ -1529,6 +1553,18 @@
                 <w:rFonts w:ascii="宋体" w:eastAsia="等线" w:hAnsi="宋体"/>
               </w:rPr>
             </w:pPr>
+            <w:r>
+              <w:rPr>
+                <w:rFonts w:ascii="宋体" w:eastAsia="等线" w:hAnsi="宋体" w:hint="eastAsia"/>
+              </w:rPr>
+              <w:t>0</w:t>
+            </w:r>
+            <w:r>
+              <w:rPr>
+                <w:rFonts w:ascii="宋体" w:eastAsia="等线" w:hAnsi="宋体"/>
+              </w:rPr>
+              <w:t>.2</w:t>
+            </w:r>
           </w:p>
         </w:tc>
         <w:tc>
@@ -1543,6 +1579,12 @@
                 <w:rFonts w:ascii="宋体" w:eastAsia="等线" w:hAnsi="宋体"/>
               </w:rPr>
             </w:pPr>
+            <w:r>
+              <w:rPr>
+                <w:rFonts w:ascii="宋体" w:eastAsia="等线" w:hAnsi="宋体" w:hint="eastAsia"/>
+              </w:rPr>
+              <w:t>徐过</w:t>
+            </w:r>
           </w:p>
         </w:tc>
         <w:tc>
@@ -1554,9 +1596,45 @@
             <w:pPr>
               <w:jc w:val="center"/>
               <w:rPr>
+                <w:rFonts w:ascii="宋体" w:eastAsia="等线" w:hAnsi="宋体" w:hint="eastAsia"/>
+              </w:rPr>
+            </w:pPr>
+            <w:r>
+              <w:rPr>
+                <w:rFonts w:ascii="宋体" w:eastAsia="等线" w:hAnsi="宋体" w:hint="eastAsia"/>
+              </w:rPr>
+              <w:t>2</w:t>
+            </w:r>
+            <w:r>
+              <w:rPr>
                 <w:rFonts w:ascii="宋体" w:eastAsia="等线" w:hAnsi="宋体"/>
               </w:rPr>
-            </w:pPr>
+              <w:t>021</w:t>
+            </w:r>
+            <w:r>
+              <w:rPr>
+                <w:rFonts w:ascii="宋体" w:eastAsia="等线" w:hAnsi="宋体" w:hint="eastAsia"/>
+              </w:rPr>
+              <w:t>/</w:t>
+            </w:r>
+            <w:r>
+              <w:rPr>
+                <w:rFonts w:ascii="宋体" w:eastAsia="等线" w:hAnsi="宋体"/>
+              </w:rPr>
+              <w:t>10</w:t>
+            </w:r>
+            <w:r>
+              <w:rPr>
+                <w:rFonts w:ascii="宋体" w:eastAsia="等线" w:hAnsi="宋体" w:hint="eastAsia"/>
+              </w:rPr>
+              <w:t>/</w:t>
+            </w:r>
+            <w:r>
+              <w:rPr>
+                <w:rFonts w:ascii="宋体" w:eastAsia="等线" w:hAnsi="宋体"/>
+              </w:rPr>
+              <w:t>27</w:t>
+            </w:r>
           </w:p>
         </w:tc>
         <w:tc>
@@ -1610,6 +1688,18 @@
                 <w:rFonts w:ascii="宋体" w:eastAsia="等线" w:hAnsi="宋体"/>
               </w:rPr>
             </w:pPr>
+            <w:r>
+              <w:rPr>
+                <w:rFonts w:ascii="宋体" w:eastAsia="等线" w:hAnsi="宋体" w:hint="eastAsia"/>
+              </w:rPr>
+              <w:t>2</w:t>
+            </w:r>
+            <w:r>
+              <w:rPr>
+                <w:rFonts w:ascii="宋体" w:eastAsia="等线" w:hAnsi="宋体"/>
+              </w:rPr>
+              <w:t>021/10/27</w:t>
+            </w:r>
           </w:p>
         </w:tc>
         <w:tc>
@@ -1624,6 +1714,18 @@
                 <w:rFonts w:ascii="宋体" w:eastAsia="等线" w:hAnsi="宋体"/>
               </w:rPr>
             </w:pPr>
+            <w:r>
+              <w:rPr>
+                <w:rFonts w:ascii="宋体" w:eastAsia="等线" w:hAnsi="宋体" w:hint="eastAsia"/>
+              </w:rPr>
+              <w:t>0</w:t>
+            </w:r>
+            <w:r>
+              <w:rPr>
+                <w:rFonts w:ascii="宋体" w:eastAsia="等线" w:hAnsi="宋体"/>
+              </w:rPr>
+              <w:t>.3</w:t>
+            </w:r>
           </w:p>
         </w:tc>
         <w:tc>
@@ -1638,6 +1740,12 @@
                 <w:rFonts w:ascii="宋体" w:eastAsia="等线" w:hAnsi="宋体"/>
               </w:rPr>
             </w:pPr>
+            <w:r>
+              <w:rPr>
+                <w:rFonts w:ascii="宋体" w:eastAsia="等线" w:hAnsi="宋体" w:hint="eastAsia"/>
+              </w:rPr>
+              <w:t>徐过</w:t>
+            </w:r>
           </w:p>
         </w:tc>
         <w:tc>
@@ -1652,6 +1760,18 @@
                 <w:rFonts w:ascii="宋体" w:eastAsia="等线" w:hAnsi="宋体"/>
               </w:rPr>
             </w:pPr>
+            <w:r>
+              <w:rPr>
+                <w:rFonts w:ascii="宋体" w:eastAsia="等线" w:hAnsi="宋体" w:hint="eastAsia"/>
+              </w:rPr>
+              <w:t>2</w:t>
+            </w:r>
+            <w:r>
+              <w:rPr>
+                <w:rFonts w:ascii="宋体" w:eastAsia="等线" w:hAnsi="宋体"/>
+              </w:rPr>
+              <w:t>021/10/31</w:t>
+            </w:r>
           </w:p>
         </w:tc>
         <w:tc>
@@ -7541,78 +7661,11 @@
         <w:rPr>
           <w:rFonts w:hint="eastAsia"/>
         </w:rPr>
-        <w:t>界面设计</w:t>
-      </w:r>
-    </w:p>
-    <w:p>
-      <w:r>
-        <w:rPr>
-          <w:noProof/>
-        </w:rPr>
-        <w:drawing>
-          <wp:inline distT="0" distB="0" distL="0" distR="0" wp14:anchorId="51719D25" wp14:editId="64F79E80">
-            <wp:extent cx="5108909" cy="3686175"/>
-            <wp:effectExtent l="0" t="0" r="0" b="0"/>
-            <wp:docPr id="10" name="图片 10"/>
-            <wp:cNvGraphicFramePr>
-              <a:graphicFrameLocks xmlns:a="http://schemas.openxmlformats.org/drawingml/2006/main" noChangeAspect="1"/>
-            </wp:cNvGraphicFramePr>
-            <a:graphic xmlns:a="http://schemas.openxmlformats.org/drawingml/2006/main">
-              <a:graphicData uri="http://schemas.openxmlformats.org/drawingml/2006/picture">
-                <pic:pic xmlns:pic="http://schemas.openxmlformats.org/drawingml/2006/picture">
-                  <pic:nvPicPr>
-                    <pic:cNvPr id="0" name="Picture 8"/>
-                    <pic:cNvPicPr>
-                      <a:picLocks noChangeAspect="1" noChangeArrowheads="1"/>
-                    </pic:cNvPicPr>
-                  </pic:nvPicPr>
-                  <pic:blipFill>
-                    <a:blip r:embed="rId10" cstate="print">
-                      <a:extLst>
-                        <a:ext uri="{28A0092B-C50C-407E-A947-70E740481C1C}">
-                          <a14:useLocalDpi xmlns:a14="http://schemas.microsoft.com/office/drawing/2010/main" val="0"/>
-                        </a:ext>
-                      </a:extLst>
-                    </a:blip>
-                    <a:srcRect/>
-                    <a:stretch>
-                      <a:fillRect/>
-                    </a:stretch>
-                  </pic:blipFill>
-                  <pic:spPr bwMode="auto">
-                    <a:xfrm>
-                      <a:off x="0" y="0"/>
-                      <a:ext cx="5121039" cy="3694927"/>
-                    </a:xfrm>
-                    <a:prstGeom prst="rect">
-                      <a:avLst/>
-                    </a:prstGeom>
-                    <a:noFill/>
-                    <a:ln>
-                      <a:noFill/>
-                    </a:ln>
-                  </pic:spPr>
-                </pic:pic>
-              </a:graphicData>
-            </a:graphic>
-          </wp:inline>
-        </w:drawing>
-      </w:r>
-    </w:p>
-    <w:p>
-      <w:r>
-        <w:rPr>
-          <w:rFonts w:hint="eastAsia"/>
-        </w:rPr>
         <w:t>数据字典：</w:t>
       </w:r>
     </w:p>
     <w:p>
       <w:pPr>
-        <w:numPr>
-          <w:ilvl w:val="0"/>
-          <w:numId w:val="1"/>
-        </w:numPr>
         <w:spacing w:line="300" w:lineRule="auto"/>
         <w:rPr>
           <w:rFonts w:ascii="Times New Roman" w:hAnsi="Times New Roman"/>
@@ -7620,3734 +7673,8 @@
           <w:szCs w:val="28"/>
         </w:rPr>
       </w:pPr>
-      <w:r>
-        <w:rPr>
-          <w:rFonts w:ascii="Times New Roman" w:hAnsi="Times New Roman" w:hint="eastAsia"/>
-          <w:sz w:val="28"/>
-          <w:szCs w:val="28"/>
-        </w:rPr>
-        <w:t>数据项表</w:t>
-      </w:r>
-    </w:p>
-    <w:tbl>
-      <w:tblPr>
-        <w:tblW w:w="0" w:type="auto"/>
-        <w:tblBorders>
-          <w:top w:val="single" w:sz="4" w:space="0" w:color="auto"/>
-          <w:left w:val="single" w:sz="4" w:space="0" w:color="auto"/>
-          <w:bottom w:val="single" w:sz="4" w:space="0" w:color="auto"/>
-          <w:right w:val="single" w:sz="4" w:space="0" w:color="auto"/>
-          <w:insideH w:val="single" w:sz="4" w:space="0" w:color="auto"/>
-          <w:insideV w:val="single" w:sz="4" w:space="0" w:color="auto"/>
-        </w:tblBorders>
-        <w:tblLook w:val="04A0" w:firstRow="1" w:lastRow="0" w:firstColumn="1" w:lastColumn="0" w:noHBand="0" w:noVBand="1"/>
-      </w:tblPr>
-      <w:tblGrid>
-        <w:gridCol w:w="1371"/>
-        <w:gridCol w:w="1590"/>
-        <w:gridCol w:w="825"/>
-        <w:gridCol w:w="824"/>
-        <w:gridCol w:w="1483"/>
-        <w:gridCol w:w="2203"/>
-      </w:tblGrid>
-      <w:tr>
-        <w:tc>
-          <w:tcPr>
-            <w:tcW w:w="1420" w:type="dxa"/>
-            <w:tcBorders>
-              <w:top w:val="single" w:sz="4" w:space="0" w:color="auto"/>
-              <w:left w:val="single" w:sz="4" w:space="0" w:color="auto"/>
-              <w:bottom w:val="single" w:sz="4" w:space="0" w:color="auto"/>
-              <w:right w:val="single" w:sz="4" w:space="0" w:color="auto"/>
-            </w:tcBorders>
-            <w:hideMark/>
-          </w:tcPr>
-          <w:p>
-            <w:pPr>
-              <w:spacing w:line="300" w:lineRule="auto"/>
-              <w:rPr>
-                <w:rFonts w:ascii="Times New Roman" w:hAnsi="Times New Roman"/>
-                <w:sz w:val="20"/>
-                <w:szCs w:val="20"/>
-              </w:rPr>
-            </w:pPr>
-            <w:r>
-              <w:rPr>
-                <w:rFonts w:ascii="Times New Roman" w:hAnsi="Times New Roman" w:hint="eastAsia"/>
-                <w:sz w:val="20"/>
-                <w:szCs w:val="20"/>
-              </w:rPr>
-              <w:t>数据项名</w:t>
-            </w:r>
-          </w:p>
-        </w:tc>
-        <w:tc>
-          <w:tcPr>
-            <w:tcW w:w="1665" w:type="dxa"/>
-            <w:tcBorders>
-              <w:top w:val="single" w:sz="4" w:space="0" w:color="auto"/>
-              <w:left w:val="single" w:sz="4" w:space="0" w:color="auto"/>
-              <w:bottom w:val="single" w:sz="4" w:space="0" w:color="auto"/>
-              <w:right w:val="single" w:sz="4" w:space="0" w:color="auto"/>
-            </w:tcBorders>
-            <w:hideMark/>
-          </w:tcPr>
-          <w:p>
-            <w:pPr>
-              <w:spacing w:line="300" w:lineRule="auto"/>
-              <w:rPr>
-                <w:rFonts w:ascii="Times New Roman" w:hAnsi="Times New Roman"/>
-                <w:sz w:val="20"/>
-                <w:szCs w:val="20"/>
-              </w:rPr>
-            </w:pPr>
-            <w:r>
-              <w:rPr>
-                <w:rFonts w:ascii="Times New Roman" w:hAnsi="Times New Roman" w:hint="eastAsia"/>
-                <w:sz w:val="20"/>
-                <w:szCs w:val="20"/>
-              </w:rPr>
-              <w:t>含义</w:t>
-            </w:r>
-          </w:p>
-        </w:tc>
-        <w:tc>
-          <w:tcPr>
-            <w:tcW w:w="851" w:type="dxa"/>
-            <w:tcBorders>
-              <w:top w:val="single" w:sz="4" w:space="0" w:color="auto"/>
-              <w:left w:val="single" w:sz="4" w:space="0" w:color="auto"/>
-              <w:bottom w:val="single" w:sz="4" w:space="0" w:color="auto"/>
-              <w:right w:val="single" w:sz="4" w:space="0" w:color="auto"/>
-            </w:tcBorders>
-            <w:hideMark/>
-          </w:tcPr>
-          <w:p>
-            <w:pPr>
-              <w:spacing w:line="300" w:lineRule="auto"/>
-              <w:rPr>
-                <w:rFonts w:ascii="Times New Roman" w:hAnsi="Times New Roman"/>
-                <w:sz w:val="20"/>
-                <w:szCs w:val="20"/>
-              </w:rPr>
-            </w:pPr>
-            <w:r>
-              <w:rPr>
-                <w:rFonts w:ascii="Times New Roman" w:hAnsi="Times New Roman" w:hint="eastAsia"/>
-                <w:sz w:val="20"/>
-                <w:szCs w:val="20"/>
-              </w:rPr>
-              <w:t>类型</w:t>
-            </w:r>
-          </w:p>
-        </w:tc>
-        <w:tc>
-          <w:tcPr>
-            <w:tcW w:w="850" w:type="dxa"/>
-            <w:tcBorders>
-              <w:top w:val="single" w:sz="4" w:space="0" w:color="auto"/>
-              <w:left w:val="single" w:sz="4" w:space="0" w:color="auto"/>
-              <w:bottom w:val="single" w:sz="4" w:space="0" w:color="auto"/>
-              <w:right w:val="single" w:sz="4" w:space="0" w:color="auto"/>
-            </w:tcBorders>
-            <w:hideMark/>
-          </w:tcPr>
-          <w:p>
-            <w:pPr>
-              <w:spacing w:line="300" w:lineRule="auto"/>
-              <w:rPr>
-                <w:rFonts w:ascii="Times New Roman" w:hAnsi="Times New Roman"/>
-                <w:sz w:val="20"/>
-                <w:szCs w:val="20"/>
-              </w:rPr>
-            </w:pPr>
-            <w:r>
-              <w:rPr>
-                <w:rFonts w:ascii="Times New Roman" w:hAnsi="Times New Roman" w:hint="eastAsia"/>
-                <w:sz w:val="20"/>
-                <w:szCs w:val="20"/>
-              </w:rPr>
-              <w:t>长度</w:t>
-            </w:r>
-          </w:p>
-        </w:tc>
-        <w:tc>
-          <w:tcPr>
-            <w:tcW w:w="1418" w:type="dxa"/>
-            <w:tcBorders>
-              <w:top w:val="single" w:sz="4" w:space="0" w:color="auto"/>
-              <w:left w:val="single" w:sz="4" w:space="0" w:color="auto"/>
-              <w:bottom w:val="single" w:sz="4" w:space="0" w:color="auto"/>
-              <w:right w:val="single" w:sz="4" w:space="0" w:color="auto"/>
-            </w:tcBorders>
-            <w:hideMark/>
-          </w:tcPr>
-          <w:p>
-            <w:pPr>
-              <w:spacing w:line="300" w:lineRule="auto"/>
-              <w:rPr>
-                <w:rFonts w:ascii="Times New Roman" w:hAnsi="Times New Roman"/>
-                <w:sz w:val="20"/>
-                <w:szCs w:val="20"/>
-              </w:rPr>
-            </w:pPr>
-            <w:r>
-              <w:rPr>
-                <w:rFonts w:ascii="Times New Roman" w:hAnsi="Times New Roman" w:hint="eastAsia"/>
-                <w:sz w:val="20"/>
-                <w:szCs w:val="20"/>
-              </w:rPr>
-              <w:t>取值范围</w:t>
-            </w:r>
-          </w:p>
-        </w:tc>
-        <w:tc>
-          <w:tcPr>
-            <w:tcW w:w="2318" w:type="dxa"/>
-            <w:tcBorders>
-              <w:top w:val="single" w:sz="4" w:space="0" w:color="auto"/>
-              <w:left w:val="single" w:sz="4" w:space="0" w:color="auto"/>
-              <w:bottom w:val="single" w:sz="4" w:space="0" w:color="auto"/>
-              <w:right w:val="single" w:sz="4" w:space="0" w:color="auto"/>
-            </w:tcBorders>
-            <w:hideMark/>
-          </w:tcPr>
-          <w:p>
-            <w:pPr>
-              <w:spacing w:line="300" w:lineRule="auto"/>
-              <w:rPr>
-                <w:rFonts w:ascii="Times New Roman" w:hAnsi="Times New Roman"/>
-                <w:sz w:val="20"/>
-                <w:szCs w:val="20"/>
-              </w:rPr>
-            </w:pPr>
-            <w:r>
-              <w:rPr>
-                <w:rFonts w:ascii="Times New Roman" w:hAnsi="Times New Roman" w:hint="eastAsia"/>
-                <w:sz w:val="20"/>
-                <w:szCs w:val="20"/>
-              </w:rPr>
-              <w:t>与其他数据项的逻辑关系</w:t>
-            </w:r>
-          </w:p>
-        </w:tc>
-      </w:tr>
-      <w:tr>
-        <w:tc>
-          <w:tcPr>
-            <w:tcW w:w="1420" w:type="dxa"/>
-            <w:tcBorders>
-              <w:top w:val="single" w:sz="4" w:space="0" w:color="auto"/>
-              <w:left w:val="single" w:sz="4" w:space="0" w:color="auto"/>
-              <w:bottom w:val="single" w:sz="4" w:space="0" w:color="auto"/>
-              <w:right w:val="single" w:sz="4" w:space="0" w:color="auto"/>
-            </w:tcBorders>
-            <w:hideMark/>
-          </w:tcPr>
-          <w:p>
-            <w:pPr>
-              <w:spacing w:line="300" w:lineRule="auto"/>
-              <w:rPr>
-                <w:rFonts w:ascii="Times New Roman" w:hAnsi="Times New Roman"/>
-                <w:sz w:val="20"/>
-                <w:szCs w:val="20"/>
-              </w:rPr>
-            </w:pPr>
-            <w:r>
-              <w:rPr>
-                <w:rFonts w:ascii="Times New Roman" w:hAnsi="Times New Roman" w:hint="eastAsia"/>
-                <w:sz w:val="20"/>
-                <w:szCs w:val="20"/>
-              </w:rPr>
-              <w:lastRenderedPageBreak/>
-              <w:t>用户名称</w:t>
-            </w:r>
-          </w:p>
-        </w:tc>
-        <w:tc>
-          <w:tcPr>
-            <w:tcW w:w="1665" w:type="dxa"/>
-            <w:tcBorders>
-              <w:top w:val="single" w:sz="4" w:space="0" w:color="auto"/>
-              <w:left w:val="single" w:sz="4" w:space="0" w:color="auto"/>
-              <w:bottom w:val="single" w:sz="4" w:space="0" w:color="auto"/>
-              <w:right w:val="single" w:sz="4" w:space="0" w:color="auto"/>
-            </w:tcBorders>
-            <w:hideMark/>
-          </w:tcPr>
-          <w:p>
-            <w:pPr>
-              <w:spacing w:line="300" w:lineRule="auto"/>
-              <w:rPr>
-                <w:rFonts w:ascii="Times New Roman" w:hAnsi="Times New Roman"/>
-                <w:sz w:val="20"/>
-                <w:szCs w:val="20"/>
-              </w:rPr>
-            </w:pPr>
-            <w:r>
-              <w:rPr>
-                <w:rFonts w:ascii="Times New Roman" w:hAnsi="Times New Roman" w:hint="eastAsia"/>
-                <w:sz w:val="20"/>
-                <w:szCs w:val="20"/>
-              </w:rPr>
-              <w:t>用户的名称标识</w:t>
-            </w:r>
-          </w:p>
-        </w:tc>
-        <w:tc>
-          <w:tcPr>
-            <w:tcW w:w="851" w:type="dxa"/>
-            <w:tcBorders>
-              <w:top w:val="single" w:sz="4" w:space="0" w:color="auto"/>
-              <w:left w:val="single" w:sz="4" w:space="0" w:color="auto"/>
-              <w:bottom w:val="single" w:sz="4" w:space="0" w:color="auto"/>
-              <w:right w:val="single" w:sz="4" w:space="0" w:color="auto"/>
-            </w:tcBorders>
-            <w:hideMark/>
-          </w:tcPr>
-          <w:p>
-            <w:pPr>
-              <w:spacing w:line="300" w:lineRule="auto"/>
-              <w:rPr>
-                <w:rFonts w:ascii="Times New Roman" w:hAnsi="Times New Roman"/>
-                <w:sz w:val="20"/>
-                <w:szCs w:val="20"/>
-              </w:rPr>
-            </w:pPr>
-            <w:r>
-              <w:rPr>
-                <w:rFonts w:ascii="Times New Roman" w:hAnsi="Times New Roman" w:hint="eastAsia"/>
-                <w:sz w:val="20"/>
-                <w:szCs w:val="20"/>
-              </w:rPr>
-              <w:t>字符型</w:t>
-            </w:r>
-          </w:p>
-        </w:tc>
-        <w:tc>
-          <w:tcPr>
-            <w:tcW w:w="850" w:type="dxa"/>
-            <w:tcBorders>
-              <w:top w:val="single" w:sz="4" w:space="0" w:color="auto"/>
-              <w:left w:val="single" w:sz="4" w:space="0" w:color="auto"/>
-              <w:bottom w:val="single" w:sz="4" w:space="0" w:color="auto"/>
-              <w:right w:val="single" w:sz="4" w:space="0" w:color="auto"/>
-            </w:tcBorders>
-            <w:hideMark/>
-          </w:tcPr>
-          <w:p>
-            <w:pPr>
-              <w:spacing w:line="300" w:lineRule="auto"/>
-              <w:rPr>
-                <w:rFonts w:ascii="Times New Roman" w:hAnsi="Times New Roman"/>
-                <w:sz w:val="20"/>
-                <w:szCs w:val="20"/>
-              </w:rPr>
-            </w:pPr>
-            <w:r>
-              <w:rPr>
-                <w:rFonts w:ascii="Times New Roman" w:hAnsi="Times New Roman"/>
-                <w:sz w:val="20"/>
-                <w:szCs w:val="20"/>
-              </w:rPr>
-              <w:t>10</w:t>
-            </w:r>
-          </w:p>
-        </w:tc>
-        <w:tc>
-          <w:tcPr>
-            <w:tcW w:w="1418" w:type="dxa"/>
-            <w:tcBorders>
-              <w:top w:val="single" w:sz="4" w:space="0" w:color="auto"/>
-              <w:left w:val="single" w:sz="4" w:space="0" w:color="auto"/>
-              <w:bottom w:val="single" w:sz="4" w:space="0" w:color="auto"/>
-              <w:right w:val="single" w:sz="4" w:space="0" w:color="auto"/>
-            </w:tcBorders>
-            <w:hideMark/>
-          </w:tcPr>
-          <w:p>
-            <w:pPr>
-              <w:spacing w:line="300" w:lineRule="auto"/>
-              <w:rPr>
-                <w:rFonts w:ascii="Times New Roman" w:hAnsi="Times New Roman"/>
-                <w:sz w:val="20"/>
-                <w:szCs w:val="20"/>
-              </w:rPr>
-            </w:pPr>
-            <w:r>
-              <w:rPr>
-                <w:rFonts w:ascii="Times New Roman" w:hAnsi="Times New Roman" w:hint="eastAsia"/>
-                <w:sz w:val="20"/>
-                <w:szCs w:val="20"/>
-              </w:rPr>
-              <w:t>无</w:t>
-            </w:r>
-          </w:p>
-        </w:tc>
-        <w:tc>
-          <w:tcPr>
-            <w:tcW w:w="2318" w:type="dxa"/>
-            <w:tcBorders>
-              <w:top w:val="single" w:sz="4" w:space="0" w:color="auto"/>
-              <w:left w:val="single" w:sz="4" w:space="0" w:color="auto"/>
-              <w:bottom w:val="single" w:sz="4" w:space="0" w:color="auto"/>
-              <w:right w:val="single" w:sz="4" w:space="0" w:color="auto"/>
-            </w:tcBorders>
-            <w:hideMark/>
-          </w:tcPr>
-          <w:p>
-            <w:pPr>
-              <w:spacing w:line="300" w:lineRule="auto"/>
-              <w:rPr>
-                <w:rFonts w:ascii="Times New Roman" w:hAnsi="Times New Roman"/>
-                <w:sz w:val="20"/>
-                <w:szCs w:val="20"/>
-              </w:rPr>
-            </w:pPr>
-            <w:r>
-              <w:rPr>
-                <w:rFonts w:ascii="Times New Roman" w:hAnsi="Times New Roman" w:hint="eastAsia"/>
-                <w:sz w:val="20"/>
-                <w:szCs w:val="20"/>
-              </w:rPr>
-              <w:t>主属性</w:t>
-            </w:r>
-          </w:p>
-        </w:tc>
-      </w:tr>
-      <w:tr>
-        <w:tc>
-          <w:tcPr>
-            <w:tcW w:w="1420" w:type="dxa"/>
-            <w:tcBorders>
-              <w:top w:val="single" w:sz="4" w:space="0" w:color="auto"/>
-              <w:left w:val="single" w:sz="4" w:space="0" w:color="auto"/>
-              <w:bottom w:val="single" w:sz="4" w:space="0" w:color="auto"/>
-              <w:right w:val="single" w:sz="4" w:space="0" w:color="auto"/>
-            </w:tcBorders>
-            <w:hideMark/>
-          </w:tcPr>
-          <w:p>
-            <w:pPr>
-              <w:spacing w:line="300" w:lineRule="auto"/>
-              <w:rPr>
-                <w:rFonts w:ascii="Times New Roman" w:hAnsi="Times New Roman"/>
-                <w:sz w:val="20"/>
-                <w:szCs w:val="20"/>
-              </w:rPr>
-            </w:pPr>
-            <w:r>
-              <w:rPr>
-                <w:rFonts w:ascii="Times New Roman" w:hAnsi="Times New Roman" w:hint="eastAsia"/>
-                <w:sz w:val="20"/>
-                <w:szCs w:val="20"/>
-              </w:rPr>
-              <w:t>密码</w:t>
-            </w:r>
-          </w:p>
-        </w:tc>
-        <w:tc>
-          <w:tcPr>
-            <w:tcW w:w="1665" w:type="dxa"/>
-            <w:tcBorders>
-              <w:top w:val="single" w:sz="4" w:space="0" w:color="auto"/>
-              <w:left w:val="single" w:sz="4" w:space="0" w:color="auto"/>
-              <w:bottom w:val="single" w:sz="4" w:space="0" w:color="auto"/>
-              <w:right w:val="single" w:sz="4" w:space="0" w:color="auto"/>
-            </w:tcBorders>
-            <w:hideMark/>
-          </w:tcPr>
-          <w:p>
-            <w:pPr>
-              <w:spacing w:line="300" w:lineRule="auto"/>
-              <w:rPr>
-                <w:rFonts w:ascii="Times New Roman" w:hAnsi="Times New Roman"/>
-                <w:sz w:val="20"/>
-                <w:szCs w:val="20"/>
-              </w:rPr>
-            </w:pPr>
-            <w:r>
-              <w:rPr>
-                <w:rFonts w:ascii="Times New Roman" w:hAnsi="Times New Roman" w:hint="eastAsia"/>
-                <w:sz w:val="20"/>
-                <w:szCs w:val="20"/>
-              </w:rPr>
-              <w:t>用户登录唯一标识</w:t>
-            </w:r>
-          </w:p>
-        </w:tc>
-        <w:tc>
-          <w:tcPr>
-            <w:tcW w:w="851" w:type="dxa"/>
-            <w:tcBorders>
-              <w:top w:val="single" w:sz="4" w:space="0" w:color="auto"/>
-              <w:left w:val="single" w:sz="4" w:space="0" w:color="auto"/>
-              <w:bottom w:val="single" w:sz="4" w:space="0" w:color="auto"/>
-              <w:right w:val="single" w:sz="4" w:space="0" w:color="auto"/>
-            </w:tcBorders>
-            <w:hideMark/>
-          </w:tcPr>
-          <w:p>
-            <w:pPr>
-              <w:spacing w:line="300" w:lineRule="auto"/>
-              <w:rPr>
-                <w:rFonts w:ascii="Times New Roman" w:hAnsi="Times New Roman"/>
-                <w:sz w:val="20"/>
-                <w:szCs w:val="20"/>
-              </w:rPr>
-            </w:pPr>
-            <w:r>
-              <w:rPr>
-                <w:rFonts w:ascii="Times New Roman" w:hAnsi="Times New Roman" w:hint="eastAsia"/>
-                <w:sz w:val="20"/>
-                <w:szCs w:val="20"/>
-              </w:rPr>
-              <w:t>字符型</w:t>
-            </w:r>
-          </w:p>
-        </w:tc>
-        <w:tc>
-          <w:tcPr>
-            <w:tcW w:w="850" w:type="dxa"/>
-            <w:tcBorders>
-              <w:top w:val="single" w:sz="4" w:space="0" w:color="auto"/>
-              <w:left w:val="single" w:sz="4" w:space="0" w:color="auto"/>
-              <w:bottom w:val="single" w:sz="4" w:space="0" w:color="auto"/>
-              <w:right w:val="single" w:sz="4" w:space="0" w:color="auto"/>
-            </w:tcBorders>
-            <w:hideMark/>
-          </w:tcPr>
-          <w:p>
-            <w:pPr>
-              <w:spacing w:line="300" w:lineRule="auto"/>
-              <w:rPr>
-                <w:rFonts w:ascii="Times New Roman" w:hAnsi="Times New Roman"/>
-                <w:sz w:val="20"/>
-                <w:szCs w:val="20"/>
-              </w:rPr>
-            </w:pPr>
-            <w:r>
-              <w:rPr>
-                <w:rFonts w:ascii="Times New Roman" w:hAnsi="Times New Roman"/>
-                <w:sz w:val="20"/>
-                <w:szCs w:val="20"/>
-              </w:rPr>
-              <w:t>10</w:t>
-            </w:r>
-          </w:p>
-        </w:tc>
-        <w:tc>
-          <w:tcPr>
-            <w:tcW w:w="1418" w:type="dxa"/>
-            <w:tcBorders>
-              <w:top w:val="single" w:sz="4" w:space="0" w:color="auto"/>
-              <w:left w:val="single" w:sz="4" w:space="0" w:color="auto"/>
-              <w:bottom w:val="single" w:sz="4" w:space="0" w:color="auto"/>
-              <w:right w:val="single" w:sz="4" w:space="0" w:color="auto"/>
-            </w:tcBorders>
-            <w:hideMark/>
-          </w:tcPr>
-          <w:p>
-            <w:pPr>
-              <w:spacing w:line="300" w:lineRule="auto"/>
-              <w:rPr>
-                <w:rFonts w:ascii="Times New Roman" w:hAnsi="Times New Roman"/>
-                <w:sz w:val="20"/>
-                <w:szCs w:val="20"/>
-              </w:rPr>
-            </w:pPr>
-            <w:r>
-              <w:rPr>
-                <w:rFonts w:ascii="Times New Roman" w:hAnsi="Times New Roman" w:hint="eastAsia"/>
-                <w:sz w:val="20"/>
-                <w:szCs w:val="20"/>
-              </w:rPr>
-              <w:t>字母加数字</w:t>
-            </w:r>
-          </w:p>
-        </w:tc>
-        <w:tc>
-          <w:tcPr>
-            <w:tcW w:w="2318" w:type="dxa"/>
-            <w:tcBorders>
-              <w:top w:val="single" w:sz="4" w:space="0" w:color="auto"/>
-              <w:left w:val="single" w:sz="4" w:space="0" w:color="auto"/>
-              <w:bottom w:val="single" w:sz="4" w:space="0" w:color="auto"/>
-              <w:right w:val="single" w:sz="4" w:space="0" w:color="auto"/>
-            </w:tcBorders>
-            <w:hideMark/>
-          </w:tcPr>
-          <w:p>
-            <w:pPr>
-              <w:spacing w:line="300" w:lineRule="auto"/>
-              <w:rPr>
-                <w:rFonts w:ascii="Times New Roman" w:hAnsi="Times New Roman"/>
-                <w:sz w:val="20"/>
-                <w:szCs w:val="20"/>
-              </w:rPr>
-            </w:pPr>
-            <w:r>
-              <w:rPr>
-                <w:rFonts w:ascii="Times New Roman" w:hAnsi="Times New Roman" w:hint="eastAsia"/>
-                <w:sz w:val="20"/>
-                <w:szCs w:val="20"/>
-              </w:rPr>
-              <w:t>非主属性</w:t>
-            </w:r>
-          </w:p>
-        </w:tc>
-      </w:tr>
-      <w:tr>
-        <w:tc>
-          <w:tcPr>
-            <w:tcW w:w="1420" w:type="dxa"/>
-            <w:tcBorders>
-              <w:top w:val="single" w:sz="4" w:space="0" w:color="auto"/>
-              <w:left w:val="single" w:sz="4" w:space="0" w:color="auto"/>
-              <w:bottom w:val="single" w:sz="4" w:space="0" w:color="auto"/>
-              <w:right w:val="single" w:sz="4" w:space="0" w:color="auto"/>
-            </w:tcBorders>
-            <w:hideMark/>
-          </w:tcPr>
-          <w:p>
-            <w:pPr>
-              <w:spacing w:line="300" w:lineRule="auto"/>
-              <w:rPr>
-                <w:rFonts w:ascii="Times New Roman" w:hAnsi="Times New Roman"/>
-                <w:sz w:val="20"/>
-                <w:szCs w:val="20"/>
-              </w:rPr>
-            </w:pPr>
-            <w:r>
-              <w:rPr>
-                <w:rFonts w:ascii="Times New Roman" w:hAnsi="Times New Roman" w:hint="eastAsia"/>
-                <w:sz w:val="20"/>
-                <w:szCs w:val="20"/>
-              </w:rPr>
-              <w:t>学号</w:t>
-            </w:r>
-          </w:p>
-        </w:tc>
-        <w:tc>
-          <w:tcPr>
-            <w:tcW w:w="1665" w:type="dxa"/>
-            <w:tcBorders>
-              <w:top w:val="single" w:sz="4" w:space="0" w:color="auto"/>
-              <w:left w:val="single" w:sz="4" w:space="0" w:color="auto"/>
-              <w:bottom w:val="single" w:sz="4" w:space="0" w:color="auto"/>
-              <w:right w:val="single" w:sz="4" w:space="0" w:color="auto"/>
-            </w:tcBorders>
-            <w:hideMark/>
-          </w:tcPr>
-          <w:p>
-            <w:pPr>
-              <w:spacing w:line="300" w:lineRule="auto"/>
-              <w:rPr>
-                <w:rFonts w:ascii="Times New Roman" w:hAnsi="Times New Roman"/>
-                <w:sz w:val="20"/>
-                <w:szCs w:val="20"/>
-              </w:rPr>
-            </w:pPr>
-            <w:r>
-              <w:rPr>
-                <w:rFonts w:ascii="Times New Roman" w:hAnsi="Times New Roman" w:hint="eastAsia"/>
-                <w:sz w:val="20"/>
-                <w:szCs w:val="20"/>
-              </w:rPr>
-              <w:t>实名制</w:t>
-            </w:r>
-          </w:p>
-        </w:tc>
-        <w:tc>
-          <w:tcPr>
-            <w:tcW w:w="851" w:type="dxa"/>
-            <w:tcBorders>
-              <w:top w:val="single" w:sz="4" w:space="0" w:color="auto"/>
-              <w:left w:val="single" w:sz="4" w:space="0" w:color="auto"/>
-              <w:bottom w:val="single" w:sz="4" w:space="0" w:color="auto"/>
-              <w:right w:val="single" w:sz="4" w:space="0" w:color="auto"/>
-            </w:tcBorders>
-            <w:hideMark/>
-          </w:tcPr>
-          <w:p>
-            <w:pPr>
-              <w:spacing w:line="300" w:lineRule="auto"/>
-              <w:rPr>
-                <w:rFonts w:ascii="Times New Roman" w:hAnsi="Times New Roman"/>
-                <w:sz w:val="20"/>
-                <w:szCs w:val="20"/>
-              </w:rPr>
-            </w:pPr>
-            <w:r>
-              <w:rPr>
-                <w:rFonts w:ascii="Times New Roman" w:hAnsi="Times New Roman" w:hint="eastAsia"/>
-                <w:sz w:val="20"/>
-                <w:szCs w:val="20"/>
-              </w:rPr>
-              <w:t>字符型</w:t>
-            </w:r>
-          </w:p>
-        </w:tc>
-        <w:tc>
-          <w:tcPr>
-            <w:tcW w:w="850" w:type="dxa"/>
-            <w:tcBorders>
-              <w:top w:val="single" w:sz="4" w:space="0" w:color="auto"/>
-              <w:left w:val="single" w:sz="4" w:space="0" w:color="auto"/>
-              <w:bottom w:val="single" w:sz="4" w:space="0" w:color="auto"/>
-              <w:right w:val="single" w:sz="4" w:space="0" w:color="auto"/>
-            </w:tcBorders>
-            <w:hideMark/>
-          </w:tcPr>
-          <w:p>
-            <w:pPr>
-              <w:spacing w:line="300" w:lineRule="auto"/>
-              <w:rPr>
-                <w:rFonts w:ascii="Times New Roman" w:hAnsi="Times New Roman"/>
-                <w:sz w:val="20"/>
-                <w:szCs w:val="20"/>
-              </w:rPr>
-            </w:pPr>
-            <w:r>
-              <w:rPr>
-                <w:rFonts w:ascii="Times New Roman" w:hAnsi="Times New Roman"/>
-                <w:sz w:val="20"/>
-                <w:szCs w:val="20"/>
-              </w:rPr>
-              <w:t>8</w:t>
-            </w:r>
-          </w:p>
-        </w:tc>
-        <w:tc>
-          <w:tcPr>
-            <w:tcW w:w="1418" w:type="dxa"/>
-            <w:tcBorders>
-              <w:top w:val="single" w:sz="4" w:space="0" w:color="auto"/>
-              <w:left w:val="single" w:sz="4" w:space="0" w:color="auto"/>
-              <w:bottom w:val="single" w:sz="4" w:space="0" w:color="auto"/>
-              <w:right w:val="single" w:sz="4" w:space="0" w:color="auto"/>
-            </w:tcBorders>
-            <w:hideMark/>
-          </w:tcPr>
-          <w:p>
-            <w:pPr>
-              <w:spacing w:line="300" w:lineRule="auto"/>
-              <w:rPr>
-                <w:rFonts w:ascii="Times New Roman" w:hAnsi="Times New Roman"/>
-                <w:sz w:val="20"/>
-                <w:szCs w:val="20"/>
-              </w:rPr>
-            </w:pPr>
-            <w:r>
-              <w:rPr>
-                <w:rFonts w:ascii="Times New Roman" w:hAnsi="Times New Roman"/>
-                <w:sz w:val="20"/>
-                <w:szCs w:val="20"/>
-              </w:rPr>
-              <w:t>00000000-999</w:t>
-            </w:r>
-          </w:p>
-          <w:p>
-            <w:pPr>
-              <w:spacing w:line="300" w:lineRule="auto"/>
-              <w:rPr>
-                <w:rFonts w:ascii="Times New Roman" w:hAnsi="Times New Roman"/>
-                <w:sz w:val="20"/>
-                <w:szCs w:val="20"/>
-              </w:rPr>
-            </w:pPr>
-            <w:r>
-              <w:rPr>
-                <w:rFonts w:ascii="Times New Roman" w:hAnsi="Times New Roman"/>
-                <w:sz w:val="20"/>
-                <w:szCs w:val="20"/>
-              </w:rPr>
-              <w:t>99999</w:t>
-            </w:r>
-          </w:p>
-        </w:tc>
-        <w:tc>
-          <w:tcPr>
-            <w:tcW w:w="2318" w:type="dxa"/>
-            <w:tcBorders>
-              <w:top w:val="single" w:sz="4" w:space="0" w:color="auto"/>
-              <w:left w:val="single" w:sz="4" w:space="0" w:color="auto"/>
-              <w:bottom w:val="single" w:sz="4" w:space="0" w:color="auto"/>
-              <w:right w:val="single" w:sz="4" w:space="0" w:color="auto"/>
-            </w:tcBorders>
-            <w:hideMark/>
-          </w:tcPr>
-          <w:p>
-            <w:pPr>
-              <w:spacing w:line="300" w:lineRule="auto"/>
-              <w:rPr>
-                <w:rFonts w:ascii="Times New Roman" w:hAnsi="Times New Roman"/>
-                <w:sz w:val="20"/>
-                <w:szCs w:val="20"/>
-              </w:rPr>
-            </w:pPr>
-            <w:r>
-              <w:rPr>
-                <w:rFonts w:ascii="Times New Roman" w:hAnsi="Times New Roman" w:hint="eastAsia"/>
-                <w:sz w:val="20"/>
-                <w:szCs w:val="20"/>
-              </w:rPr>
-              <w:t>非主属性</w:t>
-            </w:r>
-          </w:p>
-        </w:tc>
-      </w:tr>
-      <w:tr>
-        <w:tc>
-          <w:tcPr>
-            <w:tcW w:w="1420" w:type="dxa"/>
-            <w:tcBorders>
-              <w:top w:val="single" w:sz="4" w:space="0" w:color="auto"/>
-              <w:left w:val="single" w:sz="4" w:space="0" w:color="auto"/>
-              <w:bottom w:val="single" w:sz="4" w:space="0" w:color="auto"/>
-              <w:right w:val="single" w:sz="4" w:space="0" w:color="auto"/>
-            </w:tcBorders>
-            <w:hideMark/>
-          </w:tcPr>
-          <w:p>
-            <w:pPr>
-              <w:spacing w:line="300" w:lineRule="auto"/>
-              <w:rPr>
-                <w:rFonts w:ascii="Times New Roman" w:hAnsi="Times New Roman"/>
-                <w:sz w:val="20"/>
-                <w:szCs w:val="20"/>
-              </w:rPr>
-            </w:pPr>
-            <w:r>
-              <w:rPr>
-                <w:rFonts w:ascii="Times New Roman" w:hAnsi="Times New Roman" w:hint="eastAsia"/>
-                <w:sz w:val="20"/>
-                <w:szCs w:val="20"/>
-              </w:rPr>
-              <w:t>电话</w:t>
-            </w:r>
-          </w:p>
-        </w:tc>
-        <w:tc>
-          <w:tcPr>
-            <w:tcW w:w="1665" w:type="dxa"/>
-            <w:tcBorders>
-              <w:top w:val="single" w:sz="4" w:space="0" w:color="auto"/>
-              <w:left w:val="single" w:sz="4" w:space="0" w:color="auto"/>
-              <w:bottom w:val="single" w:sz="4" w:space="0" w:color="auto"/>
-              <w:right w:val="single" w:sz="4" w:space="0" w:color="auto"/>
-            </w:tcBorders>
-            <w:hideMark/>
-          </w:tcPr>
-          <w:p>
-            <w:pPr>
-              <w:spacing w:line="300" w:lineRule="auto"/>
-              <w:rPr>
-                <w:rFonts w:ascii="Times New Roman" w:hAnsi="Times New Roman"/>
-                <w:sz w:val="20"/>
-                <w:szCs w:val="20"/>
-              </w:rPr>
-            </w:pPr>
-            <w:r>
-              <w:rPr>
-                <w:rFonts w:ascii="Times New Roman" w:hAnsi="Times New Roman" w:hint="eastAsia"/>
-                <w:sz w:val="20"/>
-                <w:szCs w:val="20"/>
-              </w:rPr>
-              <w:t>电话信息</w:t>
-            </w:r>
-          </w:p>
-        </w:tc>
-        <w:tc>
-          <w:tcPr>
-            <w:tcW w:w="851" w:type="dxa"/>
-            <w:tcBorders>
-              <w:top w:val="single" w:sz="4" w:space="0" w:color="auto"/>
-              <w:left w:val="single" w:sz="4" w:space="0" w:color="auto"/>
-              <w:bottom w:val="single" w:sz="4" w:space="0" w:color="auto"/>
-              <w:right w:val="single" w:sz="4" w:space="0" w:color="auto"/>
-            </w:tcBorders>
-            <w:hideMark/>
-          </w:tcPr>
-          <w:p>
-            <w:pPr>
-              <w:spacing w:line="300" w:lineRule="auto"/>
-              <w:rPr>
-                <w:rFonts w:ascii="Times New Roman" w:hAnsi="Times New Roman"/>
-                <w:sz w:val="20"/>
-                <w:szCs w:val="20"/>
-              </w:rPr>
-            </w:pPr>
-            <w:r>
-              <w:rPr>
-                <w:rFonts w:ascii="Times New Roman" w:hAnsi="Times New Roman" w:hint="eastAsia"/>
-                <w:sz w:val="20"/>
-                <w:szCs w:val="20"/>
-              </w:rPr>
-              <w:t>字符型</w:t>
-            </w:r>
-          </w:p>
-        </w:tc>
-        <w:tc>
-          <w:tcPr>
-            <w:tcW w:w="850" w:type="dxa"/>
-            <w:tcBorders>
-              <w:top w:val="single" w:sz="4" w:space="0" w:color="auto"/>
-              <w:left w:val="single" w:sz="4" w:space="0" w:color="auto"/>
-              <w:bottom w:val="single" w:sz="4" w:space="0" w:color="auto"/>
-              <w:right w:val="single" w:sz="4" w:space="0" w:color="auto"/>
-            </w:tcBorders>
-            <w:hideMark/>
-          </w:tcPr>
-          <w:p>
-            <w:pPr>
-              <w:spacing w:line="300" w:lineRule="auto"/>
-              <w:rPr>
-                <w:rFonts w:ascii="Times New Roman" w:hAnsi="Times New Roman"/>
-                <w:sz w:val="20"/>
-                <w:szCs w:val="20"/>
-              </w:rPr>
-            </w:pPr>
-            <w:r>
-              <w:rPr>
-                <w:rFonts w:ascii="Times New Roman" w:hAnsi="Times New Roman"/>
-                <w:sz w:val="20"/>
-                <w:szCs w:val="20"/>
-              </w:rPr>
-              <w:t>12</w:t>
-            </w:r>
-          </w:p>
-        </w:tc>
-        <w:tc>
-          <w:tcPr>
-            <w:tcW w:w="1418" w:type="dxa"/>
-            <w:tcBorders>
-              <w:top w:val="single" w:sz="4" w:space="0" w:color="auto"/>
-              <w:left w:val="single" w:sz="4" w:space="0" w:color="auto"/>
-              <w:bottom w:val="single" w:sz="4" w:space="0" w:color="auto"/>
-              <w:right w:val="single" w:sz="4" w:space="0" w:color="auto"/>
-            </w:tcBorders>
-            <w:hideMark/>
-          </w:tcPr>
-          <w:p>
-            <w:pPr>
-              <w:spacing w:line="300" w:lineRule="auto"/>
-              <w:rPr>
-                <w:rFonts w:ascii="Times New Roman" w:hAnsi="Times New Roman"/>
-                <w:sz w:val="20"/>
-                <w:szCs w:val="20"/>
-              </w:rPr>
-            </w:pPr>
-            <w:r>
-              <w:rPr>
-                <w:rFonts w:ascii="Times New Roman" w:hAnsi="Times New Roman"/>
-                <w:sz w:val="20"/>
-                <w:szCs w:val="20"/>
-              </w:rPr>
-              <w:t>000000000000-</w:t>
-            </w:r>
-          </w:p>
-          <w:p>
-            <w:pPr>
-              <w:spacing w:line="300" w:lineRule="auto"/>
-              <w:rPr>
-                <w:rFonts w:ascii="Times New Roman" w:hAnsi="Times New Roman"/>
-                <w:sz w:val="20"/>
-                <w:szCs w:val="20"/>
-              </w:rPr>
-            </w:pPr>
-            <w:r>
-              <w:rPr>
-                <w:rFonts w:ascii="Times New Roman" w:hAnsi="Times New Roman"/>
-                <w:sz w:val="20"/>
-                <w:szCs w:val="20"/>
-              </w:rPr>
-              <w:t>999999999999</w:t>
-            </w:r>
-          </w:p>
-        </w:tc>
-        <w:tc>
-          <w:tcPr>
-            <w:tcW w:w="2318" w:type="dxa"/>
-            <w:tcBorders>
-              <w:top w:val="single" w:sz="4" w:space="0" w:color="auto"/>
-              <w:left w:val="single" w:sz="4" w:space="0" w:color="auto"/>
-              <w:bottom w:val="single" w:sz="4" w:space="0" w:color="auto"/>
-              <w:right w:val="single" w:sz="4" w:space="0" w:color="auto"/>
-            </w:tcBorders>
-            <w:hideMark/>
-          </w:tcPr>
-          <w:p>
-            <w:pPr>
-              <w:spacing w:line="300" w:lineRule="auto"/>
-              <w:rPr>
-                <w:rFonts w:ascii="Times New Roman" w:hAnsi="Times New Roman"/>
-                <w:sz w:val="20"/>
-                <w:szCs w:val="20"/>
-              </w:rPr>
-            </w:pPr>
-            <w:r>
-              <w:rPr>
-                <w:rFonts w:ascii="Times New Roman" w:hAnsi="Times New Roman" w:hint="eastAsia"/>
-                <w:sz w:val="20"/>
-                <w:szCs w:val="20"/>
-              </w:rPr>
-              <w:t>非主属性</w:t>
-            </w:r>
-          </w:p>
-        </w:tc>
-      </w:tr>
-      <w:tr>
-        <w:tc>
-          <w:tcPr>
-            <w:tcW w:w="1420" w:type="dxa"/>
-            <w:tcBorders>
-              <w:top w:val="single" w:sz="4" w:space="0" w:color="auto"/>
-              <w:left w:val="single" w:sz="4" w:space="0" w:color="auto"/>
-              <w:bottom w:val="single" w:sz="4" w:space="0" w:color="auto"/>
-              <w:right w:val="single" w:sz="4" w:space="0" w:color="auto"/>
-            </w:tcBorders>
-            <w:hideMark/>
-          </w:tcPr>
-          <w:p>
-            <w:pPr>
-              <w:spacing w:line="300" w:lineRule="auto"/>
-              <w:rPr>
-                <w:rFonts w:ascii="Times New Roman" w:hAnsi="Times New Roman"/>
-                <w:sz w:val="20"/>
-                <w:szCs w:val="20"/>
-              </w:rPr>
-            </w:pPr>
-            <w:r>
-              <w:rPr>
-                <w:rFonts w:ascii="Times New Roman" w:hAnsi="Times New Roman" w:hint="eastAsia"/>
-                <w:sz w:val="20"/>
-                <w:szCs w:val="20"/>
-              </w:rPr>
-              <w:t>图书编号</w:t>
-            </w:r>
-          </w:p>
-        </w:tc>
-        <w:tc>
-          <w:tcPr>
-            <w:tcW w:w="1665" w:type="dxa"/>
-            <w:tcBorders>
-              <w:top w:val="single" w:sz="4" w:space="0" w:color="auto"/>
-              <w:left w:val="single" w:sz="4" w:space="0" w:color="auto"/>
-              <w:bottom w:val="single" w:sz="4" w:space="0" w:color="auto"/>
-              <w:right w:val="single" w:sz="4" w:space="0" w:color="auto"/>
-            </w:tcBorders>
-            <w:hideMark/>
-          </w:tcPr>
-          <w:p>
-            <w:pPr>
-              <w:spacing w:line="300" w:lineRule="auto"/>
-              <w:rPr>
-                <w:rFonts w:ascii="Times New Roman" w:hAnsi="Times New Roman"/>
-                <w:sz w:val="20"/>
-                <w:szCs w:val="20"/>
-              </w:rPr>
-            </w:pPr>
-            <w:r>
-              <w:rPr>
-                <w:rFonts w:ascii="Times New Roman" w:hAnsi="Times New Roman" w:hint="eastAsia"/>
-                <w:sz w:val="20"/>
-                <w:szCs w:val="20"/>
-              </w:rPr>
-              <w:t>图书唯一标识</w:t>
-            </w:r>
-          </w:p>
-        </w:tc>
-        <w:tc>
-          <w:tcPr>
-            <w:tcW w:w="851" w:type="dxa"/>
-            <w:tcBorders>
-              <w:top w:val="single" w:sz="4" w:space="0" w:color="auto"/>
-              <w:left w:val="single" w:sz="4" w:space="0" w:color="auto"/>
-              <w:bottom w:val="single" w:sz="4" w:space="0" w:color="auto"/>
-              <w:right w:val="single" w:sz="4" w:space="0" w:color="auto"/>
-            </w:tcBorders>
-            <w:hideMark/>
-          </w:tcPr>
-          <w:p>
-            <w:pPr>
-              <w:spacing w:line="300" w:lineRule="auto"/>
-              <w:rPr>
-                <w:rFonts w:ascii="Times New Roman" w:hAnsi="Times New Roman"/>
-                <w:sz w:val="20"/>
-                <w:szCs w:val="20"/>
-              </w:rPr>
-            </w:pPr>
-            <w:r>
-              <w:rPr>
-                <w:rFonts w:ascii="Times New Roman" w:hAnsi="Times New Roman" w:hint="eastAsia"/>
-                <w:sz w:val="20"/>
-                <w:szCs w:val="20"/>
-              </w:rPr>
-              <w:t>字符型</w:t>
-            </w:r>
-          </w:p>
-        </w:tc>
-        <w:tc>
-          <w:tcPr>
-            <w:tcW w:w="850" w:type="dxa"/>
-            <w:tcBorders>
-              <w:top w:val="single" w:sz="4" w:space="0" w:color="auto"/>
-              <w:left w:val="single" w:sz="4" w:space="0" w:color="auto"/>
-              <w:bottom w:val="single" w:sz="4" w:space="0" w:color="auto"/>
-              <w:right w:val="single" w:sz="4" w:space="0" w:color="auto"/>
-            </w:tcBorders>
-            <w:hideMark/>
-          </w:tcPr>
-          <w:p>
-            <w:pPr>
-              <w:spacing w:line="300" w:lineRule="auto"/>
-              <w:rPr>
-                <w:rFonts w:ascii="Times New Roman" w:hAnsi="Times New Roman"/>
-                <w:sz w:val="20"/>
-                <w:szCs w:val="20"/>
-              </w:rPr>
-            </w:pPr>
-            <w:r>
-              <w:rPr>
-                <w:rFonts w:ascii="Times New Roman" w:hAnsi="Times New Roman"/>
-                <w:sz w:val="20"/>
-                <w:szCs w:val="20"/>
-              </w:rPr>
-              <w:t>10</w:t>
-            </w:r>
-          </w:p>
-        </w:tc>
-        <w:tc>
-          <w:tcPr>
-            <w:tcW w:w="1418" w:type="dxa"/>
-            <w:tcBorders>
-              <w:top w:val="single" w:sz="4" w:space="0" w:color="auto"/>
-              <w:left w:val="single" w:sz="4" w:space="0" w:color="auto"/>
-              <w:bottom w:val="single" w:sz="4" w:space="0" w:color="auto"/>
-              <w:right w:val="single" w:sz="4" w:space="0" w:color="auto"/>
-            </w:tcBorders>
-            <w:hideMark/>
-          </w:tcPr>
-          <w:p>
-            <w:pPr>
-              <w:spacing w:line="300" w:lineRule="auto"/>
-              <w:rPr>
-                <w:rFonts w:ascii="Times New Roman" w:hAnsi="Times New Roman"/>
-                <w:sz w:val="20"/>
-                <w:szCs w:val="20"/>
-              </w:rPr>
-            </w:pPr>
-            <w:r>
-              <w:rPr>
-                <w:rFonts w:ascii="Times New Roman" w:hAnsi="Times New Roman" w:hint="eastAsia"/>
-                <w:sz w:val="20"/>
-                <w:szCs w:val="20"/>
-              </w:rPr>
-              <w:t>无</w:t>
-            </w:r>
-          </w:p>
-        </w:tc>
-        <w:tc>
-          <w:tcPr>
-            <w:tcW w:w="2318" w:type="dxa"/>
-            <w:tcBorders>
-              <w:top w:val="single" w:sz="4" w:space="0" w:color="auto"/>
-              <w:left w:val="single" w:sz="4" w:space="0" w:color="auto"/>
-              <w:bottom w:val="single" w:sz="4" w:space="0" w:color="auto"/>
-              <w:right w:val="single" w:sz="4" w:space="0" w:color="auto"/>
-            </w:tcBorders>
-            <w:hideMark/>
-          </w:tcPr>
-          <w:p>
-            <w:pPr>
-              <w:spacing w:line="300" w:lineRule="auto"/>
-              <w:rPr>
-                <w:rFonts w:ascii="Times New Roman" w:hAnsi="Times New Roman"/>
-                <w:sz w:val="20"/>
-                <w:szCs w:val="20"/>
-              </w:rPr>
-            </w:pPr>
-            <w:r>
-              <w:rPr>
-                <w:rFonts w:ascii="Times New Roman" w:hAnsi="Times New Roman" w:hint="eastAsia"/>
-                <w:sz w:val="20"/>
-                <w:szCs w:val="20"/>
-              </w:rPr>
-              <w:t>主属性</w:t>
-            </w:r>
-          </w:p>
-        </w:tc>
-      </w:tr>
-      <w:tr>
-        <w:tc>
-          <w:tcPr>
-            <w:tcW w:w="1420" w:type="dxa"/>
-            <w:tcBorders>
-              <w:top w:val="single" w:sz="4" w:space="0" w:color="auto"/>
-              <w:left w:val="single" w:sz="4" w:space="0" w:color="auto"/>
-              <w:bottom w:val="single" w:sz="4" w:space="0" w:color="auto"/>
-              <w:right w:val="single" w:sz="4" w:space="0" w:color="auto"/>
-            </w:tcBorders>
-            <w:hideMark/>
-          </w:tcPr>
-          <w:p>
-            <w:pPr>
-              <w:spacing w:line="300" w:lineRule="auto"/>
-              <w:rPr>
-                <w:rFonts w:ascii="Times New Roman" w:hAnsi="Times New Roman"/>
-                <w:sz w:val="20"/>
-                <w:szCs w:val="20"/>
-              </w:rPr>
-            </w:pPr>
-            <w:r>
-              <w:rPr>
-                <w:rFonts w:ascii="Times New Roman" w:hAnsi="Times New Roman" w:hint="eastAsia"/>
-                <w:sz w:val="20"/>
-                <w:szCs w:val="20"/>
-              </w:rPr>
-              <w:t>书名</w:t>
-            </w:r>
-          </w:p>
-        </w:tc>
-        <w:tc>
-          <w:tcPr>
-            <w:tcW w:w="1665" w:type="dxa"/>
-            <w:tcBorders>
-              <w:top w:val="single" w:sz="4" w:space="0" w:color="auto"/>
-              <w:left w:val="single" w:sz="4" w:space="0" w:color="auto"/>
-              <w:bottom w:val="single" w:sz="4" w:space="0" w:color="auto"/>
-              <w:right w:val="single" w:sz="4" w:space="0" w:color="auto"/>
-            </w:tcBorders>
-            <w:hideMark/>
-          </w:tcPr>
-          <w:p>
-            <w:pPr>
-              <w:spacing w:line="300" w:lineRule="auto"/>
-              <w:rPr>
-                <w:rFonts w:ascii="Times New Roman" w:hAnsi="Times New Roman"/>
-                <w:sz w:val="20"/>
-                <w:szCs w:val="20"/>
-              </w:rPr>
-            </w:pPr>
-            <w:r>
-              <w:rPr>
-                <w:rFonts w:ascii="Times New Roman" w:hAnsi="Times New Roman" w:hint="eastAsia"/>
-                <w:sz w:val="20"/>
-                <w:szCs w:val="20"/>
-              </w:rPr>
-              <w:t>图书的名称标识</w:t>
-            </w:r>
-          </w:p>
-        </w:tc>
-        <w:tc>
-          <w:tcPr>
-            <w:tcW w:w="851" w:type="dxa"/>
-            <w:tcBorders>
-              <w:top w:val="single" w:sz="4" w:space="0" w:color="auto"/>
-              <w:left w:val="single" w:sz="4" w:space="0" w:color="auto"/>
-              <w:bottom w:val="single" w:sz="4" w:space="0" w:color="auto"/>
-              <w:right w:val="single" w:sz="4" w:space="0" w:color="auto"/>
-            </w:tcBorders>
-            <w:hideMark/>
-          </w:tcPr>
-          <w:p>
-            <w:pPr>
-              <w:spacing w:line="300" w:lineRule="auto"/>
-              <w:rPr>
-                <w:rFonts w:ascii="Times New Roman" w:hAnsi="Times New Roman"/>
-                <w:sz w:val="20"/>
-                <w:szCs w:val="20"/>
-              </w:rPr>
-            </w:pPr>
-            <w:r>
-              <w:rPr>
-                <w:rFonts w:ascii="Times New Roman" w:hAnsi="Times New Roman" w:hint="eastAsia"/>
-                <w:sz w:val="20"/>
-                <w:szCs w:val="20"/>
-              </w:rPr>
-              <w:t>字符型</w:t>
-            </w:r>
-          </w:p>
-        </w:tc>
-        <w:tc>
-          <w:tcPr>
-            <w:tcW w:w="850" w:type="dxa"/>
-            <w:tcBorders>
-              <w:top w:val="single" w:sz="4" w:space="0" w:color="auto"/>
-              <w:left w:val="single" w:sz="4" w:space="0" w:color="auto"/>
-              <w:bottom w:val="single" w:sz="4" w:space="0" w:color="auto"/>
-              <w:right w:val="single" w:sz="4" w:space="0" w:color="auto"/>
-            </w:tcBorders>
-            <w:hideMark/>
-          </w:tcPr>
-          <w:p>
-            <w:pPr>
-              <w:spacing w:line="300" w:lineRule="auto"/>
-              <w:rPr>
-                <w:rFonts w:ascii="Times New Roman" w:hAnsi="Times New Roman"/>
-                <w:sz w:val="20"/>
-                <w:szCs w:val="20"/>
-              </w:rPr>
-            </w:pPr>
-            <w:r>
-              <w:rPr>
-                <w:rFonts w:ascii="Times New Roman" w:hAnsi="Times New Roman"/>
-                <w:sz w:val="20"/>
-                <w:szCs w:val="20"/>
-              </w:rPr>
-              <w:t>10</w:t>
-            </w:r>
-          </w:p>
-        </w:tc>
-        <w:tc>
-          <w:tcPr>
-            <w:tcW w:w="1418" w:type="dxa"/>
-            <w:tcBorders>
-              <w:top w:val="single" w:sz="4" w:space="0" w:color="auto"/>
-              <w:left w:val="single" w:sz="4" w:space="0" w:color="auto"/>
-              <w:bottom w:val="single" w:sz="4" w:space="0" w:color="auto"/>
-              <w:right w:val="single" w:sz="4" w:space="0" w:color="auto"/>
-            </w:tcBorders>
-            <w:hideMark/>
-          </w:tcPr>
-          <w:p>
-            <w:pPr>
-              <w:spacing w:line="300" w:lineRule="auto"/>
-              <w:rPr>
-                <w:rFonts w:ascii="Times New Roman" w:hAnsi="Times New Roman"/>
-                <w:sz w:val="20"/>
-                <w:szCs w:val="20"/>
-              </w:rPr>
-            </w:pPr>
-            <w:r>
-              <w:rPr>
-                <w:rFonts w:ascii="Times New Roman" w:hAnsi="Times New Roman" w:hint="eastAsia"/>
-                <w:sz w:val="20"/>
-                <w:szCs w:val="20"/>
-              </w:rPr>
-              <w:t>无</w:t>
-            </w:r>
-          </w:p>
-        </w:tc>
-        <w:tc>
-          <w:tcPr>
-            <w:tcW w:w="2318" w:type="dxa"/>
-            <w:tcBorders>
-              <w:top w:val="single" w:sz="4" w:space="0" w:color="auto"/>
-              <w:left w:val="single" w:sz="4" w:space="0" w:color="auto"/>
-              <w:bottom w:val="single" w:sz="4" w:space="0" w:color="auto"/>
-              <w:right w:val="single" w:sz="4" w:space="0" w:color="auto"/>
-            </w:tcBorders>
-            <w:hideMark/>
-          </w:tcPr>
-          <w:p>
-            <w:pPr>
-              <w:spacing w:line="300" w:lineRule="auto"/>
-              <w:rPr>
-                <w:rFonts w:ascii="Times New Roman" w:hAnsi="Times New Roman"/>
-                <w:sz w:val="20"/>
-                <w:szCs w:val="20"/>
-              </w:rPr>
-            </w:pPr>
-            <w:r>
-              <w:rPr>
-                <w:rFonts w:ascii="Times New Roman" w:hAnsi="Times New Roman" w:hint="eastAsia"/>
-                <w:sz w:val="20"/>
-                <w:szCs w:val="20"/>
-              </w:rPr>
-              <w:t>非主属性</w:t>
-            </w:r>
-          </w:p>
-        </w:tc>
-      </w:tr>
-      <w:tr>
-        <w:tc>
-          <w:tcPr>
-            <w:tcW w:w="1420" w:type="dxa"/>
-            <w:tcBorders>
-              <w:top w:val="single" w:sz="4" w:space="0" w:color="auto"/>
-              <w:left w:val="single" w:sz="4" w:space="0" w:color="auto"/>
-              <w:bottom w:val="single" w:sz="4" w:space="0" w:color="auto"/>
-              <w:right w:val="single" w:sz="4" w:space="0" w:color="auto"/>
-            </w:tcBorders>
-            <w:hideMark/>
-          </w:tcPr>
-          <w:p>
-            <w:pPr>
-              <w:spacing w:line="300" w:lineRule="auto"/>
-              <w:rPr>
-                <w:rFonts w:ascii="Times New Roman" w:hAnsi="Times New Roman"/>
-                <w:sz w:val="20"/>
-                <w:szCs w:val="20"/>
-              </w:rPr>
-            </w:pPr>
-            <w:r>
-              <w:rPr>
-                <w:rFonts w:ascii="Times New Roman" w:hAnsi="Times New Roman" w:hint="eastAsia"/>
-                <w:sz w:val="20"/>
-                <w:szCs w:val="20"/>
-              </w:rPr>
-              <w:t>作者</w:t>
-            </w:r>
-          </w:p>
-        </w:tc>
-        <w:tc>
-          <w:tcPr>
-            <w:tcW w:w="1665" w:type="dxa"/>
-            <w:tcBorders>
-              <w:top w:val="single" w:sz="4" w:space="0" w:color="auto"/>
-              <w:left w:val="single" w:sz="4" w:space="0" w:color="auto"/>
-              <w:bottom w:val="single" w:sz="4" w:space="0" w:color="auto"/>
-              <w:right w:val="single" w:sz="4" w:space="0" w:color="auto"/>
-            </w:tcBorders>
-            <w:hideMark/>
-          </w:tcPr>
-          <w:p>
-            <w:pPr>
-              <w:spacing w:line="300" w:lineRule="auto"/>
-              <w:rPr>
-                <w:rFonts w:ascii="Times New Roman" w:hAnsi="Times New Roman"/>
-                <w:sz w:val="20"/>
-                <w:szCs w:val="20"/>
-              </w:rPr>
-            </w:pPr>
-            <w:r>
-              <w:rPr>
-                <w:rFonts w:ascii="Times New Roman" w:hAnsi="Times New Roman" w:hint="eastAsia"/>
-                <w:sz w:val="20"/>
-                <w:szCs w:val="20"/>
-              </w:rPr>
-              <w:t>图书的作者标识</w:t>
-            </w:r>
-          </w:p>
-        </w:tc>
-        <w:tc>
-          <w:tcPr>
-            <w:tcW w:w="851" w:type="dxa"/>
-            <w:tcBorders>
-              <w:top w:val="single" w:sz="4" w:space="0" w:color="auto"/>
-              <w:left w:val="single" w:sz="4" w:space="0" w:color="auto"/>
-              <w:bottom w:val="single" w:sz="4" w:space="0" w:color="auto"/>
-              <w:right w:val="single" w:sz="4" w:space="0" w:color="auto"/>
-            </w:tcBorders>
-            <w:hideMark/>
-          </w:tcPr>
-          <w:p>
-            <w:pPr>
-              <w:spacing w:line="300" w:lineRule="auto"/>
-              <w:rPr>
-                <w:rFonts w:ascii="Times New Roman" w:hAnsi="Times New Roman"/>
-                <w:sz w:val="20"/>
-                <w:szCs w:val="20"/>
-              </w:rPr>
-            </w:pPr>
-            <w:r>
-              <w:rPr>
-                <w:rFonts w:ascii="Times New Roman" w:hAnsi="Times New Roman" w:hint="eastAsia"/>
-                <w:sz w:val="20"/>
-                <w:szCs w:val="20"/>
-              </w:rPr>
-              <w:t>字符型</w:t>
-            </w:r>
-          </w:p>
-        </w:tc>
-        <w:tc>
-          <w:tcPr>
-            <w:tcW w:w="850" w:type="dxa"/>
-            <w:tcBorders>
-              <w:top w:val="single" w:sz="4" w:space="0" w:color="auto"/>
-              <w:left w:val="single" w:sz="4" w:space="0" w:color="auto"/>
-              <w:bottom w:val="single" w:sz="4" w:space="0" w:color="auto"/>
-              <w:right w:val="single" w:sz="4" w:space="0" w:color="auto"/>
-            </w:tcBorders>
-            <w:hideMark/>
-          </w:tcPr>
-          <w:p>
-            <w:pPr>
-              <w:spacing w:line="300" w:lineRule="auto"/>
-              <w:rPr>
-                <w:rFonts w:ascii="Times New Roman" w:hAnsi="Times New Roman"/>
-                <w:sz w:val="20"/>
-                <w:szCs w:val="20"/>
-              </w:rPr>
-            </w:pPr>
-            <w:r>
-              <w:rPr>
-                <w:rFonts w:ascii="Times New Roman" w:hAnsi="Times New Roman"/>
-                <w:sz w:val="20"/>
-                <w:szCs w:val="20"/>
-              </w:rPr>
-              <w:t>10</w:t>
-            </w:r>
-          </w:p>
-        </w:tc>
-        <w:tc>
-          <w:tcPr>
-            <w:tcW w:w="1418" w:type="dxa"/>
-            <w:tcBorders>
-              <w:top w:val="single" w:sz="4" w:space="0" w:color="auto"/>
-              <w:left w:val="single" w:sz="4" w:space="0" w:color="auto"/>
-              <w:bottom w:val="single" w:sz="4" w:space="0" w:color="auto"/>
-              <w:right w:val="single" w:sz="4" w:space="0" w:color="auto"/>
-            </w:tcBorders>
-            <w:hideMark/>
-          </w:tcPr>
-          <w:p>
-            <w:pPr>
-              <w:spacing w:line="300" w:lineRule="auto"/>
-              <w:rPr>
-                <w:rFonts w:ascii="Times New Roman" w:hAnsi="Times New Roman"/>
-                <w:sz w:val="20"/>
-                <w:szCs w:val="20"/>
-              </w:rPr>
-            </w:pPr>
-            <w:r>
-              <w:rPr>
-                <w:rFonts w:ascii="Times New Roman" w:hAnsi="Times New Roman" w:hint="eastAsia"/>
-                <w:sz w:val="20"/>
-                <w:szCs w:val="20"/>
-              </w:rPr>
-              <w:t>无</w:t>
-            </w:r>
-          </w:p>
-        </w:tc>
-        <w:tc>
-          <w:tcPr>
-            <w:tcW w:w="2318" w:type="dxa"/>
-            <w:tcBorders>
-              <w:top w:val="single" w:sz="4" w:space="0" w:color="auto"/>
-              <w:left w:val="single" w:sz="4" w:space="0" w:color="auto"/>
-              <w:bottom w:val="single" w:sz="4" w:space="0" w:color="auto"/>
-              <w:right w:val="single" w:sz="4" w:space="0" w:color="auto"/>
-            </w:tcBorders>
-            <w:hideMark/>
-          </w:tcPr>
-          <w:p>
-            <w:pPr>
-              <w:spacing w:line="300" w:lineRule="auto"/>
-              <w:rPr>
-                <w:rFonts w:ascii="Times New Roman" w:hAnsi="Times New Roman"/>
-                <w:sz w:val="20"/>
-                <w:szCs w:val="20"/>
-              </w:rPr>
-            </w:pPr>
-            <w:r>
-              <w:rPr>
-                <w:rFonts w:ascii="Times New Roman" w:hAnsi="Times New Roman" w:hint="eastAsia"/>
-                <w:sz w:val="20"/>
-                <w:szCs w:val="20"/>
-              </w:rPr>
-              <w:t>非主属性</w:t>
-            </w:r>
-          </w:p>
-        </w:tc>
-      </w:tr>
-      <w:tr>
-        <w:tc>
-          <w:tcPr>
-            <w:tcW w:w="1420" w:type="dxa"/>
-            <w:tcBorders>
-              <w:top w:val="single" w:sz="4" w:space="0" w:color="auto"/>
-              <w:left w:val="single" w:sz="4" w:space="0" w:color="auto"/>
-              <w:bottom w:val="single" w:sz="4" w:space="0" w:color="auto"/>
-              <w:right w:val="single" w:sz="4" w:space="0" w:color="auto"/>
-            </w:tcBorders>
-            <w:hideMark/>
-          </w:tcPr>
-          <w:p>
-            <w:pPr>
-              <w:spacing w:line="300" w:lineRule="auto"/>
-              <w:rPr>
-                <w:rFonts w:ascii="Times New Roman" w:hAnsi="Times New Roman"/>
-                <w:sz w:val="20"/>
-                <w:szCs w:val="20"/>
-              </w:rPr>
-            </w:pPr>
-            <w:r>
-              <w:rPr>
-                <w:rFonts w:ascii="Times New Roman" w:hAnsi="Times New Roman" w:hint="eastAsia"/>
-                <w:sz w:val="20"/>
-                <w:szCs w:val="20"/>
-              </w:rPr>
-              <w:t>出版社</w:t>
-            </w:r>
-          </w:p>
-        </w:tc>
-        <w:tc>
-          <w:tcPr>
-            <w:tcW w:w="1665" w:type="dxa"/>
-            <w:tcBorders>
-              <w:top w:val="single" w:sz="4" w:space="0" w:color="auto"/>
-              <w:left w:val="single" w:sz="4" w:space="0" w:color="auto"/>
-              <w:bottom w:val="single" w:sz="4" w:space="0" w:color="auto"/>
-              <w:right w:val="single" w:sz="4" w:space="0" w:color="auto"/>
-            </w:tcBorders>
-            <w:hideMark/>
-          </w:tcPr>
-          <w:p>
-            <w:pPr>
-              <w:spacing w:line="300" w:lineRule="auto"/>
-              <w:rPr>
-                <w:rFonts w:ascii="Times New Roman" w:hAnsi="Times New Roman"/>
-                <w:sz w:val="20"/>
-                <w:szCs w:val="20"/>
-              </w:rPr>
-            </w:pPr>
-            <w:r>
-              <w:rPr>
-                <w:rFonts w:ascii="Times New Roman" w:hAnsi="Times New Roman" w:hint="eastAsia"/>
-                <w:sz w:val="20"/>
-                <w:szCs w:val="20"/>
-              </w:rPr>
-              <w:t>图书的出版社标识</w:t>
-            </w:r>
-          </w:p>
-        </w:tc>
-        <w:tc>
-          <w:tcPr>
-            <w:tcW w:w="851" w:type="dxa"/>
-            <w:tcBorders>
-              <w:top w:val="single" w:sz="4" w:space="0" w:color="auto"/>
-              <w:left w:val="single" w:sz="4" w:space="0" w:color="auto"/>
-              <w:bottom w:val="single" w:sz="4" w:space="0" w:color="auto"/>
-              <w:right w:val="single" w:sz="4" w:space="0" w:color="auto"/>
-            </w:tcBorders>
-            <w:hideMark/>
-          </w:tcPr>
-          <w:p>
-            <w:pPr>
-              <w:spacing w:line="300" w:lineRule="auto"/>
-              <w:rPr>
-                <w:rFonts w:ascii="Times New Roman" w:hAnsi="Times New Roman"/>
-                <w:sz w:val="20"/>
-                <w:szCs w:val="20"/>
-              </w:rPr>
-            </w:pPr>
-            <w:r>
-              <w:rPr>
-                <w:rFonts w:ascii="Times New Roman" w:hAnsi="Times New Roman" w:hint="eastAsia"/>
-                <w:sz w:val="20"/>
-                <w:szCs w:val="20"/>
-              </w:rPr>
-              <w:t>字符型</w:t>
-            </w:r>
-          </w:p>
-        </w:tc>
-        <w:tc>
-          <w:tcPr>
-            <w:tcW w:w="850" w:type="dxa"/>
-            <w:tcBorders>
-              <w:top w:val="single" w:sz="4" w:space="0" w:color="auto"/>
-              <w:left w:val="single" w:sz="4" w:space="0" w:color="auto"/>
-              <w:bottom w:val="single" w:sz="4" w:space="0" w:color="auto"/>
-              <w:right w:val="single" w:sz="4" w:space="0" w:color="auto"/>
-            </w:tcBorders>
-            <w:hideMark/>
-          </w:tcPr>
-          <w:p>
-            <w:pPr>
-              <w:spacing w:line="300" w:lineRule="auto"/>
-              <w:rPr>
-                <w:rFonts w:ascii="Times New Roman" w:hAnsi="Times New Roman"/>
-                <w:sz w:val="20"/>
-                <w:szCs w:val="20"/>
-              </w:rPr>
-            </w:pPr>
-            <w:r>
-              <w:rPr>
-                <w:rFonts w:ascii="Times New Roman" w:hAnsi="Times New Roman"/>
-                <w:sz w:val="20"/>
-                <w:szCs w:val="20"/>
-              </w:rPr>
-              <w:t>10</w:t>
-            </w:r>
-          </w:p>
-        </w:tc>
-        <w:tc>
-          <w:tcPr>
-            <w:tcW w:w="1418" w:type="dxa"/>
-            <w:tcBorders>
-              <w:top w:val="single" w:sz="4" w:space="0" w:color="auto"/>
-              <w:left w:val="single" w:sz="4" w:space="0" w:color="auto"/>
-              <w:bottom w:val="single" w:sz="4" w:space="0" w:color="auto"/>
-              <w:right w:val="single" w:sz="4" w:space="0" w:color="auto"/>
-            </w:tcBorders>
-            <w:hideMark/>
-          </w:tcPr>
-          <w:p>
-            <w:pPr>
-              <w:spacing w:line="300" w:lineRule="auto"/>
-              <w:rPr>
-                <w:rFonts w:ascii="Times New Roman" w:hAnsi="Times New Roman"/>
-                <w:sz w:val="20"/>
-                <w:szCs w:val="20"/>
-              </w:rPr>
-            </w:pPr>
-            <w:r>
-              <w:rPr>
-                <w:rFonts w:ascii="Times New Roman" w:hAnsi="Times New Roman" w:hint="eastAsia"/>
-                <w:sz w:val="20"/>
-                <w:szCs w:val="20"/>
-              </w:rPr>
-              <w:t>无</w:t>
-            </w:r>
-          </w:p>
-        </w:tc>
-        <w:tc>
-          <w:tcPr>
-            <w:tcW w:w="2318" w:type="dxa"/>
-            <w:tcBorders>
-              <w:top w:val="single" w:sz="4" w:space="0" w:color="auto"/>
-              <w:left w:val="single" w:sz="4" w:space="0" w:color="auto"/>
-              <w:bottom w:val="single" w:sz="4" w:space="0" w:color="auto"/>
-              <w:right w:val="single" w:sz="4" w:space="0" w:color="auto"/>
-            </w:tcBorders>
-            <w:hideMark/>
-          </w:tcPr>
-          <w:p>
-            <w:pPr>
-              <w:spacing w:line="300" w:lineRule="auto"/>
-              <w:rPr>
-                <w:rFonts w:ascii="Times New Roman" w:hAnsi="Times New Roman"/>
-                <w:sz w:val="20"/>
-                <w:szCs w:val="20"/>
-              </w:rPr>
-            </w:pPr>
-            <w:r>
-              <w:rPr>
-                <w:rFonts w:ascii="Times New Roman" w:hAnsi="Times New Roman" w:hint="eastAsia"/>
-                <w:sz w:val="20"/>
-                <w:szCs w:val="20"/>
-              </w:rPr>
-              <w:t>非主属性</w:t>
-            </w:r>
-          </w:p>
-        </w:tc>
-      </w:tr>
-      <w:tr>
-        <w:tc>
-          <w:tcPr>
-            <w:tcW w:w="1420" w:type="dxa"/>
-            <w:tcBorders>
-              <w:top w:val="single" w:sz="4" w:space="0" w:color="auto"/>
-              <w:left w:val="single" w:sz="4" w:space="0" w:color="auto"/>
-              <w:bottom w:val="single" w:sz="4" w:space="0" w:color="auto"/>
-              <w:right w:val="single" w:sz="4" w:space="0" w:color="auto"/>
-            </w:tcBorders>
-            <w:hideMark/>
-          </w:tcPr>
-          <w:p>
-            <w:pPr>
-              <w:spacing w:line="300" w:lineRule="auto"/>
-              <w:rPr>
-                <w:rFonts w:ascii="Times New Roman" w:hAnsi="Times New Roman"/>
-                <w:sz w:val="20"/>
-                <w:szCs w:val="20"/>
-              </w:rPr>
-            </w:pPr>
-            <w:r>
-              <w:rPr>
-                <w:rFonts w:ascii="Times New Roman" w:hAnsi="Times New Roman" w:hint="eastAsia"/>
-                <w:sz w:val="20"/>
-                <w:szCs w:val="20"/>
-              </w:rPr>
-              <w:t>状态</w:t>
-            </w:r>
-          </w:p>
-        </w:tc>
-        <w:tc>
-          <w:tcPr>
-            <w:tcW w:w="1665" w:type="dxa"/>
-            <w:tcBorders>
-              <w:top w:val="single" w:sz="4" w:space="0" w:color="auto"/>
-              <w:left w:val="single" w:sz="4" w:space="0" w:color="auto"/>
-              <w:bottom w:val="single" w:sz="4" w:space="0" w:color="auto"/>
-              <w:right w:val="single" w:sz="4" w:space="0" w:color="auto"/>
-            </w:tcBorders>
-            <w:hideMark/>
-          </w:tcPr>
-          <w:p>
-            <w:pPr>
-              <w:spacing w:line="300" w:lineRule="auto"/>
-              <w:rPr>
-                <w:rFonts w:ascii="Times New Roman" w:hAnsi="Times New Roman"/>
-                <w:sz w:val="20"/>
-                <w:szCs w:val="20"/>
-              </w:rPr>
-            </w:pPr>
-            <w:r>
-              <w:rPr>
-                <w:rFonts w:ascii="Times New Roman" w:hAnsi="Times New Roman" w:hint="eastAsia"/>
-                <w:sz w:val="20"/>
-                <w:szCs w:val="20"/>
-              </w:rPr>
-              <w:t>图书状态的标识</w:t>
-            </w:r>
-          </w:p>
-        </w:tc>
-        <w:tc>
-          <w:tcPr>
-            <w:tcW w:w="851" w:type="dxa"/>
-            <w:tcBorders>
-              <w:top w:val="single" w:sz="4" w:space="0" w:color="auto"/>
-              <w:left w:val="single" w:sz="4" w:space="0" w:color="auto"/>
-              <w:bottom w:val="single" w:sz="4" w:space="0" w:color="auto"/>
-              <w:right w:val="single" w:sz="4" w:space="0" w:color="auto"/>
-            </w:tcBorders>
-            <w:hideMark/>
-          </w:tcPr>
-          <w:p>
-            <w:pPr>
-              <w:spacing w:line="300" w:lineRule="auto"/>
-              <w:rPr>
-                <w:rFonts w:ascii="Times New Roman" w:hAnsi="Times New Roman"/>
-                <w:sz w:val="20"/>
-                <w:szCs w:val="20"/>
-              </w:rPr>
-            </w:pPr>
-            <w:r>
-              <w:rPr>
-                <w:rFonts w:ascii="Times New Roman" w:hAnsi="Times New Roman" w:hint="eastAsia"/>
-                <w:sz w:val="20"/>
-                <w:szCs w:val="20"/>
-              </w:rPr>
-              <w:t>字符型</w:t>
-            </w:r>
-          </w:p>
-        </w:tc>
-        <w:tc>
-          <w:tcPr>
-            <w:tcW w:w="850" w:type="dxa"/>
-            <w:tcBorders>
-              <w:top w:val="single" w:sz="4" w:space="0" w:color="auto"/>
-              <w:left w:val="single" w:sz="4" w:space="0" w:color="auto"/>
-              <w:bottom w:val="single" w:sz="4" w:space="0" w:color="auto"/>
-              <w:right w:val="single" w:sz="4" w:space="0" w:color="auto"/>
-            </w:tcBorders>
-            <w:hideMark/>
-          </w:tcPr>
-          <w:p>
-            <w:pPr>
-              <w:spacing w:line="300" w:lineRule="auto"/>
-              <w:rPr>
-                <w:rFonts w:ascii="Times New Roman" w:hAnsi="Times New Roman"/>
-                <w:sz w:val="20"/>
-                <w:szCs w:val="20"/>
-              </w:rPr>
-            </w:pPr>
-            <w:r>
-              <w:rPr>
-                <w:rFonts w:ascii="Times New Roman" w:hAnsi="Times New Roman"/>
-                <w:sz w:val="20"/>
-                <w:szCs w:val="20"/>
-              </w:rPr>
-              <w:t>10</w:t>
-            </w:r>
-          </w:p>
-        </w:tc>
-        <w:tc>
-          <w:tcPr>
-            <w:tcW w:w="1418" w:type="dxa"/>
-            <w:tcBorders>
-              <w:top w:val="single" w:sz="4" w:space="0" w:color="auto"/>
-              <w:left w:val="single" w:sz="4" w:space="0" w:color="auto"/>
-              <w:bottom w:val="single" w:sz="4" w:space="0" w:color="auto"/>
-              <w:right w:val="single" w:sz="4" w:space="0" w:color="auto"/>
-            </w:tcBorders>
-            <w:hideMark/>
-          </w:tcPr>
-          <w:p>
-            <w:pPr>
-              <w:spacing w:line="300" w:lineRule="auto"/>
-              <w:rPr>
-                <w:rFonts w:ascii="Times New Roman" w:hAnsi="Times New Roman"/>
-                <w:sz w:val="20"/>
-                <w:szCs w:val="20"/>
-              </w:rPr>
-            </w:pPr>
-            <w:r>
-              <w:rPr>
-                <w:rFonts w:ascii="Times New Roman" w:hAnsi="Times New Roman" w:hint="eastAsia"/>
-                <w:sz w:val="20"/>
-                <w:szCs w:val="20"/>
-              </w:rPr>
-              <w:t>无</w:t>
-            </w:r>
-          </w:p>
-        </w:tc>
-        <w:tc>
-          <w:tcPr>
-            <w:tcW w:w="2318" w:type="dxa"/>
-            <w:tcBorders>
-              <w:top w:val="single" w:sz="4" w:space="0" w:color="auto"/>
-              <w:left w:val="single" w:sz="4" w:space="0" w:color="auto"/>
-              <w:bottom w:val="single" w:sz="4" w:space="0" w:color="auto"/>
-              <w:right w:val="single" w:sz="4" w:space="0" w:color="auto"/>
-            </w:tcBorders>
-            <w:hideMark/>
-          </w:tcPr>
-          <w:p>
-            <w:pPr>
-              <w:spacing w:line="300" w:lineRule="auto"/>
-              <w:rPr>
-                <w:rFonts w:ascii="Times New Roman" w:hAnsi="Times New Roman"/>
-                <w:sz w:val="20"/>
-                <w:szCs w:val="20"/>
-              </w:rPr>
-            </w:pPr>
-            <w:r>
-              <w:rPr>
-                <w:rFonts w:ascii="Times New Roman" w:hAnsi="Times New Roman" w:hint="eastAsia"/>
-                <w:sz w:val="20"/>
-                <w:szCs w:val="20"/>
-              </w:rPr>
-              <w:t>非主属性</w:t>
-            </w:r>
-          </w:p>
-        </w:tc>
-      </w:tr>
-      <w:tr>
-        <w:tc>
-          <w:tcPr>
-            <w:tcW w:w="1420" w:type="dxa"/>
-            <w:tcBorders>
-              <w:top w:val="single" w:sz="4" w:space="0" w:color="auto"/>
-              <w:left w:val="single" w:sz="4" w:space="0" w:color="auto"/>
-              <w:bottom w:val="single" w:sz="4" w:space="0" w:color="auto"/>
-              <w:right w:val="single" w:sz="4" w:space="0" w:color="auto"/>
-            </w:tcBorders>
-            <w:hideMark/>
-          </w:tcPr>
-          <w:p>
-            <w:pPr>
-              <w:spacing w:line="300" w:lineRule="auto"/>
-              <w:rPr>
-                <w:rFonts w:ascii="Times New Roman" w:hAnsi="Times New Roman"/>
-                <w:sz w:val="20"/>
-                <w:szCs w:val="20"/>
-              </w:rPr>
-            </w:pPr>
-            <w:r>
-              <w:rPr>
-                <w:rFonts w:ascii="Times New Roman" w:hAnsi="Times New Roman" w:hint="eastAsia"/>
-                <w:sz w:val="20"/>
-                <w:szCs w:val="20"/>
-              </w:rPr>
-              <w:t>价格</w:t>
-            </w:r>
-          </w:p>
-        </w:tc>
-        <w:tc>
-          <w:tcPr>
-            <w:tcW w:w="1665" w:type="dxa"/>
-            <w:tcBorders>
-              <w:top w:val="single" w:sz="4" w:space="0" w:color="auto"/>
-              <w:left w:val="single" w:sz="4" w:space="0" w:color="auto"/>
-              <w:bottom w:val="single" w:sz="4" w:space="0" w:color="auto"/>
-              <w:right w:val="single" w:sz="4" w:space="0" w:color="auto"/>
-            </w:tcBorders>
-            <w:hideMark/>
-          </w:tcPr>
-          <w:p>
-            <w:pPr>
-              <w:spacing w:line="300" w:lineRule="auto"/>
-              <w:rPr>
-                <w:rFonts w:ascii="Times New Roman" w:hAnsi="Times New Roman"/>
-                <w:sz w:val="20"/>
-                <w:szCs w:val="20"/>
-              </w:rPr>
-            </w:pPr>
-            <w:r>
-              <w:rPr>
-                <w:rFonts w:ascii="Times New Roman" w:hAnsi="Times New Roman" w:hint="eastAsia"/>
-                <w:sz w:val="20"/>
-                <w:szCs w:val="20"/>
-              </w:rPr>
-              <w:t>图书单价的标识</w:t>
-            </w:r>
-          </w:p>
-        </w:tc>
-        <w:tc>
-          <w:tcPr>
-            <w:tcW w:w="851" w:type="dxa"/>
-            <w:tcBorders>
-              <w:top w:val="single" w:sz="4" w:space="0" w:color="auto"/>
-              <w:left w:val="single" w:sz="4" w:space="0" w:color="auto"/>
-              <w:bottom w:val="single" w:sz="4" w:space="0" w:color="auto"/>
-              <w:right w:val="single" w:sz="4" w:space="0" w:color="auto"/>
-            </w:tcBorders>
-            <w:hideMark/>
-          </w:tcPr>
-          <w:p>
-            <w:pPr>
-              <w:spacing w:line="300" w:lineRule="auto"/>
-              <w:rPr>
-                <w:rFonts w:ascii="Times New Roman" w:hAnsi="Times New Roman"/>
-                <w:sz w:val="20"/>
-                <w:szCs w:val="20"/>
-              </w:rPr>
-            </w:pPr>
-            <w:r>
-              <w:rPr>
-                <w:rFonts w:ascii="Times New Roman" w:hAnsi="Times New Roman" w:hint="eastAsia"/>
-                <w:sz w:val="20"/>
-                <w:szCs w:val="20"/>
-              </w:rPr>
-              <w:t>数值型</w:t>
-            </w:r>
-          </w:p>
-        </w:tc>
-        <w:tc>
-          <w:tcPr>
-            <w:tcW w:w="850" w:type="dxa"/>
-            <w:tcBorders>
-              <w:top w:val="single" w:sz="4" w:space="0" w:color="auto"/>
-              <w:left w:val="single" w:sz="4" w:space="0" w:color="auto"/>
-              <w:bottom w:val="single" w:sz="4" w:space="0" w:color="auto"/>
-              <w:right w:val="single" w:sz="4" w:space="0" w:color="auto"/>
-            </w:tcBorders>
-            <w:hideMark/>
-          </w:tcPr>
-          <w:p>
-            <w:pPr>
-              <w:spacing w:line="300" w:lineRule="auto"/>
-              <w:rPr>
-                <w:rFonts w:ascii="Times New Roman" w:hAnsi="Times New Roman"/>
-                <w:sz w:val="20"/>
-                <w:szCs w:val="20"/>
-              </w:rPr>
-            </w:pPr>
-            <w:r>
-              <w:rPr>
-                <w:rFonts w:ascii="Times New Roman" w:hAnsi="Times New Roman"/>
-                <w:sz w:val="20"/>
-                <w:szCs w:val="20"/>
-              </w:rPr>
-              <w:t>10</w:t>
-            </w:r>
-          </w:p>
-        </w:tc>
-        <w:tc>
-          <w:tcPr>
-            <w:tcW w:w="1418" w:type="dxa"/>
-            <w:tcBorders>
-              <w:top w:val="single" w:sz="4" w:space="0" w:color="auto"/>
-              <w:left w:val="single" w:sz="4" w:space="0" w:color="auto"/>
-              <w:bottom w:val="single" w:sz="4" w:space="0" w:color="auto"/>
-              <w:right w:val="single" w:sz="4" w:space="0" w:color="auto"/>
-            </w:tcBorders>
-            <w:hideMark/>
-          </w:tcPr>
-          <w:p>
-            <w:pPr>
-              <w:spacing w:line="300" w:lineRule="auto"/>
-              <w:rPr>
-                <w:rFonts w:ascii="Times New Roman" w:hAnsi="Times New Roman"/>
-                <w:sz w:val="20"/>
-                <w:szCs w:val="20"/>
-              </w:rPr>
-            </w:pPr>
-            <w:r>
-              <w:rPr>
-                <w:rFonts w:ascii="Times New Roman" w:hAnsi="Times New Roman"/>
-                <w:sz w:val="20"/>
-                <w:szCs w:val="20"/>
-              </w:rPr>
-              <w:t>0-9999999999</w:t>
-            </w:r>
-          </w:p>
-        </w:tc>
-        <w:tc>
-          <w:tcPr>
-            <w:tcW w:w="2318" w:type="dxa"/>
-            <w:tcBorders>
-              <w:top w:val="single" w:sz="4" w:space="0" w:color="auto"/>
-              <w:left w:val="single" w:sz="4" w:space="0" w:color="auto"/>
-              <w:bottom w:val="single" w:sz="4" w:space="0" w:color="auto"/>
-              <w:right w:val="single" w:sz="4" w:space="0" w:color="auto"/>
-            </w:tcBorders>
-            <w:hideMark/>
-          </w:tcPr>
-          <w:p>
-            <w:pPr>
-              <w:spacing w:line="300" w:lineRule="auto"/>
-              <w:rPr>
-                <w:rFonts w:ascii="Times New Roman" w:hAnsi="Times New Roman"/>
-                <w:sz w:val="20"/>
-                <w:szCs w:val="20"/>
-              </w:rPr>
-            </w:pPr>
-            <w:r>
-              <w:rPr>
-                <w:rFonts w:ascii="Times New Roman" w:hAnsi="Times New Roman" w:hint="eastAsia"/>
-                <w:sz w:val="20"/>
-                <w:szCs w:val="20"/>
-              </w:rPr>
-              <w:t>非主属性</w:t>
-            </w:r>
-          </w:p>
-        </w:tc>
-      </w:tr>
-      <w:tr>
-        <w:tc>
-          <w:tcPr>
-            <w:tcW w:w="1420" w:type="dxa"/>
-            <w:tcBorders>
-              <w:top w:val="single" w:sz="4" w:space="0" w:color="auto"/>
-              <w:left w:val="single" w:sz="4" w:space="0" w:color="auto"/>
-              <w:bottom w:val="single" w:sz="4" w:space="0" w:color="auto"/>
-              <w:right w:val="single" w:sz="4" w:space="0" w:color="auto"/>
-            </w:tcBorders>
-            <w:hideMark/>
-          </w:tcPr>
-          <w:p>
-            <w:pPr>
-              <w:spacing w:line="300" w:lineRule="auto"/>
-              <w:rPr>
-                <w:rFonts w:ascii="Times New Roman" w:hAnsi="Times New Roman"/>
-                <w:sz w:val="20"/>
-                <w:szCs w:val="20"/>
-              </w:rPr>
-            </w:pPr>
-            <w:r>
-              <w:rPr>
-                <w:rFonts w:ascii="Times New Roman" w:hAnsi="Times New Roman" w:hint="eastAsia"/>
-                <w:sz w:val="20"/>
-                <w:szCs w:val="20"/>
-              </w:rPr>
-              <w:t>类型（标签）</w:t>
-            </w:r>
-          </w:p>
-        </w:tc>
-        <w:tc>
-          <w:tcPr>
-            <w:tcW w:w="1665" w:type="dxa"/>
-            <w:tcBorders>
-              <w:top w:val="single" w:sz="4" w:space="0" w:color="auto"/>
-              <w:left w:val="single" w:sz="4" w:space="0" w:color="auto"/>
-              <w:bottom w:val="single" w:sz="4" w:space="0" w:color="auto"/>
-              <w:right w:val="single" w:sz="4" w:space="0" w:color="auto"/>
-            </w:tcBorders>
-            <w:hideMark/>
-          </w:tcPr>
-          <w:p>
-            <w:pPr>
-              <w:spacing w:line="300" w:lineRule="auto"/>
-              <w:rPr>
-                <w:rFonts w:ascii="Times New Roman" w:hAnsi="Times New Roman"/>
-                <w:sz w:val="20"/>
-                <w:szCs w:val="20"/>
-              </w:rPr>
-            </w:pPr>
-            <w:r>
-              <w:rPr>
-                <w:rFonts w:ascii="Times New Roman" w:hAnsi="Times New Roman" w:hint="eastAsia"/>
-                <w:sz w:val="20"/>
-                <w:szCs w:val="20"/>
-              </w:rPr>
-              <w:t>图书的标签</w:t>
-            </w:r>
-          </w:p>
-        </w:tc>
-        <w:tc>
-          <w:tcPr>
-            <w:tcW w:w="851" w:type="dxa"/>
-            <w:tcBorders>
-              <w:top w:val="single" w:sz="4" w:space="0" w:color="auto"/>
-              <w:left w:val="single" w:sz="4" w:space="0" w:color="auto"/>
-              <w:bottom w:val="single" w:sz="4" w:space="0" w:color="auto"/>
-              <w:right w:val="single" w:sz="4" w:space="0" w:color="auto"/>
-            </w:tcBorders>
-            <w:hideMark/>
-          </w:tcPr>
-          <w:p>
-            <w:pPr>
-              <w:spacing w:line="300" w:lineRule="auto"/>
-              <w:rPr>
-                <w:rFonts w:ascii="Times New Roman" w:hAnsi="Times New Roman"/>
-                <w:sz w:val="20"/>
-                <w:szCs w:val="20"/>
-              </w:rPr>
-            </w:pPr>
-            <w:r>
-              <w:rPr>
-                <w:rFonts w:ascii="Times New Roman" w:hAnsi="Times New Roman" w:hint="eastAsia"/>
-                <w:sz w:val="20"/>
-                <w:szCs w:val="20"/>
-              </w:rPr>
-              <w:t>字符型</w:t>
-            </w:r>
-          </w:p>
-        </w:tc>
-        <w:tc>
-          <w:tcPr>
-            <w:tcW w:w="850" w:type="dxa"/>
-            <w:tcBorders>
-              <w:top w:val="single" w:sz="4" w:space="0" w:color="auto"/>
-              <w:left w:val="single" w:sz="4" w:space="0" w:color="auto"/>
-              <w:bottom w:val="single" w:sz="4" w:space="0" w:color="auto"/>
-              <w:right w:val="single" w:sz="4" w:space="0" w:color="auto"/>
-            </w:tcBorders>
-            <w:hideMark/>
-          </w:tcPr>
-          <w:p>
-            <w:pPr>
-              <w:spacing w:line="300" w:lineRule="auto"/>
-              <w:rPr>
-                <w:rFonts w:ascii="Times New Roman" w:hAnsi="Times New Roman"/>
-                <w:sz w:val="20"/>
-                <w:szCs w:val="20"/>
-              </w:rPr>
-            </w:pPr>
-            <w:r>
-              <w:rPr>
-                <w:rFonts w:ascii="Times New Roman" w:hAnsi="Times New Roman"/>
-                <w:sz w:val="20"/>
-                <w:szCs w:val="20"/>
-              </w:rPr>
-              <w:t>10</w:t>
-            </w:r>
-          </w:p>
-        </w:tc>
-        <w:tc>
-          <w:tcPr>
-            <w:tcW w:w="1418" w:type="dxa"/>
-            <w:tcBorders>
-              <w:top w:val="single" w:sz="4" w:space="0" w:color="auto"/>
-              <w:left w:val="single" w:sz="4" w:space="0" w:color="auto"/>
-              <w:bottom w:val="single" w:sz="4" w:space="0" w:color="auto"/>
-              <w:right w:val="single" w:sz="4" w:space="0" w:color="auto"/>
-            </w:tcBorders>
-            <w:hideMark/>
-          </w:tcPr>
-          <w:p>
-            <w:pPr>
-              <w:spacing w:line="300" w:lineRule="auto"/>
-              <w:rPr>
-                <w:rFonts w:ascii="Times New Roman" w:hAnsi="Times New Roman"/>
-                <w:sz w:val="20"/>
-                <w:szCs w:val="20"/>
-              </w:rPr>
-            </w:pPr>
-            <w:r>
-              <w:rPr>
-                <w:rFonts w:ascii="Times New Roman" w:hAnsi="Times New Roman" w:hint="eastAsia"/>
-                <w:sz w:val="20"/>
-                <w:szCs w:val="20"/>
-              </w:rPr>
-              <w:t>无</w:t>
-            </w:r>
-          </w:p>
-        </w:tc>
-        <w:tc>
-          <w:tcPr>
-            <w:tcW w:w="2318" w:type="dxa"/>
-            <w:tcBorders>
-              <w:top w:val="single" w:sz="4" w:space="0" w:color="auto"/>
-              <w:left w:val="single" w:sz="4" w:space="0" w:color="auto"/>
-              <w:bottom w:val="single" w:sz="4" w:space="0" w:color="auto"/>
-              <w:right w:val="single" w:sz="4" w:space="0" w:color="auto"/>
-            </w:tcBorders>
-            <w:hideMark/>
-          </w:tcPr>
-          <w:p>
-            <w:pPr>
-              <w:spacing w:line="300" w:lineRule="auto"/>
-              <w:rPr>
-                <w:rFonts w:ascii="Times New Roman" w:hAnsi="Times New Roman"/>
-                <w:sz w:val="20"/>
-                <w:szCs w:val="20"/>
-              </w:rPr>
-            </w:pPr>
-            <w:r>
-              <w:rPr>
-                <w:rFonts w:ascii="Times New Roman" w:hAnsi="Times New Roman" w:hint="eastAsia"/>
-                <w:sz w:val="20"/>
-                <w:szCs w:val="20"/>
-              </w:rPr>
-              <w:t>非主属性</w:t>
-            </w:r>
-          </w:p>
-        </w:tc>
-      </w:tr>
-      <w:tr>
-        <w:tc>
-          <w:tcPr>
-            <w:tcW w:w="1420" w:type="dxa"/>
-            <w:tcBorders>
-              <w:top w:val="single" w:sz="4" w:space="0" w:color="auto"/>
-              <w:left w:val="single" w:sz="4" w:space="0" w:color="auto"/>
-              <w:bottom w:val="single" w:sz="4" w:space="0" w:color="auto"/>
-              <w:right w:val="single" w:sz="4" w:space="0" w:color="auto"/>
-            </w:tcBorders>
-            <w:hideMark/>
-          </w:tcPr>
-          <w:p>
-            <w:pPr>
-              <w:spacing w:line="300" w:lineRule="auto"/>
-              <w:rPr>
-                <w:rFonts w:ascii="Times New Roman" w:hAnsi="Times New Roman"/>
-                <w:sz w:val="20"/>
-                <w:szCs w:val="20"/>
-              </w:rPr>
-            </w:pPr>
-            <w:r>
-              <w:rPr>
-                <w:rFonts w:ascii="Times New Roman" w:hAnsi="Times New Roman" w:hint="eastAsia"/>
-                <w:sz w:val="20"/>
-                <w:szCs w:val="20"/>
-              </w:rPr>
-              <w:t>订单号</w:t>
-            </w:r>
-          </w:p>
-        </w:tc>
-        <w:tc>
-          <w:tcPr>
-            <w:tcW w:w="1665" w:type="dxa"/>
-            <w:tcBorders>
-              <w:top w:val="single" w:sz="4" w:space="0" w:color="auto"/>
-              <w:left w:val="single" w:sz="4" w:space="0" w:color="auto"/>
-              <w:bottom w:val="single" w:sz="4" w:space="0" w:color="auto"/>
-              <w:right w:val="single" w:sz="4" w:space="0" w:color="auto"/>
-            </w:tcBorders>
-            <w:hideMark/>
-          </w:tcPr>
-          <w:p>
-            <w:pPr>
-              <w:spacing w:line="300" w:lineRule="auto"/>
-              <w:rPr>
-                <w:rFonts w:ascii="Times New Roman" w:hAnsi="Times New Roman"/>
-                <w:sz w:val="20"/>
-                <w:szCs w:val="20"/>
-              </w:rPr>
-            </w:pPr>
-            <w:r>
-              <w:rPr>
-                <w:rFonts w:ascii="Times New Roman" w:hAnsi="Times New Roman" w:hint="eastAsia"/>
-                <w:sz w:val="20"/>
-                <w:szCs w:val="20"/>
-              </w:rPr>
-              <w:t>订单唯一标识</w:t>
-            </w:r>
-          </w:p>
-        </w:tc>
-        <w:tc>
-          <w:tcPr>
-            <w:tcW w:w="851" w:type="dxa"/>
-            <w:tcBorders>
-              <w:top w:val="single" w:sz="4" w:space="0" w:color="auto"/>
-              <w:left w:val="single" w:sz="4" w:space="0" w:color="auto"/>
-              <w:bottom w:val="single" w:sz="4" w:space="0" w:color="auto"/>
-              <w:right w:val="single" w:sz="4" w:space="0" w:color="auto"/>
-            </w:tcBorders>
-            <w:hideMark/>
-          </w:tcPr>
-          <w:p>
-            <w:pPr>
-              <w:spacing w:line="300" w:lineRule="auto"/>
-              <w:rPr>
-                <w:rFonts w:ascii="Times New Roman" w:hAnsi="Times New Roman"/>
-                <w:sz w:val="20"/>
-                <w:szCs w:val="20"/>
-              </w:rPr>
-            </w:pPr>
-            <w:r>
-              <w:rPr>
-                <w:rFonts w:ascii="Times New Roman" w:hAnsi="Times New Roman" w:hint="eastAsia"/>
-                <w:sz w:val="20"/>
-                <w:szCs w:val="20"/>
-              </w:rPr>
-              <w:t>字符型</w:t>
-            </w:r>
-          </w:p>
-        </w:tc>
-        <w:tc>
-          <w:tcPr>
-            <w:tcW w:w="850" w:type="dxa"/>
-            <w:tcBorders>
-              <w:top w:val="single" w:sz="4" w:space="0" w:color="auto"/>
-              <w:left w:val="single" w:sz="4" w:space="0" w:color="auto"/>
-              <w:bottom w:val="single" w:sz="4" w:space="0" w:color="auto"/>
-              <w:right w:val="single" w:sz="4" w:space="0" w:color="auto"/>
-            </w:tcBorders>
-            <w:hideMark/>
-          </w:tcPr>
-          <w:p>
-            <w:pPr>
-              <w:spacing w:line="300" w:lineRule="auto"/>
-              <w:rPr>
-                <w:rFonts w:ascii="Times New Roman" w:hAnsi="Times New Roman"/>
-                <w:sz w:val="20"/>
-                <w:szCs w:val="20"/>
-              </w:rPr>
-            </w:pPr>
-            <w:r>
-              <w:rPr>
-                <w:rFonts w:ascii="Times New Roman" w:hAnsi="Times New Roman"/>
-                <w:sz w:val="20"/>
-                <w:szCs w:val="20"/>
-              </w:rPr>
-              <w:t>10</w:t>
-            </w:r>
-          </w:p>
-        </w:tc>
-        <w:tc>
-          <w:tcPr>
-            <w:tcW w:w="1418" w:type="dxa"/>
-            <w:tcBorders>
-              <w:top w:val="single" w:sz="4" w:space="0" w:color="auto"/>
-              <w:left w:val="single" w:sz="4" w:space="0" w:color="auto"/>
-              <w:bottom w:val="single" w:sz="4" w:space="0" w:color="auto"/>
-              <w:right w:val="single" w:sz="4" w:space="0" w:color="auto"/>
-            </w:tcBorders>
-            <w:hideMark/>
-          </w:tcPr>
-          <w:p>
-            <w:pPr>
-              <w:spacing w:line="300" w:lineRule="auto"/>
-              <w:rPr>
-                <w:rFonts w:ascii="Times New Roman" w:hAnsi="Times New Roman"/>
-                <w:sz w:val="20"/>
-                <w:szCs w:val="20"/>
-              </w:rPr>
-            </w:pPr>
-            <w:r>
-              <w:rPr>
-                <w:rFonts w:ascii="Times New Roman" w:hAnsi="Times New Roman" w:hint="eastAsia"/>
-                <w:sz w:val="20"/>
-                <w:szCs w:val="20"/>
-              </w:rPr>
-              <w:t>无</w:t>
-            </w:r>
-          </w:p>
-        </w:tc>
-        <w:tc>
-          <w:tcPr>
-            <w:tcW w:w="2318" w:type="dxa"/>
-            <w:tcBorders>
-              <w:top w:val="single" w:sz="4" w:space="0" w:color="auto"/>
-              <w:left w:val="single" w:sz="4" w:space="0" w:color="auto"/>
-              <w:bottom w:val="single" w:sz="4" w:space="0" w:color="auto"/>
-              <w:right w:val="single" w:sz="4" w:space="0" w:color="auto"/>
-            </w:tcBorders>
-            <w:hideMark/>
-          </w:tcPr>
-          <w:p>
-            <w:pPr>
-              <w:spacing w:line="300" w:lineRule="auto"/>
-              <w:rPr>
-                <w:rFonts w:ascii="Times New Roman" w:hAnsi="Times New Roman"/>
-                <w:sz w:val="20"/>
-                <w:szCs w:val="20"/>
-              </w:rPr>
-            </w:pPr>
-            <w:r>
-              <w:rPr>
-                <w:rFonts w:ascii="Times New Roman" w:hAnsi="Times New Roman" w:hint="eastAsia"/>
-                <w:sz w:val="20"/>
-                <w:szCs w:val="20"/>
-              </w:rPr>
-              <w:t>主属性</w:t>
-            </w:r>
-          </w:p>
-        </w:tc>
-      </w:tr>
-      <w:tr>
-        <w:tc>
-          <w:tcPr>
-            <w:tcW w:w="1420" w:type="dxa"/>
-            <w:tcBorders>
-              <w:top w:val="single" w:sz="4" w:space="0" w:color="auto"/>
-              <w:left w:val="single" w:sz="4" w:space="0" w:color="auto"/>
-              <w:bottom w:val="single" w:sz="4" w:space="0" w:color="auto"/>
-              <w:right w:val="single" w:sz="4" w:space="0" w:color="auto"/>
-            </w:tcBorders>
-            <w:hideMark/>
-          </w:tcPr>
-          <w:p>
-            <w:pPr>
-              <w:spacing w:line="300" w:lineRule="auto"/>
-              <w:rPr>
-                <w:rFonts w:ascii="Times New Roman" w:hAnsi="Times New Roman"/>
-                <w:sz w:val="20"/>
-                <w:szCs w:val="20"/>
-              </w:rPr>
-            </w:pPr>
-            <w:r>
-              <w:rPr>
-                <w:rFonts w:ascii="Times New Roman" w:hAnsi="Times New Roman" w:hint="eastAsia"/>
-                <w:sz w:val="20"/>
-                <w:szCs w:val="20"/>
-              </w:rPr>
-              <w:t>交易日期</w:t>
-            </w:r>
-          </w:p>
-        </w:tc>
-        <w:tc>
-          <w:tcPr>
-            <w:tcW w:w="1665" w:type="dxa"/>
-            <w:tcBorders>
-              <w:top w:val="single" w:sz="4" w:space="0" w:color="auto"/>
-              <w:left w:val="single" w:sz="4" w:space="0" w:color="auto"/>
-              <w:bottom w:val="single" w:sz="4" w:space="0" w:color="auto"/>
-              <w:right w:val="single" w:sz="4" w:space="0" w:color="auto"/>
-            </w:tcBorders>
-            <w:hideMark/>
-          </w:tcPr>
-          <w:p>
-            <w:pPr>
-              <w:spacing w:line="300" w:lineRule="auto"/>
-              <w:rPr>
-                <w:rFonts w:ascii="Times New Roman" w:hAnsi="Times New Roman"/>
-                <w:sz w:val="20"/>
-                <w:szCs w:val="20"/>
-              </w:rPr>
-            </w:pPr>
-            <w:r>
-              <w:rPr>
-                <w:rFonts w:ascii="Times New Roman" w:hAnsi="Times New Roman" w:hint="eastAsia"/>
-                <w:sz w:val="20"/>
-                <w:szCs w:val="20"/>
-              </w:rPr>
-              <w:t>订单交易日期</w:t>
-            </w:r>
-          </w:p>
-        </w:tc>
-        <w:tc>
-          <w:tcPr>
-            <w:tcW w:w="851" w:type="dxa"/>
-            <w:tcBorders>
-              <w:top w:val="single" w:sz="4" w:space="0" w:color="auto"/>
-              <w:left w:val="single" w:sz="4" w:space="0" w:color="auto"/>
-              <w:bottom w:val="single" w:sz="4" w:space="0" w:color="auto"/>
-              <w:right w:val="single" w:sz="4" w:space="0" w:color="auto"/>
-            </w:tcBorders>
-            <w:hideMark/>
-          </w:tcPr>
-          <w:p>
-            <w:pPr>
-              <w:spacing w:line="300" w:lineRule="auto"/>
-              <w:rPr>
-                <w:rFonts w:ascii="Times New Roman" w:hAnsi="Times New Roman"/>
-                <w:sz w:val="20"/>
-                <w:szCs w:val="20"/>
-              </w:rPr>
-            </w:pPr>
-            <w:r>
-              <w:rPr>
-                <w:rFonts w:ascii="Times New Roman" w:hAnsi="Times New Roman" w:hint="eastAsia"/>
-                <w:sz w:val="20"/>
-                <w:szCs w:val="20"/>
-              </w:rPr>
-              <w:t>日期型</w:t>
-            </w:r>
-          </w:p>
-        </w:tc>
-        <w:tc>
-          <w:tcPr>
-            <w:tcW w:w="850" w:type="dxa"/>
-            <w:tcBorders>
-              <w:top w:val="single" w:sz="4" w:space="0" w:color="auto"/>
-              <w:left w:val="single" w:sz="4" w:space="0" w:color="auto"/>
-              <w:bottom w:val="single" w:sz="4" w:space="0" w:color="auto"/>
-              <w:right w:val="single" w:sz="4" w:space="0" w:color="auto"/>
-            </w:tcBorders>
-            <w:hideMark/>
-          </w:tcPr>
-          <w:p>
-            <w:pPr>
-              <w:spacing w:line="300" w:lineRule="auto"/>
-              <w:rPr>
-                <w:rFonts w:ascii="Times New Roman" w:hAnsi="Times New Roman"/>
-                <w:sz w:val="20"/>
-                <w:szCs w:val="20"/>
-              </w:rPr>
-            </w:pPr>
-            <w:r>
-              <w:rPr>
-                <w:rFonts w:ascii="Times New Roman" w:hAnsi="Times New Roman"/>
-                <w:sz w:val="20"/>
-                <w:szCs w:val="20"/>
-              </w:rPr>
-              <w:t>10</w:t>
-            </w:r>
-          </w:p>
-        </w:tc>
-        <w:tc>
-          <w:tcPr>
-            <w:tcW w:w="1418" w:type="dxa"/>
-            <w:tcBorders>
-              <w:top w:val="single" w:sz="4" w:space="0" w:color="auto"/>
-              <w:left w:val="single" w:sz="4" w:space="0" w:color="auto"/>
-              <w:bottom w:val="single" w:sz="4" w:space="0" w:color="auto"/>
-              <w:right w:val="single" w:sz="4" w:space="0" w:color="auto"/>
-            </w:tcBorders>
-            <w:hideMark/>
-          </w:tcPr>
-          <w:p>
-            <w:pPr>
-              <w:spacing w:line="300" w:lineRule="auto"/>
-              <w:rPr>
-                <w:rFonts w:ascii="Times New Roman" w:hAnsi="Times New Roman"/>
-                <w:sz w:val="20"/>
-                <w:szCs w:val="20"/>
-              </w:rPr>
-            </w:pPr>
-            <w:r>
-              <w:rPr>
-                <w:rFonts w:ascii="Times New Roman" w:hAnsi="Times New Roman" w:hint="eastAsia"/>
-                <w:sz w:val="20"/>
-                <w:szCs w:val="20"/>
-              </w:rPr>
-              <w:t>无</w:t>
-            </w:r>
-          </w:p>
-        </w:tc>
-        <w:tc>
-          <w:tcPr>
-            <w:tcW w:w="2318" w:type="dxa"/>
-            <w:tcBorders>
-              <w:top w:val="single" w:sz="4" w:space="0" w:color="auto"/>
-              <w:left w:val="single" w:sz="4" w:space="0" w:color="auto"/>
-              <w:bottom w:val="single" w:sz="4" w:space="0" w:color="auto"/>
-              <w:right w:val="single" w:sz="4" w:space="0" w:color="auto"/>
-            </w:tcBorders>
-            <w:hideMark/>
-          </w:tcPr>
-          <w:p>
-            <w:pPr>
-              <w:spacing w:line="300" w:lineRule="auto"/>
-              <w:rPr>
-                <w:rFonts w:ascii="Times New Roman" w:hAnsi="Times New Roman"/>
-                <w:sz w:val="20"/>
-                <w:szCs w:val="20"/>
-              </w:rPr>
-            </w:pPr>
-            <w:r>
-              <w:rPr>
-                <w:rFonts w:ascii="Times New Roman" w:hAnsi="Times New Roman" w:hint="eastAsia"/>
-                <w:sz w:val="20"/>
-                <w:szCs w:val="20"/>
-              </w:rPr>
-              <w:t>非主属性</w:t>
-            </w:r>
-          </w:p>
-        </w:tc>
-      </w:tr>
-      <w:tr>
-        <w:tc>
-          <w:tcPr>
-            <w:tcW w:w="1420" w:type="dxa"/>
-            <w:tcBorders>
-              <w:top w:val="single" w:sz="4" w:space="0" w:color="auto"/>
-              <w:left w:val="single" w:sz="4" w:space="0" w:color="auto"/>
-              <w:bottom w:val="single" w:sz="4" w:space="0" w:color="auto"/>
-              <w:right w:val="single" w:sz="4" w:space="0" w:color="auto"/>
-            </w:tcBorders>
-            <w:hideMark/>
-          </w:tcPr>
-          <w:p>
-            <w:pPr>
-              <w:spacing w:line="300" w:lineRule="auto"/>
-              <w:rPr>
-                <w:rFonts w:ascii="Times New Roman" w:hAnsi="Times New Roman"/>
-                <w:sz w:val="20"/>
-                <w:szCs w:val="20"/>
-              </w:rPr>
-            </w:pPr>
-            <w:r>
-              <w:rPr>
-                <w:rFonts w:ascii="Times New Roman" w:hAnsi="Times New Roman" w:hint="eastAsia"/>
-                <w:sz w:val="20"/>
-                <w:szCs w:val="20"/>
-              </w:rPr>
-              <w:t>交易地址</w:t>
-            </w:r>
-          </w:p>
-        </w:tc>
-        <w:tc>
-          <w:tcPr>
-            <w:tcW w:w="1665" w:type="dxa"/>
-            <w:tcBorders>
-              <w:top w:val="single" w:sz="4" w:space="0" w:color="auto"/>
-              <w:left w:val="single" w:sz="4" w:space="0" w:color="auto"/>
-              <w:bottom w:val="single" w:sz="4" w:space="0" w:color="auto"/>
-              <w:right w:val="single" w:sz="4" w:space="0" w:color="auto"/>
-            </w:tcBorders>
-            <w:hideMark/>
-          </w:tcPr>
-          <w:p>
-            <w:pPr>
-              <w:spacing w:line="300" w:lineRule="auto"/>
-              <w:rPr>
-                <w:rFonts w:ascii="Times New Roman" w:hAnsi="Times New Roman"/>
-                <w:sz w:val="20"/>
-                <w:szCs w:val="20"/>
-              </w:rPr>
-            </w:pPr>
-            <w:r>
-              <w:rPr>
-                <w:rFonts w:ascii="Times New Roman" w:hAnsi="Times New Roman" w:hint="eastAsia"/>
-                <w:sz w:val="20"/>
-                <w:szCs w:val="20"/>
-              </w:rPr>
-              <w:t>订单交易地址</w:t>
-            </w:r>
-          </w:p>
-        </w:tc>
-        <w:tc>
-          <w:tcPr>
-            <w:tcW w:w="851" w:type="dxa"/>
-            <w:tcBorders>
-              <w:top w:val="single" w:sz="4" w:space="0" w:color="auto"/>
-              <w:left w:val="single" w:sz="4" w:space="0" w:color="auto"/>
-              <w:bottom w:val="single" w:sz="4" w:space="0" w:color="auto"/>
-              <w:right w:val="single" w:sz="4" w:space="0" w:color="auto"/>
-            </w:tcBorders>
-            <w:hideMark/>
-          </w:tcPr>
-          <w:p>
-            <w:pPr>
-              <w:spacing w:line="300" w:lineRule="auto"/>
-              <w:rPr>
-                <w:rFonts w:ascii="Times New Roman" w:hAnsi="Times New Roman"/>
-                <w:sz w:val="20"/>
-                <w:szCs w:val="20"/>
-              </w:rPr>
-            </w:pPr>
-            <w:r>
-              <w:rPr>
-                <w:rFonts w:ascii="Times New Roman" w:hAnsi="Times New Roman" w:hint="eastAsia"/>
-                <w:sz w:val="20"/>
-                <w:szCs w:val="20"/>
-              </w:rPr>
-              <w:t>字符型</w:t>
-            </w:r>
-          </w:p>
-        </w:tc>
-        <w:tc>
-          <w:tcPr>
-            <w:tcW w:w="850" w:type="dxa"/>
-            <w:tcBorders>
-              <w:top w:val="single" w:sz="4" w:space="0" w:color="auto"/>
-              <w:left w:val="single" w:sz="4" w:space="0" w:color="auto"/>
-              <w:bottom w:val="single" w:sz="4" w:space="0" w:color="auto"/>
-              <w:right w:val="single" w:sz="4" w:space="0" w:color="auto"/>
-            </w:tcBorders>
-            <w:hideMark/>
-          </w:tcPr>
-          <w:p>
-            <w:pPr>
-              <w:spacing w:line="300" w:lineRule="auto"/>
-              <w:rPr>
-                <w:rFonts w:ascii="Times New Roman" w:hAnsi="Times New Roman"/>
-                <w:sz w:val="20"/>
-                <w:szCs w:val="20"/>
-              </w:rPr>
-            </w:pPr>
-            <w:r>
-              <w:rPr>
-                <w:rFonts w:ascii="Times New Roman" w:hAnsi="Times New Roman"/>
-                <w:sz w:val="20"/>
-                <w:szCs w:val="20"/>
-              </w:rPr>
-              <w:t>10</w:t>
-            </w:r>
-          </w:p>
-        </w:tc>
-        <w:tc>
-          <w:tcPr>
-            <w:tcW w:w="1418" w:type="dxa"/>
-            <w:tcBorders>
-              <w:top w:val="single" w:sz="4" w:space="0" w:color="auto"/>
-              <w:left w:val="single" w:sz="4" w:space="0" w:color="auto"/>
-              <w:bottom w:val="single" w:sz="4" w:space="0" w:color="auto"/>
-              <w:right w:val="single" w:sz="4" w:space="0" w:color="auto"/>
-            </w:tcBorders>
-            <w:hideMark/>
-          </w:tcPr>
-          <w:p>
-            <w:pPr>
-              <w:spacing w:line="300" w:lineRule="auto"/>
-              <w:rPr>
-                <w:rFonts w:ascii="Times New Roman" w:hAnsi="Times New Roman"/>
-                <w:sz w:val="20"/>
-                <w:szCs w:val="20"/>
-              </w:rPr>
-            </w:pPr>
-            <w:r>
-              <w:rPr>
-                <w:rFonts w:ascii="Times New Roman" w:hAnsi="Times New Roman" w:hint="eastAsia"/>
-                <w:sz w:val="20"/>
-                <w:szCs w:val="20"/>
-              </w:rPr>
-              <w:t>无</w:t>
-            </w:r>
-          </w:p>
-        </w:tc>
-        <w:tc>
-          <w:tcPr>
-            <w:tcW w:w="2318" w:type="dxa"/>
-            <w:tcBorders>
-              <w:top w:val="single" w:sz="4" w:space="0" w:color="auto"/>
-              <w:left w:val="single" w:sz="4" w:space="0" w:color="auto"/>
-              <w:bottom w:val="single" w:sz="4" w:space="0" w:color="auto"/>
-              <w:right w:val="single" w:sz="4" w:space="0" w:color="auto"/>
-            </w:tcBorders>
-            <w:hideMark/>
-          </w:tcPr>
-          <w:p>
-            <w:pPr>
-              <w:spacing w:line="300" w:lineRule="auto"/>
-              <w:rPr>
-                <w:rFonts w:ascii="Times New Roman" w:hAnsi="Times New Roman"/>
-                <w:sz w:val="20"/>
-                <w:szCs w:val="20"/>
-              </w:rPr>
-            </w:pPr>
-            <w:r>
-              <w:rPr>
-                <w:rFonts w:ascii="Times New Roman" w:hAnsi="Times New Roman" w:hint="eastAsia"/>
-                <w:sz w:val="20"/>
-                <w:szCs w:val="20"/>
-              </w:rPr>
-              <w:t>非主属性</w:t>
-            </w:r>
-          </w:p>
-        </w:tc>
-      </w:tr>
-      <w:tr>
-        <w:tc>
-          <w:tcPr>
-            <w:tcW w:w="1420" w:type="dxa"/>
-            <w:tcBorders>
-              <w:top w:val="single" w:sz="4" w:space="0" w:color="auto"/>
-              <w:left w:val="single" w:sz="4" w:space="0" w:color="auto"/>
-              <w:bottom w:val="single" w:sz="4" w:space="0" w:color="auto"/>
-              <w:right w:val="single" w:sz="4" w:space="0" w:color="auto"/>
-            </w:tcBorders>
-            <w:hideMark/>
-          </w:tcPr>
-          <w:p>
-            <w:pPr>
-              <w:spacing w:line="300" w:lineRule="auto"/>
-              <w:rPr>
-                <w:rFonts w:ascii="Times New Roman" w:hAnsi="Times New Roman"/>
-                <w:sz w:val="20"/>
-                <w:szCs w:val="20"/>
-              </w:rPr>
-            </w:pPr>
-            <w:r>
-              <w:rPr>
-                <w:rFonts w:ascii="Times New Roman" w:hAnsi="Times New Roman" w:hint="eastAsia"/>
-                <w:sz w:val="20"/>
-                <w:szCs w:val="20"/>
-              </w:rPr>
-              <w:t>交易数量</w:t>
-            </w:r>
-          </w:p>
-        </w:tc>
-        <w:tc>
-          <w:tcPr>
-            <w:tcW w:w="1665" w:type="dxa"/>
-            <w:tcBorders>
-              <w:top w:val="single" w:sz="4" w:space="0" w:color="auto"/>
-              <w:left w:val="single" w:sz="4" w:space="0" w:color="auto"/>
-              <w:bottom w:val="single" w:sz="4" w:space="0" w:color="auto"/>
-              <w:right w:val="single" w:sz="4" w:space="0" w:color="auto"/>
-            </w:tcBorders>
-            <w:hideMark/>
-          </w:tcPr>
-          <w:p>
-            <w:pPr>
-              <w:spacing w:line="300" w:lineRule="auto"/>
-              <w:rPr>
-                <w:rFonts w:ascii="Times New Roman" w:hAnsi="Times New Roman"/>
-                <w:sz w:val="20"/>
-                <w:szCs w:val="20"/>
-              </w:rPr>
-            </w:pPr>
-            <w:r>
-              <w:rPr>
-                <w:rFonts w:ascii="Times New Roman" w:hAnsi="Times New Roman" w:hint="eastAsia"/>
-                <w:sz w:val="20"/>
-                <w:szCs w:val="20"/>
-              </w:rPr>
-              <w:t>订单交易数量</w:t>
-            </w:r>
-          </w:p>
-        </w:tc>
-        <w:tc>
-          <w:tcPr>
-            <w:tcW w:w="851" w:type="dxa"/>
-            <w:tcBorders>
-              <w:top w:val="single" w:sz="4" w:space="0" w:color="auto"/>
-              <w:left w:val="single" w:sz="4" w:space="0" w:color="auto"/>
-              <w:bottom w:val="single" w:sz="4" w:space="0" w:color="auto"/>
-              <w:right w:val="single" w:sz="4" w:space="0" w:color="auto"/>
-            </w:tcBorders>
-            <w:hideMark/>
-          </w:tcPr>
-          <w:p>
-            <w:pPr>
-              <w:spacing w:line="300" w:lineRule="auto"/>
-              <w:rPr>
-                <w:rFonts w:ascii="Times New Roman" w:hAnsi="Times New Roman"/>
-                <w:sz w:val="20"/>
-                <w:szCs w:val="20"/>
-              </w:rPr>
-            </w:pPr>
-            <w:r>
-              <w:rPr>
-                <w:rFonts w:ascii="Times New Roman" w:hAnsi="Times New Roman" w:hint="eastAsia"/>
-                <w:sz w:val="20"/>
-                <w:szCs w:val="20"/>
-              </w:rPr>
-              <w:t>数值型</w:t>
-            </w:r>
-          </w:p>
-        </w:tc>
-        <w:tc>
-          <w:tcPr>
-            <w:tcW w:w="850" w:type="dxa"/>
-            <w:tcBorders>
-              <w:top w:val="single" w:sz="4" w:space="0" w:color="auto"/>
-              <w:left w:val="single" w:sz="4" w:space="0" w:color="auto"/>
-              <w:bottom w:val="single" w:sz="4" w:space="0" w:color="auto"/>
-              <w:right w:val="single" w:sz="4" w:space="0" w:color="auto"/>
-            </w:tcBorders>
-            <w:hideMark/>
-          </w:tcPr>
-          <w:p>
-            <w:pPr>
-              <w:spacing w:line="300" w:lineRule="auto"/>
-              <w:rPr>
-                <w:rFonts w:ascii="Times New Roman" w:hAnsi="Times New Roman"/>
-                <w:sz w:val="20"/>
-                <w:szCs w:val="20"/>
-              </w:rPr>
-            </w:pPr>
-            <w:r>
-              <w:rPr>
-                <w:rFonts w:ascii="Times New Roman" w:hAnsi="Times New Roman"/>
-                <w:sz w:val="20"/>
-                <w:szCs w:val="20"/>
-              </w:rPr>
-              <w:t>10</w:t>
-            </w:r>
-          </w:p>
-        </w:tc>
-        <w:tc>
-          <w:tcPr>
-            <w:tcW w:w="1418" w:type="dxa"/>
-            <w:tcBorders>
-              <w:top w:val="single" w:sz="4" w:space="0" w:color="auto"/>
-              <w:left w:val="single" w:sz="4" w:space="0" w:color="auto"/>
-              <w:bottom w:val="single" w:sz="4" w:space="0" w:color="auto"/>
-              <w:right w:val="single" w:sz="4" w:space="0" w:color="auto"/>
-            </w:tcBorders>
-            <w:hideMark/>
-          </w:tcPr>
-          <w:p>
-            <w:pPr>
-              <w:spacing w:line="300" w:lineRule="auto"/>
-              <w:rPr>
-                <w:rFonts w:ascii="Times New Roman" w:hAnsi="Times New Roman"/>
-                <w:sz w:val="20"/>
-                <w:szCs w:val="20"/>
-              </w:rPr>
-            </w:pPr>
-            <w:r>
-              <w:rPr>
-                <w:rFonts w:ascii="Times New Roman" w:hAnsi="Times New Roman"/>
-                <w:sz w:val="20"/>
-                <w:szCs w:val="20"/>
-              </w:rPr>
-              <w:t>0-9999999999</w:t>
-            </w:r>
-          </w:p>
-        </w:tc>
-        <w:tc>
-          <w:tcPr>
-            <w:tcW w:w="2318" w:type="dxa"/>
-            <w:tcBorders>
-              <w:top w:val="single" w:sz="4" w:space="0" w:color="auto"/>
-              <w:left w:val="single" w:sz="4" w:space="0" w:color="auto"/>
-              <w:bottom w:val="single" w:sz="4" w:space="0" w:color="auto"/>
-              <w:right w:val="single" w:sz="4" w:space="0" w:color="auto"/>
-            </w:tcBorders>
-            <w:hideMark/>
-          </w:tcPr>
-          <w:p>
-            <w:pPr>
-              <w:spacing w:line="300" w:lineRule="auto"/>
-              <w:rPr>
-                <w:rFonts w:ascii="Times New Roman" w:hAnsi="Times New Roman"/>
-                <w:sz w:val="20"/>
-                <w:szCs w:val="20"/>
-              </w:rPr>
-            </w:pPr>
-            <w:r>
-              <w:rPr>
-                <w:rFonts w:ascii="Times New Roman" w:hAnsi="Times New Roman" w:hint="eastAsia"/>
-                <w:sz w:val="20"/>
-                <w:szCs w:val="20"/>
-              </w:rPr>
-              <w:t>非主属性</w:t>
-            </w:r>
-          </w:p>
-        </w:tc>
-      </w:tr>
-      <w:tr>
-        <w:tc>
-          <w:tcPr>
-            <w:tcW w:w="1420" w:type="dxa"/>
-            <w:tcBorders>
-              <w:top w:val="single" w:sz="4" w:space="0" w:color="auto"/>
-              <w:left w:val="single" w:sz="4" w:space="0" w:color="auto"/>
-              <w:bottom w:val="single" w:sz="4" w:space="0" w:color="auto"/>
-              <w:right w:val="single" w:sz="4" w:space="0" w:color="auto"/>
-            </w:tcBorders>
-            <w:hideMark/>
-          </w:tcPr>
-          <w:p>
-            <w:pPr>
-              <w:spacing w:line="300" w:lineRule="auto"/>
-              <w:rPr>
-                <w:rFonts w:ascii="Times New Roman" w:hAnsi="Times New Roman"/>
-                <w:sz w:val="20"/>
-                <w:szCs w:val="20"/>
-              </w:rPr>
-            </w:pPr>
-            <w:r>
-              <w:rPr>
-                <w:rFonts w:ascii="Times New Roman" w:hAnsi="Times New Roman" w:hint="eastAsia"/>
-                <w:sz w:val="20"/>
-                <w:szCs w:val="20"/>
-              </w:rPr>
-              <w:t>交易总额</w:t>
-            </w:r>
-          </w:p>
-        </w:tc>
-        <w:tc>
-          <w:tcPr>
-            <w:tcW w:w="1665" w:type="dxa"/>
-            <w:tcBorders>
-              <w:top w:val="single" w:sz="4" w:space="0" w:color="auto"/>
-              <w:left w:val="single" w:sz="4" w:space="0" w:color="auto"/>
-              <w:bottom w:val="single" w:sz="4" w:space="0" w:color="auto"/>
-              <w:right w:val="single" w:sz="4" w:space="0" w:color="auto"/>
-            </w:tcBorders>
-            <w:hideMark/>
-          </w:tcPr>
-          <w:p>
-            <w:pPr>
-              <w:spacing w:line="300" w:lineRule="auto"/>
-              <w:rPr>
-                <w:rFonts w:ascii="Times New Roman" w:hAnsi="Times New Roman"/>
-                <w:sz w:val="20"/>
-                <w:szCs w:val="20"/>
-              </w:rPr>
-            </w:pPr>
-            <w:r>
-              <w:rPr>
-                <w:rFonts w:ascii="Times New Roman" w:hAnsi="Times New Roman" w:hint="eastAsia"/>
-                <w:sz w:val="20"/>
-                <w:szCs w:val="20"/>
-              </w:rPr>
-              <w:t>订单交易总额</w:t>
-            </w:r>
-          </w:p>
-        </w:tc>
-        <w:tc>
-          <w:tcPr>
-            <w:tcW w:w="851" w:type="dxa"/>
-            <w:tcBorders>
-              <w:top w:val="single" w:sz="4" w:space="0" w:color="auto"/>
-              <w:left w:val="single" w:sz="4" w:space="0" w:color="auto"/>
-              <w:bottom w:val="single" w:sz="4" w:space="0" w:color="auto"/>
-              <w:right w:val="single" w:sz="4" w:space="0" w:color="auto"/>
-            </w:tcBorders>
-            <w:hideMark/>
-          </w:tcPr>
-          <w:p>
-            <w:pPr>
-              <w:spacing w:line="300" w:lineRule="auto"/>
-              <w:rPr>
-                <w:rFonts w:ascii="Times New Roman" w:hAnsi="Times New Roman"/>
-                <w:sz w:val="20"/>
-                <w:szCs w:val="20"/>
-              </w:rPr>
-            </w:pPr>
-            <w:r>
-              <w:rPr>
-                <w:rFonts w:ascii="Times New Roman" w:hAnsi="Times New Roman" w:hint="eastAsia"/>
-                <w:sz w:val="20"/>
-                <w:szCs w:val="20"/>
-              </w:rPr>
-              <w:t>数值型</w:t>
-            </w:r>
-          </w:p>
-        </w:tc>
-        <w:tc>
-          <w:tcPr>
-            <w:tcW w:w="850" w:type="dxa"/>
-            <w:tcBorders>
-              <w:top w:val="single" w:sz="4" w:space="0" w:color="auto"/>
-              <w:left w:val="single" w:sz="4" w:space="0" w:color="auto"/>
-              <w:bottom w:val="single" w:sz="4" w:space="0" w:color="auto"/>
-              <w:right w:val="single" w:sz="4" w:space="0" w:color="auto"/>
-            </w:tcBorders>
-            <w:hideMark/>
-          </w:tcPr>
-          <w:p>
-            <w:pPr>
-              <w:spacing w:line="300" w:lineRule="auto"/>
-              <w:rPr>
-                <w:rFonts w:ascii="Times New Roman" w:hAnsi="Times New Roman"/>
-                <w:sz w:val="20"/>
-                <w:szCs w:val="20"/>
-              </w:rPr>
-            </w:pPr>
-            <w:r>
-              <w:rPr>
-                <w:rFonts w:ascii="Times New Roman" w:hAnsi="Times New Roman"/>
-                <w:sz w:val="20"/>
-                <w:szCs w:val="20"/>
-              </w:rPr>
-              <w:t>10</w:t>
-            </w:r>
-          </w:p>
-        </w:tc>
-        <w:tc>
-          <w:tcPr>
-            <w:tcW w:w="1418" w:type="dxa"/>
-            <w:tcBorders>
-              <w:top w:val="single" w:sz="4" w:space="0" w:color="auto"/>
-              <w:left w:val="single" w:sz="4" w:space="0" w:color="auto"/>
-              <w:bottom w:val="single" w:sz="4" w:space="0" w:color="auto"/>
-              <w:right w:val="single" w:sz="4" w:space="0" w:color="auto"/>
-            </w:tcBorders>
-            <w:hideMark/>
-          </w:tcPr>
-          <w:p>
-            <w:pPr>
-              <w:spacing w:line="300" w:lineRule="auto"/>
-              <w:rPr>
-                <w:rFonts w:ascii="Times New Roman" w:hAnsi="Times New Roman"/>
-                <w:sz w:val="20"/>
-                <w:szCs w:val="20"/>
-              </w:rPr>
-            </w:pPr>
-            <w:r>
-              <w:rPr>
-                <w:rFonts w:ascii="Times New Roman" w:hAnsi="Times New Roman"/>
-                <w:sz w:val="20"/>
-                <w:szCs w:val="20"/>
-              </w:rPr>
-              <w:t>0-9999999999</w:t>
-            </w:r>
-          </w:p>
-        </w:tc>
-        <w:tc>
-          <w:tcPr>
-            <w:tcW w:w="2318" w:type="dxa"/>
-            <w:tcBorders>
-              <w:top w:val="single" w:sz="4" w:space="0" w:color="auto"/>
-              <w:left w:val="single" w:sz="4" w:space="0" w:color="auto"/>
-              <w:bottom w:val="single" w:sz="4" w:space="0" w:color="auto"/>
-              <w:right w:val="single" w:sz="4" w:space="0" w:color="auto"/>
-            </w:tcBorders>
-            <w:hideMark/>
-          </w:tcPr>
-          <w:p>
-            <w:pPr>
-              <w:spacing w:line="300" w:lineRule="auto"/>
-              <w:rPr>
-                <w:rFonts w:ascii="Times New Roman" w:hAnsi="Times New Roman"/>
-                <w:sz w:val="20"/>
-                <w:szCs w:val="20"/>
-              </w:rPr>
-            </w:pPr>
-            <w:r>
-              <w:rPr>
-                <w:rFonts w:ascii="Times New Roman" w:hAnsi="Times New Roman" w:hint="eastAsia"/>
-                <w:sz w:val="20"/>
-                <w:szCs w:val="20"/>
-              </w:rPr>
-              <w:t>非主属性</w:t>
-            </w:r>
-          </w:p>
-        </w:tc>
-      </w:tr>
-      <w:tr>
-        <w:tc>
-          <w:tcPr>
-            <w:tcW w:w="1420" w:type="dxa"/>
-            <w:tcBorders>
-              <w:top w:val="single" w:sz="4" w:space="0" w:color="auto"/>
-              <w:left w:val="single" w:sz="4" w:space="0" w:color="auto"/>
-              <w:bottom w:val="single" w:sz="4" w:space="0" w:color="auto"/>
-              <w:right w:val="single" w:sz="4" w:space="0" w:color="auto"/>
-            </w:tcBorders>
-          </w:tcPr>
-          <w:p>
-            <w:pPr>
-              <w:spacing w:line="300" w:lineRule="auto"/>
-              <w:rPr>
-                <w:rFonts w:ascii="Times New Roman" w:hAnsi="Times New Roman"/>
-                <w:sz w:val="20"/>
-                <w:szCs w:val="20"/>
-              </w:rPr>
-            </w:pPr>
-          </w:p>
-        </w:tc>
-        <w:tc>
-          <w:tcPr>
-            <w:tcW w:w="1665" w:type="dxa"/>
-            <w:tcBorders>
-              <w:top w:val="single" w:sz="4" w:space="0" w:color="auto"/>
-              <w:left w:val="single" w:sz="4" w:space="0" w:color="auto"/>
-              <w:bottom w:val="single" w:sz="4" w:space="0" w:color="auto"/>
-              <w:right w:val="single" w:sz="4" w:space="0" w:color="auto"/>
-            </w:tcBorders>
-          </w:tcPr>
-          <w:p>
-            <w:pPr>
-              <w:spacing w:line="300" w:lineRule="auto"/>
-              <w:rPr>
-                <w:rFonts w:ascii="Times New Roman" w:hAnsi="Times New Roman"/>
-                <w:sz w:val="20"/>
-                <w:szCs w:val="20"/>
-              </w:rPr>
-            </w:pPr>
-          </w:p>
-        </w:tc>
-        <w:tc>
-          <w:tcPr>
-            <w:tcW w:w="851" w:type="dxa"/>
-            <w:tcBorders>
-              <w:top w:val="single" w:sz="4" w:space="0" w:color="auto"/>
-              <w:left w:val="single" w:sz="4" w:space="0" w:color="auto"/>
-              <w:bottom w:val="single" w:sz="4" w:space="0" w:color="auto"/>
-              <w:right w:val="single" w:sz="4" w:space="0" w:color="auto"/>
-            </w:tcBorders>
-          </w:tcPr>
-          <w:p>
-            <w:pPr>
-              <w:spacing w:line="300" w:lineRule="auto"/>
-              <w:rPr>
-                <w:rFonts w:ascii="Times New Roman" w:hAnsi="Times New Roman"/>
-                <w:sz w:val="20"/>
-                <w:szCs w:val="20"/>
-              </w:rPr>
-            </w:pPr>
-          </w:p>
-        </w:tc>
-        <w:tc>
-          <w:tcPr>
-            <w:tcW w:w="850" w:type="dxa"/>
-            <w:tcBorders>
-              <w:top w:val="single" w:sz="4" w:space="0" w:color="auto"/>
-              <w:left w:val="single" w:sz="4" w:space="0" w:color="auto"/>
-              <w:bottom w:val="single" w:sz="4" w:space="0" w:color="auto"/>
-              <w:right w:val="single" w:sz="4" w:space="0" w:color="auto"/>
-            </w:tcBorders>
-          </w:tcPr>
-          <w:p>
-            <w:pPr>
-              <w:spacing w:line="300" w:lineRule="auto"/>
-              <w:rPr>
-                <w:rFonts w:ascii="Times New Roman" w:hAnsi="Times New Roman"/>
-                <w:sz w:val="20"/>
-                <w:szCs w:val="20"/>
-              </w:rPr>
-            </w:pPr>
-          </w:p>
-        </w:tc>
-        <w:tc>
-          <w:tcPr>
-            <w:tcW w:w="1418" w:type="dxa"/>
-            <w:tcBorders>
-              <w:top w:val="single" w:sz="4" w:space="0" w:color="auto"/>
-              <w:left w:val="single" w:sz="4" w:space="0" w:color="auto"/>
-              <w:bottom w:val="single" w:sz="4" w:space="0" w:color="auto"/>
-              <w:right w:val="single" w:sz="4" w:space="0" w:color="auto"/>
-            </w:tcBorders>
-          </w:tcPr>
-          <w:p>
-            <w:pPr>
-              <w:spacing w:line="300" w:lineRule="auto"/>
-              <w:rPr>
-                <w:rFonts w:ascii="Times New Roman" w:hAnsi="Times New Roman"/>
-                <w:sz w:val="20"/>
-                <w:szCs w:val="20"/>
-              </w:rPr>
-            </w:pPr>
-          </w:p>
-        </w:tc>
-        <w:tc>
-          <w:tcPr>
-            <w:tcW w:w="2318" w:type="dxa"/>
-            <w:tcBorders>
-              <w:top w:val="single" w:sz="4" w:space="0" w:color="auto"/>
-              <w:left w:val="single" w:sz="4" w:space="0" w:color="auto"/>
-              <w:bottom w:val="single" w:sz="4" w:space="0" w:color="auto"/>
-              <w:right w:val="single" w:sz="4" w:space="0" w:color="auto"/>
-            </w:tcBorders>
-          </w:tcPr>
-          <w:p>
-            <w:pPr>
-              <w:spacing w:line="300" w:lineRule="auto"/>
-              <w:rPr>
-                <w:rFonts w:ascii="Times New Roman" w:hAnsi="Times New Roman"/>
-                <w:sz w:val="20"/>
-                <w:szCs w:val="20"/>
-              </w:rPr>
-            </w:pPr>
-          </w:p>
-        </w:tc>
-      </w:tr>
-    </w:tbl>
-    <w:p>
-      <w:pPr>
-        <w:numPr>
-          <w:ilvl w:val="0"/>
-          <w:numId w:val="1"/>
-        </w:numPr>
-        <w:spacing w:line="300" w:lineRule="auto"/>
-        <w:rPr>
-          <w:rFonts w:ascii="Times New Roman" w:hAnsi="Times New Roman"/>
-          <w:sz w:val="28"/>
-          <w:szCs w:val="28"/>
-        </w:rPr>
-      </w:pPr>
-      <w:r>
-        <w:rPr>
-          <w:rFonts w:ascii="Times New Roman" w:hAnsi="Times New Roman" w:hint="eastAsia"/>
-          <w:sz w:val="28"/>
-          <w:szCs w:val="28"/>
-        </w:rPr>
-        <w:t>数据结构表</w:t>
-      </w:r>
-    </w:p>
-    <w:tbl>
-      <w:tblPr>
-        <w:tblW w:w="0" w:type="auto"/>
-        <w:tblInd w:w="360" w:type="dxa"/>
-        <w:tblBorders>
-          <w:top w:val="single" w:sz="4" w:space="0" w:color="auto"/>
-          <w:left w:val="single" w:sz="4" w:space="0" w:color="auto"/>
-          <w:bottom w:val="single" w:sz="4" w:space="0" w:color="auto"/>
-          <w:right w:val="single" w:sz="4" w:space="0" w:color="auto"/>
-          <w:insideH w:val="single" w:sz="4" w:space="0" w:color="auto"/>
-          <w:insideV w:val="single" w:sz="4" w:space="0" w:color="auto"/>
-        </w:tblBorders>
-        <w:tblLook w:val="04A0" w:firstRow="1" w:lastRow="0" w:firstColumn="1" w:lastColumn="0" w:noHBand="0" w:noVBand="1"/>
-      </w:tblPr>
-      <w:tblGrid>
-        <w:gridCol w:w="1687"/>
-        <w:gridCol w:w="2213"/>
-        <w:gridCol w:w="4036"/>
-      </w:tblGrid>
-      <w:tr>
-        <w:tc>
-          <w:tcPr>
-            <w:tcW w:w="1733" w:type="dxa"/>
-            <w:tcBorders>
-              <w:top w:val="single" w:sz="4" w:space="0" w:color="auto"/>
-              <w:left w:val="single" w:sz="4" w:space="0" w:color="auto"/>
-              <w:bottom w:val="single" w:sz="4" w:space="0" w:color="auto"/>
-              <w:right w:val="single" w:sz="4" w:space="0" w:color="auto"/>
-            </w:tcBorders>
-            <w:hideMark/>
-          </w:tcPr>
-          <w:p>
-            <w:pPr>
-              <w:spacing w:line="300" w:lineRule="auto"/>
-              <w:rPr>
-                <w:rFonts w:ascii="Times New Roman" w:hAnsi="Times New Roman"/>
-                <w:sz w:val="28"/>
-                <w:szCs w:val="28"/>
-              </w:rPr>
-            </w:pPr>
-            <w:r>
-              <w:rPr>
-                <w:rFonts w:ascii="Times New Roman" w:hAnsi="Times New Roman" w:hint="eastAsia"/>
-                <w:sz w:val="28"/>
-                <w:szCs w:val="28"/>
-              </w:rPr>
-              <w:t>数据结构名</w:t>
-            </w:r>
-          </w:p>
-        </w:tc>
-        <w:tc>
-          <w:tcPr>
-            <w:tcW w:w="2268" w:type="dxa"/>
-            <w:tcBorders>
-              <w:top w:val="single" w:sz="4" w:space="0" w:color="auto"/>
-              <w:left w:val="single" w:sz="4" w:space="0" w:color="auto"/>
-              <w:bottom w:val="single" w:sz="4" w:space="0" w:color="auto"/>
-              <w:right w:val="single" w:sz="4" w:space="0" w:color="auto"/>
-            </w:tcBorders>
-            <w:hideMark/>
-          </w:tcPr>
-          <w:p>
-            <w:pPr>
-              <w:spacing w:line="300" w:lineRule="auto"/>
-              <w:rPr>
-                <w:rFonts w:ascii="Times New Roman" w:hAnsi="Times New Roman"/>
-                <w:sz w:val="28"/>
-                <w:szCs w:val="28"/>
-              </w:rPr>
-            </w:pPr>
-            <w:r>
-              <w:rPr>
-                <w:rFonts w:ascii="Times New Roman" w:hAnsi="Times New Roman" w:hint="eastAsia"/>
-                <w:sz w:val="28"/>
-                <w:szCs w:val="28"/>
-              </w:rPr>
-              <w:t>含义说明</w:t>
-            </w:r>
-          </w:p>
-        </w:tc>
-        <w:tc>
-          <w:tcPr>
-            <w:tcW w:w="4161" w:type="dxa"/>
-            <w:tcBorders>
-              <w:top w:val="single" w:sz="4" w:space="0" w:color="auto"/>
-              <w:left w:val="single" w:sz="4" w:space="0" w:color="auto"/>
-              <w:bottom w:val="single" w:sz="4" w:space="0" w:color="auto"/>
-              <w:right w:val="single" w:sz="4" w:space="0" w:color="auto"/>
-            </w:tcBorders>
-            <w:hideMark/>
-          </w:tcPr>
-          <w:p>
-            <w:pPr>
-              <w:spacing w:line="300" w:lineRule="auto"/>
-              <w:rPr>
-                <w:rFonts w:ascii="Times New Roman" w:hAnsi="Times New Roman"/>
-                <w:sz w:val="28"/>
-                <w:szCs w:val="28"/>
-              </w:rPr>
-            </w:pPr>
-            <w:r>
-              <w:rPr>
-                <w:rFonts w:ascii="Times New Roman" w:hAnsi="Times New Roman" w:hint="eastAsia"/>
-                <w:sz w:val="28"/>
-                <w:szCs w:val="28"/>
-              </w:rPr>
-              <w:t>组成</w:t>
-            </w:r>
-          </w:p>
-        </w:tc>
-      </w:tr>
-      <w:tr>
-        <w:tc>
-          <w:tcPr>
-            <w:tcW w:w="1733" w:type="dxa"/>
-            <w:tcBorders>
-              <w:top w:val="single" w:sz="4" w:space="0" w:color="auto"/>
-              <w:left w:val="single" w:sz="4" w:space="0" w:color="auto"/>
-              <w:bottom w:val="single" w:sz="4" w:space="0" w:color="auto"/>
-              <w:right w:val="single" w:sz="4" w:space="0" w:color="auto"/>
-            </w:tcBorders>
-            <w:hideMark/>
-          </w:tcPr>
-          <w:p>
-            <w:pPr>
-              <w:spacing w:line="300" w:lineRule="auto"/>
-              <w:rPr>
-                <w:rFonts w:ascii="Times New Roman" w:hAnsi="Times New Roman"/>
-                <w:sz w:val="28"/>
-                <w:szCs w:val="28"/>
-              </w:rPr>
-            </w:pPr>
-            <w:r>
-              <w:rPr>
-                <w:rFonts w:ascii="Times New Roman" w:hAnsi="Times New Roman" w:hint="eastAsia"/>
-                <w:sz w:val="28"/>
-                <w:szCs w:val="28"/>
-              </w:rPr>
-              <w:t>用户信息</w:t>
-            </w:r>
-          </w:p>
-        </w:tc>
-        <w:tc>
-          <w:tcPr>
-            <w:tcW w:w="2268" w:type="dxa"/>
-            <w:tcBorders>
-              <w:top w:val="single" w:sz="4" w:space="0" w:color="auto"/>
-              <w:left w:val="single" w:sz="4" w:space="0" w:color="auto"/>
-              <w:bottom w:val="single" w:sz="4" w:space="0" w:color="auto"/>
-              <w:right w:val="single" w:sz="4" w:space="0" w:color="auto"/>
-            </w:tcBorders>
-            <w:hideMark/>
-          </w:tcPr>
-          <w:p>
-            <w:pPr>
-              <w:spacing w:line="300" w:lineRule="auto"/>
-              <w:rPr>
-                <w:rFonts w:ascii="Times New Roman" w:hAnsi="Times New Roman"/>
-                <w:sz w:val="28"/>
-                <w:szCs w:val="28"/>
-              </w:rPr>
-            </w:pPr>
-            <w:r>
-              <w:rPr>
-                <w:rFonts w:ascii="Times New Roman" w:hAnsi="Times New Roman" w:hint="eastAsia"/>
-                <w:sz w:val="28"/>
-                <w:szCs w:val="28"/>
-              </w:rPr>
-              <w:t>是用户信息管理子系统的主体数据结构，定义了</w:t>
-            </w:r>
-            <w:r>
-              <w:rPr>
-                <w:rFonts w:ascii="Times New Roman" w:hAnsi="Times New Roman" w:hint="eastAsia"/>
-                <w:sz w:val="28"/>
-                <w:szCs w:val="28"/>
-              </w:rPr>
-              <w:lastRenderedPageBreak/>
-              <w:t>使用用户的信息</w:t>
-            </w:r>
-          </w:p>
-        </w:tc>
-        <w:tc>
-          <w:tcPr>
-            <w:tcW w:w="4161" w:type="dxa"/>
-            <w:tcBorders>
-              <w:top w:val="single" w:sz="4" w:space="0" w:color="auto"/>
-              <w:left w:val="single" w:sz="4" w:space="0" w:color="auto"/>
-              <w:bottom w:val="single" w:sz="4" w:space="0" w:color="auto"/>
-              <w:right w:val="single" w:sz="4" w:space="0" w:color="auto"/>
-            </w:tcBorders>
-            <w:hideMark/>
-          </w:tcPr>
-          <w:p>
-            <w:pPr>
-              <w:spacing w:line="300" w:lineRule="auto"/>
-              <w:rPr>
-                <w:rFonts w:ascii="Times New Roman" w:hAnsi="Times New Roman"/>
-                <w:sz w:val="28"/>
-                <w:szCs w:val="28"/>
-              </w:rPr>
-            </w:pPr>
-            <w:r>
-              <w:rPr>
-                <w:rFonts w:ascii="Times New Roman" w:hAnsi="Times New Roman" w:hint="eastAsia"/>
-                <w:sz w:val="28"/>
-                <w:szCs w:val="28"/>
-              </w:rPr>
-              <w:lastRenderedPageBreak/>
-              <w:t>用户名，密码，学号，电话</w:t>
-            </w:r>
-          </w:p>
-        </w:tc>
-      </w:tr>
-      <w:tr>
-        <w:tc>
-          <w:tcPr>
-            <w:tcW w:w="1733" w:type="dxa"/>
-            <w:tcBorders>
-              <w:top w:val="single" w:sz="4" w:space="0" w:color="auto"/>
-              <w:left w:val="single" w:sz="4" w:space="0" w:color="auto"/>
-              <w:bottom w:val="single" w:sz="4" w:space="0" w:color="auto"/>
-              <w:right w:val="single" w:sz="4" w:space="0" w:color="auto"/>
-            </w:tcBorders>
-            <w:hideMark/>
-          </w:tcPr>
-          <w:p>
-            <w:pPr>
-              <w:spacing w:line="300" w:lineRule="auto"/>
-              <w:rPr>
-                <w:rFonts w:ascii="Times New Roman" w:hAnsi="Times New Roman"/>
-                <w:sz w:val="28"/>
-                <w:szCs w:val="28"/>
-              </w:rPr>
-            </w:pPr>
-            <w:r>
-              <w:rPr>
-                <w:rFonts w:ascii="Times New Roman" w:hAnsi="Times New Roman" w:hint="eastAsia"/>
-                <w:sz w:val="28"/>
-                <w:szCs w:val="28"/>
-              </w:rPr>
-              <w:t>图书信息</w:t>
-            </w:r>
-          </w:p>
-        </w:tc>
-        <w:tc>
-          <w:tcPr>
-            <w:tcW w:w="2268" w:type="dxa"/>
-            <w:tcBorders>
-              <w:top w:val="single" w:sz="4" w:space="0" w:color="auto"/>
-              <w:left w:val="single" w:sz="4" w:space="0" w:color="auto"/>
-              <w:bottom w:val="single" w:sz="4" w:space="0" w:color="auto"/>
-              <w:right w:val="single" w:sz="4" w:space="0" w:color="auto"/>
-            </w:tcBorders>
-            <w:hideMark/>
-          </w:tcPr>
-          <w:p>
-            <w:pPr>
-              <w:spacing w:line="300" w:lineRule="auto"/>
-              <w:rPr>
-                <w:rFonts w:ascii="Times New Roman" w:hAnsi="Times New Roman"/>
-                <w:sz w:val="28"/>
-                <w:szCs w:val="28"/>
-              </w:rPr>
-            </w:pPr>
-            <w:r>
-              <w:rPr>
-                <w:rFonts w:ascii="Times New Roman" w:hAnsi="Times New Roman" w:hint="eastAsia"/>
-                <w:sz w:val="28"/>
-                <w:szCs w:val="28"/>
-              </w:rPr>
-              <w:t>是图书信息管理子系统的主体数据结构，定义了图书的详细信息</w:t>
-            </w:r>
-          </w:p>
-        </w:tc>
-        <w:tc>
-          <w:tcPr>
-            <w:tcW w:w="4161" w:type="dxa"/>
-            <w:tcBorders>
-              <w:top w:val="single" w:sz="4" w:space="0" w:color="auto"/>
-              <w:left w:val="single" w:sz="4" w:space="0" w:color="auto"/>
-              <w:bottom w:val="single" w:sz="4" w:space="0" w:color="auto"/>
-              <w:right w:val="single" w:sz="4" w:space="0" w:color="auto"/>
-            </w:tcBorders>
-            <w:hideMark/>
-          </w:tcPr>
-          <w:p>
-            <w:pPr>
-              <w:spacing w:line="300" w:lineRule="auto"/>
-              <w:rPr>
-                <w:rFonts w:ascii="Times New Roman" w:hAnsi="Times New Roman"/>
-                <w:sz w:val="28"/>
-                <w:szCs w:val="28"/>
-              </w:rPr>
-            </w:pPr>
-            <w:r>
-              <w:rPr>
-                <w:rFonts w:ascii="Times New Roman" w:hAnsi="Times New Roman" w:hint="eastAsia"/>
-                <w:sz w:val="28"/>
-                <w:szCs w:val="28"/>
-              </w:rPr>
-              <w:t>编号，书名，作者，出版社，价格，状态，类型（标签）</w:t>
-            </w:r>
-          </w:p>
-        </w:tc>
-      </w:tr>
-      <w:tr>
-        <w:tc>
-          <w:tcPr>
-            <w:tcW w:w="1733" w:type="dxa"/>
-            <w:tcBorders>
-              <w:top w:val="single" w:sz="4" w:space="0" w:color="auto"/>
-              <w:left w:val="single" w:sz="4" w:space="0" w:color="auto"/>
-              <w:bottom w:val="single" w:sz="4" w:space="0" w:color="auto"/>
-              <w:right w:val="single" w:sz="4" w:space="0" w:color="auto"/>
-            </w:tcBorders>
-            <w:hideMark/>
-          </w:tcPr>
-          <w:p>
-            <w:pPr>
-              <w:spacing w:line="300" w:lineRule="auto"/>
-              <w:rPr>
-                <w:rFonts w:ascii="Times New Roman" w:hAnsi="Times New Roman"/>
-                <w:sz w:val="28"/>
-                <w:szCs w:val="28"/>
-              </w:rPr>
-            </w:pPr>
-            <w:r>
-              <w:rPr>
-                <w:rFonts w:ascii="Times New Roman" w:hAnsi="Times New Roman" w:hint="eastAsia"/>
-                <w:sz w:val="28"/>
-                <w:szCs w:val="28"/>
-              </w:rPr>
-              <w:t>订单信息</w:t>
-            </w:r>
-          </w:p>
-        </w:tc>
-        <w:tc>
-          <w:tcPr>
-            <w:tcW w:w="2268" w:type="dxa"/>
-            <w:tcBorders>
-              <w:top w:val="single" w:sz="4" w:space="0" w:color="auto"/>
-              <w:left w:val="single" w:sz="4" w:space="0" w:color="auto"/>
-              <w:bottom w:val="single" w:sz="4" w:space="0" w:color="auto"/>
-              <w:right w:val="single" w:sz="4" w:space="0" w:color="auto"/>
-            </w:tcBorders>
-            <w:hideMark/>
-          </w:tcPr>
-          <w:p>
-            <w:pPr>
-              <w:spacing w:line="300" w:lineRule="auto"/>
-              <w:rPr>
-                <w:rFonts w:ascii="Times New Roman" w:hAnsi="Times New Roman"/>
-                <w:sz w:val="28"/>
-                <w:szCs w:val="28"/>
-              </w:rPr>
-            </w:pPr>
-            <w:r>
-              <w:rPr>
-                <w:rFonts w:ascii="Times New Roman" w:hAnsi="Times New Roman" w:hint="eastAsia"/>
-                <w:sz w:val="28"/>
-                <w:szCs w:val="28"/>
-              </w:rPr>
-              <w:t>是订单管理子系统的主体数据结构，</w:t>
-            </w:r>
-          </w:p>
-        </w:tc>
-        <w:tc>
-          <w:tcPr>
-            <w:tcW w:w="4161" w:type="dxa"/>
-            <w:tcBorders>
-              <w:top w:val="single" w:sz="4" w:space="0" w:color="auto"/>
-              <w:left w:val="single" w:sz="4" w:space="0" w:color="auto"/>
-              <w:bottom w:val="single" w:sz="4" w:space="0" w:color="auto"/>
-              <w:right w:val="single" w:sz="4" w:space="0" w:color="auto"/>
-            </w:tcBorders>
-            <w:hideMark/>
-          </w:tcPr>
-          <w:p>
-            <w:pPr>
-              <w:spacing w:line="300" w:lineRule="auto"/>
-              <w:rPr>
-                <w:rFonts w:ascii="Times New Roman" w:hAnsi="Times New Roman"/>
-                <w:sz w:val="28"/>
-                <w:szCs w:val="28"/>
-              </w:rPr>
-            </w:pPr>
-            <w:r>
-              <w:rPr>
-                <w:rFonts w:ascii="Times New Roman" w:hAnsi="Times New Roman" w:hint="eastAsia"/>
-                <w:sz w:val="28"/>
-                <w:szCs w:val="28"/>
-              </w:rPr>
-              <w:t>订单号，交易日期，交易地址，交易数量，交易总额</w:t>
-            </w:r>
-          </w:p>
-        </w:tc>
-      </w:tr>
-    </w:tbl>
-    <w:p>
-      <w:pPr>
-        <w:spacing w:line="300" w:lineRule="auto"/>
-        <w:ind w:left="360"/>
-        <w:rPr>
-          <w:rFonts w:ascii="Times New Roman" w:hAnsi="Times New Roman"/>
-          <w:sz w:val="28"/>
-          <w:szCs w:val="28"/>
-        </w:rPr>
-      </w:pPr>
-    </w:p>
-    <w:p>
-      <w:pPr>
-        <w:rPr>
-          <w:rFonts w:hint="eastAsia"/>
-        </w:rPr>
-      </w:pPr>
-    </w:p>
+    </w:p>
+    <w:p/>
     <w:p>
       <w:pPr>
         <w:pStyle w:val="3"/>
@@ -11404,7 +7731,7 @@
                     </pic:cNvPicPr>
                   </pic:nvPicPr>
                   <pic:blipFill>
-                    <a:blip r:embed="rId11" cstate="print">
+                    <a:blip r:embed="rId10" cstate="print">
                       <a:extLst>
                         <a:ext uri="{28A0092B-C50C-407E-A947-70E740481C1C}">
                           <a14:useLocalDpi xmlns:a14="http://schemas.microsoft.com/office/drawing/2010/main" val="0"/>
@@ -11494,7 +7821,7 @@
                     </pic:cNvPicPr>
                   </pic:nvPicPr>
                   <pic:blipFill>
-                    <a:blip r:embed="rId12" cstate="print">
+                    <a:blip r:embed="rId11" cstate="print">
                       <a:extLst>
                         <a:ext uri="{28A0092B-C50C-407E-A947-70E740481C1C}">
                           <a14:useLocalDpi xmlns:a14="http://schemas.microsoft.com/office/drawing/2010/main" val="0"/>
@@ -11866,7 +8193,7 @@
                     </pic:cNvPicPr>
                   </pic:nvPicPr>
                   <pic:blipFill>
-                    <a:blip r:embed="rId13" cstate="print">
+                    <a:blip r:embed="rId12" cstate="print">
                       <a:extLst>
                         <a:ext uri="{28A0092B-C50C-407E-A947-70E740481C1C}">
                           <a14:useLocalDpi xmlns:a14="http://schemas.microsoft.com/office/drawing/2010/main" val="0"/>
@@ -13874,7 +10201,7 @@
       </w:r>
     </w:p>
     <w:sectPr>
-      <w:footerReference w:type="default" r:id="rId14"/>
+      <w:footerReference w:type="default" r:id="rId13"/>
       <w:pgSz w:w="11906" w:h="16838"/>
       <w:pgMar w:top="1440" w:right="1800" w:bottom="1440" w:left="1800" w:header="851" w:footer="992" w:gutter="0"/>
       <w:cols w:space="425"/>

--- a/Requirement_Statements/软件需求规格说明(SRS).docx
+++ b/Requirement_Statements/软件需求规格说明(SRS).docx
@@ -1596,7 +1596,7 @@
             <w:pPr>
               <w:jc w:val="center"/>
               <w:rPr>
-                <w:rFonts w:ascii="宋体" w:eastAsia="等线" w:hAnsi="宋体" w:hint="eastAsia"/>
+                <w:rFonts w:ascii="宋体" w:eastAsia="等线" w:hAnsi="宋体"/>
               </w:rPr>
             </w:pPr>
             <w:r>
@@ -7004,395 +7004,153 @@
       <w:bookmarkEnd w:id="23"/>
     </w:p>
     <w:p>
-      <w:r>
-        <w:rPr>
-          <w:rFonts w:hint="eastAsia"/>
-        </w:rPr>
-        <w:t>城市学院高年级学生：主要售卖课本，对买进的需求主要集中在同年级中的考研</w:t>
-      </w:r>
-      <w:r>
-        <w:rPr>
-          <w:rFonts w:hint="eastAsia"/>
-        </w:rPr>
-        <w:t>/</w:t>
+      <w:pPr>
+        <w:rPr>
+          <w:rFonts w:hint="eastAsia"/>
+        </w:rPr>
+      </w:pPr>
+      <w:r>
+        <w:rPr>
+          <w:rFonts w:hint="eastAsia"/>
+        </w:rPr>
+        <w:t>大</w:t>
       </w:r>
       <w:proofErr w:type="gramStart"/>
       <w:r>
         <w:rPr>
           <w:rFonts w:hint="eastAsia"/>
         </w:rPr>
-        <w:t>考公</w:t>
+        <w:t>一</w:t>
       </w:r>
       <w:proofErr w:type="gramEnd"/>
       <w:r>
         <w:rPr>
           <w:rFonts w:hint="eastAsia"/>
         </w:rPr>
-        <w:t>/</w:t>
-      </w:r>
-      <w:r>
-        <w:rPr>
-          <w:rFonts w:hint="eastAsia"/>
-        </w:rPr>
-        <w:t>复习笔记的交易。</w:t>
-      </w:r>
-    </w:p>
-    <w:p>
-      <w:r>
-        <w:rPr>
-          <w:rFonts w:hint="eastAsia"/>
-        </w:rPr>
-        <w:t>城市学院低年级学生：主要购买课本，对于高年级学生有重点信息的课本有较大需求。</w:t>
-      </w:r>
-    </w:p>
-    <w:p>
-      <w:pPr>
-        <w:rPr>
-          <w:color w:val="FF0000"/>
-        </w:rPr>
-      </w:pPr>
-    </w:p>
-    <w:p>
-      <w:r>
-        <w:rPr>
-          <w:rFonts w:hint="eastAsia"/>
-        </w:rPr>
-        <w:t>对一名大</w:t>
+        <w:t>学生</w:t>
+      </w:r>
+      <w:r>
+        <w:rPr>
+          <w:rFonts w:hint="eastAsia"/>
+        </w:rPr>
+        <w:t xml:space="preserve"> </w:t>
+      </w:r>
+      <w:r>
+        <w:rPr>
+          <w:rFonts w:hint="eastAsia"/>
+        </w:rPr>
+        <w:t>林同学</w:t>
+      </w:r>
+      <w:r>
+        <w:rPr>
+          <w:rFonts w:hint="eastAsia"/>
+        </w:rPr>
+        <w:t xml:space="preserve"> </w:t>
+      </w:r>
+    </w:p>
+    <w:p>
+      <w:pPr>
+        <w:rPr>
+          <w:rFonts w:hint="eastAsia"/>
+        </w:rPr>
+      </w:pPr>
+      <w:r>
+        <w:rPr>
+          <w:rFonts w:hint="eastAsia"/>
+        </w:rPr>
+        <w:tab/>
+      </w:r>
+      <w:r>
+        <w:rPr>
+          <w:rFonts w:hint="eastAsia"/>
+        </w:rPr>
+        <w:t>我觉得搜索和筛选按钮不好，两个按钮太麻烦，要么搜索点进去</w:t>
+      </w:r>
+      <w:r>
+        <w:rPr>
+          <w:rFonts w:hint="eastAsia"/>
+        </w:rPr>
+        <w:t xml:space="preserve"> </w:t>
+      </w:r>
+      <w:r>
+        <w:rPr>
+          <w:rFonts w:hint="eastAsia"/>
+        </w:rPr>
+        <w:t>，下面就有筛选选项，要么直接把选项放到浏览界面上，搜索直接就是有个搜索框放在界面上。求购功能里，新建</w:t>
       </w:r>
       <w:proofErr w:type="gramStart"/>
       <w:r>
         <w:rPr>
           <w:rFonts w:hint="eastAsia"/>
         </w:rPr>
-        <w:t>一</w:t>
+        <w:t>求购里</w:t>
       </w:r>
       <w:proofErr w:type="gramEnd"/>
       <w:r>
         <w:rPr>
           <w:rFonts w:hint="eastAsia"/>
         </w:rPr>
-        <w:t>学生的提问</w:t>
-      </w:r>
-    </w:p>
-    <w:p>
-      <w:r>
-        <w:rPr>
-          <w:rFonts w:hint="eastAsia"/>
-        </w:rPr>
-        <w:t>1.</w:t>
-      </w:r>
-      <w:r>
-        <w:rPr>
-          <w:rFonts w:hint="eastAsia"/>
-        </w:rPr>
-        <w:t>如果你可以买到需要的课本，你更倾向是买一本二手的还是</w:t>
+        <w:t>的价格可以填区间吗，我觉得区间比较好。</w:t>
+      </w:r>
+    </w:p>
+    <w:p/>
+    <w:p>
+      <w:pPr>
+        <w:rPr>
+          <w:rFonts w:hint="eastAsia"/>
+        </w:rPr>
+      </w:pPr>
+      <w:r>
+        <w:rPr>
+          <w:rFonts w:hint="eastAsia"/>
+        </w:rPr>
+        <w:t>大四学生</w:t>
+      </w:r>
+      <w:r>
+        <w:rPr>
+          <w:rFonts w:hint="eastAsia"/>
+        </w:rPr>
+        <w:t xml:space="preserve"> </w:t>
+      </w:r>
+      <w:r>
+        <w:rPr>
+          <w:rFonts w:hint="eastAsia"/>
+        </w:rPr>
+        <w:t>吴同学</w:t>
+      </w:r>
+      <w:r>
+        <w:rPr>
+          <w:rFonts w:hint="eastAsia"/>
+        </w:rPr>
+        <w:t xml:space="preserve"> </w:t>
+      </w:r>
+    </w:p>
+    <w:p>
+      <w:r>
+        <w:rPr>
+          <w:rFonts w:hint="eastAsia"/>
+        </w:rPr>
+        <w:tab/>
+      </w:r>
+      <w:r>
+        <w:rPr>
+          <w:rFonts w:hint="eastAsia"/>
+        </w:rPr>
+        <w:t>我想看看注册完成后的交互是啥样子，我觉得右上角消息信封图标有点大吧，有点丑，我觉得标签不够完善，有些</w:t>
       </w:r>
       <w:proofErr w:type="gramStart"/>
       <w:r>
         <w:rPr>
           <w:rFonts w:hint="eastAsia"/>
         </w:rPr>
-        <w:t>上淘宝全新</w:t>
+        <w:t>书什么</w:t>
       </w:r>
       <w:proofErr w:type="gramEnd"/>
       <w:r>
         <w:rPr>
           <w:rFonts w:hint="eastAsia"/>
         </w:rPr>
-        <w:t>的买一本？</w:t>
-      </w:r>
-    </w:p>
-    <w:p>
-      <w:r>
-        <w:tab/>
-      </w:r>
-    </w:p>
-    <w:p>
-      <w:pPr>
-        <w:ind w:left="420"/>
-      </w:pPr>
-      <w:r>
-        <w:rPr>
-          <w:rFonts w:hint="eastAsia"/>
-        </w:rPr>
-        <w:t>二手的吧，因为课程也基本是一学期就结束了，书本也用不了多久，二手的也会便宜很多。但是二手的要是有缺页那种的话，我觉得就不太好。</w:t>
-      </w:r>
-    </w:p>
-    <w:p/>
-    <w:p>
-      <w:r>
-        <w:rPr>
-          <w:rFonts w:hint="eastAsia"/>
-        </w:rPr>
-        <w:t>2.</w:t>
-      </w:r>
-      <w:r>
-        <w:rPr>
-          <w:rFonts w:hint="eastAsia"/>
-        </w:rPr>
-        <w:t>你买二手书本时，你</w:t>
-      </w:r>
-      <w:proofErr w:type="gramStart"/>
-      <w:r>
-        <w:rPr>
-          <w:rFonts w:hint="eastAsia"/>
-        </w:rPr>
-        <w:t>希望想</w:t>
-      </w:r>
-      <w:proofErr w:type="gramEnd"/>
-      <w:r>
-        <w:rPr>
-          <w:rFonts w:hint="eastAsia"/>
-        </w:rPr>
-        <w:t>看到的东西，或者说了解什么书本信息？</w:t>
-      </w:r>
-    </w:p>
-    <w:p>
-      <w:r>
-        <w:t xml:space="preserve">      </w:t>
-      </w:r>
-    </w:p>
-    <w:p>
-      <w:pPr>
-        <w:ind w:left="420"/>
-      </w:pPr>
-      <w:r>
-        <w:rPr>
-          <w:rFonts w:hint="eastAsia"/>
-        </w:rPr>
-        <w:t>版本号，作者，里面重要的话，印刷怎么样，二手的就不要买盗版了的吧，看看里面的二手程度褶皱，乱涂乱画之类的。</w:t>
-      </w:r>
-    </w:p>
-    <w:p/>
-    <w:p>
-      <w:r>
-        <w:rPr>
-          <w:rFonts w:hint="eastAsia"/>
-        </w:rPr>
-        <w:t>3.</w:t>
-      </w:r>
-      <w:r>
-        <w:rPr>
-          <w:rFonts w:hint="eastAsia"/>
-        </w:rPr>
-        <w:t>一些有笔记的书本如果卖贵一点你会买吗，还是就更倾向买这种二手书。</w:t>
-      </w:r>
-    </w:p>
-    <w:p>
-      <w:r>
-        <w:lastRenderedPageBreak/>
-        <w:t xml:space="preserve">       </w:t>
-      </w:r>
-    </w:p>
-    <w:p>
-      <w:pPr>
-        <w:ind w:firstLine="420"/>
-      </w:pPr>
-      <w:r>
-        <w:rPr>
-          <w:rFonts w:hint="eastAsia"/>
-        </w:rPr>
-        <w:t>有些科目我会，笔记挺重要的，字好看的话贵一点没事。</w:t>
-      </w:r>
-    </w:p>
-    <w:p/>
-    <w:p/>
-    <w:p>
-      <w:r>
-        <w:rPr>
-          <w:rFonts w:hint="eastAsia"/>
-        </w:rPr>
-        <w:t>4.</w:t>
-      </w:r>
-      <w:r>
-        <w:rPr>
-          <w:rFonts w:hint="eastAsia"/>
-        </w:rPr>
-        <w:t>平台没有付款功能，但是有消息功能，你们需要约定地点当面交换书本付款，这样的方式你有什么意见</w:t>
-      </w:r>
-    </w:p>
-    <w:p>
-      <w:r>
-        <w:tab/>
-      </w:r>
-    </w:p>
-    <w:p>
-      <w:r>
-        <w:rPr>
-          <w:rFonts w:hint="eastAsia"/>
-        </w:rPr>
-        <w:t xml:space="preserve">    </w:t>
-      </w:r>
-      <w:r>
-        <w:rPr>
-          <w:rFonts w:hint="eastAsia"/>
-        </w:rPr>
-        <w:t>我觉得挺好的，没准还能多认识个朋友</w:t>
-      </w:r>
-    </w:p>
-    <w:p/>
-    <w:p>
-      <w:r>
-        <w:rPr>
-          <w:rFonts w:hint="eastAsia"/>
-        </w:rPr>
-        <w:t>对一名大四学生的提问</w:t>
-      </w:r>
-    </w:p>
-    <w:p/>
-    <w:p>
-      <w:r>
-        <w:rPr>
-          <w:rFonts w:hint="eastAsia"/>
-        </w:rPr>
-        <w:t>1.</w:t>
-      </w:r>
-      <w:r>
-        <w:rPr>
-          <w:rFonts w:hint="eastAsia"/>
-        </w:rPr>
-        <w:t>你有没有不用的书？多不多？平时会怎么处理？</w:t>
-      </w:r>
-    </w:p>
-    <w:p>
-      <w:r>
-        <w:tab/>
-      </w:r>
-    </w:p>
-    <w:p>
-      <w:pPr>
-        <w:ind w:firstLine="420"/>
-      </w:pPr>
-      <w:r>
-        <w:rPr>
-          <w:rFonts w:hint="eastAsia"/>
-        </w:rPr>
-        <w:t>挺多的，就堆在那里，就每次放假回家整理的时候扔掉一波</w:t>
-      </w:r>
-    </w:p>
-    <w:p/>
-    <w:p>
-      <w:r>
-        <w:rPr>
-          <w:rFonts w:hint="eastAsia"/>
-        </w:rPr>
-        <w:t>2.</w:t>
-      </w:r>
-      <w:r>
-        <w:rPr>
-          <w:rFonts w:hint="eastAsia"/>
-        </w:rPr>
-        <w:t>如果你可以把这些书卖掉，当二手书本，你会定价多少？</w:t>
-      </w:r>
-    </w:p>
-    <w:p>
-      <w:r>
-        <w:t xml:space="preserve">     </w:t>
-      </w:r>
-    </w:p>
-    <w:p>
-      <w:r>
-        <w:rPr>
-          <w:rFonts w:hint="eastAsia"/>
-        </w:rPr>
-        <w:t xml:space="preserve">    </w:t>
-      </w:r>
-      <w:r>
-        <w:rPr>
-          <w:rFonts w:hint="eastAsia"/>
-        </w:rPr>
-        <w:t>当二手书卖掉？</w:t>
-      </w:r>
-      <w:r>
-        <w:rPr>
-          <w:rFonts w:hint="eastAsia"/>
-        </w:rPr>
-        <w:t>5</w:t>
-      </w:r>
-      <w:r>
-        <w:rPr>
-          <w:rFonts w:hint="eastAsia"/>
-        </w:rPr>
-        <w:t>，</w:t>
-      </w:r>
-      <w:r>
-        <w:rPr>
-          <w:rFonts w:hint="eastAsia"/>
-        </w:rPr>
-        <w:t>6</w:t>
-      </w:r>
-      <w:r>
-        <w:rPr>
-          <w:rFonts w:hint="eastAsia"/>
-        </w:rPr>
-        <w:t>块一本吧，会不会太高？</w:t>
-      </w:r>
-    </w:p>
-    <w:p/>
-    <w:p>
-      <w:r>
-        <w:rPr>
-          <w:rFonts w:hint="eastAsia"/>
-        </w:rPr>
-        <w:t>3.</w:t>
-      </w:r>
-      <w:r>
-        <w:rPr>
-          <w:rFonts w:hint="eastAsia"/>
-        </w:rPr>
-        <w:t>那些你学完了的书本，上面有你的笔记的书本，你会卖吗？</w:t>
-      </w:r>
-    </w:p>
-    <w:p/>
-    <w:p>
-      <w:r>
-        <w:rPr>
-          <w:rFonts w:hint="eastAsia"/>
-        </w:rPr>
-        <w:t xml:space="preserve">   </w:t>
-      </w:r>
-      <w:r>
-        <w:t xml:space="preserve"> </w:t>
-      </w:r>
-      <w:r>
-        <w:rPr>
-          <w:rFonts w:hint="eastAsia"/>
-        </w:rPr>
-        <w:t>很少吧，一般做笔记的书本我都挺有用的，不过如果我考研考上了那就直接卖（考研党）。</w:t>
-      </w:r>
-    </w:p>
-    <w:p/>
-    <w:p>
-      <w:r>
-        <w:rPr>
-          <w:rFonts w:hint="eastAsia"/>
-        </w:rPr>
-        <w:t>4.</w:t>
-      </w:r>
-      <w:r>
-        <w:rPr>
-          <w:rFonts w:hint="eastAsia"/>
-        </w:rPr>
-        <w:t>平台没有付款功能，但是有消息功能，你们需要约定地点当面交换书本付款，这样的方式你有什么意见</w:t>
-      </w:r>
-    </w:p>
-    <w:p>
-      <w:r>
-        <w:tab/>
-      </w:r>
-    </w:p>
-    <w:p>
-      <w:r>
-        <w:rPr>
-          <w:rFonts w:hint="eastAsia"/>
-        </w:rPr>
-        <w:tab/>
-      </w:r>
-      <w:r>
-        <w:rPr>
-          <w:rFonts w:hint="eastAsia"/>
-        </w:rPr>
-        <w:t>这有点麻烦，大四挺忙的，时间上，还得特意留出时间，我希望可以有个快递员</w:t>
+        <w:t>院的都需要，比如大英四之类的，标签应该多个类似通用的选项，修改商品信息每次修改都要全部填一次，有点反人类，应该加上原来有的，哪里修改删掉改一下。</w:t>
       </w:r>
     </w:p>
     <w:p>
@@ -7464,6 +7222,7 @@
         <w:rPr>
           <w:rFonts w:hint="eastAsia"/>
         </w:rPr>
+        <w:lastRenderedPageBreak/>
         <w:t>3</w:t>
       </w:r>
       <w:r>
@@ -7574,7 +7333,6 @@
         <w:rPr>
           <w:rFonts w:hint="eastAsia"/>
         </w:rPr>
-        <w:lastRenderedPageBreak/>
         <w:t>3.3</w:t>
       </w:r>
       <w:r>
@@ -7685,6 +7443,7 @@
         <w:rPr>
           <w:rFonts w:hint="eastAsia"/>
         </w:rPr>
+        <w:lastRenderedPageBreak/>
         <w:t>3.3.1</w:t>
       </w:r>
       <w:r>
@@ -7774,7 +7533,6 @@
         <w:rPr>
           <w:rFonts w:hint="eastAsia"/>
         </w:rPr>
-        <w:lastRenderedPageBreak/>
         <w:t>3.3.2</w:t>
       </w:r>
       <w:r>
@@ -7919,6 +7677,7 @@
     </w:p>
     <w:p>
       <w:r>
+        <w:lastRenderedPageBreak/>
         <w:tab/>
       </w:r>
       <w:r>
@@ -8358,6 +8117,7 @@
         <w:rPr>
           <w:rFonts w:hint="eastAsia"/>
         </w:rPr>
+        <w:lastRenderedPageBreak/>
         <w:t>4</w:t>
       </w:r>
       <w:r>
@@ -8531,7 +8291,6 @@
         <w:rPr>
           <w:rFonts w:hint="eastAsia"/>
         </w:rPr>
-        <w:lastRenderedPageBreak/>
         <w:t>3.10</w:t>
       </w:r>
       <w:r>
@@ -8800,6 +8559,7 @@
         <w:rPr>
           <w:rFonts w:hint="eastAsia"/>
         </w:rPr>
+        <w:lastRenderedPageBreak/>
         <w:t>3.12.3</w:t>
       </w:r>
       <w:r>
@@ -9100,7 +8860,6 @@
         <w:rPr>
           <w:rFonts w:hint="eastAsia"/>
         </w:rPr>
-        <w:lastRenderedPageBreak/>
         <w:t>可靠性：对于点击能够给出正确反馈，搜索</w:t>
       </w:r>
       <w:r>
@@ -9355,6 +9114,7 @@
         <w:rPr>
           <w:rFonts w:hint="eastAsia"/>
         </w:rPr>
+        <w:lastRenderedPageBreak/>
         <w:t>3.18</w:t>
       </w:r>
       <w:r>
@@ -9547,7 +9307,6 @@
         <w:rPr>
           <w:rFonts w:hint="eastAsia"/>
         </w:rPr>
-        <w:lastRenderedPageBreak/>
         <w:t>3.21</w:t>
       </w:r>
       <w:r>
@@ -9762,6 +9521,7 @@
         <w:rPr>
           <w:rFonts w:hint="eastAsia"/>
         </w:rPr>
+        <w:lastRenderedPageBreak/>
         <w:t>4</w:t>
       </w:r>
       <w:r>
@@ -10073,7 +9833,6 @@
         <w:rPr>
           <w:rFonts w:hint="eastAsia"/>
         </w:rPr>
-        <w:lastRenderedPageBreak/>
         <w:t>7</w:t>
       </w:r>
       <w:r>

--- a/Requirement_Statements/软件需求规格说明(SRS).docx
+++ b/Requirement_Statements/软件需求规格说明(SRS).docx
@@ -7004,11 +7004,6 @@
       <w:bookmarkEnd w:id="23"/>
     </w:p>
     <w:p>
-      <w:pPr>
-        <w:rPr>
-          <w:rFonts w:hint="eastAsia"/>
-        </w:rPr>
-      </w:pPr>
       <w:r>
         <w:rPr>
           <w:rFonts w:hint="eastAsia"/>
@@ -7049,11 +7044,6 @@
       </w:r>
     </w:p>
     <w:p>
-      <w:pPr>
-        <w:rPr>
-          <w:rFonts w:hint="eastAsia"/>
-        </w:rPr>
-      </w:pPr>
       <w:r>
         <w:rPr>
           <w:rFonts w:hint="eastAsia"/>
@@ -7095,11 +7085,6 @@
     </w:p>
     <w:p/>
     <w:p>
-      <w:pPr>
-        <w:rPr>
-          <w:rFonts w:hint="eastAsia"/>
-        </w:rPr>
-      </w:pPr>
       <w:r>
         <w:rPr>
           <w:rFonts w:hint="eastAsia"/>
@@ -7424,6 +7409,6040 @@
     </w:p>
     <w:p>
       <w:pPr>
+        <w:ind w:firstLineChars="140" w:firstLine="420"/>
+        <w:jc w:val="left"/>
+        <w:rPr>
+          <w:rFonts w:ascii="Times New Roman" w:hAnsi="Times New Roman"/>
+          <w:szCs w:val="24"/>
+        </w:rPr>
+      </w:pPr>
+      <w:r>
+        <w:rPr>
+          <w:rFonts w:ascii="Times New Roman" w:hAnsi="Times New Roman"/>
+          <w:noProof/>
+          <w:sz w:val="30"/>
+          <w:szCs w:val="30"/>
+        </w:rPr>
+        <w:lastRenderedPageBreak/>
+        <mc:AlternateContent>
+          <mc:Choice Requires="wps">
+            <w:drawing>
+              <wp:anchor distT="45720" distB="45720" distL="114300" distR="114300" simplePos="0" relativeHeight="251663360" behindDoc="0" locked="0" layoutInCell="1" allowOverlap="1" wp14:anchorId="40F71BA7" wp14:editId="1C8D7FCE">
+                <wp:simplePos x="0" y="0"/>
+                <wp:positionH relativeFrom="column">
+                  <wp:posOffset>-376555</wp:posOffset>
+                </wp:positionH>
+                <wp:positionV relativeFrom="paragraph">
+                  <wp:posOffset>7019925</wp:posOffset>
+                </wp:positionV>
+                <wp:extent cx="2675255" cy="1765935"/>
+                <wp:effectExtent l="13970" t="9525" r="6350" b="5715"/>
+                <wp:wrapSquare wrapText="bothSides"/>
+                <wp:docPr id="52" name="文本框 52"/>
+                <wp:cNvGraphicFramePr>
+                  <a:graphicFrameLocks xmlns:a="http://schemas.openxmlformats.org/drawingml/2006/main"/>
+                </wp:cNvGraphicFramePr>
+                <a:graphic xmlns:a="http://schemas.openxmlformats.org/drawingml/2006/main">
+                  <a:graphicData uri="http://schemas.microsoft.com/office/word/2010/wordprocessingShape">
+                    <wps:wsp>
+                      <wps:cNvSpPr txBox="1">
+                        <a:spLocks noChangeArrowheads="1"/>
+                      </wps:cNvSpPr>
+                      <wps:spPr bwMode="auto">
+                        <a:xfrm>
+                          <a:off x="0" y="0"/>
+                          <a:ext cx="2675255" cy="1765935"/>
+                        </a:xfrm>
+                        <a:prstGeom prst="rect">
+                          <a:avLst/>
+                        </a:prstGeom>
+                        <a:solidFill>
+                          <a:srgbClr val="FFFFFF"/>
+                        </a:solidFill>
+                        <a:ln w="9525">
+                          <a:solidFill>
+                            <a:srgbClr val="000000"/>
+                          </a:solidFill>
+                          <a:miter lim="800000"/>
+                          <a:headEnd/>
+                          <a:tailEnd/>
+                        </a:ln>
+                      </wps:spPr>
+                      <wps:txbx>
+                        <w:txbxContent>
+                          <w:p>
+                            <w:r>
+                              <w:rPr>
+                                <w:rFonts w:hint="eastAsia"/>
+                              </w:rPr>
+                              <w:t>名字：</w:t>
+                            </w:r>
+                            <w:r>
+                              <w:rPr>
+                                <w:rFonts w:hint="eastAsia"/>
+                              </w:rPr>
+                              <w:t>订单号</w:t>
+                            </w:r>
+                          </w:p>
+                          <w:p>
+                            <w:r>
+                              <w:rPr>
+                                <w:rFonts w:hint="eastAsia"/>
+                              </w:rPr>
+                              <w:t>别名：</w:t>
+                            </w:r>
+                          </w:p>
+                          <w:p>
+                            <w:pPr>
+                              <w:rPr>
+                                <w:rFonts w:hint="eastAsia"/>
+                              </w:rPr>
+                            </w:pPr>
+                            <w:r>
+                              <w:rPr>
+                                <w:rFonts w:hint="eastAsia"/>
+                              </w:rPr>
+                              <w:t>描述：唯一标识库里的一个特殊的订单</w:t>
+                            </w:r>
+                          </w:p>
+                          <w:p/>
+                          <w:p>
+                            <w:r>
+                              <w:rPr>
+                                <w:rFonts w:hint="eastAsia"/>
+                              </w:rPr>
+                              <w:t>定义：</w:t>
+                            </w:r>
+                            <w:r>
+                              <w:rPr>
+                                <w:rFonts w:hint="eastAsia"/>
+                              </w:rPr>
+                              <w:t>订单号</w:t>
+                            </w:r>
+                            <w:r>
+                              <w:rPr>
+                                <w:rFonts w:hint="eastAsia"/>
+                              </w:rPr>
+                              <w:t>=</w:t>
+                            </w:r>
+                            <w:r>
+                              <w:t>8{</w:t>
+                            </w:r>
+                            <w:r>
+                              <w:rPr>
+                                <w:rFonts w:hint="eastAsia"/>
+                              </w:rPr>
+                              <w:t>字符</w:t>
+                            </w:r>
+                            <w:r>
+                              <w:t>}8</w:t>
+                            </w:r>
+                          </w:p>
+                          <w:p/>
+                          <w:p>
+                            <w:pPr>
+                              <w:rPr>
+                                <w:rFonts w:hint="eastAsia"/>
+                              </w:rPr>
+                            </w:pPr>
+                          </w:p>
+                          <w:p>
+                            <w:pPr>
+                              <w:rPr>
+                                <w:rFonts w:hint="eastAsia"/>
+                              </w:rPr>
+                            </w:pPr>
+                            <w:r>
+                              <w:rPr>
+                                <w:rFonts w:hint="eastAsia"/>
+                              </w:rPr>
+                              <w:t>位置：订单数据库</w:t>
+                            </w:r>
+                          </w:p>
+                        </w:txbxContent>
+                      </wps:txbx>
+                      <wps:bodyPr rot="0" vert="horz" wrap="square" lIns="91440" tIns="45720" rIns="91440" bIns="45720" anchor="t" anchorCtr="0" upright="1">
+                        <a:noAutofit/>
+                      </wps:bodyPr>
+                    </wps:wsp>
+                  </a:graphicData>
+                </a:graphic>
+                <wp14:sizeRelH relativeFrom="margin">
+                  <wp14:pctWidth>0</wp14:pctWidth>
+                </wp14:sizeRelH>
+                <wp14:sizeRelV relativeFrom="margin">
+                  <wp14:pctHeight>0</wp14:pctHeight>
+                </wp14:sizeRelV>
+              </wp:anchor>
+            </w:drawing>
+          </mc:Choice>
+          <mc:Fallback>
+            <w:pict>
+              <v:shapetype w14:anchorId="40F71BA7" id="_x0000_t202" coordsize="21600,21600" o:spt="202" path="m,l,21600r21600,l21600,xe">
+                <v:stroke joinstyle="miter"/>
+                <v:path gradientshapeok="t" o:connecttype="rect"/>
+              </v:shapetype>
+              <v:shape id="文本框 52" o:spid="_x0000_s1026" type="#_x0000_t202" style="position:absolute;left:0;text-align:left;margin-left:-29.65pt;margin-top:552.75pt;width:210.65pt;height:139.05pt;z-index:251663360;visibility:visible;mso-wrap-style:square;mso-width-percent:0;mso-height-percent:0;mso-wrap-distance-left:9pt;mso-wrap-distance-top:3.6pt;mso-wrap-distance-right:9pt;mso-wrap-distance-bottom:3.6pt;mso-position-horizontal:absolute;mso-position-horizontal-relative:text;mso-position-vertical:absolute;mso-position-vertical-relative:text;mso-width-percent:0;mso-height-percent:0;mso-width-relative:margin;mso-height-relative:margin;v-text-anchor:top" o:gfxdata="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">
+                <v:textbox>
+                  <w:txbxContent>
+                    <w:p>
+                      <w:r>
+                        <w:rPr>
+                          <w:rFonts w:hint="eastAsia"/>
+                        </w:rPr>
+                        <w:t>名字：</w:t>
+                      </w:r>
+                      <w:r>
+                        <w:rPr>
+                          <w:rFonts w:hint="eastAsia"/>
+                        </w:rPr>
+                        <w:t>订单号</w:t>
+                      </w:r>
+                    </w:p>
+                    <w:p>
+                      <w:r>
+                        <w:rPr>
+                          <w:rFonts w:hint="eastAsia"/>
+                        </w:rPr>
+                        <w:t>别名：</w:t>
+                      </w:r>
+                    </w:p>
+                    <w:p>
+                      <w:pPr>
+                        <w:rPr>
+                          <w:rFonts w:hint="eastAsia"/>
+                        </w:rPr>
+                      </w:pPr>
+                      <w:r>
+                        <w:rPr>
+                          <w:rFonts w:hint="eastAsia"/>
+                        </w:rPr>
+                        <w:t>描述：唯一标识库里的一个特殊的订单</w:t>
+                      </w:r>
+                    </w:p>
+                    <w:p/>
+                    <w:p>
+                      <w:r>
+                        <w:rPr>
+                          <w:rFonts w:hint="eastAsia"/>
+                        </w:rPr>
+                        <w:t>定义：</w:t>
+                      </w:r>
+                      <w:r>
+                        <w:rPr>
+                          <w:rFonts w:hint="eastAsia"/>
+                        </w:rPr>
+                        <w:t>订单号</w:t>
+                      </w:r>
+                      <w:r>
+                        <w:rPr>
+                          <w:rFonts w:hint="eastAsia"/>
+                        </w:rPr>
+                        <w:t>=</w:t>
+                      </w:r>
+                      <w:r>
+                        <w:t>8{</w:t>
+                      </w:r>
+                      <w:r>
+                        <w:rPr>
+                          <w:rFonts w:hint="eastAsia"/>
+                        </w:rPr>
+                        <w:t>字符</w:t>
+                      </w:r>
+                      <w:r>
+                        <w:t>}8</w:t>
+                      </w:r>
+                    </w:p>
+                    <w:p/>
+                    <w:p>
+                      <w:pPr>
+                        <w:rPr>
+                          <w:rFonts w:hint="eastAsia"/>
+                        </w:rPr>
+                      </w:pPr>
+                    </w:p>
+                    <w:p>
+                      <w:pPr>
+                        <w:rPr>
+                          <w:rFonts w:hint="eastAsia"/>
+                        </w:rPr>
+                      </w:pPr>
+                      <w:r>
+                        <w:rPr>
+                          <w:rFonts w:hint="eastAsia"/>
+                        </w:rPr>
+                        <w:t>位置：订单数据库</w:t>
+                      </w:r>
+                    </w:p>
+                  </w:txbxContent>
+                </v:textbox>
+                <w10:wrap type="square"/>
+              </v:shape>
+            </w:pict>
+          </mc:Fallback>
+        </mc:AlternateContent>
+      </w:r>
+      <w:r>
+        <w:rPr>
+          <w:rFonts w:ascii="Times New Roman" w:hAnsi="Times New Roman"/>
+          <w:noProof/>
+          <w:sz w:val="30"/>
+          <w:szCs w:val="30"/>
+        </w:rPr>
+        <mc:AlternateContent>
+          <mc:Choice Requires="wps">
+            <w:drawing>
+              <wp:anchor distT="45720" distB="45720" distL="114300" distR="114300" simplePos="0" relativeHeight="251660288" behindDoc="0" locked="0" layoutInCell="1" allowOverlap="1" wp14:anchorId="62ECBB6B" wp14:editId="6DD29575">
+                <wp:simplePos x="0" y="0"/>
+                <wp:positionH relativeFrom="column">
+                  <wp:posOffset>2700020</wp:posOffset>
+                </wp:positionH>
+                <wp:positionV relativeFrom="paragraph">
+                  <wp:posOffset>3238500</wp:posOffset>
+                </wp:positionV>
+                <wp:extent cx="2675255" cy="1765935"/>
+                <wp:effectExtent l="13970" t="9525" r="6350" b="5715"/>
+                <wp:wrapSquare wrapText="bothSides"/>
+                <wp:docPr id="51" name="文本框 51"/>
+                <wp:cNvGraphicFramePr>
+                  <a:graphicFrameLocks xmlns:a="http://schemas.openxmlformats.org/drawingml/2006/main"/>
+                </wp:cNvGraphicFramePr>
+                <a:graphic xmlns:a="http://schemas.openxmlformats.org/drawingml/2006/main">
+                  <a:graphicData uri="http://schemas.microsoft.com/office/word/2010/wordprocessingShape">
+                    <wps:wsp>
+                      <wps:cNvSpPr txBox="1">
+                        <a:spLocks noChangeArrowheads="1"/>
+                      </wps:cNvSpPr>
+                      <wps:spPr bwMode="auto">
+                        <a:xfrm>
+                          <a:off x="0" y="0"/>
+                          <a:ext cx="2675255" cy="1765935"/>
+                        </a:xfrm>
+                        <a:prstGeom prst="rect">
+                          <a:avLst/>
+                        </a:prstGeom>
+                        <a:solidFill>
+                          <a:srgbClr val="FFFFFF"/>
+                        </a:solidFill>
+                        <a:ln w="9525">
+                          <a:solidFill>
+                            <a:srgbClr val="000000"/>
+                          </a:solidFill>
+                          <a:miter lim="800000"/>
+                          <a:headEnd/>
+                          <a:tailEnd/>
+                        </a:ln>
+                      </wps:spPr>
+                      <wps:txbx>
+                        <w:txbxContent>
+                          <w:p>
+                            <w:r>
+                              <w:rPr>
+                                <w:rFonts w:hint="eastAsia"/>
+                              </w:rPr>
+                              <w:t>名字：用户数据库</w:t>
+                            </w:r>
+                          </w:p>
+                          <w:p>
+                            <w:r>
+                              <w:rPr>
+                                <w:rFonts w:hint="eastAsia"/>
+                              </w:rPr>
+                              <w:t>别名：</w:t>
+                            </w:r>
+                          </w:p>
+                          <w:p>
+                            <w:r>
+                              <w:rPr>
+                                <w:rFonts w:hint="eastAsia"/>
+                              </w:rPr>
+                              <w:t>描述：每次登录，注册时需要的信息表</w:t>
+                            </w:r>
+                          </w:p>
+                          <w:p/>
+                          <w:p>
+                            <w:r>
+                              <w:rPr>
+                                <w:rFonts w:hint="eastAsia"/>
+                              </w:rPr>
+                              <w:t>定义：用户信息表</w:t>
+                            </w:r>
+                            <w:r>
+                              <w:rPr>
+                                <w:rFonts w:hint="eastAsia"/>
+                              </w:rPr>
+                              <w:t>=</w:t>
+                            </w:r>
+                            <w:r>
+                              <w:rPr>
+                                <w:rFonts w:hint="eastAsia"/>
+                              </w:rPr>
+                              <w:t>用户名</w:t>
+                            </w:r>
+                            <w:r>
+                              <w:rPr>
+                                <w:rFonts w:hint="eastAsia"/>
+                              </w:rPr>
+                              <w:t>+</w:t>
+                            </w:r>
+                            <w:r>
+                              <w:rPr>
+                                <w:rFonts w:hint="eastAsia"/>
+                              </w:rPr>
+                              <w:t>密码</w:t>
+                            </w:r>
+                            <w:r>
+                              <w:rPr>
+                                <w:rFonts w:hint="eastAsia"/>
+                              </w:rPr>
+                              <w:t>+</w:t>
+                            </w:r>
+                            <w:r>
+                              <w:rPr>
+                                <w:rFonts w:hint="eastAsia"/>
+                              </w:rPr>
+                              <w:t>学号</w:t>
+                            </w:r>
+                            <w:r>
+                              <w:rPr>
+                                <w:rFonts w:hint="eastAsia"/>
+                              </w:rPr>
+                              <w:t>+</w:t>
+                            </w:r>
+                            <w:r>
+                              <w:rPr>
+                                <w:rFonts w:hint="eastAsia"/>
+                              </w:rPr>
+                              <w:t>电话</w:t>
+                            </w:r>
+                          </w:p>
+                          <w:p>
+                            <w:pPr>
+                              <w:rPr>
+                                <w:rFonts w:hint="eastAsia"/>
+                              </w:rPr>
+                            </w:pPr>
+                          </w:p>
+                          <w:p>
+                            <w:pPr>
+                              <w:rPr>
+                                <w:rFonts w:hint="eastAsia"/>
+                              </w:rPr>
+                            </w:pPr>
+                            <w:r>
+                              <w:rPr>
+                                <w:rFonts w:hint="eastAsia"/>
+                              </w:rPr>
+                              <w:t>位置：注册输入，登录，信息修改输出</w:t>
+                            </w:r>
+                          </w:p>
+                        </w:txbxContent>
+                      </wps:txbx>
+                      <wps:bodyPr rot="0" vert="horz" wrap="square" lIns="91440" tIns="45720" rIns="91440" bIns="45720" anchor="t" anchorCtr="0" upright="1">
+                        <a:noAutofit/>
+                      </wps:bodyPr>
+                    </wps:wsp>
+                  </a:graphicData>
+                </a:graphic>
+                <wp14:sizeRelH relativeFrom="margin">
+                  <wp14:pctWidth>0</wp14:pctWidth>
+                </wp14:sizeRelH>
+                <wp14:sizeRelV relativeFrom="margin">
+                  <wp14:pctHeight>0</wp14:pctHeight>
+                </wp14:sizeRelV>
+              </wp:anchor>
+            </w:drawing>
+          </mc:Choice>
+          <mc:Fallback>
+            <w:pict>
+              <v:shape w14:anchorId="62ECBB6B" id="文本框 51" o:spid="_x0000_s1027" type="#_x0000_t202" style="position:absolute;left:0;text-align:left;margin-left:212.6pt;margin-top:255pt;width:210.65pt;height:139.05pt;z-index:251660288;visibility:visible;mso-wrap-style:square;mso-width-percent:0;mso-height-percent:0;mso-wrap-distance-left:9pt;mso-wrap-distance-top:3.6pt;mso-wrap-distance-right:9pt;mso-wrap-distance-bottom:3.6pt;mso-position-horizontal:absolute;mso-position-horizontal-relative:text;mso-position-vertical:absolute;mso-position-vertical-relative:text;mso-width-percent:0;mso-height-percent:0;mso-width-relative:margin;mso-height-relative:margin;v-text-anchor:top" o:gfxdata="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">
+                <v:textbox>
+                  <w:txbxContent>
+                    <w:p>
+                      <w:r>
+                        <w:rPr>
+                          <w:rFonts w:hint="eastAsia"/>
+                        </w:rPr>
+                        <w:t>名字：用户数据库</w:t>
+                      </w:r>
+                    </w:p>
+                    <w:p>
+                      <w:r>
+                        <w:rPr>
+                          <w:rFonts w:hint="eastAsia"/>
+                        </w:rPr>
+                        <w:t>别名：</w:t>
+                      </w:r>
+                    </w:p>
+                    <w:p>
+                      <w:r>
+                        <w:rPr>
+                          <w:rFonts w:hint="eastAsia"/>
+                        </w:rPr>
+                        <w:t>描述：每次登录，注册时需要的信息表</w:t>
+                      </w:r>
+                    </w:p>
+                    <w:p/>
+                    <w:p>
+                      <w:r>
+                        <w:rPr>
+                          <w:rFonts w:hint="eastAsia"/>
+                        </w:rPr>
+                        <w:t>定义：用户信息表</w:t>
+                      </w:r>
+                      <w:r>
+                        <w:rPr>
+                          <w:rFonts w:hint="eastAsia"/>
+                        </w:rPr>
+                        <w:t>=</w:t>
+                      </w:r>
+                      <w:r>
+                        <w:rPr>
+                          <w:rFonts w:hint="eastAsia"/>
+                        </w:rPr>
+                        <w:t>用户名</w:t>
+                      </w:r>
+                      <w:r>
+                        <w:rPr>
+                          <w:rFonts w:hint="eastAsia"/>
+                        </w:rPr>
+                        <w:t>+</w:t>
+                      </w:r>
+                      <w:r>
+                        <w:rPr>
+                          <w:rFonts w:hint="eastAsia"/>
+                        </w:rPr>
+                        <w:t>密码</w:t>
+                      </w:r>
+                      <w:r>
+                        <w:rPr>
+                          <w:rFonts w:hint="eastAsia"/>
+                        </w:rPr>
+                        <w:t>+</w:t>
+                      </w:r>
+                      <w:r>
+                        <w:rPr>
+                          <w:rFonts w:hint="eastAsia"/>
+                        </w:rPr>
+                        <w:t>学号</w:t>
+                      </w:r>
+                      <w:r>
+                        <w:rPr>
+                          <w:rFonts w:hint="eastAsia"/>
+                        </w:rPr>
+                        <w:t>+</w:t>
+                      </w:r>
+                      <w:r>
+                        <w:rPr>
+                          <w:rFonts w:hint="eastAsia"/>
+                        </w:rPr>
+                        <w:t>电话</w:t>
+                      </w:r>
+                    </w:p>
+                    <w:p>
+                      <w:pPr>
+                        <w:rPr>
+                          <w:rFonts w:hint="eastAsia"/>
+                        </w:rPr>
+                      </w:pPr>
+                    </w:p>
+                    <w:p>
+                      <w:pPr>
+                        <w:rPr>
+                          <w:rFonts w:hint="eastAsia"/>
+                        </w:rPr>
+                      </w:pPr>
+                      <w:r>
+                        <w:rPr>
+                          <w:rFonts w:hint="eastAsia"/>
+                        </w:rPr>
+                        <w:t>位置：注册输入，登录，信息修改输出</w:t>
+                      </w:r>
+                    </w:p>
+                  </w:txbxContent>
+                </v:textbox>
+                <w10:wrap type="square"/>
+              </v:shape>
+            </w:pict>
+          </mc:Fallback>
+        </mc:AlternateContent>
+      </w:r>
+      <w:r>
+        <w:rPr>
+          <w:rFonts w:ascii="Times New Roman" w:hAnsi="Times New Roman" w:hint="eastAsia"/>
+          <w:noProof/>
+          <w:sz w:val="30"/>
+          <w:szCs w:val="30"/>
+        </w:rPr>
+        <mc:AlternateContent>
+          <mc:Choice Requires="wps">
+            <w:drawing>
+              <wp:anchor distT="45720" distB="45720" distL="114300" distR="114300" simplePos="0" relativeHeight="251659264" behindDoc="0" locked="0" layoutInCell="1" allowOverlap="1" wp14:anchorId="2EDEEB56" wp14:editId="70D768DA">
+                <wp:simplePos x="0" y="0"/>
+                <wp:positionH relativeFrom="column">
+                  <wp:posOffset>-376555</wp:posOffset>
+                </wp:positionH>
+                <wp:positionV relativeFrom="paragraph">
+                  <wp:posOffset>3238500</wp:posOffset>
+                </wp:positionV>
+                <wp:extent cx="2675255" cy="1765935"/>
+                <wp:effectExtent l="13970" t="9525" r="6350" b="5715"/>
+                <wp:wrapSquare wrapText="bothSides"/>
+                <wp:docPr id="50" name="文本框 50"/>
+                <wp:cNvGraphicFramePr>
+                  <a:graphicFrameLocks xmlns:a="http://schemas.openxmlformats.org/drawingml/2006/main"/>
+                </wp:cNvGraphicFramePr>
+                <a:graphic xmlns:a="http://schemas.openxmlformats.org/drawingml/2006/main">
+                  <a:graphicData uri="http://schemas.microsoft.com/office/word/2010/wordprocessingShape">
+                    <wps:wsp>
+                      <wps:cNvSpPr txBox="1">
+                        <a:spLocks noChangeArrowheads="1"/>
+                      </wps:cNvSpPr>
+                      <wps:spPr bwMode="auto">
+                        <a:xfrm>
+                          <a:off x="0" y="0"/>
+                          <a:ext cx="2675255" cy="1765935"/>
+                        </a:xfrm>
+                        <a:prstGeom prst="rect">
+                          <a:avLst/>
+                        </a:prstGeom>
+                        <a:solidFill>
+                          <a:srgbClr val="FFFFFF"/>
+                        </a:solidFill>
+                        <a:ln w="9525">
+                          <a:solidFill>
+                            <a:srgbClr val="000000"/>
+                          </a:solidFill>
+                          <a:miter lim="800000"/>
+                          <a:headEnd/>
+                          <a:tailEnd/>
+                        </a:ln>
+                      </wps:spPr>
+                      <wps:txbx>
+                        <w:txbxContent>
+                          <w:p>
+                            <w:r>
+                              <w:rPr>
+                                <w:rFonts w:hint="eastAsia"/>
+                              </w:rPr>
+                              <w:t>名字：订单数据库</w:t>
+                            </w:r>
+                          </w:p>
+                          <w:p>
+                            <w:r>
+                              <w:rPr>
+                                <w:rFonts w:hint="eastAsia"/>
+                              </w:rPr>
+                              <w:t>别名：</w:t>
+                            </w:r>
+                          </w:p>
+                          <w:p>
+                            <w:r>
+                              <w:rPr>
+                                <w:rFonts w:hint="eastAsia"/>
+                              </w:rPr>
+                              <w:t>描述：每一次交易的订单的相关信息表</w:t>
+                            </w:r>
+                          </w:p>
+                          <w:p/>
+                          <w:p>
+                            <w:pPr>
+                              <w:rPr>
+                                <w:rFonts w:hint="eastAsia"/>
+                              </w:rPr>
+                            </w:pPr>
+                            <w:r>
+                              <w:rPr>
+                                <w:rFonts w:hint="eastAsia"/>
+                              </w:rPr>
+                              <w:t>定义：订单数据库</w:t>
+                            </w:r>
+                            <w:r>
+                              <w:rPr>
+                                <w:rFonts w:hint="eastAsia"/>
+                              </w:rPr>
+                              <w:t>=</w:t>
+                            </w:r>
+                            <w:r>
+                              <w:rPr>
+                                <w:rFonts w:hint="eastAsia"/>
+                              </w:rPr>
+                              <w:t>订单号</w:t>
+                            </w:r>
+                            <w:r>
+                              <w:rPr>
+                                <w:rFonts w:hint="eastAsia"/>
+                              </w:rPr>
+                              <w:t>+</w:t>
+                            </w:r>
+                            <w:r>
+                              <w:rPr>
+                                <w:rFonts w:hint="eastAsia"/>
+                              </w:rPr>
+                              <w:t>交易日期</w:t>
+                            </w:r>
+                            <w:r>
+                              <w:rPr>
+                                <w:rFonts w:hint="eastAsia"/>
+                              </w:rPr>
+                              <w:t>+</w:t>
+                            </w:r>
+                            <w:r>
+                              <w:rPr>
+                                <w:rFonts w:hint="eastAsia"/>
+                              </w:rPr>
+                              <w:t>交易地址</w:t>
+                            </w:r>
+                            <w:r>
+                              <w:rPr>
+                                <w:rFonts w:hint="eastAsia"/>
+                              </w:rPr>
+                              <w:t>+</w:t>
+                            </w:r>
+                            <w:r>
+                              <w:rPr>
+                                <w:rFonts w:hint="eastAsia"/>
+                              </w:rPr>
+                              <w:t>交易数量</w:t>
+                            </w:r>
+                            <w:r>
+                              <w:rPr>
+                                <w:rFonts w:hint="eastAsia"/>
+                              </w:rPr>
+                              <w:t>+</w:t>
+                            </w:r>
+                            <w:r>
+                              <w:rPr>
+                                <w:rFonts w:hint="eastAsia"/>
+                              </w:rPr>
+                              <w:t>交易总额</w:t>
+                            </w:r>
+                            <w:r>
+                              <w:rPr>
+                                <w:rFonts w:hint="eastAsia"/>
+                              </w:rPr>
+                              <w:t>+</w:t>
+                            </w:r>
+                            <w:r>
+                              <w:rPr>
+                                <w:rFonts w:hint="eastAsia"/>
+                              </w:rPr>
+                              <w:t>图书编号</w:t>
+                            </w:r>
+                          </w:p>
+                          <w:p/>
+                          <w:p>
+                            <w:pPr>
+                              <w:rPr>
+                                <w:rFonts w:hint="eastAsia"/>
+                              </w:rPr>
+                            </w:pPr>
+                            <w:r>
+                              <w:rPr>
+                                <w:rFonts w:hint="eastAsia"/>
+                              </w:rPr>
+                              <w:t>位置：产生订单输出</w:t>
+                            </w:r>
+                          </w:p>
+                        </w:txbxContent>
+                      </wps:txbx>
+                      <wps:bodyPr rot="0" vert="horz" wrap="square" lIns="91440" tIns="45720" rIns="91440" bIns="45720" anchor="t" anchorCtr="0" upright="1">
+                        <a:noAutofit/>
+                      </wps:bodyPr>
+                    </wps:wsp>
+                  </a:graphicData>
+                </a:graphic>
+                <wp14:sizeRelH relativeFrom="margin">
+                  <wp14:pctWidth>0</wp14:pctWidth>
+                </wp14:sizeRelH>
+                <wp14:sizeRelV relativeFrom="margin">
+                  <wp14:pctHeight>0</wp14:pctHeight>
+                </wp14:sizeRelV>
+              </wp:anchor>
+            </w:drawing>
+          </mc:Choice>
+          <mc:Fallback>
+            <w:pict>
+              <v:shape w14:anchorId="2EDEEB56" id="文本框 50" o:spid="_x0000_s1028" type="#_x0000_t202" style="position:absolute;left:0;text-align:left;margin-left:-29.65pt;margin-top:255pt;width:210.65pt;height:139.05pt;z-index:251659264;visibility:visible;mso-wrap-style:square;mso-width-percent:0;mso-height-percent:0;mso-wrap-distance-left:9pt;mso-wrap-distance-top:3.6pt;mso-wrap-distance-right:9pt;mso-wrap-distance-bottom:3.6pt;mso-position-horizontal:absolute;mso-position-horizontal-relative:text;mso-position-vertical:absolute;mso-position-vertical-relative:text;mso-width-percent:0;mso-height-percent:0;mso-width-relative:margin;mso-height-relative:margin;v-text-anchor:top" o:gfxdata="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">
+                <v:textbox>
+                  <w:txbxContent>
+                    <w:p>
+                      <w:r>
+                        <w:rPr>
+                          <w:rFonts w:hint="eastAsia"/>
+                        </w:rPr>
+                        <w:t>名字：订单数据库</w:t>
+                      </w:r>
+                    </w:p>
+                    <w:p>
+                      <w:r>
+                        <w:rPr>
+                          <w:rFonts w:hint="eastAsia"/>
+                        </w:rPr>
+                        <w:t>别名：</w:t>
+                      </w:r>
+                    </w:p>
+                    <w:p>
+                      <w:r>
+                        <w:rPr>
+                          <w:rFonts w:hint="eastAsia"/>
+                        </w:rPr>
+                        <w:t>描述：每一次交易的订单的相关信息表</w:t>
+                      </w:r>
+                    </w:p>
+                    <w:p/>
+                    <w:p>
+                      <w:pPr>
+                        <w:rPr>
+                          <w:rFonts w:hint="eastAsia"/>
+                        </w:rPr>
+                      </w:pPr>
+                      <w:r>
+                        <w:rPr>
+                          <w:rFonts w:hint="eastAsia"/>
+                        </w:rPr>
+                        <w:t>定义：订单数据库</w:t>
+                      </w:r>
+                      <w:r>
+                        <w:rPr>
+                          <w:rFonts w:hint="eastAsia"/>
+                        </w:rPr>
+                        <w:t>=</w:t>
+                      </w:r>
+                      <w:r>
+                        <w:rPr>
+                          <w:rFonts w:hint="eastAsia"/>
+                        </w:rPr>
+                        <w:t>订单号</w:t>
+                      </w:r>
+                      <w:r>
+                        <w:rPr>
+                          <w:rFonts w:hint="eastAsia"/>
+                        </w:rPr>
+                        <w:t>+</w:t>
+                      </w:r>
+                      <w:r>
+                        <w:rPr>
+                          <w:rFonts w:hint="eastAsia"/>
+                        </w:rPr>
+                        <w:t>交易日期</w:t>
+                      </w:r>
+                      <w:r>
+                        <w:rPr>
+                          <w:rFonts w:hint="eastAsia"/>
+                        </w:rPr>
+                        <w:t>+</w:t>
+                      </w:r>
+                      <w:r>
+                        <w:rPr>
+                          <w:rFonts w:hint="eastAsia"/>
+                        </w:rPr>
+                        <w:t>交易地址</w:t>
+                      </w:r>
+                      <w:r>
+                        <w:rPr>
+                          <w:rFonts w:hint="eastAsia"/>
+                        </w:rPr>
+                        <w:t>+</w:t>
+                      </w:r>
+                      <w:r>
+                        <w:rPr>
+                          <w:rFonts w:hint="eastAsia"/>
+                        </w:rPr>
+                        <w:t>交易数量</w:t>
+                      </w:r>
+                      <w:r>
+                        <w:rPr>
+                          <w:rFonts w:hint="eastAsia"/>
+                        </w:rPr>
+                        <w:t>+</w:t>
+                      </w:r>
+                      <w:r>
+                        <w:rPr>
+                          <w:rFonts w:hint="eastAsia"/>
+                        </w:rPr>
+                        <w:t>交易总额</w:t>
+                      </w:r>
+                      <w:r>
+                        <w:rPr>
+                          <w:rFonts w:hint="eastAsia"/>
+                        </w:rPr>
+                        <w:t>+</w:t>
+                      </w:r>
+                      <w:r>
+                        <w:rPr>
+                          <w:rFonts w:hint="eastAsia"/>
+                        </w:rPr>
+                        <w:t>图书编号</w:t>
+                      </w:r>
+                    </w:p>
+                    <w:p/>
+                    <w:p>
+                      <w:pPr>
+                        <w:rPr>
+                          <w:rFonts w:hint="eastAsia"/>
+                        </w:rPr>
+                      </w:pPr>
+                      <w:r>
+                        <w:rPr>
+                          <w:rFonts w:hint="eastAsia"/>
+                        </w:rPr>
+                        <w:t>位置：产生订单输出</w:t>
+                      </w:r>
+                    </w:p>
+                  </w:txbxContent>
+                </v:textbox>
+                <w10:wrap type="square"/>
+              </v:shape>
+            </w:pict>
+          </mc:Fallback>
+        </mc:AlternateContent>
+      </w:r>
+      <w:r>
+        <w:rPr>
+          <w:rFonts w:ascii="Times New Roman" w:hAnsi="Times New Roman"/>
+          <w:noProof/>
+          <w:szCs w:val="24"/>
+        </w:rPr>
+        <w:drawing>
+          <wp:inline distT="0" distB="0" distL="0" distR="0" wp14:anchorId="05BCDBC5" wp14:editId="21E86441">
+            <wp:extent cx="5274310" cy="2794635"/>
+            <wp:effectExtent l="0" t="0" r="2540" b="5715"/>
+            <wp:docPr id="30" name="图片 30"/>
+            <wp:cNvGraphicFramePr>
+              <a:graphicFrameLocks xmlns:a="http://schemas.openxmlformats.org/drawingml/2006/main" noChangeAspect="1"/>
+            </wp:cNvGraphicFramePr>
+            <a:graphic xmlns:a="http://schemas.openxmlformats.org/drawingml/2006/main">
+              <a:graphicData uri="http://schemas.openxmlformats.org/drawingml/2006/picture">
+                <pic:pic xmlns:pic="http://schemas.openxmlformats.org/drawingml/2006/picture">
+                  <pic:nvPicPr>
+                    <pic:cNvPr id="0" name="Picture 6"/>
+                    <pic:cNvPicPr>
+                      <a:picLocks noChangeAspect="1" noChangeArrowheads="1"/>
+                    </pic:cNvPicPr>
+                  </pic:nvPicPr>
+                  <pic:blipFill>
+                    <a:blip r:embed="rId10">
+                      <a:extLst>
+                        <a:ext uri="{28A0092B-C50C-407E-A947-70E740481C1C}">
+                          <a14:useLocalDpi xmlns:a14="http://schemas.microsoft.com/office/drawing/2010/main" val="0"/>
+                        </a:ext>
+                      </a:extLst>
+                    </a:blip>
+                    <a:srcRect/>
+                    <a:stretch>
+                      <a:fillRect/>
+                    </a:stretch>
+                  </pic:blipFill>
+                  <pic:spPr bwMode="auto">
+                    <a:xfrm>
+                      <a:off x="0" y="0"/>
+                      <a:ext cx="5274310" cy="2794635"/>
+                    </a:xfrm>
+                    <a:prstGeom prst="rect">
+                      <a:avLst/>
+                    </a:prstGeom>
+                    <a:noFill/>
+                    <a:ln>
+                      <a:noFill/>
+                    </a:ln>
+                  </pic:spPr>
+                </pic:pic>
+              </a:graphicData>
+            </a:graphic>
+          </wp:inline>
+        </w:drawing>
+      </w:r>
+    </w:p>
+    <w:p>
+      <w:pPr>
+        <w:ind w:firstLineChars="140" w:firstLine="420"/>
+        <w:jc w:val="left"/>
+        <w:rPr>
+          <w:rFonts w:ascii="Times New Roman" w:hAnsi="Times New Roman"/>
+          <w:sz w:val="30"/>
+          <w:szCs w:val="30"/>
+        </w:rPr>
+      </w:pPr>
+      <w:r>
+        <w:rPr>
+          <w:rFonts w:ascii="Times New Roman" w:hAnsi="Times New Roman"/>
+          <w:noProof/>
+          <w:sz w:val="30"/>
+          <w:szCs w:val="30"/>
+        </w:rPr>
+        <mc:AlternateContent>
+          <mc:Choice Requires="wps">
+            <w:drawing>
+              <wp:anchor distT="45720" distB="45720" distL="114300" distR="114300" simplePos="0" relativeHeight="251661312" behindDoc="0" locked="0" layoutInCell="1" allowOverlap="1" wp14:anchorId="38F7188F" wp14:editId="5294943F">
+                <wp:simplePos x="0" y="0"/>
+                <wp:positionH relativeFrom="column">
+                  <wp:posOffset>2700020</wp:posOffset>
+                </wp:positionH>
+                <wp:positionV relativeFrom="paragraph">
+                  <wp:posOffset>2084070</wp:posOffset>
+                </wp:positionV>
+                <wp:extent cx="2675255" cy="1765935"/>
+                <wp:effectExtent l="13970" t="5715" r="6350" b="9525"/>
+                <wp:wrapSquare wrapText="bothSides"/>
+                <wp:docPr id="49" name="文本框 49"/>
+                <wp:cNvGraphicFramePr>
+                  <a:graphicFrameLocks xmlns:a="http://schemas.openxmlformats.org/drawingml/2006/main"/>
+                </wp:cNvGraphicFramePr>
+                <a:graphic xmlns:a="http://schemas.openxmlformats.org/drawingml/2006/main">
+                  <a:graphicData uri="http://schemas.microsoft.com/office/word/2010/wordprocessingShape">
+                    <wps:wsp>
+                      <wps:cNvSpPr txBox="1">
+                        <a:spLocks noChangeArrowheads="1"/>
+                      </wps:cNvSpPr>
+                      <wps:spPr bwMode="auto">
+                        <a:xfrm>
+                          <a:off x="0" y="0"/>
+                          <a:ext cx="2675255" cy="1765935"/>
+                        </a:xfrm>
+                        <a:prstGeom prst="rect">
+                          <a:avLst/>
+                        </a:prstGeom>
+                        <a:solidFill>
+                          <a:srgbClr val="FFFFFF"/>
+                        </a:solidFill>
+                        <a:ln w="9525">
+                          <a:solidFill>
+                            <a:srgbClr val="000000"/>
+                          </a:solidFill>
+                          <a:miter lim="800000"/>
+                          <a:headEnd/>
+                          <a:tailEnd/>
+                        </a:ln>
+                      </wps:spPr>
+                      <wps:txbx>
+                        <w:txbxContent>
+                          <w:p>
+                            <w:r>
+                              <w:rPr>
+                                <w:rFonts w:hint="eastAsia"/>
+                              </w:rPr>
+                              <w:t>名字：图书数据库</w:t>
+                            </w:r>
+                          </w:p>
+                          <w:p>
+                            <w:r>
+                              <w:rPr>
+                                <w:rFonts w:hint="eastAsia"/>
+                              </w:rPr>
+                              <w:t>别名：</w:t>
+                            </w:r>
+                          </w:p>
+                          <w:p>
+                            <w:r>
+                              <w:rPr>
+                                <w:rFonts w:hint="eastAsia"/>
+                              </w:rPr>
+                              <w:t>描述：上架的所有二手书本的信息表</w:t>
+                            </w:r>
+                          </w:p>
+                          <w:p/>
+                          <w:p>
+                            <w:pPr>
+                              <w:rPr>
+                                <w:rFonts w:hint="eastAsia"/>
+                              </w:rPr>
+                            </w:pPr>
+                            <w:r>
+                              <w:rPr>
+                                <w:rFonts w:hint="eastAsia"/>
+                              </w:rPr>
+                              <w:t>定义：图书数据库</w:t>
+                            </w:r>
+                            <w:r>
+                              <w:rPr>
+                                <w:rFonts w:hint="eastAsia"/>
+                              </w:rPr>
+                              <w:t>=</w:t>
+                            </w:r>
+                            <w:r>
+                              <w:rPr>
+                                <w:rFonts w:hint="eastAsia"/>
+                              </w:rPr>
+                              <w:t>图书编号</w:t>
+                            </w:r>
+                            <w:r>
+                              <w:rPr>
+                                <w:rFonts w:hint="eastAsia"/>
+                              </w:rPr>
+                              <w:t>+</w:t>
+                            </w:r>
+                            <w:r>
+                              <w:rPr>
+                                <w:rFonts w:hint="eastAsia"/>
+                              </w:rPr>
+                              <w:t>书名</w:t>
+                            </w:r>
+                            <w:r>
+                              <w:rPr>
+                                <w:rFonts w:hint="eastAsia"/>
+                              </w:rPr>
+                              <w:t>+</w:t>
+                            </w:r>
+                            <w:r>
+                              <w:rPr>
+                                <w:rFonts w:hint="eastAsia"/>
+                              </w:rPr>
+                              <w:t>作者</w:t>
+                            </w:r>
+                            <w:r>
+                              <w:rPr>
+                                <w:rFonts w:hint="eastAsia"/>
+                              </w:rPr>
+                              <w:t>+</w:t>
+                            </w:r>
+                            <w:r>
+                              <w:rPr>
+                                <w:rFonts w:hint="eastAsia"/>
+                              </w:rPr>
+                              <w:t>出版社</w:t>
+                            </w:r>
+                            <w:r>
+                              <w:rPr>
+                                <w:rFonts w:hint="eastAsia"/>
+                              </w:rPr>
+                              <w:t>+</w:t>
+                            </w:r>
+                            <w:r>
+                              <w:rPr>
+                                <w:rFonts w:hint="eastAsia"/>
+                              </w:rPr>
+                              <w:t>状态</w:t>
+                            </w:r>
+                            <w:r>
+                              <w:rPr>
+                                <w:rFonts w:hint="eastAsia"/>
+                              </w:rPr>
+                              <w:t>+</w:t>
+                            </w:r>
+                            <w:r>
+                              <w:rPr>
+                                <w:rFonts w:hint="eastAsia"/>
+                              </w:rPr>
+                              <w:t>价格</w:t>
+                            </w:r>
+                            <w:r>
+                              <w:rPr>
+                                <w:rFonts w:hint="eastAsia"/>
+                              </w:rPr>
+                              <w:t>+</w:t>
+                            </w:r>
+                            <w:r>
+                              <w:rPr>
+                                <w:rFonts w:hint="eastAsia"/>
+                              </w:rPr>
+                              <w:t>类型（标签）</w:t>
+                            </w:r>
+                            <w:r>
+                              <w:rPr>
+                                <w:rFonts w:hint="eastAsia"/>
+                              </w:rPr>
+                              <w:t>+</w:t>
+                            </w:r>
+                            <w:r>
+                              <w:rPr>
+                                <w:rFonts w:hint="eastAsia"/>
+                              </w:rPr>
+                              <w:t>用户名</w:t>
+                            </w:r>
+                          </w:p>
+                          <w:p/>
+                          <w:p>
+                            <w:pPr>
+                              <w:rPr>
+                                <w:rFonts w:hint="eastAsia"/>
+                              </w:rPr>
+                            </w:pPr>
+                            <w:r>
+                              <w:rPr>
+                                <w:rFonts w:hint="eastAsia"/>
+                              </w:rPr>
+                              <w:t>位置：上架书本输入</w:t>
+                            </w:r>
+                            <w:r>
+                              <w:rPr>
+                                <w:rFonts w:hint="eastAsia"/>
+                              </w:rPr>
+                              <w:t xml:space="preserve"> </w:t>
+                            </w:r>
+                            <w:r>
+                              <w:rPr>
+                                <w:rFonts w:hint="eastAsia"/>
+                              </w:rPr>
+                              <w:t>完成订单输出</w:t>
+                            </w:r>
+                          </w:p>
+                        </w:txbxContent>
+                      </wps:txbx>
+                      <wps:bodyPr rot="0" vert="horz" wrap="square" lIns="91440" tIns="45720" rIns="91440" bIns="45720" anchor="t" anchorCtr="0" upright="1">
+                        <a:noAutofit/>
+                      </wps:bodyPr>
+                    </wps:wsp>
+                  </a:graphicData>
+                </a:graphic>
+                <wp14:sizeRelH relativeFrom="margin">
+                  <wp14:pctWidth>0</wp14:pctWidth>
+                </wp14:sizeRelH>
+                <wp14:sizeRelV relativeFrom="margin">
+                  <wp14:pctHeight>0</wp14:pctHeight>
+                </wp14:sizeRelV>
+              </wp:anchor>
+            </w:drawing>
+          </mc:Choice>
+          <mc:Fallback>
+            <w:pict>
+              <v:shape w14:anchorId="38F7188F" id="文本框 49" o:spid="_x0000_s1029" type="#_x0000_t202" style="position:absolute;left:0;text-align:left;margin-left:212.6pt;margin-top:164.1pt;width:210.65pt;height:139.05pt;z-index:251661312;visibility:visible;mso-wrap-style:square;mso-width-percent:0;mso-height-percent:0;mso-wrap-distance-left:9pt;mso-wrap-distance-top:3.6pt;mso-wrap-distance-right:9pt;mso-wrap-distance-bottom:3.6pt;mso-position-horizontal:absolute;mso-position-horizontal-relative:text;mso-position-vertical:absolute;mso-position-vertical-relative:text;mso-width-percent:0;mso-height-percent:0;mso-width-relative:margin;mso-height-relative:margin;v-text-anchor:top" o:gfxdata="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">
+                <v:textbox>
+                  <w:txbxContent>
+                    <w:p>
+                      <w:r>
+                        <w:rPr>
+                          <w:rFonts w:hint="eastAsia"/>
+                        </w:rPr>
+                        <w:t>名字：图书数据库</w:t>
+                      </w:r>
+                    </w:p>
+                    <w:p>
+                      <w:r>
+                        <w:rPr>
+                          <w:rFonts w:hint="eastAsia"/>
+                        </w:rPr>
+                        <w:t>别名：</w:t>
+                      </w:r>
+                    </w:p>
+                    <w:p>
+                      <w:r>
+                        <w:rPr>
+                          <w:rFonts w:hint="eastAsia"/>
+                        </w:rPr>
+                        <w:t>描述：上架的所有二手书本的信息表</w:t>
+                      </w:r>
+                    </w:p>
+                    <w:p/>
+                    <w:p>
+                      <w:pPr>
+                        <w:rPr>
+                          <w:rFonts w:hint="eastAsia"/>
+                        </w:rPr>
+                      </w:pPr>
+                      <w:r>
+                        <w:rPr>
+                          <w:rFonts w:hint="eastAsia"/>
+                        </w:rPr>
+                        <w:t>定义：图书数据库</w:t>
+                      </w:r>
+                      <w:r>
+                        <w:rPr>
+                          <w:rFonts w:hint="eastAsia"/>
+                        </w:rPr>
+                        <w:t>=</w:t>
+                      </w:r>
+                      <w:r>
+                        <w:rPr>
+                          <w:rFonts w:hint="eastAsia"/>
+                        </w:rPr>
+                        <w:t>图书编号</w:t>
+                      </w:r>
+                      <w:r>
+                        <w:rPr>
+                          <w:rFonts w:hint="eastAsia"/>
+                        </w:rPr>
+                        <w:t>+</w:t>
+                      </w:r>
+                      <w:r>
+                        <w:rPr>
+                          <w:rFonts w:hint="eastAsia"/>
+                        </w:rPr>
+                        <w:t>书名</w:t>
+                      </w:r>
+                      <w:r>
+                        <w:rPr>
+                          <w:rFonts w:hint="eastAsia"/>
+                        </w:rPr>
+                        <w:t>+</w:t>
+                      </w:r>
+                      <w:r>
+                        <w:rPr>
+                          <w:rFonts w:hint="eastAsia"/>
+                        </w:rPr>
+                        <w:t>作者</w:t>
+                      </w:r>
+                      <w:r>
+                        <w:rPr>
+                          <w:rFonts w:hint="eastAsia"/>
+                        </w:rPr>
+                        <w:t>+</w:t>
+                      </w:r>
+                      <w:r>
+                        <w:rPr>
+                          <w:rFonts w:hint="eastAsia"/>
+                        </w:rPr>
+                        <w:t>出版社</w:t>
+                      </w:r>
+                      <w:r>
+                        <w:rPr>
+                          <w:rFonts w:hint="eastAsia"/>
+                        </w:rPr>
+                        <w:t>+</w:t>
+                      </w:r>
+                      <w:r>
+                        <w:rPr>
+                          <w:rFonts w:hint="eastAsia"/>
+                        </w:rPr>
+                        <w:t>状态</w:t>
+                      </w:r>
+                      <w:r>
+                        <w:rPr>
+                          <w:rFonts w:hint="eastAsia"/>
+                        </w:rPr>
+                        <w:t>+</w:t>
+                      </w:r>
+                      <w:r>
+                        <w:rPr>
+                          <w:rFonts w:hint="eastAsia"/>
+                        </w:rPr>
+                        <w:t>价格</w:t>
+                      </w:r>
+                      <w:r>
+                        <w:rPr>
+                          <w:rFonts w:hint="eastAsia"/>
+                        </w:rPr>
+                        <w:t>+</w:t>
+                      </w:r>
+                      <w:r>
+                        <w:rPr>
+                          <w:rFonts w:hint="eastAsia"/>
+                        </w:rPr>
+                        <w:t>类型（标签）</w:t>
+                      </w:r>
+                      <w:r>
+                        <w:rPr>
+                          <w:rFonts w:hint="eastAsia"/>
+                        </w:rPr>
+                        <w:t>+</w:t>
+                      </w:r>
+                      <w:r>
+                        <w:rPr>
+                          <w:rFonts w:hint="eastAsia"/>
+                        </w:rPr>
+                        <w:t>用户名</w:t>
+                      </w:r>
+                    </w:p>
+                    <w:p/>
+                    <w:p>
+                      <w:pPr>
+                        <w:rPr>
+                          <w:rFonts w:hint="eastAsia"/>
+                        </w:rPr>
+                      </w:pPr>
+                      <w:r>
+                        <w:rPr>
+                          <w:rFonts w:hint="eastAsia"/>
+                        </w:rPr>
+                        <w:t>位置：上架书本输入</w:t>
+                      </w:r>
+                      <w:r>
+                        <w:rPr>
+                          <w:rFonts w:hint="eastAsia"/>
+                        </w:rPr>
+                        <w:t xml:space="preserve"> </w:t>
+                      </w:r>
+                      <w:r>
+                        <w:rPr>
+                          <w:rFonts w:hint="eastAsia"/>
+                        </w:rPr>
+                        <w:t>完成订单输出</w:t>
+                      </w:r>
+                    </w:p>
+                  </w:txbxContent>
+                </v:textbox>
+                <w10:wrap type="square"/>
+              </v:shape>
+            </w:pict>
+          </mc:Fallback>
+        </mc:AlternateContent>
+      </w:r>
+      <w:r>
+        <w:rPr>
+          <w:rFonts w:ascii="Times New Roman" w:hAnsi="Times New Roman"/>
+          <w:noProof/>
+          <w:sz w:val="30"/>
+          <w:szCs w:val="30"/>
+        </w:rPr>
+        <mc:AlternateContent>
+          <mc:Choice Requires="wps">
+            <w:drawing>
+              <wp:anchor distT="45720" distB="45720" distL="114300" distR="114300" simplePos="0" relativeHeight="251662336" behindDoc="0" locked="0" layoutInCell="1" allowOverlap="1" wp14:anchorId="7A760960" wp14:editId="22B41E67">
+                <wp:simplePos x="0" y="0"/>
+                <wp:positionH relativeFrom="column">
+                  <wp:posOffset>-376555</wp:posOffset>
+                </wp:positionH>
+                <wp:positionV relativeFrom="paragraph">
+                  <wp:posOffset>1964055</wp:posOffset>
+                </wp:positionV>
+                <wp:extent cx="2675255" cy="1765935"/>
+                <wp:effectExtent l="13970" t="9525" r="6350" b="5715"/>
+                <wp:wrapSquare wrapText="bothSides"/>
+                <wp:docPr id="48" name="文本框 48"/>
+                <wp:cNvGraphicFramePr>
+                  <a:graphicFrameLocks xmlns:a="http://schemas.openxmlformats.org/drawingml/2006/main"/>
+                </wp:cNvGraphicFramePr>
+                <a:graphic xmlns:a="http://schemas.openxmlformats.org/drawingml/2006/main">
+                  <a:graphicData uri="http://schemas.microsoft.com/office/word/2010/wordprocessingShape">
+                    <wps:wsp>
+                      <wps:cNvSpPr txBox="1">
+                        <a:spLocks noChangeArrowheads="1"/>
+                      </wps:cNvSpPr>
+                      <wps:spPr bwMode="auto">
+                        <a:xfrm>
+                          <a:off x="0" y="0"/>
+                          <a:ext cx="2675255" cy="1765935"/>
+                        </a:xfrm>
+                        <a:prstGeom prst="rect">
+                          <a:avLst/>
+                        </a:prstGeom>
+                        <a:solidFill>
+                          <a:srgbClr val="FFFFFF"/>
+                        </a:solidFill>
+                        <a:ln w="9525">
+                          <a:solidFill>
+                            <a:srgbClr val="000000"/>
+                          </a:solidFill>
+                          <a:miter lim="800000"/>
+                          <a:headEnd/>
+                          <a:tailEnd/>
+                        </a:ln>
+                      </wps:spPr>
+                      <wps:txbx>
+                        <w:txbxContent>
+                          <w:p>
+                            <w:r>
+                              <w:rPr>
+                                <w:rFonts w:hint="eastAsia"/>
+                              </w:rPr>
+                              <w:t>名字：消息数据库</w:t>
+                            </w:r>
+                          </w:p>
+                          <w:p>
+                            <w:r>
+                              <w:rPr>
+                                <w:rFonts w:hint="eastAsia"/>
+                              </w:rPr>
+                              <w:t>别名：</w:t>
+                            </w:r>
+                          </w:p>
+                          <w:p>
+                            <w:r>
+                              <w:rPr>
+                                <w:rFonts w:hint="eastAsia"/>
+                              </w:rPr>
+                              <w:t>描述：卖家买家交流消息记录表</w:t>
+                            </w:r>
+                          </w:p>
+                          <w:p/>
+                          <w:p>
+                            <w:pPr>
+                              <w:rPr>
+                                <w:rFonts w:hint="eastAsia"/>
+                              </w:rPr>
+                            </w:pPr>
+                            <w:r>
+                              <w:rPr>
+                                <w:rFonts w:hint="eastAsia"/>
+                              </w:rPr>
+                              <w:t>定义：消息数据库</w:t>
+                            </w:r>
+                            <w:r>
+                              <w:rPr>
+                                <w:rFonts w:hint="eastAsia"/>
+                              </w:rPr>
+                              <w:t>=</w:t>
+                            </w:r>
+                            <w:r>
+                              <w:rPr>
+                                <w:rFonts w:hint="eastAsia"/>
+                              </w:rPr>
+                              <w:t xml:space="preserve"> </w:t>
+                            </w:r>
+                            <w:r>
+                              <w:rPr>
+                                <w:rFonts w:hint="eastAsia"/>
+                              </w:rPr>
+                              <w:t>时间</w:t>
+                            </w:r>
+                            <w:r>
+                              <w:rPr>
+                                <w:rFonts w:hint="eastAsia"/>
+                              </w:rPr>
+                              <w:t>+</w:t>
+                            </w:r>
+                            <w:r>
+                              <w:rPr>
+                                <w:rFonts w:hint="eastAsia"/>
+                              </w:rPr>
+                              <w:t>消息</w:t>
+                            </w:r>
+                            <w:r>
+                              <w:rPr>
+                                <w:rFonts w:hint="eastAsia"/>
+                              </w:rPr>
+                              <w:t>+</w:t>
+                            </w:r>
+                            <w:r>
+                              <w:rPr>
+                                <w:rFonts w:hint="eastAsia"/>
+                              </w:rPr>
+                              <w:t>用户名</w:t>
+                            </w:r>
+                          </w:p>
+                          <w:p/>
+                          <w:p>
+                            <w:pPr>
+                              <w:rPr>
+                                <w:rFonts w:hint="eastAsia"/>
+                              </w:rPr>
+                            </w:pPr>
+                            <w:r>
+                              <w:rPr>
+                                <w:rFonts w:hint="eastAsia"/>
+                              </w:rPr>
+                              <w:t>位置：收发消息</w:t>
+                            </w:r>
+                          </w:p>
+                        </w:txbxContent>
+                      </wps:txbx>
+                      <wps:bodyPr rot="0" vert="horz" wrap="square" lIns="91440" tIns="45720" rIns="91440" bIns="45720" anchor="t" anchorCtr="0" upright="1">
+                        <a:noAutofit/>
+                      </wps:bodyPr>
+                    </wps:wsp>
+                  </a:graphicData>
+                </a:graphic>
+                <wp14:sizeRelH relativeFrom="margin">
+                  <wp14:pctWidth>0</wp14:pctWidth>
+                </wp14:sizeRelH>
+                <wp14:sizeRelV relativeFrom="margin">
+                  <wp14:pctHeight>0</wp14:pctHeight>
+                </wp14:sizeRelV>
+              </wp:anchor>
+            </w:drawing>
+          </mc:Choice>
+          <mc:Fallback>
+            <w:pict>
+              <v:shape w14:anchorId="7A760960" id="文本框 48" o:spid="_x0000_s1030" type="#_x0000_t202" style="position:absolute;left:0;text-align:left;margin-left:-29.65pt;margin-top:154.65pt;width:210.65pt;height:139.05pt;z-index:251662336;visibility:visible;mso-wrap-style:square;mso-width-percent:0;mso-height-percent:0;mso-wrap-distance-left:9pt;mso-wrap-distance-top:3.6pt;mso-wrap-distance-right:9pt;mso-wrap-distance-bottom:3.6pt;mso-position-horizontal:absolute;mso-position-horizontal-relative:text;mso-position-vertical:absolute;mso-position-vertical-relative:text;mso-width-percent:0;mso-height-percent:0;mso-width-relative:margin;mso-height-relative:margin;v-text-anchor:top" o:gfxdata="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">
+                <v:textbox>
+                  <w:txbxContent>
+                    <w:p>
+                      <w:r>
+                        <w:rPr>
+                          <w:rFonts w:hint="eastAsia"/>
+                        </w:rPr>
+                        <w:t>名字：消息数据库</w:t>
+                      </w:r>
+                    </w:p>
+                    <w:p>
+                      <w:r>
+                        <w:rPr>
+                          <w:rFonts w:hint="eastAsia"/>
+                        </w:rPr>
+                        <w:t>别名：</w:t>
+                      </w:r>
+                    </w:p>
+                    <w:p>
+                      <w:r>
+                        <w:rPr>
+                          <w:rFonts w:hint="eastAsia"/>
+                        </w:rPr>
+                        <w:t>描述：卖家买家交流消息记录表</w:t>
+                      </w:r>
+                    </w:p>
+                    <w:p/>
+                    <w:p>
+                      <w:pPr>
+                        <w:rPr>
+                          <w:rFonts w:hint="eastAsia"/>
+                        </w:rPr>
+                      </w:pPr>
+                      <w:r>
+                        <w:rPr>
+                          <w:rFonts w:hint="eastAsia"/>
+                        </w:rPr>
+                        <w:t>定义：消息数据库</w:t>
+                      </w:r>
+                      <w:r>
+                        <w:rPr>
+                          <w:rFonts w:hint="eastAsia"/>
+                        </w:rPr>
+                        <w:t>=</w:t>
+                      </w:r>
+                      <w:r>
+                        <w:rPr>
+                          <w:rFonts w:hint="eastAsia"/>
+                        </w:rPr>
+                        <w:t xml:space="preserve"> </w:t>
+                      </w:r>
+                      <w:r>
+                        <w:rPr>
+                          <w:rFonts w:hint="eastAsia"/>
+                        </w:rPr>
+                        <w:t>时间</w:t>
+                      </w:r>
+                      <w:r>
+                        <w:rPr>
+                          <w:rFonts w:hint="eastAsia"/>
+                        </w:rPr>
+                        <w:t>+</w:t>
+                      </w:r>
+                      <w:r>
+                        <w:rPr>
+                          <w:rFonts w:hint="eastAsia"/>
+                        </w:rPr>
+                        <w:t>消息</w:t>
+                      </w:r>
+                      <w:r>
+                        <w:rPr>
+                          <w:rFonts w:hint="eastAsia"/>
+                        </w:rPr>
+                        <w:t>+</w:t>
+                      </w:r>
+                      <w:r>
+                        <w:rPr>
+                          <w:rFonts w:hint="eastAsia"/>
+                        </w:rPr>
+                        <w:t>用户名</w:t>
+                      </w:r>
+                    </w:p>
+                    <w:p/>
+                    <w:p>
+                      <w:pPr>
+                        <w:rPr>
+                          <w:rFonts w:hint="eastAsia"/>
+                        </w:rPr>
+                      </w:pPr>
+                      <w:r>
+                        <w:rPr>
+                          <w:rFonts w:hint="eastAsia"/>
+                        </w:rPr>
+                        <w:t>位置：收发消息</w:t>
+                      </w:r>
+                    </w:p>
+                  </w:txbxContent>
+                </v:textbox>
+                <w10:wrap type="square"/>
+              </v:shape>
+            </w:pict>
+          </mc:Fallback>
+        </mc:AlternateContent>
+      </w:r>
+    </w:p>
+    <w:p>
+      <w:pPr>
+        <w:ind w:firstLineChars="140" w:firstLine="420"/>
+        <w:jc w:val="left"/>
+        <w:rPr>
+          <w:rFonts w:ascii="Times New Roman" w:hAnsi="Times New Roman"/>
+          <w:sz w:val="30"/>
+          <w:szCs w:val="30"/>
+        </w:rPr>
+      </w:pPr>
+    </w:p>
+    <w:p>
+      <w:pPr>
+        <w:ind w:firstLineChars="140" w:firstLine="420"/>
+        <w:jc w:val="left"/>
+        <w:rPr>
+          <w:rFonts w:ascii="Times New Roman" w:hAnsi="Times New Roman"/>
+          <w:sz w:val="30"/>
+          <w:szCs w:val="30"/>
+        </w:rPr>
+      </w:pPr>
+    </w:p>
+    <w:p>
+      <w:pPr>
+        <w:ind w:firstLineChars="140" w:firstLine="420"/>
+        <w:jc w:val="left"/>
+        <w:rPr>
+          <w:rFonts w:ascii="Times New Roman" w:hAnsi="Times New Roman"/>
+          <w:sz w:val="30"/>
+          <w:szCs w:val="30"/>
+        </w:rPr>
+      </w:pPr>
+    </w:p>
+    <w:p>
+      <w:pPr>
+        <w:ind w:firstLineChars="140" w:firstLine="420"/>
+        <w:jc w:val="left"/>
+        <w:rPr>
+          <w:rFonts w:ascii="Times New Roman" w:hAnsi="Times New Roman"/>
+          <w:sz w:val="30"/>
+          <w:szCs w:val="30"/>
+        </w:rPr>
+      </w:pPr>
+      <w:r>
+        <w:rPr>
+          <w:rFonts w:ascii="Times New Roman" w:hAnsi="Times New Roman"/>
+          <w:noProof/>
+          <w:sz w:val="30"/>
+          <w:szCs w:val="30"/>
+        </w:rPr>
+        <w:lastRenderedPageBreak/>
+        <mc:AlternateContent>
+          <mc:Choice Requires="wps">
+            <w:drawing>
+              <wp:anchor distT="45720" distB="45720" distL="114300" distR="114300" simplePos="0" relativeHeight="251671552" behindDoc="0" locked="0" layoutInCell="1" allowOverlap="1" wp14:anchorId="1D52A981" wp14:editId="29D67B76">
+                <wp:simplePos x="0" y="0"/>
+                <wp:positionH relativeFrom="column">
+                  <wp:posOffset>2976245</wp:posOffset>
+                </wp:positionH>
+                <wp:positionV relativeFrom="paragraph">
+                  <wp:posOffset>6162675</wp:posOffset>
+                </wp:positionV>
+                <wp:extent cx="2675255" cy="1765935"/>
+                <wp:effectExtent l="13970" t="9525" r="6350" b="5715"/>
+                <wp:wrapSquare wrapText="bothSides"/>
+                <wp:docPr id="47" name="文本框 47"/>
+                <wp:cNvGraphicFramePr>
+                  <a:graphicFrameLocks xmlns:a="http://schemas.openxmlformats.org/drawingml/2006/main"/>
+                </wp:cNvGraphicFramePr>
+                <a:graphic xmlns:a="http://schemas.openxmlformats.org/drawingml/2006/main">
+                  <a:graphicData uri="http://schemas.microsoft.com/office/word/2010/wordprocessingShape">
+                    <wps:wsp>
+                      <wps:cNvSpPr txBox="1">
+                        <a:spLocks noChangeArrowheads="1"/>
+                      </wps:cNvSpPr>
+                      <wps:spPr bwMode="auto">
+                        <a:xfrm>
+                          <a:off x="0" y="0"/>
+                          <a:ext cx="2675255" cy="1765935"/>
+                        </a:xfrm>
+                        <a:prstGeom prst="rect">
+                          <a:avLst/>
+                        </a:prstGeom>
+                        <a:solidFill>
+                          <a:srgbClr val="FFFFFF"/>
+                        </a:solidFill>
+                        <a:ln w="9525">
+                          <a:solidFill>
+                            <a:srgbClr val="000000"/>
+                          </a:solidFill>
+                          <a:miter lim="800000"/>
+                          <a:headEnd/>
+                          <a:tailEnd/>
+                        </a:ln>
+                      </wps:spPr>
+                      <wps:txbx>
+                        <w:txbxContent>
+                          <w:p>
+                            <w:r>
+                              <w:rPr>
+                                <w:rFonts w:hint="eastAsia"/>
+                              </w:rPr>
+                              <w:t>名字：</w:t>
+                            </w:r>
+                            <w:r>
+                              <w:rPr>
+                                <w:rFonts w:hint="eastAsia"/>
+                              </w:rPr>
+                              <w:t>价格</w:t>
+                            </w:r>
+                          </w:p>
+                          <w:p>
+                            <w:r>
+                              <w:rPr>
+                                <w:rFonts w:hint="eastAsia"/>
+                              </w:rPr>
+                              <w:t>别名：</w:t>
+                            </w:r>
+                          </w:p>
+                          <w:p>
+                            <w:pPr>
+                              <w:rPr>
+                                <w:rFonts w:hint="eastAsia"/>
+                              </w:rPr>
+                            </w:pPr>
+                            <w:r>
+                              <w:rPr>
+                                <w:rFonts w:hint="eastAsia"/>
+                              </w:rPr>
+                              <w:t>描述：书本</w:t>
+                            </w:r>
+                            <w:r>
+                              <w:rPr>
+                                <w:rFonts w:hint="eastAsia"/>
+                              </w:rPr>
+                              <w:t>价格</w:t>
+                            </w:r>
+                          </w:p>
+                          <w:p/>
+                          <w:p>
+                            <w:r>
+                              <w:rPr>
+                                <w:rFonts w:hint="eastAsia"/>
+                              </w:rPr>
+                              <w:t>定义：</w:t>
+                            </w:r>
+                            <w:r>
+                              <w:rPr>
+                                <w:rFonts w:hint="eastAsia"/>
+                              </w:rPr>
+                              <w:t>价格</w:t>
+                            </w:r>
+                            <w:r>
+                              <w:rPr>
+                                <w:rFonts w:hint="eastAsia"/>
+                              </w:rPr>
+                              <w:t>=</w:t>
+                            </w:r>
+                            <w:r>
+                              <w:t>0{</w:t>
+                            </w:r>
+                            <w:r>
+                              <w:rPr>
+                                <w:rFonts w:hint="eastAsia"/>
+                              </w:rPr>
+                              <w:t>数字</w:t>
+                            </w:r>
+                            <w:r>
+                              <w:t>}9999</w:t>
+                            </w:r>
+                          </w:p>
+                          <w:p>
+                            <w:pPr>
+                              <w:rPr>
+                                <w:rFonts w:hint="eastAsia"/>
+                              </w:rPr>
+                            </w:pPr>
+                          </w:p>
+                          <w:p>
+                            <w:pPr>
+                              <w:rPr>
+                                <w:rFonts w:hint="eastAsia"/>
+                              </w:rPr>
+                            </w:pPr>
+                            <w:r>
+                              <w:rPr>
+                                <w:rFonts w:hint="eastAsia"/>
+                              </w:rPr>
+                              <w:t>位置：图书数据库</w:t>
+                            </w:r>
+                          </w:p>
+                        </w:txbxContent>
+                      </wps:txbx>
+                      <wps:bodyPr rot="0" vert="horz" wrap="square" lIns="91440" tIns="45720" rIns="91440" bIns="45720" anchor="t" anchorCtr="0" upright="1">
+                        <a:noAutofit/>
+                      </wps:bodyPr>
+                    </wps:wsp>
+                  </a:graphicData>
+                </a:graphic>
+                <wp14:sizeRelH relativeFrom="margin">
+                  <wp14:pctWidth>0</wp14:pctWidth>
+                </wp14:sizeRelH>
+                <wp14:sizeRelV relativeFrom="margin">
+                  <wp14:pctHeight>0</wp14:pctHeight>
+                </wp14:sizeRelV>
+              </wp:anchor>
+            </w:drawing>
+          </mc:Choice>
+          <mc:Fallback>
+            <w:pict>
+              <v:shape w14:anchorId="1D52A981" id="文本框 47" o:spid="_x0000_s1031" type="#_x0000_t202" style="position:absolute;left:0;text-align:left;margin-left:234.35pt;margin-top:485.25pt;width:210.65pt;height:139.05pt;z-index:251671552;visibility:visible;mso-wrap-style:square;mso-width-percent:0;mso-height-percent:0;mso-wrap-distance-left:9pt;mso-wrap-distance-top:3.6pt;mso-wrap-distance-right:9pt;mso-wrap-distance-bottom:3.6pt;mso-position-horizontal:absolute;mso-position-horizontal-relative:text;mso-position-vertical:absolute;mso-position-vertical-relative:text;mso-width-percent:0;mso-height-percent:0;mso-width-relative:margin;mso-height-relative:margin;v-text-anchor:top" o:gfxdata="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">
+                <v:textbox>
+                  <w:txbxContent>
+                    <w:p>
+                      <w:r>
+                        <w:rPr>
+                          <w:rFonts w:hint="eastAsia"/>
+                        </w:rPr>
+                        <w:t>名字：</w:t>
+                      </w:r>
+                      <w:r>
+                        <w:rPr>
+                          <w:rFonts w:hint="eastAsia"/>
+                        </w:rPr>
+                        <w:t>价格</w:t>
+                      </w:r>
+                    </w:p>
+                    <w:p>
+                      <w:r>
+                        <w:rPr>
+                          <w:rFonts w:hint="eastAsia"/>
+                        </w:rPr>
+                        <w:t>别名：</w:t>
+                      </w:r>
+                    </w:p>
+                    <w:p>
+                      <w:pPr>
+                        <w:rPr>
+                          <w:rFonts w:hint="eastAsia"/>
+                        </w:rPr>
+                      </w:pPr>
+                      <w:r>
+                        <w:rPr>
+                          <w:rFonts w:hint="eastAsia"/>
+                        </w:rPr>
+                        <w:t>描述：书本</w:t>
+                      </w:r>
+                      <w:r>
+                        <w:rPr>
+                          <w:rFonts w:hint="eastAsia"/>
+                        </w:rPr>
+                        <w:t>价格</w:t>
+                      </w:r>
+                    </w:p>
+                    <w:p/>
+                    <w:p>
+                      <w:r>
+                        <w:rPr>
+                          <w:rFonts w:hint="eastAsia"/>
+                        </w:rPr>
+                        <w:t>定义：</w:t>
+                      </w:r>
+                      <w:r>
+                        <w:rPr>
+                          <w:rFonts w:hint="eastAsia"/>
+                        </w:rPr>
+                        <w:t>价格</w:t>
+                      </w:r>
+                      <w:r>
+                        <w:rPr>
+                          <w:rFonts w:hint="eastAsia"/>
+                        </w:rPr>
+                        <w:t>=</w:t>
+                      </w:r>
+                      <w:r>
+                        <w:t>0{</w:t>
+                      </w:r>
+                      <w:r>
+                        <w:rPr>
+                          <w:rFonts w:hint="eastAsia"/>
+                        </w:rPr>
+                        <w:t>数字</w:t>
+                      </w:r>
+                      <w:r>
+                        <w:t>}9999</w:t>
+                      </w:r>
+                    </w:p>
+                    <w:p>
+                      <w:pPr>
+                        <w:rPr>
+                          <w:rFonts w:hint="eastAsia"/>
+                        </w:rPr>
+                      </w:pPr>
+                    </w:p>
+                    <w:p>
+                      <w:pPr>
+                        <w:rPr>
+                          <w:rFonts w:hint="eastAsia"/>
+                        </w:rPr>
+                      </w:pPr>
+                      <w:r>
+                        <w:rPr>
+                          <w:rFonts w:hint="eastAsia"/>
+                        </w:rPr>
+                        <w:t>位置：图书数据库</w:t>
+                      </w:r>
+                    </w:p>
+                  </w:txbxContent>
+                </v:textbox>
+                <w10:wrap type="square"/>
+              </v:shape>
+            </w:pict>
+          </mc:Fallback>
+        </mc:AlternateContent>
+      </w:r>
+      <w:r>
+        <w:rPr>
+          <w:rFonts w:ascii="Times New Roman" w:hAnsi="Times New Roman"/>
+          <w:noProof/>
+          <w:sz w:val="30"/>
+          <w:szCs w:val="30"/>
+        </w:rPr>
+        <mc:AlternateContent>
+          <mc:Choice Requires="wps">
+            <w:drawing>
+              <wp:anchor distT="45720" distB="45720" distL="114300" distR="114300" simplePos="0" relativeHeight="251670528" behindDoc="0" locked="0" layoutInCell="1" allowOverlap="1" wp14:anchorId="073D76A2" wp14:editId="31854F9D">
+                <wp:simplePos x="0" y="0"/>
+                <wp:positionH relativeFrom="column">
+                  <wp:posOffset>36830</wp:posOffset>
+                </wp:positionH>
+                <wp:positionV relativeFrom="paragraph">
+                  <wp:posOffset>6162675</wp:posOffset>
+                </wp:positionV>
+                <wp:extent cx="2675255" cy="1765935"/>
+                <wp:effectExtent l="8255" t="9525" r="12065" b="5715"/>
+                <wp:wrapSquare wrapText="bothSides"/>
+                <wp:docPr id="46" name="文本框 46"/>
+                <wp:cNvGraphicFramePr>
+                  <a:graphicFrameLocks xmlns:a="http://schemas.openxmlformats.org/drawingml/2006/main"/>
+                </wp:cNvGraphicFramePr>
+                <a:graphic xmlns:a="http://schemas.openxmlformats.org/drawingml/2006/main">
+                  <a:graphicData uri="http://schemas.microsoft.com/office/word/2010/wordprocessingShape">
+                    <wps:wsp>
+                      <wps:cNvSpPr txBox="1">
+                        <a:spLocks noChangeArrowheads="1"/>
+                      </wps:cNvSpPr>
+                      <wps:spPr bwMode="auto">
+                        <a:xfrm>
+                          <a:off x="0" y="0"/>
+                          <a:ext cx="2675255" cy="1765935"/>
+                        </a:xfrm>
+                        <a:prstGeom prst="rect">
+                          <a:avLst/>
+                        </a:prstGeom>
+                        <a:solidFill>
+                          <a:srgbClr val="FFFFFF"/>
+                        </a:solidFill>
+                        <a:ln w="9525">
+                          <a:solidFill>
+                            <a:srgbClr val="000000"/>
+                          </a:solidFill>
+                          <a:miter lim="800000"/>
+                          <a:headEnd/>
+                          <a:tailEnd/>
+                        </a:ln>
+                      </wps:spPr>
+                      <wps:txbx>
+                        <w:txbxContent>
+                          <w:p>
+                            <w:r>
+                              <w:rPr>
+                                <w:rFonts w:hint="eastAsia"/>
+                              </w:rPr>
+                              <w:t>名字：作者</w:t>
+                            </w:r>
+                          </w:p>
+                          <w:p>
+                            <w:r>
+                              <w:rPr>
+                                <w:rFonts w:hint="eastAsia"/>
+                              </w:rPr>
+                              <w:t>别名：</w:t>
+                            </w:r>
+                          </w:p>
+                          <w:p>
+                            <w:pPr>
+                              <w:rPr>
+                                <w:rFonts w:hint="eastAsia"/>
+                              </w:rPr>
+                            </w:pPr>
+                            <w:r>
+                              <w:rPr>
+                                <w:rFonts w:hint="eastAsia"/>
+                              </w:rPr>
+                              <w:t>描述：书本作者</w:t>
+                            </w:r>
+                          </w:p>
+                          <w:p/>
+                          <w:p>
+                            <w:r>
+                              <w:rPr>
+                                <w:rFonts w:hint="eastAsia"/>
+                              </w:rPr>
+                              <w:t>定义：作者</w:t>
+                            </w:r>
+                            <w:r>
+                              <w:rPr>
+                                <w:rFonts w:hint="eastAsia"/>
+                              </w:rPr>
+                              <w:t>=</w:t>
+                            </w:r>
+                            <w:r>
+                              <w:t>1{</w:t>
+                            </w:r>
+                            <w:r>
+                              <w:rPr>
+                                <w:rFonts w:hint="eastAsia"/>
+                              </w:rPr>
+                              <w:t>字符</w:t>
+                            </w:r>
+                            <w:r>
+                              <w:t>}18</w:t>
+                            </w:r>
+                          </w:p>
+                          <w:p>
+                            <w:pPr>
+                              <w:rPr>
+                                <w:rFonts w:hint="eastAsia"/>
+                              </w:rPr>
+                            </w:pPr>
+                          </w:p>
+                          <w:p>
+                            <w:pPr>
+                              <w:rPr>
+                                <w:rFonts w:hint="eastAsia"/>
+                              </w:rPr>
+                            </w:pPr>
+                            <w:r>
+                              <w:rPr>
+                                <w:rFonts w:hint="eastAsia"/>
+                              </w:rPr>
+                              <w:t>位置：图书数据库</w:t>
+                            </w:r>
+                          </w:p>
+                        </w:txbxContent>
+                      </wps:txbx>
+                      <wps:bodyPr rot="0" vert="horz" wrap="square" lIns="91440" tIns="45720" rIns="91440" bIns="45720" anchor="t" anchorCtr="0" upright="1">
+                        <a:noAutofit/>
+                      </wps:bodyPr>
+                    </wps:wsp>
+                  </a:graphicData>
+                </a:graphic>
+                <wp14:sizeRelH relativeFrom="margin">
+                  <wp14:pctWidth>0</wp14:pctWidth>
+                </wp14:sizeRelH>
+                <wp14:sizeRelV relativeFrom="margin">
+                  <wp14:pctHeight>0</wp14:pctHeight>
+                </wp14:sizeRelV>
+              </wp:anchor>
+            </w:drawing>
+          </mc:Choice>
+          <mc:Fallback>
+            <w:pict>
+              <v:shape w14:anchorId="073D76A2" id="文本框 46" o:spid="_x0000_s1032" type="#_x0000_t202" style="position:absolute;left:0;text-align:left;margin-left:2.9pt;margin-top:485.25pt;width:210.65pt;height:139.05pt;z-index:251670528;visibility:visible;mso-wrap-style:square;mso-width-percent:0;mso-height-percent:0;mso-wrap-distance-left:9pt;mso-wrap-distance-top:3.6pt;mso-wrap-distance-right:9pt;mso-wrap-distance-bottom:3.6pt;mso-position-horizontal:absolute;mso-position-horizontal-relative:text;mso-position-vertical:absolute;mso-position-vertical-relative:text;mso-width-percent:0;mso-height-percent:0;mso-width-relative:margin;mso-height-relative:margin;v-text-anchor:top" o:gfxdata="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">
+                <v:textbox>
+                  <w:txbxContent>
+                    <w:p>
+                      <w:r>
+                        <w:rPr>
+                          <w:rFonts w:hint="eastAsia"/>
+                        </w:rPr>
+                        <w:t>名字：作者</w:t>
+                      </w:r>
+                    </w:p>
+                    <w:p>
+                      <w:r>
+                        <w:rPr>
+                          <w:rFonts w:hint="eastAsia"/>
+                        </w:rPr>
+                        <w:t>别名：</w:t>
+                      </w:r>
+                    </w:p>
+                    <w:p>
+                      <w:pPr>
+                        <w:rPr>
+                          <w:rFonts w:hint="eastAsia"/>
+                        </w:rPr>
+                      </w:pPr>
+                      <w:r>
+                        <w:rPr>
+                          <w:rFonts w:hint="eastAsia"/>
+                        </w:rPr>
+                        <w:t>描述：书本作者</w:t>
+                      </w:r>
+                    </w:p>
+                    <w:p/>
+                    <w:p>
+                      <w:r>
+                        <w:rPr>
+                          <w:rFonts w:hint="eastAsia"/>
+                        </w:rPr>
+                        <w:t>定义：作者</w:t>
+                      </w:r>
+                      <w:r>
+                        <w:rPr>
+                          <w:rFonts w:hint="eastAsia"/>
+                        </w:rPr>
+                        <w:t>=</w:t>
+                      </w:r>
+                      <w:r>
+                        <w:t>1{</w:t>
+                      </w:r>
+                      <w:r>
+                        <w:rPr>
+                          <w:rFonts w:hint="eastAsia"/>
+                        </w:rPr>
+                        <w:t>字符</w:t>
+                      </w:r>
+                      <w:r>
+                        <w:t>}18</w:t>
+                      </w:r>
+                    </w:p>
+                    <w:p>
+                      <w:pPr>
+                        <w:rPr>
+                          <w:rFonts w:hint="eastAsia"/>
+                        </w:rPr>
+                      </w:pPr>
+                    </w:p>
+                    <w:p>
+                      <w:pPr>
+                        <w:rPr>
+                          <w:rFonts w:hint="eastAsia"/>
+                        </w:rPr>
+                      </w:pPr>
+                      <w:r>
+                        <w:rPr>
+                          <w:rFonts w:hint="eastAsia"/>
+                        </w:rPr>
+                        <w:t>位置：图书数据库</w:t>
+                      </w:r>
+                    </w:p>
+                  </w:txbxContent>
+                </v:textbox>
+                <w10:wrap type="square"/>
+              </v:shape>
+            </w:pict>
+          </mc:Fallback>
+        </mc:AlternateContent>
+      </w:r>
+      <w:r>
+        <w:rPr>
+          <w:rFonts w:ascii="Times New Roman" w:hAnsi="Times New Roman"/>
+          <w:noProof/>
+          <w:sz w:val="30"/>
+          <w:szCs w:val="30"/>
+        </w:rPr>
+        <mc:AlternateContent>
+          <mc:Choice Requires="wps">
+            <w:drawing>
+              <wp:anchor distT="45720" distB="45720" distL="114300" distR="114300" simplePos="0" relativeHeight="251669504" behindDoc="0" locked="0" layoutInCell="1" allowOverlap="1" wp14:anchorId="5BFCE43D" wp14:editId="62D8D932">
+                <wp:simplePos x="0" y="0"/>
+                <wp:positionH relativeFrom="column">
+                  <wp:posOffset>2976245</wp:posOffset>
+                </wp:positionH>
+                <wp:positionV relativeFrom="paragraph">
+                  <wp:posOffset>4143375</wp:posOffset>
+                </wp:positionV>
+                <wp:extent cx="2675255" cy="1765935"/>
+                <wp:effectExtent l="13970" t="9525" r="6350" b="5715"/>
+                <wp:wrapSquare wrapText="bothSides"/>
+                <wp:docPr id="45" name="文本框 45"/>
+                <wp:cNvGraphicFramePr>
+                  <a:graphicFrameLocks xmlns:a="http://schemas.openxmlformats.org/drawingml/2006/main"/>
+                </wp:cNvGraphicFramePr>
+                <a:graphic xmlns:a="http://schemas.openxmlformats.org/drawingml/2006/main">
+                  <a:graphicData uri="http://schemas.microsoft.com/office/word/2010/wordprocessingShape">
+                    <wps:wsp>
+                      <wps:cNvSpPr txBox="1">
+                        <a:spLocks noChangeArrowheads="1"/>
+                      </wps:cNvSpPr>
+                      <wps:spPr bwMode="auto">
+                        <a:xfrm>
+                          <a:off x="0" y="0"/>
+                          <a:ext cx="2675255" cy="1765935"/>
+                        </a:xfrm>
+                        <a:prstGeom prst="rect">
+                          <a:avLst/>
+                        </a:prstGeom>
+                        <a:solidFill>
+                          <a:srgbClr val="FFFFFF"/>
+                        </a:solidFill>
+                        <a:ln w="9525">
+                          <a:solidFill>
+                            <a:srgbClr val="000000"/>
+                          </a:solidFill>
+                          <a:miter lim="800000"/>
+                          <a:headEnd/>
+                          <a:tailEnd/>
+                        </a:ln>
+                      </wps:spPr>
+                      <wps:txbx>
+                        <w:txbxContent>
+                          <w:p>
+                            <w:r>
+                              <w:rPr>
+                                <w:rFonts w:hint="eastAsia"/>
+                              </w:rPr>
+                              <w:t>名字：</w:t>
+                            </w:r>
+                            <w:r>
+                              <w:rPr>
+                                <w:rFonts w:hint="eastAsia"/>
+                              </w:rPr>
+                              <w:t>书名</w:t>
+                            </w:r>
+                          </w:p>
+                          <w:p>
+                            <w:r>
+                              <w:rPr>
+                                <w:rFonts w:hint="eastAsia"/>
+                              </w:rPr>
+                              <w:t>别名：</w:t>
+                            </w:r>
+                          </w:p>
+                          <w:p>
+                            <w:pPr>
+                              <w:rPr>
+                                <w:rFonts w:hint="eastAsia"/>
+                              </w:rPr>
+                            </w:pPr>
+                            <w:r>
+                              <w:rPr>
+                                <w:rFonts w:hint="eastAsia"/>
+                              </w:rPr>
+                              <w:t>描述：书本名称</w:t>
+                            </w:r>
+                          </w:p>
+                          <w:p/>
+                          <w:p>
+                            <w:r>
+                              <w:rPr>
+                                <w:rFonts w:hint="eastAsia"/>
+                              </w:rPr>
+                              <w:t>定义：</w:t>
+                            </w:r>
+                            <w:r>
+                              <w:rPr>
+                                <w:rFonts w:hint="eastAsia"/>
+                              </w:rPr>
+                              <w:t>书名</w:t>
+                            </w:r>
+                            <w:r>
+                              <w:rPr>
+                                <w:rFonts w:hint="eastAsia"/>
+                              </w:rPr>
+                              <w:t>=</w:t>
+                            </w:r>
+                            <w:r>
+                              <w:t>1{</w:t>
+                            </w:r>
+                            <w:r>
+                              <w:rPr>
+                                <w:rFonts w:hint="eastAsia"/>
+                              </w:rPr>
+                              <w:t>字符</w:t>
+                            </w:r>
+                            <w:r>
+                              <w:t>}18</w:t>
+                            </w:r>
+                          </w:p>
+                          <w:p>
+                            <w:pPr>
+                              <w:rPr>
+                                <w:rFonts w:hint="eastAsia"/>
+                              </w:rPr>
+                            </w:pPr>
+                          </w:p>
+                          <w:p>
+                            <w:pPr>
+                              <w:rPr>
+                                <w:rFonts w:hint="eastAsia"/>
+                              </w:rPr>
+                            </w:pPr>
+                            <w:r>
+                              <w:rPr>
+                                <w:rFonts w:hint="eastAsia"/>
+                              </w:rPr>
+                              <w:t>位置：订单数据库，图书数据库</w:t>
+                            </w:r>
+                          </w:p>
+                        </w:txbxContent>
+                      </wps:txbx>
+                      <wps:bodyPr rot="0" vert="horz" wrap="square" lIns="91440" tIns="45720" rIns="91440" bIns="45720" anchor="t" anchorCtr="0" upright="1">
+                        <a:noAutofit/>
+                      </wps:bodyPr>
+                    </wps:wsp>
+                  </a:graphicData>
+                </a:graphic>
+                <wp14:sizeRelH relativeFrom="margin">
+                  <wp14:pctWidth>0</wp14:pctWidth>
+                </wp14:sizeRelH>
+                <wp14:sizeRelV relativeFrom="margin">
+                  <wp14:pctHeight>0</wp14:pctHeight>
+                </wp14:sizeRelV>
+              </wp:anchor>
+            </w:drawing>
+          </mc:Choice>
+          <mc:Fallback>
+            <w:pict>
+              <v:shape w14:anchorId="5BFCE43D" id="文本框 45" o:spid="_x0000_s1033" type="#_x0000_t202" style="position:absolute;left:0;text-align:left;margin-left:234.35pt;margin-top:326.25pt;width:210.65pt;height:139.05pt;z-index:251669504;visibility:visible;mso-wrap-style:square;mso-width-percent:0;mso-height-percent:0;mso-wrap-distance-left:9pt;mso-wrap-distance-top:3.6pt;mso-wrap-distance-right:9pt;mso-wrap-distance-bottom:3.6pt;mso-position-horizontal:absolute;mso-position-horizontal-relative:text;mso-position-vertical:absolute;mso-position-vertical-relative:text;mso-width-percent:0;mso-height-percent:0;mso-width-relative:margin;mso-height-relative:margin;v-text-anchor:top" o:gfxdata="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">
+                <v:textbox>
+                  <w:txbxContent>
+                    <w:p>
+                      <w:r>
+                        <w:rPr>
+                          <w:rFonts w:hint="eastAsia"/>
+                        </w:rPr>
+                        <w:t>名字：</w:t>
+                      </w:r>
+                      <w:r>
+                        <w:rPr>
+                          <w:rFonts w:hint="eastAsia"/>
+                        </w:rPr>
+                        <w:t>书名</w:t>
+                      </w:r>
+                    </w:p>
+                    <w:p>
+                      <w:r>
+                        <w:rPr>
+                          <w:rFonts w:hint="eastAsia"/>
+                        </w:rPr>
+                        <w:t>别名：</w:t>
+                      </w:r>
+                    </w:p>
+                    <w:p>
+                      <w:pPr>
+                        <w:rPr>
+                          <w:rFonts w:hint="eastAsia"/>
+                        </w:rPr>
+                      </w:pPr>
+                      <w:r>
+                        <w:rPr>
+                          <w:rFonts w:hint="eastAsia"/>
+                        </w:rPr>
+                        <w:t>描述：书本名称</w:t>
+                      </w:r>
+                    </w:p>
+                    <w:p/>
+                    <w:p>
+                      <w:r>
+                        <w:rPr>
+                          <w:rFonts w:hint="eastAsia"/>
+                        </w:rPr>
+                        <w:t>定义：</w:t>
+                      </w:r>
+                      <w:r>
+                        <w:rPr>
+                          <w:rFonts w:hint="eastAsia"/>
+                        </w:rPr>
+                        <w:t>书名</w:t>
+                      </w:r>
+                      <w:r>
+                        <w:rPr>
+                          <w:rFonts w:hint="eastAsia"/>
+                        </w:rPr>
+                        <w:t>=</w:t>
+                      </w:r>
+                      <w:r>
+                        <w:t>1{</w:t>
+                      </w:r>
+                      <w:r>
+                        <w:rPr>
+                          <w:rFonts w:hint="eastAsia"/>
+                        </w:rPr>
+                        <w:t>字符</w:t>
+                      </w:r>
+                      <w:r>
+                        <w:t>}18</w:t>
+                      </w:r>
+                    </w:p>
+                    <w:p>
+                      <w:pPr>
+                        <w:rPr>
+                          <w:rFonts w:hint="eastAsia"/>
+                        </w:rPr>
+                      </w:pPr>
+                    </w:p>
+                    <w:p>
+                      <w:pPr>
+                        <w:rPr>
+                          <w:rFonts w:hint="eastAsia"/>
+                        </w:rPr>
+                      </w:pPr>
+                      <w:r>
+                        <w:rPr>
+                          <w:rFonts w:hint="eastAsia"/>
+                        </w:rPr>
+                        <w:t>位置：订单数据库，图书数据库</w:t>
+                      </w:r>
+                    </w:p>
+                  </w:txbxContent>
+                </v:textbox>
+                <w10:wrap type="square"/>
+              </v:shape>
+            </w:pict>
+          </mc:Fallback>
+        </mc:AlternateContent>
+      </w:r>
+      <w:r>
+        <w:rPr>
+          <w:rFonts w:ascii="Times New Roman" w:hAnsi="Times New Roman"/>
+          <w:noProof/>
+          <w:sz w:val="30"/>
+          <w:szCs w:val="30"/>
+        </w:rPr>
+        <mc:AlternateContent>
+          <mc:Choice Requires="wps">
+            <w:drawing>
+              <wp:anchor distT="45720" distB="45720" distL="114300" distR="114300" simplePos="0" relativeHeight="251668480" behindDoc="0" locked="0" layoutInCell="1" allowOverlap="1" wp14:anchorId="0FCCEBA1" wp14:editId="628BE877">
+                <wp:simplePos x="0" y="0"/>
+                <wp:positionH relativeFrom="column">
+                  <wp:posOffset>36830</wp:posOffset>
+                </wp:positionH>
+                <wp:positionV relativeFrom="paragraph">
+                  <wp:posOffset>4143375</wp:posOffset>
+                </wp:positionV>
+                <wp:extent cx="2675255" cy="1765935"/>
+                <wp:effectExtent l="8255" t="9525" r="12065" b="5715"/>
+                <wp:wrapSquare wrapText="bothSides"/>
+                <wp:docPr id="44" name="文本框 44"/>
+                <wp:cNvGraphicFramePr>
+                  <a:graphicFrameLocks xmlns:a="http://schemas.openxmlformats.org/drawingml/2006/main"/>
+                </wp:cNvGraphicFramePr>
+                <a:graphic xmlns:a="http://schemas.openxmlformats.org/drawingml/2006/main">
+                  <a:graphicData uri="http://schemas.microsoft.com/office/word/2010/wordprocessingShape">
+                    <wps:wsp>
+                      <wps:cNvSpPr txBox="1">
+                        <a:spLocks noChangeArrowheads="1"/>
+                      </wps:cNvSpPr>
+                      <wps:spPr bwMode="auto">
+                        <a:xfrm>
+                          <a:off x="0" y="0"/>
+                          <a:ext cx="2675255" cy="1765935"/>
+                        </a:xfrm>
+                        <a:prstGeom prst="rect">
+                          <a:avLst/>
+                        </a:prstGeom>
+                        <a:solidFill>
+                          <a:srgbClr val="FFFFFF"/>
+                        </a:solidFill>
+                        <a:ln w="9525">
+                          <a:solidFill>
+                            <a:srgbClr val="000000"/>
+                          </a:solidFill>
+                          <a:miter lim="800000"/>
+                          <a:headEnd/>
+                          <a:tailEnd/>
+                        </a:ln>
+                      </wps:spPr>
+                      <wps:txbx>
+                        <w:txbxContent>
+                          <w:p>
+                            <w:r>
+                              <w:rPr>
+                                <w:rFonts w:hint="eastAsia"/>
+                              </w:rPr>
+                              <w:t>名字：</w:t>
+                            </w:r>
+                            <w:r>
+                              <w:rPr>
+                                <w:rFonts w:hint="eastAsia"/>
+                              </w:rPr>
+                              <w:t>图书编号</w:t>
+                            </w:r>
+                          </w:p>
+                          <w:p>
+                            <w:r>
+                              <w:rPr>
+                                <w:rFonts w:hint="eastAsia"/>
+                              </w:rPr>
+                              <w:t>别名：</w:t>
+                            </w:r>
+                          </w:p>
+                          <w:p>
+                            <w:pPr>
+                              <w:rPr>
+                                <w:rFonts w:hint="eastAsia"/>
+                              </w:rPr>
+                            </w:pPr>
+                            <w:r>
+                              <w:rPr>
+                                <w:rFonts w:hint="eastAsia"/>
+                              </w:rPr>
+                              <w:t>描述：唯一标识库里的一个特殊的书本</w:t>
+                            </w:r>
+                          </w:p>
+                          <w:p/>
+                          <w:p>
+                            <w:r>
+                              <w:rPr>
+                                <w:rFonts w:hint="eastAsia"/>
+                              </w:rPr>
+                              <w:t>定义：</w:t>
+                            </w:r>
+                            <w:r>
+                              <w:rPr>
+                                <w:rFonts w:hint="eastAsia"/>
+                              </w:rPr>
+                              <w:t>图书编号</w:t>
+                            </w:r>
+                            <w:r>
+                              <w:rPr>
+                                <w:rFonts w:hint="eastAsia"/>
+                              </w:rPr>
+                              <w:t>=</w:t>
+                            </w:r>
+                            <w:r>
+                              <w:t>8{</w:t>
+                            </w:r>
+                            <w:r>
+                              <w:rPr>
+                                <w:rFonts w:hint="eastAsia"/>
+                              </w:rPr>
+                              <w:t>字符</w:t>
+                            </w:r>
+                            <w:r>
+                              <w:t>}8</w:t>
+                            </w:r>
+                          </w:p>
+                          <w:p/>
+                          <w:p>
+                            <w:pPr>
+                              <w:rPr>
+                                <w:rFonts w:hint="eastAsia"/>
+                              </w:rPr>
+                            </w:pPr>
+                          </w:p>
+                          <w:p>
+                            <w:pPr>
+                              <w:rPr>
+                                <w:rFonts w:hint="eastAsia"/>
+                              </w:rPr>
+                            </w:pPr>
+                            <w:r>
+                              <w:rPr>
+                                <w:rFonts w:hint="eastAsia"/>
+                              </w:rPr>
+                              <w:t>位置：订单数据库，图书数据库</w:t>
+                            </w:r>
+                          </w:p>
+                        </w:txbxContent>
+                      </wps:txbx>
+                      <wps:bodyPr rot="0" vert="horz" wrap="square" lIns="91440" tIns="45720" rIns="91440" bIns="45720" anchor="t" anchorCtr="0" upright="1">
+                        <a:noAutofit/>
+                      </wps:bodyPr>
+                    </wps:wsp>
+                  </a:graphicData>
+                </a:graphic>
+                <wp14:sizeRelH relativeFrom="margin">
+                  <wp14:pctWidth>0</wp14:pctWidth>
+                </wp14:sizeRelH>
+                <wp14:sizeRelV relativeFrom="margin">
+                  <wp14:pctHeight>0</wp14:pctHeight>
+                </wp14:sizeRelV>
+              </wp:anchor>
+            </w:drawing>
+          </mc:Choice>
+          <mc:Fallback>
+            <w:pict>
+              <v:shape w14:anchorId="0FCCEBA1" id="文本框 44" o:spid="_x0000_s1034" type="#_x0000_t202" style="position:absolute;left:0;text-align:left;margin-left:2.9pt;margin-top:326.25pt;width:210.65pt;height:139.05pt;z-index:251668480;visibility:visible;mso-wrap-style:square;mso-width-percent:0;mso-height-percent:0;mso-wrap-distance-left:9pt;mso-wrap-distance-top:3.6pt;mso-wrap-distance-right:9pt;mso-wrap-distance-bottom:3.6pt;mso-position-horizontal:absolute;mso-position-horizontal-relative:text;mso-position-vertical:absolute;mso-position-vertical-relative:text;mso-width-percent:0;mso-height-percent:0;mso-width-relative:margin;mso-height-relative:margin;v-text-anchor:top" o:gfxdata="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">
+                <v:textbox>
+                  <w:txbxContent>
+                    <w:p>
+                      <w:r>
+                        <w:rPr>
+                          <w:rFonts w:hint="eastAsia"/>
+                        </w:rPr>
+                        <w:t>名字：</w:t>
+                      </w:r>
+                      <w:r>
+                        <w:rPr>
+                          <w:rFonts w:hint="eastAsia"/>
+                        </w:rPr>
+                        <w:t>图书编号</w:t>
+                      </w:r>
+                    </w:p>
+                    <w:p>
+                      <w:r>
+                        <w:rPr>
+                          <w:rFonts w:hint="eastAsia"/>
+                        </w:rPr>
+                        <w:t>别名：</w:t>
+                      </w:r>
+                    </w:p>
+                    <w:p>
+                      <w:pPr>
+                        <w:rPr>
+                          <w:rFonts w:hint="eastAsia"/>
+                        </w:rPr>
+                      </w:pPr>
+                      <w:r>
+                        <w:rPr>
+                          <w:rFonts w:hint="eastAsia"/>
+                        </w:rPr>
+                        <w:t>描述：唯一标识库里的一个特殊的书本</w:t>
+                      </w:r>
+                    </w:p>
+                    <w:p/>
+                    <w:p>
+                      <w:r>
+                        <w:rPr>
+                          <w:rFonts w:hint="eastAsia"/>
+                        </w:rPr>
+                        <w:t>定义：</w:t>
+                      </w:r>
+                      <w:r>
+                        <w:rPr>
+                          <w:rFonts w:hint="eastAsia"/>
+                        </w:rPr>
+                        <w:t>图书编号</w:t>
+                      </w:r>
+                      <w:r>
+                        <w:rPr>
+                          <w:rFonts w:hint="eastAsia"/>
+                        </w:rPr>
+                        <w:t>=</w:t>
+                      </w:r>
+                      <w:r>
+                        <w:t>8{</w:t>
+                      </w:r>
+                      <w:r>
+                        <w:rPr>
+                          <w:rFonts w:hint="eastAsia"/>
+                        </w:rPr>
+                        <w:t>字符</w:t>
+                      </w:r>
+                      <w:r>
+                        <w:t>}8</w:t>
+                      </w:r>
+                    </w:p>
+                    <w:p/>
+                    <w:p>
+                      <w:pPr>
+                        <w:rPr>
+                          <w:rFonts w:hint="eastAsia"/>
+                        </w:rPr>
+                      </w:pPr>
+                    </w:p>
+                    <w:p>
+                      <w:pPr>
+                        <w:rPr>
+                          <w:rFonts w:hint="eastAsia"/>
+                        </w:rPr>
+                      </w:pPr>
+                      <w:r>
+                        <w:rPr>
+                          <w:rFonts w:hint="eastAsia"/>
+                        </w:rPr>
+                        <w:t>位置：订单数据库，图书数据库</w:t>
+                      </w:r>
+                    </w:p>
+                  </w:txbxContent>
+                </v:textbox>
+                <w10:wrap type="square"/>
+              </v:shape>
+            </w:pict>
+          </mc:Fallback>
+        </mc:AlternateContent>
+      </w:r>
+      <w:r>
+        <w:rPr>
+          <w:rFonts w:ascii="Times New Roman" w:hAnsi="Times New Roman"/>
+          <w:noProof/>
+          <w:sz w:val="30"/>
+          <w:szCs w:val="30"/>
+        </w:rPr>
+        <mc:AlternateContent>
+          <mc:Choice Requires="wps">
+            <w:drawing>
+              <wp:anchor distT="45720" distB="45720" distL="114300" distR="114300" simplePos="0" relativeHeight="251667456" behindDoc="0" locked="0" layoutInCell="1" allowOverlap="1" wp14:anchorId="43782F71" wp14:editId="7DD7E7E2">
+                <wp:simplePos x="0" y="0"/>
+                <wp:positionH relativeFrom="column">
+                  <wp:posOffset>2928620</wp:posOffset>
+                </wp:positionH>
+                <wp:positionV relativeFrom="paragraph">
+                  <wp:posOffset>2143125</wp:posOffset>
+                </wp:positionV>
+                <wp:extent cx="2675255" cy="1765935"/>
+                <wp:effectExtent l="13970" t="9525" r="6350" b="5715"/>
+                <wp:wrapSquare wrapText="bothSides"/>
+                <wp:docPr id="43" name="文本框 43"/>
+                <wp:cNvGraphicFramePr>
+                  <a:graphicFrameLocks xmlns:a="http://schemas.openxmlformats.org/drawingml/2006/main"/>
+                </wp:cNvGraphicFramePr>
+                <a:graphic xmlns:a="http://schemas.openxmlformats.org/drawingml/2006/main">
+                  <a:graphicData uri="http://schemas.microsoft.com/office/word/2010/wordprocessingShape">
+                    <wps:wsp>
+                      <wps:cNvSpPr txBox="1">
+                        <a:spLocks noChangeArrowheads="1"/>
+                      </wps:cNvSpPr>
+                      <wps:spPr bwMode="auto">
+                        <a:xfrm>
+                          <a:off x="0" y="0"/>
+                          <a:ext cx="2675255" cy="1765935"/>
+                        </a:xfrm>
+                        <a:prstGeom prst="rect">
+                          <a:avLst/>
+                        </a:prstGeom>
+                        <a:solidFill>
+                          <a:srgbClr val="FFFFFF"/>
+                        </a:solidFill>
+                        <a:ln w="9525">
+                          <a:solidFill>
+                            <a:srgbClr val="000000"/>
+                          </a:solidFill>
+                          <a:miter lim="800000"/>
+                          <a:headEnd/>
+                          <a:tailEnd/>
+                        </a:ln>
+                      </wps:spPr>
+                      <wps:txbx>
+                        <w:txbxContent>
+                          <w:p>
+                            <w:r>
+                              <w:rPr>
+                                <w:rFonts w:hint="eastAsia"/>
+                              </w:rPr>
+                              <w:t>名字：</w:t>
+                            </w:r>
+                            <w:r>
+                              <w:rPr>
+                                <w:rFonts w:hint="eastAsia"/>
+                              </w:rPr>
+                              <w:t>交易总额</w:t>
+                            </w:r>
+                          </w:p>
+                          <w:p>
+                            <w:r>
+                              <w:rPr>
+                                <w:rFonts w:hint="eastAsia"/>
+                              </w:rPr>
+                              <w:t>别名：</w:t>
+                            </w:r>
+                          </w:p>
+                          <w:p>
+                            <w:pPr>
+                              <w:rPr>
+                                <w:rFonts w:hint="eastAsia"/>
+                              </w:rPr>
+                            </w:pPr>
+                            <w:r>
+                              <w:rPr>
+                                <w:rFonts w:hint="eastAsia"/>
+                              </w:rPr>
+                              <w:t>描述：订单的</w:t>
+                            </w:r>
+                            <w:r>
+                              <w:rPr>
+                                <w:rFonts w:hint="eastAsia"/>
+                              </w:rPr>
+                              <w:t>交易总额</w:t>
+                            </w:r>
+                          </w:p>
+                          <w:p/>
+                          <w:p>
+                            <w:r>
+                              <w:rPr>
+                                <w:rFonts w:hint="eastAsia"/>
+                              </w:rPr>
+                              <w:t>定义：</w:t>
+                            </w:r>
+                            <w:r>
+                              <w:rPr>
+                                <w:rFonts w:hint="eastAsia"/>
+                              </w:rPr>
+                              <w:t>交易数量</w:t>
+                            </w:r>
+                            <w:r>
+                              <w:rPr>
+                                <w:rFonts w:hint="eastAsia"/>
+                              </w:rPr>
+                              <w:t>=</w:t>
+                            </w:r>
+                            <w:r>
+                              <w:t>0{</w:t>
+                            </w:r>
+                            <w:r>
+                              <w:rPr>
+                                <w:rFonts w:hint="eastAsia"/>
+                              </w:rPr>
+                              <w:t>数字</w:t>
+                            </w:r>
+                            <w:r>
+                              <w:t>}9999</w:t>
+                            </w:r>
+                          </w:p>
+                          <w:p/>
+                          <w:p>
+                            <w:pPr>
+                              <w:rPr>
+                                <w:rFonts w:hint="eastAsia"/>
+                              </w:rPr>
+                            </w:pPr>
+                          </w:p>
+                          <w:p>
+                            <w:pPr>
+                              <w:rPr>
+                                <w:rFonts w:hint="eastAsia"/>
+                              </w:rPr>
+                            </w:pPr>
+                            <w:r>
+                              <w:rPr>
+                                <w:rFonts w:hint="eastAsia"/>
+                              </w:rPr>
+                              <w:t>位置：订单数据库</w:t>
+                            </w:r>
+                          </w:p>
+                        </w:txbxContent>
+                      </wps:txbx>
+                      <wps:bodyPr rot="0" vert="horz" wrap="square" lIns="91440" tIns="45720" rIns="91440" bIns="45720" anchor="t" anchorCtr="0" upright="1">
+                        <a:noAutofit/>
+                      </wps:bodyPr>
+                    </wps:wsp>
+                  </a:graphicData>
+                </a:graphic>
+                <wp14:sizeRelH relativeFrom="margin">
+                  <wp14:pctWidth>0</wp14:pctWidth>
+                </wp14:sizeRelH>
+                <wp14:sizeRelV relativeFrom="margin">
+                  <wp14:pctHeight>0</wp14:pctHeight>
+                </wp14:sizeRelV>
+              </wp:anchor>
+            </w:drawing>
+          </mc:Choice>
+          <mc:Fallback>
+            <w:pict>
+              <v:shape w14:anchorId="43782F71" id="文本框 43" o:spid="_x0000_s1035" type="#_x0000_t202" style="position:absolute;left:0;text-align:left;margin-left:230.6pt;margin-top:168.75pt;width:210.65pt;height:139.05pt;z-index:251667456;visibility:visible;mso-wrap-style:square;mso-width-percent:0;mso-height-percent:0;mso-wrap-distance-left:9pt;mso-wrap-distance-top:3.6pt;mso-wrap-distance-right:9pt;mso-wrap-distance-bottom:3.6pt;mso-position-horizontal:absolute;mso-position-horizontal-relative:text;mso-position-vertical:absolute;mso-position-vertical-relative:text;mso-width-percent:0;mso-height-percent:0;mso-width-relative:margin;mso-height-relative:margin;v-text-anchor:top" o:gfxdata="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">
+                <v:textbox>
+                  <w:txbxContent>
+                    <w:p>
+                      <w:r>
+                        <w:rPr>
+                          <w:rFonts w:hint="eastAsia"/>
+                        </w:rPr>
+                        <w:t>名字：</w:t>
+                      </w:r>
+                      <w:r>
+                        <w:rPr>
+                          <w:rFonts w:hint="eastAsia"/>
+                        </w:rPr>
+                        <w:t>交易总额</w:t>
+                      </w:r>
+                    </w:p>
+                    <w:p>
+                      <w:r>
+                        <w:rPr>
+                          <w:rFonts w:hint="eastAsia"/>
+                        </w:rPr>
+                        <w:t>别名：</w:t>
+                      </w:r>
+                    </w:p>
+                    <w:p>
+                      <w:pPr>
+                        <w:rPr>
+                          <w:rFonts w:hint="eastAsia"/>
+                        </w:rPr>
+                      </w:pPr>
+                      <w:r>
+                        <w:rPr>
+                          <w:rFonts w:hint="eastAsia"/>
+                        </w:rPr>
+                        <w:t>描述：订单的</w:t>
+                      </w:r>
+                      <w:r>
+                        <w:rPr>
+                          <w:rFonts w:hint="eastAsia"/>
+                        </w:rPr>
+                        <w:t>交易总额</w:t>
+                      </w:r>
+                    </w:p>
+                    <w:p/>
+                    <w:p>
+                      <w:r>
+                        <w:rPr>
+                          <w:rFonts w:hint="eastAsia"/>
+                        </w:rPr>
+                        <w:t>定义：</w:t>
+                      </w:r>
+                      <w:r>
+                        <w:rPr>
+                          <w:rFonts w:hint="eastAsia"/>
+                        </w:rPr>
+                        <w:t>交易数量</w:t>
+                      </w:r>
+                      <w:r>
+                        <w:rPr>
+                          <w:rFonts w:hint="eastAsia"/>
+                        </w:rPr>
+                        <w:t>=</w:t>
+                      </w:r>
+                      <w:r>
+                        <w:t>0{</w:t>
+                      </w:r>
+                      <w:r>
+                        <w:rPr>
+                          <w:rFonts w:hint="eastAsia"/>
+                        </w:rPr>
+                        <w:t>数字</w:t>
+                      </w:r>
+                      <w:r>
+                        <w:t>}9999</w:t>
+                      </w:r>
+                    </w:p>
+                    <w:p/>
+                    <w:p>
+                      <w:pPr>
+                        <w:rPr>
+                          <w:rFonts w:hint="eastAsia"/>
+                        </w:rPr>
+                      </w:pPr>
+                    </w:p>
+                    <w:p>
+                      <w:pPr>
+                        <w:rPr>
+                          <w:rFonts w:hint="eastAsia"/>
+                        </w:rPr>
+                      </w:pPr>
+                      <w:r>
+                        <w:rPr>
+                          <w:rFonts w:hint="eastAsia"/>
+                        </w:rPr>
+                        <w:t>位置：订单数据库</w:t>
+                      </w:r>
+                    </w:p>
+                  </w:txbxContent>
+                </v:textbox>
+                <w10:wrap type="square"/>
+              </v:shape>
+            </w:pict>
+          </mc:Fallback>
+        </mc:AlternateContent>
+      </w:r>
+      <w:r>
+        <w:rPr>
+          <w:rFonts w:ascii="Times New Roman" w:hAnsi="Times New Roman"/>
+          <w:noProof/>
+          <w:sz w:val="30"/>
+          <w:szCs w:val="30"/>
+        </w:rPr>
+        <mc:AlternateContent>
+          <mc:Choice Requires="wps">
+            <w:drawing>
+              <wp:anchor distT="45720" distB="45720" distL="114300" distR="114300" simplePos="0" relativeHeight="251666432" behindDoc="0" locked="0" layoutInCell="1" allowOverlap="1" wp14:anchorId="74C0E57A" wp14:editId="5D383711">
+                <wp:simplePos x="0" y="0"/>
+                <wp:positionH relativeFrom="column">
+                  <wp:posOffset>36830</wp:posOffset>
+                </wp:positionH>
+                <wp:positionV relativeFrom="paragraph">
+                  <wp:posOffset>2143125</wp:posOffset>
+                </wp:positionV>
+                <wp:extent cx="2675255" cy="1765935"/>
+                <wp:effectExtent l="8255" t="9525" r="12065" b="5715"/>
+                <wp:wrapSquare wrapText="bothSides"/>
+                <wp:docPr id="42" name="文本框 42"/>
+                <wp:cNvGraphicFramePr>
+                  <a:graphicFrameLocks xmlns:a="http://schemas.openxmlformats.org/drawingml/2006/main"/>
+                </wp:cNvGraphicFramePr>
+                <a:graphic xmlns:a="http://schemas.openxmlformats.org/drawingml/2006/main">
+                  <a:graphicData uri="http://schemas.microsoft.com/office/word/2010/wordprocessingShape">
+                    <wps:wsp>
+                      <wps:cNvSpPr txBox="1">
+                        <a:spLocks noChangeArrowheads="1"/>
+                      </wps:cNvSpPr>
+                      <wps:spPr bwMode="auto">
+                        <a:xfrm>
+                          <a:off x="0" y="0"/>
+                          <a:ext cx="2675255" cy="1765935"/>
+                        </a:xfrm>
+                        <a:prstGeom prst="rect">
+                          <a:avLst/>
+                        </a:prstGeom>
+                        <a:solidFill>
+                          <a:srgbClr val="FFFFFF"/>
+                        </a:solidFill>
+                        <a:ln w="9525">
+                          <a:solidFill>
+                            <a:srgbClr val="000000"/>
+                          </a:solidFill>
+                          <a:miter lim="800000"/>
+                          <a:headEnd/>
+                          <a:tailEnd/>
+                        </a:ln>
+                      </wps:spPr>
+                      <wps:txbx>
+                        <w:txbxContent>
+                          <w:p>
+                            <w:r>
+                              <w:rPr>
+                                <w:rFonts w:hint="eastAsia"/>
+                              </w:rPr>
+                              <w:t>名字：</w:t>
+                            </w:r>
+                            <w:r>
+                              <w:rPr>
+                                <w:rFonts w:hint="eastAsia"/>
+                              </w:rPr>
+                              <w:t>交易地址</w:t>
+                            </w:r>
+                          </w:p>
+                          <w:p>
+                            <w:r>
+                              <w:rPr>
+                                <w:rFonts w:hint="eastAsia"/>
+                              </w:rPr>
+                              <w:t>别名：</w:t>
+                            </w:r>
+                          </w:p>
+                          <w:p>
+                            <w:pPr>
+                              <w:rPr>
+                                <w:rFonts w:hint="eastAsia"/>
+                              </w:rPr>
+                            </w:pPr>
+                            <w:r>
+                              <w:rPr>
+                                <w:rFonts w:hint="eastAsia"/>
+                              </w:rPr>
+                              <w:t>描述：订单的</w:t>
+                            </w:r>
+                            <w:r>
+                              <w:rPr>
+                                <w:rFonts w:hint="eastAsia"/>
+                              </w:rPr>
+                              <w:t>交易地址</w:t>
+                            </w:r>
+                          </w:p>
+                          <w:p/>
+                          <w:p>
+                            <w:r>
+                              <w:rPr>
+                                <w:rFonts w:hint="eastAsia"/>
+                              </w:rPr>
+                              <w:t>定义：</w:t>
+                            </w:r>
+                            <w:r>
+                              <w:rPr>
+                                <w:rFonts w:hint="eastAsia"/>
+                              </w:rPr>
+                              <w:t>交易地址</w:t>
+                            </w:r>
+                            <w:r>
+                              <w:rPr>
+                                <w:rFonts w:hint="eastAsia"/>
+                              </w:rPr>
+                              <w:t>=</w:t>
+                            </w:r>
+                            <w:r>
+                              <w:t>8{</w:t>
+                            </w:r>
+                            <w:r>
+                              <w:rPr>
+                                <w:rFonts w:hint="eastAsia"/>
+                              </w:rPr>
+                              <w:t>字符</w:t>
+                            </w:r>
+                            <w:r>
+                              <w:t>}18</w:t>
+                            </w:r>
+                          </w:p>
+                          <w:p/>
+                          <w:p>
+                            <w:pPr>
+                              <w:rPr>
+                                <w:rFonts w:hint="eastAsia"/>
+                              </w:rPr>
+                            </w:pPr>
+                          </w:p>
+                          <w:p>
+                            <w:pPr>
+                              <w:rPr>
+                                <w:rFonts w:hint="eastAsia"/>
+                              </w:rPr>
+                            </w:pPr>
+                            <w:r>
+                              <w:rPr>
+                                <w:rFonts w:hint="eastAsia"/>
+                              </w:rPr>
+                              <w:t>位置：订单数据库</w:t>
+                            </w:r>
+                          </w:p>
+                        </w:txbxContent>
+                      </wps:txbx>
+                      <wps:bodyPr rot="0" vert="horz" wrap="square" lIns="91440" tIns="45720" rIns="91440" bIns="45720" anchor="t" anchorCtr="0" upright="1">
+                        <a:noAutofit/>
+                      </wps:bodyPr>
+                    </wps:wsp>
+                  </a:graphicData>
+                </a:graphic>
+                <wp14:sizeRelH relativeFrom="margin">
+                  <wp14:pctWidth>0</wp14:pctWidth>
+                </wp14:sizeRelH>
+                <wp14:sizeRelV relativeFrom="margin">
+                  <wp14:pctHeight>0</wp14:pctHeight>
+                </wp14:sizeRelV>
+              </wp:anchor>
+            </w:drawing>
+          </mc:Choice>
+          <mc:Fallback>
+            <w:pict>
+              <v:shape w14:anchorId="74C0E57A" id="文本框 42" o:spid="_x0000_s1036" type="#_x0000_t202" style="position:absolute;left:0;text-align:left;margin-left:2.9pt;margin-top:168.75pt;width:210.65pt;height:139.05pt;z-index:251666432;visibility:visible;mso-wrap-style:square;mso-width-percent:0;mso-height-percent:0;mso-wrap-distance-left:9pt;mso-wrap-distance-top:3.6pt;mso-wrap-distance-right:9pt;mso-wrap-distance-bottom:3.6pt;mso-position-horizontal:absolute;mso-position-horizontal-relative:text;mso-position-vertical:absolute;mso-position-vertical-relative:text;mso-width-percent:0;mso-height-percent:0;mso-width-relative:margin;mso-height-relative:margin;v-text-anchor:top" o:gfxdata="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">
+                <v:textbox>
+                  <w:txbxContent>
+                    <w:p>
+                      <w:r>
+                        <w:rPr>
+                          <w:rFonts w:hint="eastAsia"/>
+                        </w:rPr>
+                        <w:t>名字：</w:t>
+                      </w:r>
+                      <w:r>
+                        <w:rPr>
+                          <w:rFonts w:hint="eastAsia"/>
+                        </w:rPr>
+                        <w:t>交易地址</w:t>
+                      </w:r>
+                    </w:p>
+                    <w:p>
+                      <w:r>
+                        <w:rPr>
+                          <w:rFonts w:hint="eastAsia"/>
+                        </w:rPr>
+                        <w:t>别名：</w:t>
+                      </w:r>
+                    </w:p>
+                    <w:p>
+                      <w:pPr>
+                        <w:rPr>
+                          <w:rFonts w:hint="eastAsia"/>
+                        </w:rPr>
+                      </w:pPr>
+                      <w:r>
+                        <w:rPr>
+                          <w:rFonts w:hint="eastAsia"/>
+                        </w:rPr>
+                        <w:t>描述：订单的</w:t>
+                      </w:r>
+                      <w:r>
+                        <w:rPr>
+                          <w:rFonts w:hint="eastAsia"/>
+                        </w:rPr>
+                        <w:t>交易地址</w:t>
+                      </w:r>
+                    </w:p>
+                    <w:p/>
+                    <w:p>
+                      <w:r>
+                        <w:rPr>
+                          <w:rFonts w:hint="eastAsia"/>
+                        </w:rPr>
+                        <w:t>定义：</w:t>
+                      </w:r>
+                      <w:r>
+                        <w:rPr>
+                          <w:rFonts w:hint="eastAsia"/>
+                        </w:rPr>
+                        <w:t>交易地址</w:t>
+                      </w:r>
+                      <w:r>
+                        <w:rPr>
+                          <w:rFonts w:hint="eastAsia"/>
+                        </w:rPr>
+                        <w:t>=</w:t>
+                      </w:r>
+                      <w:r>
+                        <w:t>8{</w:t>
+                      </w:r>
+                      <w:r>
+                        <w:rPr>
+                          <w:rFonts w:hint="eastAsia"/>
+                        </w:rPr>
+                        <w:t>字符</w:t>
+                      </w:r>
+                      <w:r>
+                        <w:t>}18</w:t>
+                      </w:r>
+                    </w:p>
+                    <w:p/>
+                    <w:p>
+                      <w:pPr>
+                        <w:rPr>
+                          <w:rFonts w:hint="eastAsia"/>
+                        </w:rPr>
+                      </w:pPr>
+                    </w:p>
+                    <w:p>
+                      <w:pPr>
+                        <w:rPr>
+                          <w:rFonts w:hint="eastAsia"/>
+                        </w:rPr>
+                      </w:pPr>
+                      <w:r>
+                        <w:rPr>
+                          <w:rFonts w:hint="eastAsia"/>
+                        </w:rPr>
+                        <w:t>位置：订单数据库</w:t>
+                      </w:r>
+                    </w:p>
+                  </w:txbxContent>
+                </v:textbox>
+                <w10:wrap type="square"/>
+              </v:shape>
+            </w:pict>
+          </mc:Fallback>
+        </mc:AlternateContent>
+      </w:r>
+      <w:r>
+        <w:rPr>
+          <w:rFonts w:ascii="Times New Roman" w:hAnsi="Times New Roman"/>
+          <w:noProof/>
+          <w:sz w:val="30"/>
+          <w:szCs w:val="30"/>
+        </w:rPr>
+        <mc:AlternateContent>
+          <mc:Choice Requires="wps">
+            <w:drawing>
+              <wp:anchor distT="45720" distB="45720" distL="114300" distR="114300" simplePos="0" relativeHeight="251665408" behindDoc="0" locked="0" layoutInCell="1" allowOverlap="1" wp14:anchorId="27307AF3" wp14:editId="222440CA">
+                <wp:simplePos x="0" y="0"/>
+                <wp:positionH relativeFrom="column">
+                  <wp:posOffset>2880995</wp:posOffset>
+                </wp:positionH>
+                <wp:positionV relativeFrom="paragraph">
+                  <wp:posOffset>142875</wp:posOffset>
+                </wp:positionV>
+                <wp:extent cx="2675255" cy="1765935"/>
+                <wp:effectExtent l="13970" t="9525" r="6350" b="5715"/>
+                <wp:wrapSquare wrapText="bothSides"/>
+                <wp:docPr id="41" name="文本框 41"/>
+                <wp:cNvGraphicFramePr>
+                  <a:graphicFrameLocks xmlns:a="http://schemas.openxmlformats.org/drawingml/2006/main"/>
+                </wp:cNvGraphicFramePr>
+                <a:graphic xmlns:a="http://schemas.openxmlformats.org/drawingml/2006/main">
+                  <a:graphicData uri="http://schemas.microsoft.com/office/word/2010/wordprocessingShape">
+                    <wps:wsp>
+                      <wps:cNvSpPr txBox="1">
+                        <a:spLocks noChangeArrowheads="1"/>
+                      </wps:cNvSpPr>
+                      <wps:spPr bwMode="auto">
+                        <a:xfrm>
+                          <a:off x="0" y="0"/>
+                          <a:ext cx="2675255" cy="1765935"/>
+                        </a:xfrm>
+                        <a:prstGeom prst="rect">
+                          <a:avLst/>
+                        </a:prstGeom>
+                        <a:solidFill>
+                          <a:srgbClr val="FFFFFF"/>
+                        </a:solidFill>
+                        <a:ln w="9525">
+                          <a:solidFill>
+                            <a:srgbClr val="000000"/>
+                          </a:solidFill>
+                          <a:miter lim="800000"/>
+                          <a:headEnd/>
+                          <a:tailEnd/>
+                        </a:ln>
+                      </wps:spPr>
+                      <wps:txbx>
+                        <w:txbxContent>
+                          <w:p>
+                            <w:r>
+                              <w:rPr>
+                                <w:rFonts w:hint="eastAsia"/>
+                              </w:rPr>
+                              <w:t>名字：</w:t>
+                            </w:r>
+                            <w:r>
+                              <w:rPr>
+                                <w:rFonts w:hint="eastAsia"/>
+                              </w:rPr>
+                              <w:t>交易数量</w:t>
+                            </w:r>
+                          </w:p>
+                          <w:p>
+                            <w:r>
+                              <w:rPr>
+                                <w:rFonts w:hint="eastAsia"/>
+                              </w:rPr>
+                              <w:t>别名：</w:t>
+                            </w:r>
+                          </w:p>
+                          <w:p>
+                            <w:pPr>
+                              <w:rPr>
+                                <w:rFonts w:hint="eastAsia"/>
+                              </w:rPr>
+                            </w:pPr>
+                            <w:r>
+                              <w:rPr>
+                                <w:rFonts w:hint="eastAsia"/>
+                              </w:rPr>
+                              <w:t>描述：订单的</w:t>
+                            </w:r>
+                            <w:r>
+                              <w:rPr>
+                                <w:rFonts w:hint="eastAsia"/>
+                              </w:rPr>
+                              <w:t>交易数量</w:t>
+                            </w:r>
+                          </w:p>
+                          <w:p/>
+                          <w:p>
+                            <w:r>
+                              <w:rPr>
+                                <w:rFonts w:hint="eastAsia"/>
+                              </w:rPr>
+                              <w:t>定义：</w:t>
+                            </w:r>
+                            <w:r>
+                              <w:rPr>
+                                <w:rFonts w:hint="eastAsia"/>
+                              </w:rPr>
+                              <w:t>交易数量</w:t>
+                            </w:r>
+                            <w:r>
+                              <w:rPr>
+                                <w:rFonts w:hint="eastAsia"/>
+                              </w:rPr>
+                              <w:t>=</w:t>
+                            </w:r>
+                            <w:r>
+                              <w:t>1{</w:t>
+                            </w:r>
+                            <w:r>
+                              <w:rPr>
+                                <w:rFonts w:hint="eastAsia"/>
+                              </w:rPr>
+                              <w:t>数字</w:t>
+                            </w:r>
+                            <w:r>
+                              <w:t>}999</w:t>
+                            </w:r>
+                          </w:p>
+                          <w:p/>
+                          <w:p>
+                            <w:pPr>
+                              <w:rPr>
+                                <w:rFonts w:hint="eastAsia"/>
+                              </w:rPr>
+                            </w:pPr>
+                          </w:p>
+                          <w:p>
+                            <w:pPr>
+                              <w:rPr>
+                                <w:rFonts w:hint="eastAsia"/>
+                              </w:rPr>
+                            </w:pPr>
+                            <w:r>
+                              <w:rPr>
+                                <w:rFonts w:hint="eastAsia"/>
+                              </w:rPr>
+                              <w:t>位置：订单数据库</w:t>
+                            </w:r>
+                          </w:p>
+                        </w:txbxContent>
+                      </wps:txbx>
+                      <wps:bodyPr rot="0" vert="horz" wrap="square" lIns="91440" tIns="45720" rIns="91440" bIns="45720" anchor="t" anchorCtr="0" upright="1">
+                        <a:noAutofit/>
+                      </wps:bodyPr>
+                    </wps:wsp>
+                  </a:graphicData>
+                </a:graphic>
+                <wp14:sizeRelH relativeFrom="margin">
+                  <wp14:pctWidth>0</wp14:pctWidth>
+                </wp14:sizeRelH>
+                <wp14:sizeRelV relativeFrom="margin">
+                  <wp14:pctHeight>0</wp14:pctHeight>
+                </wp14:sizeRelV>
+              </wp:anchor>
+            </w:drawing>
+          </mc:Choice>
+          <mc:Fallback>
+            <w:pict>
+              <v:shape w14:anchorId="27307AF3" id="文本框 41" o:spid="_x0000_s1037" type="#_x0000_t202" style="position:absolute;left:0;text-align:left;margin-left:226.85pt;margin-top:11.25pt;width:210.65pt;height:139.05pt;z-index:251665408;visibility:visible;mso-wrap-style:square;mso-width-percent:0;mso-height-percent:0;mso-wrap-distance-left:9pt;mso-wrap-distance-top:3.6pt;mso-wrap-distance-right:9pt;mso-wrap-distance-bottom:3.6pt;mso-position-horizontal:absolute;mso-position-horizontal-relative:text;mso-position-vertical:absolute;mso-position-vertical-relative:text;mso-width-percent:0;mso-height-percent:0;mso-width-relative:margin;mso-height-relative:margin;v-text-anchor:top" o:gfxdata="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">
+                <v:textbox>
+                  <w:txbxContent>
+                    <w:p>
+                      <w:r>
+                        <w:rPr>
+                          <w:rFonts w:hint="eastAsia"/>
+                        </w:rPr>
+                        <w:t>名字：</w:t>
+                      </w:r>
+                      <w:r>
+                        <w:rPr>
+                          <w:rFonts w:hint="eastAsia"/>
+                        </w:rPr>
+                        <w:t>交易数量</w:t>
+                      </w:r>
+                    </w:p>
+                    <w:p>
+                      <w:r>
+                        <w:rPr>
+                          <w:rFonts w:hint="eastAsia"/>
+                        </w:rPr>
+                        <w:t>别名：</w:t>
+                      </w:r>
+                    </w:p>
+                    <w:p>
+                      <w:pPr>
+                        <w:rPr>
+                          <w:rFonts w:hint="eastAsia"/>
+                        </w:rPr>
+                      </w:pPr>
+                      <w:r>
+                        <w:rPr>
+                          <w:rFonts w:hint="eastAsia"/>
+                        </w:rPr>
+                        <w:t>描述：订单的</w:t>
+                      </w:r>
+                      <w:r>
+                        <w:rPr>
+                          <w:rFonts w:hint="eastAsia"/>
+                        </w:rPr>
+                        <w:t>交易数量</w:t>
+                      </w:r>
+                    </w:p>
+                    <w:p/>
+                    <w:p>
+                      <w:r>
+                        <w:rPr>
+                          <w:rFonts w:hint="eastAsia"/>
+                        </w:rPr>
+                        <w:t>定义：</w:t>
+                      </w:r>
+                      <w:r>
+                        <w:rPr>
+                          <w:rFonts w:hint="eastAsia"/>
+                        </w:rPr>
+                        <w:t>交易数量</w:t>
+                      </w:r>
+                      <w:r>
+                        <w:rPr>
+                          <w:rFonts w:hint="eastAsia"/>
+                        </w:rPr>
+                        <w:t>=</w:t>
+                      </w:r>
+                      <w:r>
+                        <w:t>1{</w:t>
+                      </w:r>
+                      <w:r>
+                        <w:rPr>
+                          <w:rFonts w:hint="eastAsia"/>
+                        </w:rPr>
+                        <w:t>数字</w:t>
+                      </w:r>
+                      <w:r>
+                        <w:t>}999</w:t>
+                      </w:r>
+                    </w:p>
+                    <w:p/>
+                    <w:p>
+                      <w:pPr>
+                        <w:rPr>
+                          <w:rFonts w:hint="eastAsia"/>
+                        </w:rPr>
+                      </w:pPr>
+                    </w:p>
+                    <w:p>
+                      <w:pPr>
+                        <w:rPr>
+                          <w:rFonts w:hint="eastAsia"/>
+                        </w:rPr>
+                      </w:pPr>
+                      <w:r>
+                        <w:rPr>
+                          <w:rFonts w:hint="eastAsia"/>
+                        </w:rPr>
+                        <w:t>位置：订单数据库</w:t>
+                      </w:r>
+                    </w:p>
+                  </w:txbxContent>
+                </v:textbox>
+                <w10:wrap type="square"/>
+              </v:shape>
+            </w:pict>
+          </mc:Fallback>
+        </mc:AlternateContent>
+      </w:r>
+      <w:r>
+        <w:rPr>
+          <w:rFonts w:ascii="Times New Roman" w:hAnsi="Times New Roman"/>
+          <w:noProof/>
+          <w:sz w:val="30"/>
+          <w:szCs w:val="30"/>
+        </w:rPr>
+        <mc:AlternateContent>
+          <mc:Choice Requires="wps">
+            <w:drawing>
+              <wp:anchor distT="45720" distB="45720" distL="114300" distR="114300" simplePos="0" relativeHeight="251664384" behindDoc="0" locked="0" layoutInCell="1" allowOverlap="1" wp14:anchorId="09E9790C" wp14:editId="105BDEA4">
+                <wp:simplePos x="0" y="0"/>
+                <wp:positionH relativeFrom="column">
+                  <wp:posOffset>36830</wp:posOffset>
+                </wp:positionH>
+                <wp:positionV relativeFrom="paragraph">
+                  <wp:posOffset>142875</wp:posOffset>
+                </wp:positionV>
+                <wp:extent cx="2675255" cy="1765935"/>
+                <wp:effectExtent l="8255" t="9525" r="12065" b="5715"/>
+                <wp:wrapSquare wrapText="bothSides"/>
+                <wp:docPr id="40" name="文本框 40"/>
+                <wp:cNvGraphicFramePr>
+                  <a:graphicFrameLocks xmlns:a="http://schemas.openxmlformats.org/drawingml/2006/main"/>
+                </wp:cNvGraphicFramePr>
+                <a:graphic xmlns:a="http://schemas.openxmlformats.org/drawingml/2006/main">
+                  <a:graphicData uri="http://schemas.microsoft.com/office/word/2010/wordprocessingShape">
+                    <wps:wsp>
+                      <wps:cNvSpPr txBox="1">
+                        <a:spLocks noChangeArrowheads="1"/>
+                      </wps:cNvSpPr>
+                      <wps:spPr bwMode="auto">
+                        <a:xfrm>
+                          <a:off x="0" y="0"/>
+                          <a:ext cx="2675255" cy="1765935"/>
+                        </a:xfrm>
+                        <a:prstGeom prst="rect">
+                          <a:avLst/>
+                        </a:prstGeom>
+                        <a:solidFill>
+                          <a:srgbClr val="FFFFFF"/>
+                        </a:solidFill>
+                        <a:ln w="9525">
+                          <a:solidFill>
+                            <a:srgbClr val="000000"/>
+                          </a:solidFill>
+                          <a:miter lim="800000"/>
+                          <a:headEnd/>
+                          <a:tailEnd/>
+                        </a:ln>
+                      </wps:spPr>
+                      <wps:txbx>
+                        <w:txbxContent>
+                          <w:p>
+                            <w:r>
+                              <w:rPr>
+                                <w:rFonts w:hint="eastAsia"/>
+                              </w:rPr>
+                              <w:t>名字：</w:t>
+                            </w:r>
+                            <w:r>
+                              <w:rPr>
+                                <w:rFonts w:hint="eastAsia"/>
+                              </w:rPr>
+                              <w:t>交易日期</w:t>
+                            </w:r>
+                          </w:p>
+                          <w:p>
+                            <w:r>
+                              <w:rPr>
+                                <w:rFonts w:hint="eastAsia"/>
+                              </w:rPr>
+                              <w:t>别名：</w:t>
+                            </w:r>
+                          </w:p>
+                          <w:p>
+                            <w:pPr>
+                              <w:rPr>
+                                <w:rFonts w:hint="eastAsia"/>
+                              </w:rPr>
+                            </w:pPr>
+                            <w:r>
+                              <w:rPr>
+                                <w:rFonts w:hint="eastAsia"/>
+                              </w:rPr>
+                              <w:t>描述：订单的交易日期</w:t>
+                            </w:r>
+                          </w:p>
+                          <w:p/>
+                          <w:p>
+                            <w:r>
+                              <w:rPr>
+                                <w:rFonts w:hint="eastAsia"/>
+                              </w:rPr>
+                              <w:t>定义：</w:t>
+                            </w:r>
+                            <w:r>
+                              <w:rPr>
+                                <w:rFonts w:hint="eastAsia"/>
+                              </w:rPr>
+                              <w:t>交易日期</w:t>
+                            </w:r>
+                            <w:r>
+                              <w:rPr>
+                                <w:rFonts w:hint="eastAsia"/>
+                              </w:rPr>
+                              <w:t>=</w:t>
+                            </w:r>
+                            <w:r>
+                              <w:t>8{</w:t>
+                            </w:r>
+                            <w:r>
+                              <w:rPr>
+                                <w:rFonts w:hint="eastAsia"/>
+                              </w:rPr>
+                              <w:t>字符</w:t>
+                            </w:r>
+                            <w:r>
+                              <w:t>}8</w:t>
+                            </w:r>
+                          </w:p>
+                          <w:p/>
+                          <w:p>
+                            <w:pPr>
+                              <w:rPr>
+                                <w:rFonts w:hint="eastAsia"/>
+                              </w:rPr>
+                            </w:pPr>
+                          </w:p>
+                          <w:p>
+                            <w:pPr>
+                              <w:rPr>
+                                <w:rFonts w:hint="eastAsia"/>
+                              </w:rPr>
+                            </w:pPr>
+                            <w:r>
+                              <w:rPr>
+                                <w:rFonts w:hint="eastAsia"/>
+                              </w:rPr>
+                              <w:t>位置：订单数据库</w:t>
+                            </w:r>
+                          </w:p>
+                        </w:txbxContent>
+                      </wps:txbx>
+                      <wps:bodyPr rot="0" vert="horz" wrap="square" lIns="91440" tIns="45720" rIns="91440" bIns="45720" anchor="t" anchorCtr="0" upright="1">
+                        <a:noAutofit/>
+                      </wps:bodyPr>
+                    </wps:wsp>
+                  </a:graphicData>
+                </a:graphic>
+                <wp14:sizeRelH relativeFrom="margin">
+                  <wp14:pctWidth>0</wp14:pctWidth>
+                </wp14:sizeRelH>
+                <wp14:sizeRelV relativeFrom="margin">
+                  <wp14:pctHeight>0</wp14:pctHeight>
+                </wp14:sizeRelV>
+              </wp:anchor>
+            </w:drawing>
+          </mc:Choice>
+          <mc:Fallback>
+            <w:pict>
+              <v:shape w14:anchorId="09E9790C" id="文本框 40" o:spid="_x0000_s1038" type="#_x0000_t202" style="position:absolute;left:0;text-align:left;margin-left:2.9pt;margin-top:11.25pt;width:210.65pt;height:139.05pt;z-index:251664384;visibility:visible;mso-wrap-style:square;mso-width-percent:0;mso-height-percent:0;mso-wrap-distance-left:9pt;mso-wrap-distance-top:3.6pt;mso-wrap-distance-right:9pt;mso-wrap-distance-bottom:3.6pt;mso-position-horizontal:absolute;mso-position-horizontal-relative:text;mso-position-vertical:absolute;mso-position-vertical-relative:text;mso-width-percent:0;mso-height-percent:0;mso-width-relative:margin;mso-height-relative:margin;v-text-anchor:top" o:gfxdata="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">
+                <v:textbox>
+                  <w:txbxContent>
+                    <w:p>
+                      <w:r>
+                        <w:rPr>
+                          <w:rFonts w:hint="eastAsia"/>
+                        </w:rPr>
+                        <w:t>名字：</w:t>
+                      </w:r>
+                      <w:r>
+                        <w:rPr>
+                          <w:rFonts w:hint="eastAsia"/>
+                        </w:rPr>
+                        <w:t>交易日期</w:t>
+                      </w:r>
+                    </w:p>
+                    <w:p>
+                      <w:r>
+                        <w:rPr>
+                          <w:rFonts w:hint="eastAsia"/>
+                        </w:rPr>
+                        <w:t>别名：</w:t>
+                      </w:r>
+                    </w:p>
+                    <w:p>
+                      <w:pPr>
+                        <w:rPr>
+                          <w:rFonts w:hint="eastAsia"/>
+                        </w:rPr>
+                      </w:pPr>
+                      <w:r>
+                        <w:rPr>
+                          <w:rFonts w:hint="eastAsia"/>
+                        </w:rPr>
+                        <w:t>描述：订单的交易日期</w:t>
+                      </w:r>
+                    </w:p>
+                    <w:p/>
+                    <w:p>
+                      <w:r>
+                        <w:rPr>
+                          <w:rFonts w:hint="eastAsia"/>
+                        </w:rPr>
+                        <w:t>定义：</w:t>
+                      </w:r>
+                      <w:r>
+                        <w:rPr>
+                          <w:rFonts w:hint="eastAsia"/>
+                        </w:rPr>
+                        <w:t>交易日期</w:t>
+                      </w:r>
+                      <w:r>
+                        <w:rPr>
+                          <w:rFonts w:hint="eastAsia"/>
+                        </w:rPr>
+                        <w:t>=</w:t>
+                      </w:r>
+                      <w:r>
+                        <w:t>8{</w:t>
+                      </w:r>
+                      <w:r>
+                        <w:rPr>
+                          <w:rFonts w:hint="eastAsia"/>
+                        </w:rPr>
+                        <w:t>字符</w:t>
+                      </w:r>
+                      <w:r>
+                        <w:t>}8</w:t>
+                      </w:r>
+                    </w:p>
+                    <w:p/>
+                    <w:p>
+                      <w:pPr>
+                        <w:rPr>
+                          <w:rFonts w:hint="eastAsia"/>
+                        </w:rPr>
+                      </w:pPr>
+                    </w:p>
+                    <w:p>
+                      <w:pPr>
+                        <w:rPr>
+                          <w:rFonts w:hint="eastAsia"/>
+                        </w:rPr>
+                      </w:pPr>
+                      <w:r>
+                        <w:rPr>
+                          <w:rFonts w:hint="eastAsia"/>
+                        </w:rPr>
+                        <w:t>位置：订单数据库</w:t>
+                      </w:r>
+                    </w:p>
+                  </w:txbxContent>
+                </v:textbox>
+                <w10:wrap type="square"/>
+              </v:shape>
+            </w:pict>
+          </mc:Fallback>
+        </mc:AlternateContent>
+      </w:r>
+    </w:p>
+    <w:p>
+      <w:pPr>
+        <w:ind w:firstLineChars="140" w:firstLine="420"/>
+        <w:jc w:val="left"/>
+        <w:rPr>
+          <w:rFonts w:ascii="Times New Roman" w:hAnsi="Times New Roman"/>
+          <w:sz w:val="30"/>
+          <w:szCs w:val="30"/>
+        </w:rPr>
+      </w:pPr>
+    </w:p>
+    <w:p>
+      <w:pPr>
+        <w:ind w:firstLineChars="140" w:firstLine="420"/>
+        <w:jc w:val="left"/>
+        <w:rPr>
+          <w:rFonts w:ascii="Times New Roman" w:hAnsi="Times New Roman"/>
+          <w:sz w:val="30"/>
+          <w:szCs w:val="30"/>
+        </w:rPr>
+      </w:pPr>
+      <w:r>
+        <w:rPr>
+          <w:rFonts w:ascii="Times New Roman" w:hAnsi="Times New Roman"/>
+          <w:noProof/>
+          <w:sz w:val="30"/>
+          <w:szCs w:val="30"/>
+        </w:rPr>
+        <w:lastRenderedPageBreak/>
+        <mc:AlternateContent>
+          <mc:Choice Requires="wps">
+            <w:drawing>
+              <wp:anchor distT="45720" distB="45720" distL="114300" distR="114300" simplePos="0" relativeHeight="251679744" behindDoc="0" locked="0" layoutInCell="1" allowOverlap="1" wp14:anchorId="5CD580BF" wp14:editId="7C35BF20">
+                <wp:simplePos x="0" y="0"/>
+                <wp:positionH relativeFrom="column">
+                  <wp:posOffset>2947670</wp:posOffset>
+                </wp:positionH>
+                <wp:positionV relativeFrom="paragraph">
+                  <wp:posOffset>6362700</wp:posOffset>
+                </wp:positionV>
+                <wp:extent cx="2675255" cy="1765935"/>
+                <wp:effectExtent l="13970" t="9525" r="6350" b="5715"/>
+                <wp:wrapSquare wrapText="bothSides"/>
+                <wp:docPr id="39" name="文本框 39"/>
+                <wp:cNvGraphicFramePr>
+                  <a:graphicFrameLocks xmlns:a="http://schemas.openxmlformats.org/drawingml/2006/main"/>
+                </wp:cNvGraphicFramePr>
+                <a:graphic xmlns:a="http://schemas.openxmlformats.org/drawingml/2006/main">
+                  <a:graphicData uri="http://schemas.microsoft.com/office/word/2010/wordprocessingShape">
+                    <wps:wsp>
+                      <wps:cNvSpPr txBox="1">
+                        <a:spLocks noChangeArrowheads="1"/>
+                      </wps:cNvSpPr>
+                      <wps:spPr bwMode="auto">
+                        <a:xfrm>
+                          <a:off x="0" y="0"/>
+                          <a:ext cx="2675255" cy="1765935"/>
+                        </a:xfrm>
+                        <a:prstGeom prst="rect">
+                          <a:avLst/>
+                        </a:prstGeom>
+                        <a:solidFill>
+                          <a:srgbClr val="FFFFFF"/>
+                        </a:solidFill>
+                        <a:ln w="9525">
+                          <a:solidFill>
+                            <a:srgbClr val="000000"/>
+                          </a:solidFill>
+                          <a:miter lim="800000"/>
+                          <a:headEnd/>
+                          <a:tailEnd/>
+                        </a:ln>
+                      </wps:spPr>
+                      <wps:txbx>
+                        <w:txbxContent>
+                          <w:p>
+                            <w:r>
+                              <w:rPr>
+                                <w:rFonts w:hint="eastAsia"/>
+                              </w:rPr>
+                              <w:t>名字：时间</w:t>
+                            </w:r>
+                          </w:p>
+                          <w:p>
+                            <w:r>
+                              <w:rPr>
+                                <w:rFonts w:hint="eastAsia"/>
+                              </w:rPr>
+                              <w:t>别名：</w:t>
+                            </w:r>
+                          </w:p>
+                          <w:p>
+                            <w:pPr>
+                              <w:rPr>
+                                <w:rFonts w:hint="eastAsia"/>
+                              </w:rPr>
+                            </w:pPr>
+                            <w:r>
+                              <w:rPr>
+                                <w:rFonts w:hint="eastAsia"/>
+                              </w:rPr>
+                              <w:t>描述：消息发出的时间</w:t>
+                            </w:r>
+                          </w:p>
+                          <w:p/>
+                          <w:p>
+                            <w:r>
+                              <w:rPr>
+                                <w:rFonts w:hint="eastAsia"/>
+                              </w:rPr>
+                              <w:t>定义：时间</w:t>
+                            </w:r>
+                            <w:r>
+                              <w:rPr>
+                                <w:rFonts w:hint="eastAsia"/>
+                              </w:rPr>
+                              <w:t>=</w:t>
+                            </w:r>
+                            <w:r>
+                              <w:t>18{</w:t>
+                            </w:r>
+                            <w:r>
+                              <w:rPr>
+                                <w:rFonts w:hint="eastAsia"/>
+                              </w:rPr>
+                              <w:t>字符</w:t>
+                            </w:r>
+                            <w:r>
+                              <w:t>}18</w:t>
+                            </w:r>
+                          </w:p>
+                          <w:p>
+                            <w:pPr>
+                              <w:rPr>
+                                <w:rFonts w:hint="eastAsia"/>
+                              </w:rPr>
+                            </w:pPr>
+                          </w:p>
+                          <w:p>
+                            <w:pPr>
+                              <w:rPr>
+                                <w:rFonts w:hint="eastAsia"/>
+                              </w:rPr>
+                            </w:pPr>
+                            <w:r>
+                              <w:rPr>
+                                <w:rFonts w:hint="eastAsia"/>
+                              </w:rPr>
+                              <w:t>位置：消息数据库</w:t>
+                            </w:r>
+                          </w:p>
+                        </w:txbxContent>
+                      </wps:txbx>
+                      <wps:bodyPr rot="0" vert="horz" wrap="square" lIns="91440" tIns="45720" rIns="91440" bIns="45720" anchor="t" anchorCtr="0" upright="1">
+                        <a:noAutofit/>
+                      </wps:bodyPr>
+                    </wps:wsp>
+                  </a:graphicData>
+                </a:graphic>
+                <wp14:sizeRelH relativeFrom="margin">
+                  <wp14:pctWidth>0</wp14:pctWidth>
+                </wp14:sizeRelH>
+                <wp14:sizeRelV relativeFrom="margin">
+                  <wp14:pctHeight>0</wp14:pctHeight>
+                </wp14:sizeRelV>
+              </wp:anchor>
+            </w:drawing>
+          </mc:Choice>
+          <mc:Fallback>
+            <w:pict>
+              <v:shape w14:anchorId="5CD580BF" id="文本框 39" o:spid="_x0000_s1039" type="#_x0000_t202" style="position:absolute;left:0;text-align:left;margin-left:232.1pt;margin-top:501pt;width:210.65pt;height:139.05pt;z-index:251679744;visibility:visible;mso-wrap-style:square;mso-width-percent:0;mso-height-percent:0;mso-wrap-distance-left:9pt;mso-wrap-distance-top:3.6pt;mso-wrap-distance-right:9pt;mso-wrap-distance-bottom:3.6pt;mso-position-horizontal:absolute;mso-position-horizontal-relative:text;mso-position-vertical:absolute;mso-position-vertical-relative:text;mso-width-percent:0;mso-height-percent:0;mso-width-relative:margin;mso-height-relative:margin;v-text-anchor:top" o:gfxdata="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">
+                <v:textbox>
+                  <w:txbxContent>
+                    <w:p>
+                      <w:r>
+                        <w:rPr>
+                          <w:rFonts w:hint="eastAsia"/>
+                        </w:rPr>
+                        <w:t>名字：时间</w:t>
+                      </w:r>
+                    </w:p>
+                    <w:p>
+                      <w:r>
+                        <w:rPr>
+                          <w:rFonts w:hint="eastAsia"/>
+                        </w:rPr>
+                        <w:t>别名：</w:t>
+                      </w:r>
+                    </w:p>
+                    <w:p>
+                      <w:pPr>
+                        <w:rPr>
+                          <w:rFonts w:hint="eastAsia"/>
+                        </w:rPr>
+                      </w:pPr>
+                      <w:r>
+                        <w:rPr>
+                          <w:rFonts w:hint="eastAsia"/>
+                        </w:rPr>
+                        <w:t>描述：消息发出的时间</w:t>
+                      </w:r>
+                    </w:p>
+                    <w:p/>
+                    <w:p>
+                      <w:r>
+                        <w:rPr>
+                          <w:rFonts w:hint="eastAsia"/>
+                        </w:rPr>
+                        <w:t>定义：时间</w:t>
+                      </w:r>
+                      <w:r>
+                        <w:rPr>
+                          <w:rFonts w:hint="eastAsia"/>
+                        </w:rPr>
+                        <w:t>=</w:t>
+                      </w:r>
+                      <w:r>
+                        <w:t>18{</w:t>
+                      </w:r>
+                      <w:r>
+                        <w:rPr>
+                          <w:rFonts w:hint="eastAsia"/>
+                        </w:rPr>
+                        <w:t>字符</w:t>
+                      </w:r>
+                      <w:r>
+                        <w:t>}18</w:t>
+                      </w:r>
+                    </w:p>
+                    <w:p>
+                      <w:pPr>
+                        <w:rPr>
+                          <w:rFonts w:hint="eastAsia"/>
+                        </w:rPr>
+                      </w:pPr>
+                    </w:p>
+                    <w:p>
+                      <w:pPr>
+                        <w:rPr>
+                          <w:rFonts w:hint="eastAsia"/>
+                        </w:rPr>
+                      </w:pPr>
+                      <w:r>
+                        <w:rPr>
+                          <w:rFonts w:hint="eastAsia"/>
+                        </w:rPr>
+                        <w:t>位置：消息数据库</w:t>
+                      </w:r>
+                    </w:p>
+                  </w:txbxContent>
+                </v:textbox>
+                <w10:wrap type="square"/>
+              </v:shape>
+            </w:pict>
+          </mc:Fallback>
+        </mc:AlternateContent>
+      </w:r>
+      <w:r>
+        <w:rPr>
+          <w:rFonts w:ascii="Times New Roman" w:hAnsi="Times New Roman"/>
+          <w:noProof/>
+          <w:sz w:val="30"/>
+          <w:szCs w:val="30"/>
+        </w:rPr>
+        <mc:AlternateContent>
+          <mc:Choice Requires="wps">
+            <w:drawing>
+              <wp:anchor distT="45720" distB="45720" distL="114300" distR="114300" simplePos="0" relativeHeight="251678720" behindDoc="0" locked="0" layoutInCell="1" allowOverlap="1" wp14:anchorId="05B912DB" wp14:editId="0DBCCD01">
+                <wp:simplePos x="0" y="0"/>
+                <wp:positionH relativeFrom="column">
+                  <wp:posOffset>52070</wp:posOffset>
+                </wp:positionH>
+                <wp:positionV relativeFrom="paragraph">
+                  <wp:posOffset>6315075</wp:posOffset>
+                </wp:positionV>
+                <wp:extent cx="2675255" cy="1765935"/>
+                <wp:effectExtent l="13970" t="9525" r="6350" b="5715"/>
+                <wp:wrapSquare wrapText="bothSides"/>
+                <wp:docPr id="38" name="文本框 38"/>
+                <wp:cNvGraphicFramePr>
+                  <a:graphicFrameLocks xmlns:a="http://schemas.openxmlformats.org/drawingml/2006/main"/>
+                </wp:cNvGraphicFramePr>
+                <a:graphic xmlns:a="http://schemas.openxmlformats.org/drawingml/2006/main">
+                  <a:graphicData uri="http://schemas.microsoft.com/office/word/2010/wordprocessingShape">
+                    <wps:wsp>
+                      <wps:cNvSpPr txBox="1">
+                        <a:spLocks noChangeArrowheads="1"/>
+                      </wps:cNvSpPr>
+                      <wps:spPr bwMode="auto">
+                        <a:xfrm>
+                          <a:off x="0" y="0"/>
+                          <a:ext cx="2675255" cy="1765935"/>
+                        </a:xfrm>
+                        <a:prstGeom prst="rect">
+                          <a:avLst/>
+                        </a:prstGeom>
+                        <a:solidFill>
+                          <a:srgbClr val="FFFFFF"/>
+                        </a:solidFill>
+                        <a:ln w="9525">
+                          <a:solidFill>
+                            <a:srgbClr val="000000"/>
+                          </a:solidFill>
+                          <a:miter lim="800000"/>
+                          <a:headEnd/>
+                          <a:tailEnd/>
+                        </a:ln>
+                      </wps:spPr>
+                      <wps:txbx>
+                        <w:txbxContent>
+                          <w:p>
+                            <w:r>
+                              <w:rPr>
+                                <w:rFonts w:hint="eastAsia"/>
+                              </w:rPr>
+                              <w:t>名字：出版社</w:t>
+                            </w:r>
+                          </w:p>
+                          <w:p>
+                            <w:r>
+                              <w:rPr>
+                                <w:rFonts w:hint="eastAsia"/>
+                              </w:rPr>
+                              <w:t>别名：</w:t>
+                            </w:r>
+                          </w:p>
+                          <w:p>
+                            <w:pPr>
+                              <w:rPr>
+                                <w:rFonts w:hint="eastAsia"/>
+                              </w:rPr>
+                            </w:pPr>
+                            <w:r>
+                              <w:rPr>
+                                <w:rFonts w:hint="eastAsia"/>
+                              </w:rPr>
+                              <w:t>描述：书本出版社</w:t>
+                            </w:r>
+                          </w:p>
+                          <w:p/>
+                          <w:p>
+                            <w:r>
+                              <w:rPr>
+                                <w:rFonts w:hint="eastAsia"/>
+                              </w:rPr>
+                              <w:t>定义：出版社</w:t>
+                            </w:r>
+                            <w:r>
+                              <w:rPr>
+                                <w:rFonts w:hint="eastAsia"/>
+                              </w:rPr>
+                              <w:t>=</w:t>
+                            </w:r>
+                            <w:r>
+                              <w:t>1{</w:t>
+                            </w:r>
+                            <w:r>
+                              <w:rPr>
+                                <w:rFonts w:hint="eastAsia"/>
+                              </w:rPr>
+                              <w:t>字符</w:t>
+                            </w:r>
+                            <w:r>
+                              <w:t>}18</w:t>
+                            </w:r>
+                          </w:p>
+                          <w:p>
+                            <w:pPr>
+                              <w:rPr>
+                                <w:rFonts w:hint="eastAsia"/>
+                              </w:rPr>
+                            </w:pPr>
+                          </w:p>
+                          <w:p>
+                            <w:pPr>
+                              <w:rPr>
+                                <w:rFonts w:hint="eastAsia"/>
+                              </w:rPr>
+                            </w:pPr>
+                            <w:r>
+                              <w:rPr>
+                                <w:rFonts w:hint="eastAsia"/>
+                              </w:rPr>
+                              <w:t>位置：图书数据库</w:t>
+                            </w:r>
+                          </w:p>
+                        </w:txbxContent>
+                      </wps:txbx>
+                      <wps:bodyPr rot="0" vert="horz" wrap="square" lIns="91440" tIns="45720" rIns="91440" bIns="45720" anchor="t" anchorCtr="0" upright="1">
+                        <a:noAutofit/>
+                      </wps:bodyPr>
+                    </wps:wsp>
+                  </a:graphicData>
+                </a:graphic>
+                <wp14:sizeRelH relativeFrom="margin">
+                  <wp14:pctWidth>0</wp14:pctWidth>
+                </wp14:sizeRelH>
+                <wp14:sizeRelV relativeFrom="margin">
+                  <wp14:pctHeight>0</wp14:pctHeight>
+                </wp14:sizeRelV>
+              </wp:anchor>
+            </w:drawing>
+          </mc:Choice>
+          <mc:Fallback>
+            <w:pict>
+              <v:shape w14:anchorId="05B912DB" id="文本框 38" o:spid="_x0000_s1040" type="#_x0000_t202" style="position:absolute;left:0;text-align:left;margin-left:4.1pt;margin-top:497.25pt;width:210.65pt;height:139.05pt;z-index:251678720;visibility:visible;mso-wrap-style:square;mso-width-percent:0;mso-height-percent:0;mso-wrap-distance-left:9pt;mso-wrap-distance-top:3.6pt;mso-wrap-distance-right:9pt;mso-wrap-distance-bottom:3.6pt;mso-position-horizontal:absolute;mso-position-horizontal-relative:text;mso-position-vertical:absolute;mso-position-vertical-relative:text;mso-width-percent:0;mso-height-percent:0;mso-width-relative:margin;mso-height-relative:margin;v-text-anchor:top" o:gfxdata="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">
+                <v:textbox>
+                  <w:txbxContent>
+                    <w:p>
+                      <w:r>
+                        <w:rPr>
+                          <w:rFonts w:hint="eastAsia"/>
+                        </w:rPr>
+                        <w:t>名字：出版社</w:t>
+                      </w:r>
+                    </w:p>
+                    <w:p>
+                      <w:r>
+                        <w:rPr>
+                          <w:rFonts w:hint="eastAsia"/>
+                        </w:rPr>
+                        <w:t>别名：</w:t>
+                      </w:r>
+                    </w:p>
+                    <w:p>
+                      <w:pPr>
+                        <w:rPr>
+                          <w:rFonts w:hint="eastAsia"/>
+                        </w:rPr>
+                      </w:pPr>
+                      <w:r>
+                        <w:rPr>
+                          <w:rFonts w:hint="eastAsia"/>
+                        </w:rPr>
+                        <w:t>描述：书本出版社</w:t>
+                      </w:r>
+                    </w:p>
+                    <w:p/>
+                    <w:p>
+                      <w:r>
+                        <w:rPr>
+                          <w:rFonts w:hint="eastAsia"/>
+                        </w:rPr>
+                        <w:t>定义：出版社</w:t>
+                      </w:r>
+                      <w:r>
+                        <w:rPr>
+                          <w:rFonts w:hint="eastAsia"/>
+                        </w:rPr>
+                        <w:t>=</w:t>
+                      </w:r>
+                      <w:r>
+                        <w:t>1{</w:t>
+                      </w:r>
+                      <w:r>
+                        <w:rPr>
+                          <w:rFonts w:hint="eastAsia"/>
+                        </w:rPr>
+                        <w:t>字符</w:t>
+                      </w:r>
+                      <w:r>
+                        <w:t>}18</w:t>
+                      </w:r>
+                    </w:p>
+                    <w:p>
+                      <w:pPr>
+                        <w:rPr>
+                          <w:rFonts w:hint="eastAsia"/>
+                        </w:rPr>
+                      </w:pPr>
+                    </w:p>
+                    <w:p>
+                      <w:pPr>
+                        <w:rPr>
+                          <w:rFonts w:hint="eastAsia"/>
+                        </w:rPr>
+                      </w:pPr>
+                      <w:r>
+                        <w:rPr>
+                          <w:rFonts w:hint="eastAsia"/>
+                        </w:rPr>
+                        <w:t>位置：图书数据库</w:t>
+                      </w:r>
+                    </w:p>
+                  </w:txbxContent>
+                </v:textbox>
+                <w10:wrap type="square"/>
+              </v:shape>
+            </w:pict>
+          </mc:Fallback>
+        </mc:AlternateContent>
+      </w:r>
+      <w:r>
+        <w:rPr>
+          <w:rFonts w:ascii="Times New Roman" w:hAnsi="Times New Roman"/>
+          <w:noProof/>
+          <w:sz w:val="30"/>
+          <w:szCs w:val="30"/>
+        </w:rPr>
+        <mc:AlternateContent>
+          <mc:Choice Requires="wps">
+            <w:drawing>
+              <wp:anchor distT="45720" distB="45720" distL="114300" distR="114300" simplePos="0" relativeHeight="251677696" behindDoc="0" locked="0" layoutInCell="1" allowOverlap="1" wp14:anchorId="28150B84" wp14:editId="0CACCC62">
+                <wp:simplePos x="0" y="0"/>
+                <wp:positionH relativeFrom="column">
+                  <wp:posOffset>2947670</wp:posOffset>
+                </wp:positionH>
+                <wp:positionV relativeFrom="paragraph">
+                  <wp:posOffset>4352925</wp:posOffset>
+                </wp:positionV>
+                <wp:extent cx="2675255" cy="1765935"/>
+                <wp:effectExtent l="13970" t="9525" r="6350" b="5715"/>
+                <wp:wrapSquare wrapText="bothSides"/>
+                <wp:docPr id="37" name="文本框 37"/>
+                <wp:cNvGraphicFramePr>
+                  <a:graphicFrameLocks xmlns:a="http://schemas.openxmlformats.org/drawingml/2006/main"/>
+                </wp:cNvGraphicFramePr>
+                <a:graphic xmlns:a="http://schemas.openxmlformats.org/drawingml/2006/main">
+                  <a:graphicData uri="http://schemas.microsoft.com/office/word/2010/wordprocessingShape">
+                    <wps:wsp>
+                      <wps:cNvSpPr txBox="1">
+                        <a:spLocks noChangeArrowheads="1"/>
+                      </wps:cNvSpPr>
+                      <wps:spPr bwMode="auto">
+                        <a:xfrm>
+                          <a:off x="0" y="0"/>
+                          <a:ext cx="2675255" cy="1765935"/>
+                        </a:xfrm>
+                        <a:prstGeom prst="rect">
+                          <a:avLst/>
+                        </a:prstGeom>
+                        <a:solidFill>
+                          <a:srgbClr val="FFFFFF"/>
+                        </a:solidFill>
+                        <a:ln w="9525">
+                          <a:solidFill>
+                            <a:srgbClr val="000000"/>
+                          </a:solidFill>
+                          <a:miter lim="800000"/>
+                          <a:headEnd/>
+                          <a:tailEnd/>
+                        </a:ln>
+                      </wps:spPr>
+                      <wps:txbx>
+                        <w:txbxContent>
+                          <w:p>
+                            <w:r>
+                              <w:rPr>
+                                <w:rFonts w:hint="eastAsia"/>
+                              </w:rPr>
+                              <w:t>名字：密码</w:t>
+                            </w:r>
+                          </w:p>
+                          <w:p>
+                            <w:r>
+                              <w:rPr>
+                                <w:rFonts w:hint="eastAsia"/>
+                              </w:rPr>
+                              <w:t>别名：</w:t>
+                            </w:r>
+                          </w:p>
+                          <w:p>
+                            <w:pPr>
+                              <w:rPr>
+                                <w:rFonts w:hint="eastAsia"/>
+                              </w:rPr>
+                            </w:pPr>
+                            <w:r>
+                              <w:rPr>
+                                <w:rFonts w:hint="eastAsia"/>
+                              </w:rPr>
+                              <w:t>描述：用户密码</w:t>
+                            </w:r>
+                          </w:p>
+                          <w:p/>
+                          <w:p>
+                            <w:r>
+                              <w:rPr>
+                                <w:rFonts w:hint="eastAsia"/>
+                              </w:rPr>
+                              <w:t>定义：密码</w:t>
+                            </w:r>
+                            <w:r>
+                              <w:rPr>
+                                <w:rFonts w:hint="eastAsia"/>
+                              </w:rPr>
+                              <w:t>=</w:t>
+                            </w:r>
+                            <w:r>
+                              <w:t>8{</w:t>
+                            </w:r>
+                            <w:r>
+                              <w:rPr>
+                                <w:rFonts w:hint="eastAsia"/>
+                              </w:rPr>
+                              <w:t>字母字符或数字字符</w:t>
+                            </w:r>
+                            <w:r>
+                              <w:t>}12</w:t>
+                            </w:r>
+                          </w:p>
+                          <w:p/>
+                          <w:p>
+                            <w:pPr>
+                              <w:rPr>
+                                <w:rFonts w:hint="eastAsia"/>
+                              </w:rPr>
+                            </w:pPr>
+                          </w:p>
+                          <w:p>
+                            <w:pPr>
+                              <w:rPr>
+                                <w:rFonts w:hint="eastAsia"/>
+                              </w:rPr>
+                            </w:pPr>
+                            <w:r>
+                              <w:rPr>
+                                <w:rFonts w:hint="eastAsia"/>
+                              </w:rPr>
+                              <w:t>位置：用户数据库</w:t>
+                            </w:r>
+                          </w:p>
+                        </w:txbxContent>
+                      </wps:txbx>
+                      <wps:bodyPr rot="0" vert="horz" wrap="square" lIns="91440" tIns="45720" rIns="91440" bIns="45720" anchor="t" anchorCtr="0" upright="1">
+                        <a:noAutofit/>
+                      </wps:bodyPr>
+                    </wps:wsp>
+                  </a:graphicData>
+                </a:graphic>
+                <wp14:sizeRelH relativeFrom="margin">
+                  <wp14:pctWidth>0</wp14:pctWidth>
+                </wp14:sizeRelH>
+                <wp14:sizeRelV relativeFrom="margin">
+                  <wp14:pctHeight>0</wp14:pctHeight>
+                </wp14:sizeRelV>
+              </wp:anchor>
+            </w:drawing>
+          </mc:Choice>
+          <mc:Fallback>
+            <w:pict>
+              <v:shape w14:anchorId="28150B84" id="文本框 37" o:spid="_x0000_s1041" type="#_x0000_t202" style="position:absolute;left:0;text-align:left;margin-left:232.1pt;margin-top:342.75pt;width:210.65pt;height:139.05pt;z-index:251677696;visibility:visible;mso-wrap-style:square;mso-width-percent:0;mso-height-percent:0;mso-wrap-distance-left:9pt;mso-wrap-distance-top:3.6pt;mso-wrap-distance-right:9pt;mso-wrap-distance-bottom:3.6pt;mso-position-horizontal:absolute;mso-position-horizontal-relative:text;mso-position-vertical:absolute;mso-position-vertical-relative:text;mso-width-percent:0;mso-height-percent:0;mso-width-relative:margin;mso-height-relative:margin;v-text-anchor:top" o:gfxdata="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">
+                <v:textbox>
+                  <w:txbxContent>
+                    <w:p>
+                      <w:r>
+                        <w:rPr>
+                          <w:rFonts w:hint="eastAsia"/>
+                        </w:rPr>
+                        <w:t>名字：密码</w:t>
+                      </w:r>
+                    </w:p>
+                    <w:p>
+                      <w:r>
+                        <w:rPr>
+                          <w:rFonts w:hint="eastAsia"/>
+                        </w:rPr>
+                        <w:t>别名：</w:t>
+                      </w:r>
+                    </w:p>
+                    <w:p>
+                      <w:pPr>
+                        <w:rPr>
+                          <w:rFonts w:hint="eastAsia"/>
+                        </w:rPr>
+                      </w:pPr>
+                      <w:r>
+                        <w:rPr>
+                          <w:rFonts w:hint="eastAsia"/>
+                        </w:rPr>
+                        <w:t>描述：用户密码</w:t>
+                      </w:r>
+                    </w:p>
+                    <w:p/>
+                    <w:p>
+                      <w:r>
+                        <w:rPr>
+                          <w:rFonts w:hint="eastAsia"/>
+                        </w:rPr>
+                        <w:t>定义：密码</w:t>
+                      </w:r>
+                      <w:r>
+                        <w:rPr>
+                          <w:rFonts w:hint="eastAsia"/>
+                        </w:rPr>
+                        <w:t>=</w:t>
+                      </w:r>
+                      <w:r>
+                        <w:t>8{</w:t>
+                      </w:r>
+                      <w:r>
+                        <w:rPr>
+                          <w:rFonts w:hint="eastAsia"/>
+                        </w:rPr>
+                        <w:t>字母字符或数字字符</w:t>
+                      </w:r>
+                      <w:r>
+                        <w:t>}12</w:t>
+                      </w:r>
+                    </w:p>
+                    <w:p/>
+                    <w:p>
+                      <w:pPr>
+                        <w:rPr>
+                          <w:rFonts w:hint="eastAsia"/>
+                        </w:rPr>
+                      </w:pPr>
+                    </w:p>
+                    <w:p>
+                      <w:pPr>
+                        <w:rPr>
+                          <w:rFonts w:hint="eastAsia"/>
+                        </w:rPr>
+                      </w:pPr>
+                      <w:r>
+                        <w:rPr>
+                          <w:rFonts w:hint="eastAsia"/>
+                        </w:rPr>
+                        <w:t>位置：用户数据库</w:t>
+                      </w:r>
+                    </w:p>
+                  </w:txbxContent>
+                </v:textbox>
+                <w10:wrap type="square"/>
+              </v:shape>
+            </w:pict>
+          </mc:Fallback>
+        </mc:AlternateContent>
+      </w:r>
+      <w:r>
+        <w:rPr>
+          <w:rFonts w:ascii="Times New Roman" w:hAnsi="Times New Roman"/>
+          <w:noProof/>
+          <w:sz w:val="30"/>
+          <w:szCs w:val="30"/>
+        </w:rPr>
+        <mc:AlternateContent>
+          <mc:Choice Requires="wps">
+            <w:drawing>
+              <wp:anchor distT="45720" distB="45720" distL="114300" distR="114300" simplePos="0" relativeHeight="251676672" behindDoc="0" locked="0" layoutInCell="1" allowOverlap="1" wp14:anchorId="4A678405" wp14:editId="406C6F06">
+                <wp:simplePos x="0" y="0"/>
+                <wp:positionH relativeFrom="column">
+                  <wp:posOffset>52070</wp:posOffset>
+                </wp:positionH>
+                <wp:positionV relativeFrom="paragraph">
+                  <wp:posOffset>4352925</wp:posOffset>
+                </wp:positionV>
+                <wp:extent cx="2675255" cy="1765935"/>
+                <wp:effectExtent l="13970" t="9525" r="6350" b="5715"/>
+                <wp:wrapSquare wrapText="bothSides"/>
+                <wp:docPr id="36" name="文本框 36"/>
+                <wp:cNvGraphicFramePr>
+                  <a:graphicFrameLocks xmlns:a="http://schemas.openxmlformats.org/drawingml/2006/main"/>
+                </wp:cNvGraphicFramePr>
+                <a:graphic xmlns:a="http://schemas.openxmlformats.org/drawingml/2006/main">
+                  <a:graphicData uri="http://schemas.microsoft.com/office/word/2010/wordprocessingShape">
+                    <wps:wsp>
+                      <wps:cNvSpPr txBox="1">
+                        <a:spLocks noChangeArrowheads="1"/>
+                      </wps:cNvSpPr>
+                      <wps:spPr bwMode="auto">
+                        <a:xfrm>
+                          <a:off x="0" y="0"/>
+                          <a:ext cx="2675255" cy="1765935"/>
+                        </a:xfrm>
+                        <a:prstGeom prst="rect">
+                          <a:avLst/>
+                        </a:prstGeom>
+                        <a:solidFill>
+                          <a:srgbClr val="FFFFFF"/>
+                        </a:solidFill>
+                        <a:ln w="9525">
+                          <a:solidFill>
+                            <a:srgbClr val="000000"/>
+                          </a:solidFill>
+                          <a:miter lim="800000"/>
+                          <a:headEnd/>
+                          <a:tailEnd/>
+                        </a:ln>
+                      </wps:spPr>
+                      <wps:txbx>
+                        <w:txbxContent>
+                          <w:p>
+                            <w:r>
+                              <w:rPr>
+                                <w:rFonts w:hint="eastAsia"/>
+                              </w:rPr>
+                              <w:t>名字：电话</w:t>
+                            </w:r>
+                          </w:p>
+                          <w:p>
+                            <w:r>
+                              <w:rPr>
+                                <w:rFonts w:hint="eastAsia"/>
+                              </w:rPr>
+                              <w:t>别名：</w:t>
+                            </w:r>
+                          </w:p>
+                          <w:p>
+                            <w:pPr>
+                              <w:rPr>
+                                <w:rFonts w:hint="eastAsia"/>
+                              </w:rPr>
+                            </w:pPr>
+                            <w:r>
+                              <w:rPr>
+                                <w:rFonts w:hint="eastAsia"/>
+                              </w:rPr>
+                              <w:t>描述：用户电话</w:t>
+                            </w:r>
+                          </w:p>
+                          <w:p/>
+                          <w:p>
+                            <w:r>
+                              <w:rPr>
+                                <w:rFonts w:hint="eastAsia"/>
+                              </w:rPr>
+                              <w:t>定义：类型</w:t>
+                            </w:r>
+                            <w:r>
+                              <w:rPr>
+                                <w:rFonts w:hint="eastAsia"/>
+                              </w:rPr>
+                              <w:t>=</w:t>
+                            </w:r>
+                            <w:r>
+                              <w:t>11{</w:t>
+                            </w:r>
+                            <w:r>
+                              <w:rPr>
+                                <w:rFonts w:hint="eastAsia"/>
+                              </w:rPr>
+                              <w:t>数字字符</w:t>
+                            </w:r>
+                            <w:r>
+                              <w:t>}11</w:t>
+                            </w:r>
+                          </w:p>
+                          <w:p/>
+                          <w:p>
+                            <w:pPr>
+                              <w:rPr>
+                                <w:rFonts w:hint="eastAsia"/>
+                              </w:rPr>
+                            </w:pPr>
+                          </w:p>
+                          <w:p>
+                            <w:pPr>
+                              <w:rPr>
+                                <w:rFonts w:hint="eastAsia"/>
+                              </w:rPr>
+                            </w:pPr>
+                            <w:r>
+                              <w:rPr>
+                                <w:rFonts w:hint="eastAsia"/>
+                              </w:rPr>
+                              <w:t>位置：用户数据库</w:t>
+                            </w:r>
+                          </w:p>
+                        </w:txbxContent>
+                      </wps:txbx>
+                      <wps:bodyPr rot="0" vert="horz" wrap="square" lIns="91440" tIns="45720" rIns="91440" bIns="45720" anchor="t" anchorCtr="0" upright="1">
+                        <a:noAutofit/>
+                      </wps:bodyPr>
+                    </wps:wsp>
+                  </a:graphicData>
+                </a:graphic>
+                <wp14:sizeRelH relativeFrom="margin">
+                  <wp14:pctWidth>0</wp14:pctWidth>
+                </wp14:sizeRelH>
+                <wp14:sizeRelV relativeFrom="margin">
+                  <wp14:pctHeight>0</wp14:pctHeight>
+                </wp14:sizeRelV>
+              </wp:anchor>
+            </w:drawing>
+          </mc:Choice>
+          <mc:Fallback>
+            <w:pict>
+              <v:shape w14:anchorId="4A678405" id="文本框 36" o:spid="_x0000_s1042" type="#_x0000_t202" style="position:absolute;left:0;text-align:left;margin-left:4.1pt;margin-top:342.75pt;width:210.65pt;height:139.05pt;z-index:251676672;visibility:visible;mso-wrap-style:square;mso-width-percent:0;mso-height-percent:0;mso-wrap-distance-left:9pt;mso-wrap-distance-top:3.6pt;mso-wrap-distance-right:9pt;mso-wrap-distance-bottom:3.6pt;mso-position-horizontal:absolute;mso-position-horizontal-relative:text;mso-position-vertical:absolute;mso-position-vertical-relative:text;mso-width-percent:0;mso-height-percent:0;mso-width-relative:margin;mso-height-relative:margin;v-text-anchor:top" o:gfxdata="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">
+                <v:textbox>
+                  <w:txbxContent>
+                    <w:p>
+                      <w:r>
+                        <w:rPr>
+                          <w:rFonts w:hint="eastAsia"/>
+                        </w:rPr>
+                        <w:t>名字：电话</w:t>
+                      </w:r>
+                    </w:p>
+                    <w:p>
+                      <w:r>
+                        <w:rPr>
+                          <w:rFonts w:hint="eastAsia"/>
+                        </w:rPr>
+                        <w:t>别名：</w:t>
+                      </w:r>
+                    </w:p>
+                    <w:p>
+                      <w:pPr>
+                        <w:rPr>
+                          <w:rFonts w:hint="eastAsia"/>
+                        </w:rPr>
+                      </w:pPr>
+                      <w:r>
+                        <w:rPr>
+                          <w:rFonts w:hint="eastAsia"/>
+                        </w:rPr>
+                        <w:t>描述：用户电话</w:t>
+                      </w:r>
+                    </w:p>
+                    <w:p/>
+                    <w:p>
+                      <w:r>
+                        <w:rPr>
+                          <w:rFonts w:hint="eastAsia"/>
+                        </w:rPr>
+                        <w:t>定义：类型</w:t>
+                      </w:r>
+                      <w:r>
+                        <w:rPr>
+                          <w:rFonts w:hint="eastAsia"/>
+                        </w:rPr>
+                        <w:t>=</w:t>
+                      </w:r>
+                      <w:r>
+                        <w:t>11{</w:t>
+                      </w:r>
+                      <w:r>
+                        <w:rPr>
+                          <w:rFonts w:hint="eastAsia"/>
+                        </w:rPr>
+                        <w:t>数字字符</w:t>
+                      </w:r>
+                      <w:r>
+                        <w:t>}11</w:t>
+                      </w:r>
+                    </w:p>
+                    <w:p/>
+                    <w:p>
+                      <w:pPr>
+                        <w:rPr>
+                          <w:rFonts w:hint="eastAsia"/>
+                        </w:rPr>
+                      </w:pPr>
+                    </w:p>
+                    <w:p>
+                      <w:pPr>
+                        <w:rPr>
+                          <w:rFonts w:hint="eastAsia"/>
+                        </w:rPr>
+                      </w:pPr>
+                      <w:r>
+                        <w:rPr>
+                          <w:rFonts w:hint="eastAsia"/>
+                        </w:rPr>
+                        <w:t>位置：用户数据库</w:t>
+                      </w:r>
+                    </w:p>
+                  </w:txbxContent>
+                </v:textbox>
+                <w10:wrap type="square"/>
+              </v:shape>
+            </w:pict>
+          </mc:Fallback>
+        </mc:AlternateContent>
+      </w:r>
+      <w:r>
+        <w:rPr>
+          <w:rFonts w:ascii="Times New Roman" w:hAnsi="Times New Roman"/>
+          <w:noProof/>
+          <w:sz w:val="30"/>
+          <w:szCs w:val="30"/>
+        </w:rPr>
+        <mc:AlternateContent>
+          <mc:Choice Requires="wps">
+            <w:drawing>
+              <wp:anchor distT="45720" distB="45720" distL="114300" distR="114300" simplePos="0" relativeHeight="251675648" behindDoc="0" locked="0" layoutInCell="1" allowOverlap="1" wp14:anchorId="00408F15" wp14:editId="555B8960">
+                <wp:simplePos x="0" y="0"/>
+                <wp:positionH relativeFrom="column">
+                  <wp:posOffset>2947670</wp:posOffset>
+                </wp:positionH>
+                <wp:positionV relativeFrom="paragraph">
+                  <wp:posOffset>2295525</wp:posOffset>
+                </wp:positionV>
+                <wp:extent cx="2675255" cy="1765935"/>
+                <wp:effectExtent l="13970" t="9525" r="6350" b="5715"/>
+                <wp:wrapSquare wrapText="bothSides"/>
+                <wp:docPr id="35" name="文本框 35"/>
+                <wp:cNvGraphicFramePr>
+                  <a:graphicFrameLocks xmlns:a="http://schemas.openxmlformats.org/drawingml/2006/main"/>
+                </wp:cNvGraphicFramePr>
+                <a:graphic xmlns:a="http://schemas.openxmlformats.org/drawingml/2006/main">
+                  <a:graphicData uri="http://schemas.microsoft.com/office/word/2010/wordprocessingShape">
+                    <wps:wsp>
+                      <wps:cNvSpPr txBox="1">
+                        <a:spLocks noChangeArrowheads="1"/>
+                      </wps:cNvSpPr>
+                      <wps:spPr bwMode="auto">
+                        <a:xfrm>
+                          <a:off x="0" y="0"/>
+                          <a:ext cx="2675255" cy="1765935"/>
+                        </a:xfrm>
+                        <a:prstGeom prst="rect">
+                          <a:avLst/>
+                        </a:prstGeom>
+                        <a:solidFill>
+                          <a:srgbClr val="FFFFFF"/>
+                        </a:solidFill>
+                        <a:ln w="9525">
+                          <a:solidFill>
+                            <a:srgbClr val="000000"/>
+                          </a:solidFill>
+                          <a:miter lim="800000"/>
+                          <a:headEnd/>
+                          <a:tailEnd/>
+                        </a:ln>
+                      </wps:spPr>
+                      <wps:txbx>
+                        <w:txbxContent>
+                          <w:p>
+                            <w:r>
+                              <w:rPr>
+                                <w:rFonts w:hint="eastAsia"/>
+                              </w:rPr>
+                              <w:t>名字：用户名</w:t>
+                            </w:r>
+                          </w:p>
+                          <w:p>
+                            <w:r>
+                              <w:rPr>
+                                <w:rFonts w:hint="eastAsia"/>
+                              </w:rPr>
+                              <w:t>别名：</w:t>
+                            </w:r>
+                          </w:p>
+                          <w:p>
+                            <w:pPr>
+                              <w:rPr>
+                                <w:rFonts w:hint="eastAsia"/>
+                              </w:rPr>
+                            </w:pPr>
+                            <w:r>
+                              <w:rPr>
+                                <w:rFonts w:hint="eastAsia"/>
+                              </w:rPr>
+                              <w:t>描述：用户特殊专一名称</w:t>
+                            </w:r>
+                          </w:p>
+                          <w:p/>
+                          <w:p>
+                            <w:r>
+                              <w:rPr>
+                                <w:rFonts w:hint="eastAsia"/>
+                              </w:rPr>
+                              <w:t>定义：类型</w:t>
+                            </w:r>
+                            <w:r>
+                              <w:rPr>
+                                <w:rFonts w:hint="eastAsia"/>
+                              </w:rPr>
+                              <w:t>=</w:t>
+                            </w:r>
+                            <w:r>
+                              <w:t>8{</w:t>
+                            </w:r>
+                            <w:r>
+                              <w:rPr>
+                                <w:rFonts w:hint="eastAsia"/>
+                              </w:rPr>
+                              <w:t>字母字符或数字字符</w:t>
+                            </w:r>
+                            <w:r>
+                              <w:t>}12</w:t>
+                            </w:r>
+                          </w:p>
+                          <w:p/>
+                          <w:p>
+                            <w:pPr>
+                              <w:rPr>
+                                <w:rFonts w:hint="eastAsia"/>
+                              </w:rPr>
+                            </w:pPr>
+                          </w:p>
+                          <w:p>
+                            <w:pPr>
+                              <w:rPr>
+                                <w:rFonts w:hint="eastAsia"/>
+                              </w:rPr>
+                            </w:pPr>
+                            <w:r>
+                              <w:rPr>
+                                <w:rFonts w:hint="eastAsia"/>
+                              </w:rPr>
+                              <w:t>位置：图书数据库，用户数据库，消息数据库</w:t>
+                            </w:r>
+                          </w:p>
+                        </w:txbxContent>
+                      </wps:txbx>
+                      <wps:bodyPr rot="0" vert="horz" wrap="square" lIns="91440" tIns="45720" rIns="91440" bIns="45720" anchor="t" anchorCtr="0" upright="1">
+                        <a:noAutofit/>
+                      </wps:bodyPr>
+                    </wps:wsp>
+                  </a:graphicData>
+                </a:graphic>
+                <wp14:sizeRelH relativeFrom="margin">
+                  <wp14:pctWidth>0</wp14:pctWidth>
+                </wp14:sizeRelH>
+                <wp14:sizeRelV relativeFrom="margin">
+                  <wp14:pctHeight>0</wp14:pctHeight>
+                </wp14:sizeRelV>
+              </wp:anchor>
+            </w:drawing>
+          </mc:Choice>
+          <mc:Fallback>
+            <w:pict>
+              <v:shape w14:anchorId="00408F15" id="文本框 35" o:spid="_x0000_s1043" type="#_x0000_t202" style="position:absolute;left:0;text-align:left;margin-left:232.1pt;margin-top:180.75pt;width:210.65pt;height:139.05pt;z-index:251675648;visibility:visible;mso-wrap-style:square;mso-width-percent:0;mso-height-percent:0;mso-wrap-distance-left:9pt;mso-wrap-distance-top:3.6pt;mso-wrap-distance-right:9pt;mso-wrap-distance-bottom:3.6pt;mso-position-horizontal:absolute;mso-position-horizontal-relative:text;mso-position-vertical:absolute;mso-position-vertical-relative:text;mso-width-percent:0;mso-height-percent:0;mso-width-relative:margin;mso-height-relative:margin;v-text-anchor:top" o:gfxdata="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">
+                <v:textbox>
+                  <w:txbxContent>
+                    <w:p>
+                      <w:r>
+                        <w:rPr>
+                          <w:rFonts w:hint="eastAsia"/>
+                        </w:rPr>
+                        <w:t>名字：用户名</w:t>
+                      </w:r>
+                    </w:p>
+                    <w:p>
+                      <w:r>
+                        <w:rPr>
+                          <w:rFonts w:hint="eastAsia"/>
+                        </w:rPr>
+                        <w:t>别名：</w:t>
+                      </w:r>
+                    </w:p>
+                    <w:p>
+                      <w:pPr>
+                        <w:rPr>
+                          <w:rFonts w:hint="eastAsia"/>
+                        </w:rPr>
+                      </w:pPr>
+                      <w:r>
+                        <w:rPr>
+                          <w:rFonts w:hint="eastAsia"/>
+                        </w:rPr>
+                        <w:t>描述：用户特殊专一名称</w:t>
+                      </w:r>
+                    </w:p>
+                    <w:p/>
+                    <w:p>
+                      <w:r>
+                        <w:rPr>
+                          <w:rFonts w:hint="eastAsia"/>
+                        </w:rPr>
+                        <w:t>定义：类型</w:t>
+                      </w:r>
+                      <w:r>
+                        <w:rPr>
+                          <w:rFonts w:hint="eastAsia"/>
+                        </w:rPr>
+                        <w:t>=</w:t>
+                      </w:r>
+                      <w:r>
+                        <w:t>8{</w:t>
+                      </w:r>
+                      <w:r>
+                        <w:rPr>
+                          <w:rFonts w:hint="eastAsia"/>
+                        </w:rPr>
+                        <w:t>字母字符或数字字符</w:t>
+                      </w:r>
+                      <w:r>
+                        <w:t>}12</w:t>
+                      </w:r>
+                    </w:p>
+                    <w:p/>
+                    <w:p>
+                      <w:pPr>
+                        <w:rPr>
+                          <w:rFonts w:hint="eastAsia"/>
+                        </w:rPr>
+                      </w:pPr>
+                    </w:p>
+                    <w:p>
+                      <w:pPr>
+                        <w:rPr>
+                          <w:rFonts w:hint="eastAsia"/>
+                        </w:rPr>
+                      </w:pPr>
+                      <w:r>
+                        <w:rPr>
+                          <w:rFonts w:hint="eastAsia"/>
+                        </w:rPr>
+                        <w:t>位置：图书数据库，用户数据库，消息数据库</w:t>
+                      </w:r>
+                    </w:p>
+                  </w:txbxContent>
+                </v:textbox>
+                <w10:wrap type="square"/>
+              </v:shape>
+            </w:pict>
+          </mc:Fallback>
+        </mc:AlternateContent>
+      </w:r>
+      <w:r>
+        <w:rPr>
+          <w:rFonts w:ascii="Times New Roman" w:hAnsi="Times New Roman"/>
+          <w:noProof/>
+          <w:sz w:val="30"/>
+          <w:szCs w:val="30"/>
+        </w:rPr>
+        <mc:AlternateContent>
+          <mc:Choice Requires="wps">
+            <w:drawing>
+              <wp:anchor distT="45720" distB="45720" distL="114300" distR="114300" simplePos="0" relativeHeight="251674624" behindDoc="0" locked="0" layoutInCell="1" allowOverlap="1" wp14:anchorId="47BDD53F" wp14:editId="40FBE62C">
+                <wp:simplePos x="0" y="0"/>
+                <wp:positionH relativeFrom="column">
+                  <wp:posOffset>52070</wp:posOffset>
+                </wp:positionH>
+                <wp:positionV relativeFrom="paragraph">
+                  <wp:posOffset>2295525</wp:posOffset>
+                </wp:positionV>
+                <wp:extent cx="2675255" cy="1765935"/>
+                <wp:effectExtent l="13970" t="9525" r="6350" b="5715"/>
+                <wp:wrapSquare wrapText="bothSides"/>
+                <wp:docPr id="34" name="文本框 34"/>
+                <wp:cNvGraphicFramePr>
+                  <a:graphicFrameLocks xmlns:a="http://schemas.openxmlformats.org/drawingml/2006/main"/>
+                </wp:cNvGraphicFramePr>
+                <a:graphic xmlns:a="http://schemas.openxmlformats.org/drawingml/2006/main">
+                  <a:graphicData uri="http://schemas.microsoft.com/office/word/2010/wordprocessingShape">
+                    <wps:wsp>
+                      <wps:cNvSpPr txBox="1">
+                        <a:spLocks noChangeArrowheads="1"/>
+                      </wps:cNvSpPr>
+                      <wps:spPr bwMode="auto">
+                        <a:xfrm>
+                          <a:off x="0" y="0"/>
+                          <a:ext cx="2675255" cy="1765935"/>
+                        </a:xfrm>
+                        <a:prstGeom prst="rect">
+                          <a:avLst/>
+                        </a:prstGeom>
+                        <a:solidFill>
+                          <a:srgbClr val="FFFFFF"/>
+                        </a:solidFill>
+                        <a:ln w="9525">
+                          <a:solidFill>
+                            <a:srgbClr val="000000"/>
+                          </a:solidFill>
+                          <a:miter lim="800000"/>
+                          <a:headEnd/>
+                          <a:tailEnd/>
+                        </a:ln>
+                      </wps:spPr>
+                      <wps:txbx>
+                        <w:txbxContent>
+                          <w:p>
+                            <w:r>
+                              <w:rPr>
+                                <w:rFonts w:hint="eastAsia"/>
+                              </w:rPr>
+                              <w:t>名字：类型</w:t>
+                            </w:r>
+                          </w:p>
+                          <w:p>
+                            <w:r>
+                              <w:rPr>
+                                <w:rFonts w:hint="eastAsia"/>
+                              </w:rPr>
+                              <w:t>别名：</w:t>
+                            </w:r>
+                          </w:p>
+                          <w:p>
+                            <w:pPr>
+                              <w:rPr>
+                                <w:rFonts w:hint="eastAsia"/>
+                              </w:rPr>
+                            </w:pPr>
+                            <w:r>
+                              <w:rPr>
+                                <w:rFonts w:hint="eastAsia"/>
+                              </w:rPr>
+                              <w:t>描述：书本的类型</w:t>
+                            </w:r>
+                          </w:p>
+                          <w:p/>
+                          <w:p>
+                            <w:r>
+                              <w:rPr>
+                                <w:rFonts w:hint="eastAsia"/>
+                              </w:rPr>
+                              <w:t>定义：类型</w:t>
+                            </w:r>
+                            <w:r>
+                              <w:rPr>
+                                <w:rFonts w:hint="eastAsia"/>
+                              </w:rPr>
+                              <w:t>=</w:t>
+                            </w:r>
+                            <w:r>
+                              <w:t>4{</w:t>
+                            </w:r>
+                            <w:r>
+                              <w:rPr>
+                                <w:rFonts w:hint="eastAsia"/>
+                              </w:rPr>
+                              <w:t>字符</w:t>
+                            </w:r>
+                            <w:r>
+                              <w:t>}12</w:t>
+                            </w:r>
+                          </w:p>
+                          <w:p/>
+                          <w:p>
+                            <w:pPr>
+                              <w:rPr>
+                                <w:rFonts w:hint="eastAsia"/>
+                              </w:rPr>
+                            </w:pPr>
+                          </w:p>
+                          <w:p>
+                            <w:pPr>
+                              <w:rPr>
+                                <w:rFonts w:hint="eastAsia"/>
+                              </w:rPr>
+                            </w:pPr>
+                            <w:r>
+                              <w:rPr>
+                                <w:rFonts w:hint="eastAsia"/>
+                              </w:rPr>
+                              <w:t>位置：图书数据库</w:t>
+                            </w:r>
+                          </w:p>
+                        </w:txbxContent>
+                      </wps:txbx>
+                      <wps:bodyPr rot="0" vert="horz" wrap="square" lIns="91440" tIns="45720" rIns="91440" bIns="45720" anchor="t" anchorCtr="0" upright="1">
+                        <a:noAutofit/>
+                      </wps:bodyPr>
+                    </wps:wsp>
+                  </a:graphicData>
+                </a:graphic>
+                <wp14:sizeRelH relativeFrom="margin">
+                  <wp14:pctWidth>0</wp14:pctWidth>
+                </wp14:sizeRelH>
+                <wp14:sizeRelV relativeFrom="margin">
+                  <wp14:pctHeight>0</wp14:pctHeight>
+                </wp14:sizeRelV>
+              </wp:anchor>
+            </w:drawing>
+          </mc:Choice>
+          <mc:Fallback>
+            <w:pict>
+              <v:shape w14:anchorId="47BDD53F" id="文本框 34" o:spid="_x0000_s1044" type="#_x0000_t202" style="position:absolute;left:0;text-align:left;margin-left:4.1pt;margin-top:180.75pt;width:210.65pt;height:139.05pt;z-index:251674624;visibility:visible;mso-wrap-style:square;mso-width-percent:0;mso-height-percent:0;mso-wrap-distance-left:9pt;mso-wrap-distance-top:3.6pt;mso-wrap-distance-right:9pt;mso-wrap-distance-bottom:3.6pt;mso-position-horizontal:absolute;mso-position-horizontal-relative:text;mso-position-vertical:absolute;mso-position-vertical-relative:text;mso-width-percent:0;mso-height-percent:0;mso-width-relative:margin;mso-height-relative:margin;v-text-anchor:top" o:gfxdata="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">
+                <v:textbox>
+                  <w:txbxContent>
+                    <w:p>
+                      <w:r>
+                        <w:rPr>
+                          <w:rFonts w:hint="eastAsia"/>
+                        </w:rPr>
+                        <w:t>名字：类型</w:t>
+                      </w:r>
+                    </w:p>
+                    <w:p>
+                      <w:r>
+                        <w:rPr>
+                          <w:rFonts w:hint="eastAsia"/>
+                        </w:rPr>
+                        <w:t>别名：</w:t>
+                      </w:r>
+                    </w:p>
+                    <w:p>
+                      <w:pPr>
+                        <w:rPr>
+                          <w:rFonts w:hint="eastAsia"/>
+                        </w:rPr>
+                      </w:pPr>
+                      <w:r>
+                        <w:rPr>
+                          <w:rFonts w:hint="eastAsia"/>
+                        </w:rPr>
+                        <w:t>描述：书本的类型</w:t>
+                      </w:r>
+                    </w:p>
+                    <w:p/>
+                    <w:p>
+                      <w:r>
+                        <w:rPr>
+                          <w:rFonts w:hint="eastAsia"/>
+                        </w:rPr>
+                        <w:t>定义：类型</w:t>
+                      </w:r>
+                      <w:r>
+                        <w:rPr>
+                          <w:rFonts w:hint="eastAsia"/>
+                        </w:rPr>
+                        <w:t>=</w:t>
+                      </w:r>
+                      <w:r>
+                        <w:t>4{</w:t>
+                      </w:r>
+                      <w:r>
+                        <w:rPr>
+                          <w:rFonts w:hint="eastAsia"/>
+                        </w:rPr>
+                        <w:t>字符</w:t>
+                      </w:r>
+                      <w:r>
+                        <w:t>}12</w:t>
+                      </w:r>
+                    </w:p>
+                    <w:p/>
+                    <w:p>
+                      <w:pPr>
+                        <w:rPr>
+                          <w:rFonts w:hint="eastAsia"/>
+                        </w:rPr>
+                      </w:pPr>
+                    </w:p>
+                    <w:p>
+                      <w:pPr>
+                        <w:rPr>
+                          <w:rFonts w:hint="eastAsia"/>
+                        </w:rPr>
+                      </w:pPr>
+                      <w:r>
+                        <w:rPr>
+                          <w:rFonts w:hint="eastAsia"/>
+                        </w:rPr>
+                        <w:t>位置：图书数据库</w:t>
+                      </w:r>
+                    </w:p>
+                  </w:txbxContent>
+                </v:textbox>
+                <w10:wrap type="square"/>
+              </v:shape>
+            </w:pict>
+          </mc:Fallback>
+        </mc:AlternateContent>
+      </w:r>
+      <w:r>
+        <w:rPr>
+          <w:rFonts w:ascii="Times New Roman" w:hAnsi="Times New Roman"/>
+          <w:noProof/>
+          <w:sz w:val="30"/>
+          <w:szCs w:val="30"/>
+        </w:rPr>
+        <mc:AlternateContent>
+          <mc:Choice Requires="wps">
+            <w:drawing>
+              <wp:anchor distT="45720" distB="45720" distL="114300" distR="114300" simplePos="0" relativeHeight="251673600" behindDoc="0" locked="0" layoutInCell="1" allowOverlap="1" wp14:anchorId="58AAA9B4" wp14:editId="4CF7C55C">
+                <wp:simplePos x="0" y="0"/>
+                <wp:positionH relativeFrom="column">
+                  <wp:posOffset>2879725</wp:posOffset>
+                </wp:positionH>
+                <wp:positionV relativeFrom="paragraph">
+                  <wp:posOffset>161925</wp:posOffset>
+                </wp:positionV>
+                <wp:extent cx="2675255" cy="1765935"/>
+                <wp:effectExtent l="12700" t="9525" r="7620" b="5715"/>
+                <wp:wrapSquare wrapText="bothSides"/>
+                <wp:docPr id="33" name="文本框 33"/>
+                <wp:cNvGraphicFramePr>
+                  <a:graphicFrameLocks xmlns:a="http://schemas.openxmlformats.org/drawingml/2006/main"/>
+                </wp:cNvGraphicFramePr>
+                <a:graphic xmlns:a="http://schemas.openxmlformats.org/drawingml/2006/main">
+                  <a:graphicData uri="http://schemas.microsoft.com/office/word/2010/wordprocessingShape">
+                    <wps:wsp>
+                      <wps:cNvSpPr txBox="1">
+                        <a:spLocks noChangeArrowheads="1"/>
+                      </wps:cNvSpPr>
+                      <wps:spPr bwMode="auto">
+                        <a:xfrm>
+                          <a:off x="0" y="0"/>
+                          <a:ext cx="2675255" cy="1765935"/>
+                        </a:xfrm>
+                        <a:prstGeom prst="rect">
+                          <a:avLst/>
+                        </a:prstGeom>
+                        <a:solidFill>
+                          <a:srgbClr val="FFFFFF"/>
+                        </a:solidFill>
+                        <a:ln w="9525">
+                          <a:solidFill>
+                            <a:srgbClr val="000000"/>
+                          </a:solidFill>
+                          <a:miter lim="800000"/>
+                          <a:headEnd/>
+                          <a:tailEnd/>
+                        </a:ln>
+                      </wps:spPr>
+                      <wps:txbx>
+                        <w:txbxContent>
+                          <w:p>
+                            <w:r>
+                              <w:rPr>
+                                <w:rFonts w:hint="eastAsia"/>
+                              </w:rPr>
+                              <w:t>名字：</w:t>
+                            </w:r>
+                            <w:r>
+                              <w:rPr>
+                                <w:rFonts w:hint="eastAsia"/>
+                              </w:rPr>
+                              <w:t>学号</w:t>
+                            </w:r>
+                          </w:p>
+                          <w:p>
+                            <w:r>
+                              <w:rPr>
+                                <w:rFonts w:hint="eastAsia"/>
+                              </w:rPr>
+                              <w:t>别名：</w:t>
+                            </w:r>
+                          </w:p>
+                          <w:p>
+                            <w:pPr>
+                              <w:rPr>
+                                <w:rFonts w:hint="eastAsia"/>
+                              </w:rPr>
+                            </w:pPr>
+                            <w:r>
+                              <w:rPr>
+                                <w:rFonts w:hint="eastAsia"/>
+                              </w:rPr>
+                              <w:t>描述：用户</w:t>
+                            </w:r>
+                            <w:r>
+                              <w:rPr>
+                                <w:rFonts w:hint="eastAsia"/>
+                              </w:rPr>
+                              <w:t>学号</w:t>
+                            </w:r>
+                          </w:p>
+                          <w:p/>
+                          <w:p>
+                            <w:r>
+                              <w:rPr>
+                                <w:rFonts w:hint="eastAsia"/>
+                              </w:rPr>
+                              <w:t>定义：</w:t>
+                            </w:r>
+                            <w:r>
+                              <w:rPr>
+                                <w:rFonts w:hint="eastAsia"/>
+                              </w:rPr>
+                              <w:t>学号</w:t>
+                            </w:r>
+                            <w:r>
+                              <w:rPr>
+                                <w:rFonts w:hint="eastAsia"/>
+                              </w:rPr>
+                              <w:t>=</w:t>
+                            </w:r>
+                            <w:r>
+                              <w:t>8{</w:t>
+                            </w:r>
+                            <w:r>
+                              <w:rPr>
+                                <w:rFonts w:hint="eastAsia"/>
+                              </w:rPr>
+                              <w:t>数字</w:t>
+                            </w:r>
+                            <w:r>
+                              <w:t>}8</w:t>
+                            </w:r>
+                          </w:p>
+                          <w:p>
+                            <w:pPr>
+                              <w:rPr>
+                                <w:rFonts w:hint="eastAsia"/>
+                              </w:rPr>
+                            </w:pPr>
+                          </w:p>
+                          <w:p>
+                            <w:pPr>
+                              <w:rPr>
+                                <w:rFonts w:hint="eastAsia"/>
+                              </w:rPr>
+                            </w:pPr>
+                            <w:r>
+                              <w:rPr>
+                                <w:rFonts w:hint="eastAsia"/>
+                              </w:rPr>
+                              <w:t>位置：用户数据库</w:t>
+                            </w:r>
+                          </w:p>
+                        </w:txbxContent>
+                      </wps:txbx>
+                      <wps:bodyPr rot="0" vert="horz" wrap="square" lIns="91440" tIns="45720" rIns="91440" bIns="45720" anchor="t" anchorCtr="0" upright="1">
+                        <a:noAutofit/>
+                      </wps:bodyPr>
+                    </wps:wsp>
+                  </a:graphicData>
+                </a:graphic>
+                <wp14:sizeRelH relativeFrom="margin">
+                  <wp14:pctWidth>0</wp14:pctWidth>
+                </wp14:sizeRelH>
+                <wp14:sizeRelV relativeFrom="margin">
+                  <wp14:pctHeight>0</wp14:pctHeight>
+                </wp14:sizeRelV>
+              </wp:anchor>
+            </w:drawing>
+          </mc:Choice>
+          <mc:Fallback>
+            <w:pict>
+              <v:shape w14:anchorId="58AAA9B4" id="文本框 33" o:spid="_x0000_s1045" type="#_x0000_t202" style="position:absolute;left:0;text-align:left;margin-left:226.75pt;margin-top:12.75pt;width:210.65pt;height:139.05pt;z-index:251673600;visibility:visible;mso-wrap-style:square;mso-width-percent:0;mso-height-percent:0;mso-wrap-distance-left:9pt;mso-wrap-distance-top:3.6pt;mso-wrap-distance-right:9pt;mso-wrap-distance-bottom:3.6pt;mso-position-horizontal:absolute;mso-position-horizontal-relative:text;mso-position-vertical:absolute;mso-position-vertical-relative:text;mso-width-percent:0;mso-height-percent:0;mso-width-relative:margin;mso-height-relative:margin;v-text-anchor:top" o:gfxdata="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">
+                <v:textbox>
+                  <w:txbxContent>
+                    <w:p>
+                      <w:r>
+                        <w:rPr>
+                          <w:rFonts w:hint="eastAsia"/>
+                        </w:rPr>
+                        <w:t>名字：</w:t>
+                      </w:r>
+                      <w:r>
+                        <w:rPr>
+                          <w:rFonts w:hint="eastAsia"/>
+                        </w:rPr>
+                        <w:t>学号</w:t>
+                      </w:r>
+                    </w:p>
+                    <w:p>
+                      <w:r>
+                        <w:rPr>
+                          <w:rFonts w:hint="eastAsia"/>
+                        </w:rPr>
+                        <w:t>别名：</w:t>
+                      </w:r>
+                    </w:p>
+                    <w:p>
+                      <w:pPr>
+                        <w:rPr>
+                          <w:rFonts w:hint="eastAsia"/>
+                        </w:rPr>
+                      </w:pPr>
+                      <w:r>
+                        <w:rPr>
+                          <w:rFonts w:hint="eastAsia"/>
+                        </w:rPr>
+                        <w:t>描述：用户</w:t>
+                      </w:r>
+                      <w:r>
+                        <w:rPr>
+                          <w:rFonts w:hint="eastAsia"/>
+                        </w:rPr>
+                        <w:t>学号</w:t>
+                      </w:r>
+                    </w:p>
+                    <w:p/>
+                    <w:p>
+                      <w:r>
+                        <w:rPr>
+                          <w:rFonts w:hint="eastAsia"/>
+                        </w:rPr>
+                        <w:t>定义：</w:t>
+                      </w:r>
+                      <w:r>
+                        <w:rPr>
+                          <w:rFonts w:hint="eastAsia"/>
+                        </w:rPr>
+                        <w:t>学号</w:t>
+                      </w:r>
+                      <w:r>
+                        <w:rPr>
+                          <w:rFonts w:hint="eastAsia"/>
+                        </w:rPr>
+                        <w:t>=</w:t>
+                      </w:r>
+                      <w:r>
+                        <w:t>8{</w:t>
+                      </w:r>
+                      <w:r>
+                        <w:rPr>
+                          <w:rFonts w:hint="eastAsia"/>
+                        </w:rPr>
+                        <w:t>数字</w:t>
+                      </w:r>
+                      <w:r>
+                        <w:t>}8</w:t>
+                      </w:r>
+                    </w:p>
+                    <w:p>
+                      <w:pPr>
+                        <w:rPr>
+                          <w:rFonts w:hint="eastAsia"/>
+                        </w:rPr>
+                      </w:pPr>
+                    </w:p>
+                    <w:p>
+                      <w:pPr>
+                        <w:rPr>
+                          <w:rFonts w:hint="eastAsia"/>
+                        </w:rPr>
+                      </w:pPr>
+                      <w:r>
+                        <w:rPr>
+                          <w:rFonts w:hint="eastAsia"/>
+                        </w:rPr>
+                        <w:t>位置：用户数据库</w:t>
+                      </w:r>
+                    </w:p>
+                  </w:txbxContent>
+                </v:textbox>
+                <w10:wrap type="square"/>
+              </v:shape>
+            </w:pict>
+          </mc:Fallback>
+        </mc:AlternateContent>
+      </w:r>
+      <w:r>
+        <w:rPr>
+          <w:rFonts w:ascii="Times New Roman" w:hAnsi="Times New Roman"/>
+          <w:noProof/>
+          <w:sz w:val="30"/>
+          <w:szCs w:val="30"/>
+        </w:rPr>
+        <mc:AlternateContent>
+          <mc:Choice Requires="wps">
+            <w:drawing>
+              <wp:anchor distT="45720" distB="45720" distL="114300" distR="114300" simplePos="0" relativeHeight="251672576" behindDoc="0" locked="0" layoutInCell="1" allowOverlap="1" wp14:anchorId="263D421F" wp14:editId="7CD1214B">
+                <wp:simplePos x="0" y="0"/>
+                <wp:positionH relativeFrom="column">
+                  <wp:posOffset>52070</wp:posOffset>
+                </wp:positionH>
+                <wp:positionV relativeFrom="paragraph">
+                  <wp:posOffset>161925</wp:posOffset>
+                </wp:positionV>
+                <wp:extent cx="2675255" cy="1765935"/>
+                <wp:effectExtent l="13970" t="9525" r="6350" b="5715"/>
+                <wp:wrapSquare wrapText="bothSides"/>
+                <wp:docPr id="32" name="文本框 32"/>
+                <wp:cNvGraphicFramePr>
+                  <a:graphicFrameLocks xmlns:a="http://schemas.openxmlformats.org/drawingml/2006/main"/>
+                </wp:cNvGraphicFramePr>
+                <a:graphic xmlns:a="http://schemas.openxmlformats.org/drawingml/2006/main">
+                  <a:graphicData uri="http://schemas.microsoft.com/office/word/2010/wordprocessingShape">
+                    <wps:wsp>
+                      <wps:cNvSpPr txBox="1">
+                        <a:spLocks noChangeArrowheads="1"/>
+                      </wps:cNvSpPr>
+                      <wps:spPr bwMode="auto">
+                        <a:xfrm>
+                          <a:off x="0" y="0"/>
+                          <a:ext cx="2675255" cy="1765935"/>
+                        </a:xfrm>
+                        <a:prstGeom prst="rect">
+                          <a:avLst/>
+                        </a:prstGeom>
+                        <a:solidFill>
+                          <a:srgbClr val="FFFFFF"/>
+                        </a:solidFill>
+                        <a:ln w="9525">
+                          <a:solidFill>
+                            <a:srgbClr val="000000"/>
+                          </a:solidFill>
+                          <a:miter lim="800000"/>
+                          <a:headEnd/>
+                          <a:tailEnd/>
+                        </a:ln>
+                      </wps:spPr>
+                      <wps:txbx>
+                        <w:txbxContent>
+                          <w:p>
+                            <w:r>
+                              <w:rPr>
+                                <w:rFonts w:hint="eastAsia"/>
+                              </w:rPr>
+                              <w:t>名字：</w:t>
+                            </w:r>
+                            <w:r>
+                              <w:rPr>
+                                <w:rFonts w:hint="eastAsia"/>
+                              </w:rPr>
+                              <w:t>状态</w:t>
+                            </w:r>
+                          </w:p>
+                          <w:p>
+                            <w:r>
+                              <w:rPr>
+                                <w:rFonts w:hint="eastAsia"/>
+                              </w:rPr>
+                              <w:t>别名：</w:t>
+                            </w:r>
+                          </w:p>
+                          <w:p>
+                            <w:pPr>
+                              <w:rPr>
+                                <w:rFonts w:hint="eastAsia"/>
+                              </w:rPr>
+                            </w:pPr>
+                            <w:r>
+                              <w:rPr>
+                                <w:rFonts w:hint="eastAsia"/>
+                              </w:rPr>
+                              <w:t>描述：书本在库的状态</w:t>
+                            </w:r>
+                          </w:p>
+                          <w:p/>
+                          <w:p>
+                            <w:r>
+                              <w:rPr>
+                                <w:rFonts w:hint="eastAsia"/>
+                              </w:rPr>
+                              <w:t>定义：</w:t>
+                            </w:r>
+                            <w:r>
+                              <w:rPr>
+                                <w:rFonts w:hint="eastAsia"/>
+                              </w:rPr>
+                              <w:t>状态</w:t>
+                            </w:r>
+                            <w:r>
+                              <w:rPr>
+                                <w:rFonts w:hint="eastAsia"/>
+                              </w:rPr>
+                              <w:t>=</w:t>
+                            </w:r>
+                            <w:r>
+                              <w:t>4{</w:t>
+                            </w:r>
+                            <w:r>
+                              <w:rPr>
+                                <w:rFonts w:hint="eastAsia"/>
+                              </w:rPr>
+                              <w:t>字符</w:t>
+                            </w:r>
+                            <w:r>
+                              <w:t>}4</w:t>
+                            </w:r>
+                          </w:p>
+                          <w:p>
+                            <w:pPr>
+                              <w:rPr>
+                                <w:rFonts w:hint="eastAsia"/>
+                              </w:rPr>
+                            </w:pPr>
+                          </w:p>
+                          <w:p>
+                            <w:pPr>
+                              <w:rPr>
+                                <w:rFonts w:hint="eastAsia"/>
+                              </w:rPr>
+                            </w:pPr>
+                            <w:r>
+                              <w:rPr>
+                                <w:rFonts w:hint="eastAsia"/>
+                              </w:rPr>
+                              <w:t>位置：图书数据库</w:t>
+                            </w:r>
+                          </w:p>
+                        </w:txbxContent>
+                      </wps:txbx>
+                      <wps:bodyPr rot="0" vert="horz" wrap="square" lIns="91440" tIns="45720" rIns="91440" bIns="45720" anchor="t" anchorCtr="0" upright="1">
+                        <a:noAutofit/>
+                      </wps:bodyPr>
+                    </wps:wsp>
+                  </a:graphicData>
+                </a:graphic>
+                <wp14:sizeRelH relativeFrom="margin">
+                  <wp14:pctWidth>0</wp14:pctWidth>
+                </wp14:sizeRelH>
+                <wp14:sizeRelV relativeFrom="margin">
+                  <wp14:pctHeight>0</wp14:pctHeight>
+                </wp14:sizeRelV>
+              </wp:anchor>
+            </w:drawing>
+          </mc:Choice>
+          <mc:Fallback>
+            <w:pict>
+              <v:shape w14:anchorId="263D421F" id="文本框 32" o:spid="_x0000_s1046" type="#_x0000_t202" style="position:absolute;left:0;text-align:left;margin-left:4.1pt;margin-top:12.75pt;width:210.65pt;height:139.05pt;z-index:251672576;visibility:visible;mso-wrap-style:square;mso-width-percent:0;mso-height-percent:0;mso-wrap-distance-left:9pt;mso-wrap-distance-top:3.6pt;mso-wrap-distance-right:9pt;mso-wrap-distance-bottom:3.6pt;mso-position-horizontal:absolute;mso-position-horizontal-relative:text;mso-position-vertical:absolute;mso-position-vertical-relative:text;mso-width-percent:0;mso-height-percent:0;mso-width-relative:margin;mso-height-relative:margin;v-text-anchor:top" o:gfxdata="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">
+                <v:textbox>
+                  <w:txbxContent>
+                    <w:p>
+                      <w:r>
+                        <w:rPr>
+                          <w:rFonts w:hint="eastAsia"/>
+                        </w:rPr>
+                        <w:t>名字：</w:t>
+                      </w:r>
+                      <w:r>
+                        <w:rPr>
+                          <w:rFonts w:hint="eastAsia"/>
+                        </w:rPr>
+                        <w:t>状态</w:t>
+                      </w:r>
+                    </w:p>
+                    <w:p>
+                      <w:r>
+                        <w:rPr>
+                          <w:rFonts w:hint="eastAsia"/>
+                        </w:rPr>
+                        <w:t>别名：</w:t>
+                      </w:r>
+                    </w:p>
+                    <w:p>
+                      <w:pPr>
+                        <w:rPr>
+                          <w:rFonts w:hint="eastAsia"/>
+                        </w:rPr>
+                      </w:pPr>
+                      <w:r>
+                        <w:rPr>
+                          <w:rFonts w:hint="eastAsia"/>
+                        </w:rPr>
+                        <w:t>描述：书本在库的状态</w:t>
+                      </w:r>
+                    </w:p>
+                    <w:p/>
+                    <w:p>
+                      <w:r>
+                        <w:rPr>
+                          <w:rFonts w:hint="eastAsia"/>
+                        </w:rPr>
+                        <w:t>定义：</w:t>
+                      </w:r>
+                      <w:r>
+                        <w:rPr>
+                          <w:rFonts w:hint="eastAsia"/>
+                        </w:rPr>
+                        <w:t>状态</w:t>
+                      </w:r>
+                      <w:r>
+                        <w:rPr>
+                          <w:rFonts w:hint="eastAsia"/>
+                        </w:rPr>
+                        <w:t>=</w:t>
+                      </w:r>
+                      <w:r>
+                        <w:t>4{</w:t>
+                      </w:r>
+                      <w:r>
+                        <w:rPr>
+                          <w:rFonts w:hint="eastAsia"/>
+                        </w:rPr>
+                        <w:t>字符</w:t>
+                      </w:r>
+                      <w:r>
+                        <w:t>}4</w:t>
+                      </w:r>
+                    </w:p>
+                    <w:p>
+                      <w:pPr>
+                        <w:rPr>
+                          <w:rFonts w:hint="eastAsia"/>
+                        </w:rPr>
+                      </w:pPr>
+                    </w:p>
+                    <w:p>
+                      <w:pPr>
+                        <w:rPr>
+                          <w:rFonts w:hint="eastAsia"/>
+                        </w:rPr>
+                      </w:pPr>
+                      <w:r>
+                        <w:rPr>
+                          <w:rFonts w:hint="eastAsia"/>
+                        </w:rPr>
+                        <w:t>位置：图书数据库</w:t>
+                      </w:r>
+                    </w:p>
+                  </w:txbxContent>
+                </v:textbox>
+                <w10:wrap type="square"/>
+              </v:shape>
+            </w:pict>
+          </mc:Fallback>
+        </mc:AlternateContent>
+      </w:r>
+    </w:p>
+    <w:p>
+      <w:pPr>
+        <w:ind w:firstLineChars="140" w:firstLine="420"/>
+        <w:jc w:val="left"/>
+        <w:rPr>
+          <w:rFonts w:ascii="Times New Roman" w:hAnsi="Times New Roman"/>
+          <w:sz w:val="30"/>
+          <w:szCs w:val="30"/>
+        </w:rPr>
+      </w:pPr>
+      <w:r>
+        <w:rPr>
+          <w:rFonts w:ascii="Times New Roman" w:hAnsi="Times New Roman"/>
+          <w:noProof/>
+          <w:sz w:val="30"/>
+          <w:szCs w:val="30"/>
+        </w:rPr>
+        <w:lastRenderedPageBreak/>
+        <mc:AlternateContent>
+          <mc:Choice Requires="wps">
+            <w:drawing>
+              <wp:anchor distT="45720" distB="45720" distL="114300" distR="114300" simplePos="0" relativeHeight="251680768" behindDoc="0" locked="0" layoutInCell="1" allowOverlap="1" wp14:anchorId="171E700A" wp14:editId="23F2140E">
+                <wp:simplePos x="0" y="0"/>
+                <wp:positionH relativeFrom="column">
+                  <wp:posOffset>213995</wp:posOffset>
+                </wp:positionH>
+                <wp:positionV relativeFrom="paragraph">
+                  <wp:posOffset>171450</wp:posOffset>
+                </wp:positionV>
+                <wp:extent cx="2675255" cy="1765935"/>
+                <wp:effectExtent l="13970" t="9525" r="6350" b="5715"/>
+                <wp:wrapSquare wrapText="bothSides"/>
+                <wp:docPr id="31" name="文本框 31"/>
+                <wp:cNvGraphicFramePr>
+                  <a:graphicFrameLocks xmlns:a="http://schemas.openxmlformats.org/drawingml/2006/main"/>
+                </wp:cNvGraphicFramePr>
+                <a:graphic xmlns:a="http://schemas.openxmlformats.org/drawingml/2006/main">
+                  <a:graphicData uri="http://schemas.microsoft.com/office/word/2010/wordprocessingShape">
+                    <wps:wsp>
+                      <wps:cNvSpPr txBox="1">
+                        <a:spLocks noChangeArrowheads="1"/>
+                      </wps:cNvSpPr>
+                      <wps:spPr bwMode="auto">
+                        <a:xfrm>
+                          <a:off x="0" y="0"/>
+                          <a:ext cx="2675255" cy="1765935"/>
+                        </a:xfrm>
+                        <a:prstGeom prst="rect">
+                          <a:avLst/>
+                        </a:prstGeom>
+                        <a:solidFill>
+                          <a:srgbClr val="FFFFFF"/>
+                        </a:solidFill>
+                        <a:ln w="9525">
+                          <a:solidFill>
+                            <a:srgbClr val="000000"/>
+                          </a:solidFill>
+                          <a:miter lim="800000"/>
+                          <a:headEnd/>
+                          <a:tailEnd/>
+                        </a:ln>
+                      </wps:spPr>
+                      <wps:txbx>
+                        <w:txbxContent>
+                          <w:p>
+                            <w:r>
+                              <w:rPr>
+                                <w:rFonts w:hint="eastAsia"/>
+                              </w:rPr>
+                              <w:t>名字：消息</w:t>
+                            </w:r>
+                          </w:p>
+                          <w:p>
+                            <w:r>
+                              <w:rPr>
+                                <w:rFonts w:hint="eastAsia"/>
+                              </w:rPr>
+                              <w:t>别名：</w:t>
+                            </w:r>
+                          </w:p>
+                          <w:p>
+                            <w:pPr>
+                              <w:rPr>
+                                <w:rFonts w:hint="eastAsia"/>
+                              </w:rPr>
+                            </w:pPr>
+                            <w:r>
+                              <w:rPr>
+                                <w:rFonts w:hint="eastAsia"/>
+                              </w:rPr>
+                              <w:t>描述：记录用户消息</w:t>
+                            </w:r>
+                          </w:p>
+                          <w:p/>
+                          <w:p>
+                            <w:r>
+                              <w:rPr>
+                                <w:rFonts w:hint="eastAsia"/>
+                              </w:rPr>
+                              <w:t>定义：消息</w:t>
+                            </w:r>
+                            <w:r>
+                              <w:rPr>
+                                <w:rFonts w:hint="eastAsia"/>
+                              </w:rPr>
+                              <w:t>=</w:t>
+                            </w:r>
+                            <w:r>
+                              <w:t>1{</w:t>
+                            </w:r>
+                            <w:r>
+                              <w:rPr>
+                                <w:rFonts w:hint="eastAsia"/>
+                              </w:rPr>
+                              <w:t>字符</w:t>
+                            </w:r>
+                            <w:r>
+                              <w:t>}1888</w:t>
+                            </w:r>
+                          </w:p>
+                          <w:p>
+                            <w:pPr>
+                              <w:rPr>
+                                <w:rFonts w:hint="eastAsia"/>
+                              </w:rPr>
+                            </w:pPr>
+                          </w:p>
+                          <w:p>
+                            <w:pPr>
+                              <w:rPr>
+                                <w:rFonts w:hint="eastAsia"/>
+                              </w:rPr>
+                            </w:pPr>
+                            <w:r>
+                              <w:rPr>
+                                <w:rFonts w:hint="eastAsia"/>
+                              </w:rPr>
+                              <w:t>位置：消息数据库</w:t>
+                            </w:r>
+                          </w:p>
+                        </w:txbxContent>
+                      </wps:txbx>
+                      <wps:bodyPr rot="0" vert="horz" wrap="square" lIns="91440" tIns="45720" rIns="91440" bIns="45720" anchor="t" anchorCtr="0" upright="1">
+                        <a:noAutofit/>
+                      </wps:bodyPr>
+                    </wps:wsp>
+                  </a:graphicData>
+                </a:graphic>
+                <wp14:sizeRelH relativeFrom="margin">
+                  <wp14:pctWidth>0</wp14:pctWidth>
+                </wp14:sizeRelH>
+                <wp14:sizeRelV relativeFrom="margin">
+                  <wp14:pctHeight>0</wp14:pctHeight>
+                </wp14:sizeRelV>
+              </wp:anchor>
+            </w:drawing>
+          </mc:Choice>
+          <mc:Fallback>
+            <w:pict>
+              <v:shape w14:anchorId="171E700A" id="文本框 31" o:spid="_x0000_s1047" type="#_x0000_t202" style="position:absolute;left:0;text-align:left;margin-left:16.85pt;margin-top:13.5pt;width:210.65pt;height:139.05pt;z-index:251680768;visibility:visible;mso-wrap-style:square;mso-width-percent:0;mso-height-percent:0;mso-wrap-distance-left:9pt;mso-wrap-distance-top:3.6pt;mso-wrap-distance-right:9pt;mso-wrap-distance-bottom:3.6pt;mso-position-horizontal:absolute;mso-position-horizontal-relative:text;mso-position-vertical:absolute;mso-position-vertical-relative:text;mso-width-percent:0;mso-height-percent:0;mso-width-relative:margin;mso-height-relative:margin;v-text-anchor:top" o:gfxdata="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">
+                <v:textbox>
+                  <w:txbxContent>
+                    <w:p>
+                      <w:r>
+                        <w:rPr>
+                          <w:rFonts w:hint="eastAsia"/>
+                        </w:rPr>
+                        <w:t>名字：消息</w:t>
+                      </w:r>
+                    </w:p>
+                    <w:p>
+                      <w:r>
+                        <w:rPr>
+                          <w:rFonts w:hint="eastAsia"/>
+                        </w:rPr>
+                        <w:t>别名：</w:t>
+                      </w:r>
+                    </w:p>
+                    <w:p>
+                      <w:pPr>
+                        <w:rPr>
+                          <w:rFonts w:hint="eastAsia"/>
+                        </w:rPr>
+                      </w:pPr>
+                      <w:r>
+                        <w:rPr>
+                          <w:rFonts w:hint="eastAsia"/>
+                        </w:rPr>
+                        <w:t>描述：记录用户消息</w:t>
+                      </w:r>
+                    </w:p>
+                    <w:p/>
+                    <w:p>
+                      <w:r>
+                        <w:rPr>
+                          <w:rFonts w:hint="eastAsia"/>
+                        </w:rPr>
+                        <w:t>定义：消息</w:t>
+                      </w:r>
+                      <w:r>
+                        <w:rPr>
+                          <w:rFonts w:hint="eastAsia"/>
+                        </w:rPr>
+                        <w:t>=</w:t>
+                      </w:r>
+                      <w:r>
+                        <w:t>1{</w:t>
+                      </w:r>
+                      <w:r>
+                        <w:rPr>
+                          <w:rFonts w:hint="eastAsia"/>
+                        </w:rPr>
+                        <w:t>字符</w:t>
+                      </w:r>
+                      <w:r>
+                        <w:t>}1888</w:t>
+                      </w:r>
+                    </w:p>
+                    <w:p>
+                      <w:pPr>
+                        <w:rPr>
+                          <w:rFonts w:hint="eastAsia"/>
+                        </w:rPr>
+                      </w:pPr>
+                    </w:p>
+                    <w:p>
+                      <w:pPr>
+                        <w:rPr>
+                          <w:rFonts w:hint="eastAsia"/>
+                        </w:rPr>
+                      </w:pPr>
+                      <w:r>
+                        <w:rPr>
+                          <w:rFonts w:hint="eastAsia"/>
+                        </w:rPr>
+                        <w:t>位置：消息数据库</w:t>
+                      </w:r>
+                    </w:p>
+                  </w:txbxContent>
+                </v:textbox>
+                <w10:wrap type="square"/>
+              </v:shape>
+            </w:pict>
+          </mc:Fallback>
+        </mc:AlternateContent>
+      </w:r>
+    </w:p>
+    <w:p>
+      <w:pPr>
+        <w:ind w:firstLineChars="140" w:firstLine="420"/>
+        <w:jc w:val="left"/>
+        <w:rPr>
+          <w:rFonts w:ascii="Times New Roman" w:hAnsi="Times New Roman"/>
+          <w:sz w:val="30"/>
+          <w:szCs w:val="30"/>
+        </w:rPr>
+      </w:pPr>
+    </w:p>
+    <w:p>
+      <w:pPr>
+        <w:ind w:firstLineChars="140" w:firstLine="420"/>
+        <w:jc w:val="left"/>
+        <w:rPr>
+          <w:rFonts w:ascii="Times New Roman" w:hAnsi="Times New Roman"/>
+          <w:sz w:val="30"/>
+          <w:szCs w:val="30"/>
+        </w:rPr>
+      </w:pPr>
+    </w:p>
+    <w:p>
+      <w:pPr>
+        <w:ind w:firstLineChars="140" w:firstLine="420"/>
+        <w:jc w:val="left"/>
+        <w:rPr>
+          <w:rFonts w:ascii="Times New Roman" w:hAnsi="Times New Roman"/>
+          <w:sz w:val="30"/>
+          <w:szCs w:val="30"/>
+        </w:rPr>
+      </w:pPr>
+    </w:p>
+    <w:p>
+      <w:pPr>
         <w:spacing w:line="300" w:lineRule="auto"/>
         <w:rPr>
           <w:rFonts w:ascii="Times New Roman" w:hAnsi="Times New Roman"/>
@@ -7443,7 +13462,6 @@
         <w:rPr>
           <w:rFonts w:hint="eastAsia"/>
         </w:rPr>
-        <w:lastRenderedPageBreak/>
         <w:t>3.3.1</w:t>
       </w:r>
       <w:r>
@@ -7490,7 +13508,7 @@
                     </pic:cNvPicPr>
                   </pic:nvPicPr>
                   <pic:blipFill>
-                    <a:blip r:embed="rId10" cstate="print">
+                    <a:blip r:embed="rId11" cstate="print">
                       <a:extLst>
                         <a:ext uri="{28A0092B-C50C-407E-A947-70E740481C1C}">
                           <a14:useLocalDpi xmlns:a14="http://schemas.microsoft.com/office/drawing/2010/main" val="0"/>
@@ -7533,6 +13551,7 @@
         <w:rPr>
           <w:rFonts w:hint="eastAsia"/>
         </w:rPr>
+        <w:lastRenderedPageBreak/>
         <w:t>3.3.2</w:t>
       </w:r>
       <w:r>
@@ -7579,7 +13598,7 @@
                     </pic:cNvPicPr>
                   </pic:nvPicPr>
                   <pic:blipFill>
-                    <a:blip r:embed="rId11" cstate="print">
+                    <a:blip r:embed="rId12" cstate="print">
                       <a:extLst>
                         <a:ext uri="{28A0092B-C50C-407E-A947-70E740481C1C}">
                           <a14:useLocalDpi xmlns:a14="http://schemas.microsoft.com/office/drawing/2010/main" val="0"/>
@@ -7677,7 +13696,6 @@
     </w:p>
     <w:p>
       <w:r>
-        <w:lastRenderedPageBreak/>
         <w:tab/>
       </w:r>
       <w:r>
@@ -7952,7 +13970,7 @@
                     </pic:cNvPicPr>
                   </pic:nvPicPr>
                   <pic:blipFill>
-                    <a:blip r:embed="rId12" cstate="print">
+                    <a:blip r:embed="rId13" cstate="print">
                       <a:extLst>
                         <a:ext uri="{28A0092B-C50C-407E-A947-70E740481C1C}">
                           <a14:useLocalDpi xmlns:a14="http://schemas.microsoft.com/office/drawing/2010/main" val="0"/>
@@ -8117,7 +14135,6 @@
         <w:rPr>
           <w:rFonts w:hint="eastAsia"/>
         </w:rPr>
-        <w:lastRenderedPageBreak/>
         <w:t>4</w:t>
       </w:r>
       <w:r>
@@ -8291,6 +14308,7 @@
         <w:rPr>
           <w:rFonts w:hint="eastAsia"/>
         </w:rPr>
+        <w:lastRenderedPageBreak/>
         <w:t>3.10</w:t>
       </w:r>
       <w:r>
@@ -8559,7 +14577,6 @@
         <w:rPr>
           <w:rFonts w:hint="eastAsia"/>
         </w:rPr>
-        <w:lastRenderedPageBreak/>
         <w:t>3.12.3</w:t>
       </w:r>
       <w:r>
@@ -8860,6 +14877,7 @@
         <w:rPr>
           <w:rFonts w:hint="eastAsia"/>
         </w:rPr>
+        <w:lastRenderedPageBreak/>
         <w:t>可靠性：对于点击能够给出正确反馈，搜索</w:t>
       </w:r>
       <w:r>
@@ -9114,7 +15132,6 @@
         <w:rPr>
           <w:rFonts w:hint="eastAsia"/>
         </w:rPr>
-        <w:lastRenderedPageBreak/>
         <w:t>3.18</w:t>
       </w:r>
       <w:r>
@@ -9307,6 +15324,7 @@
         <w:rPr>
           <w:rFonts w:hint="eastAsia"/>
         </w:rPr>
+        <w:lastRenderedPageBreak/>
         <w:t>3.21</w:t>
       </w:r>
       <w:r>
@@ -9521,7 +15539,6 @@
         <w:rPr>
           <w:rFonts w:hint="eastAsia"/>
         </w:rPr>
-        <w:lastRenderedPageBreak/>
         <w:t>4</w:t>
       </w:r>
       <w:r>
@@ -9833,6 +15850,7 @@
         <w:rPr>
           <w:rFonts w:hint="eastAsia"/>
         </w:rPr>
+        <w:lastRenderedPageBreak/>
         <w:t>7</w:t>
       </w:r>
       <w:r>
@@ -9960,7 +15978,7 @@
       </w:r>
     </w:p>
     <w:sectPr>
-      <w:footerReference w:type="default" r:id="rId13"/>
+      <w:footerReference w:type="default" r:id="rId14"/>
       <w:pgSz w:w="11906" w:h="16838"/>
       <w:pgMar w:top="1440" w:right="1800" w:bottom="1440" w:left="1800" w:header="851" w:footer="992" w:gutter="0"/>
       <w:cols w:space="425"/>
@@ -10727,7 +16745,6 @@
     <w:basedOn w:val="a"/>
     <w:link w:val="a4"/>
     <w:uiPriority w:val="99"/>
-    <w:semiHidden/>
     <w:unhideWhenUsed/>
     <w:rsid w:val="00DA1DC6"/>
     <w:pPr>
@@ -10751,7 +16768,6 @@
     <w:basedOn w:val="a0"/>
     <w:link w:val="a3"/>
     <w:uiPriority w:val="99"/>
-    <w:semiHidden/>
     <w:rsid w:val="00DA1DC6"/>
     <w:rPr>
       <w:sz w:val="18"/>

--- a/Requirement_Statements/软件需求规格说明(SRS).docx
+++ b/Requirement_Statements/软件需求规格说明(SRS).docx
@@ -255,18 +255,8 @@
           <w:sz w:val="28"/>
           <w:szCs w:val="28"/>
         </w:rPr>
-        <w:t>教师：杨</w:t>
-      </w:r>
-      <w:proofErr w:type="gramStart"/>
-      <w:r>
-        <w:rPr>
-          <w:rFonts w:ascii="等线" w:eastAsia="等线" w:hAnsi="等线" w:hint="eastAsia"/>
-          <w:sz w:val="28"/>
-          <w:szCs w:val="28"/>
-        </w:rPr>
-        <w:t>枨</w:t>
-      </w:r>
-      <w:proofErr w:type="gramEnd"/>
+        <w:t>教师：杨枨</w:t>
+      </w:r>
     </w:p>
     <w:p>
       <w:pPr>
@@ -1393,7 +1383,7 @@
               <w:rPr>
                 <w:rFonts w:ascii="宋体" w:eastAsia="等线" w:hAnsi="宋体"/>
               </w:rPr>
-              <w:t>22</w:t>
+              <w:t>7</w:t>
             </w:r>
           </w:p>
         </w:tc>
@@ -1433,7 +1423,7 @@
               <w:rPr>
                 <w:rFonts w:ascii="宋体" w:eastAsia="等线" w:hAnsi="宋体" w:hint="eastAsia"/>
               </w:rPr>
-              <w:t>徐过</w:t>
+              <w:t>许罗阳宁</w:t>
             </w:r>
           </w:p>
         </w:tc>
@@ -1459,7 +1449,7 @@
               <w:rPr>
                 <w:rFonts w:ascii="宋体" w:eastAsia="等线" w:hAnsi="宋体"/>
               </w:rPr>
-              <w:t>24</w:t>
+              <w:t>7</w:t>
             </w:r>
           </w:p>
         </w:tc>
@@ -1473,6 +1463,1949 @@
               <w:jc w:val="center"/>
               <w:rPr>
                 <w:rFonts w:ascii="宋体" w:eastAsia="等线" w:hAnsi="宋体"/>
+              </w:rPr>
+            </w:pPr>
+            <w:r>
+              <w:rPr>
+                <w:rFonts w:ascii="宋体" w:eastAsia="等线" w:hAnsi="宋体" w:hint="eastAsia"/>
+              </w:rPr>
+              <w:t>项目计划书</w:t>
+            </w:r>
+          </w:p>
+        </w:tc>
+      </w:tr>
+      <w:tr>
+        <w:trPr>
+          <w:trHeight w:val="320"/>
+          <w:jc w:val="center"/>
+        </w:trPr>
+        <w:tc>
+          <w:tcPr>
+            <w:tcW w:w="709" w:type="dxa"/>
+            <w:vAlign w:val="center"/>
+          </w:tcPr>
+          <w:p>
+            <w:pPr>
+              <w:jc w:val="center"/>
+              <w:rPr>
+                <w:rFonts w:ascii="宋体" w:eastAsia="等线" w:hAnsi="宋体"/>
+              </w:rPr>
+            </w:pPr>
+            <w:r>
+              <w:rPr>
+                <w:rFonts w:ascii="宋体" w:eastAsia="等线" w:hAnsi="宋体" w:hint="eastAsia"/>
+              </w:rPr>
+              <w:t>02</w:t>
+            </w:r>
+          </w:p>
+        </w:tc>
+        <w:tc>
+          <w:tcPr>
+            <w:tcW w:w="1333" w:type="dxa"/>
+            <w:vAlign w:val="center"/>
+          </w:tcPr>
+          <w:p>
+            <w:pPr>
+              <w:jc w:val="center"/>
+              <w:rPr>
+                <w:rFonts w:ascii="宋体" w:eastAsia="等线" w:hAnsi="宋体"/>
+              </w:rPr>
+            </w:pPr>
+            <w:r>
+              <w:rPr>
+                <w:rFonts w:ascii="宋体" w:eastAsia="等线" w:hAnsi="宋体"/>
+              </w:rPr>
+              <w:t>2021/10/</w:t>
+            </w:r>
+            <w:r>
+              <w:rPr>
+                <w:rFonts w:ascii="宋体" w:eastAsia="等线" w:hAnsi="宋体"/>
+              </w:rPr>
+              <w:t>8</w:t>
+            </w:r>
+          </w:p>
+        </w:tc>
+        <w:tc>
+          <w:tcPr>
+            <w:tcW w:w="1022" w:type="dxa"/>
+            <w:vAlign w:val="center"/>
+          </w:tcPr>
+          <w:p>
+            <w:pPr>
+              <w:jc w:val="center"/>
+              <w:rPr>
+                <w:rFonts w:ascii="宋体" w:eastAsia="等线" w:hAnsi="宋体"/>
+              </w:rPr>
+            </w:pPr>
+            <w:r>
+              <w:rPr>
+                <w:rFonts w:ascii="宋体" w:eastAsia="等线" w:hAnsi="宋体" w:hint="eastAsia"/>
+              </w:rPr>
+              <w:t>0.2</w:t>
+            </w:r>
+          </w:p>
+        </w:tc>
+        <w:tc>
+          <w:tcPr>
+            <w:tcW w:w="1701" w:type="dxa"/>
+            <w:vAlign w:val="center"/>
+          </w:tcPr>
+          <w:p>
+            <w:pPr>
+              <w:jc w:val="center"/>
+              <w:rPr>
+                <w:rFonts w:ascii="宋体" w:eastAsia="等线" w:hAnsi="宋体"/>
+              </w:rPr>
+            </w:pPr>
+            <w:r>
+              <w:rPr>
+                <w:rFonts w:ascii="宋体" w:eastAsia="等线" w:hAnsi="宋体" w:hint="eastAsia"/>
+              </w:rPr>
+              <w:t>余浩凯</w:t>
+            </w:r>
+          </w:p>
+        </w:tc>
+        <w:tc>
+          <w:tcPr>
+            <w:tcW w:w="1417" w:type="dxa"/>
+            <w:vAlign w:val="center"/>
+          </w:tcPr>
+          <w:p>
+            <w:pPr>
+              <w:jc w:val="center"/>
+              <w:rPr>
+                <w:rFonts w:ascii="宋体" w:eastAsia="等线" w:hAnsi="宋体"/>
+              </w:rPr>
+            </w:pPr>
+            <w:r>
+              <w:rPr>
+                <w:rFonts w:ascii="宋体" w:eastAsia="等线" w:hAnsi="宋体"/>
+              </w:rPr>
+              <w:t>2021/10/</w:t>
+            </w:r>
+            <w:r>
+              <w:rPr>
+                <w:rFonts w:ascii="宋体" w:eastAsia="等线" w:hAnsi="宋体"/>
+              </w:rPr>
+              <w:t>8</w:t>
+            </w:r>
+          </w:p>
+        </w:tc>
+        <w:tc>
+          <w:tcPr>
+            <w:tcW w:w="2602" w:type="dxa"/>
+            <w:vAlign w:val="center"/>
+          </w:tcPr>
+          <w:p>
+            <w:pPr>
+              <w:jc w:val="center"/>
+              <w:rPr>
+                <w:rFonts w:ascii="宋体" w:eastAsia="等线" w:hAnsi="宋体"/>
+              </w:rPr>
+            </w:pPr>
+            <w:r>
+              <w:rPr>
+                <w:rFonts w:ascii="宋体" w:eastAsia="等线" w:hAnsi="宋体" w:hint="eastAsia"/>
+              </w:rPr>
+              <w:t>项目计划书</w:t>
+            </w:r>
+          </w:p>
+        </w:tc>
+      </w:tr>
+      <w:tr>
+        <w:trPr>
+          <w:jc w:val="center"/>
+        </w:trPr>
+        <w:tc>
+          <w:tcPr>
+            <w:tcW w:w="709" w:type="dxa"/>
+            <w:vAlign w:val="center"/>
+          </w:tcPr>
+          <w:p>
+            <w:pPr>
+              <w:jc w:val="center"/>
+              <w:rPr>
+                <w:rFonts w:ascii="宋体" w:eastAsia="等线" w:hAnsi="宋体"/>
+              </w:rPr>
+            </w:pPr>
+            <w:r>
+              <w:rPr>
+                <w:rFonts w:ascii="宋体" w:eastAsia="等线" w:hAnsi="宋体" w:hint="eastAsia"/>
+              </w:rPr>
+              <w:t>03</w:t>
+            </w:r>
+          </w:p>
+        </w:tc>
+        <w:tc>
+          <w:tcPr>
+            <w:tcW w:w="1333" w:type="dxa"/>
+            <w:vAlign w:val="center"/>
+          </w:tcPr>
+          <w:p>
+            <w:pPr>
+              <w:jc w:val="center"/>
+              <w:rPr>
+                <w:rFonts w:ascii="宋体" w:eastAsia="等线" w:hAnsi="宋体"/>
+              </w:rPr>
+            </w:pPr>
+            <w:r>
+              <w:rPr>
+                <w:rFonts w:ascii="宋体" w:eastAsia="等线" w:hAnsi="宋体"/>
+              </w:rPr>
+              <w:t>2021/10/</w:t>
+            </w:r>
+            <w:r>
+              <w:rPr>
+                <w:rFonts w:ascii="宋体" w:eastAsia="等线" w:hAnsi="宋体"/>
+              </w:rPr>
+              <w:t>8</w:t>
+            </w:r>
+          </w:p>
+        </w:tc>
+        <w:tc>
+          <w:tcPr>
+            <w:tcW w:w="1022" w:type="dxa"/>
+            <w:vAlign w:val="center"/>
+          </w:tcPr>
+          <w:p>
+            <w:pPr>
+              <w:jc w:val="center"/>
+              <w:rPr>
+                <w:rFonts w:ascii="宋体" w:eastAsia="等线" w:hAnsi="宋体"/>
+              </w:rPr>
+            </w:pPr>
+            <w:r>
+              <w:rPr>
+                <w:rFonts w:ascii="宋体" w:eastAsia="等线" w:hAnsi="宋体" w:hint="eastAsia"/>
+              </w:rPr>
+              <w:t>0.3</w:t>
+            </w:r>
+          </w:p>
+        </w:tc>
+        <w:tc>
+          <w:tcPr>
+            <w:tcW w:w="1701" w:type="dxa"/>
+            <w:vAlign w:val="center"/>
+          </w:tcPr>
+          <w:p>
+            <w:pPr>
+              <w:jc w:val="center"/>
+              <w:rPr>
+                <w:rFonts w:ascii="宋体" w:eastAsia="等线" w:hAnsi="宋体"/>
+              </w:rPr>
+            </w:pPr>
+            <w:r>
+              <w:rPr>
+                <w:rFonts w:ascii="宋体" w:eastAsia="等线" w:hAnsi="宋体" w:hint="eastAsia"/>
+              </w:rPr>
+              <w:t>徐过</w:t>
+            </w:r>
+          </w:p>
+        </w:tc>
+        <w:tc>
+          <w:tcPr>
+            <w:tcW w:w="1417" w:type="dxa"/>
+            <w:vAlign w:val="center"/>
+          </w:tcPr>
+          <w:p>
+            <w:pPr>
+              <w:jc w:val="center"/>
+              <w:rPr>
+                <w:rFonts w:ascii="宋体" w:eastAsia="等线" w:hAnsi="宋体"/>
+              </w:rPr>
+            </w:pPr>
+            <w:r>
+              <w:rPr>
+                <w:rFonts w:ascii="宋体" w:eastAsia="等线" w:hAnsi="宋体"/>
+              </w:rPr>
+              <w:t>2021/10/</w:t>
+            </w:r>
+            <w:r>
+              <w:rPr>
+                <w:rFonts w:ascii="宋体" w:eastAsia="等线" w:hAnsi="宋体"/>
+              </w:rPr>
+              <w:t>8</w:t>
+            </w:r>
+          </w:p>
+        </w:tc>
+        <w:tc>
+          <w:tcPr>
+            <w:tcW w:w="2602" w:type="dxa"/>
+            <w:vAlign w:val="center"/>
+          </w:tcPr>
+          <w:p>
+            <w:pPr>
+              <w:jc w:val="center"/>
+              <w:rPr>
+                <w:rFonts w:ascii="宋体" w:eastAsia="等线" w:hAnsi="宋体"/>
+              </w:rPr>
+            </w:pPr>
+            <w:r>
+              <w:rPr>
+                <w:rFonts w:ascii="宋体" w:eastAsia="等线" w:hAnsi="宋体" w:hint="eastAsia"/>
+              </w:rPr>
+              <w:t>项目计划书</w:t>
+            </w:r>
+          </w:p>
+        </w:tc>
+      </w:tr>
+      <w:tr>
+        <w:trPr>
+          <w:trHeight w:val="360"/>
+          <w:jc w:val="center"/>
+        </w:trPr>
+        <w:tc>
+          <w:tcPr>
+            <w:tcW w:w="709" w:type="dxa"/>
+            <w:vAlign w:val="center"/>
+          </w:tcPr>
+          <w:p>
+            <w:pPr>
+              <w:jc w:val="center"/>
+              <w:rPr>
+                <w:rFonts w:ascii="宋体" w:eastAsia="等线" w:hAnsi="宋体"/>
+              </w:rPr>
+            </w:pPr>
+            <w:r>
+              <w:rPr>
+                <w:rFonts w:ascii="宋体" w:eastAsia="等线" w:hAnsi="宋体" w:hint="eastAsia"/>
+              </w:rPr>
+              <w:t>04</w:t>
+            </w:r>
+          </w:p>
+        </w:tc>
+        <w:tc>
+          <w:tcPr>
+            <w:tcW w:w="1333" w:type="dxa"/>
+            <w:vAlign w:val="center"/>
+          </w:tcPr>
+          <w:p>
+            <w:pPr>
+              <w:jc w:val="center"/>
+              <w:rPr>
+                <w:rFonts w:ascii="宋体" w:eastAsia="等线" w:hAnsi="宋体"/>
+              </w:rPr>
+            </w:pPr>
+            <w:r>
+              <w:rPr>
+                <w:rFonts w:ascii="宋体" w:eastAsia="等线" w:hAnsi="宋体" w:hint="eastAsia"/>
+              </w:rPr>
+              <w:t>2</w:t>
+            </w:r>
+            <w:r>
+              <w:rPr>
+                <w:rFonts w:ascii="宋体" w:eastAsia="等线" w:hAnsi="宋体"/>
+              </w:rPr>
+              <w:t>021</w:t>
+            </w:r>
+            <w:r>
+              <w:rPr>
+                <w:rFonts w:ascii="宋体" w:eastAsia="等线" w:hAnsi="宋体" w:hint="eastAsia"/>
+              </w:rPr>
+              <w:t>/</w:t>
+            </w:r>
+            <w:r>
+              <w:rPr>
+                <w:rFonts w:ascii="宋体" w:eastAsia="等线" w:hAnsi="宋体"/>
+              </w:rPr>
+              <w:t>10</w:t>
+            </w:r>
+            <w:r>
+              <w:rPr>
+                <w:rFonts w:ascii="宋体" w:eastAsia="等线" w:hAnsi="宋体" w:hint="eastAsia"/>
+              </w:rPr>
+              <w:t>/</w:t>
+            </w:r>
+            <w:r>
+              <w:rPr>
+                <w:rFonts w:ascii="宋体" w:eastAsia="等线" w:hAnsi="宋体"/>
+              </w:rPr>
+              <w:t>9</w:t>
+            </w:r>
+          </w:p>
+        </w:tc>
+        <w:tc>
+          <w:tcPr>
+            <w:tcW w:w="1022" w:type="dxa"/>
+            <w:vAlign w:val="center"/>
+          </w:tcPr>
+          <w:p>
+            <w:pPr>
+              <w:jc w:val="center"/>
+              <w:rPr>
+                <w:rFonts w:ascii="宋体" w:eastAsia="等线" w:hAnsi="宋体"/>
+              </w:rPr>
+            </w:pPr>
+            <w:r>
+              <w:rPr>
+                <w:rFonts w:ascii="宋体" w:eastAsia="等线" w:hAnsi="宋体" w:hint="eastAsia"/>
+              </w:rPr>
+              <w:t>0</w:t>
+            </w:r>
+            <w:r>
+              <w:rPr>
+                <w:rFonts w:ascii="宋体" w:eastAsia="等线" w:hAnsi="宋体"/>
+              </w:rPr>
+              <w:t>.4</w:t>
+            </w:r>
+          </w:p>
+        </w:tc>
+        <w:tc>
+          <w:tcPr>
+            <w:tcW w:w="1701" w:type="dxa"/>
+            <w:vAlign w:val="center"/>
+          </w:tcPr>
+          <w:p>
+            <w:pPr>
+              <w:jc w:val="center"/>
+              <w:rPr>
+                <w:rFonts w:ascii="宋体" w:eastAsia="等线" w:hAnsi="宋体"/>
+              </w:rPr>
+            </w:pPr>
+            <w:r>
+              <w:rPr>
+                <w:rFonts w:ascii="宋体" w:eastAsia="等线" w:hAnsi="宋体" w:hint="eastAsia"/>
+              </w:rPr>
+              <w:t>徐过</w:t>
+            </w:r>
+          </w:p>
+        </w:tc>
+        <w:tc>
+          <w:tcPr>
+            <w:tcW w:w="1417" w:type="dxa"/>
+            <w:vAlign w:val="center"/>
+          </w:tcPr>
+          <w:p>
+            <w:pPr>
+              <w:jc w:val="center"/>
+              <w:rPr>
+                <w:rFonts w:ascii="宋体" w:eastAsia="等线" w:hAnsi="宋体"/>
+              </w:rPr>
+            </w:pPr>
+            <w:r>
+              <w:rPr>
+                <w:rFonts w:ascii="宋体" w:eastAsia="等线" w:hAnsi="宋体" w:hint="eastAsia"/>
+              </w:rPr>
+              <w:t>2</w:t>
+            </w:r>
+            <w:r>
+              <w:rPr>
+                <w:rFonts w:ascii="宋体" w:eastAsia="等线" w:hAnsi="宋体"/>
+              </w:rPr>
+              <w:t>021</w:t>
+            </w:r>
+            <w:r>
+              <w:rPr>
+                <w:rFonts w:ascii="宋体" w:eastAsia="等线" w:hAnsi="宋体" w:hint="eastAsia"/>
+              </w:rPr>
+              <w:t>/</w:t>
+            </w:r>
+            <w:r>
+              <w:rPr>
+                <w:rFonts w:ascii="宋体" w:eastAsia="等线" w:hAnsi="宋体"/>
+              </w:rPr>
+              <w:t>10</w:t>
+            </w:r>
+            <w:r>
+              <w:rPr>
+                <w:rFonts w:ascii="宋体" w:eastAsia="等线" w:hAnsi="宋体" w:hint="eastAsia"/>
+              </w:rPr>
+              <w:t>/</w:t>
+            </w:r>
+            <w:r>
+              <w:rPr>
+                <w:rFonts w:ascii="宋体" w:eastAsia="等线" w:hAnsi="宋体"/>
+              </w:rPr>
+              <w:t>9</w:t>
+            </w:r>
+          </w:p>
+        </w:tc>
+        <w:tc>
+          <w:tcPr>
+            <w:tcW w:w="2602" w:type="dxa"/>
+            <w:vAlign w:val="center"/>
+          </w:tcPr>
+          <w:p>
+            <w:pPr>
+              <w:jc w:val="center"/>
+              <w:rPr>
+                <w:rFonts w:ascii="宋体" w:eastAsia="等线" w:hAnsi="宋体"/>
+              </w:rPr>
+            </w:pPr>
+            <w:r>
+              <w:rPr>
+                <w:rFonts w:ascii="宋体" w:eastAsia="等线" w:hAnsi="宋体" w:hint="eastAsia"/>
+              </w:rPr>
+              <w:t>项目计划书</w:t>
+            </w:r>
+          </w:p>
+        </w:tc>
+      </w:tr>
+      <w:tr>
+        <w:trPr>
+          <w:trHeight w:val="320"/>
+          <w:jc w:val="center"/>
+        </w:trPr>
+        <w:tc>
+          <w:tcPr>
+            <w:tcW w:w="709" w:type="dxa"/>
+            <w:vAlign w:val="center"/>
+          </w:tcPr>
+          <w:p>
+            <w:pPr>
+              <w:jc w:val="center"/>
+              <w:rPr>
+                <w:rFonts w:ascii="宋体" w:eastAsia="等线" w:hAnsi="宋体"/>
+              </w:rPr>
+            </w:pPr>
+            <w:r>
+              <w:rPr>
+                <w:rFonts w:ascii="宋体" w:eastAsia="等线" w:hAnsi="宋体" w:hint="eastAsia"/>
+              </w:rPr>
+              <w:t>05</w:t>
+            </w:r>
+          </w:p>
+        </w:tc>
+        <w:tc>
+          <w:tcPr>
+            <w:tcW w:w="1333" w:type="dxa"/>
+            <w:vAlign w:val="center"/>
+          </w:tcPr>
+          <w:p>
+            <w:pPr>
+              <w:jc w:val="center"/>
+              <w:rPr>
+                <w:rFonts w:ascii="宋体" w:eastAsia="等线" w:hAnsi="宋体"/>
+              </w:rPr>
+            </w:pPr>
+            <w:r>
+              <w:rPr>
+                <w:rFonts w:ascii="宋体" w:eastAsia="等线" w:hAnsi="宋体" w:hint="eastAsia"/>
+              </w:rPr>
+              <w:t>2</w:t>
+            </w:r>
+            <w:r>
+              <w:rPr>
+                <w:rFonts w:ascii="宋体" w:eastAsia="等线" w:hAnsi="宋体"/>
+              </w:rPr>
+              <w:t>021</w:t>
+            </w:r>
+            <w:r>
+              <w:rPr>
+                <w:rFonts w:ascii="宋体" w:eastAsia="等线" w:hAnsi="宋体" w:hint="eastAsia"/>
+              </w:rPr>
+              <w:t>/</w:t>
+            </w:r>
+            <w:r>
+              <w:rPr>
+                <w:rFonts w:ascii="宋体" w:eastAsia="等线" w:hAnsi="宋体"/>
+              </w:rPr>
+              <w:t>10/10</w:t>
+            </w:r>
+          </w:p>
+        </w:tc>
+        <w:tc>
+          <w:tcPr>
+            <w:tcW w:w="1022" w:type="dxa"/>
+            <w:vAlign w:val="center"/>
+          </w:tcPr>
+          <w:p>
+            <w:pPr>
+              <w:jc w:val="center"/>
+              <w:rPr>
+                <w:rFonts w:ascii="宋体" w:eastAsia="等线" w:hAnsi="宋体"/>
+              </w:rPr>
+            </w:pPr>
+            <w:r>
+              <w:rPr>
+                <w:rFonts w:ascii="宋体" w:eastAsia="等线" w:hAnsi="宋体" w:hint="eastAsia"/>
+              </w:rPr>
+              <w:t>0</w:t>
+            </w:r>
+            <w:r>
+              <w:rPr>
+                <w:rFonts w:ascii="宋体" w:eastAsia="等线" w:hAnsi="宋体"/>
+              </w:rPr>
+              <w:t>.5</w:t>
+            </w:r>
+          </w:p>
+        </w:tc>
+        <w:tc>
+          <w:tcPr>
+            <w:tcW w:w="1701" w:type="dxa"/>
+            <w:vAlign w:val="center"/>
+          </w:tcPr>
+          <w:p>
+            <w:pPr>
+              <w:jc w:val="center"/>
+              <w:rPr>
+                <w:rFonts w:ascii="宋体" w:eastAsia="等线" w:hAnsi="宋体"/>
+              </w:rPr>
+            </w:pPr>
+            <w:r>
+              <w:rPr>
+                <w:rFonts w:ascii="宋体" w:eastAsia="等线" w:hAnsi="宋体" w:hint="eastAsia"/>
+              </w:rPr>
+              <w:t>徐过</w:t>
+            </w:r>
+          </w:p>
+        </w:tc>
+        <w:tc>
+          <w:tcPr>
+            <w:tcW w:w="1417" w:type="dxa"/>
+            <w:vAlign w:val="center"/>
+          </w:tcPr>
+          <w:p>
+            <w:pPr>
+              <w:jc w:val="center"/>
+              <w:rPr>
+                <w:rFonts w:ascii="宋体" w:eastAsia="等线" w:hAnsi="宋体"/>
+              </w:rPr>
+            </w:pPr>
+            <w:r>
+              <w:rPr>
+                <w:rFonts w:ascii="宋体" w:eastAsia="等线" w:hAnsi="宋体" w:hint="eastAsia"/>
+              </w:rPr>
+              <w:t>2</w:t>
+            </w:r>
+            <w:r>
+              <w:rPr>
+                <w:rFonts w:ascii="宋体" w:eastAsia="等线" w:hAnsi="宋体"/>
+              </w:rPr>
+              <w:t>0210/10/13</w:t>
+            </w:r>
+          </w:p>
+        </w:tc>
+        <w:tc>
+          <w:tcPr>
+            <w:tcW w:w="2602" w:type="dxa"/>
+            <w:vAlign w:val="center"/>
+          </w:tcPr>
+          <w:p>
+            <w:pPr>
+              <w:jc w:val="center"/>
+              <w:rPr>
+                <w:rFonts w:ascii="宋体" w:eastAsia="等线" w:hAnsi="宋体"/>
+              </w:rPr>
+            </w:pPr>
+            <w:r>
+              <w:rPr>
+                <w:rFonts w:ascii="宋体" w:eastAsia="等线" w:hAnsi="宋体" w:hint="eastAsia"/>
+              </w:rPr>
+              <w:t>项目计划书</w:t>
+            </w:r>
+          </w:p>
+        </w:tc>
+      </w:tr>
+      <w:tr>
+        <w:trPr>
+          <w:trHeight w:val="320"/>
+          <w:jc w:val="center"/>
+        </w:trPr>
+        <w:tc>
+          <w:tcPr>
+            <w:tcW w:w="709" w:type="dxa"/>
+            <w:vAlign w:val="center"/>
+          </w:tcPr>
+          <w:p>
+            <w:pPr>
+              <w:jc w:val="center"/>
+              <w:rPr>
+                <w:rFonts w:ascii="宋体" w:eastAsia="等线" w:hAnsi="宋体"/>
+              </w:rPr>
+            </w:pPr>
+            <w:r>
+              <w:rPr>
+                <w:rFonts w:ascii="宋体" w:eastAsia="等线" w:hAnsi="宋体"/>
+              </w:rPr>
+              <w:t>0</w:t>
+            </w:r>
+            <w:r>
+              <w:rPr>
+                <w:rFonts w:ascii="宋体" w:eastAsia="等线" w:hAnsi="宋体"/>
+              </w:rPr>
+              <w:t>6</w:t>
+            </w:r>
+          </w:p>
+        </w:tc>
+        <w:tc>
+          <w:tcPr>
+            <w:tcW w:w="1333" w:type="dxa"/>
+            <w:vAlign w:val="center"/>
+          </w:tcPr>
+          <w:p>
+            <w:pPr>
+              <w:jc w:val="center"/>
+              <w:rPr>
+                <w:rFonts w:ascii="宋体" w:eastAsia="等线" w:hAnsi="宋体"/>
+              </w:rPr>
+            </w:pPr>
+            <w:r>
+              <w:rPr>
+                <w:rFonts w:ascii="宋体" w:eastAsia="等线" w:hAnsi="宋体" w:hint="eastAsia"/>
+              </w:rPr>
+              <w:t>2021/10/16</w:t>
+            </w:r>
+          </w:p>
+        </w:tc>
+        <w:tc>
+          <w:tcPr>
+            <w:tcW w:w="1022" w:type="dxa"/>
+            <w:vAlign w:val="center"/>
+          </w:tcPr>
+          <w:p>
+            <w:pPr>
+              <w:jc w:val="center"/>
+              <w:rPr>
+                <w:rFonts w:ascii="宋体" w:eastAsia="等线" w:hAnsi="宋体"/>
+              </w:rPr>
+            </w:pPr>
+            <w:r>
+              <w:rPr>
+                <w:rFonts w:ascii="宋体" w:eastAsia="等线" w:hAnsi="宋体" w:hint="eastAsia"/>
+              </w:rPr>
+              <w:t>0.1</w:t>
+            </w:r>
+          </w:p>
+        </w:tc>
+        <w:tc>
+          <w:tcPr>
+            <w:tcW w:w="1701" w:type="dxa"/>
+            <w:vAlign w:val="center"/>
+          </w:tcPr>
+          <w:p>
+            <w:pPr>
+              <w:jc w:val="center"/>
+              <w:rPr>
+                <w:rFonts w:ascii="宋体" w:eastAsia="等线" w:hAnsi="宋体"/>
+              </w:rPr>
+            </w:pPr>
+            <w:r>
+              <w:rPr>
+                <w:rFonts w:ascii="宋体" w:eastAsia="等线" w:hAnsi="宋体" w:hint="eastAsia"/>
+              </w:rPr>
+              <w:t>许罗阳宁</w:t>
+            </w:r>
+          </w:p>
+        </w:tc>
+        <w:tc>
+          <w:tcPr>
+            <w:tcW w:w="1417" w:type="dxa"/>
+            <w:vAlign w:val="center"/>
+          </w:tcPr>
+          <w:p>
+            <w:pPr>
+              <w:jc w:val="center"/>
+              <w:rPr>
+                <w:rFonts w:ascii="宋体" w:eastAsia="等线" w:hAnsi="宋体"/>
+              </w:rPr>
+            </w:pPr>
+            <w:r>
+              <w:rPr>
+                <w:rFonts w:ascii="宋体" w:eastAsia="等线" w:hAnsi="宋体" w:hint="eastAsia"/>
+              </w:rPr>
+              <w:t>2021/10/16</w:t>
+            </w:r>
+          </w:p>
+        </w:tc>
+        <w:tc>
+          <w:tcPr>
+            <w:tcW w:w="2602" w:type="dxa"/>
+            <w:vAlign w:val="center"/>
+          </w:tcPr>
+          <w:p>
+            <w:pPr>
+              <w:jc w:val="center"/>
+              <w:rPr>
+                <w:rFonts w:ascii="宋体" w:eastAsia="等线" w:hAnsi="宋体"/>
+              </w:rPr>
+            </w:pPr>
+            <w:r>
+              <w:rPr>
+                <w:rFonts w:ascii="宋体" w:eastAsia="等线" w:hAnsi="宋体" w:hint="eastAsia"/>
+              </w:rPr>
+              <w:t>可行性分析报告</w:t>
+            </w:r>
+          </w:p>
+        </w:tc>
+      </w:tr>
+      <w:tr>
+        <w:trPr>
+          <w:trHeight w:val="320"/>
+          <w:jc w:val="center"/>
+        </w:trPr>
+        <w:tc>
+          <w:tcPr>
+            <w:tcW w:w="709" w:type="dxa"/>
+            <w:vAlign w:val="center"/>
+          </w:tcPr>
+          <w:p>
+            <w:pPr>
+              <w:jc w:val="center"/>
+              <w:rPr>
+                <w:rFonts w:ascii="宋体" w:eastAsia="等线" w:hAnsi="宋体" w:hint="eastAsia"/>
+              </w:rPr>
+            </w:pPr>
+            <w:r>
+              <w:rPr>
+                <w:rFonts w:ascii="宋体" w:eastAsia="等线" w:hAnsi="宋体" w:hint="eastAsia"/>
+              </w:rPr>
+              <w:t>0</w:t>
+            </w:r>
+            <w:r>
+              <w:rPr>
+                <w:rFonts w:ascii="宋体" w:eastAsia="等线" w:hAnsi="宋体"/>
+              </w:rPr>
+              <w:t>7</w:t>
+            </w:r>
+          </w:p>
+        </w:tc>
+        <w:tc>
+          <w:tcPr>
+            <w:tcW w:w="1333" w:type="dxa"/>
+            <w:vAlign w:val="center"/>
+          </w:tcPr>
+          <w:p>
+            <w:pPr>
+              <w:jc w:val="center"/>
+              <w:rPr>
+                <w:rFonts w:ascii="宋体" w:eastAsia="等线" w:hAnsi="宋体"/>
+              </w:rPr>
+            </w:pPr>
+            <w:r>
+              <w:rPr>
+                <w:rFonts w:ascii="宋体" w:eastAsia="等线" w:hAnsi="宋体"/>
+              </w:rPr>
+              <w:t>2021/10/1</w:t>
+            </w:r>
+            <w:r>
+              <w:rPr>
+                <w:rFonts w:ascii="宋体" w:eastAsia="等线" w:hAnsi="宋体" w:hint="eastAsia"/>
+              </w:rPr>
+              <w:t>6</w:t>
+            </w:r>
+          </w:p>
+        </w:tc>
+        <w:tc>
+          <w:tcPr>
+            <w:tcW w:w="1022" w:type="dxa"/>
+            <w:vAlign w:val="center"/>
+          </w:tcPr>
+          <w:p>
+            <w:pPr>
+              <w:jc w:val="center"/>
+              <w:rPr>
+                <w:rFonts w:ascii="宋体" w:eastAsia="等线" w:hAnsi="宋体"/>
+              </w:rPr>
+            </w:pPr>
+            <w:r>
+              <w:rPr>
+                <w:rFonts w:ascii="宋体" w:eastAsia="等线" w:hAnsi="宋体" w:hint="eastAsia"/>
+              </w:rPr>
+              <w:t>0.2</w:t>
+            </w:r>
+          </w:p>
+        </w:tc>
+        <w:tc>
+          <w:tcPr>
+            <w:tcW w:w="1701" w:type="dxa"/>
+            <w:vAlign w:val="center"/>
+          </w:tcPr>
+          <w:p>
+            <w:pPr>
+              <w:jc w:val="center"/>
+              <w:rPr>
+                <w:rFonts w:ascii="宋体" w:eastAsia="等线" w:hAnsi="宋体"/>
+              </w:rPr>
+            </w:pPr>
+            <w:r>
+              <w:rPr>
+                <w:rFonts w:ascii="宋体" w:eastAsia="等线" w:hAnsi="宋体" w:hint="eastAsia"/>
+              </w:rPr>
+              <w:t>余浩凯</w:t>
+            </w:r>
+          </w:p>
+        </w:tc>
+        <w:tc>
+          <w:tcPr>
+            <w:tcW w:w="1417" w:type="dxa"/>
+            <w:vAlign w:val="center"/>
+          </w:tcPr>
+          <w:p>
+            <w:pPr>
+              <w:jc w:val="center"/>
+              <w:rPr>
+                <w:rFonts w:ascii="宋体" w:eastAsia="等线" w:hAnsi="宋体"/>
+              </w:rPr>
+            </w:pPr>
+            <w:r>
+              <w:rPr>
+                <w:rFonts w:ascii="宋体" w:eastAsia="等线" w:hAnsi="宋体"/>
+              </w:rPr>
+              <w:t>2021/10/1</w:t>
+            </w:r>
+            <w:r>
+              <w:rPr>
+                <w:rFonts w:ascii="宋体" w:eastAsia="等线" w:hAnsi="宋体" w:hint="eastAsia"/>
+              </w:rPr>
+              <w:t>6</w:t>
+            </w:r>
+          </w:p>
+        </w:tc>
+        <w:tc>
+          <w:tcPr>
+            <w:tcW w:w="2602" w:type="dxa"/>
+            <w:vAlign w:val="center"/>
+          </w:tcPr>
+          <w:p>
+            <w:pPr>
+              <w:jc w:val="center"/>
+              <w:rPr>
+                <w:rFonts w:ascii="宋体" w:eastAsia="等线" w:hAnsi="宋体"/>
+              </w:rPr>
+            </w:pPr>
+            <w:r>
+              <w:rPr>
+                <w:rFonts w:ascii="宋体" w:eastAsia="等线" w:hAnsi="宋体" w:hint="eastAsia"/>
+              </w:rPr>
+              <w:t>可行性分析报告</w:t>
+            </w:r>
+          </w:p>
+        </w:tc>
+      </w:tr>
+      <w:tr>
+        <w:trPr>
+          <w:trHeight w:val="320"/>
+          <w:jc w:val="center"/>
+        </w:trPr>
+        <w:tc>
+          <w:tcPr>
+            <w:tcW w:w="709" w:type="dxa"/>
+            <w:vAlign w:val="center"/>
+          </w:tcPr>
+          <w:p>
+            <w:pPr>
+              <w:jc w:val="center"/>
+              <w:rPr>
+                <w:rFonts w:ascii="宋体" w:eastAsia="等线" w:hAnsi="宋体" w:hint="eastAsia"/>
+              </w:rPr>
+            </w:pPr>
+            <w:r>
+              <w:rPr>
+                <w:rFonts w:ascii="宋体" w:eastAsia="等线" w:hAnsi="宋体" w:hint="eastAsia"/>
+              </w:rPr>
+              <w:t>0</w:t>
+            </w:r>
+            <w:r>
+              <w:rPr>
+                <w:rFonts w:ascii="宋体" w:eastAsia="等线" w:hAnsi="宋体"/>
+              </w:rPr>
+              <w:t>8</w:t>
+            </w:r>
+          </w:p>
+        </w:tc>
+        <w:tc>
+          <w:tcPr>
+            <w:tcW w:w="1333" w:type="dxa"/>
+            <w:vAlign w:val="center"/>
+          </w:tcPr>
+          <w:p>
+            <w:pPr>
+              <w:jc w:val="center"/>
+              <w:rPr>
+                <w:rFonts w:ascii="宋体" w:eastAsia="等线" w:hAnsi="宋体"/>
+              </w:rPr>
+            </w:pPr>
+            <w:r>
+              <w:rPr>
+                <w:rFonts w:ascii="宋体" w:eastAsia="等线" w:hAnsi="宋体"/>
+              </w:rPr>
+              <w:t>2021/10/17</w:t>
+            </w:r>
+          </w:p>
+        </w:tc>
+        <w:tc>
+          <w:tcPr>
+            <w:tcW w:w="1022" w:type="dxa"/>
+            <w:vAlign w:val="center"/>
+          </w:tcPr>
+          <w:p>
+            <w:pPr>
+              <w:jc w:val="center"/>
+              <w:rPr>
+                <w:rFonts w:ascii="宋体" w:eastAsia="等线" w:hAnsi="宋体"/>
+              </w:rPr>
+            </w:pPr>
+            <w:r>
+              <w:rPr>
+                <w:rFonts w:ascii="宋体" w:eastAsia="等线" w:hAnsi="宋体" w:hint="eastAsia"/>
+              </w:rPr>
+              <w:t>0.3</w:t>
+            </w:r>
+          </w:p>
+        </w:tc>
+        <w:tc>
+          <w:tcPr>
+            <w:tcW w:w="1701" w:type="dxa"/>
+            <w:vAlign w:val="center"/>
+          </w:tcPr>
+          <w:p>
+            <w:pPr>
+              <w:jc w:val="center"/>
+              <w:rPr>
+                <w:rFonts w:ascii="宋体" w:eastAsia="等线" w:hAnsi="宋体"/>
+              </w:rPr>
+            </w:pPr>
+            <w:r>
+              <w:rPr>
+                <w:rFonts w:ascii="宋体" w:eastAsia="等线" w:hAnsi="宋体" w:hint="eastAsia"/>
+              </w:rPr>
+              <w:t>徐过</w:t>
+            </w:r>
+          </w:p>
+        </w:tc>
+        <w:tc>
+          <w:tcPr>
+            <w:tcW w:w="1417" w:type="dxa"/>
+            <w:vAlign w:val="center"/>
+          </w:tcPr>
+          <w:p>
+            <w:pPr>
+              <w:jc w:val="center"/>
+              <w:rPr>
+                <w:rFonts w:ascii="宋体" w:eastAsia="等线" w:hAnsi="宋体"/>
+              </w:rPr>
+            </w:pPr>
+            <w:r>
+              <w:rPr>
+                <w:rFonts w:ascii="宋体" w:eastAsia="等线" w:hAnsi="宋体"/>
+              </w:rPr>
+              <w:t>2021/10/17</w:t>
+            </w:r>
+          </w:p>
+        </w:tc>
+        <w:tc>
+          <w:tcPr>
+            <w:tcW w:w="2602" w:type="dxa"/>
+            <w:vAlign w:val="center"/>
+          </w:tcPr>
+          <w:p>
+            <w:pPr>
+              <w:jc w:val="center"/>
+              <w:rPr>
+                <w:rFonts w:ascii="宋体" w:eastAsia="等线" w:hAnsi="宋体"/>
+              </w:rPr>
+            </w:pPr>
+            <w:r>
+              <w:rPr>
+                <w:rFonts w:ascii="宋体" w:eastAsia="等线" w:hAnsi="宋体" w:hint="eastAsia"/>
+              </w:rPr>
+              <w:t>可行性分析报告</w:t>
+            </w:r>
+          </w:p>
+        </w:tc>
+      </w:tr>
+      <w:tr>
+        <w:trPr>
+          <w:trHeight w:val="320"/>
+          <w:jc w:val="center"/>
+        </w:trPr>
+        <w:tc>
+          <w:tcPr>
+            <w:tcW w:w="709" w:type="dxa"/>
+            <w:vAlign w:val="center"/>
+          </w:tcPr>
+          <w:p>
+            <w:pPr>
+              <w:jc w:val="center"/>
+              <w:rPr>
+                <w:rFonts w:ascii="宋体" w:eastAsia="等线" w:hAnsi="宋体" w:hint="eastAsia"/>
+              </w:rPr>
+            </w:pPr>
+            <w:r>
+              <w:rPr>
+                <w:rFonts w:ascii="宋体" w:eastAsia="等线" w:hAnsi="宋体" w:hint="eastAsia"/>
+              </w:rPr>
+              <w:t>0</w:t>
+            </w:r>
+            <w:r>
+              <w:rPr>
+                <w:rFonts w:ascii="宋体" w:eastAsia="等线" w:hAnsi="宋体"/>
+              </w:rPr>
+              <w:t>9</w:t>
+            </w:r>
+          </w:p>
+        </w:tc>
+        <w:tc>
+          <w:tcPr>
+            <w:tcW w:w="1333" w:type="dxa"/>
+            <w:vAlign w:val="center"/>
+          </w:tcPr>
+          <w:p>
+            <w:pPr>
+              <w:jc w:val="center"/>
+              <w:rPr>
+                <w:rFonts w:ascii="宋体" w:eastAsia="等线" w:hAnsi="宋体"/>
+              </w:rPr>
+            </w:pPr>
+            <w:r>
+              <w:rPr>
+                <w:rFonts w:ascii="宋体" w:eastAsia="等线" w:hAnsi="宋体" w:hint="eastAsia"/>
+              </w:rPr>
+              <w:t>2</w:t>
+            </w:r>
+            <w:r>
+              <w:rPr>
+                <w:rFonts w:ascii="宋体" w:eastAsia="等线" w:hAnsi="宋体"/>
+              </w:rPr>
+              <w:t>021</w:t>
+            </w:r>
+            <w:r>
+              <w:rPr>
+                <w:rFonts w:ascii="宋体" w:eastAsia="等线" w:hAnsi="宋体" w:hint="eastAsia"/>
+              </w:rPr>
+              <w:t>/</w:t>
+            </w:r>
+            <w:r>
+              <w:rPr>
+                <w:rFonts w:ascii="宋体" w:eastAsia="等线" w:hAnsi="宋体"/>
+              </w:rPr>
+              <w:t>10</w:t>
+            </w:r>
+            <w:r>
+              <w:rPr>
+                <w:rFonts w:ascii="宋体" w:eastAsia="等线" w:hAnsi="宋体" w:hint="eastAsia"/>
+              </w:rPr>
+              <w:t>/</w:t>
+            </w:r>
+            <w:r>
+              <w:rPr>
+                <w:rFonts w:ascii="宋体" w:eastAsia="等线" w:hAnsi="宋体"/>
+              </w:rPr>
+              <w:t>2</w:t>
+            </w:r>
+            <w:r>
+              <w:rPr>
+                <w:rFonts w:ascii="宋体" w:eastAsia="等线" w:hAnsi="宋体"/>
+              </w:rPr>
+              <w:t>2</w:t>
+            </w:r>
+          </w:p>
+        </w:tc>
+        <w:tc>
+          <w:tcPr>
+            <w:tcW w:w="1022" w:type="dxa"/>
+            <w:vAlign w:val="center"/>
+          </w:tcPr>
+          <w:p>
+            <w:pPr>
+              <w:jc w:val="center"/>
+              <w:rPr>
+                <w:rFonts w:ascii="宋体" w:eastAsia="等线" w:hAnsi="宋体"/>
+              </w:rPr>
+            </w:pPr>
+            <w:r>
+              <w:rPr>
+                <w:rFonts w:ascii="宋体" w:eastAsia="等线" w:hAnsi="宋体" w:hint="eastAsia"/>
+              </w:rPr>
+              <w:t>0</w:t>
+            </w:r>
+            <w:r>
+              <w:rPr>
+                <w:rFonts w:ascii="宋体" w:eastAsia="等线" w:hAnsi="宋体"/>
+              </w:rPr>
+              <w:t>.4</w:t>
+            </w:r>
+          </w:p>
+        </w:tc>
+        <w:tc>
+          <w:tcPr>
+            <w:tcW w:w="1701" w:type="dxa"/>
+            <w:vAlign w:val="center"/>
+          </w:tcPr>
+          <w:p>
+            <w:pPr>
+              <w:jc w:val="center"/>
+              <w:rPr>
+                <w:rFonts w:ascii="宋体" w:eastAsia="等线" w:hAnsi="宋体"/>
+              </w:rPr>
+            </w:pPr>
+            <w:r>
+              <w:rPr>
+                <w:rFonts w:ascii="宋体" w:eastAsia="等线" w:hAnsi="宋体" w:hint="eastAsia"/>
+              </w:rPr>
+              <w:t>徐过</w:t>
+            </w:r>
+          </w:p>
+        </w:tc>
+        <w:tc>
+          <w:tcPr>
+            <w:tcW w:w="1417" w:type="dxa"/>
+            <w:vAlign w:val="center"/>
+          </w:tcPr>
+          <w:p>
+            <w:pPr>
+              <w:jc w:val="center"/>
+              <w:rPr>
+                <w:rFonts w:ascii="宋体" w:eastAsia="等线" w:hAnsi="宋体"/>
+              </w:rPr>
+            </w:pPr>
+            <w:r>
+              <w:rPr>
+                <w:rFonts w:ascii="宋体" w:eastAsia="等线" w:hAnsi="宋体" w:hint="eastAsia"/>
+              </w:rPr>
+              <w:t>2</w:t>
+            </w:r>
+            <w:r>
+              <w:rPr>
+                <w:rFonts w:ascii="宋体" w:eastAsia="等线" w:hAnsi="宋体"/>
+              </w:rPr>
+              <w:t>021</w:t>
+            </w:r>
+            <w:r>
+              <w:rPr>
+                <w:rFonts w:ascii="宋体" w:eastAsia="等线" w:hAnsi="宋体" w:hint="eastAsia"/>
+              </w:rPr>
+              <w:t>/</w:t>
+            </w:r>
+            <w:r>
+              <w:rPr>
+                <w:rFonts w:ascii="宋体" w:eastAsia="等线" w:hAnsi="宋体"/>
+              </w:rPr>
+              <w:t>10</w:t>
+            </w:r>
+            <w:r>
+              <w:rPr>
+                <w:rFonts w:ascii="宋体" w:eastAsia="等线" w:hAnsi="宋体" w:hint="eastAsia"/>
+              </w:rPr>
+              <w:t>/</w:t>
+            </w:r>
+            <w:r>
+              <w:rPr>
+                <w:rFonts w:ascii="宋体" w:eastAsia="等线" w:hAnsi="宋体"/>
+              </w:rPr>
+              <w:t>2</w:t>
+            </w:r>
+            <w:r>
+              <w:rPr>
+                <w:rFonts w:ascii="宋体" w:eastAsia="等线" w:hAnsi="宋体"/>
+              </w:rPr>
+              <w:t>3</w:t>
+            </w:r>
+          </w:p>
+        </w:tc>
+        <w:tc>
+          <w:tcPr>
+            <w:tcW w:w="2602" w:type="dxa"/>
+            <w:vAlign w:val="center"/>
+          </w:tcPr>
+          <w:p>
+            <w:pPr>
+              <w:jc w:val="center"/>
+              <w:rPr>
+                <w:rFonts w:ascii="宋体" w:eastAsia="等线" w:hAnsi="宋体"/>
+              </w:rPr>
+            </w:pPr>
+            <w:r>
+              <w:rPr>
+                <w:rFonts w:ascii="宋体" w:eastAsia="等线" w:hAnsi="宋体" w:hint="eastAsia"/>
+              </w:rPr>
+              <w:t>可行性分析报告</w:t>
+            </w:r>
+          </w:p>
+        </w:tc>
+      </w:tr>
+      <w:tr>
+        <w:trPr>
+          <w:trHeight w:val="320"/>
+          <w:jc w:val="center"/>
+        </w:trPr>
+        <w:tc>
+          <w:tcPr>
+            <w:tcW w:w="709" w:type="dxa"/>
+            <w:vAlign w:val="center"/>
+          </w:tcPr>
+          <w:p>
+            <w:pPr>
+              <w:jc w:val="center"/>
+              <w:rPr>
+                <w:rFonts w:ascii="宋体" w:eastAsia="等线" w:hAnsi="宋体" w:hint="eastAsia"/>
+              </w:rPr>
+            </w:pPr>
+            <w:r>
+              <w:rPr>
+                <w:rFonts w:ascii="宋体" w:eastAsia="等线" w:hAnsi="宋体"/>
+              </w:rPr>
+              <w:t>10</w:t>
+            </w:r>
+          </w:p>
+        </w:tc>
+        <w:tc>
+          <w:tcPr>
+            <w:tcW w:w="1333" w:type="dxa"/>
+            <w:vAlign w:val="center"/>
+          </w:tcPr>
+          <w:p>
+            <w:pPr>
+              <w:jc w:val="center"/>
+              <w:rPr>
+                <w:rFonts w:ascii="宋体" w:eastAsia="等线" w:hAnsi="宋体"/>
+              </w:rPr>
+            </w:pPr>
+            <w:r>
+              <w:rPr>
+                <w:rFonts w:ascii="宋体" w:eastAsia="等线" w:hAnsi="宋体" w:hint="eastAsia"/>
+              </w:rPr>
+              <w:t>2021/10/</w:t>
+            </w:r>
+            <w:r>
+              <w:rPr>
+                <w:rFonts w:ascii="宋体" w:eastAsia="等线" w:hAnsi="宋体"/>
+              </w:rPr>
+              <w:t>22</w:t>
+            </w:r>
+          </w:p>
+        </w:tc>
+        <w:tc>
+          <w:tcPr>
+            <w:tcW w:w="1022" w:type="dxa"/>
+            <w:vAlign w:val="center"/>
+          </w:tcPr>
+          <w:p>
+            <w:pPr>
+              <w:jc w:val="center"/>
+              <w:rPr>
+                <w:rFonts w:ascii="宋体" w:eastAsia="等线" w:hAnsi="宋体"/>
+              </w:rPr>
+            </w:pPr>
+            <w:r>
+              <w:rPr>
+                <w:rFonts w:ascii="宋体" w:eastAsia="等线" w:hAnsi="宋体" w:hint="eastAsia"/>
+              </w:rPr>
+              <w:t>0.1</w:t>
+            </w:r>
+          </w:p>
+        </w:tc>
+        <w:tc>
+          <w:tcPr>
+            <w:tcW w:w="1701" w:type="dxa"/>
+            <w:vAlign w:val="center"/>
+          </w:tcPr>
+          <w:p>
+            <w:pPr>
+              <w:jc w:val="center"/>
+              <w:rPr>
+                <w:rFonts w:ascii="宋体" w:eastAsia="等线" w:hAnsi="宋体"/>
+              </w:rPr>
+            </w:pPr>
+            <w:r>
+              <w:rPr>
+                <w:rFonts w:ascii="宋体" w:eastAsia="等线" w:hAnsi="宋体" w:hint="eastAsia"/>
+              </w:rPr>
+              <w:t>徐过</w:t>
+            </w:r>
+          </w:p>
+        </w:tc>
+        <w:tc>
+          <w:tcPr>
+            <w:tcW w:w="1417" w:type="dxa"/>
+            <w:vAlign w:val="center"/>
+          </w:tcPr>
+          <w:p>
+            <w:pPr>
+              <w:jc w:val="center"/>
+              <w:rPr>
+                <w:rFonts w:ascii="宋体" w:eastAsia="等线" w:hAnsi="宋体"/>
+              </w:rPr>
+            </w:pPr>
+            <w:r>
+              <w:rPr>
+                <w:rFonts w:ascii="宋体" w:eastAsia="等线" w:hAnsi="宋体" w:hint="eastAsia"/>
+              </w:rPr>
+              <w:t>2021/10/</w:t>
+            </w:r>
+            <w:r>
+              <w:rPr>
+                <w:rFonts w:ascii="宋体" w:eastAsia="等线" w:hAnsi="宋体"/>
+              </w:rPr>
+              <w:t>24</w:t>
+            </w:r>
+          </w:p>
+        </w:tc>
+        <w:tc>
+          <w:tcPr>
+            <w:tcW w:w="2602" w:type="dxa"/>
+            <w:vAlign w:val="center"/>
+          </w:tcPr>
+          <w:p>
+            <w:pPr>
+              <w:jc w:val="center"/>
+              <w:rPr>
+                <w:rFonts w:ascii="宋体" w:eastAsia="等线" w:hAnsi="宋体"/>
+              </w:rPr>
+            </w:pPr>
+            <w:r>
+              <w:rPr>
+                <w:rFonts w:ascii="宋体" w:eastAsia="等线" w:hAnsi="宋体" w:hint="eastAsia"/>
+              </w:rPr>
+              <w:t>需求分析</w:t>
+            </w:r>
+          </w:p>
+        </w:tc>
+      </w:tr>
+      <w:tr>
+        <w:trPr>
+          <w:trHeight w:val="320"/>
+          <w:jc w:val="center"/>
+        </w:trPr>
+        <w:tc>
+          <w:tcPr>
+            <w:tcW w:w="709" w:type="dxa"/>
+            <w:vAlign w:val="center"/>
+          </w:tcPr>
+          <w:p>
+            <w:pPr>
+              <w:jc w:val="center"/>
+              <w:rPr>
+                <w:rFonts w:ascii="宋体" w:eastAsia="等线" w:hAnsi="宋体" w:hint="eastAsia"/>
+              </w:rPr>
+            </w:pPr>
+            <w:r>
+              <w:rPr>
+                <w:rFonts w:ascii="宋体" w:eastAsia="等线" w:hAnsi="宋体"/>
+              </w:rPr>
+              <w:t>11</w:t>
+            </w:r>
+          </w:p>
+        </w:tc>
+        <w:tc>
+          <w:tcPr>
+            <w:tcW w:w="1333" w:type="dxa"/>
+            <w:vAlign w:val="center"/>
+          </w:tcPr>
+          <w:p>
+            <w:pPr>
+              <w:jc w:val="center"/>
+              <w:rPr>
+                <w:rFonts w:ascii="宋体" w:eastAsia="等线" w:hAnsi="宋体"/>
+              </w:rPr>
+            </w:pPr>
+            <w:r>
+              <w:rPr>
+                <w:rFonts w:ascii="宋体" w:eastAsia="等线" w:hAnsi="宋体" w:hint="eastAsia"/>
+              </w:rPr>
+              <w:t>2</w:t>
+            </w:r>
+            <w:r>
+              <w:rPr>
+                <w:rFonts w:ascii="宋体" w:eastAsia="等线" w:hAnsi="宋体"/>
+              </w:rPr>
+              <w:t>021</w:t>
+            </w:r>
+            <w:r>
+              <w:rPr>
+                <w:rFonts w:ascii="宋体" w:eastAsia="等线" w:hAnsi="宋体" w:hint="eastAsia"/>
+              </w:rPr>
+              <w:t>/</w:t>
+            </w:r>
+            <w:r>
+              <w:rPr>
+                <w:rFonts w:ascii="宋体" w:eastAsia="等线" w:hAnsi="宋体"/>
+              </w:rPr>
+              <w:t>10/24</w:t>
+            </w:r>
+          </w:p>
+        </w:tc>
+        <w:tc>
+          <w:tcPr>
+            <w:tcW w:w="1022" w:type="dxa"/>
+            <w:vAlign w:val="center"/>
+          </w:tcPr>
+          <w:p>
+            <w:pPr>
+              <w:jc w:val="center"/>
+              <w:rPr>
+                <w:rFonts w:ascii="宋体" w:eastAsia="等线" w:hAnsi="宋体"/>
+              </w:rPr>
+            </w:pPr>
+            <w:r>
+              <w:rPr>
+                <w:rFonts w:ascii="宋体" w:eastAsia="等线" w:hAnsi="宋体" w:hint="eastAsia"/>
+              </w:rPr>
+              <w:t>0</w:t>
+            </w:r>
+            <w:r>
+              <w:rPr>
+                <w:rFonts w:ascii="宋体" w:eastAsia="等线" w:hAnsi="宋体"/>
+              </w:rPr>
+              <w:t>.2</w:t>
+            </w:r>
+          </w:p>
+        </w:tc>
+        <w:tc>
+          <w:tcPr>
+            <w:tcW w:w="1701" w:type="dxa"/>
+            <w:vAlign w:val="center"/>
+          </w:tcPr>
+          <w:p>
+            <w:pPr>
+              <w:jc w:val="center"/>
+              <w:rPr>
+                <w:rFonts w:ascii="宋体" w:eastAsia="等线" w:hAnsi="宋体"/>
+              </w:rPr>
+            </w:pPr>
+            <w:r>
+              <w:rPr>
+                <w:rFonts w:ascii="宋体" w:eastAsia="等线" w:hAnsi="宋体" w:hint="eastAsia"/>
+              </w:rPr>
+              <w:t>徐过</w:t>
+            </w:r>
+          </w:p>
+        </w:tc>
+        <w:tc>
+          <w:tcPr>
+            <w:tcW w:w="1417" w:type="dxa"/>
+            <w:vAlign w:val="center"/>
+          </w:tcPr>
+          <w:p>
+            <w:pPr>
+              <w:jc w:val="center"/>
+              <w:rPr>
+                <w:rFonts w:ascii="宋体" w:eastAsia="等线" w:hAnsi="宋体"/>
+              </w:rPr>
+            </w:pPr>
+            <w:r>
+              <w:rPr>
+                <w:rFonts w:ascii="宋体" w:eastAsia="等线" w:hAnsi="宋体" w:hint="eastAsia"/>
+              </w:rPr>
+              <w:t>2</w:t>
+            </w:r>
+            <w:r>
+              <w:rPr>
+                <w:rFonts w:ascii="宋体" w:eastAsia="等线" w:hAnsi="宋体"/>
+              </w:rPr>
+              <w:t>021</w:t>
+            </w:r>
+            <w:r>
+              <w:rPr>
+                <w:rFonts w:ascii="宋体" w:eastAsia="等线" w:hAnsi="宋体" w:hint="eastAsia"/>
+              </w:rPr>
+              <w:t>/</w:t>
+            </w:r>
+            <w:r>
+              <w:rPr>
+                <w:rFonts w:ascii="宋体" w:eastAsia="等线" w:hAnsi="宋体"/>
+              </w:rPr>
+              <w:t>10</w:t>
+            </w:r>
+            <w:r>
+              <w:rPr>
+                <w:rFonts w:ascii="宋体" w:eastAsia="等线" w:hAnsi="宋体" w:hint="eastAsia"/>
+              </w:rPr>
+              <w:t>/</w:t>
+            </w:r>
+            <w:r>
+              <w:rPr>
+                <w:rFonts w:ascii="宋体" w:eastAsia="等线" w:hAnsi="宋体"/>
+              </w:rPr>
+              <w:t>27</w:t>
+            </w:r>
+          </w:p>
+        </w:tc>
+        <w:tc>
+          <w:tcPr>
+            <w:tcW w:w="2602" w:type="dxa"/>
+            <w:vAlign w:val="center"/>
+          </w:tcPr>
+          <w:p>
+            <w:pPr>
+              <w:jc w:val="center"/>
+              <w:rPr>
+                <w:rFonts w:ascii="宋体" w:eastAsia="等线" w:hAnsi="宋体"/>
+              </w:rPr>
+            </w:pPr>
+            <w:r>
+              <w:rPr>
+                <w:rFonts w:ascii="宋体" w:eastAsia="等线" w:hAnsi="宋体" w:hint="eastAsia"/>
+              </w:rPr>
+              <w:t>需求分析</w:t>
+            </w:r>
+          </w:p>
+        </w:tc>
+      </w:tr>
+      <w:tr>
+        <w:trPr>
+          <w:trHeight w:val="320"/>
+          <w:jc w:val="center"/>
+        </w:trPr>
+        <w:tc>
+          <w:tcPr>
+            <w:tcW w:w="709" w:type="dxa"/>
+            <w:vAlign w:val="center"/>
+          </w:tcPr>
+          <w:p>
+            <w:pPr>
+              <w:jc w:val="center"/>
+              <w:rPr>
+                <w:rFonts w:ascii="宋体" w:eastAsia="等线" w:hAnsi="宋体" w:hint="eastAsia"/>
+              </w:rPr>
+            </w:pPr>
+            <w:r>
+              <w:rPr>
+                <w:rFonts w:ascii="宋体" w:eastAsia="等线" w:hAnsi="宋体"/>
+              </w:rPr>
+              <w:t>12</w:t>
+            </w:r>
+          </w:p>
+        </w:tc>
+        <w:tc>
+          <w:tcPr>
+            <w:tcW w:w="1333" w:type="dxa"/>
+            <w:vAlign w:val="center"/>
+          </w:tcPr>
+          <w:p>
+            <w:pPr>
+              <w:jc w:val="center"/>
+              <w:rPr>
+                <w:rFonts w:ascii="宋体" w:eastAsia="等线" w:hAnsi="宋体"/>
+              </w:rPr>
+            </w:pPr>
+            <w:r>
+              <w:rPr>
+                <w:rFonts w:ascii="宋体" w:eastAsia="等线" w:hAnsi="宋体" w:hint="eastAsia"/>
+              </w:rPr>
+              <w:t>2</w:t>
+            </w:r>
+            <w:r>
+              <w:rPr>
+                <w:rFonts w:ascii="宋体" w:eastAsia="等线" w:hAnsi="宋体"/>
+              </w:rPr>
+              <w:t>021/10/27</w:t>
+            </w:r>
+          </w:p>
+        </w:tc>
+        <w:tc>
+          <w:tcPr>
+            <w:tcW w:w="1022" w:type="dxa"/>
+            <w:vAlign w:val="center"/>
+          </w:tcPr>
+          <w:p>
+            <w:pPr>
+              <w:jc w:val="center"/>
+              <w:rPr>
+                <w:rFonts w:ascii="宋体" w:eastAsia="等线" w:hAnsi="宋体"/>
+              </w:rPr>
+            </w:pPr>
+            <w:r>
+              <w:rPr>
+                <w:rFonts w:ascii="宋体" w:eastAsia="等线" w:hAnsi="宋体" w:hint="eastAsia"/>
+              </w:rPr>
+              <w:t>0</w:t>
+            </w:r>
+            <w:r>
+              <w:rPr>
+                <w:rFonts w:ascii="宋体" w:eastAsia="等线" w:hAnsi="宋体"/>
+              </w:rPr>
+              <w:t>.3</w:t>
+            </w:r>
+          </w:p>
+        </w:tc>
+        <w:tc>
+          <w:tcPr>
+            <w:tcW w:w="1701" w:type="dxa"/>
+            <w:vAlign w:val="center"/>
+          </w:tcPr>
+          <w:p>
+            <w:pPr>
+              <w:jc w:val="center"/>
+              <w:rPr>
+                <w:rFonts w:ascii="宋体" w:eastAsia="等线" w:hAnsi="宋体"/>
+              </w:rPr>
+            </w:pPr>
+            <w:r>
+              <w:rPr>
+                <w:rFonts w:ascii="宋体" w:eastAsia="等线" w:hAnsi="宋体" w:hint="eastAsia"/>
+              </w:rPr>
+              <w:t>徐过</w:t>
+            </w:r>
+          </w:p>
+        </w:tc>
+        <w:tc>
+          <w:tcPr>
+            <w:tcW w:w="1417" w:type="dxa"/>
+            <w:vAlign w:val="center"/>
+          </w:tcPr>
+          <w:p>
+            <w:pPr>
+              <w:jc w:val="center"/>
+              <w:rPr>
+                <w:rFonts w:ascii="宋体" w:eastAsia="等线" w:hAnsi="宋体"/>
+              </w:rPr>
+            </w:pPr>
+            <w:r>
+              <w:rPr>
+                <w:rFonts w:ascii="宋体" w:eastAsia="等线" w:hAnsi="宋体" w:hint="eastAsia"/>
+              </w:rPr>
+              <w:t>2</w:t>
+            </w:r>
+            <w:r>
+              <w:rPr>
+                <w:rFonts w:ascii="宋体" w:eastAsia="等线" w:hAnsi="宋体"/>
+              </w:rPr>
+              <w:t>021/10/31</w:t>
+            </w:r>
+          </w:p>
+        </w:tc>
+        <w:tc>
+          <w:tcPr>
+            <w:tcW w:w="2602" w:type="dxa"/>
+            <w:vAlign w:val="center"/>
+          </w:tcPr>
+          <w:p>
+            <w:pPr>
+              <w:jc w:val="center"/>
+              <w:rPr>
+                <w:rFonts w:ascii="宋体" w:eastAsia="等线" w:hAnsi="宋体"/>
+              </w:rPr>
+            </w:pPr>
+            <w:r>
+              <w:rPr>
+                <w:rFonts w:ascii="宋体" w:eastAsia="等线" w:hAnsi="宋体" w:hint="eastAsia"/>
+              </w:rPr>
+              <w:t>需求分析</w:t>
+            </w:r>
+          </w:p>
+        </w:tc>
+      </w:tr>
+      <w:tr>
+        <w:trPr>
+          <w:trHeight w:val="320"/>
+          <w:jc w:val="center"/>
+        </w:trPr>
+        <w:tc>
+          <w:tcPr>
+            <w:tcW w:w="709" w:type="dxa"/>
+            <w:vAlign w:val="center"/>
+          </w:tcPr>
+          <w:p>
+            <w:pPr>
+              <w:jc w:val="center"/>
+              <w:rPr>
+                <w:rFonts w:ascii="宋体" w:eastAsia="等线" w:hAnsi="宋体"/>
+              </w:rPr>
+            </w:pPr>
+            <w:r>
+              <w:rPr>
+                <w:rFonts w:ascii="宋体" w:eastAsia="等线" w:hAnsi="宋体"/>
+              </w:rPr>
+              <w:t>13</w:t>
+            </w:r>
+          </w:p>
+        </w:tc>
+        <w:tc>
+          <w:tcPr>
+            <w:tcW w:w="1333" w:type="dxa"/>
+            <w:vAlign w:val="center"/>
+          </w:tcPr>
+          <w:p>
+            <w:pPr>
+              <w:jc w:val="center"/>
+              <w:rPr>
+                <w:rFonts w:ascii="宋体" w:eastAsia="等线" w:hAnsi="宋体" w:hint="eastAsia"/>
+              </w:rPr>
+            </w:pPr>
+            <w:r>
+              <w:rPr>
+                <w:rFonts w:ascii="宋体" w:eastAsia="等线" w:hAnsi="宋体" w:hint="eastAsia"/>
+              </w:rPr>
+              <w:t>2021/1</w:t>
+            </w:r>
+            <w:r>
+              <w:rPr>
+                <w:rFonts w:ascii="宋体" w:eastAsia="等线" w:hAnsi="宋体"/>
+              </w:rPr>
+              <w:t>1/3</w:t>
+            </w:r>
+          </w:p>
+        </w:tc>
+        <w:tc>
+          <w:tcPr>
+            <w:tcW w:w="1022" w:type="dxa"/>
+            <w:vAlign w:val="center"/>
+          </w:tcPr>
+          <w:p>
+            <w:pPr>
+              <w:jc w:val="center"/>
+              <w:rPr>
+                <w:rFonts w:ascii="宋体" w:eastAsia="等线" w:hAnsi="宋体" w:hint="eastAsia"/>
+              </w:rPr>
+            </w:pPr>
+            <w:r>
+              <w:rPr>
+                <w:rFonts w:ascii="宋体" w:eastAsia="等线" w:hAnsi="宋体" w:hint="eastAsia"/>
+              </w:rPr>
+              <w:t>0.1</w:t>
+            </w:r>
+          </w:p>
+        </w:tc>
+        <w:tc>
+          <w:tcPr>
+            <w:tcW w:w="1701" w:type="dxa"/>
+            <w:vAlign w:val="center"/>
+          </w:tcPr>
+          <w:p>
+            <w:pPr>
+              <w:jc w:val="center"/>
+              <w:rPr>
+                <w:rFonts w:ascii="宋体" w:eastAsia="等线" w:hAnsi="宋体" w:hint="eastAsia"/>
+              </w:rPr>
+            </w:pPr>
+            <w:r>
+              <w:rPr>
+                <w:rFonts w:ascii="宋体" w:eastAsia="等线" w:hAnsi="宋体" w:hint="eastAsia"/>
+              </w:rPr>
+              <w:t>徐过</w:t>
+            </w:r>
+          </w:p>
+        </w:tc>
+        <w:tc>
+          <w:tcPr>
+            <w:tcW w:w="1417" w:type="dxa"/>
+            <w:vAlign w:val="center"/>
+          </w:tcPr>
+          <w:p>
+            <w:pPr>
+              <w:jc w:val="center"/>
+              <w:rPr>
+                <w:rFonts w:ascii="宋体" w:eastAsia="等线" w:hAnsi="宋体" w:hint="eastAsia"/>
+              </w:rPr>
+            </w:pPr>
+            <w:r>
+              <w:rPr>
+                <w:rFonts w:ascii="宋体" w:eastAsia="等线" w:hAnsi="宋体"/>
+              </w:rPr>
+              <w:t>2021</w:t>
+            </w:r>
+            <w:r>
+              <w:rPr>
+                <w:rFonts w:ascii="宋体" w:eastAsia="等线" w:hAnsi="宋体" w:hint="eastAsia"/>
+              </w:rPr>
+              <w:t>/</w:t>
+            </w:r>
+            <w:r>
+              <w:rPr>
+                <w:rFonts w:ascii="宋体" w:eastAsia="等线" w:hAnsi="宋体"/>
+              </w:rPr>
+              <w:t>11/7</w:t>
+            </w:r>
+          </w:p>
+        </w:tc>
+        <w:tc>
+          <w:tcPr>
+            <w:tcW w:w="2602" w:type="dxa"/>
+            <w:vAlign w:val="center"/>
+          </w:tcPr>
+          <w:p>
+            <w:pPr>
+              <w:jc w:val="center"/>
+              <w:rPr>
+                <w:rFonts w:ascii="宋体" w:eastAsia="等线" w:hAnsi="宋体" w:hint="eastAsia"/>
+              </w:rPr>
+            </w:pPr>
+            <w:r>
+              <w:rPr>
+                <w:rFonts w:ascii="宋体" w:eastAsia="等线" w:hAnsi="宋体" w:hint="eastAsia"/>
+              </w:rPr>
+              <w:t>总体设计报告</w:t>
+            </w:r>
+          </w:p>
+        </w:tc>
+      </w:tr>
+      <w:tr>
+        <w:trPr>
+          <w:trHeight w:val="320"/>
+          <w:jc w:val="center"/>
+        </w:trPr>
+        <w:tc>
+          <w:tcPr>
+            <w:tcW w:w="709" w:type="dxa"/>
+            <w:vAlign w:val="center"/>
+          </w:tcPr>
+          <w:p>
+            <w:pPr>
+              <w:jc w:val="center"/>
+              <w:rPr>
+                <w:rFonts w:ascii="宋体" w:eastAsia="等线" w:hAnsi="宋体"/>
+              </w:rPr>
+            </w:pPr>
+          </w:p>
+        </w:tc>
+        <w:tc>
+          <w:tcPr>
+            <w:tcW w:w="1333" w:type="dxa"/>
+            <w:vAlign w:val="center"/>
+          </w:tcPr>
+          <w:p>
+            <w:pPr>
+              <w:jc w:val="center"/>
+              <w:rPr>
+                <w:rFonts w:ascii="宋体" w:eastAsia="等线" w:hAnsi="宋体" w:hint="eastAsia"/>
+              </w:rPr>
+            </w:pPr>
+          </w:p>
+        </w:tc>
+        <w:tc>
+          <w:tcPr>
+            <w:tcW w:w="1022" w:type="dxa"/>
+            <w:vAlign w:val="center"/>
+          </w:tcPr>
+          <w:p>
+            <w:pPr>
+              <w:jc w:val="center"/>
+              <w:rPr>
+                <w:rFonts w:ascii="宋体" w:eastAsia="等线" w:hAnsi="宋体" w:hint="eastAsia"/>
+              </w:rPr>
+            </w:pPr>
+          </w:p>
+        </w:tc>
+        <w:tc>
+          <w:tcPr>
+            <w:tcW w:w="1701" w:type="dxa"/>
+            <w:vAlign w:val="center"/>
+          </w:tcPr>
+          <w:p>
+            <w:pPr>
+              <w:jc w:val="center"/>
+              <w:rPr>
+                <w:rFonts w:ascii="宋体" w:eastAsia="等线" w:hAnsi="宋体" w:hint="eastAsia"/>
+              </w:rPr>
+            </w:pPr>
+          </w:p>
+        </w:tc>
+        <w:tc>
+          <w:tcPr>
+            <w:tcW w:w="1417" w:type="dxa"/>
+            <w:vAlign w:val="center"/>
+          </w:tcPr>
+          <w:p>
+            <w:pPr>
+              <w:jc w:val="center"/>
+              <w:rPr>
+                <w:rFonts w:ascii="宋体" w:eastAsia="等线" w:hAnsi="宋体" w:hint="eastAsia"/>
+              </w:rPr>
+            </w:pPr>
+          </w:p>
+        </w:tc>
+        <w:tc>
+          <w:tcPr>
+            <w:tcW w:w="2602" w:type="dxa"/>
+            <w:vAlign w:val="center"/>
+          </w:tcPr>
+          <w:p>
+            <w:pPr>
+              <w:jc w:val="center"/>
+              <w:rPr>
+                <w:rFonts w:ascii="宋体" w:eastAsia="等线" w:hAnsi="宋体" w:hint="eastAsia"/>
               </w:rPr>
             </w:pPr>
           </w:p>
@@ -1495,12 +3428,6 @@
                 <w:rFonts w:ascii="宋体" w:eastAsia="等线" w:hAnsi="宋体"/>
               </w:rPr>
             </w:pPr>
-            <w:r>
-              <w:rPr>
-                <w:rFonts w:ascii="宋体" w:eastAsia="等线" w:hAnsi="宋体" w:hint="eastAsia"/>
-              </w:rPr>
-              <w:t>02</w:t>
-            </w:r>
           </w:p>
         </w:tc>
         <w:tc>
@@ -1512,318 +3439,7 @@
             <w:pPr>
               <w:jc w:val="center"/>
               <w:rPr>
-                <w:rFonts w:ascii="宋体" w:eastAsia="等线" w:hAnsi="宋体"/>
-              </w:rPr>
-            </w:pPr>
-            <w:r>
-              <w:rPr>
                 <w:rFonts w:ascii="宋体" w:eastAsia="等线" w:hAnsi="宋体" w:hint="eastAsia"/>
-              </w:rPr>
-              <w:t>2</w:t>
-            </w:r>
-            <w:r>
-              <w:rPr>
-                <w:rFonts w:ascii="宋体" w:eastAsia="等线" w:hAnsi="宋体"/>
-              </w:rPr>
-              <w:t>021</w:t>
-            </w:r>
-            <w:r>
-              <w:rPr>
-                <w:rFonts w:ascii="宋体" w:eastAsia="等线" w:hAnsi="宋体" w:hint="eastAsia"/>
-              </w:rPr>
-              <w:t>/</w:t>
-            </w:r>
-            <w:r>
-              <w:rPr>
-                <w:rFonts w:ascii="宋体" w:eastAsia="等线" w:hAnsi="宋体"/>
-              </w:rPr>
-              <w:t>10/24</w:t>
-            </w:r>
-          </w:p>
-        </w:tc>
-        <w:tc>
-          <w:tcPr>
-            <w:tcW w:w="1022" w:type="dxa"/>
-            <w:vAlign w:val="center"/>
-          </w:tcPr>
-          <w:p>
-            <w:pPr>
-              <w:jc w:val="center"/>
-              <w:rPr>
-                <w:rFonts w:ascii="宋体" w:eastAsia="等线" w:hAnsi="宋体"/>
-              </w:rPr>
-            </w:pPr>
-            <w:r>
-              <w:rPr>
-                <w:rFonts w:ascii="宋体" w:eastAsia="等线" w:hAnsi="宋体" w:hint="eastAsia"/>
-              </w:rPr>
-              <w:t>0</w:t>
-            </w:r>
-            <w:r>
-              <w:rPr>
-                <w:rFonts w:ascii="宋体" w:eastAsia="等线" w:hAnsi="宋体"/>
-              </w:rPr>
-              <w:t>.2</w:t>
-            </w:r>
-          </w:p>
-        </w:tc>
-        <w:tc>
-          <w:tcPr>
-            <w:tcW w:w="1701" w:type="dxa"/>
-            <w:vAlign w:val="center"/>
-          </w:tcPr>
-          <w:p>
-            <w:pPr>
-              <w:jc w:val="center"/>
-              <w:rPr>
-                <w:rFonts w:ascii="宋体" w:eastAsia="等线" w:hAnsi="宋体"/>
-              </w:rPr>
-            </w:pPr>
-            <w:r>
-              <w:rPr>
-                <w:rFonts w:ascii="宋体" w:eastAsia="等线" w:hAnsi="宋体" w:hint="eastAsia"/>
-              </w:rPr>
-              <w:t>徐过</w:t>
-            </w:r>
-          </w:p>
-        </w:tc>
-        <w:tc>
-          <w:tcPr>
-            <w:tcW w:w="1417" w:type="dxa"/>
-            <w:vAlign w:val="center"/>
-          </w:tcPr>
-          <w:p>
-            <w:pPr>
-              <w:jc w:val="center"/>
-              <w:rPr>
-                <w:rFonts w:ascii="宋体" w:eastAsia="等线" w:hAnsi="宋体"/>
-              </w:rPr>
-            </w:pPr>
-            <w:r>
-              <w:rPr>
-                <w:rFonts w:ascii="宋体" w:eastAsia="等线" w:hAnsi="宋体" w:hint="eastAsia"/>
-              </w:rPr>
-              <w:t>2</w:t>
-            </w:r>
-            <w:r>
-              <w:rPr>
-                <w:rFonts w:ascii="宋体" w:eastAsia="等线" w:hAnsi="宋体"/>
-              </w:rPr>
-              <w:t>021</w:t>
-            </w:r>
-            <w:r>
-              <w:rPr>
-                <w:rFonts w:ascii="宋体" w:eastAsia="等线" w:hAnsi="宋体" w:hint="eastAsia"/>
-              </w:rPr>
-              <w:t>/</w:t>
-            </w:r>
-            <w:r>
-              <w:rPr>
-                <w:rFonts w:ascii="宋体" w:eastAsia="等线" w:hAnsi="宋体"/>
-              </w:rPr>
-              <w:t>10</w:t>
-            </w:r>
-            <w:r>
-              <w:rPr>
-                <w:rFonts w:ascii="宋体" w:eastAsia="等线" w:hAnsi="宋体" w:hint="eastAsia"/>
-              </w:rPr>
-              <w:t>/</w:t>
-            </w:r>
-            <w:r>
-              <w:rPr>
-                <w:rFonts w:ascii="宋体" w:eastAsia="等线" w:hAnsi="宋体"/>
-              </w:rPr>
-              <w:t>27</w:t>
-            </w:r>
-          </w:p>
-        </w:tc>
-        <w:tc>
-          <w:tcPr>
-            <w:tcW w:w="2602" w:type="dxa"/>
-            <w:vAlign w:val="center"/>
-          </w:tcPr>
-          <w:p>
-            <w:pPr>
-              <w:jc w:val="center"/>
-              <w:rPr>
-                <w:rFonts w:ascii="宋体" w:eastAsia="等线" w:hAnsi="宋体"/>
-              </w:rPr>
-            </w:pPr>
-          </w:p>
-        </w:tc>
-      </w:tr>
-      <w:tr>
-        <w:trPr>
-          <w:jc w:val="center"/>
-        </w:trPr>
-        <w:tc>
-          <w:tcPr>
-            <w:tcW w:w="709" w:type="dxa"/>
-            <w:vAlign w:val="center"/>
-          </w:tcPr>
-          <w:p>
-            <w:pPr>
-              <w:jc w:val="center"/>
-              <w:rPr>
-                <w:rFonts w:ascii="宋体" w:eastAsia="等线" w:hAnsi="宋体"/>
-              </w:rPr>
-            </w:pPr>
-            <w:r>
-              <w:rPr>
-                <w:rFonts w:ascii="宋体" w:eastAsia="等线" w:hAnsi="宋体" w:hint="eastAsia"/>
-              </w:rPr>
-              <w:t>03</w:t>
-            </w:r>
-          </w:p>
-        </w:tc>
-        <w:tc>
-          <w:tcPr>
-            <w:tcW w:w="1333" w:type="dxa"/>
-            <w:vAlign w:val="center"/>
-          </w:tcPr>
-          <w:p>
-            <w:pPr>
-              <w:jc w:val="center"/>
-              <w:rPr>
-                <w:rFonts w:ascii="宋体" w:eastAsia="等线" w:hAnsi="宋体"/>
-              </w:rPr>
-            </w:pPr>
-            <w:r>
-              <w:rPr>
-                <w:rFonts w:ascii="宋体" w:eastAsia="等线" w:hAnsi="宋体" w:hint="eastAsia"/>
-              </w:rPr>
-              <w:t>2</w:t>
-            </w:r>
-            <w:r>
-              <w:rPr>
-                <w:rFonts w:ascii="宋体" w:eastAsia="等线" w:hAnsi="宋体"/>
-              </w:rPr>
-              <w:t>021/10/27</w:t>
-            </w:r>
-          </w:p>
-        </w:tc>
-        <w:tc>
-          <w:tcPr>
-            <w:tcW w:w="1022" w:type="dxa"/>
-            <w:vAlign w:val="center"/>
-          </w:tcPr>
-          <w:p>
-            <w:pPr>
-              <w:jc w:val="center"/>
-              <w:rPr>
-                <w:rFonts w:ascii="宋体" w:eastAsia="等线" w:hAnsi="宋体"/>
-              </w:rPr>
-            </w:pPr>
-            <w:r>
-              <w:rPr>
-                <w:rFonts w:ascii="宋体" w:eastAsia="等线" w:hAnsi="宋体" w:hint="eastAsia"/>
-              </w:rPr>
-              <w:t>0</w:t>
-            </w:r>
-            <w:r>
-              <w:rPr>
-                <w:rFonts w:ascii="宋体" w:eastAsia="等线" w:hAnsi="宋体"/>
-              </w:rPr>
-              <w:t>.3</w:t>
-            </w:r>
-          </w:p>
-        </w:tc>
-        <w:tc>
-          <w:tcPr>
-            <w:tcW w:w="1701" w:type="dxa"/>
-            <w:vAlign w:val="center"/>
-          </w:tcPr>
-          <w:p>
-            <w:pPr>
-              <w:jc w:val="center"/>
-              <w:rPr>
-                <w:rFonts w:ascii="宋体" w:eastAsia="等线" w:hAnsi="宋体"/>
-              </w:rPr>
-            </w:pPr>
-            <w:r>
-              <w:rPr>
-                <w:rFonts w:ascii="宋体" w:eastAsia="等线" w:hAnsi="宋体" w:hint="eastAsia"/>
-              </w:rPr>
-              <w:t>徐过</w:t>
-            </w:r>
-          </w:p>
-        </w:tc>
-        <w:tc>
-          <w:tcPr>
-            <w:tcW w:w="1417" w:type="dxa"/>
-            <w:vAlign w:val="center"/>
-          </w:tcPr>
-          <w:p>
-            <w:pPr>
-              <w:jc w:val="center"/>
-              <w:rPr>
-                <w:rFonts w:ascii="宋体" w:eastAsia="等线" w:hAnsi="宋体"/>
-              </w:rPr>
-            </w:pPr>
-            <w:r>
-              <w:rPr>
-                <w:rFonts w:ascii="宋体" w:eastAsia="等线" w:hAnsi="宋体" w:hint="eastAsia"/>
-              </w:rPr>
-              <w:t>2</w:t>
-            </w:r>
-            <w:r>
-              <w:rPr>
-                <w:rFonts w:ascii="宋体" w:eastAsia="等线" w:hAnsi="宋体"/>
-              </w:rPr>
-              <w:t>021/10/31</w:t>
-            </w:r>
-          </w:p>
-        </w:tc>
-        <w:tc>
-          <w:tcPr>
-            <w:tcW w:w="2602" w:type="dxa"/>
-            <w:vAlign w:val="center"/>
-          </w:tcPr>
-          <w:p>
-            <w:pPr>
-              <w:jc w:val="center"/>
-              <w:rPr>
-                <w:rFonts w:ascii="宋体" w:eastAsia="等线" w:hAnsi="宋体"/>
-              </w:rPr>
-            </w:pPr>
-          </w:p>
-        </w:tc>
-      </w:tr>
-      <w:tr>
-        <w:trPr>
-          <w:trHeight w:val="360"/>
-          <w:jc w:val="center"/>
-        </w:trPr>
-        <w:tc>
-          <w:tcPr>
-            <w:tcW w:w="709" w:type="dxa"/>
-            <w:vAlign w:val="center"/>
-          </w:tcPr>
-          <w:p>
-            <w:pPr>
-              <w:jc w:val="center"/>
-              <w:rPr>
-                <w:rFonts w:ascii="宋体" w:eastAsia="等线" w:hAnsi="宋体"/>
-              </w:rPr>
-            </w:pPr>
-            <w:r>
-              <w:rPr>
-                <w:rFonts w:ascii="宋体" w:eastAsia="等线" w:hAnsi="宋体" w:hint="eastAsia"/>
-              </w:rPr>
-              <w:t>04</w:t>
-            </w:r>
-          </w:p>
-        </w:tc>
-        <w:tc>
-          <w:tcPr>
-            <w:tcW w:w="1333" w:type="dxa"/>
-            <w:vAlign w:val="center"/>
-          </w:tcPr>
-          <w:p>
-            <w:pPr>
-              <w:jc w:val="center"/>
-              <w:rPr>
-                <w:rFonts w:ascii="宋体" w:eastAsia="等线" w:hAnsi="宋体"/>
               </w:rPr>
             </w:pPr>
           </w:p>
@@ -1837,7 +3453,7 @@
             <w:pPr>
               <w:jc w:val="center"/>
               <w:rPr>
-                <w:rFonts w:ascii="宋体" w:eastAsia="等线" w:hAnsi="宋体"/>
+                <w:rFonts w:ascii="宋体" w:eastAsia="等线" w:hAnsi="宋体" w:hint="eastAsia"/>
               </w:rPr>
             </w:pPr>
           </w:p>
@@ -1851,7 +3467,7 @@
             <w:pPr>
               <w:jc w:val="center"/>
               <w:rPr>
-                <w:rFonts w:ascii="宋体" w:eastAsia="等线" w:hAnsi="宋体"/>
+                <w:rFonts w:ascii="宋体" w:eastAsia="等线" w:hAnsi="宋体" w:hint="eastAsia"/>
               </w:rPr>
             </w:pPr>
           </w:p>
@@ -1865,7 +3481,7 @@
             <w:pPr>
               <w:jc w:val="center"/>
               <w:rPr>
-                <w:rFonts w:ascii="宋体" w:eastAsia="等线" w:hAnsi="宋体"/>
+                <w:rFonts w:ascii="宋体" w:eastAsia="等线" w:hAnsi="宋体" w:hint="eastAsia"/>
               </w:rPr>
             </w:pPr>
           </w:p>
@@ -1879,7 +3495,7 @@
             <w:pPr>
               <w:jc w:val="center"/>
               <w:rPr>
-                <w:rFonts w:ascii="宋体" w:eastAsia="等线" w:hAnsi="宋体"/>
+                <w:rFonts w:ascii="宋体" w:eastAsia="等线" w:hAnsi="宋体" w:hint="eastAsia"/>
               </w:rPr>
             </w:pPr>
           </w:p>
@@ -1902,12 +3518,6 @@
                 <w:rFonts w:ascii="宋体" w:eastAsia="等线" w:hAnsi="宋体"/>
               </w:rPr>
             </w:pPr>
-            <w:r>
-              <w:rPr>
-                <w:rFonts w:ascii="宋体" w:eastAsia="等线" w:hAnsi="宋体" w:hint="eastAsia"/>
-              </w:rPr>
-              <w:t>05</w:t>
-            </w:r>
           </w:p>
         </w:tc>
         <w:tc>
@@ -1919,7 +3529,7 @@
             <w:pPr>
               <w:jc w:val="center"/>
               <w:rPr>
-                <w:rFonts w:ascii="宋体" w:eastAsia="等线" w:hAnsi="宋体"/>
+                <w:rFonts w:ascii="宋体" w:eastAsia="等线" w:hAnsi="宋体" w:hint="eastAsia"/>
               </w:rPr>
             </w:pPr>
           </w:p>
@@ -1933,7 +3543,7 @@
             <w:pPr>
               <w:jc w:val="center"/>
               <w:rPr>
-                <w:rFonts w:ascii="宋体" w:eastAsia="等线" w:hAnsi="宋体"/>
+                <w:rFonts w:ascii="宋体" w:eastAsia="等线" w:hAnsi="宋体" w:hint="eastAsia"/>
               </w:rPr>
             </w:pPr>
           </w:p>
@@ -1947,7 +3557,7 @@
             <w:pPr>
               <w:jc w:val="center"/>
               <w:rPr>
-                <w:rFonts w:ascii="宋体" w:eastAsia="等线" w:hAnsi="宋体"/>
+                <w:rFonts w:ascii="宋体" w:eastAsia="等线" w:hAnsi="宋体" w:hint="eastAsia"/>
               </w:rPr>
             </w:pPr>
           </w:p>
@@ -1961,7 +3571,7 @@
             <w:pPr>
               <w:jc w:val="center"/>
               <w:rPr>
-                <w:rFonts w:ascii="宋体" w:eastAsia="等线" w:hAnsi="宋体"/>
+                <w:rFonts w:ascii="宋体" w:eastAsia="等线" w:hAnsi="宋体" w:hint="eastAsia"/>
               </w:rPr>
             </w:pPr>
           </w:p>
@@ -1975,7 +3585,7 @@
             <w:pPr>
               <w:jc w:val="center"/>
               <w:rPr>
-                <w:rFonts w:ascii="宋体" w:eastAsia="等线" w:hAnsi="宋体"/>
+                <w:rFonts w:ascii="宋体" w:eastAsia="等线" w:hAnsi="宋体" w:hint="eastAsia"/>
               </w:rPr>
             </w:pPr>
           </w:p>
@@ -1998,12 +3608,6 @@
                 <w:rFonts w:ascii="宋体" w:eastAsia="等线" w:hAnsi="宋体"/>
               </w:rPr>
             </w:pPr>
-            <w:r>
-              <w:rPr>
-                <w:rFonts w:ascii="宋体" w:eastAsia="等线" w:hAnsi="宋体" w:hint="eastAsia"/>
-              </w:rPr>
-              <w:t>06</w:t>
-            </w:r>
           </w:p>
         </w:tc>
         <w:tc>
@@ -2015,7 +3619,7 @@
             <w:pPr>
               <w:jc w:val="center"/>
               <w:rPr>
-                <w:rFonts w:ascii="宋体" w:eastAsia="等线" w:hAnsi="宋体"/>
+                <w:rFonts w:ascii="宋体" w:eastAsia="等线" w:hAnsi="宋体" w:hint="eastAsia"/>
               </w:rPr>
             </w:pPr>
           </w:p>
@@ -2029,7 +3633,7 @@
             <w:pPr>
               <w:jc w:val="center"/>
               <w:rPr>
-                <w:rFonts w:ascii="宋体" w:eastAsia="等线" w:hAnsi="宋体"/>
+                <w:rFonts w:ascii="宋体" w:eastAsia="等线" w:hAnsi="宋体" w:hint="eastAsia"/>
               </w:rPr>
             </w:pPr>
           </w:p>
@@ -2043,7 +3647,7 @@
             <w:pPr>
               <w:jc w:val="center"/>
               <w:rPr>
-                <w:rFonts w:ascii="宋体" w:eastAsia="等线" w:hAnsi="宋体"/>
+                <w:rFonts w:ascii="宋体" w:eastAsia="等线" w:hAnsi="宋体" w:hint="eastAsia"/>
               </w:rPr>
             </w:pPr>
           </w:p>
@@ -2057,7 +3661,7 @@
             <w:pPr>
               <w:jc w:val="center"/>
               <w:rPr>
-                <w:rFonts w:ascii="宋体" w:eastAsia="等线" w:hAnsi="宋体"/>
+                <w:rFonts w:ascii="宋体" w:eastAsia="等线" w:hAnsi="宋体" w:hint="eastAsia"/>
               </w:rPr>
             </w:pPr>
           </w:p>
@@ -2071,7 +3675,277 @@
             <w:pPr>
               <w:jc w:val="center"/>
               <w:rPr>
-                <w:rFonts w:ascii="宋体" w:eastAsia="等线" w:hAnsi="宋体"/>
+                <w:rFonts w:ascii="宋体" w:eastAsia="等线" w:hAnsi="宋体" w:hint="eastAsia"/>
+              </w:rPr>
+            </w:pPr>
+          </w:p>
+        </w:tc>
+      </w:tr>
+      <w:tr>
+        <w:trPr>
+          <w:trHeight w:val="320"/>
+          <w:jc w:val="center"/>
+        </w:trPr>
+        <w:tc>
+          <w:tcPr>
+            <w:tcW w:w="709" w:type="dxa"/>
+            <w:vAlign w:val="center"/>
+          </w:tcPr>
+          <w:p>
+            <w:pPr>
+              <w:jc w:val="center"/>
+              <w:rPr>
+                <w:rFonts w:ascii="宋体" w:eastAsia="等线" w:hAnsi="宋体"/>
+              </w:rPr>
+            </w:pPr>
+          </w:p>
+        </w:tc>
+        <w:tc>
+          <w:tcPr>
+            <w:tcW w:w="1333" w:type="dxa"/>
+            <w:vAlign w:val="center"/>
+          </w:tcPr>
+          <w:p>
+            <w:pPr>
+              <w:jc w:val="center"/>
+              <w:rPr>
+                <w:rFonts w:ascii="宋体" w:eastAsia="等线" w:hAnsi="宋体" w:hint="eastAsia"/>
+              </w:rPr>
+            </w:pPr>
+          </w:p>
+        </w:tc>
+        <w:tc>
+          <w:tcPr>
+            <w:tcW w:w="1022" w:type="dxa"/>
+            <w:vAlign w:val="center"/>
+          </w:tcPr>
+          <w:p>
+            <w:pPr>
+              <w:jc w:val="center"/>
+              <w:rPr>
+                <w:rFonts w:ascii="宋体" w:eastAsia="等线" w:hAnsi="宋体" w:hint="eastAsia"/>
+              </w:rPr>
+            </w:pPr>
+          </w:p>
+        </w:tc>
+        <w:tc>
+          <w:tcPr>
+            <w:tcW w:w="1701" w:type="dxa"/>
+            <w:vAlign w:val="center"/>
+          </w:tcPr>
+          <w:p>
+            <w:pPr>
+              <w:jc w:val="center"/>
+              <w:rPr>
+                <w:rFonts w:ascii="宋体" w:eastAsia="等线" w:hAnsi="宋体" w:hint="eastAsia"/>
+              </w:rPr>
+            </w:pPr>
+          </w:p>
+        </w:tc>
+        <w:tc>
+          <w:tcPr>
+            <w:tcW w:w="1417" w:type="dxa"/>
+            <w:vAlign w:val="center"/>
+          </w:tcPr>
+          <w:p>
+            <w:pPr>
+              <w:jc w:val="center"/>
+              <w:rPr>
+                <w:rFonts w:ascii="宋体" w:eastAsia="等线" w:hAnsi="宋体" w:hint="eastAsia"/>
+              </w:rPr>
+            </w:pPr>
+          </w:p>
+        </w:tc>
+        <w:tc>
+          <w:tcPr>
+            <w:tcW w:w="2602" w:type="dxa"/>
+            <w:vAlign w:val="center"/>
+          </w:tcPr>
+          <w:p>
+            <w:pPr>
+              <w:jc w:val="center"/>
+              <w:rPr>
+                <w:rFonts w:ascii="宋体" w:eastAsia="等线" w:hAnsi="宋体" w:hint="eastAsia"/>
+              </w:rPr>
+            </w:pPr>
+          </w:p>
+        </w:tc>
+      </w:tr>
+      <w:tr>
+        <w:trPr>
+          <w:trHeight w:val="320"/>
+          <w:jc w:val="center"/>
+        </w:trPr>
+        <w:tc>
+          <w:tcPr>
+            <w:tcW w:w="709" w:type="dxa"/>
+            <w:vAlign w:val="center"/>
+          </w:tcPr>
+          <w:p>
+            <w:pPr>
+              <w:jc w:val="center"/>
+              <w:rPr>
+                <w:rFonts w:ascii="宋体" w:eastAsia="等线" w:hAnsi="宋体"/>
+              </w:rPr>
+            </w:pPr>
+          </w:p>
+        </w:tc>
+        <w:tc>
+          <w:tcPr>
+            <w:tcW w:w="1333" w:type="dxa"/>
+            <w:vAlign w:val="center"/>
+          </w:tcPr>
+          <w:p>
+            <w:pPr>
+              <w:jc w:val="center"/>
+              <w:rPr>
+                <w:rFonts w:ascii="宋体" w:eastAsia="等线" w:hAnsi="宋体" w:hint="eastAsia"/>
+              </w:rPr>
+            </w:pPr>
+          </w:p>
+        </w:tc>
+        <w:tc>
+          <w:tcPr>
+            <w:tcW w:w="1022" w:type="dxa"/>
+            <w:vAlign w:val="center"/>
+          </w:tcPr>
+          <w:p>
+            <w:pPr>
+              <w:jc w:val="center"/>
+              <w:rPr>
+                <w:rFonts w:ascii="宋体" w:eastAsia="等线" w:hAnsi="宋体" w:hint="eastAsia"/>
+              </w:rPr>
+            </w:pPr>
+          </w:p>
+        </w:tc>
+        <w:tc>
+          <w:tcPr>
+            <w:tcW w:w="1701" w:type="dxa"/>
+            <w:vAlign w:val="center"/>
+          </w:tcPr>
+          <w:p>
+            <w:pPr>
+              <w:jc w:val="center"/>
+              <w:rPr>
+                <w:rFonts w:ascii="宋体" w:eastAsia="等线" w:hAnsi="宋体" w:hint="eastAsia"/>
+              </w:rPr>
+            </w:pPr>
+          </w:p>
+        </w:tc>
+        <w:tc>
+          <w:tcPr>
+            <w:tcW w:w="1417" w:type="dxa"/>
+            <w:vAlign w:val="center"/>
+          </w:tcPr>
+          <w:p>
+            <w:pPr>
+              <w:jc w:val="center"/>
+              <w:rPr>
+                <w:rFonts w:ascii="宋体" w:eastAsia="等线" w:hAnsi="宋体" w:hint="eastAsia"/>
+              </w:rPr>
+            </w:pPr>
+          </w:p>
+        </w:tc>
+        <w:tc>
+          <w:tcPr>
+            <w:tcW w:w="2602" w:type="dxa"/>
+            <w:vAlign w:val="center"/>
+          </w:tcPr>
+          <w:p>
+            <w:pPr>
+              <w:jc w:val="center"/>
+              <w:rPr>
+                <w:rFonts w:ascii="宋体" w:eastAsia="等线" w:hAnsi="宋体" w:hint="eastAsia"/>
+              </w:rPr>
+            </w:pPr>
+          </w:p>
+        </w:tc>
+      </w:tr>
+      <w:tr>
+        <w:trPr>
+          <w:trHeight w:val="320"/>
+          <w:jc w:val="center"/>
+        </w:trPr>
+        <w:tc>
+          <w:tcPr>
+            <w:tcW w:w="709" w:type="dxa"/>
+            <w:vAlign w:val="center"/>
+          </w:tcPr>
+          <w:p>
+            <w:pPr>
+              <w:jc w:val="center"/>
+              <w:rPr>
+                <w:rFonts w:ascii="宋体" w:eastAsia="等线" w:hAnsi="宋体"/>
+              </w:rPr>
+            </w:pPr>
+          </w:p>
+        </w:tc>
+        <w:tc>
+          <w:tcPr>
+            <w:tcW w:w="1333" w:type="dxa"/>
+            <w:vAlign w:val="center"/>
+          </w:tcPr>
+          <w:p>
+            <w:pPr>
+              <w:jc w:val="center"/>
+              <w:rPr>
+                <w:rFonts w:ascii="宋体" w:eastAsia="等线" w:hAnsi="宋体" w:hint="eastAsia"/>
+              </w:rPr>
+            </w:pPr>
+          </w:p>
+        </w:tc>
+        <w:tc>
+          <w:tcPr>
+            <w:tcW w:w="1022" w:type="dxa"/>
+            <w:vAlign w:val="center"/>
+          </w:tcPr>
+          <w:p>
+            <w:pPr>
+              <w:jc w:val="center"/>
+              <w:rPr>
+                <w:rFonts w:ascii="宋体" w:eastAsia="等线" w:hAnsi="宋体" w:hint="eastAsia"/>
+              </w:rPr>
+            </w:pPr>
+          </w:p>
+        </w:tc>
+        <w:tc>
+          <w:tcPr>
+            <w:tcW w:w="1701" w:type="dxa"/>
+            <w:vAlign w:val="center"/>
+          </w:tcPr>
+          <w:p>
+            <w:pPr>
+              <w:jc w:val="center"/>
+              <w:rPr>
+                <w:rFonts w:ascii="宋体" w:eastAsia="等线" w:hAnsi="宋体" w:hint="eastAsia"/>
+              </w:rPr>
+            </w:pPr>
+          </w:p>
+        </w:tc>
+        <w:tc>
+          <w:tcPr>
+            <w:tcW w:w="1417" w:type="dxa"/>
+            <w:vAlign w:val="center"/>
+          </w:tcPr>
+          <w:p>
+            <w:pPr>
+              <w:jc w:val="center"/>
+              <w:rPr>
+                <w:rFonts w:ascii="宋体" w:eastAsia="等线" w:hAnsi="宋体" w:hint="eastAsia"/>
+              </w:rPr>
+            </w:pPr>
+          </w:p>
+        </w:tc>
+        <w:tc>
+          <w:tcPr>
+            <w:tcW w:w="2602" w:type="dxa"/>
+            <w:vAlign w:val="center"/>
+          </w:tcPr>
+          <w:p>
+            <w:pPr>
+              <w:jc w:val="center"/>
+              <w:rPr>
+                <w:rFonts w:ascii="宋体" w:eastAsia="等线" w:hAnsi="宋体" w:hint="eastAsia"/>
               </w:rPr>
             </w:pPr>
           </w:p>
@@ -2080,8 +3954,6 @@
     </w:tbl>
     <w:p>
       <w:pPr>
-        <w:widowControl/>
-        <w:jc w:val="left"/>
         <w:rPr>
           <w:rFonts w:ascii="等线" w:eastAsia="等线" w:hAnsi="等线"/>
         </w:rPr>
@@ -2138,127 +4010,7 @@
     <w:p>
       <w:pPr>
         <w:rPr>
-          <w:rFonts w:ascii="等线" w:eastAsia="等线" w:hAnsi="等线"/>
-          <w:lang w:val="zh-CN"/>
-        </w:rPr>
-      </w:pPr>
-    </w:p>
-    <w:p>
-      <w:pPr>
-        <w:rPr>
-          <w:rFonts w:ascii="等线" w:eastAsia="等线" w:hAnsi="等线"/>
-          <w:lang w:val="zh-CN"/>
-        </w:rPr>
-      </w:pPr>
-    </w:p>
-    <w:p>
-      <w:pPr>
-        <w:rPr>
-          <w:rFonts w:ascii="等线" w:eastAsia="等线" w:hAnsi="等线"/>
-          <w:lang w:val="zh-CN"/>
-        </w:rPr>
-      </w:pPr>
-    </w:p>
-    <w:p>
-      <w:pPr>
-        <w:rPr>
-          <w:rFonts w:ascii="等线" w:eastAsia="等线" w:hAnsi="等线"/>
-          <w:lang w:val="zh-CN"/>
-        </w:rPr>
-      </w:pPr>
-    </w:p>
-    <w:p>
-      <w:pPr>
-        <w:rPr>
-          <w:rFonts w:ascii="等线" w:eastAsia="等线" w:hAnsi="等线"/>
-          <w:lang w:val="zh-CN"/>
-        </w:rPr>
-      </w:pPr>
-    </w:p>
-    <w:p>
-      <w:pPr>
-        <w:rPr>
-          <w:rFonts w:ascii="等线" w:eastAsia="等线" w:hAnsi="等线"/>
-          <w:lang w:val="zh-CN"/>
-        </w:rPr>
-      </w:pPr>
-    </w:p>
-    <w:p>
-      <w:pPr>
-        <w:rPr>
-          <w:rFonts w:ascii="等线" w:eastAsia="等线" w:hAnsi="等线"/>
-          <w:lang w:val="zh-CN"/>
-        </w:rPr>
-      </w:pPr>
-    </w:p>
-    <w:p>
-      <w:pPr>
-        <w:rPr>
-          <w:rFonts w:ascii="等线" w:eastAsia="等线" w:hAnsi="等线"/>
-          <w:lang w:val="zh-CN"/>
-        </w:rPr>
-      </w:pPr>
-    </w:p>
-    <w:p>
-      <w:pPr>
-        <w:rPr>
-          <w:rFonts w:ascii="等线" w:eastAsia="等线" w:hAnsi="等线"/>
-          <w:lang w:val="zh-CN"/>
-        </w:rPr>
-      </w:pPr>
-    </w:p>
-    <w:p>
-      <w:pPr>
-        <w:rPr>
-          <w:rFonts w:ascii="等线" w:eastAsia="等线" w:hAnsi="等线"/>
-          <w:lang w:val="zh-CN"/>
-        </w:rPr>
-      </w:pPr>
-    </w:p>
-    <w:p>
-      <w:pPr>
-        <w:rPr>
-          <w:rFonts w:ascii="等线" w:eastAsia="等线" w:hAnsi="等线"/>
-          <w:lang w:val="zh-CN"/>
-        </w:rPr>
-      </w:pPr>
-    </w:p>
-    <w:p>
-      <w:pPr>
-        <w:rPr>
-          <w:rFonts w:ascii="等线" w:eastAsia="等线" w:hAnsi="等线"/>
-          <w:lang w:val="zh-CN"/>
-        </w:rPr>
-      </w:pPr>
-    </w:p>
-    <w:p>
-      <w:pPr>
-        <w:rPr>
-          <w:rFonts w:ascii="等线" w:eastAsia="等线" w:hAnsi="等线"/>
-          <w:lang w:val="zh-CN"/>
-        </w:rPr>
-      </w:pPr>
-    </w:p>
-    <w:p>
-      <w:pPr>
-        <w:rPr>
-          <w:rFonts w:ascii="等线" w:eastAsia="等线" w:hAnsi="等线"/>
-          <w:lang w:val="zh-CN"/>
-        </w:rPr>
-      </w:pPr>
-    </w:p>
-    <w:p>
-      <w:pPr>
-        <w:rPr>
-          <w:rFonts w:ascii="等线" w:eastAsia="等线" w:hAnsi="等线"/>
-          <w:lang w:val="zh-CN"/>
-        </w:rPr>
-      </w:pPr>
-    </w:p>
-    <w:p>
-      <w:pPr>
-        <w:rPr>
-          <w:rFonts w:ascii="等线" w:eastAsia="等线" w:hAnsi="等线"/>
+          <w:rFonts w:ascii="等线" w:eastAsia="等线" w:hAnsi="等线" w:hint="eastAsia"/>
           <w:lang w:val="zh-CN"/>
         </w:rPr>
       </w:pPr>
@@ -6304,23 +8056,7 @@
           <w:rFonts w:ascii="Times New Roman" w:hAnsi="Times New Roman" w:hint="eastAsia"/>
           <w:szCs w:val="24"/>
         </w:rPr>
-        <w:t>本平台是一个二手课本信息交互的平台，用户可以根据自己购买、求购、售卖的需求来使用这个平台。本项目体量较小，仅用于浙大城市学院内学生使用，且出于安全性考虑，本平台要求实</w:t>
-      </w:r>
-      <w:proofErr w:type="gramStart"/>
-      <w:r>
-        <w:rPr>
-          <w:rFonts w:ascii="Times New Roman" w:hAnsi="Times New Roman" w:hint="eastAsia"/>
-          <w:szCs w:val="24"/>
-        </w:rPr>
-        <w:t>名注册</w:t>
-      </w:r>
-      <w:proofErr w:type="gramEnd"/>
-      <w:r>
-        <w:rPr>
-          <w:rFonts w:ascii="Times New Roman" w:hAnsi="Times New Roman" w:hint="eastAsia"/>
-          <w:szCs w:val="24"/>
-        </w:rPr>
-        <w:t>并提供学号等信息，能够追溯到浙大城市学院内的学生。</w:t>
+        <w:t>本平台是一个二手课本信息交互的平台，用户可以根据自己购买、求购、售卖的需求来使用这个平台。本项目体量较小，仅用于浙大城市学院内学生使用，且出于安全性考虑，本平台要求实名注册并提供学号等信息，能够追溯到浙大城市学院内的学生。</w:t>
       </w:r>
     </w:p>
     <w:p>
@@ -6371,20 +8107,504 @@
       <w:bookmarkEnd w:id="8"/>
       <w:bookmarkEnd w:id="9"/>
     </w:p>
-    <w:p>
-      <w:r>
-        <w:rPr>
-          <w:rFonts w:hint="eastAsia"/>
-        </w:rPr>
-        <w:t>说明编写本系统设计说明书所依据的设计基线。</w:t>
-      </w:r>
-    </w:p>
+    <w:tbl>
+      <w:tblPr>
+        <w:tblW w:w="8784" w:type="dxa"/>
+        <w:jc w:val="center"/>
+        <w:tblBorders>
+          <w:top w:val="single" w:sz="4" w:space="0" w:color="auto"/>
+          <w:left w:val="single" w:sz="4" w:space="0" w:color="auto"/>
+          <w:bottom w:val="single" w:sz="4" w:space="0" w:color="auto"/>
+          <w:right w:val="single" w:sz="4" w:space="0" w:color="auto"/>
+          <w:insideH w:val="single" w:sz="4" w:space="0" w:color="auto"/>
+          <w:insideV w:val="single" w:sz="4" w:space="0" w:color="auto"/>
+        </w:tblBorders>
+        <w:tblLayout w:type="fixed"/>
+        <w:tblLook w:val="04A0" w:firstRow="1" w:lastRow="0" w:firstColumn="1" w:lastColumn="0" w:noHBand="0" w:noVBand="1"/>
+      </w:tblPr>
+      <w:tblGrid>
+        <w:gridCol w:w="709"/>
+        <w:gridCol w:w="1333"/>
+        <w:gridCol w:w="1022"/>
+        <w:gridCol w:w="1701"/>
+        <w:gridCol w:w="1417"/>
+        <w:gridCol w:w="2602"/>
+      </w:tblGrid>
+      <w:tr>
+        <w:trPr>
+          <w:trHeight w:val="320"/>
+          <w:jc w:val="center"/>
+        </w:trPr>
+        <w:tc>
+          <w:tcPr>
+            <w:tcW w:w="709" w:type="dxa"/>
+            <w:vAlign w:val="center"/>
+          </w:tcPr>
+          <w:p>
+            <w:pPr>
+              <w:jc w:val="center"/>
+              <w:rPr>
+                <w:rFonts w:ascii="宋体" w:eastAsia="等线" w:hAnsi="宋体" w:hint="eastAsia"/>
+              </w:rPr>
+            </w:pPr>
+            <w:bookmarkStart w:id="10" w:name="_Toc235851500"/>
+            <w:bookmarkStart w:id="11" w:name="_Toc235938909"/>
+            <w:r>
+              <w:rPr>
+                <w:rFonts w:ascii="宋体" w:eastAsia="等线" w:hAnsi="宋体"/>
+              </w:rPr>
+              <w:t>0</w:t>
+            </w:r>
+            <w:r>
+              <w:rPr>
+                <w:rFonts w:ascii="宋体" w:eastAsia="等线" w:hAnsi="宋体"/>
+              </w:rPr>
+              <w:t>1</w:t>
+            </w:r>
+          </w:p>
+        </w:tc>
+        <w:tc>
+          <w:tcPr>
+            <w:tcW w:w="1333" w:type="dxa"/>
+            <w:vAlign w:val="center"/>
+          </w:tcPr>
+          <w:p>
+            <w:pPr>
+              <w:jc w:val="center"/>
+              <w:rPr>
+                <w:rFonts w:ascii="宋体" w:eastAsia="等线" w:hAnsi="宋体"/>
+              </w:rPr>
+            </w:pPr>
+            <w:r>
+              <w:rPr>
+                <w:rFonts w:ascii="宋体" w:eastAsia="等线" w:hAnsi="宋体" w:hint="eastAsia"/>
+              </w:rPr>
+              <w:t>2021/10/</w:t>
+            </w:r>
+            <w:r>
+              <w:rPr>
+                <w:rFonts w:ascii="宋体" w:eastAsia="等线" w:hAnsi="宋体"/>
+              </w:rPr>
+              <w:t>22</w:t>
+            </w:r>
+          </w:p>
+        </w:tc>
+        <w:tc>
+          <w:tcPr>
+            <w:tcW w:w="1022" w:type="dxa"/>
+            <w:vAlign w:val="center"/>
+          </w:tcPr>
+          <w:p>
+            <w:pPr>
+              <w:jc w:val="center"/>
+              <w:rPr>
+                <w:rFonts w:ascii="宋体" w:eastAsia="等线" w:hAnsi="宋体"/>
+              </w:rPr>
+            </w:pPr>
+            <w:r>
+              <w:rPr>
+                <w:rFonts w:ascii="宋体" w:eastAsia="等线" w:hAnsi="宋体" w:hint="eastAsia"/>
+              </w:rPr>
+              <w:t>0.1</w:t>
+            </w:r>
+          </w:p>
+        </w:tc>
+        <w:tc>
+          <w:tcPr>
+            <w:tcW w:w="1701" w:type="dxa"/>
+            <w:vAlign w:val="center"/>
+          </w:tcPr>
+          <w:p>
+            <w:pPr>
+              <w:jc w:val="center"/>
+              <w:rPr>
+                <w:rFonts w:ascii="宋体" w:eastAsia="等线" w:hAnsi="宋体"/>
+              </w:rPr>
+            </w:pPr>
+            <w:r>
+              <w:rPr>
+                <w:rFonts w:ascii="宋体" w:eastAsia="等线" w:hAnsi="宋体" w:hint="eastAsia"/>
+              </w:rPr>
+              <w:t>徐过</w:t>
+            </w:r>
+          </w:p>
+        </w:tc>
+        <w:tc>
+          <w:tcPr>
+            <w:tcW w:w="1417" w:type="dxa"/>
+            <w:vAlign w:val="center"/>
+          </w:tcPr>
+          <w:p>
+            <w:pPr>
+              <w:jc w:val="center"/>
+              <w:rPr>
+                <w:rFonts w:ascii="宋体" w:eastAsia="等线" w:hAnsi="宋体"/>
+              </w:rPr>
+            </w:pPr>
+            <w:r>
+              <w:rPr>
+                <w:rFonts w:ascii="宋体" w:eastAsia="等线" w:hAnsi="宋体" w:hint="eastAsia"/>
+              </w:rPr>
+              <w:t>2021/10/</w:t>
+            </w:r>
+            <w:r>
+              <w:rPr>
+                <w:rFonts w:ascii="宋体" w:eastAsia="等线" w:hAnsi="宋体"/>
+              </w:rPr>
+              <w:t>24</w:t>
+            </w:r>
+          </w:p>
+        </w:tc>
+        <w:tc>
+          <w:tcPr>
+            <w:tcW w:w="2602" w:type="dxa"/>
+            <w:vAlign w:val="center"/>
+          </w:tcPr>
+          <w:p>
+            <w:pPr>
+              <w:jc w:val="center"/>
+              <w:rPr>
+                <w:rFonts w:ascii="宋体" w:eastAsia="等线" w:hAnsi="宋体"/>
+              </w:rPr>
+            </w:pPr>
+            <w:r>
+              <w:rPr>
+                <w:rFonts w:ascii="宋体" w:eastAsia="等线" w:hAnsi="宋体" w:hint="eastAsia"/>
+              </w:rPr>
+              <w:t>需求分析</w:t>
+            </w:r>
+          </w:p>
+        </w:tc>
+      </w:tr>
+      <w:tr>
+        <w:trPr>
+          <w:trHeight w:val="320"/>
+          <w:jc w:val="center"/>
+        </w:trPr>
+        <w:tc>
+          <w:tcPr>
+            <w:tcW w:w="709" w:type="dxa"/>
+            <w:vAlign w:val="center"/>
+          </w:tcPr>
+          <w:p>
+            <w:pPr>
+              <w:jc w:val="center"/>
+              <w:rPr>
+                <w:rFonts w:ascii="宋体" w:eastAsia="等线" w:hAnsi="宋体" w:hint="eastAsia"/>
+              </w:rPr>
+            </w:pPr>
+            <w:r>
+              <w:rPr>
+                <w:rFonts w:ascii="宋体" w:eastAsia="等线" w:hAnsi="宋体"/>
+              </w:rPr>
+              <w:t>02</w:t>
+            </w:r>
+          </w:p>
+        </w:tc>
+        <w:tc>
+          <w:tcPr>
+            <w:tcW w:w="1333" w:type="dxa"/>
+            <w:vAlign w:val="center"/>
+          </w:tcPr>
+          <w:p>
+            <w:pPr>
+              <w:jc w:val="center"/>
+              <w:rPr>
+                <w:rFonts w:ascii="宋体" w:eastAsia="等线" w:hAnsi="宋体"/>
+              </w:rPr>
+            </w:pPr>
+            <w:r>
+              <w:rPr>
+                <w:rFonts w:ascii="宋体" w:eastAsia="等线" w:hAnsi="宋体" w:hint="eastAsia"/>
+              </w:rPr>
+              <w:t>2</w:t>
+            </w:r>
+            <w:r>
+              <w:rPr>
+                <w:rFonts w:ascii="宋体" w:eastAsia="等线" w:hAnsi="宋体"/>
+              </w:rPr>
+              <w:t>021</w:t>
+            </w:r>
+            <w:r>
+              <w:rPr>
+                <w:rFonts w:ascii="宋体" w:eastAsia="等线" w:hAnsi="宋体" w:hint="eastAsia"/>
+              </w:rPr>
+              <w:t>/</w:t>
+            </w:r>
+            <w:r>
+              <w:rPr>
+                <w:rFonts w:ascii="宋体" w:eastAsia="等线" w:hAnsi="宋体"/>
+              </w:rPr>
+              <w:t>10/24</w:t>
+            </w:r>
+          </w:p>
+        </w:tc>
+        <w:tc>
+          <w:tcPr>
+            <w:tcW w:w="1022" w:type="dxa"/>
+            <w:vAlign w:val="center"/>
+          </w:tcPr>
+          <w:p>
+            <w:pPr>
+              <w:jc w:val="center"/>
+              <w:rPr>
+                <w:rFonts w:ascii="宋体" w:eastAsia="等线" w:hAnsi="宋体"/>
+              </w:rPr>
+            </w:pPr>
+            <w:r>
+              <w:rPr>
+                <w:rFonts w:ascii="宋体" w:eastAsia="等线" w:hAnsi="宋体" w:hint="eastAsia"/>
+              </w:rPr>
+              <w:t>0</w:t>
+            </w:r>
+            <w:r>
+              <w:rPr>
+                <w:rFonts w:ascii="宋体" w:eastAsia="等线" w:hAnsi="宋体"/>
+              </w:rPr>
+              <w:t>.2</w:t>
+            </w:r>
+          </w:p>
+        </w:tc>
+        <w:tc>
+          <w:tcPr>
+            <w:tcW w:w="1701" w:type="dxa"/>
+            <w:vAlign w:val="center"/>
+          </w:tcPr>
+          <w:p>
+            <w:pPr>
+              <w:jc w:val="center"/>
+              <w:rPr>
+                <w:rFonts w:ascii="宋体" w:eastAsia="等线" w:hAnsi="宋体"/>
+              </w:rPr>
+            </w:pPr>
+            <w:r>
+              <w:rPr>
+                <w:rFonts w:ascii="宋体" w:eastAsia="等线" w:hAnsi="宋体" w:hint="eastAsia"/>
+              </w:rPr>
+              <w:t>徐过</w:t>
+            </w:r>
+          </w:p>
+        </w:tc>
+        <w:tc>
+          <w:tcPr>
+            <w:tcW w:w="1417" w:type="dxa"/>
+            <w:vAlign w:val="center"/>
+          </w:tcPr>
+          <w:p>
+            <w:pPr>
+              <w:jc w:val="center"/>
+              <w:rPr>
+                <w:rFonts w:ascii="宋体" w:eastAsia="等线" w:hAnsi="宋体"/>
+              </w:rPr>
+            </w:pPr>
+            <w:r>
+              <w:rPr>
+                <w:rFonts w:ascii="宋体" w:eastAsia="等线" w:hAnsi="宋体" w:hint="eastAsia"/>
+              </w:rPr>
+              <w:t>2</w:t>
+            </w:r>
+            <w:r>
+              <w:rPr>
+                <w:rFonts w:ascii="宋体" w:eastAsia="等线" w:hAnsi="宋体"/>
+              </w:rPr>
+              <w:t>021</w:t>
+            </w:r>
+            <w:r>
+              <w:rPr>
+                <w:rFonts w:ascii="宋体" w:eastAsia="等线" w:hAnsi="宋体" w:hint="eastAsia"/>
+              </w:rPr>
+              <w:t>/</w:t>
+            </w:r>
+            <w:r>
+              <w:rPr>
+                <w:rFonts w:ascii="宋体" w:eastAsia="等线" w:hAnsi="宋体"/>
+              </w:rPr>
+              <w:t>10</w:t>
+            </w:r>
+            <w:r>
+              <w:rPr>
+                <w:rFonts w:ascii="宋体" w:eastAsia="等线" w:hAnsi="宋体" w:hint="eastAsia"/>
+              </w:rPr>
+              <w:t>/</w:t>
+            </w:r>
+            <w:r>
+              <w:rPr>
+                <w:rFonts w:ascii="宋体" w:eastAsia="等线" w:hAnsi="宋体"/>
+              </w:rPr>
+              <w:t>27</w:t>
+            </w:r>
+          </w:p>
+        </w:tc>
+        <w:tc>
+          <w:tcPr>
+            <w:tcW w:w="2602" w:type="dxa"/>
+            <w:vAlign w:val="center"/>
+          </w:tcPr>
+          <w:p>
+            <w:pPr>
+              <w:jc w:val="center"/>
+              <w:rPr>
+                <w:rFonts w:ascii="宋体" w:eastAsia="等线" w:hAnsi="宋体"/>
+              </w:rPr>
+            </w:pPr>
+            <w:r>
+              <w:rPr>
+                <w:rFonts w:ascii="宋体" w:eastAsia="等线" w:hAnsi="宋体" w:hint="eastAsia"/>
+              </w:rPr>
+              <w:t>需求分析</w:t>
+            </w:r>
+          </w:p>
+        </w:tc>
+      </w:tr>
+      <w:tr>
+        <w:trPr>
+          <w:trHeight w:val="320"/>
+          <w:jc w:val="center"/>
+        </w:trPr>
+        <w:tc>
+          <w:tcPr>
+            <w:tcW w:w="709" w:type="dxa"/>
+            <w:vAlign w:val="center"/>
+          </w:tcPr>
+          <w:p>
+            <w:pPr>
+              <w:jc w:val="center"/>
+              <w:rPr>
+                <w:rFonts w:ascii="宋体" w:eastAsia="等线" w:hAnsi="宋体" w:hint="eastAsia"/>
+              </w:rPr>
+            </w:pPr>
+            <w:r>
+              <w:rPr>
+                <w:rFonts w:ascii="宋体" w:eastAsia="等线" w:hAnsi="宋体"/>
+              </w:rPr>
+              <w:t>03</w:t>
+            </w:r>
+          </w:p>
+        </w:tc>
+        <w:tc>
+          <w:tcPr>
+            <w:tcW w:w="1333" w:type="dxa"/>
+            <w:vAlign w:val="center"/>
+          </w:tcPr>
+          <w:p>
+            <w:pPr>
+              <w:jc w:val="center"/>
+              <w:rPr>
+                <w:rFonts w:ascii="宋体" w:eastAsia="等线" w:hAnsi="宋体"/>
+              </w:rPr>
+            </w:pPr>
+            <w:r>
+              <w:rPr>
+                <w:rFonts w:ascii="宋体" w:eastAsia="等线" w:hAnsi="宋体" w:hint="eastAsia"/>
+              </w:rPr>
+              <w:t>2</w:t>
+            </w:r>
+            <w:r>
+              <w:rPr>
+                <w:rFonts w:ascii="宋体" w:eastAsia="等线" w:hAnsi="宋体"/>
+              </w:rPr>
+              <w:t>021/10/27</w:t>
+            </w:r>
+          </w:p>
+        </w:tc>
+        <w:tc>
+          <w:tcPr>
+            <w:tcW w:w="1022" w:type="dxa"/>
+            <w:vAlign w:val="center"/>
+          </w:tcPr>
+          <w:p>
+            <w:pPr>
+              <w:jc w:val="center"/>
+              <w:rPr>
+                <w:rFonts w:ascii="宋体" w:eastAsia="等线" w:hAnsi="宋体"/>
+              </w:rPr>
+            </w:pPr>
+            <w:r>
+              <w:rPr>
+                <w:rFonts w:ascii="宋体" w:eastAsia="等线" w:hAnsi="宋体" w:hint="eastAsia"/>
+              </w:rPr>
+              <w:t>0</w:t>
+            </w:r>
+            <w:r>
+              <w:rPr>
+                <w:rFonts w:ascii="宋体" w:eastAsia="等线" w:hAnsi="宋体"/>
+              </w:rPr>
+              <w:t>.3</w:t>
+            </w:r>
+          </w:p>
+        </w:tc>
+        <w:tc>
+          <w:tcPr>
+            <w:tcW w:w="1701" w:type="dxa"/>
+            <w:vAlign w:val="center"/>
+          </w:tcPr>
+          <w:p>
+            <w:pPr>
+              <w:jc w:val="center"/>
+              <w:rPr>
+                <w:rFonts w:ascii="宋体" w:eastAsia="等线" w:hAnsi="宋体"/>
+              </w:rPr>
+            </w:pPr>
+            <w:r>
+              <w:rPr>
+                <w:rFonts w:ascii="宋体" w:eastAsia="等线" w:hAnsi="宋体" w:hint="eastAsia"/>
+              </w:rPr>
+              <w:t>徐过</w:t>
+            </w:r>
+          </w:p>
+        </w:tc>
+        <w:tc>
+          <w:tcPr>
+            <w:tcW w:w="1417" w:type="dxa"/>
+            <w:vAlign w:val="center"/>
+          </w:tcPr>
+          <w:p>
+            <w:pPr>
+              <w:jc w:val="center"/>
+              <w:rPr>
+                <w:rFonts w:ascii="宋体" w:eastAsia="等线" w:hAnsi="宋体"/>
+              </w:rPr>
+            </w:pPr>
+            <w:r>
+              <w:rPr>
+                <w:rFonts w:ascii="宋体" w:eastAsia="等线" w:hAnsi="宋体" w:hint="eastAsia"/>
+              </w:rPr>
+              <w:t>2</w:t>
+            </w:r>
+            <w:r>
+              <w:rPr>
+                <w:rFonts w:ascii="宋体" w:eastAsia="等线" w:hAnsi="宋体"/>
+              </w:rPr>
+              <w:t>021/10/31</w:t>
+            </w:r>
+          </w:p>
+        </w:tc>
+        <w:tc>
+          <w:tcPr>
+            <w:tcW w:w="2602" w:type="dxa"/>
+            <w:vAlign w:val="center"/>
+          </w:tcPr>
+          <w:p>
+            <w:pPr>
+              <w:jc w:val="center"/>
+              <w:rPr>
+                <w:rFonts w:ascii="宋体" w:eastAsia="等线" w:hAnsi="宋体"/>
+              </w:rPr>
+            </w:pPr>
+            <w:r>
+              <w:rPr>
+                <w:rFonts w:ascii="宋体" w:eastAsia="等线" w:hAnsi="宋体" w:hint="eastAsia"/>
+              </w:rPr>
+              <w:t>需求分析</w:t>
+            </w:r>
+          </w:p>
+        </w:tc>
+      </w:tr>
+    </w:tbl>
     <w:p>
       <w:pPr>
         <w:pStyle w:val="1"/>
       </w:pPr>
-      <w:bookmarkStart w:id="10" w:name="_Toc235851500"/>
-      <w:bookmarkStart w:id="11" w:name="_Toc235938909"/>
       <w:r>
         <w:rPr>
           <w:rFonts w:hint="eastAsia"/>
@@ -6542,21 +8762,7 @@
         <w:rPr>
           <w:rFonts w:hint="eastAsia"/>
         </w:rPr>
-        <w:t>需求是为了</w:t>
-      </w:r>
-      <w:proofErr w:type="gramStart"/>
-      <w:r>
-        <w:rPr>
-          <w:rFonts w:hint="eastAsia"/>
-        </w:rPr>
-        <w:t>满足分</w:t>
-      </w:r>
-      <w:proofErr w:type="gramEnd"/>
-      <w:r>
-        <w:rPr>
-          <w:rFonts w:hint="eastAsia"/>
-        </w:rPr>
-        <w:t>配给该</w:t>
+        <w:t>需求是为了满足分配给该</w:t>
       </w:r>
       <w:r>
         <w:rPr>
@@ -6568,21 +8774,14 @@
         <w:rPr>
           <w:rFonts w:hint="eastAsia"/>
         </w:rPr>
-        <w:t>的系统需求所形成的软件需求。给每个需求指定项目唯一标识符以支持测试和</w:t>
-      </w:r>
-      <w:proofErr w:type="gramStart"/>
-      <w:r>
-        <w:rPr>
-          <w:rFonts w:hint="eastAsia"/>
-        </w:rPr>
-        <w:t>可</w:t>
-      </w:r>
-      <w:proofErr w:type="gramEnd"/>
-      <w:r>
-        <w:rPr>
-          <w:rFonts w:hint="eastAsia"/>
-        </w:rPr>
-        <w:t>追踪性。并以一种可以定义客观测试的方式来陈述需求。如果每个需求有关的合格性方法</w:t>
+        <w:t>的系统需求所形成的软件需求。给每个需求指定项目唯一标识符以支持测试和可追踪性。并以一种可以定义客观测试的方式来陈述需求。如果每个需求有关的</w:t>
+      </w:r>
+      <w:r>
+        <w:rPr>
+          <w:rFonts w:hint="eastAsia"/>
+        </w:rPr>
+        <w:lastRenderedPageBreak/>
+        <w:t>合格性方法</w:t>
       </w:r>
       <w:r>
         <w:rPr>
@@ -6690,14 +8889,7 @@
         <w:rPr>
           <w:rFonts w:hint="eastAsia"/>
         </w:rPr>
-        <w:t>验收条件的那</w:t>
-      </w:r>
-      <w:r>
-        <w:rPr>
-          <w:rFonts w:hint="eastAsia"/>
-        </w:rPr>
-        <w:lastRenderedPageBreak/>
-        <w:t>些</w:t>
+        <w:t>验收条件的那些</w:t>
       </w:r>
       <w:r>
         <w:rPr>
@@ -6746,21 +8938,7 @@
         <w:rPr>
           <w:rFonts w:hint="eastAsia"/>
         </w:rPr>
-        <w:t>下</w:t>
-      </w:r>
-      <w:proofErr w:type="gramStart"/>
-      <w:r>
-        <w:rPr>
-          <w:rFonts w:hint="eastAsia"/>
-        </w:rPr>
-        <w:t>架维护</w:t>
-      </w:r>
-      <w:proofErr w:type="gramEnd"/>
-      <w:r>
-        <w:rPr>
-          <w:rFonts w:hint="eastAsia"/>
-        </w:rPr>
-        <w:t>状态：下架暂停功能，可以对数据库、功能系统等进行维护。</w:t>
+        <w:t>下架维护状态：下架暂停功能，可以对数据库、功能系统等进行维护。</w:t>
       </w:r>
     </w:p>
     <w:p>
@@ -6831,23 +9009,7 @@
           <w:rFonts w:ascii="Times New Roman" w:hAnsi="Times New Roman"/>
           <w:szCs w:val="24"/>
         </w:rPr>
-        <w:t>市学院学生使用的二手课本信息</w:t>
-      </w:r>
-      <w:proofErr w:type="gramStart"/>
-      <w:r>
-        <w:rPr>
-          <w:rFonts w:ascii="Times New Roman" w:hAnsi="Times New Roman"/>
-          <w:szCs w:val="24"/>
-        </w:rPr>
-        <w:t>交互小</w:t>
-      </w:r>
-      <w:proofErr w:type="gramEnd"/>
-      <w:r>
-        <w:rPr>
-          <w:rFonts w:ascii="Times New Roman" w:hAnsi="Times New Roman"/>
-          <w:szCs w:val="24"/>
-        </w:rPr>
-        <w:t>程序，</w:t>
+        <w:t>市学院学生使用的二手课本信息交互小程序，</w:t>
       </w:r>
       <w:r>
         <w:rPr>
@@ -6948,16 +9110,8 @@
         <w:rPr>
           <w:rFonts w:hint="eastAsia"/>
         </w:rPr>
-        <w:t>Android/</w:t>
-      </w:r>
-      <w:proofErr w:type="spellStart"/>
-      <w:r>
-        <w:rPr>
-          <w:rFonts w:hint="eastAsia"/>
-        </w:rPr>
-        <w:t>ios</w:t>
-      </w:r>
-      <w:proofErr w:type="spellEnd"/>
+        <w:t>Android/ios</w:t>
+      </w:r>
       <w:r>
         <w:t xml:space="preserve"> </w:t>
       </w:r>
@@ -6965,21 +9119,7 @@
         <w:rPr>
           <w:rFonts w:hint="eastAsia"/>
         </w:rPr>
-        <w:t>系统下</w:t>
-      </w:r>
-      <w:proofErr w:type="gramStart"/>
-      <w:r>
-        <w:rPr>
-          <w:rFonts w:hint="eastAsia"/>
-        </w:rPr>
-        <w:t>的微信小</w:t>
-      </w:r>
-      <w:proofErr w:type="gramEnd"/>
-      <w:r>
-        <w:rPr>
-          <w:rFonts w:hint="eastAsia"/>
-        </w:rPr>
-        <w:t>程序</w:t>
+        <w:t>系统下的微信小程序</w:t>
       </w:r>
     </w:p>
     <w:p>
@@ -7008,21 +9148,7 @@
         <w:rPr>
           <w:rFonts w:hint="eastAsia"/>
         </w:rPr>
-        <w:t>大</w:t>
-      </w:r>
-      <w:proofErr w:type="gramStart"/>
-      <w:r>
-        <w:rPr>
-          <w:rFonts w:hint="eastAsia"/>
-        </w:rPr>
-        <w:t>一</w:t>
-      </w:r>
-      <w:proofErr w:type="gramEnd"/>
-      <w:r>
-        <w:rPr>
-          <w:rFonts w:hint="eastAsia"/>
-        </w:rPr>
-        <w:t>学生</w:t>
+        <w:t>大一学生</w:t>
       </w:r>
       <w:r>
         <w:rPr>
@@ -7066,21 +9192,7 @@
         <w:rPr>
           <w:rFonts w:hint="eastAsia"/>
         </w:rPr>
-        <w:t>，下面就有筛选选项，要么直接把选项放到浏览界面上，搜索直接就是有个搜索框放在界面上。求购功能里，新建</w:t>
-      </w:r>
-      <w:proofErr w:type="gramStart"/>
-      <w:r>
-        <w:rPr>
-          <w:rFonts w:hint="eastAsia"/>
-        </w:rPr>
-        <w:t>求购里</w:t>
-      </w:r>
-      <w:proofErr w:type="gramEnd"/>
-      <w:r>
-        <w:rPr>
-          <w:rFonts w:hint="eastAsia"/>
-        </w:rPr>
-        <w:t>的价格可以填区间吗，我觉得区间比较好。</w:t>
+        <w:t>，下面就有筛选选项，要么直接把选项放到浏览界面上，搜索直接就是有个搜索框放在界面上。求购功能里，新建求购里的价格可以填区间吗，我觉得区间比较好。</w:t>
       </w:r>
     </w:p>
     <w:p/>
@@ -7121,21 +9233,7 @@
         <w:rPr>
           <w:rFonts w:hint="eastAsia"/>
         </w:rPr>
-        <w:t>我想看看注册完成后的交互是啥样子，我觉得右上角消息信封图标有点大吧，有点丑，我觉得标签不够完善，有些</w:t>
-      </w:r>
-      <w:proofErr w:type="gramStart"/>
-      <w:r>
-        <w:rPr>
-          <w:rFonts w:hint="eastAsia"/>
-        </w:rPr>
-        <w:t>书什么</w:t>
-      </w:r>
-      <w:proofErr w:type="gramEnd"/>
-      <w:r>
-        <w:rPr>
-          <w:rFonts w:hint="eastAsia"/>
-        </w:rPr>
-        <w:t>院的都需要，比如大英四之类的，标签应该多个类似通用的选项，修改商品信息每次修改都要全部填一次，有点反人类，应该加上原来有的，哪里修改删掉改一下。</w:t>
+        <w:t>我想看看注册完成后的交互是啥样子，我觉得右上角消息信封图标有点大吧，有点丑，我觉得标签不够完善，有些书什么院的都需要，比如大英四之类的，标签应该多个类似通用的选项，修改商品信息每次修改都要全部填一次，有点反人类，应该加上原来有的，哪里修改删掉改一下。</w:t>
       </w:r>
     </w:p>
     <w:p>
@@ -7148,6 +9246,7 @@
         <w:rPr>
           <w:rFonts w:hint="eastAsia"/>
         </w:rPr>
+        <w:lastRenderedPageBreak/>
         <w:t>3.2.4</w:t>
       </w:r>
       <w:r>
@@ -7207,7 +9306,6 @@
         <w:rPr>
           <w:rFonts w:hint="eastAsia"/>
         </w:rPr>
-        <w:lastRenderedPageBreak/>
         <w:t>3</w:t>
       </w:r>
       <w:r>
@@ -7268,19 +9366,11 @@
       <w:r>
         <w:t>.</w:t>
       </w:r>
-      <w:proofErr w:type="gramStart"/>
-      <w:r>
-        <w:rPr>
-          <w:rFonts w:hint="eastAsia"/>
-        </w:rPr>
-        <w:t>微信小</w:t>
-      </w:r>
-      <w:proofErr w:type="gramEnd"/>
-      <w:r>
-        <w:rPr>
-          <w:rFonts w:hint="eastAsia"/>
-        </w:rPr>
-        <w:t>程序的开发需要学习</w:t>
+      <w:r>
+        <w:rPr>
+          <w:rFonts w:hint="eastAsia"/>
+        </w:rPr>
+        <w:t>微信小程序的开发需要学习</w:t>
       </w:r>
     </w:p>
     <w:p>
@@ -7293,19 +9383,11 @@
       <w:r>
         <w:t>.</w:t>
       </w:r>
-      <w:proofErr w:type="gramStart"/>
-      <w:r>
-        <w:rPr>
-          <w:rFonts w:hint="eastAsia"/>
-        </w:rPr>
-        <w:t>微信小</w:t>
-      </w:r>
-      <w:proofErr w:type="gramEnd"/>
-      <w:r>
-        <w:rPr>
-          <w:rFonts w:hint="eastAsia"/>
-        </w:rPr>
-        <w:t>程序的上架需要审核</w:t>
+      <w:r>
+        <w:rPr>
+          <w:rFonts w:hint="eastAsia"/>
+        </w:rPr>
+        <w:t>微信小程序的上架需要审核</w:t>
       </w:r>
     </w:p>
     <w:p>
@@ -7493,11 +9575,6 @@
                             </w:r>
                           </w:p>
                           <w:p>
-                            <w:pPr>
-                              <w:rPr>
-                                <w:rFonts w:hint="eastAsia"/>
-                              </w:rPr>
-                            </w:pPr>
                             <w:r>
                               <w:rPr>
                                 <w:rFonts w:hint="eastAsia"/>
@@ -7539,19 +9616,8 @@
                             </w:r>
                           </w:p>
                           <w:p/>
+                          <w:p/>
                           <w:p>
-                            <w:pPr>
-                              <w:rPr>
-                                <w:rFonts w:hint="eastAsia"/>
-                              </w:rPr>
-                            </w:pPr>
-                          </w:p>
-                          <w:p>
-                            <w:pPr>
-                              <w:rPr>
-                                <w:rFonts w:hint="eastAsia"/>
-                              </w:rPr>
-                            </w:pPr>
                             <w:r>
                               <w:rPr>
                                 <w:rFonts w:hint="eastAsia"/>
@@ -7608,11 +9674,6 @@
                       </w:r>
                     </w:p>
                     <w:p>
-                      <w:pPr>
-                        <w:rPr>
-                          <w:rFonts w:hint="eastAsia"/>
-                        </w:rPr>
-                      </w:pPr>
                       <w:r>
                         <w:rPr>
                           <w:rFonts w:hint="eastAsia"/>
@@ -7654,19 +9715,8 @@
                       </w:r>
                     </w:p>
                     <w:p/>
+                    <w:p/>
                     <w:p>
-                      <w:pPr>
-                        <w:rPr>
-                          <w:rFonts w:hint="eastAsia"/>
-                        </w:rPr>
-                      </w:pPr>
-                    </w:p>
-                    <w:p>
-                      <w:pPr>
-                        <w:rPr>
-                          <w:rFonts w:hint="eastAsia"/>
-                        </w:rPr>
-                      </w:pPr>
                       <w:r>
                         <w:rPr>
                           <w:rFonts w:hint="eastAsia"/>
@@ -7816,19 +9866,8 @@
                               <w:t>电话</w:t>
                             </w:r>
                           </w:p>
+                          <w:p/>
                           <w:p>
-                            <w:pPr>
-                              <w:rPr>
-                                <w:rFonts w:hint="eastAsia"/>
-                              </w:rPr>
-                            </w:pPr>
-                          </w:p>
-                          <w:p>
-                            <w:pPr>
-                              <w:rPr>
-                                <w:rFonts w:hint="eastAsia"/>
-                              </w:rPr>
-                            </w:pPr>
                             <w:r>
                               <w:rPr>
                                 <w:rFonts w:hint="eastAsia"/>
@@ -7939,19 +9978,8 @@
                         <w:t>电话</w:t>
                       </w:r>
                     </w:p>
+                    <w:p/>
                     <w:p>
-                      <w:pPr>
-                        <w:rPr>
-                          <w:rFonts w:hint="eastAsia"/>
-                        </w:rPr>
-                      </w:pPr>
-                    </w:p>
-                    <w:p>
-                      <w:pPr>
-                        <w:rPr>
-                          <w:rFonts w:hint="eastAsia"/>
-                        </w:rPr>
-                      </w:pPr>
                       <w:r>
                         <w:rPr>
                           <w:rFonts w:hint="eastAsia"/>
@@ -8046,11 +10074,6 @@
                           </w:p>
                           <w:p/>
                           <w:p>
-                            <w:pPr>
-                              <w:rPr>
-                                <w:rFonts w:hint="eastAsia"/>
-                              </w:rPr>
-                            </w:pPr>
                             <w:r>
                               <w:rPr>
                                 <w:rFonts w:hint="eastAsia"/>
@@ -8132,11 +10155,6 @@
                           </w:p>
                           <w:p/>
                           <w:p>
-                            <w:pPr>
-                              <w:rPr>
-                                <w:rFonts w:hint="eastAsia"/>
-                              </w:rPr>
-                            </w:pPr>
                             <w:r>
                               <w:rPr>
                                 <w:rFonts w:hint="eastAsia"/>
@@ -8192,11 +10210,6 @@
                     </w:p>
                     <w:p/>
                     <w:p>
-                      <w:pPr>
-                        <w:rPr>
-                          <w:rFonts w:hint="eastAsia"/>
-                        </w:rPr>
-                      </w:pPr>
                       <w:r>
                         <w:rPr>
                           <w:rFonts w:hint="eastAsia"/>
@@ -8278,11 +10291,6 @@
                     </w:p>
                     <w:p/>
                     <w:p>
-                      <w:pPr>
-                        <w:rPr>
-                          <w:rFonts w:hint="eastAsia"/>
-                        </w:rPr>
-                      </w:pPr>
                       <w:r>
                         <w:rPr>
                           <w:rFonts w:hint="eastAsia"/>
@@ -8443,11 +10451,6 @@
                           </w:p>
                           <w:p/>
                           <w:p>
-                            <w:pPr>
-                              <w:rPr>
-                                <w:rFonts w:hint="eastAsia"/>
-                              </w:rPr>
-                            </w:pPr>
                             <w:r>
                               <w:rPr>
                                 <w:rFonts w:hint="eastAsia"/>
@@ -8553,11 +10556,6 @@
                           </w:p>
                           <w:p/>
                           <w:p>
-                            <w:pPr>
-                              <w:rPr>
-                                <w:rFonts w:hint="eastAsia"/>
-                              </w:rPr>
-                            </w:pPr>
                             <w:r>
                               <w:rPr>
                                 <w:rFonts w:hint="eastAsia"/>
@@ -8625,11 +10623,6 @@
                     </w:p>
                     <w:p/>
                     <w:p>
-                      <w:pPr>
-                        <w:rPr>
-                          <w:rFonts w:hint="eastAsia"/>
-                        </w:rPr>
-                      </w:pPr>
                       <w:r>
                         <w:rPr>
                           <w:rFonts w:hint="eastAsia"/>
@@ -8735,11 +10728,6 @@
                     </w:p>
                     <w:p/>
                     <w:p>
-                      <w:pPr>
-                        <w:rPr>
-                          <w:rFonts w:hint="eastAsia"/>
-                        </w:rPr>
-                      </w:pPr>
                       <w:r>
                         <w:rPr>
                           <w:rFonts w:hint="eastAsia"/>
@@ -8846,11 +10834,6 @@
                           </w:p>
                           <w:p/>
                           <w:p>
-                            <w:pPr>
-                              <w:rPr>
-                                <w:rFonts w:hint="eastAsia"/>
-                              </w:rPr>
-                            </w:pPr>
                             <w:r>
                               <w:rPr>
                                 <w:rFonts w:hint="eastAsia"/>
@@ -8902,11 +10885,6 @@
                           </w:p>
                           <w:p/>
                           <w:p>
-                            <w:pPr>
-                              <w:rPr>
-                                <w:rFonts w:hint="eastAsia"/>
-                              </w:rPr>
-                            </w:pPr>
                             <w:r>
                               <w:rPr>
                                 <w:rFonts w:hint="eastAsia"/>
@@ -8962,11 +10940,6 @@
                     </w:p>
                     <w:p/>
                     <w:p>
-                      <w:pPr>
-                        <w:rPr>
-                          <w:rFonts w:hint="eastAsia"/>
-                        </w:rPr>
-                      </w:pPr>
                       <w:r>
                         <w:rPr>
                           <w:rFonts w:hint="eastAsia"/>
@@ -9018,11 +10991,6 @@
                     </w:p>
                     <w:p/>
                     <w:p>
-                      <w:pPr>
-                        <w:rPr>
-                          <w:rFonts w:hint="eastAsia"/>
-                        </w:rPr>
-                      </w:pPr>
                       <w:r>
                         <w:rPr>
                           <w:rFonts w:hint="eastAsia"/>
@@ -9159,11 +11127,6 @@
                             </w:r>
                           </w:p>
                           <w:p>
-                            <w:pPr>
-                              <w:rPr>
-                                <w:rFonts w:hint="eastAsia"/>
-                              </w:rPr>
-                            </w:pPr>
                             <w:r>
                               <w:rPr>
                                 <w:rFonts w:hint="eastAsia"/>
@@ -9210,19 +11173,8 @@
                               <w:t>}9999</w:t>
                             </w:r>
                           </w:p>
+                          <w:p/>
                           <w:p>
-                            <w:pPr>
-                              <w:rPr>
-                                <w:rFonts w:hint="eastAsia"/>
-                              </w:rPr>
-                            </w:pPr>
-                          </w:p>
-                          <w:p>
-                            <w:pPr>
-                              <w:rPr>
-                                <w:rFonts w:hint="eastAsia"/>
-                              </w:rPr>
-                            </w:pPr>
                             <w:r>
                               <w:rPr>
                                 <w:rFonts w:hint="eastAsia"/>
@@ -9275,11 +11227,6 @@
                       </w:r>
                     </w:p>
                     <w:p>
-                      <w:pPr>
-                        <w:rPr>
-                          <w:rFonts w:hint="eastAsia"/>
-                        </w:rPr>
-                      </w:pPr>
                       <w:r>
                         <w:rPr>
                           <w:rFonts w:hint="eastAsia"/>
@@ -9326,19 +11273,8 @@
                         <w:t>}9999</w:t>
                       </w:r>
                     </w:p>
+                    <w:p/>
                     <w:p>
-                      <w:pPr>
-                        <w:rPr>
-                          <w:rFonts w:hint="eastAsia"/>
-                        </w:rPr>
-                      </w:pPr>
-                    </w:p>
-                    <w:p>
-                      <w:pPr>
-                        <w:rPr>
-                          <w:rFonts w:hint="eastAsia"/>
-                        </w:rPr>
-                      </w:pPr>
                       <w:r>
                         <w:rPr>
                           <w:rFonts w:hint="eastAsia"/>
@@ -9424,11 +11360,6 @@
                             </w:r>
                           </w:p>
                           <w:p>
-                            <w:pPr>
-                              <w:rPr>
-                                <w:rFonts w:hint="eastAsia"/>
-                              </w:rPr>
-                            </w:pPr>
                             <w:r>
                               <w:rPr>
                                 <w:rFonts w:hint="eastAsia"/>
@@ -9463,19 +11394,8 @@
                               <w:t>}18</w:t>
                             </w:r>
                           </w:p>
+                          <w:p/>
                           <w:p>
-                            <w:pPr>
-                              <w:rPr>
-                                <w:rFonts w:hint="eastAsia"/>
-                              </w:rPr>
-                            </w:pPr>
-                          </w:p>
-                          <w:p>
-                            <w:pPr>
-                              <w:rPr>
-                                <w:rFonts w:hint="eastAsia"/>
-                              </w:rPr>
-                            </w:pPr>
                             <w:r>
                               <w:rPr>
                                 <w:rFonts w:hint="eastAsia"/>
@@ -9522,11 +11442,6 @@
                       </w:r>
                     </w:p>
                     <w:p>
-                      <w:pPr>
-                        <w:rPr>
-                          <w:rFonts w:hint="eastAsia"/>
-                        </w:rPr>
-                      </w:pPr>
                       <w:r>
                         <w:rPr>
                           <w:rFonts w:hint="eastAsia"/>
@@ -9561,19 +11476,8 @@
                         <w:t>}18</w:t>
                       </w:r>
                     </w:p>
+                    <w:p/>
                     <w:p>
-                      <w:pPr>
-                        <w:rPr>
-                          <w:rFonts w:hint="eastAsia"/>
-                        </w:rPr>
-                      </w:pPr>
-                    </w:p>
-                    <w:p>
-                      <w:pPr>
-                        <w:rPr>
-                          <w:rFonts w:hint="eastAsia"/>
-                        </w:rPr>
-                      </w:pPr>
                       <w:r>
                         <w:rPr>
                           <w:rFonts w:hint="eastAsia"/>
@@ -9665,11 +11569,6 @@
                             </w:r>
                           </w:p>
                           <w:p>
-                            <w:pPr>
-                              <w:rPr>
-                                <w:rFonts w:hint="eastAsia"/>
-                              </w:rPr>
-                            </w:pPr>
                             <w:r>
                               <w:rPr>
                                 <w:rFonts w:hint="eastAsia"/>
@@ -9710,19 +11609,8 @@
                               <w:t>}18</w:t>
                             </w:r>
                           </w:p>
+                          <w:p/>
                           <w:p>
-                            <w:pPr>
-                              <w:rPr>
-                                <w:rFonts w:hint="eastAsia"/>
-                              </w:rPr>
-                            </w:pPr>
-                          </w:p>
-                          <w:p>
-                            <w:pPr>
-                              <w:rPr>
-                                <w:rFonts w:hint="eastAsia"/>
-                              </w:rPr>
-                            </w:pPr>
                             <w:r>
                               <w:rPr>
                                 <w:rFonts w:hint="eastAsia"/>
@@ -9775,11 +11663,6 @@
                       </w:r>
                     </w:p>
                     <w:p>
-                      <w:pPr>
-                        <w:rPr>
-                          <w:rFonts w:hint="eastAsia"/>
-                        </w:rPr>
-                      </w:pPr>
                       <w:r>
                         <w:rPr>
                           <w:rFonts w:hint="eastAsia"/>
@@ -9820,19 +11703,8 @@
                         <w:t>}18</w:t>
                       </w:r>
                     </w:p>
+                    <w:p/>
                     <w:p>
-                      <w:pPr>
-                        <w:rPr>
-                          <w:rFonts w:hint="eastAsia"/>
-                        </w:rPr>
-                      </w:pPr>
-                    </w:p>
-                    <w:p>
-                      <w:pPr>
-                        <w:rPr>
-                          <w:rFonts w:hint="eastAsia"/>
-                        </w:rPr>
-                      </w:pPr>
                       <w:r>
                         <w:rPr>
                           <w:rFonts w:hint="eastAsia"/>
@@ -9924,11 +11796,6 @@
                             </w:r>
                           </w:p>
                           <w:p>
-                            <w:pPr>
-                              <w:rPr>
-                                <w:rFonts w:hint="eastAsia"/>
-                              </w:rPr>
-                            </w:pPr>
                             <w:r>
                               <w:rPr>
                                 <w:rFonts w:hint="eastAsia"/>
@@ -9970,19 +11837,8 @@
                             </w:r>
                           </w:p>
                           <w:p/>
+                          <w:p/>
                           <w:p>
-                            <w:pPr>
-                              <w:rPr>
-                                <w:rFonts w:hint="eastAsia"/>
-                              </w:rPr>
-                            </w:pPr>
-                          </w:p>
-                          <w:p>
-                            <w:pPr>
-                              <w:rPr>
-                                <w:rFonts w:hint="eastAsia"/>
-                              </w:rPr>
-                            </w:pPr>
                             <w:r>
                               <w:rPr>
                                 <w:rFonts w:hint="eastAsia"/>
@@ -10035,11 +11891,6 @@
                       </w:r>
                     </w:p>
                     <w:p>
-                      <w:pPr>
-                        <w:rPr>
-                          <w:rFonts w:hint="eastAsia"/>
-                        </w:rPr>
-                      </w:pPr>
                       <w:r>
                         <w:rPr>
                           <w:rFonts w:hint="eastAsia"/>
@@ -10081,19 +11932,8 @@
                       </w:r>
                     </w:p>
                     <w:p/>
+                    <w:p/>
                     <w:p>
-                      <w:pPr>
-                        <w:rPr>
-                          <w:rFonts w:hint="eastAsia"/>
-                        </w:rPr>
-                      </w:pPr>
-                    </w:p>
-                    <w:p>
-                      <w:pPr>
-                        <w:rPr>
-                          <w:rFonts w:hint="eastAsia"/>
-                        </w:rPr>
-                      </w:pPr>
                       <w:r>
                         <w:rPr>
                           <w:rFonts w:hint="eastAsia"/>
@@ -10185,11 +12025,6 @@
                             </w:r>
                           </w:p>
                           <w:p>
-                            <w:pPr>
-                              <w:rPr>
-                                <w:rFonts w:hint="eastAsia"/>
-                              </w:rPr>
-                            </w:pPr>
                             <w:r>
                               <w:rPr>
                                 <w:rFonts w:hint="eastAsia"/>
@@ -10237,19 +12072,8 @@
                             </w:r>
                           </w:p>
                           <w:p/>
+                          <w:p/>
                           <w:p>
-                            <w:pPr>
-                              <w:rPr>
-                                <w:rFonts w:hint="eastAsia"/>
-                              </w:rPr>
-                            </w:pPr>
-                          </w:p>
-                          <w:p>
-                            <w:pPr>
-                              <w:rPr>
-                                <w:rFonts w:hint="eastAsia"/>
-                              </w:rPr>
-                            </w:pPr>
                             <w:r>
                               <w:rPr>
                                 <w:rFonts w:hint="eastAsia"/>
@@ -10302,11 +12126,6 @@
                       </w:r>
                     </w:p>
                     <w:p>
-                      <w:pPr>
-                        <w:rPr>
-                          <w:rFonts w:hint="eastAsia"/>
-                        </w:rPr>
-                      </w:pPr>
                       <w:r>
                         <w:rPr>
                           <w:rFonts w:hint="eastAsia"/>
@@ -10354,19 +12173,8 @@
                       </w:r>
                     </w:p>
                     <w:p/>
+                    <w:p/>
                     <w:p>
-                      <w:pPr>
-                        <w:rPr>
-                          <w:rFonts w:hint="eastAsia"/>
-                        </w:rPr>
-                      </w:pPr>
-                    </w:p>
-                    <w:p>
-                      <w:pPr>
-                        <w:rPr>
-                          <w:rFonts w:hint="eastAsia"/>
-                        </w:rPr>
-                      </w:pPr>
                       <w:r>
                         <w:rPr>
                           <w:rFonts w:hint="eastAsia"/>
@@ -10458,11 +12266,6 @@
                             </w:r>
                           </w:p>
                           <w:p>
-                            <w:pPr>
-                              <w:rPr>
-                                <w:rFonts w:hint="eastAsia"/>
-                              </w:rPr>
-                            </w:pPr>
                             <w:r>
                               <w:rPr>
                                 <w:rFonts w:hint="eastAsia"/>
@@ -10510,19 +12313,8 @@
                             </w:r>
                           </w:p>
                           <w:p/>
+                          <w:p/>
                           <w:p>
-                            <w:pPr>
-                              <w:rPr>
-                                <w:rFonts w:hint="eastAsia"/>
-                              </w:rPr>
-                            </w:pPr>
-                          </w:p>
-                          <w:p>
-                            <w:pPr>
-                              <w:rPr>
-                                <w:rFonts w:hint="eastAsia"/>
-                              </w:rPr>
-                            </w:pPr>
                             <w:r>
                               <w:rPr>
                                 <w:rFonts w:hint="eastAsia"/>
@@ -10575,11 +12367,6 @@
                       </w:r>
                     </w:p>
                     <w:p>
-                      <w:pPr>
-                        <w:rPr>
-                          <w:rFonts w:hint="eastAsia"/>
-                        </w:rPr>
-                      </w:pPr>
                       <w:r>
                         <w:rPr>
                           <w:rFonts w:hint="eastAsia"/>
@@ -10627,19 +12414,8 @@
                       </w:r>
                     </w:p>
                     <w:p/>
+                    <w:p/>
                     <w:p>
-                      <w:pPr>
-                        <w:rPr>
-                          <w:rFonts w:hint="eastAsia"/>
-                        </w:rPr>
-                      </w:pPr>
-                    </w:p>
-                    <w:p>
-                      <w:pPr>
-                        <w:rPr>
-                          <w:rFonts w:hint="eastAsia"/>
-                        </w:rPr>
-                      </w:pPr>
                       <w:r>
                         <w:rPr>
                           <w:rFonts w:hint="eastAsia"/>
@@ -10731,11 +12507,6 @@
                             </w:r>
                           </w:p>
                           <w:p>
-                            <w:pPr>
-                              <w:rPr>
-                                <w:rFonts w:hint="eastAsia"/>
-                              </w:rPr>
-                            </w:pPr>
                             <w:r>
                               <w:rPr>
                                 <w:rFonts w:hint="eastAsia"/>
@@ -10783,19 +12554,8 @@
                             </w:r>
                           </w:p>
                           <w:p/>
+                          <w:p/>
                           <w:p>
-                            <w:pPr>
-                              <w:rPr>
-                                <w:rFonts w:hint="eastAsia"/>
-                              </w:rPr>
-                            </w:pPr>
-                          </w:p>
-                          <w:p>
-                            <w:pPr>
-                              <w:rPr>
-                                <w:rFonts w:hint="eastAsia"/>
-                              </w:rPr>
-                            </w:pPr>
                             <w:r>
                               <w:rPr>
                                 <w:rFonts w:hint="eastAsia"/>
@@ -10848,11 +12608,6 @@
                       </w:r>
                     </w:p>
                     <w:p>
-                      <w:pPr>
-                        <w:rPr>
-                          <w:rFonts w:hint="eastAsia"/>
-                        </w:rPr>
-                      </w:pPr>
                       <w:r>
                         <w:rPr>
                           <w:rFonts w:hint="eastAsia"/>
@@ -10900,19 +12655,8 @@
                       </w:r>
                     </w:p>
                     <w:p/>
+                    <w:p/>
                     <w:p>
-                      <w:pPr>
-                        <w:rPr>
-                          <w:rFonts w:hint="eastAsia"/>
-                        </w:rPr>
-                      </w:pPr>
-                    </w:p>
-                    <w:p>
-                      <w:pPr>
-                        <w:rPr>
-                          <w:rFonts w:hint="eastAsia"/>
-                        </w:rPr>
-                      </w:pPr>
                       <w:r>
                         <w:rPr>
                           <w:rFonts w:hint="eastAsia"/>
@@ -11004,11 +12748,6 @@
                             </w:r>
                           </w:p>
                           <w:p>
-                            <w:pPr>
-                              <w:rPr>
-                                <w:rFonts w:hint="eastAsia"/>
-                              </w:rPr>
-                            </w:pPr>
                             <w:r>
                               <w:rPr>
                                 <w:rFonts w:hint="eastAsia"/>
@@ -11050,19 +12789,8 @@
                             </w:r>
                           </w:p>
                           <w:p/>
+                          <w:p/>
                           <w:p>
-                            <w:pPr>
-                              <w:rPr>
-                                <w:rFonts w:hint="eastAsia"/>
-                              </w:rPr>
-                            </w:pPr>
-                          </w:p>
-                          <w:p>
-                            <w:pPr>
-                              <w:rPr>
-                                <w:rFonts w:hint="eastAsia"/>
-                              </w:rPr>
-                            </w:pPr>
                             <w:r>
                               <w:rPr>
                                 <w:rFonts w:hint="eastAsia"/>
@@ -11115,11 +12843,6 @@
                       </w:r>
                     </w:p>
                     <w:p>
-                      <w:pPr>
-                        <w:rPr>
-                          <w:rFonts w:hint="eastAsia"/>
-                        </w:rPr>
-                      </w:pPr>
                       <w:r>
                         <w:rPr>
                           <w:rFonts w:hint="eastAsia"/>
@@ -11161,19 +12884,8 @@
                       </w:r>
                     </w:p>
                     <w:p/>
+                    <w:p/>
                     <w:p>
-                      <w:pPr>
-                        <w:rPr>
-                          <w:rFonts w:hint="eastAsia"/>
-                        </w:rPr>
-                      </w:pPr>
-                    </w:p>
-                    <w:p>
-                      <w:pPr>
-                        <w:rPr>
-                          <w:rFonts w:hint="eastAsia"/>
-                        </w:rPr>
-                      </w:pPr>
                       <w:r>
                         <w:rPr>
                           <w:rFonts w:hint="eastAsia"/>
@@ -11282,11 +12994,6 @@
                             </w:r>
                           </w:p>
                           <w:p>
-                            <w:pPr>
-                              <w:rPr>
-                                <w:rFonts w:hint="eastAsia"/>
-                              </w:rPr>
-                            </w:pPr>
                             <w:r>
                               <w:rPr>
                                 <w:rFonts w:hint="eastAsia"/>
@@ -11321,19 +13028,8 @@
                               <w:t>}18</w:t>
                             </w:r>
                           </w:p>
+                          <w:p/>
                           <w:p>
-                            <w:pPr>
-                              <w:rPr>
-                                <w:rFonts w:hint="eastAsia"/>
-                              </w:rPr>
-                            </w:pPr>
-                          </w:p>
-                          <w:p>
-                            <w:pPr>
-                              <w:rPr>
-                                <w:rFonts w:hint="eastAsia"/>
-                              </w:rPr>
-                            </w:pPr>
                             <w:r>
                               <w:rPr>
                                 <w:rFonts w:hint="eastAsia"/>
@@ -11380,11 +13076,6 @@
                       </w:r>
                     </w:p>
                     <w:p>
-                      <w:pPr>
-                        <w:rPr>
-                          <w:rFonts w:hint="eastAsia"/>
-                        </w:rPr>
-                      </w:pPr>
                       <w:r>
                         <w:rPr>
                           <w:rFonts w:hint="eastAsia"/>
@@ -11419,19 +13110,8 @@
                         <w:t>}18</w:t>
                       </w:r>
                     </w:p>
+                    <w:p/>
                     <w:p>
-                      <w:pPr>
-                        <w:rPr>
-                          <w:rFonts w:hint="eastAsia"/>
-                        </w:rPr>
-                      </w:pPr>
-                    </w:p>
-                    <w:p>
-                      <w:pPr>
-                        <w:rPr>
-                          <w:rFonts w:hint="eastAsia"/>
-                        </w:rPr>
-                      </w:pPr>
                       <w:r>
                         <w:rPr>
                           <w:rFonts w:hint="eastAsia"/>
@@ -11517,11 +13197,6 @@
                             </w:r>
                           </w:p>
                           <w:p>
-                            <w:pPr>
-                              <w:rPr>
-                                <w:rFonts w:hint="eastAsia"/>
-                              </w:rPr>
-                            </w:pPr>
                             <w:r>
                               <w:rPr>
                                 <w:rFonts w:hint="eastAsia"/>
@@ -11556,19 +13231,8 @@
                               <w:t>}18</w:t>
                             </w:r>
                           </w:p>
+                          <w:p/>
                           <w:p>
-                            <w:pPr>
-                              <w:rPr>
-                                <w:rFonts w:hint="eastAsia"/>
-                              </w:rPr>
-                            </w:pPr>
-                          </w:p>
-                          <w:p>
-                            <w:pPr>
-                              <w:rPr>
-                                <w:rFonts w:hint="eastAsia"/>
-                              </w:rPr>
-                            </w:pPr>
                             <w:r>
                               <w:rPr>
                                 <w:rFonts w:hint="eastAsia"/>
@@ -11615,11 +13279,6 @@
                       </w:r>
                     </w:p>
                     <w:p>
-                      <w:pPr>
-                        <w:rPr>
-                          <w:rFonts w:hint="eastAsia"/>
-                        </w:rPr>
-                      </w:pPr>
                       <w:r>
                         <w:rPr>
                           <w:rFonts w:hint="eastAsia"/>
@@ -11654,19 +13313,8 @@
                         <w:t>}18</w:t>
                       </w:r>
                     </w:p>
+                    <w:p/>
                     <w:p>
-                      <w:pPr>
-                        <w:rPr>
-                          <w:rFonts w:hint="eastAsia"/>
-                        </w:rPr>
-                      </w:pPr>
-                    </w:p>
-                    <w:p>
-                      <w:pPr>
-                        <w:rPr>
-                          <w:rFonts w:hint="eastAsia"/>
-                        </w:rPr>
-                      </w:pPr>
                       <w:r>
                         <w:rPr>
                           <w:rFonts w:hint="eastAsia"/>
@@ -11752,11 +13400,6 @@
                             </w:r>
                           </w:p>
                           <w:p>
-                            <w:pPr>
-                              <w:rPr>
-                                <w:rFonts w:hint="eastAsia"/>
-                              </w:rPr>
-                            </w:pPr>
                             <w:r>
                               <w:rPr>
                                 <w:rFonts w:hint="eastAsia"/>
@@ -11792,19 +13435,8 @@
                             </w:r>
                           </w:p>
                           <w:p/>
+                          <w:p/>
                           <w:p>
-                            <w:pPr>
-                              <w:rPr>
-                                <w:rFonts w:hint="eastAsia"/>
-                              </w:rPr>
-                            </w:pPr>
-                          </w:p>
-                          <w:p>
-                            <w:pPr>
-                              <w:rPr>
-                                <w:rFonts w:hint="eastAsia"/>
-                              </w:rPr>
-                            </w:pPr>
                             <w:r>
                               <w:rPr>
                                 <w:rFonts w:hint="eastAsia"/>
@@ -11851,11 +13483,6 @@
                       </w:r>
                     </w:p>
                     <w:p>
-                      <w:pPr>
-                        <w:rPr>
-                          <w:rFonts w:hint="eastAsia"/>
-                        </w:rPr>
-                      </w:pPr>
                       <w:r>
                         <w:rPr>
                           <w:rFonts w:hint="eastAsia"/>
@@ -11891,19 +13518,8 @@
                       </w:r>
                     </w:p>
                     <w:p/>
+                    <w:p/>
                     <w:p>
-                      <w:pPr>
-                        <w:rPr>
-                          <w:rFonts w:hint="eastAsia"/>
-                        </w:rPr>
-                      </w:pPr>
-                    </w:p>
-                    <w:p>
-                      <w:pPr>
-                        <w:rPr>
-                          <w:rFonts w:hint="eastAsia"/>
-                        </w:rPr>
-                      </w:pPr>
                       <w:r>
                         <w:rPr>
                           <w:rFonts w:hint="eastAsia"/>
@@ -11989,11 +13605,6 @@
                             </w:r>
                           </w:p>
                           <w:p>
-                            <w:pPr>
-                              <w:rPr>
-                                <w:rFonts w:hint="eastAsia"/>
-                              </w:rPr>
-                            </w:pPr>
                             <w:r>
                               <w:rPr>
                                 <w:rFonts w:hint="eastAsia"/>
@@ -12029,19 +13640,8 @@
                             </w:r>
                           </w:p>
                           <w:p/>
+                          <w:p/>
                           <w:p>
-                            <w:pPr>
-                              <w:rPr>
-                                <w:rFonts w:hint="eastAsia"/>
-                              </w:rPr>
-                            </w:pPr>
-                          </w:p>
-                          <w:p>
-                            <w:pPr>
-                              <w:rPr>
-                                <w:rFonts w:hint="eastAsia"/>
-                              </w:rPr>
-                            </w:pPr>
                             <w:r>
                               <w:rPr>
                                 <w:rFonts w:hint="eastAsia"/>
@@ -12088,11 +13688,6 @@
                       </w:r>
                     </w:p>
                     <w:p>
-                      <w:pPr>
-                        <w:rPr>
-                          <w:rFonts w:hint="eastAsia"/>
-                        </w:rPr>
-                      </w:pPr>
                       <w:r>
                         <w:rPr>
                           <w:rFonts w:hint="eastAsia"/>
@@ -12128,19 +13723,8 @@
                       </w:r>
                     </w:p>
                     <w:p/>
+                    <w:p/>
                     <w:p>
-                      <w:pPr>
-                        <w:rPr>
-                          <w:rFonts w:hint="eastAsia"/>
-                        </w:rPr>
-                      </w:pPr>
-                    </w:p>
-                    <w:p>
-                      <w:pPr>
-                        <w:rPr>
-                          <w:rFonts w:hint="eastAsia"/>
-                        </w:rPr>
-                      </w:pPr>
                       <w:r>
                         <w:rPr>
                           <w:rFonts w:hint="eastAsia"/>
@@ -12226,11 +13810,6 @@
                             </w:r>
                           </w:p>
                           <w:p>
-                            <w:pPr>
-                              <w:rPr>
-                                <w:rFonts w:hint="eastAsia"/>
-                              </w:rPr>
-                            </w:pPr>
                             <w:r>
                               <w:rPr>
                                 <w:rFonts w:hint="eastAsia"/>
@@ -12266,19 +13845,8 @@
                             </w:r>
                           </w:p>
                           <w:p/>
+                          <w:p/>
                           <w:p>
-                            <w:pPr>
-                              <w:rPr>
-                                <w:rFonts w:hint="eastAsia"/>
-                              </w:rPr>
-                            </w:pPr>
-                          </w:p>
-                          <w:p>
-                            <w:pPr>
-                              <w:rPr>
-                                <w:rFonts w:hint="eastAsia"/>
-                              </w:rPr>
-                            </w:pPr>
                             <w:r>
                               <w:rPr>
                                 <w:rFonts w:hint="eastAsia"/>
@@ -12325,11 +13893,6 @@
                       </w:r>
                     </w:p>
                     <w:p>
-                      <w:pPr>
-                        <w:rPr>
-                          <w:rFonts w:hint="eastAsia"/>
-                        </w:rPr>
-                      </w:pPr>
                       <w:r>
                         <w:rPr>
                           <w:rFonts w:hint="eastAsia"/>
@@ -12365,19 +13928,8 @@
                       </w:r>
                     </w:p>
                     <w:p/>
+                    <w:p/>
                     <w:p>
-                      <w:pPr>
-                        <w:rPr>
-                          <w:rFonts w:hint="eastAsia"/>
-                        </w:rPr>
-                      </w:pPr>
-                    </w:p>
-                    <w:p>
-                      <w:pPr>
-                        <w:rPr>
-                          <w:rFonts w:hint="eastAsia"/>
-                        </w:rPr>
-                      </w:pPr>
                       <w:r>
                         <w:rPr>
                           <w:rFonts w:hint="eastAsia"/>
@@ -12463,11 +14015,6 @@
                             </w:r>
                           </w:p>
                           <w:p>
-                            <w:pPr>
-                              <w:rPr>
-                                <w:rFonts w:hint="eastAsia"/>
-                              </w:rPr>
-                            </w:pPr>
                             <w:r>
                               <w:rPr>
                                 <w:rFonts w:hint="eastAsia"/>
@@ -12503,19 +14050,8 @@
                             </w:r>
                           </w:p>
                           <w:p/>
+                          <w:p/>
                           <w:p>
-                            <w:pPr>
-                              <w:rPr>
-                                <w:rFonts w:hint="eastAsia"/>
-                              </w:rPr>
-                            </w:pPr>
-                          </w:p>
-                          <w:p>
-                            <w:pPr>
-                              <w:rPr>
-                                <w:rFonts w:hint="eastAsia"/>
-                              </w:rPr>
-                            </w:pPr>
                             <w:r>
                               <w:rPr>
                                 <w:rFonts w:hint="eastAsia"/>
@@ -12562,11 +14098,6 @@
                       </w:r>
                     </w:p>
                     <w:p>
-                      <w:pPr>
-                        <w:rPr>
-                          <w:rFonts w:hint="eastAsia"/>
-                        </w:rPr>
-                      </w:pPr>
                       <w:r>
                         <w:rPr>
                           <w:rFonts w:hint="eastAsia"/>
@@ -12602,19 +14133,8 @@
                       </w:r>
                     </w:p>
                     <w:p/>
+                    <w:p/>
                     <w:p>
-                      <w:pPr>
-                        <w:rPr>
-                          <w:rFonts w:hint="eastAsia"/>
-                        </w:rPr>
-                      </w:pPr>
-                    </w:p>
-                    <w:p>
-                      <w:pPr>
-                        <w:rPr>
-                          <w:rFonts w:hint="eastAsia"/>
-                        </w:rPr>
-                      </w:pPr>
                       <w:r>
                         <w:rPr>
                           <w:rFonts w:hint="eastAsia"/>
@@ -12706,11 +14226,6 @@
                             </w:r>
                           </w:p>
                           <w:p>
-                            <w:pPr>
-                              <w:rPr>
-                                <w:rFonts w:hint="eastAsia"/>
-                              </w:rPr>
-                            </w:pPr>
                             <w:r>
                               <w:rPr>
                                 <w:rFonts w:hint="eastAsia"/>
@@ -12757,19 +14272,8 @@
                               <w:t>}8</w:t>
                             </w:r>
                           </w:p>
+                          <w:p/>
                           <w:p>
-                            <w:pPr>
-                              <w:rPr>
-                                <w:rFonts w:hint="eastAsia"/>
-                              </w:rPr>
-                            </w:pPr>
-                          </w:p>
-                          <w:p>
-                            <w:pPr>
-                              <w:rPr>
-                                <w:rFonts w:hint="eastAsia"/>
-                              </w:rPr>
-                            </w:pPr>
                             <w:r>
                               <w:rPr>
                                 <w:rFonts w:hint="eastAsia"/>
@@ -12822,11 +14326,6 @@
                       </w:r>
                     </w:p>
                     <w:p>
-                      <w:pPr>
-                        <w:rPr>
-                          <w:rFonts w:hint="eastAsia"/>
-                        </w:rPr>
-                      </w:pPr>
                       <w:r>
                         <w:rPr>
                           <w:rFonts w:hint="eastAsia"/>
@@ -12873,19 +14372,8 @@
                         <w:t>}8</w:t>
                       </w:r>
                     </w:p>
+                    <w:p/>
                     <w:p>
-                      <w:pPr>
-                        <w:rPr>
-                          <w:rFonts w:hint="eastAsia"/>
-                        </w:rPr>
-                      </w:pPr>
-                    </w:p>
-                    <w:p>
-                      <w:pPr>
-                        <w:rPr>
-                          <w:rFonts w:hint="eastAsia"/>
-                        </w:rPr>
-                      </w:pPr>
                       <w:r>
                         <w:rPr>
                           <w:rFonts w:hint="eastAsia"/>
@@ -12977,11 +14465,6 @@
                             </w:r>
                           </w:p>
                           <w:p>
-                            <w:pPr>
-                              <w:rPr>
-                                <w:rFonts w:hint="eastAsia"/>
-                              </w:rPr>
-                            </w:pPr>
                             <w:r>
                               <w:rPr>
                                 <w:rFonts w:hint="eastAsia"/>
@@ -13022,19 +14505,8 @@
                               <w:t>}4</w:t>
                             </w:r>
                           </w:p>
+                          <w:p/>
                           <w:p>
-                            <w:pPr>
-                              <w:rPr>
-                                <w:rFonts w:hint="eastAsia"/>
-                              </w:rPr>
-                            </w:pPr>
-                          </w:p>
-                          <w:p>
-                            <w:pPr>
-                              <w:rPr>
-                                <w:rFonts w:hint="eastAsia"/>
-                              </w:rPr>
-                            </w:pPr>
                             <w:r>
                               <w:rPr>
                                 <w:rFonts w:hint="eastAsia"/>
@@ -13087,11 +14559,6 @@
                       </w:r>
                     </w:p>
                     <w:p>
-                      <w:pPr>
-                        <w:rPr>
-                          <w:rFonts w:hint="eastAsia"/>
-                        </w:rPr>
-                      </w:pPr>
                       <w:r>
                         <w:rPr>
                           <w:rFonts w:hint="eastAsia"/>
@@ -13132,19 +14599,8 @@
                         <w:t>}4</w:t>
                       </w:r>
                     </w:p>
+                    <w:p/>
                     <w:p>
-                      <w:pPr>
-                        <w:rPr>
-                          <w:rFonts w:hint="eastAsia"/>
-                        </w:rPr>
-                      </w:pPr>
-                    </w:p>
-                    <w:p>
-                      <w:pPr>
-                        <w:rPr>
-                          <w:rFonts w:hint="eastAsia"/>
-                        </w:rPr>
-                      </w:pPr>
                       <w:r>
                         <w:rPr>
                           <w:rFonts w:hint="eastAsia"/>
@@ -13242,11 +14698,6 @@
                             </w:r>
                           </w:p>
                           <w:p>
-                            <w:pPr>
-                              <w:rPr>
-                                <w:rFonts w:hint="eastAsia"/>
-                              </w:rPr>
-                            </w:pPr>
                             <w:r>
                               <w:rPr>
                                 <w:rFonts w:hint="eastAsia"/>
@@ -13281,19 +14732,8 @@
                               <w:t>}1888</w:t>
                             </w:r>
                           </w:p>
+                          <w:p/>
                           <w:p>
-                            <w:pPr>
-                              <w:rPr>
-                                <w:rFonts w:hint="eastAsia"/>
-                              </w:rPr>
-                            </w:pPr>
-                          </w:p>
-                          <w:p>
-                            <w:pPr>
-                              <w:rPr>
-                                <w:rFonts w:hint="eastAsia"/>
-                              </w:rPr>
-                            </w:pPr>
                             <w:r>
                               <w:rPr>
                                 <w:rFonts w:hint="eastAsia"/>
@@ -13340,11 +14780,6 @@
                       </w:r>
                     </w:p>
                     <w:p>
-                      <w:pPr>
-                        <w:rPr>
-                          <w:rFonts w:hint="eastAsia"/>
-                        </w:rPr>
-                      </w:pPr>
                       <w:r>
                         <w:rPr>
                           <w:rFonts w:hint="eastAsia"/>
@@ -13379,19 +14814,8 @@
                         <w:t>}1888</w:t>
                       </w:r>
                     </w:p>
+                    <w:p/>
                     <w:p>
-                      <w:pPr>
-                        <w:rPr>
-                          <w:rFonts w:hint="eastAsia"/>
-                        </w:rPr>
-                      </w:pPr>
-                    </w:p>
-                    <w:p>
-                      <w:pPr>
-                        <w:rPr>
-                          <w:rFonts w:hint="eastAsia"/>
-                        </w:rPr>
-                      </w:pPr>
                       <w:r>
                         <w:rPr>
                           <w:rFonts w:hint="eastAsia"/>
@@ -13865,19 +15289,11 @@
     </w:p>
     <w:p/>
     <w:p>
-      <w:proofErr w:type="gramStart"/>
-      <w:r>
-        <w:rPr>
-          <w:rFonts w:hint="eastAsia"/>
-        </w:rPr>
-        <w:t>需要微信小</w:t>
-      </w:r>
-      <w:proofErr w:type="gramEnd"/>
-      <w:r>
-        <w:rPr>
-          <w:rFonts w:hint="eastAsia"/>
-        </w:rPr>
-        <w:t>程序代码开发能力，数据库管理能力，界面设计能力。</w:t>
+      <w:r>
+        <w:rPr>
+          <w:rFonts w:hint="eastAsia"/>
+        </w:rPr>
+        <w:t>需要微信小程序代码开发能力，数据库管理能力，界面设计能力。</w:t>
       </w:r>
     </w:p>
     <w:p>
@@ -13902,19 +15318,11 @@
       <w:bookmarkEnd w:id="39"/>
     </w:p>
     <w:p>
-      <w:proofErr w:type="gramStart"/>
-      <w:r>
-        <w:rPr>
-          <w:rFonts w:hint="eastAsia"/>
-        </w:rPr>
-        <w:t>微信个人</w:t>
-      </w:r>
-      <w:proofErr w:type="gramEnd"/>
-      <w:r>
-        <w:rPr>
-          <w:rFonts w:hint="eastAsia"/>
-        </w:rPr>
-        <w:t>信息调用</w:t>
+      <w:r>
+        <w:rPr>
+          <w:rFonts w:hint="eastAsia"/>
+        </w:rPr>
+        <w:t>微信个人信息调用</w:t>
       </w:r>
     </w:p>
     <w:p>
@@ -14252,21 +15660,7 @@
         <w:rPr>
           <w:rFonts w:hint="eastAsia"/>
         </w:rPr>
-        <w:t>订单完成</w:t>
-      </w:r>
-      <w:proofErr w:type="gramStart"/>
-      <w:r>
-        <w:rPr>
-          <w:rFonts w:hint="eastAsia"/>
-        </w:rPr>
-        <w:t>后</w:t>
-      </w:r>
-      <w:proofErr w:type="gramEnd"/>
-      <w:r>
-        <w:rPr>
-          <w:rFonts w:hint="eastAsia"/>
-        </w:rPr>
-        <w:t>后台数据库需要增加完成订单的信息，并改动交易课本的信息和商家的售卖信息。</w:t>
+        <w:t>订单完成后后台数据库需要增加完成订单的信息，并改动交易课本的信息和商家的售卖信息。</w:t>
       </w:r>
     </w:p>
     <w:p>
@@ -14366,21 +15760,7 @@
         <w:rPr>
           <w:rFonts w:hint="eastAsia"/>
         </w:rPr>
-        <w:t>系统，</w:t>
-      </w:r>
-      <w:proofErr w:type="gramStart"/>
-      <w:r>
-        <w:rPr>
-          <w:rFonts w:hint="eastAsia"/>
-        </w:rPr>
-        <w:t>微信开发</w:t>
-      </w:r>
-      <w:proofErr w:type="gramEnd"/>
-      <w:r>
-        <w:rPr>
-          <w:rFonts w:hint="eastAsia"/>
-        </w:rPr>
-        <w:t>者工具</w:t>
+        <w:t>系统，微信开发者工具</w:t>
       </w:r>
     </w:p>
     <w:p>
@@ -14399,14 +15779,12 @@
       <w:r>
         <w:t>/</w:t>
       </w:r>
-      <w:proofErr w:type="spellStart"/>
       <w:r>
         <w:rPr>
           <w:rFonts w:hint="eastAsia"/>
         </w:rPr>
         <w:t>ios</w:t>
       </w:r>
-      <w:proofErr w:type="spellEnd"/>
       <w:r>
         <w:t xml:space="preserve"> </w:t>
       </w:r>
@@ -14472,21 +15850,7 @@
         <w:rPr>
           <w:rFonts w:hint="eastAsia"/>
         </w:rPr>
-        <w:t>要求较低，仅</w:t>
-      </w:r>
-      <w:proofErr w:type="gramStart"/>
-      <w:r>
-        <w:rPr>
-          <w:rFonts w:hint="eastAsia"/>
-        </w:rPr>
-        <w:t>需能够</w:t>
-      </w:r>
-      <w:proofErr w:type="gramEnd"/>
-      <w:r>
-        <w:rPr>
-          <w:rFonts w:hint="eastAsia"/>
-        </w:rPr>
-        <w:t>搭建编程和测试环境即可。</w:t>
+        <w:t>要求较低，仅需能够搭建编程和测试环境即可。</w:t>
       </w:r>
     </w:p>
     <w:p>
@@ -14540,19 +15904,11 @@
         </w:rPr>
         <w:t>2g</w:t>
       </w:r>
-      <w:proofErr w:type="gramStart"/>
-      <w:r>
-        <w:rPr>
-          <w:rFonts w:hint="eastAsia"/>
-        </w:rPr>
-        <w:t>运存供</w:t>
-      </w:r>
-      <w:proofErr w:type="gramEnd"/>
-      <w:r>
-        <w:rPr>
-          <w:rFonts w:hint="eastAsia"/>
-        </w:rPr>
-        <w:t>代码运行和</w:t>
+      <w:r>
+        <w:rPr>
+          <w:rFonts w:hint="eastAsia"/>
+        </w:rPr>
+        <w:t>运存供代码运行和</w:t>
       </w:r>
       <w:r>
         <w:rPr>
@@ -14595,14 +15951,12 @@
         </w:rPr>
         <w:t>文档管理：</w:t>
       </w:r>
-      <w:proofErr w:type="spellStart"/>
       <w:r>
         <w:rPr>
           <w:rFonts w:hint="eastAsia"/>
         </w:rPr>
         <w:t>github</w:t>
       </w:r>
-      <w:proofErr w:type="spellEnd"/>
       <w:r>
         <w:t xml:space="preserve"> </w:t>
       </w:r>
@@ -14618,21 +15972,7 @@
         <w:rPr>
           <w:rFonts w:hint="eastAsia"/>
         </w:rPr>
-        <w:t>代码编写：</w:t>
-      </w:r>
-      <w:proofErr w:type="gramStart"/>
-      <w:r>
-        <w:rPr>
-          <w:rFonts w:hint="eastAsia"/>
-        </w:rPr>
-        <w:t>微信小</w:t>
-      </w:r>
-      <w:proofErr w:type="gramEnd"/>
-      <w:r>
-        <w:rPr>
-          <w:rFonts w:hint="eastAsia"/>
-        </w:rPr>
-        <w:t>程序开发者工具</w:t>
+        <w:t>代码编写：微信小程序开发者工具</w:t>
       </w:r>
     </w:p>
     <w:p>
@@ -14642,14 +15982,12 @@
         </w:rPr>
         <w:t>数据库管理：</w:t>
       </w:r>
-      <w:proofErr w:type="spellStart"/>
       <w:r>
         <w:rPr>
           <w:rFonts w:hint="eastAsia"/>
         </w:rPr>
         <w:t>mysql</w:t>
       </w:r>
-      <w:proofErr w:type="spellEnd"/>
     </w:p>
     <w:p>
       <w:r>
@@ -14682,33 +16020,21 @@
         </w:rPr>
         <w:t>、</w:t>
       </w:r>
-      <w:proofErr w:type="spellStart"/>
       <w:r>
         <w:t>wps</w:t>
       </w:r>
-      <w:proofErr w:type="spellEnd"/>
-      <w:r>
-        <w:rPr>
-          <w:rFonts w:hint="eastAsia"/>
-        </w:rPr>
-        <w:t>、</w:t>
-      </w:r>
-      <w:proofErr w:type="gramStart"/>
-      <w:r>
-        <w:rPr>
-          <w:rFonts w:hint="eastAsia"/>
-        </w:rPr>
-        <w:t>网页版</w:t>
-      </w:r>
-      <w:proofErr w:type="spellStart"/>
-      <w:proofErr w:type="gramEnd"/>
+      <w:r>
+        <w:rPr>
+          <w:rFonts w:hint="eastAsia"/>
+        </w:rPr>
+        <w:t>、网页版</w:t>
+      </w:r>
       <w:r>
         <w:rPr>
           <w:rFonts w:hint="eastAsia"/>
         </w:rPr>
         <w:t>processon</w:t>
       </w:r>
-      <w:proofErr w:type="spellEnd"/>
     </w:p>
     <w:p>
       <w:pPr>
@@ -14736,21 +16062,7 @@
         <w:rPr>
           <w:rFonts w:hint="eastAsia"/>
         </w:rPr>
-        <w:t>用户：能够访问互联网，流畅使用</w:t>
-      </w:r>
-      <w:proofErr w:type="gramStart"/>
-      <w:r>
-        <w:rPr>
-          <w:rFonts w:hint="eastAsia"/>
-        </w:rPr>
-        <w:t>微信即</w:t>
-      </w:r>
-      <w:proofErr w:type="gramEnd"/>
-      <w:r>
-        <w:rPr>
-          <w:rFonts w:hint="eastAsia"/>
-        </w:rPr>
-        <w:t>可。</w:t>
+        <w:t>用户：能够访问互联网，流畅使用微信即可。</w:t>
       </w:r>
     </w:p>
     <w:p>
@@ -14760,28 +16072,24 @@
         </w:rPr>
         <w:t>开发者：主要使用城市学院校园网。需要</w:t>
       </w:r>
-      <w:proofErr w:type="spellStart"/>
       <w:r>
         <w:rPr>
           <w:rFonts w:hint="eastAsia"/>
         </w:rPr>
         <w:t>vpn</w:t>
       </w:r>
-      <w:proofErr w:type="spellEnd"/>
       <w:r>
         <w:rPr>
           <w:rFonts w:hint="eastAsia"/>
         </w:rPr>
         <w:t>流畅运行</w:t>
       </w:r>
-      <w:proofErr w:type="spellStart"/>
       <w:r>
         <w:rPr>
           <w:rFonts w:hint="eastAsia"/>
         </w:rPr>
         <w:t>github</w:t>
       </w:r>
-      <w:proofErr w:type="spellEnd"/>
       <w:r>
         <w:rPr>
           <w:rFonts w:hint="eastAsia"/>
@@ -14829,14 +16137,12 @@
         </w:rPr>
         <w:t>和</w:t>
       </w:r>
-      <w:proofErr w:type="spellStart"/>
       <w:r>
         <w:rPr>
           <w:rFonts w:hint="eastAsia"/>
         </w:rPr>
         <w:t>ios</w:t>
       </w:r>
-      <w:proofErr w:type="spellEnd"/>
       <w:r>
         <w:rPr>
           <w:rFonts w:hint="eastAsia"/>
@@ -14922,35 +16228,7 @@
         <w:rPr>
           <w:rFonts w:hint="eastAsia"/>
         </w:rPr>
-        <w:t>成员没有</w:t>
-      </w:r>
-      <w:proofErr w:type="gramStart"/>
-      <w:r>
-        <w:rPr>
-          <w:rFonts w:hint="eastAsia"/>
-        </w:rPr>
-        <w:t>开发微信小</w:t>
-      </w:r>
-      <w:proofErr w:type="gramEnd"/>
-      <w:r>
-        <w:rPr>
-          <w:rFonts w:hint="eastAsia"/>
-        </w:rPr>
-        <w:t>程序的经验，需要从头开始学习</w:t>
-      </w:r>
-      <w:proofErr w:type="gramStart"/>
-      <w:r>
-        <w:rPr>
-          <w:rFonts w:hint="eastAsia"/>
-        </w:rPr>
-        <w:t>使用微信小</w:t>
-      </w:r>
-      <w:proofErr w:type="gramEnd"/>
-      <w:r>
-        <w:rPr>
-          <w:rFonts w:hint="eastAsia"/>
-        </w:rPr>
-        <w:t>程序开发者工具</w:t>
+        <w:t>成员没有开发微信小程序的经验，需要从头开始学习使用微信小程序开发者工具</w:t>
       </w:r>
     </w:p>
     <w:p>
@@ -14969,14 +16247,12 @@
         </w:rPr>
         <w:t>对于</w:t>
       </w:r>
-      <w:proofErr w:type="spellStart"/>
       <w:r>
         <w:rPr>
           <w:rFonts w:hint="eastAsia"/>
         </w:rPr>
         <w:t>javascript</w:t>
       </w:r>
-      <w:proofErr w:type="spellEnd"/>
       <w:r>
         <w:rPr>
           <w:rFonts w:hint="eastAsia"/>
@@ -15000,14 +16276,12 @@
         </w:rPr>
         <w:t>没有美术设计功底，界面</w:t>
       </w:r>
-      <w:proofErr w:type="spellStart"/>
       <w:r>
         <w:rPr>
           <w:rFonts w:hint="eastAsia"/>
         </w:rPr>
         <w:t>ui</w:t>
       </w:r>
-      <w:proofErr w:type="spellEnd"/>
       <w:r>
         <w:rPr>
           <w:rFonts w:hint="eastAsia"/>
@@ -15162,14 +16436,12 @@
         </w:rPr>
         <w:t>、</w:t>
       </w:r>
-      <w:proofErr w:type="spellStart"/>
       <w:r>
         <w:rPr>
           <w:rFonts w:hint="eastAsia"/>
         </w:rPr>
         <w:t>javascript</w:t>
       </w:r>
-      <w:proofErr w:type="spellEnd"/>
       <w:r>
         <w:rPr>
           <w:rFonts w:hint="eastAsia"/>
@@ -15206,21 +16478,7 @@
         <w:rPr>
           <w:rFonts w:hint="eastAsia"/>
         </w:rPr>
-        <w:t>需要较强的学习能力，能够快速</w:t>
-      </w:r>
-      <w:proofErr w:type="gramStart"/>
-      <w:r>
-        <w:rPr>
-          <w:rFonts w:hint="eastAsia"/>
-        </w:rPr>
-        <w:t>上手微信小</w:t>
-      </w:r>
-      <w:proofErr w:type="gramEnd"/>
-      <w:r>
-        <w:rPr>
-          <w:rFonts w:hint="eastAsia"/>
-        </w:rPr>
-        <w:t>程序开发者工具，能够对问题有快速的</w:t>
+        <w:t>需要较强的学习能力，能够快速上手微信小程序开发者工具，能够对问题有快速的</w:t>
       </w:r>
       <w:r>
         <w:rPr>
@@ -15299,14 +16557,12 @@
         </w:rPr>
         <w:t>浏览</w:t>
       </w:r>
-      <w:proofErr w:type="spellStart"/>
       <w:r>
         <w:rPr>
           <w:rFonts w:hint="eastAsia"/>
         </w:rPr>
         <w:t>bilibili</w:t>
       </w:r>
-      <w:proofErr w:type="spellEnd"/>
       <w:r>
         <w:rPr>
           <w:rFonts w:hint="eastAsia"/>
@@ -15590,14 +16846,12 @@
       <w:r>
         <w:t>/</w:t>
       </w:r>
-      <w:proofErr w:type="spellStart"/>
       <w:r>
         <w:rPr>
           <w:rFonts w:hint="eastAsia"/>
         </w:rPr>
         <w:t>ios</w:t>
       </w:r>
-      <w:proofErr w:type="spellEnd"/>
       <w:r>
         <w:rPr>
           <w:rFonts w:hint="eastAsia"/>
@@ -15633,14 +16887,12 @@
       <w:r>
         <w:t>/</w:t>
       </w:r>
-      <w:proofErr w:type="spellStart"/>
       <w:r>
         <w:rPr>
           <w:rFonts w:hint="eastAsia"/>
         </w:rPr>
         <w:t>ios</w:t>
       </w:r>
-      <w:proofErr w:type="spellEnd"/>
       <w:r>
         <w:rPr>
           <w:rFonts w:hint="eastAsia"/>
@@ -15696,14 +16948,12 @@
         </w:rPr>
         <w:t>用</w:t>
       </w:r>
-      <w:proofErr w:type="spellStart"/>
       <w:r>
         <w:rPr>
           <w:rFonts w:hint="eastAsia"/>
         </w:rPr>
         <w:t>github</w:t>
       </w:r>
-      <w:proofErr w:type="spellEnd"/>
       <w:r>
         <w:rPr>
           <w:rFonts w:hint="eastAsia"/>

--- a/Requirement_Statements/软件需求规格说明(SRS).docx
+++ b/Requirement_Statements/软件需求规格说明(SRS).docx
@@ -2243,7 +2243,7 @@
             <w:pPr>
               <w:jc w:val="center"/>
               <w:rPr>
-                <w:rFonts w:ascii="宋体" w:eastAsia="等线" w:hAnsi="宋体" w:hint="eastAsia"/>
+                <w:rFonts w:ascii="宋体" w:eastAsia="等线" w:hAnsi="宋体"/>
               </w:rPr>
             </w:pPr>
             <w:r>
@@ -2387,7 +2387,7 @@
             <w:pPr>
               <w:jc w:val="center"/>
               <w:rPr>
-                <w:rFonts w:ascii="宋体" w:eastAsia="等线" w:hAnsi="宋体" w:hint="eastAsia"/>
+                <w:rFonts w:ascii="宋体" w:eastAsia="等线" w:hAnsi="宋体"/>
               </w:rPr>
             </w:pPr>
             <w:r>
@@ -2519,7 +2519,7 @@
             <w:pPr>
               <w:jc w:val="center"/>
               <w:rPr>
-                <w:rFonts w:ascii="宋体" w:eastAsia="等线" w:hAnsi="宋体" w:hint="eastAsia"/>
+                <w:rFonts w:ascii="宋体" w:eastAsia="等线" w:hAnsi="宋体"/>
               </w:rPr>
             </w:pPr>
             <w:r>
@@ -2729,7 +2729,7 @@
             <w:pPr>
               <w:jc w:val="center"/>
               <w:rPr>
-                <w:rFonts w:ascii="宋体" w:eastAsia="等线" w:hAnsi="宋体" w:hint="eastAsia"/>
+                <w:rFonts w:ascii="宋体" w:eastAsia="等线" w:hAnsi="宋体"/>
               </w:rPr>
             </w:pPr>
             <w:r>
@@ -2867,7 +2867,7 @@
             <w:pPr>
               <w:jc w:val="center"/>
               <w:rPr>
-                <w:rFonts w:ascii="宋体" w:eastAsia="等线" w:hAnsi="宋体" w:hint="eastAsia"/>
+                <w:rFonts w:ascii="宋体" w:eastAsia="等线" w:hAnsi="宋体"/>
               </w:rPr>
             </w:pPr>
             <w:r>
@@ -3047,7 +3047,7 @@
             <w:pPr>
               <w:jc w:val="center"/>
               <w:rPr>
-                <w:rFonts w:ascii="宋体" w:eastAsia="等线" w:hAnsi="宋体" w:hint="eastAsia"/>
+                <w:rFonts w:ascii="宋体" w:eastAsia="等线" w:hAnsi="宋体"/>
               </w:rPr>
             </w:pPr>
             <w:r>
@@ -3211,7 +3211,7 @@
             <w:pPr>
               <w:jc w:val="center"/>
               <w:rPr>
-                <w:rFonts w:ascii="宋体" w:eastAsia="等线" w:hAnsi="宋体" w:hint="eastAsia"/>
+                <w:rFonts w:ascii="宋体" w:eastAsia="等线" w:hAnsi="宋体"/>
               </w:rPr>
             </w:pPr>
             <w:r>
@@ -3237,7 +3237,7 @@
             <w:pPr>
               <w:jc w:val="center"/>
               <w:rPr>
-                <w:rFonts w:ascii="宋体" w:eastAsia="等线" w:hAnsi="宋体" w:hint="eastAsia"/>
+                <w:rFonts w:ascii="宋体" w:eastAsia="等线" w:hAnsi="宋体"/>
               </w:rPr>
             </w:pPr>
             <w:r>
@@ -3257,7 +3257,7 @@
             <w:pPr>
               <w:jc w:val="center"/>
               <w:rPr>
-                <w:rFonts w:ascii="宋体" w:eastAsia="等线" w:hAnsi="宋体" w:hint="eastAsia"/>
+                <w:rFonts w:ascii="宋体" w:eastAsia="等线" w:hAnsi="宋体"/>
               </w:rPr>
             </w:pPr>
             <w:r>
@@ -3277,7 +3277,7 @@
             <w:pPr>
               <w:jc w:val="center"/>
               <w:rPr>
-                <w:rFonts w:ascii="宋体" w:eastAsia="等线" w:hAnsi="宋体" w:hint="eastAsia"/>
+                <w:rFonts w:ascii="宋体" w:eastAsia="等线" w:hAnsi="宋体"/>
               </w:rPr>
             </w:pPr>
             <w:r>
@@ -3309,7 +3309,7 @@
             <w:pPr>
               <w:jc w:val="center"/>
               <w:rPr>
-                <w:rFonts w:ascii="宋体" w:eastAsia="等线" w:hAnsi="宋体" w:hint="eastAsia"/>
+                <w:rFonts w:ascii="宋体" w:eastAsia="等线" w:hAnsi="宋体"/>
               </w:rPr>
             </w:pPr>
             <w:r>
@@ -3349,7 +3349,7 @@
             <w:pPr>
               <w:jc w:val="center"/>
               <w:rPr>
-                <w:rFonts w:ascii="宋体" w:eastAsia="等线" w:hAnsi="宋体" w:hint="eastAsia"/>
+                <w:rFonts w:ascii="宋体" w:eastAsia="等线" w:hAnsi="宋体"/>
               </w:rPr>
             </w:pPr>
           </w:p>
@@ -3363,7 +3363,7 @@
             <w:pPr>
               <w:jc w:val="center"/>
               <w:rPr>
-                <w:rFonts w:ascii="宋体" w:eastAsia="等线" w:hAnsi="宋体" w:hint="eastAsia"/>
+                <w:rFonts w:ascii="宋体" w:eastAsia="等线" w:hAnsi="宋体"/>
               </w:rPr>
             </w:pPr>
           </w:p>
@@ -3377,7 +3377,7 @@
             <w:pPr>
               <w:jc w:val="center"/>
               <w:rPr>
-                <w:rFonts w:ascii="宋体" w:eastAsia="等线" w:hAnsi="宋体" w:hint="eastAsia"/>
+                <w:rFonts w:ascii="宋体" w:eastAsia="等线" w:hAnsi="宋体"/>
               </w:rPr>
             </w:pPr>
           </w:p>
@@ -3391,7 +3391,7 @@
             <w:pPr>
               <w:jc w:val="center"/>
               <w:rPr>
-                <w:rFonts w:ascii="宋体" w:eastAsia="等线" w:hAnsi="宋体" w:hint="eastAsia"/>
+                <w:rFonts w:ascii="宋体" w:eastAsia="等线" w:hAnsi="宋体"/>
               </w:rPr>
             </w:pPr>
           </w:p>
@@ -3405,7 +3405,7 @@
             <w:pPr>
               <w:jc w:val="center"/>
               <w:rPr>
-                <w:rFonts w:ascii="宋体" w:eastAsia="等线" w:hAnsi="宋体" w:hint="eastAsia"/>
+                <w:rFonts w:ascii="宋体" w:eastAsia="等线" w:hAnsi="宋体"/>
               </w:rPr>
             </w:pPr>
           </w:p>
@@ -3439,7 +3439,7 @@
             <w:pPr>
               <w:jc w:val="center"/>
               <w:rPr>
-                <w:rFonts w:ascii="宋体" w:eastAsia="等线" w:hAnsi="宋体" w:hint="eastAsia"/>
+                <w:rFonts w:ascii="宋体" w:eastAsia="等线" w:hAnsi="宋体"/>
               </w:rPr>
             </w:pPr>
           </w:p>
@@ -3453,7 +3453,7 @@
             <w:pPr>
               <w:jc w:val="center"/>
               <w:rPr>
-                <w:rFonts w:ascii="宋体" w:eastAsia="等线" w:hAnsi="宋体" w:hint="eastAsia"/>
+                <w:rFonts w:ascii="宋体" w:eastAsia="等线" w:hAnsi="宋体"/>
               </w:rPr>
             </w:pPr>
           </w:p>
@@ -3467,7 +3467,7 @@
             <w:pPr>
               <w:jc w:val="center"/>
               <w:rPr>
-                <w:rFonts w:ascii="宋体" w:eastAsia="等线" w:hAnsi="宋体" w:hint="eastAsia"/>
+                <w:rFonts w:ascii="宋体" w:eastAsia="等线" w:hAnsi="宋体"/>
               </w:rPr>
             </w:pPr>
           </w:p>
@@ -3481,7 +3481,7 @@
             <w:pPr>
               <w:jc w:val="center"/>
               <w:rPr>
-                <w:rFonts w:ascii="宋体" w:eastAsia="等线" w:hAnsi="宋体" w:hint="eastAsia"/>
+                <w:rFonts w:ascii="宋体" w:eastAsia="等线" w:hAnsi="宋体"/>
               </w:rPr>
             </w:pPr>
           </w:p>
@@ -3495,7 +3495,7 @@
             <w:pPr>
               <w:jc w:val="center"/>
               <w:rPr>
-                <w:rFonts w:ascii="宋体" w:eastAsia="等线" w:hAnsi="宋体" w:hint="eastAsia"/>
+                <w:rFonts w:ascii="宋体" w:eastAsia="等线" w:hAnsi="宋体"/>
               </w:rPr>
             </w:pPr>
           </w:p>
@@ -3529,7 +3529,7 @@
             <w:pPr>
               <w:jc w:val="center"/>
               <w:rPr>
-                <w:rFonts w:ascii="宋体" w:eastAsia="等线" w:hAnsi="宋体" w:hint="eastAsia"/>
+                <w:rFonts w:ascii="宋体" w:eastAsia="等线" w:hAnsi="宋体"/>
               </w:rPr>
             </w:pPr>
           </w:p>
@@ -3543,7 +3543,7 @@
             <w:pPr>
               <w:jc w:val="center"/>
               <w:rPr>
-                <w:rFonts w:ascii="宋体" w:eastAsia="等线" w:hAnsi="宋体" w:hint="eastAsia"/>
+                <w:rFonts w:ascii="宋体" w:eastAsia="等线" w:hAnsi="宋体"/>
               </w:rPr>
             </w:pPr>
           </w:p>
@@ -3557,7 +3557,7 @@
             <w:pPr>
               <w:jc w:val="center"/>
               <w:rPr>
-                <w:rFonts w:ascii="宋体" w:eastAsia="等线" w:hAnsi="宋体" w:hint="eastAsia"/>
+                <w:rFonts w:ascii="宋体" w:eastAsia="等线" w:hAnsi="宋体"/>
               </w:rPr>
             </w:pPr>
           </w:p>
@@ -3571,7 +3571,7 @@
             <w:pPr>
               <w:jc w:val="center"/>
               <w:rPr>
-                <w:rFonts w:ascii="宋体" w:eastAsia="等线" w:hAnsi="宋体" w:hint="eastAsia"/>
+                <w:rFonts w:ascii="宋体" w:eastAsia="等线" w:hAnsi="宋体"/>
               </w:rPr>
             </w:pPr>
           </w:p>
@@ -3585,7 +3585,7 @@
             <w:pPr>
               <w:jc w:val="center"/>
               <w:rPr>
-                <w:rFonts w:ascii="宋体" w:eastAsia="等线" w:hAnsi="宋体" w:hint="eastAsia"/>
+                <w:rFonts w:ascii="宋体" w:eastAsia="等线" w:hAnsi="宋体"/>
               </w:rPr>
             </w:pPr>
           </w:p>
@@ -3619,7 +3619,7 @@
             <w:pPr>
               <w:jc w:val="center"/>
               <w:rPr>
-                <w:rFonts w:ascii="宋体" w:eastAsia="等线" w:hAnsi="宋体" w:hint="eastAsia"/>
+                <w:rFonts w:ascii="宋体" w:eastAsia="等线" w:hAnsi="宋体"/>
               </w:rPr>
             </w:pPr>
           </w:p>
@@ -3633,7 +3633,7 @@
             <w:pPr>
               <w:jc w:val="center"/>
               <w:rPr>
-                <w:rFonts w:ascii="宋体" w:eastAsia="等线" w:hAnsi="宋体" w:hint="eastAsia"/>
+                <w:rFonts w:ascii="宋体" w:eastAsia="等线" w:hAnsi="宋体"/>
               </w:rPr>
             </w:pPr>
           </w:p>
@@ -3647,7 +3647,7 @@
             <w:pPr>
               <w:jc w:val="center"/>
               <w:rPr>
-                <w:rFonts w:ascii="宋体" w:eastAsia="等线" w:hAnsi="宋体" w:hint="eastAsia"/>
+                <w:rFonts w:ascii="宋体" w:eastAsia="等线" w:hAnsi="宋体"/>
               </w:rPr>
             </w:pPr>
           </w:p>
@@ -3661,7 +3661,7 @@
             <w:pPr>
               <w:jc w:val="center"/>
               <w:rPr>
-                <w:rFonts w:ascii="宋体" w:eastAsia="等线" w:hAnsi="宋体" w:hint="eastAsia"/>
+                <w:rFonts w:ascii="宋体" w:eastAsia="等线" w:hAnsi="宋体"/>
               </w:rPr>
             </w:pPr>
           </w:p>
@@ -3675,7 +3675,7 @@
             <w:pPr>
               <w:jc w:val="center"/>
               <w:rPr>
-                <w:rFonts w:ascii="宋体" w:eastAsia="等线" w:hAnsi="宋体" w:hint="eastAsia"/>
+                <w:rFonts w:ascii="宋体" w:eastAsia="等线" w:hAnsi="宋体"/>
               </w:rPr>
             </w:pPr>
           </w:p>
@@ -3709,7 +3709,7 @@
             <w:pPr>
               <w:jc w:val="center"/>
               <w:rPr>
-                <w:rFonts w:ascii="宋体" w:eastAsia="等线" w:hAnsi="宋体" w:hint="eastAsia"/>
+                <w:rFonts w:ascii="宋体" w:eastAsia="等线" w:hAnsi="宋体"/>
               </w:rPr>
             </w:pPr>
           </w:p>
@@ -3723,7 +3723,7 @@
             <w:pPr>
               <w:jc w:val="center"/>
               <w:rPr>
-                <w:rFonts w:ascii="宋体" w:eastAsia="等线" w:hAnsi="宋体" w:hint="eastAsia"/>
+                <w:rFonts w:ascii="宋体" w:eastAsia="等线" w:hAnsi="宋体"/>
               </w:rPr>
             </w:pPr>
           </w:p>
@@ -3737,7 +3737,7 @@
             <w:pPr>
               <w:jc w:val="center"/>
               <w:rPr>
-                <w:rFonts w:ascii="宋体" w:eastAsia="等线" w:hAnsi="宋体" w:hint="eastAsia"/>
+                <w:rFonts w:ascii="宋体" w:eastAsia="等线" w:hAnsi="宋体"/>
               </w:rPr>
             </w:pPr>
           </w:p>
@@ -3751,7 +3751,7 @@
             <w:pPr>
               <w:jc w:val="center"/>
               <w:rPr>
-                <w:rFonts w:ascii="宋体" w:eastAsia="等线" w:hAnsi="宋体" w:hint="eastAsia"/>
+                <w:rFonts w:ascii="宋体" w:eastAsia="等线" w:hAnsi="宋体"/>
               </w:rPr>
             </w:pPr>
           </w:p>
@@ -3765,7 +3765,7 @@
             <w:pPr>
               <w:jc w:val="center"/>
               <w:rPr>
-                <w:rFonts w:ascii="宋体" w:eastAsia="等线" w:hAnsi="宋体" w:hint="eastAsia"/>
+                <w:rFonts w:ascii="宋体" w:eastAsia="等线" w:hAnsi="宋体"/>
               </w:rPr>
             </w:pPr>
           </w:p>
@@ -3799,7 +3799,7 @@
             <w:pPr>
               <w:jc w:val="center"/>
               <w:rPr>
-                <w:rFonts w:ascii="宋体" w:eastAsia="等线" w:hAnsi="宋体" w:hint="eastAsia"/>
+                <w:rFonts w:ascii="宋体" w:eastAsia="等线" w:hAnsi="宋体"/>
               </w:rPr>
             </w:pPr>
           </w:p>
@@ -3813,7 +3813,7 @@
             <w:pPr>
               <w:jc w:val="center"/>
               <w:rPr>
-                <w:rFonts w:ascii="宋体" w:eastAsia="等线" w:hAnsi="宋体" w:hint="eastAsia"/>
+                <w:rFonts w:ascii="宋体" w:eastAsia="等线" w:hAnsi="宋体"/>
               </w:rPr>
             </w:pPr>
           </w:p>
@@ -3827,7 +3827,7 @@
             <w:pPr>
               <w:jc w:val="center"/>
               <w:rPr>
-                <w:rFonts w:ascii="宋体" w:eastAsia="等线" w:hAnsi="宋体" w:hint="eastAsia"/>
+                <w:rFonts w:ascii="宋体" w:eastAsia="等线" w:hAnsi="宋体"/>
               </w:rPr>
             </w:pPr>
           </w:p>
@@ -3841,7 +3841,7 @@
             <w:pPr>
               <w:jc w:val="center"/>
               <w:rPr>
-                <w:rFonts w:ascii="宋体" w:eastAsia="等线" w:hAnsi="宋体" w:hint="eastAsia"/>
+                <w:rFonts w:ascii="宋体" w:eastAsia="等线" w:hAnsi="宋体"/>
               </w:rPr>
             </w:pPr>
           </w:p>
@@ -3855,7 +3855,7 @@
             <w:pPr>
               <w:jc w:val="center"/>
               <w:rPr>
-                <w:rFonts w:ascii="宋体" w:eastAsia="等线" w:hAnsi="宋体" w:hint="eastAsia"/>
+                <w:rFonts w:ascii="宋体" w:eastAsia="等线" w:hAnsi="宋体"/>
               </w:rPr>
             </w:pPr>
           </w:p>
@@ -3889,7 +3889,7 @@
             <w:pPr>
               <w:jc w:val="center"/>
               <w:rPr>
-                <w:rFonts w:ascii="宋体" w:eastAsia="等线" w:hAnsi="宋体" w:hint="eastAsia"/>
+                <w:rFonts w:ascii="宋体" w:eastAsia="等线" w:hAnsi="宋体"/>
               </w:rPr>
             </w:pPr>
           </w:p>
@@ -3903,7 +3903,7 @@
             <w:pPr>
               <w:jc w:val="center"/>
               <w:rPr>
-                <w:rFonts w:ascii="宋体" w:eastAsia="等线" w:hAnsi="宋体" w:hint="eastAsia"/>
+                <w:rFonts w:ascii="宋体" w:eastAsia="等线" w:hAnsi="宋体"/>
               </w:rPr>
             </w:pPr>
           </w:p>
@@ -3917,7 +3917,7 @@
             <w:pPr>
               <w:jc w:val="center"/>
               <w:rPr>
-                <w:rFonts w:ascii="宋体" w:eastAsia="等线" w:hAnsi="宋体" w:hint="eastAsia"/>
+                <w:rFonts w:ascii="宋体" w:eastAsia="等线" w:hAnsi="宋体"/>
               </w:rPr>
             </w:pPr>
           </w:p>
@@ -3931,7 +3931,7 @@
             <w:pPr>
               <w:jc w:val="center"/>
               <w:rPr>
-                <w:rFonts w:ascii="宋体" w:eastAsia="等线" w:hAnsi="宋体" w:hint="eastAsia"/>
+                <w:rFonts w:ascii="宋体" w:eastAsia="等线" w:hAnsi="宋体"/>
               </w:rPr>
             </w:pPr>
           </w:p>
@@ -3945,7 +3945,7 @@
             <w:pPr>
               <w:jc w:val="center"/>
               <w:rPr>
-                <w:rFonts w:ascii="宋体" w:eastAsia="等线" w:hAnsi="宋体" w:hint="eastAsia"/>
+                <w:rFonts w:ascii="宋体" w:eastAsia="等线" w:hAnsi="宋体"/>
               </w:rPr>
             </w:pPr>
           </w:p>
@@ -4010,7 +4010,7 @@
     <w:p>
       <w:pPr>
         <w:rPr>
-          <w:rFonts w:ascii="等线" w:eastAsia="等线" w:hAnsi="等线" w:hint="eastAsia"/>
+          <w:rFonts w:ascii="等线" w:eastAsia="等线" w:hAnsi="等线"/>
           <w:lang w:val="zh-CN"/>
         </w:rPr>
       </w:pPr>
@@ -8144,7 +8144,7 @@
             <w:pPr>
               <w:jc w:val="center"/>
               <w:rPr>
-                <w:rFonts w:ascii="宋体" w:eastAsia="等线" w:hAnsi="宋体" w:hint="eastAsia"/>
+                <w:rFonts w:ascii="宋体" w:eastAsia="等线" w:hAnsi="宋体"/>
               </w:rPr>
             </w:pPr>
             <w:bookmarkStart w:id="10" w:name="_Toc235851500"/>
@@ -8153,13 +8153,7 @@
               <w:rPr>
                 <w:rFonts w:ascii="宋体" w:eastAsia="等线" w:hAnsi="宋体"/>
               </w:rPr>
-              <w:t>0</w:t>
-            </w:r>
-            <w:r>
-              <w:rPr>
-                <w:rFonts w:ascii="宋体" w:eastAsia="等线" w:hAnsi="宋体"/>
-              </w:rPr>
-              <w:t>1</w:t>
+              <w:t>01</w:t>
             </w:r>
           </w:p>
         </w:tc>
@@ -8290,7 +8284,7 @@
             <w:pPr>
               <w:jc w:val="center"/>
               <w:rPr>
-                <w:rFonts w:ascii="宋体" w:eastAsia="等线" w:hAnsi="宋体" w:hint="eastAsia"/>
+                <w:rFonts w:ascii="宋体" w:eastAsia="等线" w:hAnsi="宋体"/>
               </w:rPr>
             </w:pPr>
             <w:r>
@@ -8470,7 +8464,7 @@
             <w:pPr>
               <w:jc w:val="center"/>
               <w:rPr>
-                <w:rFonts w:ascii="宋体" w:eastAsia="等线" w:hAnsi="宋体" w:hint="eastAsia"/>
+                <w:rFonts w:ascii="宋体" w:eastAsia="等线" w:hAnsi="宋体"/>
               </w:rPr>
             </w:pPr>
             <w:r>
@@ -9509,7 +9503,262 @@
         <mc:AlternateContent>
           <mc:Choice Requires="wps">
             <w:drawing>
-              <wp:anchor distT="45720" distB="45720" distL="114300" distR="114300" simplePos="0" relativeHeight="251663360" behindDoc="0" locked="0" layoutInCell="1" allowOverlap="1" wp14:anchorId="40F71BA7" wp14:editId="1C8D7FCE">
+              <wp:anchor distT="45720" distB="45720" distL="114300" distR="114300" simplePos="0" relativeHeight="251662336" behindDoc="0" locked="0" layoutInCell="1" allowOverlap="1" wp14:anchorId="7A760960" wp14:editId="3DB736EF">
+                <wp:simplePos x="0" y="0"/>
+                <wp:positionH relativeFrom="column">
+                  <wp:posOffset>-414655</wp:posOffset>
+                </wp:positionH>
+                <wp:positionV relativeFrom="paragraph">
+                  <wp:posOffset>5135880</wp:posOffset>
+                </wp:positionV>
+                <wp:extent cx="2675255" cy="1765935"/>
+                <wp:effectExtent l="13970" t="9525" r="6350" b="5715"/>
+                <wp:wrapSquare wrapText="bothSides"/>
+                <wp:docPr id="48" name="文本框 48"/>
+                <wp:cNvGraphicFramePr>
+                  <a:graphicFrameLocks xmlns:a="http://schemas.openxmlformats.org/drawingml/2006/main"/>
+                </wp:cNvGraphicFramePr>
+                <a:graphic xmlns:a="http://schemas.openxmlformats.org/drawingml/2006/main">
+                  <a:graphicData uri="http://schemas.microsoft.com/office/word/2010/wordprocessingShape">
+                    <wps:wsp>
+                      <wps:cNvSpPr txBox="1">
+                        <a:spLocks noChangeArrowheads="1"/>
+                      </wps:cNvSpPr>
+                      <wps:spPr bwMode="auto">
+                        <a:xfrm>
+                          <a:off x="0" y="0"/>
+                          <a:ext cx="2675255" cy="1765935"/>
+                        </a:xfrm>
+                        <a:prstGeom prst="rect">
+                          <a:avLst/>
+                        </a:prstGeom>
+                        <a:solidFill>
+                          <a:srgbClr val="FFFFFF"/>
+                        </a:solidFill>
+                        <a:ln w="9525">
+                          <a:solidFill>
+                            <a:srgbClr val="000000"/>
+                          </a:solidFill>
+                          <a:miter lim="800000"/>
+                          <a:headEnd/>
+                          <a:tailEnd/>
+                        </a:ln>
+                      </wps:spPr>
+                      <wps:txbx>
+                        <w:txbxContent>
+                          <w:p>
+                            <w:r>
+                              <w:rPr>
+                                <w:rFonts w:hint="eastAsia"/>
+                              </w:rPr>
+                              <w:t>名字：消息数据库</w:t>
+                            </w:r>
+                          </w:p>
+                          <w:p>
+                            <w:r>
+                              <w:rPr>
+                                <w:rFonts w:hint="eastAsia"/>
+                              </w:rPr>
+                              <w:t>别名：</w:t>
+                            </w:r>
+                          </w:p>
+                          <w:p>
+                            <w:r>
+                              <w:rPr>
+                                <w:rFonts w:hint="eastAsia"/>
+                              </w:rPr>
+                              <w:t>描述：卖家买家交流消息记录表</w:t>
+                            </w:r>
+                          </w:p>
+                          <w:p/>
+                          <w:p>
+                            <w:r>
+                              <w:rPr>
+                                <w:rFonts w:hint="eastAsia"/>
+                              </w:rPr>
+                              <w:t>定义：消息数据库</w:t>
+                            </w:r>
+                            <w:r>
+                              <w:rPr>
+                                <w:rFonts w:hint="eastAsia"/>
+                              </w:rPr>
+                              <w:t>=</w:t>
+                            </w:r>
+                            <w:r>
+                              <w:rPr>
+                                <w:rFonts w:hint="eastAsia"/>
+                              </w:rPr>
+                              <w:t xml:space="preserve"> </w:t>
+                            </w:r>
+                            <w:r>
+                              <w:rPr>
+                                <w:rFonts w:hint="eastAsia"/>
+                              </w:rPr>
+                              <w:t>时间</w:t>
+                            </w:r>
+                            <w:r>
+                              <w:rPr>
+                                <w:rFonts w:hint="eastAsia"/>
+                              </w:rPr>
+                              <w:t>+</w:t>
+                            </w:r>
+                            <w:r>
+                              <w:rPr>
+                                <w:rFonts w:hint="eastAsia"/>
+                              </w:rPr>
+                              <w:t>消息</w:t>
+                            </w:r>
+                            <w:r>
+                              <w:rPr>
+                                <w:rFonts w:hint="eastAsia"/>
+                              </w:rPr>
+                              <w:t>+</w:t>
+                            </w:r>
+                            <w:r>
+                              <w:rPr>
+                                <w:rFonts w:hint="eastAsia"/>
+                              </w:rPr>
+                              <w:t>用户名</w:t>
+                            </w:r>
+                          </w:p>
+                          <w:p/>
+                          <w:p>
+                            <w:r>
+                              <w:rPr>
+                                <w:rFonts w:hint="eastAsia"/>
+                              </w:rPr>
+                              <w:t>位置：收发消息</w:t>
+                            </w:r>
+                          </w:p>
+                        </w:txbxContent>
+                      </wps:txbx>
+                      <wps:bodyPr rot="0" vert="horz" wrap="square" lIns="91440" tIns="45720" rIns="91440" bIns="45720" anchor="t" anchorCtr="0" upright="1">
+                        <a:noAutofit/>
+                      </wps:bodyPr>
+                    </wps:wsp>
+                  </a:graphicData>
+                </a:graphic>
+                <wp14:sizeRelH relativeFrom="margin">
+                  <wp14:pctWidth>0</wp14:pctWidth>
+                </wp14:sizeRelH>
+                <wp14:sizeRelV relativeFrom="margin">
+                  <wp14:pctHeight>0</wp14:pctHeight>
+                </wp14:sizeRelV>
+              </wp:anchor>
+            </w:drawing>
+          </mc:Choice>
+          <mc:Fallback>
+            <w:pict>
+              <v:shapetype w14:anchorId="7A760960" id="_x0000_t202" coordsize="21600,21600" o:spt="202" path="m,l,21600r21600,l21600,xe">
+                <v:stroke joinstyle="miter"/>
+                <v:path gradientshapeok="t" o:connecttype="rect"/>
+              </v:shapetype>
+              <v:shape id="文本框 48" o:spid="_x0000_s1026" type="#_x0000_t202" style="position:absolute;left:0;text-align:left;margin-left:-32.65pt;margin-top:404.4pt;width:210.65pt;height:139.05pt;z-index:251662336;visibility:visible;mso-wrap-style:square;mso-width-percent:0;mso-height-percent:0;mso-wrap-distance-left:9pt;mso-wrap-distance-top:3.6pt;mso-wrap-distance-right:9pt;mso-wrap-distance-bottom:3.6pt;mso-position-horizontal:absolute;mso-position-horizontal-relative:text;mso-position-vertical:absolute;mso-position-vertical-relative:text;mso-width-percent:0;mso-height-percent:0;mso-width-relative:margin;mso-height-relative:margin;v-text-anchor:top" o:gfxdata="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">
+                <v:textbox>
+                  <w:txbxContent>
+                    <w:p>
+                      <w:r>
+                        <w:rPr>
+                          <w:rFonts w:hint="eastAsia"/>
+                        </w:rPr>
+                        <w:t>名字：消息数据库</w:t>
+                      </w:r>
+                    </w:p>
+                    <w:p>
+                      <w:r>
+                        <w:rPr>
+                          <w:rFonts w:hint="eastAsia"/>
+                        </w:rPr>
+                        <w:t>别名：</w:t>
+                      </w:r>
+                    </w:p>
+                    <w:p>
+                      <w:r>
+                        <w:rPr>
+                          <w:rFonts w:hint="eastAsia"/>
+                        </w:rPr>
+                        <w:t>描述：卖家买家交流消息记录表</w:t>
+                      </w:r>
+                    </w:p>
+                    <w:p/>
+                    <w:p>
+                      <w:r>
+                        <w:rPr>
+                          <w:rFonts w:hint="eastAsia"/>
+                        </w:rPr>
+                        <w:t>定义：消息数据库</w:t>
+                      </w:r>
+                      <w:r>
+                        <w:rPr>
+                          <w:rFonts w:hint="eastAsia"/>
+                        </w:rPr>
+                        <w:t>=</w:t>
+                      </w:r>
+                      <w:r>
+                        <w:rPr>
+                          <w:rFonts w:hint="eastAsia"/>
+                        </w:rPr>
+                        <w:t xml:space="preserve"> </w:t>
+                      </w:r>
+                      <w:r>
+                        <w:rPr>
+                          <w:rFonts w:hint="eastAsia"/>
+                        </w:rPr>
+                        <w:t>时间</w:t>
+                      </w:r>
+                      <w:r>
+                        <w:rPr>
+                          <w:rFonts w:hint="eastAsia"/>
+                        </w:rPr>
+                        <w:t>+</w:t>
+                      </w:r>
+                      <w:r>
+                        <w:rPr>
+                          <w:rFonts w:hint="eastAsia"/>
+                        </w:rPr>
+                        <w:t>消息</w:t>
+                      </w:r>
+                      <w:r>
+                        <w:rPr>
+                          <w:rFonts w:hint="eastAsia"/>
+                        </w:rPr>
+                        <w:t>+</w:t>
+                      </w:r>
+                      <w:r>
+                        <w:rPr>
+                          <w:rFonts w:hint="eastAsia"/>
+                        </w:rPr>
+                        <w:t>用户名</w:t>
+                      </w:r>
+                    </w:p>
+                    <w:p/>
+                    <w:p>
+                      <w:r>
+                        <w:rPr>
+                          <w:rFonts w:hint="eastAsia"/>
+                        </w:rPr>
+                        <w:t>位置：收发消息</w:t>
+                      </w:r>
+                    </w:p>
+                  </w:txbxContent>
+                </v:textbox>
+                <w10:wrap type="square"/>
+              </v:shape>
+            </w:pict>
+          </mc:Fallback>
+        </mc:AlternateContent>
+      </w:r>
+      <w:r>
+        <w:rPr>
+          <w:rFonts w:ascii="Times New Roman" w:hAnsi="Times New Roman"/>
+          <w:noProof/>
+          <w:sz w:val="30"/>
+          <w:szCs w:val="30"/>
+        </w:rPr>
+        <mc:AlternateContent>
+          <mc:Choice Requires="wps">
+            <w:drawing>
+              <wp:anchor distT="45720" distB="45720" distL="114300" distR="114300" simplePos="0" relativeHeight="251663360" behindDoc="0" locked="0" layoutInCell="1" allowOverlap="1" wp14:anchorId="40F71BA7" wp14:editId="5E7E4E74">
                 <wp:simplePos x="0" y="0"/>
                 <wp:positionH relativeFrom="column">
                   <wp:posOffset>-376555</wp:posOffset>
@@ -9644,11 +9893,7 @@
           </mc:Choice>
           <mc:Fallback>
             <w:pict>
-              <v:shapetype w14:anchorId="40F71BA7" id="_x0000_t202" coordsize="21600,21600" o:spt="202" path="m,l,21600r21600,l21600,xe">
-                <v:stroke joinstyle="miter"/>
-                <v:path gradientshapeok="t" o:connecttype="rect"/>
-              </v:shapetype>
-              <v:shape id="文本框 52" o:spid="_x0000_s1026" type="#_x0000_t202" style="position:absolute;left:0;text-align:left;margin-left:-29.65pt;margin-top:552.75pt;width:210.65pt;height:139.05pt;z-index:251663360;visibility:visible;mso-wrap-style:square;mso-width-percent:0;mso-height-percent:0;mso-wrap-distance-left:9pt;mso-wrap-distance-top:3.6pt;mso-wrap-distance-right:9pt;mso-wrap-distance-bottom:3.6pt;mso-position-horizontal:absolute;mso-position-horizontal-relative:text;mso-position-vertical:absolute;mso-position-vertical-relative:text;mso-width-percent:0;mso-height-percent:0;mso-width-relative:margin;mso-height-relative:margin;v-text-anchor:top" o:gfxdata="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">
+              <v:shape w14:anchorId="40F71BA7" id="文本框 52" o:spid="_x0000_s1027" type="#_x0000_t202" style="position:absolute;left:0;text-align:left;margin-left:-29.65pt;margin-top:552.75pt;width:210.65pt;height:139.05pt;z-index:251663360;visibility:visible;mso-wrap-style:square;mso-width-percent:0;mso-height-percent:0;mso-wrap-distance-left:9pt;mso-wrap-distance-top:3.6pt;mso-wrap-distance-right:9pt;mso-wrap-distance-bottom:3.6pt;mso-position-horizontal:absolute;mso-position-horizontal-relative:text;mso-position-vertical:absolute;mso-position-vertical-relative:text;mso-width-percent:0;mso-height-percent:0;mso-width-relative:margin;mso-height-relative:margin;v-text-anchor:top" o:gfxdata="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">
                 <v:textbox>
                   <w:txbxContent>
                     <w:p>
@@ -9894,7 +10139,7 @@
           </mc:Choice>
           <mc:Fallback>
             <w:pict>
-              <v:shape w14:anchorId="62ECBB6B" id="文本框 51" o:spid="_x0000_s1027" type="#_x0000_t202" style="position:absolute;left:0;text-align:left;margin-left:212.6pt;margin-top:255pt;width:210.65pt;height:139.05pt;z-index:251660288;visibility:visible;mso-wrap-style:square;mso-width-percent:0;mso-height-percent:0;mso-wrap-distance-left:9pt;mso-wrap-distance-top:3.6pt;mso-wrap-distance-right:9pt;mso-wrap-distance-bottom:3.6pt;mso-position-horizontal:absolute;mso-position-horizontal-relative:text;mso-position-vertical:absolute;mso-position-vertical-relative:text;mso-width-percent:0;mso-height-percent:0;mso-width-relative:margin;mso-height-relative:margin;v-text-anchor:top" o:gfxdata="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">
+              <v:shape w14:anchorId="62ECBB6B" id="文本框 51" o:spid="_x0000_s1028" type="#_x0000_t202" style="position:absolute;left:0;text-align:left;margin-left:212.6pt;margin-top:255pt;width:210.65pt;height:139.05pt;z-index:251660288;visibility:visible;mso-wrap-style:square;mso-width-percent:0;mso-height-percent:0;mso-wrap-distance-left:9pt;mso-wrap-distance-top:3.6pt;mso-wrap-distance-right:9pt;mso-wrap-distance-bottom:3.6pt;mso-position-horizontal:absolute;mso-position-horizontal-relative:text;mso-position-vertical:absolute;mso-position-vertical-relative:text;mso-width-percent:0;mso-height-percent:0;mso-width-relative:margin;mso-height-relative:margin;v-text-anchor:top" o:gfxdata="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">
                 <v:textbox>
                   <w:txbxContent>
                     <w:p>
@@ -10181,7 +10426,7 @@
           </mc:Choice>
           <mc:Fallback>
             <w:pict>
-              <v:shape w14:anchorId="2EDEEB56" id="文本框 50" o:spid="_x0000_s1028" type="#_x0000_t202" style="position:absolute;left:0;text-align:left;margin-left:-29.65pt;margin-top:255pt;width:210.65pt;height:139.05pt;z-index:251659264;visibility:visible;mso-wrap-style:square;mso-width-percent:0;mso-height-percent:0;mso-wrap-distance-left:9pt;mso-wrap-distance-top:3.6pt;mso-wrap-distance-right:9pt;mso-wrap-distance-bottom:3.6pt;mso-position-horizontal:absolute;mso-position-horizontal-relative:text;mso-position-vertical:absolute;mso-position-vertical-relative:text;mso-width-percent:0;mso-height-percent:0;mso-width-relative:margin;mso-height-relative:margin;v-text-anchor:top" o:gfxdata="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">
+              <v:shape w14:anchorId="2EDEEB56" id="文本框 50" o:spid="_x0000_s1029" type="#_x0000_t202" style="position:absolute;left:0;text-align:left;margin-left:-29.65pt;margin-top:255pt;width:210.65pt;height:139.05pt;z-index:251659264;visibility:visible;mso-wrap-style:square;mso-width-percent:0;mso-height-percent:0;mso-wrap-distance-left:9pt;mso-wrap-distance-top:3.6pt;mso-wrap-distance-right:9pt;mso-wrap-distance-bottom:3.6pt;mso-position-horizontal:absolute;mso-position-horizontal-relative:text;mso-position-vertical:absolute;mso-position-vertical-relative:text;mso-width-percent:0;mso-height-percent:0;mso-width-relative:margin;mso-height-relative:margin;v-text-anchor:top" o:gfxdata="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">
                 <v:textbox>
                   <w:txbxContent>
                     <w:p>
@@ -10382,7 +10627,7 @@
         <mc:AlternateContent>
           <mc:Choice Requires="wps">
             <w:drawing>
-              <wp:anchor distT="45720" distB="45720" distL="114300" distR="114300" simplePos="0" relativeHeight="251661312" behindDoc="0" locked="0" layoutInCell="1" allowOverlap="1" wp14:anchorId="38F7188F" wp14:editId="5294943F">
+              <wp:anchor distT="45720" distB="45720" distL="114300" distR="114300" simplePos="0" relativeHeight="251661312" behindDoc="0" locked="0" layoutInCell="1" allowOverlap="1" wp14:anchorId="38F7188F" wp14:editId="140F1FC6">
                 <wp:simplePos x="0" y="0"/>
                 <wp:positionH relativeFrom="column">
                   <wp:posOffset>2700020</wp:posOffset>
@@ -10594,7 +10839,7 @@
           </mc:Choice>
           <mc:Fallback>
             <w:pict>
-              <v:shape w14:anchorId="38F7188F" id="文本框 49" o:spid="_x0000_s1029" type="#_x0000_t202" style="position:absolute;left:0;text-align:left;margin-left:212.6pt;margin-top:164.1pt;width:210.65pt;height:139.05pt;z-index:251661312;visibility:visible;mso-wrap-style:square;mso-width-percent:0;mso-height-percent:0;mso-wrap-distance-left:9pt;mso-wrap-distance-top:3.6pt;mso-wrap-distance-right:9pt;mso-wrap-distance-bottom:3.6pt;mso-position-horizontal:absolute;mso-position-horizontal-relative:text;mso-position-vertical:absolute;mso-position-vertical-relative:text;mso-width-percent:0;mso-height-percent:0;mso-width-relative:margin;mso-height-relative:margin;v-text-anchor:top" o:gfxdata="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">
+              <v:shape w14:anchorId="38F7188F" id="文本框 49" o:spid="_x0000_s1030" type="#_x0000_t202" style="position:absolute;left:0;text-align:left;margin-left:212.6pt;margin-top:164.1pt;width:210.65pt;height:139.05pt;z-index:251661312;visibility:visible;mso-wrap-style:square;mso-width-percent:0;mso-height-percent:0;mso-wrap-distance-left:9pt;mso-wrap-distance-top:3.6pt;mso-wrap-distance-right:9pt;mso-wrap-distance-bottom:3.6pt;mso-position-horizontal:absolute;mso-position-horizontal-relative:text;mso-position-vertical:absolute;mso-position-vertical-relative:text;mso-width-percent:0;mso-height-percent:0;mso-width-relative:margin;mso-height-relative:margin;v-text-anchor:top" o:gfxdata="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">
                 <v:textbox>
                   <w:txbxContent>
                     <w:p>
@@ -10755,6 +11000,50 @@
           </mc:Fallback>
         </mc:AlternateContent>
       </w:r>
+    </w:p>
+    <w:p>
+      <w:pPr>
+        <w:ind w:firstLineChars="140" w:firstLine="420"/>
+        <w:jc w:val="left"/>
+        <w:rPr>
+          <w:rFonts w:ascii="Times New Roman" w:hAnsi="Times New Roman" w:hint="eastAsia"/>
+          <w:sz w:val="30"/>
+          <w:szCs w:val="30"/>
+        </w:rPr>
+      </w:pPr>
+    </w:p>
+    <w:p>
+      <w:pPr>
+        <w:ind w:firstLineChars="140" w:firstLine="420"/>
+        <w:jc w:val="left"/>
+        <w:rPr>
+          <w:rFonts w:ascii="Times New Roman" w:hAnsi="Times New Roman"/>
+          <w:sz w:val="30"/>
+          <w:szCs w:val="30"/>
+        </w:rPr>
+      </w:pPr>
+    </w:p>
+    <w:p>
+      <w:pPr>
+        <w:ind w:firstLineChars="140" w:firstLine="420"/>
+        <w:jc w:val="left"/>
+        <w:rPr>
+          <w:rFonts w:ascii="Times New Roman" w:hAnsi="Times New Roman"/>
+          <w:sz w:val="30"/>
+          <w:szCs w:val="30"/>
+        </w:rPr>
+      </w:pPr>
+    </w:p>
+    <w:p>
+      <w:pPr>
+        <w:ind w:firstLineChars="140" w:firstLine="420"/>
+        <w:jc w:val="left"/>
+        <w:rPr>
+          <w:rFonts w:ascii="Times New Roman" w:hAnsi="Times New Roman"/>
+          <w:sz w:val="30"/>
+          <w:szCs w:val="30"/>
+        </w:rPr>
+      </w:pPr>
       <w:r>
         <w:rPr>
           <w:rFonts w:ascii="Times New Roman" w:hAnsi="Times New Roman"/>
@@ -10762,306 +11051,11 @@
           <w:sz w:val="30"/>
           <w:szCs w:val="30"/>
         </w:rPr>
-        <mc:AlternateContent>
-          <mc:Choice Requires="wps">
-            <w:drawing>
-              <wp:anchor distT="45720" distB="45720" distL="114300" distR="114300" simplePos="0" relativeHeight="251662336" behindDoc="0" locked="0" layoutInCell="1" allowOverlap="1" wp14:anchorId="7A760960" wp14:editId="22B41E67">
-                <wp:simplePos x="0" y="0"/>
-                <wp:positionH relativeFrom="column">
-                  <wp:posOffset>-376555</wp:posOffset>
-                </wp:positionH>
-                <wp:positionV relativeFrom="paragraph">
-                  <wp:posOffset>1964055</wp:posOffset>
-                </wp:positionV>
-                <wp:extent cx="2675255" cy="1765935"/>
-                <wp:effectExtent l="13970" t="9525" r="6350" b="5715"/>
-                <wp:wrapSquare wrapText="bothSides"/>
-                <wp:docPr id="48" name="文本框 48"/>
-                <wp:cNvGraphicFramePr>
-                  <a:graphicFrameLocks xmlns:a="http://schemas.openxmlformats.org/drawingml/2006/main"/>
-                </wp:cNvGraphicFramePr>
-                <a:graphic xmlns:a="http://schemas.openxmlformats.org/drawingml/2006/main">
-                  <a:graphicData uri="http://schemas.microsoft.com/office/word/2010/wordprocessingShape">
-                    <wps:wsp>
-                      <wps:cNvSpPr txBox="1">
-                        <a:spLocks noChangeArrowheads="1"/>
-                      </wps:cNvSpPr>
-                      <wps:spPr bwMode="auto">
-                        <a:xfrm>
-                          <a:off x="0" y="0"/>
-                          <a:ext cx="2675255" cy="1765935"/>
-                        </a:xfrm>
-                        <a:prstGeom prst="rect">
-                          <a:avLst/>
-                        </a:prstGeom>
-                        <a:solidFill>
-                          <a:srgbClr val="FFFFFF"/>
-                        </a:solidFill>
-                        <a:ln w="9525">
-                          <a:solidFill>
-                            <a:srgbClr val="000000"/>
-                          </a:solidFill>
-                          <a:miter lim="800000"/>
-                          <a:headEnd/>
-                          <a:tailEnd/>
-                        </a:ln>
-                      </wps:spPr>
-                      <wps:txbx>
-                        <w:txbxContent>
-                          <w:p>
-                            <w:r>
-                              <w:rPr>
-                                <w:rFonts w:hint="eastAsia"/>
-                              </w:rPr>
-                              <w:t>名字：消息数据库</w:t>
-                            </w:r>
-                          </w:p>
-                          <w:p>
-                            <w:r>
-                              <w:rPr>
-                                <w:rFonts w:hint="eastAsia"/>
-                              </w:rPr>
-                              <w:t>别名：</w:t>
-                            </w:r>
-                          </w:p>
-                          <w:p>
-                            <w:r>
-                              <w:rPr>
-                                <w:rFonts w:hint="eastAsia"/>
-                              </w:rPr>
-                              <w:t>描述：卖家买家交流消息记录表</w:t>
-                            </w:r>
-                          </w:p>
-                          <w:p/>
-                          <w:p>
-                            <w:r>
-                              <w:rPr>
-                                <w:rFonts w:hint="eastAsia"/>
-                              </w:rPr>
-                              <w:t>定义：消息数据库</w:t>
-                            </w:r>
-                            <w:r>
-                              <w:rPr>
-                                <w:rFonts w:hint="eastAsia"/>
-                              </w:rPr>
-                              <w:t>=</w:t>
-                            </w:r>
-                            <w:r>
-                              <w:rPr>
-                                <w:rFonts w:hint="eastAsia"/>
-                              </w:rPr>
-                              <w:t xml:space="preserve"> </w:t>
-                            </w:r>
-                            <w:r>
-                              <w:rPr>
-                                <w:rFonts w:hint="eastAsia"/>
-                              </w:rPr>
-                              <w:t>时间</w:t>
-                            </w:r>
-                            <w:r>
-                              <w:rPr>
-                                <w:rFonts w:hint="eastAsia"/>
-                              </w:rPr>
-                              <w:t>+</w:t>
-                            </w:r>
-                            <w:r>
-                              <w:rPr>
-                                <w:rFonts w:hint="eastAsia"/>
-                              </w:rPr>
-                              <w:t>消息</w:t>
-                            </w:r>
-                            <w:r>
-                              <w:rPr>
-                                <w:rFonts w:hint="eastAsia"/>
-                              </w:rPr>
-                              <w:t>+</w:t>
-                            </w:r>
-                            <w:r>
-                              <w:rPr>
-                                <w:rFonts w:hint="eastAsia"/>
-                              </w:rPr>
-                              <w:t>用户名</w:t>
-                            </w:r>
-                          </w:p>
-                          <w:p/>
-                          <w:p>
-                            <w:r>
-                              <w:rPr>
-                                <w:rFonts w:hint="eastAsia"/>
-                              </w:rPr>
-                              <w:t>位置：收发消息</w:t>
-                            </w:r>
-                          </w:p>
-                        </w:txbxContent>
-                      </wps:txbx>
-                      <wps:bodyPr rot="0" vert="horz" wrap="square" lIns="91440" tIns="45720" rIns="91440" bIns="45720" anchor="t" anchorCtr="0" upright="1">
-                        <a:noAutofit/>
-                      </wps:bodyPr>
-                    </wps:wsp>
-                  </a:graphicData>
-                </a:graphic>
-                <wp14:sizeRelH relativeFrom="margin">
-                  <wp14:pctWidth>0</wp14:pctWidth>
-                </wp14:sizeRelH>
-                <wp14:sizeRelV relativeFrom="margin">
-                  <wp14:pctHeight>0</wp14:pctHeight>
-                </wp14:sizeRelV>
-              </wp:anchor>
-            </w:drawing>
-          </mc:Choice>
-          <mc:Fallback>
-            <w:pict>
-              <v:shape w14:anchorId="7A760960" id="文本框 48" o:spid="_x0000_s1030" type="#_x0000_t202" style="position:absolute;left:0;text-align:left;margin-left:-29.65pt;margin-top:154.65pt;width:210.65pt;height:139.05pt;z-index:251662336;visibility:visible;mso-wrap-style:square;mso-width-percent:0;mso-height-percent:0;mso-wrap-distance-left:9pt;mso-wrap-distance-top:3.6pt;mso-wrap-distance-right:9pt;mso-wrap-distance-bottom:3.6pt;mso-position-horizontal:absolute;mso-position-horizontal-relative:text;mso-position-vertical:absolute;mso-position-vertical-relative:text;mso-width-percent:0;mso-height-percent:0;mso-width-relative:margin;mso-height-relative:margin;v-text-anchor:top" o:gfxdata="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">
-                <v:textbox>
-                  <w:txbxContent>
-                    <w:p>
-                      <w:r>
-                        <w:rPr>
-                          <w:rFonts w:hint="eastAsia"/>
-                        </w:rPr>
-                        <w:t>名字：消息数据库</w:t>
-                      </w:r>
-                    </w:p>
-                    <w:p>
-                      <w:r>
-                        <w:rPr>
-                          <w:rFonts w:hint="eastAsia"/>
-                        </w:rPr>
-                        <w:t>别名：</w:t>
-                      </w:r>
-                    </w:p>
-                    <w:p>
-                      <w:r>
-                        <w:rPr>
-                          <w:rFonts w:hint="eastAsia"/>
-                        </w:rPr>
-                        <w:t>描述：卖家买家交流消息记录表</w:t>
-                      </w:r>
-                    </w:p>
-                    <w:p/>
-                    <w:p>
-                      <w:r>
-                        <w:rPr>
-                          <w:rFonts w:hint="eastAsia"/>
-                        </w:rPr>
-                        <w:t>定义：消息数据库</w:t>
-                      </w:r>
-                      <w:r>
-                        <w:rPr>
-                          <w:rFonts w:hint="eastAsia"/>
-                        </w:rPr>
-                        <w:t>=</w:t>
-                      </w:r>
-                      <w:r>
-                        <w:rPr>
-                          <w:rFonts w:hint="eastAsia"/>
-                        </w:rPr>
-                        <w:t xml:space="preserve"> </w:t>
-                      </w:r>
-                      <w:r>
-                        <w:rPr>
-                          <w:rFonts w:hint="eastAsia"/>
-                        </w:rPr>
-                        <w:t>时间</w:t>
-                      </w:r>
-                      <w:r>
-                        <w:rPr>
-                          <w:rFonts w:hint="eastAsia"/>
-                        </w:rPr>
-                        <w:t>+</w:t>
-                      </w:r>
-                      <w:r>
-                        <w:rPr>
-                          <w:rFonts w:hint="eastAsia"/>
-                        </w:rPr>
-                        <w:t>消息</w:t>
-                      </w:r>
-                      <w:r>
-                        <w:rPr>
-                          <w:rFonts w:hint="eastAsia"/>
-                        </w:rPr>
-                        <w:t>+</w:t>
-                      </w:r>
-                      <w:r>
-                        <w:rPr>
-                          <w:rFonts w:hint="eastAsia"/>
-                        </w:rPr>
-                        <w:t>用户名</w:t>
-                      </w:r>
-                    </w:p>
-                    <w:p/>
-                    <w:p>
-                      <w:r>
-                        <w:rPr>
-                          <w:rFonts w:hint="eastAsia"/>
-                        </w:rPr>
-                        <w:t>位置：收发消息</w:t>
-                      </w:r>
-                    </w:p>
-                  </w:txbxContent>
-                </v:textbox>
-                <w10:wrap type="square"/>
-              </v:shape>
-            </w:pict>
-          </mc:Fallback>
-        </mc:AlternateContent>
-      </w:r>
-    </w:p>
-    <w:p>
-      <w:pPr>
-        <w:ind w:firstLineChars="140" w:firstLine="420"/>
-        <w:jc w:val="left"/>
-        <w:rPr>
-          <w:rFonts w:ascii="Times New Roman" w:hAnsi="Times New Roman"/>
-          <w:sz w:val="30"/>
-          <w:szCs w:val="30"/>
-        </w:rPr>
-      </w:pPr>
-    </w:p>
-    <w:p>
-      <w:pPr>
-        <w:ind w:firstLineChars="140" w:firstLine="420"/>
-        <w:jc w:val="left"/>
-        <w:rPr>
-          <w:rFonts w:ascii="Times New Roman" w:hAnsi="Times New Roman"/>
-          <w:sz w:val="30"/>
-          <w:szCs w:val="30"/>
-        </w:rPr>
-      </w:pPr>
-    </w:p>
-    <w:p>
-      <w:pPr>
-        <w:ind w:firstLineChars="140" w:firstLine="420"/>
-        <w:jc w:val="left"/>
-        <w:rPr>
-          <w:rFonts w:ascii="Times New Roman" w:hAnsi="Times New Roman"/>
-          <w:sz w:val="30"/>
-          <w:szCs w:val="30"/>
-        </w:rPr>
-      </w:pPr>
-    </w:p>
-    <w:p>
-      <w:pPr>
-        <w:ind w:firstLineChars="140" w:firstLine="420"/>
-        <w:jc w:val="left"/>
-        <w:rPr>
-          <w:rFonts w:ascii="Times New Roman" w:hAnsi="Times New Roman"/>
-          <w:sz w:val="30"/>
-          <w:szCs w:val="30"/>
-        </w:rPr>
-      </w:pPr>
-      <w:r>
-        <w:rPr>
-          <w:rFonts w:ascii="Times New Roman" w:hAnsi="Times New Roman"/>
-          <w:noProof/>
-          <w:sz w:val="30"/>
-          <w:szCs w:val="30"/>
-        </w:rPr>
         <w:lastRenderedPageBreak/>
         <mc:AlternateContent>
           <mc:Choice Requires="wps">
             <w:drawing>
-              <wp:anchor distT="45720" distB="45720" distL="114300" distR="114300" simplePos="0" relativeHeight="251671552" behindDoc="0" locked="0" layoutInCell="1" allowOverlap="1" wp14:anchorId="1D52A981" wp14:editId="29D67B76">
+              <wp:anchor distT="45720" distB="45720" distL="114300" distR="114300" simplePos="0" relativeHeight="251671552" behindDoc="0" locked="0" layoutInCell="1" allowOverlap="1" wp14:anchorId="1D52A981" wp14:editId="0E1A70C2">
                 <wp:simplePos x="0" y="0"/>
                 <wp:positionH relativeFrom="column">
                   <wp:posOffset>2976245</wp:posOffset>
@@ -14638,7 +14632,7 @@
         <mc:AlternateContent>
           <mc:Choice Requires="wps">
             <w:drawing>
-              <wp:anchor distT="45720" distB="45720" distL="114300" distR="114300" simplePos="0" relativeHeight="251680768" behindDoc="0" locked="0" layoutInCell="1" allowOverlap="1" wp14:anchorId="171E700A" wp14:editId="23F2140E">
+              <wp:anchor distT="45720" distB="45720" distL="114300" distR="114300" simplePos="0" relativeHeight="251680768" behindDoc="0" locked="0" layoutInCell="1" allowOverlap="1" wp14:anchorId="171E700A" wp14:editId="20A88BDB">
                 <wp:simplePos x="0" y="0"/>
                 <wp:positionH relativeFrom="column">
                   <wp:posOffset>213995</wp:posOffset>
@@ -14875,6 +14869,598 @@
         </w:rPr>
       </w:pPr>
     </w:p>
+    <w:p>
+      <w:pPr>
+        <w:spacing w:line="300" w:lineRule="auto"/>
+        <w:rPr>
+          <w:rFonts w:ascii="Times New Roman" w:hAnsi="Times New Roman"/>
+          <w:sz w:val="28"/>
+          <w:szCs w:val="28"/>
+        </w:rPr>
+      </w:pPr>
+    </w:p>
+    <w:p>
+      <w:pPr>
+        <w:spacing w:line="300" w:lineRule="auto"/>
+        <w:rPr>
+          <w:rFonts w:ascii="Times New Roman" w:hAnsi="Times New Roman"/>
+          <w:sz w:val="28"/>
+          <w:szCs w:val="28"/>
+        </w:rPr>
+      </w:pPr>
+      <w:r>
+        <w:rPr>
+          <w:rFonts w:ascii="Times New Roman" w:hAnsi="Times New Roman" w:hint="eastAsia"/>
+          <w:sz w:val="28"/>
+          <w:szCs w:val="28"/>
+        </w:rPr>
+        <w:t>界面原型</w:t>
+      </w:r>
+      <w:r>
+        <w:rPr>
+          <w:rFonts w:ascii="Times New Roman" w:hAnsi="Times New Roman" w:hint="eastAsia"/>
+          <w:sz w:val="28"/>
+          <w:szCs w:val="28"/>
+        </w:rPr>
+        <w:t>（部分）</w:t>
+      </w:r>
+      <w:r>
+        <w:rPr>
+          <w:rFonts w:ascii="Times New Roman" w:hAnsi="Times New Roman" w:hint="eastAsia"/>
+          <w:sz w:val="28"/>
+          <w:szCs w:val="28"/>
+        </w:rPr>
+        <w:t>：</w:t>
+      </w:r>
+    </w:p>
+    <w:p>
+      <w:pPr>
+        <w:spacing w:line="300" w:lineRule="auto"/>
+        <w:rPr>
+          <w:rFonts w:ascii="Times New Roman" w:hAnsi="Times New Roman"/>
+          <w:sz w:val="28"/>
+          <w:szCs w:val="28"/>
+        </w:rPr>
+      </w:pPr>
+    </w:p>
+    <w:p>
+      <w:pPr>
+        <w:spacing w:line="300" w:lineRule="auto"/>
+        <w:rPr>
+          <w:rFonts w:ascii="Times New Roman" w:hAnsi="Times New Roman" w:hint="eastAsia"/>
+          <w:sz w:val="28"/>
+          <w:szCs w:val="28"/>
+        </w:rPr>
+      </w:pPr>
+    </w:p>
+    <w:p>
+      <w:pPr>
+        <w:spacing w:line="300" w:lineRule="auto"/>
+        <w:rPr>
+          <w:rFonts w:ascii="Times New Roman" w:hAnsi="Times New Roman"/>
+          <w:sz w:val="28"/>
+          <w:szCs w:val="28"/>
+        </w:rPr>
+      </w:pPr>
+      <w:r>
+        <w:rPr>
+          <w:rFonts w:ascii="Times New Roman" w:hAnsi="Times New Roman" w:hint="eastAsia"/>
+          <w:noProof/>
+          <w:sz w:val="28"/>
+          <w:szCs w:val="28"/>
+        </w:rPr>
+        <w:drawing>
+          <wp:inline distT="0" distB="0" distL="0" distR="0" wp14:anchorId="02F42A94" wp14:editId="4B90AFBC">
+            <wp:extent cx="2311063" cy="4352925"/>
+            <wp:effectExtent l="0" t="0" r="0" b="0"/>
+            <wp:docPr id="2" name="图片 2"/>
+            <wp:cNvGraphicFramePr>
+              <a:graphicFrameLocks xmlns:a="http://schemas.openxmlformats.org/drawingml/2006/main" noChangeAspect="1"/>
+            </wp:cNvGraphicFramePr>
+            <a:graphic xmlns:a="http://schemas.openxmlformats.org/drawingml/2006/main">
+              <a:graphicData uri="http://schemas.openxmlformats.org/drawingml/2006/picture">
+                <pic:pic xmlns:pic="http://schemas.openxmlformats.org/drawingml/2006/picture">
+                  <pic:nvPicPr>
+                    <pic:cNvPr id="2" name="图片 2"/>
+                    <pic:cNvPicPr/>
+                  </pic:nvPicPr>
+                  <pic:blipFill>
+                    <a:blip r:embed="rId11">
+                      <a:extLst>
+                        <a:ext uri="{28A0092B-C50C-407E-A947-70E740481C1C}">
+                          <a14:useLocalDpi xmlns:a14="http://schemas.microsoft.com/office/drawing/2010/main" val="0"/>
+                        </a:ext>
+                      </a:extLst>
+                    </a:blip>
+                    <a:stretch>
+                      <a:fillRect/>
+                    </a:stretch>
+                  </pic:blipFill>
+                  <pic:spPr>
+                    <a:xfrm>
+                      <a:off x="0" y="0"/>
+                      <a:ext cx="2319669" cy="4369135"/>
+                    </a:xfrm>
+                    <a:prstGeom prst="rect">
+                      <a:avLst/>
+                    </a:prstGeom>
+                  </pic:spPr>
+                </pic:pic>
+              </a:graphicData>
+            </a:graphic>
+          </wp:inline>
+        </w:drawing>
+      </w:r>
+      <w:r>
+        <w:rPr>
+          <w:rFonts w:ascii="Times New Roman" w:hAnsi="Times New Roman"/>
+          <w:sz w:val="28"/>
+          <w:szCs w:val="28"/>
+        </w:rPr>
+        <w:tab/>
+      </w:r>
+      <w:r>
+        <w:rPr>
+          <w:rFonts w:ascii="Times New Roman" w:hAnsi="Times New Roman"/>
+          <w:sz w:val="28"/>
+          <w:szCs w:val="28"/>
+        </w:rPr>
+        <w:tab/>
+      </w:r>
+      <w:r>
+        <w:rPr>
+          <w:rFonts w:ascii="Times New Roman" w:hAnsi="Times New Roman" w:hint="eastAsia"/>
+          <w:noProof/>
+          <w:sz w:val="28"/>
+          <w:szCs w:val="28"/>
+        </w:rPr>
+        <w:drawing>
+          <wp:inline distT="0" distB="0" distL="0" distR="0" wp14:anchorId="6F250AF9" wp14:editId="16EA19CD">
+            <wp:extent cx="2305050" cy="4322599"/>
+            <wp:effectExtent l="0" t="0" r="0" b="1905"/>
+            <wp:docPr id="6" name="图片 6"/>
+            <wp:cNvGraphicFramePr>
+              <a:graphicFrameLocks xmlns:a="http://schemas.openxmlformats.org/drawingml/2006/main" noChangeAspect="1"/>
+            </wp:cNvGraphicFramePr>
+            <a:graphic xmlns:a="http://schemas.openxmlformats.org/drawingml/2006/main">
+              <a:graphicData uri="http://schemas.openxmlformats.org/drawingml/2006/picture">
+                <pic:pic xmlns:pic="http://schemas.openxmlformats.org/drawingml/2006/picture">
+                  <pic:nvPicPr>
+                    <pic:cNvPr id="6" name="图片 6"/>
+                    <pic:cNvPicPr/>
+                  </pic:nvPicPr>
+                  <pic:blipFill>
+                    <a:blip r:embed="rId12">
+                      <a:extLst>
+                        <a:ext uri="{28A0092B-C50C-407E-A947-70E740481C1C}">
+                          <a14:useLocalDpi xmlns:a14="http://schemas.microsoft.com/office/drawing/2010/main" val="0"/>
+                        </a:ext>
+                      </a:extLst>
+                    </a:blip>
+                    <a:stretch>
+                      <a:fillRect/>
+                    </a:stretch>
+                  </pic:blipFill>
+                  <pic:spPr>
+                    <a:xfrm>
+                      <a:off x="0" y="0"/>
+                      <a:ext cx="2334893" cy="4378562"/>
+                    </a:xfrm>
+                    <a:prstGeom prst="rect">
+                      <a:avLst/>
+                    </a:prstGeom>
+                  </pic:spPr>
+                </pic:pic>
+              </a:graphicData>
+            </a:graphic>
+          </wp:inline>
+        </w:drawing>
+      </w:r>
+    </w:p>
+    <w:p>
+      <w:pPr>
+        <w:spacing w:line="300" w:lineRule="auto"/>
+        <w:rPr>
+          <w:rFonts w:ascii="Times New Roman" w:hAnsi="Times New Roman"/>
+          <w:sz w:val="28"/>
+          <w:szCs w:val="28"/>
+        </w:rPr>
+      </w:pPr>
+    </w:p>
+    <w:p>
+      <w:pPr>
+        <w:spacing w:line="300" w:lineRule="auto"/>
+        <w:rPr>
+          <w:rFonts w:ascii="Times New Roman" w:hAnsi="Times New Roman"/>
+          <w:sz w:val="28"/>
+          <w:szCs w:val="28"/>
+        </w:rPr>
+      </w:pPr>
+      <w:r>
+        <w:rPr>
+          <w:rFonts w:ascii="Times New Roman" w:hAnsi="Times New Roman" w:hint="eastAsia"/>
+          <w:noProof/>
+          <w:sz w:val="28"/>
+          <w:szCs w:val="28"/>
+        </w:rPr>
+        <w:lastRenderedPageBreak/>
+        <w:drawing>
+          <wp:inline distT="0" distB="0" distL="0" distR="0" wp14:anchorId="19BCB0F0" wp14:editId="73E1EEDC">
+            <wp:extent cx="1994919" cy="3800475"/>
+            <wp:effectExtent l="0" t="0" r="5715" b="0"/>
+            <wp:docPr id="9" name="图片 9"/>
+            <wp:cNvGraphicFramePr>
+              <a:graphicFrameLocks xmlns:a="http://schemas.openxmlformats.org/drawingml/2006/main" noChangeAspect="1"/>
+            </wp:cNvGraphicFramePr>
+            <a:graphic xmlns:a="http://schemas.openxmlformats.org/drawingml/2006/main">
+              <a:graphicData uri="http://schemas.openxmlformats.org/drawingml/2006/picture">
+                <pic:pic xmlns:pic="http://schemas.openxmlformats.org/drawingml/2006/picture">
+                  <pic:nvPicPr>
+                    <pic:cNvPr id="9" name="图片 9"/>
+                    <pic:cNvPicPr/>
+                  </pic:nvPicPr>
+                  <pic:blipFill>
+                    <a:blip r:embed="rId13">
+                      <a:extLst>
+                        <a:ext uri="{28A0092B-C50C-407E-A947-70E740481C1C}">
+                          <a14:useLocalDpi xmlns:a14="http://schemas.microsoft.com/office/drawing/2010/main" val="0"/>
+                        </a:ext>
+                      </a:extLst>
+                    </a:blip>
+                    <a:stretch>
+                      <a:fillRect/>
+                    </a:stretch>
+                  </pic:blipFill>
+                  <pic:spPr>
+                    <a:xfrm>
+                      <a:off x="0" y="0"/>
+                      <a:ext cx="1999450" cy="3809107"/>
+                    </a:xfrm>
+                    <a:prstGeom prst="rect">
+                      <a:avLst/>
+                    </a:prstGeom>
+                  </pic:spPr>
+                </pic:pic>
+              </a:graphicData>
+            </a:graphic>
+          </wp:inline>
+        </w:drawing>
+      </w:r>
+      <w:r>
+        <w:rPr>
+          <w:rFonts w:ascii="Times New Roman" w:hAnsi="Times New Roman"/>
+          <w:sz w:val="28"/>
+          <w:szCs w:val="28"/>
+        </w:rPr>
+        <w:tab/>
+      </w:r>
+      <w:r>
+        <w:rPr>
+          <w:rFonts w:ascii="Times New Roman" w:hAnsi="Times New Roman"/>
+          <w:sz w:val="28"/>
+          <w:szCs w:val="28"/>
+        </w:rPr>
+        <w:tab/>
+      </w:r>
+      <w:r>
+        <w:rPr>
+          <w:rFonts w:ascii="Times New Roman" w:hAnsi="Times New Roman" w:hint="eastAsia"/>
+          <w:noProof/>
+          <w:sz w:val="28"/>
+          <w:szCs w:val="28"/>
+        </w:rPr>
+        <w:drawing>
+          <wp:inline distT="0" distB="0" distL="0" distR="0" wp14:anchorId="31681008" wp14:editId="1B039E6B">
+            <wp:extent cx="1999027" cy="3724275"/>
+            <wp:effectExtent l="0" t="0" r="1270" b="0"/>
+            <wp:docPr id="10" name="图片 10"/>
+            <wp:cNvGraphicFramePr>
+              <a:graphicFrameLocks xmlns:a="http://schemas.openxmlformats.org/drawingml/2006/main" noChangeAspect="1"/>
+            </wp:cNvGraphicFramePr>
+            <a:graphic xmlns:a="http://schemas.openxmlformats.org/drawingml/2006/main">
+              <a:graphicData uri="http://schemas.openxmlformats.org/drawingml/2006/picture">
+                <pic:pic xmlns:pic="http://schemas.openxmlformats.org/drawingml/2006/picture">
+                  <pic:nvPicPr>
+                    <pic:cNvPr id="10" name="图片 10"/>
+                    <pic:cNvPicPr/>
+                  </pic:nvPicPr>
+                  <pic:blipFill>
+                    <a:blip r:embed="rId14">
+                      <a:extLst>
+                        <a:ext uri="{28A0092B-C50C-407E-A947-70E740481C1C}">
+                          <a14:useLocalDpi xmlns:a14="http://schemas.microsoft.com/office/drawing/2010/main" val="0"/>
+                        </a:ext>
+                      </a:extLst>
+                    </a:blip>
+                    <a:stretch>
+                      <a:fillRect/>
+                    </a:stretch>
+                  </pic:blipFill>
+                  <pic:spPr>
+                    <a:xfrm>
+                      <a:off x="0" y="0"/>
+                      <a:ext cx="2015651" cy="3755247"/>
+                    </a:xfrm>
+                    <a:prstGeom prst="rect">
+                      <a:avLst/>
+                    </a:prstGeom>
+                  </pic:spPr>
+                </pic:pic>
+              </a:graphicData>
+            </a:graphic>
+          </wp:inline>
+        </w:drawing>
+      </w:r>
+    </w:p>
+    <w:p>
+      <w:pPr>
+        <w:spacing w:line="300" w:lineRule="auto"/>
+        <w:rPr>
+          <w:rFonts w:ascii="Times New Roman" w:hAnsi="Times New Roman"/>
+          <w:sz w:val="28"/>
+          <w:szCs w:val="28"/>
+        </w:rPr>
+      </w:pPr>
+    </w:p>
+    <w:p>
+      <w:pPr>
+        <w:spacing w:line="300" w:lineRule="auto"/>
+        <w:rPr>
+          <w:rFonts w:ascii="Times New Roman" w:hAnsi="Times New Roman"/>
+          <w:sz w:val="28"/>
+          <w:szCs w:val="28"/>
+        </w:rPr>
+      </w:pPr>
+      <w:r>
+        <w:rPr>
+          <w:rFonts w:ascii="Times New Roman" w:hAnsi="Times New Roman" w:hint="eastAsia"/>
+          <w:noProof/>
+          <w:sz w:val="28"/>
+          <w:szCs w:val="28"/>
+        </w:rPr>
+        <w:drawing>
+          <wp:inline distT="0" distB="0" distL="0" distR="0" wp14:anchorId="643E388B" wp14:editId="2054944C">
+            <wp:extent cx="2124075" cy="3979163"/>
+            <wp:effectExtent l="0" t="0" r="0" b="2540"/>
+            <wp:docPr id="11" name="图片 11"/>
+            <wp:cNvGraphicFramePr>
+              <a:graphicFrameLocks xmlns:a="http://schemas.openxmlformats.org/drawingml/2006/main" noChangeAspect="1"/>
+            </wp:cNvGraphicFramePr>
+            <a:graphic xmlns:a="http://schemas.openxmlformats.org/drawingml/2006/main">
+              <a:graphicData uri="http://schemas.openxmlformats.org/drawingml/2006/picture">
+                <pic:pic xmlns:pic="http://schemas.openxmlformats.org/drawingml/2006/picture">
+                  <pic:nvPicPr>
+                    <pic:cNvPr id="11" name="图片 11"/>
+                    <pic:cNvPicPr/>
+                  </pic:nvPicPr>
+                  <pic:blipFill>
+                    <a:blip r:embed="rId15">
+                      <a:extLst>
+                        <a:ext uri="{28A0092B-C50C-407E-A947-70E740481C1C}">
+                          <a14:useLocalDpi xmlns:a14="http://schemas.microsoft.com/office/drawing/2010/main" val="0"/>
+                        </a:ext>
+                      </a:extLst>
+                    </a:blip>
+                    <a:stretch>
+                      <a:fillRect/>
+                    </a:stretch>
+                  </pic:blipFill>
+                  <pic:spPr>
+                    <a:xfrm flipH="1">
+                      <a:off x="0" y="0"/>
+                      <a:ext cx="2137276" cy="4003894"/>
+                    </a:xfrm>
+                    <a:prstGeom prst="rect">
+                      <a:avLst/>
+                    </a:prstGeom>
+                  </pic:spPr>
+                </pic:pic>
+              </a:graphicData>
+            </a:graphic>
+          </wp:inline>
+        </w:drawing>
+      </w:r>
+      <w:r>
+        <w:rPr>
+          <w:rFonts w:ascii="Times New Roman" w:hAnsi="Times New Roman"/>
+          <w:sz w:val="28"/>
+          <w:szCs w:val="28"/>
+        </w:rPr>
+        <w:tab/>
+      </w:r>
+      <w:r>
+        <w:rPr>
+          <w:rFonts w:ascii="Times New Roman" w:hAnsi="Times New Roman"/>
+          <w:sz w:val="28"/>
+          <w:szCs w:val="28"/>
+        </w:rPr>
+        <w:tab/>
+      </w:r>
+      <w:r>
+        <w:rPr>
+          <w:rFonts w:ascii="Times New Roman" w:hAnsi="Times New Roman" w:hint="eastAsia"/>
+          <w:noProof/>
+          <w:sz w:val="28"/>
+          <w:szCs w:val="28"/>
+        </w:rPr>
+        <w:drawing>
+          <wp:inline distT="0" distB="0" distL="0" distR="0" wp14:anchorId="0B46C519" wp14:editId="7EBB3396">
+            <wp:extent cx="2022874" cy="3999031"/>
+            <wp:effectExtent l="0" t="0" r="0" b="1905"/>
+            <wp:docPr id="12" name="图片 12"/>
+            <wp:cNvGraphicFramePr>
+              <a:graphicFrameLocks xmlns:a="http://schemas.openxmlformats.org/drawingml/2006/main" noChangeAspect="1"/>
+            </wp:cNvGraphicFramePr>
+            <a:graphic xmlns:a="http://schemas.openxmlformats.org/drawingml/2006/main">
+              <a:graphicData uri="http://schemas.openxmlformats.org/drawingml/2006/picture">
+                <pic:pic xmlns:pic="http://schemas.openxmlformats.org/drawingml/2006/picture">
+                  <pic:nvPicPr>
+                    <pic:cNvPr id="12" name="图片 12"/>
+                    <pic:cNvPicPr/>
+                  </pic:nvPicPr>
+                  <pic:blipFill>
+                    <a:blip r:embed="rId16">
+                      <a:extLst>
+                        <a:ext uri="{28A0092B-C50C-407E-A947-70E740481C1C}">
+                          <a14:useLocalDpi xmlns:a14="http://schemas.microsoft.com/office/drawing/2010/main" val="0"/>
+                        </a:ext>
+                      </a:extLst>
+                    </a:blip>
+                    <a:stretch>
+                      <a:fillRect/>
+                    </a:stretch>
+                  </pic:blipFill>
+                  <pic:spPr>
+                    <a:xfrm>
+                      <a:off x="0" y="0"/>
+                      <a:ext cx="2030823" cy="4014745"/>
+                    </a:xfrm>
+                    <a:prstGeom prst="rect">
+                      <a:avLst/>
+                    </a:prstGeom>
+                  </pic:spPr>
+                </pic:pic>
+              </a:graphicData>
+            </a:graphic>
+          </wp:inline>
+        </w:drawing>
+      </w:r>
+    </w:p>
+    <w:p>
+      <w:pPr>
+        <w:spacing w:line="300" w:lineRule="auto"/>
+        <w:rPr>
+          <w:rFonts w:ascii="Times New Roman" w:hAnsi="Times New Roman"/>
+          <w:sz w:val="28"/>
+          <w:szCs w:val="28"/>
+        </w:rPr>
+      </w:pPr>
+    </w:p>
+    <w:p>
+      <w:pPr>
+        <w:spacing w:line="300" w:lineRule="auto"/>
+        <w:rPr>
+          <w:rFonts w:ascii="Times New Roman" w:hAnsi="Times New Roman" w:hint="eastAsia"/>
+          <w:sz w:val="28"/>
+          <w:szCs w:val="28"/>
+        </w:rPr>
+      </w:pPr>
+      <w:r>
+        <w:rPr>
+          <w:rFonts w:ascii="Times New Roman" w:hAnsi="Times New Roman" w:hint="eastAsia"/>
+          <w:noProof/>
+          <w:sz w:val="28"/>
+          <w:szCs w:val="28"/>
+        </w:rPr>
+        <w:lastRenderedPageBreak/>
+        <w:drawing>
+          <wp:inline distT="0" distB="0" distL="0" distR="0" wp14:anchorId="3CB12683" wp14:editId="3ACA2D73">
+            <wp:extent cx="2152650" cy="3799316"/>
+            <wp:effectExtent l="0" t="0" r="0" b="0"/>
+            <wp:docPr id="13" name="图片 13"/>
+            <wp:cNvGraphicFramePr>
+              <a:graphicFrameLocks xmlns:a="http://schemas.openxmlformats.org/drawingml/2006/main" noChangeAspect="1"/>
+            </wp:cNvGraphicFramePr>
+            <a:graphic xmlns:a="http://schemas.openxmlformats.org/drawingml/2006/main">
+              <a:graphicData uri="http://schemas.openxmlformats.org/drawingml/2006/picture">
+                <pic:pic xmlns:pic="http://schemas.openxmlformats.org/drawingml/2006/picture">
+                  <pic:nvPicPr>
+                    <pic:cNvPr id="13" name="图片 13"/>
+                    <pic:cNvPicPr/>
+                  </pic:nvPicPr>
+                  <pic:blipFill>
+                    <a:blip r:embed="rId17">
+                      <a:extLst>
+                        <a:ext uri="{28A0092B-C50C-407E-A947-70E740481C1C}">
+                          <a14:useLocalDpi xmlns:a14="http://schemas.microsoft.com/office/drawing/2010/main" val="0"/>
+                        </a:ext>
+                      </a:extLst>
+                    </a:blip>
+                    <a:stretch>
+                      <a:fillRect/>
+                    </a:stretch>
+                  </pic:blipFill>
+                  <pic:spPr>
+                    <a:xfrm>
+                      <a:off x="0" y="0"/>
+                      <a:ext cx="2156277" cy="3805717"/>
+                    </a:xfrm>
+                    <a:prstGeom prst="rect">
+                      <a:avLst/>
+                    </a:prstGeom>
+                  </pic:spPr>
+                </pic:pic>
+              </a:graphicData>
+            </a:graphic>
+          </wp:inline>
+        </w:drawing>
+      </w:r>
+      <w:r>
+        <w:rPr>
+          <w:rFonts w:ascii="Times New Roman" w:hAnsi="Times New Roman"/>
+          <w:sz w:val="28"/>
+          <w:szCs w:val="28"/>
+        </w:rPr>
+        <w:tab/>
+      </w:r>
+      <w:r>
+        <w:rPr>
+          <w:rFonts w:ascii="Times New Roman" w:hAnsi="Times New Roman"/>
+          <w:sz w:val="28"/>
+          <w:szCs w:val="28"/>
+        </w:rPr>
+        <w:tab/>
+      </w:r>
+      <w:r>
+        <w:rPr>
+          <w:rFonts w:ascii="Times New Roman" w:hAnsi="Times New Roman" w:hint="eastAsia"/>
+          <w:noProof/>
+          <w:sz w:val="28"/>
+          <w:szCs w:val="28"/>
+        </w:rPr>
+        <w:drawing>
+          <wp:inline distT="0" distB="0" distL="0" distR="0" wp14:anchorId="745C63BF" wp14:editId="4FB67E4D">
+            <wp:extent cx="2100519" cy="3782695"/>
+            <wp:effectExtent l="0" t="0" r="0" b="8255"/>
+            <wp:docPr id="14" name="图片 14"/>
+            <wp:cNvGraphicFramePr>
+              <a:graphicFrameLocks xmlns:a="http://schemas.openxmlformats.org/drawingml/2006/main" noChangeAspect="1"/>
+            </wp:cNvGraphicFramePr>
+            <a:graphic xmlns:a="http://schemas.openxmlformats.org/drawingml/2006/main">
+              <a:graphicData uri="http://schemas.openxmlformats.org/drawingml/2006/picture">
+                <pic:pic xmlns:pic="http://schemas.openxmlformats.org/drawingml/2006/picture">
+                  <pic:nvPicPr>
+                    <pic:cNvPr id="14" name="图片 14"/>
+                    <pic:cNvPicPr/>
+                  </pic:nvPicPr>
+                  <pic:blipFill>
+                    <a:blip r:embed="rId18">
+                      <a:extLst>
+                        <a:ext uri="{28A0092B-C50C-407E-A947-70E740481C1C}">
+                          <a14:useLocalDpi xmlns:a14="http://schemas.microsoft.com/office/drawing/2010/main" val="0"/>
+                        </a:ext>
+                      </a:extLst>
+                    </a:blip>
+                    <a:stretch>
+                      <a:fillRect/>
+                    </a:stretch>
+                  </pic:blipFill>
+                  <pic:spPr>
+                    <a:xfrm flipH="1">
+                      <a:off x="0" y="0"/>
+                      <a:ext cx="2114811" cy="3808432"/>
+                    </a:xfrm>
+                    <a:prstGeom prst="rect">
+                      <a:avLst/>
+                    </a:prstGeom>
+                  </pic:spPr>
+                </pic:pic>
+              </a:graphicData>
+            </a:graphic>
+          </wp:inline>
+        </w:drawing>
+      </w:r>
+    </w:p>
     <w:p/>
     <w:p>
       <w:pPr>
@@ -14932,7 +15518,7 @@
                     </pic:cNvPicPr>
                   </pic:nvPicPr>
                   <pic:blipFill>
-                    <a:blip r:embed="rId11" cstate="print">
+                    <a:blip r:embed="rId19" cstate="print">
                       <a:extLst>
                         <a:ext uri="{28A0092B-C50C-407E-A947-70E740481C1C}">
                           <a14:useLocalDpi xmlns:a14="http://schemas.microsoft.com/office/drawing/2010/main" val="0"/>
@@ -15022,7 +15608,7 @@
                     </pic:cNvPicPr>
                   </pic:nvPicPr>
                   <pic:blipFill>
-                    <a:blip r:embed="rId12" cstate="print">
+                    <a:blip r:embed="rId20" cstate="print">
                       <a:extLst>
                         <a:ext uri="{28A0092B-C50C-407E-A947-70E740481C1C}">
                           <a14:useLocalDpi xmlns:a14="http://schemas.microsoft.com/office/drawing/2010/main" val="0"/>
@@ -15378,7 +15964,7 @@
                     </pic:cNvPicPr>
                   </pic:nvPicPr>
                   <pic:blipFill>
-                    <a:blip r:embed="rId13" cstate="print">
+                    <a:blip r:embed="rId21" cstate="print">
                       <a:extLst>
                         <a:ext uri="{28A0092B-C50C-407E-A947-70E740481C1C}">
                           <a14:useLocalDpi xmlns:a14="http://schemas.microsoft.com/office/drawing/2010/main" val="0"/>
@@ -17228,7 +17814,7 @@
       </w:r>
     </w:p>
     <w:sectPr>
-      <w:footerReference w:type="default" r:id="rId14"/>
+      <w:footerReference w:type="default" r:id="rId22"/>
       <w:pgSz w:w="11906" w:h="16838"/>
       <w:pgMar w:top="1440" w:right="1800" w:bottom="1440" w:left="1800" w:header="851" w:footer="992" w:gutter="0"/>
       <w:cols w:space="425"/>

--- a/Requirement_Statements/软件需求规格说明(SRS).docx
+++ b/Requirement_Statements/软件需求规格说明(SRS).docx
@@ -255,8 +255,18 @@
           <w:sz w:val="28"/>
           <w:szCs w:val="28"/>
         </w:rPr>
-        <w:t>教师：杨枨</w:t>
-      </w:r>
+        <w:t>教师：杨</w:t>
+      </w:r>
+      <w:proofErr w:type="gramStart"/>
+      <w:r>
+        <w:rPr>
+          <w:rFonts w:ascii="等线" w:eastAsia="等线" w:hAnsi="等线" w:hint="eastAsia"/>
+          <w:sz w:val="28"/>
+          <w:szCs w:val="28"/>
+        </w:rPr>
+        <w:t>枨</w:t>
+      </w:r>
+      <w:proofErr w:type="gramEnd"/>
     </w:p>
     <w:p>
       <w:pPr>
@@ -3338,6 +3348,18 @@
                 <w:rFonts w:ascii="宋体" w:eastAsia="等线" w:hAnsi="宋体"/>
               </w:rPr>
             </w:pPr>
+            <w:r>
+              <w:rPr>
+                <w:rFonts w:ascii="宋体" w:eastAsia="等线" w:hAnsi="宋体" w:hint="eastAsia"/>
+              </w:rPr>
+              <w:t>1</w:t>
+            </w:r>
+            <w:r>
+              <w:rPr>
+                <w:rFonts w:ascii="宋体" w:eastAsia="等线" w:hAnsi="宋体"/>
+              </w:rPr>
+              <w:t>4</w:t>
+            </w:r>
           </w:p>
         </w:tc>
         <w:tc>
@@ -3352,6 +3374,30 @@
                 <w:rFonts w:ascii="宋体" w:eastAsia="等线" w:hAnsi="宋体"/>
               </w:rPr>
             </w:pPr>
+            <w:r>
+              <w:rPr>
+                <w:rFonts w:ascii="宋体" w:eastAsia="等线" w:hAnsi="宋体" w:hint="eastAsia"/>
+              </w:rPr>
+              <w:t>2</w:t>
+            </w:r>
+            <w:r>
+              <w:rPr>
+                <w:rFonts w:ascii="宋体" w:eastAsia="等线" w:hAnsi="宋体"/>
+              </w:rPr>
+              <w:t>021</w:t>
+            </w:r>
+            <w:r>
+              <w:rPr>
+                <w:rFonts w:ascii="宋体" w:eastAsia="等线" w:hAnsi="宋体" w:hint="eastAsia"/>
+              </w:rPr>
+              <w:t>/</w:t>
+            </w:r>
+            <w:r>
+              <w:rPr>
+                <w:rFonts w:ascii="宋体" w:eastAsia="等线" w:hAnsi="宋体"/>
+              </w:rPr>
+              <w:t>11/10</w:t>
+            </w:r>
           </w:p>
         </w:tc>
         <w:tc>
@@ -3366,6 +3412,18 @@
                 <w:rFonts w:ascii="宋体" w:eastAsia="等线" w:hAnsi="宋体"/>
               </w:rPr>
             </w:pPr>
+            <w:r>
+              <w:rPr>
+                <w:rFonts w:ascii="宋体" w:eastAsia="等线" w:hAnsi="宋体" w:hint="eastAsia"/>
+              </w:rPr>
+              <w:t>0</w:t>
+            </w:r>
+            <w:r>
+              <w:rPr>
+                <w:rFonts w:ascii="宋体" w:eastAsia="等线" w:hAnsi="宋体"/>
+              </w:rPr>
+              <w:t>.2</w:t>
+            </w:r>
           </w:p>
         </w:tc>
         <w:tc>
@@ -3380,6 +3438,12 @@
                 <w:rFonts w:ascii="宋体" w:eastAsia="等线" w:hAnsi="宋体"/>
               </w:rPr>
             </w:pPr>
+            <w:r>
+              <w:rPr>
+                <w:rFonts w:ascii="宋体" w:eastAsia="等线" w:hAnsi="宋体" w:hint="eastAsia"/>
+              </w:rPr>
+              <w:t>徐过</w:t>
+            </w:r>
           </w:p>
         </w:tc>
         <w:tc>
@@ -3394,6 +3458,18 @@
                 <w:rFonts w:ascii="宋体" w:eastAsia="等线" w:hAnsi="宋体"/>
               </w:rPr>
             </w:pPr>
+            <w:r>
+              <w:rPr>
+                <w:rFonts w:ascii="宋体" w:eastAsia="等线" w:hAnsi="宋体" w:hint="eastAsia"/>
+              </w:rPr>
+              <w:t>2</w:t>
+            </w:r>
+            <w:r>
+              <w:rPr>
+                <w:rFonts w:ascii="宋体" w:eastAsia="等线" w:hAnsi="宋体"/>
+              </w:rPr>
+              <w:t>021/11/14</w:t>
+            </w:r>
           </w:p>
         </w:tc>
         <w:tc>
@@ -3408,6 +3484,12 @@
                 <w:rFonts w:ascii="宋体" w:eastAsia="等线" w:hAnsi="宋体"/>
               </w:rPr>
             </w:pPr>
+            <w:r>
+              <w:rPr>
+                <w:rFonts w:ascii="宋体" w:eastAsia="等线" w:hAnsi="宋体" w:hint="eastAsia"/>
+              </w:rPr>
+              <w:t>总体设计报告</w:t>
+            </w:r>
           </w:p>
         </w:tc>
       </w:tr>
@@ -3428,6 +3510,18 @@
                 <w:rFonts w:ascii="宋体" w:eastAsia="等线" w:hAnsi="宋体"/>
               </w:rPr>
             </w:pPr>
+            <w:r>
+              <w:rPr>
+                <w:rFonts w:ascii="宋体" w:eastAsia="等线" w:hAnsi="宋体" w:hint="eastAsia"/>
+              </w:rPr>
+              <w:t>1</w:t>
+            </w:r>
+            <w:r>
+              <w:rPr>
+                <w:rFonts w:ascii="宋体" w:eastAsia="等线" w:hAnsi="宋体"/>
+              </w:rPr>
+              <w:t>5</w:t>
+            </w:r>
           </w:p>
         </w:tc>
         <w:tc>
@@ -3442,6 +3536,18 @@
                 <w:rFonts w:ascii="宋体" w:eastAsia="等线" w:hAnsi="宋体"/>
               </w:rPr>
             </w:pPr>
+            <w:r>
+              <w:rPr>
+                <w:rFonts w:ascii="宋体" w:eastAsia="等线" w:hAnsi="宋体" w:hint="eastAsia"/>
+              </w:rPr>
+              <w:t>2</w:t>
+            </w:r>
+            <w:r>
+              <w:rPr>
+                <w:rFonts w:ascii="宋体" w:eastAsia="等线" w:hAnsi="宋体"/>
+              </w:rPr>
+              <w:t>021/11/13</w:t>
+            </w:r>
           </w:p>
         </w:tc>
         <w:tc>
@@ -3456,6 +3562,18 @@
                 <w:rFonts w:ascii="宋体" w:eastAsia="等线" w:hAnsi="宋体"/>
               </w:rPr>
             </w:pPr>
+            <w:r>
+              <w:rPr>
+                <w:rFonts w:ascii="宋体" w:eastAsia="等线" w:hAnsi="宋体" w:hint="eastAsia"/>
+              </w:rPr>
+              <w:t>0</w:t>
+            </w:r>
+            <w:r>
+              <w:rPr>
+                <w:rFonts w:ascii="宋体" w:eastAsia="等线" w:hAnsi="宋体"/>
+              </w:rPr>
+              <w:t>.6</w:t>
+            </w:r>
           </w:p>
         </w:tc>
         <w:tc>
@@ -3470,6 +3588,12 @@
                 <w:rFonts w:ascii="宋体" w:eastAsia="等线" w:hAnsi="宋体"/>
               </w:rPr>
             </w:pPr>
+            <w:r>
+              <w:rPr>
+                <w:rFonts w:ascii="宋体" w:eastAsia="等线" w:hAnsi="宋体" w:hint="eastAsia"/>
+              </w:rPr>
+              <w:t>徐过</w:t>
+            </w:r>
           </w:p>
         </w:tc>
         <w:tc>
@@ -3484,6 +3608,18 @@
                 <w:rFonts w:ascii="宋体" w:eastAsia="等线" w:hAnsi="宋体"/>
               </w:rPr>
             </w:pPr>
+            <w:r>
+              <w:rPr>
+                <w:rFonts w:ascii="宋体" w:eastAsia="等线" w:hAnsi="宋体" w:hint="eastAsia"/>
+              </w:rPr>
+              <w:t>2</w:t>
+            </w:r>
+            <w:r>
+              <w:rPr>
+                <w:rFonts w:ascii="宋体" w:eastAsia="等线" w:hAnsi="宋体"/>
+              </w:rPr>
+              <w:t>021/11/13</w:t>
+            </w:r>
           </w:p>
         </w:tc>
         <w:tc>
@@ -3498,6 +3634,12 @@
                 <w:rFonts w:ascii="宋体" w:eastAsia="等线" w:hAnsi="宋体"/>
               </w:rPr>
             </w:pPr>
+            <w:r>
+              <w:rPr>
+                <w:rFonts w:ascii="宋体" w:eastAsia="等线" w:hAnsi="宋体" w:hint="eastAsia"/>
+              </w:rPr>
+              <w:t>项目计划书</w:t>
+            </w:r>
           </w:p>
         </w:tc>
       </w:tr>
@@ -8056,7 +8198,23 @@
           <w:rFonts w:ascii="Times New Roman" w:hAnsi="Times New Roman" w:hint="eastAsia"/>
           <w:szCs w:val="24"/>
         </w:rPr>
-        <w:t>本平台是一个二手课本信息交互的平台，用户可以根据自己购买、求购、售卖的需求来使用这个平台。本项目体量较小，仅用于浙大城市学院内学生使用，且出于安全性考虑，本平台要求实名注册并提供学号等信息，能够追溯到浙大城市学院内的学生。</w:t>
+        <w:t>本平台是一个二手课本信息交互的平台，用户可以根据自己购买、求购、售卖的需求来使用这个平台。本项目体量较小，仅用于浙大城市学院内学生使用，且出于安全性考虑，本平台要求实</w:t>
+      </w:r>
+      <w:proofErr w:type="gramStart"/>
+      <w:r>
+        <w:rPr>
+          <w:rFonts w:ascii="Times New Roman" w:hAnsi="Times New Roman" w:hint="eastAsia"/>
+          <w:szCs w:val="24"/>
+        </w:rPr>
+        <w:t>名注册</w:t>
+      </w:r>
+      <w:proofErr w:type="gramEnd"/>
+      <w:r>
+        <w:rPr>
+          <w:rFonts w:ascii="Times New Roman" w:hAnsi="Times New Roman" w:hint="eastAsia"/>
+          <w:szCs w:val="24"/>
+        </w:rPr>
+        <w:t>并提供学号等信息，能够追溯到浙大城市学院内的学生。</w:t>
       </w:r>
     </w:p>
     <w:p>
@@ -8756,7 +8914,21 @@
         <w:rPr>
           <w:rFonts w:hint="eastAsia"/>
         </w:rPr>
-        <w:t>需求是为了满足分配给该</w:t>
+        <w:t>需求是为了</w:t>
+      </w:r>
+      <w:proofErr w:type="gramStart"/>
+      <w:r>
+        <w:rPr>
+          <w:rFonts w:hint="eastAsia"/>
+        </w:rPr>
+        <w:t>满足分</w:t>
+      </w:r>
+      <w:proofErr w:type="gramEnd"/>
+      <w:r>
+        <w:rPr>
+          <w:rFonts w:hint="eastAsia"/>
+        </w:rPr>
+        <w:t>配给该</w:t>
       </w:r>
       <w:r>
         <w:rPr>
@@ -8768,7 +8940,21 @@
         <w:rPr>
           <w:rFonts w:hint="eastAsia"/>
         </w:rPr>
-        <w:t>的系统需求所形成的软件需求。给每个需求指定项目唯一标识符以支持测试和可追踪性。并以一种可以定义客观测试的方式来陈述需求。如果每个需求有关的</w:t>
+        <w:t>的系统需求所形成的软件需求。给每个需求指定项目唯一标识符以支持测试和</w:t>
+      </w:r>
+      <w:proofErr w:type="gramStart"/>
+      <w:r>
+        <w:rPr>
+          <w:rFonts w:hint="eastAsia"/>
+        </w:rPr>
+        <w:t>可</w:t>
+      </w:r>
+      <w:proofErr w:type="gramEnd"/>
+      <w:r>
+        <w:rPr>
+          <w:rFonts w:hint="eastAsia"/>
+        </w:rPr>
+        <w:t>追踪性。并以一种可以定义客观测试的方式来陈述需求。如果每个需求有关的</w:t>
       </w:r>
       <w:r>
         <w:rPr>
@@ -8932,7 +9118,21 @@
         <w:rPr>
           <w:rFonts w:hint="eastAsia"/>
         </w:rPr>
-        <w:t>下架维护状态：下架暂停功能，可以对数据库、功能系统等进行维护。</w:t>
+        <w:t>下</w:t>
+      </w:r>
+      <w:proofErr w:type="gramStart"/>
+      <w:r>
+        <w:rPr>
+          <w:rFonts w:hint="eastAsia"/>
+        </w:rPr>
+        <w:t>架维护</w:t>
+      </w:r>
+      <w:proofErr w:type="gramEnd"/>
+      <w:r>
+        <w:rPr>
+          <w:rFonts w:hint="eastAsia"/>
+        </w:rPr>
+        <w:t>状态：下架暂停功能，可以对数据库、功能系统等进行维护。</w:t>
       </w:r>
     </w:p>
     <w:p>
@@ -9003,7 +9203,23 @@
           <w:rFonts w:ascii="Times New Roman" w:hAnsi="Times New Roman"/>
           <w:szCs w:val="24"/>
         </w:rPr>
-        <w:t>市学院学生使用的二手课本信息交互小程序，</w:t>
+        <w:t>市学院学生使用的二手课本信息</w:t>
+      </w:r>
+      <w:proofErr w:type="gramStart"/>
+      <w:r>
+        <w:rPr>
+          <w:rFonts w:ascii="Times New Roman" w:hAnsi="Times New Roman"/>
+          <w:szCs w:val="24"/>
+        </w:rPr>
+        <w:t>交互小</w:t>
+      </w:r>
+      <w:proofErr w:type="gramEnd"/>
+      <w:r>
+        <w:rPr>
+          <w:rFonts w:ascii="Times New Roman" w:hAnsi="Times New Roman"/>
+          <w:szCs w:val="24"/>
+        </w:rPr>
+        <w:t>程序，</w:t>
       </w:r>
       <w:r>
         <w:rPr>
@@ -9104,8 +9320,16 @@
         <w:rPr>
           <w:rFonts w:hint="eastAsia"/>
         </w:rPr>
-        <w:t>Android/ios</w:t>
-      </w:r>
+        <w:t>Android/</w:t>
+      </w:r>
+      <w:proofErr w:type="spellStart"/>
+      <w:r>
+        <w:rPr>
+          <w:rFonts w:hint="eastAsia"/>
+        </w:rPr>
+        <w:t>ios</w:t>
+      </w:r>
+      <w:proofErr w:type="spellEnd"/>
       <w:r>
         <w:t xml:space="preserve"> </w:t>
       </w:r>
@@ -9113,7 +9337,21 @@
         <w:rPr>
           <w:rFonts w:hint="eastAsia"/>
         </w:rPr>
-        <w:t>系统下的微信小程序</w:t>
+        <w:t>系统下</w:t>
+      </w:r>
+      <w:proofErr w:type="gramStart"/>
+      <w:r>
+        <w:rPr>
+          <w:rFonts w:hint="eastAsia"/>
+        </w:rPr>
+        <w:t>的微信小</w:t>
+      </w:r>
+      <w:proofErr w:type="gramEnd"/>
+      <w:r>
+        <w:rPr>
+          <w:rFonts w:hint="eastAsia"/>
+        </w:rPr>
+        <w:t>程序</w:t>
       </w:r>
     </w:p>
     <w:p>
@@ -9142,7 +9380,21 @@
         <w:rPr>
           <w:rFonts w:hint="eastAsia"/>
         </w:rPr>
-        <w:t>大一学生</w:t>
+        <w:t>大</w:t>
+      </w:r>
+      <w:proofErr w:type="gramStart"/>
+      <w:r>
+        <w:rPr>
+          <w:rFonts w:hint="eastAsia"/>
+        </w:rPr>
+        <w:t>一</w:t>
+      </w:r>
+      <w:proofErr w:type="gramEnd"/>
+      <w:r>
+        <w:rPr>
+          <w:rFonts w:hint="eastAsia"/>
+        </w:rPr>
+        <w:t>学生</w:t>
       </w:r>
       <w:r>
         <w:rPr>
@@ -9186,7 +9438,21 @@
         <w:rPr>
           <w:rFonts w:hint="eastAsia"/>
         </w:rPr>
-        <w:t>，下面就有筛选选项，要么直接把选项放到浏览界面上，搜索直接就是有个搜索框放在界面上。求购功能里，新建求购里的价格可以填区间吗，我觉得区间比较好。</w:t>
+        <w:t>，下面就有筛选选项，要么直接把选项放到浏览界面上，搜索直接就是有个搜索框放在界面上。求购功能里，新建</w:t>
+      </w:r>
+      <w:proofErr w:type="gramStart"/>
+      <w:r>
+        <w:rPr>
+          <w:rFonts w:hint="eastAsia"/>
+        </w:rPr>
+        <w:t>求购里</w:t>
+      </w:r>
+      <w:proofErr w:type="gramEnd"/>
+      <w:r>
+        <w:rPr>
+          <w:rFonts w:hint="eastAsia"/>
+        </w:rPr>
+        <w:t>的价格可以填区间吗，我觉得区间比较好。</w:t>
       </w:r>
     </w:p>
     <w:p/>
@@ -9227,7 +9493,21 @@
         <w:rPr>
           <w:rFonts w:hint="eastAsia"/>
         </w:rPr>
-        <w:t>我想看看注册完成后的交互是啥样子，我觉得右上角消息信封图标有点大吧，有点丑，我觉得标签不够完善，有些书什么院的都需要，比如大英四之类的，标签应该多个类似通用的选项，修改商品信息每次修改都要全部填一次，有点反人类，应该加上原来有的，哪里修改删掉改一下。</w:t>
+        <w:t>我想看看注册完成后的交互是啥样子，我觉得右上角消息信封图标有点大吧，有点丑，我觉得标签不够完善，有些</w:t>
+      </w:r>
+      <w:proofErr w:type="gramStart"/>
+      <w:r>
+        <w:rPr>
+          <w:rFonts w:hint="eastAsia"/>
+        </w:rPr>
+        <w:t>书什么</w:t>
+      </w:r>
+      <w:proofErr w:type="gramEnd"/>
+      <w:r>
+        <w:rPr>
+          <w:rFonts w:hint="eastAsia"/>
+        </w:rPr>
+        <w:t>院的都需要，比如大英四之类的，标签应该多个类似通用的选项，修改商品信息每次修改都要全部填一次，有点反人类，应该加上原来有的，哪里修改删掉改一下。</w:t>
       </w:r>
     </w:p>
     <w:p>
@@ -9360,11 +9640,19 @@
       <w:r>
         <w:t>.</w:t>
       </w:r>
-      <w:r>
-        <w:rPr>
-          <w:rFonts w:hint="eastAsia"/>
-        </w:rPr>
-        <w:t>微信小程序的开发需要学习</w:t>
+      <w:proofErr w:type="gramStart"/>
+      <w:r>
+        <w:rPr>
+          <w:rFonts w:hint="eastAsia"/>
+        </w:rPr>
+        <w:t>微信小</w:t>
+      </w:r>
+      <w:proofErr w:type="gramEnd"/>
+      <w:r>
+        <w:rPr>
+          <w:rFonts w:hint="eastAsia"/>
+        </w:rPr>
+        <w:t>程序的开发需要学习</w:t>
       </w:r>
     </w:p>
     <w:p>
@@ -9377,11 +9665,19 @@
       <w:r>
         <w:t>.</w:t>
       </w:r>
-      <w:r>
-        <w:rPr>
-          <w:rFonts w:hint="eastAsia"/>
-        </w:rPr>
-        <w:t>微信小程序的上架需要审核</w:t>
+      <w:proofErr w:type="gramStart"/>
+      <w:r>
+        <w:rPr>
+          <w:rFonts w:hint="eastAsia"/>
+        </w:rPr>
+        <w:t>微信小</w:t>
+      </w:r>
+      <w:proofErr w:type="gramEnd"/>
+      <w:r>
+        <w:rPr>
+          <w:rFonts w:hint="eastAsia"/>
+        </w:rPr>
+        <w:t>程序的上架需要审核</w:t>
       </w:r>
     </w:p>
     <w:p>
@@ -11006,7 +11302,7 @@
         <w:ind w:firstLineChars="140" w:firstLine="420"/>
         <w:jc w:val="left"/>
         <w:rPr>
-          <w:rFonts w:ascii="Times New Roman" w:hAnsi="Times New Roman" w:hint="eastAsia"/>
+          <w:rFonts w:ascii="Times New Roman" w:hAnsi="Times New Roman"/>
           <w:sz w:val="30"/>
           <w:szCs w:val="30"/>
         </w:rPr>
@@ -14927,7 +15223,7 @@
       <w:pPr>
         <w:spacing w:line="300" w:lineRule="auto"/>
         <w:rPr>
-          <w:rFonts w:ascii="Times New Roman" w:hAnsi="Times New Roman" w:hint="eastAsia"/>
+          <w:rFonts w:ascii="Times New Roman" w:hAnsi="Times New Roman"/>
           <w:sz w:val="28"/>
           <w:szCs w:val="28"/>
         </w:rPr>
@@ -15340,7 +15636,7 @@
       <w:pPr>
         <w:spacing w:line="300" w:lineRule="auto"/>
         <w:rPr>
-          <w:rFonts w:ascii="Times New Roman" w:hAnsi="Times New Roman" w:hint="eastAsia"/>
+          <w:rFonts w:ascii="Times New Roman" w:hAnsi="Times New Roman"/>
           <w:sz w:val="28"/>
           <w:szCs w:val="28"/>
         </w:rPr>
@@ -15875,11 +16171,19 @@
     </w:p>
     <w:p/>
     <w:p>
-      <w:r>
-        <w:rPr>
-          <w:rFonts w:hint="eastAsia"/>
-        </w:rPr>
-        <w:t>需要微信小程序代码开发能力，数据库管理能力，界面设计能力。</w:t>
+      <w:proofErr w:type="gramStart"/>
+      <w:r>
+        <w:rPr>
+          <w:rFonts w:hint="eastAsia"/>
+        </w:rPr>
+        <w:t>需要微信小</w:t>
+      </w:r>
+      <w:proofErr w:type="gramEnd"/>
+      <w:r>
+        <w:rPr>
+          <w:rFonts w:hint="eastAsia"/>
+        </w:rPr>
+        <w:t>程序代码开发能力，数据库管理能力，界面设计能力。</w:t>
       </w:r>
     </w:p>
     <w:p>
@@ -15904,11 +16208,19 @@
       <w:bookmarkEnd w:id="39"/>
     </w:p>
     <w:p>
-      <w:r>
-        <w:rPr>
-          <w:rFonts w:hint="eastAsia"/>
-        </w:rPr>
-        <w:t>微信个人信息调用</w:t>
+      <w:proofErr w:type="gramStart"/>
+      <w:r>
+        <w:rPr>
+          <w:rFonts w:hint="eastAsia"/>
+        </w:rPr>
+        <w:t>微信个人</w:t>
+      </w:r>
+      <w:proofErr w:type="gramEnd"/>
+      <w:r>
+        <w:rPr>
+          <w:rFonts w:hint="eastAsia"/>
+        </w:rPr>
+        <w:t>信息调用</w:t>
       </w:r>
     </w:p>
     <w:p>
@@ -16246,7 +16558,21 @@
         <w:rPr>
           <w:rFonts w:hint="eastAsia"/>
         </w:rPr>
-        <w:t>订单完成后后台数据库需要增加完成订单的信息，并改动交易课本的信息和商家的售卖信息。</w:t>
+        <w:t>订单完成</w:t>
+      </w:r>
+      <w:proofErr w:type="gramStart"/>
+      <w:r>
+        <w:rPr>
+          <w:rFonts w:hint="eastAsia"/>
+        </w:rPr>
+        <w:t>后</w:t>
+      </w:r>
+      <w:proofErr w:type="gramEnd"/>
+      <w:r>
+        <w:rPr>
+          <w:rFonts w:hint="eastAsia"/>
+        </w:rPr>
+        <w:t>后台数据库需要增加完成订单的信息，并改动交易课本的信息和商家的售卖信息。</w:t>
       </w:r>
     </w:p>
     <w:p>
@@ -16346,7 +16672,21 @@
         <w:rPr>
           <w:rFonts w:hint="eastAsia"/>
         </w:rPr>
-        <w:t>系统，微信开发者工具</w:t>
+        <w:t>系统，</w:t>
+      </w:r>
+      <w:proofErr w:type="gramStart"/>
+      <w:r>
+        <w:rPr>
+          <w:rFonts w:hint="eastAsia"/>
+        </w:rPr>
+        <w:t>微信开发</w:t>
+      </w:r>
+      <w:proofErr w:type="gramEnd"/>
+      <w:r>
+        <w:rPr>
+          <w:rFonts w:hint="eastAsia"/>
+        </w:rPr>
+        <w:t>者工具</w:t>
       </w:r>
     </w:p>
     <w:p>
@@ -16365,12 +16705,14 @@
       <w:r>
         <w:t>/</w:t>
       </w:r>
+      <w:proofErr w:type="spellStart"/>
       <w:r>
         <w:rPr>
           <w:rFonts w:hint="eastAsia"/>
         </w:rPr>
         <w:t>ios</w:t>
       </w:r>
+      <w:proofErr w:type="spellEnd"/>
       <w:r>
         <w:t xml:space="preserve"> </w:t>
       </w:r>
@@ -16436,7 +16778,21 @@
         <w:rPr>
           <w:rFonts w:hint="eastAsia"/>
         </w:rPr>
-        <w:t>要求较低，仅需能够搭建编程和测试环境即可。</w:t>
+        <w:t>要求较低，仅</w:t>
+      </w:r>
+      <w:proofErr w:type="gramStart"/>
+      <w:r>
+        <w:rPr>
+          <w:rFonts w:hint="eastAsia"/>
+        </w:rPr>
+        <w:t>需能够</w:t>
+      </w:r>
+      <w:proofErr w:type="gramEnd"/>
+      <w:r>
+        <w:rPr>
+          <w:rFonts w:hint="eastAsia"/>
+        </w:rPr>
+        <w:t>搭建编程和测试环境即可。</w:t>
       </w:r>
     </w:p>
     <w:p>
@@ -16490,11 +16846,19 @@
         </w:rPr>
         <w:t>2g</w:t>
       </w:r>
-      <w:r>
-        <w:rPr>
-          <w:rFonts w:hint="eastAsia"/>
-        </w:rPr>
-        <w:t>运存供代码运行和</w:t>
+      <w:proofErr w:type="gramStart"/>
+      <w:r>
+        <w:rPr>
+          <w:rFonts w:hint="eastAsia"/>
+        </w:rPr>
+        <w:t>运存供</w:t>
+      </w:r>
+      <w:proofErr w:type="gramEnd"/>
+      <w:r>
+        <w:rPr>
+          <w:rFonts w:hint="eastAsia"/>
+        </w:rPr>
+        <w:t>代码运行和</w:t>
       </w:r>
       <w:r>
         <w:rPr>
@@ -16537,12 +16901,14 @@
         </w:rPr>
         <w:t>文档管理：</w:t>
       </w:r>
+      <w:proofErr w:type="spellStart"/>
       <w:r>
         <w:rPr>
           <w:rFonts w:hint="eastAsia"/>
         </w:rPr>
         <w:t>github</w:t>
       </w:r>
+      <w:proofErr w:type="spellEnd"/>
       <w:r>
         <w:t xml:space="preserve"> </w:t>
       </w:r>
@@ -16558,7 +16924,21 @@
         <w:rPr>
           <w:rFonts w:hint="eastAsia"/>
         </w:rPr>
-        <w:t>代码编写：微信小程序开发者工具</w:t>
+        <w:t>代码编写：</w:t>
+      </w:r>
+      <w:proofErr w:type="gramStart"/>
+      <w:r>
+        <w:rPr>
+          <w:rFonts w:hint="eastAsia"/>
+        </w:rPr>
+        <w:t>微信小</w:t>
+      </w:r>
+      <w:proofErr w:type="gramEnd"/>
+      <w:r>
+        <w:rPr>
+          <w:rFonts w:hint="eastAsia"/>
+        </w:rPr>
+        <w:t>程序开发者工具</w:t>
       </w:r>
     </w:p>
     <w:p>
@@ -16568,12 +16948,14 @@
         </w:rPr>
         <w:t>数据库管理：</w:t>
       </w:r>
+      <w:proofErr w:type="spellStart"/>
       <w:r>
         <w:rPr>
           <w:rFonts w:hint="eastAsia"/>
         </w:rPr>
         <w:t>mysql</w:t>
       </w:r>
+      <w:proofErr w:type="spellEnd"/>
     </w:p>
     <w:p>
       <w:r>
@@ -16606,21 +16988,33 @@
         </w:rPr>
         <w:t>、</w:t>
       </w:r>
+      <w:proofErr w:type="spellStart"/>
       <w:r>
         <w:t>wps</w:t>
       </w:r>
-      <w:r>
-        <w:rPr>
-          <w:rFonts w:hint="eastAsia"/>
-        </w:rPr>
-        <w:t>、网页版</w:t>
-      </w:r>
+      <w:proofErr w:type="spellEnd"/>
+      <w:r>
+        <w:rPr>
+          <w:rFonts w:hint="eastAsia"/>
+        </w:rPr>
+        <w:t>、</w:t>
+      </w:r>
+      <w:proofErr w:type="gramStart"/>
+      <w:r>
+        <w:rPr>
+          <w:rFonts w:hint="eastAsia"/>
+        </w:rPr>
+        <w:t>网页版</w:t>
+      </w:r>
+      <w:proofErr w:type="spellStart"/>
+      <w:proofErr w:type="gramEnd"/>
       <w:r>
         <w:rPr>
           <w:rFonts w:hint="eastAsia"/>
         </w:rPr>
         <w:t>processon</w:t>
       </w:r>
+      <w:proofErr w:type="spellEnd"/>
     </w:p>
     <w:p>
       <w:pPr>
@@ -16648,7 +17042,21 @@
         <w:rPr>
           <w:rFonts w:hint="eastAsia"/>
         </w:rPr>
-        <w:t>用户：能够访问互联网，流畅使用微信即可。</w:t>
+        <w:t>用户：能够访问互联网，流畅使用</w:t>
+      </w:r>
+      <w:proofErr w:type="gramStart"/>
+      <w:r>
+        <w:rPr>
+          <w:rFonts w:hint="eastAsia"/>
+        </w:rPr>
+        <w:t>微信即</w:t>
+      </w:r>
+      <w:proofErr w:type="gramEnd"/>
+      <w:r>
+        <w:rPr>
+          <w:rFonts w:hint="eastAsia"/>
+        </w:rPr>
+        <w:t>可。</w:t>
       </w:r>
     </w:p>
     <w:p>
@@ -16658,24 +17066,28 @@
         </w:rPr>
         <w:t>开发者：主要使用城市学院校园网。需要</w:t>
       </w:r>
+      <w:proofErr w:type="spellStart"/>
       <w:r>
         <w:rPr>
           <w:rFonts w:hint="eastAsia"/>
         </w:rPr>
         <w:t>vpn</w:t>
       </w:r>
+      <w:proofErr w:type="spellEnd"/>
       <w:r>
         <w:rPr>
           <w:rFonts w:hint="eastAsia"/>
         </w:rPr>
         <w:t>流畅运行</w:t>
       </w:r>
+      <w:proofErr w:type="spellStart"/>
       <w:r>
         <w:rPr>
           <w:rFonts w:hint="eastAsia"/>
         </w:rPr>
         <w:t>github</w:t>
       </w:r>
+      <w:proofErr w:type="spellEnd"/>
       <w:r>
         <w:rPr>
           <w:rFonts w:hint="eastAsia"/>
@@ -16723,12 +17135,14 @@
         </w:rPr>
         <w:t>和</w:t>
       </w:r>
+      <w:proofErr w:type="spellStart"/>
       <w:r>
         <w:rPr>
           <w:rFonts w:hint="eastAsia"/>
         </w:rPr>
         <w:t>ios</w:t>
       </w:r>
+      <w:proofErr w:type="spellEnd"/>
       <w:r>
         <w:rPr>
           <w:rFonts w:hint="eastAsia"/>
@@ -16814,7 +17228,35 @@
         <w:rPr>
           <w:rFonts w:hint="eastAsia"/>
         </w:rPr>
-        <w:t>成员没有开发微信小程序的经验，需要从头开始学习使用微信小程序开发者工具</w:t>
+        <w:t>成员没有</w:t>
+      </w:r>
+      <w:proofErr w:type="gramStart"/>
+      <w:r>
+        <w:rPr>
+          <w:rFonts w:hint="eastAsia"/>
+        </w:rPr>
+        <w:t>开发微信小</w:t>
+      </w:r>
+      <w:proofErr w:type="gramEnd"/>
+      <w:r>
+        <w:rPr>
+          <w:rFonts w:hint="eastAsia"/>
+        </w:rPr>
+        <w:t>程序的经验，需要从头开始学习</w:t>
+      </w:r>
+      <w:proofErr w:type="gramStart"/>
+      <w:r>
+        <w:rPr>
+          <w:rFonts w:hint="eastAsia"/>
+        </w:rPr>
+        <w:t>使用微信小</w:t>
+      </w:r>
+      <w:proofErr w:type="gramEnd"/>
+      <w:r>
+        <w:rPr>
+          <w:rFonts w:hint="eastAsia"/>
+        </w:rPr>
+        <w:t>程序开发者工具</w:t>
       </w:r>
     </w:p>
     <w:p>
@@ -16833,12 +17275,14 @@
         </w:rPr>
         <w:t>对于</w:t>
       </w:r>
+      <w:proofErr w:type="spellStart"/>
       <w:r>
         <w:rPr>
           <w:rFonts w:hint="eastAsia"/>
         </w:rPr>
         <w:t>javascript</w:t>
       </w:r>
+      <w:proofErr w:type="spellEnd"/>
       <w:r>
         <w:rPr>
           <w:rFonts w:hint="eastAsia"/>
@@ -16862,12 +17306,14 @@
         </w:rPr>
         <w:t>没有美术设计功底，界面</w:t>
       </w:r>
+      <w:proofErr w:type="spellStart"/>
       <w:r>
         <w:rPr>
           <w:rFonts w:hint="eastAsia"/>
         </w:rPr>
         <w:t>ui</w:t>
       </w:r>
+      <w:proofErr w:type="spellEnd"/>
       <w:r>
         <w:rPr>
           <w:rFonts w:hint="eastAsia"/>
@@ -17022,12 +17468,14 @@
         </w:rPr>
         <w:t>、</w:t>
       </w:r>
+      <w:proofErr w:type="spellStart"/>
       <w:r>
         <w:rPr>
           <w:rFonts w:hint="eastAsia"/>
         </w:rPr>
         <w:t>javascript</w:t>
       </w:r>
+      <w:proofErr w:type="spellEnd"/>
       <w:r>
         <w:rPr>
           <w:rFonts w:hint="eastAsia"/>
@@ -17064,7 +17512,21 @@
         <w:rPr>
           <w:rFonts w:hint="eastAsia"/>
         </w:rPr>
-        <w:t>需要较强的学习能力，能够快速上手微信小程序开发者工具，能够对问题有快速的</w:t>
+        <w:t>需要较强的学习能力，能够快速</w:t>
+      </w:r>
+      <w:proofErr w:type="gramStart"/>
+      <w:r>
+        <w:rPr>
+          <w:rFonts w:hint="eastAsia"/>
+        </w:rPr>
+        <w:t>上手微信小</w:t>
+      </w:r>
+      <w:proofErr w:type="gramEnd"/>
+      <w:r>
+        <w:rPr>
+          <w:rFonts w:hint="eastAsia"/>
+        </w:rPr>
+        <w:t>程序开发者工具，能够对问题有快速的</w:t>
       </w:r>
       <w:r>
         <w:rPr>
@@ -17143,12 +17605,14 @@
         </w:rPr>
         <w:t>浏览</w:t>
       </w:r>
+      <w:proofErr w:type="spellStart"/>
       <w:r>
         <w:rPr>
           <w:rFonts w:hint="eastAsia"/>
         </w:rPr>
         <w:t>bilibili</w:t>
       </w:r>
+      <w:proofErr w:type="spellEnd"/>
       <w:r>
         <w:rPr>
           <w:rFonts w:hint="eastAsia"/>
@@ -17432,12 +17896,14 @@
       <w:r>
         <w:t>/</w:t>
       </w:r>
+      <w:proofErr w:type="spellStart"/>
       <w:r>
         <w:rPr>
           <w:rFonts w:hint="eastAsia"/>
         </w:rPr>
         <w:t>ios</w:t>
       </w:r>
+      <w:proofErr w:type="spellEnd"/>
       <w:r>
         <w:rPr>
           <w:rFonts w:hint="eastAsia"/>
@@ -17473,12 +17939,14 @@
       <w:r>
         <w:t>/</w:t>
       </w:r>
+      <w:proofErr w:type="spellStart"/>
       <w:r>
         <w:rPr>
           <w:rFonts w:hint="eastAsia"/>
         </w:rPr>
         <w:t>ios</w:t>
       </w:r>
+      <w:proofErr w:type="spellEnd"/>
       <w:r>
         <w:rPr>
           <w:rFonts w:hint="eastAsia"/>
@@ -17534,12 +18002,14 @@
         </w:rPr>
         <w:t>用</w:t>
       </w:r>
+      <w:proofErr w:type="spellStart"/>
       <w:r>
         <w:rPr>
           <w:rFonts w:hint="eastAsia"/>
         </w:rPr>
         <w:t>github</w:t>
       </w:r>
+      <w:proofErr w:type="spellEnd"/>
       <w:r>
         <w:rPr>
           <w:rFonts w:hint="eastAsia"/>

--- a/Requirement_Statements/软件需求规格说明(SRS).docx
+++ b/Requirement_Statements/软件需求规格说明(SRS).docx
@@ -127,49 +127,33 @@
           <w:sz w:val="28"/>
           <w:szCs w:val="28"/>
         </w:rPr>
-        <w:t>小组：</w:t>
-      </w:r>
+        <w:t>小组：G</w:t>
+      </w:r>
+      <w:r>
+        <w:rPr>
+          <w:rFonts w:ascii="等线" w:eastAsia="等线" w:hAnsi="等线"/>
+          <w:sz w:val="28"/>
+          <w:szCs w:val="28"/>
+        </w:rPr>
+        <w:t>009</w:t>
+      </w:r>
+    </w:p>
+    <w:p>
+      <w:pPr>
+        <w:ind w:left="2520" w:firstLine="420"/>
+        <w:rPr>
+          <w:rFonts w:ascii="等线" w:eastAsia="等线" w:hAnsi="等线"/>
+          <w:sz w:val="28"/>
+          <w:szCs w:val="28"/>
+        </w:rPr>
+      </w:pPr>
       <w:r>
         <w:rPr>
           <w:rFonts w:ascii="等线" w:eastAsia="等线" w:hAnsi="等线" w:hint="eastAsia"/>
           <w:sz w:val="28"/>
           <w:szCs w:val="28"/>
         </w:rPr>
-        <w:t>G</w:t>
-      </w:r>
-      <w:r>
-        <w:rPr>
-          <w:rFonts w:ascii="等线" w:eastAsia="等线" w:hAnsi="等线"/>
-          <w:sz w:val="28"/>
-          <w:szCs w:val="28"/>
-        </w:rPr>
-        <w:t>009</w:t>
-      </w:r>
-    </w:p>
-    <w:p>
-      <w:pPr>
-        <w:ind w:left="2520" w:firstLine="420"/>
-        <w:rPr>
-          <w:rFonts w:ascii="等线" w:eastAsia="等线" w:hAnsi="等线"/>
-          <w:sz w:val="28"/>
-          <w:szCs w:val="28"/>
-        </w:rPr>
-      </w:pPr>
-      <w:r>
-        <w:rPr>
-          <w:rFonts w:ascii="等线" w:eastAsia="等线" w:hAnsi="等线" w:hint="eastAsia"/>
-          <w:sz w:val="28"/>
-          <w:szCs w:val="28"/>
-        </w:rPr>
-        <w:t>成员：</w:t>
-      </w:r>
-      <w:r>
-        <w:rPr>
-          <w:rFonts w:ascii="等线" w:eastAsia="等线" w:hAnsi="等线" w:hint="eastAsia"/>
-          <w:sz w:val="28"/>
-          <w:szCs w:val="28"/>
-        </w:rPr>
-        <w:t>3</w:t>
+        <w:t>成员：3</w:t>
       </w:r>
       <w:r>
         <w:rPr>
@@ -465,15 +449,7 @@
           <w:sz w:val="28"/>
           <w:szCs w:val="28"/>
         </w:rPr>
-        <w:t>标准</w:t>
-      </w:r>
-      <w:r>
-        <w:rPr>
-          <w:rFonts w:ascii="等线" w:eastAsia="等线" w:hAnsi="等线" w:hint="eastAsia"/>
-          <w:sz w:val="28"/>
-          <w:szCs w:val="28"/>
-        </w:rPr>
-        <w:t xml:space="preserve"> GB</w:t>
+        <w:t>标准 GB</w:t>
       </w:r>
       <w:r>
         <w:rPr>
@@ -4008,10 +3984,7 @@
           <w:fldChar w:fldCharType="begin"/>
         </w:r>
         <w:r>
-          <w:instrText xml:space="preserve"> PAGEREF _Toc235</w:instrText>
-        </w:r>
-        <w:r>
-          <w:instrText xml:space="preserve">938906 \h </w:instrText>
+          <w:instrText xml:space="preserve"> PAGEREF _Toc235938906 \h </w:instrText>
         </w:r>
         <w:r>
           <w:fldChar w:fldCharType="separate"/>
@@ -4093,10 +4066,7 @@
           <w:fldChar w:fldCharType="begin"/>
         </w:r>
         <w:r>
-          <w:instrText xml:space="preserve"> P</w:instrText>
-        </w:r>
-        <w:r>
-          <w:instrText xml:space="preserve">AGEREF _Toc235938908 \h </w:instrText>
+          <w:instrText xml:space="preserve"> PAGEREF _Toc235938908 \h </w:instrText>
         </w:r>
         <w:r>
           <w:fldChar w:fldCharType="separate"/>
@@ -4560,10 +4530,7 @@
           <w:fldChar w:fldCharType="begin"/>
         </w:r>
         <w:r>
-          <w:instrText xml:space="preserve"> PAGEREF _Toc</w:instrText>
-        </w:r>
-        <w:r>
-          <w:instrText xml:space="preserve">235938919 \h </w:instrText>
+          <w:instrText xml:space="preserve"> PAGEREF _Toc235938919 \h </w:instrText>
         </w:r>
         <w:r>
           <w:fldChar w:fldCharType="separate"/>
@@ -4699,10 +4666,7 @@
           <w:fldChar w:fldCharType="begin"/>
         </w:r>
         <w:r>
-          <w:instrText xml:space="preserve"> PAGEREF</w:instrText>
-        </w:r>
-        <w:r>
-          <w:instrText xml:space="preserve"> _Toc235938922 \h </w:instrText>
+          <w:instrText xml:space="preserve"> PAGEREF _Toc235938922 \h </w:instrText>
         </w:r>
         <w:r>
           <w:fldChar w:fldCharType="separate"/>
@@ -4948,10 +4912,7 @@
           <w:fldChar w:fldCharType="begin"/>
         </w:r>
         <w:r>
-          <w:instrText xml:space="preserve"> PAGEREF _T</w:instrText>
-        </w:r>
-        <w:r>
-          <w:instrText xml:space="preserve">oc235938928 \h </w:instrText>
+          <w:instrText xml:space="preserve"> PAGEREF _Toc235938928 \h </w:instrText>
         </w:r>
         <w:r>
           <w:fldChar w:fldCharType="separate"/>
@@ -5074,10 +5035,7 @@
           <w:fldChar w:fldCharType="begin"/>
         </w:r>
         <w:r>
-          <w:instrText xml:space="preserve"> PAG</w:instrText>
-        </w:r>
-        <w:r>
-          <w:instrText xml:space="preserve">EREF _Toc235938931 \h </w:instrText>
+          <w:instrText xml:space="preserve"> PAGEREF _Toc235938931 \h </w:instrText>
         </w:r>
         <w:r>
           <w:fldChar w:fldCharType="separate"/>
@@ -5405,10 +5363,7 @@
           <w:fldChar w:fldCharType="begin"/>
         </w:r>
         <w:r>
-          <w:instrText xml:space="preserve"> PAGEREF _Toc23</w:instrText>
-        </w:r>
-        <w:r>
-          <w:instrText xml:space="preserve">5938939 \h </w:instrText>
+          <w:instrText xml:space="preserve"> PAGEREF _Toc235938939 \h </w:instrText>
         </w:r>
         <w:r>
           <w:fldChar w:fldCharType="separate"/>
@@ -5736,10 +5691,7 @@
           <w:fldChar w:fldCharType="begin"/>
         </w:r>
         <w:r>
-          <w:instrText xml:space="preserve"> PA</w:instrText>
-        </w:r>
-        <w:r>
-          <w:instrText xml:space="preserve">GEREF _Toc235938947 \h </w:instrText>
+          <w:instrText xml:space="preserve"> PAGEREF _Toc235938947 \h </w:instrText>
         </w:r>
         <w:r>
           <w:fldChar w:fldCharType="separate"/>
@@ -6986,13 +6938,7 @@
         <w:rPr>
           <w:rFonts w:hint="eastAsia"/>
         </w:rPr>
-        <w:t>特性，需方愿意推迟到设计时留给开发方说明的那些特性。如果在给定条中没有需求</w:t>
-      </w:r>
-      <w:r>
-        <w:rPr>
-          <w:rFonts w:hint="eastAsia"/>
-        </w:rPr>
-        <w:t>的话，本条应如实陈述。如果某个需求在多条中出现，可以只陈述一次而在其他条直接引用。</w:t>
+        <w:t>特性，需方愿意推迟到设计时留给开发方说明的那些特性。如果在给定条中没有需求的话，本条应如实陈述。如果某个需求在多条中出现，可以只陈述一次而在其他条直接引用。</w:t>
       </w:r>
     </w:p>
     <w:p>
@@ -7318,13 +7264,7 @@
         <w:rPr>
           <w:rFonts w:hint="eastAsia"/>
         </w:rPr>
-        <w:t>我想看看注册完成后的交互是啥样子，我觉得右上角消息信封图标有点大吧，有点丑，我觉得标签不够完善，有些书什么院的都需要，比如大英四之类的，标签应该多个类似通用的选项，修改商品</w:t>
-      </w:r>
-      <w:r>
-        <w:rPr>
-          <w:rFonts w:hint="eastAsia"/>
-        </w:rPr>
-        <w:t>信息每次修改都要全部填一次，有点反人类，应该加上原来有的，哪里修改删掉改一下。</w:t>
+        <w:t>我想看看注册完成后的交互是啥样子，我觉得右上角消息信封图标有点大吧，有点丑，我觉得标签不够完善，有些书什么院的都需要，比如大英四之类的，标签应该多个类似通用的选项，修改商品信息每次修改都要全部填一次，有点反人类，应该加上原来有的，哪里修改删掉改一下。</w:t>
       </w:r>
     </w:p>
     <w:p>
@@ -7600,6 +7540,397 @@
         <mc:AlternateContent>
           <mc:Choice Requires="wps">
             <w:drawing>
+              <wp:anchor distT="45720" distB="45720" distL="114300" distR="114300" simplePos="0" relativeHeight="251661312" behindDoc="0" locked="0" layoutInCell="1" allowOverlap="1" wp14:anchorId="6EDB9474" wp14:editId="2F188511">
+                <wp:simplePos x="0" y="0"/>
+                <wp:positionH relativeFrom="margin">
+                  <wp:align>right</wp:align>
+                </wp:positionH>
+                <wp:positionV relativeFrom="paragraph">
+                  <wp:posOffset>5212715</wp:posOffset>
+                </wp:positionV>
+                <wp:extent cx="2675255" cy="1765935"/>
+                <wp:effectExtent l="0" t="0" r="10795" b="24765"/>
+                <wp:wrapSquare wrapText="bothSides"/>
+                <wp:docPr id="49" name="文本框 49"/>
+                <wp:cNvGraphicFramePr>
+                  <a:graphicFrameLocks xmlns:a="http://schemas.openxmlformats.org/drawingml/2006/main"/>
+                </wp:cNvGraphicFramePr>
+                <a:graphic xmlns:a="http://schemas.openxmlformats.org/drawingml/2006/main">
+                  <a:graphicData uri="http://schemas.microsoft.com/office/word/2010/wordprocessingShape">
+                    <wps:wsp>
+                      <wps:cNvSpPr txBox="1">
+                        <a:spLocks noChangeArrowheads="1"/>
+                      </wps:cNvSpPr>
+                      <wps:spPr bwMode="auto">
+                        <a:xfrm>
+                          <a:off x="0" y="0"/>
+                          <a:ext cx="2675255" cy="1765935"/>
+                        </a:xfrm>
+                        <a:prstGeom prst="rect">
+                          <a:avLst/>
+                        </a:prstGeom>
+                        <a:solidFill>
+                          <a:srgbClr val="FFFFFF"/>
+                        </a:solidFill>
+                        <a:ln w="9525">
+                          <a:solidFill>
+                            <a:srgbClr val="000000"/>
+                          </a:solidFill>
+                          <a:miter lim="800000"/>
+                        </a:ln>
+                      </wps:spPr>
+                      <wps:txbx>
+                        <w:txbxContent>
+                          <w:p>
+                            <w:r>
+                              <w:rPr>
+                                <w:rFonts w:hint="eastAsia"/>
+                              </w:rPr>
+                              <w:t>名字：图书数据</w:t>
+                            </w:r>
+                            <w:r>
+                              <w:rPr>
+                                <w:rFonts w:hint="eastAsia"/>
+                              </w:rPr>
+                              <w:t>表</w:t>
+                            </w:r>
+                          </w:p>
+                          <w:p>
+                            <w:r>
+                              <w:rPr>
+                                <w:rFonts w:hint="eastAsia"/>
+                              </w:rPr>
+                              <w:t>别名：</w:t>
+                            </w:r>
+                          </w:p>
+                          <w:p>
+                            <w:r>
+                              <w:rPr>
+                                <w:rFonts w:hint="eastAsia"/>
+                              </w:rPr>
+                              <w:t>描述：上架的所有二手书本的信息表</w:t>
+                            </w:r>
+                          </w:p>
+                          <w:p/>
+                          <w:p>
+                            <w:r>
+                              <w:rPr>
+                                <w:rFonts w:hint="eastAsia"/>
+                              </w:rPr>
+                              <w:t>定义：图书数据库</w:t>
+                            </w:r>
+                            <w:r>
+                              <w:rPr>
+                                <w:rFonts w:hint="eastAsia"/>
+                              </w:rPr>
+                              <w:t>=</w:t>
+                            </w:r>
+                            <w:r>
+                              <w:rPr>
+                                <w:rFonts w:hint="eastAsia"/>
+                              </w:rPr>
+                              <w:t>图书编号</w:t>
+                            </w:r>
+                            <w:r>
+                              <w:rPr>
+                                <w:rFonts w:hint="eastAsia"/>
+                              </w:rPr>
+                              <w:t>+</w:t>
+                            </w:r>
+                            <w:r>
+                              <w:rPr>
+                                <w:rFonts w:hint="eastAsia"/>
+                              </w:rPr>
+                              <w:t>书名</w:t>
+                            </w:r>
+                            <w:r>
+                              <w:rPr>
+                                <w:rFonts w:hint="eastAsia"/>
+                              </w:rPr>
+                              <w:t>+</w:t>
+                            </w:r>
+                            <w:r>
+                              <w:rPr>
+                                <w:rFonts w:hint="eastAsia"/>
+                              </w:rPr>
+                              <w:t>作者</w:t>
+                            </w:r>
+                            <w:r>
+                              <w:rPr>
+                                <w:rFonts w:hint="eastAsia"/>
+                              </w:rPr>
+                              <w:t>+</w:t>
+                            </w:r>
+                            <w:r>
+                              <w:rPr>
+                                <w:rFonts w:hint="eastAsia"/>
+                              </w:rPr>
+                              <w:t>出版社</w:t>
+                            </w:r>
+                            <w:r>
+                              <w:rPr>
+                                <w:rFonts w:hint="eastAsia"/>
+                              </w:rPr>
+                              <w:t>+</w:t>
+                            </w:r>
+                            <w:r>
+                              <w:rPr>
+                                <w:rFonts w:hint="eastAsia"/>
+                              </w:rPr>
+                              <w:t>状态</w:t>
+                            </w:r>
+                            <w:r>
+                              <w:rPr>
+                                <w:rFonts w:hint="eastAsia"/>
+                              </w:rPr>
+                              <w:t>+</w:t>
+                            </w:r>
+                            <w:r>
+                              <w:rPr>
+                                <w:rFonts w:hint="eastAsia"/>
+                              </w:rPr>
+                              <w:t>价格</w:t>
+                            </w:r>
+                            <w:r>
+                              <w:rPr>
+                                <w:rFonts w:hint="eastAsia"/>
+                              </w:rPr>
+                              <w:t>+</w:t>
+                            </w:r>
+                            <w:r>
+                              <w:rPr>
+                                <w:rFonts w:hint="eastAsia"/>
+                              </w:rPr>
+                              <w:t>类型（标签）</w:t>
+                            </w:r>
+                            <w:r>
+                              <w:rPr>
+                                <w:rFonts w:hint="eastAsia"/>
+                              </w:rPr>
+                              <w:t>+</w:t>
+                            </w:r>
+                            <w:r>
+                              <w:rPr>
+                                <w:rFonts w:hint="eastAsia"/>
+                              </w:rPr>
+                              <w:t>用户名</w:t>
+                            </w:r>
+                          </w:p>
+                          <w:p/>
+                          <w:p>
+                            <w:r>
+                              <w:rPr>
+                                <w:rFonts w:hint="eastAsia"/>
+                              </w:rPr>
+                              <w:t>位置：上架书本输入</w:t>
+                            </w:r>
+                            <w:r>
+                              <w:rPr>
+                                <w:rFonts w:hint="eastAsia"/>
+                              </w:rPr>
+                              <w:t xml:space="preserve"> </w:t>
+                            </w:r>
+                            <w:r>
+                              <w:rPr>
+                                <w:rFonts w:hint="eastAsia"/>
+                              </w:rPr>
+                              <w:t>完成订单输出</w:t>
+                            </w:r>
+                          </w:p>
+                        </w:txbxContent>
+                      </wps:txbx>
+                      <wps:bodyPr rot="0" vert="horz" wrap="square" lIns="91440" tIns="45720" rIns="91440" bIns="45720" anchor="t" anchorCtr="0" upright="1">
+                        <a:noAutofit/>
+                      </wps:bodyPr>
+                    </wps:wsp>
+                  </a:graphicData>
+                </a:graphic>
+              </wp:anchor>
+            </w:drawing>
+          </mc:Choice>
+          <mc:Fallback>
+            <w:pict>
+              <v:shapetype w14:anchorId="6EDB9474" id="_x0000_t202" coordsize="21600,21600" o:spt="202" path="m,l,21600r21600,l21600,xe">
+                <v:stroke joinstyle="miter"/>
+                <v:path gradientshapeok="t" o:connecttype="rect"/>
+              </v:shapetype>
+              <v:shape id="文本框 49" o:spid="_x0000_s1026" type="#_x0000_t202" style="position:absolute;left:0;text-align:left;margin-left:159.45pt;margin-top:410.45pt;width:210.65pt;height:139.05pt;z-index:251661312;visibility:visible;mso-wrap-style:square;mso-wrap-distance-left:9pt;mso-wrap-distance-top:3.6pt;mso-wrap-distance-right:9pt;mso-wrap-distance-bottom:3.6pt;mso-position-horizontal:right;mso-position-horizontal-relative:margin;mso-position-vertical:absolute;mso-position-vertical-relative:text;v-text-anchor:top" o:gfxdata="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">
+                <v:textbox>
+                  <w:txbxContent>
+                    <w:p>
+                      <w:r>
+                        <w:rPr>
+                          <w:rFonts w:hint="eastAsia"/>
+                        </w:rPr>
+                        <w:t>名字：图书数据</w:t>
+                      </w:r>
+                      <w:r>
+                        <w:rPr>
+                          <w:rFonts w:hint="eastAsia"/>
+                        </w:rPr>
+                        <w:t>表</w:t>
+                      </w:r>
+                    </w:p>
+                    <w:p>
+                      <w:r>
+                        <w:rPr>
+                          <w:rFonts w:hint="eastAsia"/>
+                        </w:rPr>
+                        <w:t>别名：</w:t>
+                      </w:r>
+                    </w:p>
+                    <w:p>
+                      <w:r>
+                        <w:rPr>
+                          <w:rFonts w:hint="eastAsia"/>
+                        </w:rPr>
+                        <w:t>描述：上架的所有二手书本的信息表</w:t>
+                      </w:r>
+                    </w:p>
+                    <w:p/>
+                    <w:p>
+                      <w:r>
+                        <w:rPr>
+                          <w:rFonts w:hint="eastAsia"/>
+                        </w:rPr>
+                        <w:t>定义：图书数据库</w:t>
+                      </w:r>
+                      <w:r>
+                        <w:rPr>
+                          <w:rFonts w:hint="eastAsia"/>
+                        </w:rPr>
+                        <w:t>=</w:t>
+                      </w:r>
+                      <w:r>
+                        <w:rPr>
+                          <w:rFonts w:hint="eastAsia"/>
+                        </w:rPr>
+                        <w:t>图书编号</w:t>
+                      </w:r>
+                      <w:r>
+                        <w:rPr>
+                          <w:rFonts w:hint="eastAsia"/>
+                        </w:rPr>
+                        <w:t>+</w:t>
+                      </w:r>
+                      <w:r>
+                        <w:rPr>
+                          <w:rFonts w:hint="eastAsia"/>
+                        </w:rPr>
+                        <w:t>书名</w:t>
+                      </w:r>
+                      <w:r>
+                        <w:rPr>
+                          <w:rFonts w:hint="eastAsia"/>
+                        </w:rPr>
+                        <w:t>+</w:t>
+                      </w:r>
+                      <w:r>
+                        <w:rPr>
+                          <w:rFonts w:hint="eastAsia"/>
+                        </w:rPr>
+                        <w:t>作者</w:t>
+                      </w:r>
+                      <w:r>
+                        <w:rPr>
+                          <w:rFonts w:hint="eastAsia"/>
+                        </w:rPr>
+                        <w:t>+</w:t>
+                      </w:r>
+                      <w:r>
+                        <w:rPr>
+                          <w:rFonts w:hint="eastAsia"/>
+                        </w:rPr>
+                        <w:t>出版社</w:t>
+                      </w:r>
+                      <w:r>
+                        <w:rPr>
+                          <w:rFonts w:hint="eastAsia"/>
+                        </w:rPr>
+                        <w:t>+</w:t>
+                      </w:r>
+                      <w:r>
+                        <w:rPr>
+                          <w:rFonts w:hint="eastAsia"/>
+                        </w:rPr>
+                        <w:t>状态</w:t>
+                      </w:r>
+                      <w:r>
+                        <w:rPr>
+                          <w:rFonts w:hint="eastAsia"/>
+                        </w:rPr>
+                        <w:t>+</w:t>
+                      </w:r>
+                      <w:r>
+                        <w:rPr>
+                          <w:rFonts w:hint="eastAsia"/>
+                        </w:rPr>
+                        <w:t>价格</w:t>
+                      </w:r>
+                      <w:r>
+                        <w:rPr>
+                          <w:rFonts w:hint="eastAsia"/>
+                        </w:rPr>
+                        <w:t>+</w:t>
+                      </w:r>
+                      <w:r>
+                        <w:rPr>
+                          <w:rFonts w:hint="eastAsia"/>
+                        </w:rPr>
+                        <w:t>类型（标签）</w:t>
+                      </w:r>
+                      <w:r>
+                        <w:rPr>
+                          <w:rFonts w:hint="eastAsia"/>
+                        </w:rPr>
+                        <w:t>+</w:t>
+                      </w:r>
+                      <w:r>
+                        <w:rPr>
+                          <w:rFonts w:hint="eastAsia"/>
+                        </w:rPr>
+                        <w:t>用户名</w:t>
+                      </w:r>
+                    </w:p>
+                    <w:p/>
+                    <w:p>
+                      <w:r>
+                        <w:rPr>
+                          <w:rFonts w:hint="eastAsia"/>
+                        </w:rPr>
+                        <w:t>位置：上架书本输入</w:t>
+                      </w:r>
+                      <w:r>
+                        <w:rPr>
+                          <w:rFonts w:hint="eastAsia"/>
+                        </w:rPr>
+                        <w:t xml:space="preserve"> </w:t>
+                      </w:r>
+                      <w:r>
+                        <w:rPr>
+                          <w:rFonts w:hint="eastAsia"/>
+                        </w:rPr>
+                        <w:t>完成订单输出</w:t>
+                      </w:r>
+                    </w:p>
+                  </w:txbxContent>
+                </v:textbox>
+                <w10:wrap type="square" anchorx="margin"/>
+              </v:shape>
+            </w:pict>
+          </mc:Fallback>
+        </mc:AlternateContent>
+      </w:r>
+      <w:r>
+        <w:rPr>
+          <w:rFonts w:ascii="Times New Roman" w:hAnsi="Times New Roman"/>
+          <w:noProof/>
+          <w:sz w:val="30"/>
+          <w:szCs w:val="30"/>
+        </w:rPr>
+        <mc:AlternateContent>
+          <mc:Choice Requires="wps">
+            <w:drawing>
               <wp:anchor distT="45720" distB="45720" distL="114300" distR="114300" simplePos="0" relativeHeight="251662336" behindDoc="0" locked="0" layoutInCell="1" allowOverlap="1" wp14:anchorId="60449EB3" wp14:editId="43892A8B">
                 <wp:simplePos x="0" y="0"/>
                 <wp:positionH relativeFrom="column">
@@ -7646,7 +7977,13 @@
                               <w:rPr>
                                 <w:rFonts w:hint="eastAsia"/>
                               </w:rPr>
-                              <w:t>名字：消息数据库</w:t>
+                              <w:t>名字：消息数据</w:t>
+                            </w:r>
+                            <w:r>
+                              <w:rPr>
+                                <w:rFonts w:hint="eastAsia"/>
+                              </w:rPr>
+                              <w:t>表</w:t>
                             </w:r>
                           </w:p>
                           <w:p>
@@ -7732,11 +8069,7 @@
           </mc:Choice>
           <mc:Fallback>
             <w:pict>
-              <v:shapetype w14:anchorId="60449EB3" id="_x0000_t202" coordsize="21600,21600" o:spt="202" path="m,l,21600r21600,l21600,xe">
-                <v:stroke joinstyle="miter"/>
-                <v:path gradientshapeok="t" o:connecttype="rect"/>
-              </v:shapetype>
-              <v:shape id="文本框 48" o:spid="_x0000_s1026" type="#_x0000_t202" style="position:absolute;left:0;text-align:left;margin-left:-32.65pt;margin-top:404.4pt;width:210.65pt;height:139.05pt;z-index:251662336;visibility:visible;mso-wrap-style:square;mso-wrap-distance-left:9pt;mso-wrap-distance-top:3.6pt;mso-wrap-distance-right:9pt;mso-wrap-distance-bottom:3.6pt;mso-position-horizontal:absolute;mso-position-horizontal-relative:text;mso-position-vertical:absolute;mso-position-vertical-relative:text;v-text-anchor:top" o:gfxdata="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">
+              <v:shape w14:anchorId="60449EB3" id="文本框 48" o:spid="_x0000_s1027" type="#_x0000_t202" style="position:absolute;left:0;text-align:left;margin-left:-32.65pt;margin-top:404.4pt;width:210.65pt;height:139.05pt;z-index:251662336;visibility:visible;mso-wrap-style:square;mso-wrap-distance-left:9pt;mso-wrap-distance-top:3.6pt;mso-wrap-distance-right:9pt;mso-wrap-distance-bottom:3.6pt;mso-position-horizontal:absolute;mso-position-horizontal-relative:text;mso-position-vertical:absolute;mso-position-vertical-relative:text;v-text-anchor:top" o:gfxdata="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">
                 <v:textbox>
                   <w:txbxContent>
                     <w:p>
@@ -7744,7 +8077,13 @@
                         <w:rPr>
                           <w:rFonts w:hint="eastAsia"/>
                         </w:rPr>
-                        <w:t>名字：消息数据库</w:t>
+                        <w:t>名字：消息数据</w:t>
+                      </w:r>
+                      <w:r>
+                        <w:rPr>
+                          <w:rFonts w:hint="eastAsia"/>
+                        </w:rPr>
+                        <w:t>表</w:t>
                       </w:r>
                     </w:p>
                     <w:p>
@@ -8078,7 +8417,13 @@
                               <w:rPr>
                                 <w:rFonts w:hint="eastAsia"/>
                               </w:rPr>
-                              <w:t>名字：用户数据库</w:t>
+                              <w:t>名字：用户数据</w:t>
+                            </w:r>
+                            <w:r>
+                              <w:rPr>
+                                <w:rFonts w:hint="eastAsia"/>
+                              </w:rPr>
+                              <w:t>表</w:t>
                             </w:r>
                           </w:p>
                           <w:p>
@@ -8176,7 +8521,7 @@
           </mc:Choice>
           <mc:Fallback>
             <w:pict>
-              <v:shape w14:anchorId="45C50A03" id="文本框 51" o:spid="_x0000_s1028" type="#_x0000_t202" style="position:absolute;left:0;text-align:left;margin-left:212.6pt;margin-top:255pt;width:210.65pt;height:139.05pt;z-index:251660288;visibility:visible;mso-wrap-style:square;mso-wrap-distance-left:9pt;mso-wrap-distance-top:3.6pt;mso-wrap-distance-right:9pt;mso-wrap-distance-bottom:3.6pt;mso-position-horizontal:absolute;mso-position-horizontal-relative:text;mso-position-vertical:absolute;mso-position-vertical-relative:text;v-text-anchor:top" o:gfxdata="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">
+              <v:shape w14:anchorId="45C50A03" id="文本框 51" o:spid="_x0000_s1029" type="#_x0000_t202" style="position:absolute;left:0;text-align:left;margin-left:212.6pt;margin-top:255pt;width:210.65pt;height:139.05pt;z-index:251660288;visibility:visible;mso-wrap-style:square;mso-wrap-distance-left:9pt;mso-wrap-distance-top:3.6pt;mso-wrap-distance-right:9pt;mso-wrap-distance-bottom:3.6pt;mso-position-horizontal:absolute;mso-position-horizontal-relative:text;mso-position-vertical:absolute;mso-position-vertical-relative:text;v-text-anchor:top" o:gfxdata="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">
                 <v:textbox>
                   <w:txbxContent>
                     <w:p>
@@ -8184,7 +8529,13 @@
                         <w:rPr>
                           <w:rFonts w:hint="eastAsia"/>
                         </w:rPr>
-                        <w:t>名字：用户数据库</w:t>
+                        <w:t>名字：用户数据</w:t>
+                      </w:r>
+                      <w:r>
+                        <w:rPr>
+                          <w:rFonts w:hint="eastAsia"/>
+                        </w:rPr>
+                        <w:t>表</w:t>
                       </w:r>
                     </w:p>
                     <w:p>
@@ -8333,7 +8684,13 @@
                               <w:rPr>
                                 <w:rFonts w:hint="eastAsia"/>
                               </w:rPr>
-                              <w:t>名字：订单数据库</w:t>
+                              <w:t>名字：订单数据</w:t>
+                            </w:r>
+                            <w:r>
+                              <w:rPr>
+                                <w:rFonts w:hint="eastAsia"/>
+                              </w:rPr>
+                              <w:t>表</w:t>
                             </w:r>
                           </w:p>
                           <w:p>
@@ -8455,7 +8812,7 @@
           </mc:Choice>
           <mc:Fallback>
             <w:pict>
-              <v:shape w14:anchorId="1E633A30" id="文本框 50" o:spid="_x0000_s1029" type="#_x0000_t202" style="position:absolute;left:0;text-align:left;margin-left:-29.65pt;margin-top:255pt;width:210.65pt;height:139.05pt;z-index:251659264;visibility:visible;mso-wrap-style:square;mso-wrap-distance-left:9pt;mso-wrap-distance-top:3.6pt;mso-wrap-distance-right:9pt;mso-wrap-distance-bottom:3.6pt;mso-position-horizontal:absolute;mso-position-horizontal-relative:text;mso-position-vertical:absolute;mso-position-vertical-relative:text;v-text-anchor:top" o:gfxdata="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">
+              <v:shape w14:anchorId="1E633A30" id="文本框 50" o:spid="_x0000_s1030" type="#_x0000_t202" style="position:absolute;left:0;text-align:left;margin-left:-29.65pt;margin-top:255pt;width:210.65pt;height:139.05pt;z-index:251659264;visibility:visible;mso-wrap-style:square;mso-wrap-distance-left:9pt;mso-wrap-distance-top:3.6pt;mso-wrap-distance-right:9pt;mso-wrap-distance-bottom:3.6pt;mso-position-horizontal:absolute;mso-position-horizontal-relative:text;mso-position-vertical:absolute;mso-position-vertical-relative:text;v-text-anchor:top" o:gfxdata="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">
                 <v:textbox>
                   <w:txbxContent>
                     <w:p>
@@ -8463,7 +8820,13 @@
                         <w:rPr>
                           <w:rFonts w:hint="eastAsia"/>
                         </w:rPr>
-                        <w:t>名字：订单数据库</w:t>
+                        <w:t>名字：订单数据</w:t>
+                      </w:r>
+                      <w:r>
+                        <w:rPr>
+                          <w:rFonts w:hint="eastAsia"/>
+                        </w:rPr>
+                        <w:t>表</w:t>
                       </w:r>
                     </w:p>
                     <w:p>
@@ -8646,381 +9009,6 @@
           <w:szCs w:val="30"/>
         </w:rPr>
       </w:pPr>
-      <w:r>
-        <w:rPr>
-          <w:rFonts w:ascii="Times New Roman" w:hAnsi="Times New Roman"/>
-          <w:noProof/>
-          <w:sz w:val="30"/>
-          <w:szCs w:val="30"/>
-        </w:rPr>
-        <mc:AlternateContent>
-          <mc:Choice Requires="wps">
-            <w:drawing>
-              <wp:anchor distT="45720" distB="45720" distL="114300" distR="114300" simplePos="0" relativeHeight="251661312" behindDoc="0" locked="0" layoutInCell="1" allowOverlap="1" wp14:anchorId="6EDB9474" wp14:editId="78DB1E3F">
-                <wp:simplePos x="0" y="0"/>
-                <wp:positionH relativeFrom="column">
-                  <wp:posOffset>322580</wp:posOffset>
-                </wp:positionH>
-                <wp:positionV relativeFrom="paragraph">
-                  <wp:posOffset>2202815</wp:posOffset>
-                </wp:positionV>
-                <wp:extent cx="2675255" cy="1765935"/>
-                <wp:effectExtent l="13970" t="5715" r="6350" b="9525"/>
-                <wp:wrapSquare wrapText="bothSides"/>
-                <wp:docPr id="49" name="文本框 49"/>
-                <wp:cNvGraphicFramePr>
-                  <a:graphicFrameLocks xmlns:a="http://schemas.openxmlformats.org/drawingml/2006/main"/>
-                </wp:cNvGraphicFramePr>
-                <a:graphic xmlns:a="http://schemas.openxmlformats.org/drawingml/2006/main">
-                  <a:graphicData uri="http://schemas.microsoft.com/office/word/2010/wordprocessingShape">
-                    <wps:wsp>
-                      <wps:cNvSpPr txBox="1">
-                        <a:spLocks noChangeArrowheads="1"/>
-                      </wps:cNvSpPr>
-                      <wps:spPr bwMode="auto">
-                        <a:xfrm>
-                          <a:off x="0" y="0"/>
-                          <a:ext cx="2675255" cy="1765935"/>
-                        </a:xfrm>
-                        <a:prstGeom prst="rect">
-                          <a:avLst/>
-                        </a:prstGeom>
-                        <a:solidFill>
-                          <a:srgbClr val="FFFFFF"/>
-                        </a:solidFill>
-                        <a:ln w="9525">
-                          <a:solidFill>
-                            <a:srgbClr val="000000"/>
-                          </a:solidFill>
-                          <a:miter lim="800000"/>
-                        </a:ln>
-                      </wps:spPr>
-                      <wps:txbx>
-                        <w:txbxContent>
-                          <w:p>
-                            <w:r>
-                              <w:rPr>
-                                <w:rFonts w:hint="eastAsia"/>
-                              </w:rPr>
-                              <w:t>名字：图书数据库</w:t>
-                            </w:r>
-                          </w:p>
-                          <w:p>
-                            <w:r>
-                              <w:rPr>
-                                <w:rFonts w:hint="eastAsia"/>
-                              </w:rPr>
-                              <w:t>别名：</w:t>
-                            </w:r>
-                          </w:p>
-                          <w:p>
-                            <w:r>
-                              <w:rPr>
-                                <w:rFonts w:hint="eastAsia"/>
-                              </w:rPr>
-                              <w:t>描述：上架的所有二手书本的信息表</w:t>
-                            </w:r>
-                          </w:p>
-                          <w:p/>
-                          <w:p>
-                            <w:r>
-                              <w:rPr>
-                                <w:rFonts w:hint="eastAsia"/>
-                              </w:rPr>
-                              <w:t>定义：图书数据库</w:t>
-                            </w:r>
-                            <w:r>
-                              <w:rPr>
-                                <w:rFonts w:hint="eastAsia"/>
-                              </w:rPr>
-                              <w:t>=</w:t>
-                            </w:r>
-                            <w:r>
-                              <w:rPr>
-                                <w:rFonts w:hint="eastAsia"/>
-                              </w:rPr>
-                              <w:t>图书编号</w:t>
-                            </w:r>
-                            <w:r>
-                              <w:rPr>
-                                <w:rFonts w:hint="eastAsia"/>
-                              </w:rPr>
-                              <w:t>+</w:t>
-                            </w:r>
-                            <w:r>
-                              <w:rPr>
-                                <w:rFonts w:hint="eastAsia"/>
-                              </w:rPr>
-                              <w:t>书名</w:t>
-                            </w:r>
-                            <w:r>
-                              <w:rPr>
-                                <w:rFonts w:hint="eastAsia"/>
-                              </w:rPr>
-                              <w:t>+</w:t>
-                            </w:r>
-                            <w:r>
-                              <w:rPr>
-                                <w:rFonts w:hint="eastAsia"/>
-                              </w:rPr>
-                              <w:t>作者</w:t>
-                            </w:r>
-                            <w:r>
-                              <w:rPr>
-                                <w:rFonts w:hint="eastAsia"/>
-                              </w:rPr>
-                              <w:t>+</w:t>
-                            </w:r>
-                            <w:r>
-                              <w:rPr>
-                                <w:rFonts w:hint="eastAsia"/>
-                              </w:rPr>
-                              <w:t>出版社</w:t>
-                            </w:r>
-                            <w:r>
-                              <w:rPr>
-                                <w:rFonts w:hint="eastAsia"/>
-                              </w:rPr>
-                              <w:t>+</w:t>
-                            </w:r>
-                            <w:r>
-                              <w:rPr>
-                                <w:rFonts w:hint="eastAsia"/>
-                              </w:rPr>
-                              <w:t>状态</w:t>
-                            </w:r>
-                            <w:r>
-                              <w:rPr>
-                                <w:rFonts w:hint="eastAsia"/>
-                              </w:rPr>
-                              <w:t>+</w:t>
-                            </w:r>
-                            <w:r>
-                              <w:rPr>
-                                <w:rFonts w:hint="eastAsia"/>
-                              </w:rPr>
-                              <w:t>价格</w:t>
-                            </w:r>
-                            <w:r>
-                              <w:rPr>
-                                <w:rFonts w:hint="eastAsia"/>
-                              </w:rPr>
-                              <w:t>+</w:t>
-                            </w:r>
-                            <w:r>
-                              <w:rPr>
-                                <w:rFonts w:hint="eastAsia"/>
-                              </w:rPr>
-                              <w:t>类型（标签）</w:t>
-                            </w:r>
-                            <w:r>
-                              <w:rPr>
-                                <w:rFonts w:hint="eastAsia"/>
-                              </w:rPr>
-                              <w:t>+</w:t>
-                            </w:r>
-                            <w:r>
-                              <w:rPr>
-                                <w:rFonts w:hint="eastAsia"/>
-                              </w:rPr>
-                              <w:t>用户名</w:t>
-                            </w:r>
-                          </w:p>
-                          <w:p/>
-                          <w:p>
-                            <w:r>
-                              <w:rPr>
-                                <w:rFonts w:hint="eastAsia"/>
-                              </w:rPr>
-                              <w:t>位置：上架书本输入</w:t>
-                            </w:r>
-                            <w:r>
-                              <w:rPr>
-                                <w:rFonts w:hint="eastAsia"/>
-                              </w:rPr>
-                              <w:t xml:space="preserve"> </w:t>
-                            </w:r>
-                            <w:r>
-                              <w:rPr>
-                                <w:rFonts w:hint="eastAsia"/>
-                              </w:rPr>
-                              <w:t>完成订单输出</w:t>
-                            </w:r>
-                          </w:p>
-                        </w:txbxContent>
-                      </wps:txbx>
-                      <wps:bodyPr rot="0" vert="horz" wrap="square" lIns="91440" tIns="45720" rIns="91440" bIns="45720" anchor="t" anchorCtr="0" upright="1">
-                        <a:noAutofit/>
-                      </wps:bodyPr>
-                    </wps:wsp>
-                  </a:graphicData>
-                </a:graphic>
-              </wp:anchor>
-            </w:drawing>
-          </mc:Choice>
-          <mc:Fallback>
-            <w:pict>
-              <v:shape w14:anchorId="6EDB9474" id="文本框 49" o:spid="_x0000_s1030" type="#_x0000_t202" style="position:absolute;left:0;text-align:left;margin-left:25.4pt;margin-top:173.45pt;width:210.65pt;height:139.05pt;z-index:251661312;visibility:visible;mso-wrap-style:square;mso-wrap-distance-left:9pt;mso-wrap-distance-top:3.6pt;mso-wrap-distance-right:9pt;mso-wrap-distance-bottom:3.6pt;mso-position-horizontal:absolute;mso-position-horizontal-relative:text;mso-position-vertical:absolute;mso-position-vertical-relative:text;v-text-anchor:top" o:gfxdata="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">
-                <v:textbox>
-                  <w:txbxContent>
-                    <w:p>
-                      <w:r>
-                        <w:rPr>
-                          <w:rFonts w:hint="eastAsia"/>
-                        </w:rPr>
-                        <w:t>名字：图书数据库</w:t>
-                      </w:r>
-                    </w:p>
-                    <w:p>
-                      <w:r>
-                        <w:rPr>
-                          <w:rFonts w:hint="eastAsia"/>
-                        </w:rPr>
-                        <w:t>别名：</w:t>
-                      </w:r>
-                    </w:p>
-                    <w:p>
-                      <w:r>
-                        <w:rPr>
-                          <w:rFonts w:hint="eastAsia"/>
-                        </w:rPr>
-                        <w:t>描述：上架的所有二手书本的信息表</w:t>
-                      </w:r>
-                    </w:p>
-                    <w:p/>
-                    <w:p>
-                      <w:r>
-                        <w:rPr>
-                          <w:rFonts w:hint="eastAsia"/>
-                        </w:rPr>
-                        <w:t>定义：图书数据库</w:t>
-                      </w:r>
-                      <w:r>
-                        <w:rPr>
-                          <w:rFonts w:hint="eastAsia"/>
-                        </w:rPr>
-                        <w:t>=</w:t>
-                      </w:r>
-                      <w:r>
-                        <w:rPr>
-                          <w:rFonts w:hint="eastAsia"/>
-                        </w:rPr>
-                        <w:t>图书编号</w:t>
-                      </w:r>
-                      <w:r>
-                        <w:rPr>
-                          <w:rFonts w:hint="eastAsia"/>
-                        </w:rPr>
-                        <w:t>+</w:t>
-                      </w:r>
-                      <w:r>
-                        <w:rPr>
-                          <w:rFonts w:hint="eastAsia"/>
-                        </w:rPr>
-                        <w:t>书名</w:t>
-                      </w:r>
-                      <w:r>
-                        <w:rPr>
-                          <w:rFonts w:hint="eastAsia"/>
-                        </w:rPr>
-                        <w:t>+</w:t>
-                      </w:r>
-                      <w:r>
-                        <w:rPr>
-                          <w:rFonts w:hint="eastAsia"/>
-                        </w:rPr>
-                        <w:t>作者</w:t>
-                      </w:r>
-                      <w:r>
-                        <w:rPr>
-                          <w:rFonts w:hint="eastAsia"/>
-                        </w:rPr>
-                        <w:t>+</w:t>
-                      </w:r>
-                      <w:r>
-                        <w:rPr>
-                          <w:rFonts w:hint="eastAsia"/>
-                        </w:rPr>
-                        <w:t>出版社</w:t>
-                      </w:r>
-                      <w:r>
-                        <w:rPr>
-                          <w:rFonts w:hint="eastAsia"/>
-                        </w:rPr>
-                        <w:t>+</w:t>
-                      </w:r>
-                      <w:r>
-                        <w:rPr>
-                          <w:rFonts w:hint="eastAsia"/>
-                        </w:rPr>
-                        <w:t>状态</w:t>
-                      </w:r>
-                      <w:r>
-                        <w:rPr>
-                          <w:rFonts w:hint="eastAsia"/>
-                        </w:rPr>
-                        <w:t>+</w:t>
-                      </w:r>
-                      <w:r>
-                        <w:rPr>
-                          <w:rFonts w:hint="eastAsia"/>
-                        </w:rPr>
-                        <w:t>价格</w:t>
-                      </w:r>
-                      <w:r>
-                        <w:rPr>
-                          <w:rFonts w:hint="eastAsia"/>
-                        </w:rPr>
-                        <w:t>+</w:t>
-                      </w:r>
-                      <w:r>
-                        <w:rPr>
-                          <w:rFonts w:hint="eastAsia"/>
-                        </w:rPr>
-                        <w:t>类型（标签）</w:t>
-                      </w:r>
-                      <w:r>
-                        <w:rPr>
-                          <w:rFonts w:hint="eastAsia"/>
-                        </w:rPr>
-                        <w:t>+</w:t>
-                      </w:r>
-                      <w:r>
-                        <w:rPr>
-                          <w:rFonts w:hint="eastAsia"/>
-                        </w:rPr>
-                        <w:t>用户名</w:t>
-                      </w:r>
-                    </w:p>
-                    <w:p/>
-                    <w:p>
-                      <w:r>
-                        <w:rPr>
-                          <w:rFonts w:hint="eastAsia"/>
-                        </w:rPr>
-                        <w:t>位置：上架书本输入</w:t>
-                      </w:r>
-                      <w:r>
-                        <w:rPr>
-                          <w:rFonts w:hint="eastAsia"/>
-                        </w:rPr>
-                        <w:t xml:space="preserve"> </w:t>
-                      </w:r>
-                      <w:r>
-                        <w:rPr>
-                          <w:rFonts w:hint="eastAsia"/>
-                        </w:rPr>
-                        <w:t>完成订单输出</w:t>
-                      </w:r>
-                    </w:p>
-                  </w:txbxContent>
-                </v:textbox>
-                <w10:wrap type="square"/>
-              </v:shape>
-            </w:pict>
-          </mc:Fallback>
-        </mc:AlternateContent>
-      </w:r>
     </w:p>
     <w:p>
       <w:pPr>
@@ -14405,13 +14393,7 @@
         <w:rPr>
           <w:rFonts w:hint="eastAsia"/>
         </w:rPr>
-        <w:t>成员没有开发微信小程序的经验，需要从头开始学习使用微信</w:t>
-      </w:r>
-      <w:r>
-        <w:rPr>
-          <w:rFonts w:hint="eastAsia"/>
-        </w:rPr>
-        <w:t>小程序开发者工具</w:t>
+        <w:t>成员没有开发微信小程序的经验，需要从头开始学习使用微信小程序开发者工具</w:t>
       </w:r>
     </w:p>
     <w:p>
@@ -14629,13 +14611,7 @@
         <w:rPr>
           <w:rFonts w:hint="eastAsia"/>
         </w:rPr>
-        <w:t>为</w:t>
-      </w:r>
-      <w:r>
-        <w:rPr>
-          <w:rFonts w:hint="eastAsia"/>
-        </w:rPr>
-        <w:t>主</w:t>
+        <w:t>为主</w:t>
       </w:r>
     </w:p>
     <w:p>
@@ -16483,6 +16459,10 @@
 </file>
 
 <file path=customXml/item1.xml><?xml version="1.0" encoding="utf-8"?>
+<b:Sources xmlns:b="http://schemas.openxmlformats.org/officeDocument/2006/bibliography" xmlns="http://schemas.openxmlformats.org/officeDocument/2006/bibliography" SelectedStyle="\APA.XSL" StyleName="APA"/>
+</file>
+
+<file path=customXml/item2.xml><?xml version="1.0" encoding="utf-8"?>
 <s:customData xmlns="http://www.wps.cn/officeDocument/2013/wpsCustomData" xmlns:s="http://www.wps.cn/officeDocument/2013/wpsCustomData">
   <customSectProps>
     <customSectPr/>
@@ -16493,22 +16473,18 @@
 </s:customData>
 </file>
 
-<file path=customXml/item2.xml><?xml version="1.0" encoding="utf-8"?>
-<b:Sources xmlns:b="http://schemas.openxmlformats.org/officeDocument/2006/bibliography" xmlns="http://schemas.openxmlformats.org/officeDocument/2006/bibliography" SelectedStyle="\APA.XSL" StyleName="APA"/>
+<file path=customXml/itemProps1.xml><?xml version="1.0" encoding="utf-8"?>
+<ds:datastoreItem xmlns:ds="http://schemas.openxmlformats.org/officeDocument/2006/customXml" ds:itemID="{AE6D85F4-E395-469F-BCF6-A5F45DA45727}">
+  <ds:schemaRefs>
+    <ds:schemaRef ds:uri="http://schemas.openxmlformats.org/officeDocument/2006/bibliography"/>
+  </ds:schemaRefs>
+</ds:datastoreItem>
 </file>
 
-<file path=customXml/itemProps1.xml><?xml version="1.0" encoding="utf-8"?>
+<file path=customXml/itemProps2.xml><?xml version="1.0" encoding="utf-8"?>
 <ds:datastoreItem xmlns:ds="http://schemas.openxmlformats.org/officeDocument/2006/customXml" ds:itemID="{B1977F7D-205B-4081-913C-38D41E755F92}">
   <ds:schemaRefs>
     <ds:schemaRef ds:uri="http://www.wps.cn/officeDocument/2013/wpsCustomData"/>
   </ds:schemaRefs>
 </ds:datastoreItem>
-</file>
-
-<file path=customXml/itemProps2.xml><?xml version="1.0" encoding="utf-8"?>
-<ds:datastoreItem xmlns:ds="http://schemas.openxmlformats.org/officeDocument/2006/customXml" ds:itemID="{AE6D85F4-E395-469F-BCF6-A5F45DA45727}">
-  <ds:schemaRefs>
-    <ds:schemaRef ds:uri="http://schemas.openxmlformats.org/officeDocument/2006/bibliography"/>
-  </ds:schemaRefs>
-</ds:datastoreItem>
 </file>
--- a/Requirement_Statements/软件需求规格说明(SRS).docx
+++ b/Requirement_Statements/软件需求规格说明(SRS).docx
@@ -7522,7 +7522,6 @@
     </w:p>
     <w:p>
       <w:pPr>
-        <w:ind w:firstLineChars="140" w:firstLine="420"/>
         <w:jc w:val="left"/>
         <w:rPr>
           <w:rFonts w:ascii="Times New Roman" w:hAnsi="Times New Roman"/>
@@ -7533,25 +7532,24 @@
         <w:rPr>
           <w:rFonts w:ascii="Times New Roman" w:hAnsi="Times New Roman"/>
           <w:noProof/>
-          <w:sz w:val="30"/>
-          <w:szCs w:val="30"/>
+          <w:szCs w:val="24"/>
         </w:rPr>
         <w:lastRenderedPageBreak/>
         <mc:AlternateContent>
           <mc:Choice Requires="wps">
             <w:drawing>
-              <wp:anchor distT="45720" distB="45720" distL="114300" distR="114300" simplePos="0" relativeHeight="251661312" behindDoc="0" locked="0" layoutInCell="1" allowOverlap="1" wp14:anchorId="6EDB9474" wp14:editId="2F188511">
+              <wp:anchor distT="45720" distB="45720" distL="114300" distR="114300" simplePos="0" relativeHeight="251663360" behindDoc="0" locked="0" layoutInCell="1" allowOverlap="1" wp14:anchorId="609F9685" wp14:editId="655E6014">
                 <wp:simplePos x="0" y="0"/>
-                <wp:positionH relativeFrom="margin">
-                  <wp:align>right</wp:align>
+                <wp:positionH relativeFrom="column">
+                  <wp:posOffset>2690495</wp:posOffset>
                 </wp:positionH>
                 <wp:positionV relativeFrom="paragraph">
-                  <wp:posOffset>5212715</wp:posOffset>
+                  <wp:posOffset>7010400</wp:posOffset>
                 </wp:positionV>
                 <wp:extent cx="2675255" cy="1765935"/>
-                <wp:effectExtent l="0" t="0" r="10795" b="24765"/>
+                <wp:effectExtent l="13970" t="9525" r="6350" b="5715"/>
                 <wp:wrapSquare wrapText="bothSides"/>
-                <wp:docPr id="49" name="文本框 49"/>
+                <wp:docPr id="62" name="Text Box 66"/>
                 <wp:cNvGraphicFramePr>
                   <a:graphicFrameLocks xmlns:a="http://schemas.openxmlformats.org/drawingml/2006/main"/>
                 </wp:cNvGraphicFramePr>
@@ -7577,6 +7575,8 @@
                             <a:srgbClr val="000000"/>
                           </a:solidFill>
                           <a:miter lim="800000"/>
+                          <a:headEnd/>
+                          <a:tailEnd/>
                         </a:ln>
                       </wps:spPr>
                       <wps:txbx>
@@ -7586,13 +7586,7 @@
                               <w:rPr>
                                 <w:rFonts w:hint="eastAsia"/>
                               </w:rPr>
-                              <w:t>名字：图书数据</w:t>
-                            </w:r>
-                            <w:r>
-                              <w:rPr>
-                                <w:rFonts w:hint="eastAsia"/>
-                              </w:rPr>
-                              <w:t>表</w:t>
+                              <w:t>名字：订单号</w:t>
                             </w:r>
                           </w:p>
                           <w:p>
@@ -7608,7 +7602,7 @@
                               <w:rPr>
                                 <w:rFonts w:hint="eastAsia"/>
                               </w:rPr>
-                              <w:t>描述：上架的所有二手书本的信息表</w:t>
+                              <w:t>描述：唯一标识库里的一个特殊的订单</w:t>
                             </w:r>
                           </w:p>
                           <w:p/>
@@ -7617,126 +7611,32 @@
                               <w:rPr>
                                 <w:rFonts w:hint="eastAsia"/>
                               </w:rPr>
-                              <w:t>定义：图书数据库</w:t>
-                            </w:r>
-                            <w:r>
-                              <w:rPr>
-                                <w:rFonts w:hint="eastAsia"/>
-                              </w:rPr>
-                              <w:t>=</w:t>
-                            </w:r>
-                            <w:r>
-                              <w:rPr>
-                                <w:rFonts w:hint="eastAsia"/>
-                              </w:rPr>
-                              <w:t>图书编号</w:t>
-                            </w:r>
-                            <w:r>
-                              <w:rPr>
-                                <w:rFonts w:hint="eastAsia"/>
-                              </w:rPr>
-                              <w:t>+</w:t>
-                            </w:r>
-                            <w:r>
-                              <w:rPr>
-                                <w:rFonts w:hint="eastAsia"/>
-                              </w:rPr>
-                              <w:t>书名</w:t>
-                            </w:r>
-                            <w:r>
-                              <w:rPr>
-                                <w:rFonts w:hint="eastAsia"/>
-                              </w:rPr>
-                              <w:t>+</w:t>
-                            </w:r>
-                            <w:r>
-                              <w:rPr>
-                                <w:rFonts w:hint="eastAsia"/>
-                              </w:rPr>
-                              <w:t>作者</w:t>
-                            </w:r>
-                            <w:r>
-                              <w:rPr>
-                                <w:rFonts w:hint="eastAsia"/>
-                              </w:rPr>
-                              <w:t>+</w:t>
-                            </w:r>
-                            <w:r>
-                              <w:rPr>
-                                <w:rFonts w:hint="eastAsia"/>
-                              </w:rPr>
-                              <w:t>出版社</w:t>
-                            </w:r>
-                            <w:r>
-                              <w:rPr>
-                                <w:rFonts w:hint="eastAsia"/>
-                              </w:rPr>
-                              <w:t>+</w:t>
-                            </w:r>
-                            <w:r>
-                              <w:rPr>
-                                <w:rFonts w:hint="eastAsia"/>
-                              </w:rPr>
-                              <w:t>状态</w:t>
-                            </w:r>
-                            <w:r>
-                              <w:rPr>
-                                <w:rFonts w:hint="eastAsia"/>
-                              </w:rPr>
-                              <w:t>+</w:t>
-                            </w:r>
-                            <w:r>
-                              <w:rPr>
-                                <w:rFonts w:hint="eastAsia"/>
-                              </w:rPr>
-                              <w:t>价格</w:t>
-                            </w:r>
-                            <w:r>
-                              <w:rPr>
-                                <w:rFonts w:hint="eastAsia"/>
-                              </w:rPr>
-                              <w:t>+</w:t>
-                            </w:r>
-                            <w:r>
-                              <w:rPr>
-                                <w:rFonts w:hint="eastAsia"/>
-                              </w:rPr>
-                              <w:t>类型（标签）</w:t>
-                            </w:r>
-                            <w:r>
-                              <w:rPr>
-                                <w:rFonts w:hint="eastAsia"/>
-                              </w:rPr>
-                              <w:t>+</w:t>
-                            </w:r>
-                            <w:r>
-                              <w:rPr>
-                                <w:rFonts w:hint="eastAsia"/>
-                              </w:rPr>
-                              <w:t>用户名</w:t>
+                              <w:t>定义：订单号</w:t>
+                            </w:r>
+                            <w:r>
+                              <w:t>=8{</w:t>
+                            </w:r>
+                            <w:r>
+                              <w:rPr>
+                                <w:rFonts w:hint="eastAsia"/>
+                              </w:rPr>
+                              <w:t>字符</w:t>
+                            </w:r>
+                            <w:r>
+                              <w:t>}8</w:t>
                             </w:r>
                           </w:p>
                           <w:p/>
+                          <w:p/>
                           <w:p>
                             <w:r>
                               <w:rPr>
                                 <w:rFonts w:hint="eastAsia"/>
                               </w:rPr>
-                              <w:t>位置：上架书本输入</w:t>
-                            </w:r>
-                            <w:r>
-                              <w:rPr>
-                                <w:rFonts w:hint="eastAsia"/>
-                              </w:rPr>
-                              <w:t xml:space="preserve"> </w:t>
-                            </w:r>
-                            <w:r>
-                              <w:rPr>
-                                <w:rFonts w:hint="eastAsia"/>
-                              </w:rPr>
-                              <w:t>完成订单输出</w:t>
+                              <w:t>位置：订单数据库</w:t>
                             </w:r>
                           </w:p>
+                          <w:p/>
                         </w:txbxContent>
                       </wps:txbx>
                       <wps:bodyPr rot="0" vert="horz" wrap="square" lIns="91440" tIns="45720" rIns="91440" bIns="45720" anchor="t" anchorCtr="0" upright="1">
@@ -7745,16 +7645,22 @@
                     </wps:wsp>
                   </a:graphicData>
                 </a:graphic>
+                <wp14:sizeRelH relativeFrom="margin">
+                  <wp14:pctWidth>0</wp14:pctWidth>
+                </wp14:sizeRelH>
+                <wp14:sizeRelV relativeFrom="margin">
+                  <wp14:pctHeight>0</wp14:pctHeight>
+                </wp14:sizeRelV>
               </wp:anchor>
             </w:drawing>
           </mc:Choice>
           <mc:Fallback>
             <w:pict>
-              <v:shapetype w14:anchorId="6EDB9474" id="_x0000_t202" coordsize="21600,21600" o:spt="202" path="m,l,21600r21600,l21600,xe">
+              <v:shapetype w14:anchorId="609F9685" id="_x0000_t202" coordsize="21600,21600" o:spt="202" path="m,l,21600r21600,l21600,xe">
                 <v:stroke joinstyle="miter"/>
                 <v:path gradientshapeok="t" o:connecttype="rect"/>
               </v:shapetype>
-              <v:shape id="文本框 49" o:spid="_x0000_s1026" type="#_x0000_t202" style="position:absolute;left:0;text-align:left;margin-left:159.45pt;margin-top:410.45pt;width:210.65pt;height:139.05pt;z-index:251661312;visibility:visible;mso-wrap-style:square;mso-wrap-distance-left:9pt;mso-wrap-distance-top:3.6pt;mso-wrap-distance-right:9pt;mso-wrap-distance-bottom:3.6pt;mso-position-horizontal:right;mso-position-horizontal-relative:margin;mso-position-vertical:absolute;mso-position-vertical-relative:text;v-text-anchor:top" o:gfxdata="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">
+              <v:shape id="Text Box 66" o:spid="_x0000_s1026" type="#_x0000_t202" style="position:absolute;margin-left:211.85pt;margin-top:552pt;width:210.65pt;height:139.05pt;z-index:251663360;visibility:visible;mso-wrap-style:square;mso-width-percent:0;mso-height-percent:0;mso-wrap-distance-left:9pt;mso-wrap-distance-top:3.6pt;mso-wrap-distance-right:9pt;mso-wrap-distance-bottom:3.6pt;mso-position-horizontal:absolute;mso-position-horizontal-relative:text;mso-position-vertical:absolute;mso-position-vertical-relative:text;mso-width-percent:0;mso-height-percent:0;mso-width-relative:margin;mso-height-relative:margin;v-text-anchor:top" o:gfxdata="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">
                 <v:textbox>
                   <w:txbxContent>
                     <w:p>
@@ -7762,13 +7668,7 @@
                         <w:rPr>
                           <w:rFonts w:hint="eastAsia"/>
                         </w:rPr>
-                        <w:t>名字：图书数据</w:t>
-                      </w:r>
-                      <w:r>
-                        <w:rPr>
-                          <w:rFonts w:hint="eastAsia"/>
-                        </w:rPr>
-                        <w:t>表</w:t>
+                        <w:t>名字：订单号</w:t>
                       </w:r>
                     </w:p>
                     <w:p>
@@ -7784,7 +7684,7 @@
                         <w:rPr>
                           <w:rFonts w:hint="eastAsia"/>
                         </w:rPr>
-                        <w:t>描述：上架的所有二手书本的信息表</w:t>
+                        <w:t>描述：唯一标识库里的一个特殊的订单</w:t>
                       </w:r>
                     </w:p>
                     <w:p/>
@@ -7793,129 +7693,35 @@
                         <w:rPr>
                           <w:rFonts w:hint="eastAsia"/>
                         </w:rPr>
-                        <w:t>定义：图书数据库</w:t>
-                      </w:r>
-                      <w:r>
-                        <w:rPr>
-                          <w:rFonts w:hint="eastAsia"/>
-                        </w:rPr>
-                        <w:t>=</w:t>
-                      </w:r>
-                      <w:r>
-                        <w:rPr>
-                          <w:rFonts w:hint="eastAsia"/>
-                        </w:rPr>
-                        <w:t>图书编号</w:t>
-                      </w:r>
-                      <w:r>
-                        <w:rPr>
-                          <w:rFonts w:hint="eastAsia"/>
-                        </w:rPr>
-                        <w:t>+</w:t>
-                      </w:r>
-                      <w:r>
-                        <w:rPr>
-                          <w:rFonts w:hint="eastAsia"/>
-                        </w:rPr>
-                        <w:t>书名</w:t>
-                      </w:r>
-                      <w:r>
-                        <w:rPr>
-                          <w:rFonts w:hint="eastAsia"/>
-                        </w:rPr>
-                        <w:t>+</w:t>
-                      </w:r>
-                      <w:r>
-                        <w:rPr>
-                          <w:rFonts w:hint="eastAsia"/>
-                        </w:rPr>
-                        <w:t>作者</w:t>
-                      </w:r>
-                      <w:r>
-                        <w:rPr>
-                          <w:rFonts w:hint="eastAsia"/>
-                        </w:rPr>
-                        <w:t>+</w:t>
-                      </w:r>
-                      <w:r>
-                        <w:rPr>
-                          <w:rFonts w:hint="eastAsia"/>
-                        </w:rPr>
-                        <w:t>出版社</w:t>
-                      </w:r>
-                      <w:r>
-                        <w:rPr>
-                          <w:rFonts w:hint="eastAsia"/>
-                        </w:rPr>
-                        <w:t>+</w:t>
-                      </w:r>
-                      <w:r>
-                        <w:rPr>
-                          <w:rFonts w:hint="eastAsia"/>
-                        </w:rPr>
-                        <w:t>状态</w:t>
-                      </w:r>
-                      <w:r>
-                        <w:rPr>
-                          <w:rFonts w:hint="eastAsia"/>
-                        </w:rPr>
-                        <w:t>+</w:t>
-                      </w:r>
-                      <w:r>
-                        <w:rPr>
-                          <w:rFonts w:hint="eastAsia"/>
-                        </w:rPr>
-                        <w:t>价格</w:t>
-                      </w:r>
-                      <w:r>
-                        <w:rPr>
-                          <w:rFonts w:hint="eastAsia"/>
-                        </w:rPr>
-                        <w:t>+</w:t>
-                      </w:r>
-                      <w:r>
-                        <w:rPr>
-                          <w:rFonts w:hint="eastAsia"/>
-                        </w:rPr>
-                        <w:t>类型（标签）</w:t>
-                      </w:r>
-                      <w:r>
-                        <w:rPr>
-                          <w:rFonts w:hint="eastAsia"/>
-                        </w:rPr>
-                        <w:t>+</w:t>
-                      </w:r>
-                      <w:r>
-                        <w:rPr>
-                          <w:rFonts w:hint="eastAsia"/>
-                        </w:rPr>
-                        <w:t>用户名</w:t>
+                        <w:t>定义：订单号</w:t>
+                      </w:r>
+                      <w:r>
+                        <w:t>=8{</w:t>
+                      </w:r>
+                      <w:r>
+                        <w:rPr>
+                          <w:rFonts w:hint="eastAsia"/>
+                        </w:rPr>
+                        <w:t>字符</w:t>
+                      </w:r>
+                      <w:r>
+                        <w:t>}8</w:t>
                       </w:r>
                     </w:p>
                     <w:p/>
+                    <w:p/>
                     <w:p>
                       <w:r>
                         <w:rPr>
                           <w:rFonts w:hint="eastAsia"/>
                         </w:rPr>
-                        <w:t>位置：上架书本输入</w:t>
-                      </w:r>
-                      <w:r>
-                        <w:rPr>
-                          <w:rFonts w:hint="eastAsia"/>
-                        </w:rPr>
-                        <w:t xml:space="preserve"> </w:t>
-                      </w:r>
-                      <w:r>
-                        <w:rPr>
-                          <w:rFonts w:hint="eastAsia"/>
-                        </w:rPr>
-                        <w:t>完成订单输出</w:t>
+                        <w:t>位置：订单数据库</w:t>
                       </w:r>
                     </w:p>
+                    <w:p/>
                   </w:txbxContent>
                 </v:textbox>
-                <w10:wrap type="square" anchorx="margin"/>
+                <w10:wrap type="square"/>
               </v:shape>
             </w:pict>
           </mc:Fallback>
@@ -7925,24 +7731,23 @@
         <w:rPr>
           <w:rFonts w:ascii="Times New Roman" w:hAnsi="Times New Roman"/>
           <w:noProof/>
-          <w:sz w:val="30"/>
-          <w:szCs w:val="30"/>
+          <w:szCs w:val="24"/>
         </w:rPr>
         <mc:AlternateContent>
           <mc:Choice Requires="wps">
             <w:drawing>
-              <wp:anchor distT="45720" distB="45720" distL="114300" distR="114300" simplePos="0" relativeHeight="251662336" behindDoc="0" locked="0" layoutInCell="1" allowOverlap="1" wp14:anchorId="60449EB3" wp14:editId="43892A8B">
+              <wp:anchor distT="45720" distB="45720" distL="114300" distR="114300" simplePos="0" relativeHeight="251662336" behindDoc="0" locked="0" layoutInCell="1" allowOverlap="1" wp14:anchorId="7098DCEB" wp14:editId="336014AA">
                 <wp:simplePos x="0" y="0"/>
                 <wp:positionH relativeFrom="column">
-                  <wp:posOffset>-414655</wp:posOffset>
+                  <wp:posOffset>-357505</wp:posOffset>
                 </wp:positionH>
                 <wp:positionV relativeFrom="paragraph">
-                  <wp:posOffset>5135880</wp:posOffset>
+                  <wp:posOffset>7029450</wp:posOffset>
                 </wp:positionV>
                 <wp:extent cx="2675255" cy="1765935"/>
                 <wp:effectExtent l="13970" t="9525" r="6350" b="5715"/>
                 <wp:wrapSquare wrapText="bothSides"/>
-                <wp:docPr id="48" name="文本框 48"/>
+                <wp:docPr id="61" name="Text Box 65"/>
                 <wp:cNvGraphicFramePr>
                   <a:graphicFrameLocks xmlns:a="http://schemas.openxmlformats.org/drawingml/2006/main"/>
                 </wp:cNvGraphicFramePr>
@@ -7968,6 +7773,8 @@
                             <a:srgbClr val="000000"/>
                           </a:solidFill>
                           <a:miter lim="800000"/>
+                          <a:headEnd/>
+                          <a:tailEnd/>
                         </a:ln>
                       </wps:spPr>
                       <wps:txbx>
@@ -7977,13 +7784,7 @@
                               <w:rPr>
                                 <w:rFonts w:hint="eastAsia"/>
                               </w:rPr>
-                              <w:t>名字：消息数据</w:t>
-                            </w:r>
-                            <w:r>
-                              <w:rPr>
-                                <w:rFonts w:hint="eastAsia"/>
-                              </w:rPr>
-                              <w:t>表</w:t>
+                              <w:t>名字：反馈数据库</w:t>
                             </w:r>
                           </w:p>
                           <w:p>
@@ -7999,7 +7800,7 @@
                               <w:rPr>
                                 <w:rFonts w:hint="eastAsia"/>
                               </w:rPr>
-                              <w:t>描述：卖家买家交流消息记录表</w:t>
+                              <w:t>描述：意见反馈数据</w:t>
                             </w:r>
                           </w:p>
                           <w:p/>
@@ -8008,43 +7809,43 @@
                               <w:rPr>
                                 <w:rFonts w:hint="eastAsia"/>
                               </w:rPr>
-                              <w:t>定义：消息数据库</w:t>
-                            </w:r>
-                            <w:r>
-                              <w:rPr>
-                                <w:rFonts w:hint="eastAsia"/>
-                              </w:rPr>
+                              <w:t>定义：反馈数据库</w:t>
+                            </w:r>
+                            <w:r>
                               <w:t xml:space="preserve">= </w:t>
                             </w:r>
                             <w:r>
                               <w:rPr>
                                 <w:rFonts w:hint="eastAsia"/>
                               </w:rPr>
-                              <w:t>时间</w:t>
-                            </w:r>
-                            <w:r>
-                              <w:rPr>
-                                <w:rFonts w:hint="eastAsia"/>
-                              </w:rPr>
+                              <w:t>用户名</w:t>
+                            </w:r>
+                            <w:r>
                               <w:t>+</w:t>
                             </w:r>
                             <w:r>
                               <w:rPr>
                                 <w:rFonts w:hint="eastAsia"/>
                               </w:rPr>
-                              <w:t>消息</w:t>
-                            </w:r>
-                            <w:r>
-                              <w:rPr>
-                                <w:rFonts w:hint="eastAsia"/>
-                              </w:rPr>
+                              <w:t>反馈内容</w:t>
+                            </w:r>
+                            <w:r>
                               <w:t>+</w:t>
                             </w:r>
                             <w:r>
                               <w:rPr>
                                 <w:rFonts w:hint="eastAsia"/>
                               </w:rPr>
-                              <w:t>用户名</w:t>
+                              <w:t>反馈类型</w:t>
+                            </w:r>
+                            <w:r>
+                              <w:t>+</w:t>
+                            </w:r>
+                            <w:r>
+                              <w:rPr>
+                                <w:rFonts w:hint="eastAsia"/>
+                              </w:rPr>
+                              <w:t>反馈编号</w:t>
                             </w:r>
                           </w:p>
                           <w:p/>
@@ -8053,9 +7854,10 @@
                               <w:rPr>
                                 <w:rFonts w:hint="eastAsia"/>
                               </w:rPr>
-                              <w:t>位置：收发消息</w:t>
+                              <w:t>位置：意见反馈功能</w:t>
                             </w:r>
                           </w:p>
+                          <w:p/>
                         </w:txbxContent>
                       </wps:txbx>
                       <wps:bodyPr rot="0" vert="horz" wrap="square" lIns="91440" tIns="45720" rIns="91440" bIns="45720" anchor="t" anchorCtr="0" upright="1">
@@ -8064,12 +7866,18 @@
                     </wps:wsp>
                   </a:graphicData>
                 </a:graphic>
+                <wp14:sizeRelH relativeFrom="margin">
+                  <wp14:pctWidth>0</wp14:pctWidth>
+                </wp14:sizeRelH>
+                <wp14:sizeRelV relativeFrom="margin">
+                  <wp14:pctHeight>0</wp14:pctHeight>
+                </wp14:sizeRelV>
               </wp:anchor>
             </w:drawing>
           </mc:Choice>
           <mc:Fallback>
             <w:pict>
-              <v:shape w14:anchorId="60449EB3" id="文本框 48" o:spid="_x0000_s1027" type="#_x0000_t202" style="position:absolute;left:0;text-align:left;margin-left:-32.65pt;margin-top:404.4pt;width:210.65pt;height:139.05pt;z-index:251662336;visibility:visible;mso-wrap-style:square;mso-wrap-distance-left:9pt;mso-wrap-distance-top:3.6pt;mso-wrap-distance-right:9pt;mso-wrap-distance-bottom:3.6pt;mso-position-horizontal:absolute;mso-position-horizontal-relative:text;mso-position-vertical:absolute;mso-position-vertical-relative:text;v-text-anchor:top" o:gfxdata="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">
+              <v:shape w14:anchorId="7098DCEB" id="Text Box 65" o:spid="_x0000_s1027" type="#_x0000_t202" style="position:absolute;margin-left:-28.15pt;margin-top:553.5pt;width:210.65pt;height:139.05pt;z-index:251662336;visibility:visible;mso-wrap-style:square;mso-width-percent:0;mso-height-percent:0;mso-wrap-distance-left:9pt;mso-wrap-distance-top:3.6pt;mso-wrap-distance-right:9pt;mso-wrap-distance-bottom:3.6pt;mso-position-horizontal:absolute;mso-position-horizontal-relative:text;mso-position-vertical:absolute;mso-position-vertical-relative:text;mso-width-percent:0;mso-height-percent:0;mso-width-relative:margin;mso-height-relative:margin;v-text-anchor:top" o:gfxdata="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">
                 <v:textbox>
                   <w:txbxContent>
                     <w:p>
@@ -8077,13 +7885,7 @@
                         <w:rPr>
                           <w:rFonts w:hint="eastAsia"/>
                         </w:rPr>
-                        <w:t>名字：消息数据</w:t>
-                      </w:r>
-                      <w:r>
-                        <w:rPr>
-                          <w:rFonts w:hint="eastAsia"/>
-                        </w:rPr>
-                        <w:t>表</w:t>
+                        <w:t>名字：反馈数据库</w:t>
                       </w:r>
                     </w:p>
                     <w:p>
@@ -8099,7 +7901,7 @@
                         <w:rPr>
                           <w:rFonts w:hint="eastAsia"/>
                         </w:rPr>
-                        <w:t>描述：卖家买家交流消息记录表</w:t>
+                        <w:t>描述：意见反馈数据</w:t>
                       </w:r>
                     </w:p>
                     <w:p/>
@@ -8108,43 +7910,43 @@
                         <w:rPr>
                           <w:rFonts w:hint="eastAsia"/>
                         </w:rPr>
-                        <w:t>定义：消息数据库</w:t>
-                      </w:r>
-                      <w:r>
-                        <w:rPr>
-                          <w:rFonts w:hint="eastAsia"/>
-                        </w:rPr>
+                        <w:t>定义：反馈数据库</w:t>
+                      </w:r>
+                      <w:r>
                         <w:t xml:space="preserve">= </w:t>
                       </w:r>
                       <w:r>
                         <w:rPr>
                           <w:rFonts w:hint="eastAsia"/>
                         </w:rPr>
-                        <w:t>时间</w:t>
-                      </w:r>
-                      <w:r>
-                        <w:rPr>
-                          <w:rFonts w:hint="eastAsia"/>
-                        </w:rPr>
+                        <w:t>用户名</w:t>
+                      </w:r>
+                      <w:r>
                         <w:t>+</w:t>
                       </w:r>
                       <w:r>
                         <w:rPr>
                           <w:rFonts w:hint="eastAsia"/>
                         </w:rPr>
-                        <w:t>消息</w:t>
-                      </w:r>
-                      <w:r>
-                        <w:rPr>
-                          <w:rFonts w:hint="eastAsia"/>
-                        </w:rPr>
+                        <w:t>反馈内容</w:t>
+                      </w:r>
+                      <w:r>
                         <w:t>+</w:t>
                       </w:r>
                       <w:r>
                         <w:rPr>
                           <w:rFonts w:hint="eastAsia"/>
                         </w:rPr>
-                        <w:t>用户名</w:t>
+                        <w:t>反馈类型</w:t>
+                      </w:r>
+                      <w:r>
+                        <w:t>+</w:t>
+                      </w:r>
+                      <w:r>
+                        <w:rPr>
+                          <w:rFonts w:hint="eastAsia"/>
+                        </w:rPr>
+                        <w:t>反馈编号</w:t>
                       </w:r>
                     </w:p>
                     <w:p/>
@@ -8153,9 +7955,10 @@
                         <w:rPr>
                           <w:rFonts w:hint="eastAsia"/>
                         </w:rPr>
-                        <w:t>位置：收发消息</w:t>
+                        <w:t>位置：意见反馈功能</w:t>
                       </w:r>
                     </w:p>
+                    <w:p/>
                   </w:txbxContent>
                 </v:textbox>
                 <w10:wrap type="square"/>
@@ -8168,24 +7971,23 @@
         <w:rPr>
           <w:rFonts w:ascii="Times New Roman" w:hAnsi="Times New Roman"/>
           <w:noProof/>
-          <w:sz w:val="30"/>
-          <w:szCs w:val="30"/>
+          <w:szCs w:val="24"/>
         </w:rPr>
         <mc:AlternateContent>
           <mc:Choice Requires="wps">
             <w:drawing>
-              <wp:anchor distT="45720" distB="45720" distL="114300" distR="114300" simplePos="0" relativeHeight="251663360" behindDoc="0" locked="0" layoutInCell="1" allowOverlap="1" wp14:anchorId="0031F775" wp14:editId="17EEF8A1">
+              <wp:anchor distT="45720" distB="45720" distL="114300" distR="114300" simplePos="0" relativeHeight="251661312" behindDoc="0" locked="0" layoutInCell="1" allowOverlap="1" wp14:anchorId="080589D0" wp14:editId="5784B20C">
                 <wp:simplePos x="0" y="0"/>
                 <wp:positionH relativeFrom="column">
-                  <wp:posOffset>-376555</wp:posOffset>
+                  <wp:posOffset>2671445</wp:posOffset>
                 </wp:positionH>
                 <wp:positionV relativeFrom="paragraph">
-                  <wp:posOffset>7019925</wp:posOffset>
+                  <wp:posOffset>5105400</wp:posOffset>
                 </wp:positionV>
                 <wp:extent cx="2675255" cy="1765935"/>
                 <wp:effectExtent l="13970" t="9525" r="6350" b="5715"/>
                 <wp:wrapSquare wrapText="bothSides"/>
-                <wp:docPr id="52" name="文本框 52"/>
+                <wp:docPr id="60" name="Text Box 64"/>
                 <wp:cNvGraphicFramePr>
                   <a:graphicFrameLocks xmlns:a="http://schemas.openxmlformats.org/drawingml/2006/main"/>
                 </wp:cNvGraphicFramePr>
@@ -8211,6 +8013,8 @@
                             <a:srgbClr val="000000"/>
                           </a:solidFill>
                           <a:miter lim="800000"/>
+                          <a:headEnd/>
+                          <a:tailEnd/>
                         </a:ln>
                       </wps:spPr>
                       <wps:txbx>
@@ -8220,7 +8024,7 @@
                               <w:rPr>
                                 <w:rFonts w:hint="eastAsia"/>
                               </w:rPr>
-                              <w:t>名字：订单号</w:t>
+                              <w:t>名字：消息数据库</w:t>
                             </w:r>
                           </w:p>
                           <w:p>
@@ -8236,7 +8040,7 @@
                               <w:rPr>
                                 <w:rFonts w:hint="eastAsia"/>
                               </w:rPr>
-                              <w:t>描述：唯一标识库里的一个特殊的订单</w:t>
+                              <w:t>描述：所有消息数据</w:t>
                             </w:r>
                           </w:p>
                           <w:p/>
@@ -8245,37 +8049,58 @@
                               <w:rPr>
                                 <w:rFonts w:hint="eastAsia"/>
                               </w:rPr>
-                              <w:t>定义：订单号</w:t>
-                            </w:r>
-                            <w:r>
-                              <w:rPr>
-                                <w:rFonts w:hint="eastAsia"/>
-                              </w:rPr>
+                              <w:t>定义：消息数据库</w:t>
+                            </w:r>
+                            <w:r>
                               <w:t>=</w:t>
                             </w:r>
                             <w:r>
-                              <w:t>8{</w:t>
-                            </w:r>
-                            <w:r>
-                              <w:rPr>
-                                <w:rFonts w:hint="eastAsia"/>
-                              </w:rPr>
-                              <w:t>字符</w:t>
-                            </w:r>
-                            <w:r>
-                              <w:t>}8</w:t>
+                              <w:rPr>
+                                <w:rFonts w:hint="eastAsia"/>
+                              </w:rPr>
+                              <w:t>用户名</w:t>
+                            </w:r>
+                            <w:r>
+                              <w:t>+</w:t>
+                            </w:r>
+                            <w:r>
+                              <w:rPr>
+                                <w:rFonts w:hint="eastAsia"/>
+                              </w:rPr>
+                              <w:t>消息编号</w:t>
+                            </w:r>
+                            <w:r>
+                              <w:t>+</w:t>
+                            </w:r>
+                            <w:r>
+                              <w:rPr>
+                                <w:rFonts w:hint="eastAsia"/>
+                              </w:rPr>
+                              <w:t>时间</w:t>
+                            </w:r>
+                            <w:r>
+                              <w:t>+</w:t>
+                            </w:r>
+                            <w:r>
+                              <w:rPr>
+                                <w:rFonts w:hint="eastAsia"/>
+                              </w:rPr>
+                              <w:t>消息</w:t>
+                            </w:r>
+                            <w:r>
+                              <w:t xml:space="preserve"> </w:t>
                             </w:r>
                           </w:p>
                           <w:p/>
+                          <w:p>
+                            <w:r>
+                              <w:rPr>
+                                <w:rFonts w:hint="eastAsia"/>
+                              </w:rPr>
+                              <w:t>位置：收发消息</w:t>
+                            </w:r>
+                          </w:p>
                           <w:p/>
-                          <w:p>
-                            <w:r>
-                              <w:rPr>
-                                <w:rFonts w:hint="eastAsia"/>
-                              </w:rPr>
-                              <w:t>位置：订单数据库</w:t>
-                            </w:r>
-                          </w:p>
                         </w:txbxContent>
                       </wps:txbx>
                       <wps:bodyPr rot="0" vert="horz" wrap="square" lIns="91440" tIns="45720" rIns="91440" bIns="45720" anchor="t" anchorCtr="0" upright="1">
@@ -8284,12 +8109,18 @@
                     </wps:wsp>
                   </a:graphicData>
                 </a:graphic>
+                <wp14:sizeRelH relativeFrom="margin">
+                  <wp14:pctWidth>0</wp14:pctWidth>
+                </wp14:sizeRelH>
+                <wp14:sizeRelV relativeFrom="margin">
+                  <wp14:pctHeight>0</wp14:pctHeight>
+                </wp14:sizeRelV>
               </wp:anchor>
             </w:drawing>
           </mc:Choice>
           <mc:Fallback>
             <w:pict>
-              <v:shape w14:anchorId="0031F775" id="文本框 52" o:spid="_x0000_s1027" type="#_x0000_t202" style="position:absolute;left:0;text-align:left;margin-left:-29.65pt;margin-top:552.75pt;width:210.65pt;height:139.05pt;z-index:251663360;visibility:visible;mso-wrap-style:square;mso-wrap-distance-left:9pt;mso-wrap-distance-top:3.6pt;mso-wrap-distance-right:9pt;mso-wrap-distance-bottom:3.6pt;mso-position-horizontal:absolute;mso-position-horizontal-relative:text;mso-position-vertical:absolute;mso-position-vertical-relative:text;v-text-anchor:top" o:gfxdata="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">
+              <v:shape w14:anchorId="080589D0" id="Text Box 64" o:spid="_x0000_s1028" type="#_x0000_t202" style="position:absolute;margin-left:210.35pt;margin-top:402pt;width:210.65pt;height:139.05pt;z-index:251661312;visibility:visible;mso-wrap-style:square;mso-width-percent:0;mso-height-percent:0;mso-wrap-distance-left:9pt;mso-wrap-distance-top:3.6pt;mso-wrap-distance-right:9pt;mso-wrap-distance-bottom:3.6pt;mso-position-horizontal:absolute;mso-position-horizontal-relative:text;mso-position-vertical:absolute;mso-position-vertical-relative:text;mso-width-percent:0;mso-height-percent:0;mso-width-relative:margin;mso-height-relative:margin;v-text-anchor:top" o:gfxdata="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">
                 <v:textbox>
                   <w:txbxContent>
                     <w:p>
@@ -8297,7 +8128,7 @@
                         <w:rPr>
                           <w:rFonts w:hint="eastAsia"/>
                         </w:rPr>
-                        <w:t>名字：订单号</w:t>
+                        <w:t>名字：消息数据库</w:t>
                       </w:r>
                     </w:p>
                     <w:p>
@@ -8313,7 +8144,7 @@
                         <w:rPr>
                           <w:rFonts w:hint="eastAsia"/>
                         </w:rPr>
-                        <w:t>描述：唯一标识库里的一个特殊的订单</w:t>
+                        <w:t>描述：所有消息数据</w:t>
                       </w:r>
                     </w:p>
                     <w:p/>
@@ -8322,37 +8153,58 @@
                         <w:rPr>
                           <w:rFonts w:hint="eastAsia"/>
                         </w:rPr>
-                        <w:t>定义：订单号</w:t>
-                      </w:r>
-                      <w:r>
-                        <w:rPr>
-                          <w:rFonts w:hint="eastAsia"/>
-                        </w:rPr>
+                        <w:t>定义：消息数据库</w:t>
+                      </w:r>
+                      <w:r>
                         <w:t>=</w:t>
                       </w:r>
                       <w:r>
-                        <w:t>8{</w:t>
-                      </w:r>
-                      <w:r>
-                        <w:rPr>
-                          <w:rFonts w:hint="eastAsia"/>
-                        </w:rPr>
-                        <w:t>字符</w:t>
-                      </w:r>
-                      <w:r>
-                        <w:t>}8</w:t>
+                        <w:rPr>
+                          <w:rFonts w:hint="eastAsia"/>
+                        </w:rPr>
+                        <w:t>用户名</w:t>
+                      </w:r>
+                      <w:r>
+                        <w:t>+</w:t>
+                      </w:r>
+                      <w:r>
+                        <w:rPr>
+                          <w:rFonts w:hint="eastAsia"/>
+                        </w:rPr>
+                        <w:t>消息编号</w:t>
+                      </w:r>
+                      <w:r>
+                        <w:t>+</w:t>
+                      </w:r>
+                      <w:r>
+                        <w:rPr>
+                          <w:rFonts w:hint="eastAsia"/>
+                        </w:rPr>
+                        <w:t>时间</w:t>
+                      </w:r>
+                      <w:r>
+                        <w:t>+</w:t>
+                      </w:r>
+                      <w:r>
+                        <w:rPr>
+                          <w:rFonts w:hint="eastAsia"/>
+                        </w:rPr>
+                        <w:t>消息</w:t>
+                      </w:r>
+                      <w:r>
+                        <w:t xml:space="preserve"> </w:t>
                       </w:r>
                     </w:p>
                     <w:p/>
+                    <w:p>
+                      <w:r>
+                        <w:rPr>
+                          <w:rFonts w:hint="eastAsia"/>
+                        </w:rPr>
+                        <w:t>位置：收发消息</w:t>
+                      </w:r>
+                    </w:p>
                     <w:p/>
-                    <w:p>
-                      <w:r>
-                        <w:rPr>
-                          <w:rFonts w:hint="eastAsia"/>
-                        </w:rPr>
-                        <w:t>位置：订单数据库</w:t>
-                      </w:r>
-                    </w:p>
                   </w:txbxContent>
                 </v:textbox>
                 <w10:wrap type="square"/>
@@ -8365,24 +8217,23 @@
         <w:rPr>
           <w:rFonts w:ascii="Times New Roman" w:hAnsi="Times New Roman"/>
           <w:noProof/>
-          <w:sz w:val="30"/>
-          <w:szCs w:val="30"/>
+          <w:szCs w:val="24"/>
         </w:rPr>
         <mc:AlternateContent>
           <mc:Choice Requires="wps">
             <w:drawing>
-              <wp:anchor distT="45720" distB="45720" distL="114300" distR="114300" simplePos="0" relativeHeight="251660288" behindDoc="0" locked="0" layoutInCell="1" allowOverlap="1" wp14:anchorId="45C50A03" wp14:editId="331DEEE9">
+              <wp:anchor distT="45720" distB="45720" distL="114300" distR="114300" simplePos="0" relativeHeight="251685888" behindDoc="0" locked="0" layoutInCell="1" allowOverlap="1" wp14:anchorId="18AF6D20" wp14:editId="1CFA1448">
                 <wp:simplePos x="0" y="0"/>
                 <wp:positionH relativeFrom="column">
-                  <wp:posOffset>2700020</wp:posOffset>
+                  <wp:posOffset>-376555</wp:posOffset>
                 </wp:positionH>
                 <wp:positionV relativeFrom="paragraph">
-                  <wp:posOffset>3238500</wp:posOffset>
+                  <wp:posOffset>5124450</wp:posOffset>
                 </wp:positionV>
                 <wp:extent cx="2675255" cy="1765935"/>
                 <wp:effectExtent l="13970" t="9525" r="6350" b="5715"/>
                 <wp:wrapSquare wrapText="bothSides"/>
-                <wp:docPr id="51" name="文本框 51"/>
+                <wp:docPr id="59" name="Text Box 88"/>
                 <wp:cNvGraphicFramePr>
                   <a:graphicFrameLocks xmlns:a="http://schemas.openxmlformats.org/drawingml/2006/main"/>
                 </wp:cNvGraphicFramePr>
@@ -8408,6 +8259,8 @@
                             <a:srgbClr val="000000"/>
                           </a:solidFill>
                           <a:miter lim="800000"/>
+                          <a:headEnd/>
+                          <a:tailEnd/>
                         </a:ln>
                       </wps:spPr>
                       <wps:txbx>
@@ -8417,13 +8270,7 @@
                               <w:rPr>
                                 <w:rFonts w:hint="eastAsia"/>
                               </w:rPr>
-                              <w:t>名字：用户数据</w:t>
-                            </w:r>
-                            <w:r>
-                              <w:rPr>
-                                <w:rFonts w:hint="eastAsia"/>
-                              </w:rPr>
-                              <w:t>表</w:t>
+                              <w:t>名字：图书数据库</w:t>
                             </w:r>
                           </w:p>
                           <w:p>
@@ -8439,7 +8286,7 @@
                               <w:rPr>
                                 <w:rFonts w:hint="eastAsia"/>
                               </w:rPr>
-                              <w:t>描述：每次登录，注册时需要的信息表</w:t>
+                              <w:t>描述：上架的所有二手书本的信息表</w:t>
                             </w:r>
                           </w:p>
                           <w:p/>
@@ -8448,55 +8295,97 @@
                               <w:rPr>
                                 <w:rFonts w:hint="eastAsia"/>
                               </w:rPr>
-                              <w:t>定义：用户信息表</w:t>
-                            </w:r>
-                            <w:r>
-                              <w:rPr>
-                                <w:rFonts w:hint="eastAsia"/>
-                              </w:rPr>
+                              <w:t>定义：图书数据库</w:t>
+                            </w:r>
+                            <w:r>
                               <w:t>=</w:t>
                             </w:r>
                             <w:r>
                               <w:rPr>
                                 <w:rFonts w:hint="eastAsia"/>
                               </w:rPr>
+                              <w:t>图书编号</w:t>
+                            </w:r>
+                            <w:r>
+                              <w:t>+</w:t>
+                            </w:r>
+                            <w:r>
+                              <w:rPr>
+                                <w:rFonts w:hint="eastAsia"/>
+                              </w:rPr>
+                              <w:t>书名</w:t>
+                            </w:r>
+                            <w:r>
+                              <w:t>+</w:t>
+                            </w:r>
+                            <w:r>
+                              <w:rPr>
+                                <w:rFonts w:hint="eastAsia"/>
+                              </w:rPr>
+                              <w:t>介绍</w:t>
+                            </w:r>
+                            <w:r>
+                              <w:t xml:space="preserve"> +</w:t>
+                            </w:r>
+                            <w:r>
+                              <w:rPr>
+                                <w:rFonts w:hint="eastAsia"/>
+                              </w:rPr>
+                              <w:t>状态</w:t>
+                            </w:r>
+                            <w:r>
+                              <w:t>+</w:t>
+                            </w:r>
+                            <w:r>
+                              <w:rPr>
+                                <w:rFonts w:hint="eastAsia"/>
+                              </w:rPr>
+                              <w:t>价格</w:t>
+                            </w:r>
+                            <w:r>
+                              <w:t>+</w:t>
+                            </w:r>
+                            <w:r>
+                              <w:rPr>
+                                <w:rFonts w:hint="eastAsia"/>
+                              </w:rPr>
+                              <w:t>类型</w:t>
+                            </w:r>
+                            <w:r>
+                              <w:t>+</w:t>
+                            </w:r>
+                            <w:r>
+                              <w:rPr>
+                                <w:rFonts w:hint="eastAsia"/>
+                              </w:rPr>
                               <w:t>用户名</w:t>
                             </w:r>
                             <w:r>
-                              <w:rPr>
-                                <w:rFonts w:hint="eastAsia"/>
-                              </w:rPr>
                               <w:t>+</w:t>
                             </w:r>
                             <w:r>
                               <w:rPr>
                                 <w:rFonts w:hint="eastAsia"/>
                               </w:rPr>
-                              <w:t>密码</w:t>
-                            </w:r>
-                            <w:r>
-                              <w:rPr>
-                                <w:rFonts w:hint="eastAsia"/>
-                              </w:rPr>
+                              <w:t>学院</w:t>
+                            </w:r>
+                            <w:r>
                               <w:t>+</w:t>
                             </w:r>
                             <w:r>
                               <w:rPr>
                                 <w:rFonts w:hint="eastAsia"/>
                               </w:rPr>
-                              <w:t>学号</w:t>
-                            </w:r>
-                            <w:r>
-                              <w:rPr>
-                                <w:rFonts w:hint="eastAsia"/>
-                              </w:rPr>
+                              <w:t>专业</w:t>
+                            </w:r>
+                            <w:r>
                               <w:t>+</w:t>
                             </w:r>
                             <w:r>
                               <w:rPr>
                                 <w:rFonts w:hint="eastAsia"/>
                               </w:rPr>
-                              <w:t>电话</w:t>
+                              <w:t>库存</w:t>
                             </w:r>
                           </w:p>
                           <w:p/>
@@ -8505,9 +8394,19 @@
                               <w:rPr>
                                 <w:rFonts w:hint="eastAsia"/>
                               </w:rPr>
-                              <w:t>位置：注册输入，登录，信息修改输出</w:t>
+                              <w:t>位置：上架书本输入</w:t>
+                            </w:r>
+                            <w:r>
+                              <w:t xml:space="preserve"> </w:t>
+                            </w:r>
+                            <w:r>
+                              <w:rPr>
+                                <w:rFonts w:hint="eastAsia"/>
+                              </w:rPr>
+                              <w:t>完成订单输出</w:t>
                             </w:r>
                           </w:p>
+                          <w:p/>
                         </w:txbxContent>
                       </wps:txbx>
                       <wps:bodyPr rot="0" vert="horz" wrap="square" lIns="91440" tIns="45720" rIns="91440" bIns="45720" anchor="t" anchorCtr="0" upright="1">
@@ -8516,12 +8415,18 @@
                     </wps:wsp>
                   </a:graphicData>
                 </a:graphic>
+                <wp14:sizeRelH relativeFrom="margin">
+                  <wp14:pctWidth>0</wp14:pctWidth>
+                </wp14:sizeRelH>
+                <wp14:sizeRelV relativeFrom="margin">
+                  <wp14:pctHeight>0</wp14:pctHeight>
+                </wp14:sizeRelV>
               </wp:anchor>
             </w:drawing>
           </mc:Choice>
           <mc:Fallback>
             <w:pict>
-              <v:shape w14:anchorId="45C50A03" id="文本框 51" o:spid="_x0000_s1029" type="#_x0000_t202" style="position:absolute;left:0;text-align:left;margin-left:212.6pt;margin-top:255pt;width:210.65pt;height:139.05pt;z-index:251660288;visibility:visible;mso-wrap-style:square;mso-wrap-distance-left:9pt;mso-wrap-distance-top:3.6pt;mso-wrap-distance-right:9pt;mso-wrap-distance-bottom:3.6pt;mso-position-horizontal:absolute;mso-position-horizontal-relative:text;mso-position-vertical:absolute;mso-position-vertical-relative:text;v-text-anchor:top" o:gfxdata="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">
+              <v:shape w14:anchorId="18AF6D20" id="Text Box 88" o:spid="_x0000_s1029" type="#_x0000_t202" style="position:absolute;margin-left:-29.65pt;margin-top:403.5pt;width:210.65pt;height:139.05pt;z-index:251685888;visibility:visible;mso-wrap-style:square;mso-width-percent:0;mso-height-percent:0;mso-wrap-distance-left:9pt;mso-wrap-distance-top:3.6pt;mso-wrap-distance-right:9pt;mso-wrap-distance-bottom:3.6pt;mso-position-horizontal:absolute;mso-position-horizontal-relative:text;mso-position-vertical:absolute;mso-position-vertical-relative:text;mso-width-percent:0;mso-height-percent:0;mso-width-relative:margin;mso-height-relative:margin;v-text-anchor:top" o:gfxdata="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">
                 <v:textbox>
                   <w:txbxContent>
                     <w:p>
@@ -8529,13 +8434,7 @@
                         <w:rPr>
                           <w:rFonts w:hint="eastAsia"/>
                         </w:rPr>
-                        <w:t>名字：用户数据</w:t>
-                      </w:r>
-                      <w:r>
-                        <w:rPr>
-                          <w:rFonts w:hint="eastAsia"/>
-                        </w:rPr>
-                        <w:t>表</w:t>
+                        <w:t>名字：图书数据库</w:t>
                       </w:r>
                     </w:p>
                     <w:p>
@@ -8551,7 +8450,7 @@
                         <w:rPr>
                           <w:rFonts w:hint="eastAsia"/>
                         </w:rPr>
-                        <w:t>描述：每次登录，注册时需要的信息表</w:t>
+                        <w:t>描述：上架的所有二手书本的信息表</w:t>
                       </w:r>
                     </w:p>
                     <w:p/>
@@ -8560,55 +8459,97 @@
                         <w:rPr>
                           <w:rFonts w:hint="eastAsia"/>
                         </w:rPr>
-                        <w:t>定义：用户信息表</w:t>
-                      </w:r>
-                      <w:r>
-                        <w:rPr>
-                          <w:rFonts w:hint="eastAsia"/>
-                        </w:rPr>
+                        <w:t>定义：图书数据库</w:t>
+                      </w:r>
+                      <w:r>
                         <w:t>=</w:t>
                       </w:r>
                       <w:r>
                         <w:rPr>
                           <w:rFonts w:hint="eastAsia"/>
                         </w:rPr>
+                        <w:t>图书编号</w:t>
+                      </w:r>
+                      <w:r>
+                        <w:t>+</w:t>
+                      </w:r>
+                      <w:r>
+                        <w:rPr>
+                          <w:rFonts w:hint="eastAsia"/>
+                        </w:rPr>
+                        <w:t>书名</w:t>
+                      </w:r>
+                      <w:r>
+                        <w:t>+</w:t>
+                      </w:r>
+                      <w:r>
+                        <w:rPr>
+                          <w:rFonts w:hint="eastAsia"/>
+                        </w:rPr>
+                        <w:t>介绍</w:t>
+                      </w:r>
+                      <w:r>
+                        <w:t xml:space="preserve"> +</w:t>
+                      </w:r>
+                      <w:r>
+                        <w:rPr>
+                          <w:rFonts w:hint="eastAsia"/>
+                        </w:rPr>
+                        <w:t>状态</w:t>
+                      </w:r>
+                      <w:r>
+                        <w:t>+</w:t>
+                      </w:r>
+                      <w:r>
+                        <w:rPr>
+                          <w:rFonts w:hint="eastAsia"/>
+                        </w:rPr>
+                        <w:t>价格</w:t>
+                      </w:r>
+                      <w:r>
+                        <w:t>+</w:t>
+                      </w:r>
+                      <w:r>
+                        <w:rPr>
+                          <w:rFonts w:hint="eastAsia"/>
+                        </w:rPr>
+                        <w:t>类型</w:t>
+                      </w:r>
+                      <w:r>
+                        <w:t>+</w:t>
+                      </w:r>
+                      <w:r>
+                        <w:rPr>
+                          <w:rFonts w:hint="eastAsia"/>
+                        </w:rPr>
                         <w:t>用户名</w:t>
                       </w:r>
                       <w:r>
-                        <w:rPr>
-                          <w:rFonts w:hint="eastAsia"/>
-                        </w:rPr>
                         <w:t>+</w:t>
                       </w:r>
                       <w:r>
                         <w:rPr>
                           <w:rFonts w:hint="eastAsia"/>
                         </w:rPr>
-                        <w:t>密码</w:t>
-                      </w:r>
-                      <w:r>
-                        <w:rPr>
-                          <w:rFonts w:hint="eastAsia"/>
-                        </w:rPr>
+                        <w:t>学院</w:t>
+                      </w:r>
+                      <w:r>
                         <w:t>+</w:t>
                       </w:r>
                       <w:r>
                         <w:rPr>
                           <w:rFonts w:hint="eastAsia"/>
                         </w:rPr>
-                        <w:t>学号</w:t>
-                      </w:r>
-                      <w:r>
-                        <w:rPr>
-                          <w:rFonts w:hint="eastAsia"/>
-                        </w:rPr>
+                        <w:t>专业</w:t>
+                      </w:r>
+                      <w:r>
                         <w:t>+</w:t>
                       </w:r>
                       <w:r>
                         <w:rPr>
                           <w:rFonts w:hint="eastAsia"/>
                         </w:rPr>
-                        <w:t>电话</w:t>
+                        <w:t>库存</w:t>
                       </w:r>
                     </w:p>
                     <w:p/>
@@ -8617,9 +8558,19 @@
                         <w:rPr>
                           <w:rFonts w:hint="eastAsia"/>
                         </w:rPr>
-                        <w:t>位置：注册输入，登录，信息修改输出</w:t>
+                        <w:t>位置：上架书本输入</w:t>
+                      </w:r>
+                      <w:r>
+                        <w:t xml:space="preserve"> </w:t>
+                      </w:r>
+                      <w:r>
+                        <w:rPr>
+                          <w:rFonts w:hint="eastAsia"/>
+                        </w:rPr>
+                        <w:t>完成订单输出</w:t>
                       </w:r>
                     </w:p>
+                    <w:p/>
                   </w:txbxContent>
                 </v:textbox>
                 <w10:wrap type="square"/>
@@ -8630,18 +8581,17 @@
       </w:r>
       <w:r>
         <w:rPr>
-          <w:rFonts w:ascii="Times New Roman" w:hAnsi="Times New Roman" w:hint="eastAsia"/>
+          <w:rFonts w:ascii="Times New Roman" w:hAnsi="Times New Roman"/>
           <w:noProof/>
-          <w:sz w:val="30"/>
-          <w:szCs w:val="30"/>
+          <w:szCs w:val="24"/>
         </w:rPr>
         <mc:AlternateContent>
           <mc:Choice Requires="wps">
             <w:drawing>
-              <wp:anchor distT="45720" distB="45720" distL="114300" distR="114300" simplePos="0" relativeHeight="251659264" behindDoc="0" locked="0" layoutInCell="1" allowOverlap="1" wp14:anchorId="1E633A30" wp14:editId="5FBBF93C">
+              <wp:anchor distT="45720" distB="45720" distL="114300" distR="114300" simplePos="0" relativeHeight="251660288" behindDoc="0" locked="0" layoutInCell="1" allowOverlap="1" wp14:anchorId="40E8D5B7" wp14:editId="3F5B92DD">
                 <wp:simplePos x="0" y="0"/>
                 <wp:positionH relativeFrom="column">
-                  <wp:posOffset>-376555</wp:posOffset>
+                  <wp:posOffset>2700020</wp:posOffset>
                 </wp:positionH>
                 <wp:positionV relativeFrom="paragraph">
                   <wp:posOffset>3238500</wp:posOffset>
@@ -8649,7 +8599,7 @@
                 <wp:extent cx="2675255" cy="1765935"/>
                 <wp:effectExtent l="13970" t="9525" r="6350" b="5715"/>
                 <wp:wrapSquare wrapText="bothSides"/>
-                <wp:docPr id="50" name="文本框 50"/>
+                <wp:docPr id="58" name="Text Box 63"/>
                 <wp:cNvGraphicFramePr>
                   <a:graphicFrameLocks xmlns:a="http://schemas.openxmlformats.org/drawingml/2006/main"/>
                 </wp:cNvGraphicFramePr>
@@ -8675,6 +8625,8 @@
                             <a:srgbClr val="000000"/>
                           </a:solidFill>
                           <a:miter lim="800000"/>
+                          <a:headEnd/>
+                          <a:tailEnd/>
                         </a:ln>
                       </wps:spPr>
                       <wps:txbx>
@@ -8684,13 +8636,7 @@
                               <w:rPr>
                                 <w:rFonts w:hint="eastAsia"/>
                               </w:rPr>
-                              <w:t>名字：订单数据</w:t>
-                            </w:r>
-                            <w:r>
-                              <w:rPr>
-                                <w:rFonts w:hint="eastAsia"/>
-                              </w:rPr>
-                              <w:t>表</w:t>
+                              <w:t>名字：用户数据库</w:t>
                             </w:r>
                           </w:p>
                           <w:p>
@@ -8706,7 +8652,7 @@
                               <w:rPr>
                                 <w:rFonts w:hint="eastAsia"/>
                               </w:rPr>
-                              <w:t>描述：每一次交易的订单的相关信息表</w:t>
+                              <w:t>描述：每次登录，注册时需要的信息表</w:t>
                             </w:r>
                           </w:p>
                           <w:p/>
@@ -8715,79 +8661,43 @@
                               <w:rPr>
                                 <w:rFonts w:hint="eastAsia"/>
                               </w:rPr>
-                              <w:t>定义：订单数据库</w:t>
-                            </w:r>
-                            <w:r>
-                              <w:rPr>
-                                <w:rFonts w:hint="eastAsia"/>
-                              </w:rPr>
+                              <w:t>定义：用户信息表</w:t>
+                            </w:r>
+                            <w:r>
                               <w:t>=</w:t>
                             </w:r>
                             <w:r>
                               <w:rPr>
                                 <w:rFonts w:hint="eastAsia"/>
                               </w:rPr>
-                              <w:t>订单号</w:t>
-                            </w:r>
-                            <w:r>
-                              <w:rPr>
-                                <w:rFonts w:hint="eastAsia"/>
-                              </w:rPr>
+                              <w:t>用户名</w:t>
+                            </w:r>
+                            <w:r>
                               <w:t>+</w:t>
                             </w:r>
                             <w:r>
                               <w:rPr>
                                 <w:rFonts w:hint="eastAsia"/>
                               </w:rPr>
-                              <w:t>交易日期</w:t>
-                            </w:r>
-                            <w:r>
-                              <w:rPr>
-                                <w:rFonts w:hint="eastAsia"/>
-                              </w:rPr>
+                              <w:t>密码</w:t>
+                            </w:r>
+                            <w:r>
                               <w:t>+</w:t>
                             </w:r>
                             <w:r>
                               <w:rPr>
                                 <w:rFonts w:hint="eastAsia"/>
                               </w:rPr>
-                              <w:t>交易地址</w:t>
-                            </w:r>
-                            <w:r>
-                              <w:rPr>
-                                <w:rFonts w:hint="eastAsia"/>
-                              </w:rPr>
+                              <w:t>学号</w:t>
+                            </w:r>
+                            <w:r>
                               <w:t>+</w:t>
                             </w:r>
                             <w:r>
                               <w:rPr>
                                 <w:rFonts w:hint="eastAsia"/>
                               </w:rPr>
-                              <w:t>交易数量</w:t>
-                            </w:r>
-                            <w:r>
-                              <w:rPr>
-                                <w:rFonts w:hint="eastAsia"/>
-                              </w:rPr>
-                              <w:t>+</w:t>
-                            </w:r>
-                            <w:r>
-                              <w:rPr>
-                                <w:rFonts w:hint="eastAsia"/>
-                              </w:rPr>
-                              <w:t>交易总额</w:t>
-                            </w:r>
-                            <w:r>
-                              <w:rPr>
-                                <w:rFonts w:hint="eastAsia"/>
-                              </w:rPr>
-                              <w:t>+</w:t>
-                            </w:r>
-                            <w:r>
-                              <w:rPr>
-                                <w:rFonts w:hint="eastAsia"/>
-                              </w:rPr>
-                              <w:t>图书编号</w:t>
+                              <w:t>电话</w:t>
                             </w:r>
                           </w:p>
                           <w:p/>
@@ -8796,9 +8706,10 @@
                               <w:rPr>
                                 <w:rFonts w:hint="eastAsia"/>
                               </w:rPr>
-                              <w:t>位置：产生订单输出</w:t>
+                              <w:t>位置：注册输入，登录，信息修改输出</w:t>
                             </w:r>
                           </w:p>
+                          <w:p/>
                         </w:txbxContent>
                       </wps:txbx>
                       <wps:bodyPr rot="0" vert="horz" wrap="square" lIns="91440" tIns="45720" rIns="91440" bIns="45720" anchor="t" anchorCtr="0" upright="1">
@@ -8807,12 +8718,18 @@
                     </wps:wsp>
                   </a:graphicData>
                 </a:graphic>
+                <wp14:sizeRelH relativeFrom="margin">
+                  <wp14:pctWidth>0</wp14:pctWidth>
+                </wp14:sizeRelH>
+                <wp14:sizeRelV relativeFrom="margin">
+                  <wp14:pctHeight>0</wp14:pctHeight>
+                </wp14:sizeRelV>
               </wp:anchor>
             </w:drawing>
           </mc:Choice>
           <mc:Fallback>
             <w:pict>
-              <v:shape w14:anchorId="1E633A30" id="文本框 50" o:spid="_x0000_s1030" type="#_x0000_t202" style="position:absolute;left:0;text-align:left;margin-left:-29.65pt;margin-top:255pt;width:210.65pt;height:139.05pt;z-index:251659264;visibility:visible;mso-wrap-style:square;mso-wrap-distance-left:9pt;mso-wrap-distance-top:3.6pt;mso-wrap-distance-right:9pt;mso-wrap-distance-bottom:3.6pt;mso-position-horizontal:absolute;mso-position-horizontal-relative:text;mso-position-vertical:absolute;mso-position-vertical-relative:text;v-text-anchor:top" o:gfxdata="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">
+              <v:shape w14:anchorId="40E8D5B7" id="Text Box 63" o:spid="_x0000_s1030" type="#_x0000_t202" style="position:absolute;margin-left:212.6pt;margin-top:255pt;width:210.65pt;height:139.05pt;z-index:251660288;visibility:visible;mso-wrap-style:square;mso-width-percent:0;mso-height-percent:0;mso-wrap-distance-left:9pt;mso-wrap-distance-top:3.6pt;mso-wrap-distance-right:9pt;mso-wrap-distance-bottom:3.6pt;mso-position-horizontal:absolute;mso-position-horizontal-relative:text;mso-position-vertical:absolute;mso-position-vertical-relative:text;mso-width-percent:0;mso-height-percent:0;mso-width-relative:margin;mso-height-relative:margin;v-text-anchor:top" o:gfxdata="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">
                 <v:textbox>
                   <w:txbxContent>
                     <w:p>
@@ -8820,13 +8737,7 @@
                         <w:rPr>
                           <w:rFonts w:hint="eastAsia"/>
                         </w:rPr>
-                        <w:t>名字：订单数据</w:t>
-                      </w:r>
-                      <w:r>
-                        <w:rPr>
-                          <w:rFonts w:hint="eastAsia"/>
-                        </w:rPr>
-                        <w:t>表</w:t>
+                        <w:t>名字：用户数据库</w:t>
                       </w:r>
                     </w:p>
                     <w:p>
@@ -8842,7 +8753,7 @@
                         <w:rPr>
                           <w:rFonts w:hint="eastAsia"/>
                         </w:rPr>
-                        <w:t>描述：每一次交易的订单的相关信息表</w:t>
+                        <w:t>描述：每次登录，注册时需要的信息表</w:t>
                       </w:r>
                     </w:p>
                     <w:p/>
@@ -8851,79 +8762,43 @@
                         <w:rPr>
                           <w:rFonts w:hint="eastAsia"/>
                         </w:rPr>
-                        <w:t>定义：订单数据库</w:t>
-                      </w:r>
-                      <w:r>
-                        <w:rPr>
-                          <w:rFonts w:hint="eastAsia"/>
-                        </w:rPr>
+                        <w:t>定义：用户信息表</w:t>
+                      </w:r>
+                      <w:r>
                         <w:t>=</w:t>
                       </w:r>
                       <w:r>
                         <w:rPr>
                           <w:rFonts w:hint="eastAsia"/>
                         </w:rPr>
-                        <w:t>订单号</w:t>
-                      </w:r>
-                      <w:r>
-                        <w:rPr>
-                          <w:rFonts w:hint="eastAsia"/>
-                        </w:rPr>
+                        <w:t>用户名</w:t>
+                      </w:r>
+                      <w:r>
                         <w:t>+</w:t>
                       </w:r>
                       <w:r>
                         <w:rPr>
                           <w:rFonts w:hint="eastAsia"/>
                         </w:rPr>
-                        <w:t>交易日期</w:t>
-                      </w:r>
-                      <w:r>
-                        <w:rPr>
-                          <w:rFonts w:hint="eastAsia"/>
-                        </w:rPr>
+                        <w:t>密码</w:t>
+                      </w:r>
+                      <w:r>
                         <w:t>+</w:t>
                       </w:r>
                       <w:r>
                         <w:rPr>
                           <w:rFonts w:hint="eastAsia"/>
                         </w:rPr>
-                        <w:t>交易地址</w:t>
-                      </w:r>
-                      <w:r>
-                        <w:rPr>
-                          <w:rFonts w:hint="eastAsia"/>
-                        </w:rPr>
+                        <w:t>学号</w:t>
+                      </w:r>
+                      <w:r>
                         <w:t>+</w:t>
                       </w:r>
                       <w:r>
                         <w:rPr>
                           <w:rFonts w:hint="eastAsia"/>
                         </w:rPr>
-                        <w:t>交易数量</w:t>
-                      </w:r>
-                      <w:r>
-                        <w:rPr>
-                          <w:rFonts w:hint="eastAsia"/>
-                        </w:rPr>
-                        <w:t>+</w:t>
-                      </w:r>
-                      <w:r>
-                        <w:rPr>
-                          <w:rFonts w:hint="eastAsia"/>
-                        </w:rPr>
-                        <w:t>交易总额</w:t>
-                      </w:r>
-                      <w:r>
-                        <w:rPr>
-                          <w:rFonts w:hint="eastAsia"/>
-                        </w:rPr>
-                        <w:t>+</w:t>
-                      </w:r>
-                      <w:r>
-                        <w:rPr>
-                          <w:rFonts w:hint="eastAsia"/>
-                        </w:rPr>
-                        <w:t>图书编号</w:t>
+                        <w:t>电话</w:t>
                       </w:r>
                     </w:p>
                     <w:p/>
@@ -8932,9 +8807,10 @@
                         <w:rPr>
                           <w:rFonts w:hint="eastAsia"/>
                         </w:rPr>
-                        <w:t>位置：产生订单输出</w:t>
+                        <w:t>位置：注册输入，登录，信息修改输出</w:t>
                       </w:r>
                     </w:p>
+                    <w:p/>
                   </w:txbxContent>
                 </v:textbox>
                 <w10:wrap type="square"/>
@@ -8949,133 +8825,21 @@
           <w:noProof/>
           <w:szCs w:val="24"/>
         </w:rPr>
-        <w:drawing>
-          <wp:inline distT="0" distB="0" distL="0" distR="0" wp14:anchorId="49555CAC" wp14:editId="6AD0FF35">
-            <wp:extent cx="5274310" cy="2794635"/>
-            <wp:effectExtent l="0" t="0" r="2540" b="5715"/>
-            <wp:docPr id="30" name="图片 30"/>
-            <wp:cNvGraphicFramePr>
-              <a:graphicFrameLocks xmlns:a="http://schemas.openxmlformats.org/drawingml/2006/main" noChangeAspect="1"/>
-            </wp:cNvGraphicFramePr>
-            <a:graphic xmlns:a="http://schemas.openxmlformats.org/drawingml/2006/main">
-              <a:graphicData uri="http://schemas.openxmlformats.org/drawingml/2006/picture">
-                <pic:pic xmlns:pic="http://schemas.openxmlformats.org/drawingml/2006/picture">
-                  <pic:nvPicPr>
-                    <pic:cNvPr id="30" name="图片 30"/>
-                    <pic:cNvPicPr>
-                      <a:picLocks noChangeAspect="1" noChangeArrowheads="1"/>
-                    </pic:cNvPicPr>
-                  </pic:nvPicPr>
-                  <pic:blipFill>
-                    <a:blip r:embed="rId10">
-                      <a:extLst>
-                        <a:ext uri="{28A0092B-C50C-407E-A947-70E740481C1C}">
-                          <a14:useLocalDpi xmlns:a14="http://schemas.microsoft.com/office/drawing/2010/main" val="0"/>
-                        </a:ext>
-                      </a:extLst>
-                    </a:blip>
-                    <a:srcRect/>
-                    <a:stretch>
-                      <a:fillRect/>
-                    </a:stretch>
-                  </pic:blipFill>
-                  <pic:spPr>
-                    <a:xfrm>
-                      <a:off x="0" y="0"/>
-                      <a:ext cx="5274310" cy="2794635"/>
-                    </a:xfrm>
-                    <a:prstGeom prst="rect">
-                      <a:avLst/>
-                    </a:prstGeom>
-                    <a:noFill/>
-                    <a:ln>
-                      <a:noFill/>
-                    </a:ln>
-                  </pic:spPr>
-                </pic:pic>
-              </a:graphicData>
-            </a:graphic>
-          </wp:inline>
-        </w:drawing>
-      </w:r>
-    </w:p>
-    <w:p>
-      <w:pPr>
-        <w:ind w:firstLineChars="140" w:firstLine="420"/>
-        <w:jc w:val="left"/>
-        <w:rPr>
-          <w:rFonts w:ascii="Times New Roman" w:hAnsi="Times New Roman"/>
-          <w:sz w:val="30"/>
-          <w:szCs w:val="30"/>
-        </w:rPr>
-      </w:pPr>
-    </w:p>
-    <w:p>
-      <w:pPr>
-        <w:ind w:firstLineChars="140" w:firstLine="420"/>
-        <w:jc w:val="left"/>
-        <w:rPr>
-          <w:rFonts w:ascii="Times New Roman" w:hAnsi="Times New Roman"/>
-          <w:sz w:val="30"/>
-          <w:szCs w:val="30"/>
-        </w:rPr>
-      </w:pPr>
-    </w:p>
-    <w:p>
-      <w:pPr>
-        <w:ind w:firstLineChars="140" w:firstLine="420"/>
-        <w:jc w:val="left"/>
-        <w:rPr>
-          <w:rFonts w:ascii="Times New Roman" w:hAnsi="Times New Roman"/>
-          <w:sz w:val="30"/>
-          <w:szCs w:val="30"/>
-        </w:rPr>
-      </w:pPr>
-    </w:p>
-    <w:p>
-      <w:pPr>
-        <w:ind w:firstLineChars="140" w:firstLine="420"/>
-        <w:jc w:val="left"/>
-        <w:rPr>
-          <w:rFonts w:ascii="Times New Roman" w:hAnsi="Times New Roman"/>
-          <w:sz w:val="30"/>
-          <w:szCs w:val="30"/>
-        </w:rPr>
-      </w:pPr>
-    </w:p>
-    <w:p>
-      <w:pPr>
-        <w:ind w:firstLineChars="140" w:firstLine="420"/>
-        <w:jc w:val="left"/>
-        <w:rPr>
-          <w:rFonts w:ascii="Times New Roman" w:hAnsi="Times New Roman"/>
-          <w:sz w:val="30"/>
-          <w:szCs w:val="30"/>
-        </w:rPr>
-      </w:pPr>
-      <w:r>
-        <w:rPr>
-          <w:rFonts w:ascii="Times New Roman" w:hAnsi="Times New Roman"/>
-          <w:noProof/>
-          <w:sz w:val="30"/>
-          <w:szCs w:val="30"/>
-        </w:rPr>
-        <w:lastRenderedPageBreak/>
         <mc:AlternateContent>
           <mc:Choice Requires="wps">
             <w:drawing>
-              <wp:anchor distT="45720" distB="45720" distL="114300" distR="114300" simplePos="0" relativeHeight="251671552" behindDoc="0" locked="0" layoutInCell="1" allowOverlap="1" wp14:anchorId="09245DB0" wp14:editId="532AD3B9">
+              <wp:anchor distT="45720" distB="45720" distL="114300" distR="114300" simplePos="0" relativeHeight="251659264" behindDoc="0" locked="0" layoutInCell="1" allowOverlap="1" wp14:anchorId="371E09C5" wp14:editId="16698A1C">
                 <wp:simplePos x="0" y="0"/>
                 <wp:positionH relativeFrom="column">
-                  <wp:posOffset>2976245</wp:posOffset>
+                  <wp:posOffset>-376555</wp:posOffset>
                 </wp:positionH>
                 <wp:positionV relativeFrom="paragraph">
-                  <wp:posOffset>6162675</wp:posOffset>
+                  <wp:posOffset>3238500</wp:posOffset>
                 </wp:positionV>
                 <wp:extent cx="2675255" cy="1765935"/>
                 <wp:effectExtent l="13970" t="9525" r="6350" b="5715"/>
                 <wp:wrapSquare wrapText="bothSides"/>
-                <wp:docPr id="47" name="文本框 47"/>
+                <wp:docPr id="57" name="文本框 2"/>
                 <wp:cNvGraphicFramePr>
                   <a:graphicFrameLocks xmlns:a="http://schemas.openxmlformats.org/drawingml/2006/main"/>
                 </wp:cNvGraphicFramePr>
@@ -9101,6 +8865,8 @@
                             <a:srgbClr val="000000"/>
                           </a:solidFill>
                           <a:miter lim="800000"/>
+                          <a:headEnd/>
+                          <a:tailEnd/>
                         </a:ln>
                       </wps:spPr>
                       <wps:txbx>
@@ -9110,7 +8876,7 @@
                               <w:rPr>
                                 <w:rFonts w:hint="eastAsia"/>
                               </w:rPr>
-                              <w:t>名字：价格</w:t>
+                              <w:t>名字：订单数据库</w:t>
                             </w:r>
                           </w:p>
                           <w:p>
@@ -9126,7 +8892,7 @@
                               <w:rPr>
                                 <w:rFonts w:hint="eastAsia"/>
                               </w:rPr>
-                              <w:t>描述：书本价格</w:t>
+                              <w:t>描述：每一次交易的订单的相关信息表</w:t>
                             </w:r>
                           </w:p>
                           <w:p/>
@@ -9135,25 +8901,52 @@
                               <w:rPr>
                                 <w:rFonts w:hint="eastAsia"/>
                               </w:rPr>
-                              <w:t>定义：价格</w:t>
-                            </w:r>
-                            <w:r>
-                              <w:rPr>
-                                <w:rFonts w:hint="eastAsia"/>
-                              </w:rPr>
+                              <w:t>定义：订单数据库</w:t>
+                            </w:r>
+                            <w:r>
                               <w:t>=</w:t>
                             </w:r>
                             <w:r>
-                              <w:t>0{</w:t>
-                            </w:r>
-                            <w:r>
-                              <w:rPr>
-                                <w:rFonts w:hint="eastAsia"/>
-                              </w:rPr>
-                              <w:t>数字</w:t>
-                            </w:r>
-                            <w:r>
-                              <w:t>}9999</w:t>
+                              <w:rPr>
+                                <w:rFonts w:hint="eastAsia"/>
+                              </w:rPr>
+                              <w:t>订单号</w:t>
+                            </w:r>
+                            <w:r>
+                              <w:t>+</w:t>
+                            </w:r>
+                            <w:r>
+                              <w:rPr>
+                                <w:rFonts w:hint="eastAsia"/>
+                              </w:rPr>
+                              <w:t>交易日期</w:t>
+                            </w:r>
+                            <w:r>
+                              <w:t>+</w:t>
+                            </w:r>
+                            <w:r>
+                              <w:rPr>
+                                <w:rFonts w:hint="eastAsia"/>
+                              </w:rPr>
+                              <w:t>交易地址</w:t>
+                            </w:r>
+                            <w:r>
+                              <w:t>+</w:t>
+                            </w:r>
+                            <w:r>
+                              <w:rPr>
+                                <w:rFonts w:hint="eastAsia"/>
+                              </w:rPr>
+                              <w:t>交易数量</w:t>
+                            </w:r>
+                            <w:r>
+                              <w:t>+</w:t>
+                            </w:r>
+                            <w:r>
+                              <w:rPr>
+                                <w:rFonts w:hint="eastAsia"/>
+                              </w:rPr>
+                              <w:t>图书编号</w:t>
                             </w:r>
                           </w:p>
                           <w:p/>
@@ -9162,9 +8955,10 @@
                               <w:rPr>
                                 <w:rFonts w:hint="eastAsia"/>
                               </w:rPr>
-                              <w:t>位置：图书数据库</w:t>
+                              <w:t>位置：产生订单输出</w:t>
                             </w:r>
                           </w:p>
+                          <w:p/>
                         </w:txbxContent>
                       </wps:txbx>
                       <wps:bodyPr rot="0" vert="horz" wrap="square" lIns="91440" tIns="45720" rIns="91440" bIns="45720" anchor="t" anchorCtr="0" upright="1">
@@ -9173,12 +8967,18 @@
                     </wps:wsp>
                   </a:graphicData>
                 </a:graphic>
+                <wp14:sizeRelH relativeFrom="margin">
+                  <wp14:pctWidth>0</wp14:pctWidth>
+                </wp14:sizeRelH>
+                <wp14:sizeRelV relativeFrom="margin">
+                  <wp14:pctHeight>0</wp14:pctHeight>
+                </wp14:sizeRelV>
               </wp:anchor>
             </w:drawing>
           </mc:Choice>
           <mc:Fallback>
             <w:pict>
-              <v:shape w14:anchorId="09245DB0" id="文本框 47" o:spid="_x0000_s1031" type="#_x0000_t202" style="position:absolute;left:0;text-align:left;margin-left:234.35pt;margin-top:485.25pt;width:210.65pt;height:139.05pt;z-index:251671552;visibility:visible;mso-wrap-style:square;mso-wrap-distance-left:9pt;mso-wrap-distance-top:3.6pt;mso-wrap-distance-right:9pt;mso-wrap-distance-bottom:3.6pt;mso-position-horizontal:absolute;mso-position-horizontal-relative:text;mso-position-vertical:absolute;mso-position-vertical-relative:text;v-text-anchor:top" o:gfxdata="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">
+              <v:shape w14:anchorId="371E09C5" id="文本框 2" o:spid="_x0000_s1031" type="#_x0000_t202" style="position:absolute;margin-left:-29.65pt;margin-top:255pt;width:210.65pt;height:139.05pt;z-index:251659264;visibility:visible;mso-wrap-style:square;mso-width-percent:0;mso-height-percent:0;mso-wrap-distance-left:9pt;mso-wrap-distance-top:3.6pt;mso-wrap-distance-right:9pt;mso-wrap-distance-bottom:3.6pt;mso-position-horizontal:absolute;mso-position-horizontal-relative:text;mso-position-vertical:absolute;mso-position-vertical-relative:text;mso-width-percent:0;mso-height-percent:0;mso-width-relative:margin;mso-height-relative:margin;v-text-anchor:top" o:gfxdata="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">
                 <v:textbox>
                   <w:txbxContent>
                     <w:p>
@@ -9186,7 +8986,7 @@
                         <w:rPr>
                           <w:rFonts w:hint="eastAsia"/>
                         </w:rPr>
-                        <w:t>名字：价格</w:t>
+                        <w:t>名字：订单数据库</w:t>
                       </w:r>
                     </w:p>
                     <w:p>
@@ -9202,7 +9002,7 @@
                         <w:rPr>
                           <w:rFonts w:hint="eastAsia"/>
                         </w:rPr>
-                        <w:t>描述：书本价格</w:t>
+                        <w:t>描述：每一次交易的订单的相关信息表</w:t>
                       </w:r>
                     </w:p>
                     <w:p/>
@@ -9211,25 +9011,52 @@
                         <w:rPr>
                           <w:rFonts w:hint="eastAsia"/>
                         </w:rPr>
-                        <w:t>定义：价格</w:t>
-                      </w:r>
-                      <w:r>
-                        <w:rPr>
-                          <w:rFonts w:hint="eastAsia"/>
-                        </w:rPr>
+                        <w:t>定义：订单数据库</w:t>
+                      </w:r>
+                      <w:r>
                         <w:t>=</w:t>
                       </w:r>
                       <w:r>
-                        <w:t>0{</w:t>
-                      </w:r>
-                      <w:r>
-                        <w:rPr>
-                          <w:rFonts w:hint="eastAsia"/>
-                        </w:rPr>
-                        <w:t>数字</w:t>
-                      </w:r>
-                      <w:r>
-                        <w:t>}9999</w:t>
+                        <w:rPr>
+                          <w:rFonts w:hint="eastAsia"/>
+                        </w:rPr>
+                        <w:t>订单号</w:t>
+                      </w:r>
+                      <w:r>
+                        <w:t>+</w:t>
+                      </w:r>
+                      <w:r>
+                        <w:rPr>
+                          <w:rFonts w:hint="eastAsia"/>
+                        </w:rPr>
+                        <w:t>交易日期</w:t>
+                      </w:r>
+                      <w:r>
+                        <w:t>+</w:t>
+                      </w:r>
+                      <w:r>
+                        <w:rPr>
+                          <w:rFonts w:hint="eastAsia"/>
+                        </w:rPr>
+                        <w:t>交易地址</w:t>
+                      </w:r>
+                      <w:r>
+                        <w:t>+</w:t>
+                      </w:r>
+                      <w:r>
+                        <w:rPr>
+                          <w:rFonts w:hint="eastAsia"/>
+                        </w:rPr>
+                        <w:t>交易数量</w:t>
+                      </w:r>
+                      <w:r>
+                        <w:t>+</w:t>
+                      </w:r>
+                      <w:r>
+                        <w:rPr>
+                          <w:rFonts w:hint="eastAsia"/>
+                        </w:rPr>
+                        <w:t>图书编号</w:t>
                       </w:r>
                     </w:p>
                     <w:p/>
@@ -9238,9 +9065,10 @@
                         <w:rPr>
                           <w:rFonts w:hint="eastAsia"/>
                         </w:rPr>
-                        <w:t>位置：图书数据库</w:t>
+                        <w:t>位置：产生订单输出</w:t>
                       </w:r>
                     </w:p>
+                    <w:p/>
                   </w:txbxContent>
                 </v:textbox>
                 <w10:wrap type="square"/>
@@ -9253,24 +9081,89 @@
         <w:rPr>
           <w:rFonts w:ascii="Times New Roman" w:hAnsi="Times New Roman"/>
           <w:noProof/>
+          <w:szCs w:val="24"/>
+        </w:rPr>
+        <w:drawing>
+          <wp:inline distT="0" distB="0" distL="0" distR="0" wp14:anchorId="69E408D8" wp14:editId="6C343AE8">
+            <wp:extent cx="5753100" cy="3048000"/>
+            <wp:effectExtent l="0" t="0" r="0" b="0"/>
+            <wp:docPr id="32" name="图片 3"/>
+            <wp:cNvGraphicFramePr>
+              <a:graphicFrameLocks xmlns:a="http://schemas.openxmlformats.org/drawingml/2006/main" noChangeAspect="1"/>
+            </wp:cNvGraphicFramePr>
+            <a:graphic xmlns:a="http://schemas.openxmlformats.org/drawingml/2006/main">
+              <a:graphicData uri="http://schemas.openxmlformats.org/drawingml/2006/picture">
+                <pic:pic xmlns:pic="http://schemas.openxmlformats.org/drawingml/2006/picture">
+                  <pic:nvPicPr>
+                    <pic:cNvPr id="0" name="Picture 3"/>
+                    <pic:cNvPicPr>
+                      <a:picLocks noChangeAspect="1" noChangeArrowheads="1"/>
+                    </pic:cNvPicPr>
+                  </pic:nvPicPr>
+                  <pic:blipFill>
+                    <a:blip r:embed="rId10">
+                      <a:extLst>
+                        <a:ext uri="{28A0092B-C50C-407E-A947-70E740481C1C}">
+                          <a14:useLocalDpi xmlns:a14="http://schemas.microsoft.com/office/drawing/2010/main" val="0"/>
+                        </a:ext>
+                      </a:extLst>
+                    </a:blip>
+                    <a:srcRect/>
+                    <a:stretch>
+                      <a:fillRect/>
+                    </a:stretch>
+                  </pic:blipFill>
+                  <pic:spPr bwMode="auto">
+                    <a:xfrm>
+                      <a:off x="0" y="0"/>
+                      <a:ext cx="5753100" cy="3048000"/>
+                    </a:xfrm>
+                    <a:prstGeom prst="rect">
+                      <a:avLst/>
+                    </a:prstGeom>
+                    <a:noFill/>
+                    <a:ln>
+                      <a:noFill/>
+                    </a:ln>
+                  </pic:spPr>
+                </pic:pic>
+              </a:graphicData>
+            </a:graphic>
+          </wp:inline>
+        </w:drawing>
+      </w:r>
+    </w:p>
+    <w:p>
+      <w:pPr>
+        <w:jc w:val="left"/>
+        <w:rPr>
+          <w:rFonts w:ascii="Times New Roman" w:hAnsi="Times New Roman"/>
           <w:sz w:val="30"/>
           <w:szCs w:val="30"/>
         </w:rPr>
+      </w:pPr>
+      <w:r>
+        <w:rPr>
+          <w:rFonts w:ascii="Times New Roman" w:hAnsi="Times New Roman"/>
+          <w:noProof/>
+          <w:szCs w:val="24"/>
+        </w:rPr>
+        <w:lastRenderedPageBreak/>
         <mc:AlternateContent>
           <mc:Choice Requires="wps">
             <w:drawing>
-              <wp:anchor distT="45720" distB="45720" distL="114300" distR="114300" simplePos="0" relativeHeight="251670528" behindDoc="0" locked="0" layoutInCell="1" allowOverlap="1" wp14:anchorId="2D092F2F" wp14:editId="5463E2C8">
+              <wp:anchor distT="45720" distB="45720" distL="114300" distR="114300" simplePos="0" relativeHeight="251667456" behindDoc="0" locked="0" layoutInCell="1" allowOverlap="1" wp14:anchorId="2AC4BA76" wp14:editId="58321529">
                 <wp:simplePos x="0" y="0"/>
                 <wp:positionH relativeFrom="column">
-                  <wp:posOffset>36830</wp:posOffset>
+                  <wp:posOffset>2961005</wp:posOffset>
                 </wp:positionH>
                 <wp:positionV relativeFrom="paragraph">
-                  <wp:posOffset>6162675</wp:posOffset>
+                  <wp:posOffset>2162175</wp:posOffset>
                 </wp:positionV>
                 <wp:extent cx="2675255" cy="1765935"/>
                 <wp:effectExtent l="8255" t="9525" r="12065" b="5715"/>
                 <wp:wrapSquare wrapText="bothSides"/>
-                <wp:docPr id="46" name="文本框 46"/>
+                <wp:docPr id="56" name="Text Box 70"/>
                 <wp:cNvGraphicFramePr>
                   <a:graphicFrameLocks xmlns:a="http://schemas.openxmlformats.org/drawingml/2006/main"/>
                 </wp:cNvGraphicFramePr>
@@ -9296,6 +9189,8 @@
                             <a:srgbClr val="000000"/>
                           </a:solidFill>
                           <a:miter lim="800000"/>
+                          <a:headEnd/>
+                          <a:tailEnd/>
                         </a:ln>
                       </wps:spPr>
                       <wps:txbx>
@@ -9305,7 +9200,7 @@
                               <w:rPr>
                                 <w:rFonts w:hint="eastAsia"/>
                               </w:rPr>
-                              <w:t>名字：作者</w:t>
+                              <w:t>名字：图书编号</w:t>
                             </w:r>
                           </w:p>
                           <w:p>
@@ -9321,7 +9216,7 @@
                               <w:rPr>
                                 <w:rFonts w:hint="eastAsia"/>
                               </w:rPr>
-                              <w:t>描述：书本作者</w:t>
+                              <w:t>描述：唯一标识库里的一个特殊的书本</w:t>
                             </w:r>
                           </w:p>
                           <w:p/>
@@ -9330,16 +9225,10 @@
                               <w:rPr>
                                 <w:rFonts w:hint="eastAsia"/>
                               </w:rPr>
-                              <w:t>定义：作者</w:t>
-                            </w:r>
-                            <w:r>
-                              <w:rPr>
-                                <w:rFonts w:hint="eastAsia"/>
-                              </w:rPr>
-                              <w:t>=</w:t>
-                            </w:r>
-                            <w:r>
-                              <w:t>1{</w:t>
+                              <w:t>定义：图书编号</w:t>
+                            </w:r>
+                            <w:r>
+                              <w:t>=8{</w:t>
                             </w:r>
                             <w:r>
                               <w:rPr>
@@ -9348,18 +9237,20 @@
                               <w:t>字符</w:t>
                             </w:r>
                             <w:r>
-                              <w:t>}18</w:t>
+                              <w:t>}8</w:t>
                             </w:r>
                           </w:p>
                           <w:p/>
+                          <w:p/>
                           <w:p>
                             <w:r>
                               <w:rPr>
                                 <w:rFonts w:hint="eastAsia"/>
                               </w:rPr>
-                              <w:t>位置：图书数据库</w:t>
+                              <w:t>位置：订单数据库，图书数据库</w:t>
                             </w:r>
                           </w:p>
+                          <w:p/>
                         </w:txbxContent>
                       </wps:txbx>
                       <wps:bodyPr rot="0" vert="horz" wrap="square" lIns="91440" tIns="45720" rIns="91440" bIns="45720" anchor="t" anchorCtr="0" upright="1">
@@ -9368,12 +9259,18 @@
                     </wps:wsp>
                   </a:graphicData>
                 </a:graphic>
+                <wp14:sizeRelH relativeFrom="margin">
+                  <wp14:pctWidth>0</wp14:pctWidth>
+                </wp14:sizeRelH>
+                <wp14:sizeRelV relativeFrom="margin">
+                  <wp14:pctHeight>0</wp14:pctHeight>
+                </wp14:sizeRelV>
               </wp:anchor>
             </w:drawing>
           </mc:Choice>
           <mc:Fallback>
             <w:pict>
-              <v:shape w14:anchorId="2D092F2F" id="文本框 46" o:spid="_x0000_s1032" type="#_x0000_t202" style="position:absolute;left:0;text-align:left;margin-left:2.9pt;margin-top:485.25pt;width:210.65pt;height:139.05pt;z-index:251670528;visibility:visible;mso-wrap-style:square;mso-wrap-distance-left:9pt;mso-wrap-distance-top:3.6pt;mso-wrap-distance-right:9pt;mso-wrap-distance-bottom:3.6pt;mso-position-horizontal:absolute;mso-position-horizontal-relative:text;mso-position-vertical:absolute;mso-position-vertical-relative:text;v-text-anchor:top" o:gfxdata="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">
+              <v:shape w14:anchorId="2AC4BA76" id="Text Box 70" o:spid="_x0000_s1032" type="#_x0000_t202" style="position:absolute;margin-left:233.15pt;margin-top:170.25pt;width:210.65pt;height:139.05pt;z-index:251667456;visibility:visible;mso-wrap-style:square;mso-width-percent:0;mso-height-percent:0;mso-wrap-distance-left:9pt;mso-wrap-distance-top:3.6pt;mso-wrap-distance-right:9pt;mso-wrap-distance-bottom:3.6pt;mso-position-horizontal:absolute;mso-position-horizontal-relative:text;mso-position-vertical:absolute;mso-position-vertical-relative:text;mso-width-percent:0;mso-height-percent:0;mso-width-relative:margin;mso-height-relative:margin;v-text-anchor:top" o:gfxdata="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">
                 <v:textbox>
                   <w:txbxContent>
                     <w:p>
@@ -9381,7 +9278,7 @@
                         <w:rPr>
                           <w:rFonts w:hint="eastAsia"/>
                         </w:rPr>
-                        <w:t>名字：作者</w:t>
+                        <w:t>名字：图书编号</w:t>
                       </w:r>
                     </w:p>
                     <w:p>
@@ -9397,7 +9294,7 @@
                         <w:rPr>
                           <w:rFonts w:hint="eastAsia"/>
                         </w:rPr>
-                        <w:t>描述：书本作者</w:t>
+                        <w:t>描述：唯一标识库里的一个特殊的书本</w:t>
                       </w:r>
                     </w:p>
                     <w:p/>
@@ -9406,16 +9303,10 @@
                         <w:rPr>
                           <w:rFonts w:hint="eastAsia"/>
                         </w:rPr>
-                        <w:t>定义：作者</w:t>
-                      </w:r>
-                      <w:r>
-                        <w:rPr>
-                          <w:rFonts w:hint="eastAsia"/>
-                        </w:rPr>
-                        <w:t>=</w:t>
-                      </w:r>
-                      <w:r>
-                        <w:t>1{</w:t>
+                        <w:t>定义：图书编号</w:t>
+                      </w:r>
+                      <w:r>
+                        <w:t>=8{</w:t>
                       </w:r>
                       <w:r>
                         <w:rPr>
@@ -9424,18 +9315,20 @@
                         <w:t>字符</w:t>
                       </w:r>
                       <w:r>
-                        <w:t>}18</w:t>
+                        <w:t>}8</w:t>
                       </w:r>
                     </w:p>
                     <w:p/>
+                    <w:p/>
                     <w:p>
                       <w:r>
                         <w:rPr>
                           <w:rFonts w:hint="eastAsia"/>
                         </w:rPr>
-                        <w:t>位置：图书数据库</w:t>
+                        <w:t>位置：订单数据库，图书数据库</w:t>
                       </w:r>
                     </w:p>
+                    <w:p/>
                   </w:txbxContent>
                 </v:textbox>
                 <w10:wrap type="square"/>
@@ -9448,24 +9341,23 @@
         <w:rPr>
           <w:rFonts w:ascii="Times New Roman" w:hAnsi="Times New Roman"/>
           <w:noProof/>
-          <w:sz w:val="30"/>
-          <w:szCs w:val="30"/>
+          <w:szCs w:val="24"/>
         </w:rPr>
         <mc:AlternateContent>
           <mc:Choice Requires="wps">
             <w:drawing>
-              <wp:anchor distT="45720" distB="45720" distL="114300" distR="114300" simplePos="0" relativeHeight="251669504" behindDoc="0" locked="0" layoutInCell="1" allowOverlap="1" wp14:anchorId="17000227" wp14:editId="765F506E">
+              <wp:anchor distT="45720" distB="45720" distL="114300" distR="114300" simplePos="0" relativeHeight="251688960" behindDoc="0" locked="0" layoutInCell="1" allowOverlap="1" wp14:anchorId="1462AD00" wp14:editId="28938A14">
                 <wp:simplePos x="0" y="0"/>
                 <wp:positionH relativeFrom="column">
-                  <wp:posOffset>2976245</wp:posOffset>
+                  <wp:posOffset>69850</wp:posOffset>
                 </wp:positionH>
                 <wp:positionV relativeFrom="paragraph">
-                  <wp:posOffset>4143375</wp:posOffset>
+                  <wp:posOffset>4181475</wp:posOffset>
                 </wp:positionV>
                 <wp:extent cx="2675255" cy="1765935"/>
-                <wp:effectExtent l="13970" t="9525" r="6350" b="5715"/>
+                <wp:effectExtent l="12700" t="9525" r="7620" b="5715"/>
                 <wp:wrapSquare wrapText="bothSides"/>
-                <wp:docPr id="45" name="文本框 45"/>
+                <wp:docPr id="55" name="Text Box 91"/>
                 <wp:cNvGraphicFramePr>
                   <a:graphicFrameLocks xmlns:a="http://schemas.openxmlformats.org/drawingml/2006/main"/>
                 </wp:cNvGraphicFramePr>
@@ -9491,6 +9383,8 @@
                             <a:srgbClr val="000000"/>
                           </a:solidFill>
                           <a:miter lim="800000"/>
+                          <a:headEnd/>
+                          <a:tailEnd/>
                         </a:ln>
                       </wps:spPr>
                       <wps:txbx>
@@ -9500,7 +9394,7 @@
                               <w:rPr>
                                 <w:rFonts w:hint="eastAsia"/>
                               </w:rPr>
-                              <w:t>名字：书名</w:t>
+                              <w:t>名字：库存</w:t>
                             </w:r>
                           </w:p>
                           <w:p>
@@ -9516,7 +9410,7 @@
                               <w:rPr>
                                 <w:rFonts w:hint="eastAsia"/>
                               </w:rPr>
-                              <w:t>描述：书本名称</w:t>
+                              <w:t>描述：课本库存</w:t>
                             </w:r>
                           </w:p>
                           <w:p/>
@@ -9525,25 +9419,19 @@
                               <w:rPr>
                                 <w:rFonts w:hint="eastAsia"/>
                               </w:rPr>
-                              <w:t>定义：书名</w:t>
-                            </w:r>
-                            <w:r>
-                              <w:rPr>
-                                <w:rFonts w:hint="eastAsia"/>
-                              </w:rPr>
-                              <w:t>=</w:t>
-                            </w:r>
-                            <w:r>
-                              <w:t>1{</w:t>
-                            </w:r>
-                            <w:r>
-                              <w:rPr>
-                                <w:rFonts w:hint="eastAsia"/>
-                              </w:rPr>
-                              <w:t>字符</w:t>
-                            </w:r>
-                            <w:r>
-                              <w:t>}18</w:t>
+                              <w:t>定义：库存</w:t>
+                            </w:r>
+                            <w:r>
+                              <w:t>=8{</w:t>
+                            </w:r>
+                            <w:r>
+                              <w:rPr>
+                                <w:rFonts w:hint="eastAsia"/>
+                              </w:rPr>
+                              <w:t>数字</w:t>
+                            </w:r>
+                            <w:r>
+                              <w:t>}8</w:t>
                             </w:r>
                           </w:p>
                           <w:p/>
@@ -9552,9 +9440,10 @@
                               <w:rPr>
                                 <w:rFonts w:hint="eastAsia"/>
                               </w:rPr>
-                              <w:t>位置：订单数据库，图书数据库</w:t>
+                              <w:t>位置：课本数据库</w:t>
                             </w:r>
                           </w:p>
+                          <w:p/>
                         </w:txbxContent>
                       </wps:txbx>
                       <wps:bodyPr rot="0" vert="horz" wrap="square" lIns="91440" tIns="45720" rIns="91440" bIns="45720" anchor="t" anchorCtr="0" upright="1">
@@ -9563,12 +9452,18 @@
                     </wps:wsp>
                   </a:graphicData>
                 </a:graphic>
+                <wp14:sizeRelH relativeFrom="margin">
+                  <wp14:pctWidth>0</wp14:pctWidth>
+                </wp14:sizeRelH>
+                <wp14:sizeRelV relativeFrom="margin">
+                  <wp14:pctHeight>0</wp14:pctHeight>
+                </wp14:sizeRelV>
               </wp:anchor>
             </w:drawing>
           </mc:Choice>
           <mc:Fallback>
             <w:pict>
-              <v:shape w14:anchorId="17000227" id="文本框 45" o:spid="_x0000_s1033" type="#_x0000_t202" style="position:absolute;left:0;text-align:left;margin-left:234.35pt;margin-top:326.25pt;width:210.65pt;height:139.05pt;z-index:251669504;visibility:visible;mso-wrap-style:square;mso-wrap-distance-left:9pt;mso-wrap-distance-top:3.6pt;mso-wrap-distance-right:9pt;mso-wrap-distance-bottom:3.6pt;mso-position-horizontal:absolute;mso-position-horizontal-relative:text;mso-position-vertical:absolute;mso-position-vertical-relative:text;v-text-anchor:top" o:gfxdata="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">
+              <v:shape w14:anchorId="1462AD00" id="Text Box 91" o:spid="_x0000_s1033" type="#_x0000_t202" style="position:absolute;margin-left:5.5pt;margin-top:329.25pt;width:210.65pt;height:139.05pt;z-index:251688960;visibility:visible;mso-wrap-style:square;mso-width-percent:0;mso-height-percent:0;mso-wrap-distance-left:9pt;mso-wrap-distance-top:3.6pt;mso-wrap-distance-right:9pt;mso-wrap-distance-bottom:3.6pt;mso-position-horizontal:absolute;mso-position-horizontal-relative:text;mso-position-vertical:absolute;mso-position-vertical-relative:text;mso-width-percent:0;mso-height-percent:0;mso-width-relative:margin;mso-height-relative:margin;v-text-anchor:top" o:gfxdata="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">
                 <v:textbox>
                   <w:txbxContent>
                     <w:p>
@@ -9576,7 +9471,7 @@
                         <w:rPr>
                           <w:rFonts w:hint="eastAsia"/>
                         </w:rPr>
-                        <w:t>名字：书名</w:t>
+                        <w:t>名字：库存</w:t>
                       </w:r>
                     </w:p>
                     <w:p>
@@ -9592,7 +9487,7 @@
                         <w:rPr>
                           <w:rFonts w:hint="eastAsia"/>
                         </w:rPr>
-                        <w:t>描述：书本名称</w:t>
+                        <w:t>描述：课本库存</w:t>
                       </w:r>
                     </w:p>
                     <w:p/>
@@ -9601,25 +9496,19 @@
                         <w:rPr>
                           <w:rFonts w:hint="eastAsia"/>
                         </w:rPr>
-                        <w:t>定义：书名</w:t>
-                      </w:r>
-                      <w:r>
-                        <w:rPr>
-                          <w:rFonts w:hint="eastAsia"/>
-                        </w:rPr>
-                        <w:t>=</w:t>
-                      </w:r>
-                      <w:r>
-                        <w:t>1{</w:t>
-                      </w:r>
-                      <w:r>
-                        <w:rPr>
-                          <w:rFonts w:hint="eastAsia"/>
-                        </w:rPr>
-                        <w:t>字符</w:t>
-                      </w:r>
-                      <w:r>
-                        <w:t>}18</w:t>
+                        <w:t>定义：库存</w:t>
+                      </w:r>
+                      <w:r>
+                        <w:t>=8{</w:t>
+                      </w:r>
+                      <w:r>
+                        <w:rPr>
+                          <w:rFonts w:hint="eastAsia"/>
+                        </w:rPr>
+                        <w:t>数字</w:t>
+                      </w:r>
+                      <w:r>
+                        <w:t>}8</w:t>
                       </w:r>
                     </w:p>
                     <w:p/>
@@ -9628,9 +9517,10 @@
                         <w:rPr>
                           <w:rFonts w:hint="eastAsia"/>
                         </w:rPr>
-                        <w:t>位置：订单数据库，图书数据库</w:t>
+                        <w:t>位置：课本数据库</w:t>
                       </w:r>
                     </w:p>
+                    <w:p/>
                   </w:txbxContent>
                 </v:textbox>
                 <w10:wrap type="square"/>
@@ -9642,25 +9532,32 @@
       <w:r>
         <w:rPr>
           <w:rFonts w:ascii="Times New Roman" w:hAnsi="Times New Roman"/>
-          <w:noProof/>
           <w:sz w:val="30"/>
           <w:szCs w:val="30"/>
+        </w:rPr>
+        <w:tab/>
+      </w:r>
+      <w:r>
+        <w:rPr>
+          <w:rFonts w:ascii="Times New Roman" w:hAnsi="Times New Roman"/>
+          <w:noProof/>
+          <w:szCs w:val="24"/>
         </w:rPr>
         <mc:AlternateContent>
           <mc:Choice Requires="wps">
             <w:drawing>
-              <wp:anchor distT="45720" distB="45720" distL="114300" distR="114300" simplePos="0" relativeHeight="251668480" behindDoc="0" locked="0" layoutInCell="1" allowOverlap="1" wp14:anchorId="419D89FE" wp14:editId="53C39CD4">
+              <wp:anchor distT="45720" distB="45720" distL="114300" distR="114300" simplePos="0" relativeHeight="251670528" behindDoc="0" locked="0" layoutInCell="1" allowOverlap="1" wp14:anchorId="3F24FA22" wp14:editId="089CAE2A">
                 <wp:simplePos x="0" y="0"/>
                 <wp:positionH relativeFrom="column">
-                  <wp:posOffset>36830</wp:posOffset>
+                  <wp:posOffset>2976245</wp:posOffset>
                 </wp:positionH>
                 <wp:positionV relativeFrom="paragraph">
-                  <wp:posOffset>4143375</wp:posOffset>
+                  <wp:posOffset>6162675</wp:posOffset>
                 </wp:positionV>
                 <wp:extent cx="2675255" cy="1765935"/>
-                <wp:effectExtent l="8255" t="9525" r="12065" b="5715"/>
+                <wp:effectExtent l="13970" t="9525" r="6350" b="5715"/>
                 <wp:wrapSquare wrapText="bothSides"/>
-                <wp:docPr id="44" name="文本框 44"/>
+                <wp:docPr id="54" name="Text Box 73"/>
                 <wp:cNvGraphicFramePr>
                   <a:graphicFrameLocks xmlns:a="http://schemas.openxmlformats.org/drawingml/2006/main"/>
                 </wp:cNvGraphicFramePr>
@@ -9686,6 +9583,8 @@
                             <a:srgbClr val="000000"/>
                           </a:solidFill>
                           <a:miter lim="800000"/>
+                          <a:headEnd/>
+                          <a:tailEnd/>
                         </a:ln>
                       </wps:spPr>
                       <wps:txbx>
@@ -9695,7 +9594,7 @@
                               <w:rPr>
                                 <w:rFonts w:hint="eastAsia"/>
                               </w:rPr>
-                              <w:t>名字：图书编号</w:t>
+                              <w:t>名字：价格</w:t>
                             </w:r>
                           </w:p>
                           <w:p>
@@ -9711,7 +9610,7 @@
                               <w:rPr>
                                 <w:rFonts w:hint="eastAsia"/>
                               </w:rPr>
-                              <w:t>描述：唯一标识库里的一个特殊的书本</w:t>
+                              <w:t>描述：书本价格</w:t>
                             </w:r>
                           </w:p>
                           <w:p/>
@@ -9720,37 +9619,31 @@
                               <w:rPr>
                                 <w:rFonts w:hint="eastAsia"/>
                               </w:rPr>
-                              <w:t>定义：图书编号</w:t>
-                            </w:r>
-                            <w:r>
-                              <w:rPr>
-                                <w:rFonts w:hint="eastAsia"/>
-                              </w:rPr>
-                              <w:t>=</w:t>
-                            </w:r>
-                            <w:r>
-                              <w:t>8{</w:t>
-                            </w:r>
-                            <w:r>
-                              <w:rPr>
-                                <w:rFonts w:hint="eastAsia"/>
-                              </w:rPr>
-                              <w:t>字符</w:t>
-                            </w:r>
-                            <w:r>
-                              <w:t>}8</w:t>
+                              <w:t>定义：价格</w:t>
+                            </w:r>
+                            <w:r>
+                              <w:t>=0{</w:t>
+                            </w:r>
+                            <w:r>
+                              <w:rPr>
+                                <w:rFonts w:hint="eastAsia"/>
+                              </w:rPr>
+                              <w:t>数字</w:t>
+                            </w:r>
+                            <w:r>
+                              <w:t>}9999</w:t>
                             </w:r>
                           </w:p>
                           <w:p/>
+                          <w:p>
+                            <w:r>
+                              <w:rPr>
+                                <w:rFonts w:hint="eastAsia"/>
+                              </w:rPr>
+                              <w:t>位置：图书数据库</w:t>
+                            </w:r>
+                          </w:p>
                           <w:p/>
-                          <w:p>
-                            <w:r>
-                              <w:rPr>
-                                <w:rFonts w:hint="eastAsia"/>
-                              </w:rPr>
-                              <w:t>位置：订单数据库，图书数据库</w:t>
-                            </w:r>
-                          </w:p>
                         </w:txbxContent>
                       </wps:txbx>
                       <wps:bodyPr rot="0" vert="horz" wrap="square" lIns="91440" tIns="45720" rIns="91440" bIns="45720" anchor="t" anchorCtr="0" upright="1">
@@ -9759,12 +9652,18 @@
                     </wps:wsp>
                   </a:graphicData>
                 </a:graphic>
+                <wp14:sizeRelH relativeFrom="margin">
+                  <wp14:pctWidth>0</wp14:pctWidth>
+                </wp14:sizeRelH>
+                <wp14:sizeRelV relativeFrom="margin">
+                  <wp14:pctHeight>0</wp14:pctHeight>
+                </wp14:sizeRelV>
               </wp:anchor>
             </w:drawing>
           </mc:Choice>
           <mc:Fallback>
             <w:pict>
-              <v:shape w14:anchorId="419D89FE" id="文本框 44" o:spid="_x0000_s1034" type="#_x0000_t202" style="position:absolute;left:0;text-align:left;margin-left:2.9pt;margin-top:326.25pt;width:210.65pt;height:139.05pt;z-index:251668480;visibility:visible;mso-wrap-style:square;mso-wrap-distance-left:9pt;mso-wrap-distance-top:3.6pt;mso-wrap-distance-right:9pt;mso-wrap-distance-bottom:3.6pt;mso-position-horizontal:absolute;mso-position-horizontal-relative:text;mso-position-vertical:absolute;mso-position-vertical-relative:text;v-text-anchor:top" o:gfxdata="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">
+              <v:shape w14:anchorId="3F24FA22" id="Text Box 73" o:spid="_x0000_s1034" type="#_x0000_t202" style="position:absolute;margin-left:234.35pt;margin-top:485.25pt;width:210.65pt;height:139.05pt;z-index:251670528;visibility:visible;mso-wrap-style:square;mso-width-percent:0;mso-height-percent:0;mso-wrap-distance-left:9pt;mso-wrap-distance-top:3.6pt;mso-wrap-distance-right:9pt;mso-wrap-distance-bottom:3.6pt;mso-position-horizontal:absolute;mso-position-horizontal-relative:text;mso-position-vertical:absolute;mso-position-vertical-relative:text;mso-width-percent:0;mso-height-percent:0;mso-width-relative:margin;mso-height-relative:margin;v-text-anchor:top" o:gfxdata="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">
                 <v:textbox>
                   <w:txbxContent>
                     <w:p>
@@ -9772,7 +9671,7 @@
                         <w:rPr>
                           <w:rFonts w:hint="eastAsia"/>
                         </w:rPr>
-                        <w:t>名字：图书编号</w:t>
+                        <w:t>名字：价格</w:t>
                       </w:r>
                     </w:p>
                     <w:p>
@@ -9788,7 +9687,7 @@
                         <w:rPr>
                           <w:rFonts w:hint="eastAsia"/>
                         </w:rPr>
-                        <w:t>描述：唯一标识库里的一个特殊的书本</w:t>
+                        <w:t>描述：书本价格</w:t>
                       </w:r>
                     </w:p>
                     <w:p/>
@@ -9797,37 +9696,31 @@
                         <w:rPr>
                           <w:rFonts w:hint="eastAsia"/>
                         </w:rPr>
-                        <w:t>定义：图书编号</w:t>
-                      </w:r>
-                      <w:r>
-                        <w:rPr>
-                          <w:rFonts w:hint="eastAsia"/>
-                        </w:rPr>
-                        <w:t>=</w:t>
-                      </w:r>
-                      <w:r>
-                        <w:t>8{</w:t>
-                      </w:r>
-                      <w:r>
-                        <w:rPr>
-                          <w:rFonts w:hint="eastAsia"/>
-                        </w:rPr>
-                        <w:t>字符</w:t>
-                      </w:r>
-                      <w:r>
-                        <w:t>}8</w:t>
+                        <w:t>定义：价格</w:t>
+                      </w:r>
+                      <w:r>
+                        <w:t>=0{</w:t>
+                      </w:r>
+                      <w:r>
+                        <w:rPr>
+                          <w:rFonts w:hint="eastAsia"/>
+                        </w:rPr>
+                        <w:t>数字</w:t>
+                      </w:r>
+                      <w:r>
+                        <w:t>}9999</w:t>
                       </w:r>
                     </w:p>
                     <w:p/>
+                    <w:p>
+                      <w:r>
+                        <w:rPr>
+                          <w:rFonts w:hint="eastAsia"/>
+                        </w:rPr>
+                        <w:t>位置：图书数据库</w:t>
+                      </w:r>
+                    </w:p>
                     <w:p/>
-                    <w:p>
-                      <w:r>
-                        <w:rPr>
-                          <w:rFonts w:hint="eastAsia"/>
-                        </w:rPr>
-                        <w:t>位置：订单数据库，图书数据库</w:t>
-                      </w:r>
-                    </w:p>
                   </w:txbxContent>
                 </v:textbox>
                 <w10:wrap type="square"/>
@@ -9840,24 +9733,23 @@
         <w:rPr>
           <w:rFonts w:ascii="Times New Roman" w:hAnsi="Times New Roman"/>
           <w:noProof/>
-          <w:sz w:val="30"/>
-          <w:szCs w:val="30"/>
+          <w:szCs w:val="24"/>
         </w:rPr>
         <mc:AlternateContent>
           <mc:Choice Requires="wps">
             <w:drawing>
-              <wp:anchor distT="45720" distB="45720" distL="114300" distR="114300" simplePos="0" relativeHeight="251667456" behindDoc="0" locked="0" layoutInCell="1" allowOverlap="1" wp14:anchorId="12645CC4" wp14:editId="2F478653">
+              <wp:anchor distT="45720" distB="45720" distL="114300" distR="114300" simplePos="0" relativeHeight="251669504" behindDoc="0" locked="0" layoutInCell="1" allowOverlap="1" wp14:anchorId="7DD2437E" wp14:editId="0674287F">
                 <wp:simplePos x="0" y="0"/>
                 <wp:positionH relativeFrom="column">
-                  <wp:posOffset>2928620</wp:posOffset>
+                  <wp:posOffset>36830</wp:posOffset>
                 </wp:positionH>
                 <wp:positionV relativeFrom="paragraph">
-                  <wp:posOffset>2143125</wp:posOffset>
+                  <wp:posOffset>6162675</wp:posOffset>
                 </wp:positionV>
                 <wp:extent cx="2675255" cy="1765935"/>
-                <wp:effectExtent l="13970" t="9525" r="6350" b="5715"/>
+                <wp:effectExtent l="8255" t="9525" r="12065" b="5715"/>
                 <wp:wrapSquare wrapText="bothSides"/>
-                <wp:docPr id="43" name="文本框 43"/>
+                <wp:docPr id="53" name="Text Box 72"/>
                 <wp:cNvGraphicFramePr>
                   <a:graphicFrameLocks xmlns:a="http://schemas.openxmlformats.org/drawingml/2006/main"/>
                 </wp:cNvGraphicFramePr>
@@ -9883,6 +9775,8 @@
                             <a:srgbClr val="000000"/>
                           </a:solidFill>
                           <a:miter lim="800000"/>
+                          <a:headEnd/>
+                          <a:tailEnd/>
                         </a:ln>
                       </wps:spPr>
                       <wps:txbx>
@@ -9892,7 +9786,10 @@
                               <w:rPr>
                                 <w:rFonts w:hint="eastAsia"/>
                               </w:rPr>
-                              <w:t>名字：交易总额</w:t>
+                              <w:t>名字：类型</w:t>
+                            </w:r>
+                            <w:r>
+                              <w:t xml:space="preserve"> </w:t>
                             </w:r>
                           </w:p>
                           <w:p>
@@ -9908,7 +9805,43 @@
                               <w:rPr>
                                 <w:rFonts w:hint="eastAsia"/>
                               </w:rPr>
-                              <w:t>描述：订单的交易总额</w:t>
+                              <w:t>描述：求购</w:t>
+                            </w:r>
+                            <w:r>
+                              <w:t>/</w:t>
+                            </w:r>
+                            <w:r>
+                              <w:rPr>
+                                <w:rFonts w:hint="eastAsia"/>
+                              </w:rPr>
+                              <w:t>供应类型（</w:t>
+                            </w:r>
+                            <w:r>
+                              <w:t>1</w:t>
+                            </w:r>
+                            <w:r>
+                              <w:rPr>
+                                <w:rFonts w:hint="eastAsia"/>
+                              </w:rPr>
+                              <w:t>）还是出售</w:t>
+                            </w:r>
+                            <w:r>
+                              <w:t>/</w:t>
+                            </w:r>
+                            <w:r>
+                              <w:rPr>
+                                <w:rFonts w:hint="eastAsia"/>
+                              </w:rPr>
+                              <w:t>购买类型（</w:t>
+                            </w:r>
+                            <w:r>
+                              <w:t>0</w:t>
+                            </w:r>
+                            <w:r>
+                              <w:rPr>
+                                <w:rFonts w:hint="eastAsia"/>
+                              </w:rPr>
+                              <w:t>）</w:t>
                             </w:r>
                           </w:p>
                           <w:p/>
@@ -9917,16 +9850,10 @@
                               <w:rPr>
                                 <w:rFonts w:hint="eastAsia"/>
                               </w:rPr>
-                              <w:t>定义：交易数量</w:t>
-                            </w:r>
-                            <w:r>
-                              <w:rPr>
-                                <w:rFonts w:hint="eastAsia"/>
-                              </w:rPr>
-                              <w:t>=</w:t>
-                            </w:r>
-                            <w:r>
-                              <w:t>0{</w:t>
+                              <w:t>定义：类型</w:t>
+                            </w:r>
+                            <w:r>
+                              <w:t xml:space="preserve"> =1{</w:t>
                             </w:r>
                             <w:r>
                               <w:rPr>
@@ -9935,19 +9862,19 @@
                               <w:t>数字</w:t>
                             </w:r>
                             <w:r>
-                              <w:t>}9999</w:t>
+                              <w:t>}2</w:t>
                             </w:r>
                           </w:p>
                           <w:p/>
+                          <w:p>
+                            <w:r>
+                              <w:rPr>
+                                <w:rFonts w:hint="eastAsia"/>
+                              </w:rPr>
+                              <w:t>位置：图书数据库</w:t>
+                            </w:r>
+                          </w:p>
                           <w:p/>
-                          <w:p>
-                            <w:r>
-                              <w:rPr>
-                                <w:rFonts w:hint="eastAsia"/>
-                              </w:rPr>
-                              <w:t>位置：订单数据库</w:t>
-                            </w:r>
-                          </w:p>
                         </w:txbxContent>
                       </wps:txbx>
                       <wps:bodyPr rot="0" vert="horz" wrap="square" lIns="91440" tIns="45720" rIns="91440" bIns="45720" anchor="t" anchorCtr="0" upright="1">
@@ -9956,12 +9883,18 @@
                     </wps:wsp>
                   </a:graphicData>
                 </a:graphic>
+                <wp14:sizeRelH relativeFrom="margin">
+                  <wp14:pctWidth>0</wp14:pctWidth>
+                </wp14:sizeRelH>
+                <wp14:sizeRelV relativeFrom="margin">
+                  <wp14:pctHeight>0</wp14:pctHeight>
+                </wp14:sizeRelV>
               </wp:anchor>
             </w:drawing>
           </mc:Choice>
           <mc:Fallback>
             <w:pict>
-              <v:shape w14:anchorId="12645CC4" id="文本框 43" o:spid="_x0000_s1035" type="#_x0000_t202" style="position:absolute;left:0;text-align:left;margin-left:230.6pt;margin-top:168.75pt;width:210.65pt;height:139.05pt;z-index:251667456;visibility:visible;mso-wrap-style:square;mso-wrap-distance-left:9pt;mso-wrap-distance-top:3.6pt;mso-wrap-distance-right:9pt;mso-wrap-distance-bottom:3.6pt;mso-position-horizontal:absolute;mso-position-horizontal-relative:text;mso-position-vertical:absolute;mso-position-vertical-relative:text;v-text-anchor:top" o:gfxdata="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">
+              <v:shape w14:anchorId="7DD2437E" id="Text Box 72" o:spid="_x0000_s1035" type="#_x0000_t202" style="position:absolute;margin-left:2.9pt;margin-top:485.25pt;width:210.65pt;height:139.05pt;z-index:251669504;visibility:visible;mso-wrap-style:square;mso-width-percent:0;mso-height-percent:0;mso-wrap-distance-left:9pt;mso-wrap-distance-top:3.6pt;mso-wrap-distance-right:9pt;mso-wrap-distance-bottom:3.6pt;mso-position-horizontal:absolute;mso-position-horizontal-relative:text;mso-position-vertical:absolute;mso-position-vertical-relative:text;mso-width-percent:0;mso-height-percent:0;mso-width-relative:margin;mso-height-relative:margin;v-text-anchor:top" o:gfxdata="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">
                 <v:textbox>
                   <w:txbxContent>
                     <w:p>
@@ -9969,7 +9902,10 @@
                         <w:rPr>
                           <w:rFonts w:hint="eastAsia"/>
                         </w:rPr>
-                        <w:t>名字：交易总额</w:t>
+                        <w:t>名字：类型</w:t>
+                      </w:r>
+                      <w:r>
+                        <w:t xml:space="preserve"> </w:t>
                       </w:r>
                     </w:p>
                     <w:p>
@@ -9985,7 +9921,43 @@
                         <w:rPr>
                           <w:rFonts w:hint="eastAsia"/>
                         </w:rPr>
-                        <w:t>描述：订单的交易总额</w:t>
+                        <w:t>描述：求购</w:t>
+                      </w:r>
+                      <w:r>
+                        <w:t>/</w:t>
+                      </w:r>
+                      <w:r>
+                        <w:rPr>
+                          <w:rFonts w:hint="eastAsia"/>
+                        </w:rPr>
+                        <w:t>供应类型（</w:t>
+                      </w:r>
+                      <w:r>
+                        <w:t>1</w:t>
+                      </w:r>
+                      <w:r>
+                        <w:rPr>
+                          <w:rFonts w:hint="eastAsia"/>
+                        </w:rPr>
+                        <w:t>）还是出售</w:t>
+                      </w:r>
+                      <w:r>
+                        <w:t>/</w:t>
+                      </w:r>
+                      <w:r>
+                        <w:rPr>
+                          <w:rFonts w:hint="eastAsia"/>
+                        </w:rPr>
+                        <w:t>购买类型（</w:t>
+                      </w:r>
+                      <w:r>
+                        <w:t>0</w:t>
+                      </w:r>
+                      <w:r>
+                        <w:rPr>
+                          <w:rFonts w:hint="eastAsia"/>
+                        </w:rPr>
+                        <w:t>）</w:t>
                       </w:r>
                     </w:p>
                     <w:p/>
@@ -9994,16 +9966,10 @@
                         <w:rPr>
                           <w:rFonts w:hint="eastAsia"/>
                         </w:rPr>
-                        <w:t>定义：交易数量</w:t>
-                      </w:r>
-                      <w:r>
-                        <w:rPr>
-                          <w:rFonts w:hint="eastAsia"/>
-                        </w:rPr>
-                        <w:t>=</w:t>
-                      </w:r>
-                      <w:r>
-                        <w:t>0{</w:t>
+                        <w:t>定义：类型</w:t>
+                      </w:r>
+                      <w:r>
+                        <w:t xml:space="preserve"> =1{</w:t>
                       </w:r>
                       <w:r>
                         <w:rPr>
@@ -10012,19 +9978,19 @@
                         <w:t>数字</w:t>
                       </w:r>
                       <w:r>
-                        <w:t>}9999</w:t>
+                        <w:t>}2</w:t>
                       </w:r>
                     </w:p>
                     <w:p/>
+                    <w:p>
+                      <w:r>
+                        <w:rPr>
+                          <w:rFonts w:hint="eastAsia"/>
+                        </w:rPr>
+                        <w:t>位置：图书数据库</w:t>
+                      </w:r>
+                    </w:p>
                     <w:p/>
-                    <w:p>
-                      <w:r>
-                        <w:rPr>
-                          <w:rFonts w:hint="eastAsia"/>
-                        </w:rPr>
-                        <w:t>位置：订单数据库</w:t>
-                      </w:r>
-                    </w:p>
                   </w:txbxContent>
                 </v:textbox>
                 <w10:wrap type="square"/>
@@ -10037,24 +10003,23 @@
         <w:rPr>
           <w:rFonts w:ascii="Times New Roman" w:hAnsi="Times New Roman"/>
           <w:noProof/>
-          <w:sz w:val="30"/>
-          <w:szCs w:val="30"/>
+          <w:szCs w:val="24"/>
         </w:rPr>
         <mc:AlternateContent>
           <mc:Choice Requires="wps">
             <w:drawing>
-              <wp:anchor distT="45720" distB="45720" distL="114300" distR="114300" simplePos="0" relativeHeight="251666432" behindDoc="0" locked="0" layoutInCell="1" allowOverlap="1" wp14:anchorId="65F8DDB1" wp14:editId="175DAA57">
+              <wp:anchor distT="45720" distB="45720" distL="114300" distR="114300" simplePos="0" relativeHeight="251668480" behindDoc="0" locked="0" layoutInCell="1" allowOverlap="1" wp14:anchorId="31423D05" wp14:editId="552BBB16">
                 <wp:simplePos x="0" y="0"/>
                 <wp:positionH relativeFrom="column">
-                  <wp:posOffset>36830</wp:posOffset>
+                  <wp:posOffset>2976245</wp:posOffset>
                 </wp:positionH>
                 <wp:positionV relativeFrom="paragraph">
-                  <wp:posOffset>2143125</wp:posOffset>
+                  <wp:posOffset>4143375</wp:posOffset>
                 </wp:positionV>
                 <wp:extent cx="2675255" cy="1765935"/>
-                <wp:effectExtent l="8255" t="9525" r="12065" b="5715"/>
+                <wp:effectExtent l="13970" t="9525" r="6350" b="5715"/>
                 <wp:wrapSquare wrapText="bothSides"/>
-                <wp:docPr id="42" name="文本框 42"/>
+                <wp:docPr id="52" name="Text Box 71"/>
                 <wp:cNvGraphicFramePr>
                   <a:graphicFrameLocks xmlns:a="http://schemas.openxmlformats.org/drawingml/2006/main"/>
                 </wp:cNvGraphicFramePr>
@@ -10080,6 +10045,8 @@
                             <a:srgbClr val="000000"/>
                           </a:solidFill>
                           <a:miter lim="800000"/>
+                          <a:headEnd/>
+                          <a:tailEnd/>
                         </a:ln>
                       </wps:spPr>
                       <wps:txbx>
@@ -10089,7 +10056,7 @@
                               <w:rPr>
                                 <w:rFonts w:hint="eastAsia"/>
                               </w:rPr>
-                              <w:t>名字：交易地址</w:t>
+                              <w:t>名字：书名</w:t>
                             </w:r>
                           </w:p>
                           <w:p>
@@ -10105,7 +10072,7 @@
                               <w:rPr>
                                 <w:rFonts w:hint="eastAsia"/>
                               </w:rPr>
-                              <w:t>描述：订单的交易地址</w:t>
+                              <w:t>描述：书本名称</w:t>
                             </w:r>
                           </w:p>
                           <w:p/>
@@ -10114,16 +10081,10 @@
                               <w:rPr>
                                 <w:rFonts w:hint="eastAsia"/>
                               </w:rPr>
-                              <w:t>定义：交易地址</w:t>
-                            </w:r>
-                            <w:r>
-                              <w:rPr>
-                                <w:rFonts w:hint="eastAsia"/>
-                              </w:rPr>
-                              <w:t>=</w:t>
-                            </w:r>
-                            <w:r>
-                              <w:t>8{</w:t>
+                              <w:t>定义：书名</w:t>
+                            </w:r>
+                            <w:r>
+                              <w:t>=1{</w:t>
                             </w:r>
                             <w:r>
                               <w:rPr>
@@ -10136,15 +10097,15 @@
                             </w:r>
                           </w:p>
                           <w:p/>
+                          <w:p>
+                            <w:r>
+                              <w:rPr>
+                                <w:rFonts w:hint="eastAsia"/>
+                              </w:rPr>
+                              <w:t>位置：订单数据库，图书数据库</w:t>
+                            </w:r>
+                          </w:p>
                           <w:p/>
-                          <w:p>
-                            <w:r>
-                              <w:rPr>
-                                <w:rFonts w:hint="eastAsia"/>
-                              </w:rPr>
-                              <w:t>位置：订单数据库</w:t>
-                            </w:r>
-                          </w:p>
                         </w:txbxContent>
                       </wps:txbx>
                       <wps:bodyPr rot="0" vert="horz" wrap="square" lIns="91440" tIns="45720" rIns="91440" bIns="45720" anchor="t" anchorCtr="0" upright="1">
@@ -10153,12 +10114,18 @@
                     </wps:wsp>
                   </a:graphicData>
                 </a:graphic>
+                <wp14:sizeRelH relativeFrom="margin">
+                  <wp14:pctWidth>0</wp14:pctWidth>
+                </wp14:sizeRelH>
+                <wp14:sizeRelV relativeFrom="margin">
+                  <wp14:pctHeight>0</wp14:pctHeight>
+                </wp14:sizeRelV>
               </wp:anchor>
             </w:drawing>
           </mc:Choice>
           <mc:Fallback>
             <w:pict>
-              <v:shape w14:anchorId="65F8DDB1" id="文本框 42" o:spid="_x0000_s1036" type="#_x0000_t202" style="position:absolute;left:0;text-align:left;margin-left:2.9pt;margin-top:168.75pt;width:210.65pt;height:139.05pt;z-index:251666432;visibility:visible;mso-wrap-style:square;mso-wrap-distance-left:9pt;mso-wrap-distance-top:3.6pt;mso-wrap-distance-right:9pt;mso-wrap-distance-bottom:3.6pt;mso-position-horizontal:absolute;mso-position-horizontal-relative:text;mso-position-vertical:absolute;mso-position-vertical-relative:text;v-text-anchor:top" o:gfxdata="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">
+              <v:shape w14:anchorId="31423D05" id="Text Box 71" o:spid="_x0000_s1036" type="#_x0000_t202" style="position:absolute;margin-left:234.35pt;margin-top:326.25pt;width:210.65pt;height:139.05pt;z-index:251668480;visibility:visible;mso-wrap-style:square;mso-width-percent:0;mso-height-percent:0;mso-wrap-distance-left:9pt;mso-wrap-distance-top:3.6pt;mso-wrap-distance-right:9pt;mso-wrap-distance-bottom:3.6pt;mso-position-horizontal:absolute;mso-position-horizontal-relative:text;mso-position-vertical:absolute;mso-position-vertical-relative:text;mso-width-percent:0;mso-height-percent:0;mso-width-relative:margin;mso-height-relative:margin;v-text-anchor:top" o:gfxdata="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">
                 <v:textbox>
                   <w:txbxContent>
                     <w:p>
@@ -10166,7 +10133,7 @@
                         <w:rPr>
                           <w:rFonts w:hint="eastAsia"/>
                         </w:rPr>
-                        <w:t>名字：交易地址</w:t>
+                        <w:t>名字：书名</w:t>
                       </w:r>
                     </w:p>
                     <w:p>
@@ -10182,7 +10149,7 @@
                         <w:rPr>
                           <w:rFonts w:hint="eastAsia"/>
                         </w:rPr>
-                        <w:t>描述：订单的交易地址</w:t>
+                        <w:t>描述：书本名称</w:t>
                       </w:r>
                     </w:p>
                     <w:p/>
@@ -10191,16 +10158,10 @@
                         <w:rPr>
                           <w:rFonts w:hint="eastAsia"/>
                         </w:rPr>
-                        <w:t>定义：交易地址</w:t>
-                      </w:r>
-                      <w:r>
-                        <w:rPr>
-                          <w:rFonts w:hint="eastAsia"/>
-                        </w:rPr>
-                        <w:t>=</w:t>
-                      </w:r>
-                      <w:r>
-                        <w:t>8{</w:t>
+                        <w:t>定义：书名</w:t>
+                      </w:r>
+                      <w:r>
+                        <w:t>=1{</w:t>
                       </w:r>
                       <w:r>
                         <w:rPr>
@@ -10213,15 +10174,15 @@
                       </w:r>
                     </w:p>
                     <w:p/>
+                    <w:p>
+                      <w:r>
+                        <w:rPr>
+                          <w:rFonts w:hint="eastAsia"/>
+                        </w:rPr>
+                        <w:t>位置：订单数据库，图书数据库</w:t>
+                      </w:r>
+                    </w:p>
                     <w:p/>
-                    <w:p>
-                      <w:r>
-                        <w:rPr>
-                          <w:rFonts w:hint="eastAsia"/>
-                        </w:rPr>
-                        <w:t>位置：订单数据库</w:t>
-                      </w:r>
-                    </w:p>
                   </w:txbxContent>
                 </v:textbox>
                 <w10:wrap type="square"/>
@@ -10234,24 +10195,23 @@
         <w:rPr>
           <w:rFonts w:ascii="Times New Roman" w:hAnsi="Times New Roman"/>
           <w:noProof/>
-          <w:sz w:val="30"/>
-          <w:szCs w:val="30"/>
+          <w:szCs w:val="24"/>
         </w:rPr>
         <mc:AlternateContent>
           <mc:Choice Requires="wps">
             <w:drawing>
-              <wp:anchor distT="45720" distB="45720" distL="114300" distR="114300" simplePos="0" relativeHeight="251665408" behindDoc="0" locked="0" layoutInCell="1" allowOverlap="1" wp14:anchorId="7F5C99AD" wp14:editId="1E808C64">
+              <wp:anchor distT="45720" distB="45720" distL="114300" distR="114300" simplePos="0" relativeHeight="251666432" behindDoc="0" locked="0" layoutInCell="1" allowOverlap="1" wp14:anchorId="09B525C5" wp14:editId="0576A3D4">
                 <wp:simplePos x="0" y="0"/>
                 <wp:positionH relativeFrom="column">
-                  <wp:posOffset>2880995</wp:posOffset>
+                  <wp:posOffset>36830</wp:posOffset>
                 </wp:positionH>
                 <wp:positionV relativeFrom="paragraph">
-                  <wp:posOffset>142875</wp:posOffset>
+                  <wp:posOffset>2143125</wp:posOffset>
                 </wp:positionV>
                 <wp:extent cx="2675255" cy="1765935"/>
-                <wp:effectExtent l="13970" t="9525" r="6350" b="5715"/>
+                <wp:effectExtent l="8255" t="9525" r="12065" b="5715"/>
                 <wp:wrapSquare wrapText="bothSides"/>
-                <wp:docPr id="41" name="文本框 41"/>
+                <wp:docPr id="51" name="Text Box 69"/>
                 <wp:cNvGraphicFramePr>
                   <a:graphicFrameLocks xmlns:a="http://schemas.openxmlformats.org/drawingml/2006/main"/>
                 </wp:cNvGraphicFramePr>
@@ -10277,6 +10237,8 @@
                             <a:srgbClr val="000000"/>
                           </a:solidFill>
                           <a:miter lim="800000"/>
+                          <a:headEnd/>
+                          <a:tailEnd/>
                         </a:ln>
                       </wps:spPr>
                       <wps:txbx>
@@ -10286,7 +10248,7 @@
                               <w:rPr>
                                 <w:rFonts w:hint="eastAsia"/>
                               </w:rPr>
-                              <w:t>名字：交易数量</w:t>
+                              <w:t>名字：交易地址</w:t>
                             </w:r>
                           </w:p>
                           <w:p>
@@ -10302,7 +10264,7 @@
                               <w:rPr>
                                 <w:rFonts w:hint="eastAsia"/>
                               </w:rPr>
-                              <w:t>描述：订单的交易数量</w:t>
+                              <w:t>描述：订单的交易地址</w:t>
                             </w:r>
                           </w:p>
                           <w:p/>
@@ -10311,25 +10273,19 @@
                               <w:rPr>
                                 <w:rFonts w:hint="eastAsia"/>
                               </w:rPr>
-                              <w:t>定义：交易数量</w:t>
-                            </w:r>
-                            <w:r>
-                              <w:rPr>
-                                <w:rFonts w:hint="eastAsia"/>
-                              </w:rPr>
-                              <w:t>=</w:t>
-                            </w:r>
-                            <w:r>
-                              <w:t>1{</w:t>
-                            </w:r>
-                            <w:r>
-                              <w:rPr>
-                                <w:rFonts w:hint="eastAsia"/>
-                              </w:rPr>
-                              <w:t>数字</w:t>
-                            </w:r>
-                            <w:r>
-                              <w:t>}999</w:t>
+                              <w:t>定义：交易地址</w:t>
+                            </w:r>
+                            <w:r>
+                              <w:t>=8{</w:t>
+                            </w:r>
+                            <w:r>
+                              <w:rPr>
+                                <w:rFonts w:hint="eastAsia"/>
+                              </w:rPr>
+                              <w:t>字符</w:t>
+                            </w:r>
+                            <w:r>
+                              <w:t>}18</w:t>
                             </w:r>
                           </w:p>
                           <w:p/>
@@ -10339,9 +10295,10 @@
                               <w:rPr>
                                 <w:rFonts w:hint="eastAsia"/>
                               </w:rPr>
-                              <w:t>位置：订单数据库</w:t>
+                              <w:t>位置：订单数据库，用户数据库</w:t>
                             </w:r>
                           </w:p>
+                          <w:p/>
                         </w:txbxContent>
                       </wps:txbx>
                       <wps:bodyPr rot="0" vert="horz" wrap="square" lIns="91440" tIns="45720" rIns="91440" bIns="45720" anchor="t" anchorCtr="0" upright="1">
@@ -10350,12 +10307,18 @@
                     </wps:wsp>
                   </a:graphicData>
                 </a:graphic>
+                <wp14:sizeRelH relativeFrom="margin">
+                  <wp14:pctWidth>0</wp14:pctWidth>
+                </wp14:sizeRelH>
+                <wp14:sizeRelV relativeFrom="margin">
+                  <wp14:pctHeight>0</wp14:pctHeight>
+                </wp14:sizeRelV>
               </wp:anchor>
             </w:drawing>
           </mc:Choice>
           <mc:Fallback>
             <w:pict>
-              <v:shape w14:anchorId="7F5C99AD" id="文本框 41" o:spid="_x0000_s1037" type="#_x0000_t202" style="position:absolute;left:0;text-align:left;margin-left:226.85pt;margin-top:11.25pt;width:210.65pt;height:139.05pt;z-index:251665408;visibility:visible;mso-wrap-style:square;mso-wrap-distance-left:9pt;mso-wrap-distance-top:3.6pt;mso-wrap-distance-right:9pt;mso-wrap-distance-bottom:3.6pt;mso-position-horizontal:absolute;mso-position-horizontal-relative:text;mso-position-vertical:absolute;mso-position-vertical-relative:text;v-text-anchor:top" o:gfxdata="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">
+              <v:shape w14:anchorId="09B525C5" id="Text Box 69" o:spid="_x0000_s1037" type="#_x0000_t202" style="position:absolute;margin-left:2.9pt;margin-top:168.75pt;width:210.65pt;height:139.05pt;z-index:251666432;visibility:visible;mso-wrap-style:square;mso-width-percent:0;mso-height-percent:0;mso-wrap-distance-left:9pt;mso-wrap-distance-top:3.6pt;mso-wrap-distance-right:9pt;mso-wrap-distance-bottom:3.6pt;mso-position-horizontal:absolute;mso-position-horizontal-relative:text;mso-position-vertical:absolute;mso-position-vertical-relative:text;mso-width-percent:0;mso-height-percent:0;mso-width-relative:margin;mso-height-relative:margin;v-text-anchor:top" o:gfxdata="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">
                 <v:textbox>
                   <w:txbxContent>
                     <w:p>
@@ -10363,7 +10326,7 @@
                         <w:rPr>
                           <w:rFonts w:hint="eastAsia"/>
                         </w:rPr>
-                        <w:t>名字：交易数量</w:t>
+                        <w:t>名字：交易地址</w:t>
                       </w:r>
                     </w:p>
                     <w:p>
@@ -10379,7 +10342,7 @@
                         <w:rPr>
                           <w:rFonts w:hint="eastAsia"/>
                         </w:rPr>
-                        <w:t>描述：订单的交易数量</w:t>
+                        <w:t>描述：订单的交易地址</w:t>
                       </w:r>
                     </w:p>
                     <w:p/>
@@ -10388,25 +10351,19 @@
                         <w:rPr>
                           <w:rFonts w:hint="eastAsia"/>
                         </w:rPr>
-                        <w:t>定义：交易数量</w:t>
-                      </w:r>
-                      <w:r>
-                        <w:rPr>
-                          <w:rFonts w:hint="eastAsia"/>
-                        </w:rPr>
-                        <w:t>=</w:t>
-                      </w:r>
-                      <w:r>
-                        <w:t>1{</w:t>
-                      </w:r>
-                      <w:r>
-                        <w:rPr>
-                          <w:rFonts w:hint="eastAsia"/>
-                        </w:rPr>
-                        <w:t>数字</w:t>
-                      </w:r>
-                      <w:r>
-                        <w:t>}999</w:t>
+                        <w:t>定义：交易地址</w:t>
+                      </w:r>
+                      <w:r>
+                        <w:t>=8{</w:t>
+                      </w:r>
+                      <w:r>
+                        <w:rPr>
+                          <w:rFonts w:hint="eastAsia"/>
+                        </w:rPr>
+                        <w:t>字符</w:t>
+                      </w:r>
+                      <w:r>
+                        <w:t>}18</w:t>
                       </w:r>
                     </w:p>
                     <w:p/>
@@ -10416,9 +10373,10 @@
                         <w:rPr>
                           <w:rFonts w:hint="eastAsia"/>
                         </w:rPr>
-                        <w:t>位置：订单数据库</w:t>
+                        <w:t>位置：订单数据库，用户数据库</w:t>
                       </w:r>
                     </w:p>
+                    <w:p/>
                   </w:txbxContent>
                 </v:textbox>
                 <w10:wrap type="square"/>
@@ -10431,24 +10389,23 @@
         <w:rPr>
           <w:rFonts w:ascii="Times New Roman" w:hAnsi="Times New Roman"/>
           <w:noProof/>
-          <w:sz w:val="30"/>
-          <w:szCs w:val="30"/>
+          <w:szCs w:val="24"/>
         </w:rPr>
         <mc:AlternateContent>
           <mc:Choice Requires="wps">
             <w:drawing>
-              <wp:anchor distT="45720" distB="45720" distL="114300" distR="114300" simplePos="0" relativeHeight="251664384" behindDoc="0" locked="0" layoutInCell="1" allowOverlap="1" wp14:anchorId="4496AC9F" wp14:editId="636936DC">
+              <wp:anchor distT="45720" distB="45720" distL="114300" distR="114300" simplePos="0" relativeHeight="251665408" behindDoc="0" locked="0" layoutInCell="1" allowOverlap="1" wp14:anchorId="3377A467" wp14:editId="0FEAD997">
                 <wp:simplePos x="0" y="0"/>
                 <wp:positionH relativeFrom="column">
-                  <wp:posOffset>36830</wp:posOffset>
+                  <wp:posOffset>2880995</wp:posOffset>
                 </wp:positionH>
                 <wp:positionV relativeFrom="paragraph">
                   <wp:posOffset>142875</wp:posOffset>
                 </wp:positionV>
                 <wp:extent cx="2675255" cy="1765935"/>
-                <wp:effectExtent l="8255" t="9525" r="12065" b="5715"/>
+                <wp:effectExtent l="13970" t="9525" r="6350" b="5715"/>
                 <wp:wrapSquare wrapText="bothSides"/>
-                <wp:docPr id="40" name="文本框 40"/>
+                <wp:docPr id="50" name="Text Box 68"/>
                 <wp:cNvGraphicFramePr>
                   <a:graphicFrameLocks xmlns:a="http://schemas.openxmlformats.org/drawingml/2006/main"/>
                 </wp:cNvGraphicFramePr>
@@ -10474,6 +10431,8 @@
                             <a:srgbClr val="000000"/>
                           </a:solidFill>
                           <a:miter lim="800000"/>
+                          <a:headEnd/>
+                          <a:tailEnd/>
                         </a:ln>
                       </wps:spPr>
                       <wps:txbx>
@@ -10483,7 +10442,7 @@
                               <w:rPr>
                                 <w:rFonts w:hint="eastAsia"/>
                               </w:rPr>
-                              <w:t>名字：交易日期</w:t>
+                              <w:t>名字：交易数量</w:t>
                             </w:r>
                           </w:p>
                           <w:p>
@@ -10499,7 +10458,7 @@
                               <w:rPr>
                                 <w:rFonts w:hint="eastAsia"/>
                               </w:rPr>
-                              <w:t>描述：订单的交易日期</w:t>
+                              <w:t>描述：订单的交易数量</w:t>
                             </w:r>
                           </w:p>
                           <w:p/>
@@ -10508,25 +10467,19 @@
                               <w:rPr>
                                 <w:rFonts w:hint="eastAsia"/>
                               </w:rPr>
-                              <w:t>定义：交易日期</w:t>
-                            </w:r>
-                            <w:r>
-                              <w:rPr>
-                                <w:rFonts w:hint="eastAsia"/>
-                              </w:rPr>
-                              <w:t>=</w:t>
-                            </w:r>
-                            <w:r>
-                              <w:t>8{</w:t>
-                            </w:r>
-                            <w:r>
-                              <w:rPr>
-                                <w:rFonts w:hint="eastAsia"/>
-                              </w:rPr>
-                              <w:t>字符</w:t>
-                            </w:r>
-                            <w:r>
-                              <w:t>}8</w:t>
+                              <w:t>定义：交易数量</w:t>
+                            </w:r>
+                            <w:r>
+                              <w:t>=1{</w:t>
+                            </w:r>
+                            <w:r>
+                              <w:rPr>
+                                <w:rFonts w:hint="eastAsia"/>
+                              </w:rPr>
+                              <w:t>数字</w:t>
+                            </w:r>
+                            <w:r>
+                              <w:t>}999</w:t>
                             </w:r>
                           </w:p>
                           <w:p/>
@@ -10539,6 +10492,7 @@
                               <w:t>位置：订单数据库</w:t>
                             </w:r>
                           </w:p>
+                          <w:p/>
                         </w:txbxContent>
                       </wps:txbx>
                       <wps:bodyPr rot="0" vert="horz" wrap="square" lIns="91440" tIns="45720" rIns="91440" bIns="45720" anchor="t" anchorCtr="0" upright="1">
@@ -10547,12 +10501,18 @@
                     </wps:wsp>
                   </a:graphicData>
                 </a:graphic>
+                <wp14:sizeRelH relativeFrom="margin">
+                  <wp14:pctWidth>0</wp14:pctWidth>
+                </wp14:sizeRelH>
+                <wp14:sizeRelV relativeFrom="margin">
+                  <wp14:pctHeight>0</wp14:pctHeight>
+                </wp14:sizeRelV>
               </wp:anchor>
             </w:drawing>
           </mc:Choice>
           <mc:Fallback>
             <w:pict>
-              <v:shape w14:anchorId="4496AC9F" id="文本框 40" o:spid="_x0000_s1038" type="#_x0000_t202" style="position:absolute;left:0;text-align:left;margin-left:2.9pt;margin-top:11.25pt;width:210.65pt;height:139.05pt;z-index:251664384;visibility:visible;mso-wrap-style:square;mso-wrap-distance-left:9pt;mso-wrap-distance-top:3.6pt;mso-wrap-distance-right:9pt;mso-wrap-distance-bottom:3.6pt;mso-position-horizontal:absolute;mso-position-horizontal-relative:text;mso-position-vertical:absolute;mso-position-vertical-relative:text;v-text-anchor:top" o:gfxdata="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">
+              <v:shape w14:anchorId="3377A467" id="Text Box 68" o:spid="_x0000_s1038" type="#_x0000_t202" style="position:absolute;margin-left:226.85pt;margin-top:11.25pt;width:210.65pt;height:139.05pt;z-index:251665408;visibility:visible;mso-wrap-style:square;mso-width-percent:0;mso-height-percent:0;mso-wrap-distance-left:9pt;mso-wrap-distance-top:3.6pt;mso-wrap-distance-right:9pt;mso-wrap-distance-bottom:3.6pt;mso-position-horizontal:absolute;mso-position-horizontal-relative:text;mso-position-vertical:absolute;mso-position-vertical-relative:text;mso-width-percent:0;mso-height-percent:0;mso-width-relative:margin;mso-height-relative:margin;v-text-anchor:top" o:gfxdata="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">
                 <v:textbox>
                   <w:txbxContent>
                     <w:p>
@@ -10560,7 +10520,7 @@
                         <w:rPr>
                           <w:rFonts w:hint="eastAsia"/>
                         </w:rPr>
-                        <w:t>名字：交易日期</w:t>
+                        <w:t>名字：交易数量</w:t>
                       </w:r>
                     </w:p>
                     <w:p>
@@ -10576,7 +10536,7 @@
                         <w:rPr>
                           <w:rFonts w:hint="eastAsia"/>
                         </w:rPr>
-                        <w:t>描述：订单的交易日期</w:t>
+                        <w:t>描述：订单的交易数量</w:t>
                       </w:r>
                     </w:p>
                     <w:p/>
@@ -10585,25 +10545,19 @@
                         <w:rPr>
                           <w:rFonts w:hint="eastAsia"/>
                         </w:rPr>
-                        <w:t>定义：交易日期</w:t>
-                      </w:r>
-                      <w:r>
-                        <w:rPr>
-                          <w:rFonts w:hint="eastAsia"/>
-                        </w:rPr>
-                        <w:t>=</w:t>
-                      </w:r>
-                      <w:r>
-                        <w:t>8{</w:t>
-                      </w:r>
-                      <w:r>
-                        <w:rPr>
-                          <w:rFonts w:hint="eastAsia"/>
-                        </w:rPr>
-                        <w:t>字符</w:t>
-                      </w:r>
-                      <w:r>
-                        <w:t>}8</w:t>
+                        <w:t>定义：交易数量</w:t>
+                      </w:r>
+                      <w:r>
+                        <w:t>=1{</w:t>
+                      </w:r>
+                      <w:r>
+                        <w:rPr>
+                          <w:rFonts w:hint="eastAsia"/>
+                        </w:rPr>
+                        <w:t>数字</w:t>
+                      </w:r>
+                      <w:r>
+                        <w:t>}999</w:t>
                       </w:r>
                     </w:p>
                     <w:p/>
@@ -10616,6 +10570,7 @@
                         <w:t>位置：订单数据库</w:t>
                       </w:r>
                     </w:p>
+                    <w:p/>
                   </w:txbxContent>
                 </v:textbox>
                 <w10:wrap type="square"/>
@@ -10624,51 +10579,27 @@
           </mc:Fallback>
         </mc:AlternateContent>
       </w:r>
-    </w:p>
-    <w:p>
-      <w:pPr>
-        <w:ind w:firstLineChars="140" w:firstLine="420"/>
-        <w:jc w:val="left"/>
-        <w:rPr>
-          <w:rFonts w:ascii="Times New Roman" w:hAnsi="Times New Roman"/>
-          <w:sz w:val="30"/>
-          <w:szCs w:val="30"/>
-        </w:rPr>
-      </w:pPr>
-    </w:p>
-    <w:p>
-      <w:pPr>
-        <w:ind w:firstLineChars="140" w:firstLine="420"/>
-        <w:jc w:val="left"/>
-        <w:rPr>
-          <w:rFonts w:ascii="Times New Roman" w:hAnsi="Times New Roman"/>
-          <w:sz w:val="30"/>
-          <w:szCs w:val="30"/>
-        </w:rPr>
-      </w:pPr>
       <w:r>
         <w:rPr>
           <w:rFonts w:ascii="Times New Roman" w:hAnsi="Times New Roman"/>
           <w:noProof/>
-          <w:sz w:val="30"/>
-          <w:szCs w:val="30"/>
-        </w:rPr>
-        <w:lastRenderedPageBreak/>
+          <w:szCs w:val="24"/>
+        </w:rPr>
         <mc:AlternateContent>
           <mc:Choice Requires="wps">
             <w:drawing>
-              <wp:anchor distT="45720" distB="45720" distL="114300" distR="114300" simplePos="0" relativeHeight="251679744" behindDoc="0" locked="0" layoutInCell="1" allowOverlap="1" wp14:anchorId="566A93BA" wp14:editId="51B21F6F">
+              <wp:anchor distT="45720" distB="45720" distL="114300" distR="114300" simplePos="0" relativeHeight="251664384" behindDoc="0" locked="0" layoutInCell="1" allowOverlap="1" wp14:anchorId="3FAA24FC" wp14:editId="7D59BB0C">
                 <wp:simplePos x="0" y="0"/>
                 <wp:positionH relativeFrom="column">
-                  <wp:posOffset>2947670</wp:posOffset>
+                  <wp:posOffset>36830</wp:posOffset>
                 </wp:positionH>
                 <wp:positionV relativeFrom="paragraph">
-                  <wp:posOffset>6362700</wp:posOffset>
+                  <wp:posOffset>142875</wp:posOffset>
                 </wp:positionV>
                 <wp:extent cx="2675255" cy="1765935"/>
-                <wp:effectExtent l="13970" t="9525" r="6350" b="5715"/>
+                <wp:effectExtent l="8255" t="9525" r="12065" b="5715"/>
                 <wp:wrapSquare wrapText="bothSides"/>
-                <wp:docPr id="39" name="文本框 39"/>
+                <wp:docPr id="49" name="Text Box 67"/>
                 <wp:cNvGraphicFramePr>
                   <a:graphicFrameLocks xmlns:a="http://schemas.openxmlformats.org/drawingml/2006/main"/>
                 </wp:cNvGraphicFramePr>
@@ -10694,6 +10625,8 @@
                             <a:srgbClr val="000000"/>
                           </a:solidFill>
                           <a:miter lim="800000"/>
+                          <a:headEnd/>
+                          <a:tailEnd/>
                         </a:ln>
                       </wps:spPr>
                       <wps:txbx>
@@ -10703,7 +10636,7 @@
                               <w:rPr>
                                 <w:rFonts w:hint="eastAsia"/>
                               </w:rPr>
-                              <w:t>名字：时间</w:t>
+                              <w:t>名字：交易日期</w:t>
                             </w:r>
                           </w:p>
                           <w:p>
@@ -10719,7 +10652,7 @@
                               <w:rPr>
                                 <w:rFonts w:hint="eastAsia"/>
                               </w:rPr>
-                              <w:t>描述：消息发出的时间</w:t>
+                              <w:t>描述：订单的交易日期</w:t>
                             </w:r>
                           </w:p>
                           <w:p/>
@@ -10728,16 +10661,10 @@
                               <w:rPr>
                                 <w:rFonts w:hint="eastAsia"/>
                               </w:rPr>
-                              <w:t>定义：时间</w:t>
-                            </w:r>
-                            <w:r>
-                              <w:rPr>
-                                <w:rFonts w:hint="eastAsia"/>
-                              </w:rPr>
-                              <w:t>=</w:t>
-                            </w:r>
-                            <w:r>
-                              <w:t>18{</w:t>
+                              <w:t>定义：交易日期</w:t>
+                            </w:r>
+                            <w:r>
+                              <w:t>=8{</w:t>
                             </w:r>
                             <w:r>
                               <w:rPr>
@@ -10746,18 +10673,20 @@
                               <w:t>字符</w:t>
                             </w:r>
                             <w:r>
-                              <w:t>}18</w:t>
+                              <w:t>}8</w:t>
                             </w:r>
                           </w:p>
                           <w:p/>
+                          <w:p/>
                           <w:p>
                             <w:r>
                               <w:rPr>
                                 <w:rFonts w:hint="eastAsia"/>
                               </w:rPr>
-                              <w:t>位置：消息数据库</w:t>
+                              <w:t>位置：订单数据库</w:t>
                             </w:r>
                           </w:p>
+                          <w:p/>
                         </w:txbxContent>
                       </wps:txbx>
                       <wps:bodyPr rot="0" vert="horz" wrap="square" lIns="91440" tIns="45720" rIns="91440" bIns="45720" anchor="t" anchorCtr="0" upright="1">
@@ -10766,12 +10695,18 @@
                     </wps:wsp>
                   </a:graphicData>
                 </a:graphic>
+                <wp14:sizeRelH relativeFrom="margin">
+                  <wp14:pctWidth>0</wp14:pctWidth>
+                </wp14:sizeRelH>
+                <wp14:sizeRelV relativeFrom="margin">
+                  <wp14:pctHeight>0</wp14:pctHeight>
+                </wp14:sizeRelV>
               </wp:anchor>
             </w:drawing>
           </mc:Choice>
           <mc:Fallback>
             <w:pict>
-              <v:shape w14:anchorId="566A93BA" id="文本框 39" o:spid="_x0000_s1039" type="#_x0000_t202" style="position:absolute;left:0;text-align:left;margin-left:232.1pt;margin-top:501pt;width:210.65pt;height:139.05pt;z-index:251679744;visibility:visible;mso-wrap-style:square;mso-wrap-distance-left:9pt;mso-wrap-distance-top:3.6pt;mso-wrap-distance-right:9pt;mso-wrap-distance-bottom:3.6pt;mso-position-horizontal:absolute;mso-position-horizontal-relative:text;mso-position-vertical:absolute;mso-position-vertical-relative:text;v-text-anchor:top" o:gfxdata="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">
+              <v:shape w14:anchorId="3FAA24FC" id="Text Box 67" o:spid="_x0000_s1039" type="#_x0000_t202" style="position:absolute;margin-left:2.9pt;margin-top:11.25pt;width:210.65pt;height:139.05pt;z-index:251664384;visibility:visible;mso-wrap-style:square;mso-width-percent:0;mso-height-percent:0;mso-wrap-distance-left:9pt;mso-wrap-distance-top:3.6pt;mso-wrap-distance-right:9pt;mso-wrap-distance-bottom:3.6pt;mso-position-horizontal:absolute;mso-position-horizontal-relative:text;mso-position-vertical:absolute;mso-position-vertical-relative:text;mso-width-percent:0;mso-height-percent:0;mso-width-relative:margin;mso-height-relative:margin;v-text-anchor:top" o:gfxdata="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">
                 <v:textbox>
                   <w:txbxContent>
                     <w:p>
@@ -10779,7 +10714,7 @@
                         <w:rPr>
                           <w:rFonts w:hint="eastAsia"/>
                         </w:rPr>
-                        <w:t>名字：时间</w:t>
+                        <w:t>名字：交易日期</w:t>
                       </w:r>
                     </w:p>
                     <w:p>
@@ -10795,7 +10730,7 @@
                         <w:rPr>
                           <w:rFonts w:hint="eastAsia"/>
                         </w:rPr>
-                        <w:t>描述：消息发出的时间</w:t>
+                        <w:t>描述：订单的交易日期</w:t>
                       </w:r>
                     </w:p>
                     <w:p/>
@@ -10804,16 +10739,10 @@
                         <w:rPr>
                           <w:rFonts w:hint="eastAsia"/>
                         </w:rPr>
-                        <w:t>定义：时间</w:t>
-                      </w:r>
-                      <w:r>
-                        <w:rPr>
-                          <w:rFonts w:hint="eastAsia"/>
-                        </w:rPr>
-                        <w:t>=</w:t>
-                      </w:r>
-                      <w:r>
-                        <w:t>18{</w:t>
+                        <w:t>定义：交易日期</w:t>
+                      </w:r>
+                      <w:r>
+                        <w:t>=8{</w:t>
                       </w:r>
                       <w:r>
                         <w:rPr>
@@ -10822,18 +10751,20 @@
                         <w:t>字符</w:t>
                       </w:r>
                       <w:r>
-                        <w:t>}18</w:t>
+                        <w:t>}8</w:t>
                       </w:r>
                     </w:p>
                     <w:p/>
+                    <w:p/>
                     <w:p>
                       <w:r>
                         <w:rPr>
                           <w:rFonts w:hint="eastAsia"/>
                         </w:rPr>
-                        <w:t>位置：消息数据库</w:t>
+                        <w:t>位置：订单数据库</w:t>
                       </w:r>
                     </w:p>
+                    <w:p/>
                   </w:txbxContent>
                 </v:textbox>
                 <w10:wrap type="square"/>
@@ -10842,28 +10773,50 @@
           </mc:Fallback>
         </mc:AlternateContent>
       </w:r>
+    </w:p>
+    <w:p>
+      <w:pPr>
+        <w:ind w:firstLineChars="140" w:firstLine="420"/>
+        <w:jc w:val="left"/>
+        <w:rPr>
+          <w:rFonts w:ascii="Times New Roman" w:hAnsi="Times New Roman"/>
+          <w:sz w:val="30"/>
+          <w:szCs w:val="30"/>
+        </w:rPr>
+      </w:pPr>
+    </w:p>
+    <w:p>
+      <w:pPr>
+        <w:ind w:firstLineChars="140" w:firstLine="294"/>
+        <w:jc w:val="left"/>
+        <w:rPr>
+          <w:rFonts w:ascii="Times New Roman" w:hAnsi="Times New Roman"/>
+          <w:sz w:val="30"/>
+          <w:szCs w:val="30"/>
+        </w:rPr>
+      </w:pPr>
       <w:r>
         <w:rPr>
           <w:rFonts w:ascii="Times New Roman" w:hAnsi="Times New Roman"/>
           <w:noProof/>
-          <w:sz w:val="30"/>
-          <w:szCs w:val="30"/>
-        </w:rPr>
+          <w:szCs w:val="24"/>
+        </w:rPr>
+        <w:lastRenderedPageBreak/>
         <mc:AlternateContent>
           <mc:Choice Requires="wps">
             <w:drawing>
-              <wp:anchor distT="45720" distB="45720" distL="114300" distR="114300" simplePos="0" relativeHeight="251678720" behindDoc="0" locked="0" layoutInCell="1" allowOverlap="1" wp14:anchorId="396CCF80" wp14:editId="1E6123BD">
+              <wp:anchor distT="45720" distB="45720" distL="114300" distR="114300" simplePos="0" relativeHeight="251686912" behindDoc="0" locked="0" layoutInCell="1" allowOverlap="1" wp14:anchorId="7669C3F3" wp14:editId="528F4693">
                 <wp:simplePos x="0" y="0"/>
                 <wp:positionH relativeFrom="column">
-                  <wp:posOffset>52070</wp:posOffset>
+                  <wp:posOffset>2944495</wp:posOffset>
                 </wp:positionH>
                 <wp:positionV relativeFrom="paragraph">
-                  <wp:posOffset>6315075</wp:posOffset>
+                  <wp:posOffset>2247900</wp:posOffset>
                 </wp:positionV>
                 <wp:extent cx="2675255" cy="1765935"/>
-                <wp:effectExtent l="13970" t="9525" r="6350" b="5715"/>
+                <wp:effectExtent l="10795" t="9525" r="9525" b="5715"/>
                 <wp:wrapSquare wrapText="bothSides"/>
-                <wp:docPr id="38" name="文本框 38"/>
+                <wp:docPr id="48" name="Text Box 89"/>
                 <wp:cNvGraphicFramePr>
                   <a:graphicFrameLocks xmlns:a="http://schemas.openxmlformats.org/drawingml/2006/main"/>
                 </wp:cNvGraphicFramePr>
@@ -10889,6 +10842,8 @@
                             <a:srgbClr val="000000"/>
                           </a:solidFill>
                           <a:miter lim="800000"/>
+                          <a:headEnd/>
+                          <a:tailEnd/>
                         </a:ln>
                       </wps:spPr>
                       <wps:txbx>
@@ -10898,7 +10853,7 @@
                               <w:rPr>
                                 <w:rFonts w:hint="eastAsia"/>
                               </w:rPr>
-                              <w:t>名字：出版社</w:t>
+                              <w:t>名字：介绍</w:t>
                             </w:r>
                           </w:p>
                           <w:p>
@@ -10914,7 +10869,7 @@
                               <w:rPr>
                                 <w:rFonts w:hint="eastAsia"/>
                               </w:rPr>
-                              <w:t>描述：书本出版社</w:t>
+                              <w:t>描述：书本的详细信息介绍</w:t>
                             </w:r>
                           </w:p>
                           <w:p/>
@@ -10923,16 +10878,10 @@
                               <w:rPr>
                                 <w:rFonts w:hint="eastAsia"/>
                               </w:rPr>
-                              <w:t>定义：出版社</w:t>
-                            </w:r>
-                            <w:r>
-                              <w:rPr>
-                                <w:rFonts w:hint="eastAsia"/>
-                              </w:rPr>
-                              <w:t>=</w:t>
-                            </w:r>
-                            <w:r>
-                              <w:t>1{</w:t>
+                              <w:t>定义：介绍</w:t>
+                            </w:r>
+                            <w:r>
+                              <w:t>=1{</w:t>
                             </w:r>
                             <w:r>
                               <w:rPr>
@@ -10941,7 +10890,7 @@
                               <w:t>字符</w:t>
                             </w:r>
                             <w:r>
-                              <w:t>}18</w:t>
+                              <w:t>}1888</w:t>
                             </w:r>
                           </w:p>
                           <w:p/>
@@ -10953,6 +10902,7 @@
                               <w:t>位置：图书数据库</w:t>
                             </w:r>
                           </w:p>
+                          <w:p/>
                         </w:txbxContent>
                       </wps:txbx>
                       <wps:bodyPr rot="0" vert="horz" wrap="square" lIns="91440" tIns="45720" rIns="91440" bIns="45720" anchor="t" anchorCtr="0" upright="1">
@@ -10961,12 +10911,18 @@
                     </wps:wsp>
                   </a:graphicData>
                 </a:graphic>
+                <wp14:sizeRelH relativeFrom="margin">
+                  <wp14:pctWidth>0</wp14:pctWidth>
+                </wp14:sizeRelH>
+                <wp14:sizeRelV relativeFrom="margin">
+                  <wp14:pctHeight>0</wp14:pctHeight>
+                </wp14:sizeRelV>
               </wp:anchor>
             </w:drawing>
           </mc:Choice>
           <mc:Fallback>
             <w:pict>
-              <v:shape w14:anchorId="396CCF80" id="文本框 38" o:spid="_x0000_s1040" type="#_x0000_t202" style="position:absolute;left:0;text-align:left;margin-left:4.1pt;margin-top:497.25pt;width:210.65pt;height:139.05pt;z-index:251678720;visibility:visible;mso-wrap-style:square;mso-wrap-distance-left:9pt;mso-wrap-distance-top:3.6pt;mso-wrap-distance-right:9pt;mso-wrap-distance-bottom:3.6pt;mso-position-horizontal:absolute;mso-position-horizontal-relative:text;mso-position-vertical:absolute;mso-position-vertical-relative:text;v-text-anchor:top" o:gfxdata="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">
+              <v:shape w14:anchorId="7669C3F3" id="Text Box 89" o:spid="_x0000_s1040" type="#_x0000_t202" style="position:absolute;left:0;text-align:left;margin-left:231.85pt;margin-top:177pt;width:210.65pt;height:139.05pt;z-index:251686912;visibility:visible;mso-wrap-style:square;mso-width-percent:0;mso-height-percent:0;mso-wrap-distance-left:9pt;mso-wrap-distance-top:3.6pt;mso-wrap-distance-right:9pt;mso-wrap-distance-bottom:3.6pt;mso-position-horizontal:absolute;mso-position-horizontal-relative:text;mso-position-vertical:absolute;mso-position-vertical-relative:text;mso-width-percent:0;mso-height-percent:0;mso-width-relative:margin;mso-height-relative:margin;v-text-anchor:top" o:gfxdata="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">
                 <v:textbox>
                   <w:txbxContent>
                     <w:p>
@@ -10974,7 +10930,7 @@
                         <w:rPr>
                           <w:rFonts w:hint="eastAsia"/>
                         </w:rPr>
-                        <w:t>名字：出版社</w:t>
+                        <w:t>名字：介绍</w:t>
                       </w:r>
                     </w:p>
                     <w:p>
@@ -10990,7 +10946,7 @@
                         <w:rPr>
                           <w:rFonts w:hint="eastAsia"/>
                         </w:rPr>
-                        <w:t>描述：书本出版社</w:t>
+                        <w:t>描述：书本的详细信息介绍</w:t>
                       </w:r>
                     </w:p>
                     <w:p/>
@@ -10999,16 +10955,10 @@
                         <w:rPr>
                           <w:rFonts w:hint="eastAsia"/>
                         </w:rPr>
-                        <w:t>定义：出版社</w:t>
-                      </w:r>
-                      <w:r>
-                        <w:rPr>
-                          <w:rFonts w:hint="eastAsia"/>
-                        </w:rPr>
-                        <w:t>=</w:t>
-                      </w:r>
-                      <w:r>
-                        <w:t>1{</w:t>
+                        <w:t>定义：介绍</w:t>
+                      </w:r>
+                      <w:r>
+                        <w:t>=1{</w:t>
                       </w:r>
                       <w:r>
                         <w:rPr>
@@ -11017,7 +10967,7 @@
                         <w:t>字符</w:t>
                       </w:r>
                       <w:r>
-                        <w:t>}18</w:t>
+                        <w:t>}1888</w:t>
                       </w:r>
                     </w:p>
                     <w:p/>
@@ -11029,6 +10979,7 @@
                         <w:t>位置：图书数据库</w:t>
                       </w:r>
                     </w:p>
+                    <w:p/>
                   </w:txbxContent>
                 </v:textbox>
                 <w10:wrap type="square"/>
@@ -11041,24 +10992,603 @@
         <w:rPr>
           <w:rFonts w:ascii="Times New Roman" w:hAnsi="Times New Roman"/>
           <w:noProof/>
-          <w:sz w:val="30"/>
-          <w:szCs w:val="30"/>
+          <w:szCs w:val="24"/>
         </w:rPr>
         <mc:AlternateContent>
           <mc:Choice Requires="wps">
             <w:drawing>
-              <wp:anchor distT="45720" distB="45720" distL="114300" distR="114300" simplePos="0" relativeHeight="251677696" behindDoc="0" locked="0" layoutInCell="1" allowOverlap="1" wp14:anchorId="0FA4D305" wp14:editId="414013A0">
+              <wp:anchor distT="45720" distB="45720" distL="114300" distR="114300" simplePos="0" relativeHeight="251674624" behindDoc="0" locked="0" layoutInCell="1" allowOverlap="1" wp14:anchorId="5D9354A2" wp14:editId="7822C5E1">
                 <wp:simplePos x="0" y="0"/>
                 <wp:positionH relativeFrom="column">
-                  <wp:posOffset>2947670</wp:posOffset>
+                  <wp:posOffset>2995295</wp:posOffset>
                 </wp:positionH>
                 <wp:positionV relativeFrom="paragraph">
-                  <wp:posOffset>4352925</wp:posOffset>
+                  <wp:posOffset>4295775</wp:posOffset>
+                </wp:positionV>
+                <wp:extent cx="2662555" cy="1718310"/>
+                <wp:effectExtent l="13970" t="9525" r="9525" b="5715"/>
+                <wp:wrapSquare wrapText="bothSides"/>
+                <wp:docPr id="47" name="Text Box 77"/>
+                <wp:cNvGraphicFramePr>
+                  <a:graphicFrameLocks xmlns:a="http://schemas.openxmlformats.org/drawingml/2006/main"/>
+                </wp:cNvGraphicFramePr>
+                <a:graphic xmlns:a="http://schemas.openxmlformats.org/drawingml/2006/main">
+                  <a:graphicData uri="http://schemas.microsoft.com/office/word/2010/wordprocessingShape">
+                    <wps:wsp>
+                      <wps:cNvSpPr txBox="1">
+                        <a:spLocks noChangeArrowheads="1"/>
+                      </wps:cNvSpPr>
+                      <wps:spPr bwMode="auto">
+                        <a:xfrm>
+                          <a:off x="0" y="0"/>
+                          <a:ext cx="2662555" cy="1718310"/>
+                        </a:xfrm>
+                        <a:prstGeom prst="rect">
+                          <a:avLst/>
+                        </a:prstGeom>
+                        <a:solidFill>
+                          <a:srgbClr val="FFFFFF"/>
+                        </a:solidFill>
+                        <a:ln w="9525">
+                          <a:solidFill>
+                            <a:srgbClr val="000000"/>
+                          </a:solidFill>
+                          <a:miter lim="800000"/>
+                          <a:headEnd/>
+                          <a:tailEnd/>
+                        </a:ln>
+                      </wps:spPr>
+                      <wps:txbx>
+                        <w:txbxContent>
+                          <w:p>
+                            <w:r>
+                              <w:rPr>
+                                <w:rFonts w:hint="eastAsia"/>
+                              </w:rPr>
+                              <w:t>名字：用户名</w:t>
+                            </w:r>
+                          </w:p>
+                          <w:p>
+                            <w:r>
+                              <w:rPr>
+                                <w:rFonts w:hint="eastAsia"/>
+                              </w:rPr>
+                              <w:t>别名：</w:t>
+                            </w:r>
+                          </w:p>
+                          <w:p>
+                            <w:r>
+                              <w:rPr>
+                                <w:rFonts w:hint="eastAsia"/>
+                              </w:rPr>
+                              <w:t>描述：用户特殊专一名称</w:t>
+                            </w:r>
+                          </w:p>
+                          <w:p/>
+                          <w:p>
+                            <w:r>
+                              <w:rPr>
+                                <w:rFonts w:hint="eastAsia"/>
+                              </w:rPr>
+                              <w:t>定义：类型</w:t>
+                            </w:r>
+                            <w:r>
+                              <w:t>=8{</w:t>
+                            </w:r>
+                            <w:r>
+                              <w:rPr>
+                                <w:rFonts w:hint="eastAsia"/>
+                              </w:rPr>
+                              <w:t>字母字符或数字字符</w:t>
+                            </w:r>
+                            <w:r>
+                              <w:t>}12</w:t>
+                            </w:r>
+                          </w:p>
+                          <w:p/>
+                          <w:p>
+                            <w:r>
+                              <w:rPr>
+                                <w:rFonts w:hint="eastAsia"/>
+                              </w:rPr>
+                              <w:t>位置：图书数据库，用户数据库，消息数据库，反馈数据库</w:t>
+                            </w:r>
+                          </w:p>
+                          <w:p/>
+                          <w:p/>
+                        </w:txbxContent>
+                      </wps:txbx>
+                      <wps:bodyPr rot="0" vert="horz" wrap="square" lIns="91440" tIns="45720" rIns="91440" bIns="45720" anchor="t" anchorCtr="0" upright="1">
+                        <a:noAutofit/>
+                      </wps:bodyPr>
+                    </wps:wsp>
+                  </a:graphicData>
+                </a:graphic>
+                <wp14:sizeRelH relativeFrom="margin">
+                  <wp14:pctWidth>0</wp14:pctWidth>
+                </wp14:sizeRelH>
+                <wp14:sizeRelV relativeFrom="margin">
+                  <wp14:pctHeight>0</wp14:pctHeight>
+                </wp14:sizeRelV>
+              </wp:anchor>
+            </w:drawing>
+          </mc:Choice>
+          <mc:Fallback>
+            <w:pict>
+              <v:shape w14:anchorId="5D9354A2" id="Text Box 77" o:spid="_x0000_s1041" type="#_x0000_t202" style="position:absolute;left:0;text-align:left;margin-left:235.85pt;margin-top:338.25pt;width:209.65pt;height:135.3pt;z-index:251674624;visibility:visible;mso-wrap-style:square;mso-width-percent:0;mso-height-percent:0;mso-wrap-distance-left:9pt;mso-wrap-distance-top:3.6pt;mso-wrap-distance-right:9pt;mso-wrap-distance-bottom:3.6pt;mso-position-horizontal:absolute;mso-position-horizontal-relative:text;mso-position-vertical:absolute;mso-position-vertical-relative:text;mso-width-percent:0;mso-height-percent:0;mso-width-relative:margin;mso-height-relative:margin;v-text-anchor:top" o:gfxdata="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">
+                <v:textbox>
+                  <w:txbxContent>
+                    <w:p>
+                      <w:r>
+                        <w:rPr>
+                          <w:rFonts w:hint="eastAsia"/>
+                        </w:rPr>
+                        <w:t>名字：用户名</w:t>
+                      </w:r>
+                    </w:p>
+                    <w:p>
+                      <w:r>
+                        <w:rPr>
+                          <w:rFonts w:hint="eastAsia"/>
+                        </w:rPr>
+                        <w:t>别名：</w:t>
+                      </w:r>
+                    </w:p>
+                    <w:p>
+                      <w:r>
+                        <w:rPr>
+                          <w:rFonts w:hint="eastAsia"/>
+                        </w:rPr>
+                        <w:t>描述：用户特殊专一名称</w:t>
+                      </w:r>
+                    </w:p>
+                    <w:p/>
+                    <w:p>
+                      <w:r>
+                        <w:rPr>
+                          <w:rFonts w:hint="eastAsia"/>
+                        </w:rPr>
+                        <w:t>定义：类型</w:t>
+                      </w:r>
+                      <w:r>
+                        <w:t>=8{</w:t>
+                      </w:r>
+                      <w:r>
+                        <w:rPr>
+                          <w:rFonts w:hint="eastAsia"/>
+                        </w:rPr>
+                        <w:t>字母字符或数字字符</w:t>
+                      </w:r>
+                      <w:r>
+                        <w:t>}12</w:t>
+                      </w:r>
+                    </w:p>
+                    <w:p/>
+                    <w:p>
+                      <w:r>
+                        <w:rPr>
+                          <w:rFonts w:hint="eastAsia"/>
+                        </w:rPr>
+                        <w:t>位置：图书数据库，用户数据库，消息数据库，反馈数据库</w:t>
+                      </w:r>
+                    </w:p>
+                    <w:p/>
+                    <w:p/>
+                  </w:txbxContent>
+                </v:textbox>
+                <w10:wrap type="square"/>
+              </v:shape>
+            </w:pict>
+          </mc:Fallback>
+        </mc:AlternateContent>
+      </w:r>
+      <w:r>
+        <w:rPr>
+          <w:rFonts w:ascii="Times New Roman" w:hAnsi="Times New Roman"/>
+          <w:noProof/>
+          <w:szCs w:val="24"/>
+        </w:rPr>
+        <mc:AlternateContent>
+          <mc:Choice Requires="wps">
+            <w:drawing>
+              <wp:anchor distT="45720" distB="45720" distL="114300" distR="114300" simplePos="0" relativeHeight="251676672" behindDoc="0" locked="0" layoutInCell="1" allowOverlap="1" wp14:anchorId="690E52AE" wp14:editId="6586C67C">
+                <wp:simplePos x="0" y="0"/>
+                <wp:positionH relativeFrom="column">
+                  <wp:posOffset>12700</wp:posOffset>
+                </wp:positionH>
+                <wp:positionV relativeFrom="paragraph">
+                  <wp:posOffset>6191250</wp:posOffset>
+                </wp:positionV>
+                <wp:extent cx="2662555" cy="1670685"/>
+                <wp:effectExtent l="12700" t="9525" r="10795" b="5715"/>
+                <wp:wrapSquare wrapText="bothSides"/>
+                <wp:docPr id="46" name="Text Box 79"/>
+                <wp:cNvGraphicFramePr>
+                  <a:graphicFrameLocks xmlns:a="http://schemas.openxmlformats.org/drawingml/2006/main"/>
+                </wp:cNvGraphicFramePr>
+                <a:graphic xmlns:a="http://schemas.openxmlformats.org/drawingml/2006/main">
+                  <a:graphicData uri="http://schemas.microsoft.com/office/word/2010/wordprocessingShape">
+                    <wps:wsp>
+                      <wps:cNvSpPr txBox="1">
+                        <a:spLocks noChangeArrowheads="1"/>
+                      </wps:cNvSpPr>
+                      <wps:spPr bwMode="auto">
+                        <a:xfrm>
+                          <a:off x="0" y="0"/>
+                          <a:ext cx="2662555" cy="1670685"/>
+                        </a:xfrm>
+                        <a:prstGeom prst="rect">
+                          <a:avLst/>
+                        </a:prstGeom>
+                        <a:solidFill>
+                          <a:srgbClr val="FFFFFF"/>
+                        </a:solidFill>
+                        <a:ln w="9525">
+                          <a:solidFill>
+                            <a:srgbClr val="000000"/>
+                          </a:solidFill>
+                          <a:miter lim="800000"/>
+                          <a:headEnd/>
+                          <a:tailEnd/>
+                        </a:ln>
+                      </wps:spPr>
+                      <wps:txbx>
+                        <w:txbxContent>
+                          <w:p>
+                            <w:r>
+                              <w:rPr>
+                                <w:rFonts w:hint="eastAsia"/>
+                              </w:rPr>
+                              <w:t>名字：密码</w:t>
+                            </w:r>
+                          </w:p>
+                          <w:p>
+                            <w:r>
+                              <w:rPr>
+                                <w:rFonts w:hint="eastAsia"/>
+                              </w:rPr>
+                              <w:t>别名：</w:t>
+                            </w:r>
+                          </w:p>
+                          <w:p>
+                            <w:r>
+                              <w:rPr>
+                                <w:rFonts w:hint="eastAsia"/>
+                              </w:rPr>
+                              <w:t>描述：用户密码</w:t>
+                            </w:r>
+                          </w:p>
+                          <w:p/>
+                          <w:p>
+                            <w:r>
+                              <w:rPr>
+                                <w:rFonts w:hint="eastAsia"/>
+                              </w:rPr>
+                              <w:t>定义：密码</w:t>
+                            </w:r>
+                            <w:r>
+                              <w:t>=8{</w:t>
+                            </w:r>
+                            <w:r>
+                              <w:rPr>
+                                <w:rFonts w:hint="eastAsia"/>
+                              </w:rPr>
+                              <w:t>字母字符或数字字符</w:t>
+                            </w:r>
+                            <w:r>
+                              <w:t>}12</w:t>
+                            </w:r>
+                          </w:p>
+                          <w:p/>
+                          <w:p>
+                            <w:r>
+                              <w:rPr>
+                                <w:rFonts w:hint="eastAsia"/>
+                              </w:rPr>
+                              <w:t>位置：用户数据库</w:t>
+                            </w:r>
+                          </w:p>
+                          <w:p/>
+                        </w:txbxContent>
+                      </wps:txbx>
+                      <wps:bodyPr rot="0" vert="horz" wrap="square" lIns="91440" tIns="45720" rIns="91440" bIns="45720" anchor="t" anchorCtr="0" upright="1">
+                        <a:noAutofit/>
+                      </wps:bodyPr>
+                    </wps:wsp>
+                  </a:graphicData>
+                </a:graphic>
+                <wp14:sizeRelH relativeFrom="margin">
+                  <wp14:pctWidth>0</wp14:pctWidth>
+                </wp14:sizeRelH>
+                <wp14:sizeRelV relativeFrom="margin">
+                  <wp14:pctHeight>0</wp14:pctHeight>
+                </wp14:sizeRelV>
+              </wp:anchor>
+            </w:drawing>
+          </mc:Choice>
+          <mc:Fallback>
+            <w:pict>
+              <v:shape w14:anchorId="690E52AE" id="Text Box 79" o:spid="_x0000_s1042" type="#_x0000_t202" style="position:absolute;left:0;text-align:left;margin-left:1pt;margin-top:487.5pt;width:209.65pt;height:131.55pt;z-index:251676672;visibility:visible;mso-wrap-style:square;mso-width-percent:0;mso-height-percent:0;mso-wrap-distance-left:9pt;mso-wrap-distance-top:3.6pt;mso-wrap-distance-right:9pt;mso-wrap-distance-bottom:3.6pt;mso-position-horizontal:absolute;mso-position-horizontal-relative:text;mso-position-vertical:absolute;mso-position-vertical-relative:text;mso-width-percent:0;mso-height-percent:0;mso-width-relative:margin;mso-height-relative:margin;v-text-anchor:top" o:gfxdata="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">
+                <v:textbox>
+                  <w:txbxContent>
+                    <w:p>
+                      <w:r>
+                        <w:rPr>
+                          <w:rFonts w:hint="eastAsia"/>
+                        </w:rPr>
+                        <w:t>名字：密码</w:t>
+                      </w:r>
+                    </w:p>
+                    <w:p>
+                      <w:r>
+                        <w:rPr>
+                          <w:rFonts w:hint="eastAsia"/>
+                        </w:rPr>
+                        <w:t>别名：</w:t>
+                      </w:r>
+                    </w:p>
+                    <w:p>
+                      <w:r>
+                        <w:rPr>
+                          <w:rFonts w:hint="eastAsia"/>
+                        </w:rPr>
+                        <w:t>描述：用户密码</w:t>
+                      </w:r>
+                    </w:p>
+                    <w:p/>
+                    <w:p>
+                      <w:r>
+                        <w:rPr>
+                          <w:rFonts w:hint="eastAsia"/>
+                        </w:rPr>
+                        <w:t>定义：密码</w:t>
+                      </w:r>
+                      <w:r>
+                        <w:t>=8{</w:t>
+                      </w:r>
+                      <w:r>
+                        <w:rPr>
+                          <w:rFonts w:hint="eastAsia"/>
+                        </w:rPr>
+                        <w:t>字母字符或数字字符</w:t>
+                      </w:r>
+                      <w:r>
+                        <w:t>}12</w:t>
+                      </w:r>
+                    </w:p>
+                    <w:p/>
+                    <w:p>
+                      <w:r>
+                        <w:rPr>
+                          <w:rFonts w:hint="eastAsia"/>
+                        </w:rPr>
+                        <w:t>位置：用户数据库</w:t>
+                      </w:r>
+                    </w:p>
+                    <w:p/>
+                  </w:txbxContent>
+                </v:textbox>
+                <w10:wrap type="square"/>
+              </v:shape>
+            </w:pict>
+          </mc:Fallback>
+        </mc:AlternateContent>
+      </w:r>
+      <w:r>
+        <w:rPr>
+          <w:rFonts w:ascii="Times New Roman" w:hAnsi="Times New Roman"/>
+          <w:noProof/>
+          <w:szCs w:val="24"/>
+        </w:rPr>
+        <mc:AlternateContent>
+          <mc:Choice Requires="wps">
+            <w:drawing>
+              <wp:anchor distT="45720" distB="45720" distL="114300" distR="114300" simplePos="0" relativeHeight="251680768" behindDoc="0" locked="0" layoutInCell="1" allowOverlap="1" wp14:anchorId="7E7964C0" wp14:editId="121B1490">
+                <wp:simplePos x="0" y="0"/>
+                <wp:positionH relativeFrom="column">
+                  <wp:posOffset>2957195</wp:posOffset>
+                </wp:positionH>
+                <wp:positionV relativeFrom="paragraph">
+                  <wp:posOffset>6219825</wp:posOffset>
+                </wp:positionV>
+                <wp:extent cx="2662555" cy="1718310"/>
+                <wp:effectExtent l="13970" t="9525" r="9525" b="5715"/>
+                <wp:wrapSquare wrapText="bothSides"/>
+                <wp:docPr id="45" name="Text Box 83"/>
+                <wp:cNvGraphicFramePr>
+                  <a:graphicFrameLocks xmlns:a="http://schemas.openxmlformats.org/drawingml/2006/main"/>
+                </wp:cNvGraphicFramePr>
+                <a:graphic xmlns:a="http://schemas.openxmlformats.org/drawingml/2006/main">
+                  <a:graphicData uri="http://schemas.microsoft.com/office/word/2010/wordprocessingShape">
+                    <wps:wsp>
+                      <wps:cNvSpPr txBox="1">
+                        <a:spLocks noChangeArrowheads="1"/>
+                      </wps:cNvSpPr>
+                      <wps:spPr bwMode="auto">
+                        <a:xfrm>
+                          <a:off x="0" y="0"/>
+                          <a:ext cx="2662555" cy="1718310"/>
+                        </a:xfrm>
+                        <a:prstGeom prst="rect">
+                          <a:avLst/>
+                        </a:prstGeom>
+                        <a:solidFill>
+                          <a:srgbClr val="FFFFFF"/>
+                        </a:solidFill>
+                        <a:ln w="9525">
+                          <a:solidFill>
+                            <a:srgbClr val="000000"/>
+                          </a:solidFill>
+                          <a:miter lim="800000"/>
+                          <a:headEnd/>
+                          <a:tailEnd/>
+                        </a:ln>
+                      </wps:spPr>
+                      <wps:txbx>
+                        <w:txbxContent>
+                          <w:p>
+                            <w:r>
+                              <w:rPr>
+                                <w:rFonts w:hint="eastAsia"/>
+                              </w:rPr>
+                              <w:t>名字：性别</w:t>
+                            </w:r>
+                          </w:p>
+                          <w:p>
+                            <w:r>
+                              <w:rPr>
+                                <w:rFonts w:hint="eastAsia"/>
+                              </w:rPr>
+                              <w:t>别名：</w:t>
+                            </w:r>
+                          </w:p>
+                          <w:p>
+                            <w:r>
+                              <w:rPr>
+                                <w:rFonts w:hint="eastAsia"/>
+                              </w:rPr>
+                              <w:t>描述：用户心别</w:t>
+                            </w:r>
+                          </w:p>
+                          <w:p/>
+                          <w:p>
+                            <w:r>
+                              <w:rPr>
+                                <w:rFonts w:hint="eastAsia"/>
+                              </w:rPr>
+                              <w:t>定义：性别</w:t>
+                            </w:r>
+                            <w:r>
+                              <w:t>=2{</w:t>
+                            </w:r>
+                            <w:r>
+                              <w:rPr>
+                                <w:rFonts w:hint="eastAsia"/>
+                              </w:rPr>
+                              <w:t>字符</w:t>
+                            </w:r>
+                            <w:r>
+                              <w:t>}2</w:t>
+                            </w:r>
+                          </w:p>
+                          <w:p/>
+                          <w:p>
+                            <w:r>
+                              <w:rPr>
+                                <w:rFonts w:hint="eastAsia"/>
+                              </w:rPr>
+                              <w:t>位置：用户数据库</w:t>
+                            </w:r>
+                          </w:p>
+                          <w:p/>
+                          <w:p/>
+                        </w:txbxContent>
+                      </wps:txbx>
+                      <wps:bodyPr rot="0" vert="horz" wrap="square" lIns="91440" tIns="45720" rIns="91440" bIns="45720" anchor="t" anchorCtr="0" upright="1">
+                        <a:noAutofit/>
+                      </wps:bodyPr>
+                    </wps:wsp>
+                  </a:graphicData>
+                </a:graphic>
+                <wp14:sizeRelH relativeFrom="margin">
+                  <wp14:pctWidth>0</wp14:pctWidth>
+                </wp14:sizeRelH>
+                <wp14:sizeRelV relativeFrom="margin">
+                  <wp14:pctHeight>0</wp14:pctHeight>
+                </wp14:sizeRelV>
+              </wp:anchor>
+            </w:drawing>
+          </mc:Choice>
+          <mc:Fallback>
+            <w:pict>
+              <v:shape w14:anchorId="7E7964C0" id="Text Box 83" o:spid="_x0000_s1043" type="#_x0000_t202" style="position:absolute;left:0;text-align:left;margin-left:232.85pt;margin-top:489.75pt;width:209.65pt;height:135.3pt;z-index:251680768;visibility:visible;mso-wrap-style:square;mso-width-percent:0;mso-height-percent:0;mso-wrap-distance-left:9pt;mso-wrap-distance-top:3.6pt;mso-wrap-distance-right:9pt;mso-wrap-distance-bottom:3.6pt;mso-position-horizontal:absolute;mso-position-horizontal-relative:text;mso-position-vertical:absolute;mso-position-vertical-relative:text;mso-width-percent:0;mso-height-percent:0;mso-width-relative:margin;mso-height-relative:margin;v-text-anchor:top" o:gfxdata="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">
+                <v:textbox>
+                  <w:txbxContent>
+                    <w:p>
+                      <w:r>
+                        <w:rPr>
+                          <w:rFonts w:hint="eastAsia"/>
+                        </w:rPr>
+                        <w:t>名字：性别</w:t>
+                      </w:r>
+                    </w:p>
+                    <w:p>
+                      <w:r>
+                        <w:rPr>
+                          <w:rFonts w:hint="eastAsia"/>
+                        </w:rPr>
+                        <w:t>别名：</w:t>
+                      </w:r>
+                    </w:p>
+                    <w:p>
+                      <w:r>
+                        <w:rPr>
+                          <w:rFonts w:hint="eastAsia"/>
+                        </w:rPr>
+                        <w:t>描述：用户心别</w:t>
+                      </w:r>
+                    </w:p>
+                    <w:p/>
+                    <w:p>
+                      <w:r>
+                        <w:rPr>
+                          <w:rFonts w:hint="eastAsia"/>
+                        </w:rPr>
+                        <w:t>定义：性别</w:t>
+                      </w:r>
+                      <w:r>
+                        <w:t>=2{</w:t>
+                      </w:r>
+                      <w:r>
+                        <w:rPr>
+                          <w:rFonts w:hint="eastAsia"/>
+                        </w:rPr>
+                        <w:t>字符</w:t>
+                      </w:r>
+                      <w:r>
+                        <w:t>}2</w:t>
+                      </w:r>
+                    </w:p>
+                    <w:p/>
+                    <w:p>
+                      <w:r>
+                        <w:rPr>
+                          <w:rFonts w:hint="eastAsia"/>
+                        </w:rPr>
+                        <w:t>位置：用户数据库</w:t>
+                      </w:r>
+                    </w:p>
+                    <w:p/>
+                    <w:p/>
+                  </w:txbxContent>
+                </v:textbox>
+                <w10:wrap type="square"/>
+              </v:shape>
+            </w:pict>
+          </mc:Fallback>
+        </mc:AlternateContent>
+      </w:r>
+      <w:r>
+        <w:rPr>
+          <w:rFonts w:ascii="Times New Roman" w:hAnsi="Times New Roman"/>
+          <w:noProof/>
+          <w:szCs w:val="24"/>
+        </w:rPr>
+        <mc:AlternateContent>
+          <mc:Choice Requires="wps">
+            <w:drawing>
+              <wp:anchor distT="45720" distB="45720" distL="114300" distR="114300" simplePos="0" relativeHeight="251672576" behindDoc="0" locked="0" layoutInCell="1" allowOverlap="1" wp14:anchorId="33F080B3" wp14:editId="2C862932">
+                <wp:simplePos x="0" y="0"/>
+                <wp:positionH relativeFrom="column">
+                  <wp:posOffset>12700</wp:posOffset>
+                </wp:positionH>
+                <wp:positionV relativeFrom="paragraph">
+                  <wp:posOffset>4276725</wp:posOffset>
                 </wp:positionV>
                 <wp:extent cx="2675255" cy="1765935"/>
-                <wp:effectExtent l="13970" t="9525" r="6350" b="5715"/>
+                <wp:effectExtent l="12700" t="9525" r="7620" b="5715"/>
                 <wp:wrapSquare wrapText="bothSides"/>
-                <wp:docPr id="37" name="文本框 37"/>
+                <wp:docPr id="44" name="Text Box 75"/>
                 <wp:cNvGraphicFramePr>
                   <a:graphicFrameLocks xmlns:a="http://schemas.openxmlformats.org/drawingml/2006/main"/>
                 </wp:cNvGraphicFramePr>
@@ -11084,6 +11614,8 @@
                             <a:srgbClr val="000000"/>
                           </a:solidFill>
                           <a:miter lim="800000"/>
+                          <a:headEnd/>
+                          <a:tailEnd/>
                         </a:ln>
                       </wps:spPr>
                       <wps:txbx>
@@ -11093,7 +11625,7 @@
                               <w:rPr>
                                 <w:rFonts w:hint="eastAsia"/>
                               </w:rPr>
-                              <w:t>名字：密码</w:t>
+                              <w:t>名字：学号</w:t>
                             </w:r>
                           </w:p>
                           <w:p>
@@ -11109,7 +11641,7 @@
                               <w:rPr>
                                 <w:rFonts w:hint="eastAsia"/>
                               </w:rPr>
-                              <w:t>描述：用户密码</w:t>
+                              <w:t>描述：用户学号</w:t>
                             </w:r>
                           </w:p>
                           <w:p/>
@@ -11118,37 +11650,31 @@
                               <w:rPr>
                                 <w:rFonts w:hint="eastAsia"/>
                               </w:rPr>
-                              <w:t>定义：密码</w:t>
-                            </w:r>
-                            <w:r>
-                              <w:rPr>
-                                <w:rFonts w:hint="eastAsia"/>
-                              </w:rPr>
-                              <w:t>=</w:t>
-                            </w:r>
-                            <w:r>
-                              <w:t>8{</w:t>
-                            </w:r>
-                            <w:r>
-                              <w:rPr>
-                                <w:rFonts w:hint="eastAsia"/>
-                              </w:rPr>
-                              <w:t>字母字符或数字字符</w:t>
-                            </w:r>
-                            <w:r>
-                              <w:t>}12</w:t>
+                              <w:t>定义：学号</w:t>
+                            </w:r>
+                            <w:r>
+                              <w:t>=8{</w:t>
+                            </w:r>
+                            <w:r>
+                              <w:rPr>
+                                <w:rFonts w:hint="eastAsia"/>
+                              </w:rPr>
+                              <w:t>数字</w:t>
+                            </w:r>
+                            <w:r>
+                              <w:t>}8</w:t>
                             </w:r>
                           </w:p>
                           <w:p/>
+                          <w:p>
+                            <w:r>
+                              <w:rPr>
+                                <w:rFonts w:hint="eastAsia"/>
+                              </w:rPr>
+                              <w:t>位置：用户数据库</w:t>
+                            </w:r>
+                          </w:p>
                           <w:p/>
-                          <w:p>
-                            <w:r>
-                              <w:rPr>
-                                <w:rFonts w:hint="eastAsia"/>
-                              </w:rPr>
-                              <w:t>位置：用户数据库</w:t>
-                            </w:r>
-                          </w:p>
                         </w:txbxContent>
                       </wps:txbx>
                       <wps:bodyPr rot="0" vert="horz" wrap="square" lIns="91440" tIns="45720" rIns="91440" bIns="45720" anchor="t" anchorCtr="0" upright="1">
@@ -11157,12 +11683,18 @@
                     </wps:wsp>
                   </a:graphicData>
                 </a:graphic>
+                <wp14:sizeRelH relativeFrom="margin">
+                  <wp14:pctWidth>0</wp14:pctWidth>
+                </wp14:sizeRelH>
+                <wp14:sizeRelV relativeFrom="margin">
+                  <wp14:pctHeight>0</wp14:pctHeight>
+                </wp14:sizeRelV>
               </wp:anchor>
             </w:drawing>
           </mc:Choice>
           <mc:Fallback>
             <w:pict>
-              <v:shape w14:anchorId="0FA4D305" id="文本框 37" o:spid="_x0000_s1041" type="#_x0000_t202" style="position:absolute;left:0;text-align:left;margin-left:232.1pt;margin-top:342.75pt;width:210.65pt;height:139.05pt;z-index:251677696;visibility:visible;mso-wrap-style:square;mso-wrap-distance-left:9pt;mso-wrap-distance-top:3.6pt;mso-wrap-distance-right:9pt;mso-wrap-distance-bottom:3.6pt;mso-position-horizontal:absolute;mso-position-horizontal-relative:text;mso-position-vertical:absolute;mso-position-vertical-relative:text;v-text-anchor:top" o:gfxdata="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">
+              <v:shape w14:anchorId="33F080B3" id="Text Box 75" o:spid="_x0000_s1044" type="#_x0000_t202" style="position:absolute;left:0;text-align:left;margin-left:1pt;margin-top:336.75pt;width:210.65pt;height:139.05pt;z-index:251672576;visibility:visible;mso-wrap-style:square;mso-width-percent:0;mso-height-percent:0;mso-wrap-distance-left:9pt;mso-wrap-distance-top:3.6pt;mso-wrap-distance-right:9pt;mso-wrap-distance-bottom:3.6pt;mso-position-horizontal:absolute;mso-position-horizontal-relative:text;mso-position-vertical:absolute;mso-position-vertical-relative:text;mso-width-percent:0;mso-height-percent:0;mso-width-relative:margin;mso-height-relative:margin;v-text-anchor:top" o:gfxdata="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">
                 <v:textbox>
                   <w:txbxContent>
                     <w:p>
@@ -11170,7 +11702,7 @@
                         <w:rPr>
                           <w:rFonts w:hint="eastAsia"/>
                         </w:rPr>
-                        <w:t>名字：密码</w:t>
+                        <w:t>名字：学号</w:t>
                       </w:r>
                     </w:p>
                     <w:p>
@@ -11186,7 +11718,7 @@
                         <w:rPr>
                           <w:rFonts w:hint="eastAsia"/>
                         </w:rPr>
-                        <w:t>描述：用户密码</w:t>
+                        <w:t>描述：用户学号</w:t>
                       </w:r>
                     </w:p>
                     <w:p/>
@@ -11195,37 +11727,31 @@
                         <w:rPr>
                           <w:rFonts w:hint="eastAsia"/>
                         </w:rPr>
-                        <w:t>定义：密码</w:t>
-                      </w:r>
-                      <w:r>
-                        <w:rPr>
-                          <w:rFonts w:hint="eastAsia"/>
-                        </w:rPr>
-                        <w:t>=</w:t>
-                      </w:r>
-                      <w:r>
-                        <w:t>8{</w:t>
-                      </w:r>
-                      <w:r>
-                        <w:rPr>
-                          <w:rFonts w:hint="eastAsia"/>
-                        </w:rPr>
-                        <w:t>字母字符或数字字符</w:t>
-                      </w:r>
-                      <w:r>
-                        <w:t>}12</w:t>
+                        <w:t>定义：学号</w:t>
+                      </w:r>
+                      <w:r>
+                        <w:t>=8{</w:t>
+                      </w:r>
+                      <w:r>
+                        <w:rPr>
+                          <w:rFonts w:hint="eastAsia"/>
+                        </w:rPr>
+                        <w:t>数字</w:t>
+                      </w:r>
+                      <w:r>
+                        <w:t>}8</w:t>
                       </w:r>
                     </w:p>
                     <w:p/>
+                    <w:p>
+                      <w:r>
+                        <w:rPr>
+                          <w:rFonts w:hint="eastAsia"/>
+                        </w:rPr>
+                        <w:t>位置：用户数据库</w:t>
+                      </w:r>
+                    </w:p>
                     <w:p/>
-                    <w:p>
-                      <w:r>
-                        <w:rPr>
-                          <w:rFonts w:hint="eastAsia"/>
-                        </w:rPr>
-                        <w:t>位置：用户数据库</w:t>
-                      </w:r>
-                    </w:p>
                   </w:txbxContent>
                 </v:textbox>
                 <w10:wrap type="square"/>
@@ -11238,24 +11764,23 @@
         <w:rPr>
           <w:rFonts w:ascii="Times New Roman" w:hAnsi="Times New Roman"/>
           <w:noProof/>
-          <w:sz w:val="30"/>
-          <w:szCs w:val="30"/>
+          <w:szCs w:val="24"/>
         </w:rPr>
         <mc:AlternateContent>
           <mc:Choice Requires="wps">
             <w:drawing>
-              <wp:anchor distT="45720" distB="45720" distL="114300" distR="114300" simplePos="0" relativeHeight="251676672" behindDoc="0" locked="0" layoutInCell="1" allowOverlap="1" wp14:anchorId="523DAC6D" wp14:editId="230CC07E">
+              <wp:anchor distT="45720" distB="45720" distL="114300" distR="114300" simplePos="0" relativeHeight="251679744" behindDoc="0" locked="0" layoutInCell="1" allowOverlap="1" wp14:anchorId="31E738A9" wp14:editId="0E75688A">
                 <wp:simplePos x="0" y="0"/>
                 <wp:positionH relativeFrom="column">
-                  <wp:posOffset>52070</wp:posOffset>
+                  <wp:posOffset>23495</wp:posOffset>
                 </wp:positionH>
                 <wp:positionV relativeFrom="paragraph">
-                  <wp:posOffset>4352925</wp:posOffset>
+                  <wp:posOffset>2238375</wp:posOffset>
                 </wp:positionV>
                 <wp:extent cx="2675255" cy="1765935"/>
                 <wp:effectExtent l="13970" t="9525" r="6350" b="5715"/>
                 <wp:wrapSquare wrapText="bothSides"/>
-                <wp:docPr id="36" name="文本框 36"/>
+                <wp:docPr id="43" name="Text Box 82"/>
                 <wp:cNvGraphicFramePr>
                   <a:graphicFrameLocks xmlns:a="http://schemas.openxmlformats.org/drawingml/2006/main"/>
                 </wp:cNvGraphicFramePr>
@@ -11281,6 +11806,8 @@
                             <a:srgbClr val="000000"/>
                           </a:solidFill>
                           <a:miter lim="800000"/>
+                          <a:headEnd/>
+                          <a:tailEnd/>
                         </a:ln>
                       </wps:spPr>
                       <wps:txbx>
@@ -11290,7 +11817,7 @@
                               <w:rPr>
                                 <w:rFonts w:hint="eastAsia"/>
                               </w:rPr>
-                              <w:t>名字：电话</w:t>
+                              <w:t>名字：专业</w:t>
                             </w:r>
                           </w:p>
                           <w:p>
@@ -11306,7 +11833,7 @@
                               <w:rPr>
                                 <w:rFonts w:hint="eastAsia"/>
                               </w:rPr>
-                              <w:t>描述：用户电话</w:t>
+                              <w:t>描述：书本的所属专业</w:t>
                             </w:r>
                           </w:p>
                           <w:p/>
@@ -11315,37 +11842,31 @@
                               <w:rPr>
                                 <w:rFonts w:hint="eastAsia"/>
                               </w:rPr>
-                              <w:t>定义：类型</w:t>
-                            </w:r>
-                            <w:r>
-                              <w:rPr>
-                                <w:rFonts w:hint="eastAsia"/>
-                              </w:rPr>
-                              <w:t>=</w:t>
-                            </w:r>
-                            <w:r>
-                              <w:t>11{</w:t>
-                            </w:r>
-                            <w:r>
-                              <w:rPr>
-                                <w:rFonts w:hint="eastAsia"/>
-                              </w:rPr>
-                              <w:t>数字字符</w:t>
-                            </w:r>
-                            <w:r>
-                              <w:t>}11</w:t>
+                              <w:t>定义：专业</w:t>
+                            </w:r>
+                            <w:r>
+                              <w:t>=4{</w:t>
+                            </w:r>
+                            <w:r>
+                              <w:rPr>
+                                <w:rFonts w:hint="eastAsia"/>
+                              </w:rPr>
+                              <w:t>字符</w:t>
+                            </w:r>
+                            <w:r>
+                              <w:t>}12</w:t>
                             </w:r>
                           </w:p>
                           <w:p/>
+                          <w:p>
+                            <w:r>
+                              <w:rPr>
+                                <w:rFonts w:hint="eastAsia"/>
+                              </w:rPr>
+                              <w:t>位置：图书数据库</w:t>
+                            </w:r>
+                          </w:p>
                           <w:p/>
-                          <w:p>
-                            <w:r>
-                              <w:rPr>
-                                <w:rFonts w:hint="eastAsia"/>
-                              </w:rPr>
-                              <w:t>位置：用户数据库</w:t>
-                            </w:r>
-                          </w:p>
                         </w:txbxContent>
                       </wps:txbx>
                       <wps:bodyPr rot="0" vert="horz" wrap="square" lIns="91440" tIns="45720" rIns="91440" bIns="45720" anchor="t" anchorCtr="0" upright="1">
@@ -11354,12 +11875,18 @@
                     </wps:wsp>
                   </a:graphicData>
                 </a:graphic>
+                <wp14:sizeRelH relativeFrom="margin">
+                  <wp14:pctWidth>0</wp14:pctWidth>
+                </wp14:sizeRelH>
+                <wp14:sizeRelV relativeFrom="margin">
+                  <wp14:pctHeight>0</wp14:pctHeight>
+                </wp14:sizeRelV>
               </wp:anchor>
             </w:drawing>
           </mc:Choice>
           <mc:Fallback>
             <w:pict>
-              <v:shape w14:anchorId="523DAC6D" id="文本框 36" o:spid="_x0000_s1042" type="#_x0000_t202" style="position:absolute;left:0;text-align:left;margin-left:4.1pt;margin-top:342.75pt;width:210.65pt;height:139.05pt;z-index:251676672;visibility:visible;mso-wrap-style:square;mso-wrap-distance-left:9pt;mso-wrap-distance-top:3.6pt;mso-wrap-distance-right:9pt;mso-wrap-distance-bottom:3.6pt;mso-position-horizontal:absolute;mso-position-horizontal-relative:text;mso-position-vertical:absolute;mso-position-vertical-relative:text;v-text-anchor:top" o:gfxdata="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">
+              <v:shape w14:anchorId="31E738A9" id="Text Box 82" o:spid="_x0000_s1045" type="#_x0000_t202" style="position:absolute;left:0;text-align:left;margin-left:1.85pt;margin-top:176.25pt;width:210.65pt;height:139.05pt;z-index:251679744;visibility:visible;mso-wrap-style:square;mso-width-percent:0;mso-height-percent:0;mso-wrap-distance-left:9pt;mso-wrap-distance-top:3.6pt;mso-wrap-distance-right:9pt;mso-wrap-distance-bottom:3.6pt;mso-position-horizontal:absolute;mso-position-horizontal-relative:text;mso-position-vertical:absolute;mso-position-vertical-relative:text;mso-width-percent:0;mso-height-percent:0;mso-width-relative:margin;mso-height-relative:margin;v-text-anchor:top" o:gfxdata="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">
                 <v:textbox>
                   <w:txbxContent>
                     <w:p>
@@ -11367,7 +11894,7 @@
                         <w:rPr>
                           <w:rFonts w:hint="eastAsia"/>
                         </w:rPr>
-                        <w:t>名字：电话</w:t>
+                        <w:t>名字：专业</w:t>
                       </w:r>
                     </w:p>
                     <w:p>
@@ -11383,7 +11910,7 @@
                         <w:rPr>
                           <w:rFonts w:hint="eastAsia"/>
                         </w:rPr>
-                        <w:t>描述：用户电话</w:t>
+                        <w:t>描述：书本的所属专业</w:t>
                       </w:r>
                     </w:p>
                     <w:p/>
@@ -11392,37 +11919,31 @@
                         <w:rPr>
                           <w:rFonts w:hint="eastAsia"/>
                         </w:rPr>
-                        <w:t>定义：类型</w:t>
-                      </w:r>
-                      <w:r>
-                        <w:rPr>
-                          <w:rFonts w:hint="eastAsia"/>
-                        </w:rPr>
-                        <w:t>=</w:t>
-                      </w:r>
-                      <w:r>
-                        <w:t>11{</w:t>
-                      </w:r>
-                      <w:r>
-                        <w:rPr>
-                          <w:rFonts w:hint="eastAsia"/>
-                        </w:rPr>
-                        <w:t>数字字符</w:t>
-                      </w:r>
-                      <w:r>
-                        <w:t>}11</w:t>
+                        <w:t>定义：专业</w:t>
+                      </w:r>
+                      <w:r>
+                        <w:t>=4{</w:t>
+                      </w:r>
+                      <w:r>
+                        <w:rPr>
+                          <w:rFonts w:hint="eastAsia"/>
+                        </w:rPr>
+                        <w:t>字符</w:t>
+                      </w:r>
+                      <w:r>
+                        <w:t>}12</w:t>
                       </w:r>
                     </w:p>
                     <w:p/>
+                    <w:p>
+                      <w:r>
+                        <w:rPr>
+                          <w:rFonts w:hint="eastAsia"/>
+                        </w:rPr>
+                        <w:t>位置：图书数据库</w:t>
+                      </w:r>
+                    </w:p>
                     <w:p/>
-                    <w:p>
-                      <w:r>
-                        <w:rPr>
-                          <w:rFonts w:hint="eastAsia"/>
-                        </w:rPr>
-                        <w:t>位置：用户数据库</w:t>
-                      </w:r>
-                    </w:p>
                   </w:txbxContent>
                 </v:textbox>
                 <w10:wrap type="square"/>
@@ -11435,24 +11956,23 @@
         <w:rPr>
           <w:rFonts w:ascii="Times New Roman" w:hAnsi="Times New Roman"/>
           <w:noProof/>
-          <w:sz w:val="30"/>
-          <w:szCs w:val="30"/>
+          <w:szCs w:val="24"/>
         </w:rPr>
         <mc:AlternateContent>
           <mc:Choice Requires="wps">
             <w:drawing>
-              <wp:anchor distT="45720" distB="45720" distL="114300" distR="114300" simplePos="0" relativeHeight="251675648" behindDoc="0" locked="0" layoutInCell="1" allowOverlap="1" wp14:anchorId="3B417505" wp14:editId="59331316">
+              <wp:anchor distT="45720" distB="45720" distL="114300" distR="114300" simplePos="0" relativeHeight="251673600" behindDoc="0" locked="0" layoutInCell="1" allowOverlap="1" wp14:anchorId="49383200" wp14:editId="0BE308DD">
                 <wp:simplePos x="0" y="0"/>
                 <wp:positionH relativeFrom="column">
-                  <wp:posOffset>2947670</wp:posOffset>
+                  <wp:posOffset>2919095</wp:posOffset>
                 </wp:positionH>
                 <wp:positionV relativeFrom="paragraph">
-                  <wp:posOffset>2295525</wp:posOffset>
+                  <wp:posOffset>171450</wp:posOffset>
                 </wp:positionV>
                 <wp:extent cx="2675255" cy="1765935"/>
                 <wp:effectExtent l="13970" t="9525" r="6350" b="5715"/>
                 <wp:wrapSquare wrapText="bothSides"/>
-                <wp:docPr id="35" name="文本框 35"/>
+                <wp:docPr id="42" name="Text Box 76"/>
                 <wp:cNvGraphicFramePr>
                   <a:graphicFrameLocks xmlns:a="http://schemas.openxmlformats.org/drawingml/2006/main"/>
                 </wp:cNvGraphicFramePr>
@@ -11478,6 +11998,8 @@
                             <a:srgbClr val="000000"/>
                           </a:solidFill>
                           <a:miter lim="800000"/>
+                          <a:headEnd/>
+                          <a:tailEnd/>
                         </a:ln>
                       </wps:spPr>
                       <wps:txbx>
@@ -11487,7 +12009,7 @@
                               <w:rPr>
                                 <w:rFonts w:hint="eastAsia"/>
                               </w:rPr>
-                              <w:t>名字：用户名</w:t>
+                              <w:t>名字：学院</w:t>
                             </w:r>
                           </w:p>
                           <w:p>
@@ -11503,7 +12025,7 @@
                               <w:rPr>
                                 <w:rFonts w:hint="eastAsia"/>
                               </w:rPr>
-                              <w:t>描述：用户特殊专一名称</w:t>
+                              <w:t>描述：书本的所属学院</w:t>
                             </w:r>
                           </w:p>
                           <w:p/>
@@ -11512,37 +12034,31 @@
                               <w:rPr>
                                 <w:rFonts w:hint="eastAsia"/>
                               </w:rPr>
-                              <w:t>定义：类型</w:t>
-                            </w:r>
-                            <w:r>
-                              <w:rPr>
-                                <w:rFonts w:hint="eastAsia"/>
-                              </w:rPr>
-                              <w:t>=</w:t>
-                            </w:r>
-                            <w:r>
-                              <w:t>8{</w:t>
-                            </w:r>
-                            <w:r>
-                              <w:rPr>
-                                <w:rFonts w:hint="eastAsia"/>
-                              </w:rPr>
-                              <w:t>字母字符或数字字符</w:t>
+                              <w:t>定义：学院</w:t>
+                            </w:r>
+                            <w:r>
+                              <w:t>=4{</w:t>
+                            </w:r>
+                            <w:r>
+                              <w:rPr>
+                                <w:rFonts w:hint="eastAsia"/>
+                              </w:rPr>
+                              <w:t>字符</w:t>
                             </w:r>
                             <w:r>
                               <w:t>}12</w:t>
                             </w:r>
                           </w:p>
                           <w:p/>
+                          <w:p>
+                            <w:r>
+                              <w:rPr>
+                                <w:rFonts w:hint="eastAsia"/>
+                              </w:rPr>
+                              <w:t>位置：图书数据库</w:t>
+                            </w:r>
+                          </w:p>
                           <w:p/>
-                          <w:p>
-                            <w:r>
-                              <w:rPr>
-                                <w:rFonts w:hint="eastAsia"/>
-                              </w:rPr>
-                              <w:t>位置：图书数据库，用户数据库，消息数据库</w:t>
-                            </w:r>
-                          </w:p>
                         </w:txbxContent>
                       </wps:txbx>
                       <wps:bodyPr rot="0" vert="horz" wrap="square" lIns="91440" tIns="45720" rIns="91440" bIns="45720" anchor="t" anchorCtr="0" upright="1">
@@ -11551,12 +12067,18 @@
                     </wps:wsp>
                   </a:graphicData>
                 </a:graphic>
+                <wp14:sizeRelH relativeFrom="margin">
+                  <wp14:pctWidth>0</wp14:pctWidth>
+                </wp14:sizeRelH>
+                <wp14:sizeRelV relativeFrom="margin">
+                  <wp14:pctHeight>0</wp14:pctHeight>
+                </wp14:sizeRelV>
               </wp:anchor>
             </w:drawing>
           </mc:Choice>
           <mc:Fallback>
             <w:pict>
-              <v:shape w14:anchorId="3B417505" id="文本框 35" o:spid="_x0000_s1043" type="#_x0000_t202" style="position:absolute;left:0;text-align:left;margin-left:232.1pt;margin-top:180.75pt;width:210.65pt;height:139.05pt;z-index:251675648;visibility:visible;mso-wrap-style:square;mso-wrap-distance-left:9pt;mso-wrap-distance-top:3.6pt;mso-wrap-distance-right:9pt;mso-wrap-distance-bottom:3.6pt;mso-position-horizontal:absolute;mso-position-horizontal-relative:text;mso-position-vertical:absolute;mso-position-vertical-relative:text;v-text-anchor:top" o:gfxdata="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">
+              <v:shape w14:anchorId="49383200" id="Text Box 76" o:spid="_x0000_s1046" type="#_x0000_t202" style="position:absolute;left:0;text-align:left;margin-left:229.85pt;margin-top:13.5pt;width:210.65pt;height:139.05pt;z-index:251673600;visibility:visible;mso-wrap-style:square;mso-width-percent:0;mso-height-percent:0;mso-wrap-distance-left:9pt;mso-wrap-distance-top:3.6pt;mso-wrap-distance-right:9pt;mso-wrap-distance-bottom:3.6pt;mso-position-horizontal:absolute;mso-position-horizontal-relative:text;mso-position-vertical:absolute;mso-position-vertical-relative:text;mso-width-percent:0;mso-height-percent:0;mso-width-relative:margin;mso-height-relative:margin;v-text-anchor:top" o:gfxdata="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">
                 <v:textbox>
                   <w:txbxContent>
                     <w:p>
@@ -11564,7 +12086,7 @@
                         <w:rPr>
                           <w:rFonts w:hint="eastAsia"/>
                         </w:rPr>
-                        <w:t>名字：用户名</w:t>
+                        <w:t>名字：学院</w:t>
                       </w:r>
                     </w:p>
                     <w:p>
@@ -11580,7 +12102,7 @@
                         <w:rPr>
                           <w:rFonts w:hint="eastAsia"/>
                         </w:rPr>
-                        <w:t>描述：用户特殊专一名称</w:t>
+                        <w:t>描述：书本的所属学院</w:t>
                       </w:r>
                     </w:p>
                     <w:p/>
@@ -11589,37 +12111,31 @@
                         <w:rPr>
                           <w:rFonts w:hint="eastAsia"/>
                         </w:rPr>
-                        <w:t>定义：类型</w:t>
-                      </w:r>
-                      <w:r>
-                        <w:rPr>
-                          <w:rFonts w:hint="eastAsia"/>
-                        </w:rPr>
-                        <w:t>=</w:t>
-                      </w:r>
-                      <w:r>
-                        <w:t>8{</w:t>
-                      </w:r>
-                      <w:r>
-                        <w:rPr>
-                          <w:rFonts w:hint="eastAsia"/>
-                        </w:rPr>
-                        <w:t>字母字符或数字字符</w:t>
+                        <w:t>定义：学院</w:t>
+                      </w:r>
+                      <w:r>
+                        <w:t>=4{</w:t>
+                      </w:r>
+                      <w:r>
+                        <w:rPr>
+                          <w:rFonts w:hint="eastAsia"/>
+                        </w:rPr>
+                        <w:t>字符</w:t>
                       </w:r>
                       <w:r>
                         <w:t>}12</w:t>
                       </w:r>
                     </w:p>
                     <w:p/>
+                    <w:p>
+                      <w:r>
+                        <w:rPr>
+                          <w:rFonts w:hint="eastAsia"/>
+                        </w:rPr>
+                        <w:t>位置：图书数据库</w:t>
+                      </w:r>
+                    </w:p>
                     <w:p/>
-                    <w:p>
-                      <w:r>
-                        <w:rPr>
-                          <w:rFonts w:hint="eastAsia"/>
-                        </w:rPr>
-                        <w:t>位置：图书数据库，用户数据库，消息数据库</w:t>
-                      </w:r>
-                    </w:p>
                   </w:txbxContent>
                 </v:textbox>
                 <w10:wrap type="square"/>
@@ -11632,24 +12148,23 @@
         <w:rPr>
           <w:rFonts w:ascii="Times New Roman" w:hAnsi="Times New Roman"/>
           <w:noProof/>
-          <w:sz w:val="30"/>
-          <w:szCs w:val="30"/>
+          <w:szCs w:val="24"/>
         </w:rPr>
         <mc:AlternateContent>
           <mc:Choice Requires="wps">
             <w:drawing>
-              <wp:anchor distT="45720" distB="45720" distL="114300" distR="114300" simplePos="0" relativeHeight="251674624" behindDoc="0" locked="0" layoutInCell="1" allowOverlap="1" wp14:anchorId="17701DC5" wp14:editId="4332BBD3">
+              <wp:anchor distT="45720" distB="45720" distL="114300" distR="114300" simplePos="0" relativeHeight="251671552" behindDoc="0" locked="0" layoutInCell="1" allowOverlap="1" wp14:anchorId="1FD7B81D" wp14:editId="31BF025C">
                 <wp:simplePos x="0" y="0"/>
                 <wp:positionH relativeFrom="column">
                   <wp:posOffset>52070</wp:posOffset>
                 </wp:positionH>
                 <wp:positionV relativeFrom="paragraph">
-                  <wp:posOffset>2295525</wp:posOffset>
+                  <wp:posOffset>161925</wp:posOffset>
                 </wp:positionV>
                 <wp:extent cx="2675255" cy="1765935"/>
                 <wp:effectExtent l="13970" t="9525" r="6350" b="5715"/>
                 <wp:wrapSquare wrapText="bothSides"/>
-                <wp:docPr id="34" name="文本框 34"/>
+                <wp:docPr id="41" name="Text Box 74"/>
                 <wp:cNvGraphicFramePr>
                   <a:graphicFrameLocks xmlns:a="http://schemas.openxmlformats.org/drawingml/2006/main"/>
                 </wp:cNvGraphicFramePr>
@@ -11675,6 +12190,8 @@
                             <a:srgbClr val="000000"/>
                           </a:solidFill>
                           <a:miter lim="800000"/>
+                          <a:headEnd/>
+                          <a:tailEnd/>
                         </a:ln>
                       </wps:spPr>
                       <wps:txbx>
@@ -11684,7 +12201,7 @@
                               <w:rPr>
                                 <w:rFonts w:hint="eastAsia"/>
                               </w:rPr>
-                              <w:t>名字：类型</w:t>
+                              <w:t>名字：状态</w:t>
                             </w:r>
                           </w:p>
                           <w:p>
@@ -11700,7 +12217,7 @@
                               <w:rPr>
                                 <w:rFonts w:hint="eastAsia"/>
                               </w:rPr>
-                              <w:t>描述：书本的类型</w:t>
+                              <w:t>描述：书本在库的状态，在售还是已售出等</w:t>
                             </w:r>
                           </w:p>
                           <w:p/>
@@ -11709,16 +12226,10 @@
                               <w:rPr>
                                 <w:rFonts w:hint="eastAsia"/>
                               </w:rPr>
-                              <w:t>定义：类型</w:t>
-                            </w:r>
-                            <w:r>
-                              <w:rPr>
-                                <w:rFonts w:hint="eastAsia"/>
-                              </w:rPr>
-                              <w:t>=</w:t>
-                            </w:r>
-                            <w:r>
-                              <w:t>4{</w:t>
+                              <w:t>定义：状态</w:t>
+                            </w:r>
+                            <w:r>
+                              <w:t>=4{</w:t>
                             </w:r>
                             <w:r>
                               <w:rPr>
@@ -11727,19 +12238,19 @@
                               <w:t>字符</w:t>
                             </w:r>
                             <w:r>
-                              <w:t>}12</w:t>
+                              <w:t>}4</w:t>
                             </w:r>
                           </w:p>
                           <w:p/>
+                          <w:p>
+                            <w:r>
+                              <w:rPr>
+                                <w:rFonts w:hint="eastAsia"/>
+                              </w:rPr>
+                              <w:t>位置：图书数据库</w:t>
+                            </w:r>
+                          </w:p>
                           <w:p/>
-                          <w:p>
-                            <w:r>
-                              <w:rPr>
-                                <w:rFonts w:hint="eastAsia"/>
-                              </w:rPr>
-                              <w:t>位置：图书数据库</w:t>
-                            </w:r>
-                          </w:p>
                         </w:txbxContent>
                       </wps:txbx>
                       <wps:bodyPr rot="0" vert="horz" wrap="square" lIns="91440" tIns="45720" rIns="91440" bIns="45720" anchor="t" anchorCtr="0" upright="1">
@@ -11748,12 +12259,18 @@
                     </wps:wsp>
                   </a:graphicData>
                 </a:graphic>
+                <wp14:sizeRelH relativeFrom="margin">
+                  <wp14:pctWidth>0</wp14:pctWidth>
+                </wp14:sizeRelH>
+                <wp14:sizeRelV relativeFrom="margin">
+                  <wp14:pctHeight>0</wp14:pctHeight>
+                </wp14:sizeRelV>
               </wp:anchor>
             </w:drawing>
           </mc:Choice>
           <mc:Fallback>
             <w:pict>
-              <v:shape w14:anchorId="17701DC5" id="文本框 34" o:spid="_x0000_s1044" type="#_x0000_t202" style="position:absolute;left:0;text-align:left;margin-left:4.1pt;margin-top:180.75pt;width:210.65pt;height:139.05pt;z-index:251674624;visibility:visible;mso-wrap-style:square;mso-wrap-distance-left:9pt;mso-wrap-distance-top:3.6pt;mso-wrap-distance-right:9pt;mso-wrap-distance-bottom:3.6pt;mso-position-horizontal:absolute;mso-position-horizontal-relative:text;mso-position-vertical:absolute;mso-position-vertical-relative:text;v-text-anchor:top" o:gfxdata="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">
+              <v:shape w14:anchorId="1FD7B81D" id="Text Box 74" o:spid="_x0000_s1047" type="#_x0000_t202" style="position:absolute;left:0;text-align:left;margin-left:4.1pt;margin-top:12.75pt;width:210.65pt;height:139.05pt;z-index:251671552;visibility:visible;mso-wrap-style:square;mso-width-percent:0;mso-height-percent:0;mso-wrap-distance-left:9pt;mso-wrap-distance-top:3.6pt;mso-wrap-distance-right:9pt;mso-wrap-distance-bottom:3.6pt;mso-position-horizontal:absolute;mso-position-horizontal-relative:text;mso-position-vertical:absolute;mso-position-vertical-relative:text;mso-width-percent:0;mso-height-percent:0;mso-width-relative:margin;mso-height-relative:margin;v-text-anchor:top" o:gfxdata="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">
                 <v:textbox>
                   <w:txbxContent>
                     <w:p>
@@ -11761,7 +12278,7 @@
                         <w:rPr>
                           <w:rFonts w:hint="eastAsia"/>
                         </w:rPr>
-                        <w:t>名字：类型</w:t>
+                        <w:t>名字：状态</w:t>
                       </w:r>
                     </w:p>
                     <w:p>
@@ -11777,7 +12294,7 @@
                         <w:rPr>
                           <w:rFonts w:hint="eastAsia"/>
                         </w:rPr>
-                        <w:t>描述：书本的类型</w:t>
+                        <w:t>描述：书本在库的状态，在售还是已售出等</w:t>
                       </w:r>
                     </w:p>
                     <w:p/>
@@ -11786,16 +12303,10 @@
                         <w:rPr>
                           <w:rFonts w:hint="eastAsia"/>
                         </w:rPr>
-                        <w:t>定义：类型</w:t>
-                      </w:r>
-                      <w:r>
-                        <w:rPr>
-                          <w:rFonts w:hint="eastAsia"/>
-                        </w:rPr>
-                        <w:t>=</w:t>
-                      </w:r>
-                      <w:r>
-                        <w:t>4{</w:t>
+                        <w:t>定义：状态</w:t>
+                      </w:r>
+                      <w:r>
+                        <w:t>=4{</w:t>
                       </w:r>
                       <w:r>
                         <w:rPr>
@@ -11804,19 +12315,19 @@
                         <w:t>字符</w:t>
                       </w:r>
                       <w:r>
-                        <w:t>}12</w:t>
+                        <w:t>}4</w:t>
                       </w:r>
                     </w:p>
                     <w:p/>
+                    <w:p>
+                      <w:r>
+                        <w:rPr>
+                          <w:rFonts w:hint="eastAsia"/>
+                        </w:rPr>
+                        <w:t>位置：图书数据库</w:t>
+                      </w:r>
+                    </w:p>
                     <w:p/>
-                    <w:p>
-                      <w:r>
-                        <w:rPr>
-                          <w:rFonts w:hint="eastAsia"/>
-                        </w:rPr>
-                        <w:t>位置：图书数据库</w:t>
-                      </w:r>
-                    </w:p>
                   </w:txbxContent>
                 </v:textbox>
                 <w10:wrap type="square"/>
@@ -11825,28 +12336,38 @@
           </mc:Fallback>
         </mc:AlternateContent>
       </w:r>
+    </w:p>
+    <w:p>
+      <w:pPr>
+        <w:jc w:val="left"/>
+        <w:rPr>
+          <w:rFonts w:ascii="Times New Roman" w:hAnsi="Times New Roman"/>
+          <w:sz w:val="30"/>
+          <w:szCs w:val="30"/>
+        </w:rPr>
+      </w:pPr>
       <w:r>
         <w:rPr>
           <w:rFonts w:ascii="Times New Roman" w:hAnsi="Times New Roman"/>
           <w:noProof/>
-          <w:sz w:val="30"/>
-          <w:szCs w:val="30"/>
-        </w:rPr>
+          <w:szCs w:val="24"/>
+        </w:rPr>
+        <w:lastRenderedPageBreak/>
         <mc:AlternateContent>
           <mc:Choice Requires="wps">
             <w:drawing>
-              <wp:anchor distT="45720" distB="45720" distL="114300" distR="114300" simplePos="0" relativeHeight="251673600" behindDoc="0" locked="0" layoutInCell="1" allowOverlap="1" wp14:anchorId="0C5C5C68" wp14:editId="4E51B196">
+              <wp:anchor distT="45720" distB="45720" distL="114300" distR="114300" simplePos="0" relativeHeight="251687936" behindDoc="0" locked="0" layoutInCell="1" allowOverlap="1" wp14:anchorId="07CA4463" wp14:editId="75AE4FF2">
                 <wp:simplePos x="0" y="0"/>
                 <wp:positionH relativeFrom="column">
-                  <wp:posOffset>2879725</wp:posOffset>
+                  <wp:posOffset>106045</wp:posOffset>
                 </wp:positionH>
                 <wp:positionV relativeFrom="paragraph">
-                  <wp:posOffset>161925</wp:posOffset>
+                  <wp:posOffset>3857625</wp:posOffset>
                 </wp:positionV>
                 <wp:extent cx="2675255" cy="1765935"/>
-                <wp:effectExtent l="12700" t="9525" r="7620" b="5715"/>
+                <wp:effectExtent l="10795" t="9525" r="9525" b="5715"/>
                 <wp:wrapSquare wrapText="bothSides"/>
-                <wp:docPr id="33" name="文本框 33"/>
+                <wp:docPr id="40" name="Text Box 90"/>
                 <wp:cNvGraphicFramePr>
                   <a:graphicFrameLocks xmlns:a="http://schemas.openxmlformats.org/drawingml/2006/main"/>
                 </wp:cNvGraphicFramePr>
@@ -11872,6 +12393,8 @@
                             <a:srgbClr val="000000"/>
                           </a:solidFill>
                           <a:miter lim="800000"/>
+                          <a:headEnd/>
+                          <a:tailEnd/>
                         </a:ln>
                       </wps:spPr>
                       <wps:txbx>
@@ -11881,7 +12404,7 @@
                               <w:rPr>
                                 <w:rFonts w:hint="eastAsia"/>
                               </w:rPr>
-                              <w:t>名字：学号</w:t>
+                              <w:t>名字：消息编号</w:t>
                             </w:r>
                           </w:p>
                           <w:p>
@@ -11897,7 +12420,7 @@
                               <w:rPr>
                                 <w:rFonts w:hint="eastAsia"/>
                               </w:rPr>
-                              <w:t>描述：用户学号</w:t>
+                              <w:t>描述：消息编号</w:t>
                             </w:r>
                           </w:p>
                           <w:p/>
@@ -11906,16 +12429,10 @@
                               <w:rPr>
                                 <w:rFonts w:hint="eastAsia"/>
                               </w:rPr>
-                              <w:t>定义：学号</w:t>
-                            </w:r>
-                            <w:r>
-                              <w:rPr>
-                                <w:rFonts w:hint="eastAsia"/>
-                              </w:rPr>
-                              <w:t>=</w:t>
-                            </w:r>
-                            <w:r>
-                              <w:t>8{</w:t>
+                              <w:t>定义：消息编号</w:t>
+                            </w:r>
+                            <w:r>
+                              <w:t>=8{</w:t>
                             </w:r>
                             <w:r>
                               <w:rPr>
@@ -11924,7 +12441,7 @@
                               <w:t>数字</w:t>
                             </w:r>
                             <w:r>
-                              <w:t>}8</w:t>
+                              <w:t>}12</w:t>
                             </w:r>
                           </w:p>
                           <w:p/>
@@ -11933,9 +12450,10 @@
                               <w:rPr>
                                 <w:rFonts w:hint="eastAsia"/>
                               </w:rPr>
-                              <w:t>位置：用户数据库</w:t>
+                              <w:t>位置：消息数据库</w:t>
                             </w:r>
                           </w:p>
+                          <w:p/>
                         </w:txbxContent>
                       </wps:txbx>
                       <wps:bodyPr rot="0" vert="horz" wrap="square" lIns="91440" tIns="45720" rIns="91440" bIns="45720" anchor="t" anchorCtr="0" upright="1">
@@ -11944,12 +12462,18 @@
                     </wps:wsp>
                   </a:graphicData>
                 </a:graphic>
+                <wp14:sizeRelH relativeFrom="margin">
+                  <wp14:pctWidth>0</wp14:pctWidth>
+                </wp14:sizeRelH>
+                <wp14:sizeRelV relativeFrom="margin">
+                  <wp14:pctHeight>0</wp14:pctHeight>
+                </wp14:sizeRelV>
               </wp:anchor>
             </w:drawing>
           </mc:Choice>
           <mc:Fallback>
             <w:pict>
-              <v:shape w14:anchorId="0C5C5C68" id="文本框 33" o:spid="_x0000_s1045" type="#_x0000_t202" style="position:absolute;left:0;text-align:left;margin-left:226.75pt;margin-top:12.75pt;width:210.65pt;height:139.05pt;z-index:251673600;visibility:visible;mso-wrap-style:square;mso-wrap-distance-left:9pt;mso-wrap-distance-top:3.6pt;mso-wrap-distance-right:9pt;mso-wrap-distance-bottom:3.6pt;mso-position-horizontal:absolute;mso-position-horizontal-relative:text;mso-position-vertical:absolute;mso-position-vertical-relative:text;v-text-anchor:top" o:gfxdata="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">
+              <v:shape w14:anchorId="07CA4463" id="Text Box 90" o:spid="_x0000_s1048" type="#_x0000_t202" style="position:absolute;margin-left:8.35pt;margin-top:303.75pt;width:210.65pt;height:139.05pt;z-index:251687936;visibility:visible;mso-wrap-style:square;mso-width-percent:0;mso-height-percent:0;mso-wrap-distance-left:9pt;mso-wrap-distance-top:3.6pt;mso-wrap-distance-right:9pt;mso-wrap-distance-bottom:3.6pt;mso-position-horizontal:absolute;mso-position-horizontal-relative:text;mso-position-vertical:absolute;mso-position-vertical-relative:text;mso-width-percent:0;mso-height-percent:0;mso-width-relative:margin;mso-height-relative:margin;v-text-anchor:top" o:gfxdata="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">
                 <v:textbox>
                   <w:txbxContent>
                     <w:p>
@@ -11957,7 +12481,7 @@
                         <w:rPr>
                           <w:rFonts w:hint="eastAsia"/>
                         </w:rPr>
-                        <w:t>名字：学号</w:t>
+                        <w:t>名字：消息编号</w:t>
                       </w:r>
                     </w:p>
                     <w:p>
@@ -11973,7 +12497,7 @@
                         <w:rPr>
                           <w:rFonts w:hint="eastAsia"/>
                         </w:rPr>
-                        <w:t>描述：用户学号</w:t>
+                        <w:t>描述：消息编号</w:t>
                       </w:r>
                     </w:p>
                     <w:p/>
@@ -11982,16 +12506,10 @@
                         <w:rPr>
                           <w:rFonts w:hint="eastAsia"/>
                         </w:rPr>
-                        <w:t>定义：学号</w:t>
-                      </w:r>
-                      <w:r>
-                        <w:rPr>
-                          <w:rFonts w:hint="eastAsia"/>
-                        </w:rPr>
-                        <w:t>=</w:t>
-                      </w:r>
-                      <w:r>
-                        <w:t>8{</w:t>
+                        <w:t>定义：消息编号</w:t>
+                      </w:r>
+                      <w:r>
+                        <w:t>=8{</w:t>
                       </w:r>
                       <w:r>
                         <w:rPr>
@@ -12000,7 +12518,7 @@
                         <w:t>数字</w:t>
                       </w:r>
                       <w:r>
-                        <w:t>}8</w:t>
+                        <w:t>}12</w:t>
                       </w:r>
                     </w:p>
                     <w:p/>
@@ -12009,9 +12527,10 @@
                         <w:rPr>
                           <w:rFonts w:hint="eastAsia"/>
                         </w:rPr>
-                        <w:t>位置：用户数据库</w:t>
+                        <w:t>位置：消息数据库</w:t>
                       </w:r>
                     </w:p>
+                    <w:p/>
                   </w:txbxContent>
                 </v:textbox>
                 <w10:wrap type="square"/>
@@ -12024,24 +12543,605 @@
         <w:rPr>
           <w:rFonts w:ascii="Times New Roman" w:hAnsi="Times New Roman"/>
           <w:noProof/>
-          <w:sz w:val="30"/>
-          <w:szCs w:val="30"/>
+          <w:szCs w:val="24"/>
         </w:rPr>
         <mc:AlternateContent>
           <mc:Choice Requires="wps">
             <w:drawing>
-              <wp:anchor distT="45720" distB="45720" distL="114300" distR="114300" simplePos="0" relativeHeight="251672576" behindDoc="0" locked="0" layoutInCell="1" allowOverlap="1" wp14:anchorId="2F169CFD" wp14:editId="1191530E">
+              <wp:anchor distT="45720" distB="45720" distL="114300" distR="114300" simplePos="0" relativeHeight="251682816" behindDoc="0" locked="0" layoutInCell="1" allowOverlap="1" wp14:anchorId="3B3DE9C8" wp14:editId="513E62AA">
+                <wp:simplePos x="0" y="0"/>
+                <wp:positionH relativeFrom="column">
+                  <wp:posOffset>2974975</wp:posOffset>
+                </wp:positionH>
+                <wp:positionV relativeFrom="paragraph">
+                  <wp:posOffset>3857625</wp:posOffset>
+                </wp:positionV>
+                <wp:extent cx="2662555" cy="1718310"/>
+                <wp:effectExtent l="12700" t="9525" r="10795" b="5715"/>
+                <wp:wrapSquare wrapText="bothSides"/>
+                <wp:docPr id="39" name="Text Box 85"/>
+                <wp:cNvGraphicFramePr>
+                  <a:graphicFrameLocks xmlns:a="http://schemas.openxmlformats.org/drawingml/2006/main"/>
+                </wp:cNvGraphicFramePr>
+                <a:graphic xmlns:a="http://schemas.openxmlformats.org/drawingml/2006/main">
+                  <a:graphicData uri="http://schemas.microsoft.com/office/word/2010/wordprocessingShape">
+                    <wps:wsp>
+                      <wps:cNvSpPr txBox="1">
+                        <a:spLocks noChangeArrowheads="1"/>
+                      </wps:cNvSpPr>
+                      <wps:spPr bwMode="auto">
+                        <a:xfrm>
+                          <a:off x="0" y="0"/>
+                          <a:ext cx="2662555" cy="1718310"/>
+                        </a:xfrm>
+                        <a:prstGeom prst="rect">
+                          <a:avLst/>
+                        </a:prstGeom>
+                        <a:solidFill>
+                          <a:srgbClr val="FFFFFF"/>
+                        </a:solidFill>
+                        <a:ln w="9525">
+                          <a:solidFill>
+                            <a:srgbClr val="000000"/>
+                          </a:solidFill>
+                          <a:miter lim="800000"/>
+                          <a:headEnd/>
+                          <a:tailEnd/>
+                        </a:ln>
+                      </wps:spPr>
+                      <wps:txbx>
+                        <w:txbxContent>
+                          <w:p>
+                            <w:r>
+                              <w:rPr>
+                                <w:rFonts w:hint="eastAsia"/>
+                              </w:rPr>
+                              <w:t>名字：反馈编号</w:t>
+                            </w:r>
+                          </w:p>
+                          <w:p>
+                            <w:r>
+                              <w:rPr>
+                                <w:rFonts w:hint="eastAsia"/>
+                              </w:rPr>
+                              <w:t>别名：</w:t>
+                            </w:r>
+                          </w:p>
+                          <w:p>
+                            <w:r>
+                              <w:rPr>
+                                <w:rFonts w:hint="eastAsia"/>
+                              </w:rPr>
+                              <w:t>描述：意见反馈编号</w:t>
+                            </w:r>
+                          </w:p>
+                          <w:p/>
+                          <w:p>
+                            <w:r>
+                              <w:rPr>
+                                <w:rFonts w:hint="eastAsia"/>
+                              </w:rPr>
+                              <w:t>定义：反馈编号</w:t>
+                            </w:r>
+                            <w:r>
+                              <w:t>=8{</w:t>
+                            </w:r>
+                            <w:r>
+                              <w:rPr>
+                                <w:rFonts w:hint="eastAsia"/>
+                              </w:rPr>
+                              <w:t>字符</w:t>
+                            </w:r>
+                            <w:r>
+                              <w:t>}8</w:t>
+                            </w:r>
+                          </w:p>
+                          <w:p/>
+                          <w:p>
+                            <w:r>
+                              <w:rPr>
+                                <w:rFonts w:hint="eastAsia"/>
+                              </w:rPr>
+                              <w:t>位置：反馈数据库</w:t>
+                            </w:r>
+                          </w:p>
+                          <w:p/>
+                          <w:p/>
+                        </w:txbxContent>
+                      </wps:txbx>
+                      <wps:bodyPr rot="0" vert="horz" wrap="square" lIns="91440" tIns="45720" rIns="91440" bIns="45720" anchor="t" anchorCtr="0" upright="1">
+                        <a:noAutofit/>
+                      </wps:bodyPr>
+                    </wps:wsp>
+                  </a:graphicData>
+                </a:graphic>
+                <wp14:sizeRelH relativeFrom="margin">
+                  <wp14:pctWidth>0</wp14:pctWidth>
+                </wp14:sizeRelH>
+                <wp14:sizeRelV relativeFrom="margin">
+                  <wp14:pctHeight>0</wp14:pctHeight>
+                </wp14:sizeRelV>
+              </wp:anchor>
+            </w:drawing>
+          </mc:Choice>
+          <mc:Fallback>
+            <w:pict>
+              <v:shape w14:anchorId="3B3DE9C8" id="Text Box 85" o:spid="_x0000_s1049" type="#_x0000_t202" style="position:absolute;margin-left:234.25pt;margin-top:303.75pt;width:209.65pt;height:135.3pt;z-index:251682816;visibility:visible;mso-wrap-style:square;mso-width-percent:0;mso-height-percent:0;mso-wrap-distance-left:9pt;mso-wrap-distance-top:3.6pt;mso-wrap-distance-right:9pt;mso-wrap-distance-bottom:3.6pt;mso-position-horizontal:absolute;mso-position-horizontal-relative:text;mso-position-vertical:absolute;mso-position-vertical-relative:text;mso-width-percent:0;mso-height-percent:0;mso-width-relative:margin;mso-height-relative:margin;v-text-anchor:top" o:gfxdata="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">
+                <v:textbox>
+                  <w:txbxContent>
+                    <w:p>
+                      <w:r>
+                        <w:rPr>
+                          <w:rFonts w:hint="eastAsia"/>
+                        </w:rPr>
+                        <w:t>名字：反馈编号</w:t>
+                      </w:r>
+                    </w:p>
+                    <w:p>
+                      <w:r>
+                        <w:rPr>
+                          <w:rFonts w:hint="eastAsia"/>
+                        </w:rPr>
+                        <w:t>别名：</w:t>
+                      </w:r>
+                    </w:p>
+                    <w:p>
+                      <w:r>
+                        <w:rPr>
+                          <w:rFonts w:hint="eastAsia"/>
+                        </w:rPr>
+                        <w:t>描述：意见反馈编号</w:t>
+                      </w:r>
+                    </w:p>
+                    <w:p/>
+                    <w:p>
+                      <w:r>
+                        <w:rPr>
+                          <w:rFonts w:hint="eastAsia"/>
+                        </w:rPr>
+                        <w:t>定义：反馈编号</w:t>
+                      </w:r>
+                      <w:r>
+                        <w:t>=8{</w:t>
+                      </w:r>
+                      <w:r>
+                        <w:rPr>
+                          <w:rFonts w:hint="eastAsia"/>
+                        </w:rPr>
+                        <w:t>字符</w:t>
+                      </w:r>
+                      <w:r>
+                        <w:t>}8</w:t>
+                      </w:r>
+                    </w:p>
+                    <w:p/>
+                    <w:p>
+                      <w:r>
+                        <w:rPr>
+                          <w:rFonts w:hint="eastAsia"/>
+                        </w:rPr>
+                        <w:t>位置：反馈数据库</w:t>
+                      </w:r>
+                    </w:p>
+                    <w:p/>
+                    <w:p/>
+                  </w:txbxContent>
+                </v:textbox>
+                <w10:wrap type="square"/>
+              </v:shape>
+            </w:pict>
+          </mc:Fallback>
+        </mc:AlternateContent>
+      </w:r>
+      <w:r>
+        <w:rPr>
+          <w:rFonts w:ascii="Times New Roman" w:hAnsi="Times New Roman"/>
+          <w:noProof/>
+          <w:szCs w:val="24"/>
+        </w:rPr>
+        <mc:AlternateContent>
+          <mc:Choice Requires="wps">
+            <w:drawing>
+              <wp:anchor distT="45720" distB="45720" distL="114300" distR="114300" simplePos="0" relativeHeight="251684864" behindDoc="0" locked="0" layoutInCell="1" allowOverlap="1" wp14:anchorId="615BF8C2" wp14:editId="206324FD">
+                <wp:simplePos x="0" y="0"/>
+                <wp:positionH relativeFrom="column">
+                  <wp:posOffset>2957195</wp:posOffset>
+                </wp:positionH>
+                <wp:positionV relativeFrom="paragraph">
+                  <wp:posOffset>5724525</wp:posOffset>
+                </wp:positionV>
+                <wp:extent cx="2662555" cy="1718310"/>
+                <wp:effectExtent l="13970" t="9525" r="9525" b="5715"/>
+                <wp:wrapSquare wrapText="bothSides"/>
+                <wp:docPr id="38" name="Text Box 87"/>
+                <wp:cNvGraphicFramePr>
+                  <a:graphicFrameLocks xmlns:a="http://schemas.openxmlformats.org/drawingml/2006/main"/>
+                </wp:cNvGraphicFramePr>
+                <a:graphic xmlns:a="http://schemas.openxmlformats.org/drawingml/2006/main">
+                  <a:graphicData uri="http://schemas.microsoft.com/office/word/2010/wordprocessingShape">
+                    <wps:wsp>
+                      <wps:cNvSpPr txBox="1">
+                        <a:spLocks noChangeArrowheads="1"/>
+                      </wps:cNvSpPr>
+                      <wps:spPr bwMode="auto">
+                        <a:xfrm>
+                          <a:off x="0" y="0"/>
+                          <a:ext cx="2662555" cy="1718310"/>
+                        </a:xfrm>
+                        <a:prstGeom prst="rect">
+                          <a:avLst/>
+                        </a:prstGeom>
+                        <a:solidFill>
+                          <a:srgbClr val="FFFFFF"/>
+                        </a:solidFill>
+                        <a:ln w="9525">
+                          <a:solidFill>
+                            <a:srgbClr val="000000"/>
+                          </a:solidFill>
+                          <a:miter lim="800000"/>
+                          <a:headEnd/>
+                          <a:tailEnd/>
+                        </a:ln>
+                      </wps:spPr>
+                      <wps:txbx>
+                        <w:txbxContent>
+                          <w:p>
+                            <w:r>
+                              <w:rPr>
+                                <w:rFonts w:hint="eastAsia"/>
+                              </w:rPr>
+                              <w:t>名字：反馈类型</w:t>
+                            </w:r>
+                          </w:p>
+                          <w:p>
+                            <w:r>
+                              <w:rPr>
+                                <w:rFonts w:hint="eastAsia"/>
+                              </w:rPr>
+                              <w:t>别名：</w:t>
+                            </w:r>
+                          </w:p>
+                          <w:p>
+                            <w:r>
+                              <w:rPr>
+                                <w:rFonts w:hint="eastAsia"/>
+                              </w:rPr>
+                              <w:t>描述：用户特殊专一名称</w:t>
+                            </w:r>
+                          </w:p>
+                          <w:p/>
+                          <w:p>
+                            <w:r>
+                              <w:rPr>
+                                <w:rFonts w:hint="eastAsia"/>
+                              </w:rPr>
+                              <w:t>定义：反馈类型</w:t>
+                            </w:r>
+                            <w:r>
+                              <w:t>=8{</w:t>
+                            </w:r>
+                            <w:r>
+                              <w:rPr>
+                                <w:rFonts w:hint="eastAsia"/>
+                              </w:rPr>
+                              <w:t>字母字符或数字字符</w:t>
+                            </w:r>
+                            <w:r>
+                              <w:t>}12</w:t>
+                            </w:r>
+                          </w:p>
+                          <w:p/>
+                          <w:p>
+                            <w:r>
+                              <w:rPr>
+                                <w:rFonts w:hint="eastAsia"/>
+                              </w:rPr>
+                              <w:t>位置：反馈数据库</w:t>
+                            </w:r>
+                          </w:p>
+                          <w:p/>
+                          <w:p/>
+                        </w:txbxContent>
+                      </wps:txbx>
+                      <wps:bodyPr rot="0" vert="horz" wrap="square" lIns="91440" tIns="45720" rIns="91440" bIns="45720" anchor="t" anchorCtr="0" upright="1">
+                        <a:noAutofit/>
+                      </wps:bodyPr>
+                    </wps:wsp>
+                  </a:graphicData>
+                </a:graphic>
+                <wp14:sizeRelH relativeFrom="margin">
+                  <wp14:pctWidth>0</wp14:pctWidth>
+                </wp14:sizeRelH>
+                <wp14:sizeRelV relativeFrom="margin">
+                  <wp14:pctHeight>0</wp14:pctHeight>
+                </wp14:sizeRelV>
+              </wp:anchor>
+            </w:drawing>
+          </mc:Choice>
+          <mc:Fallback>
+            <w:pict>
+              <v:shape w14:anchorId="615BF8C2" id="Text Box 87" o:spid="_x0000_s1050" type="#_x0000_t202" style="position:absolute;margin-left:232.85pt;margin-top:450.75pt;width:209.65pt;height:135.3pt;z-index:251684864;visibility:visible;mso-wrap-style:square;mso-width-percent:0;mso-height-percent:0;mso-wrap-distance-left:9pt;mso-wrap-distance-top:3.6pt;mso-wrap-distance-right:9pt;mso-wrap-distance-bottom:3.6pt;mso-position-horizontal:absolute;mso-position-horizontal-relative:text;mso-position-vertical:absolute;mso-position-vertical-relative:text;mso-width-percent:0;mso-height-percent:0;mso-width-relative:margin;mso-height-relative:margin;v-text-anchor:top" o:gfxdata="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">
+                <v:textbox>
+                  <w:txbxContent>
+                    <w:p>
+                      <w:r>
+                        <w:rPr>
+                          <w:rFonts w:hint="eastAsia"/>
+                        </w:rPr>
+                        <w:t>名字：反馈类型</w:t>
+                      </w:r>
+                    </w:p>
+                    <w:p>
+                      <w:r>
+                        <w:rPr>
+                          <w:rFonts w:hint="eastAsia"/>
+                        </w:rPr>
+                        <w:t>别名：</w:t>
+                      </w:r>
+                    </w:p>
+                    <w:p>
+                      <w:r>
+                        <w:rPr>
+                          <w:rFonts w:hint="eastAsia"/>
+                        </w:rPr>
+                        <w:t>描述：用户特殊专一名称</w:t>
+                      </w:r>
+                    </w:p>
+                    <w:p/>
+                    <w:p>
+                      <w:r>
+                        <w:rPr>
+                          <w:rFonts w:hint="eastAsia"/>
+                        </w:rPr>
+                        <w:t>定义：反馈类型</w:t>
+                      </w:r>
+                      <w:r>
+                        <w:t>=8{</w:t>
+                      </w:r>
+                      <w:r>
+                        <w:rPr>
+                          <w:rFonts w:hint="eastAsia"/>
+                        </w:rPr>
+                        <w:t>字母字符或数字字符</w:t>
+                      </w:r>
+                      <w:r>
+                        <w:t>}12</w:t>
+                      </w:r>
+                    </w:p>
+                    <w:p/>
+                    <w:p>
+                      <w:r>
+                        <w:rPr>
+                          <w:rFonts w:hint="eastAsia"/>
+                        </w:rPr>
+                        <w:t>位置：反馈数据库</w:t>
+                      </w:r>
+                    </w:p>
+                    <w:p/>
+                    <w:p/>
+                  </w:txbxContent>
+                </v:textbox>
+                <w10:wrap type="square"/>
+              </v:shape>
+            </w:pict>
+          </mc:Fallback>
+        </mc:AlternateContent>
+      </w:r>
+      <w:r>
+        <w:rPr>
+          <w:rFonts w:ascii="Times New Roman" w:hAnsi="Times New Roman"/>
+          <w:noProof/>
+          <w:szCs w:val="24"/>
+        </w:rPr>
+        <mc:AlternateContent>
+          <mc:Choice Requires="wps">
+            <w:drawing>
+              <wp:anchor distT="45720" distB="45720" distL="114300" distR="114300" simplePos="0" relativeHeight="251683840" behindDoc="0" locked="0" layoutInCell="1" allowOverlap="1" wp14:anchorId="168EB0B7" wp14:editId="7B1E15CC">
                 <wp:simplePos x="0" y="0"/>
                 <wp:positionH relativeFrom="column">
                   <wp:posOffset>52070</wp:posOffset>
                 </wp:positionH>
                 <wp:positionV relativeFrom="paragraph">
-                  <wp:posOffset>161925</wp:posOffset>
+                  <wp:posOffset>5724525</wp:posOffset>
+                </wp:positionV>
+                <wp:extent cx="2662555" cy="1718310"/>
+                <wp:effectExtent l="13970" t="9525" r="9525" b="5715"/>
+                <wp:wrapSquare wrapText="bothSides"/>
+                <wp:docPr id="37" name="Text Box 86"/>
+                <wp:cNvGraphicFramePr>
+                  <a:graphicFrameLocks xmlns:a="http://schemas.openxmlformats.org/drawingml/2006/main"/>
+                </wp:cNvGraphicFramePr>
+                <a:graphic xmlns:a="http://schemas.openxmlformats.org/drawingml/2006/main">
+                  <a:graphicData uri="http://schemas.microsoft.com/office/word/2010/wordprocessingShape">
+                    <wps:wsp>
+                      <wps:cNvSpPr txBox="1">
+                        <a:spLocks noChangeArrowheads="1"/>
+                      </wps:cNvSpPr>
+                      <wps:spPr bwMode="auto">
+                        <a:xfrm>
+                          <a:off x="0" y="0"/>
+                          <a:ext cx="2662555" cy="1718310"/>
+                        </a:xfrm>
+                        <a:prstGeom prst="rect">
+                          <a:avLst/>
+                        </a:prstGeom>
+                        <a:solidFill>
+                          <a:srgbClr val="FFFFFF"/>
+                        </a:solidFill>
+                        <a:ln w="9525">
+                          <a:solidFill>
+                            <a:srgbClr val="000000"/>
+                          </a:solidFill>
+                          <a:miter lim="800000"/>
+                          <a:headEnd/>
+                          <a:tailEnd/>
+                        </a:ln>
+                      </wps:spPr>
+                      <wps:txbx>
+                        <w:txbxContent>
+                          <w:p>
+                            <w:r>
+                              <w:rPr>
+                                <w:rFonts w:hint="eastAsia"/>
+                              </w:rPr>
+                              <w:t>名字：反馈内容</w:t>
+                            </w:r>
+                          </w:p>
+                          <w:p>
+                            <w:r>
+                              <w:rPr>
+                                <w:rFonts w:hint="eastAsia"/>
+                              </w:rPr>
+                              <w:t>别名：</w:t>
+                            </w:r>
+                          </w:p>
+                          <w:p>
+                            <w:r>
+                              <w:rPr>
+                                <w:rFonts w:hint="eastAsia"/>
+                              </w:rPr>
+                              <w:t>描述：意见反馈内容</w:t>
+                            </w:r>
+                          </w:p>
+                          <w:p/>
+                          <w:p>
+                            <w:r>
+                              <w:rPr>
+                                <w:rFonts w:hint="eastAsia"/>
+                              </w:rPr>
+                              <w:t>定义：反馈内容</w:t>
+                            </w:r>
+                            <w:r>
+                              <w:t>=1{</w:t>
+                            </w:r>
+                            <w:r>
+                              <w:rPr>
+                                <w:rFonts w:hint="eastAsia"/>
+                              </w:rPr>
+                              <w:t>字符</w:t>
+                            </w:r>
+                            <w:r>
+                              <w:t>}1888</w:t>
+                            </w:r>
+                          </w:p>
+                          <w:p/>
+                          <w:p>
+                            <w:r>
+                              <w:rPr>
+                                <w:rFonts w:hint="eastAsia"/>
+                              </w:rPr>
+                              <w:t>位置：反馈数据库</w:t>
+                            </w:r>
+                          </w:p>
+                          <w:p/>
+                          <w:p/>
+                        </w:txbxContent>
+                      </wps:txbx>
+                      <wps:bodyPr rot="0" vert="horz" wrap="square" lIns="91440" tIns="45720" rIns="91440" bIns="45720" anchor="t" anchorCtr="0" upright="1">
+                        <a:noAutofit/>
+                      </wps:bodyPr>
+                    </wps:wsp>
+                  </a:graphicData>
+                </a:graphic>
+                <wp14:sizeRelH relativeFrom="margin">
+                  <wp14:pctWidth>0</wp14:pctWidth>
+                </wp14:sizeRelH>
+                <wp14:sizeRelV relativeFrom="margin">
+                  <wp14:pctHeight>0</wp14:pctHeight>
+                </wp14:sizeRelV>
+              </wp:anchor>
+            </w:drawing>
+          </mc:Choice>
+          <mc:Fallback>
+            <w:pict>
+              <v:shape w14:anchorId="168EB0B7" id="Text Box 86" o:spid="_x0000_s1051" type="#_x0000_t202" style="position:absolute;margin-left:4.1pt;margin-top:450.75pt;width:209.65pt;height:135.3pt;z-index:251683840;visibility:visible;mso-wrap-style:square;mso-width-percent:0;mso-height-percent:0;mso-wrap-distance-left:9pt;mso-wrap-distance-top:3.6pt;mso-wrap-distance-right:9pt;mso-wrap-distance-bottom:3.6pt;mso-position-horizontal:absolute;mso-position-horizontal-relative:text;mso-position-vertical:absolute;mso-position-vertical-relative:text;mso-width-percent:0;mso-height-percent:0;mso-width-relative:margin;mso-height-relative:margin;v-text-anchor:top" o:gfxdata="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">
+                <v:textbox>
+                  <w:txbxContent>
+                    <w:p>
+                      <w:r>
+                        <w:rPr>
+                          <w:rFonts w:hint="eastAsia"/>
+                        </w:rPr>
+                        <w:t>名字：反馈内容</w:t>
+                      </w:r>
+                    </w:p>
+                    <w:p>
+                      <w:r>
+                        <w:rPr>
+                          <w:rFonts w:hint="eastAsia"/>
+                        </w:rPr>
+                        <w:t>别名：</w:t>
+                      </w:r>
+                    </w:p>
+                    <w:p>
+                      <w:r>
+                        <w:rPr>
+                          <w:rFonts w:hint="eastAsia"/>
+                        </w:rPr>
+                        <w:t>描述：意见反馈内容</w:t>
+                      </w:r>
+                    </w:p>
+                    <w:p/>
+                    <w:p>
+                      <w:r>
+                        <w:rPr>
+                          <w:rFonts w:hint="eastAsia"/>
+                        </w:rPr>
+                        <w:t>定义：反馈内容</w:t>
+                      </w:r>
+                      <w:r>
+                        <w:t>=1{</w:t>
+                      </w:r>
+                      <w:r>
+                        <w:rPr>
+                          <w:rFonts w:hint="eastAsia"/>
+                        </w:rPr>
+                        <w:t>字符</w:t>
+                      </w:r>
+                      <w:r>
+                        <w:t>}1888</w:t>
+                      </w:r>
+                    </w:p>
+                    <w:p/>
+                    <w:p>
+                      <w:r>
+                        <w:rPr>
+                          <w:rFonts w:hint="eastAsia"/>
+                        </w:rPr>
+                        <w:t>位置：反馈数据库</w:t>
+                      </w:r>
+                    </w:p>
+                    <w:p/>
+                    <w:p/>
+                  </w:txbxContent>
+                </v:textbox>
+                <w10:wrap type="square"/>
+              </v:shape>
+            </w:pict>
+          </mc:Fallback>
+        </mc:AlternateContent>
+      </w:r>
+      <w:r>
+        <w:rPr>
+          <w:rFonts w:ascii="Times New Roman" w:hAnsi="Times New Roman"/>
+          <w:noProof/>
+          <w:szCs w:val="24"/>
+        </w:rPr>
+        <mc:AlternateContent>
+          <mc:Choice Requires="wps">
+            <w:drawing>
+              <wp:anchor distT="45720" distB="45720" distL="114300" distR="114300" simplePos="0" relativeHeight="251677696" behindDoc="0" locked="0" layoutInCell="1" allowOverlap="1" wp14:anchorId="4C373197" wp14:editId="7C7638B5">
+                <wp:simplePos x="0" y="0"/>
+                <wp:positionH relativeFrom="column">
+                  <wp:posOffset>2944495</wp:posOffset>
+                </wp:positionH>
+                <wp:positionV relativeFrom="paragraph">
+                  <wp:posOffset>1990725</wp:posOffset>
                 </wp:positionV>
                 <wp:extent cx="2675255" cy="1765935"/>
-                <wp:effectExtent l="13970" t="9525" r="6350" b="5715"/>
+                <wp:effectExtent l="10795" t="9525" r="9525" b="5715"/>
                 <wp:wrapSquare wrapText="bothSides"/>
-                <wp:docPr id="32" name="文本框 32"/>
+                <wp:docPr id="36" name="Text Box 80"/>
                 <wp:cNvGraphicFramePr>
                   <a:graphicFrameLocks xmlns:a="http://schemas.openxmlformats.org/drawingml/2006/main"/>
                 </wp:cNvGraphicFramePr>
@@ -12067,6 +13167,8 @@
                             <a:srgbClr val="000000"/>
                           </a:solidFill>
                           <a:miter lim="800000"/>
+                          <a:headEnd/>
+                          <a:tailEnd/>
                         </a:ln>
                       </wps:spPr>
                       <wps:txbx>
@@ -12076,7 +13178,7 @@
                               <w:rPr>
                                 <w:rFonts w:hint="eastAsia"/>
                               </w:rPr>
-                              <w:t>名字：状态</w:t>
+                              <w:t>名字：时间</w:t>
                             </w:r>
                           </w:p>
                           <w:p>
@@ -12092,7 +13194,7 @@
                               <w:rPr>
                                 <w:rFonts w:hint="eastAsia"/>
                               </w:rPr>
-                              <w:t>描述：书本在库的状态</w:t>
+                              <w:t>描述：消息发出的时间</w:t>
                             </w:r>
                           </w:p>
                           <w:p/>
@@ -12101,16 +13203,10 @@
                               <w:rPr>
                                 <w:rFonts w:hint="eastAsia"/>
                               </w:rPr>
-                              <w:t>定义：状态</w:t>
-                            </w:r>
-                            <w:r>
-                              <w:rPr>
-                                <w:rFonts w:hint="eastAsia"/>
-                              </w:rPr>
-                              <w:t>=</w:t>
-                            </w:r>
-                            <w:r>
-                              <w:t>4{</w:t>
+                              <w:t>定义：时间</w:t>
+                            </w:r>
+                            <w:r>
+                              <w:t>=18{</w:t>
                             </w:r>
                             <w:r>
                               <w:rPr>
@@ -12119,7 +13215,7 @@
                               <w:t>字符</w:t>
                             </w:r>
                             <w:r>
-                              <w:t>}4</w:t>
+                              <w:t>}18</w:t>
                             </w:r>
                           </w:p>
                           <w:p/>
@@ -12128,9 +13224,10 @@
                               <w:rPr>
                                 <w:rFonts w:hint="eastAsia"/>
                               </w:rPr>
-                              <w:t>位置：图书数据库</w:t>
+                              <w:t>位置：消息数据库</w:t>
                             </w:r>
                           </w:p>
+                          <w:p/>
                         </w:txbxContent>
                       </wps:txbx>
                       <wps:bodyPr rot="0" vert="horz" wrap="square" lIns="91440" tIns="45720" rIns="91440" bIns="45720" anchor="t" anchorCtr="0" upright="1">
@@ -12139,12 +13236,18 @@
                     </wps:wsp>
                   </a:graphicData>
                 </a:graphic>
+                <wp14:sizeRelH relativeFrom="margin">
+                  <wp14:pctWidth>0</wp14:pctWidth>
+                </wp14:sizeRelH>
+                <wp14:sizeRelV relativeFrom="margin">
+                  <wp14:pctHeight>0</wp14:pctHeight>
+                </wp14:sizeRelV>
               </wp:anchor>
             </w:drawing>
           </mc:Choice>
           <mc:Fallback>
             <w:pict>
-              <v:shape w14:anchorId="2F169CFD" id="文本框 32" o:spid="_x0000_s1046" type="#_x0000_t202" style="position:absolute;left:0;text-align:left;margin-left:4.1pt;margin-top:12.75pt;width:210.65pt;height:139.05pt;z-index:251672576;visibility:visible;mso-wrap-style:square;mso-wrap-distance-left:9pt;mso-wrap-distance-top:3.6pt;mso-wrap-distance-right:9pt;mso-wrap-distance-bottom:3.6pt;mso-position-horizontal:absolute;mso-position-horizontal-relative:text;mso-position-vertical:absolute;mso-position-vertical-relative:text;v-text-anchor:top" o:gfxdata="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">
+              <v:shape w14:anchorId="4C373197" id="Text Box 80" o:spid="_x0000_s1052" type="#_x0000_t202" style="position:absolute;margin-left:231.85pt;margin-top:156.75pt;width:210.65pt;height:139.05pt;z-index:251677696;visibility:visible;mso-wrap-style:square;mso-width-percent:0;mso-height-percent:0;mso-wrap-distance-left:9pt;mso-wrap-distance-top:3.6pt;mso-wrap-distance-right:9pt;mso-wrap-distance-bottom:3.6pt;mso-position-horizontal:absolute;mso-position-horizontal-relative:text;mso-position-vertical:absolute;mso-position-vertical-relative:text;mso-width-percent:0;mso-height-percent:0;mso-width-relative:margin;mso-height-relative:margin;v-text-anchor:top" o:gfxdata="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">
                 <v:textbox>
                   <w:txbxContent>
                     <w:p>
@@ -12152,7 +13255,7 @@
                         <w:rPr>
                           <w:rFonts w:hint="eastAsia"/>
                         </w:rPr>
-                        <w:t>名字：状态</w:t>
+                        <w:t>名字：时间</w:t>
                       </w:r>
                     </w:p>
                     <w:p>
@@ -12168,7 +13271,7 @@
                         <w:rPr>
                           <w:rFonts w:hint="eastAsia"/>
                         </w:rPr>
-                        <w:t>描述：书本在库的状态</w:t>
+                        <w:t>描述：消息发出的时间</w:t>
                       </w:r>
                     </w:p>
                     <w:p/>
@@ -12177,16 +13280,10 @@
                         <w:rPr>
                           <w:rFonts w:hint="eastAsia"/>
                         </w:rPr>
-                        <w:t>定义：状态</w:t>
-                      </w:r>
-                      <w:r>
-                        <w:rPr>
-                          <w:rFonts w:hint="eastAsia"/>
-                        </w:rPr>
-                        <w:t>=</w:t>
-                      </w:r>
-                      <w:r>
-                        <w:t>4{</w:t>
+                        <w:t>定义：时间</w:t>
+                      </w:r>
+                      <w:r>
+                        <w:t>=18{</w:t>
                       </w:r>
                       <w:r>
                         <w:rPr>
@@ -12195,7 +13292,7 @@
                         <w:t>字符</w:t>
                       </w:r>
                       <w:r>
-                        <w:t>}4</w:t>
+                        <w:t>}18</w:t>
                       </w:r>
                     </w:p>
                     <w:p/>
@@ -12204,9 +13301,10 @@
                         <w:rPr>
                           <w:rFonts w:hint="eastAsia"/>
                         </w:rPr>
-                        <w:t>位置：图书数据库</w:t>
+                        <w:t>位置：消息数据库</w:t>
                       </w:r>
                     </w:p>
+                    <w:p/>
                   </w:txbxContent>
                 </v:textbox>
                 <w10:wrap type="square"/>
@@ -12215,40 +13313,27 @@
           </mc:Fallback>
         </mc:AlternateContent>
       </w:r>
-    </w:p>
-    <w:p>
-      <w:pPr>
-        <w:ind w:firstLineChars="140" w:firstLine="420"/>
-        <w:jc w:val="left"/>
-        <w:rPr>
-          <w:rFonts w:ascii="Times New Roman" w:hAnsi="Times New Roman"/>
-          <w:sz w:val="30"/>
-          <w:szCs w:val="30"/>
-        </w:rPr>
-      </w:pPr>
       <w:r>
         <w:rPr>
           <w:rFonts w:ascii="Times New Roman" w:hAnsi="Times New Roman"/>
           <w:noProof/>
-          <w:sz w:val="30"/>
-          <w:szCs w:val="30"/>
-        </w:rPr>
-        <w:lastRenderedPageBreak/>
+          <w:szCs w:val="24"/>
+        </w:rPr>
         <mc:AlternateContent>
           <mc:Choice Requires="wps">
             <w:drawing>
-              <wp:anchor distT="45720" distB="45720" distL="114300" distR="114300" simplePos="0" relativeHeight="251680768" behindDoc="0" locked="0" layoutInCell="1" allowOverlap="1" wp14:anchorId="0F2BFBF5" wp14:editId="256D9E80">
+              <wp:anchor distT="45720" distB="45720" distL="114300" distR="114300" simplePos="0" relativeHeight="251675648" behindDoc="0" locked="0" layoutInCell="1" allowOverlap="1" wp14:anchorId="5E6A6333" wp14:editId="326C87A6">
                 <wp:simplePos x="0" y="0"/>
                 <wp:positionH relativeFrom="column">
-                  <wp:posOffset>213995</wp:posOffset>
+                  <wp:posOffset>2974975</wp:posOffset>
                 </wp:positionH>
                 <wp:positionV relativeFrom="paragraph">
-                  <wp:posOffset>171450</wp:posOffset>
+                  <wp:posOffset>95250</wp:posOffset>
                 </wp:positionV>
                 <wp:extent cx="2675255" cy="1765935"/>
-                <wp:effectExtent l="13970" t="9525" r="6350" b="5715"/>
+                <wp:effectExtent l="12700" t="9525" r="7620" b="5715"/>
                 <wp:wrapSquare wrapText="bothSides"/>
-                <wp:docPr id="31" name="文本框 31"/>
+                <wp:docPr id="35" name="Text Box 78"/>
                 <wp:cNvGraphicFramePr>
                   <a:graphicFrameLocks xmlns:a="http://schemas.openxmlformats.org/drawingml/2006/main"/>
                 </wp:cNvGraphicFramePr>
@@ -12274,6 +13359,8 @@
                             <a:srgbClr val="000000"/>
                           </a:solidFill>
                           <a:miter lim="800000"/>
+                          <a:headEnd/>
+                          <a:tailEnd/>
                         </a:ln>
                       </wps:spPr>
                       <wps:txbx>
@@ -12283,7 +13370,7 @@
                               <w:rPr>
                                 <w:rFonts w:hint="eastAsia"/>
                               </w:rPr>
-                              <w:t>名字：消息</w:t>
+                              <w:t>名字：电话</w:t>
                             </w:r>
                           </w:p>
                           <w:p>
@@ -12299,7 +13386,7 @@
                               <w:rPr>
                                 <w:rFonts w:hint="eastAsia"/>
                               </w:rPr>
-                              <w:t>描述：记录用户消息</w:t>
+                              <w:t>描述：用户电话</w:t>
                             </w:r>
                           </w:p>
                           <w:p/>
@@ -12308,25 +13395,19 @@
                               <w:rPr>
                                 <w:rFonts w:hint="eastAsia"/>
                               </w:rPr>
-                              <w:t>定义：消息</w:t>
-                            </w:r>
-                            <w:r>
-                              <w:rPr>
-                                <w:rFonts w:hint="eastAsia"/>
-                              </w:rPr>
-                              <w:t>=</w:t>
-                            </w:r>
-                            <w:r>
-                              <w:t>1{</w:t>
-                            </w:r>
-                            <w:r>
-                              <w:rPr>
-                                <w:rFonts w:hint="eastAsia"/>
-                              </w:rPr>
-                              <w:t>字符</w:t>
-                            </w:r>
-                            <w:r>
-                              <w:t>}1888</w:t>
+                              <w:t>定义：电话</w:t>
+                            </w:r>
+                            <w:r>
+                              <w:t>=11{</w:t>
+                            </w:r>
+                            <w:r>
+                              <w:rPr>
+                                <w:rFonts w:hint="eastAsia"/>
+                              </w:rPr>
+                              <w:t>数字字符</w:t>
+                            </w:r>
+                            <w:r>
+                              <w:t>}11</w:t>
                             </w:r>
                           </w:p>
                           <w:p/>
@@ -12335,9 +13416,10 @@
                               <w:rPr>
                                 <w:rFonts w:hint="eastAsia"/>
                               </w:rPr>
-                              <w:t>位置：消息数据库</w:t>
+                              <w:t>位置：用户数据库</w:t>
                             </w:r>
                           </w:p>
+                          <w:p/>
                         </w:txbxContent>
                       </wps:txbx>
                       <wps:bodyPr rot="0" vert="horz" wrap="square" lIns="91440" tIns="45720" rIns="91440" bIns="45720" anchor="t" anchorCtr="0" upright="1">
@@ -12346,12 +13428,18 @@
                     </wps:wsp>
                   </a:graphicData>
                 </a:graphic>
+                <wp14:sizeRelH relativeFrom="margin">
+                  <wp14:pctWidth>0</wp14:pctWidth>
+                </wp14:sizeRelH>
+                <wp14:sizeRelV relativeFrom="margin">
+                  <wp14:pctHeight>0</wp14:pctHeight>
+                </wp14:sizeRelV>
               </wp:anchor>
             </w:drawing>
           </mc:Choice>
           <mc:Fallback>
             <w:pict>
-              <v:shape w14:anchorId="0F2BFBF5" id="文本框 31" o:spid="_x0000_s1047" type="#_x0000_t202" style="position:absolute;left:0;text-align:left;margin-left:16.85pt;margin-top:13.5pt;width:210.65pt;height:139.05pt;z-index:251680768;visibility:visible;mso-wrap-style:square;mso-wrap-distance-left:9pt;mso-wrap-distance-top:3.6pt;mso-wrap-distance-right:9pt;mso-wrap-distance-bottom:3.6pt;mso-position-horizontal:absolute;mso-position-horizontal-relative:text;mso-position-vertical:absolute;mso-position-vertical-relative:text;v-text-anchor:top" o:gfxdata="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">
+              <v:shape w14:anchorId="5E6A6333" id="Text Box 78" o:spid="_x0000_s1053" type="#_x0000_t202" style="position:absolute;margin-left:234.25pt;margin-top:7.5pt;width:210.65pt;height:139.05pt;z-index:251675648;visibility:visible;mso-wrap-style:square;mso-width-percent:0;mso-height-percent:0;mso-wrap-distance-left:9pt;mso-wrap-distance-top:3.6pt;mso-wrap-distance-right:9pt;mso-wrap-distance-bottom:3.6pt;mso-position-horizontal:absolute;mso-position-horizontal-relative:text;mso-position-vertical:absolute;mso-position-vertical-relative:text;mso-width-percent:0;mso-height-percent:0;mso-width-relative:margin;mso-height-relative:margin;v-text-anchor:top" o:gfxdata="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">
                 <v:textbox>
                   <w:txbxContent>
                     <w:p>
@@ -12359,7 +13447,7 @@
                         <w:rPr>
                           <w:rFonts w:hint="eastAsia"/>
                         </w:rPr>
-                        <w:t>名字：消息</w:t>
+                        <w:t>名字：电话</w:t>
                       </w:r>
                     </w:p>
                     <w:p>
@@ -12375,7 +13463,7 @@
                         <w:rPr>
                           <w:rFonts w:hint="eastAsia"/>
                         </w:rPr>
-                        <w:t>描述：记录用户消息</w:t>
+                        <w:t>描述：用户电话</w:t>
                       </w:r>
                     </w:p>
                     <w:p/>
@@ -12384,25 +13472,19 @@
                         <w:rPr>
                           <w:rFonts w:hint="eastAsia"/>
                         </w:rPr>
-                        <w:t>定义：消息</w:t>
-                      </w:r>
-                      <w:r>
-                        <w:rPr>
-                          <w:rFonts w:hint="eastAsia"/>
-                        </w:rPr>
-                        <w:t>=</w:t>
-                      </w:r>
-                      <w:r>
-                        <w:t>1{</w:t>
-                      </w:r>
-                      <w:r>
-                        <w:rPr>
-                          <w:rFonts w:hint="eastAsia"/>
-                        </w:rPr>
-                        <w:t>字符</w:t>
-                      </w:r>
-                      <w:r>
-                        <w:t>}1888</w:t>
+                        <w:t>定义：电话</w:t>
+                      </w:r>
+                      <w:r>
+                        <w:t>=11{</w:t>
+                      </w:r>
+                      <w:r>
+                        <w:rPr>
+                          <w:rFonts w:hint="eastAsia"/>
+                        </w:rPr>
+                        <w:t>数字字符</w:t>
+                      </w:r>
+                      <w:r>
+                        <w:t>}11</w:t>
                       </w:r>
                     </w:p>
                     <w:p/>
@@ -12411,9 +13493,10 @@
                         <w:rPr>
                           <w:rFonts w:hint="eastAsia"/>
                         </w:rPr>
-                        <w:t>位置：消息数据库</w:t>
+                        <w:t>位置：用户数据库</w:t>
                       </w:r>
                     </w:p>
+                    <w:p/>
                   </w:txbxContent>
                 </v:textbox>
                 <w10:wrap type="square"/>
@@ -12422,21 +13505,403 @@
           </mc:Fallback>
         </mc:AlternateContent>
       </w:r>
-    </w:p>
-    <w:p>
-      <w:pPr>
-        <w:ind w:firstLineChars="140" w:firstLine="420"/>
-        <w:jc w:val="left"/>
+      <w:r>
+        <w:rPr>
+          <w:rFonts w:ascii="Times New Roman" w:hAnsi="Times New Roman"/>
+          <w:noProof/>
+          <w:szCs w:val="24"/>
+        </w:rPr>
+        <mc:AlternateContent>
+          <mc:Choice Requires="wps">
+            <w:drawing>
+              <wp:anchor distT="45720" distB="45720" distL="114300" distR="114300" simplePos="0" relativeHeight="251678720" behindDoc="0" locked="0" layoutInCell="1" allowOverlap="1" wp14:anchorId="089CC945" wp14:editId="01E20701">
+                <wp:simplePos x="0" y="0"/>
+                <wp:positionH relativeFrom="column">
+                  <wp:posOffset>80645</wp:posOffset>
+                </wp:positionH>
+                <wp:positionV relativeFrom="paragraph">
+                  <wp:posOffset>1964055</wp:posOffset>
+                </wp:positionV>
+                <wp:extent cx="2675255" cy="1765935"/>
+                <wp:effectExtent l="13970" t="11430" r="6350" b="13335"/>
+                <wp:wrapSquare wrapText="bothSides"/>
+                <wp:docPr id="34" name="Text Box 81"/>
+                <wp:cNvGraphicFramePr>
+                  <a:graphicFrameLocks xmlns:a="http://schemas.openxmlformats.org/drawingml/2006/main"/>
+                </wp:cNvGraphicFramePr>
+                <a:graphic xmlns:a="http://schemas.openxmlformats.org/drawingml/2006/main">
+                  <a:graphicData uri="http://schemas.microsoft.com/office/word/2010/wordprocessingShape">
+                    <wps:wsp>
+                      <wps:cNvSpPr txBox="1">
+                        <a:spLocks noChangeArrowheads="1"/>
+                      </wps:cNvSpPr>
+                      <wps:spPr bwMode="auto">
+                        <a:xfrm>
+                          <a:off x="0" y="0"/>
+                          <a:ext cx="2675255" cy="1765935"/>
+                        </a:xfrm>
+                        <a:prstGeom prst="rect">
+                          <a:avLst/>
+                        </a:prstGeom>
+                        <a:solidFill>
+                          <a:srgbClr val="FFFFFF"/>
+                        </a:solidFill>
+                        <a:ln w="9525">
+                          <a:solidFill>
+                            <a:srgbClr val="000000"/>
+                          </a:solidFill>
+                          <a:miter lim="800000"/>
+                          <a:headEnd/>
+                          <a:tailEnd/>
+                        </a:ln>
+                      </wps:spPr>
+                      <wps:txbx>
+                        <w:txbxContent>
+                          <w:p>
+                            <w:r>
+                              <w:rPr>
+                                <w:rFonts w:hint="eastAsia"/>
+                              </w:rPr>
+                              <w:t>名字：消息</w:t>
+                            </w:r>
+                          </w:p>
+                          <w:p>
+                            <w:r>
+                              <w:rPr>
+                                <w:rFonts w:hint="eastAsia"/>
+                              </w:rPr>
+                              <w:t>别名：</w:t>
+                            </w:r>
+                          </w:p>
+                          <w:p>
+                            <w:r>
+                              <w:rPr>
+                                <w:rFonts w:hint="eastAsia"/>
+                              </w:rPr>
+                              <w:t>描述：记录用户消息</w:t>
+                            </w:r>
+                          </w:p>
+                          <w:p/>
+                          <w:p>
+                            <w:r>
+                              <w:rPr>
+                                <w:rFonts w:hint="eastAsia"/>
+                              </w:rPr>
+                              <w:t>定义：消息</w:t>
+                            </w:r>
+                            <w:r>
+                              <w:t>=1{</w:t>
+                            </w:r>
+                            <w:r>
+                              <w:rPr>
+                                <w:rFonts w:hint="eastAsia"/>
+                              </w:rPr>
+                              <w:t>字符</w:t>
+                            </w:r>
+                            <w:r>
+                              <w:t>}1888</w:t>
+                            </w:r>
+                          </w:p>
+                          <w:p/>
+                          <w:p>
+                            <w:r>
+                              <w:rPr>
+                                <w:rFonts w:hint="eastAsia"/>
+                              </w:rPr>
+                              <w:t>位置：消息数据库</w:t>
+                            </w:r>
+                          </w:p>
+                          <w:p/>
+                        </w:txbxContent>
+                      </wps:txbx>
+                      <wps:bodyPr rot="0" vert="horz" wrap="square" lIns="91440" tIns="45720" rIns="91440" bIns="45720" anchor="t" anchorCtr="0" upright="1">
+                        <a:noAutofit/>
+                      </wps:bodyPr>
+                    </wps:wsp>
+                  </a:graphicData>
+                </a:graphic>
+                <wp14:sizeRelH relativeFrom="margin">
+                  <wp14:pctWidth>0</wp14:pctWidth>
+                </wp14:sizeRelH>
+                <wp14:sizeRelV relativeFrom="margin">
+                  <wp14:pctHeight>0</wp14:pctHeight>
+                </wp14:sizeRelV>
+              </wp:anchor>
+            </w:drawing>
+          </mc:Choice>
+          <mc:Fallback>
+            <w:pict>
+              <v:shape w14:anchorId="089CC945" id="Text Box 81" o:spid="_x0000_s1054" type="#_x0000_t202" style="position:absolute;margin-left:6.35pt;margin-top:154.65pt;width:210.65pt;height:139.05pt;z-index:251678720;visibility:visible;mso-wrap-style:square;mso-width-percent:0;mso-height-percent:0;mso-wrap-distance-left:9pt;mso-wrap-distance-top:3.6pt;mso-wrap-distance-right:9pt;mso-wrap-distance-bottom:3.6pt;mso-position-horizontal:absolute;mso-position-horizontal-relative:text;mso-position-vertical:absolute;mso-position-vertical-relative:text;mso-width-percent:0;mso-height-percent:0;mso-width-relative:margin;mso-height-relative:margin;v-text-anchor:top" o:gfxdata="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">
+                <v:textbox>
+                  <w:txbxContent>
+                    <w:p>
+                      <w:r>
+                        <w:rPr>
+                          <w:rFonts w:hint="eastAsia"/>
+                        </w:rPr>
+                        <w:t>名字：消息</w:t>
+                      </w:r>
+                    </w:p>
+                    <w:p>
+                      <w:r>
+                        <w:rPr>
+                          <w:rFonts w:hint="eastAsia"/>
+                        </w:rPr>
+                        <w:t>别名：</w:t>
+                      </w:r>
+                    </w:p>
+                    <w:p>
+                      <w:r>
+                        <w:rPr>
+                          <w:rFonts w:hint="eastAsia"/>
+                        </w:rPr>
+                        <w:t>描述：记录用户消息</w:t>
+                      </w:r>
+                    </w:p>
+                    <w:p/>
+                    <w:p>
+                      <w:r>
+                        <w:rPr>
+                          <w:rFonts w:hint="eastAsia"/>
+                        </w:rPr>
+                        <w:t>定义：消息</w:t>
+                      </w:r>
+                      <w:r>
+                        <w:t>=1{</w:t>
+                      </w:r>
+                      <w:r>
+                        <w:rPr>
+                          <w:rFonts w:hint="eastAsia"/>
+                        </w:rPr>
+                        <w:t>字符</w:t>
+                      </w:r>
+                      <w:r>
+                        <w:t>}1888</w:t>
+                      </w:r>
+                    </w:p>
+                    <w:p/>
+                    <w:p>
+                      <w:r>
+                        <w:rPr>
+                          <w:rFonts w:hint="eastAsia"/>
+                        </w:rPr>
+                        <w:t>位置：消息数据库</w:t>
+                      </w:r>
+                    </w:p>
+                    <w:p/>
+                  </w:txbxContent>
+                </v:textbox>
+                <w10:wrap type="square"/>
+              </v:shape>
+            </w:pict>
+          </mc:Fallback>
+        </mc:AlternateContent>
+      </w:r>
+      <w:r>
+        <w:rPr>
+          <w:rFonts w:ascii="Times New Roman" w:hAnsi="Times New Roman"/>
+          <w:noProof/>
+          <w:szCs w:val="24"/>
+        </w:rPr>
+        <mc:AlternateContent>
+          <mc:Choice Requires="wps">
+            <w:drawing>
+              <wp:anchor distT="45720" distB="45720" distL="114300" distR="114300" simplePos="0" relativeHeight="251681792" behindDoc="0" locked="0" layoutInCell="1" allowOverlap="1" wp14:anchorId="573367E9" wp14:editId="6A26387A">
+                <wp:simplePos x="0" y="0"/>
+                <wp:positionH relativeFrom="column">
+                  <wp:posOffset>118745</wp:posOffset>
+                </wp:positionH>
+                <wp:positionV relativeFrom="paragraph">
+                  <wp:posOffset>66675</wp:posOffset>
+                </wp:positionV>
+                <wp:extent cx="2662555" cy="1718310"/>
+                <wp:effectExtent l="13970" t="9525" r="9525" b="5715"/>
+                <wp:wrapSquare wrapText="bothSides"/>
+                <wp:docPr id="33" name="Text Box 84"/>
+                <wp:cNvGraphicFramePr>
+                  <a:graphicFrameLocks xmlns:a="http://schemas.openxmlformats.org/drawingml/2006/main"/>
+                </wp:cNvGraphicFramePr>
+                <a:graphic xmlns:a="http://schemas.openxmlformats.org/drawingml/2006/main">
+                  <a:graphicData uri="http://schemas.microsoft.com/office/word/2010/wordprocessingShape">
+                    <wps:wsp>
+                      <wps:cNvSpPr txBox="1">
+                        <a:spLocks noChangeArrowheads="1"/>
+                      </wps:cNvSpPr>
+                      <wps:spPr bwMode="auto">
+                        <a:xfrm>
+                          <a:off x="0" y="0"/>
+                          <a:ext cx="2662555" cy="1718310"/>
+                        </a:xfrm>
+                        <a:prstGeom prst="rect">
+                          <a:avLst/>
+                        </a:prstGeom>
+                        <a:solidFill>
+                          <a:srgbClr val="FFFFFF"/>
+                        </a:solidFill>
+                        <a:ln w="9525">
+                          <a:solidFill>
+                            <a:srgbClr val="000000"/>
+                          </a:solidFill>
+                          <a:miter lim="800000"/>
+                          <a:headEnd/>
+                          <a:tailEnd/>
+                        </a:ln>
+                      </wps:spPr>
+                      <wps:txbx>
+                        <w:txbxContent>
+                          <w:p>
+                            <w:r>
+                              <w:rPr>
+                                <w:rFonts w:hint="eastAsia"/>
+                              </w:rPr>
+                              <w:t>名字：昵称</w:t>
+                            </w:r>
+                          </w:p>
+                          <w:p>
+                            <w:r>
+                              <w:rPr>
+                                <w:rFonts w:hint="eastAsia"/>
+                              </w:rPr>
+                              <w:t>别名：</w:t>
+                            </w:r>
+                          </w:p>
+                          <w:p>
+                            <w:r>
+                              <w:rPr>
+                                <w:rFonts w:hint="eastAsia"/>
+                              </w:rPr>
+                              <w:t>描述：用户昵称</w:t>
+                            </w:r>
+                          </w:p>
+                          <w:p/>
+                          <w:p>
+                            <w:r>
+                              <w:rPr>
+                                <w:rFonts w:hint="eastAsia"/>
+                              </w:rPr>
+                              <w:t>定义：昵称</w:t>
+                            </w:r>
+                            <w:r>
+                              <w:t>=8{</w:t>
+                            </w:r>
+                            <w:r>
+                              <w:rPr>
+                                <w:rFonts w:hint="eastAsia"/>
+                              </w:rPr>
+                              <w:t>字母字符或数字字符</w:t>
+                            </w:r>
+                            <w:r>
+                              <w:t>}12</w:t>
+                            </w:r>
+                          </w:p>
+                          <w:p/>
+                          <w:p>
+                            <w:r>
+                              <w:rPr>
+                                <w:rFonts w:hint="eastAsia"/>
+                              </w:rPr>
+                              <w:t>位置：用户数据库</w:t>
+                            </w:r>
+                          </w:p>
+                          <w:p/>
+                          <w:p/>
+                        </w:txbxContent>
+                      </wps:txbx>
+                      <wps:bodyPr rot="0" vert="horz" wrap="square" lIns="91440" tIns="45720" rIns="91440" bIns="45720" anchor="t" anchorCtr="0" upright="1">
+                        <a:noAutofit/>
+                      </wps:bodyPr>
+                    </wps:wsp>
+                  </a:graphicData>
+                </a:graphic>
+                <wp14:sizeRelH relativeFrom="margin">
+                  <wp14:pctWidth>0</wp14:pctWidth>
+                </wp14:sizeRelH>
+                <wp14:sizeRelV relativeFrom="margin">
+                  <wp14:pctHeight>0</wp14:pctHeight>
+                </wp14:sizeRelV>
+              </wp:anchor>
+            </w:drawing>
+          </mc:Choice>
+          <mc:Fallback>
+            <w:pict>
+              <v:shape w14:anchorId="573367E9" id="Text Box 84" o:spid="_x0000_s1055" type="#_x0000_t202" style="position:absolute;margin-left:9.35pt;margin-top:5.25pt;width:209.65pt;height:135.3pt;z-index:251681792;visibility:visible;mso-wrap-style:square;mso-width-percent:0;mso-height-percent:0;mso-wrap-distance-left:9pt;mso-wrap-distance-top:3.6pt;mso-wrap-distance-right:9pt;mso-wrap-distance-bottom:3.6pt;mso-position-horizontal:absolute;mso-position-horizontal-relative:text;mso-position-vertical:absolute;mso-position-vertical-relative:text;mso-width-percent:0;mso-height-percent:0;mso-width-relative:margin;mso-height-relative:margin;v-text-anchor:top" o:gfxdata="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">
+                <v:textbox>
+                  <w:txbxContent>
+                    <w:p>
+                      <w:r>
+                        <w:rPr>
+                          <w:rFonts w:hint="eastAsia"/>
+                        </w:rPr>
+                        <w:t>名字：昵称</w:t>
+                      </w:r>
+                    </w:p>
+                    <w:p>
+                      <w:r>
+                        <w:rPr>
+                          <w:rFonts w:hint="eastAsia"/>
+                        </w:rPr>
+                        <w:t>别名：</w:t>
+                      </w:r>
+                    </w:p>
+                    <w:p>
+                      <w:r>
+                        <w:rPr>
+                          <w:rFonts w:hint="eastAsia"/>
+                        </w:rPr>
+                        <w:t>描述：用户昵称</w:t>
+                      </w:r>
+                    </w:p>
+                    <w:p/>
+                    <w:p>
+                      <w:r>
+                        <w:rPr>
+                          <w:rFonts w:hint="eastAsia"/>
+                        </w:rPr>
+                        <w:t>定义：昵称</w:t>
+                      </w:r>
+                      <w:r>
+                        <w:t>=8{</w:t>
+                      </w:r>
+                      <w:r>
+                        <w:rPr>
+                          <w:rFonts w:hint="eastAsia"/>
+                        </w:rPr>
+                        <w:t>字母字符或数字字符</w:t>
+                      </w:r>
+                      <w:r>
+                        <w:t>}12</w:t>
+                      </w:r>
+                    </w:p>
+                    <w:p/>
+                    <w:p>
+                      <w:r>
+                        <w:rPr>
+                          <w:rFonts w:hint="eastAsia"/>
+                        </w:rPr>
+                        <w:t>位置：用户数据库</w:t>
+                      </w:r>
+                    </w:p>
+                    <w:p/>
+                    <w:p/>
+                  </w:txbxContent>
+                </v:textbox>
+                <w10:wrap type="square"/>
+              </v:shape>
+            </w:pict>
+          </mc:Fallback>
+        </mc:AlternateContent>
+      </w:r>
+      <w:r>
         <w:rPr>
           <w:rFonts w:ascii="Times New Roman" w:hAnsi="Times New Roman"/>
           <w:sz w:val="30"/>
           <w:szCs w:val="30"/>
         </w:rPr>
-      </w:pPr>
+        <w:t xml:space="preserve">       </w:t>
+      </w:r>
     </w:p>
     <w:p>
       <w:pPr>
-        <w:ind w:firstLineChars="140" w:firstLine="420"/>
         <w:jc w:val="left"/>
         <w:rPr>
           <w:rFonts w:ascii="Times New Roman" w:hAnsi="Times New Roman"/>
@@ -12447,7 +13912,6 @@
     </w:p>
     <w:p>
       <w:pPr>
-        <w:ind w:firstLineChars="140" w:firstLine="420"/>
         <w:jc w:val="left"/>
         <w:rPr>
           <w:rFonts w:ascii="Times New Roman" w:hAnsi="Times New Roman"/>
@@ -12458,11 +13922,11 @@
     </w:p>
     <w:p>
       <w:pPr>
-        <w:spacing w:line="300" w:lineRule="auto"/>
+        <w:jc w:val="left"/>
         <w:rPr>
           <w:rFonts w:ascii="Times New Roman" w:hAnsi="Times New Roman"/>
-          <w:sz w:val="28"/>
-          <w:szCs w:val="28"/>
+          <w:sz w:val="30"/>
+          <w:szCs w:val="30"/>
         </w:rPr>
       </w:pPr>
     </w:p>

--- a/Requirement_Statements/软件需求规格说明(SRS).docx
+++ b/Requirement_Statements/软件需求规格说明(SRS).docx
@@ -255,8 +255,18 @@
           <w:sz w:val="28"/>
           <w:szCs w:val="28"/>
         </w:rPr>
-        <w:t>教师：杨枨</w:t>
-      </w:r>
+        <w:t>教师：杨</w:t>
+      </w:r>
+      <w:proofErr w:type="gramStart"/>
+      <w:r>
+        <w:rPr>
+          <w:rFonts w:ascii="等线" w:eastAsia="等线" w:hAnsi="等线" w:hint="eastAsia"/>
+          <w:sz w:val="28"/>
+          <w:szCs w:val="28"/>
+        </w:rPr>
+        <w:t>枨</w:t>
+      </w:r>
+      <w:proofErr w:type="gramEnd"/>
     </w:p>
     <w:p>
       <w:pPr>
@@ -6099,7 +6109,23 @@
           <w:rFonts w:ascii="Times New Roman" w:hAnsi="Times New Roman" w:hint="eastAsia"/>
           <w:szCs w:val="24"/>
         </w:rPr>
-        <w:t>本平台是一个二手课本信息交互的平台，用户可以根据自己购买、求购、售卖的需求来使用这个平台。本项目体量较小，仅用于浙大城市学院内学生使用，且出于安全性考虑，本平台要求实名注册并提供学号等信息，能够追溯到浙大城市学院内的学生。</w:t>
+        <w:t>本平台是一个二手课本信息交互的平台，用户可以根据自己购买、求购、售卖的需求来使用这个平台。本项目体量较小，仅用于浙大城市学院内学生使用，且出于安全性考虑，本平台要求实</w:t>
+      </w:r>
+      <w:proofErr w:type="gramStart"/>
+      <w:r>
+        <w:rPr>
+          <w:rFonts w:ascii="Times New Roman" w:hAnsi="Times New Roman" w:hint="eastAsia"/>
+          <w:szCs w:val="24"/>
+        </w:rPr>
+        <w:t>名注册</w:t>
+      </w:r>
+      <w:proofErr w:type="gramEnd"/>
+      <w:r>
+        <w:rPr>
+          <w:rFonts w:ascii="Times New Roman" w:hAnsi="Times New Roman" w:hint="eastAsia"/>
+          <w:szCs w:val="24"/>
+        </w:rPr>
+        <w:t>并提供学号等信息，能够追溯到浙大城市学院内的学生。</w:t>
       </w:r>
     </w:p>
     <w:p>
@@ -6799,7 +6825,21 @@
         <w:rPr>
           <w:rFonts w:hint="eastAsia"/>
         </w:rPr>
-        <w:t>需求是为了满足分配给该</w:t>
+        <w:t>需求是为了</w:t>
+      </w:r>
+      <w:proofErr w:type="gramStart"/>
+      <w:r>
+        <w:rPr>
+          <w:rFonts w:hint="eastAsia"/>
+        </w:rPr>
+        <w:t>满足分</w:t>
+      </w:r>
+      <w:proofErr w:type="gramEnd"/>
+      <w:r>
+        <w:rPr>
+          <w:rFonts w:hint="eastAsia"/>
+        </w:rPr>
+        <w:t>配给该</w:t>
       </w:r>
       <w:r>
         <w:rPr>
@@ -6811,7 +6851,21 @@
         <w:rPr>
           <w:rFonts w:hint="eastAsia"/>
         </w:rPr>
-        <w:t>的系统需求所形成的软件需求。给每个需求指定项目唯一标识符以支持测试和可追踪性。并以一种可以定义客观测试的方式来陈述需求。如果每个需求有关的</w:t>
+        <w:t>的系统需求所形成的软件需求。给每个需求指定项目唯一标识符以支持测试和</w:t>
+      </w:r>
+      <w:proofErr w:type="gramStart"/>
+      <w:r>
+        <w:rPr>
+          <w:rFonts w:hint="eastAsia"/>
+        </w:rPr>
+        <w:t>可</w:t>
+      </w:r>
+      <w:proofErr w:type="gramEnd"/>
+      <w:r>
+        <w:rPr>
+          <w:rFonts w:hint="eastAsia"/>
+        </w:rPr>
+        <w:t>追踪性。并以一种可以定义客观测试的方式来陈述需求。如果每个需求有关的</w:t>
       </w:r>
       <w:r>
         <w:rPr>
@@ -6975,7 +7029,21 @@
         <w:rPr>
           <w:rFonts w:hint="eastAsia"/>
         </w:rPr>
-        <w:t>下架维护状态：下架暂停功能，可以对数据库、功能系统等进行维护。</w:t>
+        <w:t>下</w:t>
+      </w:r>
+      <w:proofErr w:type="gramStart"/>
+      <w:r>
+        <w:rPr>
+          <w:rFonts w:hint="eastAsia"/>
+        </w:rPr>
+        <w:t>架维护</w:t>
+      </w:r>
+      <w:proofErr w:type="gramEnd"/>
+      <w:r>
+        <w:rPr>
+          <w:rFonts w:hint="eastAsia"/>
+        </w:rPr>
+        <w:t>状态：下架暂停功能，可以对数据库、功能系统等进行维护。</w:t>
       </w:r>
     </w:p>
     <w:p>
@@ -7046,7 +7114,23 @@
           <w:rFonts w:ascii="Times New Roman" w:hAnsi="Times New Roman"/>
           <w:szCs w:val="24"/>
         </w:rPr>
-        <w:t>市学院学生使用的二手课本信息交互小程序，</w:t>
+        <w:t>市学院学生使用的二手课本信息</w:t>
+      </w:r>
+      <w:proofErr w:type="gramStart"/>
+      <w:r>
+        <w:rPr>
+          <w:rFonts w:ascii="Times New Roman" w:hAnsi="Times New Roman"/>
+          <w:szCs w:val="24"/>
+        </w:rPr>
+        <w:t>交互小</w:t>
+      </w:r>
+      <w:proofErr w:type="gramEnd"/>
+      <w:r>
+        <w:rPr>
+          <w:rFonts w:ascii="Times New Roman" w:hAnsi="Times New Roman"/>
+          <w:szCs w:val="24"/>
+        </w:rPr>
+        <w:t>程序，</w:t>
       </w:r>
       <w:r>
         <w:rPr>
@@ -7141,8 +7225,16 @@
         <w:rPr>
           <w:rFonts w:hint="eastAsia"/>
         </w:rPr>
-        <w:t>Android/ios</w:t>
-      </w:r>
+        <w:t>Android/</w:t>
+      </w:r>
+      <w:proofErr w:type="spellStart"/>
+      <w:r>
+        <w:rPr>
+          <w:rFonts w:hint="eastAsia"/>
+        </w:rPr>
+        <w:t>ios</w:t>
+      </w:r>
+      <w:proofErr w:type="spellEnd"/>
       <w:r>
         <w:t xml:space="preserve"> </w:t>
       </w:r>
@@ -7150,7 +7242,21 @@
         <w:rPr>
           <w:rFonts w:hint="eastAsia"/>
         </w:rPr>
-        <w:t>系统下的微信小程序</w:t>
+        <w:t>系统下</w:t>
+      </w:r>
+      <w:proofErr w:type="gramStart"/>
+      <w:r>
+        <w:rPr>
+          <w:rFonts w:hint="eastAsia"/>
+        </w:rPr>
+        <w:t>的微信小</w:t>
+      </w:r>
+      <w:proofErr w:type="gramEnd"/>
+      <w:r>
+        <w:rPr>
+          <w:rFonts w:hint="eastAsia"/>
+        </w:rPr>
+        <w:t>程序</w:t>
       </w:r>
     </w:p>
     <w:p>
@@ -7179,7 +7285,21 @@
         <w:rPr>
           <w:rFonts w:hint="eastAsia"/>
         </w:rPr>
-        <w:t>大一学生</w:t>
+        <w:t>大</w:t>
+      </w:r>
+      <w:proofErr w:type="gramStart"/>
+      <w:r>
+        <w:rPr>
+          <w:rFonts w:hint="eastAsia"/>
+        </w:rPr>
+        <w:t>一</w:t>
+      </w:r>
+      <w:proofErr w:type="gramEnd"/>
+      <w:r>
+        <w:rPr>
+          <w:rFonts w:hint="eastAsia"/>
+        </w:rPr>
+        <w:t>学生</w:t>
       </w:r>
       <w:r>
         <w:rPr>
@@ -7223,7 +7343,21 @@
         <w:rPr>
           <w:rFonts w:hint="eastAsia"/>
         </w:rPr>
-        <w:t>，下面就有筛选选项，要么直接把选项放到浏览界面上，搜索直接就是有个搜索框放在界面上。求购功能里，新建求购里的价格可以填区间吗，我觉得区间比较好。</w:t>
+        <w:t>，下面就有筛选选项，要么直接把选项放到浏览界面上，搜索直接就是有个搜索框放在界面上。求购功能里，新建</w:t>
+      </w:r>
+      <w:proofErr w:type="gramStart"/>
+      <w:r>
+        <w:rPr>
+          <w:rFonts w:hint="eastAsia"/>
+        </w:rPr>
+        <w:t>求购里</w:t>
+      </w:r>
+      <w:proofErr w:type="gramEnd"/>
+      <w:r>
+        <w:rPr>
+          <w:rFonts w:hint="eastAsia"/>
+        </w:rPr>
+        <w:t>的价格可以填区间吗，我觉得区间比较好。</w:t>
       </w:r>
     </w:p>
     <w:p/>
@@ -7264,7 +7398,21 @@
         <w:rPr>
           <w:rFonts w:hint="eastAsia"/>
         </w:rPr>
-        <w:t>我想看看注册完成后的交互是啥样子，我觉得右上角消息信封图标有点大吧，有点丑，我觉得标签不够完善，有些书什么院的都需要，比如大英四之类的，标签应该多个类似通用的选项，修改商品信息每次修改都要全部填一次，有点反人类，应该加上原来有的，哪里修改删掉改一下。</w:t>
+        <w:t>我想看看注册完成后的交互是啥样子，我觉得右上角消息信封图标有点大吧，有点丑，我觉得标签不够完善，有些</w:t>
+      </w:r>
+      <w:proofErr w:type="gramStart"/>
+      <w:r>
+        <w:rPr>
+          <w:rFonts w:hint="eastAsia"/>
+        </w:rPr>
+        <w:t>书什么</w:t>
+      </w:r>
+      <w:proofErr w:type="gramEnd"/>
+      <w:r>
+        <w:rPr>
+          <w:rFonts w:hint="eastAsia"/>
+        </w:rPr>
+        <w:t>院的都需要，比如大英四之类的，标签应该多个类似通用的选项，修改商品信息每次修改都要全部填一次，有点反人类，应该加上原来有的，哪里修改删掉改一下。</w:t>
       </w:r>
     </w:p>
     <w:p>
@@ -7397,11 +7545,19 @@
       <w:r>
         <w:t>.</w:t>
       </w:r>
-      <w:r>
-        <w:rPr>
-          <w:rFonts w:hint="eastAsia"/>
-        </w:rPr>
-        <w:t>微信小程序的开发需要学习</w:t>
+      <w:proofErr w:type="gramStart"/>
+      <w:r>
+        <w:rPr>
+          <w:rFonts w:hint="eastAsia"/>
+        </w:rPr>
+        <w:t>微信小</w:t>
+      </w:r>
+      <w:proofErr w:type="gramEnd"/>
+      <w:r>
+        <w:rPr>
+          <w:rFonts w:hint="eastAsia"/>
+        </w:rPr>
+        <w:t>程序的开发需要学习</w:t>
       </w:r>
     </w:p>
     <w:p>
@@ -7414,11 +7570,19 @@
       <w:r>
         <w:t>.</w:t>
       </w:r>
-      <w:r>
-        <w:rPr>
-          <w:rFonts w:hint="eastAsia"/>
-        </w:rPr>
-        <w:t>微信小程序的上架需要审核</w:t>
+      <w:proofErr w:type="gramStart"/>
+      <w:r>
+        <w:rPr>
+          <w:rFonts w:hint="eastAsia"/>
+        </w:rPr>
+        <w:t>微信小</w:t>
+      </w:r>
+      <w:proofErr w:type="gramEnd"/>
+      <w:r>
+        <w:rPr>
+          <w:rFonts w:hint="eastAsia"/>
+        </w:rPr>
+        <w:t>程序的上架需要审核</w:t>
       </w:r>
     </w:p>
     <w:p>
@@ -12217,7 +12381,21 @@
                               <w:rPr>
                                 <w:rFonts w:hint="eastAsia"/>
                               </w:rPr>
-                              <w:t>描述：书本在库的状态，在售还是已售出等</w:t>
+                              <w:t>描述：书本在库的状态，在</w:t>
+                            </w:r>
+                            <w:proofErr w:type="gramStart"/>
+                            <w:r>
+                              <w:rPr>
+                                <w:rFonts w:hint="eastAsia"/>
+                              </w:rPr>
+                              <w:t>售还是</w:t>
+                            </w:r>
+                            <w:proofErr w:type="gramEnd"/>
+                            <w:r>
+                              <w:rPr>
+                                <w:rFonts w:hint="eastAsia"/>
+                              </w:rPr>
+                              <w:t>已售出等</w:t>
                             </w:r>
                           </w:p>
                           <w:p/>
@@ -12294,7 +12472,21 @@
                         <w:rPr>
                           <w:rFonts w:hint="eastAsia"/>
                         </w:rPr>
-                        <w:t>描述：书本在库的状态，在售还是已售出等</w:t>
+                        <w:t>描述：书本在库的状态，在</w:t>
+                      </w:r>
+                      <w:proofErr w:type="gramStart"/>
+                      <w:r>
+                        <w:rPr>
+                          <w:rFonts w:hint="eastAsia"/>
+                        </w:rPr>
+                        <w:t>售还是</w:t>
+                      </w:r>
+                      <w:proofErr w:type="gramEnd"/>
+                      <w:r>
+                        <w:rPr>
+                          <w:rFonts w:hint="eastAsia"/>
+                        </w:rPr>
+                        <w:t>已售出等</w:t>
                       </w:r>
                     </w:p>
                     <w:p/>
@@ -14562,10 +14754,10 @@
           <w:noProof/>
         </w:rPr>
         <w:drawing>
-          <wp:inline distT="0" distB="0" distL="0" distR="0" wp14:anchorId="29CA0628" wp14:editId="465AEF38">
-            <wp:extent cx="4391025" cy="3072765"/>
-            <wp:effectExtent l="0" t="0" r="0" b="0"/>
-            <wp:docPr id="4" name="图片 4"/>
+          <wp:inline distT="0" distB="0" distL="0" distR="0" wp14:anchorId="0658D23B" wp14:editId="4EB9DB99">
+            <wp:extent cx="5267325" cy="2076450"/>
+            <wp:effectExtent l="0" t="0" r="9525" b="0"/>
+            <wp:docPr id="15" name="图片 15"/>
             <wp:cNvGraphicFramePr>
               <a:graphicFrameLocks xmlns:a="http://schemas.openxmlformats.org/drawingml/2006/main" noChangeAspect="1"/>
             </wp:cNvGraphicFramePr>
@@ -14573,7 +14765,7 @@
               <a:graphicData uri="http://schemas.openxmlformats.org/drawingml/2006/picture">
                 <pic:pic xmlns:pic="http://schemas.openxmlformats.org/drawingml/2006/picture">
                   <pic:nvPicPr>
-                    <pic:cNvPr id="4" name="图片 4"/>
+                    <pic:cNvPr id="0" name="Picture 1"/>
                     <pic:cNvPicPr>
                       <a:picLocks noChangeAspect="1" noChangeArrowheads="1"/>
                     </pic:cNvPicPr>
@@ -14591,10 +14783,10 @@
                       <a:fillRect/>
                     </a:stretch>
                   </pic:blipFill>
-                  <pic:spPr>
+                  <pic:spPr bwMode="auto">
                     <a:xfrm>
                       <a:off x="0" y="0"/>
-                      <a:ext cx="4395382" cy="3075972"/>
+                      <a:ext cx="5267325" cy="2076450"/>
                     </a:xfrm>
                     <a:prstGeom prst="rect">
                       <a:avLst/>
@@ -14918,11 +15110,19 @@
     </w:p>
     <w:p/>
     <w:p>
-      <w:r>
-        <w:rPr>
-          <w:rFonts w:hint="eastAsia"/>
-        </w:rPr>
-        <w:t>需要微信小程序代码开发能力，数据库管理能力，界面设计能力。</w:t>
+      <w:proofErr w:type="gramStart"/>
+      <w:r>
+        <w:rPr>
+          <w:rFonts w:hint="eastAsia"/>
+        </w:rPr>
+        <w:t>需要微信小</w:t>
+      </w:r>
+      <w:proofErr w:type="gramEnd"/>
+      <w:r>
+        <w:rPr>
+          <w:rFonts w:hint="eastAsia"/>
+        </w:rPr>
+        <w:t>程序代码开发能力，数据库管理能力，界面设计能力。</w:t>
       </w:r>
     </w:p>
     <w:p>
@@ -14947,11 +15147,19 @@
       <w:bookmarkEnd w:id="39"/>
     </w:p>
     <w:p>
-      <w:r>
-        <w:rPr>
-          <w:rFonts w:hint="eastAsia"/>
-        </w:rPr>
-        <w:t>微信个人信息调用</w:t>
+      <w:proofErr w:type="gramStart"/>
+      <w:r>
+        <w:rPr>
+          <w:rFonts w:hint="eastAsia"/>
+        </w:rPr>
+        <w:t>微信个人</w:t>
+      </w:r>
+      <w:proofErr w:type="gramEnd"/>
+      <w:r>
+        <w:rPr>
+          <w:rFonts w:hint="eastAsia"/>
+        </w:rPr>
+        <w:t>信息调用</w:t>
       </w:r>
     </w:p>
     <w:p>
@@ -15289,7 +15497,21 @@
         <w:rPr>
           <w:rFonts w:hint="eastAsia"/>
         </w:rPr>
-        <w:t>订单完成后后台数据库需要增加完成订单的信息，并改动交易课本的信息和商家的售卖信息。</w:t>
+        <w:t>订单完成</w:t>
+      </w:r>
+      <w:proofErr w:type="gramStart"/>
+      <w:r>
+        <w:rPr>
+          <w:rFonts w:hint="eastAsia"/>
+        </w:rPr>
+        <w:t>后</w:t>
+      </w:r>
+      <w:proofErr w:type="gramEnd"/>
+      <w:r>
+        <w:rPr>
+          <w:rFonts w:hint="eastAsia"/>
+        </w:rPr>
+        <w:t>后台数据库需要增加完成订单的信息，并改动交易课本的信息和商家的售卖信息。</w:t>
       </w:r>
     </w:p>
     <w:p>
@@ -15389,7 +15611,21 @@
         <w:rPr>
           <w:rFonts w:hint="eastAsia"/>
         </w:rPr>
-        <w:t>系统，微信开发者工具</w:t>
+        <w:t>系统，</w:t>
+      </w:r>
+      <w:proofErr w:type="gramStart"/>
+      <w:r>
+        <w:rPr>
+          <w:rFonts w:hint="eastAsia"/>
+        </w:rPr>
+        <w:t>微信开发</w:t>
+      </w:r>
+      <w:proofErr w:type="gramEnd"/>
+      <w:r>
+        <w:rPr>
+          <w:rFonts w:hint="eastAsia"/>
+        </w:rPr>
+        <w:t>者工具</w:t>
       </w:r>
     </w:p>
     <w:p>
@@ -15408,12 +15644,14 @@
       <w:r>
         <w:t>/</w:t>
       </w:r>
+      <w:proofErr w:type="spellStart"/>
       <w:r>
         <w:rPr>
           <w:rFonts w:hint="eastAsia"/>
         </w:rPr>
         <w:t>ios</w:t>
       </w:r>
+      <w:proofErr w:type="spellEnd"/>
       <w:r>
         <w:t xml:space="preserve"> </w:t>
       </w:r>
@@ -15479,7 +15717,21 @@
         <w:rPr>
           <w:rFonts w:hint="eastAsia"/>
         </w:rPr>
-        <w:t>要求较低，仅需能够搭建编程和测试环境即可。</w:t>
+        <w:t>要求较低，仅</w:t>
+      </w:r>
+      <w:proofErr w:type="gramStart"/>
+      <w:r>
+        <w:rPr>
+          <w:rFonts w:hint="eastAsia"/>
+        </w:rPr>
+        <w:t>需能够</w:t>
+      </w:r>
+      <w:proofErr w:type="gramEnd"/>
+      <w:r>
+        <w:rPr>
+          <w:rFonts w:hint="eastAsia"/>
+        </w:rPr>
+        <w:t>搭建编程和测试环境即可。</w:t>
       </w:r>
     </w:p>
     <w:p>
@@ -15533,11 +15785,19 @@
         </w:rPr>
         <w:t>2g</w:t>
       </w:r>
-      <w:r>
-        <w:rPr>
-          <w:rFonts w:hint="eastAsia"/>
-        </w:rPr>
-        <w:t>运存供代码运行和</w:t>
+      <w:proofErr w:type="gramStart"/>
+      <w:r>
+        <w:rPr>
+          <w:rFonts w:hint="eastAsia"/>
+        </w:rPr>
+        <w:t>运存供</w:t>
+      </w:r>
+      <w:proofErr w:type="gramEnd"/>
+      <w:r>
+        <w:rPr>
+          <w:rFonts w:hint="eastAsia"/>
+        </w:rPr>
+        <w:t>代码运行和</w:t>
       </w:r>
       <w:r>
         <w:rPr>
@@ -15580,12 +15840,14 @@
         </w:rPr>
         <w:t>文档管理：</w:t>
       </w:r>
+      <w:proofErr w:type="spellStart"/>
       <w:r>
         <w:rPr>
           <w:rFonts w:hint="eastAsia"/>
         </w:rPr>
         <w:t>github</w:t>
       </w:r>
+      <w:proofErr w:type="spellEnd"/>
       <w:r>
         <w:t xml:space="preserve"> </w:t>
       </w:r>
@@ -15601,7 +15863,21 @@
         <w:rPr>
           <w:rFonts w:hint="eastAsia"/>
         </w:rPr>
-        <w:t>代码编写：微信小程序开发者工具</w:t>
+        <w:t>代码编写：</w:t>
+      </w:r>
+      <w:proofErr w:type="gramStart"/>
+      <w:r>
+        <w:rPr>
+          <w:rFonts w:hint="eastAsia"/>
+        </w:rPr>
+        <w:t>微信小</w:t>
+      </w:r>
+      <w:proofErr w:type="gramEnd"/>
+      <w:r>
+        <w:rPr>
+          <w:rFonts w:hint="eastAsia"/>
+        </w:rPr>
+        <w:t>程序开发者工具</w:t>
       </w:r>
     </w:p>
     <w:p>
@@ -15611,12 +15887,14 @@
         </w:rPr>
         <w:t>数据库管理：</w:t>
       </w:r>
+      <w:proofErr w:type="spellStart"/>
       <w:r>
         <w:rPr>
           <w:rFonts w:hint="eastAsia"/>
         </w:rPr>
         <w:t>mysql</w:t>
       </w:r>
+      <w:proofErr w:type="spellEnd"/>
     </w:p>
     <w:p>
       <w:r>
@@ -15649,21 +15927,33 @@
         </w:rPr>
         <w:t>、</w:t>
       </w:r>
+      <w:proofErr w:type="spellStart"/>
       <w:r>
         <w:t>wps</w:t>
       </w:r>
-      <w:r>
-        <w:rPr>
-          <w:rFonts w:hint="eastAsia"/>
-        </w:rPr>
-        <w:t>、网页版</w:t>
-      </w:r>
+      <w:proofErr w:type="spellEnd"/>
+      <w:r>
+        <w:rPr>
+          <w:rFonts w:hint="eastAsia"/>
+        </w:rPr>
+        <w:t>、</w:t>
+      </w:r>
+      <w:proofErr w:type="gramStart"/>
+      <w:r>
+        <w:rPr>
+          <w:rFonts w:hint="eastAsia"/>
+        </w:rPr>
+        <w:t>网页版</w:t>
+      </w:r>
+      <w:proofErr w:type="spellStart"/>
+      <w:proofErr w:type="gramEnd"/>
       <w:r>
         <w:rPr>
           <w:rFonts w:hint="eastAsia"/>
         </w:rPr>
         <w:t>processon</w:t>
       </w:r>
+      <w:proofErr w:type="spellEnd"/>
     </w:p>
     <w:p>
       <w:pPr>
@@ -15691,7 +15981,21 @@
         <w:rPr>
           <w:rFonts w:hint="eastAsia"/>
         </w:rPr>
-        <w:t>用户：能够访问互联网，流畅使用微信即可。</w:t>
+        <w:t>用户：能够访问互联网，流畅使用</w:t>
+      </w:r>
+      <w:proofErr w:type="gramStart"/>
+      <w:r>
+        <w:rPr>
+          <w:rFonts w:hint="eastAsia"/>
+        </w:rPr>
+        <w:t>微信即</w:t>
+      </w:r>
+      <w:proofErr w:type="gramEnd"/>
+      <w:r>
+        <w:rPr>
+          <w:rFonts w:hint="eastAsia"/>
+        </w:rPr>
+        <w:t>可。</w:t>
       </w:r>
     </w:p>
     <w:p>
@@ -15701,24 +16005,28 @@
         </w:rPr>
         <w:t>开发者：主要使用城市学院校园网。需要</w:t>
       </w:r>
+      <w:proofErr w:type="spellStart"/>
       <w:r>
         <w:rPr>
           <w:rFonts w:hint="eastAsia"/>
         </w:rPr>
         <w:t>vpn</w:t>
       </w:r>
+      <w:proofErr w:type="spellEnd"/>
       <w:r>
         <w:rPr>
           <w:rFonts w:hint="eastAsia"/>
         </w:rPr>
         <w:t>流畅运行</w:t>
       </w:r>
+      <w:proofErr w:type="spellStart"/>
       <w:r>
         <w:rPr>
           <w:rFonts w:hint="eastAsia"/>
         </w:rPr>
         <w:t>github</w:t>
       </w:r>
+      <w:proofErr w:type="spellEnd"/>
       <w:r>
         <w:rPr>
           <w:rFonts w:hint="eastAsia"/>
@@ -15766,12 +16074,14 @@
         </w:rPr>
         <w:t>和</w:t>
       </w:r>
+      <w:proofErr w:type="spellStart"/>
       <w:r>
         <w:rPr>
           <w:rFonts w:hint="eastAsia"/>
         </w:rPr>
         <w:t>ios</w:t>
       </w:r>
+      <w:proofErr w:type="spellEnd"/>
       <w:r>
         <w:rPr>
           <w:rFonts w:hint="eastAsia"/>
@@ -15857,7 +16167,35 @@
         <w:rPr>
           <w:rFonts w:hint="eastAsia"/>
         </w:rPr>
-        <w:t>成员没有开发微信小程序的经验，需要从头开始学习使用微信小程序开发者工具</w:t>
+        <w:t>成员没有</w:t>
+      </w:r>
+      <w:proofErr w:type="gramStart"/>
+      <w:r>
+        <w:rPr>
+          <w:rFonts w:hint="eastAsia"/>
+        </w:rPr>
+        <w:t>开发微信小</w:t>
+      </w:r>
+      <w:proofErr w:type="gramEnd"/>
+      <w:r>
+        <w:rPr>
+          <w:rFonts w:hint="eastAsia"/>
+        </w:rPr>
+        <w:t>程序的经验，需要从头开始学习</w:t>
+      </w:r>
+      <w:proofErr w:type="gramStart"/>
+      <w:r>
+        <w:rPr>
+          <w:rFonts w:hint="eastAsia"/>
+        </w:rPr>
+        <w:t>使用微信小</w:t>
+      </w:r>
+      <w:proofErr w:type="gramEnd"/>
+      <w:r>
+        <w:rPr>
+          <w:rFonts w:hint="eastAsia"/>
+        </w:rPr>
+        <w:t>程序开发者工具</w:t>
       </w:r>
     </w:p>
     <w:p>
@@ -15876,12 +16214,14 @@
         </w:rPr>
         <w:t>对于</w:t>
       </w:r>
+      <w:proofErr w:type="spellStart"/>
       <w:r>
         <w:rPr>
           <w:rFonts w:hint="eastAsia"/>
         </w:rPr>
         <w:t>javascript</w:t>
       </w:r>
+      <w:proofErr w:type="spellEnd"/>
       <w:r>
         <w:rPr>
           <w:rFonts w:hint="eastAsia"/>
@@ -15905,12 +16245,14 @@
         </w:rPr>
         <w:t>没有美术设计功底，界面</w:t>
       </w:r>
+      <w:proofErr w:type="spellStart"/>
       <w:r>
         <w:rPr>
           <w:rFonts w:hint="eastAsia"/>
         </w:rPr>
         <w:t>ui</w:t>
       </w:r>
+      <w:proofErr w:type="spellEnd"/>
       <w:r>
         <w:rPr>
           <w:rFonts w:hint="eastAsia"/>
@@ -16065,12 +16407,14 @@
         </w:rPr>
         <w:t>、</w:t>
       </w:r>
+      <w:proofErr w:type="spellStart"/>
       <w:r>
         <w:rPr>
           <w:rFonts w:hint="eastAsia"/>
         </w:rPr>
         <w:t>javascript</w:t>
       </w:r>
+      <w:proofErr w:type="spellEnd"/>
       <w:r>
         <w:rPr>
           <w:rFonts w:hint="eastAsia"/>
@@ -16107,7 +16451,21 @@
         <w:rPr>
           <w:rFonts w:hint="eastAsia"/>
         </w:rPr>
-        <w:t>需要较强的学习能力，能够快速上手微信小程序开发者工具，能够对问题有快速的吸收和解决</w:t>
+        <w:t>需要较强的学习能力，能够快速</w:t>
+      </w:r>
+      <w:proofErr w:type="gramStart"/>
+      <w:r>
+        <w:rPr>
+          <w:rFonts w:hint="eastAsia"/>
+        </w:rPr>
+        <w:t>上手微信小</w:t>
+      </w:r>
+      <w:proofErr w:type="gramEnd"/>
+      <w:r>
+        <w:rPr>
+          <w:rFonts w:hint="eastAsia"/>
+        </w:rPr>
+        <w:t>程序开发者工具，能够对问题有快速的吸收和解决</w:t>
       </w:r>
     </w:p>
     <w:p>
@@ -16180,12 +16538,14 @@
         </w:rPr>
         <w:t>浏览</w:t>
       </w:r>
+      <w:proofErr w:type="spellStart"/>
       <w:r>
         <w:rPr>
           <w:rFonts w:hint="eastAsia"/>
         </w:rPr>
         <w:t>bilibili</w:t>
       </w:r>
+      <w:proofErr w:type="spellEnd"/>
       <w:r>
         <w:rPr>
           <w:rFonts w:hint="eastAsia"/>
@@ -16442,12 +16802,14 @@
       <w:r>
         <w:t>/</w:t>
       </w:r>
+      <w:proofErr w:type="spellStart"/>
       <w:r>
         <w:rPr>
           <w:rFonts w:hint="eastAsia"/>
         </w:rPr>
         <w:t>ios</w:t>
       </w:r>
+      <w:proofErr w:type="spellEnd"/>
       <w:r>
         <w:rPr>
           <w:rFonts w:hint="eastAsia"/>
@@ -16477,12 +16839,14 @@
       <w:r>
         <w:t>/</w:t>
       </w:r>
+      <w:proofErr w:type="spellStart"/>
       <w:r>
         <w:rPr>
           <w:rFonts w:hint="eastAsia"/>
         </w:rPr>
         <w:t>ios</w:t>
       </w:r>
+      <w:proofErr w:type="spellEnd"/>
       <w:r>
         <w:rPr>
           <w:rFonts w:hint="eastAsia"/>
@@ -16526,12 +16890,14 @@
         </w:rPr>
         <w:t>审查：用</w:t>
       </w:r>
+      <w:proofErr w:type="spellStart"/>
       <w:r>
         <w:rPr>
           <w:rFonts w:hint="eastAsia"/>
         </w:rPr>
         <w:t>github</w:t>
       </w:r>
+      <w:proofErr w:type="spellEnd"/>
       <w:r>
         <w:rPr>
           <w:rFonts w:hint="eastAsia"/>

--- a/Requirement_Statements/软件需求规格说明(SRS).docx
+++ b/Requirement_Statements/软件需求规格说明(SRS).docx
@@ -255,18 +255,8 @@
           <w:sz w:val="28"/>
           <w:szCs w:val="28"/>
         </w:rPr>
-        <w:t>教师：杨</w:t>
-      </w:r>
-      <w:proofErr w:type="gramStart"/>
-      <w:r>
-        <w:rPr>
-          <w:rFonts w:ascii="等线" w:eastAsia="等线" w:hAnsi="等线" w:hint="eastAsia"/>
-          <w:sz w:val="28"/>
-          <w:szCs w:val="28"/>
-        </w:rPr>
-        <w:t>枨</w:t>
-      </w:r>
-      <w:proofErr w:type="gramEnd"/>
+        <w:t>教师：杨枨</w:t>
+      </w:r>
     </w:p>
     <w:p>
       <w:pPr>
@@ -1910,7 +1900,7 @@
               <w:rPr>
                 <w:rFonts w:ascii="宋体" w:eastAsia="等线" w:hAnsi="宋体" w:hint="eastAsia"/>
               </w:rPr>
-              <w:t>0.5</w:t>
+              <w:t>1.0</w:t>
             </w:r>
           </w:p>
         </w:tc>
@@ -2414,7 +2404,7 @@
               <w:rPr>
                 <w:rFonts w:ascii="宋体" w:eastAsia="等线" w:hAnsi="宋体" w:hint="eastAsia"/>
               </w:rPr>
-              <w:t>0.4</w:t>
+              <w:t>1.0</w:t>
             </w:r>
           </w:p>
         </w:tc>
@@ -2792,7 +2782,7 @@
               <w:rPr>
                 <w:rFonts w:ascii="宋体" w:eastAsia="等线" w:hAnsi="宋体" w:hint="eastAsia"/>
               </w:rPr>
-              <w:t>0.3</w:t>
+              <w:t>1.0</w:t>
             </w:r>
           </w:p>
         </w:tc>
@@ -2978,7 +2968,7 @@
               <w:rPr>
                 <w:rFonts w:ascii="宋体" w:eastAsia="等线" w:hAnsi="宋体" w:hint="eastAsia"/>
               </w:rPr>
-              <w:t>总体设计报告</w:t>
+              <w:t>系统设计报告</w:t>
             </w:r>
           </w:p>
         </w:tc>
@@ -3044,7 +3034,7 @@
               <w:rPr>
                 <w:rFonts w:ascii="宋体" w:eastAsia="等线" w:hAnsi="宋体" w:hint="eastAsia"/>
               </w:rPr>
-              <w:t>0.2</w:t>
+              <w:t>1.0</w:t>
             </w:r>
           </w:p>
         </w:tc>
@@ -3104,7 +3094,7 @@
               <w:rPr>
                 <w:rFonts w:ascii="宋体" w:eastAsia="等线" w:hAnsi="宋体" w:hint="eastAsia"/>
               </w:rPr>
-              <w:t>总体设计报告</w:t>
+              <w:t>系统设计报告</w:t>
             </w:r>
           </w:p>
         </w:tc>
@@ -3170,7 +3160,7 @@
               <w:rPr>
                 <w:rFonts w:ascii="宋体" w:eastAsia="等线" w:hAnsi="宋体" w:hint="eastAsia"/>
               </w:rPr>
-              <w:t>0.6</w:t>
+              <w:t>1.1</w:t>
             </w:r>
           </w:p>
         </w:tc>
@@ -3504,6 +3494,12 @@
                 <w:rFonts w:ascii="宋体" w:eastAsia="等线" w:hAnsi="宋体"/>
               </w:rPr>
             </w:pPr>
+            <w:r>
+              <w:rPr>
+                <w:rFonts w:ascii="宋体" w:eastAsia="等线" w:hAnsi="宋体" w:hint="eastAsia"/>
+              </w:rPr>
+              <w:t>18</w:t>
+            </w:r>
           </w:p>
         </w:tc>
         <w:tc>
@@ -3518,6 +3514,12 @@
                 <w:rFonts w:ascii="宋体" w:eastAsia="等线" w:hAnsi="宋体"/>
               </w:rPr>
             </w:pPr>
+            <w:r>
+              <w:rPr>
+                <w:rFonts w:ascii="宋体" w:eastAsia="等线" w:hAnsi="宋体" w:hint="eastAsia"/>
+              </w:rPr>
+              <w:t>2021/11/17</w:t>
+            </w:r>
           </w:p>
         </w:tc>
         <w:tc>
@@ -3532,6 +3534,12 @@
                 <w:rFonts w:ascii="宋体" w:eastAsia="等线" w:hAnsi="宋体"/>
               </w:rPr>
             </w:pPr>
+            <w:r>
+              <w:rPr>
+                <w:rFonts w:ascii="宋体" w:eastAsia="等线" w:hAnsi="宋体" w:hint="eastAsia"/>
+              </w:rPr>
+              <w:t>1.0</w:t>
+            </w:r>
           </w:p>
         </w:tc>
         <w:tc>
@@ -3546,6 +3554,12 @@
                 <w:rFonts w:ascii="宋体" w:eastAsia="等线" w:hAnsi="宋体"/>
               </w:rPr>
             </w:pPr>
+            <w:r>
+              <w:rPr>
+                <w:rFonts w:ascii="宋体" w:eastAsia="等线" w:hAnsi="宋体" w:hint="eastAsia"/>
+              </w:rPr>
+              <w:t>许罗阳宁</w:t>
+            </w:r>
           </w:p>
         </w:tc>
         <w:tc>
@@ -3560,6 +3574,12 @@
                 <w:rFonts w:ascii="宋体" w:eastAsia="等线" w:hAnsi="宋体"/>
               </w:rPr>
             </w:pPr>
+            <w:r>
+              <w:rPr>
+                <w:rFonts w:ascii="宋体" w:eastAsia="等线" w:hAnsi="宋体" w:hint="eastAsia"/>
+              </w:rPr>
+              <w:t>2021/11/24</w:t>
+            </w:r>
           </w:p>
         </w:tc>
         <w:tc>
@@ -3574,6 +3594,12 @@
                 <w:rFonts w:ascii="宋体" w:eastAsia="等线" w:hAnsi="宋体"/>
               </w:rPr>
             </w:pPr>
+            <w:r>
+              <w:rPr>
+                <w:rFonts w:ascii="宋体" w:eastAsia="等线" w:hAnsi="宋体" w:hint="eastAsia"/>
+              </w:rPr>
+              <w:t>数据库设计说明</w:t>
+            </w:r>
           </w:p>
         </w:tc>
       </w:tr>
@@ -3594,6 +3620,12 @@
                 <w:rFonts w:ascii="宋体" w:eastAsia="等线" w:hAnsi="宋体"/>
               </w:rPr>
             </w:pPr>
+            <w:r>
+              <w:rPr>
+                <w:rFonts w:ascii="宋体" w:eastAsia="等线" w:hAnsi="宋体" w:hint="eastAsia"/>
+              </w:rPr>
+              <w:t>19</w:t>
+            </w:r>
           </w:p>
         </w:tc>
         <w:tc>
@@ -3608,6 +3640,12 @@
                 <w:rFonts w:ascii="宋体" w:eastAsia="等线" w:hAnsi="宋体"/>
               </w:rPr>
             </w:pPr>
+            <w:r>
+              <w:rPr>
+                <w:rFonts w:ascii="宋体" w:eastAsia="等线" w:hAnsi="宋体" w:hint="eastAsia"/>
+              </w:rPr>
+              <w:t>2021/11/17</w:t>
+            </w:r>
           </w:p>
         </w:tc>
         <w:tc>
@@ -3622,6 +3660,12 @@
                 <w:rFonts w:ascii="宋体" w:eastAsia="等线" w:hAnsi="宋体"/>
               </w:rPr>
             </w:pPr>
+            <w:r>
+              <w:rPr>
+                <w:rFonts w:ascii="宋体" w:eastAsia="等线" w:hAnsi="宋体" w:hint="eastAsia"/>
+              </w:rPr>
+              <w:t>1.0</w:t>
+            </w:r>
           </w:p>
         </w:tc>
         <w:tc>
@@ -3636,6 +3680,12 @@
                 <w:rFonts w:ascii="宋体" w:eastAsia="等线" w:hAnsi="宋体"/>
               </w:rPr>
             </w:pPr>
+            <w:r>
+              <w:rPr>
+                <w:rFonts w:ascii="宋体" w:eastAsia="等线" w:hAnsi="宋体" w:hint="eastAsia"/>
+              </w:rPr>
+              <w:t>余浩凯</w:t>
+            </w:r>
           </w:p>
         </w:tc>
         <w:tc>
@@ -3650,6 +3700,12 @@
                 <w:rFonts w:ascii="宋体" w:eastAsia="等线" w:hAnsi="宋体"/>
               </w:rPr>
             </w:pPr>
+            <w:r>
+              <w:rPr>
+                <w:rFonts w:ascii="宋体" w:eastAsia="等线" w:hAnsi="宋体" w:hint="eastAsia"/>
+              </w:rPr>
+              <w:t>2021/11/24</w:t>
+            </w:r>
           </w:p>
         </w:tc>
         <w:tc>
@@ -3664,6 +3720,12 @@
                 <w:rFonts w:ascii="宋体" w:eastAsia="等线" w:hAnsi="宋体"/>
               </w:rPr>
             </w:pPr>
+            <w:r>
+              <w:rPr>
+                <w:rFonts w:ascii="宋体" w:eastAsia="等线" w:hAnsi="宋体" w:hint="eastAsia"/>
+              </w:rPr>
+              <w:t>软件设计说明</w:t>
+            </w:r>
           </w:p>
         </w:tc>
       </w:tr>
@@ -3684,6 +3746,12 @@
                 <w:rFonts w:ascii="宋体" w:eastAsia="等线" w:hAnsi="宋体"/>
               </w:rPr>
             </w:pPr>
+            <w:r>
+              <w:rPr>
+                <w:rFonts w:ascii="宋体" w:eastAsia="等线" w:hAnsi="宋体" w:hint="eastAsia"/>
+              </w:rPr>
+              <w:t>20</w:t>
+            </w:r>
           </w:p>
         </w:tc>
         <w:tc>
@@ -3698,6 +3766,12 @@
                 <w:rFonts w:ascii="宋体" w:eastAsia="等线" w:hAnsi="宋体"/>
               </w:rPr>
             </w:pPr>
+            <w:r>
+              <w:rPr>
+                <w:rFonts w:ascii="宋体" w:eastAsia="等线" w:hAnsi="宋体" w:hint="eastAsia"/>
+              </w:rPr>
+              <w:t>2021/11/17</w:t>
+            </w:r>
           </w:p>
         </w:tc>
         <w:tc>
@@ -3712,6 +3786,12 @@
                 <w:rFonts w:ascii="宋体" w:eastAsia="等线" w:hAnsi="宋体"/>
               </w:rPr>
             </w:pPr>
+            <w:r>
+              <w:rPr>
+                <w:rFonts w:ascii="宋体" w:eastAsia="等线" w:hAnsi="宋体" w:hint="eastAsia"/>
+              </w:rPr>
+              <w:t>1.0</w:t>
+            </w:r>
           </w:p>
         </w:tc>
         <w:tc>
@@ -3726,6 +3806,12 @@
                 <w:rFonts w:ascii="宋体" w:eastAsia="等线" w:hAnsi="宋体"/>
               </w:rPr>
             </w:pPr>
+            <w:r>
+              <w:rPr>
+                <w:rFonts w:ascii="宋体" w:eastAsia="等线" w:hAnsi="宋体" w:hint="eastAsia"/>
+              </w:rPr>
+              <w:t>徐过</w:t>
+            </w:r>
           </w:p>
         </w:tc>
         <w:tc>
@@ -3740,6 +3826,12 @@
                 <w:rFonts w:ascii="宋体" w:eastAsia="等线" w:hAnsi="宋体"/>
               </w:rPr>
             </w:pPr>
+            <w:r>
+              <w:rPr>
+                <w:rFonts w:ascii="宋体" w:eastAsia="等线" w:hAnsi="宋体" w:hint="eastAsia"/>
+              </w:rPr>
+              <w:t>2021/11/24</w:t>
+            </w:r>
           </w:p>
         </w:tc>
         <w:tc>
@@ -3754,6 +3846,12 @@
                 <w:rFonts w:ascii="宋体" w:eastAsia="等线" w:hAnsi="宋体"/>
               </w:rPr>
             </w:pPr>
+            <w:r>
+              <w:rPr>
+                <w:rFonts w:ascii="宋体" w:eastAsia="等线" w:hAnsi="宋体" w:hint="eastAsia"/>
+              </w:rPr>
+              <w:t>系统设计报告</w:t>
+            </w:r>
           </w:p>
         </w:tc>
       </w:tr>
@@ -6109,23 +6207,7 @@
           <w:rFonts w:ascii="Times New Roman" w:hAnsi="Times New Roman" w:hint="eastAsia"/>
           <w:szCs w:val="24"/>
         </w:rPr>
-        <w:t>本平台是一个二手课本信息交互的平台，用户可以根据自己购买、求购、售卖的需求来使用这个平台。本项目体量较小，仅用于浙大城市学院内学生使用，且出于安全性考虑，本平台要求实</w:t>
-      </w:r>
-      <w:proofErr w:type="gramStart"/>
-      <w:r>
-        <w:rPr>
-          <w:rFonts w:ascii="Times New Roman" w:hAnsi="Times New Roman" w:hint="eastAsia"/>
-          <w:szCs w:val="24"/>
-        </w:rPr>
-        <w:t>名注册</w:t>
-      </w:r>
-      <w:proofErr w:type="gramEnd"/>
-      <w:r>
-        <w:rPr>
-          <w:rFonts w:ascii="Times New Roman" w:hAnsi="Times New Roman" w:hint="eastAsia"/>
-          <w:szCs w:val="24"/>
-        </w:rPr>
-        <w:t>并提供学号等信息，能够追溯到浙大城市学院内的学生。</w:t>
+        <w:t>本平台是一个二手课本信息交互的平台，用户可以根据自己购买、求购、售卖的需求来使用这个平台。本项目体量较小，仅用于浙大城市学院内学生使用，且出于安全性考虑，本平台要求实名注册并提供学号等信息，能够追溯到浙大城市学院内的学生。</w:t>
       </w:r>
     </w:p>
     <w:p>
@@ -6825,21 +6907,7 @@
         <w:rPr>
           <w:rFonts w:hint="eastAsia"/>
         </w:rPr>
-        <w:t>需求是为了</w:t>
-      </w:r>
-      <w:proofErr w:type="gramStart"/>
-      <w:r>
-        <w:rPr>
-          <w:rFonts w:hint="eastAsia"/>
-        </w:rPr>
-        <w:t>满足分</w:t>
-      </w:r>
-      <w:proofErr w:type="gramEnd"/>
-      <w:r>
-        <w:rPr>
-          <w:rFonts w:hint="eastAsia"/>
-        </w:rPr>
-        <w:t>配给该</w:t>
+        <w:t>需求是为了满足分配给该</w:t>
       </w:r>
       <w:r>
         <w:rPr>
@@ -6851,21 +6919,7 @@
         <w:rPr>
           <w:rFonts w:hint="eastAsia"/>
         </w:rPr>
-        <w:t>的系统需求所形成的软件需求。给每个需求指定项目唯一标识符以支持测试和</w:t>
-      </w:r>
-      <w:proofErr w:type="gramStart"/>
-      <w:r>
-        <w:rPr>
-          <w:rFonts w:hint="eastAsia"/>
-        </w:rPr>
-        <w:t>可</w:t>
-      </w:r>
-      <w:proofErr w:type="gramEnd"/>
-      <w:r>
-        <w:rPr>
-          <w:rFonts w:hint="eastAsia"/>
-        </w:rPr>
-        <w:t>追踪性。并以一种可以定义客观测试的方式来陈述需求。如果每个需求有关的</w:t>
+        <w:t>的系统需求所形成的软件需求。给每个需求指定项目唯一标识符以支持测试和可追踪性。并以一种可以定义客观测试的方式来陈述需求。如果每个需求有关的</w:t>
       </w:r>
       <w:r>
         <w:rPr>
@@ -7029,21 +7083,7 @@
         <w:rPr>
           <w:rFonts w:hint="eastAsia"/>
         </w:rPr>
-        <w:t>下</w:t>
-      </w:r>
-      <w:proofErr w:type="gramStart"/>
-      <w:r>
-        <w:rPr>
-          <w:rFonts w:hint="eastAsia"/>
-        </w:rPr>
-        <w:t>架维护</w:t>
-      </w:r>
-      <w:proofErr w:type="gramEnd"/>
-      <w:r>
-        <w:rPr>
-          <w:rFonts w:hint="eastAsia"/>
-        </w:rPr>
-        <w:t>状态：下架暂停功能，可以对数据库、功能系统等进行维护。</w:t>
+        <w:t>下架维护状态：下架暂停功能，可以对数据库、功能系统等进行维护。</w:t>
       </w:r>
     </w:p>
     <w:p>
@@ -7114,23 +7154,7 @@
           <w:rFonts w:ascii="Times New Roman" w:hAnsi="Times New Roman"/>
           <w:szCs w:val="24"/>
         </w:rPr>
-        <w:t>市学院学生使用的二手课本信息</w:t>
-      </w:r>
-      <w:proofErr w:type="gramStart"/>
-      <w:r>
-        <w:rPr>
-          <w:rFonts w:ascii="Times New Roman" w:hAnsi="Times New Roman"/>
-          <w:szCs w:val="24"/>
-        </w:rPr>
-        <w:t>交互小</w:t>
-      </w:r>
-      <w:proofErr w:type="gramEnd"/>
-      <w:r>
-        <w:rPr>
-          <w:rFonts w:ascii="Times New Roman" w:hAnsi="Times New Roman"/>
-          <w:szCs w:val="24"/>
-        </w:rPr>
-        <w:t>程序，</w:t>
+        <w:t>市学院学生使用的二手课本信息交互小程序，</w:t>
       </w:r>
       <w:r>
         <w:rPr>
@@ -7225,16 +7249,8 @@
         <w:rPr>
           <w:rFonts w:hint="eastAsia"/>
         </w:rPr>
-        <w:t>Android/</w:t>
-      </w:r>
-      <w:proofErr w:type="spellStart"/>
-      <w:r>
-        <w:rPr>
-          <w:rFonts w:hint="eastAsia"/>
-        </w:rPr>
-        <w:t>ios</w:t>
-      </w:r>
-      <w:proofErr w:type="spellEnd"/>
+        <w:t>Android/ios</w:t>
+      </w:r>
       <w:r>
         <w:t xml:space="preserve"> </w:t>
       </w:r>
@@ -7242,21 +7258,7 @@
         <w:rPr>
           <w:rFonts w:hint="eastAsia"/>
         </w:rPr>
-        <w:t>系统下</w:t>
-      </w:r>
-      <w:proofErr w:type="gramStart"/>
-      <w:r>
-        <w:rPr>
-          <w:rFonts w:hint="eastAsia"/>
-        </w:rPr>
-        <w:t>的微信小</w:t>
-      </w:r>
-      <w:proofErr w:type="gramEnd"/>
-      <w:r>
-        <w:rPr>
-          <w:rFonts w:hint="eastAsia"/>
-        </w:rPr>
-        <w:t>程序</w:t>
+        <w:t>系统下的微信小程序</w:t>
       </w:r>
     </w:p>
     <w:p>
@@ -7285,21 +7287,7 @@
         <w:rPr>
           <w:rFonts w:hint="eastAsia"/>
         </w:rPr>
-        <w:t>大</w:t>
-      </w:r>
-      <w:proofErr w:type="gramStart"/>
-      <w:r>
-        <w:rPr>
-          <w:rFonts w:hint="eastAsia"/>
-        </w:rPr>
-        <w:t>一</w:t>
-      </w:r>
-      <w:proofErr w:type="gramEnd"/>
-      <w:r>
-        <w:rPr>
-          <w:rFonts w:hint="eastAsia"/>
-        </w:rPr>
-        <w:t>学生</w:t>
+        <w:t>大一学生</w:t>
       </w:r>
       <w:r>
         <w:rPr>
@@ -7343,21 +7331,7 @@
         <w:rPr>
           <w:rFonts w:hint="eastAsia"/>
         </w:rPr>
-        <w:t>，下面就有筛选选项，要么直接把选项放到浏览界面上，搜索直接就是有个搜索框放在界面上。求购功能里，新建</w:t>
-      </w:r>
-      <w:proofErr w:type="gramStart"/>
-      <w:r>
-        <w:rPr>
-          <w:rFonts w:hint="eastAsia"/>
-        </w:rPr>
-        <w:t>求购里</w:t>
-      </w:r>
-      <w:proofErr w:type="gramEnd"/>
-      <w:r>
-        <w:rPr>
-          <w:rFonts w:hint="eastAsia"/>
-        </w:rPr>
-        <w:t>的价格可以填区间吗，我觉得区间比较好。</w:t>
+        <w:t>，下面就有筛选选项，要么直接把选项放到浏览界面上，搜索直接就是有个搜索框放在界面上。求购功能里，新建求购里的价格可以填区间吗，我觉得区间比较好。</w:t>
       </w:r>
     </w:p>
     <w:p/>
@@ -7398,21 +7372,7 @@
         <w:rPr>
           <w:rFonts w:hint="eastAsia"/>
         </w:rPr>
-        <w:t>我想看看注册完成后的交互是啥样子，我觉得右上角消息信封图标有点大吧，有点丑，我觉得标签不够完善，有些</w:t>
-      </w:r>
-      <w:proofErr w:type="gramStart"/>
-      <w:r>
-        <w:rPr>
-          <w:rFonts w:hint="eastAsia"/>
-        </w:rPr>
-        <w:t>书什么</w:t>
-      </w:r>
-      <w:proofErr w:type="gramEnd"/>
-      <w:r>
-        <w:rPr>
-          <w:rFonts w:hint="eastAsia"/>
-        </w:rPr>
-        <w:t>院的都需要，比如大英四之类的，标签应该多个类似通用的选项，修改商品信息每次修改都要全部填一次，有点反人类，应该加上原来有的，哪里修改删掉改一下。</w:t>
+        <w:t>我想看看注册完成后的交互是啥样子，我觉得右上角消息信封图标有点大吧，有点丑，我觉得标签不够完善，有些书什么院的都需要，比如大英四之类的，标签应该多个类似通用的选项，修改商品信息每次修改都要全部填一次，有点反人类，应该加上原来有的，哪里修改删掉改一下。</w:t>
       </w:r>
     </w:p>
     <w:p>
@@ -7545,19 +7505,11 @@
       <w:r>
         <w:t>.</w:t>
       </w:r>
-      <w:proofErr w:type="gramStart"/>
-      <w:r>
-        <w:rPr>
-          <w:rFonts w:hint="eastAsia"/>
-        </w:rPr>
-        <w:t>微信小</w:t>
-      </w:r>
-      <w:proofErr w:type="gramEnd"/>
-      <w:r>
-        <w:rPr>
-          <w:rFonts w:hint="eastAsia"/>
-        </w:rPr>
-        <w:t>程序的开发需要学习</w:t>
+      <w:r>
+        <w:rPr>
+          <w:rFonts w:hint="eastAsia"/>
+        </w:rPr>
+        <w:t>微信小程序的开发需要学习</w:t>
       </w:r>
     </w:p>
     <w:p>
@@ -7570,19 +7522,11 @@
       <w:r>
         <w:t>.</w:t>
       </w:r>
-      <w:proofErr w:type="gramStart"/>
-      <w:r>
-        <w:rPr>
-          <w:rFonts w:hint="eastAsia"/>
-        </w:rPr>
-        <w:t>微信小</w:t>
-      </w:r>
-      <w:proofErr w:type="gramEnd"/>
-      <w:r>
-        <w:rPr>
-          <w:rFonts w:hint="eastAsia"/>
-        </w:rPr>
-        <w:t>程序的上架需要审核</w:t>
+      <w:r>
+        <w:rPr>
+          <w:rFonts w:hint="eastAsia"/>
+        </w:rPr>
+        <w:t>微信小程序的上架需要审核</w:t>
       </w:r>
     </w:p>
     <w:p>
@@ -12381,21 +12325,7 @@
                               <w:rPr>
                                 <w:rFonts w:hint="eastAsia"/>
                               </w:rPr>
-                              <w:t>描述：书本在库的状态，在</w:t>
-                            </w:r>
-                            <w:proofErr w:type="gramStart"/>
-                            <w:r>
-                              <w:rPr>
-                                <w:rFonts w:hint="eastAsia"/>
-                              </w:rPr>
-                              <w:t>售还是</w:t>
-                            </w:r>
-                            <w:proofErr w:type="gramEnd"/>
-                            <w:r>
-                              <w:rPr>
-                                <w:rFonts w:hint="eastAsia"/>
-                              </w:rPr>
-                              <w:t>已售出等</w:t>
+                              <w:t>描述：书本在库的状态，在售还是已售出等</w:t>
                             </w:r>
                           </w:p>
                           <w:p/>
@@ -12472,21 +12402,7 @@
                         <w:rPr>
                           <w:rFonts w:hint="eastAsia"/>
                         </w:rPr>
-                        <w:t>描述：书本在库的状态，在</w:t>
-                      </w:r>
-                      <w:proofErr w:type="gramStart"/>
-                      <w:r>
-                        <w:rPr>
-                          <w:rFonts w:hint="eastAsia"/>
-                        </w:rPr>
-                        <w:t>售还是</w:t>
-                      </w:r>
-                      <w:proofErr w:type="gramEnd"/>
-                      <w:r>
-                        <w:rPr>
-                          <w:rFonts w:hint="eastAsia"/>
-                        </w:rPr>
-                        <w:t>已售出等</w:t>
+                        <w:t>描述：书本在库的状态，在售还是已售出等</w:t>
                       </w:r>
                     </w:p>
                     <w:p/>
@@ -15110,19 +15026,11 @@
     </w:p>
     <w:p/>
     <w:p>
-      <w:proofErr w:type="gramStart"/>
-      <w:r>
-        <w:rPr>
-          <w:rFonts w:hint="eastAsia"/>
-        </w:rPr>
-        <w:t>需要微信小</w:t>
-      </w:r>
-      <w:proofErr w:type="gramEnd"/>
-      <w:r>
-        <w:rPr>
-          <w:rFonts w:hint="eastAsia"/>
-        </w:rPr>
-        <w:t>程序代码开发能力，数据库管理能力，界面设计能力。</w:t>
+      <w:r>
+        <w:rPr>
+          <w:rFonts w:hint="eastAsia"/>
+        </w:rPr>
+        <w:t>需要微信小程序代码开发能力，数据库管理能力，界面设计能力。</w:t>
       </w:r>
     </w:p>
     <w:p>
@@ -15147,19 +15055,11 @@
       <w:bookmarkEnd w:id="39"/>
     </w:p>
     <w:p>
-      <w:proofErr w:type="gramStart"/>
-      <w:r>
-        <w:rPr>
-          <w:rFonts w:hint="eastAsia"/>
-        </w:rPr>
-        <w:t>微信个人</w:t>
-      </w:r>
-      <w:proofErr w:type="gramEnd"/>
-      <w:r>
-        <w:rPr>
-          <w:rFonts w:hint="eastAsia"/>
-        </w:rPr>
-        <w:t>信息调用</w:t>
+      <w:r>
+        <w:rPr>
+          <w:rFonts w:hint="eastAsia"/>
+        </w:rPr>
+        <w:t>微信个人信息调用</w:t>
       </w:r>
     </w:p>
     <w:p>
@@ -15497,21 +15397,7 @@
         <w:rPr>
           <w:rFonts w:hint="eastAsia"/>
         </w:rPr>
-        <w:t>订单完成</w:t>
-      </w:r>
-      <w:proofErr w:type="gramStart"/>
-      <w:r>
-        <w:rPr>
-          <w:rFonts w:hint="eastAsia"/>
-        </w:rPr>
-        <w:t>后</w:t>
-      </w:r>
-      <w:proofErr w:type="gramEnd"/>
-      <w:r>
-        <w:rPr>
-          <w:rFonts w:hint="eastAsia"/>
-        </w:rPr>
-        <w:t>后台数据库需要增加完成订单的信息，并改动交易课本的信息和商家的售卖信息。</w:t>
+        <w:t>订单完成后后台数据库需要增加完成订单的信息，并改动交易课本的信息和商家的售卖信息。</w:t>
       </w:r>
     </w:p>
     <w:p>
@@ -15611,21 +15497,7 @@
         <w:rPr>
           <w:rFonts w:hint="eastAsia"/>
         </w:rPr>
-        <w:t>系统，</w:t>
-      </w:r>
-      <w:proofErr w:type="gramStart"/>
-      <w:r>
-        <w:rPr>
-          <w:rFonts w:hint="eastAsia"/>
-        </w:rPr>
-        <w:t>微信开发</w:t>
-      </w:r>
-      <w:proofErr w:type="gramEnd"/>
-      <w:r>
-        <w:rPr>
-          <w:rFonts w:hint="eastAsia"/>
-        </w:rPr>
-        <w:t>者工具</w:t>
+        <w:t>系统，微信开发者工具</w:t>
       </w:r>
     </w:p>
     <w:p>
@@ -15644,14 +15516,12 @@
       <w:r>
         <w:t>/</w:t>
       </w:r>
-      <w:proofErr w:type="spellStart"/>
       <w:r>
         <w:rPr>
           <w:rFonts w:hint="eastAsia"/>
         </w:rPr>
         <w:t>ios</w:t>
       </w:r>
-      <w:proofErr w:type="spellEnd"/>
       <w:r>
         <w:t xml:space="preserve"> </w:t>
       </w:r>
@@ -15717,21 +15587,7 @@
         <w:rPr>
           <w:rFonts w:hint="eastAsia"/>
         </w:rPr>
-        <w:t>要求较低，仅</w:t>
-      </w:r>
-      <w:proofErr w:type="gramStart"/>
-      <w:r>
-        <w:rPr>
-          <w:rFonts w:hint="eastAsia"/>
-        </w:rPr>
-        <w:t>需能够</w:t>
-      </w:r>
-      <w:proofErr w:type="gramEnd"/>
-      <w:r>
-        <w:rPr>
-          <w:rFonts w:hint="eastAsia"/>
-        </w:rPr>
-        <w:t>搭建编程和测试环境即可。</w:t>
+        <w:t>要求较低，仅需能够搭建编程和测试环境即可。</w:t>
       </w:r>
     </w:p>
     <w:p>
@@ -15785,19 +15641,11 @@
         </w:rPr>
         <w:t>2g</w:t>
       </w:r>
-      <w:proofErr w:type="gramStart"/>
-      <w:r>
-        <w:rPr>
-          <w:rFonts w:hint="eastAsia"/>
-        </w:rPr>
-        <w:t>运存供</w:t>
-      </w:r>
-      <w:proofErr w:type="gramEnd"/>
-      <w:r>
-        <w:rPr>
-          <w:rFonts w:hint="eastAsia"/>
-        </w:rPr>
-        <w:t>代码运行和</w:t>
+      <w:r>
+        <w:rPr>
+          <w:rFonts w:hint="eastAsia"/>
+        </w:rPr>
+        <w:t>运存供代码运行和</w:t>
       </w:r>
       <w:r>
         <w:rPr>
@@ -15840,14 +15688,12 @@
         </w:rPr>
         <w:t>文档管理：</w:t>
       </w:r>
-      <w:proofErr w:type="spellStart"/>
       <w:r>
         <w:rPr>
           <w:rFonts w:hint="eastAsia"/>
         </w:rPr>
         <w:t>github</w:t>
       </w:r>
-      <w:proofErr w:type="spellEnd"/>
       <w:r>
         <w:t xml:space="preserve"> </w:t>
       </w:r>
@@ -15863,21 +15709,7 @@
         <w:rPr>
           <w:rFonts w:hint="eastAsia"/>
         </w:rPr>
-        <w:t>代码编写：</w:t>
-      </w:r>
-      <w:proofErr w:type="gramStart"/>
-      <w:r>
-        <w:rPr>
-          <w:rFonts w:hint="eastAsia"/>
-        </w:rPr>
-        <w:t>微信小</w:t>
-      </w:r>
-      <w:proofErr w:type="gramEnd"/>
-      <w:r>
-        <w:rPr>
-          <w:rFonts w:hint="eastAsia"/>
-        </w:rPr>
-        <w:t>程序开发者工具</w:t>
+        <w:t>代码编写：微信小程序开发者工具</w:t>
       </w:r>
     </w:p>
     <w:p>
@@ -15887,14 +15719,12 @@
         </w:rPr>
         <w:t>数据库管理：</w:t>
       </w:r>
-      <w:proofErr w:type="spellStart"/>
       <w:r>
         <w:rPr>
           <w:rFonts w:hint="eastAsia"/>
         </w:rPr>
         <w:t>mysql</w:t>
       </w:r>
-      <w:proofErr w:type="spellEnd"/>
     </w:p>
     <w:p>
       <w:r>
@@ -15927,33 +15757,21 @@
         </w:rPr>
         <w:t>、</w:t>
       </w:r>
-      <w:proofErr w:type="spellStart"/>
       <w:r>
         <w:t>wps</w:t>
       </w:r>
-      <w:proofErr w:type="spellEnd"/>
-      <w:r>
-        <w:rPr>
-          <w:rFonts w:hint="eastAsia"/>
-        </w:rPr>
-        <w:t>、</w:t>
-      </w:r>
-      <w:proofErr w:type="gramStart"/>
-      <w:r>
-        <w:rPr>
-          <w:rFonts w:hint="eastAsia"/>
-        </w:rPr>
-        <w:t>网页版</w:t>
-      </w:r>
-      <w:proofErr w:type="spellStart"/>
-      <w:proofErr w:type="gramEnd"/>
+      <w:r>
+        <w:rPr>
+          <w:rFonts w:hint="eastAsia"/>
+        </w:rPr>
+        <w:t>、网页版</w:t>
+      </w:r>
       <w:r>
         <w:rPr>
           <w:rFonts w:hint="eastAsia"/>
         </w:rPr>
         <w:t>processon</w:t>
       </w:r>
-      <w:proofErr w:type="spellEnd"/>
     </w:p>
     <w:p>
       <w:pPr>
@@ -15981,21 +15799,7 @@
         <w:rPr>
           <w:rFonts w:hint="eastAsia"/>
         </w:rPr>
-        <w:t>用户：能够访问互联网，流畅使用</w:t>
-      </w:r>
-      <w:proofErr w:type="gramStart"/>
-      <w:r>
-        <w:rPr>
-          <w:rFonts w:hint="eastAsia"/>
-        </w:rPr>
-        <w:t>微信即</w:t>
-      </w:r>
-      <w:proofErr w:type="gramEnd"/>
-      <w:r>
-        <w:rPr>
-          <w:rFonts w:hint="eastAsia"/>
-        </w:rPr>
-        <w:t>可。</w:t>
+        <w:t>用户：能够访问互联网，流畅使用微信即可。</w:t>
       </w:r>
     </w:p>
     <w:p>
@@ -16005,28 +15809,24 @@
         </w:rPr>
         <w:t>开发者：主要使用城市学院校园网。需要</w:t>
       </w:r>
-      <w:proofErr w:type="spellStart"/>
       <w:r>
         <w:rPr>
           <w:rFonts w:hint="eastAsia"/>
         </w:rPr>
         <w:t>vpn</w:t>
       </w:r>
-      <w:proofErr w:type="spellEnd"/>
       <w:r>
         <w:rPr>
           <w:rFonts w:hint="eastAsia"/>
         </w:rPr>
         <w:t>流畅运行</w:t>
       </w:r>
-      <w:proofErr w:type="spellStart"/>
       <w:r>
         <w:rPr>
           <w:rFonts w:hint="eastAsia"/>
         </w:rPr>
         <w:t>github</w:t>
       </w:r>
-      <w:proofErr w:type="spellEnd"/>
       <w:r>
         <w:rPr>
           <w:rFonts w:hint="eastAsia"/>
@@ -16074,14 +15874,12 @@
         </w:rPr>
         <w:t>和</w:t>
       </w:r>
-      <w:proofErr w:type="spellStart"/>
       <w:r>
         <w:rPr>
           <w:rFonts w:hint="eastAsia"/>
         </w:rPr>
         <w:t>ios</w:t>
       </w:r>
-      <w:proofErr w:type="spellEnd"/>
       <w:r>
         <w:rPr>
           <w:rFonts w:hint="eastAsia"/>
@@ -16167,35 +15965,7 @@
         <w:rPr>
           <w:rFonts w:hint="eastAsia"/>
         </w:rPr>
-        <w:t>成员没有</w:t>
-      </w:r>
-      <w:proofErr w:type="gramStart"/>
-      <w:r>
-        <w:rPr>
-          <w:rFonts w:hint="eastAsia"/>
-        </w:rPr>
-        <w:t>开发微信小</w:t>
-      </w:r>
-      <w:proofErr w:type="gramEnd"/>
-      <w:r>
-        <w:rPr>
-          <w:rFonts w:hint="eastAsia"/>
-        </w:rPr>
-        <w:t>程序的经验，需要从头开始学习</w:t>
-      </w:r>
-      <w:proofErr w:type="gramStart"/>
-      <w:r>
-        <w:rPr>
-          <w:rFonts w:hint="eastAsia"/>
-        </w:rPr>
-        <w:t>使用微信小</w:t>
-      </w:r>
-      <w:proofErr w:type="gramEnd"/>
-      <w:r>
-        <w:rPr>
-          <w:rFonts w:hint="eastAsia"/>
-        </w:rPr>
-        <w:t>程序开发者工具</w:t>
+        <w:t>成员没有开发微信小程序的经验，需要从头开始学习使用微信小程序开发者工具</w:t>
       </w:r>
     </w:p>
     <w:p>
@@ -16214,14 +15984,12 @@
         </w:rPr>
         <w:t>对于</w:t>
       </w:r>
-      <w:proofErr w:type="spellStart"/>
       <w:r>
         <w:rPr>
           <w:rFonts w:hint="eastAsia"/>
         </w:rPr>
         <w:t>javascript</w:t>
       </w:r>
-      <w:proofErr w:type="spellEnd"/>
       <w:r>
         <w:rPr>
           <w:rFonts w:hint="eastAsia"/>
@@ -16245,14 +16013,12 @@
         </w:rPr>
         <w:t>没有美术设计功底，界面</w:t>
       </w:r>
-      <w:proofErr w:type="spellStart"/>
       <w:r>
         <w:rPr>
           <w:rFonts w:hint="eastAsia"/>
         </w:rPr>
         <w:t>ui</w:t>
       </w:r>
-      <w:proofErr w:type="spellEnd"/>
       <w:r>
         <w:rPr>
           <w:rFonts w:hint="eastAsia"/>
@@ -16407,14 +16173,12 @@
         </w:rPr>
         <w:t>、</w:t>
       </w:r>
-      <w:proofErr w:type="spellStart"/>
       <w:r>
         <w:rPr>
           <w:rFonts w:hint="eastAsia"/>
         </w:rPr>
         <w:t>javascript</w:t>
       </w:r>
-      <w:proofErr w:type="spellEnd"/>
       <w:r>
         <w:rPr>
           <w:rFonts w:hint="eastAsia"/>
@@ -16451,21 +16215,7 @@
         <w:rPr>
           <w:rFonts w:hint="eastAsia"/>
         </w:rPr>
-        <w:t>需要较强的学习能力，能够快速</w:t>
-      </w:r>
-      <w:proofErr w:type="gramStart"/>
-      <w:r>
-        <w:rPr>
-          <w:rFonts w:hint="eastAsia"/>
-        </w:rPr>
-        <w:t>上手微信小</w:t>
-      </w:r>
-      <w:proofErr w:type="gramEnd"/>
-      <w:r>
-        <w:rPr>
-          <w:rFonts w:hint="eastAsia"/>
-        </w:rPr>
-        <w:t>程序开发者工具，能够对问题有快速的吸收和解决</w:t>
+        <w:t>需要较强的学习能力，能够快速上手微信小程序开发者工具，能够对问题有快速的吸收和解决</w:t>
       </w:r>
     </w:p>
     <w:p>
@@ -16538,14 +16288,12 @@
         </w:rPr>
         <w:t>浏览</w:t>
       </w:r>
-      <w:proofErr w:type="spellStart"/>
       <w:r>
         <w:rPr>
           <w:rFonts w:hint="eastAsia"/>
         </w:rPr>
         <w:t>bilibili</w:t>
       </w:r>
-      <w:proofErr w:type="spellEnd"/>
       <w:r>
         <w:rPr>
           <w:rFonts w:hint="eastAsia"/>
@@ -16802,14 +16550,12 @@
       <w:r>
         <w:t>/</w:t>
       </w:r>
-      <w:proofErr w:type="spellStart"/>
       <w:r>
         <w:rPr>
           <w:rFonts w:hint="eastAsia"/>
         </w:rPr>
         <w:t>ios</w:t>
       </w:r>
-      <w:proofErr w:type="spellEnd"/>
       <w:r>
         <w:rPr>
           <w:rFonts w:hint="eastAsia"/>
@@ -16839,14 +16585,12 @@
       <w:r>
         <w:t>/</w:t>
       </w:r>
-      <w:proofErr w:type="spellStart"/>
       <w:r>
         <w:rPr>
           <w:rFonts w:hint="eastAsia"/>
         </w:rPr>
         <w:t>ios</w:t>
       </w:r>
-      <w:proofErr w:type="spellEnd"/>
       <w:r>
         <w:rPr>
           <w:rFonts w:hint="eastAsia"/>
@@ -16890,14 +16634,12 @@
         </w:rPr>
         <w:t>审查：用</w:t>
       </w:r>
-      <w:proofErr w:type="spellStart"/>
       <w:r>
         <w:rPr>
           <w:rFonts w:hint="eastAsia"/>
         </w:rPr>
         <w:t>github</w:t>
       </w:r>
-      <w:proofErr w:type="spellEnd"/>
       <w:r>
         <w:rPr>
           <w:rFonts w:hint="eastAsia"/>

--- a/Requirement_Statements/软件需求规格说明(SRS).docx
+++ b/Requirement_Statements/软件需求规格说明(SRS).docx
@@ -255,8 +255,18 @@
           <w:sz w:val="28"/>
           <w:szCs w:val="28"/>
         </w:rPr>
-        <w:t>教师：杨枨</w:t>
-      </w:r>
+        <w:t>教师：杨</w:t>
+      </w:r>
+      <w:proofErr w:type="gramStart"/>
+      <w:r>
+        <w:rPr>
+          <w:rFonts w:ascii="等线" w:eastAsia="等线" w:hAnsi="等线" w:hint="eastAsia"/>
+          <w:sz w:val="28"/>
+          <w:szCs w:val="28"/>
+        </w:rPr>
+        <w:t>枨</w:t>
+      </w:r>
+      <w:proofErr w:type="gramEnd"/>
     </w:p>
     <w:p>
       <w:pPr>
@@ -584,7 +594,19 @@
               <w:rPr>
                 <w:rFonts w:ascii="宋体" w:eastAsia="等线" w:hAnsi="宋体"/>
               </w:rPr>
-              <w:t xml:space="preserve">[  ] </w:t>
+              <w:t>[</w:t>
+            </w:r>
+            <w:r>
+              <w:rPr>
+                <w:rFonts w:ascii="宋体" w:eastAsia="等线" w:hAnsi="宋体" w:hint="eastAsia"/>
+              </w:rPr>
+              <w:t>√</w:t>
+            </w:r>
+            <w:r>
+              <w:rPr>
+                <w:rFonts w:ascii="宋体" w:eastAsia="等线" w:hAnsi="宋体"/>
+              </w:rPr>
+              <w:t xml:space="preserve">] </w:t>
             </w:r>
             <w:r>
               <w:rPr>
@@ -611,7 +633,13 @@
               <w:rPr>
                 <w:rFonts w:ascii="宋体" w:eastAsia="等线" w:hAnsi="宋体" w:hint="eastAsia"/>
               </w:rPr>
-              <w:t>√</w:t>
+              <w:t xml:space="preserve"> </w:t>
+            </w:r>
+            <w:r>
+              <w:rPr>
+                <w:rFonts w:ascii="宋体" w:eastAsia="等线" w:hAnsi="宋体"/>
+              </w:rPr>
+              <w:t xml:space="preserve"> </w:t>
             </w:r>
             <w:r>
               <w:rPr>
@@ -6207,7 +6235,23 @@
           <w:rFonts w:ascii="Times New Roman" w:hAnsi="Times New Roman" w:hint="eastAsia"/>
           <w:szCs w:val="24"/>
         </w:rPr>
-        <w:t>本平台是一个二手课本信息交互的平台，用户可以根据自己购买、求购、售卖的需求来使用这个平台。本项目体量较小，仅用于浙大城市学院内学生使用，且出于安全性考虑，本平台要求实名注册并提供学号等信息，能够追溯到浙大城市学院内的学生。</w:t>
+        <w:t>本平台是一个二手课本信息交互的平台，用户可以根据自己购买、求购、售卖的需求来使用这个平台。本项目体量较小，仅用于浙大城市学院内学生使用，且出于安全性考虑，本平台要求实</w:t>
+      </w:r>
+      <w:proofErr w:type="gramStart"/>
+      <w:r>
+        <w:rPr>
+          <w:rFonts w:ascii="Times New Roman" w:hAnsi="Times New Roman" w:hint="eastAsia"/>
+          <w:szCs w:val="24"/>
+        </w:rPr>
+        <w:t>名注册</w:t>
+      </w:r>
+      <w:proofErr w:type="gramEnd"/>
+      <w:r>
+        <w:rPr>
+          <w:rFonts w:ascii="Times New Roman" w:hAnsi="Times New Roman" w:hint="eastAsia"/>
+          <w:szCs w:val="24"/>
+        </w:rPr>
+        <w:t>并提供学号等信息，能够追溯到浙大城市学院内的学生。</w:t>
       </w:r>
     </w:p>
     <w:p>
@@ -6907,7 +6951,21 @@
         <w:rPr>
           <w:rFonts w:hint="eastAsia"/>
         </w:rPr>
-        <w:t>需求是为了满足分配给该</w:t>
+        <w:t>需求是为了</w:t>
+      </w:r>
+      <w:proofErr w:type="gramStart"/>
+      <w:r>
+        <w:rPr>
+          <w:rFonts w:hint="eastAsia"/>
+        </w:rPr>
+        <w:t>满足分</w:t>
+      </w:r>
+      <w:proofErr w:type="gramEnd"/>
+      <w:r>
+        <w:rPr>
+          <w:rFonts w:hint="eastAsia"/>
+        </w:rPr>
+        <w:t>配给该</w:t>
       </w:r>
       <w:r>
         <w:rPr>
@@ -6919,7 +6977,21 @@
         <w:rPr>
           <w:rFonts w:hint="eastAsia"/>
         </w:rPr>
-        <w:t>的系统需求所形成的软件需求。给每个需求指定项目唯一标识符以支持测试和可追踪性。并以一种可以定义客观测试的方式来陈述需求。如果每个需求有关的</w:t>
+        <w:t>的系统需求所形成的软件需求。给每个需求指定项目唯一标识符以支持测试和</w:t>
+      </w:r>
+      <w:proofErr w:type="gramStart"/>
+      <w:r>
+        <w:rPr>
+          <w:rFonts w:hint="eastAsia"/>
+        </w:rPr>
+        <w:t>可</w:t>
+      </w:r>
+      <w:proofErr w:type="gramEnd"/>
+      <w:r>
+        <w:rPr>
+          <w:rFonts w:hint="eastAsia"/>
+        </w:rPr>
+        <w:t>追踪性。并以一种可以定义客观测试的方式来陈述需求。如果每个需求有关的</w:t>
       </w:r>
       <w:r>
         <w:rPr>
@@ -7083,7 +7155,21 @@
         <w:rPr>
           <w:rFonts w:hint="eastAsia"/>
         </w:rPr>
-        <w:t>下架维护状态：下架暂停功能，可以对数据库、功能系统等进行维护。</w:t>
+        <w:t>下</w:t>
+      </w:r>
+      <w:proofErr w:type="gramStart"/>
+      <w:r>
+        <w:rPr>
+          <w:rFonts w:hint="eastAsia"/>
+        </w:rPr>
+        <w:t>架维护</w:t>
+      </w:r>
+      <w:proofErr w:type="gramEnd"/>
+      <w:r>
+        <w:rPr>
+          <w:rFonts w:hint="eastAsia"/>
+        </w:rPr>
+        <w:t>状态：下架暂停功能，可以对数据库、功能系统等进行维护。</w:t>
       </w:r>
     </w:p>
     <w:p>
@@ -7154,7 +7240,23 @@
           <w:rFonts w:ascii="Times New Roman" w:hAnsi="Times New Roman"/>
           <w:szCs w:val="24"/>
         </w:rPr>
-        <w:t>市学院学生使用的二手课本信息交互小程序，</w:t>
+        <w:t>市学院学生使用的二手课本信息</w:t>
+      </w:r>
+      <w:proofErr w:type="gramStart"/>
+      <w:r>
+        <w:rPr>
+          <w:rFonts w:ascii="Times New Roman" w:hAnsi="Times New Roman"/>
+          <w:szCs w:val="24"/>
+        </w:rPr>
+        <w:t>交互小</w:t>
+      </w:r>
+      <w:proofErr w:type="gramEnd"/>
+      <w:r>
+        <w:rPr>
+          <w:rFonts w:ascii="Times New Roman" w:hAnsi="Times New Roman"/>
+          <w:szCs w:val="24"/>
+        </w:rPr>
+        <w:t>程序，</w:t>
       </w:r>
       <w:r>
         <w:rPr>
@@ -7169,58 +7271,6 @@
           <w:szCs w:val="24"/>
         </w:rPr>
         <w:t>用户购买、售卖、求购二手课本。</w:t>
-      </w:r>
-    </w:p>
-    <w:p>
-      <w:r>
-        <w:rPr>
-          <w:rFonts w:hint="eastAsia"/>
-        </w:rPr>
-        <w:t>b.</w:t>
-      </w:r>
-      <w:r>
-        <w:rPr>
-          <w:rFonts w:hint="eastAsia"/>
-        </w:rPr>
-        <w:t>本系统的主要功能、处理流程、数据流程及简要说明。</w:t>
-      </w:r>
-    </w:p>
-    <w:p>
-      <w:r>
-        <w:rPr>
-          <w:rFonts w:hint="eastAsia"/>
-        </w:rPr>
-        <w:t>c.</w:t>
-      </w:r>
-      <w:r>
-        <w:rPr>
-          <w:rFonts w:hint="eastAsia"/>
-        </w:rPr>
-        <w:t>表示外部接口和数据流的系统高层次图。说明本系统与其他相关产品的关系，是独立产品还是一个较大产品的组成部分</w:t>
-      </w:r>
-      <w:r>
-        <w:rPr>
-          <w:rFonts w:hint="eastAsia"/>
-        </w:rPr>
-        <w:t>(</w:t>
-      </w:r>
-      <w:r>
-        <w:rPr>
-          <w:rFonts w:hint="eastAsia"/>
-        </w:rPr>
-        <w:t>可用方框图说明</w:t>
-      </w:r>
-      <w:r>
-        <w:rPr>
-          <w:rFonts w:hint="eastAsia"/>
-        </w:rPr>
-        <w:t>)</w:t>
-      </w:r>
-      <w:r>
-        <w:rPr>
-          <w:rFonts w:hint="eastAsia"/>
-        </w:rPr>
-        <w:t>。</w:t>
       </w:r>
     </w:p>
     <w:p>
@@ -7249,8 +7299,16 @@
         <w:rPr>
           <w:rFonts w:hint="eastAsia"/>
         </w:rPr>
-        <w:t>Android/ios</w:t>
-      </w:r>
+        <w:t>Android/</w:t>
+      </w:r>
+      <w:proofErr w:type="spellStart"/>
+      <w:r>
+        <w:rPr>
+          <w:rFonts w:hint="eastAsia"/>
+        </w:rPr>
+        <w:t>ios</w:t>
+      </w:r>
+      <w:proofErr w:type="spellEnd"/>
       <w:r>
         <w:t xml:space="preserve"> </w:t>
       </w:r>
@@ -7258,7 +7316,21 @@
         <w:rPr>
           <w:rFonts w:hint="eastAsia"/>
         </w:rPr>
-        <w:t>系统下的微信小程序</w:t>
+        <w:t>系统下</w:t>
+      </w:r>
+      <w:proofErr w:type="gramStart"/>
+      <w:r>
+        <w:rPr>
+          <w:rFonts w:hint="eastAsia"/>
+        </w:rPr>
+        <w:t>的微信小</w:t>
+      </w:r>
+      <w:proofErr w:type="gramEnd"/>
+      <w:r>
+        <w:rPr>
+          <w:rFonts w:hint="eastAsia"/>
+        </w:rPr>
+        <w:t>程序</w:t>
       </w:r>
     </w:p>
     <w:p>
@@ -7287,7 +7359,21 @@
         <w:rPr>
           <w:rFonts w:hint="eastAsia"/>
         </w:rPr>
-        <w:t>大一学生</w:t>
+        <w:t>大</w:t>
+      </w:r>
+      <w:proofErr w:type="gramStart"/>
+      <w:r>
+        <w:rPr>
+          <w:rFonts w:hint="eastAsia"/>
+        </w:rPr>
+        <w:t>一</w:t>
+      </w:r>
+      <w:proofErr w:type="gramEnd"/>
+      <w:r>
+        <w:rPr>
+          <w:rFonts w:hint="eastAsia"/>
+        </w:rPr>
+        <w:t>学生</w:t>
       </w:r>
       <w:r>
         <w:rPr>
@@ -7331,7 +7417,21 @@
         <w:rPr>
           <w:rFonts w:hint="eastAsia"/>
         </w:rPr>
-        <w:t>，下面就有筛选选项，要么直接把选项放到浏览界面上，搜索直接就是有个搜索框放在界面上。求购功能里，新建求购里的价格可以填区间吗，我觉得区间比较好。</w:t>
+        <w:t>，下面就有筛选选项，要么直接把选项放到浏览界面上，搜索直接就是有个搜索框放在界面上。求购功能里，新建</w:t>
+      </w:r>
+      <w:proofErr w:type="gramStart"/>
+      <w:r>
+        <w:rPr>
+          <w:rFonts w:hint="eastAsia"/>
+        </w:rPr>
+        <w:t>求购里</w:t>
+      </w:r>
+      <w:proofErr w:type="gramEnd"/>
+      <w:r>
+        <w:rPr>
+          <w:rFonts w:hint="eastAsia"/>
+        </w:rPr>
+        <w:t>的价格可以填区间吗，我觉得区间比较好。</w:t>
       </w:r>
     </w:p>
     <w:p/>
@@ -7372,7 +7472,21 @@
         <w:rPr>
           <w:rFonts w:hint="eastAsia"/>
         </w:rPr>
-        <w:t>我想看看注册完成后的交互是啥样子，我觉得右上角消息信封图标有点大吧，有点丑，我觉得标签不够完善，有些书什么院的都需要，比如大英四之类的，标签应该多个类似通用的选项，修改商品信息每次修改都要全部填一次，有点反人类，应该加上原来有的，哪里修改删掉改一下。</w:t>
+        <w:t>我想看看注册完成后的交互是啥样子，我觉得右上角消息信封图标有点大吧，有点丑，我觉得标签不够完善，有些</w:t>
+      </w:r>
+      <w:proofErr w:type="gramStart"/>
+      <w:r>
+        <w:rPr>
+          <w:rFonts w:hint="eastAsia"/>
+        </w:rPr>
+        <w:t>书什么</w:t>
+      </w:r>
+      <w:proofErr w:type="gramEnd"/>
+      <w:r>
+        <w:rPr>
+          <w:rFonts w:hint="eastAsia"/>
+        </w:rPr>
+        <w:t>院的都需要，比如大英四之类的，标签应该多个类似通用的选项，修改商品信息每次修改都要全部填一次，有点反人类，应该加上原来有的，哪里修改删掉改一下。</w:t>
       </w:r>
     </w:p>
     <w:p>
@@ -7385,7 +7499,6 @@
         <w:rPr>
           <w:rFonts w:hint="eastAsia"/>
         </w:rPr>
-        <w:lastRenderedPageBreak/>
         <w:t>3.2.4</w:t>
       </w:r>
       <w:r>
@@ -7462,6 +7575,7 @@
         <w:rPr>
           <w:rFonts w:hint="eastAsia"/>
         </w:rPr>
+        <w:lastRenderedPageBreak/>
         <w:t>4</w:t>
       </w:r>
       <w:r>
@@ -7505,11 +7619,19 @@
       <w:r>
         <w:t>.</w:t>
       </w:r>
-      <w:r>
-        <w:rPr>
-          <w:rFonts w:hint="eastAsia"/>
-        </w:rPr>
-        <w:t>微信小程序的开发需要学习</w:t>
+      <w:proofErr w:type="gramStart"/>
+      <w:r>
+        <w:rPr>
+          <w:rFonts w:hint="eastAsia"/>
+        </w:rPr>
+        <w:t>微信小</w:t>
+      </w:r>
+      <w:proofErr w:type="gramEnd"/>
+      <w:r>
+        <w:rPr>
+          <w:rFonts w:hint="eastAsia"/>
+        </w:rPr>
+        <w:t>程序的开发需要学习</w:t>
       </w:r>
     </w:p>
     <w:p>
@@ -7522,11 +7644,19 @@
       <w:r>
         <w:t>.</w:t>
       </w:r>
-      <w:r>
-        <w:rPr>
-          <w:rFonts w:hint="eastAsia"/>
-        </w:rPr>
-        <w:t>微信小程序的上架需要审核</w:t>
+      <w:proofErr w:type="gramStart"/>
+      <w:r>
+        <w:rPr>
+          <w:rFonts w:hint="eastAsia"/>
+        </w:rPr>
+        <w:t>微信小</w:t>
+      </w:r>
+      <w:proofErr w:type="gramEnd"/>
+      <w:r>
+        <w:rPr>
+          <w:rFonts w:hint="eastAsia"/>
+        </w:rPr>
+        <w:t>程序的上架需要审核</w:t>
       </w:r>
     </w:p>
     <w:p>
@@ -12325,7 +12455,21 @@
                               <w:rPr>
                                 <w:rFonts w:hint="eastAsia"/>
                               </w:rPr>
-                              <w:t>描述：书本在库的状态，在售还是已售出等</w:t>
+                              <w:t>描述：书本在库的状态，在</w:t>
+                            </w:r>
+                            <w:proofErr w:type="gramStart"/>
+                            <w:r>
+                              <w:rPr>
+                                <w:rFonts w:hint="eastAsia"/>
+                              </w:rPr>
+                              <w:t>售还是</w:t>
+                            </w:r>
+                            <w:proofErr w:type="gramEnd"/>
+                            <w:r>
+                              <w:rPr>
+                                <w:rFonts w:hint="eastAsia"/>
+                              </w:rPr>
+                              <w:t>已售出等</w:t>
                             </w:r>
                           </w:p>
                           <w:p/>
@@ -15026,11 +15170,19 @@
     </w:p>
     <w:p/>
     <w:p>
-      <w:r>
-        <w:rPr>
-          <w:rFonts w:hint="eastAsia"/>
-        </w:rPr>
-        <w:t>需要微信小程序代码开发能力，数据库管理能力，界面设计能力。</w:t>
+      <w:proofErr w:type="gramStart"/>
+      <w:r>
+        <w:rPr>
+          <w:rFonts w:hint="eastAsia"/>
+        </w:rPr>
+        <w:t>需要微信小</w:t>
+      </w:r>
+      <w:proofErr w:type="gramEnd"/>
+      <w:r>
+        <w:rPr>
+          <w:rFonts w:hint="eastAsia"/>
+        </w:rPr>
+        <w:t>程序代码开发能力，数据库管理能力，界面设计能力。</w:t>
       </w:r>
     </w:p>
     <w:p>
@@ -15055,11 +15207,19 @@
       <w:bookmarkEnd w:id="39"/>
     </w:p>
     <w:p>
-      <w:r>
-        <w:rPr>
-          <w:rFonts w:hint="eastAsia"/>
-        </w:rPr>
-        <w:t>微信个人信息调用</w:t>
+      <w:proofErr w:type="gramStart"/>
+      <w:r>
+        <w:rPr>
+          <w:rFonts w:hint="eastAsia"/>
+        </w:rPr>
+        <w:t>微信个人</w:t>
+      </w:r>
+      <w:proofErr w:type="gramEnd"/>
+      <w:r>
+        <w:rPr>
+          <w:rFonts w:hint="eastAsia"/>
+        </w:rPr>
+        <w:t>信息调用</w:t>
       </w:r>
     </w:p>
     <w:p>
@@ -15397,7 +15557,21 @@
         <w:rPr>
           <w:rFonts w:hint="eastAsia"/>
         </w:rPr>
-        <w:t>订单完成后后台数据库需要增加完成订单的信息，并改动交易课本的信息和商家的售卖信息。</w:t>
+        <w:t>订单完成</w:t>
+      </w:r>
+      <w:proofErr w:type="gramStart"/>
+      <w:r>
+        <w:rPr>
+          <w:rFonts w:hint="eastAsia"/>
+        </w:rPr>
+        <w:t>后</w:t>
+      </w:r>
+      <w:proofErr w:type="gramEnd"/>
+      <w:r>
+        <w:rPr>
+          <w:rFonts w:hint="eastAsia"/>
+        </w:rPr>
+        <w:t>后台数据库需要增加完成订单的信息，并改动交易课本的信息和商家的售卖信息。</w:t>
       </w:r>
     </w:p>
     <w:p>
@@ -15497,7 +15671,21 @@
         <w:rPr>
           <w:rFonts w:hint="eastAsia"/>
         </w:rPr>
-        <w:t>系统，微信开发者工具</w:t>
+        <w:t>系统，</w:t>
+      </w:r>
+      <w:proofErr w:type="gramStart"/>
+      <w:r>
+        <w:rPr>
+          <w:rFonts w:hint="eastAsia"/>
+        </w:rPr>
+        <w:t>微信开发</w:t>
+      </w:r>
+      <w:proofErr w:type="gramEnd"/>
+      <w:r>
+        <w:rPr>
+          <w:rFonts w:hint="eastAsia"/>
+        </w:rPr>
+        <w:t>者工具</w:t>
       </w:r>
     </w:p>
     <w:p>
@@ -15516,12 +15704,14 @@
       <w:r>
         <w:t>/</w:t>
       </w:r>
+      <w:proofErr w:type="spellStart"/>
       <w:r>
         <w:rPr>
           <w:rFonts w:hint="eastAsia"/>
         </w:rPr>
         <w:t>ios</w:t>
       </w:r>
+      <w:proofErr w:type="spellEnd"/>
       <w:r>
         <w:t xml:space="preserve"> </w:t>
       </w:r>
@@ -15587,7 +15777,21 @@
         <w:rPr>
           <w:rFonts w:hint="eastAsia"/>
         </w:rPr>
-        <w:t>要求较低，仅需能够搭建编程和测试环境即可。</w:t>
+        <w:t>要求较低，仅</w:t>
+      </w:r>
+      <w:proofErr w:type="gramStart"/>
+      <w:r>
+        <w:rPr>
+          <w:rFonts w:hint="eastAsia"/>
+        </w:rPr>
+        <w:t>需能够</w:t>
+      </w:r>
+      <w:proofErr w:type="gramEnd"/>
+      <w:r>
+        <w:rPr>
+          <w:rFonts w:hint="eastAsia"/>
+        </w:rPr>
+        <w:t>搭建编程和测试环境即可。</w:t>
       </w:r>
     </w:p>
     <w:p>
@@ -15641,11 +15845,19 @@
         </w:rPr>
         <w:t>2g</w:t>
       </w:r>
-      <w:r>
-        <w:rPr>
-          <w:rFonts w:hint="eastAsia"/>
-        </w:rPr>
-        <w:t>运存供代码运行和</w:t>
+      <w:proofErr w:type="gramStart"/>
+      <w:r>
+        <w:rPr>
+          <w:rFonts w:hint="eastAsia"/>
+        </w:rPr>
+        <w:t>运存供</w:t>
+      </w:r>
+      <w:proofErr w:type="gramEnd"/>
+      <w:r>
+        <w:rPr>
+          <w:rFonts w:hint="eastAsia"/>
+        </w:rPr>
+        <w:t>代码运行和</w:t>
       </w:r>
       <w:r>
         <w:rPr>
@@ -15688,12 +15900,14 @@
         </w:rPr>
         <w:t>文档管理：</w:t>
       </w:r>
+      <w:proofErr w:type="spellStart"/>
       <w:r>
         <w:rPr>
           <w:rFonts w:hint="eastAsia"/>
         </w:rPr>
         <w:t>github</w:t>
       </w:r>
+      <w:proofErr w:type="spellEnd"/>
       <w:r>
         <w:t xml:space="preserve"> </w:t>
       </w:r>
@@ -15709,7 +15923,21 @@
         <w:rPr>
           <w:rFonts w:hint="eastAsia"/>
         </w:rPr>
-        <w:t>代码编写：微信小程序开发者工具</w:t>
+        <w:t>代码编写：</w:t>
+      </w:r>
+      <w:proofErr w:type="gramStart"/>
+      <w:r>
+        <w:rPr>
+          <w:rFonts w:hint="eastAsia"/>
+        </w:rPr>
+        <w:t>微信小</w:t>
+      </w:r>
+      <w:proofErr w:type="gramEnd"/>
+      <w:r>
+        <w:rPr>
+          <w:rFonts w:hint="eastAsia"/>
+        </w:rPr>
+        <w:t>程序开发者工具</w:t>
       </w:r>
     </w:p>
     <w:p>
@@ -15719,12 +15947,14 @@
         </w:rPr>
         <w:t>数据库管理：</w:t>
       </w:r>
+      <w:proofErr w:type="spellStart"/>
       <w:r>
         <w:rPr>
           <w:rFonts w:hint="eastAsia"/>
         </w:rPr>
         <w:t>mysql</w:t>
       </w:r>
+      <w:proofErr w:type="spellEnd"/>
     </w:p>
     <w:p>
       <w:r>
@@ -15757,21 +15987,33 @@
         </w:rPr>
         <w:t>、</w:t>
       </w:r>
+      <w:proofErr w:type="spellStart"/>
       <w:r>
         <w:t>wps</w:t>
       </w:r>
-      <w:r>
-        <w:rPr>
-          <w:rFonts w:hint="eastAsia"/>
-        </w:rPr>
-        <w:t>、网页版</w:t>
-      </w:r>
+      <w:proofErr w:type="spellEnd"/>
+      <w:r>
+        <w:rPr>
+          <w:rFonts w:hint="eastAsia"/>
+        </w:rPr>
+        <w:t>、</w:t>
+      </w:r>
+      <w:proofErr w:type="gramStart"/>
+      <w:r>
+        <w:rPr>
+          <w:rFonts w:hint="eastAsia"/>
+        </w:rPr>
+        <w:t>网页版</w:t>
+      </w:r>
+      <w:proofErr w:type="spellStart"/>
+      <w:proofErr w:type="gramEnd"/>
       <w:r>
         <w:rPr>
           <w:rFonts w:hint="eastAsia"/>
         </w:rPr>
         <w:t>processon</w:t>
       </w:r>
+      <w:proofErr w:type="spellEnd"/>
     </w:p>
     <w:p>
       <w:pPr>
@@ -15799,7 +16041,21 @@
         <w:rPr>
           <w:rFonts w:hint="eastAsia"/>
         </w:rPr>
-        <w:t>用户：能够访问互联网，流畅使用微信即可。</w:t>
+        <w:t>用户：能够访问互联网，流畅使用</w:t>
+      </w:r>
+      <w:proofErr w:type="gramStart"/>
+      <w:r>
+        <w:rPr>
+          <w:rFonts w:hint="eastAsia"/>
+        </w:rPr>
+        <w:t>微信即</w:t>
+      </w:r>
+      <w:proofErr w:type="gramEnd"/>
+      <w:r>
+        <w:rPr>
+          <w:rFonts w:hint="eastAsia"/>
+        </w:rPr>
+        <w:t>可。</w:t>
       </w:r>
     </w:p>
     <w:p>
@@ -15809,24 +16065,28 @@
         </w:rPr>
         <w:t>开发者：主要使用城市学院校园网。需要</w:t>
       </w:r>
+      <w:proofErr w:type="spellStart"/>
       <w:r>
         <w:rPr>
           <w:rFonts w:hint="eastAsia"/>
         </w:rPr>
         <w:t>vpn</w:t>
       </w:r>
+      <w:proofErr w:type="spellEnd"/>
       <w:r>
         <w:rPr>
           <w:rFonts w:hint="eastAsia"/>
         </w:rPr>
         <w:t>流畅运行</w:t>
       </w:r>
+      <w:proofErr w:type="spellStart"/>
       <w:r>
         <w:rPr>
           <w:rFonts w:hint="eastAsia"/>
         </w:rPr>
         <w:t>github</w:t>
       </w:r>
+      <w:proofErr w:type="spellEnd"/>
       <w:r>
         <w:rPr>
           <w:rFonts w:hint="eastAsia"/>
@@ -15874,12 +16134,14 @@
         </w:rPr>
         <w:t>和</w:t>
       </w:r>
+      <w:proofErr w:type="spellStart"/>
       <w:r>
         <w:rPr>
           <w:rFonts w:hint="eastAsia"/>
         </w:rPr>
         <w:t>ios</w:t>
       </w:r>
+      <w:proofErr w:type="spellEnd"/>
       <w:r>
         <w:rPr>
           <w:rFonts w:hint="eastAsia"/>
@@ -15965,7 +16227,35 @@
         <w:rPr>
           <w:rFonts w:hint="eastAsia"/>
         </w:rPr>
-        <w:t>成员没有开发微信小程序的经验，需要从头开始学习使用微信小程序开发者工具</w:t>
+        <w:t>成员没有</w:t>
+      </w:r>
+      <w:proofErr w:type="gramStart"/>
+      <w:r>
+        <w:rPr>
+          <w:rFonts w:hint="eastAsia"/>
+        </w:rPr>
+        <w:t>开发微信小</w:t>
+      </w:r>
+      <w:proofErr w:type="gramEnd"/>
+      <w:r>
+        <w:rPr>
+          <w:rFonts w:hint="eastAsia"/>
+        </w:rPr>
+        <w:t>程序的经验，需要从头开始学习</w:t>
+      </w:r>
+      <w:proofErr w:type="gramStart"/>
+      <w:r>
+        <w:rPr>
+          <w:rFonts w:hint="eastAsia"/>
+        </w:rPr>
+        <w:t>使用微信小</w:t>
+      </w:r>
+      <w:proofErr w:type="gramEnd"/>
+      <w:r>
+        <w:rPr>
+          <w:rFonts w:hint="eastAsia"/>
+        </w:rPr>
+        <w:t>程序开发者工具</w:t>
       </w:r>
     </w:p>
     <w:p>
@@ -15984,12 +16274,14 @@
         </w:rPr>
         <w:t>对于</w:t>
       </w:r>
+      <w:proofErr w:type="spellStart"/>
       <w:r>
         <w:rPr>
           <w:rFonts w:hint="eastAsia"/>
         </w:rPr>
         <w:t>javascript</w:t>
       </w:r>
+      <w:proofErr w:type="spellEnd"/>
       <w:r>
         <w:rPr>
           <w:rFonts w:hint="eastAsia"/>
@@ -16013,12 +16305,14 @@
         </w:rPr>
         <w:t>没有美术设计功底，界面</w:t>
       </w:r>
+      <w:proofErr w:type="spellStart"/>
       <w:r>
         <w:rPr>
           <w:rFonts w:hint="eastAsia"/>
         </w:rPr>
         <w:t>ui</w:t>
       </w:r>
+      <w:proofErr w:type="spellEnd"/>
       <w:r>
         <w:rPr>
           <w:rFonts w:hint="eastAsia"/>
@@ -16173,12 +16467,14 @@
         </w:rPr>
         <w:t>、</w:t>
       </w:r>
+      <w:proofErr w:type="spellStart"/>
       <w:r>
         <w:rPr>
           <w:rFonts w:hint="eastAsia"/>
         </w:rPr>
         <w:t>javascript</w:t>
       </w:r>
+      <w:proofErr w:type="spellEnd"/>
       <w:r>
         <w:rPr>
           <w:rFonts w:hint="eastAsia"/>
@@ -16215,7 +16511,21 @@
         <w:rPr>
           <w:rFonts w:hint="eastAsia"/>
         </w:rPr>
-        <w:t>需要较强的学习能力，能够快速上手微信小程序开发者工具，能够对问题有快速的吸收和解决</w:t>
+        <w:t>需要较强的学习能力，能够快速</w:t>
+      </w:r>
+      <w:proofErr w:type="gramStart"/>
+      <w:r>
+        <w:rPr>
+          <w:rFonts w:hint="eastAsia"/>
+        </w:rPr>
+        <w:t>上手微信小</w:t>
+      </w:r>
+      <w:proofErr w:type="gramEnd"/>
+      <w:r>
+        <w:rPr>
+          <w:rFonts w:hint="eastAsia"/>
+        </w:rPr>
+        <w:t>程序开发者工具，能够对问题有快速的吸收和解决</w:t>
       </w:r>
     </w:p>
     <w:p>
@@ -16288,12 +16598,14 @@
         </w:rPr>
         <w:t>浏览</w:t>
       </w:r>
+      <w:proofErr w:type="spellStart"/>
       <w:r>
         <w:rPr>
           <w:rFonts w:hint="eastAsia"/>
         </w:rPr>
         <w:t>bilibili</w:t>
       </w:r>
+      <w:proofErr w:type="spellEnd"/>
       <w:r>
         <w:rPr>
           <w:rFonts w:hint="eastAsia"/>
@@ -16550,12 +16862,14 @@
       <w:r>
         <w:t>/</w:t>
       </w:r>
+      <w:proofErr w:type="spellStart"/>
       <w:r>
         <w:rPr>
           <w:rFonts w:hint="eastAsia"/>
         </w:rPr>
         <w:t>ios</w:t>
       </w:r>
+      <w:proofErr w:type="spellEnd"/>
       <w:r>
         <w:rPr>
           <w:rFonts w:hint="eastAsia"/>
@@ -16585,12 +16899,14 @@
       <w:r>
         <w:t>/</w:t>
       </w:r>
+      <w:proofErr w:type="spellStart"/>
       <w:r>
         <w:rPr>
           <w:rFonts w:hint="eastAsia"/>
         </w:rPr>
         <w:t>ios</w:t>
       </w:r>
+      <w:proofErr w:type="spellEnd"/>
       <w:r>
         <w:rPr>
           <w:rFonts w:hint="eastAsia"/>
@@ -16634,12 +16950,14 @@
         </w:rPr>
         <w:t>审查：用</w:t>
       </w:r>
+      <w:proofErr w:type="spellStart"/>
       <w:r>
         <w:rPr>
           <w:rFonts w:hint="eastAsia"/>
         </w:rPr>
         <w:t>github</w:t>
       </w:r>
+      <w:proofErr w:type="spellEnd"/>
       <w:r>
         <w:rPr>
           <w:rFonts w:hint="eastAsia"/>

--- a/Requirement_Statements/软件需求规格说明(SRS).docx
+++ b/Requirement_Statements/软件需求规格说明(SRS).docx
@@ -3883,6 +3883,150 @@
           </w:p>
         </w:tc>
       </w:tr>
+      <w:tr>
+        <w:trPr>
+          <w:trHeight w:val="320"/>
+          <w:jc w:val="center"/>
+        </w:trPr>
+        <w:tc>
+          <w:tcPr>
+            <w:tcW w:w="709" w:type="dxa"/>
+            <w:vAlign w:val="center"/>
+          </w:tcPr>
+          <w:p>
+            <w:pPr>
+              <w:jc w:val="center"/>
+              <w:rPr>
+                <w:rFonts w:ascii="宋体" w:eastAsia="等线" w:hAnsi="宋体" w:hint="eastAsia"/>
+              </w:rPr>
+            </w:pPr>
+            <w:r>
+              <w:rPr>
+                <w:rFonts w:ascii="宋体" w:eastAsia="等线" w:hAnsi="宋体" w:hint="eastAsia"/>
+              </w:rPr>
+              <w:t>2</w:t>
+            </w:r>
+            <w:r>
+              <w:rPr>
+                <w:rFonts w:ascii="宋体" w:eastAsia="等线" w:hAnsi="宋体"/>
+              </w:rPr>
+              <w:t>1</w:t>
+            </w:r>
+          </w:p>
+        </w:tc>
+        <w:tc>
+          <w:tcPr>
+            <w:tcW w:w="1333" w:type="dxa"/>
+            <w:vAlign w:val="center"/>
+          </w:tcPr>
+          <w:p>
+            <w:pPr>
+              <w:jc w:val="center"/>
+              <w:rPr>
+                <w:rFonts w:ascii="宋体" w:eastAsia="等线" w:hAnsi="宋体" w:hint="eastAsia"/>
+              </w:rPr>
+            </w:pPr>
+            <w:r>
+              <w:rPr>
+                <w:rFonts w:ascii="宋体" w:eastAsia="等线" w:hAnsi="宋体" w:hint="eastAsia"/>
+              </w:rPr>
+              <w:t>2</w:t>
+            </w:r>
+            <w:r>
+              <w:rPr>
+                <w:rFonts w:ascii="宋体" w:eastAsia="等线" w:hAnsi="宋体"/>
+              </w:rPr>
+              <w:t>021/11/27</w:t>
+            </w:r>
+          </w:p>
+        </w:tc>
+        <w:tc>
+          <w:tcPr>
+            <w:tcW w:w="1022" w:type="dxa"/>
+            <w:vAlign w:val="center"/>
+          </w:tcPr>
+          <w:p>
+            <w:pPr>
+              <w:jc w:val="center"/>
+              <w:rPr>
+                <w:rFonts w:ascii="宋体" w:eastAsia="等线" w:hAnsi="宋体" w:hint="eastAsia"/>
+              </w:rPr>
+            </w:pPr>
+            <w:r>
+              <w:rPr>
+                <w:rFonts w:ascii="宋体" w:eastAsia="等线" w:hAnsi="宋体"/>
+              </w:rPr>
+              <w:t>0.1</w:t>
+            </w:r>
+          </w:p>
+        </w:tc>
+        <w:tc>
+          <w:tcPr>
+            <w:tcW w:w="1701" w:type="dxa"/>
+            <w:vAlign w:val="center"/>
+          </w:tcPr>
+          <w:p>
+            <w:pPr>
+              <w:jc w:val="center"/>
+              <w:rPr>
+                <w:rFonts w:ascii="宋体" w:eastAsia="等线" w:hAnsi="宋体" w:hint="eastAsia"/>
+              </w:rPr>
+            </w:pPr>
+            <w:r>
+              <w:rPr>
+                <w:rFonts w:ascii="宋体" w:eastAsia="等线" w:hAnsi="宋体" w:hint="eastAsia"/>
+              </w:rPr>
+              <w:t>徐过</w:t>
+            </w:r>
+          </w:p>
+        </w:tc>
+        <w:tc>
+          <w:tcPr>
+            <w:tcW w:w="1417" w:type="dxa"/>
+            <w:vAlign w:val="center"/>
+          </w:tcPr>
+          <w:p>
+            <w:pPr>
+              <w:jc w:val="center"/>
+              <w:rPr>
+                <w:rFonts w:ascii="宋体" w:eastAsia="等线" w:hAnsi="宋体" w:hint="eastAsia"/>
+              </w:rPr>
+            </w:pPr>
+            <w:r>
+              <w:rPr>
+                <w:rFonts w:ascii="宋体" w:eastAsia="等线" w:hAnsi="宋体" w:hint="eastAsia"/>
+              </w:rPr>
+              <w:t>2</w:t>
+            </w:r>
+            <w:r>
+              <w:rPr>
+                <w:rFonts w:ascii="宋体" w:eastAsia="等线" w:hAnsi="宋体"/>
+              </w:rPr>
+              <w:t>021/11/27</w:t>
+            </w:r>
+          </w:p>
+        </w:tc>
+        <w:tc>
+          <w:tcPr>
+            <w:tcW w:w="2602" w:type="dxa"/>
+            <w:vAlign w:val="center"/>
+          </w:tcPr>
+          <w:p>
+            <w:pPr>
+              <w:jc w:val="center"/>
+              <w:rPr>
+                <w:rFonts w:ascii="宋体" w:eastAsia="等线" w:hAnsi="宋体" w:hint="eastAsia"/>
+              </w:rPr>
+            </w:pPr>
+            <w:r>
+              <w:rPr>
+                <w:rFonts w:ascii="宋体" w:eastAsia="等线" w:hAnsi="宋体" w:hint="eastAsia"/>
+              </w:rPr>
+              <w:t>用户手册</w:t>
+            </w:r>
+          </w:p>
+        </w:tc>
+      </w:tr>
     </w:tbl>
     <w:p>
       <w:pPr>
@@ -3956,7 +4100,6 @@
         <w:rPr>
           <w:lang w:val="zh-CN"/>
         </w:rPr>
-        <w:lastRenderedPageBreak/>
         <w:t>目录</w:t>
       </w:r>
     </w:p>
@@ -6089,7 +6232,6 @@
         <w:rPr>
           <w:rFonts w:hint="eastAsia"/>
         </w:rPr>
-        <w:lastRenderedPageBreak/>
         <w:t>1</w:t>
       </w:r>
       <w:r>
@@ -6887,6 +7029,7 @@
         <w:rPr>
           <w:rFonts w:hint="eastAsia"/>
         </w:rPr>
+        <w:lastRenderedPageBreak/>
         <w:t>3</w:t>
       </w:r>
       <w:r>
@@ -6991,14 +7134,7 @@
         <w:rPr>
           <w:rFonts w:hint="eastAsia"/>
         </w:rPr>
-        <w:t>追踪性。并以一种可以定义客观测试的方式来陈述需求。如果每个需求有关的</w:t>
-      </w:r>
-      <w:r>
-        <w:rPr>
-          <w:rFonts w:hint="eastAsia"/>
-        </w:rPr>
-        <w:lastRenderedPageBreak/>
-        <w:t>合格性方法</w:t>
+        <w:t>追踪性。并以一种可以定义客观测试的方式来陈述需求。如果每个需求有关的合格性方法</w:t>
       </w:r>
       <w:r>
         <w:rPr>
@@ -7499,6 +7635,7 @@
         <w:rPr>
           <w:rFonts w:hint="eastAsia"/>
         </w:rPr>
+        <w:lastRenderedPageBreak/>
         <w:t>3.2.4</w:t>
       </w:r>
       <w:r>
@@ -7575,7 +7712,6 @@
         <w:rPr>
           <w:rFonts w:hint="eastAsia"/>
         </w:rPr>
-        <w:lastRenderedPageBreak/>
         <w:t>4</w:t>
       </w:r>
       <w:r>
@@ -18349,10 +18485,6 @@
 </file>
 
 <file path=customXml/item1.xml><?xml version="1.0" encoding="utf-8"?>
-<b:Sources xmlns:b="http://schemas.openxmlformats.org/officeDocument/2006/bibliography" xmlns="http://schemas.openxmlformats.org/officeDocument/2006/bibliography" SelectedStyle="\APA.XSL" StyleName="APA"/>
-</file>
-
-<file path=customXml/item2.xml><?xml version="1.0" encoding="utf-8"?>
 <s:customData xmlns="http://www.wps.cn/officeDocument/2013/wpsCustomData" xmlns:s="http://www.wps.cn/officeDocument/2013/wpsCustomData">
   <customSectProps>
     <customSectPr/>
@@ -18363,18 +18495,22 @@
 </s:customData>
 </file>
 
+<file path=customXml/item2.xml><?xml version="1.0" encoding="utf-8"?>
+<b:Sources xmlns:b="http://schemas.openxmlformats.org/officeDocument/2006/bibliography" xmlns="http://schemas.openxmlformats.org/officeDocument/2006/bibliography" SelectedStyle="\APA.XSL" StyleName="APA"/>
+</file>
+
 <file path=customXml/itemProps1.xml><?xml version="1.0" encoding="utf-8"?>
+<ds:datastoreItem xmlns:ds="http://schemas.openxmlformats.org/officeDocument/2006/customXml" ds:itemID="{B1977F7D-205B-4081-913C-38D41E755F92}">
+  <ds:schemaRefs>
+    <ds:schemaRef ds:uri="http://www.wps.cn/officeDocument/2013/wpsCustomData"/>
+  </ds:schemaRefs>
+</ds:datastoreItem>
+</file>
+
+<file path=customXml/itemProps2.xml><?xml version="1.0" encoding="utf-8"?>
 <ds:datastoreItem xmlns:ds="http://schemas.openxmlformats.org/officeDocument/2006/customXml" ds:itemID="{AE6D85F4-E395-469F-BCF6-A5F45DA45727}">
   <ds:schemaRefs>
     <ds:schemaRef ds:uri="http://schemas.openxmlformats.org/officeDocument/2006/bibliography"/>
   </ds:schemaRefs>
 </ds:datastoreItem>
-</file>
-
-<file path=customXml/itemProps2.xml><?xml version="1.0" encoding="utf-8"?>
-<ds:datastoreItem xmlns:ds="http://schemas.openxmlformats.org/officeDocument/2006/customXml" ds:itemID="{B1977F7D-205B-4081-913C-38D41E755F92}">
-  <ds:schemaRefs>
-    <ds:schemaRef ds:uri="http://www.wps.cn/officeDocument/2013/wpsCustomData"/>
-  </ds:schemaRefs>
-</ds:datastoreItem>
 </file>
--- a/Requirement_Statements/软件需求规格说明(SRS).docx
+++ b/Requirement_Statements/软件需求规格说明(SRS).docx
@@ -255,18 +255,8 @@
           <w:sz w:val="28"/>
           <w:szCs w:val="28"/>
         </w:rPr>
-        <w:t>教师：杨</w:t>
-      </w:r>
-      <w:proofErr w:type="gramStart"/>
-      <w:r>
-        <w:rPr>
-          <w:rFonts w:ascii="等线" w:eastAsia="等线" w:hAnsi="等线" w:hint="eastAsia"/>
-          <w:sz w:val="28"/>
-          <w:szCs w:val="28"/>
-        </w:rPr>
-        <w:t>枨</w:t>
-      </w:r>
-      <w:proofErr w:type="gramEnd"/>
+        <w:t>教师：杨枨</w:t>
+      </w:r>
     </w:p>
     <w:p>
       <w:pPr>
@@ -3897,7 +3887,7 @@
             <w:pPr>
               <w:jc w:val="center"/>
               <w:rPr>
-                <w:rFonts w:ascii="宋体" w:eastAsia="等线" w:hAnsi="宋体" w:hint="eastAsia"/>
+                <w:rFonts w:ascii="宋体" w:eastAsia="等线" w:hAnsi="宋体"/>
               </w:rPr>
             </w:pPr>
             <w:r>
@@ -3923,7 +3913,7 @@
             <w:pPr>
               <w:jc w:val="center"/>
               <w:rPr>
-                <w:rFonts w:ascii="宋体" w:eastAsia="等线" w:hAnsi="宋体" w:hint="eastAsia"/>
+                <w:rFonts w:ascii="宋体" w:eastAsia="等线" w:hAnsi="宋体"/>
               </w:rPr>
             </w:pPr>
             <w:r>
@@ -3949,7 +3939,7 @@
             <w:pPr>
               <w:jc w:val="center"/>
               <w:rPr>
-                <w:rFonts w:ascii="宋体" w:eastAsia="等线" w:hAnsi="宋体" w:hint="eastAsia"/>
+                <w:rFonts w:ascii="宋体" w:eastAsia="等线" w:hAnsi="宋体"/>
               </w:rPr>
             </w:pPr>
             <w:r>
@@ -3969,7 +3959,7 @@
             <w:pPr>
               <w:jc w:val="center"/>
               <w:rPr>
-                <w:rFonts w:ascii="宋体" w:eastAsia="等线" w:hAnsi="宋体" w:hint="eastAsia"/>
+                <w:rFonts w:ascii="宋体" w:eastAsia="等线" w:hAnsi="宋体"/>
               </w:rPr>
             </w:pPr>
             <w:r>
@@ -3989,7 +3979,7 @@
             <w:pPr>
               <w:jc w:val="center"/>
               <w:rPr>
-                <w:rFonts w:ascii="宋体" w:eastAsia="等线" w:hAnsi="宋体" w:hint="eastAsia"/>
+                <w:rFonts w:ascii="宋体" w:eastAsia="等线" w:hAnsi="宋体"/>
               </w:rPr>
             </w:pPr>
             <w:r>
@@ -4015,7 +4005,7 @@
             <w:pPr>
               <w:jc w:val="center"/>
               <w:rPr>
-                <w:rFonts w:ascii="宋体" w:eastAsia="等线" w:hAnsi="宋体" w:hint="eastAsia"/>
+                <w:rFonts w:ascii="宋体" w:eastAsia="等线" w:hAnsi="宋体"/>
               </w:rPr>
             </w:pPr>
             <w:r>
@@ -6377,23 +6367,7 @@
           <w:rFonts w:ascii="Times New Roman" w:hAnsi="Times New Roman" w:hint="eastAsia"/>
           <w:szCs w:val="24"/>
         </w:rPr>
-        <w:t>本平台是一个二手课本信息交互的平台，用户可以根据自己购买、求购、售卖的需求来使用这个平台。本项目体量较小，仅用于浙大城市学院内学生使用，且出于安全性考虑，本平台要求实</w:t>
-      </w:r>
-      <w:proofErr w:type="gramStart"/>
-      <w:r>
-        <w:rPr>
-          <w:rFonts w:ascii="Times New Roman" w:hAnsi="Times New Roman" w:hint="eastAsia"/>
-          <w:szCs w:val="24"/>
-        </w:rPr>
-        <w:t>名注册</w:t>
-      </w:r>
-      <w:proofErr w:type="gramEnd"/>
-      <w:r>
-        <w:rPr>
-          <w:rFonts w:ascii="Times New Roman" w:hAnsi="Times New Roman" w:hint="eastAsia"/>
-          <w:szCs w:val="24"/>
-        </w:rPr>
-        <w:t>并提供学号等信息，能够追溯到浙大城市学院内的学生。</w:t>
+        <w:t>本平台是一个二手课本信息交互的平台，用户可以根据自己购买、求购、售卖的需求来使用这个平台。本项目体量较小，仅用于浙大城市学院内学生使用，且出于安全性考虑，本平台要求实名注册并提供学号等信息，能够追溯到浙大城市学院内的学生。</w:t>
       </w:r>
     </w:p>
     <w:p>
@@ -7094,21 +7068,7 @@
         <w:rPr>
           <w:rFonts w:hint="eastAsia"/>
         </w:rPr>
-        <w:t>需求是为了</w:t>
-      </w:r>
-      <w:proofErr w:type="gramStart"/>
-      <w:r>
-        <w:rPr>
-          <w:rFonts w:hint="eastAsia"/>
-        </w:rPr>
-        <w:t>满足分</w:t>
-      </w:r>
-      <w:proofErr w:type="gramEnd"/>
-      <w:r>
-        <w:rPr>
-          <w:rFonts w:hint="eastAsia"/>
-        </w:rPr>
-        <w:t>配给该</w:t>
+        <w:t>需求是为了满足分配给该</w:t>
       </w:r>
       <w:r>
         <w:rPr>
@@ -7120,21 +7080,7 @@
         <w:rPr>
           <w:rFonts w:hint="eastAsia"/>
         </w:rPr>
-        <w:t>的系统需求所形成的软件需求。给每个需求指定项目唯一标识符以支持测试和</w:t>
-      </w:r>
-      <w:proofErr w:type="gramStart"/>
-      <w:r>
-        <w:rPr>
-          <w:rFonts w:hint="eastAsia"/>
-        </w:rPr>
-        <w:t>可</w:t>
-      </w:r>
-      <w:proofErr w:type="gramEnd"/>
-      <w:r>
-        <w:rPr>
-          <w:rFonts w:hint="eastAsia"/>
-        </w:rPr>
-        <w:t>追踪性。并以一种可以定义客观测试的方式来陈述需求。如果每个需求有关的合格性方法</w:t>
+        <w:t>的系统需求所形成的软件需求。给每个需求指定项目唯一标识符以支持测试和可追踪性。并以一种可以定义客观测试的方式来陈述需求。如果每个需求有关的合格性方法</w:t>
       </w:r>
       <w:r>
         <w:rPr>
@@ -7291,21 +7237,7 @@
         <w:rPr>
           <w:rFonts w:hint="eastAsia"/>
         </w:rPr>
-        <w:t>下</w:t>
-      </w:r>
-      <w:proofErr w:type="gramStart"/>
-      <w:r>
-        <w:rPr>
-          <w:rFonts w:hint="eastAsia"/>
-        </w:rPr>
-        <w:t>架维护</w:t>
-      </w:r>
-      <w:proofErr w:type="gramEnd"/>
-      <w:r>
-        <w:rPr>
-          <w:rFonts w:hint="eastAsia"/>
-        </w:rPr>
-        <w:t>状态：下架暂停功能，可以对数据库、功能系统等进行维护。</w:t>
+        <w:t>下架维护状态：下架暂停功能，可以对数据库、功能系统等进行维护。</w:t>
       </w:r>
     </w:p>
     <w:p>
@@ -7376,23 +7308,7 @@
           <w:rFonts w:ascii="Times New Roman" w:hAnsi="Times New Roman"/>
           <w:szCs w:val="24"/>
         </w:rPr>
-        <w:t>市学院学生使用的二手课本信息</w:t>
-      </w:r>
-      <w:proofErr w:type="gramStart"/>
-      <w:r>
-        <w:rPr>
-          <w:rFonts w:ascii="Times New Roman" w:hAnsi="Times New Roman"/>
-          <w:szCs w:val="24"/>
-        </w:rPr>
-        <w:t>交互小</w:t>
-      </w:r>
-      <w:proofErr w:type="gramEnd"/>
-      <w:r>
-        <w:rPr>
-          <w:rFonts w:ascii="Times New Roman" w:hAnsi="Times New Roman"/>
-          <w:szCs w:val="24"/>
-        </w:rPr>
-        <w:t>程序，</w:t>
+        <w:t>市学院学生使用的二手课本信息交互小程序，</w:t>
       </w:r>
       <w:r>
         <w:rPr>
@@ -7435,16 +7351,8 @@
         <w:rPr>
           <w:rFonts w:hint="eastAsia"/>
         </w:rPr>
-        <w:t>Android/</w:t>
-      </w:r>
-      <w:proofErr w:type="spellStart"/>
-      <w:r>
-        <w:rPr>
-          <w:rFonts w:hint="eastAsia"/>
-        </w:rPr>
-        <w:t>ios</w:t>
-      </w:r>
-      <w:proofErr w:type="spellEnd"/>
+        <w:t>Android/ios</w:t>
+      </w:r>
       <w:r>
         <w:t xml:space="preserve"> </w:t>
       </w:r>
@@ -7452,21 +7360,7 @@
         <w:rPr>
           <w:rFonts w:hint="eastAsia"/>
         </w:rPr>
-        <w:t>系统下</w:t>
-      </w:r>
-      <w:proofErr w:type="gramStart"/>
-      <w:r>
-        <w:rPr>
-          <w:rFonts w:hint="eastAsia"/>
-        </w:rPr>
-        <w:t>的微信小</w:t>
-      </w:r>
-      <w:proofErr w:type="gramEnd"/>
-      <w:r>
-        <w:rPr>
-          <w:rFonts w:hint="eastAsia"/>
-        </w:rPr>
-        <w:t>程序</w:t>
+        <w:t>系统下的微信小程序</w:t>
       </w:r>
     </w:p>
     <w:p>
@@ -7495,21 +7389,7 @@
         <w:rPr>
           <w:rFonts w:hint="eastAsia"/>
         </w:rPr>
-        <w:t>大</w:t>
-      </w:r>
-      <w:proofErr w:type="gramStart"/>
-      <w:r>
-        <w:rPr>
-          <w:rFonts w:hint="eastAsia"/>
-        </w:rPr>
-        <w:t>一</w:t>
-      </w:r>
-      <w:proofErr w:type="gramEnd"/>
-      <w:r>
-        <w:rPr>
-          <w:rFonts w:hint="eastAsia"/>
-        </w:rPr>
-        <w:t>学生</w:t>
+        <w:t>大一学生</w:t>
       </w:r>
       <w:r>
         <w:rPr>
@@ -7553,21 +7433,7 @@
         <w:rPr>
           <w:rFonts w:hint="eastAsia"/>
         </w:rPr>
-        <w:t>，下面就有筛选选项，要么直接把选项放到浏览界面上，搜索直接就是有个搜索框放在界面上。求购功能里，新建</w:t>
-      </w:r>
-      <w:proofErr w:type="gramStart"/>
-      <w:r>
-        <w:rPr>
-          <w:rFonts w:hint="eastAsia"/>
-        </w:rPr>
-        <w:t>求购里</w:t>
-      </w:r>
-      <w:proofErr w:type="gramEnd"/>
-      <w:r>
-        <w:rPr>
-          <w:rFonts w:hint="eastAsia"/>
-        </w:rPr>
-        <w:t>的价格可以填区间吗，我觉得区间比较好。</w:t>
+        <w:t>，下面就有筛选选项，要么直接把选项放到浏览界面上，搜索直接就是有个搜索框放在界面上。求购功能里，新建求购里的价格可以填区间吗，我觉得区间比较好。</w:t>
       </w:r>
     </w:p>
     <w:p/>
@@ -7608,21 +7474,7 @@
         <w:rPr>
           <w:rFonts w:hint="eastAsia"/>
         </w:rPr>
-        <w:t>我想看看注册完成后的交互是啥样子，我觉得右上角消息信封图标有点大吧，有点丑，我觉得标签不够完善，有些</w:t>
-      </w:r>
-      <w:proofErr w:type="gramStart"/>
-      <w:r>
-        <w:rPr>
-          <w:rFonts w:hint="eastAsia"/>
-        </w:rPr>
-        <w:t>书什么</w:t>
-      </w:r>
-      <w:proofErr w:type="gramEnd"/>
-      <w:r>
-        <w:rPr>
-          <w:rFonts w:hint="eastAsia"/>
-        </w:rPr>
-        <w:t>院的都需要，比如大英四之类的，标签应该多个类似通用的选项，修改商品信息每次修改都要全部填一次，有点反人类，应该加上原来有的，哪里修改删掉改一下。</w:t>
+        <w:t>我想看看注册完成后的交互是啥样子，我觉得右上角消息信封图标有点大吧，有点丑，我觉得标签不够完善，有些书什么院的都需要，比如大英四之类的，标签应该多个类似通用的选项，修改商品信息每次修改都要全部填一次，有点反人类，应该加上原来有的，哪里修改删掉改一下。</w:t>
       </w:r>
     </w:p>
     <w:p>
@@ -7755,19 +7607,11 @@
       <w:r>
         <w:t>.</w:t>
       </w:r>
-      <w:proofErr w:type="gramStart"/>
-      <w:r>
-        <w:rPr>
-          <w:rFonts w:hint="eastAsia"/>
-        </w:rPr>
-        <w:t>微信小</w:t>
-      </w:r>
-      <w:proofErr w:type="gramEnd"/>
-      <w:r>
-        <w:rPr>
-          <w:rFonts w:hint="eastAsia"/>
-        </w:rPr>
-        <w:t>程序的开发需要学习</w:t>
+      <w:r>
+        <w:rPr>
+          <w:rFonts w:hint="eastAsia"/>
+        </w:rPr>
+        <w:t>微信小程序的开发需要学习</w:t>
       </w:r>
     </w:p>
     <w:p>
@@ -7780,19 +7624,11 @@
       <w:r>
         <w:t>.</w:t>
       </w:r>
-      <w:proofErr w:type="gramStart"/>
-      <w:r>
-        <w:rPr>
-          <w:rFonts w:hint="eastAsia"/>
-        </w:rPr>
-        <w:t>微信小</w:t>
-      </w:r>
-      <w:proofErr w:type="gramEnd"/>
-      <w:r>
-        <w:rPr>
-          <w:rFonts w:hint="eastAsia"/>
-        </w:rPr>
-        <w:t>程序的上架需要审核</w:t>
+      <w:r>
+        <w:rPr>
+          <w:rFonts w:hint="eastAsia"/>
+        </w:rPr>
+        <w:t>微信小程序的上架需要审核</w:t>
       </w:r>
     </w:p>
     <w:p>
@@ -12591,21 +12427,7 @@
                               <w:rPr>
                                 <w:rFonts w:hint="eastAsia"/>
                               </w:rPr>
-                              <w:t>描述：书本在库的状态，在</w:t>
-                            </w:r>
-                            <w:proofErr w:type="gramStart"/>
-                            <w:r>
-                              <w:rPr>
-                                <w:rFonts w:hint="eastAsia"/>
-                              </w:rPr>
-                              <w:t>售还是</w:t>
-                            </w:r>
-                            <w:proofErr w:type="gramEnd"/>
-                            <w:r>
-                              <w:rPr>
-                                <w:rFonts w:hint="eastAsia"/>
-                              </w:rPr>
-                              <w:t>已售出等</w:t>
+                              <w:t>描述：书本在库的状态，在售还是已售出等</w:t>
                             </w:r>
                           </w:p>
                           <w:p/>
@@ -15306,19 +15128,11 @@
     </w:p>
     <w:p/>
     <w:p>
-      <w:proofErr w:type="gramStart"/>
-      <w:r>
-        <w:rPr>
-          <w:rFonts w:hint="eastAsia"/>
-        </w:rPr>
-        <w:t>需要微信小</w:t>
-      </w:r>
-      <w:proofErr w:type="gramEnd"/>
-      <w:r>
-        <w:rPr>
-          <w:rFonts w:hint="eastAsia"/>
-        </w:rPr>
-        <w:t>程序代码开发能力，数据库管理能力，界面设计能力。</w:t>
+      <w:r>
+        <w:rPr>
+          <w:rFonts w:hint="eastAsia"/>
+        </w:rPr>
+        <w:t>需要微信小程序代码开发能力，数据库管理能力，界面设计能力。</w:t>
       </w:r>
     </w:p>
     <w:p>
@@ -15343,19 +15157,11 @@
       <w:bookmarkEnd w:id="39"/>
     </w:p>
     <w:p>
-      <w:proofErr w:type="gramStart"/>
-      <w:r>
-        <w:rPr>
-          <w:rFonts w:hint="eastAsia"/>
-        </w:rPr>
-        <w:t>微信个人</w:t>
-      </w:r>
-      <w:proofErr w:type="gramEnd"/>
-      <w:r>
-        <w:rPr>
-          <w:rFonts w:hint="eastAsia"/>
-        </w:rPr>
-        <w:t>信息调用</w:t>
+      <w:r>
+        <w:rPr>
+          <w:rFonts w:hint="eastAsia"/>
+        </w:rPr>
+        <w:t>微信个人信息调用</w:t>
       </w:r>
     </w:p>
     <w:p>
@@ -15693,21 +15499,7 @@
         <w:rPr>
           <w:rFonts w:hint="eastAsia"/>
         </w:rPr>
-        <w:t>订单完成</w:t>
-      </w:r>
-      <w:proofErr w:type="gramStart"/>
-      <w:r>
-        <w:rPr>
-          <w:rFonts w:hint="eastAsia"/>
-        </w:rPr>
-        <w:t>后</w:t>
-      </w:r>
-      <w:proofErr w:type="gramEnd"/>
-      <w:r>
-        <w:rPr>
-          <w:rFonts w:hint="eastAsia"/>
-        </w:rPr>
-        <w:t>后台数据库需要增加完成订单的信息，并改动交易课本的信息和商家的售卖信息。</w:t>
+        <w:t>订单完成后后台数据库需要增加完成订单的信息，并改动交易课本的信息和商家的售卖信息。</w:t>
       </w:r>
     </w:p>
     <w:p>
@@ -15807,21 +15599,7 @@
         <w:rPr>
           <w:rFonts w:hint="eastAsia"/>
         </w:rPr>
-        <w:t>系统，</w:t>
-      </w:r>
-      <w:proofErr w:type="gramStart"/>
-      <w:r>
-        <w:rPr>
-          <w:rFonts w:hint="eastAsia"/>
-        </w:rPr>
-        <w:t>微信开发</w:t>
-      </w:r>
-      <w:proofErr w:type="gramEnd"/>
-      <w:r>
-        <w:rPr>
-          <w:rFonts w:hint="eastAsia"/>
-        </w:rPr>
-        <w:t>者工具</w:t>
+        <w:t>系统，微信开发者工具</w:t>
       </w:r>
     </w:p>
     <w:p>
@@ -15840,14 +15618,12 @@
       <w:r>
         <w:t>/</w:t>
       </w:r>
-      <w:proofErr w:type="spellStart"/>
       <w:r>
         <w:rPr>
           <w:rFonts w:hint="eastAsia"/>
         </w:rPr>
         <w:t>ios</w:t>
       </w:r>
-      <w:proofErr w:type="spellEnd"/>
       <w:r>
         <w:t xml:space="preserve"> </w:t>
       </w:r>
@@ -15913,21 +15689,7 @@
         <w:rPr>
           <w:rFonts w:hint="eastAsia"/>
         </w:rPr>
-        <w:t>要求较低，仅</w:t>
-      </w:r>
-      <w:proofErr w:type="gramStart"/>
-      <w:r>
-        <w:rPr>
-          <w:rFonts w:hint="eastAsia"/>
-        </w:rPr>
-        <w:t>需能够</w:t>
-      </w:r>
-      <w:proofErr w:type="gramEnd"/>
-      <w:r>
-        <w:rPr>
-          <w:rFonts w:hint="eastAsia"/>
-        </w:rPr>
-        <w:t>搭建编程和测试环境即可。</w:t>
+        <w:t>要求较低，仅需能够搭建编程和测试环境即可。</w:t>
       </w:r>
     </w:p>
     <w:p>
@@ -15981,19 +15743,11 @@
         </w:rPr>
         <w:t>2g</w:t>
       </w:r>
-      <w:proofErr w:type="gramStart"/>
-      <w:r>
-        <w:rPr>
-          <w:rFonts w:hint="eastAsia"/>
-        </w:rPr>
-        <w:t>运存供</w:t>
-      </w:r>
-      <w:proofErr w:type="gramEnd"/>
-      <w:r>
-        <w:rPr>
-          <w:rFonts w:hint="eastAsia"/>
-        </w:rPr>
-        <w:t>代码运行和</w:t>
+      <w:r>
+        <w:rPr>
+          <w:rFonts w:hint="eastAsia"/>
+        </w:rPr>
+        <w:t>运存供代码运行和</w:t>
       </w:r>
       <w:r>
         <w:rPr>
@@ -16036,14 +15790,12 @@
         </w:rPr>
         <w:t>文档管理：</w:t>
       </w:r>
-      <w:proofErr w:type="spellStart"/>
       <w:r>
         <w:rPr>
           <w:rFonts w:hint="eastAsia"/>
         </w:rPr>
         <w:t>github</w:t>
       </w:r>
-      <w:proofErr w:type="spellEnd"/>
       <w:r>
         <w:t xml:space="preserve"> </w:t>
       </w:r>
@@ -16059,21 +15811,7 @@
         <w:rPr>
           <w:rFonts w:hint="eastAsia"/>
         </w:rPr>
-        <w:t>代码编写：</w:t>
-      </w:r>
-      <w:proofErr w:type="gramStart"/>
-      <w:r>
-        <w:rPr>
-          <w:rFonts w:hint="eastAsia"/>
-        </w:rPr>
-        <w:t>微信小</w:t>
-      </w:r>
-      <w:proofErr w:type="gramEnd"/>
-      <w:r>
-        <w:rPr>
-          <w:rFonts w:hint="eastAsia"/>
-        </w:rPr>
-        <w:t>程序开发者工具</w:t>
+        <w:t>代码编写：微信小程序开发者工具</w:t>
       </w:r>
     </w:p>
     <w:p>
@@ -16083,14 +15821,12 @@
         </w:rPr>
         <w:t>数据库管理：</w:t>
       </w:r>
-      <w:proofErr w:type="spellStart"/>
-      <w:r>
-        <w:rPr>
-          <w:rFonts w:hint="eastAsia"/>
-        </w:rPr>
-        <w:t>mysql</w:t>
-      </w:r>
-      <w:proofErr w:type="spellEnd"/>
+      <w:r>
+        <w:rPr>
+          <w:rFonts w:hint="eastAsia"/>
+        </w:rPr>
+        <w:t>微信开发者工具云数据库</w:t>
+      </w:r>
     </w:p>
     <w:p>
       <w:r>
@@ -16123,33 +15859,21 @@
         </w:rPr>
         <w:t>、</w:t>
       </w:r>
-      <w:proofErr w:type="spellStart"/>
       <w:r>
         <w:t>wps</w:t>
       </w:r>
-      <w:proofErr w:type="spellEnd"/>
-      <w:r>
-        <w:rPr>
-          <w:rFonts w:hint="eastAsia"/>
-        </w:rPr>
-        <w:t>、</w:t>
-      </w:r>
-      <w:proofErr w:type="gramStart"/>
-      <w:r>
-        <w:rPr>
-          <w:rFonts w:hint="eastAsia"/>
-        </w:rPr>
-        <w:t>网页版</w:t>
-      </w:r>
-      <w:proofErr w:type="spellStart"/>
-      <w:proofErr w:type="gramEnd"/>
+      <w:r>
+        <w:rPr>
+          <w:rFonts w:hint="eastAsia"/>
+        </w:rPr>
+        <w:t>、网页版</w:t>
+      </w:r>
       <w:r>
         <w:rPr>
           <w:rFonts w:hint="eastAsia"/>
         </w:rPr>
         <w:t>processon</w:t>
       </w:r>
-      <w:proofErr w:type="spellEnd"/>
     </w:p>
     <w:p>
       <w:pPr>
@@ -16177,21 +15901,7 @@
         <w:rPr>
           <w:rFonts w:hint="eastAsia"/>
         </w:rPr>
-        <w:t>用户：能够访问互联网，流畅使用</w:t>
-      </w:r>
-      <w:proofErr w:type="gramStart"/>
-      <w:r>
-        <w:rPr>
-          <w:rFonts w:hint="eastAsia"/>
-        </w:rPr>
-        <w:t>微信即</w:t>
-      </w:r>
-      <w:proofErr w:type="gramEnd"/>
-      <w:r>
-        <w:rPr>
-          <w:rFonts w:hint="eastAsia"/>
-        </w:rPr>
-        <w:t>可。</w:t>
+        <w:t>用户：能够访问互联网，流畅使用微信即可。</w:t>
       </w:r>
     </w:p>
     <w:p>
@@ -16201,28 +15911,24 @@
         </w:rPr>
         <w:t>开发者：主要使用城市学院校园网。需要</w:t>
       </w:r>
-      <w:proofErr w:type="spellStart"/>
       <w:r>
         <w:rPr>
           <w:rFonts w:hint="eastAsia"/>
         </w:rPr>
         <w:t>vpn</w:t>
       </w:r>
-      <w:proofErr w:type="spellEnd"/>
       <w:r>
         <w:rPr>
           <w:rFonts w:hint="eastAsia"/>
         </w:rPr>
         <w:t>流畅运行</w:t>
       </w:r>
-      <w:proofErr w:type="spellStart"/>
       <w:r>
         <w:rPr>
           <w:rFonts w:hint="eastAsia"/>
         </w:rPr>
         <w:t>github</w:t>
       </w:r>
-      <w:proofErr w:type="spellEnd"/>
       <w:r>
         <w:rPr>
           <w:rFonts w:hint="eastAsia"/>
@@ -16270,14 +15976,12 @@
         </w:rPr>
         <w:t>和</w:t>
       </w:r>
-      <w:proofErr w:type="spellStart"/>
       <w:r>
         <w:rPr>
           <w:rFonts w:hint="eastAsia"/>
         </w:rPr>
         <w:t>ios</w:t>
       </w:r>
-      <w:proofErr w:type="spellEnd"/>
       <w:r>
         <w:rPr>
           <w:rFonts w:hint="eastAsia"/>
@@ -16363,35 +16067,7 @@
         <w:rPr>
           <w:rFonts w:hint="eastAsia"/>
         </w:rPr>
-        <w:t>成员没有</w:t>
-      </w:r>
-      <w:proofErr w:type="gramStart"/>
-      <w:r>
-        <w:rPr>
-          <w:rFonts w:hint="eastAsia"/>
-        </w:rPr>
-        <w:t>开发微信小</w:t>
-      </w:r>
-      <w:proofErr w:type="gramEnd"/>
-      <w:r>
-        <w:rPr>
-          <w:rFonts w:hint="eastAsia"/>
-        </w:rPr>
-        <w:t>程序的经验，需要从头开始学习</w:t>
-      </w:r>
-      <w:proofErr w:type="gramStart"/>
-      <w:r>
-        <w:rPr>
-          <w:rFonts w:hint="eastAsia"/>
-        </w:rPr>
-        <w:t>使用微信小</w:t>
-      </w:r>
-      <w:proofErr w:type="gramEnd"/>
-      <w:r>
-        <w:rPr>
-          <w:rFonts w:hint="eastAsia"/>
-        </w:rPr>
-        <w:t>程序开发者工具</w:t>
+        <w:t>成员没有开发微信小程序的经验，需要从头开始学习使用微信小程序开发者工具</w:t>
       </w:r>
     </w:p>
     <w:p>
@@ -16410,14 +16086,12 @@
         </w:rPr>
         <w:t>对于</w:t>
       </w:r>
-      <w:proofErr w:type="spellStart"/>
       <w:r>
         <w:rPr>
           <w:rFonts w:hint="eastAsia"/>
         </w:rPr>
         <w:t>javascript</w:t>
       </w:r>
-      <w:proofErr w:type="spellEnd"/>
       <w:r>
         <w:rPr>
           <w:rFonts w:hint="eastAsia"/>
@@ -16441,14 +16115,12 @@
         </w:rPr>
         <w:t>没有美术设计功底，界面</w:t>
       </w:r>
-      <w:proofErr w:type="spellStart"/>
       <w:r>
         <w:rPr>
           <w:rFonts w:hint="eastAsia"/>
         </w:rPr>
         <w:t>ui</w:t>
       </w:r>
-      <w:proofErr w:type="spellEnd"/>
       <w:r>
         <w:rPr>
           <w:rFonts w:hint="eastAsia"/>
@@ -16603,14 +16275,12 @@
         </w:rPr>
         <w:t>、</w:t>
       </w:r>
-      <w:proofErr w:type="spellStart"/>
       <w:r>
         <w:rPr>
           <w:rFonts w:hint="eastAsia"/>
         </w:rPr>
         <w:t>javascript</w:t>
       </w:r>
-      <w:proofErr w:type="spellEnd"/>
       <w:r>
         <w:rPr>
           <w:rFonts w:hint="eastAsia"/>
@@ -16647,21 +16317,7 @@
         <w:rPr>
           <w:rFonts w:hint="eastAsia"/>
         </w:rPr>
-        <w:t>需要较强的学习能力，能够快速</w:t>
-      </w:r>
-      <w:proofErr w:type="gramStart"/>
-      <w:r>
-        <w:rPr>
-          <w:rFonts w:hint="eastAsia"/>
-        </w:rPr>
-        <w:t>上手微信小</w:t>
-      </w:r>
-      <w:proofErr w:type="gramEnd"/>
-      <w:r>
-        <w:rPr>
-          <w:rFonts w:hint="eastAsia"/>
-        </w:rPr>
-        <w:t>程序开发者工具，能够对问题有快速的吸收和解决</w:t>
+        <w:t>需要较强的学习能力，能够快速上手微信小程序开发者工具，能够对问题有快速的吸收和解决</w:t>
       </w:r>
     </w:p>
     <w:p>
@@ -16734,14 +16390,12 @@
         </w:rPr>
         <w:t>浏览</w:t>
       </w:r>
-      <w:proofErr w:type="spellStart"/>
       <w:r>
         <w:rPr>
           <w:rFonts w:hint="eastAsia"/>
         </w:rPr>
         <w:t>bilibili</w:t>
       </w:r>
-      <w:proofErr w:type="spellEnd"/>
       <w:r>
         <w:rPr>
           <w:rFonts w:hint="eastAsia"/>
@@ -16998,14 +16652,12 @@
       <w:r>
         <w:t>/</w:t>
       </w:r>
-      <w:proofErr w:type="spellStart"/>
       <w:r>
         <w:rPr>
           <w:rFonts w:hint="eastAsia"/>
         </w:rPr>
         <w:t>ios</w:t>
       </w:r>
-      <w:proofErr w:type="spellEnd"/>
       <w:r>
         <w:rPr>
           <w:rFonts w:hint="eastAsia"/>
@@ -17035,14 +16687,12 @@
       <w:r>
         <w:t>/</w:t>
       </w:r>
-      <w:proofErr w:type="spellStart"/>
       <w:r>
         <w:rPr>
           <w:rFonts w:hint="eastAsia"/>
         </w:rPr>
         <w:t>ios</w:t>
       </w:r>
-      <w:proofErr w:type="spellEnd"/>
       <w:r>
         <w:rPr>
           <w:rFonts w:hint="eastAsia"/>
@@ -17086,14 +16736,12 @@
         </w:rPr>
         <w:t>审查：用</w:t>
       </w:r>
-      <w:proofErr w:type="spellStart"/>
       <w:r>
         <w:rPr>
           <w:rFonts w:hint="eastAsia"/>
         </w:rPr>
         <w:t>github</w:t>
       </w:r>
-      <w:proofErr w:type="spellEnd"/>
       <w:r>
         <w:rPr>
           <w:rFonts w:hint="eastAsia"/>

--- a/Requirement_Statements/软件需求规格说明(SRS).docx
+++ b/Requirement_Statements/软件需求规格说明(SRS).docx
@@ -255,8 +255,18 @@
           <w:sz w:val="28"/>
           <w:szCs w:val="28"/>
         </w:rPr>
-        <w:t>教师：杨枨</w:t>
-      </w:r>
+        <w:t>教师：杨</w:t>
+      </w:r>
+      <w:proofErr w:type="gramStart"/>
+      <w:r>
+        <w:rPr>
+          <w:rFonts w:ascii="等线" w:eastAsia="等线" w:hAnsi="等线" w:hint="eastAsia"/>
+          <w:sz w:val="28"/>
+          <w:szCs w:val="28"/>
+        </w:rPr>
+        <w:t>枨</w:t>
+      </w:r>
+      <w:proofErr w:type="gramEnd"/>
     </w:p>
     <w:p>
       <w:pPr>
@@ -4017,6 +4027,798 @@
           </w:p>
         </w:tc>
       </w:tr>
+      <w:tr>
+        <w:trPr>
+          <w:trHeight w:val="320"/>
+          <w:jc w:val="center"/>
+        </w:trPr>
+        <w:tc>
+          <w:tcPr>
+            <w:tcW w:w="709" w:type="dxa"/>
+            <w:tcBorders>
+              <w:top w:val="single" w:sz="4" w:space="0" w:color="auto"/>
+              <w:left w:val="single" w:sz="4" w:space="0" w:color="auto"/>
+              <w:bottom w:val="single" w:sz="4" w:space="0" w:color="auto"/>
+              <w:right w:val="single" w:sz="4" w:space="0" w:color="auto"/>
+            </w:tcBorders>
+            <w:vAlign w:val="center"/>
+          </w:tcPr>
+          <w:p>
+            <w:pPr>
+              <w:jc w:val="center"/>
+              <w:rPr>
+                <w:rFonts w:ascii="宋体" w:eastAsia="等线" w:hAnsi="宋体"/>
+              </w:rPr>
+            </w:pPr>
+            <w:r>
+              <w:rPr>
+                <w:rFonts w:ascii="宋体" w:eastAsia="等线" w:hAnsi="宋体" w:hint="eastAsia"/>
+              </w:rPr>
+              <w:t>2</w:t>
+            </w:r>
+            <w:r>
+              <w:rPr>
+                <w:rFonts w:ascii="宋体" w:eastAsia="等线" w:hAnsi="宋体"/>
+              </w:rPr>
+              <w:t>2</w:t>
+            </w:r>
+          </w:p>
+        </w:tc>
+        <w:tc>
+          <w:tcPr>
+            <w:tcW w:w="1333" w:type="dxa"/>
+            <w:tcBorders>
+              <w:top w:val="single" w:sz="4" w:space="0" w:color="auto"/>
+              <w:left w:val="single" w:sz="4" w:space="0" w:color="auto"/>
+              <w:bottom w:val="single" w:sz="4" w:space="0" w:color="auto"/>
+              <w:right w:val="single" w:sz="4" w:space="0" w:color="auto"/>
+            </w:tcBorders>
+            <w:vAlign w:val="center"/>
+          </w:tcPr>
+          <w:p>
+            <w:pPr>
+              <w:jc w:val="center"/>
+              <w:rPr>
+                <w:rFonts w:ascii="宋体" w:eastAsia="等线" w:hAnsi="宋体"/>
+              </w:rPr>
+            </w:pPr>
+            <w:r>
+              <w:rPr>
+                <w:rFonts w:ascii="宋体" w:eastAsia="等线" w:hAnsi="宋体" w:hint="eastAsia"/>
+              </w:rPr>
+              <w:t>2</w:t>
+            </w:r>
+            <w:r>
+              <w:rPr>
+                <w:rFonts w:ascii="宋体" w:eastAsia="等线" w:hAnsi="宋体"/>
+              </w:rPr>
+              <w:t>021</w:t>
+            </w:r>
+            <w:r>
+              <w:rPr>
+                <w:rFonts w:ascii="宋体" w:eastAsia="等线" w:hAnsi="宋体" w:hint="eastAsia"/>
+              </w:rPr>
+              <w:t>/</w:t>
+            </w:r>
+            <w:r>
+              <w:rPr>
+                <w:rFonts w:ascii="宋体" w:eastAsia="等线" w:hAnsi="宋体"/>
+              </w:rPr>
+              <w:t>12/1</w:t>
+            </w:r>
+          </w:p>
+        </w:tc>
+        <w:tc>
+          <w:tcPr>
+            <w:tcW w:w="1022" w:type="dxa"/>
+            <w:tcBorders>
+              <w:top w:val="single" w:sz="4" w:space="0" w:color="auto"/>
+              <w:left w:val="single" w:sz="4" w:space="0" w:color="auto"/>
+              <w:bottom w:val="single" w:sz="4" w:space="0" w:color="auto"/>
+              <w:right w:val="single" w:sz="4" w:space="0" w:color="auto"/>
+            </w:tcBorders>
+            <w:vAlign w:val="center"/>
+          </w:tcPr>
+          <w:p>
+            <w:pPr>
+              <w:jc w:val="center"/>
+              <w:rPr>
+                <w:rFonts w:ascii="宋体" w:eastAsia="等线" w:hAnsi="宋体"/>
+              </w:rPr>
+            </w:pPr>
+            <w:r>
+              <w:rPr>
+                <w:rFonts w:ascii="宋体" w:eastAsia="等线" w:hAnsi="宋体" w:hint="eastAsia"/>
+              </w:rPr>
+              <w:t>1</w:t>
+            </w:r>
+            <w:r>
+              <w:rPr>
+                <w:rFonts w:ascii="宋体" w:eastAsia="等线" w:hAnsi="宋体"/>
+              </w:rPr>
+              <w:t>.0</w:t>
+            </w:r>
+          </w:p>
+        </w:tc>
+        <w:tc>
+          <w:tcPr>
+            <w:tcW w:w="1701" w:type="dxa"/>
+            <w:tcBorders>
+              <w:top w:val="single" w:sz="4" w:space="0" w:color="auto"/>
+              <w:left w:val="single" w:sz="4" w:space="0" w:color="auto"/>
+              <w:bottom w:val="single" w:sz="4" w:space="0" w:color="auto"/>
+              <w:right w:val="single" w:sz="4" w:space="0" w:color="auto"/>
+            </w:tcBorders>
+            <w:vAlign w:val="center"/>
+          </w:tcPr>
+          <w:p>
+            <w:pPr>
+              <w:jc w:val="center"/>
+              <w:rPr>
+                <w:rFonts w:ascii="宋体" w:eastAsia="等线" w:hAnsi="宋体"/>
+              </w:rPr>
+            </w:pPr>
+            <w:r>
+              <w:rPr>
+                <w:rFonts w:ascii="宋体" w:eastAsia="等线" w:hAnsi="宋体" w:hint="eastAsia"/>
+              </w:rPr>
+              <w:t>徐过</w:t>
+            </w:r>
+          </w:p>
+        </w:tc>
+        <w:tc>
+          <w:tcPr>
+            <w:tcW w:w="1417" w:type="dxa"/>
+            <w:tcBorders>
+              <w:top w:val="single" w:sz="4" w:space="0" w:color="auto"/>
+              <w:left w:val="single" w:sz="4" w:space="0" w:color="auto"/>
+              <w:bottom w:val="single" w:sz="4" w:space="0" w:color="auto"/>
+              <w:right w:val="single" w:sz="4" w:space="0" w:color="auto"/>
+            </w:tcBorders>
+            <w:vAlign w:val="center"/>
+          </w:tcPr>
+          <w:p>
+            <w:pPr>
+              <w:jc w:val="center"/>
+              <w:rPr>
+                <w:rFonts w:ascii="宋体" w:eastAsia="等线" w:hAnsi="宋体"/>
+              </w:rPr>
+            </w:pPr>
+            <w:r>
+              <w:rPr>
+                <w:rFonts w:ascii="宋体" w:eastAsia="等线" w:hAnsi="宋体" w:hint="eastAsia"/>
+              </w:rPr>
+              <w:t>2</w:t>
+            </w:r>
+            <w:r>
+              <w:rPr>
+                <w:rFonts w:ascii="宋体" w:eastAsia="等线" w:hAnsi="宋体"/>
+              </w:rPr>
+              <w:t>021/12/4</w:t>
+            </w:r>
+          </w:p>
+        </w:tc>
+        <w:tc>
+          <w:tcPr>
+            <w:tcW w:w="2602" w:type="dxa"/>
+            <w:tcBorders>
+              <w:top w:val="single" w:sz="4" w:space="0" w:color="auto"/>
+              <w:left w:val="single" w:sz="4" w:space="0" w:color="auto"/>
+              <w:bottom w:val="single" w:sz="4" w:space="0" w:color="auto"/>
+              <w:right w:val="single" w:sz="4" w:space="0" w:color="auto"/>
+            </w:tcBorders>
+            <w:vAlign w:val="center"/>
+          </w:tcPr>
+          <w:p>
+            <w:pPr>
+              <w:jc w:val="center"/>
+              <w:rPr>
+                <w:rFonts w:ascii="宋体" w:eastAsia="等线" w:hAnsi="宋体"/>
+              </w:rPr>
+            </w:pPr>
+            <w:r>
+              <w:rPr>
+                <w:rFonts w:ascii="宋体" w:eastAsia="等线" w:hAnsi="宋体" w:hint="eastAsia"/>
+              </w:rPr>
+              <w:t>编程手册</w:t>
+            </w:r>
+          </w:p>
+        </w:tc>
+      </w:tr>
+      <w:tr>
+        <w:trPr>
+          <w:trHeight w:val="320"/>
+          <w:jc w:val="center"/>
+        </w:trPr>
+        <w:tc>
+          <w:tcPr>
+            <w:tcW w:w="709" w:type="dxa"/>
+            <w:tcBorders>
+              <w:top w:val="single" w:sz="4" w:space="0" w:color="auto"/>
+              <w:left w:val="single" w:sz="4" w:space="0" w:color="auto"/>
+              <w:bottom w:val="single" w:sz="4" w:space="0" w:color="auto"/>
+              <w:right w:val="single" w:sz="4" w:space="0" w:color="auto"/>
+            </w:tcBorders>
+            <w:vAlign w:val="center"/>
+          </w:tcPr>
+          <w:p>
+            <w:pPr>
+              <w:jc w:val="center"/>
+              <w:rPr>
+                <w:rFonts w:ascii="宋体" w:eastAsia="等线" w:hAnsi="宋体"/>
+              </w:rPr>
+            </w:pPr>
+            <w:r>
+              <w:rPr>
+                <w:rFonts w:ascii="宋体" w:eastAsia="等线" w:hAnsi="宋体" w:hint="eastAsia"/>
+              </w:rPr>
+              <w:t>2</w:t>
+            </w:r>
+            <w:r>
+              <w:rPr>
+                <w:rFonts w:ascii="宋体" w:eastAsia="等线" w:hAnsi="宋体"/>
+              </w:rPr>
+              <w:t>3</w:t>
+            </w:r>
+          </w:p>
+        </w:tc>
+        <w:tc>
+          <w:tcPr>
+            <w:tcW w:w="1333" w:type="dxa"/>
+            <w:tcBorders>
+              <w:top w:val="single" w:sz="4" w:space="0" w:color="auto"/>
+              <w:left w:val="single" w:sz="4" w:space="0" w:color="auto"/>
+              <w:bottom w:val="single" w:sz="4" w:space="0" w:color="auto"/>
+              <w:right w:val="single" w:sz="4" w:space="0" w:color="auto"/>
+            </w:tcBorders>
+            <w:vAlign w:val="center"/>
+          </w:tcPr>
+          <w:p>
+            <w:pPr>
+              <w:jc w:val="center"/>
+              <w:rPr>
+                <w:rFonts w:ascii="宋体" w:eastAsia="等线" w:hAnsi="宋体"/>
+              </w:rPr>
+            </w:pPr>
+            <w:r>
+              <w:rPr>
+                <w:rFonts w:ascii="宋体" w:eastAsia="等线" w:hAnsi="宋体" w:hint="eastAsia"/>
+              </w:rPr>
+              <w:t>2</w:t>
+            </w:r>
+            <w:r>
+              <w:rPr>
+                <w:rFonts w:ascii="宋体" w:eastAsia="等线" w:hAnsi="宋体"/>
+              </w:rPr>
+              <w:t>021</w:t>
+            </w:r>
+            <w:r>
+              <w:rPr>
+                <w:rFonts w:ascii="宋体" w:eastAsia="等线" w:hAnsi="宋体" w:hint="eastAsia"/>
+              </w:rPr>
+              <w:t>/</w:t>
+            </w:r>
+            <w:r>
+              <w:rPr>
+                <w:rFonts w:ascii="宋体" w:eastAsia="等线" w:hAnsi="宋体"/>
+              </w:rPr>
+              <w:t>12/4</w:t>
+            </w:r>
+          </w:p>
+        </w:tc>
+        <w:tc>
+          <w:tcPr>
+            <w:tcW w:w="1022" w:type="dxa"/>
+            <w:tcBorders>
+              <w:top w:val="single" w:sz="4" w:space="0" w:color="auto"/>
+              <w:left w:val="single" w:sz="4" w:space="0" w:color="auto"/>
+              <w:bottom w:val="single" w:sz="4" w:space="0" w:color="auto"/>
+              <w:right w:val="single" w:sz="4" w:space="0" w:color="auto"/>
+            </w:tcBorders>
+            <w:vAlign w:val="center"/>
+          </w:tcPr>
+          <w:p>
+            <w:pPr>
+              <w:jc w:val="center"/>
+              <w:rPr>
+                <w:rFonts w:ascii="宋体" w:eastAsia="等线" w:hAnsi="宋体"/>
+              </w:rPr>
+            </w:pPr>
+            <w:r>
+              <w:rPr>
+                <w:rFonts w:ascii="宋体" w:eastAsia="等线" w:hAnsi="宋体" w:hint="eastAsia"/>
+              </w:rPr>
+              <w:t>1</w:t>
+            </w:r>
+            <w:r>
+              <w:rPr>
+                <w:rFonts w:ascii="宋体" w:eastAsia="等线" w:hAnsi="宋体"/>
+              </w:rPr>
+              <w:t>.2</w:t>
+            </w:r>
+          </w:p>
+        </w:tc>
+        <w:tc>
+          <w:tcPr>
+            <w:tcW w:w="1701" w:type="dxa"/>
+            <w:tcBorders>
+              <w:top w:val="single" w:sz="4" w:space="0" w:color="auto"/>
+              <w:left w:val="single" w:sz="4" w:space="0" w:color="auto"/>
+              <w:bottom w:val="single" w:sz="4" w:space="0" w:color="auto"/>
+              <w:right w:val="single" w:sz="4" w:space="0" w:color="auto"/>
+            </w:tcBorders>
+            <w:vAlign w:val="center"/>
+          </w:tcPr>
+          <w:p>
+            <w:pPr>
+              <w:jc w:val="center"/>
+              <w:rPr>
+                <w:rFonts w:ascii="宋体" w:eastAsia="等线" w:hAnsi="宋体"/>
+              </w:rPr>
+            </w:pPr>
+            <w:r>
+              <w:rPr>
+                <w:rFonts w:ascii="宋体" w:eastAsia="等线" w:hAnsi="宋体" w:hint="eastAsia"/>
+              </w:rPr>
+              <w:t>徐过</w:t>
+            </w:r>
+          </w:p>
+        </w:tc>
+        <w:tc>
+          <w:tcPr>
+            <w:tcW w:w="1417" w:type="dxa"/>
+            <w:tcBorders>
+              <w:top w:val="single" w:sz="4" w:space="0" w:color="auto"/>
+              <w:left w:val="single" w:sz="4" w:space="0" w:color="auto"/>
+              <w:bottom w:val="single" w:sz="4" w:space="0" w:color="auto"/>
+              <w:right w:val="single" w:sz="4" w:space="0" w:color="auto"/>
+            </w:tcBorders>
+            <w:vAlign w:val="center"/>
+          </w:tcPr>
+          <w:p>
+            <w:pPr>
+              <w:jc w:val="center"/>
+              <w:rPr>
+                <w:rFonts w:ascii="宋体" w:eastAsia="等线" w:hAnsi="宋体"/>
+              </w:rPr>
+            </w:pPr>
+            <w:r>
+              <w:rPr>
+                <w:rFonts w:ascii="宋体" w:eastAsia="等线" w:hAnsi="宋体" w:hint="eastAsia"/>
+              </w:rPr>
+              <w:t>2</w:t>
+            </w:r>
+            <w:r>
+              <w:rPr>
+                <w:rFonts w:ascii="宋体" w:eastAsia="等线" w:hAnsi="宋体"/>
+              </w:rPr>
+              <w:t>021/12/4</w:t>
+            </w:r>
+          </w:p>
+        </w:tc>
+        <w:tc>
+          <w:tcPr>
+            <w:tcW w:w="2602" w:type="dxa"/>
+            <w:tcBorders>
+              <w:top w:val="single" w:sz="4" w:space="0" w:color="auto"/>
+              <w:left w:val="single" w:sz="4" w:space="0" w:color="auto"/>
+              <w:bottom w:val="single" w:sz="4" w:space="0" w:color="auto"/>
+              <w:right w:val="single" w:sz="4" w:space="0" w:color="auto"/>
+            </w:tcBorders>
+            <w:vAlign w:val="center"/>
+          </w:tcPr>
+          <w:p>
+            <w:pPr>
+              <w:jc w:val="center"/>
+              <w:rPr>
+                <w:rFonts w:ascii="宋体" w:eastAsia="等线" w:hAnsi="宋体"/>
+              </w:rPr>
+            </w:pPr>
+            <w:r>
+              <w:rPr>
+                <w:rFonts w:ascii="宋体" w:eastAsia="等线" w:hAnsi="宋体" w:hint="eastAsia"/>
+              </w:rPr>
+              <w:t>项目计划书</w:t>
+            </w:r>
+          </w:p>
+        </w:tc>
+      </w:tr>
+      <w:tr>
+        <w:trPr>
+          <w:trHeight w:val="320"/>
+          <w:jc w:val="center"/>
+        </w:trPr>
+        <w:tc>
+          <w:tcPr>
+            <w:tcW w:w="709" w:type="dxa"/>
+            <w:tcBorders>
+              <w:top w:val="single" w:sz="4" w:space="0" w:color="auto"/>
+              <w:left w:val="single" w:sz="4" w:space="0" w:color="auto"/>
+              <w:bottom w:val="single" w:sz="4" w:space="0" w:color="auto"/>
+              <w:right w:val="single" w:sz="4" w:space="0" w:color="auto"/>
+            </w:tcBorders>
+            <w:vAlign w:val="center"/>
+          </w:tcPr>
+          <w:p>
+            <w:pPr>
+              <w:jc w:val="center"/>
+              <w:rPr>
+                <w:rFonts w:ascii="宋体" w:eastAsia="等线" w:hAnsi="宋体"/>
+              </w:rPr>
+            </w:pPr>
+            <w:r>
+              <w:rPr>
+                <w:rFonts w:ascii="宋体" w:eastAsia="等线" w:hAnsi="宋体" w:hint="eastAsia"/>
+              </w:rPr>
+              <w:t>2</w:t>
+            </w:r>
+            <w:r>
+              <w:rPr>
+                <w:rFonts w:ascii="宋体" w:eastAsia="等线" w:hAnsi="宋体"/>
+              </w:rPr>
+              <w:t>4</w:t>
+            </w:r>
+          </w:p>
+        </w:tc>
+        <w:tc>
+          <w:tcPr>
+            <w:tcW w:w="1333" w:type="dxa"/>
+            <w:tcBorders>
+              <w:top w:val="single" w:sz="4" w:space="0" w:color="auto"/>
+              <w:left w:val="single" w:sz="4" w:space="0" w:color="auto"/>
+              <w:bottom w:val="single" w:sz="4" w:space="0" w:color="auto"/>
+              <w:right w:val="single" w:sz="4" w:space="0" w:color="auto"/>
+            </w:tcBorders>
+            <w:vAlign w:val="center"/>
+          </w:tcPr>
+          <w:p>
+            <w:pPr>
+              <w:jc w:val="center"/>
+              <w:rPr>
+                <w:rFonts w:ascii="宋体" w:eastAsia="等线" w:hAnsi="宋体"/>
+              </w:rPr>
+            </w:pPr>
+            <w:r>
+              <w:rPr>
+                <w:rFonts w:ascii="宋体" w:eastAsia="等线" w:hAnsi="宋体" w:hint="eastAsia"/>
+              </w:rPr>
+              <w:t>2</w:t>
+            </w:r>
+            <w:r>
+              <w:rPr>
+                <w:rFonts w:ascii="宋体" w:eastAsia="等线" w:hAnsi="宋体"/>
+              </w:rPr>
+              <w:t>021</w:t>
+            </w:r>
+            <w:r>
+              <w:rPr>
+                <w:rFonts w:ascii="宋体" w:eastAsia="等线" w:hAnsi="宋体" w:hint="eastAsia"/>
+              </w:rPr>
+              <w:t>/</w:t>
+            </w:r>
+            <w:r>
+              <w:rPr>
+                <w:rFonts w:ascii="宋体" w:eastAsia="等线" w:hAnsi="宋体"/>
+              </w:rPr>
+              <w:t>12/4</w:t>
+            </w:r>
+          </w:p>
+        </w:tc>
+        <w:tc>
+          <w:tcPr>
+            <w:tcW w:w="1022" w:type="dxa"/>
+            <w:tcBorders>
+              <w:top w:val="single" w:sz="4" w:space="0" w:color="auto"/>
+              <w:left w:val="single" w:sz="4" w:space="0" w:color="auto"/>
+              <w:bottom w:val="single" w:sz="4" w:space="0" w:color="auto"/>
+              <w:right w:val="single" w:sz="4" w:space="0" w:color="auto"/>
+            </w:tcBorders>
+            <w:vAlign w:val="center"/>
+          </w:tcPr>
+          <w:p>
+            <w:pPr>
+              <w:jc w:val="center"/>
+              <w:rPr>
+                <w:rFonts w:ascii="宋体" w:eastAsia="等线" w:hAnsi="宋体"/>
+              </w:rPr>
+            </w:pPr>
+            <w:r>
+              <w:rPr>
+                <w:rFonts w:ascii="宋体" w:eastAsia="等线" w:hAnsi="宋体" w:hint="eastAsia"/>
+              </w:rPr>
+              <w:t>0</w:t>
+            </w:r>
+            <w:r>
+              <w:rPr>
+                <w:rFonts w:ascii="宋体" w:eastAsia="等线" w:hAnsi="宋体"/>
+              </w:rPr>
+              <w:t>.1</w:t>
+            </w:r>
+          </w:p>
+        </w:tc>
+        <w:tc>
+          <w:tcPr>
+            <w:tcW w:w="1701" w:type="dxa"/>
+            <w:tcBorders>
+              <w:top w:val="single" w:sz="4" w:space="0" w:color="auto"/>
+              <w:left w:val="single" w:sz="4" w:space="0" w:color="auto"/>
+              <w:bottom w:val="single" w:sz="4" w:space="0" w:color="auto"/>
+              <w:right w:val="single" w:sz="4" w:space="0" w:color="auto"/>
+            </w:tcBorders>
+            <w:vAlign w:val="center"/>
+          </w:tcPr>
+          <w:p>
+            <w:pPr>
+              <w:jc w:val="center"/>
+              <w:rPr>
+                <w:rFonts w:ascii="宋体" w:eastAsia="等线" w:hAnsi="宋体"/>
+              </w:rPr>
+            </w:pPr>
+            <w:r>
+              <w:rPr>
+                <w:rFonts w:ascii="宋体" w:eastAsia="等线" w:hAnsi="宋体" w:hint="eastAsia"/>
+              </w:rPr>
+              <w:t>徐过</w:t>
+            </w:r>
+          </w:p>
+        </w:tc>
+        <w:tc>
+          <w:tcPr>
+            <w:tcW w:w="1417" w:type="dxa"/>
+            <w:tcBorders>
+              <w:top w:val="single" w:sz="4" w:space="0" w:color="auto"/>
+              <w:left w:val="single" w:sz="4" w:space="0" w:color="auto"/>
+              <w:bottom w:val="single" w:sz="4" w:space="0" w:color="auto"/>
+              <w:right w:val="single" w:sz="4" w:space="0" w:color="auto"/>
+            </w:tcBorders>
+            <w:vAlign w:val="center"/>
+          </w:tcPr>
+          <w:p>
+            <w:pPr>
+              <w:jc w:val="center"/>
+              <w:rPr>
+                <w:rFonts w:ascii="宋体" w:eastAsia="等线" w:hAnsi="宋体"/>
+              </w:rPr>
+            </w:pPr>
+            <w:r>
+              <w:rPr>
+                <w:rFonts w:ascii="宋体" w:eastAsia="等线" w:hAnsi="宋体" w:hint="eastAsia"/>
+              </w:rPr>
+              <w:t>2</w:t>
+            </w:r>
+            <w:r>
+              <w:rPr>
+                <w:rFonts w:ascii="宋体" w:eastAsia="等线" w:hAnsi="宋体"/>
+              </w:rPr>
+              <w:t>021/12/8</w:t>
+            </w:r>
+          </w:p>
+        </w:tc>
+        <w:tc>
+          <w:tcPr>
+            <w:tcW w:w="2602" w:type="dxa"/>
+            <w:tcBorders>
+              <w:top w:val="single" w:sz="4" w:space="0" w:color="auto"/>
+              <w:left w:val="single" w:sz="4" w:space="0" w:color="auto"/>
+              <w:bottom w:val="single" w:sz="4" w:space="0" w:color="auto"/>
+              <w:right w:val="single" w:sz="4" w:space="0" w:color="auto"/>
+            </w:tcBorders>
+            <w:vAlign w:val="center"/>
+          </w:tcPr>
+          <w:p>
+            <w:pPr>
+              <w:jc w:val="center"/>
+              <w:rPr>
+                <w:rFonts w:ascii="宋体" w:eastAsia="等线" w:hAnsi="宋体"/>
+              </w:rPr>
+            </w:pPr>
+            <w:r>
+              <w:rPr>
+                <w:rFonts w:ascii="宋体" w:eastAsia="等线" w:hAnsi="宋体" w:hint="eastAsia"/>
+              </w:rPr>
+              <w:t>软件测试报告</w:t>
+            </w:r>
+          </w:p>
+        </w:tc>
+      </w:tr>
+      <w:tr>
+        <w:trPr>
+          <w:trHeight w:val="320"/>
+          <w:jc w:val="center"/>
+        </w:trPr>
+        <w:tc>
+          <w:tcPr>
+            <w:tcW w:w="709" w:type="dxa"/>
+            <w:tcBorders>
+              <w:top w:val="single" w:sz="4" w:space="0" w:color="auto"/>
+              <w:left w:val="single" w:sz="4" w:space="0" w:color="auto"/>
+              <w:bottom w:val="single" w:sz="4" w:space="0" w:color="auto"/>
+              <w:right w:val="single" w:sz="4" w:space="0" w:color="auto"/>
+            </w:tcBorders>
+            <w:vAlign w:val="center"/>
+          </w:tcPr>
+          <w:p>
+            <w:pPr>
+              <w:jc w:val="center"/>
+              <w:rPr>
+                <w:rFonts w:ascii="宋体" w:eastAsia="等线" w:hAnsi="宋体"/>
+              </w:rPr>
+            </w:pPr>
+            <w:r>
+              <w:rPr>
+                <w:rFonts w:ascii="宋体" w:eastAsia="等线" w:hAnsi="宋体" w:hint="eastAsia"/>
+              </w:rPr>
+              <w:t>2</w:t>
+            </w:r>
+            <w:r>
+              <w:rPr>
+                <w:rFonts w:ascii="宋体" w:eastAsia="等线" w:hAnsi="宋体"/>
+              </w:rPr>
+              <w:t>5</w:t>
+            </w:r>
+          </w:p>
+        </w:tc>
+        <w:tc>
+          <w:tcPr>
+            <w:tcW w:w="1333" w:type="dxa"/>
+            <w:tcBorders>
+              <w:top w:val="single" w:sz="4" w:space="0" w:color="auto"/>
+              <w:left w:val="single" w:sz="4" w:space="0" w:color="auto"/>
+              <w:bottom w:val="single" w:sz="4" w:space="0" w:color="auto"/>
+              <w:right w:val="single" w:sz="4" w:space="0" w:color="auto"/>
+            </w:tcBorders>
+            <w:vAlign w:val="center"/>
+          </w:tcPr>
+          <w:p>
+            <w:pPr>
+              <w:jc w:val="center"/>
+              <w:rPr>
+                <w:rFonts w:ascii="宋体" w:eastAsia="等线" w:hAnsi="宋体"/>
+              </w:rPr>
+            </w:pPr>
+            <w:r>
+              <w:rPr>
+                <w:rFonts w:ascii="宋体" w:eastAsia="等线" w:hAnsi="宋体" w:hint="eastAsia"/>
+              </w:rPr>
+              <w:t>2</w:t>
+            </w:r>
+            <w:r>
+              <w:rPr>
+                <w:rFonts w:ascii="宋体" w:eastAsia="等线" w:hAnsi="宋体"/>
+              </w:rPr>
+              <w:t>021</w:t>
+            </w:r>
+            <w:r>
+              <w:rPr>
+                <w:rFonts w:ascii="宋体" w:eastAsia="等线" w:hAnsi="宋体" w:hint="eastAsia"/>
+              </w:rPr>
+              <w:t>/</w:t>
+            </w:r>
+            <w:r>
+              <w:rPr>
+                <w:rFonts w:ascii="宋体" w:eastAsia="等线" w:hAnsi="宋体"/>
+              </w:rPr>
+              <w:t>12/4</w:t>
+            </w:r>
+          </w:p>
+        </w:tc>
+        <w:tc>
+          <w:tcPr>
+            <w:tcW w:w="1022" w:type="dxa"/>
+            <w:tcBorders>
+              <w:top w:val="single" w:sz="4" w:space="0" w:color="auto"/>
+              <w:left w:val="single" w:sz="4" w:space="0" w:color="auto"/>
+              <w:bottom w:val="single" w:sz="4" w:space="0" w:color="auto"/>
+              <w:right w:val="single" w:sz="4" w:space="0" w:color="auto"/>
+            </w:tcBorders>
+            <w:vAlign w:val="center"/>
+          </w:tcPr>
+          <w:p>
+            <w:pPr>
+              <w:jc w:val="center"/>
+              <w:rPr>
+                <w:rFonts w:ascii="宋体" w:eastAsia="等线" w:hAnsi="宋体"/>
+              </w:rPr>
+            </w:pPr>
+            <w:r>
+              <w:rPr>
+                <w:rFonts w:ascii="宋体" w:eastAsia="等线" w:hAnsi="宋体" w:hint="eastAsia"/>
+              </w:rPr>
+              <w:t>0</w:t>
+            </w:r>
+            <w:r>
+              <w:rPr>
+                <w:rFonts w:ascii="宋体" w:eastAsia="等线" w:hAnsi="宋体"/>
+              </w:rPr>
+              <w:t>.1</w:t>
+            </w:r>
+          </w:p>
+        </w:tc>
+        <w:tc>
+          <w:tcPr>
+            <w:tcW w:w="1701" w:type="dxa"/>
+            <w:tcBorders>
+              <w:top w:val="single" w:sz="4" w:space="0" w:color="auto"/>
+              <w:left w:val="single" w:sz="4" w:space="0" w:color="auto"/>
+              <w:bottom w:val="single" w:sz="4" w:space="0" w:color="auto"/>
+              <w:right w:val="single" w:sz="4" w:space="0" w:color="auto"/>
+            </w:tcBorders>
+            <w:vAlign w:val="center"/>
+          </w:tcPr>
+          <w:p>
+            <w:pPr>
+              <w:jc w:val="center"/>
+              <w:rPr>
+                <w:rFonts w:ascii="宋体" w:eastAsia="等线" w:hAnsi="宋体"/>
+              </w:rPr>
+            </w:pPr>
+            <w:r>
+              <w:rPr>
+                <w:rFonts w:ascii="宋体" w:eastAsia="等线" w:hAnsi="宋体" w:hint="eastAsia"/>
+              </w:rPr>
+              <w:t>徐过</w:t>
+            </w:r>
+          </w:p>
+        </w:tc>
+        <w:tc>
+          <w:tcPr>
+            <w:tcW w:w="1417" w:type="dxa"/>
+            <w:tcBorders>
+              <w:top w:val="single" w:sz="4" w:space="0" w:color="auto"/>
+              <w:left w:val="single" w:sz="4" w:space="0" w:color="auto"/>
+              <w:bottom w:val="single" w:sz="4" w:space="0" w:color="auto"/>
+              <w:right w:val="single" w:sz="4" w:space="0" w:color="auto"/>
+            </w:tcBorders>
+            <w:vAlign w:val="center"/>
+          </w:tcPr>
+          <w:p>
+            <w:pPr>
+              <w:jc w:val="center"/>
+              <w:rPr>
+                <w:rFonts w:ascii="宋体" w:eastAsia="等线" w:hAnsi="宋体"/>
+              </w:rPr>
+            </w:pPr>
+            <w:r>
+              <w:rPr>
+                <w:rFonts w:ascii="宋体" w:eastAsia="等线" w:hAnsi="宋体" w:hint="eastAsia"/>
+              </w:rPr>
+              <w:t>2</w:t>
+            </w:r>
+            <w:r>
+              <w:rPr>
+                <w:rFonts w:ascii="宋体" w:eastAsia="等线" w:hAnsi="宋体"/>
+              </w:rPr>
+              <w:t>021/12/8</w:t>
+            </w:r>
+          </w:p>
+        </w:tc>
+        <w:tc>
+          <w:tcPr>
+            <w:tcW w:w="2602" w:type="dxa"/>
+            <w:tcBorders>
+              <w:top w:val="single" w:sz="4" w:space="0" w:color="auto"/>
+              <w:left w:val="single" w:sz="4" w:space="0" w:color="auto"/>
+              <w:bottom w:val="single" w:sz="4" w:space="0" w:color="auto"/>
+              <w:right w:val="single" w:sz="4" w:space="0" w:color="auto"/>
+            </w:tcBorders>
+            <w:vAlign w:val="center"/>
+          </w:tcPr>
+          <w:p>
+            <w:pPr>
+              <w:jc w:val="center"/>
+              <w:rPr>
+                <w:rFonts w:ascii="宋体" w:eastAsia="等线" w:hAnsi="宋体"/>
+              </w:rPr>
+            </w:pPr>
+            <w:r>
+              <w:rPr>
+                <w:rFonts w:ascii="宋体" w:eastAsia="等线" w:hAnsi="宋体" w:hint="eastAsia"/>
+              </w:rPr>
+              <w:t>维护报告</w:t>
+            </w:r>
+          </w:p>
+        </w:tc>
+      </w:tr>
     </w:tbl>
     <w:p>
       <w:pPr>
@@ -6367,7 +7169,23 @@
           <w:rFonts w:ascii="Times New Roman" w:hAnsi="Times New Roman" w:hint="eastAsia"/>
           <w:szCs w:val="24"/>
         </w:rPr>
-        <w:t>本平台是一个二手课本信息交互的平台，用户可以根据自己购买、求购、售卖的需求来使用这个平台。本项目体量较小，仅用于浙大城市学院内学生使用，且出于安全性考虑，本平台要求实名注册并提供学号等信息，能够追溯到浙大城市学院内的学生。</w:t>
+        <w:t>本平台是一个二手课本信息交互的平台，用户可以根据自己购买、求购、售卖的需求来使用这个平台。本项目体量较小，仅用于浙大城市学院内学生使用，且出于安全性考虑，本平台要求实</w:t>
+      </w:r>
+      <w:proofErr w:type="gramStart"/>
+      <w:r>
+        <w:rPr>
+          <w:rFonts w:ascii="Times New Roman" w:hAnsi="Times New Roman" w:hint="eastAsia"/>
+          <w:szCs w:val="24"/>
+        </w:rPr>
+        <w:t>名注册</w:t>
+      </w:r>
+      <w:proofErr w:type="gramEnd"/>
+      <w:r>
+        <w:rPr>
+          <w:rFonts w:ascii="Times New Roman" w:hAnsi="Times New Roman" w:hint="eastAsia"/>
+          <w:szCs w:val="24"/>
+        </w:rPr>
+        <w:t>并提供学号等信息，能够追溯到浙大城市学院内的学生。</w:t>
       </w:r>
     </w:p>
     <w:p>
@@ -7068,7 +7886,21 @@
         <w:rPr>
           <w:rFonts w:hint="eastAsia"/>
         </w:rPr>
-        <w:t>需求是为了满足分配给该</w:t>
+        <w:t>需求是为了</w:t>
+      </w:r>
+      <w:proofErr w:type="gramStart"/>
+      <w:r>
+        <w:rPr>
+          <w:rFonts w:hint="eastAsia"/>
+        </w:rPr>
+        <w:t>满足分</w:t>
+      </w:r>
+      <w:proofErr w:type="gramEnd"/>
+      <w:r>
+        <w:rPr>
+          <w:rFonts w:hint="eastAsia"/>
+        </w:rPr>
+        <w:t>配给该</w:t>
       </w:r>
       <w:r>
         <w:rPr>
@@ -7080,7 +7912,21 @@
         <w:rPr>
           <w:rFonts w:hint="eastAsia"/>
         </w:rPr>
-        <w:t>的系统需求所形成的软件需求。给每个需求指定项目唯一标识符以支持测试和可追踪性。并以一种可以定义客观测试的方式来陈述需求。如果每个需求有关的合格性方法</w:t>
+        <w:t>的系统需求所形成的软件需求。给每个需求指定项目唯一标识符以支持测试和</w:t>
+      </w:r>
+      <w:proofErr w:type="gramStart"/>
+      <w:r>
+        <w:rPr>
+          <w:rFonts w:hint="eastAsia"/>
+        </w:rPr>
+        <w:t>可</w:t>
+      </w:r>
+      <w:proofErr w:type="gramEnd"/>
+      <w:r>
+        <w:rPr>
+          <w:rFonts w:hint="eastAsia"/>
+        </w:rPr>
+        <w:t>追踪性。并以一种可以定义客观测试的方式来陈述需求。如果每个需求有关的合格性方法</w:t>
       </w:r>
       <w:r>
         <w:rPr>
@@ -7237,7 +8083,21 @@
         <w:rPr>
           <w:rFonts w:hint="eastAsia"/>
         </w:rPr>
-        <w:t>下架维护状态：下架暂停功能，可以对数据库、功能系统等进行维护。</w:t>
+        <w:t>下</w:t>
+      </w:r>
+      <w:proofErr w:type="gramStart"/>
+      <w:r>
+        <w:rPr>
+          <w:rFonts w:hint="eastAsia"/>
+        </w:rPr>
+        <w:t>架维护</w:t>
+      </w:r>
+      <w:proofErr w:type="gramEnd"/>
+      <w:r>
+        <w:rPr>
+          <w:rFonts w:hint="eastAsia"/>
+        </w:rPr>
+        <w:t>状态：下架暂停功能，可以对数据库、功能系统等进行维护。</w:t>
       </w:r>
     </w:p>
     <w:p>
@@ -7308,7 +8168,23 @@
           <w:rFonts w:ascii="Times New Roman" w:hAnsi="Times New Roman"/>
           <w:szCs w:val="24"/>
         </w:rPr>
-        <w:t>市学院学生使用的二手课本信息交互小程序，</w:t>
+        <w:t>市学院学生使用的二手课本信息</w:t>
+      </w:r>
+      <w:proofErr w:type="gramStart"/>
+      <w:r>
+        <w:rPr>
+          <w:rFonts w:ascii="Times New Roman" w:hAnsi="Times New Roman"/>
+          <w:szCs w:val="24"/>
+        </w:rPr>
+        <w:t>交互小</w:t>
+      </w:r>
+      <w:proofErr w:type="gramEnd"/>
+      <w:r>
+        <w:rPr>
+          <w:rFonts w:ascii="Times New Roman" w:hAnsi="Times New Roman"/>
+          <w:szCs w:val="24"/>
+        </w:rPr>
+        <w:t>程序，</w:t>
       </w:r>
       <w:r>
         <w:rPr>
@@ -7351,8 +8227,16 @@
         <w:rPr>
           <w:rFonts w:hint="eastAsia"/>
         </w:rPr>
-        <w:t>Android/ios</w:t>
-      </w:r>
+        <w:t>Android/</w:t>
+      </w:r>
+      <w:proofErr w:type="spellStart"/>
+      <w:r>
+        <w:rPr>
+          <w:rFonts w:hint="eastAsia"/>
+        </w:rPr>
+        <w:t>ios</w:t>
+      </w:r>
+      <w:proofErr w:type="spellEnd"/>
       <w:r>
         <w:t xml:space="preserve"> </w:t>
       </w:r>
@@ -7360,7 +8244,21 @@
         <w:rPr>
           <w:rFonts w:hint="eastAsia"/>
         </w:rPr>
-        <w:t>系统下的微信小程序</w:t>
+        <w:t>系统下</w:t>
+      </w:r>
+      <w:proofErr w:type="gramStart"/>
+      <w:r>
+        <w:rPr>
+          <w:rFonts w:hint="eastAsia"/>
+        </w:rPr>
+        <w:t>的微信小</w:t>
+      </w:r>
+      <w:proofErr w:type="gramEnd"/>
+      <w:r>
+        <w:rPr>
+          <w:rFonts w:hint="eastAsia"/>
+        </w:rPr>
+        <w:t>程序</w:t>
       </w:r>
     </w:p>
     <w:p>
@@ -7389,7 +8287,21 @@
         <w:rPr>
           <w:rFonts w:hint="eastAsia"/>
         </w:rPr>
-        <w:t>大一学生</w:t>
+        <w:t>大</w:t>
+      </w:r>
+      <w:proofErr w:type="gramStart"/>
+      <w:r>
+        <w:rPr>
+          <w:rFonts w:hint="eastAsia"/>
+        </w:rPr>
+        <w:t>一</w:t>
+      </w:r>
+      <w:proofErr w:type="gramEnd"/>
+      <w:r>
+        <w:rPr>
+          <w:rFonts w:hint="eastAsia"/>
+        </w:rPr>
+        <w:t>学生</w:t>
       </w:r>
       <w:r>
         <w:rPr>
@@ -7433,7 +8345,21 @@
         <w:rPr>
           <w:rFonts w:hint="eastAsia"/>
         </w:rPr>
-        <w:t>，下面就有筛选选项，要么直接把选项放到浏览界面上，搜索直接就是有个搜索框放在界面上。求购功能里，新建求购里的价格可以填区间吗，我觉得区间比较好。</w:t>
+        <w:t>，下面就有筛选选项，要么直接把选项放到浏览界面上，搜索直接就是有个搜索框放在界面上。求购功能里，新建</w:t>
+      </w:r>
+      <w:proofErr w:type="gramStart"/>
+      <w:r>
+        <w:rPr>
+          <w:rFonts w:hint="eastAsia"/>
+        </w:rPr>
+        <w:t>求购里</w:t>
+      </w:r>
+      <w:proofErr w:type="gramEnd"/>
+      <w:r>
+        <w:rPr>
+          <w:rFonts w:hint="eastAsia"/>
+        </w:rPr>
+        <w:t>的价格可以填区间吗，我觉得区间比较好。</w:t>
       </w:r>
     </w:p>
     <w:p/>
@@ -7474,7 +8400,21 @@
         <w:rPr>
           <w:rFonts w:hint="eastAsia"/>
         </w:rPr>
-        <w:t>我想看看注册完成后的交互是啥样子，我觉得右上角消息信封图标有点大吧，有点丑，我觉得标签不够完善，有些书什么院的都需要，比如大英四之类的，标签应该多个类似通用的选项，修改商品信息每次修改都要全部填一次，有点反人类，应该加上原来有的，哪里修改删掉改一下。</w:t>
+        <w:t>我想看看注册完成后的交互是啥样子，我觉得右上角消息信封图标有点大吧，有点丑，我觉得标签不够完善，有些</w:t>
+      </w:r>
+      <w:proofErr w:type="gramStart"/>
+      <w:r>
+        <w:rPr>
+          <w:rFonts w:hint="eastAsia"/>
+        </w:rPr>
+        <w:t>书什么</w:t>
+      </w:r>
+      <w:proofErr w:type="gramEnd"/>
+      <w:r>
+        <w:rPr>
+          <w:rFonts w:hint="eastAsia"/>
+        </w:rPr>
+        <w:t>院的都需要，比如大英四之类的，标签应该多个类似通用的选项，修改商品信息每次修改都要全部填一次，有点反人类，应该加上原来有的，哪里修改删掉改一下。</w:t>
       </w:r>
     </w:p>
     <w:p>
@@ -7607,11 +8547,19 @@
       <w:r>
         <w:t>.</w:t>
       </w:r>
-      <w:r>
-        <w:rPr>
-          <w:rFonts w:hint="eastAsia"/>
-        </w:rPr>
-        <w:t>微信小程序的开发需要学习</w:t>
+      <w:proofErr w:type="gramStart"/>
+      <w:r>
+        <w:rPr>
+          <w:rFonts w:hint="eastAsia"/>
+        </w:rPr>
+        <w:t>微信小</w:t>
+      </w:r>
+      <w:proofErr w:type="gramEnd"/>
+      <w:r>
+        <w:rPr>
+          <w:rFonts w:hint="eastAsia"/>
+        </w:rPr>
+        <w:t>程序的开发需要学习</w:t>
       </w:r>
     </w:p>
     <w:p>
@@ -7624,11 +8572,19 @@
       <w:r>
         <w:t>.</w:t>
       </w:r>
-      <w:r>
-        <w:rPr>
-          <w:rFonts w:hint="eastAsia"/>
-        </w:rPr>
-        <w:t>微信小程序的上架需要审核</w:t>
+      <w:proofErr w:type="gramStart"/>
+      <w:r>
+        <w:rPr>
+          <w:rFonts w:hint="eastAsia"/>
+        </w:rPr>
+        <w:t>微信小</w:t>
+      </w:r>
+      <w:proofErr w:type="gramEnd"/>
+      <w:r>
+        <w:rPr>
+          <w:rFonts w:hint="eastAsia"/>
+        </w:rPr>
+        <w:t>程序的上架需要审核</w:t>
       </w:r>
     </w:p>
     <w:p>
@@ -15128,11 +16084,19 @@
     </w:p>
     <w:p/>
     <w:p>
-      <w:r>
-        <w:rPr>
-          <w:rFonts w:hint="eastAsia"/>
-        </w:rPr>
-        <w:t>需要微信小程序代码开发能力，数据库管理能力，界面设计能力。</w:t>
+      <w:proofErr w:type="gramStart"/>
+      <w:r>
+        <w:rPr>
+          <w:rFonts w:hint="eastAsia"/>
+        </w:rPr>
+        <w:t>需要微信小</w:t>
+      </w:r>
+      <w:proofErr w:type="gramEnd"/>
+      <w:r>
+        <w:rPr>
+          <w:rFonts w:hint="eastAsia"/>
+        </w:rPr>
+        <w:t>程序代码开发能力，数据库管理能力，界面设计能力。</w:t>
       </w:r>
     </w:p>
     <w:p>
@@ -15157,11 +16121,19 @@
       <w:bookmarkEnd w:id="39"/>
     </w:p>
     <w:p>
-      <w:r>
-        <w:rPr>
-          <w:rFonts w:hint="eastAsia"/>
-        </w:rPr>
-        <w:t>微信个人信息调用</w:t>
+      <w:proofErr w:type="gramStart"/>
+      <w:r>
+        <w:rPr>
+          <w:rFonts w:hint="eastAsia"/>
+        </w:rPr>
+        <w:t>微信个人</w:t>
+      </w:r>
+      <w:proofErr w:type="gramEnd"/>
+      <w:r>
+        <w:rPr>
+          <w:rFonts w:hint="eastAsia"/>
+        </w:rPr>
+        <w:t>信息调用</w:t>
       </w:r>
     </w:p>
     <w:p>
@@ -15499,7 +16471,21 @@
         <w:rPr>
           <w:rFonts w:hint="eastAsia"/>
         </w:rPr>
-        <w:t>订单完成后后台数据库需要增加完成订单的信息，并改动交易课本的信息和商家的售卖信息。</w:t>
+        <w:t>订单完成</w:t>
+      </w:r>
+      <w:proofErr w:type="gramStart"/>
+      <w:r>
+        <w:rPr>
+          <w:rFonts w:hint="eastAsia"/>
+        </w:rPr>
+        <w:t>后</w:t>
+      </w:r>
+      <w:proofErr w:type="gramEnd"/>
+      <w:r>
+        <w:rPr>
+          <w:rFonts w:hint="eastAsia"/>
+        </w:rPr>
+        <w:t>后台数据库需要增加完成订单的信息，并改动交易课本的信息和商家的售卖信息。</w:t>
       </w:r>
     </w:p>
     <w:p>
@@ -15599,7 +16585,21 @@
         <w:rPr>
           <w:rFonts w:hint="eastAsia"/>
         </w:rPr>
-        <w:t>系统，微信开发者工具</w:t>
+        <w:t>系统，</w:t>
+      </w:r>
+      <w:proofErr w:type="gramStart"/>
+      <w:r>
+        <w:rPr>
+          <w:rFonts w:hint="eastAsia"/>
+        </w:rPr>
+        <w:t>微信开发</w:t>
+      </w:r>
+      <w:proofErr w:type="gramEnd"/>
+      <w:r>
+        <w:rPr>
+          <w:rFonts w:hint="eastAsia"/>
+        </w:rPr>
+        <w:t>者工具</w:t>
       </w:r>
     </w:p>
     <w:p>
@@ -15618,12 +16618,14 @@
       <w:r>
         <w:t>/</w:t>
       </w:r>
+      <w:proofErr w:type="spellStart"/>
       <w:r>
         <w:rPr>
           <w:rFonts w:hint="eastAsia"/>
         </w:rPr>
         <w:t>ios</w:t>
       </w:r>
+      <w:proofErr w:type="spellEnd"/>
       <w:r>
         <w:t xml:space="preserve"> </w:t>
       </w:r>
@@ -15689,7 +16691,21 @@
         <w:rPr>
           <w:rFonts w:hint="eastAsia"/>
         </w:rPr>
-        <w:t>要求较低，仅需能够搭建编程和测试环境即可。</w:t>
+        <w:t>要求较低，仅</w:t>
+      </w:r>
+      <w:proofErr w:type="gramStart"/>
+      <w:r>
+        <w:rPr>
+          <w:rFonts w:hint="eastAsia"/>
+        </w:rPr>
+        <w:t>需能够</w:t>
+      </w:r>
+      <w:proofErr w:type="gramEnd"/>
+      <w:r>
+        <w:rPr>
+          <w:rFonts w:hint="eastAsia"/>
+        </w:rPr>
+        <w:t>搭建编程和测试环境即可。</w:t>
       </w:r>
     </w:p>
     <w:p>
@@ -15743,11 +16759,19 @@
         </w:rPr>
         <w:t>2g</w:t>
       </w:r>
-      <w:r>
-        <w:rPr>
-          <w:rFonts w:hint="eastAsia"/>
-        </w:rPr>
-        <w:t>运存供代码运行和</w:t>
+      <w:proofErr w:type="gramStart"/>
+      <w:r>
+        <w:rPr>
+          <w:rFonts w:hint="eastAsia"/>
+        </w:rPr>
+        <w:t>运存供</w:t>
+      </w:r>
+      <w:proofErr w:type="gramEnd"/>
+      <w:r>
+        <w:rPr>
+          <w:rFonts w:hint="eastAsia"/>
+        </w:rPr>
+        <w:t>代码运行和</w:t>
       </w:r>
       <w:r>
         <w:rPr>
@@ -15790,12 +16814,14 @@
         </w:rPr>
         <w:t>文档管理：</w:t>
       </w:r>
+      <w:proofErr w:type="spellStart"/>
       <w:r>
         <w:rPr>
           <w:rFonts w:hint="eastAsia"/>
         </w:rPr>
         <w:t>github</w:t>
       </w:r>
+      <w:proofErr w:type="spellEnd"/>
       <w:r>
         <w:t xml:space="preserve"> </w:t>
       </w:r>
@@ -15811,7 +16837,21 @@
         <w:rPr>
           <w:rFonts w:hint="eastAsia"/>
         </w:rPr>
-        <w:t>代码编写：微信小程序开发者工具</w:t>
+        <w:t>代码编写：</w:t>
+      </w:r>
+      <w:proofErr w:type="gramStart"/>
+      <w:r>
+        <w:rPr>
+          <w:rFonts w:hint="eastAsia"/>
+        </w:rPr>
+        <w:t>微信小</w:t>
+      </w:r>
+      <w:proofErr w:type="gramEnd"/>
+      <w:r>
+        <w:rPr>
+          <w:rFonts w:hint="eastAsia"/>
+        </w:rPr>
+        <w:t>程序开发者工具</w:t>
       </w:r>
     </w:p>
     <w:p>
@@ -15821,11 +16861,19 @@
         </w:rPr>
         <w:t>数据库管理：</w:t>
       </w:r>
-      <w:r>
-        <w:rPr>
-          <w:rFonts w:hint="eastAsia"/>
-        </w:rPr>
-        <w:t>微信开发者工具云数据库</w:t>
+      <w:proofErr w:type="gramStart"/>
+      <w:r>
+        <w:rPr>
+          <w:rFonts w:hint="eastAsia"/>
+        </w:rPr>
+        <w:t>微信开发者工具云</w:t>
+      </w:r>
+      <w:proofErr w:type="gramEnd"/>
+      <w:r>
+        <w:rPr>
+          <w:rFonts w:hint="eastAsia"/>
+        </w:rPr>
+        <w:t>数据库</w:t>
       </w:r>
     </w:p>
     <w:p>
@@ -15859,21 +16907,33 @@
         </w:rPr>
         <w:t>、</w:t>
       </w:r>
+      <w:proofErr w:type="spellStart"/>
       <w:r>
         <w:t>wps</w:t>
       </w:r>
-      <w:r>
-        <w:rPr>
-          <w:rFonts w:hint="eastAsia"/>
-        </w:rPr>
-        <w:t>、网页版</w:t>
-      </w:r>
+      <w:proofErr w:type="spellEnd"/>
+      <w:r>
+        <w:rPr>
+          <w:rFonts w:hint="eastAsia"/>
+        </w:rPr>
+        <w:t>、</w:t>
+      </w:r>
+      <w:proofErr w:type="gramStart"/>
+      <w:r>
+        <w:rPr>
+          <w:rFonts w:hint="eastAsia"/>
+        </w:rPr>
+        <w:t>网页版</w:t>
+      </w:r>
+      <w:proofErr w:type="spellStart"/>
+      <w:proofErr w:type="gramEnd"/>
       <w:r>
         <w:rPr>
           <w:rFonts w:hint="eastAsia"/>
         </w:rPr>
         <w:t>processon</w:t>
       </w:r>
+      <w:proofErr w:type="spellEnd"/>
     </w:p>
     <w:p>
       <w:pPr>
@@ -15901,7 +16961,21 @@
         <w:rPr>
           <w:rFonts w:hint="eastAsia"/>
         </w:rPr>
-        <w:t>用户：能够访问互联网，流畅使用微信即可。</w:t>
+        <w:t>用户：能够访问互联网，流畅使用</w:t>
+      </w:r>
+      <w:proofErr w:type="gramStart"/>
+      <w:r>
+        <w:rPr>
+          <w:rFonts w:hint="eastAsia"/>
+        </w:rPr>
+        <w:t>微信即</w:t>
+      </w:r>
+      <w:proofErr w:type="gramEnd"/>
+      <w:r>
+        <w:rPr>
+          <w:rFonts w:hint="eastAsia"/>
+        </w:rPr>
+        <w:t>可。</w:t>
       </w:r>
     </w:p>
     <w:p>
@@ -15911,24 +16985,28 @@
         </w:rPr>
         <w:t>开发者：主要使用城市学院校园网。需要</w:t>
       </w:r>
+      <w:proofErr w:type="spellStart"/>
       <w:r>
         <w:rPr>
           <w:rFonts w:hint="eastAsia"/>
         </w:rPr>
         <w:t>vpn</w:t>
       </w:r>
+      <w:proofErr w:type="spellEnd"/>
       <w:r>
         <w:rPr>
           <w:rFonts w:hint="eastAsia"/>
         </w:rPr>
         <w:t>流畅运行</w:t>
       </w:r>
+      <w:proofErr w:type="spellStart"/>
       <w:r>
         <w:rPr>
           <w:rFonts w:hint="eastAsia"/>
         </w:rPr>
         <w:t>github</w:t>
       </w:r>
+      <w:proofErr w:type="spellEnd"/>
       <w:r>
         <w:rPr>
           <w:rFonts w:hint="eastAsia"/>
@@ -15976,12 +17054,14 @@
         </w:rPr>
         <w:t>和</w:t>
       </w:r>
+      <w:proofErr w:type="spellStart"/>
       <w:r>
         <w:rPr>
           <w:rFonts w:hint="eastAsia"/>
         </w:rPr>
         <w:t>ios</w:t>
       </w:r>
+      <w:proofErr w:type="spellEnd"/>
       <w:r>
         <w:rPr>
           <w:rFonts w:hint="eastAsia"/>
@@ -16067,7 +17147,35 @@
         <w:rPr>
           <w:rFonts w:hint="eastAsia"/>
         </w:rPr>
-        <w:t>成员没有开发微信小程序的经验，需要从头开始学习使用微信小程序开发者工具</w:t>
+        <w:t>成员没有</w:t>
+      </w:r>
+      <w:proofErr w:type="gramStart"/>
+      <w:r>
+        <w:rPr>
+          <w:rFonts w:hint="eastAsia"/>
+        </w:rPr>
+        <w:t>开发微信小</w:t>
+      </w:r>
+      <w:proofErr w:type="gramEnd"/>
+      <w:r>
+        <w:rPr>
+          <w:rFonts w:hint="eastAsia"/>
+        </w:rPr>
+        <w:t>程序的经验，需要从头开始学习</w:t>
+      </w:r>
+      <w:proofErr w:type="gramStart"/>
+      <w:r>
+        <w:rPr>
+          <w:rFonts w:hint="eastAsia"/>
+        </w:rPr>
+        <w:t>使用微信小</w:t>
+      </w:r>
+      <w:proofErr w:type="gramEnd"/>
+      <w:r>
+        <w:rPr>
+          <w:rFonts w:hint="eastAsia"/>
+        </w:rPr>
+        <w:t>程序开发者工具</w:t>
       </w:r>
     </w:p>
     <w:p>
@@ -16086,12 +17194,14 @@
         </w:rPr>
         <w:t>对于</w:t>
       </w:r>
+      <w:proofErr w:type="spellStart"/>
       <w:r>
         <w:rPr>
           <w:rFonts w:hint="eastAsia"/>
         </w:rPr>
         <w:t>javascript</w:t>
       </w:r>
+      <w:proofErr w:type="spellEnd"/>
       <w:r>
         <w:rPr>
           <w:rFonts w:hint="eastAsia"/>
@@ -16115,12 +17225,14 @@
         </w:rPr>
         <w:t>没有美术设计功底，界面</w:t>
       </w:r>
+      <w:proofErr w:type="spellStart"/>
       <w:r>
         <w:rPr>
           <w:rFonts w:hint="eastAsia"/>
         </w:rPr>
         <w:t>ui</w:t>
       </w:r>
+      <w:proofErr w:type="spellEnd"/>
       <w:r>
         <w:rPr>
           <w:rFonts w:hint="eastAsia"/>
@@ -16275,12 +17387,14 @@
         </w:rPr>
         <w:t>、</w:t>
       </w:r>
+      <w:proofErr w:type="spellStart"/>
       <w:r>
         <w:rPr>
           <w:rFonts w:hint="eastAsia"/>
         </w:rPr>
         <w:t>javascript</w:t>
       </w:r>
+      <w:proofErr w:type="spellEnd"/>
       <w:r>
         <w:rPr>
           <w:rFonts w:hint="eastAsia"/>
@@ -16317,7 +17431,21 @@
         <w:rPr>
           <w:rFonts w:hint="eastAsia"/>
         </w:rPr>
-        <w:t>需要较强的学习能力，能够快速上手微信小程序开发者工具，能够对问题有快速的吸收和解决</w:t>
+        <w:t>需要较强的学习能力，能够快速</w:t>
+      </w:r>
+      <w:proofErr w:type="gramStart"/>
+      <w:r>
+        <w:rPr>
+          <w:rFonts w:hint="eastAsia"/>
+        </w:rPr>
+        <w:t>上手微信小</w:t>
+      </w:r>
+      <w:proofErr w:type="gramEnd"/>
+      <w:r>
+        <w:rPr>
+          <w:rFonts w:hint="eastAsia"/>
+        </w:rPr>
+        <w:t>程序开发者工具，能够对问题有快速的吸收和解决</w:t>
       </w:r>
     </w:p>
     <w:p>
@@ -16390,12 +17518,14 @@
         </w:rPr>
         <w:t>浏览</w:t>
       </w:r>
+      <w:proofErr w:type="spellStart"/>
       <w:r>
         <w:rPr>
           <w:rFonts w:hint="eastAsia"/>
         </w:rPr>
         <w:t>bilibili</w:t>
       </w:r>
+      <w:proofErr w:type="spellEnd"/>
       <w:r>
         <w:rPr>
           <w:rFonts w:hint="eastAsia"/>
@@ -16652,12 +17782,14 @@
       <w:r>
         <w:t>/</w:t>
       </w:r>
+      <w:proofErr w:type="spellStart"/>
       <w:r>
         <w:rPr>
           <w:rFonts w:hint="eastAsia"/>
         </w:rPr>
         <w:t>ios</w:t>
       </w:r>
+      <w:proofErr w:type="spellEnd"/>
       <w:r>
         <w:rPr>
           <w:rFonts w:hint="eastAsia"/>
@@ -16687,12 +17819,14 @@
       <w:r>
         <w:t>/</w:t>
       </w:r>
+      <w:proofErr w:type="spellStart"/>
       <w:r>
         <w:rPr>
           <w:rFonts w:hint="eastAsia"/>
         </w:rPr>
         <w:t>ios</w:t>
       </w:r>
+      <w:proofErr w:type="spellEnd"/>
       <w:r>
         <w:rPr>
           <w:rFonts w:hint="eastAsia"/>
@@ -16736,12 +17870,14 @@
         </w:rPr>
         <w:t>审查：用</w:t>
       </w:r>
+      <w:proofErr w:type="spellStart"/>
       <w:r>
         <w:rPr>
           <w:rFonts w:hint="eastAsia"/>
         </w:rPr>
         <w:t>github</w:t>
       </w:r>
+      <w:proofErr w:type="spellEnd"/>
       <w:r>
         <w:rPr>
           <w:rFonts w:hint="eastAsia"/>
@@ -18133,6 +19269,10 @@
 </file>
 
 <file path=customXml/item1.xml><?xml version="1.0" encoding="utf-8"?>
+<b:Sources xmlns:b="http://schemas.openxmlformats.org/officeDocument/2006/bibliography" xmlns="http://schemas.openxmlformats.org/officeDocument/2006/bibliography" SelectedStyle="\APA.XSL" StyleName="APA"/>
+</file>
+
+<file path=customXml/item2.xml><?xml version="1.0" encoding="utf-8"?>
 <s:customData xmlns="http://www.wps.cn/officeDocument/2013/wpsCustomData" xmlns:s="http://www.wps.cn/officeDocument/2013/wpsCustomData">
   <customSectProps>
     <customSectPr/>
@@ -18143,22 +19283,18 @@
 </s:customData>
 </file>
 
-<file path=customXml/item2.xml><?xml version="1.0" encoding="utf-8"?>
-<b:Sources xmlns:b="http://schemas.openxmlformats.org/officeDocument/2006/bibliography" xmlns="http://schemas.openxmlformats.org/officeDocument/2006/bibliography" SelectedStyle="\APA.XSL" StyleName="APA"/>
+<file path=customXml/itemProps1.xml><?xml version="1.0" encoding="utf-8"?>
+<ds:datastoreItem xmlns:ds="http://schemas.openxmlformats.org/officeDocument/2006/customXml" ds:itemID="{AE6D85F4-E395-469F-BCF6-A5F45DA45727}">
+  <ds:schemaRefs>
+    <ds:schemaRef ds:uri="http://schemas.openxmlformats.org/officeDocument/2006/bibliography"/>
+  </ds:schemaRefs>
+</ds:datastoreItem>
 </file>
 
-<file path=customXml/itemProps1.xml><?xml version="1.0" encoding="utf-8"?>
+<file path=customXml/itemProps2.xml><?xml version="1.0" encoding="utf-8"?>
 <ds:datastoreItem xmlns:ds="http://schemas.openxmlformats.org/officeDocument/2006/customXml" ds:itemID="{B1977F7D-205B-4081-913C-38D41E755F92}">
   <ds:schemaRefs>
     <ds:schemaRef ds:uri="http://www.wps.cn/officeDocument/2013/wpsCustomData"/>
   </ds:schemaRefs>
 </ds:datastoreItem>
-</file>
-
-<file path=customXml/itemProps2.xml><?xml version="1.0" encoding="utf-8"?>
-<ds:datastoreItem xmlns:ds="http://schemas.openxmlformats.org/officeDocument/2006/customXml" ds:itemID="{AE6D85F4-E395-469F-BCF6-A5F45DA45727}">
-  <ds:schemaRefs>
-    <ds:schemaRef ds:uri="http://schemas.openxmlformats.org/officeDocument/2006/bibliography"/>
-  </ds:schemaRefs>
-</ds:datastoreItem>
 </file>